--- a/刷题.docx
+++ b/刷题.docx
@@ -1572,7 +1572,7 @@
         <w:ind w:firstLineChars="0"/>
         <w:jc w:val="left"/>
         <w:rPr>
-          <w:rFonts w:ascii="方正兰亭纤黑_GBK" w:eastAsia="方正兰亭纤黑_GBK" w:hAnsi="Symbol" w:cs="宋体"/>
+          <w:rFonts w:ascii="方正兰亭纤黑_GBK" w:eastAsia="方正兰亭纤黑_GBK" w:hAnsi="Symbol" w:cs="宋体" w:hint="eastAsia"/>
           <w:kern w:val="0"/>
           <w:sz w:val="24"/>
           <w:szCs w:val="24"/>
@@ -1619,7 +1619,7 @@
         <w:ind w:firstLineChars="0"/>
         <w:jc w:val="left"/>
         <w:rPr>
-          <w:rFonts w:ascii="方正兰亭纤黑_GBK" w:eastAsia="方正兰亭纤黑_GBK" w:hAnsi="Symbol" w:cs="宋体"/>
+          <w:rFonts w:ascii="方正兰亭纤黑_GBK" w:eastAsia="方正兰亭纤黑_GBK" w:hAnsi="Symbol" w:cs="宋体" w:hint="eastAsia"/>
           <w:kern w:val="0"/>
           <w:sz w:val="24"/>
           <w:szCs w:val="24"/>
@@ -1675,7 +1675,7 @@
         <w:ind w:firstLineChars="0"/>
         <w:jc w:val="left"/>
         <w:rPr>
-          <w:rFonts w:ascii="方正兰亭纤黑_GBK" w:eastAsia="方正兰亭纤黑_GBK" w:hAnsi="宋体" w:cs="宋体" w:hint="eastAsia"/>
+          <w:rFonts w:ascii="方正兰亭纤黑_GBK" w:eastAsia="方正兰亭纤黑_GBK" w:hAnsi="宋体" w:cs="宋体"/>
           <w:kern w:val="0"/>
           <w:sz w:val="24"/>
           <w:szCs w:val="24"/>
@@ -1897,7 +1897,7 @@
         <w:ind w:firstLineChars="0"/>
         <w:jc w:val="left"/>
         <w:rPr>
-          <w:rFonts w:ascii="方正兰亭纤黑_GBK" w:eastAsia="方正兰亭纤黑_GBK" w:hAnsi="宋体" w:cs="宋体" w:hint="eastAsia"/>
+          <w:rFonts w:ascii="方正兰亭纤黑_GBK" w:eastAsia="方正兰亭纤黑_GBK" w:hAnsi="宋体" w:cs="宋体"/>
           <w:kern w:val="0"/>
           <w:sz w:val="24"/>
           <w:szCs w:val="24"/>
@@ -2076,7 +2076,7 @@
         <w:ind w:firstLineChars="0"/>
         <w:jc w:val="left"/>
         <w:rPr>
-          <w:rFonts w:ascii="方正兰亭纤黑_GBK" w:eastAsia="方正兰亭纤黑_GBK" w:hAnsi="宋体" w:cs="宋体" w:hint="eastAsia"/>
+          <w:rFonts w:ascii="方正兰亭纤黑_GBK" w:eastAsia="方正兰亭纤黑_GBK" w:hAnsi="宋体" w:cs="宋体"/>
           <w:kern w:val="0"/>
           <w:sz w:val="24"/>
           <w:szCs w:val="24"/>
@@ -2222,7 +2222,7 @@
         <w:ind w:firstLineChars="0"/>
         <w:jc w:val="left"/>
         <w:rPr>
-          <w:rFonts w:ascii="方正兰亭纤黑_GBK" w:eastAsia="方正兰亭纤黑_GBK" w:hAnsi="宋体" w:cs="宋体" w:hint="eastAsia"/>
+          <w:rFonts w:ascii="方正兰亭纤黑_GBK" w:eastAsia="方正兰亭纤黑_GBK" w:hAnsi="宋体" w:cs="宋体"/>
           <w:kern w:val="0"/>
           <w:sz w:val="24"/>
           <w:szCs w:val="24"/>
@@ -2419,6 +2419,179 @@
         </w:rPr>
         <w:t>的this理解， 如何改变this的指向</w:t>
       </w:r>
+    </w:p>
+    <w:tbl>
+      <w:tblPr>
+        <w:tblStyle w:val="aa"/>
+        <w:tblW w:w="0" w:type="auto"/>
+        <w:tblInd w:w="840" w:type="dxa"/>
+        <w:tblBorders>
+          <w:top w:val="none" w:sz="0" w:space="0" w:color="auto"/>
+          <w:left w:val="none" w:sz="0" w:space="0" w:color="auto"/>
+          <w:bottom w:val="none" w:sz="0" w:space="0" w:color="auto"/>
+          <w:right w:val="none" w:sz="0" w:space="0" w:color="auto"/>
+          <w:insideH w:val="none" w:sz="0" w:space="0" w:color="auto"/>
+          <w:insideV w:val="none" w:sz="0" w:space="0" w:color="auto"/>
+        </w:tblBorders>
+        <w:shd w:val="clear" w:color="auto" w:fill="F2F2F2" w:themeFill="background1" w:themeFillShade="F2"/>
+        <w:tblLook w:val="04A0" w:firstRow="1" w:lastRow="0" w:firstColumn="1" w:lastColumn="0" w:noHBand="0" w:noVBand="1"/>
+      </w:tblPr>
+      <w:tblGrid>
+        <w:gridCol w:w="9393"/>
+      </w:tblGrid>
+      <w:tr>
+        <w:tc>
+          <w:tcPr>
+            <w:tcW w:w="10223" w:type="dxa"/>
+            <w:shd w:val="clear" w:color="auto" w:fill="F2F2F2" w:themeFill="background1" w:themeFillShade="F2"/>
+          </w:tcPr>
+          <w:p>
+            <w:pPr>
+              <w:widowControl/>
+              <w:ind w:left="120"/>
+              <w:jc w:val="left"/>
+              <w:rPr>
+                <w:rFonts w:ascii="文悦后现代体 (非商业使用) W4-75" w:eastAsia="文悦后现代体 (非商业使用) W4-75" w:hAnsi="文悦后现代体 (非商业使用) W4-75" w:cs="宋体"/>
+                <w:kern w:val="0"/>
+                <w:sz w:val="24"/>
+                <w:szCs w:val="24"/>
+              </w:rPr>
+            </w:pPr>
+            <w:r>
+              <w:rPr>
+                <w:rFonts w:ascii="文悦后现代体 (非商业使用) W4-75" w:eastAsia="文悦后现代体 (非商业使用) W4-75" w:hAnsi="文悦后现代体 (非商业使用) W4-75" w:cs="宋体"/>
+                <w:kern w:val="0"/>
+                <w:sz w:val="24"/>
+                <w:szCs w:val="24"/>
+              </w:rPr>
+              <w:t>T</w:t>
+            </w:r>
+            <w:r>
+              <w:rPr>
+                <w:rFonts w:ascii="文悦后现代体 (非商业使用) W4-75" w:eastAsia="文悦后现代体 (非商业使用) W4-75" w:hAnsi="文悦后现代体 (非商业使用) W4-75" w:cs="宋体" w:hint="eastAsia"/>
+                <w:kern w:val="0"/>
+                <w:sz w:val="24"/>
+                <w:szCs w:val="24"/>
+              </w:rPr>
+              <w:t>his这个参数到底代表谁，实际上是动态形成的。</w:t>
+            </w:r>
+            <w:r>
+              <w:rPr>
+                <w:rFonts w:ascii="文悦后现代体 (非商业使用) W4-75" w:eastAsia="文悦后现代体 (非商业使用) W4-75" w:hAnsi="文悦后现代体 (非商业使用) W4-75" w:cs="宋体" w:hint="eastAsia"/>
+                <w:kern w:val="0"/>
+                <w:sz w:val="24"/>
+                <w:szCs w:val="24"/>
+              </w:rPr>
+              <w:t>要判断this的指向，需要明确的是含有this的函数到底在哪里进行了调用。</w:t>
+            </w:r>
+            <w:r>
+              <w:rPr>
+                <w:rFonts w:ascii="文悦后现代体 (非商业使用) W4-75" w:eastAsia="文悦后现代体 (非商业使用) W4-75" w:hAnsi="文悦后现代体 (非商业使用) W4-75" w:cs="宋体"/>
+                <w:kern w:val="0"/>
+                <w:sz w:val="24"/>
+                <w:szCs w:val="24"/>
+              </w:rPr>
+              <w:t>T</w:t>
+            </w:r>
+            <w:r>
+              <w:rPr>
+                <w:rFonts w:ascii="文悦后现代体 (非商业使用) W4-75" w:eastAsia="文悦后现代体 (非商业使用) W4-75" w:hAnsi="文悦后现代体 (非商业使用) W4-75" w:cs="宋体" w:hint="eastAsia"/>
+                <w:kern w:val="0"/>
+                <w:sz w:val="24"/>
+                <w:szCs w:val="24"/>
+              </w:rPr>
+              <w:t>his</w:t>
+            </w:r>
+            <w:r>
+              <w:rPr>
+                <w:rFonts w:ascii="文悦后现代体 (非商业使用) W4-75" w:eastAsia="文悦后现代体 (非商业使用) W4-75" w:hAnsi="文悦后现代体 (非商业使用) W4-75" w:cs="宋体" w:hint="eastAsia"/>
+                <w:kern w:val="0"/>
+                <w:sz w:val="24"/>
+                <w:szCs w:val="24"/>
+              </w:rPr>
+              <w:t>指代的就是进行调用的Object，将它作为上下文传</w:t>
+            </w:r>
+            <w:proofErr w:type="gramStart"/>
+            <w:r>
+              <w:rPr>
+                <w:rFonts w:ascii="文悦后现代体 (非商业使用) W4-75" w:eastAsia="文悦后现代体 (非商业使用) W4-75" w:hAnsi="文悦后现代体 (非商业使用) W4-75" w:cs="宋体" w:hint="eastAsia"/>
+                <w:kern w:val="0"/>
+                <w:sz w:val="24"/>
+                <w:szCs w:val="24"/>
+              </w:rPr>
+              <w:t>入正在</w:t>
+            </w:r>
+            <w:proofErr w:type="gramEnd"/>
+            <w:r>
+              <w:rPr>
+                <w:rFonts w:ascii="文悦后现代体 (非商业使用) W4-75" w:eastAsia="文悦后现代体 (非商业使用) W4-75" w:hAnsi="文悦后现代体 (非商业使用) W4-75" w:cs="宋体" w:hint="eastAsia"/>
+                <w:kern w:val="0"/>
+                <w:sz w:val="24"/>
+                <w:szCs w:val="24"/>
+              </w:rPr>
+              <w:t>执行的函数。</w:t>
+            </w:r>
+          </w:p>
+          <w:p>
+            <w:pPr>
+              <w:widowControl/>
+              <w:ind w:left="120"/>
+              <w:jc w:val="left"/>
+              <w:rPr>
+                <w:rFonts w:ascii="文悦后现代体 (非商业使用) W4-75" w:eastAsia="文悦后现代体 (非商业使用) W4-75" w:hAnsi="文悦后现代体 (非商业使用) W4-75" w:cs="宋体" w:hint="eastAsia"/>
+                <w:kern w:val="0"/>
+                <w:sz w:val="24"/>
+                <w:szCs w:val="24"/>
+              </w:rPr>
+            </w:pPr>
+            <w:r>
+              <w:rPr>
+                <w:rFonts w:ascii="文悦后现代体 (非商业使用) W4-75" w:eastAsia="文悦后现代体 (非商业使用) W4-75" w:hAnsi="文悦后现代体 (非商业使用) W4-75" w:cs="宋体" w:hint="eastAsia"/>
+                <w:kern w:val="0"/>
+                <w:sz w:val="24"/>
+                <w:szCs w:val="24"/>
+              </w:rPr>
+              <w:t>///////////////////////////////////////////////////////////////////////////////////////////////////</w:t>
+            </w:r>
+            <w:bookmarkStart w:id="0" w:name="_GoBack"/>
+            <w:bookmarkEnd w:id="0"/>
+          </w:p>
+          <w:p>
+            <w:pPr>
+              <w:widowControl/>
+              <w:ind w:left="120"/>
+              <w:jc w:val="left"/>
+              <w:rPr>
+                <w:rFonts w:ascii="文悦后现代体 (非商业使用) W4-75" w:eastAsia="文悦后现代体 (非商业使用) W4-75" w:hAnsi="文悦后现代体 (非商业使用) W4-75" w:cs="宋体" w:hint="eastAsia"/>
+                <w:kern w:val="0"/>
+                <w:sz w:val="24"/>
+                <w:szCs w:val="24"/>
+              </w:rPr>
+            </w:pPr>
+            <w:r>
+              <w:rPr>
+                <w:rFonts w:ascii="文悦后现代体 (非商业使用) W4-75" w:eastAsia="文悦后现代体 (非商业使用) W4-75" w:hAnsi="文悦后现代体 (非商业使用) W4-75" w:cs="宋体" w:hint="eastAsia"/>
+                <w:kern w:val="0"/>
+                <w:sz w:val="24"/>
+                <w:szCs w:val="24"/>
+              </w:rPr>
+              <w:t>更改this的指向有变换调用的Object，或者使用call、Apply、Bind函数直接进行绑定。</w:t>
+            </w:r>
+          </w:p>
+        </w:tc>
+      </w:tr>
+    </w:tbl>
+    <w:p>
+      <w:pPr>
+        <w:widowControl/>
+        <w:jc w:val="left"/>
+        <w:rPr>
+          <w:rFonts w:ascii="方正兰亭纤黑_GBK" w:eastAsia="方正兰亭纤黑_GBK" w:hAnsi="宋体" w:cs="宋体" w:hint="eastAsia"/>
+          <w:kern w:val="0"/>
+          <w:sz w:val="24"/>
+          <w:szCs w:val="24"/>
+        </w:rPr>
+      </w:pPr>
     </w:p>
     <w:p>
       <w:pPr>
@@ -2890,6 +3063,7 @@
                 <w:sz w:val="24"/>
                 <w:szCs w:val="24"/>
               </w:rPr>
+              <w:lastRenderedPageBreak/>
               <w:t>闭包在我的理解里，有着很重的时间空间属性。闭包有点像inner和outer之间的虫洞，</w:t>
             </w:r>
             <w:r>
@@ -2989,7 +3163,6 @@
                 <w:sz w:val="24"/>
                 <w:szCs w:val="24"/>
               </w:rPr>
-              <w:lastRenderedPageBreak/>
               <w:t>这两个关键词的</w:t>
             </w:r>
             <w:proofErr w:type="gramStart"/>
@@ -3698,7 +3871,6 @@
           <w:sz w:val="24"/>
           <w:szCs w:val="24"/>
         </w:rPr>
-        <w:lastRenderedPageBreak/>
         <w:t>_proto_ 和prototype分别是什么</w:t>
       </w:r>
       <w:r>
@@ -4340,6 +4512,7 @@
           <w:sz w:val="24"/>
           <w:szCs w:val="24"/>
         </w:rPr>
+        <w:lastRenderedPageBreak/>
         <w:t>用JS模拟一个双向链表</w:t>
       </w:r>
     </w:p>
@@ -4899,6 +5072,7 @@
           <w:sz w:val="24"/>
           <w:szCs w:val="24"/>
         </w:rPr>
+        <w:lastRenderedPageBreak/>
         <w:t>ES6新特性说说</w:t>
       </w:r>
     </w:p>
@@ -5560,6 +5734,7 @@
           <w:sz w:val="24"/>
           <w:szCs w:val="24"/>
         </w:rPr>
+        <w:lastRenderedPageBreak/>
         <w:t>三次握手</w:t>
       </w:r>
     </w:p>
@@ -5688,7 +5863,6 @@
           <w:sz w:val="24"/>
           <w:szCs w:val="24"/>
         </w:rPr>
-        <w:lastRenderedPageBreak/>
         <w:t>从输入一个</w:t>
       </w:r>
       <w:proofErr w:type="spellStart"/>
@@ -6266,7 +6440,7 @@
         <w:widowControl/>
         <w:jc w:val="left"/>
         <w:rPr>
-          <w:rFonts w:ascii="方正兰亭纤黑_GBK" w:eastAsia="方正兰亭纤黑_GBK" w:hAnsi="宋体" w:cs="宋体" w:hint="eastAsia"/>
+          <w:rFonts w:ascii="方正兰亭纤黑_GBK" w:eastAsia="方正兰亭纤黑_GBK" w:hAnsi="宋体" w:cs="宋体"/>
           <w:kern w:val="0"/>
           <w:sz w:val="24"/>
           <w:szCs w:val="24"/>
@@ -6439,6 +6613,7 @@
           <w:sz w:val="24"/>
           <w:szCs w:val="24"/>
         </w:rPr>
+        <w:lastRenderedPageBreak/>
         <w:t></w:t>
       </w:r>
       <w:r>
@@ -6559,147 +6734,786 @@
           <w:sz w:val="24"/>
           <w:szCs w:val="24"/>
         </w:rPr>
+        <w:t></w:t>
+      </w:r>
+      <w:r>
+        <w:rPr>
+          <w:rFonts w:ascii="方正兰亭纤黑_GBK" w:eastAsia="方正兰亭纤黑_GBK" w:hAnsi="Symbol" w:cs="宋体" w:hint="eastAsia"/>
+          <w:kern w:val="0"/>
+          <w:sz w:val="24"/>
+          <w:szCs w:val="24"/>
+        </w:rPr>
+        <w:t></w:t>
+      </w:r>
+      <w:proofErr w:type="spellStart"/>
+      <w:r>
+        <w:rPr>
+          <w:rFonts w:ascii="方正兰亭纤黑_GBK" w:eastAsia="方正兰亭纤黑_GBK" w:hAnsi="宋体" w:cs="宋体" w:hint="eastAsia"/>
+          <w:kern w:val="0"/>
+          <w:sz w:val="24"/>
+          <w:szCs w:val="24"/>
+        </w:rPr>
+        <w:t>vuex</w:t>
+      </w:r>
+      <w:proofErr w:type="spellEnd"/>
+      <w:r>
+        <w:rPr>
+          <w:rFonts w:ascii="方正兰亭纤黑_GBK" w:eastAsia="方正兰亭纤黑_GBK" w:hAnsi="宋体" w:cs="宋体" w:hint="eastAsia"/>
+          <w:kern w:val="0"/>
+          <w:sz w:val="24"/>
+          <w:szCs w:val="24"/>
+        </w:rPr>
+        <w:t>的状态管理的原理是什么</w:t>
+      </w:r>
+    </w:p>
+    <w:p>
+      <w:pPr>
+        <w:widowControl/>
+        <w:jc w:val="left"/>
+        <w:rPr>
+          <w:rFonts w:ascii="方正兰亭纤黑_GBK" w:eastAsia="方正兰亭纤黑_GBK" w:hAnsi="宋体" w:cs="宋体"/>
+          <w:kern w:val="0"/>
+          <w:sz w:val="24"/>
+          <w:szCs w:val="24"/>
+        </w:rPr>
+      </w:pPr>
+      <w:r>
+        <w:rPr>
+          <w:rFonts w:ascii="方正兰亭纤黑_GBK" w:eastAsia="方正兰亭纤黑_GBK" w:hAnsi="Symbol" w:cs="宋体" w:hint="eastAsia"/>
+          <w:kern w:val="0"/>
+          <w:sz w:val="24"/>
+          <w:szCs w:val="24"/>
+        </w:rPr>
+        <w:t></w:t>
+      </w:r>
+      <w:r>
+        <w:rPr>
+          <w:rFonts w:ascii="方正兰亭纤黑_GBK" w:eastAsia="方正兰亭纤黑_GBK" w:hAnsi="宋体" w:cs="宋体" w:hint="eastAsia"/>
+          <w:kern w:val="0"/>
+          <w:sz w:val="24"/>
+          <w:szCs w:val="24"/>
+        </w:rPr>
+        <w:t xml:space="preserve">  如何在浏览器端和原生端的代码复用，讲到</w:t>
+      </w:r>
+      <w:proofErr w:type="spellStart"/>
+      <w:r>
+        <w:rPr>
+          <w:rFonts w:ascii="方正兰亭纤黑_GBK" w:eastAsia="方正兰亭纤黑_GBK" w:hAnsi="宋体" w:cs="宋体" w:hint="eastAsia"/>
+          <w:kern w:val="0"/>
+          <w:sz w:val="24"/>
+          <w:szCs w:val="24"/>
+        </w:rPr>
+        <w:t>weex</w:t>
+      </w:r>
+      <w:proofErr w:type="spellEnd"/>
+      <w:r>
+        <w:rPr>
+          <w:rFonts w:ascii="方正兰亭纤黑_GBK" w:eastAsia="方正兰亭纤黑_GBK" w:hAnsi="宋体" w:cs="宋体" w:hint="eastAsia"/>
+          <w:kern w:val="0"/>
+          <w:sz w:val="24"/>
+          <w:szCs w:val="24"/>
+        </w:rPr>
+        <w:t>又简单讲了它的原理</w:t>
+      </w:r>
+    </w:p>
+    <w:p>
+      <w:pPr>
+        <w:widowControl/>
+        <w:jc w:val="left"/>
+        <w:rPr>
+          <w:rFonts w:ascii="方正兰亭纤黑_GBK" w:eastAsia="方正兰亭纤黑_GBK" w:hAnsi="宋体" w:cs="宋体"/>
+          <w:kern w:val="0"/>
+          <w:sz w:val="24"/>
+          <w:szCs w:val="24"/>
+        </w:rPr>
+      </w:pPr>
+      <w:r>
+        <w:rPr>
+          <w:rFonts w:ascii="方正兰亭纤黑_GBK" w:eastAsia="方正兰亭纤黑_GBK" w:hAnsi="Symbol" w:cs="宋体" w:hint="eastAsia"/>
+          <w:kern w:val="0"/>
+          <w:sz w:val="24"/>
+          <w:szCs w:val="24"/>
+        </w:rPr>
+        <w:t></w:t>
+      </w:r>
+      <w:r>
+        <w:rPr>
+          <w:rFonts w:ascii="方正兰亭纤黑_GBK" w:eastAsia="方正兰亭纤黑_GBK" w:hAnsi="宋体" w:cs="宋体" w:hint="eastAsia"/>
+          <w:kern w:val="0"/>
+          <w:sz w:val="24"/>
+          <w:szCs w:val="24"/>
+        </w:rPr>
+        <w:t xml:space="preserve">  跨域如何解决</w:t>
+      </w:r>
+    </w:p>
+    <w:p>
+      <w:pPr>
+        <w:widowControl/>
+        <w:jc w:val="left"/>
+        <w:rPr>
+          <w:rFonts w:ascii="方正兰亭纤黑_GBK" w:eastAsia="方正兰亭纤黑_GBK" w:hAnsi="宋体" w:cs="宋体"/>
+          <w:kern w:val="0"/>
+          <w:sz w:val="24"/>
+          <w:szCs w:val="24"/>
+        </w:rPr>
+      </w:pPr>
+      <w:r>
+        <w:rPr>
+          <w:rFonts w:ascii="方正兰亭纤黑_GBK" w:eastAsia="方正兰亭纤黑_GBK" w:hAnsi="Symbol" w:cs="宋体" w:hint="eastAsia"/>
+          <w:kern w:val="0"/>
+          <w:sz w:val="24"/>
+          <w:szCs w:val="24"/>
+        </w:rPr>
+        <w:t></w:t>
+      </w:r>
+      <w:r>
+        <w:rPr>
+          <w:rFonts w:ascii="方正兰亭纤黑_GBK" w:eastAsia="方正兰亭纤黑_GBK" w:hAnsi="宋体" w:cs="宋体" w:hint="eastAsia"/>
+          <w:kern w:val="0"/>
+          <w:sz w:val="24"/>
+          <w:szCs w:val="24"/>
+        </w:rPr>
+        <w:t xml:space="preserve">  前端性能优化问题</w:t>
+      </w:r>
+    </w:p>
+    <w:p>
+      <w:pPr>
+        <w:widowControl/>
+        <w:jc w:val="left"/>
+        <w:rPr>
+          <w:rFonts w:ascii="方正兰亭纤黑_GBK" w:eastAsia="方正兰亭纤黑_GBK" w:hAnsi="宋体" w:cs="宋体"/>
+          <w:kern w:val="0"/>
+          <w:sz w:val="24"/>
+          <w:szCs w:val="24"/>
+        </w:rPr>
+      </w:pPr>
+      <w:r>
+        <w:rPr>
+          <w:rFonts w:ascii="方正兰亭纤黑_GBK" w:eastAsia="方正兰亭纤黑_GBK" w:hAnsi="Symbol" w:cs="宋体" w:hint="eastAsia"/>
+          <w:kern w:val="0"/>
+          <w:sz w:val="24"/>
+          <w:szCs w:val="24"/>
+        </w:rPr>
+        <w:t></w:t>
+      </w:r>
+      <w:r>
+        <w:rPr>
+          <w:rFonts w:ascii="方正兰亭纤黑_GBK" w:eastAsia="方正兰亭纤黑_GBK" w:hAnsi="宋体" w:cs="宋体" w:hint="eastAsia"/>
+          <w:kern w:val="0"/>
+          <w:sz w:val="24"/>
+          <w:szCs w:val="24"/>
+        </w:rPr>
+        <w:t xml:space="preserve">  </w:t>
+      </w:r>
+      <w:proofErr w:type="spellStart"/>
+      <w:r>
+        <w:rPr>
+          <w:rFonts w:ascii="方正兰亭纤黑_GBK" w:eastAsia="方正兰亭纤黑_GBK" w:hAnsi="宋体" w:cs="宋体" w:hint="eastAsia"/>
+          <w:kern w:val="0"/>
+          <w:sz w:val="24"/>
+          <w:szCs w:val="24"/>
+        </w:rPr>
+        <w:t>csrf</w:t>
+      </w:r>
+      <w:proofErr w:type="spellEnd"/>
+      <w:r>
+        <w:rPr>
+          <w:rFonts w:ascii="方正兰亭纤黑_GBK" w:eastAsia="方正兰亭纤黑_GBK" w:hAnsi="宋体" w:cs="宋体" w:hint="eastAsia"/>
+          <w:kern w:val="0"/>
+          <w:sz w:val="24"/>
+          <w:szCs w:val="24"/>
+        </w:rPr>
+        <w:t>攻击原理以及防御手段</w:t>
+      </w:r>
+    </w:p>
+    <w:p>
+      <w:pPr>
+        <w:widowControl/>
+        <w:jc w:val="left"/>
+        <w:rPr>
+          <w:rFonts w:ascii="方正兰亭纤黑_GBK" w:eastAsia="方正兰亭纤黑_GBK" w:hAnsi="宋体" w:cs="宋体"/>
+          <w:kern w:val="0"/>
+          <w:sz w:val="24"/>
+          <w:szCs w:val="24"/>
+        </w:rPr>
+      </w:pPr>
+      <w:r>
+        <w:rPr>
+          <w:rFonts w:ascii="方正兰亭纤黑_GBK" w:eastAsia="方正兰亭纤黑_GBK" w:hAnsi="Symbol" w:cs="宋体" w:hint="eastAsia"/>
+          <w:kern w:val="0"/>
+          <w:sz w:val="24"/>
+          <w:szCs w:val="24"/>
+        </w:rPr>
+        <w:t></w:t>
+      </w:r>
+      <w:r>
+        <w:rPr>
+          <w:rFonts w:ascii="方正兰亭纤黑_GBK" w:eastAsia="方正兰亭纤黑_GBK" w:hAnsi="宋体" w:cs="宋体" w:hint="eastAsia"/>
+          <w:kern w:val="0"/>
+          <w:sz w:val="24"/>
+          <w:szCs w:val="24"/>
+        </w:rPr>
+        <w:t xml:space="preserve">  平衡二叉树</w:t>
+      </w:r>
+    </w:p>
+    <w:p>
+      <w:pPr>
+        <w:widowControl/>
+        <w:jc w:val="left"/>
+        <w:rPr>
+          <w:rFonts w:ascii="方正兰亭纤黑_GBK" w:eastAsia="方正兰亭纤黑_GBK" w:hAnsi="宋体" w:cs="宋体"/>
+          <w:kern w:val="0"/>
+          <w:sz w:val="24"/>
+          <w:szCs w:val="24"/>
+        </w:rPr>
+      </w:pPr>
+      <w:r>
+        <w:rPr>
+          <w:rFonts w:ascii="方正兰亭纤黑_GBK" w:eastAsia="方正兰亭纤黑_GBK" w:hAnsi="Symbol" w:cs="宋体" w:hint="eastAsia"/>
+          <w:kern w:val="0"/>
+          <w:sz w:val="24"/>
+          <w:szCs w:val="24"/>
+        </w:rPr>
+        <w:t></w:t>
+      </w:r>
+      <w:r>
+        <w:rPr>
+          <w:rFonts w:ascii="方正兰亭纤黑_GBK" w:eastAsia="方正兰亭纤黑_GBK" w:hAnsi="宋体" w:cs="宋体" w:hint="eastAsia"/>
+          <w:kern w:val="0"/>
+          <w:sz w:val="24"/>
+          <w:szCs w:val="24"/>
+        </w:rPr>
+        <w:t xml:space="preserve">  </w:t>
+      </w:r>
+    </w:p>
+    <w:p>
+      <w:pPr>
+        <w:widowControl/>
+        <w:jc w:val="left"/>
+        <w:rPr>
+          <w:rFonts w:ascii="方正兰亭纤黑_GBK" w:eastAsia="方正兰亭纤黑_GBK" w:hAnsi="宋体" w:cs="宋体"/>
+          <w:kern w:val="0"/>
+          <w:sz w:val="24"/>
+          <w:szCs w:val="24"/>
+        </w:rPr>
+      </w:pPr>
+      <w:r>
+        <w:rPr>
+          <w:rFonts w:ascii="方正兰亭纤黑_GBK" w:eastAsia="方正兰亭纤黑_GBK" w:hAnsi="Symbol" w:cs="宋体" w:hint="eastAsia"/>
+          <w:kern w:val="0"/>
+          <w:sz w:val="24"/>
+          <w:szCs w:val="24"/>
+        </w:rPr>
+        <w:t></w:t>
+      </w:r>
+      <w:r>
+        <w:rPr>
+          <w:rFonts w:ascii="方正兰亭纤黑_GBK" w:eastAsia="方正兰亭纤黑_GBK" w:hAnsi="宋体" w:cs="宋体" w:hint="eastAsia"/>
+          <w:kern w:val="0"/>
+          <w:sz w:val="24"/>
+          <w:szCs w:val="24"/>
+        </w:rPr>
+        <w:t xml:space="preserve">  JS的全排列</w:t>
+      </w:r>
+    </w:p>
+    <w:p>
+      <w:pPr>
+        <w:widowControl/>
+        <w:jc w:val="left"/>
+        <w:rPr>
+          <w:rFonts w:ascii="方正兰亭纤黑_GBK" w:eastAsia="方正兰亭纤黑_GBK" w:hAnsi="宋体" w:cs="宋体"/>
+          <w:kern w:val="0"/>
+          <w:sz w:val="24"/>
+          <w:szCs w:val="24"/>
+        </w:rPr>
+      </w:pPr>
+      <w:r>
+        <w:rPr>
+          <w:rFonts w:ascii="方正兰亭纤黑_GBK" w:eastAsia="方正兰亭纤黑_GBK" w:hAnsi="Symbol" w:cs="宋体" w:hint="eastAsia"/>
+          <w:kern w:val="0"/>
+          <w:sz w:val="24"/>
+          <w:szCs w:val="24"/>
+        </w:rPr>
+        <w:t></w:t>
+      </w:r>
+      <w:r>
+        <w:rPr>
+          <w:rFonts w:ascii="方正兰亭纤黑_GBK" w:eastAsia="方正兰亭纤黑_GBK" w:hAnsi="宋体" w:cs="宋体" w:hint="eastAsia"/>
+          <w:kern w:val="0"/>
+          <w:sz w:val="24"/>
+          <w:szCs w:val="24"/>
+        </w:rPr>
+        <w:t xml:space="preserve">  get和post的区别</w:t>
+      </w:r>
+    </w:p>
+    <w:p>
+      <w:pPr>
+        <w:widowControl/>
+        <w:jc w:val="left"/>
+        <w:rPr>
+          <w:rFonts w:ascii="方正兰亭纤黑_GBK" w:eastAsia="方正兰亭纤黑_GBK" w:hAnsi="宋体" w:cs="宋体"/>
+          <w:kern w:val="0"/>
+          <w:sz w:val="24"/>
+          <w:szCs w:val="24"/>
+        </w:rPr>
+      </w:pPr>
+      <w:proofErr w:type="gramStart"/>
+      <w:r>
+        <w:rPr>
+          <w:rFonts w:ascii="方正兰亭纤黑_GBK" w:eastAsia="方正兰亭纤黑_GBK" w:hAnsi="Symbol" w:cs="宋体" w:hint="eastAsia"/>
+          <w:kern w:val="0"/>
+          <w:sz w:val="24"/>
+          <w:szCs w:val="24"/>
+        </w:rPr>
+        <w:t></w:t>
+      </w:r>
+      <w:r>
+        <w:rPr>
+          <w:rFonts w:ascii="方正兰亭纤黑_GBK" w:eastAsia="方正兰亭纤黑_GBK" w:hAnsi="宋体" w:cs="宋体" w:hint="eastAsia"/>
+          <w:kern w:val="0"/>
+          <w:sz w:val="24"/>
+          <w:szCs w:val="24"/>
+        </w:rPr>
+        <w:t xml:space="preserve">  </w:t>
+      </w:r>
+      <w:r>
+        <w:rPr>
+          <w:rFonts w:ascii="方正兰亭纤黑_GBK" w:eastAsia="方正兰亭纤黑_GBK" w:hAnsi="Symbol" w:cs="宋体" w:hint="eastAsia"/>
+          <w:kern w:val="0"/>
+          <w:sz w:val="24"/>
+          <w:szCs w:val="24"/>
+        </w:rPr>
+        <w:t></w:t>
+      </w:r>
+      <w:r>
+        <w:rPr>
+          <w:rFonts w:ascii="方正兰亭纤黑_GBK" w:eastAsia="方正兰亭纤黑_GBK" w:hAnsi="宋体" w:cs="宋体" w:hint="eastAsia"/>
+          <w:kern w:val="0"/>
+          <w:sz w:val="24"/>
+          <w:szCs w:val="24"/>
+        </w:rPr>
+        <w:t xml:space="preserve">  </w:t>
+      </w:r>
+      <w:proofErr w:type="gramEnd"/>
+      <w:r>
+        <w:rPr>
+          <w:rFonts w:ascii="方正兰亭纤黑_GBK" w:eastAsia="方正兰亭纤黑_GBK" w:hAnsi="宋体" w:cs="宋体" w:hint="eastAsia"/>
+          <w:kern w:val="0"/>
+          <w:sz w:val="24"/>
+          <w:szCs w:val="24"/>
+        </w:rPr>
+        <w:t>操作系统进程和线程的区别</w:t>
+      </w:r>
+    </w:p>
+    <w:p>
+      <w:pPr>
+        <w:widowControl/>
+        <w:jc w:val="left"/>
+        <w:rPr>
+          <w:rFonts w:ascii="方正兰亭纤黑_GBK" w:eastAsia="方正兰亭纤黑_GBK" w:hAnsi="宋体" w:cs="宋体"/>
+          <w:kern w:val="0"/>
+          <w:sz w:val="24"/>
+          <w:szCs w:val="24"/>
+        </w:rPr>
+      </w:pPr>
+      <w:r>
+        <w:rPr>
+          <w:rFonts w:ascii="方正兰亭纤黑_GBK" w:eastAsia="方正兰亭纤黑_GBK" w:hAnsi="Symbol" w:cs="宋体" w:hint="eastAsia"/>
+          <w:kern w:val="0"/>
+          <w:sz w:val="24"/>
+          <w:szCs w:val="24"/>
+        </w:rPr>
+        <w:t></w:t>
+      </w:r>
+      <w:r>
+        <w:rPr>
+          <w:rFonts w:ascii="方正兰亭纤黑_GBK" w:eastAsia="方正兰亭纤黑_GBK" w:hAnsi="宋体" w:cs="宋体" w:hint="eastAsia"/>
+          <w:kern w:val="0"/>
+          <w:sz w:val="24"/>
+          <w:szCs w:val="24"/>
+        </w:rPr>
+        <w:t xml:space="preserve">  线程的哪些资源共享，哪些资源</w:t>
+      </w:r>
+      <w:proofErr w:type="gramStart"/>
+      <w:r>
+        <w:rPr>
+          <w:rFonts w:ascii="方正兰亭纤黑_GBK" w:eastAsia="方正兰亭纤黑_GBK" w:hAnsi="宋体" w:cs="宋体" w:hint="eastAsia"/>
+          <w:kern w:val="0"/>
+          <w:sz w:val="24"/>
+          <w:szCs w:val="24"/>
+        </w:rPr>
+        <w:t>不</w:t>
+      </w:r>
+      <w:proofErr w:type="gramEnd"/>
+      <w:r>
+        <w:rPr>
+          <w:rFonts w:ascii="方正兰亭纤黑_GBK" w:eastAsia="方正兰亭纤黑_GBK" w:hAnsi="宋体" w:cs="宋体" w:hint="eastAsia"/>
+          <w:kern w:val="0"/>
+          <w:sz w:val="24"/>
+          <w:szCs w:val="24"/>
+        </w:rPr>
+        <w:t>共享</w:t>
+      </w:r>
+    </w:p>
+    <w:p>
+      <w:pPr>
+        <w:widowControl/>
+        <w:jc w:val="left"/>
+        <w:rPr>
+          <w:rFonts w:ascii="方正兰亭纤黑_GBK" w:eastAsia="方正兰亭纤黑_GBK" w:hAnsi="宋体" w:cs="宋体"/>
+          <w:kern w:val="0"/>
+          <w:sz w:val="24"/>
+          <w:szCs w:val="24"/>
+        </w:rPr>
+      </w:pPr>
+      <w:r>
+        <w:rPr>
+          <w:rFonts w:ascii="方正兰亭纤黑_GBK" w:eastAsia="方正兰亭纤黑_GBK" w:hAnsi="Symbol" w:cs="宋体" w:hint="eastAsia"/>
+          <w:kern w:val="0"/>
+          <w:sz w:val="24"/>
+          <w:szCs w:val="24"/>
+        </w:rPr>
+        <w:t></w:t>
+      </w:r>
+      <w:r>
+        <w:rPr>
+          <w:rFonts w:ascii="方正兰亭纤黑_GBK" w:eastAsia="方正兰亭纤黑_GBK" w:hAnsi="宋体" w:cs="宋体" w:hint="eastAsia"/>
+          <w:kern w:val="0"/>
+          <w:sz w:val="24"/>
+          <w:szCs w:val="24"/>
+        </w:rPr>
+        <w:t xml:space="preserve">  设计模式有哪些</w:t>
+      </w:r>
+    </w:p>
+    <w:p>
+      <w:pPr>
+        <w:widowControl/>
+        <w:jc w:val="left"/>
+        <w:rPr>
+          <w:rFonts w:ascii="方正兰亭纤黑_GBK" w:eastAsia="方正兰亭纤黑_GBK" w:hAnsi="宋体" w:cs="宋体"/>
+          <w:kern w:val="0"/>
+          <w:sz w:val="24"/>
+          <w:szCs w:val="24"/>
+        </w:rPr>
+      </w:pPr>
+      <w:r>
+        <w:rPr>
+          <w:rFonts w:ascii="方正兰亭纤黑_GBK" w:eastAsia="方正兰亭纤黑_GBK" w:hAnsi="Symbol" w:cs="宋体" w:hint="eastAsia"/>
+          <w:kern w:val="0"/>
+          <w:sz w:val="24"/>
+          <w:szCs w:val="24"/>
+        </w:rPr>
+        <w:t></w:t>
+      </w:r>
+      <w:r>
+        <w:rPr>
+          <w:rFonts w:ascii="方正兰亭纤黑_GBK" w:eastAsia="方正兰亭纤黑_GBK" w:hAnsi="宋体" w:cs="宋体" w:hint="eastAsia"/>
+          <w:kern w:val="0"/>
+          <w:sz w:val="24"/>
+          <w:szCs w:val="24"/>
+        </w:rPr>
+        <w:t xml:space="preserve">  Linux命令用的多吗，怎么样进行进程间通信</w:t>
+      </w:r>
+    </w:p>
+    <w:p>
+      <w:pPr>
+        <w:widowControl/>
+        <w:jc w:val="left"/>
+        <w:rPr>
+          <w:rFonts w:ascii="方正兰亭纤黑_GBK" w:eastAsia="方正兰亭纤黑_GBK" w:hAnsi="宋体" w:cs="宋体"/>
+          <w:kern w:val="0"/>
+          <w:sz w:val="24"/>
+          <w:szCs w:val="24"/>
+        </w:rPr>
+      </w:pPr>
+      <w:r>
+        <w:rPr>
+          <w:rFonts w:ascii="方正兰亭纤黑_GBK" w:eastAsia="方正兰亭纤黑_GBK" w:hAnsi="Symbol" w:cs="宋体" w:hint="eastAsia"/>
+          <w:kern w:val="0"/>
+          <w:sz w:val="24"/>
+          <w:szCs w:val="24"/>
+        </w:rPr>
+        <w:t></w:t>
+      </w:r>
+      <w:r>
+        <w:rPr>
+          <w:rFonts w:ascii="方正兰亭纤黑_GBK" w:eastAsia="方正兰亭纤黑_GBK" w:hAnsi="宋体" w:cs="宋体" w:hint="eastAsia"/>
+          <w:kern w:val="0"/>
+          <w:sz w:val="24"/>
+          <w:szCs w:val="24"/>
+        </w:rPr>
+        <w:t xml:space="preserve">  kill指令了解过吗</w:t>
+      </w:r>
+    </w:p>
+    <w:p>
+      <w:pPr>
+        <w:widowControl/>
+        <w:jc w:val="left"/>
+        <w:rPr>
+          <w:rFonts w:ascii="方正兰亭纤黑_GBK" w:eastAsia="方正兰亭纤黑_GBK" w:hAnsi="宋体" w:cs="宋体"/>
+          <w:kern w:val="0"/>
+          <w:sz w:val="24"/>
+          <w:szCs w:val="24"/>
+        </w:rPr>
+      </w:pPr>
+      <w:r>
+        <w:rPr>
+          <w:rFonts w:ascii="方正兰亭纤黑_GBK" w:eastAsia="方正兰亭纤黑_GBK" w:hAnsi="Symbol" w:cs="宋体" w:hint="eastAsia"/>
+          <w:kern w:val="0"/>
+          <w:sz w:val="24"/>
+          <w:szCs w:val="24"/>
+        </w:rPr>
+        <w:t></w:t>
+      </w:r>
+      <w:r>
+        <w:rPr>
+          <w:rFonts w:ascii="方正兰亭纤黑_GBK" w:eastAsia="方正兰亭纤黑_GBK" w:hAnsi="宋体" w:cs="宋体" w:hint="eastAsia"/>
+          <w:kern w:val="0"/>
+          <w:sz w:val="24"/>
+          <w:szCs w:val="24"/>
+        </w:rPr>
+        <w:t xml:space="preserve">  </w:t>
+      </w:r>
+    </w:p>
+    <w:p>
+      <w:pPr>
+        <w:widowControl/>
+        <w:jc w:val="left"/>
+        <w:rPr>
+          <w:rFonts w:ascii="方正兰亭纤黑_GBK" w:eastAsia="方正兰亭纤黑_GBK" w:hAnsi="宋体" w:cs="宋体"/>
+          <w:kern w:val="0"/>
+          <w:sz w:val="24"/>
+          <w:szCs w:val="24"/>
+        </w:rPr>
+      </w:pPr>
+      <w:r>
+        <w:rPr>
+          <w:rFonts w:ascii="方正兰亭纤黑_GBK" w:eastAsia="方正兰亭纤黑_GBK" w:hAnsi="Symbol" w:cs="宋体" w:hint="eastAsia"/>
+          <w:kern w:val="0"/>
+          <w:sz w:val="24"/>
+          <w:szCs w:val="24"/>
+        </w:rPr>
+        <w:t></w:t>
+      </w:r>
+      <w:r>
+        <w:rPr>
+          <w:rFonts w:ascii="方正兰亭纤黑_GBK" w:eastAsia="方正兰亭纤黑_GBK" w:hAnsi="宋体" w:cs="宋体" w:hint="eastAsia"/>
+          <w:kern w:val="0"/>
+          <w:sz w:val="24"/>
+          <w:szCs w:val="24"/>
+        </w:rPr>
+        <w:t xml:space="preserve">  ES6中用过什么</w:t>
+      </w:r>
+    </w:p>
+    <w:p>
+      <w:pPr>
+        <w:widowControl/>
+        <w:jc w:val="left"/>
+        <w:rPr>
+          <w:rFonts w:ascii="方正兰亭纤黑_GBK" w:eastAsia="方正兰亭纤黑_GBK" w:hAnsi="宋体" w:cs="宋体"/>
+          <w:kern w:val="0"/>
+          <w:sz w:val="24"/>
+          <w:szCs w:val="24"/>
+        </w:rPr>
+      </w:pPr>
+      <w:r>
+        <w:rPr>
+          <w:rFonts w:ascii="方正兰亭纤黑_GBK" w:eastAsia="方正兰亭纤黑_GBK" w:hAnsi="Symbol" w:cs="宋体" w:hint="eastAsia"/>
+          <w:kern w:val="0"/>
+          <w:sz w:val="24"/>
+          <w:szCs w:val="24"/>
+        </w:rPr>
+        <w:t></w:t>
+      </w:r>
+      <w:r>
+        <w:rPr>
+          <w:rFonts w:ascii="方正兰亭纤黑_GBK" w:eastAsia="方正兰亭纤黑_GBK" w:hAnsi="宋体" w:cs="宋体" w:hint="eastAsia"/>
+          <w:kern w:val="0"/>
+          <w:sz w:val="24"/>
+          <w:szCs w:val="24"/>
+        </w:rPr>
+        <w:t xml:space="preserve">  promise的状态有哪些</w:t>
+      </w:r>
+    </w:p>
+    <w:p>
+      <w:pPr>
+        <w:widowControl/>
+        <w:jc w:val="left"/>
+        <w:rPr>
+          <w:rFonts w:ascii="方正兰亭纤黑_GBK" w:eastAsia="方正兰亭纤黑_GBK" w:hAnsi="宋体" w:cs="宋体"/>
+          <w:kern w:val="0"/>
+          <w:sz w:val="24"/>
+          <w:szCs w:val="24"/>
+        </w:rPr>
+      </w:pPr>
+      <w:r>
+        <w:rPr>
+          <w:rFonts w:ascii="方正兰亭纤黑_GBK" w:eastAsia="方正兰亭纤黑_GBK" w:hAnsi="Symbol" w:cs="宋体" w:hint="eastAsia"/>
+          <w:kern w:val="0"/>
+          <w:sz w:val="24"/>
+          <w:szCs w:val="24"/>
+        </w:rPr>
+        <w:t></w:t>
+      </w:r>
+      <w:r>
+        <w:rPr>
+          <w:rFonts w:ascii="方正兰亭纤黑_GBK" w:eastAsia="方正兰亭纤黑_GBK" w:hAnsi="宋体" w:cs="宋体" w:hint="eastAsia"/>
+          <w:kern w:val="0"/>
+          <w:sz w:val="24"/>
+          <w:szCs w:val="24"/>
+        </w:rPr>
+        <w:t xml:space="preserve">  实现一个两列等高布局，思路</w:t>
+      </w:r>
+    </w:p>
+    <w:p>
+      <w:pPr>
+        <w:widowControl/>
+        <w:jc w:val="left"/>
+        <w:rPr>
+          <w:rFonts w:ascii="方正兰亭纤黑_GBK" w:eastAsia="方正兰亭纤黑_GBK" w:hAnsi="宋体" w:cs="宋体"/>
+          <w:kern w:val="0"/>
+          <w:sz w:val="24"/>
+          <w:szCs w:val="24"/>
+        </w:rPr>
+      </w:pPr>
+      <w:r>
+        <w:rPr>
+          <w:rFonts w:ascii="方正兰亭纤黑_GBK" w:eastAsia="方正兰亭纤黑_GBK" w:hAnsi="Symbol" w:cs="宋体" w:hint="eastAsia"/>
+          <w:kern w:val="0"/>
+          <w:sz w:val="24"/>
+          <w:szCs w:val="24"/>
+        </w:rPr>
+        <w:t></w:t>
+      </w:r>
+      <w:r>
+        <w:rPr>
+          <w:rFonts w:ascii="方正兰亭纤黑_GBK" w:eastAsia="方正兰亭纤黑_GBK" w:hAnsi="宋体" w:cs="宋体" w:hint="eastAsia"/>
+          <w:kern w:val="0"/>
+          <w:sz w:val="24"/>
+          <w:szCs w:val="24"/>
+        </w:rPr>
+        <w:t xml:space="preserve">  如何让一个元素消失</w:t>
+      </w:r>
+    </w:p>
+    <w:p>
+      <w:pPr>
+        <w:widowControl/>
+        <w:jc w:val="left"/>
+        <w:rPr>
+          <w:rFonts w:ascii="方正兰亭纤黑_GBK" w:eastAsia="方正兰亭纤黑_GBK" w:hAnsi="宋体" w:cs="宋体"/>
+          <w:kern w:val="0"/>
+          <w:sz w:val="24"/>
+          <w:szCs w:val="24"/>
+        </w:rPr>
+      </w:pPr>
+      <w:r>
+        <w:rPr>
+          <w:rFonts w:ascii="方正兰亭纤黑_GBK" w:eastAsia="方正兰亭纤黑_GBK" w:hAnsi="Symbol" w:cs="宋体" w:hint="eastAsia"/>
+          <w:kern w:val="0"/>
+          <w:sz w:val="24"/>
+          <w:szCs w:val="24"/>
+        </w:rPr>
+        <w:t></w:t>
+      </w:r>
+      <w:r>
+        <w:rPr>
+          <w:rFonts w:ascii="方正兰亭纤黑_GBK" w:eastAsia="方正兰亭纤黑_GBK" w:hAnsi="宋体" w:cs="宋体" w:hint="eastAsia"/>
+          <w:kern w:val="0"/>
+          <w:sz w:val="24"/>
+          <w:szCs w:val="24"/>
+        </w:rPr>
+        <w:t xml:space="preserve">  重排和重绘</w:t>
+      </w:r>
+    </w:p>
+    <w:p>
+      <w:pPr>
+        <w:widowControl/>
+        <w:jc w:val="left"/>
+        <w:rPr>
+          <w:rFonts w:ascii="方正兰亭纤黑_GBK" w:eastAsia="方正兰亭纤黑_GBK" w:hAnsi="宋体" w:cs="宋体"/>
+          <w:kern w:val="0"/>
+          <w:sz w:val="24"/>
+          <w:szCs w:val="24"/>
+        </w:rPr>
+      </w:pPr>
+      <w:r>
+        <w:rPr>
+          <w:rFonts w:ascii="方正兰亭纤黑_GBK" w:eastAsia="方正兰亭纤黑_GBK" w:hAnsi="Symbol" w:cs="宋体" w:hint="eastAsia"/>
+          <w:kern w:val="0"/>
+          <w:sz w:val="24"/>
+          <w:szCs w:val="24"/>
+        </w:rPr>
         <w:lastRenderedPageBreak/>
         <w:t></w:t>
       </w:r>
       <w:r>
         <w:rPr>
-          <w:rFonts w:ascii="方正兰亭纤黑_GBK" w:eastAsia="方正兰亭纤黑_GBK" w:hAnsi="Symbol" w:cs="宋体" w:hint="eastAsia"/>
-          <w:kern w:val="0"/>
-          <w:sz w:val="24"/>
-          <w:szCs w:val="24"/>
-        </w:rPr>
-        <w:t></w:t>
-      </w:r>
-      <w:proofErr w:type="spellStart"/>
-      <w:r>
-        <w:rPr>
-          <w:rFonts w:ascii="方正兰亭纤黑_GBK" w:eastAsia="方正兰亭纤黑_GBK" w:hAnsi="宋体" w:cs="宋体" w:hint="eastAsia"/>
-          <w:kern w:val="0"/>
-          <w:sz w:val="24"/>
-          <w:szCs w:val="24"/>
-        </w:rPr>
-        <w:t>vuex</w:t>
-      </w:r>
-      <w:proofErr w:type="spellEnd"/>
-      <w:r>
-        <w:rPr>
-          <w:rFonts w:ascii="方正兰亭纤黑_GBK" w:eastAsia="方正兰亭纤黑_GBK" w:hAnsi="宋体" w:cs="宋体" w:hint="eastAsia"/>
-          <w:kern w:val="0"/>
-          <w:sz w:val="24"/>
-          <w:szCs w:val="24"/>
-        </w:rPr>
-        <w:t>的状态管理的原理是什么</w:t>
-      </w:r>
-    </w:p>
-    <w:p>
-      <w:pPr>
-        <w:widowControl/>
-        <w:jc w:val="left"/>
-        <w:rPr>
-          <w:rFonts w:ascii="方正兰亭纤黑_GBK" w:eastAsia="方正兰亭纤黑_GBK" w:hAnsi="宋体" w:cs="宋体"/>
-          <w:kern w:val="0"/>
-          <w:sz w:val="24"/>
-          <w:szCs w:val="24"/>
-        </w:rPr>
-      </w:pPr>
-      <w:r>
-        <w:rPr>
-          <w:rFonts w:ascii="方正兰亭纤黑_GBK" w:eastAsia="方正兰亭纤黑_GBK" w:hAnsi="Symbol" w:cs="宋体" w:hint="eastAsia"/>
-          <w:kern w:val="0"/>
-          <w:sz w:val="24"/>
-          <w:szCs w:val="24"/>
-        </w:rPr>
-        <w:t></w:t>
-      </w:r>
-      <w:r>
-        <w:rPr>
-          <w:rFonts w:ascii="方正兰亭纤黑_GBK" w:eastAsia="方正兰亭纤黑_GBK" w:hAnsi="宋体" w:cs="宋体" w:hint="eastAsia"/>
-          <w:kern w:val="0"/>
-          <w:sz w:val="24"/>
-          <w:szCs w:val="24"/>
-        </w:rPr>
-        <w:t xml:space="preserve">  如何在浏览器端和原生端的代码复用，讲到</w:t>
-      </w:r>
-      <w:proofErr w:type="spellStart"/>
-      <w:r>
-        <w:rPr>
-          <w:rFonts w:ascii="方正兰亭纤黑_GBK" w:eastAsia="方正兰亭纤黑_GBK" w:hAnsi="宋体" w:cs="宋体" w:hint="eastAsia"/>
-          <w:kern w:val="0"/>
-          <w:sz w:val="24"/>
-          <w:szCs w:val="24"/>
-        </w:rPr>
-        <w:t>weex</w:t>
-      </w:r>
-      <w:proofErr w:type="spellEnd"/>
-      <w:r>
-        <w:rPr>
-          <w:rFonts w:ascii="方正兰亭纤黑_GBK" w:eastAsia="方正兰亭纤黑_GBK" w:hAnsi="宋体" w:cs="宋体" w:hint="eastAsia"/>
-          <w:kern w:val="0"/>
-          <w:sz w:val="24"/>
-          <w:szCs w:val="24"/>
-        </w:rPr>
-        <w:t>又简单讲了它的原理</w:t>
-      </w:r>
-    </w:p>
-    <w:p>
-      <w:pPr>
-        <w:widowControl/>
-        <w:jc w:val="left"/>
-        <w:rPr>
-          <w:rFonts w:ascii="方正兰亭纤黑_GBK" w:eastAsia="方正兰亭纤黑_GBK" w:hAnsi="宋体" w:cs="宋体"/>
-          <w:kern w:val="0"/>
-          <w:sz w:val="24"/>
-          <w:szCs w:val="24"/>
-        </w:rPr>
-      </w:pPr>
-      <w:r>
-        <w:rPr>
-          <w:rFonts w:ascii="方正兰亭纤黑_GBK" w:eastAsia="方正兰亭纤黑_GBK" w:hAnsi="Symbol" w:cs="宋体" w:hint="eastAsia"/>
-          <w:kern w:val="0"/>
-          <w:sz w:val="24"/>
-          <w:szCs w:val="24"/>
-        </w:rPr>
-        <w:t></w:t>
-      </w:r>
-      <w:r>
-        <w:rPr>
-          <w:rFonts w:ascii="方正兰亭纤黑_GBK" w:eastAsia="方正兰亭纤黑_GBK" w:hAnsi="宋体" w:cs="宋体" w:hint="eastAsia"/>
-          <w:kern w:val="0"/>
-          <w:sz w:val="24"/>
-          <w:szCs w:val="24"/>
-        </w:rPr>
-        <w:t xml:space="preserve">  跨域如何解决</w:t>
-      </w:r>
-    </w:p>
-    <w:p>
-      <w:pPr>
-        <w:widowControl/>
-        <w:jc w:val="left"/>
-        <w:rPr>
-          <w:rFonts w:ascii="方正兰亭纤黑_GBK" w:eastAsia="方正兰亭纤黑_GBK" w:hAnsi="宋体" w:cs="宋体"/>
-          <w:kern w:val="0"/>
-          <w:sz w:val="24"/>
-          <w:szCs w:val="24"/>
-        </w:rPr>
-      </w:pPr>
-      <w:r>
-        <w:rPr>
-          <w:rFonts w:ascii="方正兰亭纤黑_GBK" w:eastAsia="方正兰亭纤黑_GBK" w:hAnsi="Symbol" w:cs="宋体" w:hint="eastAsia"/>
-          <w:kern w:val="0"/>
-          <w:sz w:val="24"/>
-          <w:szCs w:val="24"/>
-        </w:rPr>
-        <w:t></w:t>
-      </w:r>
-      <w:r>
-        <w:rPr>
-          <w:rFonts w:ascii="方正兰亭纤黑_GBK" w:eastAsia="方正兰亭纤黑_GBK" w:hAnsi="宋体" w:cs="宋体" w:hint="eastAsia"/>
-          <w:kern w:val="0"/>
-          <w:sz w:val="24"/>
-          <w:szCs w:val="24"/>
-        </w:rPr>
-        <w:t xml:space="preserve">  前端性能优化问题</w:t>
+          <w:rFonts w:ascii="方正兰亭纤黑_GBK" w:eastAsia="方正兰亭纤黑_GBK" w:hAnsi="宋体" w:cs="宋体" w:hint="eastAsia"/>
+          <w:kern w:val="0"/>
+          <w:sz w:val="24"/>
+          <w:szCs w:val="24"/>
+        </w:rPr>
+        <w:t xml:space="preserve">  浏览器缓存机制</w:t>
+      </w:r>
+    </w:p>
+    <w:p>
+      <w:pPr>
+        <w:widowControl/>
+        <w:jc w:val="left"/>
+        <w:rPr>
+          <w:rFonts w:ascii="方正兰亭纤黑_GBK" w:eastAsia="方正兰亭纤黑_GBK" w:hAnsi="宋体" w:cs="宋体"/>
+          <w:kern w:val="0"/>
+          <w:sz w:val="24"/>
+          <w:szCs w:val="24"/>
+        </w:rPr>
+      </w:pPr>
+      <w:r>
+        <w:rPr>
+          <w:rFonts w:ascii="方正兰亭纤黑_GBK" w:eastAsia="方正兰亭纤黑_GBK" w:hAnsi="Symbol" w:cs="宋体" w:hint="eastAsia"/>
+          <w:kern w:val="0"/>
+          <w:sz w:val="24"/>
+          <w:szCs w:val="24"/>
+        </w:rPr>
+        <w:t></w:t>
+      </w:r>
+      <w:r>
+        <w:rPr>
+          <w:rFonts w:ascii="方正兰亭纤黑_GBK" w:eastAsia="方正兰亭纤黑_GBK" w:hAnsi="宋体" w:cs="宋体" w:hint="eastAsia"/>
+          <w:kern w:val="0"/>
+          <w:sz w:val="24"/>
+          <w:szCs w:val="24"/>
+        </w:rPr>
+        <w:t xml:space="preserve">  强缓存，协商缓存什么时候用哪个</w:t>
+      </w:r>
+    </w:p>
+    <w:p>
+      <w:pPr>
+        <w:widowControl/>
+        <w:jc w:val="left"/>
+        <w:rPr>
+          <w:rFonts w:ascii="方正兰亭纤黑_GBK" w:eastAsia="方正兰亭纤黑_GBK" w:hAnsi="宋体" w:cs="宋体"/>
+          <w:kern w:val="0"/>
+          <w:sz w:val="24"/>
+          <w:szCs w:val="24"/>
+        </w:rPr>
+      </w:pPr>
+      <w:r>
+        <w:rPr>
+          <w:rFonts w:ascii="方正兰亭纤黑_GBK" w:eastAsia="方正兰亭纤黑_GBK" w:hAnsi="Symbol" w:cs="宋体" w:hint="eastAsia"/>
+          <w:kern w:val="0"/>
+          <w:sz w:val="24"/>
+          <w:szCs w:val="24"/>
+        </w:rPr>
+        <w:t></w:t>
+      </w:r>
+      <w:r>
+        <w:rPr>
+          <w:rFonts w:ascii="方正兰亭纤黑_GBK" w:eastAsia="方正兰亭纤黑_GBK" w:hAnsi="宋体" w:cs="宋体" w:hint="eastAsia"/>
+          <w:kern w:val="0"/>
+          <w:sz w:val="24"/>
+          <w:szCs w:val="24"/>
+        </w:rPr>
+        <w:t xml:space="preserve"> </w:t>
       </w:r>
     </w:p>
     <w:p>
@@ -6731,665 +7545,25 @@
         </w:rPr>
         <w:t xml:space="preserve">  </w:t>
       </w:r>
-      <w:proofErr w:type="spellStart"/>
-      <w:r>
-        <w:rPr>
-          <w:rFonts w:ascii="方正兰亭纤黑_GBK" w:eastAsia="方正兰亭纤黑_GBK" w:hAnsi="宋体" w:cs="宋体" w:hint="eastAsia"/>
-          <w:kern w:val="0"/>
-          <w:sz w:val="24"/>
-          <w:szCs w:val="24"/>
-        </w:rPr>
-        <w:t>csrf</w:t>
-      </w:r>
-      <w:proofErr w:type="spellEnd"/>
-      <w:r>
-        <w:rPr>
-          <w:rFonts w:ascii="方正兰亭纤黑_GBK" w:eastAsia="方正兰亭纤黑_GBK" w:hAnsi="宋体" w:cs="宋体" w:hint="eastAsia"/>
-          <w:kern w:val="0"/>
-          <w:sz w:val="24"/>
-          <w:szCs w:val="24"/>
-        </w:rPr>
-        <w:t>攻击原理以及防御手段</w:t>
-      </w:r>
-    </w:p>
-    <w:p>
-      <w:pPr>
-        <w:widowControl/>
-        <w:jc w:val="left"/>
-        <w:rPr>
-          <w:rFonts w:ascii="方正兰亭纤黑_GBK" w:eastAsia="方正兰亭纤黑_GBK" w:hAnsi="宋体" w:cs="宋体"/>
-          <w:kern w:val="0"/>
-          <w:sz w:val="24"/>
-          <w:szCs w:val="24"/>
-        </w:rPr>
-      </w:pPr>
-      <w:r>
-        <w:rPr>
-          <w:rFonts w:ascii="方正兰亭纤黑_GBK" w:eastAsia="方正兰亭纤黑_GBK" w:hAnsi="Symbol" w:cs="宋体" w:hint="eastAsia"/>
-          <w:kern w:val="0"/>
-          <w:sz w:val="24"/>
-          <w:szCs w:val="24"/>
-        </w:rPr>
-        <w:t></w:t>
-      </w:r>
-      <w:r>
-        <w:rPr>
-          <w:rFonts w:ascii="方正兰亭纤黑_GBK" w:eastAsia="方正兰亭纤黑_GBK" w:hAnsi="宋体" w:cs="宋体" w:hint="eastAsia"/>
-          <w:kern w:val="0"/>
-          <w:sz w:val="24"/>
-          <w:szCs w:val="24"/>
-        </w:rPr>
-        <w:t xml:space="preserve">  平衡二叉树</w:t>
-      </w:r>
-    </w:p>
-    <w:p>
-      <w:pPr>
-        <w:widowControl/>
-        <w:jc w:val="left"/>
-        <w:rPr>
-          <w:rFonts w:ascii="方正兰亭纤黑_GBK" w:eastAsia="方正兰亭纤黑_GBK" w:hAnsi="宋体" w:cs="宋体"/>
-          <w:kern w:val="0"/>
-          <w:sz w:val="24"/>
-          <w:szCs w:val="24"/>
-        </w:rPr>
-      </w:pPr>
-      <w:r>
-        <w:rPr>
-          <w:rFonts w:ascii="方正兰亭纤黑_GBK" w:eastAsia="方正兰亭纤黑_GBK" w:hAnsi="Symbol" w:cs="宋体" w:hint="eastAsia"/>
-          <w:kern w:val="0"/>
-          <w:sz w:val="24"/>
-          <w:szCs w:val="24"/>
-        </w:rPr>
-        <w:t></w:t>
-      </w:r>
-      <w:r>
-        <w:rPr>
-          <w:rFonts w:ascii="方正兰亭纤黑_GBK" w:eastAsia="方正兰亭纤黑_GBK" w:hAnsi="宋体" w:cs="宋体" w:hint="eastAsia"/>
-          <w:kern w:val="0"/>
-          <w:sz w:val="24"/>
-          <w:szCs w:val="24"/>
-        </w:rPr>
-        <w:t xml:space="preserve">  </w:t>
-      </w:r>
-    </w:p>
-    <w:p>
-      <w:pPr>
-        <w:widowControl/>
-        <w:jc w:val="left"/>
-        <w:rPr>
-          <w:rFonts w:ascii="方正兰亭纤黑_GBK" w:eastAsia="方正兰亭纤黑_GBK" w:hAnsi="宋体" w:cs="宋体"/>
-          <w:kern w:val="0"/>
-          <w:sz w:val="24"/>
-          <w:szCs w:val="24"/>
-        </w:rPr>
-      </w:pPr>
-      <w:r>
-        <w:rPr>
-          <w:rFonts w:ascii="方正兰亭纤黑_GBK" w:eastAsia="方正兰亭纤黑_GBK" w:hAnsi="Symbol" w:cs="宋体" w:hint="eastAsia"/>
-          <w:kern w:val="0"/>
-          <w:sz w:val="24"/>
-          <w:szCs w:val="24"/>
-        </w:rPr>
-        <w:t></w:t>
-      </w:r>
-      <w:r>
-        <w:rPr>
-          <w:rFonts w:ascii="方正兰亭纤黑_GBK" w:eastAsia="方正兰亭纤黑_GBK" w:hAnsi="宋体" w:cs="宋体" w:hint="eastAsia"/>
-          <w:kern w:val="0"/>
-          <w:sz w:val="24"/>
-          <w:szCs w:val="24"/>
-        </w:rPr>
-        <w:t xml:space="preserve">  JS的全排列</w:t>
-      </w:r>
-    </w:p>
-    <w:p>
-      <w:pPr>
-        <w:widowControl/>
-        <w:jc w:val="left"/>
-        <w:rPr>
-          <w:rFonts w:ascii="方正兰亭纤黑_GBK" w:eastAsia="方正兰亭纤黑_GBK" w:hAnsi="宋体" w:cs="宋体"/>
-          <w:kern w:val="0"/>
-          <w:sz w:val="24"/>
-          <w:szCs w:val="24"/>
-        </w:rPr>
-      </w:pPr>
-      <w:r>
-        <w:rPr>
-          <w:rFonts w:ascii="方正兰亭纤黑_GBK" w:eastAsia="方正兰亭纤黑_GBK" w:hAnsi="Symbol" w:cs="宋体" w:hint="eastAsia"/>
-          <w:kern w:val="0"/>
-          <w:sz w:val="24"/>
-          <w:szCs w:val="24"/>
-        </w:rPr>
-        <w:t></w:t>
-      </w:r>
-      <w:r>
-        <w:rPr>
-          <w:rFonts w:ascii="方正兰亭纤黑_GBK" w:eastAsia="方正兰亭纤黑_GBK" w:hAnsi="宋体" w:cs="宋体" w:hint="eastAsia"/>
-          <w:kern w:val="0"/>
-          <w:sz w:val="24"/>
-          <w:szCs w:val="24"/>
-        </w:rPr>
-        <w:t xml:space="preserve">  get和post的区别</w:t>
-      </w:r>
-    </w:p>
-    <w:p>
-      <w:pPr>
-        <w:widowControl/>
-        <w:jc w:val="left"/>
-        <w:rPr>
-          <w:rFonts w:ascii="方正兰亭纤黑_GBK" w:eastAsia="方正兰亭纤黑_GBK" w:hAnsi="宋体" w:cs="宋体"/>
-          <w:kern w:val="0"/>
-          <w:sz w:val="24"/>
-          <w:szCs w:val="24"/>
-        </w:rPr>
-      </w:pPr>
-      <w:proofErr w:type="gramStart"/>
-      <w:r>
-        <w:rPr>
-          <w:rFonts w:ascii="方正兰亭纤黑_GBK" w:eastAsia="方正兰亭纤黑_GBK" w:hAnsi="Symbol" w:cs="宋体" w:hint="eastAsia"/>
-          <w:kern w:val="0"/>
-          <w:sz w:val="24"/>
-          <w:szCs w:val="24"/>
-        </w:rPr>
-        <w:t></w:t>
-      </w:r>
-      <w:r>
-        <w:rPr>
-          <w:rFonts w:ascii="方正兰亭纤黑_GBK" w:eastAsia="方正兰亭纤黑_GBK" w:hAnsi="宋体" w:cs="宋体" w:hint="eastAsia"/>
-          <w:kern w:val="0"/>
-          <w:sz w:val="24"/>
-          <w:szCs w:val="24"/>
-        </w:rPr>
-        <w:t xml:space="preserve">  </w:t>
-      </w:r>
-      <w:r>
-        <w:rPr>
-          <w:rFonts w:ascii="方正兰亭纤黑_GBK" w:eastAsia="方正兰亭纤黑_GBK" w:hAnsi="Symbol" w:cs="宋体" w:hint="eastAsia"/>
-          <w:kern w:val="0"/>
-          <w:sz w:val="24"/>
-          <w:szCs w:val="24"/>
-        </w:rPr>
-        <w:t></w:t>
-      </w:r>
-      <w:r>
-        <w:rPr>
-          <w:rFonts w:ascii="方正兰亭纤黑_GBK" w:eastAsia="方正兰亭纤黑_GBK" w:hAnsi="宋体" w:cs="宋体" w:hint="eastAsia"/>
-          <w:kern w:val="0"/>
-          <w:sz w:val="24"/>
-          <w:szCs w:val="24"/>
-        </w:rPr>
-        <w:t xml:space="preserve">  </w:t>
-      </w:r>
-      <w:proofErr w:type="gramEnd"/>
-      <w:r>
-        <w:rPr>
-          <w:rFonts w:ascii="方正兰亭纤黑_GBK" w:eastAsia="方正兰亭纤黑_GBK" w:hAnsi="宋体" w:cs="宋体" w:hint="eastAsia"/>
-          <w:kern w:val="0"/>
-          <w:sz w:val="24"/>
-          <w:szCs w:val="24"/>
-        </w:rPr>
-        <w:t>操作系统进程和线程的区别</w:t>
-      </w:r>
-    </w:p>
-    <w:p>
-      <w:pPr>
-        <w:widowControl/>
-        <w:jc w:val="left"/>
-        <w:rPr>
-          <w:rFonts w:ascii="方正兰亭纤黑_GBK" w:eastAsia="方正兰亭纤黑_GBK" w:hAnsi="宋体" w:cs="宋体"/>
-          <w:kern w:val="0"/>
-          <w:sz w:val="24"/>
-          <w:szCs w:val="24"/>
-        </w:rPr>
-      </w:pPr>
-      <w:r>
-        <w:rPr>
-          <w:rFonts w:ascii="方正兰亭纤黑_GBK" w:eastAsia="方正兰亭纤黑_GBK" w:hAnsi="Symbol" w:cs="宋体" w:hint="eastAsia"/>
-          <w:kern w:val="0"/>
-          <w:sz w:val="24"/>
-          <w:szCs w:val="24"/>
-        </w:rPr>
-        <w:t></w:t>
-      </w:r>
-      <w:r>
-        <w:rPr>
-          <w:rFonts w:ascii="方正兰亭纤黑_GBK" w:eastAsia="方正兰亭纤黑_GBK" w:hAnsi="宋体" w:cs="宋体" w:hint="eastAsia"/>
-          <w:kern w:val="0"/>
-          <w:sz w:val="24"/>
-          <w:szCs w:val="24"/>
-        </w:rPr>
-        <w:t xml:space="preserve">  线程的哪些资源共享，哪些资源</w:t>
-      </w:r>
-      <w:proofErr w:type="gramStart"/>
-      <w:r>
-        <w:rPr>
-          <w:rFonts w:ascii="方正兰亭纤黑_GBK" w:eastAsia="方正兰亭纤黑_GBK" w:hAnsi="宋体" w:cs="宋体" w:hint="eastAsia"/>
-          <w:kern w:val="0"/>
-          <w:sz w:val="24"/>
-          <w:szCs w:val="24"/>
-        </w:rPr>
-        <w:t>不</w:t>
-      </w:r>
-      <w:proofErr w:type="gramEnd"/>
-      <w:r>
-        <w:rPr>
-          <w:rFonts w:ascii="方正兰亭纤黑_GBK" w:eastAsia="方正兰亭纤黑_GBK" w:hAnsi="宋体" w:cs="宋体" w:hint="eastAsia"/>
-          <w:kern w:val="0"/>
-          <w:sz w:val="24"/>
-          <w:szCs w:val="24"/>
-        </w:rPr>
-        <w:t>共享</w:t>
-      </w:r>
-    </w:p>
-    <w:p>
-      <w:pPr>
-        <w:widowControl/>
-        <w:jc w:val="left"/>
-        <w:rPr>
-          <w:rFonts w:ascii="方正兰亭纤黑_GBK" w:eastAsia="方正兰亭纤黑_GBK" w:hAnsi="宋体" w:cs="宋体"/>
-          <w:kern w:val="0"/>
-          <w:sz w:val="24"/>
-          <w:szCs w:val="24"/>
-        </w:rPr>
-      </w:pPr>
-      <w:r>
-        <w:rPr>
-          <w:rFonts w:ascii="方正兰亭纤黑_GBK" w:eastAsia="方正兰亭纤黑_GBK" w:hAnsi="Symbol" w:cs="宋体" w:hint="eastAsia"/>
-          <w:kern w:val="0"/>
-          <w:sz w:val="24"/>
-          <w:szCs w:val="24"/>
-        </w:rPr>
-        <w:t></w:t>
-      </w:r>
-      <w:r>
-        <w:rPr>
-          <w:rFonts w:ascii="方正兰亭纤黑_GBK" w:eastAsia="方正兰亭纤黑_GBK" w:hAnsi="宋体" w:cs="宋体" w:hint="eastAsia"/>
-          <w:kern w:val="0"/>
-          <w:sz w:val="24"/>
-          <w:szCs w:val="24"/>
-        </w:rPr>
-        <w:t xml:space="preserve">  设计模式有哪些</w:t>
-      </w:r>
-    </w:p>
-    <w:p>
-      <w:pPr>
-        <w:widowControl/>
-        <w:jc w:val="left"/>
-        <w:rPr>
-          <w:rFonts w:ascii="方正兰亭纤黑_GBK" w:eastAsia="方正兰亭纤黑_GBK" w:hAnsi="宋体" w:cs="宋体"/>
-          <w:kern w:val="0"/>
-          <w:sz w:val="24"/>
-          <w:szCs w:val="24"/>
-        </w:rPr>
-      </w:pPr>
-      <w:r>
-        <w:rPr>
-          <w:rFonts w:ascii="方正兰亭纤黑_GBK" w:eastAsia="方正兰亭纤黑_GBK" w:hAnsi="Symbol" w:cs="宋体" w:hint="eastAsia"/>
-          <w:kern w:val="0"/>
-          <w:sz w:val="24"/>
-          <w:szCs w:val="24"/>
-        </w:rPr>
-        <w:t></w:t>
-      </w:r>
-      <w:r>
-        <w:rPr>
-          <w:rFonts w:ascii="方正兰亭纤黑_GBK" w:eastAsia="方正兰亭纤黑_GBK" w:hAnsi="宋体" w:cs="宋体" w:hint="eastAsia"/>
-          <w:kern w:val="0"/>
-          <w:sz w:val="24"/>
-          <w:szCs w:val="24"/>
-        </w:rPr>
-        <w:t xml:space="preserve">  Linux命令用的多吗，怎么样进行进程间通信</w:t>
-      </w:r>
-    </w:p>
-    <w:p>
-      <w:pPr>
-        <w:widowControl/>
-        <w:jc w:val="left"/>
-        <w:rPr>
-          <w:rFonts w:ascii="方正兰亭纤黑_GBK" w:eastAsia="方正兰亭纤黑_GBK" w:hAnsi="宋体" w:cs="宋体"/>
-          <w:kern w:val="0"/>
-          <w:sz w:val="24"/>
-          <w:szCs w:val="24"/>
-        </w:rPr>
-      </w:pPr>
-      <w:r>
-        <w:rPr>
-          <w:rFonts w:ascii="方正兰亭纤黑_GBK" w:eastAsia="方正兰亭纤黑_GBK" w:hAnsi="Symbol" w:cs="宋体" w:hint="eastAsia"/>
-          <w:kern w:val="0"/>
-          <w:sz w:val="24"/>
-          <w:szCs w:val="24"/>
-        </w:rPr>
-        <w:t></w:t>
-      </w:r>
-      <w:r>
-        <w:rPr>
-          <w:rFonts w:ascii="方正兰亭纤黑_GBK" w:eastAsia="方正兰亭纤黑_GBK" w:hAnsi="宋体" w:cs="宋体" w:hint="eastAsia"/>
-          <w:kern w:val="0"/>
-          <w:sz w:val="24"/>
-          <w:szCs w:val="24"/>
-        </w:rPr>
-        <w:t xml:space="preserve">  kill指令了解过吗</w:t>
-      </w:r>
-    </w:p>
-    <w:p>
-      <w:pPr>
-        <w:widowControl/>
-        <w:jc w:val="left"/>
-        <w:rPr>
-          <w:rFonts w:ascii="方正兰亭纤黑_GBK" w:eastAsia="方正兰亭纤黑_GBK" w:hAnsi="宋体" w:cs="宋体"/>
-          <w:kern w:val="0"/>
-          <w:sz w:val="24"/>
-          <w:szCs w:val="24"/>
-        </w:rPr>
-      </w:pPr>
-      <w:r>
-        <w:rPr>
-          <w:rFonts w:ascii="方正兰亭纤黑_GBK" w:eastAsia="方正兰亭纤黑_GBK" w:hAnsi="Symbol" w:cs="宋体" w:hint="eastAsia"/>
-          <w:kern w:val="0"/>
-          <w:sz w:val="24"/>
-          <w:szCs w:val="24"/>
-        </w:rPr>
-        <w:t></w:t>
-      </w:r>
-      <w:r>
-        <w:rPr>
-          <w:rFonts w:ascii="方正兰亭纤黑_GBK" w:eastAsia="方正兰亭纤黑_GBK" w:hAnsi="宋体" w:cs="宋体" w:hint="eastAsia"/>
-          <w:kern w:val="0"/>
-          <w:sz w:val="24"/>
-          <w:szCs w:val="24"/>
-        </w:rPr>
-        <w:t xml:space="preserve">  </w:t>
-      </w:r>
-    </w:p>
-    <w:p>
-      <w:pPr>
-        <w:widowControl/>
-        <w:jc w:val="left"/>
-        <w:rPr>
-          <w:rFonts w:ascii="方正兰亭纤黑_GBK" w:eastAsia="方正兰亭纤黑_GBK" w:hAnsi="宋体" w:cs="宋体"/>
-          <w:kern w:val="0"/>
-          <w:sz w:val="24"/>
-          <w:szCs w:val="24"/>
-        </w:rPr>
-      </w:pPr>
-      <w:r>
-        <w:rPr>
-          <w:rFonts w:ascii="方正兰亭纤黑_GBK" w:eastAsia="方正兰亭纤黑_GBK" w:hAnsi="Symbol" w:cs="宋体" w:hint="eastAsia"/>
-          <w:kern w:val="0"/>
-          <w:sz w:val="24"/>
-          <w:szCs w:val="24"/>
-        </w:rPr>
-        <w:t></w:t>
-      </w:r>
-      <w:r>
-        <w:rPr>
-          <w:rFonts w:ascii="方正兰亭纤黑_GBK" w:eastAsia="方正兰亭纤黑_GBK" w:hAnsi="宋体" w:cs="宋体" w:hint="eastAsia"/>
-          <w:kern w:val="0"/>
-          <w:sz w:val="24"/>
-          <w:szCs w:val="24"/>
-        </w:rPr>
-        <w:t xml:space="preserve">  ES6中用过什么</w:t>
-      </w:r>
-    </w:p>
-    <w:p>
-      <w:pPr>
-        <w:widowControl/>
-        <w:jc w:val="left"/>
-        <w:rPr>
-          <w:rFonts w:ascii="方正兰亭纤黑_GBK" w:eastAsia="方正兰亭纤黑_GBK" w:hAnsi="宋体" w:cs="宋体"/>
-          <w:kern w:val="0"/>
-          <w:sz w:val="24"/>
-          <w:szCs w:val="24"/>
-        </w:rPr>
-      </w:pPr>
-      <w:r>
-        <w:rPr>
-          <w:rFonts w:ascii="方正兰亭纤黑_GBK" w:eastAsia="方正兰亭纤黑_GBK" w:hAnsi="Symbol" w:cs="宋体" w:hint="eastAsia"/>
-          <w:kern w:val="0"/>
-          <w:sz w:val="24"/>
-          <w:szCs w:val="24"/>
-        </w:rPr>
-        <w:t></w:t>
-      </w:r>
-      <w:r>
-        <w:rPr>
-          <w:rFonts w:ascii="方正兰亭纤黑_GBK" w:eastAsia="方正兰亭纤黑_GBK" w:hAnsi="宋体" w:cs="宋体" w:hint="eastAsia"/>
-          <w:kern w:val="0"/>
-          <w:sz w:val="24"/>
-          <w:szCs w:val="24"/>
-        </w:rPr>
-        <w:t xml:space="preserve">  promise的状态有哪些</w:t>
-      </w:r>
-    </w:p>
-    <w:p>
-      <w:pPr>
-        <w:widowControl/>
-        <w:jc w:val="left"/>
-        <w:rPr>
-          <w:rFonts w:ascii="方正兰亭纤黑_GBK" w:eastAsia="方正兰亭纤黑_GBK" w:hAnsi="宋体" w:cs="宋体"/>
-          <w:kern w:val="0"/>
-          <w:sz w:val="24"/>
-          <w:szCs w:val="24"/>
-        </w:rPr>
-      </w:pPr>
-      <w:r>
-        <w:rPr>
-          <w:rFonts w:ascii="方正兰亭纤黑_GBK" w:eastAsia="方正兰亭纤黑_GBK" w:hAnsi="Symbol" w:cs="宋体" w:hint="eastAsia"/>
-          <w:kern w:val="0"/>
-          <w:sz w:val="24"/>
-          <w:szCs w:val="24"/>
-        </w:rPr>
-        <w:t></w:t>
-      </w:r>
-      <w:r>
-        <w:rPr>
-          <w:rFonts w:ascii="方正兰亭纤黑_GBK" w:eastAsia="方正兰亭纤黑_GBK" w:hAnsi="宋体" w:cs="宋体" w:hint="eastAsia"/>
-          <w:kern w:val="0"/>
-          <w:sz w:val="24"/>
-          <w:szCs w:val="24"/>
-        </w:rPr>
-        <w:t xml:space="preserve">  实现一个两列等高布局，思路</w:t>
-      </w:r>
-    </w:p>
-    <w:p>
-      <w:pPr>
-        <w:widowControl/>
-        <w:jc w:val="left"/>
-        <w:rPr>
-          <w:rFonts w:ascii="方正兰亭纤黑_GBK" w:eastAsia="方正兰亭纤黑_GBK" w:hAnsi="宋体" w:cs="宋体"/>
-          <w:kern w:val="0"/>
-          <w:sz w:val="24"/>
-          <w:szCs w:val="24"/>
-        </w:rPr>
-      </w:pPr>
-      <w:r>
-        <w:rPr>
-          <w:rFonts w:ascii="方正兰亭纤黑_GBK" w:eastAsia="方正兰亭纤黑_GBK" w:hAnsi="Symbol" w:cs="宋体" w:hint="eastAsia"/>
-          <w:kern w:val="0"/>
-          <w:sz w:val="24"/>
-          <w:szCs w:val="24"/>
-        </w:rPr>
-        <w:t></w:t>
-      </w:r>
-      <w:r>
-        <w:rPr>
-          <w:rFonts w:ascii="方正兰亭纤黑_GBK" w:eastAsia="方正兰亭纤黑_GBK" w:hAnsi="宋体" w:cs="宋体" w:hint="eastAsia"/>
-          <w:kern w:val="0"/>
-          <w:sz w:val="24"/>
-          <w:szCs w:val="24"/>
-        </w:rPr>
-        <w:t xml:space="preserve">  如何让一个元素消失</w:t>
-      </w:r>
-    </w:p>
-    <w:p>
-      <w:pPr>
-        <w:widowControl/>
-        <w:jc w:val="left"/>
-        <w:rPr>
-          <w:rFonts w:ascii="方正兰亭纤黑_GBK" w:eastAsia="方正兰亭纤黑_GBK" w:hAnsi="宋体" w:cs="宋体"/>
-          <w:kern w:val="0"/>
-          <w:sz w:val="24"/>
-          <w:szCs w:val="24"/>
-        </w:rPr>
-      </w:pPr>
-      <w:r>
-        <w:rPr>
-          <w:rFonts w:ascii="方正兰亭纤黑_GBK" w:eastAsia="方正兰亭纤黑_GBK" w:hAnsi="Symbol" w:cs="宋体" w:hint="eastAsia"/>
-          <w:kern w:val="0"/>
-          <w:sz w:val="24"/>
-          <w:szCs w:val="24"/>
-        </w:rPr>
-        <w:t></w:t>
-      </w:r>
-      <w:r>
-        <w:rPr>
-          <w:rFonts w:ascii="方正兰亭纤黑_GBK" w:eastAsia="方正兰亭纤黑_GBK" w:hAnsi="宋体" w:cs="宋体" w:hint="eastAsia"/>
-          <w:kern w:val="0"/>
-          <w:sz w:val="24"/>
-          <w:szCs w:val="24"/>
-        </w:rPr>
-        <w:t xml:space="preserve">  重排和重绘</w:t>
-      </w:r>
-    </w:p>
-    <w:p>
-      <w:pPr>
-        <w:widowControl/>
-        <w:jc w:val="left"/>
-        <w:rPr>
-          <w:rFonts w:ascii="方正兰亭纤黑_GBK" w:eastAsia="方正兰亭纤黑_GBK" w:hAnsi="宋体" w:cs="宋体"/>
-          <w:kern w:val="0"/>
-          <w:sz w:val="24"/>
-          <w:szCs w:val="24"/>
-        </w:rPr>
-      </w:pPr>
-      <w:r>
-        <w:rPr>
-          <w:rFonts w:ascii="方正兰亭纤黑_GBK" w:eastAsia="方正兰亭纤黑_GBK" w:hAnsi="Symbol" w:cs="宋体" w:hint="eastAsia"/>
-          <w:kern w:val="0"/>
-          <w:sz w:val="24"/>
-          <w:szCs w:val="24"/>
-        </w:rPr>
-        <w:t></w:t>
-      </w:r>
-      <w:r>
-        <w:rPr>
-          <w:rFonts w:ascii="方正兰亭纤黑_GBK" w:eastAsia="方正兰亭纤黑_GBK" w:hAnsi="宋体" w:cs="宋体" w:hint="eastAsia"/>
-          <w:kern w:val="0"/>
-          <w:sz w:val="24"/>
-          <w:szCs w:val="24"/>
-        </w:rPr>
-        <w:t xml:space="preserve">  浏览器缓存机制</w:t>
-      </w:r>
-    </w:p>
-    <w:p>
-      <w:pPr>
-        <w:widowControl/>
-        <w:jc w:val="left"/>
-        <w:rPr>
-          <w:rFonts w:ascii="方正兰亭纤黑_GBK" w:eastAsia="方正兰亭纤黑_GBK" w:hAnsi="宋体" w:cs="宋体"/>
-          <w:kern w:val="0"/>
-          <w:sz w:val="24"/>
-          <w:szCs w:val="24"/>
-        </w:rPr>
-      </w:pPr>
-      <w:r>
-        <w:rPr>
-          <w:rFonts w:ascii="方正兰亭纤黑_GBK" w:eastAsia="方正兰亭纤黑_GBK" w:hAnsi="Symbol" w:cs="宋体" w:hint="eastAsia"/>
-          <w:kern w:val="0"/>
-          <w:sz w:val="24"/>
-          <w:szCs w:val="24"/>
-        </w:rPr>
-        <w:t></w:t>
-      </w:r>
-      <w:r>
-        <w:rPr>
-          <w:rFonts w:ascii="方正兰亭纤黑_GBK" w:eastAsia="方正兰亭纤黑_GBK" w:hAnsi="宋体" w:cs="宋体" w:hint="eastAsia"/>
-          <w:kern w:val="0"/>
-          <w:sz w:val="24"/>
-          <w:szCs w:val="24"/>
-        </w:rPr>
-        <w:t xml:space="preserve">  强缓存，协商缓存什么时候用哪个</w:t>
-      </w:r>
-    </w:p>
-    <w:p>
-      <w:pPr>
-        <w:widowControl/>
-        <w:jc w:val="left"/>
-        <w:rPr>
-          <w:rFonts w:ascii="方正兰亭纤黑_GBK" w:eastAsia="方正兰亭纤黑_GBK" w:hAnsi="宋体" w:cs="宋体"/>
-          <w:kern w:val="0"/>
-          <w:sz w:val="24"/>
-          <w:szCs w:val="24"/>
-        </w:rPr>
-      </w:pPr>
-      <w:r>
-        <w:rPr>
-          <w:rFonts w:ascii="方正兰亭纤黑_GBK" w:eastAsia="方正兰亭纤黑_GBK" w:hAnsi="Symbol" w:cs="宋体" w:hint="eastAsia"/>
-          <w:kern w:val="0"/>
-          <w:sz w:val="24"/>
-          <w:szCs w:val="24"/>
-        </w:rPr>
-        <w:t></w:t>
-      </w:r>
-      <w:r>
-        <w:rPr>
-          <w:rFonts w:ascii="方正兰亭纤黑_GBK" w:eastAsia="方正兰亭纤黑_GBK" w:hAnsi="宋体" w:cs="宋体" w:hint="eastAsia"/>
-          <w:kern w:val="0"/>
-          <w:sz w:val="24"/>
-          <w:szCs w:val="24"/>
-        </w:rPr>
-        <w:t xml:space="preserve"> </w:t>
-      </w:r>
-    </w:p>
-    <w:p>
-      <w:pPr>
-        <w:widowControl/>
-        <w:jc w:val="left"/>
-        <w:rPr>
-          <w:rFonts w:ascii="方正兰亭纤黑_GBK" w:eastAsia="方正兰亭纤黑_GBK" w:hAnsi="宋体" w:cs="宋体"/>
-          <w:kern w:val="0"/>
-          <w:sz w:val="24"/>
-          <w:szCs w:val="24"/>
-        </w:rPr>
-      </w:pPr>
-      <w:r>
-        <w:rPr>
-          <w:rFonts w:ascii="方正兰亭纤黑_GBK" w:eastAsia="方正兰亭纤黑_GBK" w:hAnsi="Symbol" w:cs="宋体" w:hint="eastAsia"/>
-          <w:kern w:val="0"/>
-          <w:sz w:val="24"/>
-          <w:szCs w:val="24"/>
-        </w:rPr>
-        <w:t></w:t>
-      </w:r>
-      <w:r>
-        <w:rPr>
-          <w:rFonts w:ascii="方正兰亭纤黑_GBK" w:eastAsia="方正兰亭纤黑_GBK" w:hAnsi="宋体" w:cs="宋体" w:hint="eastAsia"/>
-          <w:kern w:val="0"/>
-          <w:sz w:val="24"/>
-          <w:szCs w:val="24"/>
-        </w:rPr>
-        <w:t xml:space="preserve">  </w:t>
-      </w:r>
-    </w:p>
-    <w:p>
-      <w:pPr>
-        <w:widowControl/>
-        <w:jc w:val="left"/>
-        <w:rPr>
-          <w:rFonts w:ascii="方正兰亭纤黑_GBK" w:eastAsia="方正兰亭纤黑_GBK" w:hAnsi="宋体" w:cs="宋体"/>
-          <w:kern w:val="0"/>
-          <w:sz w:val="24"/>
-          <w:szCs w:val="24"/>
-        </w:rPr>
-      </w:pPr>
-      <w:r>
-        <w:rPr>
-          <w:rFonts w:ascii="方正兰亭纤黑_GBK" w:eastAsia="方正兰亭纤黑_GBK" w:hAnsi="Symbol" w:cs="宋体" w:hint="eastAsia"/>
-          <w:kern w:val="0"/>
-          <w:sz w:val="24"/>
-          <w:szCs w:val="24"/>
-        </w:rPr>
-        <w:lastRenderedPageBreak/>
+    </w:p>
+    <w:p>
+      <w:pPr>
+        <w:widowControl/>
+        <w:jc w:val="left"/>
+        <w:rPr>
+          <w:rFonts w:ascii="方正兰亭纤黑_GBK" w:eastAsia="方正兰亭纤黑_GBK" w:hAnsi="宋体" w:cs="宋体"/>
+          <w:kern w:val="0"/>
+          <w:sz w:val="24"/>
+          <w:szCs w:val="24"/>
+        </w:rPr>
+      </w:pPr>
+      <w:r>
+        <w:rPr>
+          <w:rFonts w:ascii="方正兰亭纤黑_GBK" w:eastAsia="方正兰亭纤黑_GBK" w:hAnsi="Symbol" w:cs="宋体" w:hint="eastAsia"/>
+          <w:kern w:val="0"/>
+          <w:sz w:val="24"/>
+          <w:szCs w:val="24"/>
+        </w:rPr>
         <w:t></w:t>
       </w:r>
       <w:r>
@@ -8008,6 +8182,7 @@
           <w:sz w:val="24"/>
           <w:szCs w:val="24"/>
         </w:rPr>
+        <w:lastRenderedPageBreak/>
         <w:t></w:t>
       </w:r>
       <w:r>
@@ -8075,7 +8250,7 @@
         <w:widowControl/>
         <w:jc w:val="left"/>
         <w:rPr>
-          <w:rFonts w:ascii="方正兰亭纤黑_GBK" w:eastAsia="方正兰亭纤黑_GBK" w:hAnsi="宋体" w:cs="宋体" w:hint="eastAsia"/>
+          <w:rFonts w:ascii="方正兰亭纤黑_GBK" w:eastAsia="方正兰亭纤黑_GBK" w:hAnsi="宋体" w:cs="宋体"/>
           <w:kern w:val="0"/>
           <w:sz w:val="24"/>
           <w:szCs w:val="24"/>
@@ -8148,6 +8323,1353 @@
           <w:sz w:val="24"/>
           <w:szCs w:val="24"/>
         </w:rPr>
+        <w:t></w:t>
+      </w:r>
+      <w:r>
+        <w:rPr>
+          <w:rFonts w:ascii="方正兰亭纤黑_GBK" w:eastAsia="方正兰亭纤黑_GBK" w:hAnsi="宋体" w:cs="宋体" w:hint="eastAsia"/>
+          <w:kern w:val="0"/>
+          <w:sz w:val="24"/>
+          <w:szCs w:val="24"/>
+        </w:rPr>
+        <w:t xml:space="preserve">  递归</w:t>
+      </w:r>
+    </w:p>
+    <w:p>
+      <w:pPr>
+        <w:widowControl/>
+        <w:jc w:val="left"/>
+        <w:rPr>
+          <w:rFonts w:ascii="方正兰亭纤黑_GBK" w:eastAsia="方正兰亭纤黑_GBK" w:hAnsi="宋体" w:cs="宋体"/>
+          <w:kern w:val="0"/>
+          <w:sz w:val="24"/>
+          <w:szCs w:val="24"/>
+        </w:rPr>
+      </w:pPr>
+      <w:r>
+        <w:rPr>
+          <w:rFonts w:ascii="方正兰亭纤黑_GBK" w:eastAsia="方正兰亭纤黑_GBK" w:hAnsi="Symbol" w:cs="宋体" w:hint="eastAsia"/>
+          <w:kern w:val="0"/>
+          <w:sz w:val="24"/>
+          <w:szCs w:val="24"/>
+        </w:rPr>
+        <w:t></w:t>
+      </w:r>
+      <w:r>
+        <w:rPr>
+          <w:rFonts w:ascii="方正兰亭纤黑_GBK" w:eastAsia="方正兰亭纤黑_GBK" w:hAnsi="宋体" w:cs="宋体" w:hint="eastAsia"/>
+          <w:kern w:val="0"/>
+          <w:sz w:val="24"/>
+          <w:szCs w:val="24"/>
+        </w:rPr>
+        <w:t xml:space="preserve">  </w:t>
+      </w:r>
+      <w:proofErr w:type="spellStart"/>
+      <w:r>
+        <w:rPr>
+          <w:rFonts w:ascii="方正兰亭纤黑_GBK" w:eastAsia="方正兰亭纤黑_GBK" w:hAnsi="宋体" w:cs="宋体" w:hint="eastAsia"/>
+          <w:kern w:val="0"/>
+          <w:sz w:val="24"/>
+          <w:szCs w:val="24"/>
+        </w:rPr>
+        <w:t>js</w:t>
+      </w:r>
+      <w:proofErr w:type="spellEnd"/>
+      <w:r>
+        <w:rPr>
+          <w:rFonts w:ascii="方正兰亭纤黑_GBK" w:eastAsia="方正兰亭纤黑_GBK" w:hAnsi="宋体" w:cs="宋体" w:hint="eastAsia"/>
+          <w:kern w:val="0"/>
+          <w:sz w:val="24"/>
+          <w:szCs w:val="24"/>
+        </w:rPr>
+        <w:t>事件流</w:t>
+      </w:r>
+    </w:p>
+    <w:p>
+      <w:pPr>
+        <w:widowControl/>
+        <w:jc w:val="left"/>
+        <w:rPr>
+          <w:rFonts w:ascii="方正兰亭纤黑_GBK" w:eastAsia="方正兰亭纤黑_GBK" w:hAnsi="宋体" w:cs="宋体"/>
+          <w:kern w:val="0"/>
+          <w:sz w:val="24"/>
+          <w:szCs w:val="24"/>
+        </w:rPr>
+      </w:pPr>
+    </w:p>
+    <w:p>
+      <w:pPr>
+        <w:widowControl/>
+        <w:jc w:val="left"/>
+        <w:rPr>
+          <w:rFonts w:ascii="方正兰亭纤黑_GBK" w:eastAsia="方正兰亭纤黑_GBK" w:hAnsi="宋体" w:cs="宋体"/>
+          <w:kern w:val="0"/>
+          <w:sz w:val="24"/>
+          <w:szCs w:val="24"/>
+        </w:rPr>
+      </w:pPr>
+      <w:r>
+        <w:rPr>
+          <w:rFonts w:ascii="方正兰亭纤黑_GBK" w:eastAsia="方正兰亭纤黑_GBK" w:hAnsi="Symbol" w:cs="宋体" w:hint="eastAsia"/>
+          <w:kern w:val="0"/>
+          <w:sz w:val="24"/>
+          <w:szCs w:val="24"/>
+        </w:rPr>
+        <w:t></w:t>
+      </w:r>
+      <w:r>
+        <w:rPr>
+          <w:rFonts w:ascii="方正兰亭纤黑_GBK" w:eastAsia="方正兰亭纤黑_GBK" w:hAnsi="宋体" w:cs="宋体" w:hint="eastAsia"/>
+          <w:kern w:val="0"/>
+          <w:sz w:val="24"/>
+          <w:szCs w:val="24"/>
+        </w:rPr>
+        <w:t xml:space="preserve">  </w:t>
+      </w:r>
+    </w:p>
+    <w:p>
+      <w:pPr>
+        <w:widowControl/>
+        <w:jc w:val="left"/>
+        <w:rPr>
+          <w:rFonts w:ascii="方正兰亭纤黑_GBK" w:eastAsia="方正兰亭纤黑_GBK" w:hAnsi="宋体" w:cs="宋体"/>
+          <w:kern w:val="0"/>
+          <w:sz w:val="24"/>
+          <w:szCs w:val="24"/>
+        </w:rPr>
+      </w:pPr>
+      <w:r>
+        <w:rPr>
+          <w:rFonts w:ascii="方正兰亭纤黑_GBK" w:eastAsia="方正兰亭纤黑_GBK" w:hAnsi="Symbol" w:cs="宋体" w:hint="eastAsia"/>
+          <w:kern w:val="0"/>
+          <w:sz w:val="24"/>
+          <w:szCs w:val="24"/>
+        </w:rPr>
+        <w:t></w:t>
+      </w:r>
+      <w:r>
+        <w:rPr>
+          <w:rFonts w:ascii="方正兰亭纤黑_GBK" w:eastAsia="方正兰亭纤黑_GBK" w:hAnsi="宋体" w:cs="宋体" w:hint="eastAsia"/>
+          <w:kern w:val="0"/>
+          <w:sz w:val="24"/>
+          <w:szCs w:val="24"/>
+        </w:rPr>
+        <w:t xml:space="preserve">  promise如何从then转为catch的</w:t>
+      </w:r>
+    </w:p>
+    <w:p>
+      <w:pPr>
+        <w:widowControl/>
+        <w:jc w:val="left"/>
+        <w:rPr>
+          <w:rFonts w:ascii="方正兰亭纤黑_GBK" w:eastAsia="方正兰亭纤黑_GBK" w:hAnsi="宋体" w:cs="宋体"/>
+          <w:kern w:val="0"/>
+          <w:sz w:val="24"/>
+          <w:szCs w:val="24"/>
+        </w:rPr>
+      </w:pPr>
+      <w:r>
+        <w:rPr>
+          <w:rFonts w:ascii="方正兰亭纤黑_GBK" w:eastAsia="方正兰亭纤黑_GBK" w:hAnsi="Symbol" w:cs="宋体" w:hint="eastAsia"/>
+          <w:kern w:val="0"/>
+          <w:sz w:val="24"/>
+          <w:szCs w:val="24"/>
+        </w:rPr>
+        <w:t></w:t>
+      </w:r>
+      <w:r>
+        <w:rPr>
+          <w:rFonts w:ascii="方正兰亭纤黑_GBK" w:eastAsia="方正兰亭纤黑_GBK" w:hAnsi="宋体" w:cs="宋体" w:hint="eastAsia"/>
+          <w:kern w:val="0"/>
+          <w:sz w:val="24"/>
+          <w:szCs w:val="24"/>
+        </w:rPr>
+        <w:t xml:space="preserve">  promise函数</w:t>
+      </w:r>
+    </w:p>
+    <w:p>
+      <w:pPr>
+        <w:widowControl/>
+        <w:jc w:val="left"/>
+        <w:rPr>
+          <w:rFonts w:ascii="方正兰亭纤黑_GBK" w:eastAsia="方正兰亭纤黑_GBK" w:hAnsi="宋体" w:cs="宋体"/>
+          <w:kern w:val="0"/>
+          <w:sz w:val="24"/>
+          <w:szCs w:val="24"/>
+        </w:rPr>
+      </w:pPr>
+      <w:r>
+        <w:rPr>
+          <w:rFonts w:ascii="方正兰亭纤黑_GBK" w:eastAsia="方正兰亭纤黑_GBK" w:hAnsi="Symbol" w:cs="宋体" w:hint="eastAsia"/>
+          <w:kern w:val="0"/>
+          <w:sz w:val="24"/>
+          <w:szCs w:val="24"/>
+        </w:rPr>
+        <w:t></w:t>
+      </w:r>
+      <w:r>
+        <w:rPr>
+          <w:rFonts w:ascii="方正兰亭纤黑_GBK" w:eastAsia="方正兰亭纤黑_GBK" w:hAnsi="宋体" w:cs="宋体" w:hint="eastAsia"/>
+          <w:kern w:val="0"/>
+          <w:sz w:val="24"/>
+          <w:szCs w:val="24"/>
+        </w:rPr>
+        <w:t xml:space="preserve">  es6模块新特性</w:t>
+      </w:r>
+    </w:p>
+    <w:p>
+      <w:pPr>
+        <w:widowControl/>
+        <w:jc w:val="left"/>
+        <w:rPr>
+          <w:rFonts w:ascii="方正兰亭纤黑_GBK" w:eastAsia="方正兰亭纤黑_GBK" w:hAnsi="宋体" w:cs="宋体"/>
+          <w:kern w:val="0"/>
+          <w:sz w:val="24"/>
+          <w:szCs w:val="24"/>
+        </w:rPr>
+      </w:pPr>
+      <w:r>
+        <w:rPr>
+          <w:rFonts w:ascii="方正兰亭纤黑_GBK" w:eastAsia="方正兰亭纤黑_GBK" w:hAnsi="Symbol" w:cs="宋体" w:hint="eastAsia"/>
+          <w:kern w:val="0"/>
+          <w:sz w:val="24"/>
+          <w:szCs w:val="24"/>
+        </w:rPr>
+        <w:t></w:t>
+      </w:r>
+      <w:r>
+        <w:rPr>
+          <w:rFonts w:ascii="方正兰亭纤黑_GBK" w:eastAsia="方正兰亭纤黑_GBK" w:hAnsi="宋体" w:cs="宋体" w:hint="eastAsia"/>
+          <w:kern w:val="0"/>
+          <w:sz w:val="24"/>
+          <w:szCs w:val="24"/>
+        </w:rPr>
+        <w:t xml:space="preserve">  浏览器内存泄露，闭包内存泄露如何解决</w:t>
+      </w:r>
+    </w:p>
+    <w:p>
+      <w:pPr>
+        <w:widowControl/>
+        <w:jc w:val="left"/>
+        <w:rPr>
+          <w:rFonts w:ascii="方正兰亭纤黑_GBK" w:eastAsia="方正兰亭纤黑_GBK" w:hAnsi="宋体" w:cs="宋体"/>
+          <w:kern w:val="0"/>
+          <w:sz w:val="24"/>
+          <w:szCs w:val="24"/>
+        </w:rPr>
+      </w:pPr>
+      <w:r>
+        <w:rPr>
+          <w:rFonts w:ascii="方正兰亭纤黑_GBK" w:eastAsia="方正兰亭纤黑_GBK" w:hAnsi="Symbol" w:cs="宋体" w:hint="eastAsia"/>
+          <w:kern w:val="0"/>
+          <w:sz w:val="24"/>
+          <w:szCs w:val="24"/>
+        </w:rPr>
+        <w:t></w:t>
+      </w:r>
+      <w:r>
+        <w:rPr>
+          <w:rFonts w:ascii="方正兰亭纤黑_GBK" w:eastAsia="方正兰亭纤黑_GBK" w:hAnsi="宋体" w:cs="宋体" w:hint="eastAsia"/>
+          <w:kern w:val="0"/>
+          <w:sz w:val="24"/>
+          <w:szCs w:val="24"/>
+        </w:rPr>
+        <w:t xml:space="preserve">  怎么样让页面加载更快</w:t>
+      </w:r>
+    </w:p>
+    <w:p>
+      <w:pPr>
+        <w:widowControl/>
+        <w:jc w:val="left"/>
+        <w:rPr>
+          <w:rFonts w:ascii="方正兰亭纤黑_GBK" w:eastAsia="方正兰亭纤黑_GBK" w:hAnsi="宋体" w:cs="宋体"/>
+          <w:kern w:val="0"/>
+          <w:sz w:val="24"/>
+          <w:szCs w:val="24"/>
+        </w:rPr>
+      </w:pPr>
+      <w:r>
+        <w:rPr>
+          <w:rFonts w:ascii="方正兰亭纤黑_GBK" w:eastAsia="方正兰亭纤黑_GBK" w:hAnsi="Symbol" w:cs="宋体" w:hint="eastAsia"/>
+          <w:kern w:val="0"/>
+          <w:sz w:val="24"/>
+          <w:szCs w:val="24"/>
+        </w:rPr>
+        <w:t></w:t>
+      </w:r>
+      <w:r>
+        <w:rPr>
+          <w:rFonts w:ascii="方正兰亭纤黑_GBK" w:eastAsia="方正兰亭纤黑_GBK" w:hAnsi="宋体" w:cs="宋体" w:hint="eastAsia"/>
+          <w:kern w:val="0"/>
+          <w:sz w:val="24"/>
+          <w:szCs w:val="24"/>
+        </w:rPr>
+        <w:t xml:space="preserve">  兼容过IE的方法</w:t>
+      </w:r>
+    </w:p>
+    <w:p>
+      <w:pPr>
+        <w:widowControl/>
+        <w:jc w:val="left"/>
+        <w:rPr>
+          <w:rFonts w:ascii="方正兰亭纤黑_GBK" w:eastAsia="方正兰亭纤黑_GBK" w:hAnsi="宋体" w:cs="宋体"/>
+          <w:kern w:val="0"/>
+          <w:sz w:val="24"/>
+          <w:szCs w:val="24"/>
+        </w:rPr>
+      </w:pPr>
+      <w:r>
+        <w:rPr>
+          <w:rFonts w:ascii="方正兰亭纤黑_GBK" w:eastAsia="方正兰亭纤黑_GBK" w:hAnsi="Symbol" w:cs="宋体" w:hint="eastAsia"/>
+          <w:kern w:val="0"/>
+          <w:sz w:val="24"/>
+          <w:szCs w:val="24"/>
+        </w:rPr>
+        <w:t></w:t>
+      </w:r>
+      <w:r>
+        <w:rPr>
+          <w:rFonts w:ascii="方正兰亭纤黑_GBK" w:eastAsia="方正兰亭纤黑_GBK" w:hAnsi="宋体" w:cs="宋体" w:hint="eastAsia"/>
+          <w:kern w:val="0"/>
+          <w:sz w:val="24"/>
+          <w:szCs w:val="24"/>
+        </w:rPr>
+        <w:t xml:space="preserve">  缓存</w:t>
+      </w:r>
+    </w:p>
+    <w:p>
+      <w:pPr>
+        <w:widowControl/>
+        <w:jc w:val="left"/>
+        <w:rPr>
+          <w:rFonts w:ascii="方正兰亭纤黑_GBK" w:eastAsia="方正兰亭纤黑_GBK" w:hAnsi="宋体" w:cs="宋体"/>
+          <w:kern w:val="0"/>
+          <w:sz w:val="24"/>
+          <w:szCs w:val="24"/>
+        </w:rPr>
+      </w:pPr>
+      <w:r>
+        <w:rPr>
+          <w:rFonts w:ascii="方正兰亭纤黑_GBK" w:eastAsia="方正兰亭纤黑_GBK" w:hAnsi="Symbol" w:cs="宋体" w:hint="eastAsia"/>
+          <w:kern w:val="0"/>
+          <w:sz w:val="24"/>
+          <w:szCs w:val="24"/>
+        </w:rPr>
+        <w:t></w:t>
+      </w:r>
+      <w:r>
+        <w:rPr>
+          <w:rFonts w:ascii="方正兰亭纤黑_GBK" w:eastAsia="方正兰亭纤黑_GBK" w:hAnsi="宋体" w:cs="宋体" w:hint="eastAsia"/>
+          <w:kern w:val="0"/>
+          <w:sz w:val="24"/>
+          <w:szCs w:val="24"/>
+        </w:rPr>
+        <w:t xml:space="preserve">  会pc</w:t>
+      </w:r>
+      <w:proofErr w:type="gramStart"/>
+      <w:r>
+        <w:rPr>
+          <w:rFonts w:ascii="方正兰亭纤黑_GBK" w:eastAsia="方正兰亭纤黑_GBK" w:hAnsi="宋体" w:cs="宋体" w:hint="eastAsia"/>
+          <w:kern w:val="0"/>
+          <w:sz w:val="24"/>
+          <w:szCs w:val="24"/>
+        </w:rPr>
+        <w:t>换还是</w:t>
+      </w:r>
+      <w:proofErr w:type="gramEnd"/>
+      <w:r>
+        <w:rPr>
+          <w:rFonts w:ascii="方正兰亭纤黑_GBK" w:eastAsia="方正兰亭纤黑_GBK" w:hAnsi="宋体" w:cs="宋体" w:hint="eastAsia"/>
+          <w:kern w:val="0"/>
+          <w:sz w:val="24"/>
+          <w:szCs w:val="24"/>
+        </w:rPr>
+        <w:t>移动端</w:t>
+      </w:r>
+    </w:p>
+    <w:p>
+      <w:pPr>
+        <w:widowControl/>
+        <w:jc w:val="left"/>
+        <w:rPr>
+          <w:rFonts w:ascii="方正兰亭纤黑_GBK" w:eastAsia="方正兰亭纤黑_GBK" w:hAnsi="宋体" w:cs="宋体"/>
+          <w:kern w:val="0"/>
+          <w:sz w:val="24"/>
+          <w:szCs w:val="24"/>
+        </w:rPr>
+      </w:pPr>
+      <w:r>
+        <w:rPr>
+          <w:rFonts w:ascii="方正兰亭纤黑_GBK" w:eastAsia="方正兰亭纤黑_GBK" w:hAnsi="Symbol" w:cs="宋体" w:hint="eastAsia"/>
+          <w:kern w:val="0"/>
+          <w:sz w:val="24"/>
+          <w:szCs w:val="24"/>
+        </w:rPr>
+        <w:t></w:t>
+      </w:r>
+      <w:r>
+        <w:rPr>
+          <w:rFonts w:ascii="方正兰亭纤黑_GBK" w:eastAsia="方正兰亭纤黑_GBK" w:hAnsi="宋体" w:cs="宋体" w:hint="eastAsia"/>
+          <w:kern w:val="0"/>
+          <w:sz w:val="24"/>
+          <w:szCs w:val="24"/>
+        </w:rPr>
+        <w:t xml:space="preserve">  观察</w:t>
+      </w:r>
+      <w:proofErr w:type="gramStart"/>
+      <w:r>
+        <w:rPr>
+          <w:rFonts w:ascii="方正兰亭纤黑_GBK" w:eastAsia="方正兰亭纤黑_GBK" w:hAnsi="宋体" w:cs="宋体" w:hint="eastAsia"/>
+          <w:kern w:val="0"/>
+          <w:sz w:val="24"/>
+          <w:szCs w:val="24"/>
+        </w:rPr>
+        <w:t>者模式</w:t>
+      </w:r>
+      <w:proofErr w:type="gramEnd"/>
+      <w:r>
+        <w:rPr>
+          <w:rFonts w:ascii="方正兰亭纤黑_GBK" w:eastAsia="方正兰亭纤黑_GBK" w:hAnsi="宋体" w:cs="宋体" w:hint="eastAsia"/>
+          <w:kern w:val="0"/>
+          <w:sz w:val="24"/>
+          <w:szCs w:val="24"/>
+        </w:rPr>
+        <w:t>如何实现</w:t>
+      </w:r>
+    </w:p>
+    <w:p>
+      <w:pPr>
+        <w:widowControl/>
+        <w:jc w:val="left"/>
+        <w:rPr>
+          <w:rFonts w:ascii="方正兰亭纤黑_GBK" w:eastAsia="方正兰亭纤黑_GBK" w:hAnsi="宋体" w:cs="宋体"/>
+          <w:kern w:val="0"/>
+          <w:sz w:val="24"/>
+          <w:szCs w:val="24"/>
+        </w:rPr>
+      </w:pPr>
+      <w:r>
+        <w:rPr>
+          <w:rFonts w:ascii="方正兰亭纤黑_GBK" w:eastAsia="方正兰亭纤黑_GBK" w:hAnsi="Symbol" w:cs="宋体" w:hint="eastAsia"/>
+          <w:kern w:val="0"/>
+          <w:sz w:val="24"/>
+          <w:szCs w:val="24"/>
+        </w:rPr>
+        <w:t></w:t>
+      </w:r>
+      <w:r>
+        <w:rPr>
+          <w:rFonts w:ascii="方正兰亭纤黑_GBK" w:eastAsia="方正兰亭纤黑_GBK" w:hAnsi="宋体" w:cs="宋体" w:hint="eastAsia"/>
+          <w:kern w:val="0"/>
+          <w:sz w:val="24"/>
+          <w:szCs w:val="24"/>
+        </w:rPr>
+        <w:t xml:space="preserve">  </w:t>
+      </w:r>
+    </w:p>
+    <w:p>
+      <w:pPr>
+        <w:widowControl/>
+        <w:jc w:val="left"/>
+        <w:rPr>
+          <w:rFonts w:ascii="方正兰亭纤黑_GBK" w:eastAsia="方正兰亭纤黑_GBK" w:hAnsi="宋体" w:cs="宋体"/>
+          <w:kern w:val="0"/>
+          <w:sz w:val="24"/>
+          <w:szCs w:val="24"/>
+        </w:rPr>
+      </w:pPr>
+      <w:r>
+        <w:rPr>
+          <w:rFonts w:ascii="方正兰亭纤黑_GBK" w:eastAsia="方正兰亭纤黑_GBK" w:hAnsi="Symbol" w:cs="宋体" w:hint="eastAsia"/>
+          <w:kern w:val="0"/>
+          <w:sz w:val="24"/>
+          <w:szCs w:val="24"/>
+        </w:rPr>
+        <w:t></w:t>
+      </w:r>
+      <w:r>
+        <w:rPr>
+          <w:rFonts w:ascii="方正兰亭纤黑_GBK" w:eastAsia="方正兰亭纤黑_GBK" w:hAnsi="宋体" w:cs="宋体" w:hint="eastAsia"/>
+          <w:kern w:val="0"/>
+          <w:sz w:val="24"/>
+          <w:szCs w:val="24"/>
+        </w:rPr>
+        <w:t xml:space="preserve">  es6的特性以及这些特性如何实现的</w:t>
+      </w:r>
+    </w:p>
+    <w:p>
+      <w:pPr>
+        <w:widowControl/>
+        <w:jc w:val="left"/>
+        <w:rPr>
+          <w:rFonts w:ascii="方正兰亭纤黑_GBK" w:eastAsia="方正兰亭纤黑_GBK" w:hAnsi="宋体" w:cs="宋体"/>
+          <w:kern w:val="0"/>
+          <w:sz w:val="24"/>
+          <w:szCs w:val="24"/>
+        </w:rPr>
+      </w:pPr>
+      <w:r>
+        <w:rPr>
+          <w:rFonts w:ascii="方正兰亭纤黑_GBK" w:eastAsia="方正兰亭纤黑_GBK" w:hAnsi="Symbol" w:cs="宋体" w:hint="eastAsia"/>
+          <w:kern w:val="0"/>
+          <w:sz w:val="24"/>
+          <w:szCs w:val="24"/>
+        </w:rPr>
+        <w:t></w:t>
+      </w:r>
+      <w:r>
+        <w:rPr>
+          <w:rFonts w:ascii="方正兰亭纤黑_GBK" w:eastAsia="方正兰亭纤黑_GBK" w:hAnsi="宋体" w:cs="宋体" w:hint="eastAsia"/>
+          <w:kern w:val="0"/>
+          <w:sz w:val="24"/>
+          <w:szCs w:val="24"/>
+        </w:rPr>
+        <w:t xml:space="preserve">  事件冒泡，事件捕获，事件委托的原理，如何实现委托，事件，委托的有点是什么，事件监听</w:t>
+      </w:r>
+    </w:p>
+    <w:p>
+      <w:pPr>
+        <w:widowControl/>
+        <w:jc w:val="left"/>
+        <w:rPr>
+          <w:rFonts w:ascii="方正兰亭纤黑_GBK" w:eastAsia="方正兰亭纤黑_GBK" w:hAnsi="宋体" w:cs="宋体"/>
+          <w:kern w:val="0"/>
+          <w:sz w:val="24"/>
+          <w:szCs w:val="24"/>
+        </w:rPr>
+      </w:pPr>
+      <w:r>
+        <w:rPr>
+          <w:rFonts w:ascii="方正兰亭纤黑_GBK" w:eastAsia="方正兰亭纤黑_GBK" w:hAnsi="Symbol" w:cs="宋体" w:hint="eastAsia"/>
+          <w:kern w:val="0"/>
+          <w:sz w:val="24"/>
+          <w:szCs w:val="24"/>
+        </w:rPr>
+        <w:t></w:t>
+      </w:r>
+      <w:r>
+        <w:rPr>
+          <w:rFonts w:ascii="方正兰亭纤黑_GBK" w:eastAsia="方正兰亭纤黑_GBK" w:hAnsi="宋体" w:cs="宋体" w:hint="eastAsia"/>
+          <w:kern w:val="0"/>
+          <w:sz w:val="24"/>
+          <w:szCs w:val="24"/>
+        </w:rPr>
+        <w:t xml:space="preserve">  输入URL浏览器是如何工作的</w:t>
+      </w:r>
+    </w:p>
+    <w:p>
+      <w:pPr>
+        <w:widowControl/>
+        <w:jc w:val="left"/>
+        <w:rPr>
+          <w:rFonts w:ascii="方正兰亭纤黑_GBK" w:eastAsia="方正兰亭纤黑_GBK" w:hAnsi="宋体" w:cs="宋体"/>
+          <w:kern w:val="0"/>
+          <w:sz w:val="24"/>
+          <w:szCs w:val="24"/>
+        </w:rPr>
+      </w:pPr>
+      <w:r>
+        <w:rPr>
+          <w:rFonts w:ascii="方正兰亭纤黑_GBK" w:eastAsia="方正兰亭纤黑_GBK" w:hAnsi="Symbol" w:cs="宋体" w:hint="eastAsia"/>
+          <w:kern w:val="0"/>
+          <w:sz w:val="24"/>
+          <w:szCs w:val="24"/>
+        </w:rPr>
+        <w:t></w:t>
+      </w:r>
+      <w:r>
+        <w:rPr>
+          <w:rFonts w:ascii="方正兰亭纤黑_GBK" w:eastAsia="方正兰亭纤黑_GBK" w:hAnsi="宋体" w:cs="宋体" w:hint="eastAsia"/>
+          <w:kern w:val="0"/>
+          <w:sz w:val="24"/>
+          <w:szCs w:val="24"/>
+        </w:rPr>
+        <w:t xml:space="preserve">  </w:t>
+      </w:r>
+      <w:proofErr w:type="spellStart"/>
+      <w:r>
+        <w:rPr>
+          <w:rFonts w:ascii="方正兰亭纤黑_GBK" w:eastAsia="方正兰亭纤黑_GBK" w:hAnsi="宋体" w:cs="宋体" w:hint="eastAsia"/>
+          <w:kern w:val="0"/>
+          <w:sz w:val="24"/>
+          <w:szCs w:val="24"/>
+        </w:rPr>
+        <w:t>requirejs</w:t>
+      </w:r>
+      <w:proofErr w:type="spellEnd"/>
+      <w:r>
+        <w:rPr>
+          <w:rFonts w:ascii="方正兰亭纤黑_GBK" w:eastAsia="方正兰亭纤黑_GBK" w:hAnsi="宋体" w:cs="宋体" w:hint="eastAsia"/>
+          <w:kern w:val="0"/>
+          <w:sz w:val="24"/>
+          <w:szCs w:val="24"/>
+        </w:rPr>
+        <w:t>组件化</w:t>
+      </w:r>
+    </w:p>
+    <w:p>
+      <w:pPr>
+        <w:widowControl/>
+        <w:jc w:val="left"/>
+        <w:rPr>
+          <w:rFonts w:ascii="方正兰亭纤黑_GBK" w:eastAsia="方正兰亭纤黑_GBK" w:hAnsi="宋体" w:cs="宋体"/>
+          <w:kern w:val="0"/>
+          <w:sz w:val="24"/>
+          <w:szCs w:val="24"/>
+        </w:rPr>
+      </w:pPr>
+      <w:r>
+        <w:rPr>
+          <w:rFonts w:ascii="方正兰亭纤黑_GBK" w:eastAsia="方正兰亭纤黑_GBK" w:hAnsi="Symbol" w:cs="宋体" w:hint="eastAsia"/>
+          <w:kern w:val="0"/>
+          <w:sz w:val="24"/>
+          <w:szCs w:val="24"/>
+        </w:rPr>
+        <w:t></w:t>
+      </w:r>
+    </w:p>
+    <w:p>
+      <w:pPr>
+        <w:widowControl/>
+        <w:jc w:val="left"/>
+        <w:rPr>
+          <w:rFonts w:ascii="方正兰亭纤黑_GBK" w:eastAsia="方正兰亭纤黑_GBK" w:hAnsi="宋体" w:cs="宋体"/>
+          <w:kern w:val="0"/>
+          <w:sz w:val="24"/>
+          <w:szCs w:val="24"/>
+        </w:rPr>
+      </w:pPr>
+    </w:p>
+    <w:p>
+      <w:pPr>
+        <w:widowControl/>
+        <w:jc w:val="left"/>
+        <w:rPr>
+          <w:rFonts w:ascii="方正兰亭纤黑_GBK" w:eastAsia="方正兰亭纤黑_GBK" w:hAnsi="宋体" w:cs="宋体"/>
+          <w:kern w:val="0"/>
+          <w:sz w:val="24"/>
+          <w:szCs w:val="24"/>
+        </w:rPr>
+      </w:pPr>
+      <w:r>
+        <w:rPr>
+          <w:rFonts w:ascii="方正兰亭纤黑_GBK" w:eastAsia="方正兰亭纤黑_GBK" w:hAnsi="Symbol" w:cs="宋体" w:hint="eastAsia"/>
+          <w:kern w:val="0"/>
+          <w:sz w:val="24"/>
+          <w:szCs w:val="24"/>
+        </w:rPr>
+        <w:t></w:t>
+      </w:r>
+      <w:r>
+        <w:rPr>
+          <w:rFonts w:ascii="方正兰亭纤黑_GBK" w:eastAsia="方正兰亭纤黑_GBK" w:hAnsi="宋体" w:cs="宋体" w:hint="eastAsia"/>
+          <w:kern w:val="0"/>
+          <w:sz w:val="24"/>
+          <w:szCs w:val="24"/>
+        </w:rPr>
+        <w:t xml:space="preserve">  谈谈</w:t>
+      </w:r>
+      <w:proofErr w:type="spellStart"/>
+      <w:r>
+        <w:rPr>
+          <w:rFonts w:ascii="方正兰亭纤黑_GBK" w:eastAsia="方正兰亭纤黑_GBK" w:hAnsi="宋体" w:cs="宋体" w:hint="eastAsia"/>
+          <w:kern w:val="0"/>
+          <w:sz w:val="24"/>
+          <w:szCs w:val="24"/>
+        </w:rPr>
+        <w:t>js</w:t>
+      </w:r>
+      <w:proofErr w:type="spellEnd"/>
+      <w:r>
+        <w:rPr>
+          <w:rFonts w:ascii="方正兰亭纤黑_GBK" w:eastAsia="方正兰亭纤黑_GBK" w:hAnsi="宋体" w:cs="宋体" w:hint="eastAsia"/>
+          <w:kern w:val="0"/>
+          <w:sz w:val="24"/>
+          <w:szCs w:val="24"/>
+        </w:rPr>
+        <w:t>设计模式</w:t>
+      </w:r>
+    </w:p>
+    <w:p>
+      <w:pPr>
+        <w:widowControl/>
+        <w:jc w:val="left"/>
+        <w:rPr>
+          <w:rFonts w:ascii="方正兰亭纤黑_GBK" w:eastAsia="方正兰亭纤黑_GBK" w:hAnsi="宋体" w:cs="宋体"/>
+          <w:kern w:val="0"/>
+          <w:sz w:val="24"/>
+          <w:szCs w:val="24"/>
+        </w:rPr>
+      </w:pPr>
+      <w:r>
+        <w:rPr>
+          <w:rFonts w:ascii="方正兰亭纤黑_GBK" w:eastAsia="方正兰亭纤黑_GBK" w:hAnsi="Symbol" w:cs="宋体" w:hint="eastAsia"/>
+          <w:kern w:val="0"/>
+          <w:sz w:val="24"/>
+          <w:szCs w:val="24"/>
+        </w:rPr>
+        <w:t></w:t>
+      </w:r>
+      <w:r>
+        <w:rPr>
+          <w:rFonts w:ascii="方正兰亭纤黑_GBK" w:eastAsia="方正兰亭纤黑_GBK" w:hAnsi="宋体" w:cs="宋体" w:hint="eastAsia"/>
+          <w:kern w:val="0"/>
+          <w:sz w:val="24"/>
+          <w:szCs w:val="24"/>
+        </w:rPr>
+        <w:t xml:space="preserve">  如何实现订阅者发者模式</w:t>
+      </w:r>
+    </w:p>
+    <w:p>
+      <w:pPr>
+        <w:widowControl/>
+        <w:jc w:val="left"/>
+        <w:rPr>
+          <w:rFonts w:ascii="方正兰亭纤黑_GBK" w:eastAsia="方正兰亭纤黑_GBK" w:hAnsi="宋体" w:cs="宋体"/>
+          <w:kern w:val="0"/>
+          <w:sz w:val="24"/>
+          <w:szCs w:val="24"/>
+        </w:rPr>
+      </w:pPr>
+      <w:r>
+        <w:rPr>
+          <w:rFonts w:ascii="方正兰亭纤黑_GBK" w:eastAsia="方正兰亭纤黑_GBK" w:hAnsi="Symbol" w:cs="宋体" w:hint="eastAsia"/>
+          <w:kern w:val="0"/>
+          <w:sz w:val="24"/>
+          <w:szCs w:val="24"/>
+        </w:rPr>
+        <w:t></w:t>
+      </w:r>
+      <w:r>
+        <w:rPr>
+          <w:rFonts w:ascii="方正兰亭纤黑_GBK" w:eastAsia="方正兰亭纤黑_GBK" w:hAnsi="宋体" w:cs="宋体" w:hint="eastAsia"/>
+          <w:kern w:val="0"/>
+          <w:sz w:val="24"/>
+          <w:szCs w:val="24"/>
+        </w:rPr>
+        <w:t xml:space="preserve">  MVVM实现原理</w:t>
+      </w:r>
+    </w:p>
+    <w:p>
+      <w:pPr>
+        <w:widowControl/>
+        <w:jc w:val="left"/>
+        <w:rPr>
+          <w:rFonts w:ascii="方正兰亭纤黑_GBK" w:eastAsia="方正兰亭纤黑_GBK" w:hAnsi="宋体" w:cs="宋体"/>
+          <w:kern w:val="0"/>
+          <w:sz w:val="24"/>
+          <w:szCs w:val="24"/>
+        </w:rPr>
+      </w:pPr>
+      <w:r>
+        <w:rPr>
+          <w:rFonts w:ascii="方正兰亭纤黑_GBK" w:eastAsia="方正兰亭纤黑_GBK" w:hAnsi="Symbol" w:cs="宋体" w:hint="eastAsia"/>
+          <w:kern w:val="0"/>
+          <w:sz w:val="24"/>
+          <w:szCs w:val="24"/>
+        </w:rPr>
+        <w:t></w:t>
+      </w:r>
+      <w:r>
+        <w:rPr>
+          <w:rFonts w:ascii="方正兰亭纤黑_GBK" w:eastAsia="方正兰亭纤黑_GBK" w:hAnsi="宋体" w:cs="宋体" w:hint="eastAsia"/>
+          <w:kern w:val="0"/>
+          <w:sz w:val="24"/>
+          <w:szCs w:val="24"/>
+        </w:rPr>
+        <w:t xml:space="preserve">  详细说明解决跨域的方式</w:t>
+      </w:r>
+    </w:p>
+    <w:p>
+      <w:pPr>
+        <w:widowControl/>
+        <w:jc w:val="left"/>
+        <w:rPr>
+          <w:rFonts w:ascii="方正兰亭纤黑_GBK" w:eastAsia="方正兰亭纤黑_GBK" w:hAnsi="宋体" w:cs="宋体"/>
+          <w:kern w:val="0"/>
+          <w:sz w:val="24"/>
+          <w:szCs w:val="24"/>
+        </w:rPr>
+      </w:pPr>
+      <w:r>
+        <w:rPr>
+          <w:rFonts w:ascii="方正兰亭纤黑_GBK" w:eastAsia="方正兰亭纤黑_GBK" w:hAnsi="Symbol" w:cs="宋体" w:hint="eastAsia"/>
+          <w:kern w:val="0"/>
+          <w:sz w:val="24"/>
+          <w:szCs w:val="24"/>
+        </w:rPr>
+        <w:t></w:t>
+      </w:r>
+      <w:r>
+        <w:rPr>
+          <w:rFonts w:ascii="方正兰亭纤黑_GBK" w:eastAsia="方正兰亭纤黑_GBK" w:hAnsi="宋体" w:cs="宋体" w:hint="eastAsia"/>
+          <w:kern w:val="0"/>
+          <w:sz w:val="24"/>
+          <w:szCs w:val="24"/>
+        </w:rPr>
+        <w:t xml:space="preserve">  HTTP状态码</w:t>
+      </w:r>
+    </w:p>
+    <w:p>
+      <w:pPr>
+        <w:widowControl/>
+        <w:jc w:val="left"/>
+        <w:rPr>
+          <w:rFonts w:ascii="方正兰亭纤黑_GBK" w:eastAsia="方正兰亭纤黑_GBK" w:hAnsi="宋体" w:cs="宋体"/>
+          <w:kern w:val="0"/>
+          <w:sz w:val="24"/>
+          <w:szCs w:val="24"/>
+        </w:rPr>
+      </w:pPr>
+      <w:r>
+        <w:rPr>
+          <w:rFonts w:ascii="方正兰亭纤黑_GBK" w:eastAsia="方正兰亭纤黑_GBK" w:hAnsi="Symbol" w:cs="宋体" w:hint="eastAsia"/>
+          <w:kern w:val="0"/>
+          <w:sz w:val="24"/>
+          <w:szCs w:val="24"/>
+        </w:rPr>
+        <w:t></w:t>
+      </w:r>
+      <w:r>
+        <w:rPr>
+          <w:rFonts w:ascii="方正兰亭纤黑_GBK" w:eastAsia="方正兰亭纤黑_GBK" w:hAnsi="宋体" w:cs="宋体" w:hint="eastAsia"/>
+          <w:kern w:val="0"/>
+          <w:sz w:val="24"/>
+          <w:szCs w:val="24"/>
+        </w:rPr>
+        <w:t xml:space="preserve">  重排重绘</w:t>
+      </w:r>
+    </w:p>
+    <w:p>
+      <w:pPr>
+        <w:widowControl/>
+        <w:jc w:val="left"/>
+        <w:rPr>
+          <w:rFonts w:ascii="方正兰亭纤黑_GBK" w:eastAsia="方正兰亭纤黑_GBK" w:hAnsi="宋体" w:cs="宋体"/>
+          <w:kern w:val="0"/>
+          <w:sz w:val="24"/>
+          <w:szCs w:val="24"/>
+        </w:rPr>
+      </w:pPr>
+      <w:r>
+        <w:rPr>
+          <w:rFonts w:ascii="方正兰亭纤黑_GBK" w:eastAsia="方正兰亭纤黑_GBK" w:hAnsi="Symbol" w:cs="宋体" w:hint="eastAsia"/>
+          <w:kern w:val="0"/>
+          <w:sz w:val="24"/>
+          <w:szCs w:val="24"/>
+        </w:rPr>
+        <w:t></w:t>
+      </w:r>
+      <w:r>
+        <w:rPr>
+          <w:rFonts w:ascii="方正兰亭纤黑_GBK" w:eastAsia="方正兰亭纤黑_GBK" w:hAnsi="宋体" w:cs="宋体" w:hint="eastAsia"/>
+          <w:kern w:val="0"/>
+          <w:sz w:val="24"/>
+          <w:szCs w:val="24"/>
+        </w:rPr>
+        <w:t xml:space="preserve">  谈谈JS的异步机制</w:t>
+      </w:r>
+    </w:p>
+    <w:p>
+      <w:pPr>
+        <w:widowControl/>
+        <w:jc w:val="left"/>
+        <w:rPr>
+          <w:rFonts w:ascii="方正兰亭纤黑_GBK" w:eastAsia="方正兰亭纤黑_GBK" w:hAnsi="宋体" w:cs="宋体"/>
+          <w:kern w:val="0"/>
+          <w:sz w:val="24"/>
+          <w:szCs w:val="24"/>
+        </w:rPr>
+      </w:pPr>
+      <w:r>
+        <w:rPr>
+          <w:rFonts w:ascii="方正兰亭纤黑_GBK" w:eastAsia="方正兰亭纤黑_GBK" w:hAnsi="Symbol" w:cs="宋体" w:hint="eastAsia"/>
+          <w:kern w:val="0"/>
+          <w:sz w:val="24"/>
+          <w:szCs w:val="24"/>
+        </w:rPr>
+        <w:t></w:t>
+      </w:r>
+      <w:r>
+        <w:rPr>
+          <w:rFonts w:ascii="方正兰亭纤黑_GBK" w:eastAsia="方正兰亭纤黑_GBK" w:hAnsi="宋体" w:cs="宋体" w:hint="eastAsia"/>
+          <w:kern w:val="0"/>
+          <w:sz w:val="24"/>
+          <w:szCs w:val="24"/>
+        </w:rPr>
+        <w:t xml:space="preserve">  项目中是是如何优化页面的</w:t>
+      </w:r>
+    </w:p>
+    <w:p>
+      <w:pPr>
+        <w:widowControl/>
+        <w:jc w:val="left"/>
+        <w:rPr>
+          <w:rFonts w:ascii="方正兰亭纤黑_GBK" w:eastAsia="方正兰亭纤黑_GBK" w:hAnsi="宋体" w:cs="宋体"/>
+          <w:kern w:val="0"/>
+          <w:sz w:val="24"/>
+          <w:szCs w:val="24"/>
+        </w:rPr>
+      </w:pPr>
+      <w:r>
+        <w:rPr>
+          <w:rFonts w:ascii="方正兰亭纤黑_GBK" w:eastAsia="方正兰亭纤黑_GBK" w:hAnsi="Symbol" w:cs="宋体" w:hint="eastAsia"/>
+          <w:kern w:val="0"/>
+          <w:sz w:val="24"/>
+          <w:szCs w:val="24"/>
+        </w:rPr>
+        <w:t></w:t>
+      </w:r>
+      <w:r>
+        <w:rPr>
+          <w:rFonts w:ascii="方正兰亭纤黑_GBK" w:eastAsia="方正兰亭纤黑_GBK" w:hAnsi="宋体" w:cs="宋体" w:hint="eastAsia"/>
+          <w:kern w:val="0"/>
+          <w:sz w:val="24"/>
+          <w:szCs w:val="24"/>
+        </w:rPr>
+        <w:t xml:space="preserve">  如何实现移动端布局，适配方案</w:t>
+      </w:r>
+    </w:p>
+    <w:p>
+      <w:pPr>
+        <w:widowControl/>
+        <w:jc w:val="left"/>
+        <w:rPr>
+          <w:rFonts w:ascii="方正兰亭纤黑_GBK" w:eastAsia="方正兰亭纤黑_GBK" w:hAnsi="宋体" w:cs="宋体"/>
+          <w:kern w:val="0"/>
+          <w:sz w:val="24"/>
+          <w:szCs w:val="24"/>
+        </w:rPr>
+      </w:pPr>
+      <w:r>
+        <w:rPr>
+          <w:rFonts w:ascii="方正兰亭纤黑_GBK" w:eastAsia="方正兰亭纤黑_GBK" w:hAnsi="Symbol" w:cs="宋体" w:hint="eastAsia"/>
+          <w:kern w:val="0"/>
+          <w:sz w:val="24"/>
+          <w:szCs w:val="24"/>
+        </w:rPr>
+        <w:t></w:t>
+      </w:r>
+      <w:r>
+        <w:rPr>
+          <w:rFonts w:ascii="方正兰亭纤黑_GBK" w:eastAsia="方正兰亭纤黑_GBK" w:hAnsi="宋体" w:cs="宋体" w:hint="eastAsia"/>
+          <w:kern w:val="0"/>
+          <w:sz w:val="24"/>
+          <w:szCs w:val="24"/>
+        </w:rPr>
+        <w:t xml:space="preserve">  call apply bind的区别</w:t>
+      </w:r>
+    </w:p>
+    <w:p>
+      <w:pPr>
+        <w:widowControl/>
+        <w:jc w:val="left"/>
+        <w:rPr>
+          <w:rFonts w:ascii="方正兰亭纤黑_GBK" w:eastAsia="方正兰亭纤黑_GBK" w:hAnsi="宋体" w:cs="宋体"/>
+          <w:kern w:val="0"/>
+          <w:sz w:val="24"/>
+          <w:szCs w:val="24"/>
+        </w:rPr>
+      </w:pPr>
+      <w:r>
+        <w:rPr>
+          <w:rFonts w:ascii="方正兰亭纤黑_GBK" w:eastAsia="方正兰亭纤黑_GBK" w:hAnsi="Symbol" w:cs="宋体" w:hint="eastAsia"/>
+          <w:kern w:val="0"/>
+          <w:sz w:val="24"/>
+          <w:szCs w:val="24"/>
+        </w:rPr>
+        <w:t></w:t>
+      </w:r>
+      <w:r>
+        <w:rPr>
+          <w:rFonts w:ascii="方正兰亭纤黑_GBK" w:eastAsia="方正兰亭纤黑_GBK" w:hAnsi="宋体" w:cs="宋体" w:hint="eastAsia"/>
+          <w:kern w:val="0"/>
+          <w:sz w:val="24"/>
+          <w:szCs w:val="24"/>
+        </w:rPr>
+        <w:t xml:space="preserve">  深拷贝的实现</w:t>
+      </w:r>
+    </w:p>
+    <w:p>
+      <w:pPr>
+        <w:widowControl/>
+        <w:jc w:val="left"/>
+        <w:rPr>
+          <w:rFonts w:ascii="方正兰亭纤黑_GBK" w:eastAsia="方正兰亭纤黑_GBK" w:hAnsi="宋体" w:cs="宋体"/>
+          <w:kern w:val="0"/>
+          <w:sz w:val="24"/>
+          <w:szCs w:val="24"/>
+        </w:rPr>
+      </w:pPr>
+      <w:r>
+        <w:rPr>
+          <w:rFonts w:ascii="方正兰亭纤黑_GBK" w:eastAsia="方正兰亭纤黑_GBK" w:hAnsi="Symbol" w:cs="宋体" w:hint="eastAsia"/>
+          <w:kern w:val="0"/>
+          <w:sz w:val="24"/>
+          <w:szCs w:val="24"/>
+        </w:rPr>
+        <w:t></w:t>
+      </w:r>
+      <w:r>
+        <w:rPr>
+          <w:rFonts w:ascii="方正兰亭纤黑_GBK" w:eastAsia="方正兰亭纤黑_GBK" w:hAnsi="宋体" w:cs="宋体" w:hint="eastAsia"/>
+          <w:kern w:val="0"/>
+          <w:sz w:val="24"/>
+          <w:szCs w:val="24"/>
+        </w:rPr>
+        <w:t xml:space="preserve">  jQuery原理，平时用jQuery都做过什么</w:t>
+      </w:r>
+    </w:p>
+    <w:p>
+      <w:pPr>
+        <w:widowControl/>
+        <w:jc w:val="left"/>
+        <w:rPr>
+          <w:rFonts w:ascii="方正兰亭纤黑_GBK" w:eastAsia="方正兰亭纤黑_GBK" w:hAnsi="宋体" w:cs="宋体"/>
+          <w:kern w:val="0"/>
+          <w:sz w:val="24"/>
+          <w:szCs w:val="24"/>
+        </w:rPr>
+      </w:pPr>
+      <w:r>
+        <w:rPr>
+          <w:rFonts w:ascii="方正兰亭纤黑_GBK" w:eastAsia="方正兰亭纤黑_GBK" w:hAnsi="Symbol" w:cs="宋体" w:hint="eastAsia"/>
+          <w:kern w:val="0"/>
+          <w:sz w:val="24"/>
+          <w:szCs w:val="24"/>
+        </w:rPr>
+        <w:t></w:t>
+      </w:r>
+      <w:r>
+        <w:rPr>
+          <w:rFonts w:ascii="方正兰亭纤黑_GBK" w:eastAsia="方正兰亭纤黑_GBK" w:hAnsi="宋体" w:cs="宋体" w:hint="eastAsia"/>
+          <w:kern w:val="0"/>
+          <w:sz w:val="24"/>
+          <w:szCs w:val="24"/>
+        </w:rPr>
+        <w:t xml:space="preserve">  用过webpack吗，谈一下webpack打包</w:t>
+      </w:r>
+    </w:p>
+    <w:p>
+      <w:pPr>
+        <w:widowControl/>
+        <w:jc w:val="left"/>
+        <w:rPr>
+          <w:rFonts w:ascii="方正兰亭纤黑_GBK" w:eastAsia="方正兰亭纤黑_GBK" w:hAnsi="宋体" w:cs="宋体"/>
+          <w:kern w:val="0"/>
+          <w:sz w:val="24"/>
+          <w:szCs w:val="24"/>
+        </w:rPr>
+      </w:pPr>
+      <w:r>
+        <w:rPr>
+          <w:rFonts w:ascii="方正兰亭纤黑_GBK" w:eastAsia="方正兰亭纤黑_GBK" w:hAnsi="Symbol" w:cs="宋体" w:hint="eastAsia"/>
+          <w:kern w:val="0"/>
+          <w:sz w:val="24"/>
+          <w:szCs w:val="24"/>
+        </w:rPr>
+        <w:t></w:t>
+      </w:r>
+      <w:r>
+        <w:rPr>
+          <w:rFonts w:ascii="方正兰亭纤黑_GBK" w:eastAsia="方正兰亭纤黑_GBK" w:hAnsi="宋体" w:cs="宋体" w:hint="eastAsia"/>
+          <w:kern w:val="0"/>
+          <w:sz w:val="24"/>
+          <w:szCs w:val="24"/>
+        </w:rPr>
+        <w:t xml:space="preserve">  给了一个</w:t>
+      </w:r>
+      <w:proofErr w:type="spellStart"/>
+      <w:r>
+        <w:rPr>
+          <w:rFonts w:ascii="方正兰亭纤黑_GBK" w:eastAsia="方正兰亭纤黑_GBK" w:hAnsi="宋体" w:cs="宋体" w:hint="eastAsia"/>
+          <w:kern w:val="0"/>
+          <w:sz w:val="24"/>
+          <w:szCs w:val="24"/>
+        </w:rPr>
+        <w:t>settimeout</w:t>
+      </w:r>
+      <w:proofErr w:type="spellEnd"/>
+      <w:r>
+        <w:rPr>
+          <w:rFonts w:ascii="方正兰亭纤黑_GBK" w:eastAsia="方正兰亭纤黑_GBK" w:hAnsi="宋体" w:cs="宋体" w:hint="eastAsia"/>
+          <w:kern w:val="0"/>
+          <w:sz w:val="24"/>
+          <w:szCs w:val="24"/>
+        </w:rPr>
+        <w:t>代码输出的顺序</w:t>
+      </w:r>
+    </w:p>
+    <w:p>
+      <w:pPr>
+        <w:widowControl/>
+        <w:jc w:val="left"/>
+        <w:rPr>
+          <w:rFonts w:ascii="方正兰亭纤黑_GBK" w:eastAsia="方正兰亭纤黑_GBK" w:hAnsi="宋体" w:cs="宋体"/>
+          <w:kern w:val="0"/>
+          <w:sz w:val="24"/>
+          <w:szCs w:val="24"/>
+        </w:rPr>
+      </w:pPr>
+      <w:r>
+        <w:rPr>
+          <w:rFonts w:ascii="方正兰亭纤黑_GBK" w:eastAsia="方正兰亭纤黑_GBK" w:hAnsi="Symbol" w:cs="宋体" w:hint="eastAsia"/>
+          <w:kern w:val="0"/>
+          <w:sz w:val="24"/>
+          <w:szCs w:val="24"/>
+        </w:rPr>
+        <w:t></w:t>
+      </w:r>
+      <w:r>
+        <w:rPr>
+          <w:rFonts w:ascii="方正兰亭纤黑_GBK" w:eastAsia="方正兰亭纤黑_GBK" w:hAnsi="宋体" w:cs="宋体" w:hint="eastAsia"/>
+          <w:kern w:val="0"/>
+          <w:sz w:val="24"/>
+          <w:szCs w:val="24"/>
+        </w:rPr>
+        <w:t xml:space="preserve">  流式布局</w:t>
+      </w:r>
+    </w:p>
+    <w:p>
+      <w:pPr>
+        <w:widowControl/>
+        <w:jc w:val="left"/>
+        <w:rPr>
+          <w:rFonts w:ascii="方正兰亭纤黑_GBK" w:eastAsia="方正兰亭纤黑_GBK" w:hAnsi="宋体" w:cs="宋体"/>
+          <w:kern w:val="0"/>
+          <w:sz w:val="24"/>
+          <w:szCs w:val="24"/>
+        </w:rPr>
+      </w:pPr>
+      <w:r>
+        <w:rPr>
+          <w:rFonts w:ascii="方正兰亭纤黑_GBK" w:eastAsia="方正兰亭纤黑_GBK" w:hAnsi="Symbol" w:cs="宋体" w:hint="eastAsia"/>
+          <w:kern w:val="0"/>
+          <w:sz w:val="24"/>
+          <w:szCs w:val="24"/>
+        </w:rPr>
+        <w:t></w:t>
+      </w:r>
+      <w:r>
+        <w:rPr>
+          <w:rFonts w:ascii="方正兰亭纤黑_GBK" w:eastAsia="方正兰亭纤黑_GBK" w:hAnsi="宋体" w:cs="宋体" w:hint="eastAsia"/>
+          <w:kern w:val="0"/>
+          <w:sz w:val="24"/>
+          <w:szCs w:val="24"/>
+        </w:rPr>
+        <w:t xml:space="preserve">  如何获取当前日期</w:t>
+      </w:r>
+    </w:p>
+    <w:p>
+      <w:pPr>
+        <w:widowControl/>
+        <w:jc w:val="left"/>
+        <w:rPr>
+          <w:rFonts w:ascii="方正兰亭纤黑_GBK" w:eastAsia="方正兰亭纤黑_GBK" w:hAnsi="宋体" w:cs="宋体"/>
+          <w:kern w:val="0"/>
+          <w:sz w:val="24"/>
+          <w:szCs w:val="24"/>
+        </w:rPr>
+      </w:pPr>
+    </w:p>
+    <w:p>
+      <w:pPr>
+        <w:widowControl/>
+        <w:jc w:val="left"/>
+        <w:rPr>
+          <w:rFonts w:ascii="方正兰亭纤黑_GBK" w:eastAsia="方正兰亭纤黑_GBK" w:hAnsi="宋体" w:cs="宋体"/>
+          <w:kern w:val="0"/>
+          <w:sz w:val="24"/>
+          <w:szCs w:val="24"/>
+        </w:rPr>
+      </w:pPr>
+      <w:r>
+        <w:rPr>
+          <w:rFonts w:ascii="方正兰亭纤黑_GBK" w:eastAsia="方正兰亭纤黑_GBK" w:hAnsi="Symbol" w:cs="宋体" w:hint="eastAsia"/>
+          <w:kern w:val="0"/>
+          <w:sz w:val="24"/>
+          <w:szCs w:val="24"/>
+        </w:rPr>
+        <w:t></w:t>
+      </w:r>
+      <w:r>
+        <w:rPr>
+          <w:rFonts w:ascii="方正兰亭纤黑_GBK" w:eastAsia="方正兰亭纤黑_GBK" w:hAnsi="宋体" w:cs="宋体" w:hint="eastAsia"/>
+          <w:kern w:val="0"/>
+          <w:sz w:val="24"/>
+          <w:szCs w:val="24"/>
+        </w:rPr>
+        <w:t xml:space="preserve">  打开连接到网页呈现的流程</w:t>
+      </w:r>
+    </w:p>
+    <w:p>
+      <w:pPr>
+        <w:widowControl/>
+        <w:jc w:val="left"/>
+        <w:rPr>
+          <w:rFonts w:ascii="方正兰亭纤黑_GBK" w:eastAsia="方正兰亭纤黑_GBK" w:hAnsi="宋体" w:cs="宋体"/>
+          <w:kern w:val="0"/>
+          <w:sz w:val="24"/>
+          <w:szCs w:val="24"/>
+        </w:rPr>
+      </w:pPr>
+      <w:r>
+        <w:rPr>
+          <w:rFonts w:ascii="方正兰亭纤黑_GBK" w:eastAsia="方正兰亭纤黑_GBK" w:hAnsi="Symbol" w:cs="宋体" w:hint="eastAsia"/>
+          <w:kern w:val="0"/>
+          <w:sz w:val="24"/>
+          <w:szCs w:val="24"/>
+        </w:rPr>
+        <w:t></w:t>
+      </w:r>
+      <w:r>
+        <w:rPr>
+          <w:rFonts w:ascii="方正兰亭纤黑_GBK" w:eastAsia="方正兰亭纤黑_GBK" w:hAnsi="宋体" w:cs="宋体" w:hint="eastAsia"/>
+          <w:kern w:val="0"/>
+          <w:sz w:val="24"/>
+          <w:szCs w:val="24"/>
+        </w:rPr>
+        <w:t xml:space="preserve">  HTTP请求头，响应头里面有哪些</w:t>
+      </w:r>
+    </w:p>
+    <w:p>
+      <w:pPr>
+        <w:widowControl/>
+        <w:jc w:val="left"/>
+        <w:rPr>
+          <w:rFonts w:ascii="方正兰亭纤黑_GBK" w:eastAsia="方正兰亭纤黑_GBK" w:hAnsi="宋体" w:cs="宋体"/>
+          <w:kern w:val="0"/>
+          <w:sz w:val="24"/>
+          <w:szCs w:val="24"/>
+        </w:rPr>
+      </w:pPr>
+      <w:r>
+        <w:rPr>
+          <w:rFonts w:ascii="方正兰亭纤黑_GBK" w:eastAsia="方正兰亭纤黑_GBK" w:hAnsi="Symbol" w:cs="宋体" w:hint="eastAsia"/>
+          <w:kern w:val="0"/>
+          <w:sz w:val="24"/>
+          <w:szCs w:val="24"/>
+        </w:rPr>
+        <w:t></w:t>
+      </w:r>
+      <w:r>
+        <w:rPr>
+          <w:rFonts w:ascii="方正兰亭纤黑_GBK" w:eastAsia="方正兰亭纤黑_GBK" w:hAnsi="宋体" w:cs="宋体" w:hint="eastAsia"/>
+          <w:kern w:val="0"/>
+          <w:sz w:val="24"/>
+          <w:szCs w:val="24"/>
+        </w:rPr>
+        <w:t xml:space="preserve">  异步加载JS</w:t>
+      </w:r>
+    </w:p>
+    <w:p>
+      <w:pPr>
+        <w:widowControl/>
+        <w:jc w:val="left"/>
+        <w:rPr>
+          <w:rFonts w:ascii="方正兰亭纤黑_GBK" w:eastAsia="方正兰亭纤黑_GBK" w:hAnsi="宋体" w:cs="宋体"/>
+          <w:kern w:val="0"/>
+          <w:sz w:val="24"/>
+          <w:szCs w:val="24"/>
+        </w:rPr>
+      </w:pPr>
+      <w:r>
+        <w:rPr>
+          <w:rFonts w:ascii="方正兰亭纤黑_GBK" w:eastAsia="方正兰亭纤黑_GBK" w:hAnsi="Symbol" w:cs="宋体" w:hint="eastAsia"/>
+          <w:kern w:val="0"/>
+          <w:sz w:val="24"/>
+          <w:szCs w:val="24"/>
+        </w:rPr>
+        <w:t></w:t>
+      </w:r>
+      <w:r>
+        <w:rPr>
+          <w:rFonts w:ascii="方正兰亭纤黑_GBK" w:eastAsia="方正兰亭纤黑_GBK" w:hAnsi="宋体" w:cs="宋体" w:hint="eastAsia"/>
+          <w:kern w:val="0"/>
+          <w:sz w:val="24"/>
+          <w:szCs w:val="24"/>
+        </w:rPr>
+        <w:t xml:space="preserve">  JS原型</w:t>
+      </w:r>
+    </w:p>
+    <w:p>
+      <w:pPr>
+        <w:widowControl/>
+        <w:jc w:val="left"/>
+        <w:rPr>
+          <w:rFonts w:ascii="方正兰亭纤黑_GBK" w:eastAsia="方正兰亭纤黑_GBK" w:hAnsi="宋体" w:cs="宋体"/>
+          <w:kern w:val="0"/>
+          <w:sz w:val="24"/>
+          <w:szCs w:val="24"/>
+        </w:rPr>
+      </w:pPr>
+      <w:r>
+        <w:rPr>
+          <w:rFonts w:ascii="方正兰亭纤黑_GBK" w:eastAsia="方正兰亭纤黑_GBK" w:hAnsi="Symbol" w:cs="宋体" w:hint="eastAsia"/>
+          <w:kern w:val="0"/>
+          <w:sz w:val="24"/>
+          <w:szCs w:val="24"/>
+        </w:rPr>
+        <w:t></w:t>
+      </w:r>
+      <w:r>
+        <w:rPr>
+          <w:rFonts w:ascii="方正兰亭纤黑_GBK" w:eastAsia="方正兰亭纤黑_GBK" w:hAnsi="宋体" w:cs="宋体" w:hint="eastAsia"/>
+          <w:kern w:val="0"/>
+          <w:sz w:val="24"/>
+          <w:szCs w:val="24"/>
+        </w:rPr>
+        <w:t xml:space="preserve">  URL长度限制</w:t>
+      </w:r>
+    </w:p>
+    <w:p>
+      <w:pPr>
+        <w:widowControl/>
+        <w:jc w:val="left"/>
+        <w:rPr>
+          <w:rFonts w:ascii="方正兰亭纤黑_GBK" w:eastAsia="方正兰亭纤黑_GBK" w:hAnsi="宋体" w:cs="宋体"/>
+          <w:kern w:val="0"/>
+          <w:sz w:val="24"/>
+          <w:szCs w:val="24"/>
+        </w:rPr>
+      </w:pPr>
+      <w:r>
+        <w:rPr>
+          <w:rFonts w:ascii="方正兰亭纤黑_GBK" w:eastAsia="方正兰亭纤黑_GBK" w:hAnsi="Symbol" w:cs="宋体" w:hint="eastAsia"/>
+          <w:kern w:val="0"/>
+          <w:sz w:val="24"/>
+          <w:szCs w:val="24"/>
+        </w:rPr>
+        <w:t></w:t>
+      </w:r>
+      <w:r>
+        <w:rPr>
+          <w:rFonts w:ascii="方正兰亭纤黑_GBK" w:eastAsia="方正兰亭纤黑_GBK" w:hAnsi="宋体" w:cs="宋体" w:hint="eastAsia"/>
+          <w:kern w:val="0"/>
+          <w:sz w:val="24"/>
+          <w:szCs w:val="24"/>
+        </w:rPr>
+        <w:t xml:space="preserve">  缓存</w:t>
+      </w:r>
+    </w:p>
+    <w:p>
+      <w:pPr>
+        <w:widowControl/>
+        <w:jc w:val="left"/>
+        <w:rPr>
+          <w:rFonts w:ascii="方正兰亭纤黑_GBK" w:eastAsia="方正兰亭纤黑_GBK" w:hAnsi="宋体" w:cs="宋体"/>
+          <w:kern w:val="0"/>
+          <w:sz w:val="24"/>
+          <w:szCs w:val="24"/>
+        </w:rPr>
+      </w:pPr>
+      <w:r>
+        <w:rPr>
+          <w:rFonts w:ascii="方正兰亭纤黑_GBK" w:eastAsia="方正兰亭纤黑_GBK" w:hAnsi="Symbol" w:cs="宋体" w:hint="eastAsia"/>
+          <w:kern w:val="0"/>
+          <w:sz w:val="24"/>
+          <w:szCs w:val="24"/>
+        </w:rPr>
         <w:lastRenderedPageBreak/>
         <w:t></w:t>
       </w:r>
@@ -8158,7 +9680,57 @@
           <w:sz w:val="24"/>
           <w:szCs w:val="24"/>
         </w:rPr>
-        <w:t xml:space="preserve">  递归</w:t>
+        <w:t xml:space="preserve">  浏览器兼容</w:t>
+      </w:r>
+    </w:p>
+    <w:p>
+      <w:pPr>
+        <w:widowControl/>
+        <w:jc w:val="left"/>
+        <w:rPr>
+          <w:rFonts w:ascii="方正兰亭纤黑_GBK" w:eastAsia="方正兰亭纤黑_GBK" w:hAnsi="宋体" w:cs="宋体"/>
+          <w:kern w:val="0"/>
+          <w:sz w:val="24"/>
+          <w:szCs w:val="24"/>
+        </w:rPr>
+      </w:pPr>
+      <w:r>
+        <w:rPr>
+          <w:rFonts w:ascii="方正兰亭纤黑_GBK" w:eastAsia="方正兰亭纤黑_GBK" w:hAnsi="Symbol" w:cs="宋体" w:hint="eastAsia"/>
+          <w:kern w:val="0"/>
+          <w:sz w:val="24"/>
+          <w:szCs w:val="24"/>
+        </w:rPr>
+        <w:t></w:t>
+      </w:r>
+      <w:r>
+        <w:rPr>
+          <w:rFonts w:ascii="方正兰亭纤黑_GBK" w:eastAsia="方正兰亭纤黑_GBK" w:hAnsi="宋体" w:cs="宋体" w:hint="eastAsia"/>
+          <w:kern w:val="0"/>
+          <w:sz w:val="24"/>
+          <w:szCs w:val="24"/>
+        </w:rPr>
+        <w:t xml:space="preserve">  webpack </w:t>
+      </w:r>
+      <w:proofErr w:type="spellStart"/>
+      <w:r>
+        <w:rPr>
+          <w:rFonts w:ascii="方正兰亭纤黑_GBK" w:eastAsia="方正兰亭纤黑_GBK" w:hAnsi="宋体" w:cs="宋体" w:hint="eastAsia"/>
+          <w:kern w:val="0"/>
+          <w:sz w:val="24"/>
+          <w:szCs w:val="24"/>
+        </w:rPr>
+        <w:t>css</w:t>
+      </w:r>
+      <w:proofErr w:type="spellEnd"/>
+      <w:r>
+        <w:rPr>
+          <w:rFonts w:ascii="方正兰亭纤黑_GBK" w:eastAsia="方正兰亭纤黑_GBK" w:hAnsi="宋体" w:cs="宋体" w:hint="eastAsia"/>
+          <w:kern w:val="0"/>
+          <w:sz w:val="24"/>
+          <w:szCs w:val="24"/>
+        </w:rPr>
+        <w:t>兼容</w:t>
       </w:r>
     </w:p>
     <w:p>
@@ -8190,6 +9762,96 @@
         </w:rPr>
         <w:t xml:space="preserve">  </w:t>
       </w:r>
+    </w:p>
+    <w:p>
+      <w:pPr>
+        <w:widowControl/>
+        <w:jc w:val="left"/>
+        <w:rPr>
+          <w:rFonts w:ascii="方正兰亭纤黑_GBK" w:eastAsia="方正兰亭纤黑_GBK" w:hAnsi="宋体" w:cs="宋体"/>
+          <w:kern w:val="0"/>
+          <w:sz w:val="24"/>
+          <w:szCs w:val="24"/>
+        </w:rPr>
+      </w:pPr>
+      <w:r>
+        <w:rPr>
+          <w:rFonts w:ascii="方正兰亭纤黑_GBK" w:eastAsia="方正兰亭纤黑_GBK" w:hAnsi="Symbol" w:cs="宋体" w:hint="eastAsia"/>
+          <w:kern w:val="0"/>
+          <w:sz w:val="24"/>
+          <w:szCs w:val="24"/>
+        </w:rPr>
+        <w:t></w:t>
+      </w:r>
+      <w:r>
+        <w:rPr>
+          <w:rFonts w:ascii="方正兰亭纤黑_GBK" w:eastAsia="方正兰亭纤黑_GBK" w:hAnsi="宋体" w:cs="宋体" w:hint="eastAsia"/>
+          <w:kern w:val="0"/>
+          <w:sz w:val="24"/>
+          <w:szCs w:val="24"/>
+        </w:rPr>
+        <w:t xml:space="preserve">  reflow和repaint</w:t>
+      </w:r>
+    </w:p>
+    <w:p>
+      <w:pPr>
+        <w:widowControl/>
+        <w:jc w:val="left"/>
+        <w:rPr>
+          <w:rFonts w:ascii="方正兰亭纤黑_GBK" w:eastAsia="方正兰亭纤黑_GBK" w:hAnsi="宋体" w:cs="宋体"/>
+          <w:kern w:val="0"/>
+          <w:sz w:val="24"/>
+          <w:szCs w:val="24"/>
+        </w:rPr>
+      </w:pPr>
+      <w:r>
+        <w:rPr>
+          <w:rFonts w:ascii="方正兰亭纤黑_GBK" w:eastAsia="方正兰亭纤黑_GBK" w:hAnsi="Symbol" w:cs="宋体" w:hint="eastAsia"/>
+          <w:kern w:val="0"/>
+          <w:sz w:val="24"/>
+          <w:szCs w:val="24"/>
+        </w:rPr>
+        <w:t></w:t>
+      </w:r>
+      <w:r>
+        <w:rPr>
+          <w:rFonts w:ascii="方正兰亭纤黑_GBK" w:eastAsia="方正兰亭纤黑_GBK" w:hAnsi="宋体" w:cs="宋体" w:hint="eastAsia"/>
+          <w:kern w:val="0"/>
+          <w:sz w:val="24"/>
+          <w:szCs w:val="24"/>
+        </w:rPr>
+        <w:t xml:space="preserve">  </w:t>
+      </w:r>
+    </w:p>
+    <w:p>
+      <w:pPr>
+        <w:widowControl/>
+        <w:jc w:val="left"/>
+        <w:rPr>
+          <w:rFonts w:ascii="方正兰亭纤黑_GBK" w:eastAsia="方正兰亭纤黑_GBK" w:hAnsi="宋体" w:cs="宋体"/>
+          <w:kern w:val="0"/>
+          <w:sz w:val="24"/>
+          <w:szCs w:val="24"/>
+        </w:rPr>
+      </w:pPr>
+      <w:r>
+        <w:rPr>
+          <w:rFonts w:ascii="方正兰亭纤黑_GBK" w:eastAsia="方正兰亭纤黑_GBK" w:hAnsi="Symbol" w:cs="宋体" w:hint="eastAsia"/>
+          <w:kern w:val="0"/>
+          <w:sz w:val="24"/>
+          <w:szCs w:val="24"/>
+        </w:rPr>
+        <w:t></w:t>
+      </w:r>
+      <w:r>
+        <w:rPr>
+          <w:rFonts w:ascii="方正兰亭纤黑_GBK" w:eastAsia="方正兰亭纤黑_GBK" w:hAnsi="宋体" w:cs="宋体" w:hint="eastAsia"/>
+          <w:kern w:val="0"/>
+          <w:sz w:val="24"/>
+          <w:szCs w:val="24"/>
+        </w:rPr>
+        <w:t xml:space="preserve">  </w:t>
+      </w:r>
       <w:proofErr w:type="spellStart"/>
       <w:r>
         <w:rPr>
@@ -8198,6 +9860,1071 @@
           <w:sz w:val="24"/>
           <w:szCs w:val="24"/>
         </w:rPr>
+        <w:t>settimeout</w:t>
+      </w:r>
+      <w:proofErr w:type="spellEnd"/>
+      <w:r>
+        <w:rPr>
+          <w:rFonts w:ascii="方正兰亭纤黑_GBK" w:eastAsia="方正兰亭纤黑_GBK" w:hAnsi="宋体" w:cs="宋体" w:hint="eastAsia"/>
+          <w:kern w:val="0"/>
+          <w:sz w:val="24"/>
+          <w:szCs w:val="24"/>
+        </w:rPr>
+        <w:t>异步</w:t>
+      </w:r>
+    </w:p>
+    <w:p>
+      <w:pPr>
+        <w:widowControl/>
+        <w:jc w:val="left"/>
+        <w:rPr>
+          <w:rFonts w:ascii="方正兰亭纤黑_GBK" w:eastAsia="方正兰亭纤黑_GBK" w:hAnsi="宋体" w:cs="宋体"/>
+          <w:kern w:val="0"/>
+          <w:sz w:val="24"/>
+          <w:szCs w:val="24"/>
+        </w:rPr>
+      </w:pPr>
+      <w:r>
+        <w:rPr>
+          <w:rFonts w:ascii="方正兰亭纤黑_GBK" w:eastAsia="方正兰亭纤黑_GBK" w:hAnsi="Symbol" w:cs="宋体" w:hint="eastAsia"/>
+          <w:kern w:val="0"/>
+          <w:sz w:val="24"/>
+          <w:szCs w:val="24"/>
+        </w:rPr>
+        <w:t></w:t>
+      </w:r>
+      <w:r>
+        <w:rPr>
+          <w:rFonts w:ascii="方正兰亭纤黑_GBK" w:eastAsia="方正兰亭纤黑_GBK" w:hAnsi="宋体" w:cs="宋体" w:hint="eastAsia"/>
+          <w:kern w:val="0"/>
+          <w:sz w:val="24"/>
+          <w:szCs w:val="24"/>
+        </w:rPr>
+        <w:t xml:space="preserve">  </w:t>
+      </w:r>
+      <w:proofErr w:type="spellStart"/>
+      <w:r>
+        <w:rPr>
+          <w:rFonts w:ascii="方正兰亭纤黑_GBK" w:eastAsia="方正兰亭纤黑_GBK" w:hAnsi="宋体" w:cs="宋体" w:hint="eastAsia"/>
+          <w:kern w:val="0"/>
+          <w:sz w:val="24"/>
+          <w:szCs w:val="24"/>
+        </w:rPr>
+        <w:t>vue</w:t>
+      </w:r>
+      <w:proofErr w:type="spellEnd"/>
+      <w:r>
+        <w:rPr>
+          <w:rFonts w:ascii="方正兰亭纤黑_GBK" w:eastAsia="方正兰亭纤黑_GBK" w:hAnsi="宋体" w:cs="宋体" w:hint="eastAsia"/>
+          <w:kern w:val="0"/>
+          <w:sz w:val="24"/>
+          <w:szCs w:val="24"/>
+        </w:rPr>
+        <w:t xml:space="preserve"> diff算法</w:t>
+      </w:r>
+    </w:p>
+    <w:p>
+      <w:pPr>
+        <w:widowControl/>
+        <w:jc w:val="left"/>
+        <w:rPr>
+          <w:rFonts w:ascii="方正兰亭纤黑_GBK" w:eastAsia="方正兰亭纤黑_GBK" w:hAnsi="宋体" w:cs="宋体"/>
+          <w:kern w:val="0"/>
+          <w:sz w:val="24"/>
+          <w:szCs w:val="24"/>
+        </w:rPr>
+      </w:pPr>
+      <w:r>
+        <w:rPr>
+          <w:rFonts w:ascii="方正兰亭纤黑_GBK" w:eastAsia="方正兰亭纤黑_GBK" w:hAnsi="Symbol" w:cs="宋体" w:hint="eastAsia"/>
+          <w:kern w:val="0"/>
+          <w:sz w:val="24"/>
+          <w:szCs w:val="24"/>
+        </w:rPr>
+        <w:t></w:t>
+      </w:r>
+      <w:r>
+        <w:rPr>
+          <w:rFonts w:ascii="方正兰亭纤黑_GBK" w:eastAsia="方正兰亭纤黑_GBK" w:hAnsi="宋体" w:cs="宋体" w:hint="eastAsia"/>
+          <w:kern w:val="0"/>
+          <w:sz w:val="24"/>
+          <w:szCs w:val="24"/>
+        </w:rPr>
+        <w:t xml:space="preserve">  </w:t>
+      </w:r>
+      <w:proofErr w:type="spellStart"/>
+      <w:r>
+        <w:rPr>
+          <w:rFonts w:ascii="方正兰亭纤黑_GBK" w:eastAsia="方正兰亭纤黑_GBK" w:hAnsi="宋体" w:cs="宋体" w:hint="eastAsia"/>
+          <w:kern w:val="0"/>
+          <w:sz w:val="24"/>
+          <w:szCs w:val="24"/>
+        </w:rPr>
+        <w:t>vue</w:t>
+      </w:r>
+      <w:proofErr w:type="spellEnd"/>
+      <w:r>
+        <w:rPr>
+          <w:rFonts w:ascii="方正兰亭纤黑_GBK" w:eastAsia="方正兰亭纤黑_GBK" w:hAnsi="宋体" w:cs="宋体" w:hint="eastAsia"/>
+          <w:kern w:val="0"/>
+          <w:sz w:val="24"/>
+          <w:szCs w:val="24"/>
+        </w:rPr>
+        <w:t>-router不能解决情况和边界情况</w:t>
+      </w:r>
+    </w:p>
+    <w:p>
+      <w:pPr>
+        <w:widowControl/>
+        <w:jc w:val="left"/>
+        <w:rPr>
+          <w:rFonts w:ascii="方正兰亭纤黑_GBK" w:eastAsia="方正兰亭纤黑_GBK" w:hAnsi="宋体" w:cs="宋体"/>
+          <w:kern w:val="0"/>
+          <w:sz w:val="24"/>
+          <w:szCs w:val="24"/>
+        </w:rPr>
+      </w:pPr>
+      <w:r>
+        <w:rPr>
+          <w:rFonts w:ascii="方正兰亭纤黑_GBK" w:eastAsia="方正兰亭纤黑_GBK" w:hAnsi="Symbol" w:cs="宋体" w:hint="eastAsia"/>
+          <w:kern w:val="0"/>
+          <w:sz w:val="24"/>
+          <w:szCs w:val="24"/>
+        </w:rPr>
+        <w:t></w:t>
+      </w:r>
+      <w:r>
+        <w:rPr>
+          <w:rFonts w:ascii="方正兰亭纤黑_GBK" w:eastAsia="方正兰亭纤黑_GBK" w:hAnsi="宋体" w:cs="宋体" w:hint="eastAsia"/>
+          <w:kern w:val="0"/>
+          <w:sz w:val="24"/>
+          <w:szCs w:val="24"/>
+        </w:rPr>
+        <w:t xml:space="preserve">  transition生命周期</w:t>
+      </w:r>
+    </w:p>
+    <w:p>
+      <w:pPr>
+        <w:widowControl/>
+        <w:jc w:val="left"/>
+        <w:rPr>
+          <w:rFonts w:ascii="方正兰亭纤黑_GBK" w:eastAsia="方正兰亭纤黑_GBK" w:hAnsi="宋体" w:cs="宋体"/>
+          <w:kern w:val="0"/>
+          <w:sz w:val="24"/>
+          <w:szCs w:val="24"/>
+        </w:rPr>
+      </w:pPr>
+      <w:r>
+        <w:rPr>
+          <w:rFonts w:ascii="方正兰亭纤黑_GBK" w:eastAsia="方正兰亭纤黑_GBK" w:hAnsi="Symbol" w:cs="宋体" w:hint="eastAsia"/>
+          <w:kern w:val="0"/>
+          <w:sz w:val="24"/>
+          <w:szCs w:val="24"/>
+        </w:rPr>
+        <w:t></w:t>
+      </w:r>
+      <w:r>
+        <w:rPr>
+          <w:rFonts w:ascii="方正兰亭纤黑_GBK" w:eastAsia="方正兰亭纤黑_GBK" w:hAnsi="宋体" w:cs="宋体" w:hint="eastAsia"/>
+          <w:kern w:val="0"/>
+          <w:sz w:val="24"/>
+          <w:szCs w:val="24"/>
+        </w:rPr>
+        <w:t xml:space="preserve">  线程和进程的区别</w:t>
+      </w:r>
+    </w:p>
+    <w:p>
+      <w:pPr>
+        <w:widowControl/>
+        <w:jc w:val="left"/>
+        <w:rPr>
+          <w:rFonts w:ascii="方正兰亭纤黑_GBK" w:eastAsia="方正兰亭纤黑_GBK" w:hAnsi="宋体" w:cs="宋体"/>
+          <w:kern w:val="0"/>
+          <w:sz w:val="24"/>
+          <w:szCs w:val="24"/>
+        </w:rPr>
+      </w:pPr>
+      <w:r>
+        <w:rPr>
+          <w:rFonts w:ascii="方正兰亭纤黑_GBK" w:eastAsia="方正兰亭纤黑_GBK" w:hAnsi="Symbol" w:cs="宋体" w:hint="eastAsia"/>
+          <w:kern w:val="0"/>
+          <w:sz w:val="24"/>
+          <w:szCs w:val="24"/>
+        </w:rPr>
+        <w:t></w:t>
+      </w:r>
+      <w:r>
+        <w:rPr>
+          <w:rFonts w:ascii="方正兰亭纤黑_GBK" w:eastAsia="方正兰亭纤黑_GBK" w:hAnsi="宋体" w:cs="宋体" w:hint="eastAsia"/>
+          <w:kern w:val="0"/>
+          <w:sz w:val="24"/>
+          <w:szCs w:val="24"/>
+        </w:rPr>
+        <w:t xml:space="preserve">  什么是异步</w:t>
+      </w:r>
+    </w:p>
+    <w:p>
+      <w:pPr>
+        <w:widowControl/>
+        <w:jc w:val="left"/>
+        <w:rPr>
+          <w:rFonts w:ascii="方正兰亭纤黑_GBK" w:eastAsia="方正兰亭纤黑_GBK" w:hAnsi="宋体" w:cs="宋体"/>
+          <w:kern w:val="0"/>
+          <w:sz w:val="24"/>
+          <w:szCs w:val="24"/>
+        </w:rPr>
+      </w:pPr>
+      <w:r>
+        <w:rPr>
+          <w:rFonts w:ascii="方正兰亭纤黑_GBK" w:eastAsia="方正兰亭纤黑_GBK" w:hAnsi="Symbol" w:cs="宋体" w:hint="eastAsia"/>
+          <w:kern w:val="0"/>
+          <w:sz w:val="24"/>
+          <w:szCs w:val="24"/>
+        </w:rPr>
+        <w:t></w:t>
+      </w:r>
+      <w:r>
+        <w:rPr>
+          <w:rFonts w:ascii="方正兰亭纤黑_GBK" w:eastAsia="方正兰亭纤黑_GBK" w:hAnsi="宋体" w:cs="宋体" w:hint="eastAsia"/>
+          <w:kern w:val="0"/>
+          <w:sz w:val="24"/>
+          <w:szCs w:val="24"/>
+        </w:rPr>
+        <w:t xml:space="preserve">  promise是如何解析异步操作的</w:t>
+      </w:r>
+    </w:p>
+    <w:p>
+      <w:pPr>
+        <w:widowControl/>
+        <w:jc w:val="left"/>
+        <w:rPr>
+          <w:rFonts w:ascii="方正兰亭纤黑_GBK" w:eastAsia="方正兰亭纤黑_GBK" w:hAnsi="宋体" w:cs="宋体"/>
+          <w:kern w:val="0"/>
+          <w:sz w:val="24"/>
+          <w:szCs w:val="24"/>
+        </w:rPr>
+      </w:pPr>
+      <w:r>
+        <w:rPr>
+          <w:rFonts w:ascii="方正兰亭纤黑_GBK" w:eastAsia="方正兰亭纤黑_GBK" w:hAnsi="Symbol" w:cs="宋体" w:hint="eastAsia"/>
+          <w:kern w:val="0"/>
+          <w:sz w:val="24"/>
+          <w:szCs w:val="24"/>
+        </w:rPr>
+        <w:t></w:t>
+      </w:r>
+      <w:r>
+        <w:rPr>
+          <w:rFonts w:ascii="方正兰亭纤黑_GBK" w:eastAsia="方正兰亭纤黑_GBK" w:hAnsi="宋体" w:cs="宋体" w:hint="eastAsia"/>
+          <w:kern w:val="0"/>
+          <w:sz w:val="24"/>
+          <w:szCs w:val="24"/>
+        </w:rPr>
+        <w:t xml:space="preserve">  如果给</w:t>
+      </w:r>
+      <w:proofErr w:type="spellStart"/>
+      <w:r>
+        <w:rPr>
+          <w:rFonts w:ascii="方正兰亭纤黑_GBK" w:eastAsia="方正兰亭纤黑_GBK" w:hAnsi="宋体" w:cs="宋体" w:hint="eastAsia"/>
+          <w:kern w:val="0"/>
+          <w:sz w:val="24"/>
+          <w:szCs w:val="24"/>
+        </w:rPr>
+        <w:t>a,b,c,d</w:t>
+      </w:r>
+      <w:proofErr w:type="spellEnd"/>
+      <w:r>
+        <w:rPr>
+          <w:rFonts w:ascii="方正兰亭纤黑_GBK" w:eastAsia="方正兰亭纤黑_GBK" w:hAnsi="宋体" w:cs="宋体" w:hint="eastAsia"/>
+          <w:kern w:val="0"/>
+          <w:sz w:val="24"/>
+          <w:szCs w:val="24"/>
+        </w:rPr>
+        <w:t>四个时间，执行时间分别为1，2，3，4，怎么样做才能在</w:t>
+      </w:r>
+      <w:proofErr w:type="spellStart"/>
+      <w:r>
+        <w:rPr>
+          <w:rFonts w:ascii="方正兰亭纤黑_GBK" w:eastAsia="方正兰亭纤黑_GBK" w:hAnsi="宋体" w:cs="宋体" w:hint="eastAsia"/>
+          <w:kern w:val="0"/>
+          <w:sz w:val="24"/>
+          <w:szCs w:val="24"/>
+        </w:rPr>
+        <w:t>abc</w:t>
+      </w:r>
+      <w:proofErr w:type="spellEnd"/>
+      <w:r>
+        <w:rPr>
+          <w:rFonts w:ascii="方正兰亭纤黑_GBK" w:eastAsia="方正兰亭纤黑_GBK" w:hAnsi="宋体" w:cs="宋体" w:hint="eastAsia"/>
+          <w:kern w:val="0"/>
+          <w:sz w:val="24"/>
+          <w:szCs w:val="24"/>
+        </w:rPr>
+        <w:t>都在执行完后再执行d，除了使用promise还能使用什么方法</w:t>
+      </w:r>
+    </w:p>
+    <w:p>
+      <w:pPr>
+        <w:widowControl/>
+        <w:jc w:val="left"/>
+        <w:rPr>
+          <w:rFonts w:ascii="方正兰亭纤黑_GBK" w:eastAsia="方正兰亭纤黑_GBK" w:hAnsi="宋体" w:cs="宋体"/>
+          <w:kern w:val="0"/>
+          <w:sz w:val="24"/>
+          <w:szCs w:val="24"/>
+        </w:rPr>
+      </w:pPr>
+      <w:r>
+        <w:rPr>
+          <w:rFonts w:ascii="方正兰亭纤黑_GBK" w:eastAsia="方正兰亭纤黑_GBK" w:hAnsi="Symbol" w:cs="宋体" w:hint="eastAsia"/>
+          <w:kern w:val="0"/>
+          <w:sz w:val="24"/>
+          <w:szCs w:val="24"/>
+        </w:rPr>
+        <w:t></w:t>
+      </w:r>
+      <w:r>
+        <w:rPr>
+          <w:rFonts w:ascii="方正兰亭纤黑_GBK" w:eastAsia="方正兰亭纤黑_GBK" w:hAnsi="宋体" w:cs="宋体" w:hint="eastAsia"/>
+          <w:kern w:val="0"/>
+          <w:sz w:val="24"/>
+          <w:szCs w:val="24"/>
+        </w:rPr>
+        <w:t xml:space="preserve">  函数节流和函数防</w:t>
+      </w:r>
+      <w:proofErr w:type="gramStart"/>
+      <w:r>
+        <w:rPr>
+          <w:rFonts w:ascii="方正兰亭纤黑_GBK" w:eastAsia="方正兰亭纤黑_GBK" w:hAnsi="宋体" w:cs="宋体" w:hint="eastAsia"/>
+          <w:kern w:val="0"/>
+          <w:sz w:val="24"/>
+          <w:szCs w:val="24"/>
+        </w:rPr>
+        <w:t>抖知道</w:t>
+      </w:r>
+      <w:proofErr w:type="gramEnd"/>
+      <w:r>
+        <w:rPr>
+          <w:rFonts w:ascii="方正兰亭纤黑_GBK" w:eastAsia="方正兰亭纤黑_GBK" w:hAnsi="宋体" w:cs="宋体" w:hint="eastAsia"/>
+          <w:kern w:val="0"/>
+          <w:sz w:val="24"/>
+          <w:szCs w:val="24"/>
+        </w:rPr>
+        <w:t>吗，区别是什么</w:t>
+      </w:r>
+    </w:p>
+    <w:p>
+      <w:pPr>
+        <w:widowControl/>
+        <w:jc w:val="left"/>
+        <w:rPr>
+          <w:rFonts w:ascii="方正兰亭纤黑_GBK" w:eastAsia="方正兰亭纤黑_GBK" w:hAnsi="宋体" w:cs="宋体"/>
+          <w:kern w:val="0"/>
+          <w:sz w:val="24"/>
+          <w:szCs w:val="24"/>
+        </w:rPr>
+      </w:pPr>
+      <w:r>
+        <w:rPr>
+          <w:rFonts w:ascii="方正兰亭纤黑_GBK" w:eastAsia="方正兰亭纤黑_GBK" w:hAnsi="Symbol" w:cs="宋体" w:hint="eastAsia"/>
+          <w:kern w:val="0"/>
+          <w:sz w:val="24"/>
+          <w:szCs w:val="24"/>
+        </w:rPr>
+        <w:t></w:t>
+      </w:r>
+      <w:r>
+        <w:rPr>
+          <w:rFonts w:ascii="方正兰亭纤黑_GBK" w:eastAsia="方正兰亭纤黑_GBK" w:hAnsi="宋体" w:cs="宋体" w:hint="eastAsia"/>
+          <w:kern w:val="0"/>
+          <w:sz w:val="24"/>
+          <w:szCs w:val="24"/>
+        </w:rPr>
+        <w:t xml:space="preserve">  强缓存和协商缓存知道吗</w:t>
+      </w:r>
+    </w:p>
+    <w:p>
+      <w:pPr>
+        <w:widowControl/>
+        <w:jc w:val="left"/>
+        <w:rPr>
+          <w:rFonts w:ascii="方正兰亭纤黑_GBK" w:eastAsia="方正兰亭纤黑_GBK" w:hAnsi="宋体" w:cs="宋体"/>
+          <w:kern w:val="0"/>
+          <w:sz w:val="24"/>
+          <w:szCs w:val="24"/>
+        </w:rPr>
+      </w:pPr>
+      <w:r>
+        <w:rPr>
+          <w:rFonts w:ascii="方正兰亭纤黑_GBK" w:eastAsia="方正兰亭纤黑_GBK" w:hAnsi="Symbol" w:cs="宋体" w:hint="eastAsia"/>
+          <w:kern w:val="0"/>
+          <w:sz w:val="24"/>
+          <w:szCs w:val="24"/>
+        </w:rPr>
+        <w:t></w:t>
+      </w:r>
+      <w:r>
+        <w:rPr>
+          <w:rFonts w:ascii="方正兰亭纤黑_GBK" w:eastAsia="方正兰亭纤黑_GBK" w:hAnsi="宋体" w:cs="宋体" w:hint="eastAsia"/>
+          <w:kern w:val="0"/>
+          <w:sz w:val="24"/>
+          <w:szCs w:val="24"/>
+        </w:rPr>
+        <w:t xml:space="preserve">  排序的几种方法知道吗，是如何实现的</w:t>
+      </w:r>
+    </w:p>
+    <w:p>
+      <w:pPr>
+        <w:widowControl/>
+        <w:jc w:val="left"/>
+        <w:rPr>
+          <w:rFonts w:ascii="方正兰亭纤黑_GBK" w:eastAsia="方正兰亭纤黑_GBK" w:hAnsi="宋体" w:cs="宋体"/>
+          <w:kern w:val="0"/>
+          <w:sz w:val="24"/>
+          <w:szCs w:val="24"/>
+        </w:rPr>
+      </w:pPr>
+      <w:r>
+        <w:rPr>
+          <w:rFonts w:ascii="方正兰亭纤黑_GBK" w:eastAsia="方正兰亭纤黑_GBK" w:hAnsi="Symbol" w:cs="宋体" w:hint="eastAsia"/>
+          <w:kern w:val="0"/>
+          <w:sz w:val="24"/>
+          <w:szCs w:val="24"/>
+        </w:rPr>
+        <w:t></w:t>
+      </w:r>
+      <w:r>
+        <w:rPr>
+          <w:rFonts w:ascii="方正兰亭纤黑_GBK" w:eastAsia="方正兰亭纤黑_GBK" w:hAnsi="宋体" w:cs="宋体" w:hint="eastAsia"/>
+          <w:kern w:val="0"/>
+          <w:sz w:val="24"/>
+          <w:szCs w:val="24"/>
+        </w:rPr>
+        <w:t xml:space="preserve">  </w:t>
+      </w:r>
+      <w:proofErr w:type="gramStart"/>
+      <w:r>
+        <w:rPr>
+          <w:rFonts w:ascii="方正兰亭纤黑_GBK" w:eastAsia="方正兰亭纤黑_GBK" w:hAnsi="宋体" w:cs="宋体" w:hint="eastAsia"/>
+          <w:kern w:val="0"/>
+          <w:sz w:val="24"/>
+          <w:szCs w:val="24"/>
+        </w:rPr>
+        <w:t>栈</w:t>
+      </w:r>
+      <w:proofErr w:type="gramEnd"/>
+      <w:r>
+        <w:rPr>
+          <w:rFonts w:ascii="方正兰亭纤黑_GBK" w:eastAsia="方正兰亭纤黑_GBK" w:hAnsi="宋体" w:cs="宋体" w:hint="eastAsia"/>
+          <w:kern w:val="0"/>
+          <w:sz w:val="24"/>
+          <w:szCs w:val="24"/>
+        </w:rPr>
+        <w:t>和队列有什么区别，具体的应用场景</w:t>
+      </w:r>
+    </w:p>
+    <w:p>
+      <w:pPr>
+        <w:widowControl/>
+        <w:jc w:val="left"/>
+        <w:rPr>
+          <w:rFonts w:ascii="方正兰亭纤黑_GBK" w:eastAsia="方正兰亭纤黑_GBK" w:hAnsi="宋体" w:cs="宋体"/>
+          <w:kern w:val="0"/>
+          <w:sz w:val="24"/>
+          <w:szCs w:val="24"/>
+        </w:rPr>
+      </w:pPr>
+      <w:r>
+        <w:rPr>
+          <w:rFonts w:ascii="方正兰亭纤黑_GBK" w:eastAsia="方正兰亭纤黑_GBK" w:hAnsi="Symbol" w:cs="宋体" w:hint="eastAsia"/>
+          <w:kern w:val="0"/>
+          <w:sz w:val="24"/>
+          <w:szCs w:val="24"/>
+        </w:rPr>
+        <w:t></w:t>
+      </w:r>
+      <w:r>
+        <w:rPr>
+          <w:rFonts w:ascii="方正兰亭纤黑_GBK" w:eastAsia="方正兰亭纤黑_GBK" w:hAnsi="宋体" w:cs="宋体" w:hint="eastAsia"/>
+          <w:kern w:val="0"/>
+          <w:sz w:val="24"/>
+          <w:szCs w:val="24"/>
+        </w:rPr>
+        <w:t xml:space="preserve"> </w:t>
+      </w:r>
+    </w:p>
+    <w:p>
+      <w:pPr>
+        <w:widowControl/>
+        <w:jc w:val="left"/>
+        <w:rPr>
+          <w:rFonts w:ascii="方正兰亭纤黑_GBK" w:eastAsia="方正兰亭纤黑_GBK" w:hAnsi="宋体" w:cs="宋体"/>
+          <w:kern w:val="0"/>
+          <w:sz w:val="24"/>
+          <w:szCs w:val="24"/>
+        </w:rPr>
+      </w:pPr>
+      <w:proofErr w:type="gramStart"/>
+      <w:r>
+        <w:rPr>
+          <w:rFonts w:ascii="方正兰亭纤黑_GBK" w:eastAsia="方正兰亭纤黑_GBK" w:hAnsi="Symbol" w:cs="宋体" w:hint="eastAsia"/>
+          <w:kern w:val="0"/>
+          <w:sz w:val="24"/>
+          <w:szCs w:val="24"/>
+        </w:rPr>
+        <w:t></w:t>
+      </w:r>
+      <w:r>
+        <w:rPr>
+          <w:rFonts w:ascii="方正兰亭纤黑_GBK" w:eastAsia="方正兰亭纤黑_GBK" w:hAnsi="宋体" w:cs="宋体" w:hint="eastAsia"/>
+          <w:kern w:val="0"/>
+          <w:sz w:val="24"/>
+          <w:szCs w:val="24"/>
+        </w:rPr>
+        <w:t xml:space="preserve">  </w:t>
+      </w:r>
+      <w:r>
+        <w:rPr>
+          <w:rFonts w:ascii="方正兰亭纤黑_GBK" w:eastAsia="方正兰亭纤黑_GBK" w:hAnsi="Symbol" w:cs="宋体" w:hint="eastAsia"/>
+          <w:kern w:val="0"/>
+          <w:sz w:val="24"/>
+          <w:szCs w:val="24"/>
+        </w:rPr>
+        <w:t></w:t>
+      </w:r>
+      <w:r>
+        <w:rPr>
+          <w:rFonts w:ascii="方正兰亭纤黑_GBK" w:eastAsia="方正兰亭纤黑_GBK" w:hAnsi="宋体" w:cs="宋体" w:hint="eastAsia"/>
+          <w:kern w:val="0"/>
+          <w:sz w:val="24"/>
+          <w:szCs w:val="24"/>
+        </w:rPr>
+        <w:t xml:space="preserve">  </w:t>
+      </w:r>
+      <w:proofErr w:type="gramEnd"/>
+      <w:r>
+        <w:rPr>
+          <w:rFonts w:ascii="方正兰亭纤黑_GBK" w:eastAsia="方正兰亭纤黑_GBK" w:hAnsi="宋体" w:cs="宋体" w:hint="eastAsia"/>
+          <w:kern w:val="0"/>
+          <w:sz w:val="24"/>
+          <w:szCs w:val="24"/>
+        </w:rPr>
+        <w:t>给你一个DOM元素，用CSS的方式让他呈现两个的想过，只有一个DOM元素</w:t>
+      </w:r>
+    </w:p>
+    <w:p>
+      <w:pPr>
+        <w:widowControl/>
+        <w:jc w:val="left"/>
+        <w:rPr>
+          <w:rFonts w:ascii="方正兰亭纤黑_GBK" w:eastAsia="方正兰亭纤黑_GBK" w:hAnsi="宋体" w:cs="宋体"/>
+          <w:kern w:val="0"/>
+          <w:sz w:val="24"/>
+          <w:szCs w:val="24"/>
+        </w:rPr>
+      </w:pPr>
+      <w:r>
+        <w:rPr>
+          <w:rFonts w:ascii="方正兰亭纤黑_GBK" w:eastAsia="方正兰亭纤黑_GBK" w:hAnsi="Symbol" w:cs="宋体" w:hint="eastAsia"/>
+          <w:kern w:val="0"/>
+          <w:sz w:val="24"/>
+          <w:szCs w:val="24"/>
+        </w:rPr>
+        <w:t></w:t>
+      </w:r>
+      <w:r>
+        <w:rPr>
+          <w:rFonts w:ascii="方正兰亭纤黑_GBK" w:eastAsia="方正兰亭纤黑_GBK" w:hAnsi="宋体" w:cs="宋体" w:hint="eastAsia"/>
+          <w:kern w:val="0"/>
+          <w:sz w:val="24"/>
+          <w:szCs w:val="24"/>
+        </w:rPr>
+        <w:t xml:space="preserve">  一个数组只有1和2，排序，1在前面，2在后面</w:t>
+      </w:r>
+    </w:p>
+    <w:p>
+      <w:pPr>
+        <w:widowControl/>
+        <w:jc w:val="left"/>
+        <w:rPr>
+          <w:rFonts w:ascii="方正兰亭纤黑_GBK" w:eastAsia="方正兰亭纤黑_GBK" w:hAnsi="宋体" w:cs="宋体"/>
+          <w:kern w:val="0"/>
+          <w:sz w:val="24"/>
+          <w:szCs w:val="24"/>
+        </w:rPr>
+      </w:pPr>
+      <w:r>
+        <w:rPr>
+          <w:rFonts w:ascii="方正兰亭纤黑_GBK" w:eastAsia="方正兰亭纤黑_GBK" w:hAnsi="Symbol" w:cs="宋体" w:hint="eastAsia"/>
+          <w:kern w:val="0"/>
+          <w:sz w:val="24"/>
+          <w:szCs w:val="24"/>
+        </w:rPr>
+        <w:t></w:t>
+      </w:r>
+      <w:r>
+        <w:rPr>
+          <w:rFonts w:ascii="方正兰亭纤黑_GBK" w:eastAsia="方正兰亭纤黑_GBK" w:hAnsi="Symbol" w:cs="宋体" w:hint="eastAsia"/>
+          <w:kern w:val="0"/>
+          <w:sz w:val="24"/>
+          <w:szCs w:val="24"/>
+        </w:rPr>
+        <w:t></w:t>
+      </w:r>
+      <w:r>
+        <w:rPr>
+          <w:rFonts w:ascii="方正兰亭纤黑_GBK" w:eastAsia="方正兰亭纤黑_GBK" w:hAnsi="宋体" w:cs="宋体" w:hint="eastAsia"/>
+          <w:kern w:val="0"/>
+          <w:sz w:val="24"/>
+          <w:szCs w:val="24"/>
+        </w:rPr>
+        <w:t xml:space="preserve">  </w:t>
+      </w:r>
+    </w:p>
+    <w:p>
+      <w:pPr>
+        <w:widowControl/>
+        <w:jc w:val="left"/>
+        <w:rPr>
+          <w:rFonts w:ascii="方正兰亭纤黑_GBK" w:eastAsia="方正兰亭纤黑_GBK" w:hAnsi="宋体" w:cs="宋体"/>
+          <w:kern w:val="0"/>
+          <w:sz w:val="24"/>
+          <w:szCs w:val="24"/>
+        </w:rPr>
+      </w:pPr>
+      <w:r>
+        <w:rPr>
+          <w:rFonts w:ascii="方正兰亭纤黑_GBK" w:eastAsia="方正兰亭纤黑_GBK" w:hAnsi="Symbol" w:cs="宋体" w:hint="eastAsia"/>
+          <w:kern w:val="0"/>
+          <w:sz w:val="24"/>
+          <w:szCs w:val="24"/>
+        </w:rPr>
+        <w:t></w:t>
+      </w:r>
+      <w:r>
+        <w:rPr>
+          <w:rFonts w:ascii="方正兰亭纤黑_GBK" w:eastAsia="方正兰亭纤黑_GBK" w:hAnsi="宋体" w:cs="宋体" w:hint="eastAsia"/>
+          <w:kern w:val="0"/>
+          <w:sz w:val="24"/>
+          <w:szCs w:val="24"/>
+        </w:rPr>
+        <w:t xml:space="preserve"> </w:t>
+      </w:r>
+    </w:p>
+    <w:p>
+      <w:pPr>
+        <w:widowControl/>
+        <w:jc w:val="left"/>
+        <w:rPr>
+          <w:rFonts w:ascii="方正兰亭纤黑_GBK" w:eastAsia="方正兰亭纤黑_GBK" w:hAnsi="宋体" w:cs="宋体"/>
+          <w:kern w:val="0"/>
+          <w:sz w:val="24"/>
+          <w:szCs w:val="24"/>
+        </w:rPr>
+      </w:pPr>
+      <w:r>
+        <w:rPr>
+          <w:rFonts w:ascii="方正兰亭纤黑_GBK" w:eastAsia="方正兰亭纤黑_GBK" w:hAnsi="Symbol" w:cs="宋体" w:hint="eastAsia"/>
+          <w:kern w:val="0"/>
+          <w:sz w:val="24"/>
+          <w:szCs w:val="24"/>
+        </w:rPr>
+        <w:t></w:t>
+      </w:r>
+      <w:r>
+        <w:rPr>
+          <w:rFonts w:ascii="方正兰亭纤黑_GBK" w:eastAsia="方正兰亭纤黑_GBK" w:hAnsi="宋体" w:cs="宋体" w:hint="eastAsia"/>
+          <w:kern w:val="0"/>
+          <w:sz w:val="24"/>
+          <w:szCs w:val="24"/>
+        </w:rPr>
+        <w:t xml:space="preserve">  一个数组，有很多数字存在2次，只有一个数字</w:t>
+      </w:r>
+      <w:proofErr w:type="gramStart"/>
+      <w:r>
+        <w:rPr>
+          <w:rFonts w:ascii="方正兰亭纤黑_GBK" w:eastAsia="方正兰亭纤黑_GBK" w:hAnsi="宋体" w:cs="宋体" w:hint="eastAsia"/>
+          <w:kern w:val="0"/>
+          <w:sz w:val="24"/>
+          <w:szCs w:val="24"/>
+        </w:rPr>
+        <w:t>寸</w:t>
+      </w:r>
+      <w:proofErr w:type="gramEnd"/>
+      <w:r>
+        <w:rPr>
+          <w:rFonts w:ascii="方正兰亭纤黑_GBK" w:eastAsia="方正兰亭纤黑_GBK" w:hAnsi="宋体" w:cs="宋体" w:hint="eastAsia"/>
+          <w:kern w:val="0"/>
+          <w:sz w:val="24"/>
+          <w:szCs w:val="24"/>
+        </w:rPr>
+        <w:t>一次，怎么样找出这个数字</w:t>
+      </w:r>
+    </w:p>
+    <w:p>
+      <w:pPr>
+        <w:widowControl/>
+        <w:jc w:val="left"/>
+        <w:rPr>
+          <w:rFonts w:ascii="方正兰亭纤黑_GBK" w:eastAsia="方正兰亭纤黑_GBK" w:hAnsi="宋体" w:cs="宋体"/>
+          <w:kern w:val="0"/>
+          <w:sz w:val="24"/>
+          <w:szCs w:val="24"/>
+        </w:rPr>
+      </w:pPr>
+      <w:r>
+        <w:rPr>
+          <w:rFonts w:ascii="方正兰亭纤黑_GBK" w:eastAsia="方正兰亭纤黑_GBK" w:hAnsi="Symbol" w:cs="宋体" w:hint="eastAsia"/>
+          <w:kern w:val="0"/>
+          <w:sz w:val="24"/>
+          <w:szCs w:val="24"/>
+        </w:rPr>
+        <w:lastRenderedPageBreak/>
+        <w:t></w:t>
+      </w:r>
+      <w:r>
+        <w:rPr>
+          <w:rFonts w:ascii="方正兰亭纤黑_GBK" w:eastAsia="方正兰亭纤黑_GBK" w:hAnsi="宋体" w:cs="宋体" w:hint="eastAsia"/>
+          <w:kern w:val="0"/>
+          <w:sz w:val="24"/>
+          <w:szCs w:val="24"/>
+        </w:rPr>
+        <w:t xml:space="preserve">  关于iframe内部和外部变量的读取是如何的</w:t>
+      </w:r>
+    </w:p>
+    <w:p>
+      <w:pPr>
+        <w:widowControl/>
+        <w:jc w:val="left"/>
+        <w:rPr>
+          <w:rFonts w:ascii="方正兰亭纤黑_GBK" w:eastAsia="方正兰亭纤黑_GBK" w:hAnsi="宋体" w:cs="宋体"/>
+          <w:kern w:val="0"/>
+          <w:sz w:val="24"/>
+          <w:szCs w:val="24"/>
+        </w:rPr>
+      </w:pPr>
+      <w:r>
+        <w:rPr>
+          <w:rFonts w:ascii="方正兰亭纤黑_GBK" w:eastAsia="方正兰亭纤黑_GBK" w:hAnsi="Symbol" w:cs="宋体" w:hint="eastAsia"/>
+          <w:kern w:val="0"/>
+          <w:sz w:val="24"/>
+          <w:szCs w:val="24"/>
+        </w:rPr>
+        <w:t></w:t>
+      </w:r>
+      <w:r>
+        <w:rPr>
+          <w:rFonts w:ascii="方正兰亭纤黑_GBK" w:eastAsia="方正兰亭纤黑_GBK" w:hAnsi="宋体" w:cs="宋体" w:hint="eastAsia"/>
+          <w:kern w:val="0"/>
+          <w:sz w:val="24"/>
+          <w:szCs w:val="24"/>
+        </w:rPr>
+        <w:t xml:space="preserve">  前端防连击throttle和debounce</w:t>
+      </w:r>
+    </w:p>
+    <w:p>
+      <w:pPr>
+        <w:widowControl/>
+        <w:jc w:val="left"/>
+        <w:rPr>
+          <w:rFonts w:ascii="方正兰亭纤黑_GBK" w:eastAsia="方正兰亭纤黑_GBK" w:hAnsi="宋体" w:cs="宋体"/>
+          <w:kern w:val="0"/>
+          <w:sz w:val="24"/>
+          <w:szCs w:val="24"/>
+        </w:rPr>
+      </w:pPr>
+      <w:r>
+        <w:rPr>
+          <w:rFonts w:ascii="方正兰亭纤黑_GBK" w:eastAsia="方正兰亭纤黑_GBK" w:hAnsi="Symbol" w:cs="宋体" w:hint="eastAsia"/>
+          <w:kern w:val="0"/>
+          <w:sz w:val="24"/>
+          <w:szCs w:val="24"/>
+        </w:rPr>
+        <w:t></w:t>
+      </w:r>
+      <w:r>
+        <w:rPr>
+          <w:rFonts w:ascii="方正兰亭纤黑_GBK" w:eastAsia="方正兰亭纤黑_GBK" w:hAnsi="宋体" w:cs="宋体" w:hint="eastAsia"/>
+          <w:kern w:val="0"/>
+          <w:sz w:val="24"/>
+          <w:szCs w:val="24"/>
+        </w:rPr>
+        <w:t xml:space="preserve">  ES6 generator async/await了解吗</w:t>
+      </w:r>
+    </w:p>
+    <w:p>
+      <w:pPr>
+        <w:widowControl/>
+        <w:jc w:val="left"/>
+        <w:rPr>
+          <w:rFonts w:ascii="方正兰亭纤黑_GBK" w:eastAsia="方正兰亭纤黑_GBK" w:hAnsi="宋体" w:cs="宋体"/>
+          <w:kern w:val="0"/>
+          <w:sz w:val="24"/>
+          <w:szCs w:val="24"/>
+        </w:rPr>
+      </w:pPr>
+      <w:r>
+        <w:rPr>
+          <w:rFonts w:ascii="方正兰亭纤黑_GBK" w:eastAsia="方正兰亭纤黑_GBK" w:hAnsi="Symbol" w:cs="宋体" w:hint="eastAsia"/>
+          <w:kern w:val="0"/>
+          <w:sz w:val="24"/>
+          <w:szCs w:val="24"/>
+        </w:rPr>
+        <w:t></w:t>
+      </w:r>
+      <w:r>
+        <w:rPr>
+          <w:rFonts w:ascii="方正兰亭纤黑_GBK" w:eastAsia="方正兰亭纤黑_GBK" w:hAnsi="Symbol" w:cs="宋体" w:hint="eastAsia"/>
+          <w:kern w:val="0"/>
+          <w:sz w:val="24"/>
+          <w:szCs w:val="24"/>
+        </w:rPr>
+        <w:t></w:t>
+      </w:r>
+      <w:r>
+        <w:rPr>
+          <w:rFonts w:ascii="方正兰亭纤黑_GBK" w:eastAsia="方正兰亭纤黑_GBK" w:hAnsi="宋体" w:cs="宋体" w:hint="eastAsia"/>
+          <w:kern w:val="0"/>
+          <w:sz w:val="24"/>
+          <w:szCs w:val="24"/>
+        </w:rPr>
+        <w:t xml:space="preserve">  如何反转链表</w:t>
+      </w:r>
+    </w:p>
+    <w:p>
+      <w:pPr>
+        <w:widowControl/>
+        <w:jc w:val="left"/>
+        <w:rPr>
+          <w:rFonts w:ascii="方正兰亭纤黑_GBK" w:eastAsia="方正兰亭纤黑_GBK" w:hAnsi="宋体" w:cs="宋体"/>
+          <w:kern w:val="0"/>
+          <w:sz w:val="24"/>
+          <w:szCs w:val="24"/>
+        </w:rPr>
+      </w:pPr>
+      <w:r>
+        <w:rPr>
+          <w:rFonts w:ascii="方正兰亭纤黑_GBK" w:eastAsia="方正兰亭纤黑_GBK" w:hAnsi="Symbol" w:cs="宋体" w:hint="eastAsia"/>
+          <w:kern w:val="0"/>
+          <w:sz w:val="24"/>
+          <w:szCs w:val="24"/>
+        </w:rPr>
+        <w:t></w:t>
+      </w:r>
+      <w:r>
+        <w:rPr>
+          <w:rFonts w:ascii="方正兰亭纤黑_GBK" w:eastAsia="方正兰亭纤黑_GBK" w:hAnsi="宋体" w:cs="宋体" w:hint="eastAsia"/>
+          <w:kern w:val="0"/>
+          <w:sz w:val="24"/>
+          <w:szCs w:val="24"/>
+        </w:rPr>
+        <w:t xml:space="preserve">  </w:t>
+      </w:r>
+      <w:proofErr w:type="gramStart"/>
+      <w:r>
+        <w:rPr>
+          <w:rFonts w:ascii="方正兰亭纤黑_GBK" w:eastAsia="方正兰亭纤黑_GBK" w:hAnsi="宋体" w:cs="宋体" w:hint="eastAsia"/>
+          <w:kern w:val="0"/>
+          <w:sz w:val="24"/>
+          <w:szCs w:val="24"/>
+        </w:rPr>
+        <w:t>二叉搜索树</w:t>
+      </w:r>
+      <w:proofErr w:type="gramEnd"/>
+      <w:r>
+        <w:rPr>
+          <w:rFonts w:ascii="方正兰亭纤黑_GBK" w:eastAsia="方正兰亭纤黑_GBK" w:hAnsi="宋体" w:cs="宋体" w:hint="eastAsia"/>
+          <w:kern w:val="0"/>
+          <w:sz w:val="24"/>
+          <w:szCs w:val="24"/>
+        </w:rPr>
+        <w:t>的原理</w:t>
+      </w:r>
+    </w:p>
+    <w:p>
+      <w:pPr>
+        <w:widowControl/>
+        <w:jc w:val="left"/>
+        <w:rPr>
+          <w:rFonts w:ascii="方正兰亭纤黑_GBK" w:eastAsia="方正兰亭纤黑_GBK" w:hAnsi="宋体" w:cs="宋体"/>
+          <w:kern w:val="0"/>
+          <w:sz w:val="24"/>
+          <w:szCs w:val="24"/>
+        </w:rPr>
+      </w:pPr>
+      <w:r>
+        <w:rPr>
+          <w:rFonts w:ascii="方正兰亭纤黑_GBK" w:eastAsia="方正兰亭纤黑_GBK" w:hAnsi="Symbol" w:cs="宋体" w:hint="eastAsia"/>
+          <w:kern w:val="0"/>
+          <w:sz w:val="24"/>
+          <w:szCs w:val="24"/>
+        </w:rPr>
+        <w:t></w:t>
+      </w:r>
+      <w:r>
+        <w:rPr>
+          <w:rFonts w:ascii="方正兰亭纤黑_GBK" w:eastAsia="方正兰亭纤黑_GBK" w:hAnsi="宋体" w:cs="宋体" w:hint="eastAsia"/>
+          <w:kern w:val="0"/>
+          <w:sz w:val="24"/>
+          <w:szCs w:val="24"/>
+        </w:rPr>
+        <w:t xml:space="preserve">  给定两个文本文件，找出他们中相同的行都有哪些</w:t>
+      </w:r>
+    </w:p>
+    <w:p>
+      <w:pPr>
+        <w:widowControl/>
+        <w:jc w:val="left"/>
+        <w:rPr>
+          <w:rFonts w:ascii="方正兰亭纤黑_GBK" w:eastAsia="方正兰亭纤黑_GBK" w:hAnsi="宋体" w:cs="宋体"/>
+          <w:kern w:val="0"/>
+          <w:sz w:val="24"/>
+          <w:szCs w:val="24"/>
+        </w:rPr>
+      </w:pPr>
+      <w:r>
+        <w:rPr>
+          <w:rFonts w:ascii="方正兰亭纤黑_GBK" w:eastAsia="方正兰亭纤黑_GBK" w:hAnsi="Symbol" w:cs="宋体" w:hint="eastAsia"/>
+          <w:kern w:val="0"/>
+          <w:sz w:val="24"/>
+          <w:szCs w:val="24"/>
+        </w:rPr>
+        <w:t></w:t>
+      </w:r>
+      <w:r>
+        <w:rPr>
+          <w:rFonts w:ascii="方正兰亭纤黑_GBK" w:eastAsia="方正兰亭纤黑_GBK" w:hAnsi="宋体" w:cs="宋体" w:hint="eastAsia"/>
+          <w:kern w:val="0"/>
+          <w:sz w:val="24"/>
+          <w:szCs w:val="24"/>
+        </w:rPr>
+        <w:t xml:space="preserve">  对JS单线程的理解</w:t>
+      </w:r>
+    </w:p>
+    <w:p>
+      <w:pPr>
+        <w:widowControl/>
+        <w:jc w:val="left"/>
+        <w:rPr>
+          <w:rFonts w:ascii="方正兰亭纤黑_GBK" w:eastAsia="方正兰亭纤黑_GBK" w:hAnsi="宋体" w:cs="宋体"/>
+          <w:kern w:val="0"/>
+          <w:sz w:val="24"/>
+          <w:szCs w:val="24"/>
+        </w:rPr>
+      </w:pPr>
+      <w:r>
+        <w:rPr>
+          <w:rFonts w:ascii="方正兰亭纤黑_GBK" w:eastAsia="方正兰亭纤黑_GBK" w:hAnsi="Symbol" w:cs="宋体" w:hint="eastAsia"/>
+          <w:kern w:val="0"/>
+          <w:sz w:val="24"/>
+          <w:szCs w:val="24"/>
+        </w:rPr>
+        <w:t></w:t>
+      </w:r>
+      <w:r>
+        <w:rPr>
+          <w:rFonts w:ascii="方正兰亭纤黑_GBK" w:eastAsia="方正兰亭纤黑_GBK" w:hAnsi="宋体" w:cs="宋体" w:hint="eastAsia"/>
+          <w:kern w:val="0"/>
+          <w:sz w:val="24"/>
+          <w:szCs w:val="24"/>
+        </w:rPr>
+        <w:t xml:space="preserve">  页面共享数据的方法有哪些</w:t>
+      </w:r>
+    </w:p>
+    <w:p>
+      <w:pPr>
+        <w:widowControl/>
+        <w:jc w:val="left"/>
+        <w:rPr>
+          <w:rFonts w:ascii="方正兰亭纤黑_GBK" w:eastAsia="方正兰亭纤黑_GBK" w:hAnsi="宋体" w:cs="宋体"/>
+          <w:kern w:val="0"/>
+          <w:sz w:val="24"/>
+          <w:szCs w:val="24"/>
+        </w:rPr>
+      </w:pPr>
+      <w:r>
+        <w:rPr>
+          <w:rFonts w:ascii="方正兰亭纤黑_GBK" w:eastAsia="方正兰亭纤黑_GBK" w:hAnsi="Symbol" w:cs="宋体" w:hint="eastAsia"/>
+          <w:kern w:val="0"/>
+          <w:sz w:val="24"/>
+          <w:szCs w:val="24"/>
+        </w:rPr>
+        <w:t></w:t>
+      </w:r>
+      <w:r>
+        <w:rPr>
+          <w:rFonts w:ascii="方正兰亭纤黑_GBK" w:eastAsia="方正兰亭纤黑_GBK" w:hAnsi="宋体" w:cs="宋体" w:hint="eastAsia"/>
+          <w:kern w:val="0"/>
+          <w:sz w:val="24"/>
+          <w:szCs w:val="24"/>
+        </w:rPr>
+        <w:t xml:space="preserve"> </w:t>
+      </w:r>
+      <w:r>
+        <w:rPr>
+          <w:rFonts w:ascii="方正兰亭纤黑_GBK" w:eastAsia="方正兰亭纤黑_GBK" w:hAnsi="Symbol" w:cs="宋体" w:hint="eastAsia"/>
+          <w:kern w:val="0"/>
+          <w:sz w:val="24"/>
+          <w:szCs w:val="24"/>
+        </w:rPr>
+        <w:t></w:t>
+      </w:r>
+      <w:r>
+        <w:rPr>
+          <w:rFonts w:ascii="方正兰亭纤黑_GBK" w:eastAsia="方正兰亭纤黑_GBK" w:hAnsi="宋体" w:cs="宋体" w:hint="eastAsia"/>
+          <w:kern w:val="0"/>
+          <w:sz w:val="24"/>
+          <w:szCs w:val="24"/>
+        </w:rPr>
+        <w:t>用户页面打开很慢，有哪些优化方式</w:t>
+      </w:r>
+      <w:r>
+        <w:rPr>
+          <w:rFonts w:ascii="方正兰亭纤黑_GBK" w:eastAsia="方正兰亭纤黑_GBK" w:hAnsi="宋体" w:cs="宋体" w:hint="eastAsia"/>
+          <w:kern w:val="0"/>
+          <w:sz w:val="24"/>
+          <w:szCs w:val="24"/>
+        </w:rPr>
+        <w:t xml:space="preserve"> </w:t>
+      </w:r>
+    </w:p>
+    <w:p>
+      <w:pPr>
+        <w:widowControl/>
+        <w:jc w:val="left"/>
+        <w:rPr>
+          <w:rFonts w:ascii="方正兰亭纤黑_GBK" w:eastAsia="方正兰亭纤黑_GBK" w:hAnsi="宋体" w:cs="宋体"/>
+          <w:kern w:val="0"/>
+          <w:sz w:val="24"/>
+          <w:szCs w:val="24"/>
+        </w:rPr>
+      </w:pPr>
+      <w:r>
+        <w:rPr>
+          <w:rFonts w:ascii="方正兰亭纤黑_GBK" w:eastAsia="方正兰亭纤黑_GBK" w:hAnsi="Symbol" w:cs="宋体" w:hint="eastAsia"/>
+          <w:kern w:val="0"/>
+          <w:sz w:val="24"/>
+          <w:szCs w:val="24"/>
+        </w:rPr>
+        <w:t></w:t>
+      </w:r>
+      <w:r>
+        <w:rPr>
+          <w:rFonts w:ascii="方正兰亭纤黑_GBK" w:eastAsia="方正兰亭纤黑_GBK" w:hAnsi="宋体" w:cs="宋体" w:hint="eastAsia"/>
+          <w:kern w:val="0"/>
+          <w:sz w:val="24"/>
+          <w:szCs w:val="24"/>
+        </w:rPr>
+        <w:t xml:space="preserve">  </w:t>
+      </w:r>
+      <w:proofErr w:type="spellStart"/>
+      <w:r>
+        <w:rPr>
+          <w:rFonts w:ascii="方正兰亭纤黑_GBK" w:eastAsia="方正兰亭纤黑_GBK" w:hAnsi="宋体" w:cs="宋体" w:hint="eastAsia"/>
+          <w:kern w:val="0"/>
+          <w:sz w:val="24"/>
+          <w:szCs w:val="24"/>
+        </w:rPr>
         <w:t>js</w:t>
       </w:r>
       <w:proofErr w:type="spellEnd"/>
@@ -8208,20 +10935,118 @@
           <w:sz w:val="24"/>
           <w:szCs w:val="24"/>
         </w:rPr>
-        <w:t>事件流</w:t>
-      </w:r>
-    </w:p>
-    <w:p>
-      <w:pPr>
-        <w:widowControl/>
-        <w:jc w:val="left"/>
-        <w:rPr>
-          <w:rFonts w:ascii="方正兰亭纤黑_GBK" w:eastAsia="方正兰亭纤黑_GBK" w:hAnsi="宋体" w:cs="宋体" w:hint="eastAsia"/>
-          <w:kern w:val="0"/>
-          <w:sz w:val="24"/>
-          <w:szCs w:val="24"/>
-        </w:rPr>
-      </w:pPr>
+        <w:t>如何实现一个</w:t>
+      </w:r>
+      <w:proofErr w:type="gramStart"/>
+      <w:r>
+        <w:rPr>
+          <w:rFonts w:ascii="方正兰亭纤黑_GBK" w:eastAsia="方正兰亭纤黑_GBK" w:hAnsi="宋体" w:cs="宋体" w:hint="eastAsia"/>
+          <w:kern w:val="0"/>
+          <w:sz w:val="24"/>
+          <w:szCs w:val="24"/>
+        </w:rPr>
+        <w:t>栈</w:t>
+      </w:r>
+      <w:proofErr w:type="gramEnd"/>
+    </w:p>
+    <w:p>
+      <w:pPr>
+        <w:widowControl/>
+        <w:jc w:val="left"/>
+        <w:rPr>
+          <w:rFonts w:ascii="方正兰亭纤黑_GBK" w:eastAsia="方正兰亭纤黑_GBK" w:hAnsi="宋体" w:cs="宋体"/>
+          <w:kern w:val="0"/>
+          <w:sz w:val="24"/>
+          <w:szCs w:val="24"/>
+        </w:rPr>
+      </w:pPr>
+      <w:r>
+        <w:rPr>
+          <w:rFonts w:ascii="方正兰亭纤黑_GBK" w:eastAsia="方正兰亭纤黑_GBK" w:hAnsi="Symbol" w:cs="宋体" w:hint="eastAsia"/>
+          <w:kern w:val="0"/>
+          <w:sz w:val="24"/>
+          <w:szCs w:val="24"/>
+        </w:rPr>
+        <w:t></w:t>
+      </w:r>
+      <w:r>
+        <w:rPr>
+          <w:rFonts w:ascii="方正兰亭纤黑_GBK" w:eastAsia="方正兰亭纤黑_GBK" w:hAnsi="宋体" w:cs="宋体" w:hint="eastAsia"/>
+          <w:kern w:val="0"/>
+          <w:sz w:val="24"/>
+          <w:szCs w:val="24"/>
+        </w:rPr>
+        <w:t xml:space="preserve">  说说操作系统的内存管理</w:t>
+      </w:r>
+    </w:p>
+    <w:p>
+      <w:pPr>
+        <w:widowControl/>
+        <w:jc w:val="left"/>
+        <w:rPr>
+          <w:rFonts w:ascii="方正兰亭纤黑_GBK" w:eastAsia="方正兰亭纤黑_GBK" w:hAnsi="宋体" w:cs="宋体"/>
+          <w:kern w:val="0"/>
+          <w:sz w:val="24"/>
+          <w:szCs w:val="24"/>
+        </w:rPr>
+      </w:pPr>
+      <w:r>
+        <w:rPr>
+          <w:rFonts w:ascii="方正兰亭纤黑_GBK" w:eastAsia="方正兰亭纤黑_GBK" w:hAnsi="Symbol" w:cs="宋体" w:hint="eastAsia"/>
+          <w:kern w:val="0"/>
+          <w:sz w:val="24"/>
+          <w:szCs w:val="24"/>
+        </w:rPr>
+        <w:t></w:t>
+      </w:r>
+      <w:r>
+        <w:rPr>
+          <w:rFonts w:ascii="方正兰亭纤黑_GBK" w:eastAsia="方正兰亭纤黑_GBK" w:hAnsi="宋体" w:cs="宋体" w:hint="eastAsia"/>
+          <w:kern w:val="0"/>
+          <w:sz w:val="24"/>
+          <w:szCs w:val="24"/>
+        </w:rPr>
+        <w:t xml:space="preserve">  浏览器如何渲染页面的</w:t>
+      </w:r>
+      <w:r>
+        <w:rPr>
+          <w:rFonts w:ascii="方正兰亭纤黑_GBK" w:eastAsia="方正兰亭纤黑_GBK" w:hAnsi="宋体" w:cs="宋体" w:hint="eastAsia"/>
+          <w:kern w:val="0"/>
+          <w:sz w:val="24"/>
+          <w:szCs w:val="24"/>
+        </w:rPr>
+        <w:t xml:space="preserve"> </w:t>
+      </w:r>
+    </w:p>
+    <w:p>
+      <w:pPr>
+        <w:widowControl/>
+        <w:jc w:val="left"/>
+        <w:rPr>
+          <w:rFonts w:ascii="方正兰亭纤黑_GBK" w:eastAsia="方正兰亭纤黑_GBK" w:hAnsi="宋体" w:cs="宋体"/>
+          <w:kern w:val="0"/>
+          <w:sz w:val="24"/>
+          <w:szCs w:val="24"/>
+        </w:rPr>
+      </w:pPr>
+      <w:r>
+        <w:rPr>
+          <w:rFonts w:ascii="方正兰亭纤黑_GBK" w:eastAsia="方正兰亭纤黑_GBK" w:hAnsi="Symbol" w:cs="宋体" w:hint="eastAsia"/>
+          <w:kern w:val="0"/>
+          <w:sz w:val="24"/>
+          <w:szCs w:val="24"/>
+        </w:rPr>
+        <w:t></w:t>
+      </w:r>
+      <w:r>
+        <w:rPr>
+          <w:rFonts w:ascii="方正兰亭纤黑_GBK" w:eastAsia="方正兰亭纤黑_GBK" w:hAnsi="宋体" w:cs="宋体" w:hint="eastAsia"/>
+          <w:kern w:val="0"/>
+          <w:sz w:val="24"/>
+          <w:szCs w:val="24"/>
+        </w:rPr>
+        <w:t xml:space="preserve">  你是如何理解HTML语义化的</w:t>
+      </w:r>
     </w:p>
     <w:p>
       <w:pPr>
@@ -8280,217 +11105,207 @@
           <w:sz w:val="24"/>
           <w:szCs w:val="24"/>
         </w:rPr>
-        <w:t xml:space="preserve">  promise如何从then转为catch的</w:t>
-      </w:r>
-    </w:p>
-    <w:p>
-      <w:pPr>
-        <w:widowControl/>
-        <w:jc w:val="left"/>
-        <w:rPr>
-          <w:rFonts w:ascii="方正兰亭纤黑_GBK" w:eastAsia="方正兰亭纤黑_GBK" w:hAnsi="宋体" w:cs="宋体"/>
-          <w:kern w:val="0"/>
-          <w:sz w:val="24"/>
-          <w:szCs w:val="24"/>
-        </w:rPr>
-      </w:pPr>
-      <w:r>
-        <w:rPr>
-          <w:rFonts w:ascii="方正兰亭纤黑_GBK" w:eastAsia="方正兰亭纤黑_GBK" w:hAnsi="Symbol" w:cs="宋体" w:hint="eastAsia"/>
-          <w:kern w:val="0"/>
-          <w:sz w:val="24"/>
-          <w:szCs w:val="24"/>
-        </w:rPr>
-        <w:t></w:t>
-      </w:r>
-      <w:r>
-        <w:rPr>
-          <w:rFonts w:ascii="方正兰亭纤黑_GBK" w:eastAsia="方正兰亭纤黑_GBK" w:hAnsi="宋体" w:cs="宋体" w:hint="eastAsia"/>
-          <w:kern w:val="0"/>
-          <w:sz w:val="24"/>
-          <w:szCs w:val="24"/>
-        </w:rPr>
-        <w:t xml:space="preserve">  promise函数</w:t>
-      </w:r>
-    </w:p>
-    <w:p>
-      <w:pPr>
-        <w:widowControl/>
-        <w:jc w:val="left"/>
-        <w:rPr>
-          <w:rFonts w:ascii="方正兰亭纤黑_GBK" w:eastAsia="方正兰亭纤黑_GBK" w:hAnsi="宋体" w:cs="宋体"/>
-          <w:kern w:val="0"/>
-          <w:sz w:val="24"/>
-          <w:szCs w:val="24"/>
-        </w:rPr>
-      </w:pPr>
-      <w:r>
-        <w:rPr>
-          <w:rFonts w:ascii="方正兰亭纤黑_GBK" w:eastAsia="方正兰亭纤黑_GBK" w:hAnsi="Symbol" w:cs="宋体" w:hint="eastAsia"/>
-          <w:kern w:val="0"/>
-          <w:sz w:val="24"/>
-          <w:szCs w:val="24"/>
-        </w:rPr>
-        <w:t></w:t>
-      </w:r>
-      <w:r>
-        <w:rPr>
-          <w:rFonts w:ascii="方正兰亭纤黑_GBK" w:eastAsia="方正兰亭纤黑_GBK" w:hAnsi="宋体" w:cs="宋体" w:hint="eastAsia"/>
-          <w:kern w:val="0"/>
-          <w:sz w:val="24"/>
-          <w:szCs w:val="24"/>
-        </w:rPr>
-        <w:t xml:space="preserve">  es6模块新特性</w:t>
-      </w:r>
-    </w:p>
-    <w:p>
-      <w:pPr>
-        <w:widowControl/>
-        <w:jc w:val="left"/>
-        <w:rPr>
-          <w:rFonts w:ascii="方正兰亭纤黑_GBK" w:eastAsia="方正兰亭纤黑_GBK" w:hAnsi="宋体" w:cs="宋体"/>
-          <w:kern w:val="0"/>
-          <w:sz w:val="24"/>
-          <w:szCs w:val="24"/>
-        </w:rPr>
-      </w:pPr>
-      <w:r>
-        <w:rPr>
-          <w:rFonts w:ascii="方正兰亭纤黑_GBK" w:eastAsia="方正兰亭纤黑_GBK" w:hAnsi="Symbol" w:cs="宋体" w:hint="eastAsia"/>
-          <w:kern w:val="0"/>
-          <w:sz w:val="24"/>
-          <w:szCs w:val="24"/>
-        </w:rPr>
-        <w:t></w:t>
-      </w:r>
-      <w:r>
-        <w:rPr>
-          <w:rFonts w:ascii="方正兰亭纤黑_GBK" w:eastAsia="方正兰亭纤黑_GBK" w:hAnsi="宋体" w:cs="宋体" w:hint="eastAsia"/>
-          <w:kern w:val="0"/>
-          <w:sz w:val="24"/>
-          <w:szCs w:val="24"/>
-        </w:rPr>
-        <w:t xml:space="preserve">  浏览器内存泄露，闭包内存泄露如何解决</w:t>
-      </w:r>
-    </w:p>
-    <w:p>
-      <w:pPr>
-        <w:widowControl/>
-        <w:jc w:val="left"/>
-        <w:rPr>
-          <w:rFonts w:ascii="方正兰亭纤黑_GBK" w:eastAsia="方正兰亭纤黑_GBK" w:hAnsi="宋体" w:cs="宋体"/>
-          <w:kern w:val="0"/>
-          <w:sz w:val="24"/>
-          <w:szCs w:val="24"/>
-        </w:rPr>
-      </w:pPr>
-      <w:r>
-        <w:rPr>
-          <w:rFonts w:ascii="方正兰亭纤黑_GBK" w:eastAsia="方正兰亭纤黑_GBK" w:hAnsi="Symbol" w:cs="宋体" w:hint="eastAsia"/>
-          <w:kern w:val="0"/>
-          <w:sz w:val="24"/>
-          <w:szCs w:val="24"/>
-        </w:rPr>
-        <w:t></w:t>
-      </w:r>
-      <w:r>
-        <w:rPr>
-          <w:rFonts w:ascii="方正兰亭纤黑_GBK" w:eastAsia="方正兰亭纤黑_GBK" w:hAnsi="宋体" w:cs="宋体" w:hint="eastAsia"/>
-          <w:kern w:val="0"/>
-          <w:sz w:val="24"/>
-          <w:szCs w:val="24"/>
-        </w:rPr>
-        <w:t xml:space="preserve">  怎么样让页面加载更快</w:t>
-      </w:r>
-    </w:p>
-    <w:p>
-      <w:pPr>
-        <w:widowControl/>
-        <w:jc w:val="left"/>
-        <w:rPr>
-          <w:rFonts w:ascii="方正兰亭纤黑_GBK" w:eastAsia="方正兰亭纤黑_GBK" w:hAnsi="宋体" w:cs="宋体"/>
-          <w:kern w:val="0"/>
-          <w:sz w:val="24"/>
-          <w:szCs w:val="24"/>
-        </w:rPr>
-      </w:pPr>
-      <w:r>
-        <w:rPr>
-          <w:rFonts w:ascii="方正兰亭纤黑_GBK" w:eastAsia="方正兰亭纤黑_GBK" w:hAnsi="Symbol" w:cs="宋体" w:hint="eastAsia"/>
-          <w:kern w:val="0"/>
-          <w:sz w:val="24"/>
-          <w:szCs w:val="24"/>
-        </w:rPr>
-        <w:t></w:t>
-      </w:r>
-      <w:r>
-        <w:rPr>
-          <w:rFonts w:ascii="方正兰亭纤黑_GBK" w:eastAsia="方正兰亭纤黑_GBK" w:hAnsi="宋体" w:cs="宋体" w:hint="eastAsia"/>
-          <w:kern w:val="0"/>
-          <w:sz w:val="24"/>
-          <w:szCs w:val="24"/>
-        </w:rPr>
-        <w:t xml:space="preserve">  兼容过IE的方法</w:t>
-      </w:r>
-    </w:p>
-    <w:p>
-      <w:pPr>
-        <w:widowControl/>
-        <w:jc w:val="left"/>
-        <w:rPr>
-          <w:rFonts w:ascii="方正兰亭纤黑_GBK" w:eastAsia="方正兰亭纤黑_GBK" w:hAnsi="宋体" w:cs="宋体"/>
-          <w:kern w:val="0"/>
-          <w:sz w:val="24"/>
-          <w:szCs w:val="24"/>
-        </w:rPr>
-      </w:pPr>
-      <w:r>
-        <w:rPr>
-          <w:rFonts w:ascii="方正兰亭纤黑_GBK" w:eastAsia="方正兰亭纤黑_GBK" w:hAnsi="Symbol" w:cs="宋体" w:hint="eastAsia"/>
-          <w:kern w:val="0"/>
-          <w:sz w:val="24"/>
-          <w:szCs w:val="24"/>
-        </w:rPr>
-        <w:t></w:t>
-      </w:r>
-      <w:r>
-        <w:rPr>
-          <w:rFonts w:ascii="方正兰亭纤黑_GBK" w:eastAsia="方正兰亭纤黑_GBK" w:hAnsi="宋体" w:cs="宋体" w:hint="eastAsia"/>
-          <w:kern w:val="0"/>
-          <w:sz w:val="24"/>
-          <w:szCs w:val="24"/>
-        </w:rPr>
-        <w:t xml:space="preserve">  缓存</w:t>
-      </w:r>
-    </w:p>
-    <w:p>
-      <w:pPr>
-        <w:widowControl/>
-        <w:jc w:val="left"/>
-        <w:rPr>
-          <w:rFonts w:ascii="方正兰亭纤黑_GBK" w:eastAsia="方正兰亭纤黑_GBK" w:hAnsi="宋体" w:cs="宋体"/>
-          <w:kern w:val="0"/>
-          <w:sz w:val="24"/>
-          <w:szCs w:val="24"/>
-        </w:rPr>
-      </w:pPr>
-      <w:r>
-        <w:rPr>
-          <w:rFonts w:ascii="方正兰亭纤黑_GBK" w:eastAsia="方正兰亭纤黑_GBK" w:hAnsi="Symbol" w:cs="宋体" w:hint="eastAsia"/>
-          <w:kern w:val="0"/>
-          <w:sz w:val="24"/>
-          <w:szCs w:val="24"/>
-        </w:rPr>
-        <w:t></w:t>
-      </w:r>
-      <w:r>
-        <w:rPr>
-          <w:rFonts w:ascii="方正兰亭纤黑_GBK" w:eastAsia="方正兰亭纤黑_GBK" w:hAnsi="宋体" w:cs="宋体" w:hint="eastAsia"/>
-          <w:kern w:val="0"/>
-          <w:sz w:val="24"/>
-          <w:szCs w:val="24"/>
-        </w:rPr>
-        <w:t xml:space="preserve">  会pc</w:t>
+        <w:t xml:space="preserve">  清除浮动的所有方法</w:t>
+      </w:r>
+    </w:p>
+    <w:p>
+      <w:pPr>
+        <w:widowControl/>
+        <w:jc w:val="left"/>
+        <w:rPr>
+          <w:rFonts w:ascii="方正兰亭纤黑_GBK" w:eastAsia="方正兰亭纤黑_GBK" w:hAnsi="宋体" w:cs="宋体"/>
+          <w:kern w:val="0"/>
+          <w:sz w:val="24"/>
+          <w:szCs w:val="24"/>
+        </w:rPr>
+      </w:pPr>
+      <w:r>
+        <w:rPr>
+          <w:rFonts w:ascii="方正兰亭纤黑_GBK" w:eastAsia="方正兰亭纤黑_GBK" w:hAnsi="Symbol" w:cs="宋体" w:hint="eastAsia"/>
+          <w:kern w:val="0"/>
+          <w:sz w:val="24"/>
+          <w:szCs w:val="24"/>
+        </w:rPr>
+        <w:t></w:t>
+      </w:r>
+      <w:r>
+        <w:rPr>
+          <w:rFonts w:ascii="方正兰亭纤黑_GBK" w:eastAsia="方正兰亭纤黑_GBK" w:hAnsi="宋体" w:cs="宋体" w:hint="eastAsia"/>
+          <w:kern w:val="0"/>
+          <w:sz w:val="24"/>
+          <w:szCs w:val="24"/>
+        </w:rPr>
+        <w:t xml:space="preserve">  基本数据类型</w:t>
+      </w:r>
+    </w:p>
+    <w:p>
+      <w:pPr>
+        <w:widowControl/>
+        <w:jc w:val="left"/>
+        <w:rPr>
+          <w:rFonts w:ascii="方正兰亭纤黑_GBK" w:eastAsia="方正兰亭纤黑_GBK" w:hAnsi="宋体" w:cs="宋体"/>
+          <w:kern w:val="0"/>
+          <w:sz w:val="24"/>
+          <w:szCs w:val="24"/>
+        </w:rPr>
+      </w:pPr>
+      <w:r>
+        <w:rPr>
+          <w:rFonts w:ascii="方正兰亭纤黑_GBK" w:eastAsia="方正兰亭纤黑_GBK" w:hAnsi="Symbol" w:cs="宋体" w:hint="eastAsia"/>
+          <w:kern w:val="0"/>
+          <w:sz w:val="24"/>
+          <w:szCs w:val="24"/>
+        </w:rPr>
+        <w:t></w:t>
+      </w:r>
+      <w:r>
+        <w:rPr>
+          <w:rFonts w:ascii="方正兰亭纤黑_GBK" w:eastAsia="方正兰亭纤黑_GBK" w:hAnsi="宋体" w:cs="宋体" w:hint="eastAsia"/>
+          <w:kern w:val="0"/>
+          <w:sz w:val="24"/>
+          <w:szCs w:val="24"/>
+        </w:rPr>
+        <w:t xml:space="preserve">  </w:t>
+      </w:r>
+      <w:proofErr w:type="spellStart"/>
+      <w:r>
+        <w:rPr>
+          <w:rFonts w:ascii="方正兰亭纤黑_GBK" w:eastAsia="方正兰亭纤黑_GBK" w:hAnsi="宋体" w:cs="宋体" w:hint="eastAsia"/>
+          <w:kern w:val="0"/>
+          <w:sz w:val="24"/>
+          <w:szCs w:val="24"/>
+        </w:rPr>
+        <w:t>typeof</w:t>
+      </w:r>
+      <w:proofErr w:type="spellEnd"/>
+      <w:r>
+        <w:rPr>
+          <w:rFonts w:ascii="方正兰亭纤黑_GBK" w:eastAsia="方正兰亭纤黑_GBK" w:hAnsi="宋体" w:cs="宋体" w:hint="eastAsia"/>
+          <w:kern w:val="0"/>
+          <w:sz w:val="24"/>
+          <w:szCs w:val="24"/>
+        </w:rPr>
+        <w:t>去判断数据类型返回值有哪些</w:t>
+      </w:r>
+    </w:p>
+    <w:p>
+      <w:pPr>
+        <w:widowControl/>
+        <w:jc w:val="left"/>
+        <w:rPr>
+          <w:rFonts w:ascii="方正兰亭纤黑_GBK" w:eastAsia="方正兰亭纤黑_GBK" w:hAnsi="宋体" w:cs="宋体"/>
+          <w:kern w:val="0"/>
+          <w:sz w:val="24"/>
+          <w:szCs w:val="24"/>
+        </w:rPr>
+      </w:pPr>
+      <w:r>
+        <w:rPr>
+          <w:rFonts w:ascii="方正兰亭纤黑_GBK" w:eastAsia="方正兰亭纤黑_GBK" w:hAnsi="Symbol" w:cs="宋体" w:hint="eastAsia"/>
+          <w:kern w:val="0"/>
+          <w:sz w:val="24"/>
+          <w:szCs w:val="24"/>
+        </w:rPr>
+        <w:t></w:t>
+      </w:r>
+      <w:r>
+        <w:rPr>
+          <w:rFonts w:ascii="方正兰亭纤黑_GBK" w:eastAsia="方正兰亭纤黑_GBK" w:hAnsi="宋体" w:cs="宋体" w:hint="eastAsia"/>
+          <w:kern w:val="0"/>
+          <w:sz w:val="24"/>
+          <w:szCs w:val="24"/>
+        </w:rPr>
+        <w:t xml:space="preserve">  说说事件代理利用的是什么原理</w:t>
+      </w:r>
+    </w:p>
+    <w:p>
+      <w:pPr>
+        <w:widowControl/>
+        <w:jc w:val="left"/>
+        <w:rPr>
+          <w:rFonts w:ascii="方正兰亭纤黑_GBK" w:eastAsia="方正兰亭纤黑_GBK" w:hAnsi="宋体" w:cs="宋体"/>
+          <w:kern w:val="0"/>
+          <w:sz w:val="24"/>
+          <w:szCs w:val="24"/>
+        </w:rPr>
+      </w:pPr>
+      <w:r>
+        <w:rPr>
+          <w:rFonts w:ascii="方正兰亭纤黑_GBK" w:eastAsia="方正兰亭纤黑_GBK" w:hAnsi="Symbol" w:cs="宋体" w:hint="eastAsia"/>
+          <w:kern w:val="0"/>
+          <w:sz w:val="24"/>
+          <w:szCs w:val="24"/>
+        </w:rPr>
+        <w:t></w:t>
+      </w:r>
+      <w:r>
+        <w:rPr>
+          <w:rFonts w:ascii="方正兰亭纤黑_GBK" w:eastAsia="方正兰亭纤黑_GBK" w:hAnsi="宋体" w:cs="宋体" w:hint="eastAsia"/>
+          <w:kern w:val="0"/>
+          <w:sz w:val="24"/>
+          <w:szCs w:val="24"/>
+        </w:rPr>
+        <w:t xml:space="preserve">  阻止冒泡的函数是什么</w:t>
+      </w:r>
+    </w:p>
+    <w:p>
+      <w:pPr>
+        <w:widowControl/>
+        <w:jc w:val="left"/>
+        <w:rPr>
+          <w:rFonts w:ascii="方正兰亭纤黑_GBK" w:eastAsia="方正兰亭纤黑_GBK" w:hAnsi="宋体" w:cs="宋体"/>
+          <w:kern w:val="0"/>
+          <w:sz w:val="24"/>
+          <w:szCs w:val="24"/>
+        </w:rPr>
+      </w:pPr>
+      <w:r>
+        <w:rPr>
+          <w:rFonts w:ascii="方正兰亭纤黑_GBK" w:eastAsia="方正兰亭纤黑_GBK" w:hAnsi="Symbol" w:cs="宋体" w:hint="eastAsia"/>
+          <w:kern w:val="0"/>
+          <w:sz w:val="24"/>
+          <w:szCs w:val="24"/>
+        </w:rPr>
+        <w:t></w:t>
+      </w:r>
+      <w:r>
+        <w:rPr>
+          <w:rFonts w:ascii="方正兰亭纤黑_GBK" w:eastAsia="方正兰亭纤黑_GBK" w:hAnsi="宋体" w:cs="宋体" w:hint="eastAsia"/>
+          <w:kern w:val="0"/>
+          <w:sz w:val="24"/>
+          <w:szCs w:val="24"/>
+        </w:rPr>
+        <w:t xml:space="preserve">  cookie有什么特征</w:t>
+      </w:r>
+    </w:p>
+    <w:p>
+      <w:pPr>
+        <w:widowControl/>
+        <w:jc w:val="left"/>
+        <w:rPr>
+          <w:rFonts w:ascii="方正兰亭纤黑_GBK" w:eastAsia="方正兰亭纤黑_GBK" w:hAnsi="宋体" w:cs="宋体"/>
+          <w:kern w:val="0"/>
+          <w:sz w:val="24"/>
+          <w:szCs w:val="24"/>
+        </w:rPr>
+      </w:pPr>
+      <w:r>
+        <w:rPr>
+          <w:rFonts w:ascii="方正兰亭纤黑_GBK" w:eastAsia="方正兰亭纤黑_GBK" w:hAnsi="Symbol" w:cs="宋体" w:hint="eastAsia"/>
+          <w:kern w:val="0"/>
+          <w:sz w:val="24"/>
+          <w:szCs w:val="24"/>
+        </w:rPr>
+        <w:t></w:t>
+      </w:r>
+      <w:r>
+        <w:rPr>
+          <w:rFonts w:ascii="方正兰亭纤黑_GBK" w:eastAsia="方正兰亭纤黑_GBK" w:hAnsi="宋体" w:cs="宋体" w:hint="eastAsia"/>
+          <w:kern w:val="0"/>
+          <w:sz w:val="24"/>
+          <w:szCs w:val="24"/>
+        </w:rPr>
+        <w:t xml:space="preserve">  加入访问A.com存进了一个cookie，在另外一个页面用ajax向A的</w:t>
       </w:r>
       <w:proofErr w:type="gramStart"/>
       <w:r>
@@ -8500,7 +11315,7 @@
           <w:sz w:val="24"/>
           <w:szCs w:val="24"/>
         </w:rPr>
-        <w:t>换还是</w:t>
+        <w:t>域名发</w:t>
       </w:r>
       <w:proofErr w:type="gramEnd"/>
       <w:r>
@@ -8510,37 +11325,399 @@
           <w:sz w:val="24"/>
           <w:szCs w:val="24"/>
         </w:rPr>
-        <w:t>移动端</w:t>
-      </w:r>
-    </w:p>
-    <w:p>
-      <w:pPr>
-        <w:widowControl/>
-        <w:jc w:val="left"/>
-        <w:rPr>
-          <w:rFonts w:ascii="方正兰亭纤黑_GBK" w:eastAsia="方正兰亭纤黑_GBK" w:hAnsi="宋体" w:cs="宋体"/>
-          <w:kern w:val="0"/>
-          <w:sz w:val="24"/>
-          <w:szCs w:val="24"/>
-        </w:rPr>
-      </w:pPr>
-      <w:r>
-        <w:rPr>
-          <w:rFonts w:ascii="方正兰亭纤黑_GBK" w:eastAsia="方正兰亭纤黑_GBK" w:hAnsi="Symbol" w:cs="宋体" w:hint="eastAsia"/>
-          <w:kern w:val="0"/>
-          <w:sz w:val="24"/>
-          <w:szCs w:val="24"/>
-        </w:rPr>
-        <w:t></w:t>
-      </w:r>
-      <w:r>
-        <w:rPr>
-          <w:rFonts w:ascii="方正兰亭纤黑_GBK" w:eastAsia="方正兰亭纤黑_GBK" w:hAnsi="宋体" w:cs="宋体" w:hint="eastAsia"/>
-          <w:kern w:val="0"/>
-          <w:sz w:val="24"/>
-          <w:szCs w:val="24"/>
-        </w:rPr>
-        <w:t xml:space="preserve">  观察</w:t>
+        <w:t>请求会携带cookie吗</w:t>
+      </w:r>
+    </w:p>
+    <w:p>
+      <w:pPr>
+        <w:widowControl/>
+        <w:jc w:val="left"/>
+        <w:rPr>
+          <w:rFonts w:ascii="方正兰亭纤黑_GBK" w:eastAsia="方正兰亭纤黑_GBK" w:hAnsi="宋体" w:cs="宋体"/>
+          <w:kern w:val="0"/>
+          <w:sz w:val="24"/>
+          <w:szCs w:val="24"/>
+        </w:rPr>
+      </w:pPr>
+      <w:r>
+        <w:rPr>
+          <w:rFonts w:ascii="方正兰亭纤黑_GBK" w:eastAsia="方正兰亭纤黑_GBK" w:hAnsi="Symbol" w:cs="宋体" w:hint="eastAsia"/>
+          <w:kern w:val="0"/>
+          <w:sz w:val="24"/>
+          <w:szCs w:val="24"/>
+        </w:rPr>
+        <w:t></w:t>
+      </w:r>
+      <w:r>
+        <w:rPr>
+          <w:rFonts w:ascii="方正兰亭纤黑_GBK" w:eastAsia="方正兰亭纤黑_GBK" w:hAnsi="宋体" w:cs="宋体" w:hint="eastAsia"/>
+          <w:kern w:val="0"/>
+          <w:sz w:val="24"/>
+          <w:szCs w:val="24"/>
+        </w:rPr>
+        <w:t xml:space="preserve">  cookie的其他解决方案</w:t>
+      </w:r>
+    </w:p>
+    <w:p>
+      <w:pPr>
+        <w:widowControl/>
+        <w:jc w:val="left"/>
+        <w:rPr>
+          <w:rFonts w:ascii="方正兰亭纤黑_GBK" w:eastAsia="方正兰亭纤黑_GBK" w:hAnsi="宋体" w:cs="宋体"/>
+          <w:kern w:val="0"/>
+          <w:sz w:val="24"/>
+          <w:szCs w:val="24"/>
+        </w:rPr>
+      </w:pPr>
+      <w:r>
+        <w:rPr>
+          <w:rFonts w:ascii="方正兰亭纤黑_GBK" w:eastAsia="方正兰亭纤黑_GBK" w:hAnsi="Symbol" w:cs="宋体" w:hint="eastAsia"/>
+          <w:kern w:val="0"/>
+          <w:sz w:val="24"/>
+          <w:szCs w:val="24"/>
+        </w:rPr>
+        <w:t></w:t>
+      </w:r>
+      <w:r>
+        <w:rPr>
+          <w:rFonts w:ascii="方正兰亭纤黑_GBK" w:eastAsia="方正兰亭纤黑_GBK" w:hAnsi="宋体" w:cs="宋体" w:hint="eastAsia"/>
+          <w:kern w:val="0"/>
+          <w:sz w:val="24"/>
+          <w:szCs w:val="24"/>
+        </w:rPr>
+        <w:t xml:space="preserve">  </w:t>
+      </w:r>
+      <w:proofErr w:type="spellStart"/>
+      <w:r>
+        <w:rPr>
+          <w:rFonts w:ascii="方正兰亭纤黑_GBK" w:eastAsia="方正兰亭纤黑_GBK" w:hAnsi="宋体" w:cs="宋体" w:hint="eastAsia"/>
+          <w:kern w:val="0"/>
+          <w:sz w:val="24"/>
+          <w:szCs w:val="24"/>
+        </w:rPr>
+        <w:t>localStorage</w:t>
+      </w:r>
+      <w:proofErr w:type="spellEnd"/>
+      <w:r>
+        <w:rPr>
+          <w:rFonts w:ascii="方正兰亭纤黑_GBK" w:eastAsia="方正兰亭纤黑_GBK" w:hAnsi="宋体" w:cs="宋体" w:hint="eastAsia"/>
+          <w:kern w:val="0"/>
+          <w:sz w:val="24"/>
+          <w:szCs w:val="24"/>
+        </w:rPr>
+        <w:t>存储数据格式是什么</w:t>
+      </w:r>
+    </w:p>
+    <w:p>
+      <w:pPr>
+        <w:widowControl/>
+        <w:jc w:val="left"/>
+        <w:rPr>
+          <w:rFonts w:ascii="方正兰亭纤黑_GBK" w:eastAsia="方正兰亭纤黑_GBK" w:hAnsi="宋体" w:cs="宋体"/>
+          <w:kern w:val="0"/>
+          <w:sz w:val="24"/>
+          <w:szCs w:val="24"/>
+        </w:rPr>
+      </w:pPr>
+      <w:r>
+        <w:rPr>
+          <w:rFonts w:ascii="方正兰亭纤黑_GBK" w:eastAsia="方正兰亭纤黑_GBK" w:hAnsi="Symbol" w:cs="宋体" w:hint="eastAsia"/>
+          <w:kern w:val="0"/>
+          <w:sz w:val="24"/>
+          <w:szCs w:val="24"/>
+        </w:rPr>
+        <w:lastRenderedPageBreak/>
+        <w:t></w:t>
+      </w:r>
+      <w:r>
+        <w:rPr>
+          <w:rFonts w:ascii="方正兰亭纤黑_GBK" w:eastAsia="方正兰亭纤黑_GBK" w:hAnsi="宋体" w:cs="宋体" w:hint="eastAsia"/>
+          <w:kern w:val="0"/>
+          <w:sz w:val="24"/>
+          <w:szCs w:val="24"/>
+        </w:rPr>
+        <w:t xml:space="preserve">  怎么样把一个数组存进</w:t>
+      </w:r>
+      <w:proofErr w:type="spellStart"/>
+      <w:r>
+        <w:rPr>
+          <w:rFonts w:ascii="方正兰亭纤黑_GBK" w:eastAsia="方正兰亭纤黑_GBK" w:hAnsi="宋体" w:cs="宋体" w:hint="eastAsia"/>
+          <w:kern w:val="0"/>
+          <w:sz w:val="24"/>
+          <w:szCs w:val="24"/>
+        </w:rPr>
+        <w:t>localSorage</w:t>
+      </w:r>
+      <w:proofErr w:type="spellEnd"/>
+    </w:p>
+    <w:p>
+      <w:pPr>
+        <w:widowControl/>
+        <w:jc w:val="left"/>
+        <w:rPr>
+          <w:rFonts w:ascii="方正兰亭纤黑_GBK" w:eastAsia="方正兰亭纤黑_GBK" w:hAnsi="宋体" w:cs="宋体"/>
+          <w:kern w:val="0"/>
+          <w:sz w:val="24"/>
+          <w:szCs w:val="24"/>
+        </w:rPr>
+      </w:pPr>
+      <w:r>
+        <w:rPr>
+          <w:rFonts w:ascii="方正兰亭纤黑_GBK" w:eastAsia="方正兰亭纤黑_GBK" w:hAnsi="Symbol" w:cs="宋体" w:hint="eastAsia"/>
+          <w:kern w:val="0"/>
+          <w:sz w:val="24"/>
+          <w:szCs w:val="24"/>
+        </w:rPr>
+        <w:t></w:t>
+      </w:r>
+      <w:r>
+        <w:rPr>
+          <w:rFonts w:ascii="方正兰亭纤黑_GBK" w:eastAsia="方正兰亭纤黑_GBK" w:hAnsi="宋体" w:cs="宋体" w:hint="eastAsia"/>
+          <w:kern w:val="0"/>
+          <w:sz w:val="24"/>
+          <w:szCs w:val="24"/>
+        </w:rPr>
+        <w:t xml:space="preserve">  storage有哪些存储方法</w:t>
+      </w:r>
+    </w:p>
+    <w:p>
+      <w:pPr>
+        <w:widowControl/>
+        <w:jc w:val="left"/>
+        <w:rPr>
+          <w:rFonts w:ascii="方正兰亭纤黑_GBK" w:eastAsia="方正兰亭纤黑_GBK" w:hAnsi="宋体" w:cs="宋体"/>
+          <w:kern w:val="0"/>
+          <w:sz w:val="24"/>
+          <w:szCs w:val="24"/>
+        </w:rPr>
+      </w:pPr>
+      <w:r>
+        <w:rPr>
+          <w:rFonts w:ascii="方正兰亭纤黑_GBK" w:eastAsia="方正兰亭纤黑_GBK" w:hAnsi="Symbol" w:cs="宋体" w:hint="eastAsia"/>
+          <w:kern w:val="0"/>
+          <w:sz w:val="24"/>
+          <w:szCs w:val="24"/>
+        </w:rPr>
+        <w:t></w:t>
+      </w:r>
+      <w:r>
+        <w:rPr>
+          <w:rFonts w:ascii="方正兰亭纤黑_GBK" w:eastAsia="方正兰亭纤黑_GBK" w:hAnsi="宋体" w:cs="宋体" w:hint="eastAsia"/>
+          <w:kern w:val="0"/>
+          <w:sz w:val="24"/>
+          <w:szCs w:val="24"/>
+        </w:rPr>
+        <w:t xml:space="preserve">  html5有哪些新的特性</w:t>
+      </w:r>
+    </w:p>
+    <w:p>
+      <w:pPr>
+        <w:widowControl/>
+        <w:jc w:val="left"/>
+        <w:rPr>
+          <w:rFonts w:ascii="方正兰亭纤黑_GBK" w:eastAsia="方正兰亭纤黑_GBK" w:hAnsi="宋体" w:cs="宋体"/>
+          <w:kern w:val="0"/>
+          <w:sz w:val="24"/>
+          <w:szCs w:val="24"/>
+        </w:rPr>
+      </w:pPr>
+      <w:r>
+        <w:rPr>
+          <w:rFonts w:ascii="方正兰亭纤黑_GBK" w:eastAsia="方正兰亭纤黑_GBK" w:hAnsi="Symbol" w:cs="宋体" w:hint="eastAsia"/>
+          <w:kern w:val="0"/>
+          <w:sz w:val="24"/>
+          <w:szCs w:val="24"/>
+        </w:rPr>
+        <w:t></w:t>
+      </w:r>
+      <w:r>
+        <w:rPr>
+          <w:rFonts w:ascii="方正兰亭纤黑_GBK" w:eastAsia="方正兰亭纤黑_GBK" w:hAnsi="宋体" w:cs="宋体" w:hint="eastAsia"/>
+          <w:kern w:val="0"/>
+          <w:sz w:val="24"/>
+          <w:szCs w:val="24"/>
+        </w:rPr>
+        <w:t xml:space="preserve">  假设两台电脑之间同步画板如何实现</w:t>
+      </w:r>
+    </w:p>
+    <w:p>
+      <w:pPr>
+        <w:widowControl/>
+        <w:jc w:val="left"/>
+        <w:rPr>
+          <w:rFonts w:ascii="方正兰亭纤黑_GBK" w:eastAsia="方正兰亭纤黑_GBK" w:hAnsi="宋体" w:cs="宋体"/>
+          <w:kern w:val="0"/>
+          <w:sz w:val="24"/>
+          <w:szCs w:val="24"/>
+        </w:rPr>
+      </w:pPr>
+      <w:r>
+        <w:rPr>
+          <w:rFonts w:ascii="方正兰亭纤黑_GBK" w:eastAsia="方正兰亭纤黑_GBK" w:hAnsi="Symbol" w:cs="宋体" w:hint="eastAsia"/>
+          <w:kern w:val="0"/>
+          <w:sz w:val="24"/>
+          <w:szCs w:val="24"/>
+        </w:rPr>
+        <w:t></w:t>
+      </w:r>
+      <w:r>
+        <w:rPr>
+          <w:rFonts w:ascii="方正兰亭纤黑_GBK" w:eastAsia="方正兰亭纤黑_GBK" w:hAnsi="宋体" w:cs="宋体" w:hint="eastAsia"/>
+          <w:kern w:val="0"/>
+          <w:sz w:val="24"/>
+          <w:szCs w:val="24"/>
+        </w:rPr>
+        <w:t xml:space="preserve">  promise的两个方法，具体实现</w:t>
+      </w:r>
+    </w:p>
+    <w:p>
+      <w:pPr>
+        <w:widowControl/>
+        <w:jc w:val="left"/>
+        <w:rPr>
+          <w:rFonts w:ascii="方正兰亭纤黑_GBK" w:eastAsia="方正兰亭纤黑_GBK" w:hAnsi="宋体" w:cs="宋体"/>
+          <w:kern w:val="0"/>
+          <w:sz w:val="24"/>
+          <w:szCs w:val="24"/>
+        </w:rPr>
+      </w:pPr>
+      <w:r>
+        <w:rPr>
+          <w:rFonts w:ascii="方正兰亭纤黑_GBK" w:eastAsia="方正兰亭纤黑_GBK" w:hAnsi="Symbol" w:cs="宋体" w:hint="eastAsia"/>
+          <w:kern w:val="0"/>
+          <w:sz w:val="24"/>
+          <w:szCs w:val="24"/>
+        </w:rPr>
+        <w:t></w:t>
+      </w:r>
+      <w:r>
+        <w:rPr>
+          <w:rFonts w:ascii="方正兰亭纤黑_GBK" w:eastAsia="方正兰亭纤黑_GBK" w:hAnsi="宋体" w:cs="宋体" w:hint="eastAsia"/>
+          <w:kern w:val="0"/>
+          <w:sz w:val="24"/>
+          <w:szCs w:val="24"/>
+        </w:rPr>
+        <w:t xml:space="preserve">  es6用的多的有哪些</w:t>
+      </w:r>
+    </w:p>
+    <w:p>
+      <w:pPr>
+        <w:widowControl/>
+        <w:jc w:val="left"/>
+        <w:rPr>
+          <w:rFonts w:ascii="方正兰亭纤黑_GBK" w:eastAsia="方正兰亭纤黑_GBK" w:hAnsi="宋体" w:cs="宋体"/>
+          <w:kern w:val="0"/>
+          <w:sz w:val="24"/>
+          <w:szCs w:val="24"/>
+        </w:rPr>
+      </w:pPr>
+      <w:r>
+        <w:rPr>
+          <w:rFonts w:ascii="方正兰亭纤黑_GBK" w:eastAsia="方正兰亭纤黑_GBK" w:hAnsi="Symbol" w:cs="宋体" w:hint="eastAsia"/>
+          <w:kern w:val="0"/>
+          <w:sz w:val="24"/>
+          <w:szCs w:val="24"/>
+        </w:rPr>
+        <w:t></w:t>
+      </w:r>
+      <w:r>
+        <w:rPr>
+          <w:rFonts w:ascii="方正兰亭纤黑_GBK" w:eastAsia="方正兰亭纤黑_GBK" w:hAnsi="宋体" w:cs="宋体" w:hint="eastAsia"/>
+          <w:kern w:val="0"/>
+          <w:sz w:val="24"/>
+          <w:szCs w:val="24"/>
+        </w:rPr>
+        <w:t xml:space="preserve">  箭头函数</w:t>
+      </w:r>
+    </w:p>
+    <w:p>
+      <w:pPr>
+        <w:widowControl/>
+        <w:jc w:val="left"/>
+        <w:rPr>
+          <w:rFonts w:ascii="方正兰亭纤黑_GBK" w:eastAsia="方正兰亭纤黑_GBK" w:hAnsi="宋体" w:cs="宋体"/>
+          <w:kern w:val="0"/>
+          <w:sz w:val="24"/>
+          <w:szCs w:val="24"/>
+        </w:rPr>
+      </w:pPr>
+      <w:r>
+        <w:rPr>
+          <w:rFonts w:ascii="方正兰亭纤黑_GBK" w:eastAsia="方正兰亭纤黑_GBK" w:hAnsi="Symbol" w:cs="宋体" w:hint="eastAsia"/>
+          <w:kern w:val="0"/>
+          <w:sz w:val="24"/>
+          <w:szCs w:val="24"/>
+        </w:rPr>
+        <w:t></w:t>
+      </w:r>
+      <w:r>
+        <w:rPr>
+          <w:rFonts w:ascii="方正兰亭纤黑_GBK" w:eastAsia="方正兰亭纤黑_GBK" w:hAnsi="宋体" w:cs="宋体" w:hint="eastAsia"/>
+          <w:kern w:val="0"/>
+          <w:sz w:val="24"/>
+          <w:szCs w:val="24"/>
+        </w:rPr>
+        <w:t xml:space="preserve">  如果一个页面做辛夷花，从哪些方面考察，从哪些地方优化</w:t>
+      </w:r>
+    </w:p>
+    <w:p>
+      <w:pPr>
+        <w:widowControl/>
+        <w:jc w:val="left"/>
+        <w:rPr>
+          <w:rFonts w:ascii="方正兰亭纤黑_GBK" w:eastAsia="方正兰亭纤黑_GBK" w:hAnsi="宋体" w:cs="宋体"/>
+          <w:kern w:val="0"/>
+          <w:sz w:val="24"/>
+          <w:szCs w:val="24"/>
+        </w:rPr>
+      </w:pPr>
+      <w:r>
+        <w:rPr>
+          <w:rFonts w:ascii="方正兰亭纤黑_GBK" w:eastAsia="方正兰亭纤黑_GBK" w:hAnsi="Symbol" w:cs="宋体" w:hint="eastAsia"/>
+          <w:kern w:val="0"/>
+          <w:sz w:val="24"/>
+          <w:szCs w:val="24"/>
+        </w:rPr>
+        <w:t></w:t>
+      </w:r>
+      <w:r>
+        <w:rPr>
+          <w:rFonts w:ascii="方正兰亭纤黑_GBK" w:eastAsia="方正兰亭纤黑_GBK" w:hAnsi="宋体" w:cs="宋体" w:hint="eastAsia"/>
+          <w:kern w:val="0"/>
+          <w:sz w:val="24"/>
+          <w:szCs w:val="24"/>
+        </w:rPr>
+        <w:t xml:space="preserve">  假设一个object A里面的值n为1，怎么样知道n改变了，有事件绑定吗</w:t>
+      </w:r>
+    </w:p>
+    <w:p>
+      <w:pPr>
+        <w:widowControl/>
+        <w:jc w:val="left"/>
+        <w:rPr>
+          <w:rFonts w:ascii="方正兰亭纤黑_GBK" w:eastAsia="方正兰亭纤黑_GBK" w:hAnsi="宋体" w:cs="宋体"/>
+          <w:kern w:val="0"/>
+          <w:sz w:val="24"/>
+          <w:szCs w:val="24"/>
+        </w:rPr>
+      </w:pPr>
+      <w:r>
+        <w:rPr>
+          <w:rFonts w:ascii="方正兰亭纤黑_GBK" w:eastAsia="方正兰亭纤黑_GBK" w:hAnsi="Symbol" w:cs="宋体" w:hint="eastAsia"/>
+          <w:kern w:val="0"/>
+          <w:sz w:val="24"/>
+          <w:szCs w:val="24"/>
+        </w:rPr>
+        <w:t></w:t>
+      </w:r>
+      <w:r>
+        <w:rPr>
+          <w:rFonts w:ascii="方正兰亭纤黑_GBK" w:eastAsia="方正兰亭纤黑_GBK" w:hAnsi="宋体" w:cs="宋体" w:hint="eastAsia"/>
+          <w:kern w:val="0"/>
+          <w:sz w:val="24"/>
+          <w:szCs w:val="24"/>
+        </w:rPr>
+        <w:t xml:space="preserve">  </w:t>
       </w:r>
       <w:proofErr w:type="gramStart"/>
       <w:r>
@@ -8550,7 +11727,7 @@
           <w:sz w:val="24"/>
           <w:szCs w:val="24"/>
         </w:rPr>
-        <w:t>者模式</w:t>
+        <w:t>给数字</w:t>
       </w:r>
       <w:proofErr w:type="gramEnd"/>
       <w:r>
@@ -8560,15 +11737,15 @@
           <w:sz w:val="24"/>
           <w:szCs w:val="24"/>
         </w:rPr>
-        <w:t>如何实现</w:t>
-      </w:r>
-    </w:p>
-    <w:p>
-      <w:pPr>
-        <w:widowControl/>
-        <w:jc w:val="left"/>
-        <w:rPr>
-          <w:rFonts w:ascii="方正兰亭纤黑_GBK" w:eastAsia="方正兰亭纤黑_GBK" w:hAnsi="宋体" w:cs="宋体" w:hint="eastAsia"/>
+        <w:t>加千位分隔符</w:t>
+      </w:r>
+    </w:p>
+    <w:p>
+      <w:pPr>
+        <w:widowControl/>
+        <w:jc w:val="left"/>
+        <w:rPr>
+          <w:rFonts w:ascii="方正兰亭纤黑_GBK" w:eastAsia="方正兰亭纤黑_GBK" w:hAnsi="宋体" w:cs="宋体"/>
           <w:kern w:val="0"/>
           <w:sz w:val="24"/>
           <w:szCs w:val="24"/>
@@ -8592,95 +11769,244 @@
         </w:rPr>
         <w:t xml:space="preserve">  </w:t>
       </w:r>
-    </w:p>
-    <w:p>
-      <w:pPr>
-        <w:widowControl/>
-        <w:jc w:val="left"/>
-        <w:rPr>
-          <w:rFonts w:ascii="方正兰亭纤黑_GBK" w:eastAsia="方正兰亭纤黑_GBK" w:hAnsi="宋体" w:cs="宋体"/>
-          <w:kern w:val="0"/>
-          <w:sz w:val="24"/>
-          <w:szCs w:val="24"/>
-        </w:rPr>
-      </w:pPr>
-      <w:r>
-        <w:rPr>
-          <w:rFonts w:ascii="方正兰亭纤黑_GBK" w:eastAsia="方正兰亭纤黑_GBK" w:hAnsi="Symbol" w:cs="宋体" w:hint="eastAsia"/>
-          <w:kern w:val="0"/>
-          <w:sz w:val="24"/>
-          <w:szCs w:val="24"/>
-        </w:rPr>
-        <w:t></w:t>
-      </w:r>
-      <w:r>
-        <w:rPr>
-          <w:rFonts w:ascii="方正兰亭纤黑_GBK" w:eastAsia="方正兰亭纤黑_GBK" w:hAnsi="宋体" w:cs="宋体" w:hint="eastAsia"/>
-          <w:kern w:val="0"/>
-          <w:sz w:val="24"/>
-          <w:szCs w:val="24"/>
-        </w:rPr>
-        <w:t xml:space="preserve">  es6的特性以及这些特性如何实现的</w:t>
-      </w:r>
-    </w:p>
-    <w:p>
-      <w:pPr>
-        <w:widowControl/>
-        <w:jc w:val="left"/>
-        <w:rPr>
-          <w:rFonts w:ascii="方正兰亭纤黑_GBK" w:eastAsia="方正兰亭纤黑_GBK" w:hAnsi="宋体" w:cs="宋体"/>
-          <w:kern w:val="0"/>
-          <w:sz w:val="24"/>
-          <w:szCs w:val="24"/>
-        </w:rPr>
-      </w:pPr>
-      <w:r>
-        <w:rPr>
-          <w:rFonts w:ascii="方正兰亭纤黑_GBK" w:eastAsia="方正兰亭纤黑_GBK" w:hAnsi="Symbol" w:cs="宋体" w:hint="eastAsia"/>
-          <w:kern w:val="0"/>
-          <w:sz w:val="24"/>
-          <w:szCs w:val="24"/>
-        </w:rPr>
-        <w:t></w:t>
-      </w:r>
-      <w:r>
-        <w:rPr>
-          <w:rFonts w:ascii="方正兰亭纤黑_GBK" w:eastAsia="方正兰亭纤黑_GBK" w:hAnsi="宋体" w:cs="宋体" w:hint="eastAsia"/>
-          <w:kern w:val="0"/>
-          <w:sz w:val="24"/>
-          <w:szCs w:val="24"/>
-        </w:rPr>
-        <w:t xml:space="preserve">  事件冒泡，事件捕获，事件委托的原理，如何实现委托，事件，委托的有点是什么，事件监听</w:t>
-      </w:r>
-    </w:p>
-    <w:p>
-      <w:pPr>
-        <w:widowControl/>
-        <w:jc w:val="left"/>
-        <w:rPr>
-          <w:rFonts w:ascii="方正兰亭纤黑_GBK" w:eastAsia="方正兰亭纤黑_GBK" w:hAnsi="宋体" w:cs="宋体"/>
-          <w:kern w:val="0"/>
-          <w:sz w:val="24"/>
-          <w:szCs w:val="24"/>
-        </w:rPr>
-      </w:pPr>
-      <w:r>
-        <w:rPr>
-          <w:rFonts w:ascii="方正兰亭纤黑_GBK" w:eastAsia="方正兰亭纤黑_GBK" w:hAnsi="Symbol" w:cs="宋体" w:hint="eastAsia"/>
-          <w:kern w:val="0"/>
-          <w:sz w:val="24"/>
-          <w:szCs w:val="24"/>
-        </w:rPr>
-        <w:t></w:t>
-      </w:r>
-      <w:r>
-        <w:rPr>
-          <w:rFonts w:ascii="方正兰亭纤黑_GBK" w:eastAsia="方正兰亭纤黑_GBK" w:hAnsi="宋体" w:cs="宋体" w:hint="eastAsia"/>
-          <w:kern w:val="0"/>
-          <w:sz w:val="24"/>
-          <w:szCs w:val="24"/>
-        </w:rPr>
-        <w:t xml:space="preserve">  输入URL浏览器是如何工作的</w:t>
+      <w:proofErr w:type="spellStart"/>
+      <w:r>
+        <w:rPr>
+          <w:rFonts w:ascii="方正兰亭纤黑_GBK" w:eastAsia="方正兰亭纤黑_GBK" w:hAnsi="宋体" w:cs="宋体" w:hint="eastAsia"/>
+          <w:kern w:val="0"/>
+          <w:sz w:val="24"/>
+          <w:szCs w:val="24"/>
+        </w:rPr>
+        <w:t>webkit</w:t>
+      </w:r>
+      <w:proofErr w:type="spellEnd"/>
+      <w:r>
+        <w:rPr>
+          <w:rFonts w:ascii="方正兰亭纤黑_GBK" w:eastAsia="方正兰亭纤黑_GBK" w:hAnsi="宋体" w:cs="宋体" w:hint="eastAsia"/>
+          <w:kern w:val="0"/>
+          <w:sz w:val="24"/>
+          <w:szCs w:val="24"/>
+        </w:rPr>
+        <w:t>内核渲染页面过程</w:t>
+      </w:r>
+    </w:p>
+    <w:p>
+      <w:pPr>
+        <w:widowControl/>
+        <w:jc w:val="left"/>
+        <w:rPr>
+          <w:rFonts w:ascii="方正兰亭纤黑_GBK" w:eastAsia="方正兰亭纤黑_GBK" w:hAnsi="宋体" w:cs="宋体"/>
+          <w:kern w:val="0"/>
+          <w:sz w:val="24"/>
+          <w:szCs w:val="24"/>
+        </w:rPr>
+      </w:pPr>
+      <w:r>
+        <w:rPr>
+          <w:rFonts w:ascii="方正兰亭纤黑_GBK" w:eastAsia="方正兰亭纤黑_GBK" w:hAnsi="Symbol" w:cs="宋体" w:hint="eastAsia"/>
+          <w:kern w:val="0"/>
+          <w:sz w:val="24"/>
+          <w:szCs w:val="24"/>
+        </w:rPr>
+        <w:t></w:t>
+      </w:r>
+      <w:r>
+        <w:rPr>
+          <w:rFonts w:ascii="方正兰亭纤黑_GBK" w:eastAsia="方正兰亭纤黑_GBK" w:hAnsi="宋体" w:cs="宋体" w:hint="eastAsia"/>
+          <w:kern w:val="0"/>
+          <w:sz w:val="24"/>
+          <w:szCs w:val="24"/>
+        </w:rPr>
+        <w:t xml:space="preserve">  简单介绍一下backbone</w:t>
+      </w:r>
+    </w:p>
+    <w:p>
+      <w:pPr>
+        <w:widowControl/>
+        <w:jc w:val="left"/>
+        <w:rPr>
+          <w:rFonts w:ascii="方正兰亭纤黑_GBK" w:eastAsia="方正兰亭纤黑_GBK" w:hAnsi="宋体" w:cs="宋体"/>
+          <w:kern w:val="0"/>
+          <w:sz w:val="24"/>
+          <w:szCs w:val="24"/>
+        </w:rPr>
+      </w:pPr>
+      <w:r>
+        <w:rPr>
+          <w:rFonts w:ascii="方正兰亭纤黑_GBK" w:eastAsia="方正兰亭纤黑_GBK" w:hAnsi="Symbol" w:cs="宋体" w:hint="eastAsia"/>
+          <w:kern w:val="0"/>
+          <w:sz w:val="24"/>
+          <w:szCs w:val="24"/>
+        </w:rPr>
+        <w:t></w:t>
+      </w:r>
+      <w:r>
+        <w:rPr>
+          <w:rFonts w:ascii="方正兰亭纤黑_GBK" w:eastAsia="方正兰亭纤黑_GBK" w:hAnsi="宋体" w:cs="宋体" w:hint="eastAsia"/>
+          <w:kern w:val="0"/>
+          <w:sz w:val="24"/>
+          <w:szCs w:val="24"/>
+        </w:rPr>
+        <w:t xml:space="preserve">  typescript和es6的区别</w:t>
+      </w:r>
+    </w:p>
+    <w:p>
+      <w:pPr>
+        <w:widowControl/>
+        <w:jc w:val="left"/>
+        <w:rPr>
+          <w:rFonts w:ascii="方正兰亭纤黑_GBK" w:eastAsia="方正兰亭纤黑_GBK" w:hAnsi="宋体" w:cs="宋体"/>
+          <w:kern w:val="0"/>
+          <w:sz w:val="24"/>
+          <w:szCs w:val="24"/>
+        </w:rPr>
+      </w:pPr>
+      <w:r>
+        <w:rPr>
+          <w:rFonts w:ascii="方正兰亭纤黑_GBK" w:eastAsia="方正兰亭纤黑_GBK" w:hAnsi="Symbol" w:cs="宋体" w:hint="eastAsia"/>
+          <w:kern w:val="0"/>
+          <w:sz w:val="24"/>
+          <w:szCs w:val="24"/>
+        </w:rPr>
+        <w:t></w:t>
+      </w:r>
+      <w:r>
+        <w:rPr>
+          <w:rFonts w:ascii="方正兰亭纤黑_GBK" w:eastAsia="方正兰亭纤黑_GBK" w:hAnsi="宋体" w:cs="宋体" w:hint="eastAsia"/>
+          <w:kern w:val="0"/>
+          <w:sz w:val="24"/>
+          <w:szCs w:val="24"/>
+        </w:rPr>
+        <w:t xml:space="preserve">  跨域方式</w:t>
+      </w:r>
+    </w:p>
+    <w:p>
+      <w:pPr>
+        <w:widowControl/>
+        <w:jc w:val="left"/>
+        <w:rPr>
+          <w:rFonts w:ascii="方正兰亭纤黑_GBK" w:eastAsia="方正兰亭纤黑_GBK" w:hAnsi="宋体" w:cs="宋体"/>
+          <w:kern w:val="0"/>
+          <w:sz w:val="24"/>
+          <w:szCs w:val="24"/>
+        </w:rPr>
+      </w:pPr>
+      <w:r>
+        <w:rPr>
+          <w:rFonts w:ascii="方正兰亭纤黑_GBK" w:eastAsia="方正兰亭纤黑_GBK" w:hAnsi="Symbol" w:cs="宋体" w:hint="eastAsia"/>
+          <w:kern w:val="0"/>
+          <w:sz w:val="24"/>
+          <w:szCs w:val="24"/>
+        </w:rPr>
+        <w:t></w:t>
+      </w:r>
+    </w:p>
+    <w:p>
+      <w:pPr>
+        <w:widowControl/>
+        <w:jc w:val="left"/>
+        <w:rPr>
+          <w:rFonts w:ascii="方正兰亭纤黑_GBK" w:eastAsia="方正兰亭纤黑_GBK" w:hAnsi="宋体" w:cs="宋体"/>
+          <w:kern w:val="0"/>
+          <w:sz w:val="24"/>
+          <w:szCs w:val="24"/>
+        </w:rPr>
+      </w:pPr>
+      <w:r>
+        <w:rPr>
+          <w:rFonts w:ascii="方正兰亭纤黑_GBK" w:eastAsia="方正兰亭纤黑_GBK" w:hAnsi="Symbol" w:cs="宋体" w:hint="eastAsia"/>
+          <w:kern w:val="0"/>
+          <w:sz w:val="24"/>
+          <w:szCs w:val="24"/>
+        </w:rPr>
+        <w:t></w:t>
+      </w:r>
+      <w:r>
+        <w:rPr>
+          <w:rFonts w:ascii="方正兰亭纤黑_GBK" w:eastAsia="方正兰亭纤黑_GBK" w:hAnsi="宋体" w:cs="宋体" w:hint="eastAsia"/>
+          <w:kern w:val="0"/>
+          <w:sz w:val="24"/>
+          <w:szCs w:val="24"/>
+        </w:rPr>
+        <w:t xml:space="preserve">  预约系统如何解决高并发的问题</w:t>
+      </w:r>
+    </w:p>
+    <w:p>
+      <w:pPr>
+        <w:widowControl/>
+        <w:jc w:val="left"/>
+        <w:rPr>
+          <w:rFonts w:ascii="方正兰亭纤黑_GBK" w:eastAsia="方正兰亭纤黑_GBK" w:hAnsi="宋体" w:cs="宋体"/>
+          <w:kern w:val="0"/>
+          <w:sz w:val="24"/>
+          <w:szCs w:val="24"/>
+        </w:rPr>
+      </w:pPr>
+      <w:r>
+        <w:rPr>
+          <w:rFonts w:ascii="方正兰亭纤黑_GBK" w:eastAsia="方正兰亭纤黑_GBK" w:hAnsi="Symbol" w:cs="宋体" w:hint="eastAsia"/>
+          <w:kern w:val="0"/>
+          <w:sz w:val="24"/>
+          <w:szCs w:val="24"/>
+        </w:rPr>
+        <w:t></w:t>
+      </w:r>
+      <w:r>
+        <w:rPr>
+          <w:rFonts w:ascii="方正兰亭纤黑_GBK" w:eastAsia="方正兰亭纤黑_GBK" w:hAnsi="宋体" w:cs="宋体" w:hint="eastAsia"/>
+          <w:kern w:val="0"/>
+          <w:sz w:val="24"/>
+          <w:szCs w:val="24"/>
+        </w:rPr>
+        <w:t xml:space="preserve"> </w:t>
+      </w:r>
+      <w:r>
+        <w:rPr>
+          <w:rFonts w:ascii="方正兰亭纤黑_GBK" w:eastAsia="方正兰亭纤黑_GBK" w:hAnsi="Symbol" w:cs="宋体" w:hint="eastAsia"/>
+          <w:kern w:val="0"/>
+          <w:sz w:val="24"/>
+          <w:szCs w:val="24"/>
+        </w:rPr>
+        <w:t xml:space="preserve"> </w:t>
+      </w:r>
+      <w:r>
+        <w:rPr>
+          <w:rFonts w:ascii="方正兰亭纤黑_GBK" w:eastAsia="方正兰亭纤黑_GBK" w:hAnsi="宋体" w:cs="宋体" w:hint="eastAsia"/>
+          <w:kern w:val="0"/>
+          <w:sz w:val="24"/>
+          <w:szCs w:val="24"/>
+        </w:rPr>
+        <w:t>简单说一下ICP UDP</w:t>
+      </w:r>
+    </w:p>
+    <w:p>
+      <w:pPr>
+        <w:widowControl/>
+        <w:jc w:val="left"/>
+        <w:rPr>
+          <w:rFonts w:ascii="方正兰亭纤黑_GBK" w:eastAsia="方正兰亭纤黑_GBK" w:hAnsi="宋体" w:cs="宋体"/>
+          <w:kern w:val="0"/>
+          <w:sz w:val="24"/>
+          <w:szCs w:val="24"/>
+        </w:rPr>
+      </w:pPr>
+      <w:r>
+        <w:rPr>
+          <w:rFonts w:ascii="方正兰亭纤黑_GBK" w:eastAsia="方正兰亭纤黑_GBK" w:hAnsi="Symbol" w:cs="宋体" w:hint="eastAsia"/>
+          <w:kern w:val="0"/>
+          <w:sz w:val="24"/>
+          <w:szCs w:val="24"/>
+        </w:rPr>
+        <w:t></w:t>
+      </w:r>
+      <w:r>
+        <w:rPr>
+          <w:rFonts w:ascii="方正兰亭纤黑_GBK" w:eastAsia="方正兰亭纤黑_GBK" w:hAnsi="宋体" w:cs="宋体" w:hint="eastAsia"/>
+          <w:kern w:val="0"/>
+          <w:sz w:val="24"/>
+          <w:szCs w:val="24"/>
+        </w:rPr>
+        <w:t xml:space="preserve">  如何实现文件上传的功能</w:t>
       </w:r>
     </w:p>
     <w:p>
@@ -8720,7 +12046,7 @@
           <w:sz w:val="24"/>
           <w:szCs w:val="24"/>
         </w:rPr>
-        <w:t>requirejs</w:t>
+        <w:t>jsonp</w:t>
       </w:r>
       <w:proofErr w:type="spellEnd"/>
       <w:r>
@@ -8730,70 +12056,37 @@
           <w:sz w:val="24"/>
           <w:szCs w:val="24"/>
         </w:rPr>
-        <w:t>组件化</w:t>
-      </w:r>
-    </w:p>
-    <w:p>
-      <w:pPr>
-        <w:widowControl/>
-        <w:jc w:val="left"/>
-        <w:rPr>
-          <w:rFonts w:ascii="方正兰亭纤黑_GBK" w:eastAsia="方正兰亭纤黑_GBK" w:hAnsi="宋体" w:cs="宋体"/>
-          <w:kern w:val="0"/>
-          <w:sz w:val="24"/>
-          <w:szCs w:val="24"/>
-        </w:rPr>
-      </w:pPr>
-      <w:r>
-        <w:rPr>
-          <w:rFonts w:ascii="方正兰亭纤黑_GBK" w:eastAsia="方正兰亭纤黑_GBK" w:hAnsi="Symbol" w:cs="宋体" w:hint="eastAsia"/>
-          <w:kern w:val="0"/>
-          <w:sz w:val="24"/>
-          <w:szCs w:val="24"/>
-        </w:rPr>
-        <w:t></w:t>
-      </w:r>
-    </w:p>
-    <w:p>
-      <w:pPr>
-        <w:widowControl/>
-        <w:jc w:val="left"/>
-        <w:rPr>
-          <w:rFonts w:ascii="方正兰亭纤黑_GBK" w:eastAsia="方正兰亭纤黑_GBK" w:hAnsi="宋体" w:cs="宋体"/>
-          <w:kern w:val="0"/>
-          <w:sz w:val="24"/>
-          <w:szCs w:val="24"/>
-        </w:rPr>
-      </w:pPr>
-    </w:p>
-    <w:p>
-      <w:pPr>
-        <w:widowControl/>
-        <w:jc w:val="left"/>
-        <w:rPr>
-          <w:rFonts w:ascii="方正兰亭纤黑_GBK" w:eastAsia="方正兰亭纤黑_GBK" w:hAnsi="宋体" w:cs="宋体"/>
-          <w:kern w:val="0"/>
-          <w:sz w:val="24"/>
-          <w:szCs w:val="24"/>
-        </w:rPr>
-      </w:pPr>
-      <w:r>
-        <w:rPr>
-          <w:rFonts w:ascii="方正兰亭纤黑_GBK" w:eastAsia="方正兰亭纤黑_GBK" w:hAnsi="Symbol" w:cs="宋体" w:hint="eastAsia"/>
-          <w:kern w:val="0"/>
-          <w:sz w:val="24"/>
-          <w:szCs w:val="24"/>
-        </w:rPr>
-        <w:t></w:t>
-      </w:r>
-      <w:r>
-        <w:rPr>
-          <w:rFonts w:ascii="方正兰亭纤黑_GBK" w:eastAsia="方正兰亭纤黑_GBK" w:hAnsi="宋体" w:cs="宋体" w:hint="eastAsia"/>
-          <w:kern w:val="0"/>
-          <w:sz w:val="24"/>
-          <w:szCs w:val="24"/>
-        </w:rPr>
-        <w:t xml:space="preserve">  谈谈</w:t>
+        <w:t>如何实现，过程</w:t>
+      </w:r>
+    </w:p>
+    <w:p>
+      <w:pPr>
+        <w:widowControl/>
+        <w:jc w:val="left"/>
+        <w:rPr>
+          <w:rFonts w:ascii="方正兰亭纤黑_GBK" w:eastAsia="方正兰亭纤黑_GBK" w:hAnsi="宋体" w:cs="宋体"/>
+          <w:kern w:val="0"/>
+          <w:sz w:val="24"/>
+          <w:szCs w:val="24"/>
+        </w:rPr>
+      </w:pPr>
+      <w:r>
+        <w:rPr>
+          <w:rFonts w:ascii="方正兰亭纤黑_GBK" w:eastAsia="方正兰亭纤黑_GBK" w:hAnsi="Symbol" w:cs="宋体" w:hint="eastAsia"/>
+          <w:kern w:val="0"/>
+          <w:sz w:val="24"/>
+          <w:szCs w:val="24"/>
+        </w:rPr>
+        <w:t></w:t>
+      </w:r>
+      <w:r>
+        <w:rPr>
+          <w:rFonts w:ascii="方正兰亭纤黑_GBK" w:eastAsia="方正兰亭纤黑_GBK" w:hAnsi="Symbol" w:cs="宋体" w:hint="eastAsia"/>
+          <w:kern w:val="0"/>
+          <w:sz w:val="24"/>
+          <w:szCs w:val="24"/>
+        </w:rPr>
+        <w:t></w:t>
       </w:r>
       <w:proofErr w:type="spellStart"/>
       <w:r>
@@ -8803,7 +12096,7 @@
           <w:sz w:val="24"/>
           <w:szCs w:val="24"/>
         </w:rPr>
-        <w:t>js</w:t>
+        <w:t>localstorage</w:t>
       </w:r>
       <w:proofErr w:type="spellEnd"/>
       <w:r>
@@ -8813,75 +12106,135 @@
           <w:sz w:val="24"/>
           <w:szCs w:val="24"/>
         </w:rPr>
-        <w:t>设计模式</w:t>
-      </w:r>
-    </w:p>
-    <w:p>
-      <w:pPr>
-        <w:widowControl/>
-        <w:jc w:val="left"/>
-        <w:rPr>
-          <w:rFonts w:ascii="方正兰亭纤黑_GBK" w:eastAsia="方正兰亭纤黑_GBK" w:hAnsi="宋体" w:cs="宋体"/>
-          <w:kern w:val="0"/>
-          <w:sz w:val="24"/>
-          <w:szCs w:val="24"/>
-        </w:rPr>
-      </w:pPr>
-      <w:r>
-        <w:rPr>
-          <w:rFonts w:ascii="方正兰亭纤黑_GBK" w:eastAsia="方正兰亭纤黑_GBK" w:hAnsi="Symbol" w:cs="宋体" w:hint="eastAsia"/>
-          <w:kern w:val="0"/>
-          <w:sz w:val="24"/>
-          <w:szCs w:val="24"/>
-        </w:rPr>
-        <w:t></w:t>
-      </w:r>
-      <w:r>
-        <w:rPr>
-          <w:rFonts w:ascii="方正兰亭纤黑_GBK" w:eastAsia="方正兰亭纤黑_GBK" w:hAnsi="宋体" w:cs="宋体" w:hint="eastAsia"/>
-          <w:kern w:val="0"/>
-          <w:sz w:val="24"/>
-          <w:szCs w:val="24"/>
-        </w:rPr>
-        <w:t xml:space="preserve">  如何实现订阅者发者模式</w:t>
-      </w:r>
-    </w:p>
-    <w:p>
-      <w:pPr>
-        <w:widowControl/>
-        <w:jc w:val="left"/>
-        <w:rPr>
-          <w:rFonts w:ascii="方正兰亭纤黑_GBK" w:eastAsia="方正兰亭纤黑_GBK" w:hAnsi="宋体" w:cs="宋体"/>
-          <w:kern w:val="0"/>
-          <w:sz w:val="24"/>
-          <w:szCs w:val="24"/>
-        </w:rPr>
-      </w:pPr>
-      <w:r>
-        <w:rPr>
-          <w:rFonts w:ascii="方正兰亭纤黑_GBK" w:eastAsia="方正兰亭纤黑_GBK" w:hAnsi="Symbol" w:cs="宋体" w:hint="eastAsia"/>
-          <w:kern w:val="0"/>
-          <w:sz w:val="24"/>
-          <w:szCs w:val="24"/>
-        </w:rPr>
-        <w:t></w:t>
-      </w:r>
-      <w:r>
-        <w:rPr>
-          <w:rFonts w:ascii="方正兰亭纤黑_GBK" w:eastAsia="方正兰亭纤黑_GBK" w:hAnsi="宋体" w:cs="宋体" w:hint="eastAsia"/>
-          <w:kern w:val="0"/>
-          <w:sz w:val="24"/>
-          <w:szCs w:val="24"/>
-        </w:rPr>
-        <w:t xml:space="preserve">  MVVM实现原理</w:t>
-      </w:r>
-    </w:p>
-    <w:p>
-      <w:pPr>
-        <w:widowControl/>
-        <w:jc w:val="left"/>
-        <w:rPr>
-          <w:rFonts w:ascii="方正兰亭纤黑_GBK" w:eastAsia="方正兰亭纤黑_GBK" w:hAnsi="宋体" w:cs="宋体" w:hint="eastAsia"/>
+        <w:t>和cookie的区别，如何设置cookie</w:t>
+      </w:r>
+    </w:p>
+    <w:p>
+      <w:pPr>
+        <w:widowControl/>
+        <w:jc w:val="left"/>
+        <w:rPr>
+          <w:rFonts w:ascii="方正兰亭纤黑_GBK" w:eastAsia="方正兰亭纤黑_GBK" w:hAnsi="宋体" w:cs="宋体"/>
+          <w:kern w:val="0"/>
+          <w:sz w:val="24"/>
+          <w:szCs w:val="24"/>
+        </w:rPr>
+      </w:pPr>
+      <w:r>
+        <w:rPr>
+          <w:rFonts w:ascii="方正兰亭纤黑_GBK" w:eastAsia="方正兰亭纤黑_GBK" w:hAnsi="Symbol" w:cs="宋体" w:hint="eastAsia"/>
+          <w:kern w:val="0"/>
+          <w:sz w:val="24"/>
+          <w:szCs w:val="24"/>
+        </w:rPr>
+        <w:t></w:t>
+      </w:r>
+      <w:r>
+        <w:rPr>
+          <w:rFonts w:ascii="方正兰亭纤黑_GBK" w:eastAsia="方正兰亭纤黑_GBK" w:hAnsi="宋体" w:cs="宋体" w:hint="eastAsia"/>
+          <w:kern w:val="0"/>
+          <w:sz w:val="24"/>
+          <w:szCs w:val="24"/>
+        </w:rPr>
+        <w:t xml:space="preserve">  表单提交和ajax的区别</w:t>
+      </w:r>
+    </w:p>
+    <w:p>
+      <w:pPr>
+        <w:widowControl/>
+        <w:jc w:val="left"/>
+        <w:rPr>
+          <w:rFonts w:ascii="方正兰亭纤黑_GBK" w:eastAsia="方正兰亭纤黑_GBK" w:hAnsi="宋体" w:cs="宋体"/>
+          <w:kern w:val="0"/>
+          <w:sz w:val="24"/>
+          <w:szCs w:val="24"/>
+        </w:rPr>
+      </w:pPr>
+      <w:r>
+        <w:rPr>
+          <w:rFonts w:ascii="方正兰亭纤黑_GBK" w:eastAsia="方正兰亭纤黑_GBK" w:hAnsi="Symbol" w:cs="宋体" w:hint="eastAsia"/>
+          <w:kern w:val="0"/>
+          <w:sz w:val="24"/>
+          <w:szCs w:val="24"/>
+        </w:rPr>
+        <w:t></w:t>
+      </w:r>
+      <w:r>
+        <w:rPr>
+          <w:rFonts w:ascii="方正兰亭纤黑_GBK" w:eastAsia="方正兰亭纤黑_GBK" w:hAnsi="宋体" w:cs="宋体" w:hint="eastAsia"/>
+          <w:kern w:val="0"/>
+          <w:sz w:val="24"/>
+          <w:szCs w:val="24"/>
+        </w:rPr>
+        <w:t xml:space="preserve">  symbol</w:t>
+      </w:r>
+    </w:p>
+    <w:p>
+      <w:pPr>
+        <w:widowControl/>
+        <w:jc w:val="left"/>
+        <w:rPr>
+          <w:rFonts w:ascii="方正兰亭纤黑_GBK" w:eastAsia="方正兰亭纤黑_GBK" w:hAnsi="宋体" w:cs="宋体"/>
+          <w:kern w:val="0"/>
+          <w:sz w:val="24"/>
+          <w:szCs w:val="24"/>
+        </w:rPr>
+      </w:pPr>
+      <w:r>
+        <w:rPr>
+          <w:rFonts w:ascii="方正兰亭纤黑_GBK" w:eastAsia="方正兰亭纤黑_GBK" w:hAnsi="Symbol" w:cs="宋体" w:hint="eastAsia"/>
+          <w:kern w:val="0"/>
+          <w:sz w:val="24"/>
+          <w:szCs w:val="24"/>
+        </w:rPr>
+        <w:t></w:t>
+      </w:r>
+      <w:r>
+        <w:rPr>
+          <w:rFonts w:ascii="方正兰亭纤黑_GBK" w:eastAsia="方正兰亭纤黑_GBK" w:hAnsi="宋体" w:cs="宋体" w:hint="eastAsia"/>
+          <w:kern w:val="0"/>
+          <w:sz w:val="24"/>
+          <w:szCs w:val="24"/>
+        </w:rPr>
+        <w:t xml:space="preserve">  事件监听</w:t>
+      </w:r>
+    </w:p>
+    <w:p>
+      <w:pPr>
+        <w:widowControl/>
+        <w:jc w:val="left"/>
+        <w:rPr>
+          <w:rFonts w:ascii="方正兰亭纤黑_GBK" w:eastAsia="方正兰亭纤黑_GBK" w:hAnsi="宋体" w:cs="宋体"/>
+          <w:kern w:val="0"/>
+          <w:sz w:val="24"/>
+          <w:szCs w:val="24"/>
+        </w:rPr>
+      </w:pPr>
+      <w:r>
+        <w:rPr>
+          <w:rFonts w:ascii="方正兰亭纤黑_GBK" w:eastAsia="方正兰亭纤黑_GBK" w:hAnsi="Symbol" w:cs="宋体" w:hint="eastAsia"/>
+          <w:kern w:val="0"/>
+          <w:sz w:val="24"/>
+          <w:szCs w:val="24"/>
+        </w:rPr>
+        <w:t></w:t>
+      </w:r>
+      <w:r>
+        <w:rPr>
+          <w:rFonts w:ascii="方正兰亭纤黑_GBK" w:eastAsia="方正兰亭纤黑_GBK" w:hAnsi="宋体" w:cs="宋体" w:hint="eastAsia"/>
+          <w:kern w:val="0"/>
+          <w:sz w:val="24"/>
+          <w:szCs w:val="24"/>
+        </w:rPr>
+        <w:t xml:space="preserve">  常见的请求方式</w:t>
+      </w:r>
+    </w:p>
+    <w:p>
+      <w:pPr>
+        <w:widowControl/>
+        <w:jc w:val="left"/>
+        <w:rPr>
+          <w:rFonts w:ascii="方正兰亭纤黑_GBK" w:eastAsia="方正兰亭纤黑_GBK" w:hAnsi="宋体" w:cs="宋体"/>
           <w:kern w:val="0"/>
           <w:sz w:val="24"/>
           <w:szCs w:val="24"/>
@@ -8904,3185 +12257,6 @@
           <w:sz w:val="24"/>
           <w:szCs w:val="24"/>
         </w:rPr>
-        <w:t xml:space="preserve">  详细说明解决跨域的方式</w:t>
-      </w:r>
-    </w:p>
-    <w:p>
-      <w:pPr>
-        <w:widowControl/>
-        <w:jc w:val="left"/>
-        <w:rPr>
-          <w:rFonts w:ascii="方正兰亭纤黑_GBK" w:eastAsia="方正兰亭纤黑_GBK" w:hAnsi="宋体" w:cs="宋体"/>
-          <w:kern w:val="0"/>
-          <w:sz w:val="24"/>
-          <w:szCs w:val="24"/>
-        </w:rPr>
-      </w:pPr>
-      <w:r>
-        <w:rPr>
-          <w:rFonts w:ascii="方正兰亭纤黑_GBK" w:eastAsia="方正兰亭纤黑_GBK" w:hAnsi="Symbol" w:cs="宋体" w:hint="eastAsia"/>
-          <w:kern w:val="0"/>
-          <w:sz w:val="24"/>
-          <w:szCs w:val="24"/>
-        </w:rPr>
-        <w:t></w:t>
-      </w:r>
-      <w:r>
-        <w:rPr>
-          <w:rFonts w:ascii="方正兰亭纤黑_GBK" w:eastAsia="方正兰亭纤黑_GBK" w:hAnsi="宋体" w:cs="宋体" w:hint="eastAsia"/>
-          <w:kern w:val="0"/>
-          <w:sz w:val="24"/>
-          <w:szCs w:val="24"/>
-        </w:rPr>
-        <w:t xml:space="preserve">  HTTP状态码</w:t>
-      </w:r>
-    </w:p>
-    <w:p>
-      <w:pPr>
-        <w:widowControl/>
-        <w:jc w:val="left"/>
-        <w:rPr>
-          <w:rFonts w:ascii="方正兰亭纤黑_GBK" w:eastAsia="方正兰亭纤黑_GBK" w:hAnsi="宋体" w:cs="宋体"/>
-          <w:kern w:val="0"/>
-          <w:sz w:val="24"/>
-          <w:szCs w:val="24"/>
-        </w:rPr>
-      </w:pPr>
-      <w:r>
-        <w:rPr>
-          <w:rFonts w:ascii="方正兰亭纤黑_GBK" w:eastAsia="方正兰亭纤黑_GBK" w:hAnsi="Symbol" w:cs="宋体" w:hint="eastAsia"/>
-          <w:kern w:val="0"/>
-          <w:sz w:val="24"/>
-          <w:szCs w:val="24"/>
-        </w:rPr>
-        <w:t></w:t>
-      </w:r>
-      <w:r>
-        <w:rPr>
-          <w:rFonts w:ascii="方正兰亭纤黑_GBK" w:eastAsia="方正兰亭纤黑_GBK" w:hAnsi="宋体" w:cs="宋体" w:hint="eastAsia"/>
-          <w:kern w:val="0"/>
-          <w:sz w:val="24"/>
-          <w:szCs w:val="24"/>
-        </w:rPr>
-        <w:t xml:space="preserve">  重排重绘</w:t>
-      </w:r>
-    </w:p>
-    <w:p>
-      <w:pPr>
-        <w:widowControl/>
-        <w:jc w:val="left"/>
-        <w:rPr>
-          <w:rFonts w:ascii="方正兰亭纤黑_GBK" w:eastAsia="方正兰亭纤黑_GBK" w:hAnsi="宋体" w:cs="宋体"/>
-          <w:kern w:val="0"/>
-          <w:sz w:val="24"/>
-          <w:szCs w:val="24"/>
-        </w:rPr>
-      </w:pPr>
-      <w:r>
-        <w:rPr>
-          <w:rFonts w:ascii="方正兰亭纤黑_GBK" w:eastAsia="方正兰亭纤黑_GBK" w:hAnsi="Symbol" w:cs="宋体" w:hint="eastAsia"/>
-          <w:kern w:val="0"/>
-          <w:sz w:val="24"/>
-          <w:szCs w:val="24"/>
-        </w:rPr>
-        <w:t></w:t>
-      </w:r>
-      <w:r>
-        <w:rPr>
-          <w:rFonts w:ascii="方正兰亭纤黑_GBK" w:eastAsia="方正兰亭纤黑_GBK" w:hAnsi="宋体" w:cs="宋体" w:hint="eastAsia"/>
-          <w:kern w:val="0"/>
-          <w:sz w:val="24"/>
-          <w:szCs w:val="24"/>
-        </w:rPr>
-        <w:t xml:space="preserve">  谈谈JS的异步机制</w:t>
-      </w:r>
-    </w:p>
-    <w:p>
-      <w:pPr>
-        <w:widowControl/>
-        <w:jc w:val="left"/>
-        <w:rPr>
-          <w:rFonts w:ascii="方正兰亭纤黑_GBK" w:eastAsia="方正兰亭纤黑_GBK" w:hAnsi="宋体" w:cs="宋体"/>
-          <w:kern w:val="0"/>
-          <w:sz w:val="24"/>
-          <w:szCs w:val="24"/>
-        </w:rPr>
-      </w:pPr>
-      <w:r>
-        <w:rPr>
-          <w:rFonts w:ascii="方正兰亭纤黑_GBK" w:eastAsia="方正兰亭纤黑_GBK" w:hAnsi="Symbol" w:cs="宋体" w:hint="eastAsia"/>
-          <w:kern w:val="0"/>
-          <w:sz w:val="24"/>
-          <w:szCs w:val="24"/>
-        </w:rPr>
-        <w:t></w:t>
-      </w:r>
-      <w:r>
-        <w:rPr>
-          <w:rFonts w:ascii="方正兰亭纤黑_GBK" w:eastAsia="方正兰亭纤黑_GBK" w:hAnsi="宋体" w:cs="宋体" w:hint="eastAsia"/>
-          <w:kern w:val="0"/>
-          <w:sz w:val="24"/>
-          <w:szCs w:val="24"/>
-        </w:rPr>
-        <w:t xml:space="preserve">  项目中是是如何优化页面的</w:t>
-      </w:r>
-    </w:p>
-    <w:p>
-      <w:pPr>
-        <w:widowControl/>
-        <w:jc w:val="left"/>
-        <w:rPr>
-          <w:rFonts w:ascii="方正兰亭纤黑_GBK" w:eastAsia="方正兰亭纤黑_GBK" w:hAnsi="宋体" w:cs="宋体"/>
-          <w:kern w:val="0"/>
-          <w:sz w:val="24"/>
-          <w:szCs w:val="24"/>
-        </w:rPr>
-      </w:pPr>
-      <w:r>
-        <w:rPr>
-          <w:rFonts w:ascii="方正兰亭纤黑_GBK" w:eastAsia="方正兰亭纤黑_GBK" w:hAnsi="Symbol" w:cs="宋体" w:hint="eastAsia"/>
-          <w:kern w:val="0"/>
-          <w:sz w:val="24"/>
-          <w:szCs w:val="24"/>
-        </w:rPr>
-        <w:t></w:t>
-      </w:r>
-      <w:r>
-        <w:rPr>
-          <w:rFonts w:ascii="方正兰亭纤黑_GBK" w:eastAsia="方正兰亭纤黑_GBK" w:hAnsi="宋体" w:cs="宋体" w:hint="eastAsia"/>
-          <w:kern w:val="0"/>
-          <w:sz w:val="24"/>
-          <w:szCs w:val="24"/>
-        </w:rPr>
-        <w:t xml:space="preserve">  如何实现移动端布局，适配方案</w:t>
-      </w:r>
-    </w:p>
-    <w:p>
-      <w:pPr>
-        <w:widowControl/>
-        <w:jc w:val="left"/>
-        <w:rPr>
-          <w:rFonts w:ascii="方正兰亭纤黑_GBK" w:eastAsia="方正兰亭纤黑_GBK" w:hAnsi="宋体" w:cs="宋体"/>
-          <w:kern w:val="0"/>
-          <w:sz w:val="24"/>
-          <w:szCs w:val="24"/>
-        </w:rPr>
-      </w:pPr>
-      <w:r>
-        <w:rPr>
-          <w:rFonts w:ascii="方正兰亭纤黑_GBK" w:eastAsia="方正兰亭纤黑_GBK" w:hAnsi="Symbol" w:cs="宋体" w:hint="eastAsia"/>
-          <w:kern w:val="0"/>
-          <w:sz w:val="24"/>
-          <w:szCs w:val="24"/>
-        </w:rPr>
-        <w:t></w:t>
-      </w:r>
-      <w:r>
-        <w:rPr>
-          <w:rFonts w:ascii="方正兰亭纤黑_GBK" w:eastAsia="方正兰亭纤黑_GBK" w:hAnsi="宋体" w:cs="宋体" w:hint="eastAsia"/>
-          <w:kern w:val="0"/>
-          <w:sz w:val="24"/>
-          <w:szCs w:val="24"/>
-        </w:rPr>
-        <w:t xml:space="preserve">  call apply bind的区别</w:t>
-      </w:r>
-    </w:p>
-    <w:p>
-      <w:pPr>
-        <w:widowControl/>
-        <w:jc w:val="left"/>
-        <w:rPr>
-          <w:rFonts w:ascii="方正兰亭纤黑_GBK" w:eastAsia="方正兰亭纤黑_GBK" w:hAnsi="宋体" w:cs="宋体"/>
-          <w:kern w:val="0"/>
-          <w:sz w:val="24"/>
-          <w:szCs w:val="24"/>
-        </w:rPr>
-      </w:pPr>
-      <w:r>
-        <w:rPr>
-          <w:rFonts w:ascii="方正兰亭纤黑_GBK" w:eastAsia="方正兰亭纤黑_GBK" w:hAnsi="Symbol" w:cs="宋体" w:hint="eastAsia"/>
-          <w:kern w:val="0"/>
-          <w:sz w:val="24"/>
-          <w:szCs w:val="24"/>
-        </w:rPr>
-        <w:t></w:t>
-      </w:r>
-      <w:r>
-        <w:rPr>
-          <w:rFonts w:ascii="方正兰亭纤黑_GBK" w:eastAsia="方正兰亭纤黑_GBK" w:hAnsi="宋体" w:cs="宋体" w:hint="eastAsia"/>
-          <w:kern w:val="0"/>
-          <w:sz w:val="24"/>
-          <w:szCs w:val="24"/>
-        </w:rPr>
-        <w:t xml:space="preserve">  深拷贝的实现</w:t>
-      </w:r>
-    </w:p>
-    <w:p>
-      <w:pPr>
-        <w:widowControl/>
-        <w:jc w:val="left"/>
-        <w:rPr>
-          <w:rFonts w:ascii="方正兰亭纤黑_GBK" w:eastAsia="方正兰亭纤黑_GBK" w:hAnsi="宋体" w:cs="宋体"/>
-          <w:kern w:val="0"/>
-          <w:sz w:val="24"/>
-          <w:szCs w:val="24"/>
-        </w:rPr>
-      </w:pPr>
-      <w:r>
-        <w:rPr>
-          <w:rFonts w:ascii="方正兰亭纤黑_GBK" w:eastAsia="方正兰亭纤黑_GBK" w:hAnsi="Symbol" w:cs="宋体" w:hint="eastAsia"/>
-          <w:kern w:val="0"/>
-          <w:sz w:val="24"/>
-          <w:szCs w:val="24"/>
-        </w:rPr>
-        <w:t></w:t>
-      </w:r>
-      <w:r>
-        <w:rPr>
-          <w:rFonts w:ascii="方正兰亭纤黑_GBK" w:eastAsia="方正兰亭纤黑_GBK" w:hAnsi="宋体" w:cs="宋体" w:hint="eastAsia"/>
-          <w:kern w:val="0"/>
-          <w:sz w:val="24"/>
-          <w:szCs w:val="24"/>
-        </w:rPr>
-        <w:t xml:space="preserve">  jQuery原理，平时用jQuery都做过什么</w:t>
-      </w:r>
-    </w:p>
-    <w:p>
-      <w:pPr>
-        <w:widowControl/>
-        <w:jc w:val="left"/>
-        <w:rPr>
-          <w:rFonts w:ascii="方正兰亭纤黑_GBK" w:eastAsia="方正兰亭纤黑_GBK" w:hAnsi="宋体" w:cs="宋体"/>
-          <w:kern w:val="0"/>
-          <w:sz w:val="24"/>
-          <w:szCs w:val="24"/>
-        </w:rPr>
-      </w:pPr>
-      <w:r>
-        <w:rPr>
-          <w:rFonts w:ascii="方正兰亭纤黑_GBK" w:eastAsia="方正兰亭纤黑_GBK" w:hAnsi="Symbol" w:cs="宋体" w:hint="eastAsia"/>
-          <w:kern w:val="0"/>
-          <w:sz w:val="24"/>
-          <w:szCs w:val="24"/>
-        </w:rPr>
-        <w:t></w:t>
-      </w:r>
-      <w:r>
-        <w:rPr>
-          <w:rFonts w:ascii="方正兰亭纤黑_GBK" w:eastAsia="方正兰亭纤黑_GBK" w:hAnsi="宋体" w:cs="宋体" w:hint="eastAsia"/>
-          <w:kern w:val="0"/>
-          <w:sz w:val="24"/>
-          <w:szCs w:val="24"/>
-        </w:rPr>
-        <w:t xml:space="preserve">  用过webpack吗，谈一下webpack打包</w:t>
-      </w:r>
-    </w:p>
-    <w:p>
-      <w:pPr>
-        <w:widowControl/>
-        <w:jc w:val="left"/>
-        <w:rPr>
-          <w:rFonts w:ascii="方正兰亭纤黑_GBK" w:eastAsia="方正兰亭纤黑_GBK" w:hAnsi="宋体" w:cs="宋体"/>
-          <w:kern w:val="0"/>
-          <w:sz w:val="24"/>
-          <w:szCs w:val="24"/>
-        </w:rPr>
-      </w:pPr>
-      <w:r>
-        <w:rPr>
-          <w:rFonts w:ascii="方正兰亭纤黑_GBK" w:eastAsia="方正兰亭纤黑_GBK" w:hAnsi="Symbol" w:cs="宋体" w:hint="eastAsia"/>
-          <w:kern w:val="0"/>
-          <w:sz w:val="24"/>
-          <w:szCs w:val="24"/>
-        </w:rPr>
-        <w:t></w:t>
-      </w:r>
-      <w:r>
-        <w:rPr>
-          <w:rFonts w:ascii="方正兰亭纤黑_GBK" w:eastAsia="方正兰亭纤黑_GBK" w:hAnsi="宋体" w:cs="宋体" w:hint="eastAsia"/>
-          <w:kern w:val="0"/>
-          <w:sz w:val="24"/>
-          <w:szCs w:val="24"/>
-        </w:rPr>
-        <w:t xml:space="preserve">  给了一个</w:t>
-      </w:r>
-      <w:proofErr w:type="spellStart"/>
-      <w:r>
-        <w:rPr>
-          <w:rFonts w:ascii="方正兰亭纤黑_GBK" w:eastAsia="方正兰亭纤黑_GBK" w:hAnsi="宋体" w:cs="宋体" w:hint="eastAsia"/>
-          <w:kern w:val="0"/>
-          <w:sz w:val="24"/>
-          <w:szCs w:val="24"/>
-        </w:rPr>
-        <w:t>settimeout</w:t>
-      </w:r>
-      <w:proofErr w:type="spellEnd"/>
-      <w:r>
-        <w:rPr>
-          <w:rFonts w:ascii="方正兰亭纤黑_GBK" w:eastAsia="方正兰亭纤黑_GBK" w:hAnsi="宋体" w:cs="宋体" w:hint="eastAsia"/>
-          <w:kern w:val="0"/>
-          <w:sz w:val="24"/>
-          <w:szCs w:val="24"/>
-        </w:rPr>
-        <w:t>代码输出的顺序</w:t>
-      </w:r>
-    </w:p>
-    <w:p>
-      <w:pPr>
-        <w:widowControl/>
-        <w:jc w:val="left"/>
-        <w:rPr>
-          <w:rFonts w:ascii="方正兰亭纤黑_GBK" w:eastAsia="方正兰亭纤黑_GBK" w:hAnsi="宋体" w:cs="宋体" w:hint="eastAsia"/>
-          <w:kern w:val="0"/>
-          <w:sz w:val="24"/>
-          <w:szCs w:val="24"/>
-        </w:rPr>
-      </w:pPr>
-      <w:r>
-        <w:rPr>
-          <w:rFonts w:ascii="方正兰亭纤黑_GBK" w:eastAsia="方正兰亭纤黑_GBK" w:hAnsi="Symbol" w:cs="宋体" w:hint="eastAsia"/>
-          <w:kern w:val="0"/>
-          <w:sz w:val="24"/>
-          <w:szCs w:val="24"/>
-        </w:rPr>
-        <w:t></w:t>
-      </w:r>
-      <w:r>
-        <w:rPr>
-          <w:rFonts w:ascii="方正兰亭纤黑_GBK" w:eastAsia="方正兰亭纤黑_GBK" w:hAnsi="宋体" w:cs="宋体" w:hint="eastAsia"/>
-          <w:kern w:val="0"/>
-          <w:sz w:val="24"/>
-          <w:szCs w:val="24"/>
-        </w:rPr>
-        <w:t xml:space="preserve">  流式布局</w:t>
-      </w:r>
-    </w:p>
-    <w:p>
-      <w:pPr>
-        <w:widowControl/>
-        <w:jc w:val="left"/>
-        <w:rPr>
-          <w:rFonts w:ascii="方正兰亭纤黑_GBK" w:eastAsia="方正兰亭纤黑_GBK" w:hAnsi="宋体" w:cs="宋体" w:hint="eastAsia"/>
-          <w:kern w:val="0"/>
-          <w:sz w:val="24"/>
-          <w:szCs w:val="24"/>
-        </w:rPr>
-      </w:pPr>
-      <w:r>
-        <w:rPr>
-          <w:rFonts w:ascii="方正兰亭纤黑_GBK" w:eastAsia="方正兰亭纤黑_GBK" w:hAnsi="Symbol" w:cs="宋体" w:hint="eastAsia"/>
-          <w:kern w:val="0"/>
-          <w:sz w:val="24"/>
-          <w:szCs w:val="24"/>
-        </w:rPr>
-        <w:t></w:t>
-      </w:r>
-      <w:r>
-        <w:rPr>
-          <w:rFonts w:ascii="方正兰亭纤黑_GBK" w:eastAsia="方正兰亭纤黑_GBK" w:hAnsi="宋体" w:cs="宋体" w:hint="eastAsia"/>
-          <w:kern w:val="0"/>
-          <w:sz w:val="24"/>
-          <w:szCs w:val="24"/>
-        </w:rPr>
-        <w:t xml:space="preserve">  如何获取当前日期</w:t>
-      </w:r>
-    </w:p>
-    <w:p>
-      <w:pPr>
-        <w:widowControl/>
-        <w:jc w:val="left"/>
-        <w:rPr>
-          <w:rFonts w:ascii="方正兰亭纤黑_GBK" w:eastAsia="方正兰亭纤黑_GBK" w:hAnsi="宋体" w:cs="宋体" w:hint="eastAsia"/>
-          <w:kern w:val="0"/>
-          <w:sz w:val="24"/>
-          <w:szCs w:val="24"/>
-        </w:rPr>
-      </w:pPr>
-    </w:p>
-    <w:p>
-      <w:pPr>
-        <w:widowControl/>
-        <w:jc w:val="left"/>
-        <w:rPr>
-          <w:rFonts w:ascii="方正兰亭纤黑_GBK" w:eastAsia="方正兰亭纤黑_GBK" w:hAnsi="宋体" w:cs="宋体"/>
-          <w:kern w:val="0"/>
-          <w:sz w:val="24"/>
-          <w:szCs w:val="24"/>
-        </w:rPr>
-      </w:pPr>
-      <w:r>
-        <w:rPr>
-          <w:rFonts w:ascii="方正兰亭纤黑_GBK" w:eastAsia="方正兰亭纤黑_GBK" w:hAnsi="Symbol" w:cs="宋体" w:hint="eastAsia"/>
-          <w:kern w:val="0"/>
-          <w:sz w:val="24"/>
-          <w:szCs w:val="24"/>
-        </w:rPr>
-        <w:t></w:t>
-      </w:r>
-      <w:r>
-        <w:rPr>
-          <w:rFonts w:ascii="方正兰亭纤黑_GBK" w:eastAsia="方正兰亭纤黑_GBK" w:hAnsi="宋体" w:cs="宋体" w:hint="eastAsia"/>
-          <w:kern w:val="0"/>
-          <w:sz w:val="24"/>
-          <w:szCs w:val="24"/>
-        </w:rPr>
-        <w:t xml:space="preserve">  打开连接到网页呈现的流程</w:t>
-      </w:r>
-    </w:p>
-    <w:p>
-      <w:pPr>
-        <w:widowControl/>
-        <w:jc w:val="left"/>
-        <w:rPr>
-          <w:rFonts w:ascii="方正兰亭纤黑_GBK" w:eastAsia="方正兰亭纤黑_GBK" w:hAnsi="宋体" w:cs="宋体"/>
-          <w:kern w:val="0"/>
-          <w:sz w:val="24"/>
-          <w:szCs w:val="24"/>
-        </w:rPr>
-      </w:pPr>
-      <w:r>
-        <w:rPr>
-          <w:rFonts w:ascii="方正兰亭纤黑_GBK" w:eastAsia="方正兰亭纤黑_GBK" w:hAnsi="Symbol" w:cs="宋体" w:hint="eastAsia"/>
-          <w:kern w:val="0"/>
-          <w:sz w:val="24"/>
-          <w:szCs w:val="24"/>
-        </w:rPr>
-        <w:t></w:t>
-      </w:r>
-      <w:r>
-        <w:rPr>
-          <w:rFonts w:ascii="方正兰亭纤黑_GBK" w:eastAsia="方正兰亭纤黑_GBK" w:hAnsi="宋体" w:cs="宋体" w:hint="eastAsia"/>
-          <w:kern w:val="0"/>
-          <w:sz w:val="24"/>
-          <w:szCs w:val="24"/>
-        </w:rPr>
-        <w:t xml:space="preserve">  HTTP请求头，响应头里面有哪些</w:t>
-      </w:r>
-    </w:p>
-    <w:p>
-      <w:pPr>
-        <w:widowControl/>
-        <w:jc w:val="left"/>
-        <w:rPr>
-          <w:rFonts w:ascii="方正兰亭纤黑_GBK" w:eastAsia="方正兰亭纤黑_GBK" w:hAnsi="宋体" w:cs="宋体"/>
-          <w:kern w:val="0"/>
-          <w:sz w:val="24"/>
-          <w:szCs w:val="24"/>
-        </w:rPr>
-      </w:pPr>
-      <w:r>
-        <w:rPr>
-          <w:rFonts w:ascii="方正兰亭纤黑_GBK" w:eastAsia="方正兰亭纤黑_GBK" w:hAnsi="Symbol" w:cs="宋体" w:hint="eastAsia"/>
-          <w:kern w:val="0"/>
-          <w:sz w:val="24"/>
-          <w:szCs w:val="24"/>
-        </w:rPr>
-        <w:t></w:t>
-      </w:r>
-      <w:r>
-        <w:rPr>
-          <w:rFonts w:ascii="方正兰亭纤黑_GBK" w:eastAsia="方正兰亭纤黑_GBK" w:hAnsi="宋体" w:cs="宋体" w:hint="eastAsia"/>
-          <w:kern w:val="0"/>
-          <w:sz w:val="24"/>
-          <w:szCs w:val="24"/>
-        </w:rPr>
-        <w:t xml:space="preserve">  异步加载JS</w:t>
-      </w:r>
-    </w:p>
-    <w:p>
-      <w:pPr>
-        <w:widowControl/>
-        <w:jc w:val="left"/>
-        <w:rPr>
-          <w:rFonts w:ascii="方正兰亭纤黑_GBK" w:eastAsia="方正兰亭纤黑_GBK" w:hAnsi="宋体" w:cs="宋体"/>
-          <w:kern w:val="0"/>
-          <w:sz w:val="24"/>
-          <w:szCs w:val="24"/>
-        </w:rPr>
-      </w:pPr>
-      <w:r>
-        <w:rPr>
-          <w:rFonts w:ascii="方正兰亭纤黑_GBK" w:eastAsia="方正兰亭纤黑_GBK" w:hAnsi="Symbol" w:cs="宋体" w:hint="eastAsia"/>
-          <w:kern w:val="0"/>
-          <w:sz w:val="24"/>
-          <w:szCs w:val="24"/>
-        </w:rPr>
-        <w:t></w:t>
-      </w:r>
-      <w:r>
-        <w:rPr>
-          <w:rFonts w:ascii="方正兰亭纤黑_GBK" w:eastAsia="方正兰亭纤黑_GBK" w:hAnsi="宋体" w:cs="宋体" w:hint="eastAsia"/>
-          <w:kern w:val="0"/>
-          <w:sz w:val="24"/>
-          <w:szCs w:val="24"/>
-        </w:rPr>
-        <w:t xml:space="preserve">  JS原型</w:t>
-      </w:r>
-    </w:p>
-    <w:p>
-      <w:pPr>
-        <w:widowControl/>
-        <w:jc w:val="left"/>
-        <w:rPr>
-          <w:rFonts w:ascii="方正兰亭纤黑_GBK" w:eastAsia="方正兰亭纤黑_GBK" w:hAnsi="宋体" w:cs="宋体"/>
-          <w:kern w:val="0"/>
-          <w:sz w:val="24"/>
-          <w:szCs w:val="24"/>
-        </w:rPr>
-      </w:pPr>
-      <w:r>
-        <w:rPr>
-          <w:rFonts w:ascii="方正兰亭纤黑_GBK" w:eastAsia="方正兰亭纤黑_GBK" w:hAnsi="Symbol" w:cs="宋体" w:hint="eastAsia"/>
-          <w:kern w:val="0"/>
-          <w:sz w:val="24"/>
-          <w:szCs w:val="24"/>
-        </w:rPr>
-        <w:t></w:t>
-      </w:r>
-      <w:r>
-        <w:rPr>
-          <w:rFonts w:ascii="方正兰亭纤黑_GBK" w:eastAsia="方正兰亭纤黑_GBK" w:hAnsi="宋体" w:cs="宋体" w:hint="eastAsia"/>
-          <w:kern w:val="0"/>
-          <w:sz w:val="24"/>
-          <w:szCs w:val="24"/>
-        </w:rPr>
-        <w:t xml:space="preserve">  URL长度限制</w:t>
-      </w:r>
-    </w:p>
-    <w:p>
-      <w:pPr>
-        <w:widowControl/>
-        <w:jc w:val="left"/>
-        <w:rPr>
-          <w:rFonts w:ascii="方正兰亭纤黑_GBK" w:eastAsia="方正兰亭纤黑_GBK" w:hAnsi="宋体" w:cs="宋体"/>
-          <w:kern w:val="0"/>
-          <w:sz w:val="24"/>
-          <w:szCs w:val="24"/>
-        </w:rPr>
-      </w:pPr>
-      <w:r>
-        <w:rPr>
-          <w:rFonts w:ascii="方正兰亭纤黑_GBK" w:eastAsia="方正兰亭纤黑_GBK" w:hAnsi="Symbol" w:cs="宋体" w:hint="eastAsia"/>
-          <w:kern w:val="0"/>
-          <w:sz w:val="24"/>
-          <w:szCs w:val="24"/>
-        </w:rPr>
-        <w:t></w:t>
-      </w:r>
-      <w:r>
-        <w:rPr>
-          <w:rFonts w:ascii="方正兰亭纤黑_GBK" w:eastAsia="方正兰亭纤黑_GBK" w:hAnsi="宋体" w:cs="宋体" w:hint="eastAsia"/>
-          <w:kern w:val="0"/>
-          <w:sz w:val="24"/>
-          <w:szCs w:val="24"/>
-        </w:rPr>
-        <w:t xml:space="preserve">  缓存</w:t>
-      </w:r>
-    </w:p>
-    <w:p>
-      <w:pPr>
-        <w:widowControl/>
-        <w:jc w:val="left"/>
-        <w:rPr>
-          <w:rFonts w:ascii="方正兰亭纤黑_GBK" w:eastAsia="方正兰亭纤黑_GBK" w:hAnsi="宋体" w:cs="宋体"/>
-          <w:kern w:val="0"/>
-          <w:sz w:val="24"/>
-          <w:szCs w:val="24"/>
-        </w:rPr>
-      </w:pPr>
-      <w:r>
-        <w:rPr>
-          <w:rFonts w:ascii="方正兰亭纤黑_GBK" w:eastAsia="方正兰亭纤黑_GBK" w:hAnsi="Symbol" w:cs="宋体" w:hint="eastAsia"/>
-          <w:kern w:val="0"/>
-          <w:sz w:val="24"/>
-          <w:szCs w:val="24"/>
-        </w:rPr>
-        <w:t></w:t>
-      </w:r>
-      <w:r>
-        <w:rPr>
-          <w:rFonts w:ascii="方正兰亭纤黑_GBK" w:eastAsia="方正兰亭纤黑_GBK" w:hAnsi="宋体" w:cs="宋体" w:hint="eastAsia"/>
-          <w:kern w:val="0"/>
-          <w:sz w:val="24"/>
-          <w:szCs w:val="24"/>
-        </w:rPr>
-        <w:t xml:space="preserve">  浏览器兼容</w:t>
-      </w:r>
-    </w:p>
-    <w:p>
-      <w:pPr>
-        <w:widowControl/>
-        <w:jc w:val="left"/>
-        <w:rPr>
-          <w:rFonts w:ascii="方正兰亭纤黑_GBK" w:eastAsia="方正兰亭纤黑_GBK" w:hAnsi="宋体" w:cs="宋体"/>
-          <w:kern w:val="0"/>
-          <w:sz w:val="24"/>
-          <w:szCs w:val="24"/>
-        </w:rPr>
-      </w:pPr>
-      <w:r>
-        <w:rPr>
-          <w:rFonts w:ascii="方正兰亭纤黑_GBK" w:eastAsia="方正兰亭纤黑_GBK" w:hAnsi="Symbol" w:cs="宋体" w:hint="eastAsia"/>
-          <w:kern w:val="0"/>
-          <w:sz w:val="24"/>
-          <w:szCs w:val="24"/>
-        </w:rPr>
-        <w:t></w:t>
-      </w:r>
-      <w:r>
-        <w:rPr>
-          <w:rFonts w:ascii="方正兰亭纤黑_GBK" w:eastAsia="方正兰亭纤黑_GBK" w:hAnsi="宋体" w:cs="宋体" w:hint="eastAsia"/>
-          <w:kern w:val="0"/>
-          <w:sz w:val="24"/>
-          <w:szCs w:val="24"/>
-        </w:rPr>
-        <w:t xml:space="preserve">  webpack </w:t>
-      </w:r>
-      <w:proofErr w:type="spellStart"/>
-      <w:r>
-        <w:rPr>
-          <w:rFonts w:ascii="方正兰亭纤黑_GBK" w:eastAsia="方正兰亭纤黑_GBK" w:hAnsi="宋体" w:cs="宋体" w:hint="eastAsia"/>
-          <w:kern w:val="0"/>
-          <w:sz w:val="24"/>
-          <w:szCs w:val="24"/>
-        </w:rPr>
-        <w:t>css</w:t>
-      </w:r>
-      <w:proofErr w:type="spellEnd"/>
-      <w:r>
-        <w:rPr>
-          <w:rFonts w:ascii="方正兰亭纤黑_GBK" w:eastAsia="方正兰亭纤黑_GBK" w:hAnsi="宋体" w:cs="宋体" w:hint="eastAsia"/>
-          <w:kern w:val="0"/>
-          <w:sz w:val="24"/>
-          <w:szCs w:val="24"/>
-        </w:rPr>
-        <w:t>兼容</w:t>
-      </w:r>
-    </w:p>
-    <w:p>
-      <w:pPr>
-        <w:widowControl/>
-        <w:jc w:val="left"/>
-        <w:rPr>
-          <w:rFonts w:ascii="方正兰亭纤黑_GBK" w:eastAsia="方正兰亭纤黑_GBK" w:hAnsi="宋体" w:cs="宋体"/>
-          <w:kern w:val="0"/>
-          <w:sz w:val="24"/>
-          <w:szCs w:val="24"/>
-        </w:rPr>
-      </w:pPr>
-      <w:r>
-        <w:rPr>
-          <w:rFonts w:ascii="方正兰亭纤黑_GBK" w:eastAsia="方正兰亭纤黑_GBK" w:hAnsi="Symbol" w:cs="宋体" w:hint="eastAsia"/>
-          <w:kern w:val="0"/>
-          <w:sz w:val="24"/>
-          <w:szCs w:val="24"/>
-        </w:rPr>
-        <w:t></w:t>
-      </w:r>
-      <w:r>
-        <w:rPr>
-          <w:rFonts w:ascii="方正兰亭纤黑_GBK" w:eastAsia="方正兰亭纤黑_GBK" w:hAnsi="宋体" w:cs="宋体" w:hint="eastAsia"/>
-          <w:kern w:val="0"/>
-          <w:sz w:val="24"/>
-          <w:szCs w:val="24"/>
-        </w:rPr>
-        <w:t xml:space="preserve">  </w:t>
-      </w:r>
-    </w:p>
-    <w:p>
-      <w:pPr>
-        <w:widowControl/>
-        <w:jc w:val="left"/>
-        <w:rPr>
-          <w:rFonts w:ascii="方正兰亭纤黑_GBK" w:eastAsia="方正兰亭纤黑_GBK" w:hAnsi="宋体" w:cs="宋体"/>
-          <w:kern w:val="0"/>
-          <w:sz w:val="24"/>
-          <w:szCs w:val="24"/>
-        </w:rPr>
-      </w:pPr>
-      <w:r>
-        <w:rPr>
-          <w:rFonts w:ascii="方正兰亭纤黑_GBK" w:eastAsia="方正兰亭纤黑_GBK" w:hAnsi="Symbol" w:cs="宋体" w:hint="eastAsia"/>
-          <w:kern w:val="0"/>
-          <w:sz w:val="24"/>
-          <w:szCs w:val="24"/>
-        </w:rPr>
-        <w:t></w:t>
-      </w:r>
-      <w:r>
-        <w:rPr>
-          <w:rFonts w:ascii="方正兰亭纤黑_GBK" w:eastAsia="方正兰亭纤黑_GBK" w:hAnsi="宋体" w:cs="宋体" w:hint="eastAsia"/>
-          <w:kern w:val="0"/>
-          <w:sz w:val="24"/>
-          <w:szCs w:val="24"/>
-        </w:rPr>
-        <w:t xml:space="preserve">  reflow和repaint</w:t>
-      </w:r>
-    </w:p>
-    <w:p>
-      <w:pPr>
-        <w:widowControl/>
-        <w:jc w:val="left"/>
-        <w:rPr>
-          <w:rFonts w:ascii="方正兰亭纤黑_GBK" w:eastAsia="方正兰亭纤黑_GBK" w:hAnsi="宋体" w:cs="宋体"/>
-          <w:kern w:val="0"/>
-          <w:sz w:val="24"/>
-          <w:szCs w:val="24"/>
-        </w:rPr>
-      </w:pPr>
-      <w:r>
-        <w:rPr>
-          <w:rFonts w:ascii="方正兰亭纤黑_GBK" w:eastAsia="方正兰亭纤黑_GBK" w:hAnsi="Symbol" w:cs="宋体" w:hint="eastAsia"/>
-          <w:kern w:val="0"/>
-          <w:sz w:val="24"/>
-          <w:szCs w:val="24"/>
-        </w:rPr>
-        <w:lastRenderedPageBreak/>
-        <w:t></w:t>
-      </w:r>
-      <w:r>
-        <w:rPr>
-          <w:rFonts w:ascii="方正兰亭纤黑_GBK" w:eastAsia="方正兰亭纤黑_GBK" w:hAnsi="宋体" w:cs="宋体" w:hint="eastAsia"/>
-          <w:kern w:val="0"/>
-          <w:sz w:val="24"/>
-          <w:szCs w:val="24"/>
-        </w:rPr>
-        <w:t xml:space="preserve">  </w:t>
-      </w:r>
-    </w:p>
-    <w:p>
-      <w:pPr>
-        <w:widowControl/>
-        <w:jc w:val="left"/>
-        <w:rPr>
-          <w:rFonts w:ascii="方正兰亭纤黑_GBK" w:eastAsia="方正兰亭纤黑_GBK" w:hAnsi="宋体" w:cs="宋体"/>
-          <w:kern w:val="0"/>
-          <w:sz w:val="24"/>
-          <w:szCs w:val="24"/>
-        </w:rPr>
-      </w:pPr>
-      <w:r>
-        <w:rPr>
-          <w:rFonts w:ascii="方正兰亭纤黑_GBK" w:eastAsia="方正兰亭纤黑_GBK" w:hAnsi="Symbol" w:cs="宋体" w:hint="eastAsia"/>
-          <w:kern w:val="0"/>
-          <w:sz w:val="24"/>
-          <w:szCs w:val="24"/>
-        </w:rPr>
-        <w:t></w:t>
-      </w:r>
-      <w:r>
-        <w:rPr>
-          <w:rFonts w:ascii="方正兰亭纤黑_GBK" w:eastAsia="方正兰亭纤黑_GBK" w:hAnsi="宋体" w:cs="宋体" w:hint="eastAsia"/>
-          <w:kern w:val="0"/>
-          <w:sz w:val="24"/>
-          <w:szCs w:val="24"/>
-        </w:rPr>
-        <w:t xml:space="preserve">  </w:t>
-      </w:r>
-      <w:proofErr w:type="spellStart"/>
-      <w:r>
-        <w:rPr>
-          <w:rFonts w:ascii="方正兰亭纤黑_GBK" w:eastAsia="方正兰亭纤黑_GBK" w:hAnsi="宋体" w:cs="宋体" w:hint="eastAsia"/>
-          <w:kern w:val="0"/>
-          <w:sz w:val="24"/>
-          <w:szCs w:val="24"/>
-        </w:rPr>
-        <w:t>settimeout</w:t>
-      </w:r>
-      <w:proofErr w:type="spellEnd"/>
-      <w:r>
-        <w:rPr>
-          <w:rFonts w:ascii="方正兰亭纤黑_GBK" w:eastAsia="方正兰亭纤黑_GBK" w:hAnsi="宋体" w:cs="宋体" w:hint="eastAsia"/>
-          <w:kern w:val="0"/>
-          <w:sz w:val="24"/>
-          <w:szCs w:val="24"/>
-        </w:rPr>
-        <w:t>异步</w:t>
-      </w:r>
-    </w:p>
-    <w:p>
-      <w:pPr>
-        <w:widowControl/>
-        <w:jc w:val="left"/>
-        <w:rPr>
-          <w:rFonts w:ascii="方正兰亭纤黑_GBK" w:eastAsia="方正兰亭纤黑_GBK" w:hAnsi="宋体" w:cs="宋体"/>
-          <w:kern w:val="0"/>
-          <w:sz w:val="24"/>
-          <w:szCs w:val="24"/>
-        </w:rPr>
-      </w:pPr>
-      <w:r>
-        <w:rPr>
-          <w:rFonts w:ascii="方正兰亭纤黑_GBK" w:eastAsia="方正兰亭纤黑_GBK" w:hAnsi="Symbol" w:cs="宋体" w:hint="eastAsia"/>
-          <w:kern w:val="0"/>
-          <w:sz w:val="24"/>
-          <w:szCs w:val="24"/>
-        </w:rPr>
-        <w:t></w:t>
-      </w:r>
-      <w:r>
-        <w:rPr>
-          <w:rFonts w:ascii="方正兰亭纤黑_GBK" w:eastAsia="方正兰亭纤黑_GBK" w:hAnsi="宋体" w:cs="宋体" w:hint="eastAsia"/>
-          <w:kern w:val="0"/>
-          <w:sz w:val="24"/>
-          <w:szCs w:val="24"/>
-        </w:rPr>
-        <w:t xml:space="preserve">  </w:t>
-      </w:r>
-      <w:proofErr w:type="spellStart"/>
-      <w:r>
-        <w:rPr>
-          <w:rFonts w:ascii="方正兰亭纤黑_GBK" w:eastAsia="方正兰亭纤黑_GBK" w:hAnsi="宋体" w:cs="宋体" w:hint="eastAsia"/>
-          <w:kern w:val="0"/>
-          <w:sz w:val="24"/>
-          <w:szCs w:val="24"/>
-        </w:rPr>
-        <w:t>vue</w:t>
-      </w:r>
-      <w:proofErr w:type="spellEnd"/>
-      <w:r>
-        <w:rPr>
-          <w:rFonts w:ascii="方正兰亭纤黑_GBK" w:eastAsia="方正兰亭纤黑_GBK" w:hAnsi="宋体" w:cs="宋体" w:hint="eastAsia"/>
-          <w:kern w:val="0"/>
-          <w:sz w:val="24"/>
-          <w:szCs w:val="24"/>
-        </w:rPr>
-        <w:t xml:space="preserve"> diff算法</w:t>
-      </w:r>
-    </w:p>
-    <w:p>
-      <w:pPr>
-        <w:widowControl/>
-        <w:jc w:val="left"/>
-        <w:rPr>
-          <w:rFonts w:ascii="方正兰亭纤黑_GBK" w:eastAsia="方正兰亭纤黑_GBK" w:hAnsi="宋体" w:cs="宋体"/>
-          <w:kern w:val="0"/>
-          <w:sz w:val="24"/>
-          <w:szCs w:val="24"/>
-        </w:rPr>
-      </w:pPr>
-      <w:r>
-        <w:rPr>
-          <w:rFonts w:ascii="方正兰亭纤黑_GBK" w:eastAsia="方正兰亭纤黑_GBK" w:hAnsi="Symbol" w:cs="宋体" w:hint="eastAsia"/>
-          <w:kern w:val="0"/>
-          <w:sz w:val="24"/>
-          <w:szCs w:val="24"/>
-        </w:rPr>
-        <w:t></w:t>
-      </w:r>
-      <w:r>
-        <w:rPr>
-          <w:rFonts w:ascii="方正兰亭纤黑_GBK" w:eastAsia="方正兰亭纤黑_GBK" w:hAnsi="宋体" w:cs="宋体" w:hint="eastAsia"/>
-          <w:kern w:val="0"/>
-          <w:sz w:val="24"/>
-          <w:szCs w:val="24"/>
-        </w:rPr>
-        <w:t xml:space="preserve">  </w:t>
-      </w:r>
-      <w:proofErr w:type="spellStart"/>
-      <w:r>
-        <w:rPr>
-          <w:rFonts w:ascii="方正兰亭纤黑_GBK" w:eastAsia="方正兰亭纤黑_GBK" w:hAnsi="宋体" w:cs="宋体" w:hint="eastAsia"/>
-          <w:kern w:val="0"/>
-          <w:sz w:val="24"/>
-          <w:szCs w:val="24"/>
-        </w:rPr>
-        <w:t>vue</w:t>
-      </w:r>
-      <w:proofErr w:type="spellEnd"/>
-      <w:r>
-        <w:rPr>
-          <w:rFonts w:ascii="方正兰亭纤黑_GBK" w:eastAsia="方正兰亭纤黑_GBK" w:hAnsi="宋体" w:cs="宋体" w:hint="eastAsia"/>
-          <w:kern w:val="0"/>
-          <w:sz w:val="24"/>
-          <w:szCs w:val="24"/>
-        </w:rPr>
-        <w:t>-router不能解决情况和边界情况</w:t>
-      </w:r>
-    </w:p>
-    <w:p>
-      <w:pPr>
-        <w:widowControl/>
-        <w:jc w:val="left"/>
-        <w:rPr>
-          <w:rFonts w:ascii="方正兰亭纤黑_GBK" w:eastAsia="方正兰亭纤黑_GBK" w:hAnsi="宋体" w:cs="宋体"/>
-          <w:kern w:val="0"/>
-          <w:sz w:val="24"/>
-          <w:szCs w:val="24"/>
-        </w:rPr>
-      </w:pPr>
-      <w:r>
-        <w:rPr>
-          <w:rFonts w:ascii="方正兰亭纤黑_GBK" w:eastAsia="方正兰亭纤黑_GBK" w:hAnsi="Symbol" w:cs="宋体" w:hint="eastAsia"/>
-          <w:kern w:val="0"/>
-          <w:sz w:val="24"/>
-          <w:szCs w:val="24"/>
-        </w:rPr>
-        <w:t></w:t>
-      </w:r>
-      <w:r>
-        <w:rPr>
-          <w:rFonts w:ascii="方正兰亭纤黑_GBK" w:eastAsia="方正兰亭纤黑_GBK" w:hAnsi="宋体" w:cs="宋体" w:hint="eastAsia"/>
-          <w:kern w:val="0"/>
-          <w:sz w:val="24"/>
-          <w:szCs w:val="24"/>
-        </w:rPr>
-        <w:t xml:space="preserve">  transition生命周期</w:t>
-      </w:r>
-    </w:p>
-    <w:p>
-      <w:pPr>
-        <w:widowControl/>
-        <w:jc w:val="left"/>
-        <w:rPr>
-          <w:rFonts w:ascii="方正兰亭纤黑_GBK" w:eastAsia="方正兰亭纤黑_GBK" w:hAnsi="宋体" w:cs="宋体"/>
-          <w:kern w:val="0"/>
-          <w:sz w:val="24"/>
-          <w:szCs w:val="24"/>
-        </w:rPr>
-      </w:pPr>
-      <w:r>
-        <w:rPr>
-          <w:rFonts w:ascii="方正兰亭纤黑_GBK" w:eastAsia="方正兰亭纤黑_GBK" w:hAnsi="Symbol" w:cs="宋体" w:hint="eastAsia"/>
-          <w:kern w:val="0"/>
-          <w:sz w:val="24"/>
-          <w:szCs w:val="24"/>
-        </w:rPr>
-        <w:t></w:t>
-      </w:r>
-      <w:r>
-        <w:rPr>
-          <w:rFonts w:ascii="方正兰亭纤黑_GBK" w:eastAsia="方正兰亭纤黑_GBK" w:hAnsi="宋体" w:cs="宋体" w:hint="eastAsia"/>
-          <w:kern w:val="0"/>
-          <w:sz w:val="24"/>
-          <w:szCs w:val="24"/>
-        </w:rPr>
-        <w:t xml:space="preserve">  线程和进程的区别</w:t>
-      </w:r>
-    </w:p>
-    <w:p>
-      <w:pPr>
-        <w:widowControl/>
-        <w:jc w:val="left"/>
-        <w:rPr>
-          <w:rFonts w:ascii="方正兰亭纤黑_GBK" w:eastAsia="方正兰亭纤黑_GBK" w:hAnsi="宋体" w:cs="宋体"/>
-          <w:kern w:val="0"/>
-          <w:sz w:val="24"/>
-          <w:szCs w:val="24"/>
-        </w:rPr>
-      </w:pPr>
-      <w:r>
-        <w:rPr>
-          <w:rFonts w:ascii="方正兰亭纤黑_GBK" w:eastAsia="方正兰亭纤黑_GBK" w:hAnsi="Symbol" w:cs="宋体" w:hint="eastAsia"/>
-          <w:kern w:val="0"/>
-          <w:sz w:val="24"/>
-          <w:szCs w:val="24"/>
-        </w:rPr>
-        <w:t></w:t>
-      </w:r>
-      <w:r>
-        <w:rPr>
-          <w:rFonts w:ascii="方正兰亭纤黑_GBK" w:eastAsia="方正兰亭纤黑_GBK" w:hAnsi="宋体" w:cs="宋体" w:hint="eastAsia"/>
-          <w:kern w:val="0"/>
-          <w:sz w:val="24"/>
-          <w:szCs w:val="24"/>
-        </w:rPr>
-        <w:t xml:space="preserve">  什么是异步</w:t>
-      </w:r>
-    </w:p>
-    <w:p>
-      <w:pPr>
-        <w:widowControl/>
-        <w:jc w:val="left"/>
-        <w:rPr>
-          <w:rFonts w:ascii="方正兰亭纤黑_GBK" w:eastAsia="方正兰亭纤黑_GBK" w:hAnsi="宋体" w:cs="宋体"/>
-          <w:kern w:val="0"/>
-          <w:sz w:val="24"/>
-          <w:szCs w:val="24"/>
-        </w:rPr>
-      </w:pPr>
-      <w:r>
-        <w:rPr>
-          <w:rFonts w:ascii="方正兰亭纤黑_GBK" w:eastAsia="方正兰亭纤黑_GBK" w:hAnsi="Symbol" w:cs="宋体" w:hint="eastAsia"/>
-          <w:kern w:val="0"/>
-          <w:sz w:val="24"/>
-          <w:szCs w:val="24"/>
-        </w:rPr>
-        <w:t></w:t>
-      </w:r>
-      <w:r>
-        <w:rPr>
-          <w:rFonts w:ascii="方正兰亭纤黑_GBK" w:eastAsia="方正兰亭纤黑_GBK" w:hAnsi="宋体" w:cs="宋体" w:hint="eastAsia"/>
-          <w:kern w:val="0"/>
-          <w:sz w:val="24"/>
-          <w:szCs w:val="24"/>
-        </w:rPr>
-        <w:t xml:space="preserve">  promise是如何解析异步操作的</w:t>
-      </w:r>
-    </w:p>
-    <w:p>
-      <w:pPr>
-        <w:widowControl/>
-        <w:jc w:val="left"/>
-        <w:rPr>
-          <w:rFonts w:ascii="方正兰亭纤黑_GBK" w:eastAsia="方正兰亭纤黑_GBK" w:hAnsi="宋体" w:cs="宋体"/>
-          <w:kern w:val="0"/>
-          <w:sz w:val="24"/>
-          <w:szCs w:val="24"/>
-        </w:rPr>
-      </w:pPr>
-      <w:r>
-        <w:rPr>
-          <w:rFonts w:ascii="方正兰亭纤黑_GBK" w:eastAsia="方正兰亭纤黑_GBK" w:hAnsi="Symbol" w:cs="宋体" w:hint="eastAsia"/>
-          <w:kern w:val="0"/>
-          <w:sz w:val="24"/>
-          <w:szCs w:val="24"/>
-        </w:rPr>
-        <w:t></w:t>
-      </w:r>
-      <w:r>
-        <w:rPr>
-          <w:rFonts w:ascii="方正兰亭纤黑_GBK" w:eastAsia="方正兰亭纤黑_GBK" w:hAnsi="宋体" w:cs="宋体" w:hint="eastAsia"/>
-          <w:kern w:val="0"/>
-          <w:sz w:val="24"/>
-          <w:szCs w:val="24"/>
-        </w:rPr>
-        <w:t xml:space="preserve">  如果给</w:t>
-      </w:r>
-      <w:proofErr w:type="spellStart"/>
-      <w:r>
-        <w:rPr>
-          <w:rFonts w:ascii="方正兰亭纤黑_GBK" w:eastAsia="方正兰亭纤黑_GBK" w:hAnsi="宋体" w:cs="宋体" w:hint="eastAsia"/>
-          <w:kern w:val="0"/>
-          <w:sz w:val="24"/>
-          <w:szCs w:val="24"/>
-        </w:rPr>
-        <w:t>a,b,c,d</w:t>
-      </w:r>
-      <w:proofErr w:type="spellEnd"/>
-      <w:r>
-        <w:rPr>
-          <w:rFonts w:ascii="方正兰亭纤黑_GBK" w:eastAsia="方正兰亭纤黑_GBK" w:hAnsi="宋体" w:cs="宋体" w:hint="eastAsia"/>
-          <w:kern w:val="0"/>
-          <w:sz w:val="24"/>
-          <w:szCs w:val="24"/>
-        </w:rPr>
-        <w:t>四个时间，执行时间分别为1，2，3，4，怎么样做才能在</w:t>
-      </w:r>
-      <w:proofErr w:type="spellStart"/>
-      <w:r>
-        <w:rPr>
-          <w:rFonts w:ascii="方正兰亭纤黑_GBK" w:eastAsia="方正兰亭纤黑_GBK" w:hAnsi="宋体" w:cs="宋体" w:hint="eastAsia"/>
-          <w:kern w:val="0"/>
-          <w:sz w:val="24"/>
-          <w:szCs w:val="24"/>
-        </w:rPr>
-        <w:t>abc</w:t>
-      </w:r>
-      <w:proofErr w:type="spellEnd"/>
-      <w:r>
-        <w:rPr>
-          <w:rFonts w:ascii="方正兰亭纤黑_GBK" w:eastAsia="方正兰亭纤黑_GBK" w:hAnsi="宋体" w:cs="宋体" w:hint="eastAsia"/>
-          <w:kern w:val="0"/>
-          <w:sz w:val="24"/>
-          <w:szCs w:val="24"/>
-        </w:rPr>
-        <w:t>都在执行完后再执行d，除了使用promise还能使用什么方法</w:t>
-      </w:r>
-    </w:p>
-    <w:p>
-      <w:pPr>
-        <w:widowControl/>
-        <w:jc w:val="left"/>
-        <w:rPr>
-          <w:rFonts w:ascii="方正兰亭纤黑_GBK" w:eastAsia="方正兰亭纤黑_GBK" w:hAnsi="宋体" w:cs="宋体"/>
-          <w:kern w:val="0"/>
-          <w:sz w:val="24"/>
-          <w:szCs w:val="24"/>
-        </w:rPr>
-      </w:pPr>
-      <w:r>
-        <w:rPr>
-          <w:rFonts w:ascii="方正兰亭纤黑_GBK" w:eastAsia="方正兰亭纤黑_GBK" w:hAnsi="Symbol" w:cs="宋体" w:hint="eastAsia"/>
-          <w:kern w:val="0"/>
-          <w:sz w:val="24"/>
-          <w:szCs w:val="24"/>
-        </w:rPr>
-        <w:t></w:t>
-      </w:r>
-      <w:r>
-        <w:rPr>
-          <w:rFonts w:ascii="方正兰亭纤黑_GBK" w:eastAsia="方正兰亭纤黑_GBK" w:hAnsi="宋体" w:cs="宋体" w:hint="eastAsia"/>
-          <w:kern w:val="0"/>
-          <w:sz w:val="24"/>
-          <w:szCs w:val="24"/>
-        </w:rPr>
-        <w:t xml:space="preserve">  函数节流和函数防</w:t>
-      </w:r>
-      <w:proofErr w:type="gramStart"/>
-      <w:r>
-        <w:rPr>
-          <w:rFonts w:ascii="方正兰亭纤黑_GBK" w:eastAsia="方正兰亭纤黑_GBK" w:hAnsi="宋体" w:cs="宋体" w:hint="eastAsia"/>
-          <w:kern w:val="0"/>
-          <w:sz w:val="24"/>
-          <w:szCs w:val="24"/>
-        </w:rPr>
-        <w:t>抖知道</w:t>
-      </w:r>
-      <w:proofErr w:type="gramEnd"/>
-      <w:r>
-        <w:rPr>
-          <w:rFonts w:ascii="方正兰亭纤黑_GBK" w:eastAsia="方正兰亭纤黑_GBK" w:hAnsi="宋体" w:cs="宋体" w:hint="eastAsia"/>
-          <w:kern w:val="0"/>
-          <w:sz w:val="24"/>
-          <w:szCs w:val="24"/>
-        </w:rPr>
-        <w:t>吗，区别是什么</w:t>
-      </w:r>
-    </w:p>
-    <w:p>
-      <w:pPr>
-        <w:widowControl/>
-        <w:jc w:val="left"/>
-        <w:rPr>
-          <w:rFonts w:ascii="方正兰亭纤黑_GBK" w:eastAsia="方正兰亭纤黑_GBK" w:hAnsi="宋体" w:cs="宋体"/>
-          <w:kern w:val="0"/>
-          <w:sz w:val="24"/>
-          <w:szCs w:val="24"/>
-        </w:rPr>
-      </w:pPr>
-      <w:r>
-        <w:rPr>
-          <w:rFonts w:ascii="方正兰亭纤黑_GBK" w:eastAsia="方正兰亭纤黑_GBK" w:hAnsi="Symbol" w:cs="宋体" w:hint="eastAsia"/>
-          <w:kern w:val="0"/>
-          <w:sz w:val="24"/>
-          <w:szCs w:val="24"/>
-        </w:rPr>
-        <w:t></w:t>
-      </w:r>
-      <w:r>
-        <w:rPr>
-          <w:rFonts w:ascii="方正兰亭纤黑_GBK" w:eastAsia="方正兰亭纤黑_GBK" w:hAnsi="宋体" w:cs="宋体" w:hint="eastAsia"/>
-          <w:kern w:val="0"/>
-          <w:sz w:val="24"/>
-          <w:szCs w:val="24"/>
-        </w:rPr>
-        <w:t xml:space="preserve">  强缓存和协商缓存知道吗</w:t>
-      </w:r>
-    </w:p>
-    <w:p>
-      <w:pPr>
-        <w:widowControl/>
-        <w:jc w:val="left"/>
-        <w:rPr>
-          <w:rFonts w:ascii="方正兰亭纤黑_GBK" w:eastAsia="方正兰亭纤黑_GBK" w:hAnsi="宋体" w:cs="宋体"/>
-          <w:kern w:val="0"/>
-          <w:sz w:val="24"/>
-          <w:szCs w:val="24"/>
-        </w:rPr>
-      </w:pPr>
-      <w:r>
-        <w:rPr>
-          <w:rFonts w:ascii="方正兰亭纤黑_GBK" w:eastAsia="方正兰亭纤黑_GBK" w:hAnsi="Symbol" w:cs="宋体" w:hint="eastAsia"/>
-          <w:kern w:val="0"/>
-          <w:sz w:val="24"/>
-          <w:szCs w:val="24"/>
-        </w:rPr>
-        <w:t></w:t>
-      </w:r>
-      <w:r>
-        <w:rPr>
-          <w:rFonts w:ascii="方正兰亭纤黑_GBK" w:eastAsia="方正兰亭纤黑_GBK" w:hAnsi="宋体" w:cs="宋体" w:hint="eastAsia"/>
-          <w:kern w:val="0"/>
-          <w:sz w:val="24"/>
-          <w:szCs w:val="24"/>
-        </w:rPr>
-        <w:t xml:space="preserve">  排序的几种方法知道吗，是如何实现的</w:t>
-      </w:r>
-    </w:p>
-    <w:p>
-      <w:pPr>
-        <w:widowControl/>
-        <w:jc w:val="left"/>
-        <w:rPr>
-          <w:rFonts w:ascii="方正兰亭纤黑_GBK" w:eastAsia="方正兰亭纤黑_GBK" w:hAnsi="宋体" w:cs="宋体"/>
-          <w:kern w:val="0"/>
-          <w:sz w:val="24"/>
-          <w:szCs w:val="24"/>
-        </w:rPr>
-      </w:pPr>
-      <w:r>
-        <w:rPr>
-          <w:rFonts w:ascii="方正兰亭纤黑_GBK" w:eastAsia="方正兰亭纤黑_GBK" w:hAnsi="Symbol" w:cs="宋体" w:hint="eastAsia"/>
-          <w:kern w:val="0"/>
-          <w:sz w:val="24"/>
-          <w:szCs w:val="24"/>
-        </w:rPr>
-        <w:t></w:t>
-      </w:r>
-      <w:r>
-        <w:rPr>
-          <w:rFonts w:ascii="方正兰亭纤黑_GBK" w:eastAsia="方正兰亭纤黑_GBK" w:hAnsi="宋体" w:cs="宋体" w:hint="eastAsia"/>
-          <w:kern w:val="0"/>
-          <w:sz w:val="24"/>
-          <w:szCs w:val="24"/>
-        </w:rPr>
-        <w:t xml:space="preserve">  </w:t>
-      </w:r>
-      <w:proofErr w:type="gramStart"/>
-      <w:r>
-        <w:rPr>
-          <w:rFonts w:ascii="方正兰亭纤黑_GBK" w:eastAsia="方正兰亭纤黑_GBK" w:hAnsi="宋体" w:cs="宋体" w:hint="eastAsia"/>
-          <w:kern w:val="0"/>
-          <w:sz w:val="24"/>
-          <w:szCs w:val="24"/>
-        </w:rPr>
-        <w:t>栈</w:t>
-      </w:r>
-      <w:proofErr w:type="gramEnd"/>
-      <w:r>
-        <w:rPr>
-          <w:rFonts w:ascii="方正兰亭纤黑_GBK" w:eastAsia="方正兰亭纤黑_GBK" w:hAnsi="宋体" w:cs="宋体" w:hint="eastAsia"/>
-          <w:kern w:val="0"/>
-          <w:sz w:val="24"/>
-          <w:szCs w:val="24"/>
-        </w:rPr>
-        <w:t>和队列有什么区别，具体的应用场景</w:t>
-      </w:r>
-    </w:p>
-    <w:p>
-      <w:pPr>
-        <w:widowControl/>
-        <w:jc w:val="left"/>
-        <w:rPr>
-          <w:rFonts w:ascii="方正兰亭纤黑_GBK" w:eastAsia="方正兰亭纤黑_GBK" w:hAnsi="宋体" w:cs="宋体"/>
-          <w:kern w:val="0"/>
-          <w:sz w:val="24"/>
-          <w:szCs w:val="24"/>
-        </w:rPr>
-      </w:pPr>
-      <w:r>
-        <w:rPr>
-          <w:rFonts w:ascii="方正兰亭纤黑_GBK" w:eastAsia="方正兰亭纤黑_GBK" w:hAnsi="Symbol" w:cs="宋体" w:hint="eastAsia"/>
-          <w:kern w:val="0"/>
-          <w:sz w:val="24"/>
-          <w:szCs w:val="24"/>
-        </w:rPr>
-        <w:t></w:t>
-      </w:r>
-      <w:r>
-        <w:rPr>
-          <w:rFonts w:ascii="方正兰亭纤黑_GBK" w:eastAsia="方正兰亭纤黑_GBK" w:hAnsi="宋体" w:cs="宋体" w:hint="eastAsia"/>
-          <w:kern w:val="0"/>
-          <w:sz w:val="24"/>
-          <w:szCs w:val="24"/>
-        </w:rPr>
-        <w:t xml:space="preserve"> </w:t>
-      </w:r>
-    </w:p>
-    <w:p>
-      <w:pPr>
-        <w:widowControl/>
-        <w:jc w:val="left"/>
-        <w:rPr>
-          <w:rFonts w:ascii="方正兰亭纤黑_GBK" w:eastAsia="方正兰亭纤黑_GBK" w:hAnsi="宋体" w:cs="宋体"/>
-          <w:kern w:val="0"/>
-          <w:sz w:val="24"/>
-          <w:szCs w:val="24"/>
-        </w:rPr>
-      </w:pPr>
-      <w:proofErr w:type="gramStart"/>
-      <w:r>
-        <w:rPr>
-          <w:rFonts w:ascii="方正兰亭纤黑_GBK" w:eastAsia="方正兰亭纤黑_GBK" w:hAnsi="Symbol" w:cs="宋体" w:hint="eastAsia"/>
-          <w:kern w:val="0"/>
-          <w:sz w:val="24"/>
-          <w:szCs w:val="24"/>
-        </w:rPr>
-        <w:t></w:t>
-      </w:r>
-      <w:r>
-        <w:rPr>
-          <w:rFonts w:ascii="方正兰亭纤黑_GBK" w:eastAsia="方正兰亭纤黑_GBK" w:hAnsi="宋体" w:cs="宋体" w:hint="eastAsia"/>
-          <w:kern w:val="0"/>
-          <w:sz w:val="24"/>
-          <w:szCs w:val="24"/>
-        </w:rPr>
-        <w:t xml:space="preserve">  </w:t>
-      </w:r>
-      <w:r>
-        <w:rPr>
-          <w:rFonts w:ascii="方正兰亭纤黑_GBK" w:eastAsia="方正兰亭纤黑_GBK" w:hAnsi="Symbol" w:cs="宋体" w:hint="eastAsia"/>
-          <w:kern w:val="0"/>
-          <w:sz w:val="24"/>
-          <w:szCs w:val="24"/>
-        </w:rPr>
-        <w:t></w:t>
-      </w:r>
-      <w:r>
-        <w:rPr>
-          <w:rFonts w:ascii="方正兰亭纤黑_GBK" w:eastAsia="方正兰亭纤黑_GBK" w:hAnsi="宋体" w:cs="宋体" w:hint="eastAsia"/>
-          <w:kern w:val="0"/>
-          <w:sz w:val="24"/>
-          <w:szCs w:val="24"/>
-        </w:rPr>
-        <w:t xml:space="preserve">  </w:t>
-      </w:r>
-      <w:proofErr w:type="gramEnd"/>
-      <w:r>
-        <w:rPr>
-          <w:rFonts w:ascii="方正兰亭纤黑_GBK" w:eastAsia="方正兰亭纤黑_GBK" w:hAnsi="宋体" w:cs="宋体" w:hint="eastAsia"/>
-          <w:kern w:val="0"/>
-          <w:sz w:val="24"/>
-          <w:szCs w:val="24"/>
-        </w:rPr>
-        <w:t>给你一个DOM元素，用CSS的方式让他呈现两个的想过，只有一个DOM元素</w:t>
-      </w:r>
-    </w:p>
-    <w:p>
-      <w:pPr>
-        <w:widowControl/>
-        <w:jc w:val="left"/>
-        <w:rPr>
-          <w:rFonts w:ascii="方正兰亭纤黑_GBK" w:eastAsia="方正兰亭纤黑_GBK" w:hAnsi="宋体" w:cs="宋体"/>
-          <w:kern w:val="0"/>
-          <w:sz w:val="24"/>
-          <w:szCs w:val="24"/>
-        </w:rPr>
-      </w:pPr>
-      <w:r>
-        <w:rPr>
-          <w:rFonts w:ascii="方正兰亭纤黑_GBK" w:eastAsia="方正兰亭纤黑_GBK" w:hAnsi="Symbol" w:cs="宋体" w:hint="eastAsia"/>
-          <w:kern w:val="0"/>
-          <w:sz w:val="24"/>
-          <w:szCs w:val="24"/>
-        </w:rPr>
-        <w:t></w:t>
-      </w:r>
-      <w:r>
-        <w:rPr>
-          <w:rFonts w:ascii="方正兰亭纤黑_GBK" w:eastAsia="方正兰亭纤黑_GBK" w:hAnsi="宋体" w:cs="宋体" w:hint="eastAsia"/>
-          <w:kern w:val="0"/>
-          <w:sz w:val="24"/>
-          <w:szCs w:val="24"/>
-        </w:rPr>
-        <w:t xml:space="preserve">  一个数组只有1和2，排序，1在前面，2在后面</w:t>
-      </w:r>
-    </w:p>
-    <w:p>
-      <w:pPr>
-        <w:widowControl/>
-        <w:jc w:val="left"/>
-        <w:rPr>
-          <w:rFonts w:ascii="方正兰亭纤黑_GBK" w:eastAsia="方正兰亭纤黑_GBK" w:hAnsi="宋体" w:cs="宋体"/>
-          <w:kern w:val="0"/>
-          <w:sz w:val="24"/>
-          <w:szCs w:val="24"/>
-        </w:rPr>
-      </w:pPr>
-      <w:r>
-        <w:rPr>
-          <w:rFonts w:ascii="方正兰亭纤黑_GBK" w:eastAsia="方正兰亭纤黑_GBK" w:hAnsi="Symbol" w:cs="宋体" w:hint="eastAsia"/>
-          <w:kern w:val="0"/>
-          <w:sz w:val="24"/>
-          <w:szCs w:val="24"/>
-        </w:rPr>
-        <w:t></w:t>
-      </w:r>
-      <w:r>
-        <w:rPr>
-          <w:rFonts w:ascii="方正兰亭纤黑_GBK" w:eastAsia="方正兰亭纤黑_GBK" w:hAnsi="Symbol" w:cs="宋体" w:hint="eastAsia"/>
-          <w:kern w:val="0"/>
-          <w:sz w:val="24"/>
-          <w:szCs w:val="24"/>
-        </w:rPr>
-        <w:t></w:t>
-      </w:r>
-      <w:r>
-        <w:rPr>
-          <w:rFonts w:ascii="方正兰亭纤黑_GBK" w:eastAsia="方正兰亭纤黑_GBK" w:hAnsi="宋体" w:cs="宋体" w:hint="eastAsia"/>
-          <w:kern w:val="0"/>
-          <w:sz w:val="24"/>
-          <w:szCs w:val="24"/>
-        </w:rPr>
-        <w:t xml:space="preserve">  </w:t>
-      </w:r>
-    </w:p>
-    <w:p>
-      <w:pPr>
-        <w:widowControl/>
-        <w:jc w:val="left"/>
-        <w:rPr>
-          <w:rFonts w:ascii="方正兰亭纤黑_GBK" w:eastAsia="方正兰亭纤黑_GBK" w:hAnsi="宋体" w:cs="宋体"/>
-          <w:kern w:val="0"/>
-          <w:sz w:val="24"/>
-          <w:szCs w:val="24"/>
-        </w:rPr>
-      </w:pPr>
-      <w:r>
-        <w:rPr>
-          <w:rFonts w:ascii="方正兰亭纤黑_GBK" w:eastAsia="方正兰亭纤黑_GBK" w:hAnsi="Symbol" w:cs="宋体" w:hint="eastAsia"/>
-          <w:kern w:val="0"/>
-          <w:sz w:val="24"/>
-          <w:szCs w:val="24"/>
-        </w:rPr>
-        <w:t></w:t>
-      </w:r>
-      <w:r>
-        <w:rPr>
-          <w:rFonts w:ascii="方正兰亭纤黑_GBK" w:eastAsia="方正兰亭纤黑_GBK" w:hAnsi="宋体" w:cs="宋体" w:hint="eastAsia"/>
-          <w:kern w:val="0"/>
-          <w:sz w:val="24"/>
-          <w:szCs w:val="24"/>
-        </w:rPr>
-        <w:t xml:space="preserve"> </w:t>
-      </w:r>
-    </w:p>
-    <w:p>
-      <w:pPr>
-        <w:widowControl/>
-        <w:jc w:val="left"/>
-        <w:rPr>
-          <w:rFonts w:ascii="方正兰亭纤黑_GBK" w:eastAsia="方正兰亭纤黑_GBK" w:hAnsi="宋体" w:cs="宋体"/>
-          <w:kern w:val="0"/>
-          <w:sz w:val="24"/>
-          <w:szCs w:val="24"/>
-        </w:rPr>
-      </w:pPr>
-      <w:r>
-        <w:rPr>
-          <w:rFonts w:ascii="方正兰亭纤黑_GBK" w:eastAsia="方正兰亭纤黑_GBK" w:hAnsi="Symbol" w:cs="宋体" w:hint="eastAsia"/>
-          <w:kern w:val="0"/>
-          <w:sz w:val="24"/>
-          <w:szCs w:val="24"/>
-        </w:rPr>
-        <w:t></w:t>
-      </w:r>
-      <w:r>
-        <w:rPr>
-          <w:rFonts w:ascii="方正兰亭纤黑_GBK" w:eastAsia="方正兰亭纤黑_GBK" w:hAnsi="宋体" w:cs="宋体" w:hint="eastAsia"/>
-          <w:kern w:val="0"/>
-          <w:sz w:val="24"/>
-          <w:szCs w:val="24"/>
-        </w:rPr>
-        <w:t xml:space="preserve">  一个数组，有很多数字存在2次，只有一个数字</w:t>
-      </w:r>
-      <w:proofErr w:type="gramStart"/>
-      <w:r>
-        <w:rPr>
-          <w:rFonts w:ascii="方正兰亭纤黑_GBK" w:eastAsia="方正兰亭纤黑_GBK" w:hAnsi="宋体" w:cs="宋体" w:hint="eastAsia"/>
-          <w:kern w:val="0"/>
-          <w:sz w:val="24"/>
-          <w:szCs w:val="24"/>
-        </w:rPr>
-        <w:t>寸</w:t>
-      </w:r>
-      <w:proofErr w:type="gramEnd"/>
-      <w:r>
-        <w:rPr>
-          <w:rFonts w:ascii="方正兰亭纤黑_GBK" w:eastAsia="方正兰亭纤黑_GBK" w:hAnsi="宋体" w:cs="宋体" w:hint="eastAsia"/>
-          <w:kern w:val="0"/>
-          <w:sz w:val="24"/>
-          <w:szCs w:val="24"/>
-        </w:rPr>
-        <w:t>一次，怎么样找出这个数字</w:t>
-      </w:r>
-    </w:p>
-    <w:p>
-      <w:pPr>
-        <w:widowControl/>
-        <w:jc w:val="left"/>
-        <w:rPr>
-          <w:rFonts w:ascii="方正兰亭纤黑_GBK" w:eastAsia="方正兰亭纤黑_GBK" w:hAnsi="宋体" w:cs="宋体"/>
-          <w:kern w:val="0"/>
-          <w:sz w:val="24"/>
-          <w:szCs w:val="24"/>
-        </w:rPr>
-      </w:pPr>
-      <w:r>
-        <w:rPr>
-          <w:rFonts w:ascii="方正兰亭纤黑_GBK" w:eastAsia="方正兰亭纤黑_GBK" w:hAnsi="Symbol" w:cs="宋体" w:hint="eastAsia"/>
-          <w:kern w:val="0"/>
-          <w:sz w:val="24"/>
-          <w:szCs w:val="24"/>
-        </w:rPr>
-        <w:t></w:t>
-      </w:r>
-      <w:r>
-        <w:rPr>
-          <w:rFonts w:ascii="方正兰亭纤黑_GBK" w:eastAsia="方正兰亭纤黑_GBK" w:hAnsi="宋体" w:cs="宋体" w:hint="eastAsia"/>
-          <w:kern w:val="0"/>
-          <w:sz w:val="24"/>
-          <w:szCs w:val="24"/>
-        </w:rPr>
-        <w:t xml:space="preserve">  关于iframe内部和外部变量的读取是如何的</w:t>
-      </w:r>
-    </w:p>
-    <w:p>
-      <w:pPr>
-        <w:widowControl/>
-        <w:jc w:val="left"/>
-        <w:rPr>
-          <w:rFonts w:ascii="方正兰亭纤黑_GBK" w:eastAsia="方正兰亭纤黑_GBK" w:hAnsi="宋体" w:cs="宋体"/>
-          <w:kern w:val="0"/>
-          <w:sz w:val="24"/>
-          <w:szCs w:val="24"/>
-        </w:rPr>
-      </w:pPr>
-      <w:r>
-        <w:rPr>
-          <w:rFonts w:ascii="方正兰亭纤黑_GBK" w:eastAsia="方正兰亭纤黑_GBK" w:hAnsi="Symbol" w:cs="宋体" w:hint="eastAsia"/>
-          <w:kern w:val="0"/>
-          <w:sz w:val="24"/>
-          <w:szCs w:val="24"/>
-        </w:rPr>
-        <w:t></w:t>
-      </w:r>
-      <w:r>
-        <w:rPr>
-          <w:rFonts w:ascii="方正兰亭纤黑_GBK" w:eastAsia="方正兰亭纤黑_GBK" w:hAnsi="宋体" w:cs="宋体" w:hint="eastAsia"/>
-          <w:kern w:val="0"/>
-          <w:sz w:val="24"/>
-          <w:szCs w:val="24"/>
-        </w:rPr>
-        <w:t xml:space="preserve">  前端防连击throttle和debounce</w:t>
-      </w:r>
-    </w:p>
-    <w:p>
-      <w:pPr>
-        <w:widowControl/>
-        <w:jc w:val="left"/>
-        <w:rPr>
-          <w:rFonts w:ascii="方正兰亭纤黑_GBK" w:eastAsia="方正兰亭纤黑_GBK" w:hAnsi="宋体" w:cs="宋体"/>
-          <w:kern w:val="0"/>
-          <w:sz w:val="24"/>
-          <w:szCs w:val="24"/>
-        </w:rPr>
-      </w:pPr>
-      <w:r>
-        <w:rPr>
-          <w:rFonts w:ascii="方正兰亭纤黑_GBK" w:eastAsia="方正兰亭纤黑_GBK" w:hAnsi="Symbol" w:cs="宋体" w:hint="eastAsia"/>
-          <w:kern w:val="0"/>
-          <w:sz w:val="24"/>
-          <w:szCs w:val="24"/>
-        </w:rPr>
-        <w:t></w:t>
-      </w:r>
-      <w:r>
-        <w:rPr>
-          <w:rFonts w:ascii="方正兰亭纤黑_GBK" w:eastAsia="方正兰亭纤黑_GBK" w:hAnsi="宋体" w:cs="宋体" w:hint="eastAsia"/>
-          <w:kern w:val="0"/>
-          <w:sz w:val="24"/>
-          <w:szCs w:val="24"/>
-        </w:rPr>
-        <w:t xml:space="preserve">  ES6 generator async/await了解吗</w:t>
-      </w:r>
-    </w:p>
-    <w:p>
-      <w:pPr>
-        <w:widowControl/>
-        <w:jc w:val="left"/>
-        <w:rPr>
-          <w:rFonts w:ascii="方正兰亭纤黑_GBK" w:eastAsia="方正兰亭纤黑_GBK" w:hAnsi="宋体" w:cs="宋体"/>
-          <w:kern w:val="0"/>
-          <w:sz w:val="24"/>
-          <w:szCs w:val="24"/>
-        </w:rPr>
-      </w:pPr>
-      <w:r>
-        <w:rPr>
-          <w:rFonts w:ascii="方正兰亭纤黑_GBK" w:eastAsia="方正兰亭纤黑_GBK" w:hAnsi="Symbol" w:cs="宋体" w:hint="eastAsia"/>
-          <w:kern w:val="0"/>
-          <w:sz w:val="24"/>
-          <w:szCs w:val="24"/>
-        </w:rPr>
-        <w:t></w:t>
-      </w:r>
-      <w:r>
-        <w:rPr>
-          <w:rFonts w:ascii="方正兰亭纤黑_GBK" w:eastAsia="方正兰亭纤黑_GBK" w:hAnsi="Symbol" w:cs="宋体" w:hint="eastAsia"/>
-          <w:kern w:val="0"/>
-          <w:sz w:val="24"/>
-          <w:szCs w:val="24"/>
-        </w:rPr>
-        <w:t></w:t>
-      </w:r>
-      <w:r>
-        <w:rPr>
-          <w:rFonts w:ascii="方正兰亭纤黑_GBK" w:eastAsia="方正兰亭纤黑_GBK" w:hAnsi="宋体" w:cs="宋体" w:hint="eastAsia"/>
-          <w:kern w:val="0"/>
-          <w:sz w:val="24"/>
-          <w:szCs w:val="24"/>
-        </w:rPr>
-        <w:t xml:space="preserve">  如何反转链表</w:t>
-      </w:r>
-    </w:p>
-    <w:p>
-      <w:pPr>
-        <w:widowControl/>
-        <w:jc w:val="left"/>
-        <w:rPr>
-          <w:rFonts w:ascii="方正兰亭纤黑_GBK" w:eastAsia="方正兰亭纤黑_GBK" w:hAnsi="宋体" w:cs="宋体"/>
-          <w:kern w:val="0"/>
-          <w:sz w:val="24"/>
-          <w:szCs w:val="24"/>
-        </w:rPr>
-      </w:pPr>
-      <w:r>
-        <w:rPr>
-          <w:rFonts w:ascii="方正兰亭纤黑_GBK" w:eastAsia="方正兰亭纤黑_GBK" w:hAnsi="Symbol" w:cs="宋体" w:hint="eastAsia"/>
-          <w:kern w:val="0"/>
-          <w:sz w:val="24"/>
-          <w:szCs w:val="24"/>
-        </w:rPr>
-        <w:lastRenderedPageBreak/>
-        <w:t></w:t>
-      </w:r>
-      <w:r>
-        <w:rPr>
-          <w:rFonts w:ascii="方正兰亭纤黑_GBK" w:eastAsia="方正兰亭纤黑_GBK" w:hAnsi="宋体" w:cs="宋体" w:hint="eastAsia"/>
-          <w:kern w:val="0"/>
-          <w:sz w:val="24"/>
-          <w:szCs w:val="24"/>
-        </w:rPr>
-        <w:t xml:space="preserve">  </w:t>
-      </w:r>
-      <w:proofErr w:type="gramStart"/>
-      <w:r>
-        <w:rPr>
-          <w:rFonts w:ascii="方正兰亭纤黑_GBK" w:eastAsia="方正兰亭纤黑_GBK" w:hAnsi="宋体" w:cs="宋体" w:hint="eastAsia"/>
-          <w:kern w:val="0"/>
-          <w:sz w:val="24"/>
-          <w:szCs w:val="24"/>
-        </w:rPr>
-        <w:t>二叉搜索树</w:t>
-      </w:r>
-      <w:proofErr w:type="gramEnd"/>
-      <w:r>
-        <w:rPr>
-          <w:rFonts w:ascii="方正兰亭纤黑_GBK" w:eastAsia="方正兰亭纤黑_GBK" w:hAnsi="宋体" w:cs="宋体" w:hint="eastAsia"/>
-          <w:kern w:val="0"/>
-          <w:sz w:val="24"/>
-          <w:szCs w:val="24"/>
-        </w:rPr>
-        <w:t>的原理</w:t>
-      </w:r>
-    </w:p>
-    <w:p>
-      <w:pPr>
-        <w:widowControl/>
-        <w:jc w:val="left"/>
-        <w:rPr>
-          <w:rFonts w:ascii="方正兰亭纤黑_GBK" w:eastAsia="方正兰亭纤黑_GBK" w:hAnsi="宋体" w:cs="宋体"/>
-          <w:kern w:val="0"/>
-          <w:sz w:val="24"/>
-          <w:szCs w:val="24"/>
-        </w:rPr>
-      </w:pPr>
-      <w:r>
-        <w:rPr>
-          <w:rFonts w:ascii="方正兰亭纤黑_GBK" w:eastAsia="方正兰亭纤黑_GBK" w:hAnsi="Symbol" w:cs="宋体" w:hint="eastAsia"/>
-          <w:kern w:val="0"/>
-          <w:sz w:val="24"/>
-          <w:szCs w:val="24"/>
-        </w:rPr>
-        <w:t></w:t>
-      </w:r>
-      <w:r>
-        <w:rPr>
-          <w:rFonts w:ascii="方正兰亭纤黑_GBK" w:eastAsia="方正兰亭纤黑_GBK" w:hAnsi="宋体" w:cs="宋体" w:hint="eastAsia"/>
-          <w:kern w:val="0"/>
-          <w:sz w:val="24"/>
-          <w:szCs w:val="24"/>
-        </w:rPr>
-        <w:t xml:space="preserve">  给定两个文本文件，找出他们中相同的行都有哪些</w:t>
-      </w:r>
-    </w:p>
-    <w:p>
-      <w:pPr>
-        <w:widowControl/>
-        <w:jc w:val="left"/>
-        <w:rPr>
-          <w:rFonts w:ascii="方正兰亭纤黑_GBK" w:eastAsia="方正兰亭纤黑_GBK" w:hAnsi="宋体" w:cs="宋体"/>
-          <w:kern w:val="0"/>
-          <w:sz w:val="24"/>
-          <w:szCs w:val="24"/>
-        </w:rPr>
-      </w:pPr>
-      <w:r>
-        <w:rPr>
-          <w:rFonts w:ascii="方正兰亭纤黑_GBK" w:eastAsia="方正兰亭纤黑_GBK" w:hAnsi="Symbol" w:cs="宋体" w:hint="eastAsia"/>
-          <w:kern w:val="0"/>
-          <w:sz w:val="24"/>
-          <w:szCs w:val="24"/>
-        </w:rPr>
-        <w:t></w:t>
-      </w:r>
-      <w:r>
-        <w:rPr>
-          <w:rFonts w:ascii="方正兰亭纤黑_GBK" w:eastAsia="方正兰亭纤黑_GBK" w:hAnsi="宋体" w:cs="宋体" w:hint="eastAsia"/>
-          <w:kern w:val="0"/>
-          <w:sz w:val="24"/>
-          <w:szCs w:val="24"/>
-        </w:rPr>
-        <w:t xml:space="preserve">  对JS单线程的理解</w:t>
-      </w:r>
-    </w:p>
-    <w:p>
-      <w:pPr>
-        <w:widowControl/>
-        <w:jc w:val="left"/>
-        <w:rPr>
-          <w:rFonts w:ascii="方正兰亭纤黑_GBK" w:eastAsia="方正兰亭纤黑_GBK" w:hAnsi="宋体" w:cs="宋体"/>
-          <w:kern w:val="0"/>
-          <w:sz w:val="24"/>
-          <w:szCs w:val="24"/>
-        </w:rPr>
-      </w:pPr>
-      <w:r>
-        <w:rPr>
-          <w:rFonts w:ascii="方正兰亭纤黑_GBK" w:eastAsia="方正兰亭纤黑_GBK" w:hAnsi="Symbol" w:cs="宋体" w:hint="eastAsia"/>
-          <w:kern w:val="0"/>
-          <w:sz w:val="24"/>
-          <w:szCs w:val="24"/>
-        </w:rPr>
-        <w:t></w:t>
-      </w:r>
-      <w:r>
-        <w:rPr>
-          <w:rFonts w:ascii="方正兰亭纤黑_GBK" w:eastAsia="方正兰亭纤黑_GBK" w:hAnsi="宋体" w:cs="宋体" w:hint="eastAsia"/>
-          <w:kern w:val="0"/>
-          <w:sz w:val="24"/>
-          <w:szCs w:val="24"/>
-        </w:rPr>
-        <w:t xml:space="preserve">  页面共享数据的方法有哪些</w:t>
-      </w:r>
-    </w:p>
-    <w:p>
-      <w:pPr>
-        <w:widowControl/>
-        <w:jc w:val="left"/>
-        <w:rPr>
-          <w:rFonts w:ascii="方正兰亭纤黑_GBK" w:eastAsia="方正兰亭纤黑_GBK" w:hAnsi="宋体" w:cs="宋体"/>
-          <w:kern w:val="0"/>
-          <w:sz w:val="24"/>
-          <w:szCs w:val="24"/>
-        </w:rPr>
-      </w:pPr>
-      <w:r>
-        <w:rPr>
-          <w:rFonts w:ascii="方正兰亭纤黑_GBK" w:eastAsia="方正兰亭纤黑_GBK" w:hAnsi="Symbol" w:cs="宋体" w:hint="eastAsia"/>
-          <w:kern w:val="0"/>
-          <w:sz w:val="24"/>
-          <w:szCs w:val="24"/>
-        </w:rPr>
-        <w:t></w:t>
-      </w:r>
-      <w:r>
-        <w:rPr>
-          <w:rFonts w:ascii="方正兰亭纤黑_GBK" w:eastAsia="方正兰亭纤黑_GBK" w:hAnsi="宋体" w:cs="宋体" w:hint="eastAsia"/>
-          <w:kern w:val="0"/>
-          <w:sz w:val="24"/>
-          <w:szCs w:val="24"/>
-        </w:rPr>
-        <w:t xml:space="preserve"> </w:t>
-      </w:r>
-      <w:r>
-        <w:rPr>
-          <w:rFonts w:ascii="方正兰亭纤黑_GBK" w:eastAsia="方正兰亭纤黑_GBK" w:hAnsi="Symbol" w:cs="宋体" w:hint="eastAsia"/>
-          <w:kern w:val="0"/>
-          <w:sz w:val="24"/>
-          <w:szCs w:val="24"/>
-        </w:rPr>
-        <w:t></w:t>
-      </w:r>
-      <w:r>
-        <w:rPr>
-          <w:rFonts w:ascii="方正兰亭纤黑_GBK" w:eastAsia="方正兰亭纤黑_GBK" w:hAnsi="宋体" w:cs="宋体" w:hint="eastAsia"/>
-          <w:kern w:val="0"/>
-          <w:sz w:val="24"/>
-          <w:szCs w:val="24"/>
-        </w:rPr>
-        <w:t>用户页面打开很慢，有哪些优化方式</w:t>
-      </w:r>
-      <w:r>
-        <w:rPr>
-          <w:rFonts w:ascii="方正兰亭纤黑_GBK" w:eastAsia="方正兰亭纤黑_GBK" w:hAnsi="宋体" w:cs="宋体" w:hint="eastAsia"/>
-          <w:kern w:val="0"/>
-          <w:sz w:val="24"/>
-          <w:szCs w:val="24"/>
-        </w:rPr>
-        <w:t xml:space="preserve"> </w:t>
-      </w:r>
-    </w:p>
-    <w:p>
-      <w:pPr>
-        <w:widowControl/>
-        <w:jc w:val="left"/>
-        <w:rPr>
-          <w:rFonts w:ascii="方正兰亭纤黑_GBK" w:eastAsia="方正兰亭纤黑_GBK" w:hAnsi="宋体" w:cs="宋体"/>
-          <w:kern w:val="0"/>
-          <w:sz w:val="24"/>
-          <w:szCs w:val="24"/>
-        </w:rPr>
-      </w:pPr>
-      <w:r>
-        <w:rPr>
-          <w:rFonts w:ascii="方正兰亭纤黑_GBK" w:eastAsia="方正兰亭纤黑_GBK" w:hAnsi="Symbol" w:cs="宋体" w:hint="eastAsia"/>
-          <w:kern w:val="0"/>
-          <w:sz w:val="24"/>
-          <w:szCs w:val="24"/>
-        </w:rPr>
-        <w:t></w:t>
-      </w:r>
-      <w:r>
-        <w:rPr>
-          <w:rFonts w:ascii="方正兰亭纤黑_GBK" w:eastAsia="方正兰亭纤黑_GBK" w:hAnsi="宋体" w:cs="宋体" w:hint="eastAsia"/>
-          <w:kern w:val="0"/>
-          <w:sz w:val="24"/>
-          <w:szCs w:val="24"/>
-        </w:rPr>
-        <w:t xml:space="preserve">  </w:t>
-      </w:r>
-      <w:proofErr w:type="spellStart"/>
-      <w:r>
-        <w:rPr>
-          <w:rFonts w:ascii="方正兰亭纤黑_GBK" w:eastAsia="方正兰亭纤黑_GBK" w:hAnsi="宋体" w:cs="宋体" w:hint="eastAsia"/>
-          <w:kern w:val="0"/>
-          <w:sz w:val="24"/>
-          <w:szCs w:val="24"/>
-        </w:rPr>
-        <w:t>js</w:t>
-      </w:r>
-      <w:proofErr w:type="spellEnd"/>
-      <w:r>
-        <w:rPr>
-          <w:rFonts w:ascii="方正兰亭纤黑_GBK" w:eastAsia="方正兰亭纤黑_GBK" w:hAnsi="宋体" w:cs="宋体" w:hint="eastAsia"/>
-          <w:kern w:val="0"/>
-          <w:sz w:val="24"/>
-          <w:szCs w:val="24"/>
-        </w:rPr>
-        <w:t>如何实现一个</w:t>
-      </w:r>
-      <w:proofErr w:type="gramStart"/>
-      <w:r>
-        <w:rPr>
-          <w:rFonts w:ascii="方正兰亭纤黑_GBK" w:eastAsia="方正兰亭纤黑_GBK" w:hAnsi="宋体" w:cs="宋体" w:hint="eastAsia"/>
-          <w:kern w:val="0"/>
-          <w:sz w:val="24"/>
-          <w:szCs w:val="24"/>
-        </w:rPr>
-        <w:t>栈</w:t>
-      </w:r>
-      <w:proofErr w:type="gramEnd"/>
-    </w:p>
-    <w:p>
-      <w:pPr>
-        <w:widowControl/>
-        <w:jc w:val="left"/>
-        <w:rPr>
-          <w:rFonts w:ascii="方正兰亭纤黑_GBK" w:eastAsia="方正兰亭纤黑_GBK" w:hAnsi="宋体" w:cs="宋体"/>
-          <w:kern w:val="0"/>
-          <w:sz w:val="24"/>
-          <w:szCs w:val="24"/>
-        </w:rPr>
-      </w:pPr>
-      <w:r>
-        <w:rPr>
-          <w:rFonts w:ascii="方正兰亭纤黑_GBK" w:eastAsia="方正兰亭纤黑_GBK" w:hAnsi="Symbol" w:cs="宋体" w:hint="eastAsia"/>
-          <w:kern w:val="0"/>
-          <w:sz w:val="24"/>
-          <w:szCs w:val="24"/>
-        </w:rPr>
-        <w:t></w:t>
-      </w:r>
-      <w:r>
-        <w:rPr>
-          <w:rFonts w:ascii="方正兰亭纤黑_GBK" w:eastAsia="方正兰亭纤黑_GBK" w:hAnsi="宋体" w:cs="宋体" w:hint="eastAsia"/>
-          <w:kern w:val="0"/>
-          <w:sz w:val="24"/>
-          <w:szCs w:val="24"/>
-        </w:rPr>
-        <w:t xml:space="preserve">  说说操作系统的内存管理</w:t>
-      </w:r>
-    </w:p>
-    <w:p>
-      <w:pPr>
-        <w:widowControl/>
-        <w:jc w:val="left"/>
-        <w:rPr>
-          <w:rFonts w:ascii="方正兰亭纤黑_GBK" w:eastAsia="方正兰亭纤黑_GBK" w:hAnsi="宋体" w:cs="宋体"/>
-          <w:kern w:val="0"/>
-          <w:sz w:val="24"/>
-          <w:szCs w:val="24"/>
-        </w:rPr>
-      </w:pPr>
-      <w:r>
-        <w:rPr>
-          <w:rFonts w:ascii="方正兰亭纤黑_GBK" w:eastAsia="方正兰亭纤黑_GBK" w:hAnsi="Symbol" w:cs="宋体" w:hint="eastAsia"/>
-          <w:kern w:val="0"/>
-          <w:sz w:val="24"/>
-          <w:szCs w:val="24"/>
-        </w:rPr>
-        <w:t></w:t>
-      </w:r>
-      <w:r>
-        <w:rPr>
-          <w:rFonts w:ascii="方正兰亭纤黑_GBK" w:eastAsia="方正兰亭纤黑_GBK" w:hAnsi="宋体" w:cs="宋体" w:hint="eastAsia"/>
-          <w:kern w:val="0"/>
-          <w:sz w:val="24"/>
-          <w:szCs w:val="24"/>
-        </w:rPr>
-        <w:t xml:space="preserve">  浏览器如何渲染页面的</w:t>
-      </w:r>
-      <w:r>
-        <w:rPr>
-          <w:rFonts w:ascii="方正兰亭纤黑_GBK" w:eastAsia="方正兰亭纤黑_GBK" w:hAnsi="宋体" w:cs="宋体" w:hint="eastAsia"/>
-          <w:kern w:val="0"/>
-          <w:sz w:val="24"/>
-          <w:szCs w:val="24"/>
-        </w:rPr>
-        <w:t xml:space="preserve"> </w:t>
-      </w:r>
-    </w:p>
-    <w:p>
-      <w:pPr>
-        <w:widowControl/>
-        <w:jc w:val="left"/>
-        <w:rPr>
-          <w:rFonts w:ascii="方正兰亭纤黑_GBK" w:eastAsia="方正兰亭纤黑_GBK" w:hAnsi="宋体" w:cs="宋体"/>
-          <w:kern w:val="0"/>
-          <w:sz w:val="24"/>
-          <w:szCs w:val="24"/>
-        </w:rPr>
-      </w:pPr>
-      <w:r>
-        <w:rPr>
-          <w:rFonts w:ascii="方正兰亭纤黑_GBK" w:eastAsia="方正兰亭纤黑_GBK" w:hAnsi="Symbol" w:cs="宋体" w:hint="eastAsia"/>
-          <w:kern w:val="0"/>
-          <w:sz w:val="24"/>
-          <w:szCs w:val="24"/>
-        </w:rPr>
-        <w:t></w:t>
-      </w:r>
-      <w:r>
-        <w:rPr>
-          <w:rFonts w:ascii="方正兰亭纤黑_GBK" w:eastAsia="方正兰亭纤黑_GBK" w:hAnsi="宋体" w:cs="宋体" w:hint="eastAsia"/>
-          <w:kern w:val="0"/>
-          <w:sz w:val="24"/>
-          <w:szCs w:val="24"/>
-        </w:rPr>
-        <w:t xml:space="preserve">  你是如何理解HTML语义化的</w:t>
-      </w:r>
-    </w:p>
-    <w:p>
-      <w:pPr>
-        <w:widowControl/>
-        <w:jc w:val="left"/>
-        <w:rPr>
-          <w:rFonts w:ascii="方正兰亭纤黑_GBK" w:eastAsia="方正兰亭纤黑_GBK" w:hAnsi="宋体" w:cs="宋体"/>
-          <w:kern w:val="0"/>
-          <w:sz w:val="24"/>
-          <w:szCs w:val="24"/>
-        </w:rPr>
-      </w:pPr>
-      <w:r>
-        <w:rPr>
-          <w:rFonts w:ascii="方正兰亭纤黑_GBK" w:eastAsia="方正兰亭纤黑_GBK" w:hAnsi="Symbol" w:cs="宋体" w:hint="eastAsia"/>
-          <w:kern w:val="0"/>
-          <w:sz w:val="24"/>
-          <w:szCs w:val="24"/>
-        </w:rPr>
-        <w:t></w:t>
-      </w:r>
-      <w:r>
-        <w:rPr>
-          <w:rFonts w:ascii="方正兰亭纤黑_GBK" w:eastAsia="方正兰亭纤黑_GBK" w:hAnsi="宋体" w:cs="宋体" w:hint="eastAsia"/>
-          <w:kern w:val="0"/>
-          <w:sz w:val="24"/>
-          <w:szCs w:val="24"/>
-        </w:rPr>
-        <w:t xml:space="preserve">  </w:t>
-      </w:r>
-    </w:p>
-    <w:p>
-      <w:pPr>
-        <w:widowControl/>
-        <w:jc w:val="left"/>
-        <w:rPr>
-          <w:rFonts w:ascii="方正兰亭纤黑_GBK" w:eastAsia="方正兰亭纤黑_GBK" w:hAnsi="宋体" w:cs="宋体"/>
-          <w:kern w:val="0"/>
-          <w:sz w:val="24"/>
-          <w:szCs w:val="24"/>
-        </w:rPr>
-      </w:pPr>
-      <w:r>
-        <w:rPr>
-          <w:rFonts w:ascii="方正兰亭纤黑_GBK" w:eastAsia="方正兰亭纤黑_GBK" w:hAnsi="Symbol" w:cs="宋体" w:hint="eastAsia"/>
-          <w:kern w:val="0"/>
-          <w:sz w:val="24"/>
-          <w:szCs w:val="24"/>
-        </w:rPr>
-        <w:t></w:t>
-      </w:r>
-      <w:r>
-        <w:rPr>
-          <w:rFonts w:ascii="方正兰亭纤黑_GBK" w:eastAsia="方正兰亭纤黑_GBK" w:hAnsi="宋体" w:cs="宋体" w:hint="eastAsia"/>
-          <w:kern w:val="0"/>
-          <w:sz w:val="24"/>
-          <w:szCs w:val="24"/>
-        </w:rPr>
-        <w:t xml:space="preserve">  清除浮动的所有方法</w:t>
-      </w:r>
-    </w:p>
-    <w:p>
-      <w:pPr>
-        <w:widowControl/>
-        <w:jc w:val="left"/>
-        <w:rPr>
-          <w:rFonts w:ascii="方正兰亭纤黑_GBK" w:eastAsia="方正兰亭纤黑_GBK" w:hAnsi="宋体" w:cs="宋体"/>
-          <w:kern w:val="0"/>
-          <w:sz w:val="24"/>
-          <w:szCs w:val="24"/>
-        </w:rPr>
-      </w:pPr>
-      <w:r>
-        <w:rPr>
-          <w:rFonts w:ascii="方正兰亭纤黑_GBK" w:eastAsia="方正兰亭纤黑_GBK" w:hAnsi="Symbol" w:cs="宋体" w:hint="eastAsia"/>
-          <w:kern w:val="0"/>
-          <w:sz w:val="24"/>
-          <w:szCs w:val="24"/>
-        </w:rPr>
-        <w:t></w:t>
-      </w:r>
-      <w:r>
-        <w:rPr>
-          <w:rFonts w:ascii="方正兰亭纤黑_GBK" w:eastAsia="方正兰亭纤黑_GBK" w:hAnsi="宋体" w:cs="宋体" w:hint="eastAsia"/>
-          <w:kern w:val="0"/>
-          <w:sz w:val="24"/>
-          <w:szCs w:val="24"/>
-        </w:rPr>
-        <w:t xml:space="preserve">  基本数据类型</w:t>
-      </w:r>
-    </w:p>
-    <w:p>
-      <w:pPr>
-        <w:widowControl/>
-        <w:jc w:val="left"/>
-        <w:rPr>
-          <w:rFonts w:ascii="方正兰亭纤黑_GBK" w:eastAsia="方正兰亭纤黑_GBK" w:hAnsi="宋体" w:cs="宋体"/>
-          <w:kern w:val="0"/>
-          <w:sz w:val="24"/>
-          <w:szCs w:val="24"/>
-        </w:rPr>
-      </w:pPr>
-      <w:r>
-        <w:rPr>
-          <w:rFonts w:ascii="方正兰亭纤黑_GBK" w:eastAsia="方正兰亭纤黑_GBK" w:hAnsi="Symbol" w:cs="宋体" w:hint="eastAsia"/>
-          <w:kern w:val="0"/>
-          <w:sz w:val="24"/>
-          <w:szCs w:val="24"/>
-        </w:rPr>
-        <w:t></w:t>
-      </w:r>
-      <w:r>
-        <w:rPr>
-          <w:rFonts w:ascii="方正兰亭纤黑_GBK" w:eastAsia="方正兰亭纤黑_GBK" w:hAnsi="宋体" w:cs="宋体" w:hint="eastAsia"/>
-          <w:kern w:val="0"/>
-          <w:sz w:val="24"/>
-          <w:szCs w:val="24"/>
-        </w:rPr>
-        <w:t xml:space="preserve">  </w:t>
-      </w:r>
-      <w:proofErr w:type="spellStart"/>
-      <w:r>
-        <w:rPr>
-          <w:rFonts w:ascii="方正兰亭纤黑_GBK" w:eastAsia="方正兰亭纤黑_GBK" w:hAnsi="宋体" w:cs="宋体" w:hint="eastAsia"/>
-          <w:kern w:val="0"/>
-          <w:sz w:val="24"/>
-          <w:szCs w:val="24"/>
-        </w:rPr>
-        <w:t>typeof</w:t>
-      </w:r>
-      <w:proofErr w:type="spellEnd"/>
-      <w:r>
-        <w:rPr>
-          <w:rFonts w:ascii="方正兰亭纤黑_GBK" w:eastAsia="方正兰亭纤黑_GBK" w:hAnsi="宋体" w:cs="宋体" w:hint="eastAsia"/>
-          <w:kern w:val="0"/>
-          <w:sz w:val="24"/>
-          <w:szCs w:val="24"/>
-        </w:rPr>
-        <w:t>去判断数据类型返回值有哪些</w:t>
-      </w:r>
-    </w:p>
-    <w:p>
-      <w:pPr>
-        <w:widowControl/>
-        <w:jc w:val="left"/>
-        <w:rPr>
-          <w:rFonts w:ascii="方正兰亭纤黑_GBK" w:eastAsia="方正兰亭纤黑_GBK" w:hAnsi="宋体" w:cs="宋体"/>
-          <w:kern w:val="0"/>
-          <w:sz w:val="24"/>
-          <w:szCs w:val="24"/>
-        </w:rPr>
-      </w:pPr>
-      <w:r>
-        <w:rPr>
-          <w:rFonts w:ascii="方正兰亭纤黑_GBK" w:eastAsia="方正兰亭纤黑_GBK" w:hAnsi="Symbol" w:cs="宋体" w:hint="eastAsia"/>
-          <w:kern w:val="0"/>
-          <w:sz w:val="24"/>
-          <w:szCs w:val="24"/>
-        </w:rPr>
-        <w:t></w:t>
-      </w:r>
-      <w:r>
-        <w:rPr>
-          <w:rFonts w:ascii="方正兰亭纤黑_GBK" w:eastAsia="方正兰亭纤黑_GBK" w:hAnsi="宋体" w:cs="宋体" w:hint="eastAsia"/>
-          <w:kern w:val="0"/>
-          <w:sz w:val="24"/>
-          <w:szCs w:val="24"/>
-        </w:rPr>
-        <w:t xml:space="preserve">  说说事件代理利用的是什么原理</w:t>
-      </w:r>
-    </w:p>
-    <w:p>
-      <w:pPr>
-        <w:widowControl/>
-        <w:jc w:val="left"/>
-        <w:rPr>
-          <w:rFonts w:ascii="方正兰亭纤黑_GBK" w:eastAsia="方正兰亭纤黑_GBK" w:hAnsi="宋体" w:cs="宋体"/>
-          <w:kern w:val="0"/>
-          <w:sz w:val="24"/>
-          <w:szCs w:val="24"/>
-        </w:rPr>
-      </w:pPr>
-      <w:r>
-        <w:rPr>
-          <w:rFonts w:ascii="方正兰亭纤黑_GBK" w:eastAsia="方正兰亭纤黑_GBK" w:hAnsi="Symbol" w:cs="宋体" w:hint="eastAsia"/>
-          <w:kern w:val="0"/>
-          <w:sz w:val="24"/>
-          <w:szCs w:val="24"/>
-        </w:rPr>
-        <w:t></w:t>
-      </w:r>
-      <w:r>
-        <w:rPr>
-          <w:rFonts w:ascii="方正兰亭纤黑_GBK" w:eastAsia="方正兰亭纤黑_GBK" w:hAnsi="宋体" w:cs="宋体" w:hint="eastAsia"/>
-          <w:kern w:val="0"/>
-          <w:sz w:val="24"/>
-          <w:szCs w:val="24"/>
-        </w:rPr>
-        <w:t xml:space="preserve">  阻止冒泡的函数是什么</w:t>
-      </w:r>
-    </w:p>
-    <w:p>
-      <w:pPr>
-        <w:widowControl/>
-        <w:jc w:val="left"/>
-        <w:rPr>
-          <w:rFonts w:ascii="方正兰亭纤黑_GBK" w:eastAsia="方正兰亭纤黑_GBK" w:hAnsi="宋体" w:cs="宋体"/>
-          <w:kern w:val="0"/>
-          <w:sz w:val="24"/>
-          <w:szCs w:val="24"/>
-        </w:rPr>
-      </w:pPr>
-      <w:r>
-        <w:rPr>
-          <w:rFonts w:ascii="方正兰亭纤黑_GBK" w:eastAsia="方正兰亭纤黑_GBK" w:hAnsi="Symbol" w:cs="宋体" w:hint="eastAsia"/>
-          <w:kern w:val="0"/>
-          <w:sz w:val="24"/>
-          <w:szCs w:val="24"/>
-        </w:rPr>
-        <w:t></w:t>
-      </w:r>
-      <w:r>
-        <w:rPr>
-          <w:rFonts w:ascii="方正兰亭纤黑_GBK" w:eastAsia="方正兰亭纤黑_GBK" w:hAnsi="宋体" w:cs="宋体" w:hint="eastAsia"/>
-          <w:kern w:val="0"/>
-          <w:sz w:val="24"/>
-          <w:szCs w:val="24"/>
-        </w:rPr>
-        <w:t xml:space="preserve">  cookie有什么特征</w:t>
-      </w:r>
-    </w:p>
-    <w:p>
-      <w:pPr>
-        <w:widowControl/>
-        <w:jc w:val="left"/>
-        <w:rPr>
-          <w:rFonts w:ascii="方正兰亭纤黑_GBK" w:eastAsia="方正兰亭纤黑_GBK" w:hAnsi="宋体" w:cs="宋体"/>
-          <w:kern w:val="0"/>
-          <w:sz w:val="24"/>
-          <w:szCs w:val="24"/>
-        </w:rPr>
-      </w:pPr>
-      <w:r>
-        <w:rPr>
-          <w:rFonts w:ascii="方正兰亭纤黑_GBK" w:eastAsia="方正兰亭纤黑_GBK" w:hAnsi="Symbol" w:cs="宋体" w:hint="eastAsia"/>
-          <w:kern w:val="0"/>
-          <w:sz w:val="24"/>
-          <w:szCs w:val="24"/>
-        </w:rPr>
-        <w:t></w:t>
-      </w:r>
-      <w:r>
-        <w:rPr>
-          <w:rFonts w:ascii="方正兰亭纤黑_GBK" w:eastAsia="方正兰亭纤黑_GBK" w:hAnsi="宋体" w:cs="宋体" w:hint="eastAsia"/>
-          <w:kern w:val="0"/>
-          <w:sz w:val="24"/>
-          <w:szCs w:val="24"/>
-        </w:rPr>
-        <w:t xml:space="preserve">  加入访问A.com存进了一个cookie，在另外一个页面用ajax向A的</w:t>
-      </w:r>
-      <w:proofErr w:type="gramStart"/>
-      <w:r>
-        <w:rPr>
-          <w:rFonts w:ascii="方正兰亭纤黑_GBK" w:eastAsia="方正兰亭纤黑_GBK" w:hAnsi="宋体" w:cs="宋体" w:hint="eastAsia"/>
-          <w:kern w:val="0"/>
-          <w:sz w:val="24"/>
-          <w:szCs w:val="24"/>
-        </w:rPr>
-        <w:t>域名发</w:t>
-      </w:r>
-      <w:proofErr w:type="gramEnd"/>
-      <w:r>
-        <w:rPr>
-          <w:rFonts w:ascii="方正兰亭纤黑_GBK" w:eastAsia="方正兰亭纤黑_GBK" w:hAnsi="宋体" w:cs="宋体" w:hint="eastAsia"/>
-          <w:kern w:val="0"/>
-          <w:sz w:val="24"/>
-          <w:szCs w:val="24"/>
-        </w:rPr>
-        <w:t>请求会携带cookie吗</w:t>
-      </w:r>
-    </w:p>
-    <w:p>
-      <w:pPr>
-        <w:widowControl/>
-        <w:jc w:val="left"/>
-        <w:rPr>
-          <w:rFonts w:ascii="方正兰亭纤黑_GBK" w:eastAsia="方正兰亭纤黑_GBK" w:hAnsi="宋体" w:cs="宋体"/>
-          <w:kern w:val="0"/>
-          <w:sz w:val="24"/>
-          <w:szCs w:val="24"/>
-        </w:rPr>
-      </w:pPr>
-      <w:r>
-        <w:rPr>
-          <w:rFonts w:ascii="方正兰亭纤黑_GBK" w:eastAsia="方正兰亭纤黑_GBK" w:hAnsi="Symbol" w:cs="宋体" w:hint="eastAsia"/>
-          <w:kern w:val="0"/>
-          <w:sz w:val="24"/>
-          <w:szCs w:val="24"/>
-        </w:rPr>
-        <w:t></w:t>
-      </w:r>
-      <w:r>
-        <w:rPr>
-          <w:rFonts w:ascii="方正兰亭纤黑_GBK" w:eastAsia="方正兰亭纤黑_GBK" w:hAnsi="宋体" w:cs="宋体" w:hint="eastAsia"/>
-          <w:kern w:val="0"/>
-          <w:sz w:val="24"/>
-          <w:szCs w:val="24"/>
-        </w:rPr>
-        <w:t xml:space="preserve">  cookie的其他解决方案</w:t>
-      </w:r>
-    </w:p>
-    <w:p>
-      <w:pPr>
-        <w:widowControl/>
-        <w:jc w:val="left"/>
-        <w:rPr>
-          <w:rFonts w:ascii="方正兰亭纤黑_GBK" w:eastAsia="方正兰亭纤黑_GBK" w:hAnsi="宋体" w:cs="宋体"/>
-          <w:kern w:val="0"/>
-          <w:sz w:val="24"/>
-          <w:szCs w:val="24"/>
-        </w:rPr>
-      </w:pPr>
-      <w:r>
-        <w:rPr>
-          <w:rFonts w:ascii="方正兰亭纤黑_GBK" w:eastAsia="方正兰亭纤黑_GBK" w:hAnsi="Symbol" w:cs="宋体" w:hint="eastAsia"/>
-          <w:kern w:val="0"/>
-          <w:sz w:val="24"/>
-          <w:szCs w:val="24"/>
-        </w:rPr>
-        <w:t></w:t>
-      </w:r>
-      <w:r>
-        <w:rPr>
-          <w:rFonts w:ascii="方正兰亭纤黑_GBK" w:eastAsia="方正兰亭纤黑_GBK" w:hAnsi="宋体" w:cs="宋体" w:hint="eastAsia"/>
-          <w:kern w:val="0"/>
-          <w:sz w:val="24"/>
-          <w:szCs w:val="24"/>
-        </w:rPr>
-        <w:t xml:space="preserve">  </w:t>
-      </w:r>
-      <w:proofErr w:type="spellStart"/>
-      <w:r>
-        <w:rPr>
-          <w:rFonts w:ascii="方正兰亭纤黑_GBK" w:eastAsia="方正兰亭纤黑_GBK" w:hAnsi="宋体" w:cs="宋体" w:hint="eastAsia"/>
-          <w:kern w:val="0"/>
-          <w:sz w:val="24"/>
-          <w:szCs w:val="24"/>
-        </w:rPr>
-        <w:t>localStorage</w:t>
-      </w:r>
-      <w:proofErr w:type="spellEnd"/>
-      <w:r>
-        <w:rPr>
-          <w:rFonts w:ascii="方正兰亭纤黑_GBK" w:eastAsia="方正兰亭纤黑_GBK" w:hAnsi="宋体" w:cs="宋体" w:hint="eastAsia"/>
-          <w:kern w:val="0"/>
-          <w:sz w:val="24"/>
-          <w:szCs w:val="24"/>
-        </w:rPr>
-        <w:t>存储数据格式是什么</w:t>
-      </w:r>
-    </w:p>
-    <w:p>
-      <w:pPr>
-        <w:widowControl/>
-        <w:jc w:val="left"/>
-        <w:rPr>
-          <w:rFonts w:ascii="方正兰亭纤黑_GBK" w:eastAsia="方正兰亭纤黑_GBK" w:hAnsi="宋体" w:cs="宋体"/>
-          <w:kern w:val="0"/>
-          <w:sz w:val="24"/>
-          <w:szCs w:val="24"/>
-        </w:rPr>
-      </w:pPr>
-      <w:r>
-        <w:rPr>
-          <w:rFonts w:ascii="方正兰亭纤黑_GBK" w:eastAsia="方正兰亭纤黑_GBK" w:hAnsi="Symbol" w:cs="宋体" w:hint="eastAsia"/>
-          <w:kern w:val="0"/>
-          <w:sz w:val="24"/>
-          <w:szCs w:val="24"/>
-        </w:rPr>
-        <w:t></w:t>
-      </w:r>
-      <w:r>
-        <w:rPr>
-          <w:rFonts w:ascii="方正兰亭纤黑_GBK" w:eastAsia="方正兰亭纤黑_GBK" w:hAnsi="宋体" w:cs="宋体" w:hint="eastAsia"/>
-          <w:kern w:val="0"/>
-          <w:sz w:val="24"/>
-          <w:szCs w:val="24"/>
-        </w:rPr>
-        <w:t xml:space="preserve">  怎么样把一个数组存进</w:t>
-      </w:r>
-      <w:proofErr w:type="spellStart"/>
-      <w:r>
-        <w:rPr>
-          <w:rFonts w:ascii="方正兰亭纤黑_GBK" w:eastAsia="方正兰亭纤黑_GBK" w:hAnsi="宋体" w:cs="宋体" w:hint="eastAsia"/>
-          <w:kern w:val="0"/>
-          <w:sz w:val="24"/>
-          <w:szCs w:val="24"/>
-        </w:rPr>
-        <w:t>localSorage</w:t>
-      </w:r>
-      <w:proofErr w:type="spellEnd"/>
-    </w:p>
-    <w:p>
-      <w:pPr>
-        <w:widowControl/>
-        <w:jc w:val="left"/>
-        <w:rPr>
-          <w:rFonts w:ascii="方正兰亭纤黑_GBK" w:eastAsia="方正兰亭纤黑_GBK" w:hAnsi="宋体" w:cs="宋体"/>
-          <w:kern w:val="0"/>
-          <w:sz w:val="24"/>
-          <w:szCs w:val="24"/>
-        </w:rPr>
-      </w:pPr>
-      <w:r>
-        <w:rPr>
-          <w:rFonts w:ascii="方正兰亭纤黑_GBK" w:eastAsia="方正兰亭纤黑_GBK" w:hAnsi="Symbol" w:cs="宋体" w:hint="eastAsia"/>
-          <w:kern w:val="0"/>
-          <w:sz w:val="24"/>
-          <w:szCs w:val="24"/>
-        </w:rPr>
-        <w:t></w:t>
-      </w:r>
-      <w:r>
-        <w:rPr>
-          <w:rFonts w:ascii="方正兰亭纤黑_GBK" w:eastAsia="方正兰亭纤黑_GBK" w:hAnsi="宋体" w:cs="宋体" w:hint="eastAsia"/>
-          <w:kern w:val="0"/>
-          <w:sz w:val="24"/>
-          <w:szCs w:val="24"/>
-        </w:rPr>
-        <w:t xml:space="preserve">  storage有哪些存储方法</w:t>
-      </w:r>
-    </w:p>
-    <w:p>
-      <w:pPr>
-        <w:widowControl/>
-        <w:jc w:val="left"/>
-        <w:rPr>
-          <w:rFonts w:ascii="方正兰亭纤黑_GBK" w:eastAsia="方正兰亭纤黑_GBK" w:hAnsi="宋体" w:cs="宋体"/>
-          <w:kern w:val="0"/>
-          <w:sz w:val="24"/>
-          <w:szCs w:val="24"/>
-        </w:rPr>
-      </w:pPr>
-      <w:r>
-        <w:rPr>
-          <w:rFonts w:ascii="方正兰亭纤黑_GBK" w:eastAsia="方正兰亭纤黑_GBK" w:hAnsi="Symbol" w:cs="宋体" w:hint="eastAsia"/>
-          <w:kern w:val="0"/>
-          <w:sz w:val="24"/>
-          <w:szCs w:val="24"/>
-        </w:rPr>
-        <w:t></w:t>
-      </w:r>
-      <w:r>
-        <w:rPr>
-          <w:rFonts w:ascii="方正兰亭纤黑_GBK" w:eastAsia="方正兰亭纤黑_GBK" w:hAnsi="宋体" w:cs="宋体" w:hint="eastAsia"/>
-          <w:kern w:val="0"/>
-          <w:sz w:val="24"/>
-          <w:szCs w:val="24"/>
-        </w:rPr>
-        <w:t xml:space="preserve">  html5有哪些新的特性</w:t>
-      </w:r>
-    </w:p>
-    <w:p>
-      <w:pPr>
-        <w:widowControl/>
-        <w:jc w:val="left"/>
-        <w:rPr>
-          <w:rFonts w:ascii="方正兰亭纤黑_GBK" w:eastAsia="方正兰亭纤黑_GBK" w:hAnsi="宋体" w:cs="宋体"/>
-          <w:kern w:val="0"/>
-          <w:sz w:val="24"/>
-          <w:szCs w:val="24"/>
-        </w:rPr>
-      </w:pPr>
-      <w:r>
-        <w:rPr>
-          <w:rFonts w:ascii="方正兰亭纤黑_GBK" w:eastAsia="方正兰亭纤黑_GBK" w:hAnsi="Symbol" w:cs="宋体" w:hint="eastAsia"/>
-          <w:kern w:val="0"/>
-          <w:sz w:val="24"/>
-          <w:szCs w:val="24"/>
-        </w:rPr>
-        <w:t></w:t>
-      </w:r>
-      <w:r>
-        <w:rPr>
-          <w:rFonts w:ascii="方正兰亭纤黑_GBK" w:eastAsia="方正兰亭纤黑_GBK" w:hAnsi="宋体" w:cs="宋体" w:hint="eastAsia"/>
-          <w:kern w:val="0"/>
-          <w:sz w:val="24"/>
-          <w:szCs w:val="24"/>
-        </w:rPr>
-        <w:t xml:space="preserve">  假设两台电脑之间同步画板如何实现</w:t>
-      </w:r>
-    </w:p>
-    <w:p>
-      <w:pPr>
-        <w:widowControl/>
-        <w:jc w:val="left"/>
-        <w:rPr>
-          <w:rFonts w:ascii="方正兰亭纤黑_GBK" w:eastAsia="方正兰亭纤黑_GBK" w:hAnsi="宋体" w:cs="宋体"/>
-          <w:kern w:val="0"/>
-          <w:sz w:val="24"/>
-          <w:szCs w:val="24"/>
-        </w:rPr>
-      </w:pPr>
-      <w:r>
-        <w:rPr>
-          <w:rFonts w:ascii="方正兰亭纤黑_GBK" w:eastAsia="方正兰亭纤黑_GBK" w:hAnsi="Symbol" w:cs="宋体" w:hint="eastAsia"/>
-          <w:kern w:val="0"/>
-          <w:sz w:val="24"/>
-          <w:szCs w:val="24"/>
-        </w:rPr>
-        <w:lastRenderedPageBreak/>
-        <w:t></w:t>
-      </w:r>
-      <w:r>
-        <w:rPr>
-          <w:rFonts w:ascii="方正兰亭纤黑_GBK" w:eastAsia="方正兰亭纤黑_GBK" w:hAnsi="宋体" w:cs="宋体" w:hint="eastAsia"/>
-          <w:kern w:val="0"/>
-          <w:sz w:val="24"/>
-          <w:szCs w:val="24"/>
-        </w:rPr>
-        <w:t xml:space="preserve">  promise的两个方法，具体实现</w:t>
-      </w:r>
-    </w:p>
-    <w:p>
-      <w:pPr>
-        <w:widowControl/>
-        <w:jc w:val="left"/>
-        <w:rPr>
-          <w:rFonts w:ascii="方正兰亭纤黑_GBK" w:eastAsia="方正兰亭纤黑_GBK" w:hAnsi="宋体" w:cs="宋体"/>
-          <w:kern w:val="0"/>
-          <w:sz w:val="24"/>
-          <w:szCs w:val="24"/>
-        </w:rPr>
-      </w:pPr>
-      <w:r>
-        <w:rPr>
-          <w:rFonts w:ascii="方正兰亭纤黑_GBK" w:eastAsia="方正兰亭纤黑_GBK" w:hAnsi="Symbol" w:cs="宋体" w:hint="eastAsia"/>
-          <w:kern w:val="0"/>
-          <w:sz w:val="24"/>
-          <w:szCs w:val="24"/>
-        </w:rPr>
-        <w:t></w:t>
-      </w:r>
-      <w:r>
-        <w:rPr>
-          <w:rFonts w:ascii="方正兰亭纤黑_GBK" w:eastAsia="方正兰亭纤黑_GBK" w:hAnsi="宋体" w:cs="宋体" w:hint="eastAsia"/>
-          <w:kern w:val="0"/>
-          <w:sz w:val="24"/>
-          <w:szCs w:val="24"/>
-        </w:rPr>
-        <w:t xml:space="preserve">  es6用的多的有哪些</w:t>
-      </w:r>
-    </w:p>
-    <w:p>
-      <w:pPr>
-        <w:widowControl/>
-        <w:jc w:val="left"/>
-        <w:rPr>
-          <w:rFonts w:ascii="方正兰亭纤黑_GBK" w:eastAsia="方正兰亭纤黑_GBK" w:hAnsi="宋体" w:cs="宋体"/>
-          <w:kern w:val="0"/>
-          <w:sz w:val="24"/>
-          <w:szCs w:val="24"/>
-        </w:rPr>
-      </w:pPr>
-      <w:r>
-        <w:rPr>
-          <w:rFonts w:ascii="方正兰亭纤黑_GBK" w:eastAsia="方正兰亭纤黑_GBK" w:hAnsi="Symbol" w:cs="宋体" w:hint="eastAsia"/>
-          <w:kern w:val="0"/>
-          <w:sz w:val="24"/>
-          <w:szCs w:val="24"/>
-        </w:rPr>
-        <w:t></w:t>
-      </w:r>
-      <w:r>
-        <w:rPr>
-          <w:rFonts w:ascii="方正兰亭纤黑_GBK" w:eastAsia="方正兰亭纤黑_GBK" w:hAnsi="宋体" w:cs="宋体" w:hint="eastAsia"/>
-          <w:kern w:val="0"/>
-          <w:sz w:val="24"/>
-          <w:szCs w:val="24"/>
-        </w:rPr>
-        <w:t xml:space="preserve">  箭头函数</w:t>
-      </w:r>
-    </w:p>
-    <w:p>
-      <w:pPr>
-        <w:widowControl/>
-        <w:jc w:val="left"/>
-        <w:rPr>
-          <w:rFonts w:ascii="方正兰亭纤黑_GBK" w:eastAsia="方正兰亭纤黑_GBK" w:hAnsi="宋体" w:cs="宋体"/>
-          <w:kern w:val="0"/>
-          <w:sz w:val="24"/>
-          <w:szCs w:val="24"/>
-        </w:rPr>
-      </w:pPr>
-      <w:r>
-        <w:rPr>
-          <w:rFonts w:ascii="方正兰亭纤黑_GBK" w:eastAsia="方正兰亭纤黑_GBK" w:hAnsi="Symbol" w:cs="宋体" w:hint="eastAsia"/>
-          <w:kern w:val="0"/>
-          <w:sz w:val="24"/>
-          <w:szCs w:val="24"/>
-        </w:rPr>
-        <w:t></w:t>
-      </w:r>
-      <w:r>
-        <w:rPr>
-          <w:rFonts w:ascii="方正兰亭纤黑_GBK" w:eastAsia="方正兰亭纤黑_GBK" w:hAnsi="宋体" w:cs="宋体" w:hint="eastAsia"/>
-          <w:kern w:val="0"/>
-          <w:sz w:val="24"/>
-          <w:szCs w:val="24"/>
-        </w:rPr>
-        <w:t xml:space="preserve">  如果一个页面做辛夷花，从哪些方面考察，从哪些地方优化</w:t>
-      </w:r>
-    </w:p>
-    <w:p>
-      <w:pPr>
-        <w:widowControl/>
-        <w:jc w:val="left"/>
-        <w:rPr>
-          <w:rFonts w:ascii="方正兰亭纤黑_GBK" w:eastAsia="方正兰亭纤黑_GBK" w:hAnsi="宋体" w:cs="宋体"/>
-          <w:kern w:val="0"/>
-          <w:sz w:val="24"/>
-          <w:szCs w:val="24"/>
-        </w:rPr>
-      </w:pPr>
-      <w:r>
-        <w:rPr>
-          <w:rFonts w:ascii="方正兰亭纤黑_GBK" w:eastAsia="方正兰亭纤黑_GBK" w:hAnsi="Symbol" w:cs="宋体" w:hint="eastAsia"/>
-          <w:kern w:val="0"/>
-          <w:sz w:val="24"/>
-          <w:szCs w:val="24"/>
-        </w:rPr>
-        <w:t></w:t>
-      </w:r>
-      <w:r>
-        <w:rPr>
-          <w:rFonts w:ascii="方正兰亭纤黑_GBK" w:eastAsia="方正兰亭纤黑_GBK" w:hAnsi="宋体" w:cs="宋体" w:hint="eastAsia"/>
-          <w:kern w:val="0"/>
-          <w:sz w:val="24"/>
-          <w:szCs w:val="24"/>
-        </w:rPr>
-        <w:t xml:space="preserve">  假设一个object A里面的值n为1，怎么样知道n改变了，有事件绑定吗</w:t>
-      </w:r>
-    </w:p>
-    <w:p>
-      <w:pPr>
-        <w:widowControl/>
-        <w:jc w:val="left"/>
-        <w:rPr>
-          <w:rFonts w:ascii="方正兰亭纤黑_GBK" w:eastAsia="方正兰亭纤黑_GBK" w:hAnsi="宋体" w:cs="宋体"/>
-          <w:kern w:val="0"/>
-          <w:sz w:val="24"/>
-          <w:szCs w:val="24"/>
-        </w:rPr>
-      </w:pPr>
-      <w:r>
-        <w:rPr>
-          <w:rFonts w:ascii="方正兰亭纤黑_GBK" w:eastAsia="方正兰亭纤黑_GBK" w:hAnsi="Symbol" w:cs="宋体" w:hint="eastAsia"/>
-          <w:kern w:val="0"/>
-          <w:sz w:val="24"/>
-          <w:szCs w:val="24"/>
-        </w:rPr>
-        <w:t></w:t>
-      </w:r>
-      <w:r>
-        <w:rPr>
-          <w:rFonts w:ascii="方正兰亭纤黑_GBK" w:eastAsia="方正兰亭纤黑_GBK" w:hAnsi="宋体" w:cs="宋体" w:hint="eastAsia"/>
-          <w:kern w:val="0"/>
-          <w:sz w:val="24"/>
-          <w:szCs w:val="24"/>
-        </w:rPr>
-        <w:t xml:space="preserve">  </w:t>
-      </w:r>
-      <w:proofErr w:type="gramStart"/>
-      <w:r>
-        <w:rPr>
-          <w:rFonts w:ascii="方正兰亭纤黑_GBK" w:eastAsia="方正兰亭纤黑_GBK" w:hAnsi="宋体" w:cs="宋体" w:hint="eastAsia"/>
-          <w:kern w:val="0"/>
-          <w:sz w:val="24"/>
-          <w:szCs w:val="24"/>
-        </w:rPr>
-        <w:t>给数字</w:t>
-      </w:r>
-      <w:proofErr w:type="gramEnd"/>
-      <w:r>
-        <w:rPr>
-          <w:rFonts w:ascii="方正兰亭纤黑_GBK" w:eastAsia="方正兰亭纤黑_GBK" w:hAnsi="宋体" w:cs="宋体" w:hint="eastAsia"/>
-          <w:kern w:val="0"/>
-          <w:sz w:val="24"/>
-          <w:szCs w:val="24"/>
-        </w:rPr>
-        <w:t>加千位分隔符</w:t>
-      </w:r>
-    </w:p>
-    <w:p>
-      <w:pPr>
-        <w:widowControl/>
-        <w:jc w:val="left"/>
-        <w:rPr>
-          <w:rFonts w:ascii="方正兰亭纤黑_GBK" w:eastAsia="方正兰亭纤黑_GBK" w:hAnsi="宋体" w:cs="宋体"/>
-          <w:kern w:val="0"/>
-          <w:sz w:val="24"/>
-          <w:szCs w:val="24"/>
-        </w:rPr>
-      </w:pPr>
-      <w:r>
-        <w:rPr>
-          <w:rFonts w:ascii="方正兰亭纤黑_GBK" w:eastAsia="方正兰亭纤黑_GBK" w:hAnsi="Symbol" w:cs="宋体" w:hint="eastAsia"/>
-          <w:kern w:val="0"/>
-          <w:sz w:val="24"/>
-          <w:szCs w:val="24"/>
-        </w:rPr>
-        <w:t></w:t>
-      </w:r>
-      <w:r>
-        <w:rPr>
-          <w:rFonts w:ascii="方正兰亭纤黑_GBK" w:eastAsia="方正兰亭纤黑_GBK" w:hAnsi="宋体" w:cs="宋体" w:hint="eastAsia"/>
-          <w:kern w:val="0"/>
-          <w:sz w:val="24"/>
-          <w:szCs w:val="24"/>
-        </w:rPr>
-        <w:t xml:space="preserve">  </w:t>
-      </w:r>
-      <w:proofErr w:type="spellStart"/>
-      <w:r>
-        <w:rPr>
-          <w:rFonts w:ascii="方正兰亭纤黑_GBK" w:eastAsia="方正兰亭纤黑_GBK" w:hAnsi="宋体" w:cs="宋体" w:hint="eastAsia"/>
-          <w:kern w:val="0"/>
-          <w:sz w:val="24"/>
-          <w:szCs w:val="24"/>
-        </w:rPr>
-        <w:t>webkit</w:t>
-      </w:r>
-      <w:proofErr w:type="spellEnd"/>
-      <w:r>
-        <w:rPr>
-          <w:rFonts w:ascii="方正兰亭纤黑_GBK" w:eastAsia="方正兰亭纤黑_GBK" w:hAnsi="宋体" w:cs="宋体" w:hint="eastAsia"/>
-          <w:kern w:val="0"/>
-          <w:sz w:val="24"/>
-          <w:szCs w:val="24"/>
-        </w:rPr>
-        <w:t>内核渲染页面过程</w:t>
-      </w:r>
-    </w:p>
-    <w:p>
-      <w:pPr>
-        <w:widowControl/>
-        <w:jc w:val="left"/>
-        <w:rPr>
-          <w:rFonts w:ascii="方正兰亭纤黑_GBK" w:eastAsia="方正兰亭纤黑_GBK" w:hAnsi="宋体" w:cs="宋体"/>
-          <w:kern w:val="0"/>
-          <w:sz w:val="24"/>
-          <w:szCs w:val="24"/>
-        </w:rPr>
-      </w:pPr>
-      <w:r>
-        <w:rPr>
-          <w:rFonts w:ascii="方正兰亭纤黑_GBK" w:eastAsia="方正兰亭纤黑_GBK" w:hAnsi="Symbol" w:cs="宋体" w:hint="eastAsia"/>
-          <w:kern w:val="0"/>
-          <w:sz w:val="24"/>
-          <w:szCs w:val="24"/>
-        </w:rPr>
-        <w:t></w:t>
-      </w:r>
-      <w:r>
-        <w:rPr>
-          <w:rFonts w:ascii="方正兰亭纤黑_GBK" w:eastAsia="方正兰亭纤黑_GBK" w:hAnsi="宋体" w:cs="宋体" w:hint="eastAsia"/>
-          <w:kern w:val="0"/>
-          <w:sz w:val="24"/>
-          <w:szCs w:val="24"/>
-        </w:rPr>
-        <w:t xml:space="preserve">  简单介绍一下backbone</w:t>
-      </w:r>
-    </w:p>
-    <w:p>
-      <w:pPr>
-        <w:widowControl/>
-        <w:jc w:val="left"/>
-        <w:rPr>
-          <w:rFonts w:ascii="方正兰亭纤黑_GBK" w:eastAsia="方正兰亭纤黑_GBK" w:hAnsi="宋体" w:cs="宋体"/>
-          <w:kern w:val="0"/>
-          <w:sz w:val="24"/>
-          <w:szCs w:val="24"/>
-        </w:rPr>
-      </w:pPr>
-      <w:r>
-        <w:rPr>
-          <w:rFonts w:ascii="方正兰亭纤黑_GBK" w:eastAsia="方正兰亭纤黑_GBK" w:hAnsi="Symbol" w:cs="宋体" w:hint="eastAsia"/>
-          <w:kern w:val="0"/>
-          <w:sz w:val="24"/>
-          <w:szCs w:val="24"/>
-        </w:rPr>
-        <w:t></w:t>
-      </w:r>
-      <w:r>
-        <w:rPr>
-          <w:rFonts w:ascii="方正兰亭纤黑_GBK" w:eastAsia="方正兰亭纤黑_GBK" w:hAnsi="宋体" w:cs="宋体" w:hint="eastAsia"/>
-          <w:kern w:val="0"/>
-          <w:sz w:val="24"/>
-          <w:szCs w:val="24"/>
-        </w:rPr>
-        <w:t xml:space="preserve">  typescript和es6的区别</w:t>
-      </w:r>
-    </w:p>
-    <w:p>
-      <w:pPr>
-        <w:widowControl/>
-        <w:jc w:val="left"/>
-        <w:rPr>
-          <w:rFonts w:ascii="方正兰亭纤黑_GBK" w:eastAsia="方正兰亭纤黑_GBK" w:hAnsi="宋体" w:cs="宋体"/>
-          <w:kern w:val="0"/>
-          <w:sz w:val="24"/>
-          <w:szCs w:val="24"/>
-        </w:rPr>
-      </w:pPr>
-      <w:r>
-        <w:rPr>
-          <w:rFonts w:ascii="方正兰亭纤黑_GBK" w:eastAsia="方正兰亭纤黑_GBK" w:hAnsi="Symbol" w:cs="宋体" w:hint="eastAsia"/>
-          <w:kern w:val="0"/>
-          <w:sz w:val="24"/>
-          <w:szCs w:val="24"/>
-        </w:rPr>
-        <w:t></w:t>
-      </w:r>
-      <w:r>
-        <w:rPr>
-          <w:rFonts w:ascii="方正兰亭纤黑_GBK" w:eastAsia="方正兰亭纤黑_GBK" w:hAnsi="宋体" w:cs="宋体" w:hint="eastAsia"/>
-          <w:kern w:val="0"/>
-          <w:sz w:val="24"/>
-          <w:szCs w:val="24"/>
-        </w:rPr>
-        <w:t xml:space="preserve">  跨域方式</w:t>
-      </w:r>
-    </w:p>
-    <w:p>
-      <w:pPr>
-        <w:widowControl/>
-        <w:jc w:val="left"/>
-        <w:rPr>
-          <w:rFonts w:ascii="方正兰亭纤黑_GBK" w:eastAsia="方正兰亭纤黑_GBK" w:hAnsi="宋体" w:cs="宋体"/>
-          <w:kern w:val="0"/>
-          <w:sz w:val="24"/>
-          <w:szCs w:val="24"/>
-        </w:rPr>
-      </w:pPr>
-      <w:r>
-        <w:rPr>
-          <w:rFonts w:ascii="方正兰亭纤黑_GBK" w:eastAsia="方正兰亭纤黑_GBK" w:hAnsi="Symbol" w:cs="宋体" w:hint="eastAsia"/>
-          <w:kern w:val="0"/>
-          <w:sz w:val="24"/>
-          <w:szCs w:val="24"/>
-        </w:rPr>
-        <w:t></w:t>
-      </w:r>
-    </w:p>
-    <w:p>
-      <w:pPr>
-        <w:widowControl/>
-        <w:jc w:val="left"/>
-        <w:rPr>
-          <w:rFonts w:ascii="方正兰亭纤黑_GBK" w:eastAsia="方正兰亭纤黑_GBK" w:hAnsi="宋体" w:cs="宋体"/>
-          <w:kern w:val="0"/>
-          <w:sz w:val="24"/>
-          <w:szCs w:val="24"/>
-        </w:rPr>
-      </w:pPr>
-      <w:r>
-        <w:rPr>
-          <w:rFonts w:ascii="方正兰亭纤黑_GBK" w:eastAsia="方正兰亭纤黑_GBK" w:hAnsi="Symbol" w:cs="宋体" w:hint="eastAsia"/>
-          <w:kern w:val="0"/>
-          <w:sz w:val="24"/>
-          <w:szCs w:val="24"/>
-        </w:rPr>
-        <w:t></w:t>
-      </w:r>
-      <w:r>
-        <w:rPr>
-          <w:rFonts w:ascii="方正兰亭纤黑_GBK" w:eastAsia="方正兰亭纤黑_GBK" w:hAnsi="宋体" w:cs="宋体" w:hint="eastAsia"/>
-          <w:kern w:val="0"/>
-          <w:sz w:val="24"/>
-          <w:szCs w:val="24"/>
-        </w:rPr>
-        <w:t xml:space="preserve">  预约系统如何解决高并发的问题</w:t>
-      </w:r>
-    </w:p>
-    <w:p>
-      <w:pPr>
-        <w:widowControl/>
-        <w:jc w:val="left"/>
-        <w:rPr>
-          <w:rFonts w:ascii="方正兰亭纤黑_GBK" w:eastAsia="方正兰亭纤黑_GBK" w:hAnsi="宋体" w:cs="宋体"/>
-          <w:kern w:val="0"/>
-          <w:sz w:val="24"/>
-          <w:szCs w:val="24"/>
-        </w:rPr>
-      </w:pPr>
-      <w:r>
-        <w:rPr>
-          <w:rFonts w:ascii="方正兰亭纤黑_GBK" w:eastAsia="方正兰亭纤黑_GBK" w:hAnsi="Symbol" w:cs="宋体" w:hint="eastAsia"/>
-          <w:kern w:val="0"/>
-          <w:sz w:val="24"/>
-          <w:szCs w:val="24"/>
-        </w:rPr>
-        <w:t></w:t>
-      </w:r>
-      <w:r>
-        <w:rPr>
-          <w:rFonts w:ascii="方正兰亭纤黑_GBK" w:eastAsia="方正兰亭纤黑_GBK" w:hAnsi="宋体" w:cs="宋体" w:hint="eastAsia"/>
-          <w:kern w:val="0"/>
-          <w:sz w:val="24"/>
-          <w:szCs w:val="24"/>
-        </w:rPr>
-        <w:t xml:space="preserve"> </w:t>
-      </w:r>
-      <w:r>
-        <w:rPr>
-          <w:rFonts w:ascii="方正兰亭纤黑_GBK" w:eastAsia="方正兰亭纤黑_GBK" w:hAnsi="Symbol" w:cs="宋体" w:hint="eastAsia"/>
-          <w:kern w:val="0"/>
-          <w:sz w:val="24"/>
-          <w:szCs w:val="24"/>
-        </w:rPr>
-        <w:t xml:space="preserve"> </w:t>
-      </w:r>
-      <w:r>
-        <w:rPr>
-          <w:rFonts w:ascii="方正兰亭纤黑_GBK" w:eastAsia="方正兰亭纤黑_GBK" w:hAnsi="宋体" w:cs="宋体" w:hint="eastAsia"/>
-          <w:kern w:val="0"/>
-          <w:sz w:val="24"/>
-          <w:szCs w:val="24"/>
-        </w:rPr>
-        <w:t>简单说一下ICP UDP</w:t>
-      </w:r>
-    </w:p>
-    <w:p>
-      <w:pPr>
-        <w:widowControl/>
-        <w:jc w:val="left"/>
-        <w:rPr>
-          <w:rFonts w:ascii="方正兰亭纤黑_GBK" w:eastAsia="方正兰亭纤黑_GBK" w:hAnsi="宋体" w:cs="宋体"/>
-          <w:kern w:val="0"/>
-          <w:sz w:val="24"/>
-          <w:szCs w:val="24"/>
-        </w:rPr>
-      </w:pPr>
-      <w:r>
-        <w:rPr>
-          <w:rFonts w:ascii="方正兰亭纤黑_GBK" w:eastAsia="方正兰亭纤黑_GBK" w:hAnsi="Symbol" w:cs="宋体" w:hint="eastAsia"/>
-          <w:kern w:val="0"/>
-          <w:sz w:val="24"/>
-          <w:szCs w:val="24"/>
-        </w:rPr>
-        <w:t></w:t>
-      </w:r>
-      <w:r>
-        <w:rPr>
-          <w:rFonts w:ascii="方正兰亭纤黑_GBK" w:eastAsia="方正兰亭纤黑_GBK" w:hAnsi="宋体" w:cs="宋体" w:hint="eastAsia"/>
-          <w:kern w:val="0"/>
-          <w:sz w:val="24"/>
-          <w:szCs w:val="24"/>
-        </w:rPr>
-        <w:t xml:space="preserve">  如何实现文件上传的功能</w:t>
-      </w:r>
-    </w:p>
-    <w:p>
-      <w:pPr>
-        <w:widowControl/>
-        <w:jc w:val="left"/>
-        <w:rPr>
-          <w:rFonts w:ascii="方正兰亭纤黑_GBK" w:eastAsia="方正兰亭纤黑_GBK" w:hAnsi="宋体" w:cs="宋体"/>
-          <w:kern w:val="0"/>
-          <w:sz w:val="24"/>
-          <w:szCs w:val="24"/>
-        </w:rPr>
-      </w:pPr>
-      <w:r>
-        <w:rPr>
-          <w:rFonts w:ascii="方正兰亭纤黑_GBK" w:eastAsia="方正兰亭纤黑_GBK" w:hAnsi="Symbol" w:cs="宋体" w:hint="eastAsia"/>
-          <w:kern w:val="0"/>
-          <w:sz w:val="24"/>
-          <w:szCs w:val="24"/>
-        </w:rPr>
-        <w:t></w:t>
-      </w:r>
-      <w:r>
-        <w:rPr>
-          <w:rFonts w:ascii="方正兰亭纤黑_GBK" w:eastAsia="方正兰亭纤黑_GBK" w:hAnsi="宋体" w:cs="宋体" w:hint="eastAsia"/>
-          <w:kern w:val="0"/>
-          <w:sz w:val="24"/>
-          <w:szCs w:val="24"/>
-        </w:rPr>
-        <w:t xml:space="preserve">  </w:t>
-      </w:r>
-      <w:proofErr w:type="spellStart"/>
-      <w:r>
-        <w:rPr>
-          <w:rFonts w:ascii="方正兰亭纤黑_GBK" w:eastAsia="方正兰亭纤黑_GBK" w:hAnsi="宋体" w:cs="宋体" w:hint="eastAsia"/>
-          <w:kern w:val="0"/>
-          <w:sz w:val="24"/>
-          <w:szCs w:val="24"/>
-        </w:rPr>
-        <w:t>jsonp</w:t>
-      </w:r>
-      <w:proofErr w:type="spellEnd"/>
-      <w:r>
-        <w:rPr>
-          <w:rFonts w:ascii="方正兰亭纤黑_GBK" w:eastAsia="方正兰亭纤黑_GBK" w:hAnsi="宋体" w:cs="宋体" w:hint="eastAsia"/>
-          <w:kern w:val="0"/>
-          <w:sz w:val="24"/>
-          <w:szCs w:val="24"/>
-        </w:rPr>
-        <w:t>如何实现，过程</w:t>
-      </w:r>
-    </w:p>
-    <w:p>
-      <w:pPr>
-        <w:widowControl/>
-        <w:jc w:val="left"/>
-        <w:rPr>
-          <w:rFonts w:ascii="方正兰亭纤黑_GBK" w:eastAsia="方正兰亭纤黑_GBK" w:hAnsi="宋体" w:cs="宋体"/>
-          <w:kern w:val="0"/>
-          <w:sz w:val="24"/>
-          <w:szCs w:val="24"/>
-        </w:rPr>
-      </w:pPr>
-      <w:r>
-        <w:rPr>
-          <w:rFonts w:ascii="方正兰亭纤黑_GBK" w:eastAsia="方正兰亭纤黑_GBK" w:hAnsi="Symbol" w:cs="宋体" w:hint="eastAsia"/>
-          <w:kern w:val="0"/>
-          <w:sz w:val="24"/>
-          <w:szCs w:val="24"/>
-        </w:rPr>
-        <w:t></w:t>
-      </w:r>
-      <w:r>
-        <w:rPr>
-          <w:rFonts w:ascii="方正兰亭纤黑_GBK" w:eastAsia="方正兰亭纤黑_GBK" w:hAnsi="Symbol" w:cs="宋体" w:hint="eastAsia"/>
-          <w:kern w:val="0"/>
-          <w:sz w:val="24"/>
-          <w:szCs w:val="24"/>
-        </w:rPr>
-        <w:t></w:t>
-      </w:r>
-      <w:proofErr w:type="spellStart"/>
-      <w:r>
-        <w:rPr>
-          <w:rFonts w:ascii="方正兰亭纤黑_GBK" w:eastAsia="方正兰亭纤黑_GBK" w:hAnsi="宋体" w:cs="宋体" w:hint="eastAsia"/>
-          <w:kern w:val="0"/>
-          <w:sz w:val="24"/>
-          <w:szCs w:val="24"/>
-        </w:rPr>
-        <w:t>localstorage</w:t>
-      </w:r>
-      <w:proofErr w:type="spellEnd"/>
-      <w:r>
-        <w:rPr>
-          <w:rFonts w:ascii="方正兰亭纤黑_GBK" w:eastAsia="方正兰亭纤黑_GBK" w:hAnsi="宋体" w:cs="宋体" w:hint="eastAsia"/>
-          <w:kern w:val="0"/>
-          <w:sz w:val="24"/>
-          <w:szCs w:val="24"/>
-        </w:rPr>
-        <w:t>和cookie的区别，如何设置cookie</w:t>
-      </w:r>
-    </w:p>
-    <w:p>
-      <w:pPr>
-        <w:widowControl/>
-        <w:jc w:val="left"/>
-        <w:rPr>
-          <w:rFonts w:ascii="方正兰亭纤黑_GBK" w:eastAsia="方正兰亭纤黑_GBK" w:hAnsi="宋体" w:cs="宋体"/>
-          <w:kern w:val="0"/>
-          <w:sz w:val="24"/>
-          <w:szCs w:val="24"/>
-        </w:rPr>
-      </w:pPr>
-      <w:r>
-        <w:rPr>
-          <w:rFonts w:ascii="方正兰亭纤黑_GBK" w:eastAsia="方正兰亭纤黑_GBK" w:hAnsi="Symbol" w:cs="宋体" w:hint="eastAsia"/>
-          <w:kern w:val="0"/>
-          <w:sz w:val="24"/>
-          <w:szCs w:val="24"/>
-        </w:rPr>
-        <w:t></w:t>
-      </w:r>
-      <w:r>
-        <w:rPr>
-          <w:rFonts w:ascii="方正兰亭纤黑_GBK" w:eastAsia="方正兰亭纤黑_GBK" w:hAnsi="宋体" w:cs="宋体" w:hint="eastAsia"/>
-          <w:kern w:val="0"/>
-          <w:sz w:val="24"/>
-          <w:szCs w:val="24"/>
-        </w:rPr>
-        <w:t xml:space="preserve">  表单提交和ajax的区别</w:t>
-      </w:r>
-    </w:p>
-    <w:p>
-      <w:pPr>
-        <w:widowControl/>
-        <w:jc w:val="left"/>
-        <w:rPr>
-          <w:rFonts w:ascii="方正兰亭纤黑_GBK" w:eastAsia="方正兰亭纤黑_GBK" w:hAnsi="宋体" w:cs="宋体"/>
-          <w:kern w:val="0"/>
-          <w:sz w:val="24"/>
-          <w:szCs w:val="24"/>
-        </w:rPr>
-      </w:pPr>
-      <w:r>
-        <w:rPr>
-          <w:rFonts w:ascii="方正兰亭纤黑_GBK" w:eastAsia="方正兰亭纤黑_GBK" w:hAnsi="Symbol" w:cs="宋体" w:hint="eastAsia"/>
-          <w:kern w:val="0"/>
-          <w:sz w:val="24"/>
-          <w:szCs w:val="24"/>
-        </w:rPr>
-        <w:t></w:t>
-      </w:r>
-      <w:r>
-        <w:rPr>
-          <w:rFonts w:ascii="方正兰亭纤黑_GBK" w:eastAsia="方正兰亭纤黑_GBK" w:hAnsi="宋体" w:cs="宋体" w:hint="eastAsia"/>
-          <w:kern w:val="0"/>
-          <w:sz w:val="24"/>
-          <w:szCs w:val="24"/>
-        </w:rPr>
-        <w:t xml:space="preserve">  symbol</w:t>
-      </w:r>
-    </w:p>
-    <w:p>
-      <w:pPr>
-        <w:widowControl/>
-        <w:jc w:val="left"/>
-        <w:rPr>
-          <w:rFonts w:ascii="方正兰亭纤黑_GBK" w:eastAsia="方正兰亭纤黑_GBK" w:hAnsi="宋体" w:cs="宋体"/>
-          <w:kern w:val="0"/>
-          <w:sz w:val="24"/>
-          <w:szCs w:val="24"/>
-        </w:rPr>
-      </w:pPr>
-      <w:r>
-        <w:rPr>
-          <w:rFonts w:ascii="方正兰亭纤黑_GBK" w:eastAsia="方正兰亭纤黑_GBK" w:hAnsi="Symbol" w:cs="宋体" w:hint="eastAsia"/>
-          <w:kern w:val="0"/>
-          <w:sz w:val="24"/>
-          <w:szCs w:val="24"/>
-        </w:rPr>
-        <w:t></w:t>
-      </w:r>
-      <w:r>
-        <w:rPr>
-          <w:rFonts w:ascii="方正兰亭纤黑_GBK" w:eastAsia="方正兰亭纤黑_GBK" w:hAnsi="宋体" w:cs="宋体" w:hint="eastAsia"/>
-          <w:kern w:val="0"/>
-          <w:sz w:val="24"/>
-          <w:szCs w:val="24"/>
-        </w:rPr>
-        <w:t xml:space="preserve">  事件监听</w:t>
-      </w:r>
-    </w:p>
-    <w:p>
-      <w:pPr>
-        <w:widowControl/>
-        <w:jc w:val="left"/>
-        <w:rPr>
-          <w:rFonts w:ascii="方正兰亭纤黑_GBK" w:eastAsia="方正兰亭纤黑_GBK" w:hAnsi="宋体" w:cs="宋体" w:hint="eastAsia"/>
-          <w:kern w:val="0"/>
-          <w:sz w:val="24"/>
-          <w:szCs w:val="24"/>
-        </w:rPr>
-      </w:pPr>
-      <w:r>
-        <w:rPr>
-          <w:rFonts w:ascii="方正兰亭纤黑_GBK" w:eastAsia="方正兰亭纤黑_GBK" w:hAnsi="Symbol" w:cs="宋体" w:hint="eastAsia"/>
-          <w:kern w:val="0"/>
-          <w:sz w:val="24"/>
-          <w:szCs w:val="24"/>
-        </w:rPr>
-        <w:t></w:t>
-      </w:r>
-      <w:r>
-        <w:rPr>
-          <w:rFonts w:ascii="方正兰亭纤黑_GBK" w:eastAsia="方正兰亭纤黑_GBK" w:hAnsi="宋体" w:cs="宋体" w:hint="eastAsia"/>
-          <w:kern w:val="0"/>
-          <w:sz w:val="24"/>
-          <w:szCs w:val="24"/>
-        </w:rPr>
-        <w:t xml:space="preserve">  常见的请求方式</w:t>
-      </w:r>
-    </w:p>
-    <w:p>
-      <w:pPr>
-        <w:widowControl/>
-        <w:jc w:val="left"/>
-        <w:rPr>
-          <w:rFonts w:ascii="方正兰亭纤黑_GBK" w:eastAsia="方正兰亭纤黑_GBK" w:hAnsi="宋体" w:cs="宋体"/>
-          <w:kern w:val="0"/>
-          <w:sz w:val="24"/>
-          <w:szCs w:val="24"/>
-        </w:rPr>
-      </w:pPr>
-      <w:r>
-        <w:rPr>
-          <w:rFonts w:ascii="方正兰亭纤黑_GBK" w:eastAsia="方正兰亭纤黑_GBK" w:hAnsi="Symbol" w:cs="宋体" w:hint="eastAsia"/>
-          <w:kern w:val="0"/>
-          <w:sz w:val="24"/>
-          <w:szCs w:val="24"/>
-        </w:rPr>
-        <w:t></w:t>
-      </w:r>
-      <w:r>
-        <w:rPr>
-          <w:rFonts w:ascii="方正兰亭纤黑_GBK" w:eastAsia="方正兰亭纤黑_GBK" w:hAnsi="宋体" w:cs="宋体" w:hint="eastAsia"/>
-          <w:kern w:val="0"/>
-          <w:sz w:val="24"/>
-          <w:szCs w:val="24"/>
-        </w:rPr>
         <w:t xml:space="preserve">  情景题：给你一个ul列表，找到点击的li对象，把点击到的对象的字符串翻转，讲出思路并且写出代码</w:t>
       </w:r>
     </w:p>
@@ -12145,8 +12319,6 @@
         </w:rPr>
         <w:t xml:space="preserve">  你怎么样维持用户登录状态的</w:t>
       </w:r>
-      <w:bookmarkStart w:id="0" w:name="_GoBack"/>
-      <w:bookmarkEnd w:id="0"/>
     </w:p>
     <w:sectPr>
       <w:pgSz w:w="11906" w:h="16838"/>

--- a/刷题.docx
+++ b/刷题.docx
@@ -2553,8 +2553,6 @@
               </w:rPr>
               <w:t>///////////////////////////////////////////////////////////////////////////////////////////////////</w:t>
             </w:r>
-            <w:bookmarkStart w:id="0" w:name="_GoBack"/>
-            <w:bookmarkEnd w:id="0"/>
           </w:p>
           <w:p>
             <w:pPr>
@@ -3295,6 +3293,453 @@
         <w:t>var的变量提升底层原理是什么？</w:t>
       </w:r>
     </w:p>
+    <w:tbl>
+      <w:tblPr>
+        <w:tblStyle w:val="aa"/>
+        <w:tblW w:w="0" w:type="auto"/>
+        <w:tblInd w:w="840" w:type="dxa"/>
+        <w:tblBorders>
+          <w:top w:val="none" w:sz="0" w:space="0" w:color="auto"/>
+          <w:left w:val="none" w:sz="0" w:space="0" w:color="auto"/>
+          <w:bottom w:val="none" w:sz="0" w:space="0" w:color="auto"/>
+          <w:right w:val="none" w:sz="0" w:space="0" w:color="auto"/>
+          <w:insideH w:val="none" w:sz="0" w:space="0" w:color="auto"/>
+          <w:insideV w:val="none" w:sz="0" w:space="0" w:color="auto"/>
+        </w:tblBorders>
+        <w:shd w:val="clear" w:color="auto" w:fill="F2F2F2" w:themeFill="background1" w:themeFillShade="F2"/>
+        <w:tblLook w:val="04A0" w:firstRow="1" w:lastRow="0" w:firstColumn="1" w:lastColumn="0" w:noHBand="0" w:noVBand="1"/>
+      </w:tblPr>
+      <w:tblGrid>
+        <w:gridCol w:w="9393"/>
+      </w:tblGrid>
+      <w:tr>
+        <w:tc>
+          <w:tcPr>
+            <w:tcW w:w="10223" w:type="dxa"/>
+            <w:shd w:val="clear" w:color="auto" w:fill="F2F2F2" w:themeFill="background1" w:themeFillShade="F2"/>
+          </w:tcPr>
+          <w:p>
+            <w:pPr>
+              <w:widowControl/>
+              <w:ind w:left="120"/>
+              <w:jc w:val="left"/>
+              <w:rPr>
+                <w:rFonts w:ascii="文悦后现代体 (非商业使用) W4-75" w:eastAsia="文悦后现代体 (非商业使用) W4-75" w:hAnsi="文悦后现代体 (非商业使用) W4-75" w:cs="宋体"/>
+                <w:kern w:val="0"/>
+                <w:sz w:val="24"/>
+                <w:szCs w:val="24"/>
+              </w:rPr>
+            </w:pPr>
+            <w:r>
+              <w:rPr>
+                <w:rFonts w:ascii="文悦后现代体 (非商业使用) W4-75" w:eastAsia="文悦后现代体 (非商业使用) W4-75" w:hAnsi="文悦后现代体 (非商业使用) W4-75" w:cs="宋体" w:hint="eastAsia"/>
+                <w:kern w:val="0"/>
+                <w:sz w:val="24"/>
+                <w:szCs w:val="24"/>
+              </w:rPr>
+              <w:t>这是</w:t>
+            </w:r>
+            <w:r>
+              <w:rPr>
+                <w:rFonts w:ascii="文悦后现代体 (非商业使用) W4-75" w:eastAsia="文悦后现代体 (非商业使用) W4-75" w:hAnsi="文悦后现代体 (非商业使用) W4-75" w:cs="宋体" w:hint="eastAsia"/>
+                <w:kern w:val="0"/>
+                <w:sz w:val="24"/>
+                <w:szCs w:val="24"/>
+              </w:rPr>
+              <w:t>由</w:t>
+            </w:r>
+            <w:r>
+              <w:rPr>
+                <w:rFonts w:ascii="文悦后现代体 (非商业使用) W4-75" w:eastAsia="文悦后现代体 (非商业使用) W4-75" w:hAnsi="文悦后现代体 (非商业使用) W4-75" w:cs="宋体" w:hint="eastAsia"/>
+                <w:kern w:val="0"/>
+                <w:sz w:val="24"/>
+                <w:szCs w:val="24"/>
+              </w:rPr>
+              <w:t>JS编译造成的</w:t>
+            </w:r>
+            <w:r>
+              <w:rPr>
+                <w:rFonts w:ascii="文悦后现代体 (非商业使用) W4-75" w:eastAsia="文悦后现代体 (非商业使用) W4-75" w:hAnsi="文悦后现代体 (非商业使用) W4-75" w:cs="宋体" w:hint="eastAsia"/>
+                <w:kern w:val="0"/>
+                <w:sz w:val="24"/>
+                <w:szCs w:val="24"/>
+              </w:rPr>
+              <w:t>。</w:t>
+            </w:r>
+            <w:proofErr w:type="gramStart"/>
+            <w:r>
+              <w:rPr>
+                <w:rFonts w:ascii="文悦后现代体 (非商业使用) W4-75" w:eastAsia="文悦后现代体 (非商业使用) W4-75" w:hAnsi="文悦后现代体 (非商业使用) W4-75" w:cs="宋体" w:hint="eastAsia"/>
+                <w:kern w:val="0"/>
+                <w:sz w:val="24"/>
+                <w:szCs w:val="24"/>
+              </w:rPr>
+              <w:t>一</w:t>
+            </w:r>
+            <w:proofErr w:type="gramEnd"/>
+            <w:r>
+              <w:rPr>
+                <w:rFonts w:ascii="文悦后现代体 (非商业使用) W4-75" w:eastAsia="文悦后现代体 (非商业使用) W4-75" w:hAnsi="文悦后现代体 (非商业使用) W4-75" w:cs="宋体" w:hint="eastAsia"/>
+                <w:kern w:val="0"/>
+                <w:sz w:val="24"/>
+                <w:szCs w:val="24"/>
+              </w:rPr>
+              <w:t>段代码的执行，实际上分为两个步骤，第一步骤</w:t>
+            </w:r>
+            <w:r>
+              <w:rPr>
+                <w:rFonts w:ascii="文悦后现代体 (非商业使用) W4-75" w:eastAsia="文悦后现代体 (非商业使用) W4-75" w:hAnsi="文悦后现代体 (非商业使用) W4-75" w:cs="宋体" w:hint="eastAsia"/>
+                <w:kern w:val="0"/>
+                <w:sz w:val="24"/>
+                <w:szCs w:val="24"/>
+              </w:rPr>
+              <w:t>对声明进行</w:t>
+            </w:r>
+            <w:r>
+              <w:rPr>
+                <w:rFonts w:ascii="文悦后现代体 (非商业使用) W4-75" w:eastAsia="文悦后现代体 (非商业使用) W4-75" w:hAnsi="文悦后现代体 (非商业使用) W4-75" w:cs="宋体" w:hint="eastAsia"/>
+                <w:kern w:val="0"/>
+                <w:sz w:val="24"/>
+                <w:szCs w:val="24"/>
+              </w:rPr>
+              <w:t>编译</w:t>
+            </w:r>
+            <w:r>
+              <w:rPr>
+                <w:rFonts w:ascii="文悦后现代体 (非商业使用) W4-75" w:eastAsia="文悦后现代体 (非商业使用) W4-75" w:hAnsi="文悦后现代体 (非商业使用) W4-75" w:cs="宋体" w:hint="eastAsia"/>
+                <w:kern w:val="0"/>
+                <w:sz w:val="24"/>
+                <w:szCs w:val="24"/>
+              </w:rPr>
+              <w:t>：</w:t>
+            </w:r>
+            <w:r>
+              <w:rPr>
+                <w:rFonts w:ascii="文悦后现代体 (非商业使用) W4-75" w:eastAsia="文悦后现代体 (非商业使用) W4-75" w:hAnsi="文悦后现代体 (非商业使用) W4-75" w:cs="宋体" w:hint="eastAsia"/>
+                <w:kern w:val="0"/>
+                <w:sz w:val="24"/>
+                <w:szCs w:val="24"/>
+              </w:rPr>
+              <w:t>这一步</w:t>
+            </w:r>
+            <w:r>
+              <w:rPr>
+                <w:rFonts w:ascii="文悦后现代体 (非商业使用) W4-75" w:eastAsia="文悦后现代体 (非商业使用) W4-75" w:hAnsi="文悦后现代体 (非商业使用) W4-75" w:cs="宋体" w:hint="eastAsia"/>
+                <w:kern w:val="0"/>
+                <w:sz w:val="24"/>
+                <w:szCs w:val="24"/>
+              </w:rPr>
+              <w:t>为</w:t>
+            </w:r>
+            <w:r>
+              <w:rPr>
+                <w:rFonts w:ascii="文悦后现代体 (非商业使用) W4-75" w:eastAsia="文悦后现代体 (非商业使用) W4-75" w:hAnsi="文悦后现代体 (非商业使用) W4-75" w:cs="宋体" w:hint="eastAsia"/>
+                <w:kern w:val="0"/>
+                <w:sz w:val="24"/>
+                <w:szCs w:val="24"/>
+              </w:rPr>
+              <w:t>var或function分配地址内存。第二阶段执行阶段</w:t>
+            </w:r>
+            <w:r>
+              <w:rPr>
+                <w:rFonts w:ascii="文悦后现代体 (非商业使用) W4-75" w:eastAsia="文悦后现代体 (非商业使用) W4-75" w:hAnsi="文悦后现代体 (非商业使用) W4-75" w:cs="宋体" w:hint="eastAsia"/>
+                <w:kern w:val="0"/>
+                <w:sz w:val="24"/>
+                <w:szCs w:val="24"/>
+              </w:rPr>
+              <w:t>：</w:t>
+            </w:r>
+            <w:r>
+              <w:rPr>
+                <w:rFonts w:ascii="文悦后现代体 (非商业使用) W4-75" w:eastAsia="文悦后现代体 (非商业使用) W4-75" w:hAnsi="文悦后现代体 (非商业使用) W4-75" w:cs="宋体" w:hint="eastAsia"/>
+                <w:kern w:val="0"/>
+                <w:sz w:val="24"/>
+                <w:szCs w:val="24"/>
+              </w:rPr>
+              <w:t>这一步就是正常的赋值或者</w:t>
+            </w:r>
+            <w:r>
+              <w:rPr>
+                <w:rFonts w:ascii="文悦后现代体 (非商业使用) W4-75" w:eastAsia="文悦后现代体 (非商业使用) W4-75" w:hAnsi="文悦后现代体 (非商业使用) W4-75" w:cs="宋体" w:hint="eastAsia"/>
+                <w:kern w:val="0"/>
+                <w:sz w:val="24"/>
+                <w:szCs w:val="24"/>
+              </w:rPr>
+              <w:t>运算等</w:t>
+            </w:r>
+            <w:r>
+              <w:rPr>
+                <w:rFonts w:ascii="文悦后现代体 (非商业使用) W4-75" w:eastAsia="文悦后现代体 (非商业使用) W4-75" w:hAnsi="文悦后现代体 (非商业使用) W4-75" w:cs="宋体" w:hint="eastAsia"/>
+                <w:kern w:val="0"/>
+                <w:sz w:val="24"/>
+                <w:szCs w:val="24"/>
+              </w:rPr>
+              <w:t>执行过程。</w:t>
+            </w:r>
+          </w:p>
+          <w:p>
+            <w:pPr>
+              <w:widowControl/>
+              <w:ind w:left="120"/>
+              <w:jc w:val="left"/>
+              <w:rPr>
+                <w:rFonts w:ascii="文悦后现代体 (非商业使用) W4-75" w:eastAsia="文悦后现代体 (非商业使用) W4-75" w:hAnsi="文悦后现代体 (非商业使用) W4-75" w:cs="宋体"/>
+                <w:kern w:val="0"/>
+                <w:sz w:val="24"/>
+                <w:szCs w:val="24"/>
+              </w:rPr>
+            </w:pPr>
+            <w:r>
+              <w:rPr>
+                <w:rFonts w:ascii="文悦后现代体 (非商业使用) W4-75" w:eastAsia="文悦后现代体 (非商业使用) W4-75" w:hAnsi="文悦后现代体 (非商业使用) W4-75" w:cs="宋体" w:hint="eastAsia"/>
+                <w:kern w:val="0"/>
+                <w:sz w:val="24"/>
+                <w:szCs w:val="24"/>
+              </w:rPr>
+              <w:t>例如var</w:t>
+            </w:r>
+            <w:r>
+              <w:rPr>
+                <w:rFonts w:ascii="文悦后现代体 (非商业使用) W4-75" w:eastAsia="文悦后现代体 (非商业使用) W4-75" w:hAnsi="文悦后现代体 (非商业使用) W4-75" w:cs="宋体"/>
+                <w:kern w:val="0"/>
+                <w:sz w:val="24"/>
+                <w:szCs w:val="24"/>
+              </w:rPr>
+              <w:t xml:space="preserve"> </w:t>
+            </w:r>
+            <w:r>
+              <w:rPr>
+                <w:rFonts w:ascii="文悦后现代体 (非商业使用) W4-75" w:eastAsia="文悦后现代体 (非商业使用) W4-75" w:hAnsi="文悦后现代体 (非商业使用) W4-75" w:cs="宋体" w:hint="eastAsia"/>
+                <w:kern w:val="0"/>
+                <w:sz w:val="24"/>
+                <w:szCs w:val="24"/>
+              </w:rPr>
+              <w:t>a</w:t>
+            </w:r>
+            <w:r>
+              <w:rPr>
+                <w:rFonts w:ascii="文悦后现代体 (非商业使用) W4-75" w:eastAsia="文悦后现代体 (非商业使用) W4-75" w:hAnsi="文悦后现代体 (非商业使用) W4-75" w:cs="宋体"/>
+                <w:kern w:val="0"/>
+                <w:sz w:val="24"/>
+                <w:szCs w:val="24"/>
+              </w:rPr>
+              <w:t xml:space="preserve"> </w:t>
+            </w:r>
+            <w:r>
+              <w:rPr>
+                <w:rFonts w:ascii="文悦后现代体 (非商业使用) W4-75" w:eastAsia="文悦后现代体 (非商业使用) W4-75" w:hAnsi="文悦后现代体 (非商业使用) W4-75" w:cs="宋体" w:hint="eastAsia"/>
+                <w:kern w:val="0"/>
+                <w:sz w:val="24"/>
+                <w:szCs w:val="24"/>
+              </w:rPr>
+              <w:t>=</w:t>
+            </w:r>
+            <w:r>
+              <w:rPr>
+                <w:rFonts w:ascii="文悦后现代体 (非商业使用) W4-75" w:eastAsia="文悦后现代体 (非商业使用) W4-75" w:hAnsi="文悦后现代体 (非商业使用) W4-75" w:cs="宋体"/>
+                <w:kern w:val="0"/>
+                <w:sz w:val="24"/>
+                <w:szCs w:val="24"/>
+              </w:rPr>
+              <w:t xml:space="preserve"> </w:t>
+            </w:r>
+            <w:r>
+              <w:rPr>
+                <w:rFonts w:ascii="文悦后现代体 (非商业使用) W4-75" w:eastAsia="文悦后现代体 (非商业使用) W4-75" w:hAnsi="文悦后现代体 (非商业使用) W4-75" w:cs="宋体" w:hint="eastAsia"/>
+                <w:kern w:val="0"/>
+                <w:sz w:val="24"/>
+                <w:szCs w:val="24"/>
+              </w:rPr>
+              <w:t>2</w:t>
+            </w:r>
+            <w:r>
+              <w:rPr>
+                <w:rFonts w:ascii="文悦后现代体 (非商业使用) W4-75" w:eastAsia="文悦后现代体 (非商业使用) W4-75" w:hAnsi="文悦后现代体 (非商业使用) W4-75" w:cs="宋体"/>
+                <w:kern w:val="0"/>
+                <w:sz w:val="24"/>
+                <w:szCs w:val="24"/>
+              </w:rPr>
+              <w:t xml:space="preserve">; </w:t>
+            </w:r>
+            <w:r>
+              <w:rPr>
+                <w:rFonts w:ascii="文悦后现代体 (非商业使用) W4-75" w:eastAsia="文悦后现代体 (非商业使用) W4-75" w:hAnsi="文悦后现代体 (非商业使用) W4-75" w:cs="宋体" w:hint="eastAsia"/>
+                <w:kern w:val="0"/>
+                <w:sz w:val="24"/>
+                <w:szCs w:val="24"/>
+              </w:rPr>
+              <w:t>编译器</w:t>
+            </w:r>
+            <w:proofErr w:type="gramStart"/>
+            <w:r>
+              <w:rPr>
+                <w:rFonts w:ascii="文悦后现代体 (非商业使用) W4-75" w:eastAsia="文悦后现代体 (非商业使用) W4-75" w:hAnsi="文悦后现代体 (非商业使用) W4-75" w:cs="宋体" w:hint="eastAsia"/>
+                <w:kern w:val="0"/>
+                <w:sz w:val="24"/>
+                <w:szCs w:val="24"/>
+              </w:rPr>
+              <w:t>先</w:t>
+            </w:r>
+            <w:r>
+              <w:rPr>
+                <w:rFonts w:ascii="文悦后现代体 (非商业使用) W4-75" w:eastAsia="文悦后现代体 (非商业使用) W4-75" w:hAnsi="文悦后现代体 (非商业使用) W4-75" w:cs="宋体" w:hint="eastAsia"/>
+                <w:kern w:val="0"/>
+                <w:sz w:val="24"/>
+                <w:szCs w:val="24"/>
+              </w:rPr>
+              <w:t>不会</w:t>
+            </w:r>
+            <w:proofErr w:type="gramEnd"/>
+            <w:r>
+              <w:rPr>
+                <w:rFonts w:ascii="文悦后现代体 (非商业使用) W4-75" w:eastAsia="文悦后现代体 (非商业使用) W4-75" w:hAnsi="文悦后现代体 (非商业使用) W4-75" w:cs="宋体" w:hint="eastAsia"/>
+                <w:kern w:val="0"/>
+                <w:sz w:val="24"/>
+                <w:szCs w:val="24"/>
+              </w:rPr>
+              <w:t>管a</w:t>
+            </w:r>
+            <w:r>
+              <w:rPr>
+                <w:rFonts w:ascii="文悦后现代体 (非商业使用) W4-75" w:eastAsia="文悦后现代体 (非商业使用) W4-75" w:hAnsi="文悦后现代体 (非商业使用) W4-75" w:cs="宋体"/>
+                <w:kern w:val="0"/>
+                <w:sz w:val="24"/>
+                <w:szCs w:val="24"/>
+              </w:rPr>
+              <w:t xml:space="preserve"> </w:t>
+            </w:r>
+            <w:r>
+              <w:rPr>
+                <w:rFonts w:ascii="文悦后现代体 (非商业使用) W4-75" w:eastAsia="文悦后现代体 (非商业使用) W4-75" w:hAnsi="文悦后现代体 (非商业使用) W4-75" w:cs="宋体" w:hint="eastAsia"/>
+                <w:kern w:val="0"/>
+                <w:sz w:val="24"/>
+                <w:szCs w:val="24"/>
+              </w:rPr>
+              <w:t>=</w:t>
+            </w:r>
+            <w:r>
+              <w:rPr>
+                <w:rFonts w:ascii="文悦后现代体 (非商业使用) W4-75" w:eastAsia="文悦后现代体 (非商业使用) W4-75" w:hAnsi="文悦后现代体 (非商业使用) W4-75" w:cs="宋体"/>
+                <w:kern w:val="0"/>
+                <w:sz w:val="24"/>
+                <w:szCs w:val="24"/>
+              </w:rPr>
+              <w:t xml:space="preserve"> </w:t>
+            </w:r>
+            <w:r>
+              <w:rPr>
+                <w:rFonts w:ascii="文悦后现代体 (非商业使用) W4-75" w:eastAsia="文悦后现代体 (非商业使用) W4-75" w:hAnsi="文悦后现代体 (非商业使用) W4-75" w:cs="宋体" w:hint="eastAsia"/>
+                <w:kern w:val="0"/>
+                <w:sz w:val="24"/>
+                <w:szCs w:val="24"/>
+              </w:rPr>
+              <w:t>2这步骤，它</w:t>
+            </w:r>
+            <w:r>
+              <w:rPr>
+                <w:rFonts w:ascii="文悦后现代体 (非商业使用) W4-75" w:eastAsia="文悦后现代体 (非商业使用) W4-75" w:hAnsi="文悦后现代体 (非商业使用) W4-75" w:cs="宋体" w:hint="eastAsia"/>
+                <w:kern w:val="0"/>
+                <w:sz w:val="24"/>
+                <w:szCs w:val="24"/>
+              </w:rPr>
+              <w:t>第一步要做的是</w:t>
+            </w:r>
+            <w:r>
+              <w:rPr>
+                <w:rFonts w:ascii="文悦后现代体 (非商业使用) W4-75" w:eastAsia="文悦后现代体 (非商业使用) W4-75" w:hAnsi="文悦后现代体 (非商业使用) W4-75" w:cs="宋体" w:hint="eastAsia"/>
+                <w:kern w:val="0"/>
+                <w:sz w:val="24"/>
+                <w:szCs w:val="24"/>
+              </w:rPr>
+              <w:t>把var</w:t>
+            </w:r>
+            <w:r>
+              <w:rPr>
+                <w:rFonts w:ascii="文悦后现代体 (非商业使用) W4-75" w:eastAsia="文悦后现代体 (非商业使用) W4-75" w:hAnsi="文悦后现代体 (非商业使用) W4-75" w:cs="宋体"/>
+                <w:kern w:val="0"/>
+                <w:sz w:val="24"/>
+                <w:szCs w:val="24"/>
+              </w:rPr>
+              <w:t xml:space="preserve"> </w:t>
+            </w:r>
+            <w:r>
+              <w:rPr>
+                <w:rFonts w:ascii="文悦后现代体 (非商业使用) W4-75" w:eastAsia="文悦后现代体 (非商业使用) W4-75" w:hAnsi="文悦后现代体 (非商业使用) W4-75" w:cs="宋体" w:hint="eastAsia"/>
+                <w:kern w:val="0"/>
+                <w:sz w:val="24"/>
+                <w:szCs w:val="24"/>
+              </w:rPr>
+              <w:t>a进行编译，</w:t>
+            </w:r>
+            <w:r>
+              <w:rPr>
+                <w:rFonts w:ascii="文悦后现代体 (非商业使用) W4-75" w:eastAsia="文悦后现代体 (非商业使用) W4-75" w:hAnsi="文悦后现代体 (非商业使用) W4-75" w:cs="宋体" w:hint="eastAsia"/>
+                <w:kern w:val="0"/>
+                <w:sz w:val="24"/>
+                <w:szCs w:val="24"/>
+              </w:rPr>
+              <w:t>而</w:t>
+            </w:r>
+            <w:r>
+              <w:rPr>
+                <w:rFonts w:ascii="文悦后现代体 (非商业使用) W4-75" w:eastAsia="文悦后现代体 (非商业使用) W4-75" w:hAnsi="文悦后现代体 (非商业使用) W4-75" w:cs="宋体" w:hint="eastAsia"/>
+                <w:kern w:val="0"/>
+                <w:sz w:val="24"/>
+                <w:szCs w:val="24"/>
+              </w:rPr>
+              <w:t>执行留在原地。</w:t>
+            </w:r>
+            <w:r>
+              <w:rPr>
+                <w:rFonts w:ascii="文悦后现代体 (非商业使用) W4-75" w:eastAsia="文悦后现代体 (非商业使用) W4-75" w:hAnsi="文悦后现代体 (非商业使用) W4-75" w:cs="宋体" w:hint="eastAsia"/>
+                <w:kern w:val="0"/>
+                <w:sz w:val="24"/>
+                <w:szCs w:val="24"/>
+              </w:rPr>
+              <w:t>声明在编译角度上被移动到了作用域的顶端。</w:t>
+            </w:r>
+          </w:p>
+          <w:p>
+            <w:pPr>
+              <w:widowControl/>
+              <w:ind w:left="120"/>
+              <w:jc w:val="left"/>
+              <w:rPr>
+                <w:rFonts w:ascii="文悦后现代体 (非商业使用) W4-75" w:eastAsia="文悦后现代体 (非商业使用) W4-75" w:hAnsi="文悦后现代体 (非商业使用) W4-75" w:cs="宋体" w:hint="eastAsia"/>
+                <w:kern w:val="0"/>
+                <w:sz w:val="24"/>
+                <w:szCs w:val="24"/>
+              </w:rPr>
+            </w:pPr>
+            <w:r>
+              <w:rPr>
+                <w:rFonts w:ascii="文悦后现代体 (非商业使用) W4-75" w:eastAsia="文悦后现代体 (非商业使用) W4-75" w:hAnsi="文悦后现代体 (非商业使用) W4-75" w:cs="宋体" w:hint="eastAsia"/>
+                <w:kern w:val="0"/>
+                <w:sz w:val="24"/>
+                <w:szCs w:val="24"/>
+              </w:rPr>
+              <w:t>这就是提升的底层原理。</w:t>
+            </w:r>
+            <w:bookmarkStart w:id="0" w:name="_GoBack"/>
+            <w:bookmarkEnd w:id="0"/>
+          </w:p>
+        </w:tc>
+      </w:tr>
+    </w:tbl>
+    <w:p>
+      <w:pPr>
+        <w:pStyle w:val="a3"/>
+        <w:widowControl/>
+        <w:ind w:left="840" w:firstLineChars="0" w:firstLine="0"/>
+        <w:jc w:val="left"/>
+        <w:rPr>
+          <w:rFonts w:ascii="方正兰亭纤黑_GBK" w:eastAsia="方正兰亭纤黑_GBK" w:hAnsi="宋体" w:cs="宋体"/>
+          <w:kern w:val="0"/>
+          <w:sz w:val="24"/>
+          <w:szCs w:val="24"/>
+        </w:rPr>
+      </w:pPr>
+    </w:p>
     <w:p>
       <w:pPr>
         <w:pStyle w:val="a3"/>
@@ -3584,6 +4029,7 @@
           <w:sz w:val="24"/>
           <w:szCs w:val="24"/>
         </w:rPr>
+        <w:lastRenderedPageBreak/>
         <w:t>浏览器的缓存</w:t>
       </w:r>
     </w:p>
@@ -4512,7 +4958,6 @@
           <w:sz w:val="24"/>
           <w:szCs w:val="24"/>
         </w:rPr>
-        <w:lastRenderedPageBreak/>
         <w:t>用JS模拟一个双向链表</w:t>
       </w:r>
     </w:p>
@@ -4917,6 +5362,7 @@
           <w:sz w:val="24"/>
           <w:szCs w:val="24"/>
         </w:rPr>
+        <w:lastRenderedPageBreak/>
         <w:t>异步es5 es6 es7分别怎么样解决</w:t>
       </w:r>
     </w:p>
@@ -5072,7 +5518,6 @@
           <w:sz w:val="24"/>
           <w:szCs w:val="24"/>
         </w:rPr>
-        <w:lastRenderedPageBreak/>
         <w:t>ES6新特性说说</w:t>
       </w:r>
     </w:p>
@@ -5734,7 +6179,6 @@
           <w:sz w:val="24"/>
           <w:szCs w:val="24"/>
         </w:rPr>
-        <w:lastRenderedPageBreak/>
         <w:t>三次握手</w:t>
       </w:r>
     </w:p>
@@ -6373,6 +6817,7 @@
           <w:sz w:val="24"/>
           <w:szCs w:val="24"/>
         </w:rPr>
+        <w:lastRenderedPageBreak/>
         <w:t></w:t>
       </w:r>
       <w:r>
@@ -6613,6 +7058,655 @@
           <w:sz w:val="24"/>
           <w:szCs w:val="24"/>
         </w:rPr>
+        <w:t></w:t>
+      </w:r>
+      <w:r>
+        <w:rPr>
+          <w:rFonts w:ascii="方正兰亭纤黑_GBK" w:eastAsia="方正兰亭纤黑_GBK" w:hAnsi="宋体" w:cs="宋体" w:hint="eastAsia"/>
+          <w:kern w:val="0"/>
+          <w:sz w:val="24"/>
+          <w:szCs w:val="24"/>
+        </w:rPr>
+        <w:t xml:space="preserve">  深拷贝</w:t>
+      </w:r>
+    </w:p>
+    <w:p>
+      <w:pPr>
+        <w:widowControl/>
+        <w:jc w:val="left"/>
+        <w:rPr>
+          <w:rFonts w:ascii="方正兰亭纤黑_GBK" w:eastAsia="方正兰亭纤黑_GBK" w:hAnsi="宋体" w:cs="宋体"/>
+          <w:kern w:val="0"/>
+          <w:sz w:val="24"/>
+          <w:szCs w:val="24"/>
+        </w:rPr>
+      </w:pPr>
+      <w:r>
+        <w:rPr>
+          <w:rFonts w:ascii="方正兰亭纤黑_GBK" w:eastAsia="方正兰亭纤黑_GBK" w:hAnsi="Symbol" w:cs="宋体" w:hint="eastAsia"/>
+          <w:kern w:val="0"/>
+          <w:sz w:val="24"/>
+          <w:szCs w:val="24"/>
+        </w:rPr>
+        <w:t></w:t>
+      </w:r>
+      <w:r>
+        <w:rPr>
+          <w:rFonts w:ascii="方正兰亭纤黑_GBK" w:eastAsia="方正兰亭纤黑_GBK" w:hAnsi="宋体" w:cs="宋体" w:hint="eastAsia"/>
+          <w:kern w:val="0"/>
+          <w:sz w:val="24"/>
+          <w:szCs w:val="24"/>
+        </w:rPr>
+        <w:t xml:space="preserve">  如果弹出的菜单位置过于贴近边框，如何调整这个元素的位置</w:t>
+      </w:r>
+    </w:p>
+    <w:p>
+      <w:pPr>
+        <w:widowControl/>
+        <w:jc w:val="left"/>
+        <w:rPr>
+          <w:rFonts w:ascii="方正兰亭纤黑_GBK" w:eastAsia="方正兰亭纤黑_GBK" w:hAnsi="宋体" w:cs="宋体"/>
+          <w:kern w:val="0"/>
+          <w:sz w:val="24"/>
+          <w:szCs w:val="24"/>
+        </w:rPr>
+      </w:pPr>
+      <w:r>
+        <w:rPr>
+          <w:rFonts w:ascii="方正兰亭纤黑_GBK" w:eastAsia="方正兰亭纤黑_GBK" w:hAnsi="Symbol" w:cs="宋体" w:hint="eastAsia"/>
+          <w:kern w:val="0"/>
+          <w:sz w:val="24"/>
+          <w:szCs w:val="24"/>
+        </w:rPr>
+        <w:t></w:t>
+      </w:r>
+      <w:r>
+        <w:rPr>
+          <w:rFonts w:ascii="方正兰亭纤黑_GBK" w:eastAsia="方正兰亭纤黑_GBK" w:hAnsi="宋体" w:cs="宋体" w:hint="eastAsia"/>
+          <w:kern w:val="0"/>
+          <w:sz w:val="24"/>
+          <w:szCs w:val="24"/>
+        </w:rPr>
+        <w:t xml:space="preserve">  计算50个人至少有2个生日相同的概率</w:t>
+      </w:r>
+    </w:p>
+    <w:p>
+      <w:pPr>
+        <w:widowControl/>
+        <w:jc w:val="left"/>
+        <w:rPr>
+          <w:rFonts w:ascii="方正兰亭纤黑_GBK" w:eastAsia="方正兰亭纤黑_GBK" w:hAnsi="宋体" w:cs="宋体"/>
+          <w:kern w:val="0"/>
+          <w:sz w:val="24"/>
+          <w:szCs w:val="24"/>
+        </w:rPr>
+      </w:pPr>
+      <w:r>
+        <w:rPr>
+          <w:rFonts w:ascii="方正兰亭纤黑_GBK" w:eastAsia="方正兰亭纤黑_GBK" w:hAnsi="Symbol" w:cs="宋体" w:hint="eastAsia"/>
+          <w:kern w:val="0"/>
+          <w:sz w:val="24"/>
+          <w:szCs w:val="24"/>
+        </w:rPr>
+        <w:t></w:t>
+      </w:r>
+      <w:r>
+        <w:rPr>
+          <w:rFonts w:ascii="方正兰亭纤黑_GBK" w:eastAsia="方正兰亭纤黑_GBK" w:hAnsi="宋体" w:cs="宋体" w:hint="eastAsia"/>
+          <w:kern w:val="0"/>
+          <w:sz w:val="24"/>
+          <w:szCs w:val="24"/>
+        </w:rPr>
+        <w:t xml:space="preserve">  一个升序数组，求两个元素的和为一个指定数</w:t>
+      </w:r>
+    </w:p>
+    <w:p>
+      <w:pPr>
+        <w:widowControl/>
+        <w:jc w:val="left"/>
+        <w:rPr>
+          <w:rFonts w:ascii="方正兰亭纤黑_GBK" w:eastAsia="方正兰亭纤黑_GBK" w:hAnsi="宋体" w:cs="宋体"/>
+          <w:kern w:val="0"/>
+          <w:sz w:val="24"/>
+          <w:szCs w:val="24"/>
+        </w:rPr>
+      </w:pPr>
+      <w:r>
+        <w:rPr>
+          <w:rFonts w:ascii="方正兰亭纤黑_GBK" w:eastAsia="方正兰亭纤黑_GBK" w:hAnsi="Symbol" w:cs="宋体" w:hint="eastAsia"/>
+          <w:kern w:val="0"/>
+          <w:sz w:val="24"/>
+          <w:szCs w:val="24"/>
+        </w:rPr>
+        <w:t></w:t>
+      </w:r>
+      <w:r>
+        <w:rPr>
+          <w:rFonts w:ascii="方正兰亭纤黑_GBK" w:eastAsia="方正兰亭纤黑_GBK" w:hAnsi="Symbol" w:cs="宋体" w:hint="eastAsia"/>
+          <w:kern w:val="0"/>
+          <w:sz w:val="24"/>
+          <w:szCs w:val="24"/>
+        </w:rPr>
+        <w:t></w:t>
+      </w:r>
+      <w:proofErr w:type="spellStart"/>
+      <w:r>
+        <w:rPr>
+          <w:rFonts w:ascii="方正兰亭纤黑_GBK" w:eastAsia="方正兰亭纤黑_GBK" w:hAnsi="宋体" w:cs="宋体" w:hint="eastAsia"/>
+          <w:kern w:val="0"/>
+          <w:sz w:val="24"/>
+          <w:szCs w:val="24"/>
+        </w:rPr>
+        <w:t>vuex</w:t>
+      </w:r>
+      <w:proofErr w:type="spellEnd"/>
+      <w:r>
+        <w:rPr>
+          <w:rFonts w:ascii="方正兰亭纤黑_GBK" w:eastAsia="方正兰亭纤黑_GBK" w:hAnsi="宋体" w:cs="宋体" w:hint="eastAsia"/>
+          <w:kern w:val="0"/>
+          <w:sz w:val="24"/>
+          <w:szCs w:val="24"/>
+        </w:rPr>
+        <w:t>的状态管理的原理是什么</w:t>
+      </w:r>
+    </w:p>
+    <w:p>
+      <w:pPr>
+        <w:widowControl/>
+        <w:jc w:val="left"/>
+        <w:rPr>
+          <w:rFonts w:ascii="方正兰亭纤黑_GBK" w:eastAsia="方正兰亭纤黑_GBK" w:hAnsi="宋体" w:cs="宋体"/>
+          <w:kern w:val="0"/>
+          <w:sz w:val="24"/>
+          <w:szCs w:val="24"/>
+        </w:rPr>
+      </w:pPr>
+      <w:r>
+        <w:rPr>
+          <w:rFonts w:ascii="方正兰亭纤黑_GBK" w:eastAsia="方正兰亭纤黑_GBK" w:hAnsi="Symbol" w:cs="宋体" w:hint="eastAsia"/>
+          <w:kern w:val="0"/>
+          <w:sz w:val="24"/>
+          <w:szCs w:val="24"/>
+        </w:rPr>
+        <w:t></w:t>
+      </w:r>
+      <w:r>
+        <w:rPr>
+          <w:rFonts w:ascii="方正兰亭纤黑_GBK" w:eastAsia="方正兰亭纤黑_GBK" w:hAnsi="宋体" w:cs="宋体" w:hint="eastAsia"/>
+          <w:kern w:val="0"/>
+          <w:sz w:val="24"/>
+          <w:szCs w:val="24"/>
+        </w:rPr>
+        <w:t xml:space="preserve">  如何在浏览器端和原生端的代码复用，讲到</w:t>
+      </w:r>
+      <w:proofErr w:type="spellStart"/>
+      <w:r>
+        <w:rPr>
+          <w:rFonts w:ascii="方正兰亭纤黑_GBK" w:eastAsia="方正兰亭纤黑_GBK" w:hAnsi="宋体" w:cs="宋体" w:hint="eastAsia"/>
+          <w:kern w:val="0"/>
+          <w:sz w:val="24"/>
+          <w:szCs w:val="24"/>
+        </w:rPr>
+        <w:t>weex</w:t>
+      </w:r>
+      <w:proofErr w:type="spellEnd"/>
+      <w:r>
+        <w:rPr>
+          <w:rFonts w:ascii="方正兰亭纤黑_GBK" w:eastAsia="方正兰亭纤黑_GBK" w:hAnsi="宋体" w:cs="宋体" w:hint="eastAsia"/>
+          <w:kern w:val="0"/>
+          <w:sz w:val="24"/>
+          <w:szCs w:val="24"/>
+        </w:rPr>
+        <w:t>又简单讲了它的原理</w:t>
+      </w:r>
+    </w:p>
+    <w:p>
+      <w:pPr>
+        <w:widowControl/>
+        <w:jc w:val="left"/>
+        <w:rPr>
+          <w:rFonts w:ascii="方正兰亭纤黑_GBK" w:eastAsia="方正兰亭纤黑_GBK" w:hAnsi="宋体" w:cs="宋体"/>
+          <w:kern w:val="0"/>
+          <w:sz w:val="24"/>
+          <w:szCs w:val="24"/>
+        </w:rPr>
+      </w:pPr>
+      <w:r>
+        <w:rPr>
+          <w:rFonts w:ascii="方正兰亭纤黑_GBK" w:eastAsia="方正兰亭纤黑_GBK" w:hAnsi="Symbol" w:cs="宋体" w:hint="eastAsia"/>
+          <w:kern w:val="0"/>
+          <w:sz w:val="24"/>
+          <w:szCs w:val="24"/>
+        </w:rPr>
+        <w:t></w:t>
+      </w:r>
+      <w:r>
+        <w:rPr>
+          <w:rFonts w:ascii="方正兰亭纤黑_GBK" w:eastAsia="方正兰亭纤黑_GBK" w:hAnsi="宋体" w:cs="宋体" w:hint="eastAsia"/>
+          <w:kern w:val="0"/>
+          <w:sz w:val="24"/>
+          <w:szCs w:val="24"/>
+        </w:rPr>
+        <w:t xml:space="preserve">  跨域如何解决</w:t>
+      </w:r>
+    </w:p>
+    <w:p>
+      <w:pPr>
+        <w:widowControl/>
+        <w:jc w:val="left"/>
+        <w:rPr>
+          <w:rFonts w:ascii="方正兰亭纤黑_GBK" w:eastAsia="方正兰亭纤黑_GBK" w:hAnsi="宋体" w:cs="宋体"/>
+          <w:kern w:val="0"/>
+          <w:sz w:val="24"/>
+          <w:szCs w:val="24"/>
+        </w:rPr>
+      </w:pPr>
+      <w:r>
+        <w:rPr>
+          <w:rFonts w:ascii="方正兰亭纤黑_GBK" w:eastAsia="方正兰亭纤黑_GBK" w:hAnsi="Symbol" w:cs="宋体" w:hint="eastAsia"/>
+          <w:kern w:val="0"/>
+          <w:sz w:val="24"/>
+          <w:szCs w:val="24"/>
+        </w:rPr>
+        <w:t></w:t>
+      </w:r>
+      <w:r>
+        <w:rPr>
+          <w:rFonts w:ascii="方正兰亭纤黑_GBK" w:eastAsia="方正兰亭纤黑_GBK" w:hAnsi="宋体" w:cs="宋体" w:hint="eastAsia"/>
+          <w:kern w:val="0"/>
+          <w:sz w:val="24"/>
+          <w:szCs w:val="24"/>
+        </w:rPr>
+        <w:t xml:space="preserve">  前端性能优化问题</w:t>
+      </w:r>
+    </w:p>
+    <w:p>
+      <w:pPr>
+        <w:widowControl/>
+        <w:jc w:val="left"/>
+        <w:rPr>
+          <w:rFonts w:ascii="方正兰亭纤黑_GBK" w:eastAsia="方正兰亭纤黑_GBK" w:hAnsi="宋体" w:cs="宋体"/>
+          <w:kern w:val="0"/>
+          <w:sz w:val="24"/>
+          <w:szCs w:val="24"/>
+        </w:rPr>
+      </w:pPr>
+      <w:r>
+        <w:rPr>
+          <w:rFonts w:ascii="方正兰亭纤黑_GBK" w:eastAsia="方正兰亭纤黑_GBK" w:hAnsi="Symbol" w:cs="宋体" w:hint="eastAsia"/>
+          <w:kern w:val="0"/>
+          <w:sz w:val="24"/>
+          <w:szCs w:val="24"/>
+        </w:rPr>
+        <w:t></w:t>
+      </w:r>
+      <w:r>
+        <w:rPr>
+          <w:rFonts w:ascii="方正兰亭纤黑_GBK" w:eastAsia="方正兰亭纤黑_GBK" w:hAnsi="宋体" w:cs="宋体" w:hint="eastAsia"/>
+          <w:kern w:val="0"/>
+          <w:sz w:val="24"/>
+          <w:szCs w:val="24"/>
+        </w:rPr>
+        <w:t xml:space="preserve">  </w:t>
+      </w:r>
+      <w:proofErr w:type="spellStart"/>
+      <w:r>
+        <w:rPr>
+          <w:rFonts w:ascii="方正兰亭纤黑_GBK" w:eastAsia="方正兰亭纤黑_GBK" w:hAnsi="宋体" w:cs="宋体" w:hint="eastAsia"/>
+          <w:kern w:val="0"/>
+          <w:sz w:val="24"/>
+          <w:szCs w:val="24"/>
+        </w:rPr>
+        <w:t>csrf</w:t>
+      </w:r>
+      <w:proofErr w:type="spellEnd"/>
+      <w:r>
+        <w:rPr>
+          <w:rFonts w:ascii="方正兰亭纤黑_GBK" w:eastAsia="方正兰亭纤黑_GBK" w:hAnsi="宋体" w:cs="宋体" w:hint="eastAsia"/>
+          <w:kern w:val="0"/>
+          <w:sz w:val="24"/>
+          <w:szCs w:val="24"/>
+        </w:rPr>
+        <w:t>攻击原理以及防御手段</w:t>
+      </w:r>
+    </w:p>
+    <w:p>
+      <w:pPr>
+        <w:widowControl/>
+        <w:jc w:val="left"/>
+        <w:rPr>
+          <w:rFonts w:ascii="方正兰亭纤黑_GBK" w:eastAsia="方正兰亭纤黑_GBK" w:hAnsi="宋体" w:cs="宋体"/>
+          <w:kern w:val="0"/>
+          <w:sz w:val="24"/>
+          <w:szCs w:val="24"/>
+        </w:rPr>
+      </w:pPr>
+      <w:r>
+        <w:rPr>
+          <w:rFonts w:ascii="方正兰亭纤黑_GBK" w:eastAsia="方正兰亭纤黑_GBK" w:hAnsi="Symbol" w:cs="宋体" w:hint="eastAsia"/>
+          <w:kern w:val="0"/>
+          <w:sz w:val="24"/>
+          <w:szCs w:val="24"/>
+        </w:rPr>
+        <w:t></w:t>
+      </w:r>
+      <w:r>
+        <w:rPr>
+          <w:rFonts w:ascii="方正兰亭纤黑_GBK" w:eastAsia="方正兰亭纤黑_GBK" w:hAnsi="宋体" w:cs="宋体" w:hint="eastAsia"/>
+          <w:kern w:val="0"/>
+          <w:sz w:val="24"/>
+          <w:szCs w:val="24"/>
+        </w:rPr>
+        <w:t xml:space="preserve">  平衡二叉树</w:t>
+      </w:r>
+    </w:p>
+    <w:p>
+      <w:pPr>
+        <w:widowControl/>
+        <w:jc w:val="left"/>
+        <w:rPr>
+          <w:rFonts w:ascii="方正兰亭纤黑_GBK" w:eastAsia="方正兰亭纤黑_GBK" w:hAnsi="宋体" w:cs="宋体"/>
+          <w:kern w:val="0"/>
+          <w:sz w:val="24"/>
+          <w:szCs w:val="24"/>
+        </w:rPr>
+      </w:pPr>
+      <w:r>
+        <w:rPr>
+          <w:rFonts w:ascii="方正兰亭纤黑_GBK" w:eastAsia="方正兰亭纤黑_GBK" w:hAnsi="Symbol" w:cs="宋体" w:hint="eastAsia"/>
+          <w:kern w:val="0"/>
+          <w:sz w:val="24"/>
+          <w:szCs w:val="24"/>
+        </w:rPr>
+        <w:t></w:t>
+      </w:r>
+      <w:r>
+        <w:rPr>
+          <w:rFonts w:ascii="方正兰亭纤黑_GBK" w:eastAsia="方正兰亭纤黑_GBK" w:hAnsi="宋体" w:cs="宋体" w:hint="eastAsia"/>
+          <w:kern w:val="0"/>
+          <w:sz w:val="24"/>
+          <w:szCs w:val="24"/>
+        </w:rPr>
+        <w:t xml:space="preserve">  </w:t>
+      </w:r>
+    </w:p>
+    <w:p>
+      <w:pPr>
+        <w:widowControl/>
+        <w:jc w:val="left"/>
+        <w:rPr>
+          <w:rFonts w:ascii="方正兰亭纤黑_GBK" w:eastAsia="方正兰亭纤黑_GBK" w:hAnsi="宋体" w:cs="宋体"/>
+          <w:kern w:val="0"/>
+          <w:sz w:val="24"/>
+          <w:szCs w:val="24"/>
+        </w:rPr>
+      </w:pPr>
+      <w:r>
+        <w:rPr>
+          <w:rFonts w:ascii="方正兰亭纤黑_GBK" w:eastAsia="方正兰亭纤黑_GBK" w:hAnsi="Symbol" w:cs="宋体" w:hint="eastAsia"/>
+          <w:kern w:val="0"/>
+          <w:sz w:val="24"/>
+          <w:szCs w:val="24"/>
+        </w:rPr>
+        <w:t></w:t>
+      </w:r>
+      <w:r>
+        <w:rPr>
+          <w:rFonts w:ascii="方正兰亭纤黑_GBK" w:eastAsia="方正兰亭纤黑_GBK" w:hAnsi="宋体" w:cs="宋体" w:hint="eastAsia"/>
+          <w:kern w:val="0"/>
+          <w:sz w:val="24"/>
+          <w:szCs w:val="24"/>
+        </w:rPr>
+        <w:t xml:space="preserve">  JS的全排列</w:t>
+      </w:r>
+    </w:p>
+    <w:p>
+      <w:pPr>
+        <w:widowControl/>
+        <w:jc w:val="left"/>
+        <w:rPr>
+          <w:rFonts w:ascii="方正兰亭纤黑_GBK" w:eastAsia="方正兰亭纤黑_GBK" w:hAnsi="宋体" w:cs="宋体"/>
+          <w:kern w:val="0"/>
+          <w:sz w:val="24"/>
+          <w:szCs w:val="24"/>
+        </w:rPr>
+      </w:pPr>
+      <w:r>
+        <w:rPr>
+          <w:rFonts w:ascii="方正兰亭纤黑_GBK" w:eastAsia="方正兰亭纤黑_GBK" w:hAnsi="Symbol" w:cs="宋体" w:hint="eastAsia"/>
+          <w:kern w:val="0"/>
+          <w:sz w:val="24"/>
+          <w:szCs w:val="24"/>
+        </w:rPr>
+        <w:t></w:t>
+      </w:r>
+      <w:r>
+        <w:rPr>
+          <w:rFonts w:ascii="方正兰亭纤黑_GBK" w:eastAsia="方正兰亭纤黑_GBK" w:hAnsi="宋体" w:cs="宋体" w:hint="eastAsia"/>
+          <w:kern w:val="0"/>
+          <w:sz w:val="24"/>
+          <w:szCs w:val="24"/>
+        </w:rPr>
+        <w:t xml:space="preserve">  get和post的区别</w:t>
+      </w:r>
+    </w:p>
+    <w:p>
+      <w:pPr>
+        <w:widowControl/>
+        <w:jc w:val="left"/>
+        <w:rPr>
+          <w:rFonts w:ascii="方正兰亭纤黑_GBK" w:eastAsia="方正兰亭纤黑_GBK" w:hAnsi="宋体" w:cs="宋体"/>
+          <w:kern w:val="0"/>
+          <w:sz w:val="24"/>
+          <w:szCs w:val="24"/>
+        </w:rPr>
+      </w:pPr>
+      <w:proofErr w:type="gramStart"/>
+      <w:r>
+        <w:rPr>
+          <w:rFonts w:ascii="方正兰亭纤黑_GBK" w:eastAsia="方正兰亭纤黑_GBK" w:hAnsi="Symbol" w:cs="宋体" w:hint="eastAsia"/>
+          <w:kern w:val="0"/>
+          <w:sz w:val="24"/>
+          <w:szCs w:val="24"/>
+        </w:rPr>
+        <w:t></w:t>
+      </w:r>
+      <w:r>
+        <w:rPr>
+          <w:rFonts w:ascii="方正兰亭纤黑_GBK" w:eastAsia="方正兰亭纤黑_GBK" w:hAnsi="宋体" w:cs="宋体" w:hint="eastAsia"/>
+          <w:kern w:val="0"/>
+          <w:sz w:val="24"/>
+          <w:szCs w:val="24"/>
+        </w:rPr>
+        <w:t xml:space="preserve">  </w:t>
+      </w:r>
+      <w:r>
+        <w:rPr>
+          <w:rFonts w:ascii="方正兰亭纤黑_GBK" w:eastAsia="方正兰亭纤黑_GBK" w:hAnsi="Symbol" w:cs="宋体" w:hint="eastAsia"/>
+          <w:kern w:val="0"/>
+          <w:sz w:val="24"/>
+          <w:szCs w:val="24"/>
+        </w:rPr>
+        <w:t></w:t>
+      </w:r>
+      <w:r>
+        <w:rPr>
+          <w:rFonts w:ascii="方正兰亭纤黑_GBK" w:eastAsia="方正兰亭纤黑_GBK" w:hAnsi="宋体" w:cs="宋体" w:hint="eastAsia"/>
+          <w:kern w:val="0"/>
+          <w:sz w:val="24"/>
+          <w:szCs w:val="24"/>
+        </w:rPr>
+        <w:t xml:space="preserve">  </w:t>
+      </w:r>
+      <w:proofErr w:type="gramEnd"/>
+      <w:r>
+        <w:rPr>
+          <w:rFonts w:ascii="方正兰亭纤黑_GBK" w:eastAsia="方正兰亭纤黑_GBK" w:hAnsi="宋体" w:cs="宋体" w:hint="eastAsia"/>
+          <w:kern w:val="0"/>
+          <w:sz w:val="24"/>
+          <w:szCs w:val="24"/>
+        </w:rPr>
+        <w:t>操作系统进程和线程的区别</w:t>
+      </w:r>
+    </w:p>
+    <w:p>
+      <w:pPr>
+        <w:widowControl/>
+        <w:jc w:val="left"/>
+        <w:rPr>
+          <w:rFonts w:ascii="方正兰亭纤黑_GBK" w:eastAsia="方正兰亭纤黑_GBK" w:hAnsi="宋体" w:cs="宋体"/>
+          <w:kern w:val="0"/>
+          <w:sz w:val="24"/>
+          <w:szCs w:val="24"/>
+        </w:rPr>
+      </w:pPr>
+      <w:r>
+        <w:rPr>
+          <w:rFonts w:ascii="方正兰亭纤黑_GBK" w:eastAsia="方正兰亭纤黑_GBK" w:hAnsi="Symbol" w:cs="宋体" w:hint="eastAsia"/>
+          <w:kern w:val="0"/>
+          <w:sz w:val="24"/>
+          <w:szCs w:val="24"/>
+        </w:rPr>
+        <w:t></w:t>
+      </w:r>
+      <w:r>
+        <w:rPr>
+          <w:rFonts w:ascii="方正兰亭纤黑_GBK" w:eastAsia="方正兰亭纤黑_GBK" w:hAnsi="宋体" w:cs="宋体" w:hint="eastAsia"/>
+          <w:kern w:val="0"/>
+          <w:sz w:val="24"/>
+          <w:szCs w:val="24"/>
+        </w:rPr>
+        <w:t xml:space="preserve">  线程的哪些资源共享，哪些资源</w:t>
+      </w:r>
+      <w:proofErr w:type="gramStart"/>
+      <w:r>
+        <w:rPr>
+          <w:rFonts w:ascii="方正兰亭纤黑_GBK" w:eastAsia="方正兰亭纤黑_GBK" w:hAnsi="宋体" w:cs="宋体" w:hint="eastAsia"/>
+          <w:kern w:val="0"/>
+          <w:sz w:val="24"/>
+          <w:szCs w:val="24"/>
+        </w:rPr>
+        <w:t>不</w:t>
+      </w:r>
+      <w:proofErr w:type="gramEnd"/>
+      <w:r>
+        <w:rPr>
+          <w:rFonts w:ascii="方正兰亭纤黑_GBK" w:eastAsia="方正兰亭纤黑_GBK" w:hAnsi="宋体" w:cs="宋体" w:hint="eastAsia"/>
+          <w:kern w:val="0"/>
+          <w:sz w:val="24"/>
+          <w:szCs w:val="24"/>
+        </w:rPr>
+        <w:t>共享</w:t>
+      </w:r>
+    </w:p>
+    <w:p>
+      <w:pPr>
+        <w:widowControl/>
+        <w:jc w:val="left"/>
+        <w:rPr>
+          <w:rFonts w:ascii="方正兰亭纤黑_GBK" w:eastAsia="方正兰亭纤黑_GBK" w:hAnsi="宋体" w:cs="宋体"/>
+          <w:kern w:val="0"/>
+          <w:sz w:val="24"/>
+          <w:szCs w:val="24"/>
+        </w:rPr>
+      </w:pPr>
+      <w:r>
+        <w:rPr>
+          <w:rFonts w:ascii="方正兰亭纤黑_GBK" w:eastAsia="方正兰亭纤黑_GBK" w:hAnsi="Symbol" w:cs="宋体" w:hint="eastAsia"/>
+          <w:kern w:val="0"/>
+          <w:sz w:val="24"/>
+          <w:szCs w:val="24"/>
+        </w:rPr>
+        <w:t></w:t>
+      </w:r>
+      <w:r>
+        <w:rPr>
+          <w:rFonts w:ascii="方正兰亭纤黑_GBK" w:eastAsia="方正兰亭纤黑_GBK" w:hAnsi="宋体" w:cs="宋体" w:hint="eastAsia"/>
+          <w:kern w:val="0"/>
+          <w:sz w:val="24"/>
+          <w:szCs w:val="24"/>
+        </w:rPr>
+        <w:t xml:space="preserve">  设计模式有哪些</w:t>
+      </w:r>
+    </w:p>
+    <w:p>
+      <w:pPr>
+        <w:widowControl/>
+        <w:jc w:val="left"/>
+        <w:rPr>
+          <w:rFonts w:ascii="方正兰亭纤黑_GBK" w:eastAsia="方正兰亭纤黑_GBK" w:hAnsi="宋体" w:cs="宋体"/>
+          <w:kern w:val="0"/>
+          <w:sz w:val="24"/>
+          <w:szCs w:val="24"/>
+        </w:rPr>
+      </w:pPr>
+      <w:r>
+        <w:rPr>
+          <w:rFonts w:ascii="方正兰亭纤黑_GBK" w:eastAsia="方正兰亭纤黑_GBK" w:hAnsi="Symbol" w:cs="宋体" w:hint="eastAsia"/>
+          <w:kern w:val="0"/>
+          <w:sz w:val="24"/>
+          <w:szCs w:val="24"/>
+        </w:rPr>
+        <w:t></w:t>
+      </w:r>
+      <w:r>
+        <w:rPr>
+          <w:rFonts w:ascii="方正兰亭纤黑_GBK" w:eastAsia="方正兰亭纤黑_GBK" w:hAnsi="宋体" w:cs="宋体" w:hint="eastAsia"/>
+          <w:kern w:val="0"/>
+          <w:sz w:val="24"/>
+          <w:szCs w:val="24"/>
+        </w:rPr>
+        <w:t xml:space="preserve">  Linux命令用的多吗，怎么样进行进程间通信</w:t>
+      </w:r>
+    </w:p>
+    <w:p>
+      <w:pPr>
+        <w:widowControl/>
+        <w:jc w:val="left"/>
+        <w:rPr>
+          <w:rFonts w:ascii="方正兰亭纤黑_GBK" w:eastAsia="方正兰亭纤黑_GBK" w:hAnsi="宋体" w:cs="宋体"/>
+          <w:kern w:val="0"/>
+          <w:sz w:val="24"/>
+          <w:szCs w:val="24"/>
+        </w:rPr>
+      </w:pPr>
+      <w:r>
+        <w:rPr>
+          <w:rFonts w:ascii="方正兰亭纤黑_GBK" w:eastAsia="方正兰亭纤黑_GBK" w:hAnsi="Symbol" w:cs="宋体" w:hint="eastAsia"/>
+          <w:kern w:val="0"/>
+          <w:sz w:val="24"/>
+          <w:szCs w:val="24"/>
+        </w:rPr>
+        <w:t></w:t>
+      </w:r>
+      <w:r>
+        <w:rPr>
+          <w:rFonts w:ascii="方正兰亭纤黑_GBK" w:eastAsia="方正兰亭纤黑_GBK" w:hAnsi="宋体" w:cs="宋体" w:hint="eastAsia"/>
+          <w:kern w:val="0"/>
+          <w:sz w:val="24"/>
+          <w:szCs w:val="24"/>
+        </w:rPr>
+        <w:t xml:space="preserve">  kill指令了解过吗</w:t>
+      </w:r>
+    </w:p>
+    <w:p>
+      <w:pPr>
+        <w:widowControl/>
+        <w:jc w:val="left"/>
+        <w:rPr>
+          <w:rFonts w:ascii="方正兰亭纤黑_GBK" w:eastAsia="方正兰亭纤黑_GBK" w:hAnsi="宋体" w:cs="宋体"/>
+          <w:kern w:val="0"/>
+          <w:sz w:val="24"/>
+          <w:szCs w:val="24"/>
+        </w:rPr>
+      </w:pPr>
+      <w:r>
+        <w:rPr>
+          <w:rFonts w:ascii="方正兰亭纤黑_GBK" w:eastAsia="方正兰亭纤黑_GBK" w:hAnsi="Symbol" w:cs="宋体" w:hint="eastAsia"/>
+          <w:kern w:val="0"/>
+          <w:sz w:val="24"/>
+          <w:szCs w:val="24"/>
+        </w:rPr>
         <w:lastRenderedPageBreak/>
         <w:t></w:t>
       </w:r>
@@ -6623,657 +7717,8 @@
           <w:sz w:val="24"/>
           <w:szCs w:val="24"/>
         </w:rPr>
-        <w:t xml:space="preserve">  深拷贝</w:t>
-      </w:r>
-    </w:p>
-    <w:p>
-      <w:pPr>
-        <w:widowControl/>
-        <w:jc w:val="left"/>
-        <w:rPr>
-          <w:rFonts w:ascii="方正兰亭纤黑_GBK" w:eastAsia="方正兰亭纤黑_GBK" w:hAnsi="宋体" w:cs="宋体"/>
-          <w:kern w:val="0"/>
-          <w:sz w:val="24"/>
-          <w:szCs w:val="24"/>
-        </w:rPr>
-      </w:pPr>
-      <w:r>
-        <w:rPr>
-          <w:rFonts w:ascii="方正兰亭纤黑_GBK" w:eastAsia="方正兰亭纤黑_GBK" w:hAnsi="Symbol" w:cs="宋体" w:hint="eastAsia"/>
-          <w:kern w:val="0"/>
-          <w:sz w:val="24"/>
-          <w:szCs w:val="24"/>
-        </w:rPr>
-        <w:t></w:t>
-      </w:r>
-      <w:r>
-        <w:rPr>
-          <w:rFonts w:ascii="方正兰亭纤黑_GBK" w:eastAsia="方正兰亭纤黑_GBK" w:hAnsi="宋体" w:cs="宋体" w:hint="eastAsia"/>
-          <w:kern w:val="0"/>
-          <w:sz w:val="24"/>
-          <w:szCs w:val="24"/>
-        </w:rPr>
-        <w:t xml:space="preserve">  如果弹出的菜单位置过于贴近边框，如何调整这个元素的位置</w:t>
-      </w:r>
-    </w:p>
-    <w:p>
-      <w:pPr>
-        <w:widowControl/>
-        <w:jc w:val="left"/>
-        <w:rPr>
-          <w:rFonts w:ascii="方正兰亭纤黑_GBK" w:eastAsia="方正兰亭纤黑_GBK" w:hAnsi="宋体" w:cs="宋体"/>
-          <w:kern w:val="0"/>
-          <w:sz w:val="24"/>
-          <w:szCs w:val="24"/>
-        </w:rPr>
-      </w:pPr>
-      <w:r>
-        <w:rPr>
-          <w:rFonts w:ascii="方正兰亭纤黑_GBK" w:eastAsia="方正兰亭纤黑_GBK" w:hAnsi="Symbol" w:cs="宋体" w:hint="eastAsia"/>
-          <w:kern w:val="0"/>
-          <w:sz w:val="24"/>
-          <w:szCs w:val="24"/>
-        </w:rPr>
-        <w:t></w:t>
-      </w:r>
-      <w:r>
-        <w:rPr>
-          <w:rFonts w:ascii="方正兰亭纤黑_GBK" w:eastAsia="方正兰亭纤黑_GBK" w:hAnsi="宋体" w:cs="宋体" w:hint="eastAsia"/>
-          <w:kern w:val="0"/>
-          <w:sz w:val="24"/>
-          <w:szCs w:val="24"/>
-        </w:rPr>
-        <w:t xml:space="preserve">  计算50个人至少有2个生日相同的概率</w:t>
-      </w:r>
-    </w:p>
-    <w:p>
-      <w:pPr>
-        <w:widowControl/>
-        <w:jc w:val="left"/>
-        <w:rPr>
-          <w:rFonts w:ascii="方正兰亭纤黑_GBK" w:eastAsia="方正兰亭纤黑_GBK" w:hAnsi="宋体" w:cs="宋体"/>
-          <w:kern w:val="0"/>
-          <w:sz w:val="24"/>
-          <w:szCs w:val="24"/>
-        </w:rPr>
-      </w:pPr>
-      <w:r>
-        <w:rPr>
-          <w:rFonts w:ascii="方正兰亭纤黑_GBK" w:eastAsia="方正兰亭纤黑_GBK" w:hAnsi="Symbol" w:cs="宋体" w:hint="eastAsia"/>
-          <w:kern w:val="0"/>
-          <w:sz w:val="24"/>
-          <w:szCs w:val="24"/>
-        </w:rPr>
-        <w:t></w:t>
-      </w:r>
-      <w:r>
-        <w:rPr>
-          <w:rFonts w:ascii="方正兰亭纤黑_GBK" w:eastAsia="方正兰亭纤黑_GBK" w:hAnsi="宋体" w:cs="宋体" w:hint="eastAsia"/>
-          <w:kern w:val="0"/>
-          <w:sz w:val="24"/>
-          <w:szCs w:val="24"/>
-        </w:rPr>
-        <w:t xml:space="preserve">  一个升序数组，求两个元素的和为一个指定数</w:t>
-      </w:r>
-    </w:p>
-    <w:p>
-      <w:pPr>
-        <w:widowControl/>
-        <w:jc w:val="left"/>
-        <w:rPr>
-          <w:rFonts w:ascii="方正兰亭纤黑_GBK" w:eastAsia="方正兰亭纤黑_GBK" w:hAnsi="宋体" w:cs="宋体"/>
-          <w:kern w:val="0"/>
-          <w:sz w:val="24"/>
-          <w:szCs w:val="24"/>
-        </w:rPr>
-      </w:pPr>
-      <w:r>
-        <w:rPr>
-          <w:rFonts w:ascii="方正兰亭纤黑_GBK" w:eastAsia="方正兰亭纤黑_GBK" w:hAnsi="Symbol" w:cs="宋体" w:hint="eastAsia"/>
-          <w:kern w:val="0"/>
-          <w:sz w:val="24"/>
-          <w:szCs w:val="24"/>
-        </w:rPr>
-        <w:t></w:t>
-      </w:r>
-      <w:r>
-        <w:rPr>
-          <w:rFonts w:ascii="方正兰亭纤黑_GBK" w:eastAsia="方正兰亭纤黑_GBK" w:hAnsi="Symbol" w:cs="宋体" w:hint="eastAsia"/>
-          <w:kern w:val="0"/>
-          <w:sz w:val="24"/>
-          <w:szCs w:val="24"/>
-        </w:rPr>
-        <w:t></w:t>
-      </w:r>
-      <w:proofErr w:type="spellStart"/>
-      <w:r>
-        <w:rPr>
-          <w:rFonts w:ascii="方正兰亭纤黑_GBK" w:eastAsia="方正兰亭纤黑_GBK" w:hAnsi="宋体" w:cs="宋体" w:hint="eastAsia"/>
-          <w:kern w:val="0"/>
-          <w:sz w:val="24"/>
-          <w:szCs w:val="24"/>
-        </w:rPr>
-        <w:t>vuex</w:t>
-      </w:r>
-      <w:proofErr w:type="spellEnd"/>
-      <w:r>
-        <w:rPr>
-          <w:rFonts w:ascii="方正兰亭纤黑_GBK" w:eastAsia="方正兰亭纤黑_GBK" w:hAnsi="宋体" w:cs="宋体" w:hint="eastAsia"/>
-          <w:kern w:val="0"/>
-          <w:sz w:val="24"/>
-          <w:szCs w:val="24"/>
-        </w:rPr>
-        <w:t>的状态管理的原理是什么</w:t>
-      </w:r>
-    </w:p>
-    <w:p>
-      <w:pPr>
-        <w:widowControl/>
-        <w:jc w:val="left"/>
-        <w:rPr>
-          <w:rFonts w:ascii="方正兰亭纤黑_GBK" w:eastAsia="方正兰亭纤黑_GBK" w:hAnsi="宋体" w:cs="宋体"/>
-          <w:kern w:val="0"/>
-          <w:sz w:val="24"/>
-          <w:szCs w:val="24"/>
-        </w:rPr>
-      </w:pPr>
-      <w:r>
-        <w:rPr>
-          <w:rFonts w:ascii="方正兰亭纤黑_GBK" w:eastAsia="方正兰亭纤黑_GBK" w:hAnsi="Symbol" w:cs="宋体" w:hint="eastAsia"/>
-          <w:kern w:val="0"/>
-          <w:sz w:val="24"/>
-          <w:szCs w:val="24"/>
-        </w:rPr>
-        <w:t></w:t>
-      </w:r>
-      <w:r>
-        <w:rPr>
-          <w:rFonts w:ascii="方正兰亭纤黑_GBK" w:eastAsia="方正兰亭纤黑_GBK" w:hAnsi="宋体" w:cs="宋体" w:hint="eastAsia"/>
-          <w:kern w:val="0"/>
-          <w:sz w:val="24"/>
-          <w:szCs w:val="24"/>
-        </w:rPr>
-        <w:t xml:space="preserve">  如何在浏览器端和原生端的代码复用，讲到</w:t>
-      </w:r>
-      <w:proofErr w:type="spellStart"/>
-      <w:r>
-        <w:rPr>
-          <w:rFonts w:ascii="方正兰亭纤黑_GBK" w:eastAsia="方正兰亭纤黑_GBK" w:hAnsi="宋体" w:cs="宋体" w:hint="eastAsia"/>
-          <w:kern w:val="0"/>
-          <w:sz w:val="24"/>
-          <w:szCs w:val="24"/>
-        </w:rPr>
-        <w:t>weex</w:t>
-      </w:r>
-      <w:proofErr w:type="spellEnd"/>
-      <w:r>
-        <w:rPr>
-          <w:rFonts w:ascii="方正兰亭纤黑_GBK" w:eastAsia="方正兰亭纤黑_GBK" w:hAnsi="宋体" w:cs="宋体" w:hint="eastAsia"/>
-          <w:kern w:val="0"/>
-          <w:sz w:val="24"/>
-          <w:szCs w:val="24"/>
-        </w:rPr>
-        <w:t>又简单讲了它的原理</w:t>
-      </w:r>
-    </w:p>
-    <w:p>
-      <w:pPr>
-        <w:widowControl/>
-        <w:jc w:val="left"/>
-        <w:rPr>
-          <w:rFonts w:ascii="方正兰亭纤黑_GBK" w:eastAsia="方正兰亭纤黑_GBK" w:hAnsi="宋体" w:cs="宋体"/>
-          <w:kern w:val="0"/>
-          <w:sz w:val="24"/>
-          <w:szCs w:val="24"/>
-        </w:rPr>
-      </w:pPr>
-      <w:r>
-        <w:rPr>
-          <w:rFonts w:ascii="方正兰亭纤黑_GBK" w:eastAsia="方正兰亭纤黑_GBK" w:hAnsi="Symbol" w:cs="宋体" w:hint="eastAsia"/>
-          <w:kern w:val="0"/>
-          <w:sz w:val="24"/>
-          <w:szCs w:val="24"/>
-        </w:rPr>
-        <w:t></w:t>
-      </w:r>
-      <w:r>
-        <w:rPr>
-          <w:rFonts w:ascii="方正兰亭纤黑_GBK" w:eastAsia="方正兰亭纤黑_GBK" w:hAnsi="宋体" w:cs="宋体" w:hint="eastAsia"/>
-          <w:kern w:val="0"/>
-          <w:sz w:val="24"/>
-          <w:szCs w:val="24"/>
-        </w:rPr>
-        <w:t xml:space="preserve">  跨域如何解决</w:t>
-      </w:r>
-    </w:p>
-    <w:p>
-      <w:pPr>
-        <w:widowControl/>
-        <w:jc w:val="left"/>
-        <w:rPr>
-          <w:rFonts w:ascii="方正兰亭纤黑_GBK" w:eastAsia="方正兰亭纤黑_GBK" w:hAnsi="宋体" w:cs="宋体"/>
-          <w:kern w:val="0"/>
-          <w:sz w:val="24"/>
-          <w:szCs w:val="24"/>
-        </w:rPr>
-      </w:pPr>
-      <w:r>
-        <w:rPr>
-          <w:rFonts w:ascii="方正兰亭纤黑_GBK" w:eastAsia="方正兰亭纤黑_GBK" w:hAnsi="Symbol" w:cs="宋体" w:hint="eastAsia"/>
-          <w:kern w:val="0"/>
-          <w:sz w:val="24"/>
-          <w:szCs w:val="24"/>
-        </w:rPr>
-        <w:t></w:t>
-      </w:r>
-      <w:r>
-        <w:rPr>
-          <w:rFonts w:ascii="方正兰亭纤黑_GBK" w:eastAsia="方正兰亭纤黑_GBK" w:hAnsi="宋体" w:cs="宋体" w:hint="eastAsia"/>
-          <w:kern w:val="0"/>
-          <w:sz w:val="24"/>
-          <w:szCs w:val="24"/>
-        </w:rPr>
-        <w:t xml:space="preserve">  前端性能优化问题</w:t>
-      </w:r>
-    </w:p>
-    <w:p>
-      <w:pPr>
-        <w:widowControl/>
-        <w:jc w:val="left"/>
-        <w:rPr>
-          <w:rFonts w:ascii="方正兰亭纤黑_GBK" w:eastAsia="方正兰亭纤黑_GBK" w:hAnsi="宋体" w:cs="宋体"/>
-          <w:kern w:val="0"/>
-          <w:sz w:val="24"/>
-          <w:szCs w:val="24"/>
-        </w:rPr>
-      </w:pPr>
-      <w:r>
-        <w:rPr>
-          <w:rFonts w:ascii="方正兰亭纤黑_GBK" w:eastAsia="方正兰亭纤黑_GBK" w:hAnsi="Symbol" w:cs="宋体" w:hint="eastAsia"/>
-          <w:kern w:val="0"/>
-          <w:sz w:val="24"/>
-          <w:szCs w:val="24"/>
-        </w:rPr>
-        <w:t></w:t>
-      </w:r>
-      <w:r>
-        <w:rPr>
-          <w:rFonts w:ascii="方正兰亭纤黑_GBK" w:eastAsia="方正兰亭纤黑_GBK" w:hAnsi="宋体" w:cs="宋体" w:hint="eastAsia"/>
-          <w:kern w:val="0"/>
-          <w:sz w:val="24"/>
-          <w:szCs w:val="24"/>
-        </w:rPr>
         <w:t xml:space="preserve">  </w:t>
       </w:r>
-      <w:proofErr w:type="spellStart"/>
-      <w:r>
-        <w:rPr>
-          <w:rFonts w:ascii="方正兰亭纤黑_GBK" w:eastAsia="方正兰亭纤黑_GBK" w:hAnsi="宋体" w:cs="宋体" w:hint="eastAsia"/>
-          <w:kern w:val="0"/>
-          <w:sz w:val="24"/>
-          <w:szCs w:val="24"/>
-        </w:rPr>
-        <w:t>csrf</w:t>
-      </w:r>
-      <w:proofErr w:type="spellEnd"/>
-      <w:r>
-        <w:rPr>
-          <w:rFonts w:ascii="方正兰亭纤黑_GBK" w:eastAsia="方正兰亭纤黑_GBK" w:hAnsi="宋体" w:cs="宋体" w:hint="eastAsia"/>
-          <w:kern w:val="0"/>
-          <w:sz w:val="24"/>
-          <w:szCs w:val="24"/>
-        </w:rPr>
-        <w:t>攻击原理以及防御手段</w:t>
-      </w:r>
-    </w:p>
-    <w:p>
-      <w:pPr>
-        <w:widowControl/>
-        <w:jc w:val="left"/>
-        <w:rPr>
-          <w:rFonts w:ascii="方正兰亭纤黑_GBK" w:eastAsia="方正兰亭纤黑_GBK" w:hAnsi="宋体" w:cs="宋体"/>
-          <w:kern w:val="0"/>
-          <w:sz w:val="24"/>
-          <w:szCs w:val="24"/>
-        </w:rPr>
-      </w:pPr>
-      <w:r>
-        <w:rPr>
-          <w:rFonts w:ascii="方正兰亭纤黑_GBK" w:eastAsia="方正兰亭纤黑_GBK" w:hAnsi="Symbol" w:cs="宋体" w:hint="eastAsia"/>
-          <w:kern w:val="0"/>
-          <w:sz w:val="24"/>
-          <w:szCs w:val="24"/>
-        </w:rPr>
-        <w:t></w:t>
-      </w:r>
-      <w:r>
-        <w:rPr>
-          <w:rFonts w:ascii="方正兰亭纤黑_GBK" w:eastAsia="方正兰亭纤黑_GBK" w:hAnsi="宋体" w:cs="宋体" w:hint="eastAsia"/>
-          <w:kern w:val="0"/>
-          <w:sz w:val="24"/>
-          <w:szCs w:val="24"/>
-        </w:rPr>
-        <w:t xml:space="preserve">  平衡二叉树</w:t>
-      </w:r>
-    </w:p>
-    <w:p>
-      <w:pPr>
-        <w:widowControl/>
-        <w:jc w:val="left"/>
-        <w:rPr>
-          <w:rFonts w:ascii="方正兰亭纤黑_GBK" w:eastAsia="方正兰亭纤黑_GBK" w:hAnsi="宋体" w:cs="宋体"/>
-          <w:kern w:val="0"/>
-          <w:sz w:val="24"/>
-          <w:szCs w:val="24"/>
-        </w:rPr>
-      </w:pPr>
-      <w:r>
-        <w:rPr>
-          <w:rFonts w:ascii="方正兰亭纤黑_GBK" w:eastAsia="方正兰亭纤黑_GBK" w:hAnsi="Symbol" w:cs="宋体" w:hint="eastAsia"/>
-          <w:kern w:val="0"/>
-          <w:sz w:val="24"/>
-          <w:szCs w:val="24"/>
-        </w:rPr>
-        <w:t></w:t>
-      </w:r>
-      <w:r>
-        <w:rPr>
-          <w:rFonts w:ascii="方正兰亭纤黑_GBK" w:eastAsia="方正兰亭纤黑_GBK" w:hAnsi="宋体" w:cs="宋体" w:hint="eastAsia"/>
-          <w:kern w:val="0"/>
-          <w:sz w:val="24"/>
-          <w:szCs w:val="24"/>
-        </w:rPr>
-        <w:t xml:space="preserve">  </w:t>
-      </w:r>
-    </w:p>
-    <w:p>
-      <w:pPr>
-        <w:widowControl/>
-        <w:jc w:val="left"/>
-        <w:rPr>
-          <w:rFonts w:ascii="方正兰亭纤黑_GBK" w:eastAsia="方正兰亭纤黑_GBK" w:hAnsi="宋体" w:cs="宋体"/>
-          <w:kern w:val="0"/>
-          <w:sz w:val="24"/>
-          <w:szCs w:val="24"/>
-        </w:rPr>
-      </w:pPr>
-      <w:r>
-        <w:rPr>
-          <w:rFonts w:ascii="方正兰亭纤黑_GBK" w:eastAsia="方正兰亭纤黑_GBK" w:hAnsi="Symbol" w:cs="宋体" w:hint="eastAsia"/>
-          <w:kern w:val="0"/>
-          <w:sz w:val="24"/>
-          <w:szCs w:val="24"/>
-        </w:rPr>
-        <w:t></w:t>
-      </w:r>
-      <w:r>
-        <w:rPr>
-          <w:rFonts w:ascii="方正兰亭纤黑_GBK" w:eastAsia="方正兰亭纤黑_GBK" w:hAnsi="宋体" w:cs="宋体" w:hint="eastAsia"/>
-          <w:kern w:val="0"/>
-          <w:sz w:val="24"/>
-          <w:szCs w:val="24"/>
-        </w:rPr>
-        <w:t xml:space="preserve">  JS的全排列</w:t>
-      </w:r>
-    </w:p>
-    <w:p>
-      <w:pPr>
-        <w:widowControl/>
-        <w:jc w:val="left"/>
-        <w:rPr>
-          <w:rFonts w:ascii="方正兰亭纤黑_GBK" w:eastAsia="方正兰亭纤黑_GBK" w:hAnsi="宋体" w:cs="宋体"/>
-          <w:kern w:val="0"/>
-          <w:sz w:val="24"/>
-          <w:szCs w:val="24"/>
-        </w:rPr>
-      </w:pPr>
-      <w:r>
-        <w:rPr>
-          <w:rFonts w:ascii="方正兰亭纤黑_GBK" w:eastAsia="方正兰亭纤黑_GBK" w:hAnsi="Symbol" w:cs="宋体" w:hint="eastAsia"/>
-          <w:kern w:val="0"/>
-          <w:sz w:val="24"/>
-          <w:szCs w:val="24"/>
-        </w:rPr>
-        <w:t></w:t>
-      </w:r>
-      <w:r>
-        <w:rPr>
-          <w:rFonts w:ascii="方正兰亭纤黑_GBK" w:eastAsia="方正兰亭纤黑_GBK" w:hAnsi="宋体" w:cs="宋体" w:hint="eastAsia"/>
-          <w:kern w:val="0"/>
-          <w:sz w:val="24"/>
-          <w:szCs w:val="24"/>
-        </w:rPr>
-        <w:t xml:space="preserve">  get和post的区别</w:t>
-      </w:r>
-    </w:p>
-    <w:p>
-      <w:pPr>
-        <w:widowControl/>
-        <w:jc w:val="left"/>
-        <w:rPr>
-          <w:rFonts w:ascii="方正兰亭纤黑_GBK" w:eastAsia="方正兰亭纤黑_GBK" w:hAnsi="宋体" w:cs="宋体"/>
-          <w:kern w:val="0"/>
-          <w:sz w:val="24"/>
-          <w:szCs w:val="24"/>
-        </w:rPr>
-      </w:pPr>
-      <w:proofErr w:type="gramStart"/>
-      <w:r>
-        <w:rPr>
-          <w:rFonts w:ascii="方正兰亭纤黑_GBK" w:eastAsia="方正兰亭纤黑_GBK" w:hAnsi="Symbol" w:cs="宋体" w:hint="eastAsia"/>
-          <w:kern w:val="0"/>
-          <w:sz w:val="24"/>
-          <w:szCs w:val="24"/>
-        </w:rPr>
-        <w:t></w:t>
-      </w:r>
-      <w:r>
-        <w:rPr>
-          <w:rFonts w:ascii="方正兰亭纤黑_GBK" w:eastAsia="方正兰亭纤黑_GBK" w:hAnsi="宋体" w:cs="宋体" w:hint="eastAsia"/>
-          <w:kern w:val="0"/>
-          <w:sz w:val="24"/>
-          <w:szCs w:val="24"/>
-        </w:rPr>
-        <w:t xml:space="preserve">  </w:t>
-      </w:r>
-      <w:r>
-        <w:rPr>
-          <w:rFonts w:ascii="方正兰亭纤黑_GBK" w:eastAsia="方正兰亭纤黑_GBK" w:hAnsi="Symbol" w:cs="宋体" w:hint="eastAsia"/>
-          <w:kern w:val="0"/>
-          <w:sz w:val="24"/>
-          <w:szCs w:val="24"/>
-        </w:rPr>
-        <w:t></w:t>
-      </w:r>
-      <w:r>
-        <w:rPr>
-          <w:rFonts w:ascii="方正兰亭纤黑_GBK" w:eastAsia="方正兰亭纤黑_GBK" w:hAnsi="宋体" w:cs="宋体" w:hint="eastAsia"/>
-          <w:kern w:val="0"/>
-          <w:sz w:val="24"/>
-          <w:szCs w:val="24"/>
-        </w:rPr>
-        <w:t xml:space="preserve">  </w:t>
-      </w:r>
-      <w:proofErr w:type="gramEnd"/>
-      <w:r>
-        <w:rPr>
-          <w:rFonts w:ascii="方正兰亭纤黑_GBK" w:eastAsia="方正兰亭纤黑_GBK" w:hAnsi="宋体" w:cs="宋体" w:hint="eastAsia"/>
-          <w:kern w:val="0"/>
-          <w:sz w:val="24"/>
-          <w:szCs w:val="24"/>
-        </w:rPr>
-        <w:t>操作系统进程和线程的区别</w:t>
-      </w:r>
-    </w:p>
-    <w:p>
-      <w:pPr>
-        <w:widowControl/>
-        <w:jc w:val="left"/>
-        <w:rPr>
-          <w:rFonts w:ascii="方正兰亭纤黑_GBK" w:eastAsia="方正兰亭纤黑_GBK" w:hAnsi="宋体" w:cs="宋体"/>
-          <w:kern w:val="0"/>
-          <w:sz w:val="24"/>
-          <w:szCs w:val="24"/>
-        </w:rPr>
-      </w:pPr>
-      <w:r>
-        <w:rPr>
-          <w:rFonts w:ascii="方正兰亭纤黑_GBK" w:eastAsia="方正兰亭纤黑_GBK" w:hAnsi="Symbol" w:cs="宋体" w:hint="eastAsia"/>
-          <w:kern w:val="0"/>
-          <w:sz w:val="24"/>
-          <w:szCs w:val="24"/>
-        </w:rPr>
-        <w:t></w:t>
-      </w:r>
-      <w:r>
-        <w:rPr>
-          <w:rFonts w:ascii="方正兰亭纤黑_GBK" w:eastAsia="方正兰亭纤黑_GBK" w:hAnsi="宋体" w:cs="宋体" w:hint="eastAsia"/>
-          <w:kern w:val="0"/>
-          <w:sz w:val="24"/>
-          <w:szCs w:val="24"/>
-        </w:rPr>
-        <w:t xml:space="preserve">  线程的哪些资源共享，哪些资源</w:t>
-      </w:r>
-      <w:proofErr w:type="gramStart"/>
-      <w:r>
-        <w:rPr>
-          <w:rFonts w:ascii="方正兰亭纤黑_GBK" w:eastAsia="方正兰亭纤黑_GBK" w:hAnsi="宋体" w:cs="宋体" w:hint="eastAsia"/>
-          <w:kern w:val="0"/>
-          <w:sz w:val="24"/>
-          <w:szCs w:val="24"/>
-        </w:rPr>
-        <w:t>不</w:t>
-      </w:r>
-      <w:proofErr w:type="gramEnd"/>
-      <w:r>
-        <w:rPr>
-          <w:rFonts w:ascii="方正兰亭纤黑_GBK" w:eastAsia="方正兰亭纤黑_GBK" w:hAnsi="宋体" w:cs="宋体" w:hint="eastAsia"/>
-          <w:kern w:val="0"/>
-          <w:sz w:val="24"/>
-          <w:szCs w:val="24"/>
-        </w:rPr>
-        <w:t>共享</w:t>
-      </w:r>
-    </w:p>
-    <w:p>
-      <w:pPr>
-        <w:widowControl/>
-        <w:jc w:val="left"/>
-        <w:rPr>
-          <w:rFonts w:ascii="方正兰亭纤黑_GBK" w:eastAsia="方正兰亭纤黑_GBK" w:hAnsi="宋体" w:cs="宋体"/>
-          <w:kern w:val="0"/>
-          <w:sz w:val="24"/>
-          <w:szCs w:val="24"/>
-        </w:rPr>
-      </w:pPr>
-      <w:r>
-        <w:rPr>
-          <w:rFonts w:ascii="方正兰亭纤黑_GBK" w:eastAsia="方正兰亭纤黑_GBK" w:hAnsi="Symbol" w:cs="宋体" w:hint="eastAsia"/>
-          <w:kern w:val="0"/>
-          <w:sz w:val="24"/>
-          <w:szCs w:val="24"/>
-        </w:rPr>
-        <w:t></w:t>
-      </w:r>
-      <w:r>
-        <w:rPr>
-          <w:rFonts w:ascii="方正兰亭纤黑_GBK" w:eastAsia="方正兰亭纤黑_GBK" w:hAnsi="宋体" w:cs="宋体" w:hint="eastAsia"/>
-          <w:kern w:val="0"/>
-          <w:sz w:val="24"/>
-          <w:szCs w:val="24"/>
-        </w:rPr>
-        <w:t xml:space="preserve">  设计模式有哪些</w:t>
-      </w:r>
-    </w:p>
-    <w:p>
-      <w:pPr>
-        <w:widowControl/>
-        <w:jc w:val="left"/>
-        <w:rPr>
-          <w:rFonts w:ascii="方正兰亭纤黑_GBK" w:eastAsia="方正兰亭纤黑_GBK" w:hAnsi="宋体" w:cs="宋体"/>
-          <w:kern w:val="0"/>
-          <w:sz w:val="24"/>
-          <w:szCs w:val="24"/>
-        </w:rPr>
-      </w:pPr>
-      <w:r>
-        <w:rPr>
-          <w:rFonts w:ascii="方正兰亭纤黑_GBK" w:eastAsia="方正兰亭纤黑_GBK" w:hAnsi="Symbol" w:cs="宋体" w:hint="eastAsia"/>
-          <w:kern w:val="0"/>
-          <w:sz w:val="24"/>
-          <w:szCs w:val="24"/>
-        </w:rPr>
-        <w:t></w:t>
-      </w:r>
-      <w:r>
-        <w:rPr>
-          <w:rFonts w:ascii="方正兰亭纤黑_GBK" w:eastAsia="方正兰亭纤黑_GBK" w:hAnsi="宋体" w:cs="宋体" w:hint="eastAsia"/>
-          <w:kern w:val="0"/>
-          <w:sz w:val="24"/>
-          <w:szCs w:val="24"/>
-        </w:rPr>
-        <w:t xml:space="preserve">  Linux命令用的多吗，怎么样进行进程间通信</w:t>
-      </w:r>
-    </w:p>
-    <w:p>
-      <w:pPr>
-        <w:widowControl/>
-        <w:jc w:val="left"/>
-        <w:rPr>
-          <w:rFonts w:ascii="方正兰亭纤黑_GBK" w:eastAsia="方正兰亭纤黑_GBK" w:hAnsi="宋体" w:cs="宋体"/>
-          <w:kern w:val="0"/>
-          <w:sz w:val="24"/>
-          <w:szCs w:val="24"/>
-        </w:rPr>
-      </w:pPr>
-      <w:r>
-        <w:rPr>
-          <w:rFonts w:ascii="方正兰亭纤黑_GBK" w:eastAsia="方正兰亭纤黑_GBK" w:hAnsi="Symbol" w:cs="宋体" w:hint="eastAsia"/>
-          <w:kern w:val="0"/>
-          <w:sz w:val="24"/>
-          <w:szCs w:val="24"/>
-        </w:rPr>
-        <w:t></w:t>
-      </w:r>
-      <w:r>
-        <w:rPr>
-          <w:rFonts w:ascii="方正兰亭纤黑_GBK" w:eastAsia="方正兰亭纤黑_GBK" w:hAnsi="宋体" w:cs="宋体" w:hint="eastAsia"/>
-          <w:kern w:val="0"/>
-          <w:sz w:val="24"/>
-          <w:szCs w:val="24"/>
-        </w:rPr>
-        <w:t xml:space="preserve">  kill指令了解过吗</w:t>
-      </w:r>
-    </w:p>
-    <w:p>
-      <w:pPr>
-        <w:widowControl/>
-        <w:jc w:val="left"/>
-        <w:rPr>
-          <w:rFonts w:ascii="方正兰亭纤黑_GBK" w:eastAsia="方正兰亭纤黑_GBK" w:hAnsi="宋体" w:cs="宋体"/>
-          <w:kern w:val="0"/>
-          <w:sz w:val="24"/>
-          <w:szCs w:val="24"/>
-        </w:rPr>
-      </w:pPr>
-      <w:r>
-        <w:rPr>
-          <w:rFonts w:ascii="方正兰亭纤黑_GBK" w:eastAsia="方正兰亭纤黑_GBK" w:hAnsi="Symbol" w:cs="宋体" w:hint="eastAsia"/>
-          <w:kern w:val="0"/>
-          <w:sz w:val="24"/>
-          <w:szCs w:val="24"/>
-        </w:rPr>
-        <w:t></w:t>
-      </w:r>
-      <w:r>
-        <w:rPr>
-          <w:rFonts w:ascii="方正兰亭纤黑_GBK" w:eastAsia="方正兰亭纤黑_GBK" w:hAnsi="宋体" w:cs="宋体" w:hint="eastAsia"/>
-          <w:kern w:val="0"/>
-          <w:sz w:val="24"/>
-          <w:szCs w:val="24"/>
-        </w:rPr>
-        <w:t xml:space="preserve">  </w:t>
-      </w:r>
     </w:p>
     <w:p>
       <w:pPr>
@@ -7443,7 +7888,6 @@
           <w:sz w:val="24"/>
           <w:szCs w:val="24"/>
         </w:rPr>
-        <w:lastRenderedPageBreak/>
         <w:t></w:t>
       </w:r>
       <w:r>
@@ -7951,6 +8395,7 @@
           <w:sz w:val="24"/>
           <w:szCs w:val="24"/>
         </w:rPr>
+        <w:lastRenderedPageBreak/>
         <w:t></w:t>
       </w:r>
       <w:r>
@@ -8182,6 +8627,608 @@
           <w:sz w:val="24"/>
           <w:szCs w:val="24"/>
         </w:rPr>
+        <w:t></w:t>
+      </w:r>
+      <w:r>
+        <w:rPr>
+          <w:rFonts w:ascii="方正兰亭纤黑_GBK" w:eastAsia="方正兰亭纤黑_GBK" w:hAnsi="宋体" w:cs="宋体" w:hint="eastAsia"/>
+          <w:kern w:val="0"/>
+          <w:sz w:val="24"/>
+          <w:szCs w:val="24"/>
+        </w:rPr>
+        <w:t xml:space="preserve">  </w:t>
+      </w:r>
+      <w:proofErr w:type="gramStart"/>
+      <w:r>
+        <w:rPr>
+          <w:rFonts w:ascii="方正兰亭纤黑_GBK" w:eastAsia="方正兰亭纤黑_GBK" w:hAnsi="宋体" w:cs="宋体" w:hint="eastAsia"/>
+          <w:kern w:val="0"/>
+          <w:sz w:val="24"/>
+          <w:szCs w:val="24"/>
+        </w:rPr>
+        <w:t>树数据</w:t>
+      </w:r>
+      <w:proofErr w:type="gramEnd"/>
+      <w:r>
+        <w:rPr>
+          <w:rFonts w:ascii="方正兰亭纤黑_GBK" w:eastAsia="方正兰亭纤黑_GBK" w:hAnsi="宋体" w:cs="宋体" w:hint="eastAsia"/>
+          <w:kern w:val="0"/>
+          <w:sz w:val="24"/>
+          <w:szCs w:val="24"/>
+        </w:rPr>
+        <w:t>多少非常多怎么样办（懒加载）</w:t>
+      </w:r>
+    </w:p>
+    <w:p>
+      <w:pPr>
+        <w:widowControl/>
+        <w:jc w:val="left"/>
+        <w:rPr>
+          <w:rFonts w:ascii="方正兰亭纤黑_GBK" w:eastAsia="方正兰亭纤黑_GBK" w:hAnsi="宋体" w:cs="宋体"/>
+          <w:kern w:val="0"/>
+          <w:sz w:val="24"/>
+          <w:szCs w:val="24"/>
+        </w:rPr>
+      </w:pPr>
+      <w:r>
+        <w:rPr>
+          <w:rFonts w:ascii="方正兰亭纤黑_GBK" w:eastAsia="方正兰亭纤黑_GBK" w:hAnsi="Symbol" w:cs="宋体" w:hint="eastAsia"/>
+          <w:kern w:val="0"/>
+          <w:sz w:val="24"/>
+          <w:szCs w:val="24"/>
+        </w:rPr>
+        <w:t></w:t>
+      </w:r>
+      <w:r>
+        <w:rPr>
+          <w:rFonts w:ascii="方正兰亭纤黑_GBK" w:eastAsia="方正兰亭纤黑_GBK" w:hAnsi="宋体" w:cs="宋体" w:hint="eastAsia"/>
+          <w:kern w:val="0"/>
+          <w:sz w:val="24"/>
+          <w:szCs w:val="24"/>
+        </w:rPr>
+        <w:t xml:space="preserve">  页面优化方法</w:t>
+      </w:r>
+    </w:p>
+    <w:p>
+      <w:pPr>
+        <w:widowControl/>
+        <w:jc w:val="left"/>
+        <w:rPr>
+          <w:rFonts w:ascii="方正兰亭纤黑_GBK" w:eastAsia="方正兰亭纤黑_GBK" w:hAnsi="宋体" w:cs="宋体"/>
+          <w:kern w:val="0"/>
+          <w:sz w:val="24"/>
+          <w:szCs w:val="24"/>
+        </w:rPr>
+      </w:pPr>
+      <w:r>
+        <w:rPr>
+          <w:rFonts w:ascii="方正兰亭纤黑_GBK" w:eastAsia="方正兰亭纤黑_GBK" w:hAnsi="Symbol" w:cs="宋体" w:hint="eastAsia"/>
+          <w:kern w:val="0"/>
+          <w:sz w:val="24"/>
+          <w:szCs w:val="24"/>
+        </w:rPr>
+        <w:t></w:t>
+      </w:r>
+      <w:r>
+        <w:rPr>
+          <w:rFonts w:ascii="方正兰亭纤黑_GBK" w:eastAsia="方正兰亭纤黑_GBK" w:hAnsi="宋体" w:cs="宋体" w:hint="eastAsia"/>
+          <w:kern w:val="0"/>
+          <w:sz w:val="24"/>
+          <w:szCs w:val="24"/>
+        </w:rPr>
+        <w:t xml:space="preserve">  设计模式</w:t>
+      </w:r>
+    </w:p>
+    <w:p>
+      <w:pPr>
+        <w:widowControl/>
+        <w:jc w:val="left"/>
+        <w:rPr>
+          <w:rFonts w:ascii="方正兰亭纤黑_GBK" w:eastAsia="方正兰亭纤黑_GBK" w:hAnsi="宋体" w:cs="宋体"/>
+          <w:kern w:val="0"/>
+          <w:sz w:val="24"/>
+          <w:szCs w:val="24"/>
+        </w:rPr>
+      </w:pPr>
+      <w:r>
+        <w:rPr>
+          <w:rFonts w:ascii="方正兰亭纤黑_GBK" w:eastAsia="方正兰亭纤黑_GBK" w:hAnsi="Symbol" w:cs="宋体" w:hint="eastAsia"/>
+          <w:kern w:val="0"/>
+          <w:sz w:val="24"/>
+          <w:szCs w:val="24"/>
+        </w:rPr>
+        <w:t></w:t>
+      </w:r>
+      <w:r>
+        <w:rPr>
+          <w:rFonts w:ascii="方正兰亭纤黑_GBK" w:eastAsia="方正兰亭纤黑_GBK" w:hAnsi="宋体" w:cs="宋体" w:hint="eastAsia"/>
+          <w:kern w:val="0"/>
+          <w:sz w:val="24"/>
+          <w:szCs w:val="24"/>
+        </w:rPr>
+        <w:t xml:space="preserve">  JS基本数据类型</w:t>
+      </w:r>
+    </w:p>
+    <w:p>
+      <w:pPr>
+        <w:widowControl/>
+        <w:jc w:val="left"/>
+        <w:rPr>
+          <w:rFonts w:ascii="方正兰亭纤黑_GBK" w:eastAsia="方正兰亭纤黑_GBK" w:hAnsi="宋体" w:cs="宋体"/>
+          <w:kern w:val="0"/>
+          <w:sz w:val="24"/>
+          <w:szCs w:val="24"/>
+        </w:rPr>
+      </w:pPr>
+      <w:r>
+        <w:rPr>
+          <w:rFonts w:ascii="方正兰亭纤黑_GBK" w:eastAsia="方正兰亭纤黑_GBK" w:hAnsi="Symbol" w:cs="宋体" w:hint="eastAsia"/>
+          <w:kern w:val="0"/>
+          <w:sz w:val="24"/>
+          <w:szCs w:val="24"/>
+        </w:rPr>
+        <w:t></w:t>
+      </w:r>
+      <w:r>
+        <w:rPr>
+          <w:rFonts w:ascii="方正兰亭纤黑_GBK" w:eastAsia="方正兰亭纤黑_GBK" w:hAnsi="宋体" w:cs="宋体" w:hint="eastAsia"/>
+          <w:kern w:val="0"/>
+          <w:sz w:val="24"/>
+          <w:szCs w:val="24"/>
+        </w:rPr>
+        <w:t xml:space="preserve">  递归</w:t>
+      </w:r>
+    </w:p>
+    <w:p>
+      <w:pPr>
+        <w:widowControl/>
+        <w:jc w:val="left"/>
+        <w:rPr>
+          <w:rFonts w:ascii="方正兰亭纤黑_GBK" w:eastAsia="方正兰亭纤黑_GBK" w:hAnsi="宋体" w:cs="宋体"/>
+          <w:kern w:val="0"/>
+          <w:sz w:val="24"/>
+          <w:szCs w:val="24"/>
+        </w:rPr>
+      </w:pPr>
+      <w:r>
+        <w:rPr>
+          <w:rFonts w:ascii="方正兰亭纤黑_GBK" w:eastAsia="方正兰亭纤黑_GBK" w:hAnsi="Symbol" w:cs="宋体" w:hint="eastAsia"/>
+          <w:kern w:val="0"/>
+          <w:sz w:val="24"/>
+          <w:szCs w:val="24"/>
+        </w:rPr>
+        <w:t></w:t>
+      </w:r>
+      <w:r>
+        <w:rPr>
+          <w:rFonts w:ascii="方正兰亭纤黑_GBK" w:eastAsia="方正兰亭纤黑_GBK" w:hAnsi="宋体" w:cs="宋体" w:hint="eastAsia"/>
+          <w:kern w:val="0"/>
+          <w:sz w:val="24"/>
+          <w:szCs w:val="24"/>
+        </w:rPr>
+        <w:t xml:space="preserve">  </w:t>
+      </w:r>
+      <w:proofErr w:type="spellStart"/>
+      <w:r>
+        <w:rPr>
+          <w:rFonts w:ascii="方正兰亭纤黑_GBK" w:eastAsia="方正兰亭纤黑_GBK" w:hAnsi="宋体" w:cs="宋体" w:hint="eastAsia"/>
+          <w:kern w:val="0"/>
+          <w:sz w:val="24"/>
+          <w:szCs w:val="24"/>
+        </w:rPr>
+        <w:t>js</w:t>
+      </w:r>
+      <w:proofErr w:type="spellEnd"/>
+      <w:r>
+        <w:rPr>
+          <w:rFonts w:ascii="方正兰亭纤黑_GBK" w:eastAsia="方正兰亭纤黑_GBK" w:hAnsi="宋体" w:cs="宋体" w:hint="eastAsia"/>
+          <w:kern w:val="0"/>
+          <w:sz w:val="24"/>
+          <w:szCs w:val="24"/>
+        </w:rPr>
+        <w:t>事件流</w:t>
+      </w:r>
+    </w:p>
+    <w:p>
+      <w:pPr>
+        <w:widowControl/>
+        <w:jc w:val="left"/>
+        <w:rPr>
+          <w:rFonts w:ascii="方正兰亭纤黑_GBK" w:eastAsia="方正兰亭纤黑_GBK" w:hAnsi="宋体" w:cs="宋体"/>
+          <w:kern w:val="0"/>
+          <w:sz w:val="24"/>
+          <w:szCs w:val="24"/>
+        </w:rPr>
+      </w:pPr>
+    </w:p>
+    <w:p>
+      <w:pPr>
+        <w:widowControl/>
+        <w:jc w:val="left"/>
+        <w:rPr>
+          <w:rFonts w:ascii="方正兰亭纤黑_GBK" w:eastAsia="方正兰亭纤黑_GBK" w:hAnsi="宋体" w:cs="宋体"/>
+          <w:kern w:val="0"/>
+          <w:sz w:val="24"/>
+          <w:szCs w:val="24"/>
+        </w:rPr>
+      </w:pPr>
+      <w:r>
+        <w:rPr>
+          <w:rFonts w:ascii="方正兰亭纤黑_GBK" w:eastAsia="方正兰亭纤黑_GBK" w:hAnsi="Symbol" w:cs="宋体" w:hint="eastAsia"/>
+          <w:kern w:val="0"/>
+          <w:sz w:val="24"/>
+          <w:szCs w:val="24"/>
+        </w:rPr>
+        <w:t></w:t>
+      </w:r>
+      <w:r>
+        <w:rPr>
+          <w:rFonts w:ascii="方正兰亭纤黑_GBK" w:eastAsia="方正兰亭纤黑_GBK" w:hAnsi="宋体" w:cs="宋体" w:hint="eastAsia"/>
+          <w:kern w:val="0"/>
+          <w:sz w:val="24"/>
+          <w:szCs w:val="24"/>
+        </w:rPr>
+        <w:t xml:space="preserve">  </w:t>
+      </w:r>
+    </w:p>
+    <w:p>
+      <w:pPr>
+        <w:widowControl/>
+        <w:jc w:val="left"/>
+        <w:rPr>
+          <w:rFonts w:ascii="方正兰亭纤黑_GBK" w:eastAsia="方正兰亭纤黑_GBK" w:hAnsi="宋体" w:cs="宋体"/>
+          <w:kern w:val="0"/>
+          <w:sz w:val="24"/>
+          <w:szCs w:val="24"/>
+        </w:rPr>
+      </w:pPr>
+      <w:r>
+        <w:rPr>
+          <w:rFonts w:ascii="方正兰亭纤黑_GBK" w:eastAsia="方正兰亭纤黑_GBK" w:hAnsi="Symbol" w:cs="宋体" w:hint="eastAsia"/>
+          <w:kern w:val="0"/>
+          <w:sz w:val="24"/>
+          <w:szCs w:val="24"/>
+        </w:rPr>
+        <w:t></w:t>
+      </w:r>
+      <w:r>
+        <w:rPr>
+          <w:rFonts w:ascii="方正兰亭纤黑_GBK" w:eastAsia="方正兰亭纤黑_GBK" w:hAnsi="宋体" w:cs="宋体" w:hint="eastAsia"/>
+          <w:kern w:val="0"/>
+          <w:sz w:val="24"/>
+          <w:szCs w:val="24"/>
+        </w:rPr>
+        <w:t xml:space="preserve">  promise如何从then转为catch的</w:t>
+      </w:r>
+    </w:p>
+    <w:p>
+      <w:pPr>
+        <w:widowControl/>
+        <w:jc w:val="left"/>
+        <w:rPr>
+          <w:rFonts w:ascii="方正兰亭纤黑_GBK" w:eastAsia="方正兰亭纤黑_GBK" w:hAnsi="宋体" w:cs="宋体"/>
+          <w:kern w:val="0"/>
+          <w:sz w:val="24"/>
+          <w:szCs w:val="24"/>
+        </w:rPr>
+      </w:pPr>
+      <w:r>
+        <w:rPr>
+          <w:rFonts w:ascii="方正兰亭纤黑_GBK" w:eastAsia="方正兰亭纤黑_GBK" w:hAnsi="Symbol" w:cs="宋体" w:hint="eastAsia"/>
+          <w:kern w:val="0"/>
+          <w:sz w:val="24"/>
+          <w:szCs w:val="24"/>
+        </w:rPr>
+        <w:t></w:t>
+      </w:r>
+      <w:r>
+        <w:rPr>
+          <w:rFonts w:ascii="方正兰亭纤黑_GBK" w:eastAsia="方正兰亭纤黑_GBK" w:hAnsi="宋体" w:cs="宋体" w:hint="eastAsia"/>
+          <w:kern w:val="0"/>
+          <w:sz w:val="24"/>
+          <w:szCs w:val="24"/>
+        </w:rPr>
+        <w:t xml:space="preserve">  promise函数</w:t>
+      </w:r>
+    </w:p>
+    <w:p>
+      <w:pPr>
+        <w:widowControl/>
+        <w:jc w:val="left"/>
+        <w:rPr>
+          <w:rFonts w:ascii="方正兰亭纤黑_GBK" w:eastAsia="方正兰亭纤黑_GBK" w:hAnsi="宋体" w:cs="宋体"/>
+          <w:kern w:val="0"/>
+          <w:sz w:val="24"/>
+          <w:szCs w:val="24"/>
+        </w:rPr>
+      </w:pPr>
+      <w:r>
+        <w:rPr>
+          <w:rFonts w:ascii="方正兰亭纤黑_GBK" w:eastAsia="方正兰亭纤黑_GBK" w:hAnsi="Symbol" w:cs="宋体" w:hint="eastAsia"/>
+          <w:kern w:val="0"/>
+          <w:sz w:val="24"/>
+          <w:szCs w:val="24"/>
+        </w:rPr>
+        <w:t></w:t>
+      </w:r>
+      <w:r>
+        <w:rPr>
+          <w:rFonts w:ascii="方正兰亭纤黑_GBK" w:eastAsia="方正兰亭纤黑_GBK" w:hAnsi="宋体" w:cs="宋体" w:hint="eastAsia"/>
+          <w:kern w:val="0"/>
+          <w:sz w:val="24"/>
+          <w:szCs w:val="24"/>
+        </w:rPr>
+        <w:t xml:space="preserve">  es6模块新特性</w:t>
+      </w:r>
+    </w:p>
+    <w:p>
+      <w:pPr>
+        <w:widowControl/>
+        <w:jc w:val="left"/>
+        <w:rPr>
+          <w:rFonts w:ascii="方正兰亭纤黑_GBK" w:eastAsia="方正兰亭纤黑_GBK" w:hAnsi="宋体" w:cs="宋体"/>
+          <w:kern w:val="0"/>
+          <w:sz w:val="24"/>
+          <w:szCs w:val="24"/>
+        </w:rPr>
+      </w:pPr>
+      <w:r>
+        <w:rPr>
+          <w:rFonts w:ascii="方正兰亭纤黑_GBK" w:eastAsia="方正兰亭纤黑_GBK" w:hAnsi="Symbol" w:cs="宋体" w:hint="eastAsia"/>
+          <w:kern w:val="0"/>
+          <w:sz w:val="24"/>
+          <w:szCs w:val="24"/>
+        </w:rPr>
+        <w:t></w:t>
+      </w:r>
+      <w:r>
+        <w:rPr>
+          <w:rFonts w:ascii="方正兰亭纤黑_GBK" w:eastAsia="方正兰亭纤黑_GBK" w:hAnsi="宋体" w:cs="宋体" w:hint="eastAsia"/>
+          <w:kern w:val="0"/>
+          <w:sz w:val="24"/>
+          <w:szCs w:val="24"/>
+        </w:rPr>
+        <w:t xml:space="preserve">  浏览器内存泄露，闭包内存泄露如何解决</w:t>
+      </w:r>
+    </w:p>
+    <w:p>
+      <w:pPr>
+        <w:widowControl/>
+        <w:jc w:val="left"/>
+        <w:rPr>
+          <w:rFonts w:ascii="方正兰亭纤黑_GBK" w:eastAsia="方正兰亭纤黑_GBK" w:hAnsi="宋体" w:cs="宋体"/>
+          <w:kern w:val="0"/>
+          <w:sz w:val="24"/>
+          <w:szCs w:val="24"/>
+        </w:rPr>
+      </w:pPr>
+      <w:r>
+        <w:rPr>
+          <w:rFonts w:ascii="方正兰亭纤黑_GBK" w:eastAsia="方正兰亭纤黑_GBK" w:hAnsi="Symbol" w:cs="宋体" w:hint="eastAsia"/>
+          <w:kern w:val="0"/>
+          <w:sz w:val="24"/>
+          <w:szCs w:val="24"/>
+        </w:rPr>
+        <w:t></w:t>
+      </w:r>
+      <w:r>
+        <w:rPr>
+          <w:rFonts w:ascii="方正兰亭纤黑_GBK" w:eastAsia="方正兰亭纤黑_GBK" w:hAnsi="宋体" w:cs="宋体" w:hint="eastAsia"/>
+          <w:kern w:val="0"/>
+          <w:sz w:val="24"/>
+          <w:szCs w:val="24"/>
+        </w:rPr>
+        <w:t xml:space="preserve">  怎么样让页面加载更快</w:t>
+      </w:r>
+    </w:p>
+    <w:p>
+      <w:pPr>
+        <w:widowControl/>
+        <w:jc w:val="left"/>
+        <w:rPr>
+          <w:rFonts w:ascii="方正兰亭纤黑_GBK" w:eastAsia="方正兰亭纤黑_GBK" w:hAnsi="宋体" w:cs="宋体"/>
+          <w:kern w:val="0"/>
+          <w:sz w:val="24"/>
+          <w:szCs w:val="24"/>
+        </w:rPr>
+      </w:pPr>
+      <w:r>
+        <w:rPr>
+          <w:rFonts w:ascii="方正兰亭纤黑_GBK" w:eastAsia="方正兰亭纤黑_GBK" w:hAnsi="Symbol" w:cs="宋体" w:hint="eastAsia"/>
+          <w:kern w:val="0"/>
+          <w:sz w:val="24"/>
+          <w:szCs w:val="24"/>
+        </w:rPr>
+        <w:t></w:t>
+      </w:r>
+      <w:r>
+        <w:rPr>
+          <w:rFonts w:ascii="方正兰亭纤黑_GBK" w:eastAsia="方正兰亭纤黑_GBK" w:hAnsi="宋体" w:cs="宋体" w:hint="eastAsia"/>
+          <w:kern w:val="0"/>
+          <w:sz w:val="24"/>
+          <w:szCs w:val="24"/>
+        </w:rPr>
+        <w:t xml:space="preserve">  兼容过IE的方法</w:t>
+      </w:r>
+    </w:p>
+    <w:p>
+      <w:pPr>
+        <w:widowControl/>
+        <w:jc w:val="left"/>
+        <w:rPr>
+          <w:rFonts w:ascii="方正兰亭纤黑_GBK" w:eastAsia="方正兰亭纤黑_GBK" w:hAnsi="宋体" w:cs="宋体"/>
+          <w:kern w:val="0"/>
+          <w:sz w:val="24"/>
+          <w:szCs w:val="24"/>
+        </w:rPr>
+      </w:pPr>
+      <w:r>
+        <w:rPr>
+          <w:rFonts w:ascii="方正兰亭纤黑_GBK" w:eastAsia="方正兰亭纤黑_GBK" w:hAnsi="Symbol" w:cs="宋体" w:hint="eastAsia"/>
+          <w:kern w:val="0"/>
+          <w:sz w:val="24"/>
+          <w:szCs w:val="24"/>
+        </w:rPr>
+        <w:t></w:t>
+      </w:r>
+      <w:r>
+        <w:rPr>
+          <w:rFonts w:ascii="方正兰亭纤黑_GBK" w:eastAsia="方正兰亭纤黑_GBK" w:hAnsi="宋体" w:cs="宋体" w:hint="eastAsia"/>
+          <w:kern w:val="0"/>
+          <w:sz w:val="24"/>
+          <w:szCs w:val="24"/>
+        </w:rPr>
+        <w:t xml:space="preserve">  缓存</w:t>
+      </w:r>
+    </w:p>
+    <w:p>
+      <w:pPr>
+        <w:widowControl/>
+        <w:jc w:val="left"/>
+        <w:rPr>
+          <w:rFonts w:ascii="方正兰亭纤黑_GBK" w:eastAsia="方正兰亭纤黑_GBK" w:hAnsi="宋体" w:cs="宋体"/>
+          <w:kern w:val="0"/>
+          <w:sz w:val="24"/>
+          <w:szCs w:val="24"/>
+        </w:rPr>
+      </w:pPr>
+      <w:r>
+        <w:rPr>
+          <w:rFonts w:ascii="方正兰亭纤黑_GBK" w:eastAsia="方正兰亭纤黑_GBK" w:hAnsi="Symbol" w:cs="宋体" w:hint="eastAsia"/>
+          <w:kern w:val="0"/>
+          <w:sz w:val="24"/>
+          <w:szCs w:val="24"/>
+        </w:rPr>
+        <w:t></w:t>
+      </w:r>
+      <w:r>
+        <w:rPr>
+          <w:rFonts w:ascii="方正兰亭纤黑_GBK" w:eastAsia="方正兰亭纤黑_GBK" w:hAnsi="宋体" w:cs="宋体" w:hint="eastAsia"/>
+          <w:kern w:val="0"/>
+          <w:sz w:val="24"/>
+          <w:szCs w:val="24"/>
+        </w:rPr>
+        <w:t xml:space="preserve">  会pc</w:t>
+      </w:r>
+      <w:proofErr w:type="gramStart"/>
+      <w:r>
+        <w:rPr>
+          <w:rFonts w:ascii="方正兰亭纤黑_GBK" w:eastAsia="方正兰亭纤黑_GBK" w:hAnsi="宋体" w:cs="宋体" w:hint="eastAsia"/>
+          <w:kern w:val="0"/>
+          <w:sz w:val="24"/>
+          <w:szCs w:val="24"/>
+        </w:rPr>
+        <w:t>换还是</w:t>
+      </w:r>
+      <w:proofErr w:type="gramEnd"/>
+      <w:r>
+        <w:rPr>
+          <w:rFonts w:ascii="方正兰亭纤黑_GBK" w:eastAsia="方正兰亭纤黑_GBK" w:hAnsi="宋体" w:cs="宋体" w:hint="eastAsia"/>
+          <w:kern w:val="0"/>
+          <w:sz w:val="24"/>
+          <w:szCs w:val="24"/>
+        </w:rPr>
+        <w:t>移动端</w:t>
+      </w:r>
+    </w:p>
+    <w:p>
+      <w:pPr>
+        <w:widowControl/>
+        <w:jc w:val="left"/>
+        <w:rPr>
+          <w:rFonts w:ascii="方正兰亭纤黑_GBK" w:eastAsia="方正兰亭纤黑_GBK" w:hAnsi="宋体" w:cs="宋体"/>
+          <w:kern w:val="0"/>
+          <w:sz w:val="24"/>
+          <w:szCs w:val="24"/>
+        </w:rPr>
+      </w:pPr>
+      <w:r>
+        <w:rPr>
+          <w:rFonts w:ascii="方正兰亭纤黑_GBK" w:eastAsia="方正兰亭纤黑_GBK" w:hAnsi="Symbol" w:cs="宋体" w:hint="eastAsia"/>
+          <w:kern w:val="0"/>
+          <w:sz w:val="24"/>
+          <w:szCs w:val="24"/>
+        </w:rPr>
+        <w:t></w:t>
+      </w:r>
+      <w:r>
+        <w:rPr>
+          <w:rFonts w:ascii="方正兰亭纤黑_GBK" w:eastAsia="方正兰亭纤黑_GBK" w:hAnsi="宋体" w:cs="宋体" w:hint="eastAsia"/>
+          <w:kern w:val="0"/>
+          <w:sz w:val="24"/>
+          <w:szCs w:val="24"/>
+        </w:rPr>
+        <w:t xml:space="preserve">  观察</w:t>
+      </w:r>
+      <w:proofErr w:type="gramStart"/>
+      <w:r>
+        <w:rPr>
+          <w:rFonts w:ascii="方正兰亭纤黑_GBK" w:eastAsia="方正兰亭纤黑_GBK" w:hAnsi="宋体" w:cs="宋体" w:hint="eastAsia"/>
+          <w:kern w:val="0"/>
+          <w:sz w:val="24"/>
+          <w:szCs w:val="24"/>
+        </w:rPr>
+        <w:t>者模式</w:t>
+      </w:r>
+      <w:proofErr w:type="gramEnd"/>
+      <w:r>
+        <w:rPr>
+          <w:rFonts w:ascii="方正兰亭纤黑_GBK" w:eastAsia="方正兰亭纤黑_GBK" w:hAnsi="宋体" w:cs="宋体" w:hint="eastAsia"/>
+          <w:kern w:val="0"/>
+          <w:sz w:val="24"/>
+          <w:szCs w:val="24"/>
+        </w:rPr>
+        <w:t>如何实现</w:t>
+      </w:r>
+    </w:p>
+    <w:p>
+      <w:pPr>
+        <w:widowControl/>
+        <w:jc w:val="left"/>
+        <w:rPr>
+          <w:rFonts w:ascii="方正兰亭纤黑_GBK" w:eastAsia="方正兰亭纤黑_GBK" w:hAnsi="宋体" w:cs="宋体"/>
+          <w:kern w:val="0"/>
+          <w:sz w:val="24"/>
+          <w:szCs w:val="24"/>
+        </w:rPr>
+      </w:pPr>
+      <w:r>
+        <w:rPr>
+          <w:rFonts w:ascii="方正兰亭纤黑_GBK" w:eastAsia="方正兰亭纤黑_GBK" w:hAnsi="Symbol" w:cs="宋体" w:hint="eastAsia"/>
+          <w:kern w:val="0"/>
+          <w:sz w:val="24"/>
+          <w:szCs w:val="24"/>
+        </w:rPr>
+        <w:t></w:t>
+      </w:r>
+      <w:r>
+        <w:rPr>
+          <w:rFonts w:ascii="方正兰亭纤黑_GBK" w:eastAsia="方正兰亭纤黑_GBK" w:hAnsi="宋体" w:cs="宋体" w:hint="eastAsia"/>
+          <w:kern w:val="0"/>
+          <w:sz w:val="24"/>
+          <w:szCs w:val="24"/>
+        </w:rPr>
+        <w:t xml:space="preserve">  </w:t>
+      </w:r>
+    </w:p>
+    <w:p>
+      <w:pPr>
+        <w:widowControl/>
+        <w:jc w:val="left"/>
+        <w:rPr>
+          <w:rFonts w:ascii="方正兰亭纤黑_GBK" w:eastAsia="方正兰亭纤黑_GBK" w:hAnsi="宋体" w:cs="宋体"/>
+          <w:kern w:val="0"/>
+          <w:sz w:val="24"/>
+          <w:szCs w:val="24"/>
+        </w:rPr>
+      </w:pPr>
+      <w:r>
+        <w:rPr>
+          <w:rFonts w:ascii="方正兰亭纤黑_GBK" w:eastAsia="方正兰亭纤黑_GBK" w:hAnsi="Symbol" w:cs="宋体" w:hint="eastAsia"/>
+          <w:kern w:val="0"/>
+          <w:sz w:val="24"/>
+          <w:szCs w:val="24"/>
+        </w:rPr>
         <w:lastRenderedPageBreak/>
         <w:t></w:t>
       </w:r>
@@ -8192,8 +9239,1404 @@
           <w:sz w:val="24"/>
           <w:szCs w:val="24"/>
         </w:rPr>
+        <w:t xml:space="preserve">  es6的特性以及这些特性如何实现的</w:t>
+      </w:r>
+    </w:p>
+    <w:p>
+      <w:pPr>
+        <w:widowControl/>
+        <w:jc w:val="left"/>
+        <w:rPr>
+          <w:rFonts w:ascii="方正兰亭纤黑_GBK" w:eastAsia="方正兰亭纤黑_GBK" w:hAnsi="宋体" w:cs="宋体"/>
+          <w:kern w:val="0"/>
+          <w:sz w:val="24"/>
+          <w:szCs w:val="24"/>
+        </w:rPr>
+      </w:pPr>
+      <w:r>
+        <w:rPr>
+          <w:rFonts w:ascii="方正兰亭纤黑_GBK" w:eastAsia="方正兰亭纤黑_GBK" w:hAnsi="Symbol" w:cs="宋体" w:hint="eastAsia"/>
+          <w:kern w:val="0"/>
+          <w:sz w:val="24"/>
+          <w:szCs w:val="24"/>
+        </w:rPr>
+        <w:t></w:t>
+      </w:r>
+      <w:r>
+        <w:rPr>
+          <w:rFonts w:ascii="方正兰亭纤黑_GBK" w:eastAsia="方正兰亭纤黑_GBK" w:hAnsi="宋体" w:cs="宋体" w:hint="eastAsia"/>
+          <w:kern w:val="0"/>
+          <w:sz w:val="24"/>
+          <w:szCs w:val="24"/>
+        </w:rPr>
+        <w:t xml:space="preserve">  事件冒泡，事件捕获，事件委托的原理，如何实现委托，事件，委托的有点是什么，事件监听</w:t>
+      </w:r>
+    </w:p>
+    <w:p>
+      <w:pPr>
+        <w:widowControl/>
+        <w:jc w:val="left"/>
+        <w:rPr>
+          <w:rFonts w:ascii="方正兰亭纤黑_GBK" w:eastAsia="方正兰亭纤黑_GBK" w:hAnsi="宋体" w:cs="宋体"/>
+          <w:kern w:val="0"/>
+          <w:sz w:val="24"/>
+          <w:szCs w:val="24"/>
+        </w:rPr>
+      </w:pPr>
+      <w:r>
+        <w:rPr>
+          <w:rFonts w:ascii="方正兰亭纤黑_GBK" w:eastAsia="方正兰亭纤黑_GBK" w:hAnsi="Symbol" w:cs="宋体" w:hint="eastAsia"/>
+          <w:kern w:val="0"/>
+          <w:sz w:val="24"/>
+          <w:szCs w:val="24"/>
+        </w:rPr>
+        <w:t></w:t>
+      </w:r>
+      <w:r>
+        <w:rPr>
+          <w:rFonts w:ascii="方正兰亭纤黑_GBK" w:eastAsia="方正兰亭纤黑_GBK" w:hAnsi="宋体" w:cs="宋体" w:hint="eastAsia"/>
+          <w:kern w:val="0"/>
+          <w:sz w:val="24"/>
+          <w:szCs w:val="24"/>
+        </w:rPr>
+        <w:t xml:space="preserve">  输入URL浏览器是如何工作的</w:t>
+      </w:r>
+    </w:p>
+    <w:p>
+      <w:pPr>
+        <w:widowControl/>
+        <w:jc w:val="left"/>
+        <w:rPr>
+          <w:rFonts w:ascii="方正兰亭纤黑_GBK" w:eastAsia="方正兰亭纤黑_GBK" w:hAnsi="宋体" w:cs="宋体"/>
+          <w:kern w:val="0"/>
+          <w:sz w:val="24"/>
+          <w:szCs w:val="24"/>
+        </w:rPr>
+      </w:pPr>
+      <w:r>
+        <w:rPr>
+          <w:rFonts w:ascii="方正兰亭纤黑_GBK" w:eastAsia="方正兰亭纤黑_GBK" w:hAnsi="Symbol" w:cs="宋体" w:hint="eastAsia"/>
+          <w:kern w:val="0"/>
+          <w:sz w:val="24"/>
+          <w:szCs w:val="24"/>
+        </w:rPr>
+        <w:t></w:t>
+      </w:r>
+      <w:r>
+        <w:rPr>
+          <w:rFonts w:ascii="方正兰亭纤黑_GBK" w:eastAsia="方正兰亭纤黑_GBK" w:hAnsi="宋体" w:cs="宋体" w:hint="eastAsia"/>
+          <w:kern w:val="0"/>
+          <w:sz w:val="24"/>
+          <w:szCs w:val="24"/>
+        </w:rPr>
         <w:t xml:space="preserve">  </w:t>
       </w:r>
+      <w:proofErr w:type="spellStart"/>
+      <w:r>
+        <w:rPr>
+          <w:rFonts w:ascii="方正兰亭纤黑_GBK" w:eastAsia="方正兰亭纤黑_GBK" w:hAnsi="宋体" w:cs="宋体" w:hint="eastAsia"/>
+          <w:kern w:val="0"/>
+          <w:sz w:val="24"/>
+          <w:szCs w:val="24"/>
+        </w:rPr>
+        <w:t>requirejs</w:t>
+      </w:r>
+      <w:proofErr w:type="spellEnd"/>
+      <w:r>
+        <w:rPr>
+          <w:rFonts w:ascii="方正兰亭纤黑_GBK" w:eastAsia="方正兰亭纤黑_GBK" w:hAnsi="宋体" w:cs="宋体" w:hint="eastAsia"/>
+          <w:kern w:val="0"/>
+          <w:sz w:val="24"/>
+          <w:szCs w:val="24"/>
+        </w:rPr>
+        <w:t>组件化</w:t>
+      </w:r>
+    </w:p>
+    <w:p>
+      <w:pPr>
+        <w:widowControl/>
+        <w:jc w:val="left"/>
+        <w:rPr>
+          <w:rFonts w:ascii="方正兰亭纤黑_GBK" w:eastAsia="方正兰亭纤黑_GBK" w:hAnsi="宋体" w:cs="宋体"/>
+          <w:kern w:val="0"/>
+          <w:sz w:val="24"/>
+          <w:szCs w:val="24"/>
+        </w:rPr>
+      </w:pPr>
+      <w:r>
+        <w:rPr>
+          <w:rFonts w:ascii="方正兰亭纤黑_GBK" w:eastAsia="方正兰亭纤黑_GBK" w:hAnsi="Symbol" w:cs="宋体" w:hint="eastAsia"/>
+          <w:kern w:val="0"/>
+          <w:sz w:val="24"/>
+          <w:szCs w:val="24"/>
+        </w:rPr>
+        <w:t></w:t>
+      </w:r>
+    </w:p>
+    <w:p>
+      <w:pPr>
+        <w:widowControl/>
+        <w:jc w:val="left"/>
+        <w:rPr>
+          <w:rFonts w:ascii="方正兰亭纤黑_GBK" w:eastAsia="方正兰亭纤黑_GBK" w:hAnsi="宋体" w:cs="宋体"/>
+          <w:kern w:val="0"/>
+          <w:sz w:val="24"/>
+          <w:szCs w:val="24"/>
+        </w:rPr>
+      </w:pPr>
+    </w:p>
+    <w:p>
+      <w:pPr>
+        <w:widowControl/>
+        <w:jc w:val="left"/>
+        <w:rPr>
+          <w:rFonts w:ascii="方正兰亭纤黑_GBK" w:eastAsia="方正兰亭纤黑_GBK" w:hAnsi="宋体" w:cs="宋体"/>
+          <w:kern w:val="0"/>
+          <w:sz w:val="24"/>
+          <w:szCs w:val="24"/>
+        </w:rPr>
+      </w:pPr>
+      <w:r>
+        <w:rPr>
+          <w:rFonts w:ascii="方正兰亭纤黑_GBK" w:eastAsia="方正兰亭纤黑_GBK" w:hAnsi="Symbol" w:cs="宋体" w:hint="eastAsia"/>
+          <w:kern w:val="0"/>
+          <w:sz w:val="24"/>
+          <w:szCs w:val="24"/>
+        </w:rPr>
+        <w:t></w:t>
+      </w:r>
+      <w:r>
+        <w:rPr>
+          <w:rFonts w:ascii="方正兰亭纤黑_GBK" w:eastAsia="方正兰亭纤黑_GBK" w:hAnsi="宋体" w:cs="宋体" w:hint="eastAsia"/>
+          <w:kern w:val="0"/>
+          <w:sz w:val="24"/>
+          <w:szCs w:val="24"/>
+        </w:rPr>
+        <w:t xml:space="preserve">  谈谈</w:t>
+      </w:r>
+      <w:proofErr w:type="spellStart"/>
+      <w:r>
+        <w:rPr>
+          <w:rFonts w:ascii="方正兰亭纤黑_GBK" w:eastAsia="方正兰亭纤黑_GBK" w:hAnsi="宋体" w:cs="宋体" w:hint="eastAsia"/>
+          <w:kern w:val="0"/>
+          <w:sz w:val="24"/>
+          <w:szCs w:val="24"/>
+        </w:rPr>
+        <w:t>js</w:t>
+      </w:r>
+      <w:proofErr w:type="spellEnd"/>
+      <w:r>
+        <w:rPr>
+          <w:rFonts w:ascii="方正兰亭纤黑_GBK" w:eastAsia="方正兰亭纤黑_GBK" w:hAnsi="宋体" w:cs="宋体" w:hint="eastAsia"/>
+          <w:kern w:val="0"/>
+          <w:sz w:val="24"/>
+          <w:szCs w:val="24"/>
+        </w:rPr>
+        <w:t>设计模式</w:t>
+      </w:r>
+    </w:p>
+    <w:p>
+      <w:pPr>
+        <w:widowControl/>
+        <w:jc w:val="left"/>
+        <w:rPr>
+          <w:rFonts w:ascii="方正兰亭纤黑_GBK" w:eastAsia="方正兰亭纤黑_GBK" w:hAnsi="宋体" w:cs="宋体"/>
+          <w:kern w:val="0"/>
+          <w:sz w:val="24"/>
+          <w:szCs w:val="24"/>
+        </w:rPr>
+      </w:pPr>
+      <w:r>
+        <w:rPr>
+          <w:rFonts w:ascii="方正兰亭纤黑_GBK" w:eastAsia="方正兰亭纤黑_GBK" w:hAnsi="Symbol" w:cs="宋体" w:hint="eastAsia"/>
+          <w:kern w:val="0"/>
+          <w:sz w:val="24"/>
+          <w:szCs w:val="24"/>
+        </w:rPr>
+        <w:t></w:t>
+      </w:r>
+      <w:r>
+        <w:rPr>
+          <w:rFonts w:ascii="方正兰亭纤黑_GBK" w:eastAsia="方正兰亭纤黑_GBK" w:hAnsi="宋体" w:cs="宋体" w:hint="eastAsia"/>
+          <w:kern w:val="0"/>
+          <w:sz w:val="24"/>
+          <w:szCs w:val="24"/>
+        </w:rPr>
+        <w:t xml:space="preserve">  如何实现订阅者发者模式</w:t>
+      </w:r>
+    </w:p>
+    <w:p>
+      <w:pPr>
+        <w:widowControl/>
+        <w:jc w:val="left"/>
+        <w:rPr>
+          <w:rFonts w:ascii="方正兰亭纤黑_GBK" w:eastAsia="方正兰亭纤黑_GBK" w:hAnsi="宋体" w:cs="宋体"/>
+          <w:kern w:val="0"/>
+          <w:sz w:val="24"/>
+          <w:szCs w:val="24"/>
+        </w:rPr>
+      </w:pPr>
+      <w:r>
+        <w:rPr>
+          <w:rFonts w:ascii="方正兰亭纤黑_GBK" w:eastAsia="方正兰亭纤黑_GBK" w:hAnsi="Symbol" w:cs="宋体" w:hint="eastAsia"/>
+          <w:kern w:val="0"/>
+          <w:sz w:val="24"/>
+          <w:szCs w:val="24"/>
+        </w:rPr>
+        <w:t></w:t>
+      </w:r>
+      <w:r>
+        <w:rPr>
+          <w:rFonts w:ascii="方正兰亭纤黑_GBK" w:eastAsia="方正兰亭纤黑_GBK" w:hAnsi="宋体" w:cs="宋体" w:hint="eastAsia"/>
+          <w:kern w:val="0"/>
+          <w:sz w:val="24"/>
+          <w:szCs w:val="24"/>
+        </w:rPr>
+        <w:t xml:space="preserve">  MVVM实现原理</w:t>
+      </w:r>
+    </w:p>
+    <w:p>
+      <w:pPr>
+        <w:widowControl/>
+        <w:jc w:val="left"/>
+        <w:rPr>
+          <w:rFonts w:ascii="方正兰亭纤黑_GBK" w:eastAsia="方正兰亭纤黑_GBK" w:hAnsi="宋体" w:cs="宋体"/>
+          <w:kern w:val="0"/>
+          <w:sz w:val="24"/>
+          <w:szCs w:val="24"/>
+        </w:rPr>
+      </w:pPr>
+      <w:r>
+        <w:rPr>
+          <w:rFonts w:ascii="方正兰亭纤黑_GBK" w:eastAsia="方正兰亭纤黑_GBK" w:hAnsi="Symbol" w:cs="宋体" w:hint="eastAsia"/>
+          <w:kern w:val="0"/>
+          <w:sz w:val="24"/>
+          <w:szCs w:val="24"/>
+        </w:rPr>
+        <w:t></w:t>
+      </w:r>
+      <w:r>
+        <w:rPr>
+          <w:rFonts w:ascii="方正兰亭纤黑_GBK" w:eastAsia="方正兰亭纤黑_GBK" w:hAnsi="宋体" w:cs="宋体" w:hint="eastAsia"/>
+          <w:kern w:val="0"/>
+          <w:sz w:val="24"/>
+          <w:szCs w:val="24"/>
+        </w:rPr>
+        <w:t xml:space="preserve">  详细说明解决跨域的方式</w:t>
+      </w:r>
+    </w:p>
+    <w:p>
+      <w:pPr>
+        <w:widowControl/>
+        <w:jc w:val="left"/>
+        <w:rPr>
+          <w:rFonts w:ascii="方正兰亭纤黑_GBK" w:eastAsia="方正兰亭纤黑_GBK" w:hAnsi="宋体" w:cs="宋体"/>
+          <w:kern w:val="0"/>
+          <w:sz w:val="24"/>
+          <w:szCs w:val="24"/>
+        </w:rPr>
+      </w:pPr>
+      <w:r>
+        <w:rPr>
+          <w:rFonts w:ascii="方正兰亭纤黑_GBK" w:eastAsia="方正兰亭纤黑_GBK" w:hAnsi="Symbol" w:cs="宋体" w:hint="eastAsia"/>
+          <w:kern w:val="0"/>
+          <w:sz w:val="24"/>
+          <w:szCs w:val="24"/>
+        </w:rPr>
+        <w:t></w:t>
+      </w:r>
+      <w:r>
+        <w:rPr>
+          <w:rFonts w:ascii="方正兰亭纤黑_GBK" w:eastAsia="方正兰亭纤黑_GBK" w:hAnsi="宋体" w:cs="宋体" w:hint="eastAsia"/>
+          <w:kern w:val="0"/>
+          <w:sz w:val="24"/>
+          <w:szCs w:val="24"/>
+        </w:rPr>
+        <w:t xml:space="preserve">  HTTP状态码</w:t>
+      </w:r>
+    </w:p>
+    <w:p>
+      <w:pPr>
+        <w:widowControl/>
+        <w:jc w:val="left"/>
+        <w:rPr>
+          <w:rFonts w:ascii="方正兰亭纤黑_GBK" w:eastAsia="方正兰亭纤黑_GBK" w:hAnsi="宋体" w:cs="宋体"/>
+          <w:kern w:val="0"/>
+          <w:sz w:val="24"/>
+          <w:szCs w:val="24"/>
+        </w:rPr>
+      </w:pPr>
+      <w:r>
+        <w:rPr>
+          <w:rFonts w:ascii="方正兰亭纤黑_GBK" w:eastAsia="方正兰亭纤黑_GBK" w:hAnsi="Symbol" w:cs="宋体" w:hint="eastAsia"/>
+          <w:kern w:val="0"/>
+          <w:sz w:val="24"/>
+          <w:szCs w:val="24"/>
+        </w:rPr>
+        <w:t></w:t>
+      </w:r>
+      <w:r>
+        <w:rPr>
+          <w:rFonts w:ascii="方正兰亭纤黑_GBK" w:eastAsia="方正兰亭纤黑_GBK" w:hAnsi="宋体" w:cs="宋体" w:hint="eastAsia"/>
+          <w:kern w:val="0"/>
+          <w:sz w:val="24"/>
+          <w:szCs w:val="24"/>
+        </w:rPr>
+        <w:t xml:space="preserve">  重排重绘</w:t>
+      </w:r>
+    </w:p>
+    <w:p>
+      <w:pPr>
+        <w:widowControl/>
+        <w:jc w:val="left"/>
+        <w:rPr>
+          <w:rFonts w:ascii="方正兰亭纤黑_GBK" w:eastAsia="方正兰亭纤黑_GBK" w:hAnsi="宋体" w:cs="宋体"/>
+          <w:kern w:val="0"/>
+          <w:sz w:val="24"/>
+          <w:szCs w:val="24"/>
+        </w:rPr>
+      </w:pPr>
+      <w:r>
+        <w:rPr>
+          <w:rFonts w:ascii="方正兰亭纤黑_GBK" w:eastAsia="方正兰亭纤黑_GBK" w:hAnsi="Symbol" w:cs="宋体" w:hint="eastAsia"/>
+          <w:kern w:val="0"/>
+          <w:sz w:val="24"/>
+          <w:szCs w:val="24"/>
+        </w:rPr>
+        <w:t></w:t>
+      </w:r>
+      <w:r>
+        <w:rPr>
+          <w:rFonts w:ascii="方正兰亭纤黑_GBK" w:eastAsia="方正兰亭纤黑_GBK" w:hAnsi="宋体" w:cs="宋体" w:hint="eastAsia"/>
+          <w:kern w:val="0"/>
+          <w:sz w:val="24"/>
+          <w:szCs w:val="24"/>
+        </w:rPr>
+        <w:t xml:space="preserve">  谈谈JS的异步机制</w:t>
+      </w:r>
+    </w:p>
+    <w:p>
+      <w:pPr>
+        <w:widowControl/>
+        <w:jc w:val="left"/>
+        <w:rPr>
+          <w:rFonts w:ascii="方正兰亭纤黑_GBK" w:eastAsia="方正兰亭纤黑_GBK" w:hAnsi="宋体" w:cs="宋体"/>
+          <w:kern w:val="0"/>
+          <w:sz w:val="24"/>
+          <w:szCs w:val="24"/>
+        </w:rPr>
+      </w:pPr>
+      <w:r>
+        <w:rPr>
+          <w:rFonts w:ascii="方正兰亭纤黑_GBK" w:eastAsia="方正兰亭纤黑_GBK" w:hAnsi="Symbol" w:cs="宋体" w:hint="eastAsia"/>
+          <w:kern w:val="0"/>
+          <w:sz w:val="24"/>
+          <w:szCs w:val="24"/>
+        </w:rPr>
+        <w:t></w:t>
+      </w:r>
+      <w:r>
+        <w:rPr>
+          <w:rFonts w:ascii="方正兰亭纤黑_GBK" w:eastAsia="方正兰亭纤黑_GBK" w:hAnsi="宋体" w:cs="宋体" w:hint="eastAsia"/>
+          <w:kern w:val="0"/>
+          <w:sz w:val="24"/>
+          <w:szCs w:val="24"/>
+        </w:rPr>
+        <w:t xml:space="preserve">  项目中是是如何优化页面的</w:t>
+      </w:r>
+    </w:p>
+    <w:p>
+      <w:pPr>
+        <w:widowControl/>
+        <w:jc w:val="left"/>
+        <w:rPr>
+          <w:rFonts w:ascii="方正兰亭纤黑_GBK" w:eastAsia="方正兰亭纤黑_GBK" w:hAnsi="宋体" w:cs="宋体"/>
+          <w:kern w:val="0"/>
+          <w:sz w:val="24"/>
+          <w:szCs w:val="24"/>
+        </w:rPr>
+      </w:pPr>
+      <w:r>
+        <w:rPr>
+          <w:rFonts w:ascii="方正兰亭纤黑_GBK" w:eastAsia="方正兰亭纤黑_GBK" w:hAnsi="Symbol" w:cs="宋体" w:hint="eastAsia"/>
+          <w:kern w:val="0"/>
+          <w:sz w:val="24"/>
+          <w:szCs w:val="24"/>
+        </w:rPr>
+        <w:t></w:t>
+      </w:r>
+      <w:r>
+        <w:rPr>
+          <w:rFonts w:ascii="方正兰亭纤黑_GBK" w:eastAsia="方正兰亭纤黑_GBK" w:hAnsi="宋体" w:cs="宋体" w:hint="eastAsia"/>
+          <w:kern w:val="0"/>
+          <w:sz w:val="24"/>
+          <w:szCs w:val="24"/>
+        </w:rPr>
+        <w:t xml:space="preserve">  如何实现移动端布局，适配方案</w:t>
+      </w:r>
+    </w:p>
+    <w:p>
+      <w:pPr>
+        <w:widowControl/>
+        <w:jc w:val="left"/>
+        <w:rPr>
+          <w:rFonts w:ascii="方正兰亭纤黑_GBK" w:eastAsia="方正兰亭纤黑_GBK" w:hAnsi="宋体" w:cs="宋体"/>
+          <w:kern w:val="0"/>
+          <w:sz w:val="24"/>
+          <w:szCs w:val="24"/>
+        </w:rPr>
+      </w:pPr>
+      <w:r>
+        <w:rPr>
+          <w:rFonts w:ascii="方正兰亭纤黑_GBK" w:eastAsia="方正兰亭纤黑_GBK" w:hAnsi="Symbol" w:cs="宋体" w:hint="eastAsia"/>
+          <w:kern w:val="0"/>
+          <w:sz w:val="24"/>
+          <w:szCs w:val="24"/>
+        </w:rPr>
+        <w:t></w:t>
+      </w:r>
+      <w:r>
+        <w:rPr>
+          <w:rFonts w:ascii="方正兰亭纤黑_GBK" w:eastAsia="方正兰亭纤黑_GBK" w:hAnsi="宋体" w:cs="宋体" w:hint="eastAsia"/>
+          <w:kern w:val="0"/>
+          <w:sz w:val="24"/>
+          <w:szCs w:val="24"/>
+        </w:rPr>
+        <w:t xml:space="preserve">  call apply bind的区别</w:t>
+      </w:r>
+    </w:p>
+    <w:p>
+      <w:pPr>
+        <w:widowControl/>
+        <w:jc w:val="left"/>
+        <w:rPr>
+          <w:rFonts w:ascii="方正兰亭纤黑_GBK" w:eastAsia="方正兰亭纤黑_GBK" w:hAnsi="宋体" w:cs="宋体"/>
+          <w:kern w:val="0"/>
+          <w:sz w:val="24"/>
+          <w:szCs w:val="24"/>
+        </w:rPr>
+      </w:pPr>
+      <w:r>
+        <w:rPr>
+          <w:rFonts w:ascii="方正兰亭纤黑_GBK" w:eastAsia="方正兰亭纤黑_GBK" w:hAnsi="Symbol" w:cs="宋体" w:hint="eastAsia"/>
+          <w:kern w:val="0"/>
+          <w:sz w:val="24"/>
+          <w:szCs w:val="24"/>
+        </w:rPr>
+        <w:t></w:t>
+      </w:r>
+      <w:r>
+        <w:rPr>
+          <w:rFonts w:ascii="方正兰亭纤黑_GBK" w:eastAsia="方正兰亭纤黑_GBK" w:hAnsi="宋体" w:cs="宋体" w:hint="eastAsia"/>
+          <w:kern w:val="0"/>
+          <w:sz w:val="24"/>
+          <w:szCs w:val="24"/>
+        </w:rPr>
+        <w:t xml:space="preserve">  深拷贝的实现</w:t>
+      </w:r>
+    </w:p>
+    <w:p>
+      <w:pPr>
+        <w:widowControl/>
+        <w:jc w:val="left"/>
+        <w:rPr>
+          <w:rFonts w:ascii="方正兰亭纤黑_GBK" w:eastAsia="方正兰亭纤黑_GBK" w:hAnsi="宋体" w:cs="宋体"/>
+          <w:kern w:val="0"/>
+          <w:sz w:val="24"/>
+          <w:szCs w:val="24"/>
+        </w:rPr>
+      </w:pPr>
+      <w:r>
+        <w:rPr>
+          <w:rFonts w:ascii="方正兰亭纤黑_GBK" w:eastAsia="方正兰亭纤黑_GBK" w:hAnsi="Symbol" w:cs="宋体" w:hint="eastAsia"/>
+          <w:kern w:val="0"/>
+          <w:sz w:val="24"/>
+          <w:szCs w:val="24"/>
+        </w:rPr>
+        <w:t></w:t>
+      </w:r>
+      <w:r>
+        <w:rPr>
+          <w:rFonts w:ascii="方正兰亭纤黑_GBK" w:eastAsia="方正兰亭纤黑_GBK" w:hAnsi="宋体" w:cs="宋体" w:hint="eastAsia"/>
+          <w:kern w:val="0"/>
+          <w:sz w:val="24"/>
+          <w:szCs w:val="24"/>
+        </w:rPr>
+        <w:t xml:space="preserve">  jQuery原理，平时用jQuery都做过什么</w:t>
+      </w:r>
+    </w:p>
+    <w:p>
+      <w:pPr>
+        <w:widowControl/>
+        <w:jc w:val="left"/>
+        <w:rPr>
+          <w:rFonts w:ascii="方正兰亭纤黑_GBK" w:eastAsia="方正兰亭纤黑_GBK" w:hAnsi="宋体" w:cs="宋体"/>
+          <w:kern w:val="0"/>
+          <w:sz w:val="24"/>
+          <w:szCs w:val="24"/>
+        </w:rPr>
+      </w:pPr>
+      <w:r>
+        <w:rPr>
+          <w:rFonts w:ascii="方正兰亭纤黑_GBK" w:eastAsia="方正兰亭纤黑_GBK" w:hAnsi="Symbol" w:cs="宋体" w:hint="eastAsia"/>
+          <w:kern w:val="0"/>
+          <w:sz w:val="24"/>
+          <w:szCs w:val="24"/>
+        </w:rPr>
+        <w:t></w:t>
+      </w:r>
+      <w:r>
+        <w:rPr>
+          <w:rFonts w:ascii="方正兰亭纤黑_GBK" w:eastAsia="方正兰亭纤黑_GBK" w:hAnsi="宋体" w:cs="宋体" w:hint="eastAsia"/>
+          <w:kern w:val="0"/>
+          <w:sz w:val="24"/>
+          <w:szCs w:val="24"/>
+        </w:rPr>
+        <w:t xml:space="preserve">  用过webpack吗，谈一下webpack打包</w:t>
+      </w:r>
+    </w:p>
+    <w:p>
+      <w:pPr>
+        <w:widowControl/>
+        <w:jc w:val="left"/>
+        <w:rPr>
+          <w:rFonts w:ascii="方正兰亭纤黑_GBK" w:eastAsia="方正兰亭纤黑_GBK" w:hAnsi="宋体" w:cs="宋体"/>
+          <w:kern w:val="0"/>
+          <w:sz w:val="24"/>
+          <w:szCs w:val="24"/>
+        </w:rPr>
+      </w:pPr>
+      <w:r>
+        <w:rPr>
+          <w:rFonts w:ascii="方正兰亭纤黑_GBK" w:eastAsia="方正兰亭纤黑_GBK" w:hAnsi="Symbol" w:cs="宋体" w:hint="eastAsia"/>
+          <w:kern w:val="0"/>
+          <w:sz w:val="24"/>
+          <w:szCs w:val="24"/>
+        </w:rPr>
+        <w:t></w:t>
+      </w:r>
+      <w:r>
+        <w:rPr>
+          <w:rFonts w:ascii="方正兰亭纤黑_GBK" w:eastAsia="方正兰亭纤黑_GBK" w:hAnsi="宋体" w:cs="宋体" w:hint="eastAsia"/>
+          <w:kern w:val="0"/>
+          <w:sz w:val="24"/>
+          <w:szCs w:val="24"/>
+        </w:rPr>
+        <w:t xml:space="preserve">  给了一个</w:t>
+      </w:r>
+      <w:proofErr w:type="spellStart"/>
+      <w:r>
+        <w:rPr>
+          <w:rFonts w:ascii="方正兰亭纤黑_GBK" w:eastAsia="方正兰亭纤黑_GBK" w:hAnsi="宋体" w:cs="宋体" w:hint="eastAsia"/>
+          <w:kern w:val="0"/>
+          <w:sz w:val="24"/>
+          <w:szCs w:val="24"/>
+        </w:rPr>
+        <w:t>settimeout</w:t>
+      </w:r>
+      <w:proofErr w:type="spellEnd"/>
+      <w:r>
+        <w:rPr>
+          <w:rFonts w:ascii="方正兰亭纤黑_GBK" w:eastAsia="方正兰亭纤黑_GBK" w:hAnsi="宋体" w:cs="宋体" w:hint="eastAsia"/>
+          <w:kern w:val="0"/>
+          <w:sz w:val="24"/>
+          <w:szCs w:val="24"/>
+        </w:rPr>
+        <w:t>代码输出的顺序</w:t>
+      </w:r>
+    </w:p>
+    <w:p>
+      <w:pPr>
+        <w:widowControl/>
+        <w:jc w:val="left"/>
+        <w:rPr>
+          <w:rFonts w:ascii="方正兰亭纤黑_GBK" w:eastAsia="方正兰亭纤黑_GBK" w:hAnsi="宋体" w:cs="宋体"/>
+          <w:kern w:val="0"/>
+          <w:sz w:val="24"/>
+          <w:szCs w:val="24"/>
+        </w:rPr>
+      </w:pPr>
+      <w:r>
+        <w:rPr>
+          <w:rFonts w:ascii="方正兰亭纤黑_GBK" w:eastAsia="方正兰亭纤黑_GBK" w:hAnsi="Symbol" w:cs="宋体" w:hint="eastAsia"/>
+          <w:kern w:val="0"/>
+          <w:sz w:val="24"/>
+          <w:szCs w:val="24"/>
+        </w:rPr>
+        <w:t></w:t>
+      </w:r>
+      <w:r>
+        <w:rPr>
+          <w:rFonts w:ascii="方正兰亭纤黑_GBK" w:eastAsia="方正兰亭纤黑_GBK" w:hAnsi="宋体" w:cs="宋体" w:hint="eastAsia"/>
+          <w:kern w:val="0"/>
+          <w:sz w:val="24"/>
+          <w:szCs w:val="24"/>
+        </w:rPr>
+        <w:t xml:space="preserve">  流式布局</w:t>
+      </w:r>
+    </w:p>
+    <w:p>
+      <w:pPr>
+        <w:widowControl/>
+        <w:jc w:val="left"/>
+        <w:rPr>
+          <w:rFonts w:ascii="方正兰亭纤黑_GBK" w:eastAsia="方正兰亭纤黑_GBK" w:hAnsi="宋体" w:cs="宋体"/>
+          <w:kern w:val="0"/>
+          <w:sz w:val="24"/>
+          <w:szCs w:val="24"/>
+        </w:rPr>
+      </w:pPr>
+      <w:r>
+        <w:rPr>
+          <w:rFonts w:ascii="方正兰亭纤黑_GBK" w:eastAsia="方正兰亭纤黑_GBK" w:hAnsi="Symbol" w:cs="宋体" w:hint="eastAsia"/>
+          <w:kern w:val="0"/>
+          <w:sz w:val="24"/>
+          <w:szCs w:val="24"/>
+        </w:rPr>
+        <w:t></w:t>
+      </w:r>
+      <w:r>
+        <w:rPr>
+          <w:rFonts w:ascii="方正兰亭纤黑_GBK" w:eastAsia="方正兰亭纤黑_GBK" w:hAnsi="宋体" w:cs="宋体" w:hint="eastAsia"/>
+          <w:kern w:val="0"/>
+          <w:sz w:val="24"/>
+          <w:szCs w:val="24"/>
+        </w:rPr>
+        <w:t xml:space="preserve">  如何获取当前日期</w:t>
+      </w:r>
+    </w:p>
+    <w:p>
+      <w:pPr>
+        <w:widowControl/>
+        <w:jc w:val="left"/>
+        <w:rPr>
+          <w:rFonts w:ascii="方正兰亭纤黑_GBK" w:eastAsia="方正兰亭纤黑_GBK" w:hAnsi="宋体" w:cs="宋体"/>
+          <w:kern w:val="0"/>
+          <w:sz w:val="24"/>
+          <w:szCs w:val="24"/>
+        </w:rPr>
+      </w:pPr>
+    </w:p>
+    <w:p>
+      <w:pPr>
+        <w:widowControl/>
+        <w:jc w:val="left"/>
+        <w:rPr>
+          <w:rFonts w:ascii="方正兰亭纤黑_GBK" w:eastAsia="方正兰亭纤黑_GBK" w:hAnsi="宋体" w:cs="宋体"/>
+          <w:kern w:val="0"/>
+          <w:sz w:val="24"/>
+          <w:szCs w:val="24"/>
+        </w:rPr>
+      </w:pPr>
+      <w:r>
+        <w:rPr>
+          <w:rFonts w:ascii="方正兰亭纤黑_GBK" w:eastAsia="方正兰亭纤黑_GBK" w:hAnsi="Symbol" w:cs="宋体" w:hint="eastAsia"/>
+          <w:kern w:val="0"/>
+          <w:sz w:val="24"/>
+          <w:szCs w:val="24"/>
+        </w:rPr>
+        <w:lastRenderedPageBreak/>
+        <w:t></w:t>
+      </w:r>
+      <w:r>
+        <w:rPr>
+          <w:rFonts w:ascii="方正兰亭纤黑_GBK" w:eastAsia="方正兰亭纤黑_GBK" w:hAnsi="宋体" w:cs="宋体" w:hint="eastAsia"/>
+          <w:kern w:val="0"/>
+          <w:sz w:val="24"/>
+          <w:szCs w:val="24"/>
+        </w:rPr>
+        <w:t xml:space="preserve">  打开连接到网页呈现的流程</w:t>
+      </w:r>
+    </w:p>
+    <w:p>
+      <w:pPr>
+        <w:widowControl/>
+        <w:jc w:val="left"/>
+        <w:rPr>
+          <w:rFonts w:ascii="方正兰亭纤黑_GBK" w:eastAsia="方正兰亭纤黑_GBK" w:hAnsi="宋体" w:cs="宋体"/>
+          <w:kern w:val="0"/>
+          <w:sz w:val="24"/>
+          <w:szCs w:val="24"/>
+        </w:rPr>
+      </w:pPr>
+      <w:r>
+        <w:rPr>
+          <w:rFonts w:ascii="方正兰亭纤黑_GBK" w:eastAsia="方正兰亭纤黑_GBK" w:hAnsi="Symbol" w:cs="宋体" w:hint="eastAsia"/>
+          <w:kern w:val="0"/>
+          <w:sz w:val="24"/>
+          <w:szCs w:val="24"/>
+        </w:rPr>
+        <w:t></w:t>
+      </w:r>
+      <w:r>
+        <w:rPr>
+          <w:rFonts w:ascii="方正兰亭纤黑_GBK" w:eastAsia="方正兰亭纤黑_GBK" w:hAnsi="宋体" w:cs="宋体" w:hint="eastAsia"/>
+          <w:kern w:val="0"/>
+          <w:sz w:val="24"/>
+          <w:szCs w:val="24"/>
+        </w:rPr>
+        <w:t xml:space="preserve">  HTTP请求头，响应头里面有哪些</w:t>
+      </w:r>
+    </w:p>
+    <w:p>
+      <w:pPr>
+        <w:widowControl/>
+        <w:jc w:val="left"/>
+        <w:rPr>
+          <w:rFonts w:ascii="方正兰亭纤黑_GBK" w:eastAsia="方正兰亭纤黑_GBK" w:hAnsi="宋体" w:cs="宋体"/>
+          <w:kern w:val="0"/>
+          <w:sz w:val="24"/>
+          <w:szCs w:val="24"/>
+        </w:rPr>
+      </w:pPr>
+      <w:r>
+        <w:rPr>
+          <w:rFonts w:ascii="方正兰亭纤黑_GBK" w:eastAsia="方正兰亭纤黑_GBK" w:hAnsi="Symbol" w:cs="宋体" w:hint="eastAsia"/>
+          <w:kern w:val="0"/>
+          <w:sz w:val="24"/>
+          <w:szCs w:val="24"/>
+        </w:rPr>
+        <w:t></w:t>
+      </w:r>
+      <w:r>
+        <w:rPr>
+          <w:rFonts w:ascii="方正兰亭纤黑_GBK" w:eastAsia="方正兰亭纤黑_GBK" w:hAnsi="宋体" w:cs="宋体" w:hint="eastAsia"/>
+          <w:kern w:val="0"/>
+          <w:sz w:val="24"/>
+          <w:szCs w:val="24"/>
+        </w:rPr>
+        <w:t xml:space="preserve">  异步加载JS</w:t>
+      </w:r>
+    </w:p>
+    <w:p>
+      <w:pPr>
+        <w:widowControl/>
+        <w:jc w:val="left"/>
+        <w:rPr>
+          <w:rFonts w:ascii="方正兰亭纤黑_GBK" w:eastAsia="方正兰亭纤黑_GBK" w:hAnsi="宋体" w:cs="宋体"/>
+          <w:kern w:val="0"/>
+          <w:sz w:val="24"/>
+          <w:szCs w:val="24"/>
+        </w:rPr>
+      </w:pPr>
+      <w:r>
+        <w:rPr>
+          <w:rFonts w:ascii="方正兰亭纤黑_GBK" w:eastAsia="方正兰亭纤黑_GBK" w:hAnsi="Symbol" w:cs="宋体" w:hint="eastAsia"/>
+          <w:kern w:val="0"/>
+          <w:sz w:val="24"/>
+          <w:szCs w:val="24"/>
+        </w:rPr>
+        <w:t></w:t>
+      </w:r>
+      <w:r>
+        <w:rPr>
+          <w:rFonts w:ascii="方正兰亭纤黑_GBK" w:eastAsia="方正兰亭纤黑_GBK" w:hAnsi="宋体" w:cs="宋体" w:hint="eastAsia"/>
+          <w:kern w:val="0"/>
+          <w:sz w:val="24"/>
+          <w:szCs w:val="24"/>
+        </w:rPr>
+        <w:t xml:space="preserve">  JS原型</w:t>
+      </w:r>
+    </w:p>
+    <w:p>
+      <w:pPr>
+        <w:widowControl/>
+        <w:jc w:val="left"/>
+        <w:rPr>
+          <w:rFonts w:ascii="方正兰亭纤黑_GBK" w:eastAsia="方正兰亭纤黑_GBK" w:hAnsi="宋体" w:cs="宋体"/>
+          <w:kern w:val="0"/>
+          <w:sz w:val="24"/>
+          <w:szCs w:val="24"/>
+        </w:rPr>
+      </w:pPr>
+      <w:r>
+        <w:rPr>
+          <w:rFonts w:ascii="方正兰亭纤黑_GBK" w:eastAsia="方正兰亭纤黑_GBK" w:hAnsi="Symbol" w:cs="宋体" w:hint="eastAsia"/>
+          <w:kern w:val="0"/>
+          <w:sz w:val="24"/>
+          <w:szCs w:val="24"/>
+        </w:rPr>
+        <w:t></w:t>
+      </w:r>
+      <w:r>
+        <w:rPr>
+          <w:rFonts w:ascii="方正兰亭纤黑_GBK" w:eastAsia="方正兰亭纤黑_GBK" w:hAnsi="宋体" w:cs="宋体" w:hint="eastAsia"/>
+          <w:kern w:val="0"/>
+          <w:sz w:val="24"/>
+          <w:szCs w:val="24"/>
+        </w:rPr>
+        <w:t xml:space="preserve">  URL长度限制</w:t>
+      </w:r>
+    </w:p>
+    <w:p>
+      <w:pPr>
+        <w:widowControl/>
+        <w:jc w:val="left"/>
+        <w:rPr>
+          <w:rFonts w:ascii="方正兰亭纤黑_GBK" w:eastAsia="方正兰亭纤黑_GBK" w:hAnsi="宋体" w:cs="宋体"/>
+          <w:kern w:val="0"/>
+          <w:sz w:val="24"/>
+          <w:szCs w:val="24"/>
+        </w:rPr>
+      </w:pPr>
+      <w:r>
+        <w:rPr>
+          <w:rFonts w:ascii="方正兰亭纤黑_GBK" w:eastAsia="方正兰亭纤黑_GBK" w:hAnsi="Symbol" w:cs="宋体" w:hint="eastAsia"/>
+          <w:kern w:val="0"/>
+          <w:sz w:val="24"/>
+          <w:szCs w:val="24"/>
+        </w:rPr>
+        <w:t></w:t>
+      </w:r>
+      <w:r>
+        <w:rPr>
+          <w:rFonts w:ascii="方正兰亭纤黑_GBK" w:eastAsia="方正兰亭纤黑_GBK" w:hAnsi="宋体" w:cs="宋体" w:hint="eastAsia"/>
+          <w:kern w:val="0"/>
+          <w:sz w:val="24"/>
+          <w:szCs w:val="24"/>
+        </w:rPr>
+        <w:t xml:space="preserve">  缓存</w:t>
+      </w:r>
+    </w:p>
+    <w:p>
+      <w:pPr>
+        <w:widowControl/>
+        <w:jc w:val="left"/>
+        <w:rPr>
+          <w:rFonts w:ascii="方正兰亭纤黑_GBK" w:eastAsia="方正兰亭纤黑_GBK" w:hAnsi="宋体" w:cs="宋体"/>
+          <w:kern w:val="0"/>
+          <w:sz w:val="24"/>
+          <w:szCs w:val="24"/>
+        </w:rPr>
+      </w:pPr>
+      <w:r>
+        <w:rPr>
+          <w:rFonts w:ascii="方正兰亭纤黑_GBK" w:eastAsia="方正兰亭纤黑_GBK" w:hAnsi="Symbol" w:cs="宋体" w:hint="eastAsia"/>
+          <w:kern w:val="0"/>
+          <w:sz w:val="24"/>
+          <w:szCs w:val="24"/>
+        </w:rPr>
+        <w:t></w:t>
+      </w:r>
+      <w:r>
+        <w:rPr>
+          <w:rFonts w:ascii="方正兰亭纤黑_GBK" w:eastAsia="方正兰亭纤黑_GBK" w:hAnsi="宋体" w:cs="宋体" w:hint="eastAsia"/>
+          <w:kern w:val="0"/>
+          <w:sz w:val="24"/>
+          <w:szCs w:val="24"/>
+        </w:rPr>
+        <w:t xml:space="preserve">  浏览器兼容</w:t>
+      </w:r>
+    </w:p>
+    <w:p>
+      <w:pPr>
+        <w:widowControl/>
+        <w:jc w:val="left"/>
+        <w:rPr>
+          <w:rFonts w:ascii="方正兰亭纤黑_GBK" w:eastAsia="方正兰亭纤黑_GBK" w:hAnsi="宋体" w:cs="宋体"/>
+          <w:kern w:val="0"/>
+          <w:sz w:val="24"/>
+          <w:szCs w:val="24"/>
+        </w:rPr>
+      </w:pPr>
+      <w:r>
+        <w:rPr>
+          <w:rFonts w:ascii="方正兰亭纤黑_GBK" w:eastAsia="方正兰亭纤黑_GBK" w:hAnsi="Symbol" w:cs="宋体" w:hint="eastAsia"/>
+          <w:kern w:val="0"/>
+          <w:sz w:val="24"/>
+          <w:szCs w:val="24"/>
+        </w:rPr>
+        <w:t></w:t>
+      </w:r>
+      <w:r>
+        <w:rPr>
+          <w:rFonts w:ascii="方正兰亭纤黑_GBK" w:eastAsia="方正兰亭纤黑_GBK" w:hAnsi="宋体" w:cs="宋体" w:hint="eastAsia"/>
+          <w:kern w:val="0"/>
+          <w:sz w:val="24"/>
+          <w:szCs w:val="24"/>
+        </w:rPr>
+        <w:t xml:space="preserve">  webpack </w:t>
+      </w:r>
+      <w:proofErr w:type="spellStart"/>
+      <w:r>
+        <w:rPr>
+          <w:rFonts w:ascii="方正兰亭纤黑_GBK" w:eastAsia="方正兰亭纤黑_GBK" w:hAnsi="宋体" w:cs="宋体" w:hint="eastAsia"/>
+          <w:kern w:val="0"/>
+          <w:sz w:val="24"/>
+          <w:szCs w:val="24"/>
+        </w:rPr>
+        <w:t>css</w:t>
+      </w:r>
+      <w:proofErr w:type="spellEnd"/>
+      <w:r>
+        <w:rPr>
+          <w:rFonts w:ascii="方正兰亭纤黑_GBK" w:eastAsia="方正兰亭纤黑_GBK" w:hAnsi="宋体" w:cs="宋体" w:hint="eastAsia"/>
+          <w:kern w:val="0"/>
+          <w:sz w:val="24"/>
+          <w:szCs w:val="24"/>
+        </w:rPr>
+        <w:t>兼容</w:t>
+      </w:r>
+    </w:p>
+    <w:p>
+      <w:pPr>
+        <w:widowControl/>
+        <w:jc w:val="left"/>
+        <w:rPr>
+          <w:rFonts w:ascii="方正兰亭纤黑_GBK" w:eastAsia="方正兰亭纤黑_GBK" w:hAnsi="宋体" w:cs="宋体"/>
+          <w:kern w:val="0"/>
+          <w:sz w:val="24"/>
+          <w:szCs w:val="24"/>
+        </w:rPr>
+      </w:pPr>
+      <w:r>
+        <w:rPr>
+          <w:rFonts w:ascii="方正兰亭纤黑_GBK" w:eastAsia="方正兰亭纤黑_GBK" w:hAnsi="Symbol" w:cs="宋体" w:hint="eastAsia"/>
+          <w:kern w:val="0"/>
+          <w:sz w:val="24"/>
+          <w:szCs w:val="24"/>
+        </w:rPr>
+        <w:t></w:t>
+      </w:r>
+      <w:r>
+        <w:rPr>
+          <w:rFonts w:ascii="方正兰亭纤黑_GBK" w:eastAsia="方正兰亭纤黑_GBK" w:hAnsi="宋体" w:cs="宋体" w:hint="eastAsia"/>
+          <w:kern w:val="0"/>
+          <w:sz w:val="24"/>
+          <w:szCs w:val="24"/>
+        </w:rPr>
+        <w:t xml:space="preserve">  </w:t>
+      </w:r>
+    </w:p>
+    <w:p>
+      <w:pPr>
+        <w:widowControl/>
+        <w:jc w:val="left"/>
+        <w:rPr>
+          <w:rFonts w:ascii="方正兰亭纤黑_GBK" w:eastAsia="方正兰亭纤黑_GBK" w:hAnsi="宋体" w:cs="宋体"/>
+          <w:kern w:val="0"/>
+          <w:sz w:val="24"/>
+          <w:szCs w:val="24"/>
+        </w:rPr>
+      </w:pPr>
+      <w:r>
+        <w:rPr>
+          <w:rFonts w:ascii="方正兰亭纤黑_GBK" w:eastAsia="方正兰亭纤黑_GBK" w:hAnsi="Symbol" w:cs="宋体" w:hint="eastAsia"/>
+          <w:kern w:val="0"/>
+          <w:sz w:val="24"/>
+          <w:szCs w:val="24"/>
+        </w:rPr>
+        <w:t></w:t>
+      </w:r>
+      <w:r>
+        <w:rPr>
+          <w:rFonts w:ascii="方正兰亭纤黑_GBK" w:eastAsia="方正兰亭纤黑_GBK" w:hAnsi="宋体" w:cs="宋体" w:hint="eastAsia"/>
+          <w:kern w:val="0"/>
+          <w:sz w:val="24"/>
+          <w:szCs w:val="24"/>
+        </w:rPr>
+        <w:t xml:space="preserve">  reflow和repaint</w:t>
+      </w:r>
+    </w:p>
+    <w:p>
+      <w:pPr>
+        <w:widowControl/>
+        <w:jc w:val="left"/>
+        <w:rPr>
+          <w:rFonts w:ascii="方正兰亭纤黑_GBK" w:eastAsia="方正兰亭纤黑_GBK" w:hAnsi="宋体" w:cs="宋体"/>
+          <w:kern w:val="0"/>
+          <w:sz w:val="24"/>
+          <w:szCs w:val="24"/>
+        </w:rPr>
+      </w:pPr>
+      <w:r>
+        <w:rPr>
+          <w:rFonts w:ascii="方正兰亭纤黑_GBK" w:eastAsia="方正兰亭纤黑_GBK" w:hAnsi="Symbol" w:cs="宋体" w:hint="eastAsia"/>
+          <w:kern w:val="0"/>
+          <w:sz w:val="24"/>
+          <w:szCs w:val="24"/>
+        </w:rPr>
+        <w:t></w:t>
+      </w:r>
+      <w:r>
+        <w:rPr>
+          <w:rFonts w:ascii="方正兰亭纤黑_GBK" w:eastAsia="方正兰亭纤黑_GBK" w:hAnsi="宋体" w:cs="宋体" w:hint="eastAsia"/>
+          <w:kern w:val="0"/>
+          <w:sz w:val="24"/>
+          <w:szCs w:val="24"/>
+        </w:rPr>
+        <w:t xml:space="preserve">  </w:t>
+      </w:r>
+    </w:p>
+    <w:p>
+      <w:pPr>
+        <w:widowControl/>
+        <w:jc w:val="left"/>
+        <w:rPr>
+          <w:rFonts w:ascii="方正兰亭纤黑_GBK" w:eastAsia="方正兰亭纤黑_GBK" w:hAnsi="宋体" w:cs="宋体"/>
+          <w:kern w:val="0"/>
+          <w:sz w:val="24"/>
+          <w:szCs w:val="24"/>
+        </w:rPr>
+      </w:pPr>
+      <w:r>
+        <w:rPr>
+          <w:rFonts w:ascii="方正兰亭纤黑_GBK" w:eastAsia="方正兰亭纤黑_GBK" w:hAnsi="Symbol" w:cs="宋体" w:hint="eastAsia"/>
+          <w:kern w:val="0"/>
+          <w:sz w:val="24"/>
+          <w:szCs w:val="24"/>
+        </w:rPr>
+        <w:t></w:t>
+      </w:r>
+      <w:r>
+        <w:rPr>
+          <w:rFonts w:ascii="方正兰亭纤黑_GBK" w:eastAsia="方正兰亭纤黑_GBK" w:hAnsi="宋体" w:cs="宋体" w:hint="eastAsia"/>
+          <w:kern w:val="0"/>
+          <w:sz w:val="24"/>
+          <w:szCs w:val="24"/>
+        </w:rPr>
+        <w:t xml:space="preserve">  </w:t>
+      </w:r>
+      <w:proofErr w:type="spellStart"/>
+      <w:r>
+        <w:rPr>
+          <w:rFonts w:ascii="方正兰亭纤黑_GBK" w:eastAsia="方正兰亭纤黑_GBK" w:hAnsi="宋体" w:cs="宋体" w:hint="eastAsia"/>
+          <w:kern w:val="0"/>
+          <w:sz w:val="24"/>
+          <w:szCs w:val="24"/>
+        </w:rPr>
+        <w:t>settimeout</w:t>
+      </w:r>
+      <w:proofErr w:type="spellEnd"/>
+      <w:r>
+        <w:rPr>
+          <w:rFonts w:ascii="方正兰亭纤黑_GBK" w:eastAsia="方正兰亭纤黑_GBK" w:hAnsi="宋体" w:cs="宋体" w:hint="eastAsia"/>
+          <w:kern w:val="0"/>
+          <w:sz w:val="24"/>
+          <w:szCs w:val="24"/>
+        </w:rPr>
+        <w:t>异步</w:t>
+      </w:r>
+    </w:p>
+    <w:p>
+      <w:pPr>
+        <w:widowControl/>
+        <w:jc w:val="left"/>
+        <w:rPr>
+          <w:rFonts w:ascii="方正兰亭纤黑_GBK" w:eastAsia="方正兰亭纤黑_GBK" w:hAnsi="宋体" w:cs="宋体"/>
+          <w:kern w:val="0"/>
+          <w:sz w:val="24"/>
+          <w:szCs w:val="24"/>
+        </w:rPr>
+      </w:pPr>
+      <w:r>
+        <w:rPr>
+          <w:rFonts w:ascii="方正兰亭纤黑_GBK" w:eastAsia="方正兰亭纤黑_GBK" w:hAnsi="Symbol" w:cs="宋体" w:hint="eastAsia"/>
+          <w:kern w:val="0"/>
+          <w:sz w:val="24"/>
+          <w:szCs w:val="24"/>
+        </w:rPr>
+        <w:t></w:t>
+      </w:r>
+      <w:r>
+        <w:rPr>
+          <w:rFonts w:ascii="方正兰亭纤黑_GBK" w:eastAsia="方正兰亭纤黑_GBK" w:hAnsi="宋体" w:cs="宋体" w:hint="eastAsia"/>
+          <w:kern w:val="0"/>
+          <w:sz w:val="24"/>
+          <w:szCs w:val="24"/>
+        </w:rPr>
+        <w:t xml:space="preserve">  </w:t>
+      </w:r>
+      <w:proofErr w:type="spellStart"/>
+      <w:r>
+        <w:rPr>
+          <w:rFonts w:ascii="方正兰亭纤黑_GBK" w:eastAsia="方正兰亭纤黑_GBK" w:hAnsi="宋体" w:cs="宋体" w:hint="eastAsia"/>
+          <w:kern w:val="0"/>
+          <w:sz w:val="24"/>
+          <w:szCs w:val="24"/>
+        </w:rPr>
+        <w:t>vue</w:t>
+      </w:r>
+      <w:proofErr w:type="spellEnd"/>
+      <w:r>
+        <w:rPr>
+          <w:rFonts w:ascii="方正兰亭纤黑_GBK" w:eastAsia="方正兰亭纤黑_GBK" w:hAnsi="宋体" w:cs="宋体" w:hint="eastAsia"/>
+          <w:kern w:val="0"/>
+          <w:sz w:val="24"/>
+          <w:szCs w:val="24"/>
+        </w:rPr>
+        <w:t xml:space="preserve"> diff算法</w:t>
+      </w:r>
+    </w:p>
+    <w:p>
+      <w:pPr>
+        <w:widowControl/>
+        <w:jc w:val="left"/>
+        <w:rPr>
+          <w:rFonts w:ascii="方正兰亭纤黑_GBK" w:eastAsia="方正兰亭纤黑_GBK" w:hAnsi="宋体" w:cs="宋体"/>
+          <w:kern w:val="0"/>
+          <w:sz w:val="24"/>
+          <w:szCs w:val="24"/>
+        </w:rPr>
+      </w:pPr>
+      <w:r>
+        <w:rPr>
+          <w:rFonts w:ascii="方正兰亭纤黑_GBK" w:eastAsia="方正兰亭纤黑_GBK" w:hAnsi="Symbol" w:cs="宋体" w:hint="eastAsia"/>
+          <w:kern w:val="0"/>
+          <w:sz w:val="24"/>
+          <w:szCs w:val="24"/>
+        </w:rPr>
+        <w:t></w:t>
+      </w:r>
+      <w:r>
+        <w:rPr>
+          <w:rFonts w:ascii="方正兰亭纤黑_GBK" w:eastAsia="方正兰亭纤黑_GBK" w:hAnsi="宋体" w:cs="宋体" w:hint="eastAsia"/>
+          <w:kern w:val="0"/>
+          <w:sz w:val="24"/>
+          <w:szCs w:val="24"/>
+        </w:rPr>
+        <w:t xml:space="preserve">  </w:t>
+      </w:r>
+      <w:proofErr w:type="spellStart"/>
+      <w:r>
+        <w:rPr>
+          <w:rFonts w:ascii="方正兰亭纤黑_GBK" w:eastAsia="方正兰亭纤黑_GBK" w:hAnsi="宋体" w:cs="宋体" w:hint="eastAsia"/>
+          <w:kern w:val="0"/>
+          <w:sz w:val="24"/>
+          <w:szCs w:val="24"/>
+        </w:rPr>
+        <w:t>vue</w:t>
+      </w:r>
+      <w:proofErr w:type="spellEnd"/>
+      <w:r>
+        <w:rPr>
+          <w:rFonts w:ascii="方正兰亭纤黑_GBK" w:eastAsia="方正兰亭纤黑_GBK" w:hAnsi="宋体" w:cs="宋体" w:hint="eastAsia"/>
+          <w:kern w:val="0"/>
+          <w:sz w:val="24"/>
+          <w:szCs w:val="24"/>
+        </w:rPr>
+        <w:t>-router不能解决情况和边界情况</w:t>
+      </w:r>
+    </w:p>
+    <w:p>
+      <w:pPr>
+        <w:widowControl/>
+        <w:jc w:val="left"/>
+        <w:rPr>
+          <w:rFonts w:ascii="方正兰亭纤黑_GBK" w:eastAsia="方正兰亭纤黑_GBK" w:hAnsi="宋体" w:cs="宋体"/>
+          <w:kern w:val="0"/>
+          <w:sz w:val="24"/>
+          <w:szCs w:val="24"/>
+        </w:rPr>
+      </w:pPr>
+      <w:r>
+        <w:rPr>
+          <w:rFonts w:ascii="方正兰亭纤黑_GBK" w:eastAsia="方正兰亭纤黑_GBK" w:hAnsi="Symbol" w:cs="宋体" w:hint="eastAsia"/>
+          <w:kern w:val="0"/>
+          <w:sz w:val="24"/>
+          <w:szCs w:val="24"/>
+        </w:rPr>
+        <w:t></w:t>
+      </w:r>
+      <w:r>
+        <w:rPr>
+          <w:rFonts w:ascii="方正兰亭纤黑_GBK" w:eastAsia="方正兰亭纤黑_GBK" w:hAnsi="宋体" w:cs="宋体" w:hint="eastAsia"/>
+          <w:kern w:val="0"/>
+          <w:sz w:val="24"/>
+          <w:szCs w:val="24"/>
+        </w:rPr>
+        <w:t xml:space="preserve">  transition生命周期</w:t>
+      </w:r>
+    </w:p>
+    <w:p>
+      <w:pPr>
+        <w:widowControl/>
+        <w:jc w:val="left"/>
+        <w:rPr>
+          <w:rFonts w:ascii="方正兰亭纤黑_GBK" w:eastAsia="方正兰亭纤黑_GBK" w:hAnsi="宋体" w:cs="宋体"/>
+          <w:kern w:val="0"/>
+          <w:sz w:val="24"/>
+          <w:szCs w:val="24"/>
+        </w:rPr>
+      </w:pPr>
+      <w:r>
+        <w:rPr>
+          <w:rFonts w:ascii="方正兰亭纤黑_GBK" w:eastAsia="方正兰亭纤黑_GBK" w:hAnsi="Symbol" w:cs="宋体" w:hint="eastAsia"/>
+          <w:kern w:val="0"/>
+          <w:sz w:val="24"/>
+          <w:szCs w:val="24"/>
+        </w:rPr>
+        <w:t></w:t>
+      </w:r>
+      <w:r>
+        <w:rPr>
+          <w:rFonts w:ascii="方正兰亭纤黑_GBK" w:eastAsia="方正兰亭纤黑_GBK" w:hAnsi="宋体" w:cs="宋体" w:hint="eastAsia"/>
+          <w:kern w:val="0"/>
+          <w:sz w:val="24"/>
+          <w:szCs w:val="24"/>
+        </w:rPr>
+        <w:t xml:space="preserve">  线程和进程的区别</w:t>
+      </w:r>
+    </w:p>
+    <w:p>
+      <w:pPr>
+        <w:widowControl/>
+        <w:jc w:val="left"/>
+        <w:rPr>
+          <w:rFonts w:ascii="方正兰亭纤黑_GBK" w:eastAsia="方正兰亭纤黑_GBK" w:hAnsi="宋体" w:cs="宋体"/>
+          <w:kern w:val="0"/>
+          <w:sz w:val="24"/>
+          <w:szCs w:val="24"/>
+        </w:rPr>
+      </w:pPr>
+      <w:r>
+        <w:rPr>
+          <w:rFonts w:ascii="方正兰亭纤黑_GBK" w:eastAsia="方正兰亭纤黑_GBK" w:hAnsi="Symbol" w:cs="宋体" w:hint="eastAsia"/>
+          <w:kern w:val="0"/>
+          <w:sz w:val="24"/>
+          <w:szCs w:val="24"/>
+        </w:rPr>
+        <w:t></w:t>
+      </w:r>
+      <w:r>
+        <w:rPr>
+          <w:rFonts w:ascii="方正兰亭纤黑_GBK" w:eastAsia="方正兰亭纤黑_GBK" w:hAnsi="宋体" w:cs="宋体" w:hint="eastAsia"/>
+          <w:kern w:val="0"/>
+          <w:sz w:val="24"/>
+          <w:szCs w:val="24"/>
+        </w:rPr>
+        <w:t xml:space="preserve">  什么是异步</w:t>
+      </w:r>
+    </w:p>
+    <w:p>
+      <w:pPr>
+        <w:widowControl/>
+        <w:jc w:val="left"/>
+        <w:rPr>
+          <w:rFonts w:ascii="方正兰亭纤黑_GBK" w:eastAsia="方正兰亭纤黑_GBK" w:hAnsi="宋体" w:cs="宋体"/>
+          <w:kern w:val="0"/>
+          <w:sz w:val="24"/>
+          <w:szCs w:val="24"/>
+        </w:rPr>
+      </w:pPr>
+      <w:r>
+        <w:rPr>
+          <w:rFonts w:ascii="方正兰亭纤黑_GBK" w:eastAsia="方正兰亭纤黑_GBK" w:hAnsi="Symbol" w:cs="宋体" w:hint="eastAsia"/>
+          <w:kern w:val="0"/>
+          <w:sz w:val="24"/>
+          <w:szCs w:val="24"/>
+        </w:rPr>
+        <w:t></w:t>
+      </w:r>
+      <w:r>
+        <w:rPr>
+          <w:rFonts w:ascii="方正兰亭纤黑_GBK" w:eastAsia="方正兰亭纤黑_GBK" w:hAnsi="宋体" w:cs="宋体" w:hint="eastAsia"/>
+          <w:kern w:val="0"/>
+          <w:sz w:val="24"/>
+          <w:szCs w:val="24"/>
+        </w:rPr>
+        <w:t xml:space="preserve">  promise是如何解析异步操作的</w:t>
+      </w:r>
+    </w:p>
+    <w:p>
+      <w:pPr>
+        <w:widowControl/>
+        <w:jc w:val="left"/>
+        <w:rPr>
+          <w:rFonts w:ascii="方正兰亭纤黑_GBK" w:eastAsia="方正兰亭纤黑_GBK" w:hAnsi="宋体" w:cs="宋体"/>
+          <w:kern w:val="0"/>
+          <w:sz w:val="24"/>
+          <w:szCs w:val="24"/>
+        </w:rPr>
+      </w:pPr>
+      <w:r>
+        <w:rPr>
+          <w:rFonts w:ascii="方正兰亭纤黑_GBK" w:eastAsia="方正兰亭纤黑_GBK" w:hAnsi="Symbol" w:cs="宋体" w:hint="eastAsia"/>
+          <w:kern w:val="0"/>
+          <w:sz w:val="24"/>
+          <w:szCs w:val="24"/>
+        </w:rPr>
+        <w:t></w:t>
+      </w:r>
+      <w:r>
+        <w:rPr>
+          <w:rFonts w:ascii="方正兰亭纤黑_GBK" w:eastAsia="方正兰亭纤黑_GBK" w:hAnsi="宋体" w:cs="宋体" w:hint="eastAsia"/>
+          <w:kern w:val="0"/>
+          <w:sz w:val="24"/>
+          <w:szCs w:val="24"/>
+        </w:rPr>
+        <w:t xml:space="preserve">  如果给</w:t>
+      </w:r>
+      <w:proofErr w:type="spellStart"/>
+      <w:r>
+        <w:rPr>
+          <w:rFonts w:ascii="方正兰亭纤黑_GBK" w:eastAsia="方正兰亭纤黑_GBK" w:hAnsi="宋体" w:cs="宋体" w:hint="eastAsia"/>
+          <w:kern w:val="0"/>
+          <w:sz w:val="24"/>
+          <w:szCs w:val="24"/>
+        </w:rPr>
+        <w:t>a,b,c,d</w:t>
+      </w:r>
+      <w:proofErr w:type="spellEnd"/>
+      <w:r>
+        <w:rPr>
+          <w:rFonts w:ascii="方正兰亭纤黑_GBK" w:eastAsia="方正兰亭纤黑_GBK" w:hAnsi="宋体" w:cs="宋体" w:hint="eastAsia"/>
+          <w:kern w:val="0"/>
+          <w:sz w:val="24"/>
+          <w:szCs w:val="24"/>
+        </w:rPr>
+        <w:t>四个时间，执行时间分别为1，2，3，4，怎么样做才能在</w:t>
+      </w:r>
+      <w:proofErr w:type="spellStart"/>
+      <w:r>
+        <w:rPr>
+          <w:rFonts w:ascii="方正兰亭纤黑_GBK" w:eastAsia="方正兰亭纤黑_GBK" w:hAnsi="宋体" w:cs="宋体" w:hint="eastAsia"/>
+          <w:kern w:val="0"/>
+          <w:sz w:val="24"/>
+          <w:szCs w:val="24"/>
+        </w:rPr>
+        <w:t>abc</w:t>
+      </w:r>
+      <w:proofErr w:type="spellEnd"/>
+      <w:r>
+        <w:rPr>
+          <w:rFonts w:ascii="方正兰亭纤黑_GBK" w:eastAsia="方正兰亭纤黑_GBK" w:hAnsi="宋体" w:cs="宋体" w:hint="eastAsia"/>
+          <w:kern w:val="0"/>
+          <w:sz w:val="24"/>
+          <w:szCs w:val="24"/>
+        </w:rPr>
+        <w:t>都在执行完后再执行d，除了使用promise还能使用什么方法</w:t>
+      </w:r>
+    </w:p>
+    <w:p>
+      <w:pPr>
+        <w:widowControl/>
+        <w:jc w:val="left"/>
+        <w:rPr>
+          <w:rFonts w:ascii="方正兰亭纤黑_GBK" w:eastAsia="方正兰亭纤黑_GBK" w:hAnsi="宋体" w:cs="宋体"/>
+          <w:kern w:val="0"/>
+          <w:sz w:val="24"/>
+          <w:szCs w:val="24"/>
+        </w:rPr>
+      </w:pPr>
+      <w:r>
+        <w:rPr>
+          <w:rFonts w:ascii="方正兰亭纤黑_GBK" w:eastAsia="方正兰亭纤黑_GBK" w:hAnsi="Symbol" w:cs="宋体" w:hint="eastAsia"/>
+          <w:kern w:val="0"/>
+          <w:sz w:val="24"/>
+          <w:szCs w:val="24"/>
+        </w:rPr>
+        <w:t></w:t>
+      </w:r>
+      <w:r>
+        <w:rPr>
+          <w:rFonts w:ascii="方正兰亭纤黑_GBK" w:eastAsia="方正兰亭纤黑_GBK" w:hAnsi="宋体" w:cs="宋体" w:hint="eastAsia"/>
+          <w:kern w:val="0"/>
+          <w:sz w:val="24"/>
+          <w:szCs w:val="24"/>
+        </w:rPr>
+        <w:t xml:space="preserve">  函数节流和函数防</w:t>
+      </w:r>
       <w:proofErr w:type="gramStart"/>
       <w:r>
         <w:rPr>
@@ -8202,7 +10645,7 @@
           <w:sz w:val="24"/>
           <w:szCs w:val="24"/>
         </w:rPr>
-        <w:t>树数据</w:t>
+        <w:t>抖知道</w:t>
       </w:r>
       <w:proofErr w:type="gramEnd"/>
       <w:r>
@@ -8212,127 +10655,67 @@
           <w:sz w:val="24"/>
           <w:szCs w:val="24"/>
         </w:rPr>
-        <w:t>多少非常多怎么样办（懒加载）</w:t>
-      </w:r>
-    </w:p>
-    <w:p>
-      <w:pPr>
-        <w:widowControl/>
-        <w:jc w:val="left"/>
-        <w:rPr>
-          <w:rFonts w:ascii="方正兰亭纤黑_GBK" w:eastAsia="方正兰亭纤黑_GBK" w:hAnsi="宋体" w:cs="宋体"/>
-          <w:kern w:val="0"/>
-          <w:sz w:val="24"/>
-          <w:szCs w:val="24"/>
-        </w:rPr>
-      </w:pPr>
-      <w:r>
-        <w:rPr>
-          <w:rFonts w:ascii="方正兰亭纤黑_GBK" w:eastAsia="方正兰亭纤黑_GBK" w:hAnsi="Symbol" w:cs="宋体" w:hint="eastAsia"/>
-          <w:kern w:val="0"/>
-          <w:sz w:val="24"/>
-          <w:szCs w:val="24"/>
-        </w:rPr>
-        <w:t></w:t>
-      </w:r>
-      <w:r>
-        <w:rPr>
-          <w:rFonts w:ascii="方正兰亭纤黑_GBK" w:eastAsia="方正兰亭纤黑_GBK" w:hAnsi="宋体" w:cs="宋体" w:hint="eastAsia"/>
-          <w:kern w:val="0"/>
-          <w:sz w:val="24"/>
-          <w:szCs w:val="24"/>
-        </w:rPr>
-        <w:t xml:space="preserve">  页面优化方法</w:t>
-      </w:r>
-    </w:p>
-    <w:p>
-      <w:pPr>
-        <w:widowControl/>
-        <w:jc w:val="left"/>
-        <w:rPr>
-          <w:rFonts w:ascii="方正兰亭纤黑_GBK" w:eastAsia="方正兰亭纤黑_GBK" w:hAnsi="宋体" w:cs="宋体"/>
-          <w:kern w:val="0"/>
-          <w:sz w:val="24"/>
-          <w:szCs w:val="24"/>
-        </w:rPr>
-      </w:pPr>
-      <w:r>
-        <w:rPr>
-          <w:rFonts w:ascii="方正兰亭纤黑_GBK" w:eastAsia="方正兰亭纤黑_GBK" w:hAnsi="Symbol" w:cs="宋体" w:hint="eastAsia"/>
-          <w:kern w:val="0"/>
-          <w:sz w:val="24"/>
-          <w:szCs w:val="24"/>
-        </w:rPr>
-        <w:t></w:t>
-      </w:r>
-      <w:r>
-        <w:rPr>
-          <w:rFonts w:ascii="方正兰亭纤黑_GBK" w:eastAsia="方正兰亭纤黑_GBK" w:hAnsi="宋体" w:cs="宋体" w:hint="eastAsia"/>
-          <w:kern w:val="0"/>
-          <w:sz w:val="24"/>
-          <w:szCs w:val="24"/>
-        </w:rPr>
-        <w:t xml:space="preserve">  设计模式</w:t>
-      </w:r>
-    </w:p>
-    <w:p>
-      <w:pPr>
-        <w:widowControl/>
-        <w:jc w:val="left"/>
-        <w:rPr>
-          <w:rFonts w:ascii="方正兰亭纤黑_GBK" w:eastAsia="方正兰亭纤黑_GBK" w:hAnsi="宋体" w:cs="宋体"/>
-          <w:kern w:val="0"/>
-          <w:sz w:val="24"/>
-          <w:szCs w:val="24"/>
-        </w:rPr>
-      </w:pPr>
-      <w:r>
-        <w:rPr>
-          <w:rFonts w:ascii="方正兰亭纤黑_GBK" w:eastAsia="方正兰亭纤黑_GBK" w:hAnsi="Symbol" w:cs="宋体" w:hint="eastAsia"/>
-          <w:kern w:val="0"/>
-          <w:sz w:val="24"/>
-          <w:szCs w:val="24"/>
-        </w:rPr>
-        <w:t></w:t>
-      </w:r>
-      <w:r>
-        <w:rPr>
-          <w:rFonts w:ascii="方正兰亭纤黑_GBK" w:eastAsia="方正兰亭纤黑_GBK" w:hAnsi="宋体" w:cs="宋体" w:hint="eastAsia"/>
-          <w:kern w:val="0"/>
-          <w:sz w:val="24"/>
-          <w:szCs w:val="24"/>
-        </w:rPr>
-        <w:t xml:space="preserve">  JS基本数据类型</w:t>
-      </w:r>
-    </w:p>
-    <w:p>
-      <w:pPr>
-        <w:widowControl/>
-        <w:jc w:val="left"/>
-        <w:rPr>
-          <w:rFonts w:ascii="方正兰亭纤黑_GBK" w:eastAsia="方正兰亭纤黑_GBK" w:hAnsi="宋体" w:cs="宋体"/>
-          <w:kern w:val="0"/>
-          <w:sz w:val="24"/>
-          <w:szCs w:val="24"/>
-        </w:rPr>
-      </w:pPr>
-      <w:r>
-        <w:rPr>
-          <w:rFonts w:ascii="方正兰亭纤黑_GBK" w:eastAsia="方正兰亭纤黑_GBK" w:hAnsi="Symbol" w:cs="宋体" w:hint="eastAsia"/>
-          <w:kern w:val="0"/>
-          <w:sz w:val="24"/>
-          <w:szCs w:val="24"/>
-        </w:rPr>
-        <w:t></w:t>
-      </w:r>
-      <w:r>
-        <w:rPr>
-          <w:rFonts w:ascii="方正兰亭纤黑_GBK" w:eastAsia="方正兰亭纤黑_GBK" w:hAnsi="宋体" w:cs="宋体" w:hint="eastAsia"/>
-          <w:kern w:val="0"/>
-          <w:sz w:val="24"/>
-          <w:szCs w:val="24"/>
-        </w:rPr>
-        <w:t xml:space="preserve">  递归</w:t>
+        <w:t>吗，区别是什么</w:t>
+      </w:r>
+    </w:p>
+    <w:p>
+      <w:pPr>
+        <w:widowControl/>
+        <w:jc w:val="left"/>
+        <w:rPr>
+          <w:rFonts w:ascii="方正兰亭纤黑_GBK" w:eastAsia="方正兰亭纤黑_GBK" w:hAnsi="宋体" w:cs="宋体"/>
+          <w:kern w:val="0"/>
+          <w:sz w:val="24"/>
+          <w:szCs w:val="24"/>
+        </w:rPr>
+      </w:pPr>
+      <w:r>
+        <w:rPr>
+          <w:rFonts w:ascii="方正兰亭纤黑_GBK" w:eastAsia="方正兰亭纤黑_GBK" w:hAnsi="Symbol" w:cs="宋体" w:hint="eastAsia"/>
+          <w:kern w:val="0"/>
+          <w:sz w:val="24"/>
+          <w:szCs w:val="24"/>
+        </w:rPr>
+        <w:t></w:t>
+      </w:r>
+      <w:r>
+        <w:rPr>
+          <w:rFonts w:ascii="方正兰亭纤黑_GBK" w:eastAsia="方正兰亭纤黑_GBK" w:hAnsi="宋体" w:cs="宋体" w:hint="eastAsia"/>
+          <w:kern w:val="0"/>
+          <w:sz w:val="24"/>
+          <w:szCs w:val="24"/>
+        </w:rPr>
+        <w:t xml:space="preserve">  强缓存和协商缓存知道吗</w:t>
+      </w:r>
+    </w:p>
+    <w:p>
+      <w:pPr>
+        <w:widowControl/>
+        <w:jc w:val="left"/>
+        <w:rPr>
+          <w:rFonts w:ascii="方正兰亭纤黑_GBK" w:eastAsia="方正兰亭纤黑_GBK" w:hAnsi="宋体" w:cs="宋体"/>
+          <w:kern w:val="0"/>
+          <w:sz w:val="24"/>
+          <w:szCs w:val="24"/>
+        </w:rPr>
+      </w:pPr>
+      <w:r>
+        <w:rPr>
+          <w:rFonts w:ascii="方正兰亭纤黑_GBK" w:eastAsia="方正兰亭纤黑_GBK" w:hAnsi="Symbol" w:cs="宋体" w:hint="eastAsia"/>
+          <w:kern w:val="0"/>
+          <w:sz w:val="24"/>
+          <w:szCs w:val="24"/>
+        </w:rPr>
+        <w:t></w:t>
+      </w:r>
+      <w:r>
+        <w:rPr>
+          <w:rFonts w:ascii="方正兰亭纤黑_GBK" w:eastAsia="方正兰亭纤黑_GBK" w:hAnsi="宋体" w:cs="宋体" w:hint="eastAsia"/>
+          <w:kern w:val="0"/>
+          <w:sz w:val="24"/>
+          <w:szCs w:val="24"/>
+        </w:rPr>
+        <w:t xml:space="preserve">  排序的几种方法知道吗，是如何实现的</w:t>
       </w:r>
     </w:p>
     <w:p>
@@ -8364,6 +10747,621 @@
         </w:rPr>
         <w:t xml:space="preserve">  </w:t>
       </w:r>
+      <w:proofErr w:type="gramStart"/>
+      <w:r>
+        <w:rPr>
+          <w:rFonts w:ascii="方正兰亭纤黑_GBK" w:eastAsia="方正兰亭纤黑_GBK" w:hAnsi="宋体" w:cs="宋体" w:hint="eastAsia"/>
+          <w:kern w:val="0"/>
+          <w:sz w:val="24"/>
+          <w:szCs w:val="24"/>
+        </w:rPr>
+        <w:t>栈</w:t>
+      </w:r>
+      <w:proofErr w:type="gramEnd"/>
+      <w:r>
+        <w:rPr>
+          <w:rFonts w:ascii="方正兰亭纤黑_GBK" w:eastAsia="方正兰亭纤黑_GBK" w:hAnsi="宋体" w:cs="宋体" w:hint="eastAsia"/>
+          <w:kern w:val="0"/>
+          <w:sz w:val="24"/>
+          <w:szCs w:val="24"/>
+        </w:rPr>
+        <w:t>和队列有什么区别，具体的应用场景</w:t>
+      </w:r>
+    </w:p>
+    <w:p>
+      <w:pPr>
+        <w:widowControl/>
+        <w:jc w:val="left"/>
+        <w:rPr>
+          <w:rFonts w:ascii="方正兰亭纤黑_GBK" w:eastAsia="方正兰亭纤黑_GBK" w:hAnsi="宋体" w:cs="宋体"/>
+          <w:kern w:val="0"/>
+          <w:sz w:val="24"/>
+          <w:szCs w:val="24"/>
+        </w:rPr>
+      </w:pPr>
+      <w:r>
+        <w:rPr>
+          <w:rFonts w:ascii="方正兰亭纤黑_GBK" w:eastAsia="方正兰亭纤黑_GBK" w:hAnsi="Symbol" w:cs="宋体" w:hint="eastAsia"/>
+          <w:kern w:val="0"/>
+          <w:sz w:val="24"/>
+          <w:szCs w:val="24"/>
+        </w:rPr>
+        <w:lastRenderedPageBreak/>
+        <w:t></w:t>
+      </w:r>
+      <w:r>
+        <w:rPr>
+          <w:rFonts w:ascii="方正兰亭纤黑_GBK" w:eastAsia="方正兰亭纤黑_GBK" w:hAnsi="宋体" w:cs="宋体" w:hint="eastAsia"/>
+          <w:kern w:val="0"/>
+          <w:sz w:val="24"/>
+          <w:szCs w:val="24"/>
+        </w:rPr>
+        <w:t xml:space="preserve"> </w:t>
+      </w:r>
+    </w:p>
+    <w:p>
+      <w:pPr>
+        <w:widowControl/>
+        <w:jc w:val="left"/>
+        <w:rPr>
+          <w:rFonts w:ascii="方正兰亭纤黑_GBK" w:eastAsia="方正兰亭纤黑_GBK" w:hAnsi="宋体" w:cs="宋体"/>
+          <w:kern w:val="0"/>
+          <w:sz w:val="24"/>
+          <w:szCs w:val="24"/>
+        </w:rPr>
+      </w:pPr>
+      <w:proofErr w:type="gramStart"/>
+      <w:r>
+        <w:rPr>
+          <w:rFonts w:ascii="方正兰亭纤黑_GBK" w:eastAsia="方正兰亭纤黑_GBK" w:hAnsi="Symbol" w:cs="宋体" w:hint="eastAsia"/>
+          <w:kern w:val="0"/>
+          <w:sz w:val="24"/>
+          <w:szCs w:val="24"/>
+        </w:rPr>
+        <w:t></w:t>
+      </w:r>
+      <w:r>
+        <w:rPr>
+          <w:rFonts w:ascii="方正兰亭纤黑_GBK" w:eastAsia="方正兰亭纤黑_GBK" w:hAnsi="宋体" w:cs="宋体" w:hint="eastAsia"/>
+          <w:kern w:val="0"/>
+          <w:sz w:val="24"/>
+          <w:szCs w:val="24"/>
+        </w:rPr>
+        <w:t xml:space="preserve">  </w:t>
+      </w:r>
+      <w:r>
+        <w:rPr>
+          <w:rFonts w:ascii="方正兰亭纤黑_GBK" w:eastAsia="方正兰亭纤黑_GBK" w:hAnsi="Symbol" w:cs="宋体" w:hint="eastAsia"/>
+          <w:kern w:val="0"/>
+          <w:sz w:val="24"/>
+          <w:szCs w:val="24"/>
+        </w:rPr>
+        <w:t></w:t>
+      </w:r>
+      <w:r>
+        <w:rPr>
+          <w:rFonts w:ascii="方正兰亭纤黑_GBK" w:eastAsia="方正兰亭纤黑_GBK" w:hAnsi="宋体" w:cs="宋体" w:hint="eastAsia"/>
+          <w:kern w:val="0"/>
+          <w:sz w:val="24"/>
+          <w:szCs w:val="24"/>
+        </w:rPr>
+        <w:t xml:space="preserve">  </w:t>
+      </w:r>
+      <w:proofErr w:type="gramEnd"/>
+      <w:r>
+        <w:rPr>
+          <w:rFonts w:ascii="方正兰亭纤黑_GBK" w:eastAsia="方正兰亭纤黑_GBK" w:hAnsi="宋体" w:cs="宋体" w:hint="eastAsia"/>
+          <w:kern w:val="0"/>
+          <w:sz w:val="24"/>
+          <w:szCs w:val="24"/>
+        </w:rPr>
+        <w:t>给你一个DOM元素，用CSS的方式让他呈现两个的想过，只有一个DOM元素</w:t>
+      </w:r>
+    </w:p>
+    <w:p>
+      <w:pPr>
+        <w:widowControl/>
+        <w:jc w:val="left"/>
+        <w:rPr>
+          <w:rFonts w:ascii="方正兰亭纤黑_GBK" w:eastAsia="方正兰亭纤黑_GBK" w:hAnsi="宋体" w:cs="宋体"/>
+          <w:kern w:val="0"/>
+          <w:sz w:val="24"/>
+          <w:szCs w:val="24"/>
+        </w:rPr>
+      </w:pPr>
+      <w:r>
+        <w:rPr>
+          <w:rFonts w:ascii="方正兰亭纤黑_GBK" w:eastAsia="方正兰亭纤黑_GBK" w:hAnsi="Symbol" w:cs="宋体" w:hint="eastAsia"/>
+          <w:kern w:val="0"/>
+          <w:sz w:val="24"/>
+          <w:szCs w:val="24"/>
+        </w:rPr>
+        <w:t></w:t>
+      </w:r>
+      <w:r>
+        <w:rPr>
+          <w:rFonts w:ascii="方正兰亭纤黑_GBK" w:eastAsia="方正兰亭纤黑_GBK" w:hAnsi="宋体" w:cs="宋体" w:hint="eastAsia"/>
+          <w:kern w:val="0"/>
+          <w:sz w:val="24"/>
+          <w:szCs w:val="24"/>
+        </w:rPr>
+        <w:t xml:space="preserve">  一个数组只有1和2，排序，1在前面，2在后面</w:t>
+      </w:r>
+    </w:p>
+    <w:p>
+      <w:pPr>
+        <w:widowControl/>
+        <w:jc w:val="left"/>
+        <w:rPr>
+          <w:rFonts w:ascii="方正兰亭纤黑_GBK" w:eastAsia="方正兰亭纤黑_GBK" w:hAnsi="宋体" w:cs="宋体"/>
+          <w:kern w:val="0"/>
+          <w:sz w:val="24"/>
+          <w:szCs w:val="24"/>
+        </w:rPr>
+      </w:pPr>
+      <w:r>
+        <w:rPr>
+          <w:rFonts w:ascii="方正兰亭纤黑_GBK" w:eastAsia="方正兰亭纤黑_GBK" w:hAnsi="Symbol" w:cs="宋体" w:hint="eastAsia"/>
+          <w:kern w:val="0"/>
+          <w:sz w:val="24"/>
+          <w:szCs w:val="24"/>
+        </w:rPr>
+        <w:t></w:t>
+      </w:r>
+      <w:r>
+        <w:rPr>
+          <w:rFonts w:ascii="方正兰亭纤黑_GBK" w:eastAsia="方正兰亭纤黑_GBK" w:hAnsi="Symbol" w:cs="宋体" w:hint="eastAsia"/>
+          <w:kern w:val="0"/>
+          <w:sz w:val="24"/>
+          <w:szCs w:val="24"/>
+        </w:rPr>
+        <w:t></w:t>
+      </w:r>
+      <w:r>
+        <w:rPr>
+          <w:rFonts w:ascii="方正兰亭纤黑_GBK" w:eastAsia="方正兰亭纤黑_GBK" w:hAnsi="宋体" w:cs="宋体" w:hint="eastAsia"/>
+          <w:kern w:val="0"/>
+          <w:sz w:val="24"/>
+          <w:szCs w:val="24"/>
+        </w:rPr>
+        <w:t xml:space="preserve">  </w:t>
+      </w:r>
+    </w:p>
+    <w:p>
+      <w:pPr>
+        <w:widowControl/>
+        <w:jc w:val="left"/>
+        <w:rPr>
+          <w:rFonts w:ascii="方正兰亭纤黑_GBK" w:eastAsia="方正兰亭纤黑_GBK" w:hAnsi="宋体" w:cs="宋体"/>
+          <w:kern w:val="0"/>
+          <w:sz w:val="24"/>
+          <w:szCs w:val="24"/>
+        </w:rPr>
+      </w:pPr>
+      <w:r>
+        <w:rPr>
+          <w:rFonts w:ascii="方正兰亭纤黑_GBK" w:eastAsia="方正兰亭纤黑_GBK" w:hAnsi="Symbol" w:cs="宋体" w:hint="eastAsia"/>
+          <w:kern w:val="0"/>
+          <w:sz w:val="24"/>
+          <w:szCs w:val="24"/>
+        </w:rPr>
+        <w:t></w:t>
+      </w:r>
+      <w:r>
+        <w:rPr>
+          <w:rFonts w:ascii="方正兰亭纤黑_GBK" w:eastAsia="方正兰亭纤黑_GBK" w:hAnsi="宋体" w:cs="宋体" w:hint="eastAsia"/>
+          <w:kern w:val="0"/>
+          <w:sz w:val="24"/>
+          <w:szCs w:val="24"/>
+        </w:rPr>
+        <w:t xml:space="preserve"> </w:t>
+      </w:r>
+    </w:p>
+    <w:p>
+      <w:pPr>
+        <w:widowControl/>
+        <w:jc w:val="left"/>
+        <w:rPr>
+          <w:rFonts w:ascii="方正兰亭纤黑_GBK" w:eastAsia="方正兰亭纤黑_GBK" w:hAnsi="宋体" w:cs="宋体"/>
+          <w:kern w:val="0"/>
+          <w:sz w:val="24"/>
+          <w:szCs w:val="24"/>
+        </w:rPr>
+      </w:pPr>
+      <w:r>
+        <w:rPr>
+          <w:rFonts w:ascii="方正兰亭纤黑_GBK" w:eastAsia="方正兰亭纤黑_GBK" w:hAnsi="Symbol" w:cs="宋体" w:hint="eastAsia"/>
+          <w:kern w:val="0"/>
+          <w:sz w:val="24"/>
+          <w:szCs w:val="24"/>
+        </w:rPr>
+        <w:t></w:t>
+      </w:r>
+      <w:r>
+        <w:rPr>
+          <w:rFonts w:ascii="方正兰亭纤黑_GBK" w:eastAsia="方正兰亭纤黑_GBK" w:hAnsi="宋体" w:cs="宋体" w:hint="eastAsia"/>
+          <w:kern w:val="0"/>
+          <w:sz w:val="24"/>
+          <w:szCs w:val="24"/>
+        </w:rPr>
+        <w:t xml:space="preserve">  一个数组，有很多数字存在2次，只有一个数字</w:t>
+      </w:r>
+      <w:proofErr w:type="gramStart"/>
+      <w:r>
+        <w:rPr>
+          <w:rFonts w:ascii="方正兰亭纤黑_GBK" w:eastAsia="方正兰亭纤黑_GBK" w:hAnsi="宋体" w:cs="宋体" w:hint="eastAsia"/>
+          <w:kern w:val="0"/>
+          <w:sz w:val="24"/>
+          <w:szCs w:val="24"/>
+        </w:rPr>
+        <w:t>寸</w:t>
+      </w:r>
+      <w:proofErr w:type="gramEnd"/>
+      <w:r>
+        <w:rPr>
+          <w:rFonts w:ascii="方正兰亭纤黑_GBK" w:eastAsia="方正兰亭纤黑_GBK" w:hAnsi="宋体" w:cs="宋体" w:hint="eastAsia"/>
+          <w:kern w:val="0"/>
+          <w:sz w:val="24"/>
+          <w:szCs w:val="24"/>
+        </w:rPr>
+        <w:t>一次，怎么样找出这个数字</w:t>
+      </w:r>
+    </w:p>
+    <w:p>
+      <w:pPr>
+        <w:widowControl/>
+        <w:jc w:val="left"/>
+        <w:rPr>
+          <w:rFonts w:ascii="方正兰亭纤黑_GBK" w:eastAsia="方正兰亭纤黑_GBK" w:hAnsi="宋体" w:cs="宋体"/>
+          <w:kern w:val="0"/>
+          <w:sz w:val="24"/>
+          <w:szCs w:val="24"/>
+        </w:rPr>
+      </w:pPr>
+      <w:r>
+        <w:rPr>
+          <w:rFonts w:ascii="方正兰亭纤黑_GBK" w:eastAsia="方正兰亭纤黑_GBK" w:hAnsi="Symbol" w:cs="宋体" w:hint="eastAsia"/>
+          <w:kern w:val="0"/>
+          <w:sz w:val="24"/>
+          <w:szCs w:val="24"/>
+        </w:rPr>
+        <w:t></w:t>
+      </w:r>
+      <w:r>
+        <w:rPr>
+          <w:rFonts w:ascii="方正兰亭纤黑_GBK" w:eastAsia="方正兰亭纤黑_GBK" w:hAnsi="宋体" w:cs="宋体" w:hint="eastAsia"/>
+          <w:kern w:val="0"/>
+          <w:sz w:val="24"/>
+          <w:szCs w:val="24"/>
+        </w:rPr>
+        <w:t xml:space="preserve">  关于iframe内部和外部变量的读取是如何的</w:t>
+      </w:r>
+    </w:p>
+    <w:p>
+      <w:pPr>
+        <w:widowControl/>
+        <w:jc w:val="left"/>
+        <w:rPr>
+          <w:rFonts w:ascii="方正兰亭纤黑_GBK" w:eastAsia="方正兰亭纤黑_GBK" w:hAnsi="宋体" w:cs="宋体"/>
+          <w:kern w:val="0"/>
+          <w:sz w:val="24"/>
+          <w:szCs w:val="24"/>
+        </w:rPr>
+      </w:pPr>
+      <w:r>
+        <w:rPr>
+          <w:rFonts w:ascii="方正兰亭纤黑_GBK" w:eastAsia="方正兰亭纤黑_GBK" w:hAnsi="Symbol" w:cs="宋体" w:hint="eastAsia"/>
+          <w:kern w:val="0"/>
+          <w:sz w:val="24"/>
+          <w:szCs w:val="24"/>
+        </w:rPr>
+        <w:t></w:t>
+      </w:r>
+      <w:r>
+        <w:rPr>
+          <w:rFonts w:ascii="方正兰亭纤黑_GBK" w:eastAsia="方正兰亭纤黑_GBK" w:hAnsi="宋体" w:cs="宋体" w:hint="eastAsia"/>
+          <w:kern w:val="0"/>
+          <w:sz w:val="24"/>
+          <w:szCs w:val="24"/>
+        </w:rPr>
+        <w:t xml:space="preserve">  前端防连击throttle和debounce</w:t>
+      </w:r>
+    </w:p>
+    <w:p>
+      <w:pPr>
+        <w:widowControl/>
+        <w:jc w:val="left"/>
+        <w:rPr>
+          <w:rFonts w:ascii="方正兰亭纤黑_GBK" w:eastAsia="方正兰亭纤黑_GBK" w:hAnsi="宋体" w:cs="宋体"/>
+          <w:kern w:val="0"/>
+          <w:sz w:val="24"/>
+          <w:szCs w:val="24"/>
+        </w:rPr>
+      </w:pPr>
+      <w:r>
+        <w:rPr>
+          <w:rFonts w:ascii="方正兰亭纤黑_GBK" w:eastAsia="方正兰亭纤黑_GBK" w:hAnsi="Symbol" w:cs="宋体" w:hint="eastAsia"/>
+          <w:kern w:val="0"/>
+          <w:sz w:val="24"/>
+          <w:szCs w:val="24"/>
+        </w:rPr>
+        <w:t></w:t>
+      </w:r>
+      <w:r>
+        <w:rPr>
+          <w:rFonts w:ascii="方正兰亭纤黑_GBK" w:eastAsia="方正兰亭纤黑_GBK" w:hAnsi="宋体" w:cs="宋体" w:hint="eastAsia"/>
+          <w:kern w:val="0"/>
+          <w:sz w:val="24"/>
+          <w:szCs w:val="24"/>
+        </w:rPr>
+        <w:t xml:space="preserve">  ES6 generator async/await了解吗</w:t>
+      </w:r>
+    </w:p>
+    <w:p>
+      <w:pPr>
+        <w:widowControl/>
+        <w:jc w:val="left"/>
+        <w:rPr>
+          <w:rFonts w:ascii="方正兰亭纤黑_GBK" w:eastAsia="方正兰亭纤黑_GBK" w:hAnsi="宋体" w:cs="宋体"/>
+          <w:kern w:val="0"/>
+          <w:sz w:val="24"/>
+          <w:szCs w:val="24"/>
+        </w:rPr>
+      </w:pPr>
+      <w:r>
+        <w:rPr>
+          <w:rFonts w:ascii="方正兰亭纤黑_GBK" w:eastAsia="方正兰亭纤黑_GBK" w:hAnsi="Symbol" w:cs="宋体" w:hint="eastAsia"/>
+          <w:kern w:val="0"/>
+          <w:sz w:val="24"/>
+          <w:szCs w:val="24"/>
+        </w:rPr>
+        <w:t></w:t>
+      </w:r>
+      <w:r>
+        <w:rPr>
+          <w:rFonts w:ascii="方正兰亭纤黑_GBK" w:eastAsia="方正兰亭纤黑_GBK" w:hAnsi="Symbol" w:cs="宋体" w:hint="eastAsia"/>
+          <w:kern w:val="0"/>
+          <w:sz w:val="24"/>
+          <w:szCs w:val="24"/>
+        </w:rPr>
+        <w:t></w:t>
+      </w:r>
+      <w:r>
+        <w:rPr>
+          <w:rFonts w:ascii="方正兰亭纤黑_GBK" w:eastAsia="方正兰亭纤黑_GBK" w:hAnsi="宋体" w:cs="宋体" w:hint="eastAsia"/>
+          <w:kern w:val="0"/>
+          <w:sz w:val="24"/>
+          <w:szCs w:val="24"/>
+        </w:rPr>
+        <w:t xml:space="preserve">  如何反转链表</w:t>
+      </w:r>
+    </w:p>
+    <w:p>
+      <w:pPr>
+        <w:widowControl/>
+        <w:jc w:val="left"/>
+        <w:rPr>
+          <w:rFonts w:ascii="方正兰亭纤黑_GBK" w:eastAsia="方正兰亭纤黑_GBK" w:hAnsi="宋体" w:cs="宋体"/>
+          <w:kern w:val="0"/>
+          <w:sz w:val="24"/>
+          <w:szCs w:val="24"/>
+        </w:rPr>
+      </w:pPr>
+      <w:r>
+        <w:rPr>
+          <w:rFonts w:ascii="方正兰亭纤黑_GBK" w:eastAsia="方正兰亭纤黑_GBK" w:hAnsi="Symbol" w:cs="宋体" w:hint="eastAsia"/>
+          <w:kern w:val="0"/>
+          <w:sz w:val="24"/>
+          <w:szCs w:val="24"/>
+        </w:rPr>
+        <w:t></w:t>
+      </w:r>
+      <w:r>
+        <w:rPr>
+          <w:rFonts w:ascii="方正兰亭纤黑_GBK" w:eastAsia="方正兰亭纤黑_GBK" w:hAnsi="宋体" w:cs="宋体" w:hint="eastAsia"/>
+          <w:kern w:val="0"/>
+          <w:sz w:val="24"/>
+          <w:szCs w:val="24"/>
+        </w:rPr>
+        <w:t xml:space="preserve">  </w:t>
+      </w:r>
+      <w:proofErr w:type="gramStart"/>
+      <w:r>
+        <w:rPr>
+          <w:rFonts w:ascii="方正兰亭纤黑_GBK" w:eastAsia="方正兰亭纤黑_GBK" w:hAnsi="宋体" w:cs="宋体" w:hint="eastAsia"/>
+          <w:kern w:val="0"/>
+          <w:sz w:val="24"/>
+          <w:szCs w:val="24"/>
+        </w:rPr>
+        <w:t>二叉搜索树</w:t>
+      </w:r>
+      <w:proofErr w:type="gramEnd"/>
+      <w:r>
+        <w:rPr>
+          <w:rFonts w:ascii="方正兰亭纤黑_GBK" w:eastAsia="方正兰亭纤黑_GBK" w:hAnsi="宋体" w:cs="宋体" w:hint="eastAsia"/>
+          <w:kern w:val="0"/>
+          <w:sz w:val="24"/>
+          <w:szCs w:val="24"/>
+        </w:rPr>
+        <w:t>的原理</w:t>
+      </w:r>
+    </w:p>
+    <w:p>
+      <w:pPr>
+        <w:widowControl/>
+        <w:jc w:val="left"/>
+        <w:rPr>
+          <w:rFonts w:ascii="方正兰亭纤黑_GBK" w:eastAsia="方正兰亭纤黑_GBK" w:hAnsi="宋体" w:cs="宋体"/>
+          <w:kern w:val="0"/>
+          <w:sz w:val="24"/>
+          <w:szCs w:val="24"/>
+        </w:rPr>
+      </w:pPr>
+      <w:r>
+        <w:rPr>
+          <w:rFonts w:ascii="方正兰亭纤黑_GBK" w:eastAsia="方正兰亭纤黑_GBK" w:hAnsi="Symbol" w:cs="宋体" w:hint="eastAsia"/>
+          <w:kern w:val="0"/>
+          <w:sz w:val="24"/>
+          <w:szCs w:val="24"/>
+        </w:rPr>
+        <w:t></w:t>
+      </w:r>
+      <w:r>
+        <w:rPr>
+          <w:rFonts w:ascii="方正兰亭纤黑_GBK" w:eastAsia="方正兰亭纤黑_GBK" w:hAnsi="宋体" w:cs="宋体" w:hint="eastAsia"/>
+          <w:kern w:val="0"/>
+          <w:sz w:val="24"/>
+          <w:szCs w:val="24"/>
+        </w:rPr>
+        <w:t xml:space="preserve">  给定两个文本文件，找出他们中相同的行都有哪些</w:t>
+      </w:r>
+    </w:p>
+    <w:p>
+      <w:pPr>
+        <w:widowControl/>
+        <w:jc w:val="left"/>
+        <w:rPr>
+          <w:rFonts w:ascii="方正兰亭纤黑_GBK" w:eastAsia="方正兰亭纤黑_GBK" w:hAnsi="宋体" w:cs="宋体"/>
+          <w:kern w:val="0"/>
+          <w:sz w:val="24"/>
+          <w:szCs w:val="24"/>
+        </w:rPr>
+      </w:pPr>
+      <w:r>
+        <w:rPr>
+          <w:rFonts w:ascii="方正兰亭纤黑_GBK" w:eastAsia="方正兰亭纤黑_GBK" w:hAnsi="Symbol" w:cs="宋体" w:hint="eastAsia"/>
+          <w:kern w:val="0"/>
+          <w:sz w:val="24"/>
+          <w:szCs w:val="24"/>
+        </w:rPr>
+        <w:t></w:t>
+      </w:r>
+      <w:r>
+        <w:rPr>
+          <w:rFonts w:ascii="方正兰亭纤黑_GBK" w:eastAsia="方正兰亭纤黑_GBK" w:hAnsi="宋体" w:cs="宋体" w:hint="eastAsia"/>
+          <w:kern w:val="0"/>
+          <w:sz w:val="24"/>
+          <w:szCs w:val="24"/>
+        </w:rPr>
+        <w:t xml:space="preserve">  对JS单线程的理解</w:t>
+      </w:r>
+    </w:p>
+    <w:p>
+      <w:pPr>
+        <w:widowControl/>
+        <w:jc w:val="left"/>
+        <w:rPr>
+          <w:rFonts w:ascii="方正兰亭纤黑_GBK" w:eastAsia="方正兰亭纤黑_GBK" w:hAnsi="宋体" w:cs="宋体"/>
+          <w:kern w:val="0"/>
+          <w:sz w:val="24"/>
+          <w:szCs w:val="24"/>
+        </w:rPr>
+      </w:pPr>
+      <w:r>
+        <w:rPr>
+          <w:rFonts w:ascii="方正兰亭纤黑_GBK" w:eastAsia="方正兰亭纤黑_GBK" w:hAnsi="Symbol" w:cs="宋体" w:hint="eastAsia"/>
+          <w:kern w:val="0"/>
+          <w:sz w:val="24"/>
+          <w:szCs w:val="24"/>
+        </w:rPr>
+        <w:t></w:t>
+      </w:r>
+      <w:r>
+        <w:rPr>
+          <w:rFonts w:ascii="方正兰亭纤黑_GBK" w:eastAsia="方正兰亭纤黑_GBK" w:hAnsi="宋体" w:cs="宋体" w:hint="eastAsia"/>
+          <w:kern w:val="0"/>
+          <w:sz w:val="24"/>
+          <w:szCs w:val="24"/>
+        </w:rPr>
+        <w:t xml:space="preserve">  页面共享数据的方法有哪些</w:t>
+      </w:r>
+    </w:p>
+    <w:p>
+      <w:pPr>
+        <w:widowControl/>
+        <w:jc w:val="left"/>
+        <w:rPr>
+          <w:rFonts w:ascii="方正兰亭纤黑_GBK" w:eastAsia="方正兰亭纤黑_GBK" w:hAnsi="宋体" w:cs="宋体"/>
+          <w:kern w:val="0"/>
+          <w:sz w:val="24"/>
+          <w:szCs w:val="24"/>
+        </w:rPr>
+      </w:pPr>
+      <w:r>
+        <w:rPr>
+          <w:rFonts w:ascii="方正兰亭纤黑_GBK" w:eastAsia="方正兰亭纤黑_GBK" w:hAnsi="Symbol" w:cs="宋体" w:hint="eastAsia"/>
+          <w:kern w:val="0"/>
+          <w:sz w:val="24"/>
+          <w:szCs w:val="24"/>
+        </w:rPr>
+        <w:t></w:t>
+      </w:r>
+      <w:r>
+        <w:rPr>
+          <w:rFonts w:ascii="方正兰亭纤黑_GBK" w:eastAsia="方正兰亭纤黑_GBK" w:hAnsi="宋体" w:cs="宋体" w:hint="eastAsia"/>
+          <w:kern w:val="0"/>
+          <w:sz w:val="24"/>
+          <w:szCs w:val="24"/>
+        </w:rPr>
+        <w:t xml:space="preserve"> </w:t>
+      </w:r>
+      <w:r>
+        <w:rPr>
+          <w:rFonts w:ascii="方正兰亭纤黑_GBK" w:eastAsia="方正兰亭纤黑_GBK" w:hAnsi="Symbol" w:cs="宋体" w:hint="eastAsia"/>
+          <w:kern w:val="0"/>
+          <w:sz w:val="24"/>
+          <w:szCs w:val="24"/>
+        </w:rPr>
+        <w:t></w:t>
+      </w:r>
+      <w:r>
+        <w:rPr>
+          <w:rFonts w:ascii="方正兰亭纤黑_GBK" w:eastAsia="方正兰亭纤黑_GBK" w:hAnsi="宋体" w:cs="宋体" w:hint="eastAsia"/>
+          <w:kern w:val="0"/>
+          <w:sz w:val="24"/>
+          <w:szCs w:val="24"/>
+        </w:rPr>
+        <w:t>用户页面打开很慢，有哪些优化方式</w:t>
+      </w:r>
+      <w:r>
+        <w:rPr>
+          <w:rFonts w:ascii="方正兰亭纤黑_GBK" w:eastAsia="方正兰亭纤黑_GBK" w:hAnsi="宋体" w:cs="宋体" w:hint="eastAsia"/>
+          <w:kern w:val="0"/>
+          <w:sz w:val="24"/>
+          <w:szCs w:val="24"/>
+        </w:rPr>
+        <w:t xml:space="preserve"> </w:t>
+      </w:r>
+    </w:p>
+    <w:p>
+      <w:pPr>
+        <w:widowControl/>
+        <w:jc w:val="left"/>
+        <w:rPr>
+          <w:rFonts w:ascii="方正兰亭纤黑_GBK" w:eastAsia="方正兰亭纤黑_GBK" w:hAnsi="宋体" w:cs="宋体"/>
+          <w:kern w:val="0"/>
+          <w:sz w:val="24"/>
+          <w:szCs w:val="24"/>
+        </w:rPr>
+      </w:pPr>
+      <w:r>
+        <w:rPr>
+          <w:rFonts w:ascii="方正兰亭纤黑_GBK" w:eastAsia="方正兰亭纤黑_GBK" w:hAnsi="Symbol" w:cs="宋体" w:hint="eastAsia"/>
+          <w:kern w:val="0"/>
+          <w:sz w:val="24"/>
+          <w:szCs w:val="24"/>
+        </w:rPr>
+        <w:t></w:t>
+      </w:r>
+      <w:r>
+        <w:rPr>
+          <w:rFonts w:ascii="方正兰亭纤黑_GBK" w:eastAsia="方正兰亭纤黑_GBK" w:hAnsi="宋体" w:cs="宋体" w:hint="eastAsia"/>
+          <w:kern w:val="0"/>
+          <w:sz w:val="24"/>
+          <w:szCs w:val="24"/>
+        </w:rPr>
+        <w:t xml:space="preserve">  </w:t>
+      </w:r>
       <w:proofErr w:type="spellStart"/>
       <w:r>
         <w:rPr>
@@ -8382,20 +11380,118 @@
           <w:sz w:val="24"/>
           <w:szCs w:val="24"/>
         </w:rPr>
-        <w:t>事件流</w:t>
-      </w:r>
-    </w:p>
-    <w:p>
-      <w:pPr>
-        <w:widowControl/>
-        <w:jc w:val="left"/>
-        <w:rPr>
-          <w:rFonts w:ascii="方正兰亭纤黑_GBK" w:eastAsia="方正兰亭纤黑_GBK" w:hAnsi="宋体" w:cs="宋体"/>
-          <w:kern w:val="0"/>
-          <w:sz w:val="24"/>
-          <w:szCs w:val="24"/>
-        </w:rPr>
-      </w:pPr>
+        <w:t>如何实现一个</w:t>
+      </w:r>
+      <w:proofErr w:type="gramStart"/>
+      <w:r>
+        <w:rPr>
+          <w:rFonts w:ascii="方正兰亭纤黑_GBK" w:eastAsia="方正兰亭纤黑_GBK" w:hAnsi="宋体" w:cs="宋体" w:hint="eastAsia"/>
+          <w:kern w:val="0"/>
+          <w:sz w:val="24"/>
+          <w:szCs w:val="24"/>
+        </w:rPr>
+        <w:t>栈</w:t>
+      </w:r>
+      <w:proofErr w:type="gramEnd"/>
+    </w:p>
+    <w:p>
+      <w:pPr>
+        <w:widowControl/>
+        <w:jc w:val="left"/>
+        <w:rPr>
+          <w:rFonts w:ascii="方正兰亭纤黑_GBK" w:eastAsia="方正兰亭纤黑_GBK" w:hAnsi="宋体" w:cs="宋体"/>
+          <w:kern w:val="0"/>
+          <w:sz w:val="24"/>
+          <w:szCs w:val="24"/>
+        </w:rPr>
+      </w:pPr>
+      <w:r>
+        <w:rPr>
+          <w:rFonts w:ascii="方正兰亭纤黑_GBK" w:eastAsia="方正兰亭纤黑_GBK" w:hAnsi="Symbol" w:cs="宋体" w:hint="eastAsia"/>
+          <w:kern w:val="0"/>
+          <w:sz w:val="24"/>
+          <w:szCs w:val="24"/>
+        </w:rPr>
+        <w:t></w:t>
+      </w:r>
+      <w:r>
+        <w:rPr>
+          <w:rFonts w:ascii="方正兰亭纤黑_GBK" w:eastAsia="方正兰亭纤黑_GBK" w:hAnsi="宋体" w:cs="宋体" w:hint="eastAsia"/>
+          <w:kern w:val="0"/>
+          <w:sz w:val="24"/>
+          <w:szCs w:val="24"/>
+        </w:rPr>
+        <w:t xml:space="preserve">  说说操作系统的内存管理</w:t>
+      </w:r>
+    </w:p>
+    <w:p>
+      <w:pPr>
+        <w:widowControl/>
+        <w:jc w:val="left"/>
+        <w:rPr>
+          <w:rFonts w:ascii="方正兰亭纤黑_GBK" w:eastAsia="方正兰亭纤黑_GBK" w:hAnsi="宋体" w:cs="宋体"/>
+          <w:kern w:val="0"/>
+          <w:sz w:val="24"/>
+          <w:szCs w:val="24"/>
+        </w:rPr>
+      </w:pPr>
+      <w:r>
+        <w:rPr>
+          <w:rFonts w:ascii="方正兰亭纤黑_GBK" w:eastAsia="方正兰亭纤黑_GBK" w:hAnsi="Symbol" w:cs="宋体" w:hint="eastAsia"/>
+          <w:kern w:val="0"/>
+          <w:sz w:val="24"/>
+          <w:szCs w:val="24"/>
+        </w:rPr>
+        <w:t></w:t>
+      </w:r>
+      <w:r>
+        <w:rPr>
+          <w:rFonts w:ascii="方正兰亭纤黑_GBK" w:eastAsia="方正兰亭纤黑_GBK" w:hAnsi="宋体" w:cs="宋体" w:hint="eastAsia"/>
+          <w:kern w:val="0"/>
+          <w:sz w:val="24"/>
+          <w:szCs w:val="24"/>
+        </w:rPr>
+        <w:t xml:space="preserve">  浏览器如何渲染页面的</w:t>
+      </w:r>
+      <w:r>
+        <w:rPr>
+          <w:rFonts w:ascii="方正兰亭纤黑_GBK" w:eastAsia="方正兰亭纤黑_GBK" w:hAnsi="宋体" w:cs="宋体" w:hint="eastAsia"/>
+          <w:kern w:val="0"/>
+          <w:sz w:val="24"/>
+          <w:szCs w:val="24"/>
+        </w:rPr>
+        <w:t xml:space="preserve"> </w:t>
+      </w:r>
+    </w:p>
+    <w:p>
+      <w:pPr>
+        <w:widowControl/>
+        <w:jc w:val="left"/>
+        <w:rPr>
+          <w:rFonts w:ascii="方正兰亭纤黑_GBK" w:eastAsia="方正兰亭纤黑_GBK" w:hAnsi="宋体" w:cs="宋体"/>
+          <w:kern w:val="0"/>
+          <w:sz w:val="24"/>
+          <w:szCs w:val="24"/>
+        </w:rPr>
+      </w:pPr>
+      <w:r>
+        <w:rPr>
+          <w:rFonts w:ascii="方正兰亭纤黑_GBK" w:eastAsia="方正兰亭纤黑_GBK" w:hAnsi="Symbol" w:cs="宋体" w:hint="eastAsia"/>
+          <w:kern w:val="0"/>
+          <w:sz w:val="24"/>
+          <w:szCs w:val="24"/>
+        </w:rPr>
+        <w:t></w:t>
+      </w:r>
+      <w:r>
+        <w:rPr>
+          <w:rFonts w:ascii="方正兰亭纤黑_GBK" w:eastAsia="方正兰亭纤黑_GBK" w:hAnsi="宋体" w:cs="宋体" w:hint="eastAsia"/>
+          <w:kern w:val="0"/>
+          <w:sz w:val="24"/>
+          <w:szCs w:val="24"/>
+        </w:rPr>
+        <w:t xml:space="preserve">  你是如何理解HTML语义化的</w:t>
+      </w:r>
     </w:p>
     <w:p>
       <w:pPr>
@@ -8454,217 +11550,208 @@
           <w:sz w:val="24"/>
           <w:szCs w:val="24"/>
         </w:rPr>
-        <w:t xml:space="preserve">  promise如何从then转为catch的</w:t>
-      </w:r>
-    </w:p>
-    <w:p>
-      <w:pPr>
-        <w:widowControl/>
-        <w:jc w:val="left"/>
-        <w:rPr>
-          <w:rFonts w:ascii="方正兰亭纤黑_GBK" w:eastAsia="方正兰亭纤黑_GBK" w:hAnsi="宋体" w:cs="宋体"/>
-          <w:kern w:val="0"/>
-          <w:sz w:val="24"/>
-          <w:szCs w:val="24"/>
-        </w:rPr>
-      </w:pPr>
-      <w:r>
-        <w:rPr>
-          <w:rFonts w:ascii="方正兰亭纤黑_GBK" w:eastAsia="方正兰亭纤黑_GBK" w:hAnsi="Symbol" w:cs="宋体" w:hint="eastAsia"/>
-          <w:kern w:val="0"/>
-          <w:sz w:val="24"/>
-          <w:szCs w:val="24"/>
-        </w:rPr>
-        <w:t></w:t>
-      </w:r>
-      <w:r>
-        <w:rPr>
-          <w:rFonts w:ascii="方正兰亭纤黑_GBK" w:eastAsia="方正兰亭纤黑_GBK" w:hAnsi="宋体" w:cs="宋体" w:hint="eastAsia"/>
-          <w:kern w:val="0"/>
-          <w:sz w:val="24"/>
-          <w:szCs w:val="24"/>
-        </w:rPr>
-        <w:t xml:space="preserve">  promise函数</w:t>
-      </w:r>
-    </w:p>
-    <w:p>
-      <w:pPr>
-        <w:widowControl/>
-        <w:jc w:val="left"/>
-        <w:rPr>
-          <w:rFonts w:ascii="方正兰亭纤黑_GBK" w:eastAsia="方正兰亭纤黑_GBK" w:hAnsi="宋体" w:cs="宋体"/>
-          <w:kern w:val="0"/>
-          <w:sz w:val="24"/>
-          <w:szCs w:val="24"/>
-        </w:rPr>
-      </w:pPr>
-      <w:r>
-        <w:rPr>
-          <w:rFonts w:ascii="方正兰亭纤黑_GBK" w:eastAsia="方正兰亭纤黑_GBK" w:hAnsi="Symbol" w:cs="宋体" w:hint="eastAsia"/>
-          <w:kern w:val="0"/>
-          <w:sz w:val="24"/>
-          <w:szCs w:val="24"/>
-        </w:rPr>
-        <w:t></w:t>
-      </w:r>
-      <w:r>
-        <w:rPr>
-          <w:rFonts w:ascii="方正兰亭纤黑_GBK" w:eastAsia="方正兰亭纤黑_GBK" w:hAnsi="宋体" w:cs="宋体" w:hint="eastAsia"/>
-          <w:kern w:val="0"/>
-          <w:sz w:val="24"/>
-          <w:szCs w:val="24"/>
-        </w:rPr>
-        <w:t xml:space="preserve">  es6模块新特性</w:t>
-      </w:r>
-    </w:p>
-    <w:p>
-      <w:pPr>
-        <w:widowControl/>
-        <w:jc w:val="left"/>
-        <w:rPr>
-          <w:rFonts w:ascii="方正兰亭纤黑_GBK" w:eastAsia="方正兰亭纤黑_GBK" w:hAnsi="宋体" w:cs="宋体"/>
-          <w:kern w:val="0"/>
-          <w:sz w:val="24"/>
-          <w:szCs w:val="24"/>
-        </w:rPr>
-      </w:pPr>
-      <w:r>
-        <w:rPr>
-          <w:rFonts w:ascii="方正兰亭纤黑_GBK" w:eastAsia="方正兰亭纤黑_GBK" w:hAnsi="Symbol" w:cs="宋体" w:hint="eastAsia"/>
-          <w:kern w:val="0"/>
-          <w:sz w:val="24"/>
-          <w:szCs w:val="24"/>
-        </w:rPr>
-        <w:t></w:t>
-      </w:r>
-      <w:r>
-        <w:rPr>
-          <w:rFonts w:ascii="方正兰亭纤黑_GBK" w:eastAsia="方正兰亭纤黑_GBK" w:hAnsi="宋体" w:cs="宋体" w:hint="eastAsia"/>
-          <w:kern w:val="0"/>
-          <w:sz w:val="24"/>
-          <w:szCs w:val="24"/>
-        </w:rPr>
-        <w:t xml:space="preserve">  浏览器内存泄露，闭包内存泄露如何解决</w:t>
-      </w:r>
-    </w:p>
-    <w:p>
-      <w:pPr>
-        <w:widowControl/>
-        <w:jc w:val="left"/>
-        <w:rPr>
-          <w:rFonts w:ascii="方正兰亭纤黑_GBK" w:eastAsia="方正兰亭纤黑_GBK" w:hAnsi="宋体" w:cs="宋体"/>
-          <w:kern w:val="0"/>
-          <w:sz w:val="24"/>
-          <w:szCs w:val="24"/>
-        </w:rPr>
-      </w:pPr>
-      <w:r>
-        <w:rPr>
-          <w:rFonts w:ascii="方正兰亭纤黑_GBK" w:eastAsia="方正兰亭纤黑_GBK" w:hAnsi="Symbol" w:cs="宋体" w:hint="eastAsia"/>
-          <w:kern w:val="0"/>
-          <w:sz w:val="24"/>
-          <w:szCs w:val="24"/>
-        </w:rPr>
-        <w:t></w:t>
-      </w:r>
-      <w:r>
-        <w:rPr>
-          <w:rFonts w:ascii="方正兰亭纤黑_GBK" w:eastAsia="方正兰亭纤黑_GBK" w:hAnsi="宋体" w:cs="宋体" w:hint="eastAsia"/>
-          <w:kern w:val="0"/>
-          <w:sz w:val="24"/>
-          <w:szCs w:val="24"/>
-        </w:rPr>
-        <w:t xml:space="preserve">  怎么样让页面加载更快</w:t>
-      </w:r>
-    </w:p>
-    <w:p>
-      <w:pPr>
-        <w:widowControl/>
-        <w:jc w:val="left"/>
-        <w:rPr>
-          <w:rFonts w:ascii="方正兰亭纤黑_GBK" w:eastAsia="方正兰亭纤黑_GBK" w:hAnsi="宋体" w:cs="宋体"/>
-          <w:kern w:val="0"/>
-          <w:sz w:val="24"/>
-          <w:szCs w:val="24"/>
-        </w:rPr>
-      </w:pPr>
-      <w:r>
-        <w:rPr>
-          <w:rFonts w:ascii="方正兰亭纤黑_GBK" w:eastAsia="方正兰亭纤黑_GBK" w:hAnsi="Symbol" w:cs="宋体" w:hint="eastAsia"/>
-          <w:kern w:val="0"/>
-          <w:sz w:val="24"/>
-          <w:szCs w:val="24"/>
-        </w:rPr>
-        <w:t></w:t>
-      </w:r>
-      <w:r>
-        <w:rPr>
-          <w:rFonts w:ascii="方正兰亭纤黑_GBK" w:eastAsia="方正兰亭纤黑_GBK" w:hAnsi="宋体" w:cs="宋体" w:hint="eastAsia"/>
-          <w:kern w:val="0"/>
-          <w:sz w:val="24"/>
-          <w:szCs w:val="24"/>
-        </w:rPr>
-        <w:t xml:space="preserve">  兼容过IE的方法</w:t>
-      </w:r>
-    </w:p>
-    <w:p>
-      <w:pPr>
-        <w:widowControl/>
-        <w:jc w:val="left"/>
-        <w:rPr>
-          <w:rFonts w:ascii="方正兰亭纤黑_GBK" w:eastAsia="方正兰亭纤黑_GBK" w:hAnsi="宋体" w:cs="宋体"/>
-          <w:kern w:val="0"/>
-          <w:sz w:val="24"/>
-          <w:szCs w:val="24"/>
-        </w:rPr>
-      </w:pPr>
-      <w:r>
-        <w:rPr>
-          <w:rFonts w:ascii="方正兰亭纤黑_GBK" w:eastAsia="方正兰亭纤黑_GBK" w:hAnsi="Symbol" w:cs="宋体" w:hint="eastAsia"/>
-          <w:kern w:val="0"/>
-          <w:sz w:val="24"/>
-          <w:szCs w:val="24"/>
-        </w:rPr>
-        <w:t></w:t>
-      </w:r>
-      <w:r>
-        <w:rPr>
-          <w:rFonts w:ascii="方正兰亭纤黑_GBK" w:eastAsia="方正兰亭纤黑_GBK" w:hAnsi="宋体" w:cs="宋体" w:hint="eastAsia"/>
-          <w:kern w:val="0"/>
-          <w:sz w:val="24"/>
-          <w:szCs w:val="24"/>
-        </w:rPr>
-        <w:t xml:space="preserve">  缓存</w:t>
-      </w:r>
-    </w:p>
-    <w:p>
-      <w:pPr>
-        <w:widowControl/>
-        <w:jc w:val="left"/>
-        <w:rPr>
-          <w:rFonts w:ascii="方正兰亭纤黑_GBK" w:eastAsia="方正兰亭纤黑_GBK" w:hAnsi="宋体" w:cs="宋体"/>
-          <w:kern w:val="0"/>
-          <w:sz w:val="24"/>
-          <w:szCs w:val="24"/>
-        </w:rPr>
-      </w:pPr>
-      <w:r>
-        <w:rPr>
-          <w:rFonts w:ascii="方正兰亭纤黑_GBK" w:eastAsia="方正兰亭纤黑_GBK" w:hAnsi="Symbol" w:cs="宋体" w:hint="eastAsia"/>
-          <w:kern w:val="0"/>
-          <w:sz w:val="24"/>
-          <w:szCs w:val="24"/>
-        </w:rPr>
-        <w:t></w:t>
-      </w:r>
-      <w:r>
-        <w:rPr>
-          <w:rFonts w:ascii="方正兰亭纤黑_GBK" w:eastAsia="方正兰亭纤黑_GBK" w:hAnsi="宋体" w:cs="宋体" w:hint="eastAsia"/>
-          <w:kern w:val="0"/>
-          <w:sz w:val="24"/>
-          <w:szCs w:val="24"/>
-        </w:rPr>
-        <w:t xml:space="preserve">  会pc</w:t>
+        <w:t xml:space="preserve">  清除浮动的所有方法</w:t>
+      </w:r>
+    </w:p>
+    <w:p>
+      <w:pPr>
+        <w:widowControl/>
+        <w:jc w:val="left"/>
+        <w:rPr>
+          <w:rFonts w:ascii="方正兰亭纤黑_GBK" w:eastAsia="方正兰亭纤黑_GBK" w:hAnsi="宋体" w:cs="宋体"/>
+          <w:kern w:val="0"/>
+          <w:sz w:val="24"/>
+          <w:szCs w:val="24"/>
+        </w:rPr>
+      </w:pPr>
+      <w:r>
+        <w:rPr>
+          <w:rFonts w:ascii="方正兰亭纤黑_GBK" w:eastAsia="方正兰亭纤黑_GBK" w:hAnsi="Symbol" w:cs="宋体" w:hint="eastAsia"/>
+          <w:kern w:val="0"/>
+          <w:sz w:val="24"/>
+          <w:szCs w:val="24"/>
+        </w:rPr>
+        <w:t></w:t>
+      </w:r>
+      <w:r>
+        <w:rPr>
+          <w:rFonts w:ascii="方正兰亭纤黑_GBK" w:eastAsia="方正兰亭纤黑_GBK" w:hAnsi="宋体" w:cs="宋体" w:hint="eastAsia"/>
+          <w:kern w:val="0"/>
+          <w:sz w:val="24"/>
+          <w:szCs w:val="24"/>
+        </w:rPr>
+        <w:t xml:space="preserve">  基本数据类型</w:t>
+      </w:r>
+    </w:p>
+    <w:p>
+      <w:pPr>
+        <w:widowControl/>
+        <w:jc w:val="left"/>
+        <w:rPr>
+          <w:rFonts w:ascii="方正兰亭纤黑_GBK" w:eastAsia="方正兰亭纤黑_GBK" w:hAnsi="宋体" w:cs="宋体"/>
+          <w:kern w:val="0"/>
+          <w:sz w:val="24"/>
+          <w:szCs w:val="24"/>
+        </w:rPr>
+      </w:pPr>
+      <w:r>
+        <w:rPr>
+          <w:rFonts w:ascii="方正兰亭纤黑_GBK" w:eastAsia="方正兰亭纤黑_GBK" w:hAnsi="Symbol" w:cs="宋体" w:hint="eastAsia"/>
+          <w:kern w:val="0"/>
+          <w:sz w:val="24"/>
+          <w:szCs w:val="24"/>
+        </w:rPr>
+        <w:t></w:t>
+      </w:r>
+      <w:r>
+        <w:rPr>
+          <w:rFonts w:ascii="方正兰亭纤黑_GBK" w:eastAsia="方正兰亭纤黑_GBK" w:hAnsi="宋体" w:cs="宋体" w:hint="eastAsia"/>
+          <w:kern w:val="0"/>
+          <w:sz w:val="24"/>
+          <w:szCs w:val="24"/>
+        </w:rPr>
+        <w:t xml:space="preserve">  </w:t>
+      </w:r>
+      <w:proofErr w:type="spellStart"/>
+      <w:r>
+        <w:rPr>
+          <w:rFonts w:ascii="方正兰亭纤黑_GBK" w:eastAsia="方正兰亭纤黑_GBK" w:hAnsi="宋体" w:cs="宋体" w:hint="eastAsia"/>
+          <w:kern w:val="0"/>
+          <w:sz w:val="24"/>
+          <w:szCs w:val="24"/>
+        </w:rPr>
+        <w:t>typeof</w:t>
+      </w:r>
+      <w:proofErr w:type="spellEnd"/>
+      <w:r>
+        <w:rPr>
+          <w:rFonts w:ascii="方正兰亭纤黑_GBK" w:eastAsia="方正兰亭纤黑_GBK" w:hAnsi="宋体" w:cs="宋体" w:hint="eastAsia"/>
+          <w:kern w:val="0"/>
+          <w:sz w:val="24"/>
+          <w:szCs w:val="24"/>
+        </w:rPr>
+        <w:t>去判断数据类型返回值有哪些</w:t>
+      </w:r>
+    </w:p>
+    <w:p>
+      <w:pPr>
+        <w:widowControl/>
+        <w:jc w:val="left"/>
+        <w:rPr>
+          <w:rFonts w:ascii="方正兰亭纤黑_GBK" w:eastAsia="方正兰亭纤黑_GBK" w:hAnsi="宋体" w:cs="宋体"/>
+          <w:kern w:val="0"/>
+          <w:sz w:val="24"/>
+          <w:szCs w:val="24"/>
+        </w:rPr>
+      </w:pPr>
+      <w:r>
+        <w:rPr>
+          <w:rFonts w:ascii="方正兰亭纤黑_GBK" w:eastAsia="方正兰亭纤黑_GBK" w:hAnsi="Symbol" w:cs="宋体" w:hint="eastAsia"/>
+          <w:kern w:val="0"/>
+          <w:sz w:val="24"/>
+          <w:szCs w:val="24"/>
+        </w:rPr>
+        <w:t></w:t>
+      </w:r>
+      <w:r>
+        <w:rPr>
+          <w:rFonts w:ascii="方正兰亭纤黑_GBK" w:eastAsia="方正兰亭纤黑_GBK" w:hAnsi="宋体" w:cs="宋体" w:hint="eastAsia"/>
+          <w:kern w:val="0"/>
+          <w:sz w:val="24"/>
+          <w:szCs w:val="24"/>
+        </w:rPr>
+        <w:t xml:space="preserve">  说说事件代理利用的是什么原理</w:t>
+      </w:r>
+    </w:p>
+    <w:p>
+      <w:pPr>
+        <w:widowControl/>
+        <w:jc w:val="left"/>
+        <w:rPr>
+          <w:rFonts w:ascii="方正兰亭纤黑_GBK" w:eastAsia="方正兰亭纤黑_GBK" w:hAnsi="宋体" w:cs="宋体"/>
+          <w:kern w:val="0"/>
+          <w:sz w:val="24"/>
+          <w:szCs w:val="24"/>
+        </w:rPr>
+      </w:pPr>
+      <w:r>
+        <w:rPr>
+          <w:rFonts w:ascii="方正兰亭纤黑_GBK" w:eastAsia="方正兰亭纤黑_GBK" w:hAnsi="Symbol" w:cs="宋体" w:hint="eastAsia"/>
+          <w:kern w:val="0"/>
+          <w:sz w:val="24"/>
+          <w:szCs w:val="24"/>
+        </w:rPr>
+        <w:lastRenderedPageBreak/>
+        <w:t></w:t>
+      </w:r>
+      <w:r>
+        <w:rPr>
+          <w:rFonts w:ascii="方正兰亭纤黑_GBK" w:eastAsia="方正兰亭纤黑_GBK" w:hAnsi="宋体" w:cs="宋体" w:hint="eastAsia"/>
+          <w:kern w:val="0"/>
+          <w:sz w:val="24"/>
+          <w:szCs w:val="24"/>
+        </w:rPr>
+        <w:t xml:space="preserve">  阻止冒泡的函数是什么</w:t>
+      </w:r>
+    </w:p>
+    <w:p>
+      <w:pPr>
+        <w:widowControl/>
+        <w:jc w:val="left"/>
+        <w:rPr>
+          <w:rFonts w:ascii="方正兰亭纤黑_GBK" w:eastAsia="方正兰亭纤黑_GBK" w:hAnsi="宋体" w:cs="宋体"/>
+          <w:kern w:val="0"/>
+          <w:sz w:val="24"/>
+          <w:szCs w:val="24"/>
+        </w:rPr>
+      </w:pPr>
+      <w:r>
+        <w:rPr>
+          <w:rFonts w:ascii="方正兰亭纤黑_GBK" w:eastAsia="方正兰亭纤黑_GBK" w:hAnsi="Symbol" w:cs="宋体" w:hint="eastAsia"/>
+          <w:kern w:val="0"/>
+          <w:sz w:val="24"/>
+          <w:szCs w:val="24"/>
+        </w:rPr>
+        <w:t></w:t>
+      </w:r>
+      <w:r>
+        <w:rPr>
+          <w:rFonts w:ascii="方正兰亭纤黑_GBK" w:eastAsia="方正兰亭纤黑_GBK" w:hAnsi="宋体" w:cs="宋体" w:hint="eastAsia"/>
+          <w:kern w:val="0"/>
+          <w:sz w:val="24"/>
+          <w:szCs w:val="24"/>
+        </w:rPr>
+        <w:t xml:space="preserve">  cookie有什么特征</w:t>
+      </w:r>
+    </w:p>
+    <w:p>
+      <w:pPr>
+        <w:widowControl/>
+        <w:jc w:val="left"/>
+        <w:rPr>
+          <w:rFonts w:ascii="方正兰亭纤黑_GBK" w:eastAsia="方正兰亭纤黑_GBK" w:hAnsi="宋体" w:cs="宋体"/>
+          <w:kern w:val="0"/>
+          <w:sz w:val="24"/>
+          <w:szCs w:val="24"/>
+        </w:rPr>
+      </w:pPr>
+      <w:r>
+        <w:rPr>
+          <w:rFonts w:ascii="方正兰亭纤黑_GBK" w:eastAsia="方正兰亭纤黑_GBK" w:hAnsi="Symbol" w:cs="宋体" w:hint="eastAsia"/>
+          <w:kern w:val="0"/>
+          <w:sz w:val="24"/>
+          <w:szCs w:val="24"/>
+        </w:rPr>
+        <w:t></w:t>
+      </w:r>
+      <w:r>
+        <w:rPr>
+          <w:rFonts w:ascii="方正兰亭纤黑_GBK" w:eastAsia="方正兰亭纤黑_GBK" w:hAnsi="宋体" w:cs="宋体" w:hint="eastAsia"/>
+          <w:kern w:val="0"/>
+          <w:sz w:val="24"/>
+          <w:szCs w:val="24"/>
+        </w:rPr>
+        <w:t xml:space="preserve">  加入访问A.com存进了一个cookie，在另外一个页面用ajax向A的</w:t>
       </w:r>
       <w:proofErr w:type="gramStart"/>
       <w:r>
@@ -8674,7 +11761,7 @@
           <w:sz w:val="24"/>
           <w:szCs w:val="24"/>
         </w:rPr>
-        <w:t>换还是</w:t>
+        <w:t>域名发</w:t>
       </w:r>
       <w:proofErr w:type="gramEnd"/>
       <w:r>
@@ -8684,37 +11771,398 @@
           <w:sz w:val="24"/>
           <w:szCs w:val="24"/>
         </w:rPr>
-        <w:t>移动端</w:t>
-      </w:r>
-    </w:p>
-    <w:p>
-      <w:pPr>
-        <w:widowControl/>
-        <w:jc w:val="left"/>
-        <w:rPr>
-          <w:rFonts w:ascii="方正兰亭纤黑_GBK" w:eastAsia="方正兰亭纤黑_GBK" w:hAnsi="宋体" w:cs="宋体"/>
-          <w:kern w:val="0"/>
-          <w:sz w:val="24"/>
-          <w:szCs w:val="24"/>
-        </w:rPr>
-      </w:pPr>
-      <w:r>
-        <w:rPr>
-          <w:rFonts w:ascii="方正兰亭纤黑_GBK" w:eastAsia="方正兰亭纤黑_GBK" w:hAnsi="Symbol" w:cs="宋体" w:hint="eastAsia"/>
-          <w:kern w:val="0"/>
-          <w:sz w:val="24"/>
-          <w:szCs w:val="24"/>
-        </w:rPr>
-        <w:t></w:t>
-      </w:r>
-      <w:r>
-        <w:rPr>
-          <w:rFonts w:ascii="方正兰亭纤黑_GBK" w:eastAsia="方正兰亭纤黑_GBK" w:hAnsi="宋体" w:cs="宋体" w:hint="eastAsia"/>
-          <w:kern w:val="0"/>
-          <w:sz w:val="24"/>
-          <w:szCs w:val="24"/>
-        </w:rPr>
-        <w:t xml:space="preserve">  观察</w:t>
+        <w:t>请求会携带cookie吗</w:t>
+      </w:r>
+    </w:p>
+    <w:p>
+      <w:pPr>
+        <w:widowControl/>
+        <w:jc w:val="left"/>
+        <w:rPr>
+          <w:rFonts w:ascii="方正兰亭纤黑_GBK" w:eastAsia="方正兰亭纤黑_GBK" w:hAnsi="宋体" w:cs="宋体"/>
+          <w:kern w:val="0"/>
+          <w:sz w:val="24"/>
+          <w:szCs w:val="24"/>
+        </w:rPr>
+      </w:pPr>
+      <w:r>
+        <w:rPr>
+          <w:rFonts w:ascii="方正兰亭纤黑_GBK" w:eastAsia="方正兰亭纤黑_GBK" w:hAnsi="Symbol" w:cs="宋体" w:hint="eastAsia"/>
+          <w:kern w:val="0"/>
+          <w:sz w:val="24"/>
+          <w:szCs w:val="24"/>
+        </w:rPr>
+        <w:t></w:t>
+      </w:r>
+      <w:r>
+        <w:rPr>
+          <w:rFonts w:ascii="方正兰亭纤黑_GBK" w:eastAsia="方正兰亭纤黑_GBK" w:hAnsi="宋体" w:cs="宋体" w:hint="eastAsia"/>
+          <w:kern w:val="0"/>
+          <w:sz w:val="24"/>
+          <w:szCs w:val="24"/>
+        </w:rPr>
+        <w:t xml:space="preserve">  cookie的其他解决方案</w:t>
+      </w:r>
+    </w:p>
+    <w:p>
+      <w:pPr>
+        <w:widowControl/>
+        <w:jc w:val="left"/>
+        <w:rPr>
+          <w:rFonts w:ascii="方正兰亭纤黑_GBK" w:eastAsia="方正兰亭纤黑_GBK" w:hAnsi="宋体" w:cs="宋体"/>
+          <w:kern w:val="0"/>
+          <w:sz w:val="24"/>
+          <w:szCs w:val="24"/>
+        </w:rPr>
+      </w:pPr>
+      <w:r>
+        <w:rPr>
+          <w:rFonts w:ascii="方正兰亭纤黑_GBK" w:eastAsia="方正兰亭纤黑_GBK" w:hAnsi="Symbol" w:cs="宋体" w:hint="eastAsia"/>
+          <w:kern w:val="0"/>
+          <w:sz w:val="24"/>
+          <w:szCs w:val="24"/>
+        </w:rPr>
+        <w:t></w:t>
+      </w:r>
+      <w:r>
+        <w:rPr>
+          <w:rFonts w:ascii="方正兰亭纤黑_GBK" w:eastAsia="方正兰亭纤黑_GBK" w:hAnsi="宋体" w:cs="宋体" w:hint="eastAsia"/>
+          <w:kern w:val="0"/>
+          <w:sz w:val="24"/>
+          <w:szCs w:val="24"/>
+        </w:rPr>
+        <w:t xml:space="preserve">  </w:t>
+      </w:r>
+      <w:proofErr w:type="spellStart"/>
+      <w:r>
+        <w:rPr>
+          <w:rFonts w:ascii="方正兰亭纤黑_GBK" w:eastAsia="方正兰亭纤黑_GBK" w:hAnsi="宋体" w:cs="宋体" w:hint="eastAsia"/>
+          <w:kern w:val="0"/>
+          <w:sz w:val="24"/>
+          <w:szCs w:val="24"/>
+        </w:rPr>
+        <w:t>localStorage</w:t>
+      </w:r>
+      <w:proofErr w:type="spellEnd"/>
+      <w:r>
+        <w:rPr>
+          <w:rFonts w:ascii="方正兰亭纤黑_GBK" w:eastAsia="方正兰亭纤黑_GBK" w:hAnsi="宋体" w:cs="宋体" w:hint="eastAsia"/>
+          <w:kern w:val="0"/>
+          <w:sz w:val="24"/>
+          <w:szCs w:val="24"/>
+        </w:rPr>
+        <w:t>存储数据格式是什么</w:t>
+      </w:r>
+    </w:p>
+    <w:p>
+      <w:pPr>
+        <w:widowControl/>
+        <w:jc w:val="left"/>
+        <w:rPr>
+          <w:rFonts w:ascii="方正兰亭纤黑_GBK" w:eastAsia="方正兰亭纤黑_GBK" w:hAnsi="宋体" w:cs="宋体"/>
+          <w:kern w:val="0"/>
+          <w:sz w:val="24"/>
+          <w:szCs w:val="24"/>
+        </w:rPr>
+      </w:pPr>
+      <w:r>
+        <w:rPr>
+          <w:rFonts w:ascii="方正兰亭纤黑_GBK" w:eastAsia="方正兰亭纤黑_GBK" w:hAnsi="Symbol" w:cs="宋体" w:hint="eastAsia"/>
+          <w:kern w:val="0"/>
+          <w:sz w:val="24"/>
+          <w:szCs w:val="24"/>
+        </w:rPr>
+        <w:t></w:t>
+      </w:r>
+      <w:r>
+        <w:rPr>
+          <w:rFonts w:ascii="方正兰亭纤黑_GBK" w:eastAsia="方正兰亭纤黑_GBK" w:hAnsi="宋体" w:cs="宋体" w:hint="eastAsia"/>
+          <w:kern w:val="0"/>
+          <w:sz w:val="24"/>
+          <w:szCs w:val="24"/>
+        </w:rPr>
+        <w:t xml:space="preserve">  怎么样把一个数组存进</w:t>
+      </w:r>
+      <w:proofErr w:type="spellStart"/>
+      <w:r>
+        <w:rPr>
+          <w:rFonts w:ascii="方正兰亭纤黑_GBK" w:eastAsia="方正兰亭纤黑_GBK" w:hAnsi="宋体" w:cs="宋体" w:hint="eastAsia"/>
+          <w:kern w:val="0"/>
+          <w:sz w:val="24"/>
+          <w:szCs w:val="24"/>
+        </w:rPr>
+        <w:t>localSorage</w:t>
+      </w:r>
+      <w:proofErr w:type="spellEnd"/>
+    </w:p>
+    <w:p>
+      <w:pPr>
+        <w:widowControl/>
+        <w:jc w:val="left"/>
+        <w:rPr>
+          <w:rFonts w:ascii="方正兰亭纤黑_GBK" w:eastAsia="方正兰亭纤黑_GBK" w:hAnsi="宋体" w:cs="宋体"/>
+          <w:kern w:val="0"/>
+          <w:sz w:val="24"/>
+          <w:szCs w:val="24"/>
+        </w:rPr>
+      </w:pPr>
+      <w:r>
+        <w:rPr>
+          <w:rFonts w:ascii="方正兰亭纤黑_GBK" w:eastAsia="方正兰亭纤黑_GBK" w:hAnsi="Symbol" w:cs="宋体" w:hint="eastAsia"/>
+          <w:kern w:val="0"/>
+          <w:sz w:val="24"/>
+          <w:szCs w:val="24"/>
+        </w:rPr>
+        <w:t></w:t>
+      </w:r>
+      <w:r>
+        <w:rPr>
+          <w:rFonts w:ascii="方正兰亭纤黑_GBK" w:eastAsia="方正兰亭纤黑_GBK" w:hAnsi="宋体" w:cs="宋体" w:hint="eastAsia"/>
+          <w:kern w:val="0"/>
+          <w:sz w:val="24"/>
+          <w:szCs w:val="24"/>
+        </w:rPr>
+        <w:t xml:space="preserve">  storage有哪些存储方法</w:t>
+      </w:r>
+    </w:p>
+    <w:p>
+      <w:pPr>
+        <w:widowControl/>
+        <w:jc w:val="left"/>
+        <w:rPr>
+          <w:rFonts w:ascii="方正兰亭纤黑_GBK" w:eastAsia="方正兰亭纤黑_GBK" w:hAnsi="宋体" w:cs="宋体"/>
+          <w:kern w:val="0"/>
+          <w:sz w:val="24"/>
+          <w:szCs w:val="24"/>
+        </w:rPr>
+      </w:pPr>
+      <w:r>
+        <w:rPr>
+          <w:rFonts w:ascii="方正兰亭纤黑_GBK" w:eastAsia="方正兰亭纤黑_GBK" w:hAnsi="Symbol" w:cs="宋体" w:hint="eastAsia"/>
+          <w:kern w:val="0"/>
+          <w:sz w:val="24"/>
+          <w:szCs w:val="24"/>
+        </w:rPr>
+        <w:t></w:t>
+      </w:r>
+      <w:r>
+        <w:rPr>
+          <w:rFonts w:ascii="方正兰亭纤黑_GBK" w:eastAsia="方正兰亭纤黑_GBK" w:hAnsi="宋体" w:cs="宋体" w:hint="eastAsia"/>
+          <w:kern w:val="0"/>
+          <w:sz w:val="24"/>
+          <w:szCs w:val="24"/>
+        </w:rPr>
+        <w:t xml:space="preserve">  html5有哪些新的特性</w:t>
+      </w:r>
+    </w:p>
+    <w:p>
+      <w:pPr>
+        <w:widowControl/>
+        <w:jc w:val="left"/>
+        <w:rPr>
+          <w:rFonts w:ascii="方正兰亭纤黑_GBK" w:eastAsia="方正兰亭纤黑_GBK" w:hAnsi="宋体" w:cs="宋体"/>
+          <w:kern w:val="0"/>
+          <w:sz w:val="24"/>
+          <w:szCs w:val="24"/>
+        </w:rPr>
+      </w:pPr>
+      <w:r>
+        <w:rPr>
+          <w:rFonts w:ascii="方正兰亭纤黑_GBK" w:eastAsia="方正兰亭纤黑_GBK" w:hAnsi="Symbol" w:cs="宋体" w:hint="eastAsia"/>
+          <w:kern w:val="0"/>
+          <w:sz w:val="24"/>
+          <w:szCs w:val="24"/>
+        </w:rPr>
+        <w:t></w:t>
+      </w:r>
+      <w:r>
+        <w:rPr>
+          <w:rFonts w:ascii="方正兰亭纤黑_GBK" w:eastAsia="方正兰亭纤黑_GBK" w:hAnsi="宋体" w:cs="宋体" w:hint="eastAsia"/>
+          <w:kern w:val="0"/>
+          <w:sz w:val="24"/>
+          <w:szCs w:val="24"/>
+        </w:rPr>
+        <w:t xml:space="preserve">  假设两台电脑之间同步画板如何实现</w:t>
+      </w:r>
+    </w:p>
+    <w:p>
+      <w:pPr>
+        <w:widowControl/>
+        <w:jc w:val="left"/>
+        <w:rPr>
+          <w:rFonts w:ascii="方正兰亭纤黑_GBK" w:eastAsia="方正兰亭纤黑_GBK" w:hAnsi="宋体" w:cs="宋体"/>
+          <w:kern w:val="0"/>
+          <w:sz w:val="24"/>
+          <w:szCs w:val="24"/>
+        </w:rPr>
+      </w:pPr>
+      <w:r>
+        <w:rPr>
+          <w:rFonts w:ascii="方正兰亭纤黑_GBK" w:eastAsia="方正兰亭纤黑_GBK" w:hAnsi="Symbol" w:cs="宋体" w:hint="eastAsia"/>
+          <w:kern w:val="0"/>
+          <w:sz w:val="24"/>
+          <w:szCs w:val="24"/>
+        </w:rPr>
+        <w:t></w:t>
+      </w:r>
+      <w:r>
+        <w:rPr>
+          <w:rFonts w:ascii="方正兰亭纤黑_GBK" w:eastAsia="方正兰亭纤黑_GBK" w:hAnsi="宋体" w:cs="宋体" w:hint="eastAsia"/>
+          <w:kern w:val="0"/>
+          <w:sz w:val="24"/>
+          <w:szCs w:val="24"/>
+        </w:rPr>
+        <w:t xml:space="preserve">  promise的两个方法，具体实现</w:t>
+      </w:r>
+    </w:p>
+    <w:p>
+      <w:pPr>
+        <w:widowControl/>
+        <w:jc w:val="left"/>
+        <w:rPr>
+          <w:rFonts w:ascii="方正兰亭纤黑_GBK" w:eastAsia="方正兰亭纤黑_GBK" w:hAnsi="宋体" w:cs="宋体"/>
+          <w:kern w:val="0"/>
+          <w:sz w:val="24"/>
+          <w:szCs w:val="24"/>
+        </w:rPr>
+      </w:pPr>
+      <w:r>
+        <w:rPr>
+          <w:rFonts w:ascii="方正兰亭纤黑_GBK" w:eastAsia="方正兰亭纤黑_GBK" w:hAnsi="Symbol" w:cs="宋体" w:hint="eastAsia"/>
+          <w:kern w:val="0"/>
+          <w:sz w:val="24"/>
+          <w:szCs w:val="24"/>
+        </w:rPr>
+        <w:t></w:t>
+      </w:r>
+      <w:r>
+        <w:rPr>
+          <w:rFonts w:ascii="方正兰亭纤黑_GBK" w:eastAsia="方正兰亭纤黑_GBK" w:hAnsi="宋体" w:cs="宋体" w:hint="eastAsia"/>
+          <w:kern w:val="0"/>
+          <w:sz w:val="24"/>
+          <w:szCs w:val="24"/>
+        </w:rPr>
+        <w:t xml:space="preserve">  es6用的多的有哪些</w:t>
+      </w:r>
+    </w:p>
+    <w:p>
+      <w:pPr>
+        <w:widowControl/>
+        <w:jc w:val="left"/>
+        <w:rPr>
+          <w:rFonts w:ascii="方正兰亭纤黑_GBK" w:eastAsia="方正兰亭纤黑_GBK" w:hAnsi="宋体" w:cs="宋体"/>
+          <w:kern w:val="0"/>
+          <w:sz w:val="24"/>
+          <w:szCs w:val="24"/>
+        </w:rPr>
+      </w:pPr>
+      <w:r>
+        <w:rPr>
+          <w:rFonts w:ascii="方正兰亭纤黑_GBK" w:eastAsia="方正兰亭纤黑_GBK" w:hAnsi="Symbol" w:cs="宋体" w:hint="eastAsia"/>
+          <w:kern w:val="0"/>
+          <w:sz w:val="24"/>
+          <w:szCs w:val="24"/>
+        </w:rPr>
+        <w:t></w:t>
+      </w:r>
+      <w:r>
+        <w:rPr>
+          <w:rFonts w:ascii="方正兰亭纤黑_GBK" w:eastAsia="方正兰亭纤黑_GBK" w:hAnsi="宋体" w:cs="宋体" w:hint="eastAsia"/>
+          <w:kern w:val="0"/>
+          <w:sz w:val="24"/>
+          <w:szCs w:val="24"/>
+        </w:rPr>
+        <w:t xml:space="preserve">  箭头函数</w:t>
+      </w:r>
+    </w:p>
+    <w:p>
+      <w:pPr>
+        <w:widowControl/>
+        <w:jc w:val="left"/>
+        <w:rPr>
+          <w:rFonts w:ascii="方正兰亭纤黑_GBK" w:eastAsia="方正兰亭纤黑_GBK" w:hAnsi="宋体" w:cs="宋体"/>
+          <w:kern w:val="0"/>
+          <w:sz w:val="24"/>
+          <w:szCs w:val="24"/>
+        </w:rPr>
+      </w:pPr>
+      <w:r>
+        <w:rPr>
+          <w:rFonts w:ascii="方正兰亭纤黑_GBK" w:eastAsia="方正兰亭纤黑_GBK" w:hAnsi="Symbol" w:cs="宋体" w:hint="eastAsia"/>
+          <w:kern w:val="0"/>
+          <w:sz w:val="24"/>
+          <w:szCs w:val="24"/>
+        </w:rPr>
+        <w:t></w:t>
+      </w:r>
+      <w:r>
+        <w:rPr>
+          <w:rFonts w:ascii="方正兰亭纤黑_GBK" w:eastAsia="方正兰亭纤黑_GBK" w:hAnsi="宋体" w:cs="宋体" w:hint="eastAsia"/>
+          <w:kern w:val="0"/>
+          <w:sz w:val="24"/>
+          <w:szCs w:val="24"/>
+        </w:rPr>
+        <w:t xml:space="preserve">  如果一个页面做辛夷花，从哪些方面考察，从哪些地方优化</w:t>
+      </w:r>
+    </w:p>
+    <w:p>
+      <w:pPr>
+        <w:widowControl/>
+        <w:jc w:val="left"/>
+        <w:rPr>
+          <w:rFonts w:ascii="方正兰亭纤黑_GBK" w:eastAsia="方正兰亭纤黑_GBK" w:hAnsi="宋体" w:cs="宋体"/>
+          <w:kern w:val="0"/>
+          <w:sz w:val="24"/>
+          <w:szCs w:val="24"/>
+        </w:rPr>
+      </w:pPr>
+      <w:r>
+        <w:rPr>
+          <w:rFonts w:ascii="方正兰亭纤黑_GBK" w:eastAsia="方正兰亭纤黑_GBK" w:hAnsi="Symbol" w:cs="宋体" w:hint="eastAsia"/>
+          <w:kern w:val="0"/>
+          <w:sz w:val="24"/>
+          <w:szCs w:val="24"/>
+        </w:rPr>
+        <w:t></w:t>
+      </w:r>
+      <w:r>
+        <w:rPr>
+          <w:rFonts w:ascii="方正兰亭纤黑_GBK" w:eastAsia="方正兰亭纤黑_GBK" w:hAnsi="宋体" w:cs="宋体" w:hint="eastAsia"/>
+          <w:kern w:val="0"/>
+          <w:sz w:val="24"/>
+          <w:szCs w:val="24"/>
+        </w:rPr>
+        <w:t xml:space="preserve">  假设一个object A里面的值n为1，怎么样知道n改变了，有事件绑定吗</w:t>
+      </w:r>
+    </w:p>
+    <w:p>
+      <w:pPr>
+        <w:widowControl/>
+        <w:jc w:val="left"/>
+        <w:rPr>
+          <w:rFonts w:ascii="方正兰亭纤黑_GBK" w:eastAsia="方正兰亭纤黑_GBK" w:hAnsi="宋体" w:cs="宋体"/>
+          <w:kern w:val="0"/>
+          <w:sz w:val="24"/>
+          <w:szCs w:val="24"/>
+        </w:rPr>
+      </w:pPr>
+      <w:r>
+        <w:rPr>
+          <w:rFonts w:ascii="方正兰亭纤黑_GBK" w:eastAsia="方正兰亭纤黑_GBK" w:hAnsi="Symbol" w:cs="宋体" w:hint="eastAsia"/>
+          <w:kern w:val="0"/>
+          <w:sz w:val="24"/>
+          <w:szCs w:val="24"/>
+        </w:rPr>
+        <w:t></w:t>
+      </w:r>
+      <w:r>
+        <w:rPr>
+          <w:rFonts w:ascii="方正兰亭纤黑_GBK" w:eastAsia="方正兰亭纤黑_GBK" w:hAnsi="宋体" w:cs="宋体" w:hint="eastAsia"/>
+          <w:kern w:val="0"/>
+          <w:sz w:val="24"/>
+          <w:szCs w:val="24"/>
+        </w:rPr>
+        <w:t xml:space="preserve">  </w:t>
       </w:r>
       <w:proofErr w:type="gramStart"/>
       <w:r>
@@ -8724,7 +12172,7 @@
           <w:sz w:val="24"/>
           <w:szCs w:val="24"/>
         </w:rPr>
-        <w:t>者模式</w:t>
+        <w:t>给数字</w:t>
       </w:r>
       <w:proofErr w:type="gramEnd"/>
       <w:r>
@@ -8734,7 +12182,7 @@
           <w:sz w:val="24"/>
           <w:szCs w:val="24"/>
         </w:rPr>
-        <w:t>如何实现</w:t>
+        <w:t>加千位分隔符</w:t>
       </w:r>
     </w:p>
     <w:p>
@@ -8766,115 +12214,265 @@
         </w:rPr>
         <w:t xml:space="preserve">  </w:t>
       </w:r>
-    </w:p>
-    <w:p>
-      <w:pPr>
-        <w:widowControl/>
-        <w:jc w:val="left"/>
-        <w:rPr>
-          <w:rFonts w:ascii="方正兰亭纤黑_GBK" w:eastAsia="方正兰亭纤黑_GBK" w:hAnsi="宋体" w:cs="宋体"/>
-          <w:kern w:val="0"/>
-          <w:sz w:val="24"/>
-          <w:szCs w:val="24"/>
-        </w:rPr>
-      </w:pPr>
-      <w:r>
-        <w:rPr>
-          <w:rFonts w:ascii="方正兰亭纤黑_GBK" w:eastAsia="方正兰亭纤黑_GBK" w:hAnsi="Symbol" w:cs="宋体" w:hint="eastAsia"/>
-          <w:kern w:val="0"/>
-          <w:sz w:val="24"/>
-          <w:szCs w:val="24"/>
-        </w:rPr>
-        <w:t></w:t>
-      </w:r>
-      <w:r>
-        <w:rPr>
-          <w:rFonts w:ascii="方正兰亭纤黑_GBK" w:eastAsia="方正兰亭纤黑_GBK" w:hAnsi="宋体" w:cs="宋体" w:hint="eastAsia"/>
-          <w:kern w:val="0"/>
-          <w:sz w:val="24"/>
-          <w:szCs w:val="24"/>
-        </w:rPr>
-        <w:t xml:space="preserve">  es6的特性以及这些特性如何实现的</w:t>
-      </w:r>
-    </w:p>
-    <w:p>
-      <w:pPr>
-        <w:widowControl/>
-        <w:jc w:val="left"/>
-        <w:rPr>
-          <w:rFonts w:ascii="方正兰亭纤黑_GBK" w:eastAsia="方正兰亭纤黑_GBK" w:hAnsi="宋体" w:cs="宋体"/>
-          <w:kern w:val="0"/>
-          <w:sz w:val="24"/>
-          <w:szCs w:val="24"/>
-        </w:rPr>
-      </w:pPr>
-      <w:r>
-        <w:rPr>
-          <w:rFonts w:ascii="方正兰亭纤黑_GBK" w:eastAsia="方正兰亭纤黑_GBK" w:hAnsi="Symbol" w:cs="宋体" w:hint="eastAsia"/>
-          <w:kern w:val="0"/>
-          <w:sz w:val="24"/>
-          <w:szCs w:val="24"/>
-        </w:rPr>
-        <w:t></w:t>
-      </w:r>
-      <w:r>
-        <w:rPr>
-          <w:rFonts w:ascii="方正兰亭纤黑_GBK" w:eastAsia="方正兰亭纤黑_GBK" w:hAnsi="宋体" w:cs="宋体" w:hint="eastAsia"/>
-          <w:kern w:val="0"/>
-          <w:sz w:val="24"/>
-          <w:szCs w:val="24"/>
-        </w:rPr>
-        <w:t xml:space="preserve">  事件冒泡，事件捕获，事件委托的原理，如何实现委托，事件，委托的有点是什么，事件监听</w:t>
-      </w:r>
-    </w:p>
-    <w:p>
-      <w:pPr>
-        <w:widowControl/>
-        <w:jc w:val="left"/>
-        <w:rPr>
-          <w:rFonts w:ascii="方正兰亭纤黑_GBK" w:eastAsia="方正兰亭纤黑_GBK" w:hAnsi="宋体" w:cs="宋体"/>
-          <w:kern w:val="0"/>
-          <w:sz w:val="24"/>
-          <w:szCs w:val="24"/>
-        </w:rPr>
-      </w:pPr>
-      <w:r>
-        <w:rPr>
-          <w:rFonts w:ascii="方正兰亭纤黑_GBK" w:eastAsia="方正兰亭纤黑_GBK" w:hAnsi="Symbol" w:cs="宋体" w:hint="eastAsia"/>
-          <w:kern w:val="0"/>
-          <w:sz w:val="24"/>
-          <w:szCs w:val="24"/>
-        </w:rPr>
-        <w:t></w:t>
-      </w:r>
-      <w:r>
-        <w:rPr>
-          <w:rFonts w:ascii="方正兰亭纤黑_GBK" w:eastAsia="方正兰亭纤黑_GBK" w:hAnsi="宋体" w:cs="宋体" w:hint="eastAsia"/>
-          <w:kern w:val="0"/>
-          <w:sz w:val="24"/>
-          <w:szCs w:val="24"/>
-        </w:rPr>
-        <w:t xml:space="preserve">  输入URL浏览器是如何工作的</w:t>
-      </w:r>
-    </w:p>
-    <w:p>
-      <w:pPr>
-        <w:widowControl/>
-        <w:jc w:val="left"/>
-        <w:rPr>
-          <w:rFonts w:ascii="方正兰亭纤黑_GBK" w:eastAsia="方正兰亭纤黑_GBK" w:hAnsi="宋体" w:cs="宋体"/>
-          <w:kern w:val="0"/>
-          <w:sz w:val="24"/>
-          <w:szCs w:val="24"/>
-        </w:rPr>
-      </w:pPr>
-      <w:r>
-        <w:rPr>
-          <w:rFonts w:ascii="方正兰亭纤黑_GBK" w:eastAsia="方正兰亭纤黑_GBK" w:hAnsi="Symbol" w:cs="宋体" w:hint="eastAsia"/>
-          <w:kern w:val="0"/>
-          <w:sz w:val="24"/>
-          <w:szCs w:val="24"/>
-        </w:rPr>
+      <w:proofErr w:type="spellStart"/>
+      <w:r>
+        <w:rPr>
+          <w:rFonts w:ascii="方正兰亭纤黑_GBK" w:eastAsia="方正兰亭纤黑_GBK" w:hAnsi="宋体" w:cs="宋体" w:hint="eastAsia"/>
+          <w:kern w:val="0"/>
+          <w:sz w:val="24"/>
+          <w:szCs w:val="24"/>
+        </w:rPr>
+        <w:t>webkit</w:t>
+      </w:r>
+      <w:proofErr w:type="spellEnd"/>
+      <w:r>
+        <w:rPr>
+          <w:rFonts w:ascii="方正兰亭纤黑_GBK" w:eastAsia="方正兰亭纤黑_GBK" w:hAnsi="宋体" w:cs="宋体" w:hint="eastAsia"/>
+          <w:kern w:val="0"/>
+          <w:sz w:val="24"/>
+          <w:szCs w:val="24"/>
+        </w:rPr>
+        <w:t>内核渲染页面过程</w:t>
+      </w:r>
+    </w:p>
+    <w:p>
+      <w:pPr>
+        <w:widowControl/>
+        <w:jc w:val="left"/>
+        <w:rPr>
+          <w:rFonts w:ascii="方正兰亭纤黑_GBK" w:eastAsia="方正兰亭纤黑_GBK" w:hAnsi="宋体" w:cs="宋体"/>
+          <w:kern w:val="0"/>
+          <w:sz w:val="24"/>
+          <w:szCs w:val="24"/>
+        </w:rPr>
+      </w:pPr>
+      <w:r>
+        <w:rPr>
+          <w:rFonts w:ascii="方正兰亭纤黑_GBK" w:eastAsia="方正兰亭纤黑_GBK" w:hAnsi="Symbol" w:cs="宋体" w:hint="eastAsia"/>
+          <w:kern w:val="0"/>
+          <w:sz w:val="24"/>
+          <w:szCs w:val="24"/>
+        </w:rPr>
+        <w:t></w:t>
+      </w:r>
+      <w:r>
+        <w:rPr>
+          <w:rFonts w:ascii="方正兰亭纤黑_GBK" w:eastAsia="方正兰亭纤黑_GBK" w:hAnsi="宋体" w:cs="宋体" w:hint="eastAsia"/>
+          <w:kern w:val="0"/>
+          <w:sz w:val="24"/>
+          <w:szCs w:val="24"/>
+        </w:rPr>
+        <w:t xml:space="preserve">  简单介绍一下backbone</w:t>
+      </w:r>
+    </w:p>
+    <w:p>
+      <w:pPr>
+        <w:widowControl/>
+        <w:jc w:val="left"/>
+        <w:rPr>
+          <w:rFonts w:ascii="方正兰亭纤黑_GBK" w:eastAsia="方正兰亭纤黑_GBK" w:hAnsi="宋体" w:cs="宋体"/>
+          <w:kern w:val="0"/>
+          <w:sz w:val="24"/>
+          <w:szCs w:val="24"/>
+        </w:rPr>
+      </w:pPr>
+      <w:r>
+        <w:rPr>
+          <w:rFonts w:ascii="方正兰亭纤黑_GBK" w:eastAsia="方正兰亭纤黑_GBK" w:hAnsi="Symbol" w:cs="宋体" w:hint="eastAsia"/>
+          <w:kern w:val="0"/>
+          <w:sz w:val="24"/>
+          <w:szCs w:val="24"/>
+        </w:rPr>
+        <w:t></w:t>
+      </w:r>
+      <w:r>
+        <w:rPr>
+          <w:rFonts w:ascii="方正兰亭纤黑_GBK" w:eastAsia="方正兰亭纤黑_GBK" w:hAnsi="宋体" w:cs="宋体" w:hint="eastAsia"/>
+          <w:kern w:val="0"/>
+          <w:sz w:val="24"/>
+          <w:szCs w:val="24"/>
+        </w:rPr>
+        <w:t xml:space="preserve">  typescript和es6的区别</w:t>
+      </w:r>
+    </w:p>
+    <w:p>
+      <w:pPr>
+        <w:widowControl/>
+        <w:jc w:val="left"/>
+        <w:rPr>
+          <w:rFonts w:ascii="方正兰亭纤黑_GBK" w:eastAsia="方正兰亭纤黑_GBK" w:hAnsi="宋体" w:cs="宋体"/>
+          <w:kern w:val="0"/>
+          <w:sz w:val="24"/>
+          <w:szCs w:val="24"/>
+        </w:rPr>
+      </w:pPr>
+      <w:r>
+        <w:rPr>
+          <w:rFonts w:ascii="方正兰亭纤黑_GBK" w:eastAsia="方正兰亭纤黑_GBK" w:hAnsi="Symbol" w:cs="宋体" w:hint="eastAsia"/>
+          <w:kern w:val="0"/>
+          <w:sz w:val="24"/>
+          <w:szCs w:val="24"/>
+        </w:rPr>
+        <w:t></w:t>
+      </w:r>
+      <w:r>
+        <w:rPr>
+          <w:rFonts w:ascii="方正兰亭纤黑_GBK" w:eastAsia="方正兰亭纤黑_GBK" w:hAnsi="宋体" w:cs="宋体" w:hint="eastAsia"/>
+          <w:kern w:val="0"/>
+          <w:sz w:val="24"/>
+          <w:szCs w:val="24"/>
+        </w:rPr>
+        <w:t xml:space="preserve">  跨域方式</w:t>
+      </w:r>
+    </w:p>
+    <w:p>
+      <w:pPr>
+        <w:widowControl/>
+        <w:jc w:val="left"/>
+        <w:rPr>
+          <w:rFonts w:ascii="方正兰亭纤黑_GBK" w:eastAsia="方正兰亭纤黑_GBK" w:hAnsi="宋体" w:cs="宋体"/>
+          <w:kern w:val="0"/>
+          <w:sz w:val="24"/>
+          <w:szCs w:val="24"/>
+        </w:rPr>
+      </w:pPr>
+      <w:r>
+        <w:rPr>
+          <w:rFonts w:ascii="方正兰亭纤黑_GBK" w:eastAsia="方正兰亭纤黑_GBK" w:hAnsi="Symbol" w:cs="宋体" w:hint="eastAsia"/>
+          <w:kern w:val="0"/>
+          <w:sz w:val="24"/>
+          <w:szCs w:val="24"/>
+        </w:rPr>
+        <w:t></w:t>
+      </w:r>
+    </w:p>
+    <w:p>
+      <w:pPr>
+        <w:widowControl/>
+        <w:jc w:val="left"/>
+        <w:rPr>
+          <w:rFonts w:ascii="方正兰亭纤黑_GBK" w:eastAsia="方正兰亭纤黑_GBK" w:hAnsi="宋体" w:cs="宋体"/>
+          <w:kern w:val="0"/>
+          <w:sz w:val="24"/>
+          <w:szCs w:val="24"/>
+        </w:rPr>
+      </w:pPr>
+      <w:r>
+        <w:rPr>
+          <w:rFonts w:ascii="方正兰亭纤黑_GBK" w:eastAsia="方正兰亭纤黑_GBK" w:hAnsi="Symbol" w:cs="宋体" w:hint="eastAsia"/>
+          <w:kern w:val="0"/>
+          <w:sz w:val="24"/>
+          <w:szCs w:val="24"/>
+        </w:rPr>
+        <w:t></w:t>
+      </w:r>
+      <w:r>
+        <w:rPr>
+          <w:rFonts w:ascii="方正兰亭纤黑_GBK" w:eastAsia="方正兰亭纤黑_GBK" w:hAnsi="宋体" w:cs="宋体" w:hint="eastAsia"/>
+          <w:kern w:val="0"/>
+          <w:sz w:val="24"/>
+          <w:szCs w:val="24"/>
+        </w:rPr>
+        <w:t xml:space="preserve">  预约系统如何解决高并发的问题</w:t>
+      </w:r>
+    </w:p>
+    <w:p>
+      <w:pPr>
+        <w:widowControl/>
+        <w:jc w:val="left"/>
+        <w:rPr>
+          <w:rFonts w:ascii="方正兰亭纤黑_GBK" w:eastAsia="方正兰亭纤黑_GBK" w:hAnsi="宋体" w:cs="宋体"/>
+          <w:kern w:val="0"/>
+          <w:sz w:val="24"/>
+          <w:szCs w:val="24"/>
+        </w:rPr>
+      </w:pPr>
+      <w:r>
+        <w:rPr>
+          <w:rFonts w:ascii="方正兰亭纤黑_GBK" w:eastAsia="方正兰亭纤黑_GBK" w:hAnsi="Symbol" w:cs="宋体" w:hint="eastAsia"/>
+          <w:kern w:val="0"/>
+          <w:sz w:val="24"/>
+          <w:szCs w:val="24"/>
+        </w:rPr>
+        <w:t></w:t>
+      </w:r>
+      <w:r>
+        <w:rPr>
+          <w:rFonts w:ascii="方正兰亭纤黑_GBK" w:eastAsia="方正兰亭纤黑_GBK" w:hAnsi="宋体" w:cs="宋体" w:hint="eastAsia"/>
+          <w:kern w:val="0"/>
+          <w:sz w:val="24"/>
+          <w:szCs w:val="24"/>
+        </w:rPr>
+        <w:t xml:space="preserve"> </w:t>
+      </w:r>
+      <w:r>
+        <w:rPr>
+          <w:rFonts w:ascii="方正兰亭纤黑_GBK" w:eastAsia="方正兰亭纤黑_GBK" w:hAnsi="Symbol" w:cs="宋体" w:hint="eastAsia"/>
+          <w:kern w:val="0"/>
+          <w:sz w:val="24"/>
+          <w:szCs w:val="24"/>
+        </w:rPr>
+        <w:t xml:space="preserve"> </w:t>
+      </w:r>
+      <w:r>
+        <w:rPr>
+          <w:rFonts w:ascii="方正兰亭纤黑_GBK" w:eastAsia="方正兰亭纤黑_GBK" w:hAnsi="宋体" w:cs="宋体" w:hint="eastAsia"/>
+          <w:kern w:val="0"/>
+          <w:sz w:val="24"/>
+          <w:szCs w:val="24"/>
+        </w:rPr>
+        <w:t>简单说一下ICP UDP</w:t>
+      </w:r>
+    </w:p>
+    <w:p>
+      <w:pPr>
+        <w:widowControl/>
+        <w:jc w:val="left"/>
+        <w:rPr>
+          <w:rFonts w:ascii="方正兰亭纤黑_GBK" w:eastAsia="方正兰亭纤黑_GBK" w:hAnsi="宋体" w:cs="宋体"/>
+          <w:kern w:val="0"/>
+          <w:sz w:val="24"/>
+          <w:szCs w:val="24"/>
+        </w:rPr>
+      </w:pPr>
+      <w:r>
+        <w:rPr>
+          <w:rFonts w:ascii="方正兰亭纤黑_GBK" w:eastAsia="方正兰亭纤黑_GBK" w:hAnsi="Symbol" w:cs="宋体" w:hint="eastAsia"/>
+          <w:kern w:val="0"/>
+          <w:sz w:val="24"/>
+          <w:szCs w:val="24"/>
+        </w:rPr>
+        <w:t></w:t>
+      </w:r>
+      <w:r>
+        <w:rPr>
+          <w:rFonts w:ascii="方正兰亭纤黑_GBK" w:eastAsia="方正兰亭纤黑_GBK" w:hAnsi="宋体" w:cs="宋体" w:hint="eastAsia"/>
+          <w:kern w:val="0"/>
+          <w:sz w:val="24"/>
+          <w:szCs w:val="24"/>
+        </w:rPr>
+        <w:t xml:space="preserve">  如何实现文件上传的功能</w:t>
+      </w:r>
+    </w:p>
+    <w:p>
+      <w:pPr>
+        <w:widowControl/>
+        <w:jc w:val="left"/>
+        <w:rPr>
+          <w:rFonts w:ascii="方正兰亭纤黑_GBK" w:eastAsia="方正兰亭纤黑_GBK" w:hAnsi="宋体" w:cs="宋体"/>
+          <w:kern w:val="0"/>
+          <w:sz w:val="24"/>
+          <w:szCs w:val="24"/>
+        </w:rPr>
+      </w:pPr>
+      <w:r>
+        <w:rPr>
+          <w:rFonts w:ascii="方正兰亭纤黑_GBK" w:eastAsia="方正兰亭纤黑_GBK" w:hAnsi="Symbol" w:cs="宋体" w:hint="eastAsia"/>
+          <w:kern w:val="0"/>
+          <w:sz w:val="24"/>
+          <w:szCs w:val="24"/>
+        </w:rPr>
+        <w:lastRenderedPageBreak/>
         <w:t></w:t>
       </w:r>
       <w:r>
@@ -8894,7 +12492,7 @@
           <w:sz w:val="24"/>
           <w:szCs w:val="24"/>
         </w:rPr>
-        <w:t>requirejs</w:t>
+        <w:t>jsonp</w:t>
       </w:r>
       <w:proofErr w:type="spellEnd"/>
       <w:r>
@@ -8904,70 +12502,37 @@
           <w:sz w:val="24"/>
           <w:szCs w:val="24"/>
         </w:rPr>
-        <w:t>组件化</w:t>
-      </w:r>
-    </w:p>
-    <w:p>
-      <w:pPr>
-        <w:widowControl/>
-        <w:jc w:val="left"/>
-        <w:rPr>
-          <w:rFonts w:ascii="方正兰亭纤黑_GBK" w:eastAsia="方正兰亭纤黑_GBK" w:hAnsi="宋体" w:cs="宋体"/>
-          <w:kern w:val="0"/>
-          <w:sz w:val="24"/>
-          <w:szCs w:val="24"/>
-        </w:rPr>
-      </w:pPr>
-      <w:r>
-        <w:rPr>
-          <w:rFonts w:ascii="方正兰亭纤黑_GBK" w:eastAsia="方正兰亭纤黑_GBK" w:hAnsi="Symbol" w:cs="宋体" w:hint="eastAsia"/>
-          <w:kern w:val="0"/>
-          <w:sz w:val="24"/>
-          <w:szCs w:val="24"/>
-        </w:rPr>
-        <w:t></w:t>
-      </w:r>
-    </w:p>
-    <w:p>
-      <w:pPr>
-        <w:widowControl/>
-        <w:jc w:val="left"/>
-        <w:rPr>
-          <w:rFonts w:ascii="方正兰亭纤黑_GBK" w:eastAsia="方正兰亭纤黑_GBK" w:hAnsi="宋体" w:cs="宋体"/>
-          <w:kern w:val="0"/>
-          <w:sz w:val="24"/>
-          <w:szCs w:val="24"/>
-        </w:rPr>
-      </w:pPr>
-    </w:p>
-    <w:p>
-      <w:pPr>
-        <w:widowControl/>
-        <w:jc w:val="left"/>
-        <w:rPr>
-          <w:rFonts w:ascii="方正兰亭纤黑_GBK" w:eastAsia="方正兰亭纤黑_GBK" w:hAnsi="宋体" w:cs="宋体"/>
-          <w:kern w:val="0"/>
-          <w:sz w:val="24"/>
-          <w:szCs w:val="24"/>
-        </w:rPr>
-      </w:pPr>
-      <w:r>
-        <w:rPr>
-          <w:rFonts w:ascii="方正兰亭纤黑_GBK" w:eastAsia="方正兰亭纤黑_GBK" w:hAnsi="Symbol" w:cs="宋体" w:hint="eastAsia"/>
-          <w:kern w:val="0"/>
-          <w:sz w:val="24"/>
-          <w:szCs w:val="24"/>
-        </w:rPr>
-        <w:t></w:t>
-      </w:r>
-      <w:r>
-        <w:rPr>
-          <w:rFonts w:ascii="方正兰亭纤黑_GBK" w:eastAsia="方正兰亭纤黑_GBK" w:hAnsi="宋体" w:cs="宋体" w:hint="eastAsia"/>
-          <w:kern w:val="0"/>
-          <w:sz w:val="24"/>
-          <w:szCs w:val="24"/>
-        </w:rPr>
-        <w:t xml:space="preserve">  谈谈</w:t>
+        <w:t>如何实现，过程</w:t>
+      </w:r>
+    </w:p>
+    <w:p>
+      <w:pPr>
+        <w:widowControl/>
+        <w:jc w:val="left"/>
+        <w:rPr>
+          <w:rFonts w:ascii="方正兰亭纤黑_GBK" w:eastAsia="方正兰亭纤黑_GBK" w:hAnsi="宋体" w:cs="宋体"/>
+          <w:kern w:val="0"/>
+          <w:sz w:val="24"/>
+          <w:szCs w:val="24"/>
+        </w:rPr>
+      </w:pPr>
+      <w:r>
+        <w:rPr>
+          <w:rFonts w:ascii="方正兰亭纤黑_GBK" w:eastAsia="方正兰亭纤黑_GBK" w:hAnsi="Symbol" w:cs="宋体" w:hint="eastAsia"/>
+          <w:kern w:val="0"/>
+          <w:sz w:val="24"/>
+          <w:szCs w:val="24"/>
+        </w:rPr>
+        <w:t></w:t>
+      </w:r>
+      <w:r>
+        <w:rPr>
+          <w:rFonts w:ascii="方正兰亭纤黑_GBK" w:eastAsia="方正兰亭纤黑_GBK" w:hAnsi="Symbol" w:cs="宋体" w:hint="eastAsia"/>
+          <w:kern w:val="0"/>
+          <w:sz w:val="24"/>
+          <w:szCs w:val="24"/>
+        </w:rPr>
+        <w:t></w:t>
       </w:r>
       <w:proofErr w:type="spellStart"/>
       <w:r>
@@ -8977,7 +12542,7 @@
           <w:sz w:val="24"/>
           <w:szCs w:val="24"/>
         </w:rPr>
-        <w:t>js</w:t>
+        <w:t>localstorage</w:t>
       </w:r>
       <w:proofErr w:type="spellEnd"/>
       <w:r>
@@ -8987,3125 +12552,6 @@
           <w:sz w:val="24"/>
           <w:szCs w:val="24"/>
         </w:rPr>
-        <w:t>设计模式</w:t>
-      </w:r>
-    </w:p>
-    <w:p>
-      <w:pPr>
-        <w:widowControl/>
-        <w:jc w:val="left"/>
-        <w:rPr>
-          <w:rFonts w:ascii="方正兰亭纤黑_GBK" w:eastAsia="方正兰亭纤黑_GBK" w:hAnsi="宋体" w:cs="宋体"/>
-          <w:kern w:val="0"/>
-          <w:sz w:val="24"/>
-          <w:szCs w:val="24"/>
-        </w:rPr>
-      </w:pPr>
-      <w:r>
-        <w:rPr>
-          <w:rFonts w:ascii="方正兰亭纤黑_GBK" w:eastAsia="方正兰亭纤黑_GBK" w:hAnsi="Symbol" w:cs="宋体" w:hint="eastAsia"/>
-          <w:kern w:val="0"/>
-          <w:sz w:val="24"/>
-          <w:szCs w:val="24"/>
-        </w:rPr>
-        <w:t></w:t>
-      </w:r>
-      <w:r>
-        <w:rPr>
-          <w:rFonts w:ascii="方正兰亭纤黑_GBK" w:eastAsia="方正兰亭纤黑_GBK" w:hAnsi="宋体" w:cs="宋体" w:hint="eastAsia"/>
-          <w:kern w:val="0"/>
-          <w:sz w:val="24"/>
-          <w:szCs w:val="24"/>
-        </w:rPr>
-        <w:t xml:space="preserve">  如何实现订阅者发者模式</w:t>
-      </w:r>
-    </w:p>
-    <w:p>
-      <w:pPr>
-        <w:widowControl/>
-        <w:jc w:val="left"/>
-        <w:rPr>
-          <w:rFonts w:ascii="方正兰亭纤黑_GBK" w:eastAsia="方正兰亭纤黑_GBK" w:hAnsi="宋体" w:cs="宋体"/>
-          <w:kern w:val="0"/>
-          <w:sz w:val="24"/>
-          <w:szCs w:val="24"/>
-        </w:rPr>
-      </w:pPr>
-      <w:r>
-        <w:rPr>
-          <w:rFonts w:ascii="方正兰亭纤黑_GBK" w:eastAsia="方正兰亭纤黑_GBK" w:hAnsi="Symbol" w:cs="宋体" w:hint="eastAsia"/>
-          <w:kern w:val="0"/>
-          <w:sz w:val="24"/>
-          <w:szCs w:val="24"/>
-        </w:rPr>
-        <w:t></w:t>
-      </w:r>
-      <w:r>
-        <w:rPr>
-          <w:rFonts w:ascii="方正兰亭纤黑_GBK" w:eastAsia="方正兰亭纤黑_GBK" w:hAnsi="宋体" w:cs="宋体" w:hint="eastAsia"/>
-          <w:kern w:val="0"/>
-          <w:sz w:val="24"/>
-          <w:szCs w:val="24"/>
-        </w:rPr>
-        <w:t xml:space="preserve">  MVVM实现原理</w:t>
-      </w:r>
-    </w:p>
-    <w:p>
-      <w:pPr>
-        <w:widowControl/>
-        <w:jc w:val="left"/>
-        <w:rPr>
-          <w:rFonts w:ascii="方正兰亭纤黑_GBK" w:eastAsia="方正兰亭纤黑_GBK" w:hAnsi="宋体" w:cs="宋体"/>
-          <w:kern w:val="0"/>
-          <w:sz w:val="24"/>
-          <w:szCs w:val="24"/>
-        </w:rPr>
-      </w:pPr>
-      <w:r>
-        <w:rPr>
-          <w:rFonts w:ascii="方正兰亭纤黑_GBK" w:eastAsia="方正兰亭纤黑_GBK" w:hAnsi="Symbol" w:cs="宋体" w:hint="eastAsia"/>
-          <w:kern w:val="0"/>
-          <w:sz w:val="24"/>
-          <w:szCs w:val="24"/>
-        </w:rPr>
-        <w:t></w:t>
-      </w:r>
-      <w:r>
-        <w:rPr>
-          <w:rFonts w:ascii="方正兰亭纤黑_GBK" w:eastAsia="方正兰亭纤黑_GBK" w:hAnsi="宋体" w:cs="宋体" w:hint="eastAsia"/>
-          <w:kern w:val="0"/>
-          <w:sz w:val="24"/>
-          <w:szCs w:val="24"/>
-        </w:rPr>
-        <w:t xml:space="preserve">  详细说明解决跨域的方式</w:t>
-      </w:r>
-    </w:p>
-    <w:p>
-      <w:pPr>
-        <w:widowControl/>
-        <w:jc w:val="left"/>
-        <w:rPr>
-          <w:rFonts w:ascii="方正兰亭纤黑_GBK" w:eastAsia="方正兰亭纤黑_GBK" w:hAnsi="宋体" w:cs="宋体"/>
-          <w:kern w:val="0"/>
-          <w:sz w:val="24"/>
-          <w:szCs w:val="24"/>
-        </w:rPr>
-      </w:pPr>
-      <w:r>
-        <w:rPr>
-          <w:rFonts w:ascii="方正兰亭纤黑_GBK" w:eastAsia="方正兰亭纤黑_GBK" w:hAnsi="Symbol" w:cs="宋体" w:hint="eastAsia"/>
-          <w:kern w:val="0"/>
-          <w:sz w:val="24"/>
-          <w:szCs w:val="24"/>
-        </w:rPr>
-        <w:t></w:t>
-      </w:r>
-      <w:r>
-        <w:rPr>
-          <w:rFonts w:ascii="方正兰亭纤黑_GBK" w:eastAsia="方正兰亭纤黑_GBK" w:hAnsi="宋体" w:cs="宋体" w:hint="eastAsia"/>
-          <w:kern w:val="0"/>
-          <w:sz w:val="24"/>
-          <w:szCs w:val="24"/>
-        </w:rPr>
-        <w:t xml:space="preserve">  HTTP状态码</w:t>
-      </w:r>
-    </w:p>
-    <w:p>
-      <w:pPr>
-        <w:widowControl/>
-        <w:jc w:val="left"/>
-        <w:rPr>
-          <w:rFonts w:ascii="方正兰亭纤黑_GBK" w:eastAsia="方正兰亭纤黑_GBK" w:hAnsi="宋体" w:cs="宋体"/>
-          <w:kern w:val="0"/>
-          <w:sz w:val="24"/>
-          <w:szCs w:val="24"/>
-        </w:rPr>
-      </w:pPr>
-      <w:r>
-        <w:rPr>
-          <w:rFonts w:ascii="方正兰亭纤黑_GBK" w:eastAsia="方正兰亭纤黑_GBK" w:hAnsi="Symbol" w:cs="宋体" w:hint="eastAsia"/>
-          <w:kern w:val="0"/>
-          <w:sz w:val="24"/>
-          <w:szCs w:val="24"/>
-        </w:rPr>
-        <w:t></w:t>
-      </w:r>
-      <w:r>
-        <w:rPr>
-          <w:rFonts w:ascii="方正兰亭纤黑_GBK" w:eastAsia="方正兰亭纤黑_GBK" w:hAnsi="宋体" w:cs="宋体" w:hint="eastAsia"/>
-          <w:kern w:val="0"/>
-          <w:sz w:val="24"/>
-          <w:szCs w:val="24"/>
-        </w:rPr>
-        <w:t xml:space="preserve">  重排重绘</w:t>
-      </w:r>
-    </w:p>
-    <w:p>
-      <w:pPr>
-        <w:widowControl/>
-        <w:jc w:val="left"/>
-        <w:rPr>
-          <w:rFonts w:ascii="方正兰亭纤黑_GBK" w:eastAsia="方正兰亭纤黑_GBK" w:hAnsi="宋体" w:cs="宋体"/>
-          <w:kern w:val="0"/>
-          <w:sz w:val="24"/>
-          <w:szCs w:val="24"/>
-        </w:rPr>
-      </w:pPr>
-      <w:r>
-        <w:rPr>
-          <w:rFonts w:ascii="方正兰亭纤黑_GBK" w:eastAsia="方正兰亭纤黑_GBK" w:hAnsi="Symbol" w:cs="宋体" w:hint="eastAsia"/>
-          <w:kern w:val="0"/>
-          <w:sz w:val="24"/>
-          <w:szCs w:val="24"/>
-        </w:rPr>
-        <w:t></w:t>
-      </w:r>
-      <w:r>
-        <w:rPr>
-          <w:rFonts w:ascii="方正兰亭纤黑_GBK" w:eastAsia="方正兰亭纤黑_GBK" w:hAnsi="宋体" w:cs="宋体" w:hint="eastAsia"/>
-          <w:kern w:val="0"/>
-          <w:sz w:val="24"/>
-          <w:szCs w:val="24"/>
-        </w:rPr>
-        <w:t xml:space="preserve">  谈谈JS的异步机制</w:t>
-      </w:r>
-    </w:p>
-    <w:p>
-      <w:pPr>
-        <w:widowControl/>
-        <w:jc w:val="left"/>
-        <w:rPr>
-          <w:rFonts w:ascii="方正兰亭纤黑_GBK" w:eastAsia="方正兰亭纤黑_GBK" w:hAnsi="宋体" w:cs="宋体"/>
-          <w:kern w:val="0"/>
-          <w:sz w:val="24"/>
-          <w:szCs w:val="24"/>
-        </w:rPr>
-      </w:pPr>
-      <w:r>
-        <w:rPr>
-          <w:rFonts w:ascii="方正兰亭纤黑_GBK" w:eastAsia="方正兰亭纤黑_GBK" w:hAnsi="Symbol" w:cs="宋体" w:hint="eastAsia"/>
-          <w:kern w:val="0"/>
-          <w:sz w:val="24"/>
-          <w:szCs w:val="24"/>
-        </w:rPr>
-        <w:t></w:t>
-      </w:r>
-      <w:r>
-        <w:rPr>
-          <w:rFonts w:ascii="方正兰亭纤黑_GBK" w:eastAsia="方正兰亭纤黑_GBK" w:hAnsi="宋体" w:cs="宋体" w:hint="eastAsia"/>
-          <w:kern w:val="0"/>
-          <w:sz w:val="24"/>
-          <w:szCs w:val="24"/>
-        </w:rPr>
-        <w:t xml:space="preserve">  项目中是是如何优化页面的</w:t>
-      </w:r>
-    </w:p>
-    <w:p>
-      <w:pPr>
-        <w:widowControl/>
-        <w:jc w:val="left"/>
-        <w:rPr>
-          <w:rFonts w:ascii="方正兰亭纤黑_GBK" w:eastAsia="方正兰亭纤黑_GBK" w:hAnsi="宋体" w:cs="宋体"/>
-          <w:kern w:val="0"/>
-          <w:sz w:val="24"/>
-          <w:szCs w:val="24"/>
-        </w:rPr>
-      </w:pPr>
-      <w:r>
-        <w:rPr>
-          <w:rFonts w:ascii="方正兰亭纤黑_GBK" w:eastAsia="方正兰亭纤黑_GBK" w:hAnsi="Symbol" w:cs="宋体" w:hint="eastAsia"/>
-          <w:kern w:val="0"/>
-          <w:sz w:val="24"/>
-          <w:szCs w:val="24"/>
-        </w:rPr>
-        <w:t></w:t>
-      </w:r>
-      <w:r>
-        <w:rPr>
-          <w:rFonts w:ascii="方正兰亭纤黑_GBK" w:eastAsia="方正兰亭纤黑_GBK" w:hAnsi="宋体" w:cs="宋体" w:hint="eastAsia"/>
-          <w:kern w:val="0"/>
-          <w:sz w:val="24"/>
-          <w:szCs w:val="24"/>
-        </w:rPr>
-        <w:t xml:space="preserve">  如何实现移动端布局，适配方案</w:t>
-      </w:r>
-    </w:p>
-    <w:p>
-      <w:pPr>
-        <w:widowControl/>
-        <w:jc w:val="left"/>
-        <w:rPr>
-          <w:rFonts w:ascii="方正兰亭纤黑_GBK" w:eastAsia="方正兰亭纤黑_GBK" w:hAnsi="宋体" w:cs="宋体"/>
-          <w:kern w:val="0"/>
-          <w:sz w:val="24"/>
-          <w:szCs w:val="24"/>
-        </w:rPr>
-      </w:pPr>
-      <w:r>
-        <w:rPr>
-          <w:rFonts w:ascii="方正兰亭纤黑_GBK" w:eastAsia="方正兰亭纤黑_GBK" w:hAnsi="Symbol" w:cs="宋体" w:hint="eastAsia"/>
-          <w:kern w:val="0"/>
-          <w:sz w:val="24"/>
-          <w:szCs w:val="24"/>
-        </w:rPr>
-        <w:t></w:t>
-      </w:r>
-      <w:r>
-        <w:rPr>
-          <w:rFonts w:ascii="方正兰亭纤黑_GBK" w:eastAsia="方正兰亭纤黑_GBK" w:hAnsi="宋体" w:cs="宋体" w:hint="eastAsia"/>
-          <w:kern w:val="0"/>
-          <w:sz w:val="24"/>
-          <w:szCs w:val="24"/>
-        </w:rPr>
-        <w:t xml:space="preserve">  call apply bind的区别</w:t>
-      </w:r>
-    </w:p>
-    <w:p>
-      <w:pPr>
-        <w:widowControl/>
-        <w:jc w:val="left"/>
-        <w:rPr>
-          <w:rFonts w:ascii="方正兰亭纤黑_GBK" w:eastAsia="方正兰亭纤黑_GBK" w:hAnsi="宋体" w:cs="宋体"/>
-          <w:kern w:val="0"/>
-          <w:sz w:val="24"/>
-          <w:szCs w:val="24"/>
-        </w:rPr>
-      </w:pPr>
-      <w:r>
-        <w:rPr>
-          <w:rFonts w:ascii="方正兰亭纤黑_GBK" w:eastAsia="方正兰亭纤黑_GBK" w:hAnsi="Symbol" w:cs="宋体" w:hint="eastAsia"/>
-          <w:kern w:val="0"/>
-          <w:sz w:val="24"/>
-          <w:szCs w:val="24"/>
-        </w:rPr>
-        <w:t></w:t>
-      </w:r>
-      <w:r>
-        <w:rPr>
-          <w:rFonts w:ascii="方正兰亭纤黑_GBK" w:eastAsia="方正兰亭纤黑_GBK" w:hAnsi="宋体" w:cs="宋体" w:hint="eastAsia"/>
-          <w:kern w:val="0"/>
-          <w:sz w:val="24"/>
-          <w:szCs w:val="24"/>
-        </w:rPr>
-        <w:t xml:space="preserve">  深拷贝的实现</w:t>
-      </w:r>
-    </w:p>
-    <w:p>
-      <w:pPr>
-        <w:widowControl/>
-        <w:jc w:val="left"/>
-        <w:rPr>
-          <w:rFonts w:ascii="方正兰亭纤黑_GBK" w:eastAsia="方正兰亭纤黑_GBK" w:hAnsi="宋体" w:cs="宋体"/>
-          <w:kern w:val="0"/>
-          <w:sz w:val="24"/>
-          <w:szCs w:val="24"/>
-        </w:rPr>
-      </w:pPr>
-      <w:r>
-        <w:rPr>
-          <w:rFonts w:ascii="方正兰亭纤黑_GBK" w:eastAsia="方正兰亭纤黑_GBK" w:hAnsi="Symbol" w:cs="宋体" w:hint="eastAsia"/>
-          <w:kern w:val="0"/>
-          <w:sz w:val="24"/>
-          <w:szCs w:val="24"/>
-        </w:rPr>
-        <w:t></w:t>
-      </w:r>
-      <w:r>
-        <w:rPr>
-          <w:rFonts w:ascii="方正兰亭纤黑_GBK" w:eastAsia="方正兰亭纤黑_GBK" w:hAnsi="宋体" w:cs="宋体" w:hint="eastAsia"/>
-          <w:kern w:val="0"/>
-          <w:sz w:val="24"/>
-          <w:szCs w:val="24"/>
-        </w:rPr>
-        <w:t xml:space="preserve">  jQuery原理，平时用jQuery都做过什么</w:t>
-      </w:r>
-    </w:p>
-    <w:p>
-      <w:pPr>
-        <w:widowControl/>
-        <w:jc w:val="left"/>
-        <w:rPr>
-          <w:rFonts w:ascii="方正兰亭纤黑_GBK" w:eastAsia="方正兰亭纤黑_GBK" w:hAnsi="宋体" w:cs="宋体"/>
-          <w:kern w:val="0"/>
-          <w:sz w:val="24"/>
-          <w:szCs w:val="24"/>
-        </w:rPr>
-      </w:pPr>
-      <w:r>
-        <w:rPr>
-          <w:rFonts w:ascii="方正兰亭纤黑_GBK" w:eastAsia="方正兰亭纤黑_GBK" w:hAnsi="Symbol" w:cs="宋体" w:hint="eastAsia"/>
-          <w:kern w:val="0"/>
-          <w:sz w:val="24"/>
-          <w:szCs w:val="24"/>
-        </w:rPr>
-        <w:t></w:t>
-      </w:r>
-      <w:r>
-        <w:rPr>
-          <w:rFonts w:ascii="方正兰亭纤黑_GBK" w:eastAsia="方正兰亭纤黑_GBK" w:hAnsi="宋体" w:cs="宋体" w:hint="eastAsia"/>
-          <w:kern w:val="0"/>
-          <w:sz w:val="24"/>
-          <w:szCs w:val="24"/>
-        </w:rPr>
-        <w:t xml:space="preserve">  用过webpack吗，谈一下webpack打包</w:t>
-      </w:r>
-    </w:p>
-    <w:p>
-      <w:pPr>
-        <w:widowControl/>
-        <w:jc w:val="left"/>
-        <w:rPr>
-          <w:rFonts w:ascii="方正兰亭纤黑_GBK" w:eastAsia="方正兰亭纤黑_GBK" w:hAnsi="宋体" w:cs="宋体"/>
-          <w:kern w:val="0"/>
-          <w:sz w:val="24"/>
-          <w:szCs w:val="24"/>
-        </w:rPr>
-      </w:pPr>
-      <w:r>
-        <w:rPr>
-          <w:rFonts w:ascii="方正兰亭纤黑_GBK" w:eastAsia="方正兰亭纤黑_GBK" w:hAnsi="Symbol" w:cs="宋体" w:hint="eastAsia"/>
-          <w:kern w:val="0"/>
-          <w:sz w:val="24"/>
-          <w:szCs w:val="24"/>
-        </w:rPr>
-        <w:t></w:t>
-      </w:r>
-      <w:r>
-        <w:rPr>
-          <w:rFonts w:ascii="方正兰亭纤黑_GBK" w:eastAsia="方正兰亭纤黑_GBK" w:hAnsi="宋体" w:cs="宋体" w:hint="eastAsia"/>
-          <w:kern w:val="0"/>
-          <w:sz w:val="24"/>
-          <w:szCs w:val="24"/>
-        </w:rPr>
-        <w:t xml:space="preserve">  给了一个</w:t>
-      </w:r>
-      <w:proofErr w:type="spellStart"/>
-      <w:r>
-        <w:rPr>
-          <w:rFonts w:ascii="方正兰亭纤黑_GBK" w:eastAsia="方正兰亭纤黑_GBK" w:hAnsi="宋体" w:cs="宋体" w:hint="eastAsia"/>
-          <w:kern w:val="0"/>
-          <w:sz w:val="24"/>
-          <w:szCs w:val="24"/>
-        </w:rPr>
-        <w:t>settimeout</w:t>
-      </w:r>
-      <w:proofErr w:type="spellEnd"/>
-      <w:r>
-        <w:rPr>
-          <w:rFonts w:ascii="方正兰亭纤黑_GBK" w:eastAsia="方正兰亭纤黑_GBK" w:hAnsi="宋体" w:cs="宋体" w:hint="eastAsia"/>
-          <w:kern w:val="0"/>
-          <w:sz w:val="24"/>
-          <w:szCs w:val="24"/>
-        </w:rPr>
-        <w:t>代码输出的顺序</w:t>
-      </w:r>
-    </w:p>
-    <w:p>
-      <w:pPr>
-        <w:widowControl/>
-        <w:jc w:val="left"/>
-        <w:rPr>
-          <w:rFonts w:ascii="方正兰亭纤黑_GBK" w:eastAsia="方正兰亭纤黑_GBK" w:hAnsi="宋体" w:cs="宋体"/>
-          <w:kern w:val="0"/>
-          <w:sz w:val="24"/>
-          <w:szCs w:val="24"/>
-        </w:rPr>
-      </w:pPr>
-      <w:r>
-        <w:rPr>
-          <w:rFonts w:ascii="方正兰亭纤黑_GBK" w:eastAsia="方正兰亭纤黑_GBK" w:hAnsi="Symbol" w:cs="宋体" w:hint="eastAsia"/>
-          <w:kern w:val="0"/>
-          <w:sz w:val="24"/>
-          <w:szCs w:val="24"/>
-        </w:rPr>
-        <w:t></w:t>
-      </w:r>
-      <w:r>
-        <w:rPr>
-          <w:rFonts w:ascii="方正兰亭纤黑_GBK" w:eastAsia="方正兰亭纤黑_GBK" w:hAnsi="宋体" w:cs="宋体" w:hint="eastAsia"/>
-          <w:kern w:val="0"/>
-          <w:sz w:val="24"/>
-          <w:szCs w:val="24"/>
-        </w:rPr>
-        <w:t xml:space="preserve">  流式布局</w:t>
-      </w:r>
-    </w:p>
-    <w:p>
-      <w:pPr>
-        <w:widowControl/>
-        <w:jc w:val="left"/>
-        <w:rPr>
-          <w:rFonts w:ascii="方正兰亭纤黑_GBK" w:eastAsia="方正兰亭纤黑_GBK" w:hAnsi="宋体" w:cs="宋体"/>
-          <w:kern w:val="0"/>
-          <w:sz w:val="24"/>
-          <w:szCs w:val="24"/>
-        </w:rPr>
-      </w:pPr>
-      <w:r>
-        <w:rPr>
-          <w:rFonts w:ascii="方正兰亭纤黑_GBK" w:eastAsia="方正兰亭纤黑_GBK" w:hAnsi="Symbol" w:cs="宋体" w:hint="eastAsia"/>
-          <w:kern w:val="0"/>
-          <w:sz w:val="24"/>
-          <w:szCs w:val="24"/>
-        </w:rPr>
-        <w:t></w:t>
-      </w:r>
-      <w:r>
-        <w:rPr>
-          <w:rFonts w:ascii="方正兰亭纤黑_GBK" w:eastAsia="方正兰亭纤黑_GBK" w:hAnsi="宋体" w:cs="宋体" w:hint="eastAsia"/>
-          <w:kern w:val="0"/>
-          <w:sz w:val="24"/>
-          <w:szCs w:val="24"/>
-        </w:rPr>
-        <w:t xml:space="preserve">  如何获取当前日期</w:t>
-      </w:r>
-    </w:p>
-    <w:p>
-      <w:pPr>
-        <w:widowControl/>
-        <w:jc w:val="left"/>
-        <w:rPr>
-          <w:rFonts w:ascii="方正兰亭纤黑_GBK" w:eastAsia="方正兰亭纤黑_GBK" w:hAnsi="宋体" w:cs="宋体"/>
-          <w:kern w:val="0"/>
-          <w:sz w:val="24"/>
-          <w:szCs w:val="24"/>
-        </w:rPr>
-      </w:pPr>
-    </w:p>
-    <w:p>
-      <w:pPr>
-        <w:widowControl/>
-        <w:jc w:val="left"/>
-        <w:rPr>
-          <w:rFonts w:ascii="方正兰亭纤黑_GBK" w:eastAsia="方正兰亭纤黑_GBK" w:hAnsi="宋体" w:cs="宋体"/>
-          <w:kern w:val="0"/>
-          <w:sz w:val="24"/>
-          <w:szCs w:val="24"/>
-        </w:rPr>
-      </w:pPr>
-      <w:r>
-        <w:rPr>
-          <w:rFonts w:ascii="方正兰亭纤黑_GBK" w:eastAsia="方正兰亭纤黑_GBK" w:hAnsi="Symbol" w:cs="宋体" w:hint="eastAsia"/>
-          <w:kern w:val="0"/>
-          <w:sz w:val="24"/>
-          <w:szCs w:val="24"/>
-        </w:rPr>
-        <w:t></w:t>
-      </w:r>
-      <w:r>
-        <w:rPr>
-          <w:rFonts w:ascii="方正兰亭纤黑_GBK" w:eastAsia="方正兰亭纤黑_GBK" w:hAnsi="宋体" w:cs="宋体" w:hint="eastAsia"/>
-          <w:kern w:val="0"/>
-          <w:sz w:val="24"/>
-          <w:szCs w:val="24"/>
-        </w:rPr>
-        <w:t xml:space="preserve">  打开连接到网页呈现的流程</w:t>
-      </w:r>
-    </w:p>
-    <w:p>
-      <w:pPr>
-        <w:widowControl/>
-        <w:jc w:val="left"/>
-        <w:rPr>
-          <w:rFonts w:ascii="方正兰亭纤黑_GBK" w:eastAsia="方正兰亭纤黑_GBK" w:hAnsi="宋体" w:cs="宋体"/>
-          <w:kern w:val="0"/>
-          <w:sz w:val="24"/>
-          <w:szCs w:val="24"/>
-        </w:rPr>
-      </w:pPr>
-      <w:r>
-        <w:rPr>
-          <w:rFonts w:ascii="方正兰亭纤黑_GBK" w:eastAsia="方正兰亭纤黑_GBK" w:hAnsi="Symbol" w:cs="宋体" w:hint="eastAsia"/>
-          <w:kern w:val="0"/>
-          <w:sz w:val="24"/>
-          <w:szCs w:val="24"/>
-        </w:rPr>
-        <w:t></w:t>
-      </w:r>
-      <w:r>
-        <w:rPr>
-          <w:rFonts w:ascii="方正兰亭纤黑_GBK" w:eastAsia="方正兰亭纤黑_GBK" w:hAnsi="宋体" w:cs="宋体" w:hint="eastAsia"/>
-          <w:kern w:val="0"/>
-          <w:sz w:val="24"/>
-          <w:szCs w:val="24"/>
-        </w:rPr>
-        <w:t xml:space="preserve">  HTTP请求头，响应头里面有哪些</w:t>
-      </w:r>
-    </w:p>
-    <w:p>
-      <w:pPr>
-        <w:widowControl/>
-        <w:jc w:val="left"/>
-        <w:rPr>
-          <w:rFonts w:ascii="方正兰亭纤黑_GBK" w:eastAsia="方正兰亭纤黑_GBK" w:hAnsi="宋体" w:cs="宋体"/>
-          <w:kern w:val="0"/>
-          <w:sz w:val="24"/>
-          <w:szCs w:val="24"/>
-        </w:rPr>
-      </w:pPr>
-      <w:r>
-        <w:rPr>
-          <w:rFonts w:ascii="方正兰亭纤黑_GBK" w:eastAsia="方正兰亭纤黑_GBK" w:hAnsi="Symbol" w:cs="宋体" w:hint="eastAsia"/>
-          <w:kern w:val="0"/>
-          <w:sz w:val="24"/>
-          <w:szCs w:val="24"/>
-        </w:rPr>
-        <w:t></w:t>
-      </w:r>
-      <w:r>
-        <w:rPr>
-          <w:rFonts w:ascii="方正兰亭纤黑_GBK" w:eastAsia="方正兰亭纤黑_GBK" w:hAnsi="宋体" w:cs="宋体" w:hint="eastAsia"/>
-          <w:kern w:val="0"/>
-          <w:sz w:val="24"/>
-          <w:szCs w:val="24"/>
-        </w:rPr>
-        <w:t xml:space="preserve">  异步加载JS</w:t>
-      </w:r>
-    </w:p>
-    <w:p>
-      <w:pPr>
-        <w:widowControl/>
-        <w:jc w:val="left"/>
-        <w:rPr>
-          <w:rFonts w:ascii="方正兰亭纤黑_GBK" w:eastAsia="方正兰亭纤黑_GBK" w:hAnsi="宋体" w:cs="宋体"/>
-          <w:kern w:val="0"/>
-          <w:sz w:val="24"/>
-          <w:szCs w:val="24"/>
-        </w:rPr>
-      </w:pPr>
-      <w:r>
-        <w:rPr>
-          <w:rFonts w:ascii="方正兰亭纤黑_GBK" w:eastAsia="方正兰亭纤黑_GBK" w:hAnsi="Symbol" w:cs="宋体" w:hint="eastAsia"/>
-          <w:kern w:val="0"/>
-          <w:sz w:val="24"/>
-          <w:szCs w:val="24"/>
-        </w:rPr>
-        <w:t></w:t>
-      </w:r>
-      <w:r>
-        <w:rPr>
-          <w:rFonts w:ascii="方正兰亭纤黑_GBK" w:eastAsia="方正兰亭纤黑_GBK" w:hAnsi="宋体" w:cs="宋体" w:hint="eastAsia"/>
-          <w:kern w:val="0"/>
-          <w:sz w:val="24"/>
-          <w:szCs w:val="24"/>
-        </w:rPr>
-        <w:t xml:space="preserve">  JS原型</w:t>
-      </w:r>
-    </w:p>
-    <w:p>
-      <w:pPr>
-        <w:widowControl/>
-        <w:jc w:val="left"/>
-        <w:rPr>
-          <w:rFonts w:ascii="方正兰亭纤黑_GBK" w:eastAsia="方正兰亭纤黑_GBK" w:hAnsi="宋体" w:cs="宋体"/>
-          <w:kern w:val="0"/>
-          <w:sz w:val="24"/>
-          <w:szCs w:val="24"/>
-        </w:rPr>
-      </w:pPr>
-      <w:r>
-        <w:rPr>
-          <w:rFonts w:ascii="方正兰亭纤黑_GBK" w:eastAsia="方正兰亭纤黑_GBK" w:hAnsi="Symbol" w:cs="宋体" w:hint="eastAsia"/>
-          <w:kern w:val="0"/>
-          <w:sz w:val="24"/>
-          <w:szCs w:val="24"/>
-        </w:rPr>
-        <w:t></w:t>
-      </w:r>
-      <w:r>
-        <w:rPr>
-          <w:rFonts w:ascii="方正兰亭纤黑_GBK" w:eastAsia="方正兰亭纤黑_GBK" w:hAnsi="宋体" w:cs="宋体" w:hint="eastAsia"/>
-          <w:kern w:val="0"/>
-          <w:sz w:val="24"/>
-          <w:szCs w:val="24"/>
-        </w:rPr>
-        <w:t xml:space="preserve">  URL长度限制</w:t>
-      </w:r>
-    </w:p>
-    <w:p>
-      <w:pPr>
-        <w:widowControl/>
-        <w:jc w:val="left"/>
-        <w:rPr>
-          <w:rFonts w:ascii="方正兰亭纤黑_GBK" w:eastAsia="方正兰亭纤黑_GBK" w:hAnsi="宋体" w:cs="宋体"/>
-          <w:kern w:val="0"/>
-          <w:sz w:val="24"/>
-          <w:szCs w:val="24"/>
-        </w:rPr>
-      </w:pPr>
-      <w:r>
-        <w:rPr>
-          <w:rFonts w:ascii="方正兰亭纤黑_GBK" w:eastAsia="方正兰亭纤黑_GBK" w:hAnsi="Symbol" w:cs="宋体" w:hint="eastAsia"/>
-          <w:kern w:val="0"/>
-          <w:sz w:val="24"/>
-          <w:szCs w:val="24"/>
-        </w:rPr>
-        <w:t></w:t>
-      </w:r>
-      <w:r>
-        <w:rPr>
-          <w:rFonts w:ascii="方正兰亭纤黑_GBK" w:eastAsia="方正兰亭纤黑_GBK" w:hAnsi="宋体" w:cs="宋体" w:hint="eastAsia"/>
-          <w:kern w:val="0"/>
-          <w:sz w:val="24"/>
-          <w:szCs w:val="24"/>
-        </w:rPr>
-        <w:t xml:space="preserve">  缓存</w:t>
-      </w:r>
-    </w:p>
-    <w:p>
-      <w:pPr>
-        <w:widowControl/>
-        <w:jc w:val="left"/>
-        <w:rPr>
-          <w:rFonts w:ascii="方正兰亭纤黑_GBK" w:eastAsia="方正兰亭纤黑_GBK" w:hAnsi="宋体" w:cs="宋体"/>
-          <w:kern w:val="0"/>
-          <w:sz w:val="24"/>
-          <w:szCs w:val="24"/>
-        </w:rPr>
-      </w:pPr>
-      <w:r>
-        <w:rPr>
-          <w:rFonts w:ascii="方正兰亭纤黑_GBK" w:eastAsia="方正兰亭纤黑_GBK" w:hAnsi="Symbol" w:cs="宋体" w:hint="eastAsia"/>
-          <w:kern w:val="0"/>
-          <w:sz w:val="24"/>
-          <w:szCs w:val="24"/>
-        </w:rPr>
-        <w:lastRenderedPageBreak/>
-        <w:t></w:t>
-      </w:r>
-      <w:r>
-        <w:rPr>
-          <w:rFonts w:ascii="方正兰亭纤黑_GBK" w:eastAsia="方正兰亭纤黑_GBK" w:hAnsi="宋体" w:cs="宋体" w:hint="eastAsia"/>
-          <w:kern w:val="0"/>
-          <w:sz w:val="24"/>
-          <w:szCs w:val="24"/>
-        </w:rPr>
-        <w:t xml:space="preserve">  浏览器兼容</w:t>
-      </w:r>
-    </w:p>
-    <w:p>
-      <w:pPr>
-        <w:widowControl/>
-        <w:jc w:val="left"/>
-        <w:rPr>
-          <w:rFonts w:ascii="方正兰亭纤黑_GBK" w:eastAsia="方正兰亭纤黑_GBK" w:hAnsi="宋体" w:cs="宋体"/>
-          <w:kern w:val="0"/>
-          <w:sz w:val="24"/>
-          <w:szCs w:val="24"/>
-        </w:rPr>
-      </w:pPr>
-      <w:r>
-        <w:rPr>
-          <w:rFonts w:ascii="方正兰亭纤黑_GBK" w:eastAsia="方正兰亭纤黑_GBK" w:hAnsi="Symbol" w:cs="宋体" w:hint="eastAsia"/>
-          <w:kern w:val="0"/>
-          <w:sz w:val="24"/>
-          <w:szCs w:val="24"/>
-        </w:rPr>
-        <w:t></w:t>
-      </w:r>
-      <w:r>
-        <w:rPr>
-          <w:rFonts w:ascii="方正兰亭纤黑_GBK" w:eastAsia="方正兰亭纤黑_GBK" w:hAnsi="宋体" w:cs="宋体" w:hint="eastAsia"/>
-          <w:kern w:val="0"/>
-          <w:sz w:val="24"/>
-          <w:szCs w:val="24"/>
-        </w:rPr>
-        <w:t xml:space="preserve">  webpack </w:t>
-      </w:r>
-      <w:proofErr w:type="spellStart"/>
-      <w:r>
-        <w:rPr>
-          <w:rFonts w:ascii="方正兰亭纤黑_GBK" w:eastAsia="方正兰亭纤黑_GBK" w:hAnsi="宋体" w:cs="宋体" w:hint="eastAsia"/>
-          <w:kern w:val="0"/>
-          <w:sz w:val="24"/>
-          <w:szCs w:val="24"/>
-        </w:rPr>
-        <w:t>css</w:t>
-      </w:r>
-      <w:proofErr w:type="spellEnd"/>
-      <w:r>
-        <w:rPr>
-          <w:rFonts w:ascii="方正兰亭纤黑_GBK" w:eastAsia="方正兰亭纤黑_GBK" w:hAnsi="宋体" w:cs="宋体" w:hint="eastAsia"/>
-          <w:kern w:val="0"/>
-          <w:sz w:val="24"/>
-          <w:szCs w:val="24"/>
-        </w:rPr>
-        <w:t>兼容</w:t>
-      </w:r>
-    </w:p>
-    <w:p>
-      <w:pPr>
-        <w:widowControl/>
-        <w:jc w:val="left"/>
-        <w:rPr>
-          <w:rFonts w:ascii="方正兰亭纤黑_GBK" w:eastAsia="方正兰亭纤黑_GBK" w:hAnsi="宋体" w:cs="宋体"/>
-          <w:kern w:val="0"/>
-          <w:sz w:val="24"/>
-          <w:szCs w:val="24"/>
-        </w:rPr>
-      </w:pPr>
-      <w:r>
-        <w:rPr>
-          <w:rFonts w:ascii="方正兰亭纤黑_GBK" w:eastAsia="方正兰亭纤黑_GBK" w:hAnsi="Symbol" w:cs="宋体" w:hint="eastAsia"/>
-          <w:kern w:val="0"/>
-          <w:sz w:val="24"/>
-          <w:szCs w:val="24"/>
-        </w:rPr>
-        <w:t></w:t>
-      </w:r>
-      <w:r>
-        <w:rPr>
-          <w:rFonts w:ascii="方正兰亭纤黑_GBK" w:eastAsia="方正兰亭纤黑_GBK" w:hAnsi="宋体" w:cs="宋体" w:hint="eastAsia"/>
-          <w:kern w:val="0"/>
-          <w:sz w:val="24"/>
-          <w:szCs w:val="24"/>
-        </w:rPr>
-        <w:t xml:space="preserve">  </w:t>
-      </w:r>
-    </w:p>
-    <w:p>
-      <w:pPr>
-        <w:widowControl/>
-        <w:jc w:val="left"/>
-        <w:rPr>
-          <w:rFonts w:ascii="方正兰亭纤黑_GBK" w:eastAsia="方正兰亭纤黑_GBK" w:hAnsi="宋体" w:cs="宋体"/>
-          <w:kern w:val="0"/>
-          <w:sz w:val="24"/>
-          <w:szCs w:val="24"/>
-        </w:rPr>
-      </w:pPr>
-      <w:r>
-        <w:rPr>
-          <w:rFonts w:ascii="方正兰亭纤黑_GBK" w:eastAsia="方正兰亭纤黑_GBK" w:hAnsi="Symbol" w:cs="宋体" w:hint="eastAsia"/>
-          <w:kern w:val="0"/>
-          <w:sz w:val="24"/>
-          <w:szCs w:val="24"/>
-        </w:rPr>
-        <w:t></w:t>
-      </w:r>
-      <w:r>
-        <w:rPr>
-          <w:rFonts w:ascii="方正兰亭纤黑_GBK" w:eastAsia="方正兰亭纤黑_GBK" w:hAnsi="宋体" w:cs="宋体" w:hint="eastAsia"/>
-          <w:kern w:val="0"/>
-          <w:sz w:val="24"/>
-          <w:szCs w:val="24"/>
-        </w:rPr>
-        <w:t xml:space="preserve">  reflow和repaint</w:t>
-      </w:r>
-    </w:p>
-    <w:p>
-      <w:pPr>
-        <w:widowControl/>
-        <w:jc w:val="left"/>
-        <w:rPr>
-          <w:rFonts w:ascii="方正兰亭纤黑_GBK" w:eastAsia="方正兰亭纤黑_GBK" w:hAnsi="宋体" w:cs="宋体"/>
-          <w:kern w:val="0"/>
-          <w:sz w:val="24"/>
-          <w:szCs w:val="24"/>
-        </w:rPr>
-      </w:pPr>
-      <w:r>
-        <w:rPr>
-          <w:rFonts w:ascii="方正兰亭纤黑_GBK" w:eastAsia="方正兰亭纤黑_GBK" w:hAnsi="Symbol" w:cs="宋体" w:hint="eastAsia"/>
-          <w:kern w:val="0"/>
-          <w:sz w:val="24"/>
-          <w:szCs w:val="24"/>
-        </w:rPr>
-        <w:t></w:t>
-      </w:r>
-      <w:r>
-        <w:rPr>
-          <w:rFonts w:ascii="方正兰亭纤黑_GBK" w:eastAsia="方正兰亭纤黑_GBK" w:hAnsi="宋体" w:cs="宋体" w:hint="eastAsia"/>
-          <w:kern w:val="0"/>
-          <w:sz w:val="24"/>
-          <w:szCs w:val="24"/>
-        </w:rPr>
-        <w:t xml:space="preserve">  </w:t>
-      </w:r>
-    </w:p>
-    <w:p>
-      <w:pPr>
-        <w:widowControl/>
-        <w:jc w:val="left"/>
-        <w:rPr>
-          <w:rFonts w:ascii="方正兰亭纤黑_GBK" w:eastAsia="方正兰亭纤黑_GBK" w:hAnsi="宋体" w:cs="宋体"/>
-          <w:kern w:val="0"/>
-          <w:sz w:val="24"/>
-          <w:szCs w:val="24"/>
-        </w:rPr>
-      </w:pPr>
-      <w:r>
-        <w:rPr>
-          <w:rFonts w:ascii="方正兰亭纤黑_GBK" w:eastAsia="方正兰亭纤黑_GBK" w:hAnsi="Symbol" w:cs="宋体" w:hint="eastAsia"/>
-          <w:kern w:val="0"/>
-          <w:sz w:val="24"/>
-          <w:szCs w:val="24"/>
-        </w:rPr>
-        <w:t></w:t>
-      </w:r>
-      <w:r>
-        <w:rPr>
-          <w:rFonts w:ascii="方正兰亭纤黑_GBK" w:eastAsia="方正兰亭纤黑_GBK" w:hAnsi="宋体" w:cs="宋体" w:hint="eastAsia"/>
-          <w:kern w:val="0"/>
-          <w:sz w:val="24"/>
-          <w:szCs w:val="24"/>
-        </w:rPr>
-        <w:t xml:space="preserve">  </w:t>
-      </w:r>
-      <w:proofErr w:type="spellStart"/>
-      <w:r>
-        <w:rPr>
-          <w:rFonts w:ascii="方正兰亭纤黑_GBK" w:eastAsia="方正兰亭纤黑_GBK" w:hAnsi="宋体" w:cs="宋体" w:hint="eastAsia"/>
-          <w:kern w:val="0"/>
-          <w:sz w:val="24"/>
-          <w:szCs w:val="24"/>
-        </w:rPr>
-        <w:t>settimeout</w:t>
-      </w:r>
-      <w:proofErr w:type="spellEnd"/>
-      <w:r>
-        <w:rPr>
-          <w:rFonts w:ascii="方正兰亭纤黑_GBK" w:eastAsia="方正兰亭纤黑_GBK" w:hAnsi="宋体" w:cs="宋体" w:hint="eastAsia"/>
-          <w:kern w:val="0"/>
-          <w:sz w:val="24"/>
-          <w:szCs w:val="24"/>
-        </w:rPr>
-        <w:t>异步</w:t>
-      </w:r>
-    </w:p>
-    <w:p>
-      <w:pPr>
-        <w:widowControl/>
-        <w:jc w:val="left"/>
-        <w:rPr>
-          <w:rFonts w:ascii="方正兰亭纤黑_GBK" w:eastAsia="方正兰亭纤黑_GBK" w:hAnsi="宋体" w:cs="宋体"/>
-          <w:kern w:val="0"/>
-          <w:sz w:val="24"/>
-          <w:szCs w:val="24"/>
-        </w:rPr>
-      </w:pPr>
-      <w:r>
-        <w:rPr>
-          <w:rFonts w:ascii="方正兰亭纤黑_GBK" w:eastAsia="方正兰亭纤黑_GBK" w:hAnsi="Symbol" w:cs="宋体" w:hint="eastAsia"/>
-          <w:kern w:val="0"/>
-          <w:sz w:val="24"/>
-          <w:szCs w:val="24"/>
-        </w:rPr>
-        <w:t></w:t>
-      </w:r>
-      <w:r>
-        <w:rPr>
-          <w:rFonts w:ascii="方正兰亭纤黑_GBK" w:eastAsia="方正兰亭纤黑_GBK" w:hAnsi="宋体" w:cs="宋体" w:hint="eastAsia"/>
-          <w:kern w:val="0"/>
-          <w:sz w:val="24"/>
-          <w:szCs w:val="24"/>
-        </w:rPr>
-        <w:t xml:space="preserve">  </w:t>
-      </w:r>
-      <w:proofErr w:type="spellStart"/>
-      <w:r>
-        <w:rPr>
-          <w:rFonts w:ascii="方正兰亭纤黑_GBK" w:eastAsia="方正兰亭纤黑_GBK" w:hAnsi="宋体" w:cs="宋体" w:hint="eastAsia"/>
-          <w:kern w:val="0"/>
-          <w:sz w:val="24"/>
-          <w:szCs w:val="24"/>
-        </w:rPr>
-        <w:t>vue</w:t>
-      </w:r>
-      <w:proofErr w:type="spellEnd"/>
-      <w:r>
-        <w:rPr>
-          <w:rFonts w:ascii="方正兰亭纤黑_GBK" w:eastAsia="方正兰亭纤黑_GBK" w:hAnsi="宋体" w:cs="宋体" w:hint="eastAsia"/>
-          <w:kern w:val="0"/>
-          <w:sz w:val="24"/>
-          <w:szCs w:val="24"/>
-        </w:rPr>
-        <w:t xml:space="preserve"> diff算法</w:t>
-      </w:r>
-    </w:p>
-    <w:p>
-      <w:pPr>
-        <w:widowControl/>
-        <w:jc w:val="left"/>
-        <w:rPr>
-          <w:rFonts w:ascii="方正兰亭纤黑_GBK" w:eastAsia="方正兰亭纤黑_GBK" w:hAnsi="宋体" w:cs="宋体"/>
-          <w:kern w:val="0"/>
-          <w:sz w:val="24"/>
-          <w:szCs w:val="24"/>
-        </w:rPr>
-      </w:pPr>
-      <w:r>
-        <w:rPr>
-          <w:rFonts w:ascii="方正兰亭纤黑_GBK" w:eastAsia="方正兰亭纤黑_GBK" w:hAnsi="Symbol" w:cs="宋体" w:hint="eastAsia"/>
-          <w:kern w:val="0"/>
-          <w:sz w:val="24"/>
-          <w:szCs w:val="24"/>
-        </w:rPr>
-        <w:t></w:t>
-      </w:r>
-      <w:r>
-        <w:rPr>
-          <w:rFonts w:ascii="方正兰亭纤黑_GBK" w:eastAsia="方正兰亭纤黑_GBK" w:hAnsi="宋体" w:cs="宋体" w:hint="eastAsia"/>
-          <w:kern w:val="0"/>
-          <w:sz w:val="24"/>
-          <w:szCs w:val="24"/>
-        </w:rPr>
-        <w:t xml:space="preserve">  </w:t>
-      </w:r>
-      <w:proofErr w:type="spellStart"/>
-      <w:r>
-        <w:rPr>
-          <w:rFonts w:ascii="方正兰亭纤黑_GBK" w:eastAsia="方正兰亭纤黑_GBK" w:hAnsi="宋体" w:cs="宋体" w:hint="eastAsia"/>
-          <w:kern w:val="0"/>
-          <w:sz w:val="24"/>
-          <w:szCs w:val="24"/>
-        </w:rPr>
-        <w:t>vue</w:t>
-      </w:r>
-      <w:proofErr w:type="spellEnd"/>
-      <w:r>
-        <w:rPr>
-          <w:rFonts w:ascii="方正兰亭纤黑_GBK" w:eastAsia="方正兰亭纤黑_GBK" w:hAnsi="宋体" w:cs="宋体" w:hint="eastAsia"/>
-          <w:kern w:val="0"/>
-          <w:sz w:val="24"/>
-          <w:szCs w:val="24"/>
-        </w:rPr>
-        <w:t>-router不能解决情况和边界情况</w:t>
-      </w:r>
-    </w:p>
-    <w:p>
-      <w:pPr>
-        <w:widowControl/>
-        <w:jc w:val="left"/>
-        <w:rPr>
-          <w:rFonts w:ascii="方正兰亭纤黑_GBK" w:eastAsia="方正兰亭纤黑_GBK" w:hAnsi="宋体" w:cs="宋体"/>
-          <w:kern w:val="0"/>
-          <w:sz w:val="24"/>
-          <w:szCs w:val="24"/>
-        </w:rPr>
-      </w:pPr>
-      <w:r>
-        <w:rPr>
-          <w:rFonts w:ascii="方正兰亭纤黑_GBK" w:eastAsia="方正兰亭纤黑_GBK" w:hAnsi="Symbol" w:cs="宋体" w:hint="eastAsia"/>
-          <w:kern w:val="0"/>
-          <w:sz w:val="24"/>
-          <w:szCs w:val="24"/>
-        </w:rPr>
-        <w:t></w:t>
-      </w:r>
-      <w:r>
-        <w:rPr>
-          <w:rFonts w:ascii="方正兰亭纤黑_GBK" w:eastAsia="方正兰亭纤黑_GBK" w:hAnsi="宋体" w:cs="宋体" w:hint="eastAsia"/>
-          <w:kern w:val="0"/>
-          <w:sz w:val="24"/>
-          <w:szCs w:val="24"/>
-        </w:rPr>
-        <w:t xml:space="preserve">  transition生命周期</w:t>
-      </w:r>
-    </w:p>
-    <w:p>
-      <w:pPr>
-        <w:widowControl/>
-        <w:jc w:val="left"/>
-        <w:rPr>
-          <w:rFonts w:ascii="方正兰亭纤黑_GBK" w:eastAsia="方正兰亭纤黑_GBK" w:hAnsi="宋体" w:cs="宋体"/>
-          <w:kern w:val="0"/>
-          <w:sz w:val="24"/>
-          <w:szCs w:val="24"/>
-        </w:rPr>
-      </w:pPr>
-      <w:r>
-        <w:rPr>
-          <w:rFonts w:ascii="方正兰亭纤黑_GBK" w:eastAsia="方正兰亭纤黑_GBK" w:hAnsi="Symbol" w:cs="宋体" w:hint="eastAsia"/>
-          <w:kern w:val="0"/>
-          <w:sz w:val="24"/>
-          <w:szCs w:val="24"/>
-        </w:rPr>
-        <w:t></w:t>
-      </w:r>
-      <w:r>
-        <w:rPr>
-          <w:rFonts w:ascii="方正兰亭纤黑_GBK" w:eastAsia="方正兰亭纤黑_GBK" w:hAnsi="宋体" w:cs="宋体" w:hint="eastAsia"/>
-          <w:kern w:val="0"/>
-          <w:sz w:val="24"/>
-          <w:szCs w:val="24"/>
-        </w:rPr>
-        <w:t xml:space="preserve">  线程和进程的区别</w:t>
-      </w:r>
-    </w:p>
-    <w:p>
-      <w:pPr>
-        <w:widowControl/>
-        <w:jc w:val="left"/>
-        <w:rPr>
-          <w:rFonts w:ascii="方正兰亭纤黑_GBK" w:eastAsia="方正兰亭纤黑_GBK" w:hAnsi="宋体" w:cs="宋体"/>
-          <w:kern w:val="0"/>
-          <w:sz w:val="24"/>
-          <w:szCs w:val="24"/>
-        </w:rPr>
-      </w:pPr>
-      <w:r>
-        <w:rPr>
-          <w:rFonts w:ascii="方正兰亭纤黑_GBK" w:eastAsia="方正兰亭纤黑_GBK" w:hAnsi="Symbol" w:cs="宋体" w:hint="eastAsia"/>
-          <w:kern w:val="0"/>
-          <w:sz w:val="24"/>
-          <w:szCs w:val="24"/>
-        </w:rPr>
-        <w:t></w:t>
-      </w:r>
-      <w:r>
-        <w:rPr>
-          <w:rFonts w:ascii="方正兰亭纤黑_GBK" w:eastAsia="方正兰亭纤黑_GBK" w:hAnsi="宋体" w:cs="宋体" w:hint="eastAsia"/>
-          <w:kern w:val="0"/>
-          <w:sz w:val="24"/>
-          <w:szCs w:val="24"/>
-        </w:rPr>
-        <w:t xml:space="preserve">  什么是异步</w:t>
-      </w:r>
-    </w:p>
-    <w:p>
-      <w:pPr>
-        <w:widowControl/>
-        <w:jc w:val="left"/>
-        <w:rPr>
-          <w:rFonts w:ascii="方正兰亭纤黑_GBK" w:eastAsia="方正兰亭纤黑_GBK" w:hAnsi="宋体" w:cs="宋体"/>
-          <w:kern w:val="0"/>
-          <w:sz w:val="24"/>
-          <w:szCs w:val="24"/>
-        </w:rPr>
-      </w:pPr>
-      <w:r>
-        <w:rPr>
-          <w:rFonts w:ascii="方正兰亭纤黑_GBK" w:eastAsia="方正兰亭纤黑_GBK" w:hAnsi="Symbol" w:cs="宋体" w:hint="eastAsia"/>
-          <w:kern w:val="0"/>
-          <w:sz w:val="24"/>
-          <w:szCs w:val="24"/>
-        </w:rPr>
-        <w:t></w:t>
-      </w:r>
-      <w:r>
-        <w:rPr>
-          <w:rFonts w:ascii="方正兰亭纤黑_GBK" w:eastAsia="方正兰亭纤黑_GBK" w:hAnsi="宋体" w:cs="宋体" w:hint="eastAsia"/>
-          <w:kern w:val="0"/>
-          <w:sz w:val="24"/>
-          <w:szCs w:val="24"/>
-        </w:rPr>
-        <w:t xml:space="preserve">  promise是如何解析异步操作的</w:t>
-      </w:r>
-    </w:p>
-    <w:p>
-      <w:pPr>
-        <w:widowControl/>
-        <w:jc w:val="left"/>
-        <w:rPr>
-          <w:rFonts w:ascii="方正兰亭纤黑_GBK" w:eastAsia="方正兰亭纤黑_GBK" w:hAnsi="宋体" w:cs="宋体"/>
-          <w:kern w:val="0"/>
-          <w:sz w:val="24"/>
-          <w:szCs w:val="24"/>
-        </w:rPr>
-      </w:pPr>
-      <w:r>
-        <w:rPr>
-          <w:rFonts w:ascii="方正兰亭纤黑_GBK" w:eastAsia="方正兰亭纤黑_GBK" w:hAnsi="Symbol" w:cs="宋体" w:hint="eastAsia"/>
-          <w:kern w:val="0"/>
-          <w:sz w:val="24"/>
-          <w:szCs w:val="24"/>
-        </w:rPr>
-        <w:t></w:t>
-      </w:r>
-      <w:r>
-        <w:rPr>
-          <w:rFonts w:ascii="方正兰亭纤黑_GBK" w:eastAsia="方正兰亭纤黑_GBK" w:hAnsi="宋体" w:cs="宋体" w:hint="eastAsia"/>
-          <w:kern w:val="0"/>
-          <w:sz w:val="24"/>
-          <w:szCs w:val="24"/>
-        </w:rPr>
-        <w:t xml:space="preserve">  如果给</w:t>
-      </w:r>
-      <w:proofErr w:type="spellStart"/>
-      <w:r>
-        <w:rPr>
-          <w:rFonts w:ascii="方正兰亭纤黑_GBK" w:eastAsia="方正兰亭纤黑_GBK" w:hAnsi="宋体" w:cs="宋体" w:hint="eastAsia"/>
-          <w:kern w:val="0"/>
-          <w:sz w:val="24"/>
-          <w:szCs w:val="24"/>
-        </w:rPr>
-        <w:t>a,b,c,d</w:t>
-      </w:r>
-      <w:proofErr w:type="spellEnd"/>
-      <w:r>
-        <w:rPr>
-          <w:rFonts w:ascii="方正兰亭纤黑_GBK" w:eastAsia="方正兰亭纤黑_GBK" w:hAnsi="宋体" w:cs="宋体" w:hint="eastAsia"/>
-          <w:kern w:val="0"/>
-          <w:sz w:val="24"/>
-          <w:szCs w:val="24"/>
-        </w:rPr>
-        <w:t>四个时间，执行时间分别为1，2，3，4，怎么样做才能在</w:t>
-      </w:r>
-      <w:proofErr w:type="spellStart"/>
-      <w:r>
-        <w:rPr>
-          <w:rFonts w:ascii="方正兰亭纤黑_GBK" w:eastAsia="方正兰亭纤黑_GBK" w:hAnsi="宋体" w:cs="宋体" w:hint="eastAsia"/>
-          <w:kern w:val="0"/>
-          <w:sz w:val="24"/>
-          <w:szCs w:val="24"/>
-        </w:rPr>
-        <w:t>abc</w:t>
-      </w:r>
-      <w:proofErr w:type="spellEnd"/>
-      <w:r>
-        <w:rPr>
-          <w:rFonts w:ascii="方正兰亭纤黑_GBK" w:eastAsia="方正兰亭纤黑_GBK" w:hAnsi="宋体" w:cs="宋体" w:hint="eastAsia"/>
-          <w:kern w:val="0"/>
-          <w:sz w:val="24"/>
-          <w:szCs w:val="24"/>
-        </w:rPr>
-        <w:t>都在执行完后再执行d，除了使用promise还能使用什么方法</w:t>
-      </w:r>
-    </w:p>
-    <w:p>
-      <w:pPr>
-        <w:widowControl/>
-        <w:jc w:val="left"/>
-        <w:rPr>
-          <w:rFonts w:ascii="方正兰亭纤黑_GBK" w:eastAsia="方正兰亭纤黑_GBK" w:hAnsi="宋体" w:cs="宋体"/>
-          <w:kern w:val="0"/>
-          <w:sz w:val="24"/>
-          <w:szCs w:val="24"/>
-        </w:rPr>
-      </w:pPr>
-      <w:r>
-        <w:rPr>
-          <w:rFonts w:ascii="方正兰亭纤黑_GBK" w:eastAsia="方正兰亭纤黑_GBK" w:hAnsi="Symbol" w:cs="宋体" w:hint="eastAsia"/>
-          <w:kern w:val="0"/>
-          <w:sz w:val="24"/>
-          <w:szCs w:val="24"/>
-        </w:rPr>
-        <w:t></w:t>
-      </w:r>
-      <w:r>
-        <w:rPr>
-          <w:rFonts w:ascii="方正兰亭纤黑_GBK" w:eastAsia="方正兰亭纤黑_GBK" w:hAnsi="宋体" w:cs="宋体" w:hint="eastAsia"/>
-          <w:kern w:val="0"/>
-          <w:sz w:val="24"/>
-          <w:szCs w:val="24"/>
-        </w:rPr>
-        <w:t xml:space="preserve">  函数节流和函数防</w:t>
-      </w:r>
-      <w:proofErr w:type="gramStart"/>
-      <w:r>
-        <w:rPr>
-          <w:rFonts w:ascii="方正兰亭纤黑_GBK" w:eastAsia="方正兰亭纤黑_GBK" w:hAnsi="宋体" w:cs="宋体" w:hint="eastAsia"/>
-          <w:kern w:val="0"/>
-          <w:sz w:val="24"/>
-          <w:szCs w:val="24"/>
-        </w:rPr>
-        <w:t>抖知道</w:t>
-      </w:r>
-      <w:proofErr w:type="gramEnd"/>
-      <w:r>
-        <w:rPr>
-          <w:rFonts w:ascii="方正兰亭纤黑_GBK" w:eastAsia="方正兰亭纤黑_GBK" w:hAnsi="宋体" w:cs="宋体" w:hint="eastAsia"/>
-          <w:kern w:val="0"/>
-          <w:sz w:val="24"/>
-          <w:szCs w:val="24"/>
-        </w:rPr>
-        <w:t>吗，区别是什么</w:t>
-      </w:r>
-    </w:p>
-    <w:p>
-      <w:pPr>
-        <w:widowControl/>
-        <w:jc w:val="left"/>
-        <w:rPr>
-          <w:rFonts w:ascii="方正兰亭纤黑_GBK" w:eastAsia="方正兰亭纤黑_GBK" w:hAnsi="宋体" w:cs="宋体"/>
-          <w:kern w:val="0"/>
-          <w:sz w:val="24"/>
-          <w:szCs w:val="24"/>
-        </w:rPr>
-      </w:pPr>
-      <w:r>
-        <w:rPr>
-          <w:rFonts w:ascii="方正兰亭纤黑_GBK" w:eastAsia="方正兰亭纤黑_GBK" w:hAnsi="Symbol" w:cs="宋体" w:hint="eastAsia"/>
-          <w:kern w:val="0"/>
-          <w:sz w:val="24"/>
-          <w:szCs w:val="24"/>
-        </w:rPr>
-        <w:t></w:t>
-      </w:r>
-      <w:r>
-        <w:rPr>
-          <w:rFonts w:ascii="方正兰亭纤黑_GBK" w:eastAsia="方正兰亭纤黑_GBK" w:hAnsi="宋体" w:cs="宋体" w:hint="eastAsia"/>
-          <w:kern w:val="0"/>
-          <w:sz w:val="24"/>
-          <w:szCs w:val="24"/>
-        </w:rPr>
-        <w:t xml:space="preserve">  强缓存和协商缓存知道吗</w:t>
-      </w:r>
-    </w:p>
-    <w:p>
-      <w:pPr>
-        <w:widowControl/>
-        <w:jc w:val="left"/>
-        <w:rPr>
-          <w:rFonts w:ascii="方正兰亭纤黑_GBK" w:eastAsia="方正兰亭纤黑_GBK" w:hAnsi="宋体" w:cs="宋体"/>
-          <w:kern w:val="0"/>
-          <w:sz w:val="24"/>
-          <w:szCs w:val="24"/>
-        </w:rPr>
-      </w:pPr>
-      <w:r>
-        <w:rPr>
-          <w:rFonts w:ascii="方正兰亭纤黑_GBK" w:eastAsia="方正兰亭纤黑_GBK" w:hAnsi="Symbol" w:cs="宋体" w:hint="eastAsia"/>
-          <w:kern w:val="0"/>
-          <w:sz w:val="24"/>
-          <w:szCs w:val="24"/>
-        </w:rPr>
-        <w:t></w:t>
-      </w:r>
-      <w:r>
-        <w:rPr>
-          <w:rFonts w:ascii="方正兰亭纤黑_GBK" w:eastAsia="方正兰亭纤黑_GBK" w:hAnsi="宋体" w:cs="宋体" w:hint="eastAsia"/>
-          <w:kern w:val="0"/>
-          <w:sz w:val="24"/>
-          <w:szCs w:val="24"/>
-        </w:rPr>
-        <w:t xml:space="preserve">  排序的几种方法知道吗，是如何实现的</w:t>
-      </w:r>
-    </w:p>
-    <w:p>
-      <w:pPr>
-        <w:widowControl/>
-        <w:jc w:val="left"/>
-        <w:rPr>
-          <w:rFonts w:ascii="方正兰亭纤黑_GBK" w:eastAsia="方正兰亭纤黑_GBK" w:hAnsi="宋体" w:cs="宋体"/>
-          <w:kern w:val="0"/>
-          <w:sz w:val="24"/>
-          <w:szCs w:val="24"/>
-        </w:rPr>
-      </w:pPr>
-      <w:r>
-        <w:rPr>
-          <w:rFonts w:ascii="方正兰亭纤黑_GBK" w:eastAsia="方正兰亭纤黑_GBK" w:hAnsi="Symbol" w:cs="宋体" w:hint="eastAsia"/>
-          <w:kern w:val="0"/>
-          <w:sz w:val="24"/>
-          <w:szCs w:val="24"/>
-        </w:rPr>
-        <w:t></w:t>
-      </w:r>
-      <w:r>
-        <w:rPr>
-          <w:rFonts w:ascii="方正兰亭纤黑_GBK" w:eastAsia="方正兰亭纤黑_GBK" w:hAnsi="宋体" w:cs="宋体" w:hint="eastAsia"/>
-          <w:kern w:val="0"/>
-          <w:sz w:val="24"/>
-          <w:szCs w:val="24"/>
-        </w:rPr>
-        <w:t xml:space="preserve">  </w:t>
-      </w:r>
-      <w:proofErr w:type="gramStart"/>
-      <w:r>
-        <w:rPr>
-          <w:rFonts w:ascii="方正兰亭纤黑_GBK" w:eastAsia="方正兰亭纤黑_GBK" w:hAnsi="宋体" w:cs="宋体" w:hint="eastAsia"/>
-          <w:kern w:val="0"/>
-          <w:sz w:val="24"/>
-          <w:szCs w:val="24"/>
-        </w:rPr>
-        <w:t>栈</w:t>
-      </w:r>
-      <w:proofErr w:type="gramEnd"/>
-      <w:r>
-        <w:rPr>
-          <w:rFonts w:ascii="方正兰亭纤黑_GBK" w:eastAsia="方正兰亭纤黑_GBK" w:hAnsi="宋体" w:cs="宋体" w:hint="eastAsia"/>
-          <w:kern w:val="0"/>
-          <w:sz w:val="24"/>
-          <w:szCs w:val="24"/>
-        </w:rPr>
-        <w:t>和队列有什么区别，具体的应用场景</w:t>
-      </w:r>
-    </w:p>
-    <w:p>
-      <w:pPr>
-        <w:widowControl/>
-        <w:jc w:val="left"/>
-        <w:rPr>
-          <w:rFonts w:ascii="方正兰亭纤黑_GBK" w:eastAsia="方正兰亭纤黑_GBK" w:hAnsi="宋体" w:cs="宋体"/>
-          <w:kern w:val="0"/>
-          <w:sz w:val="24"/>
-          <w:szCs w:val="24"/>
-        </w:rPr>
-      </w:pPr>
-      <w:r>
-        <w:rPr>
-          <w:rFonts w:ascii="方正兰亭纤黑_GBK" w:eastAsia="方正兰亭纤黑_GBK" w:hAnsi="Symbol" w:cs="宋体" w:hint="eastAsia"/>
-          <w:kern w:val="0"/>
-          <w:sz w:val="24"/>
-          <w:szCs w:val="24"/>
-        </w:rPr>
-        <w:t></w:t>
-      </w:r>
-      <w:r>
-        <w:rPr>
-          <w:rFonts w:ascii="方正兰亭纤黑_GBK" w:eastAsia="方正兰亭纤黑_GBK" w:hAnsi="宋体" w:cs="宋体" w:hint="eastAsia"/>
-          <w:kern w:val="0"/>
-          <w:sz w:val="24"/>
-          <w:szCs w:val="24"/>
-        </w:rPr>
-        <w:t xml:space="preserve"> </w:t>
-      </w:r>
-    </w:p>
-    <w:p>
-      <w:pPr>
-        <w:widowControl/>
-        <w:jc w:val="left"/>
-        <w:rPr>
-          <w:rFonts w:ascii="方正兰亭纤黑_GBK" w:eastAsia="方正兰亭纤黑_GBK" w:hAnsi="宋体" w:cs="宋体"/>
-          <w:kern w:val="0"/>
-          <w:sz w:val="24"/>
-          <w:szCs w:val="24"/>
-        </w:rPr>
-      </w:pPr>
-      <w:proofErr w:type="gramStart"/>
-      <w:r>
-        <w:rPr>
-          <w:rFonts w:ascii="方正兰亭纤黑_GBK" w:eastAsia="方正兰亭纤黑_GBK" w:hAnsi="Symbol" w:cs="宋体" w:hint="eastAsia"/>
-          <w:kern w:val="0"/>
-          <w:sz w:val="24"/>
-          <w:szCs w:val="24"/>
-        </w:rPr>
-        <w:t></w:t>
-      </w:r>
-      <w:r>
-        <w:rPr>
-          <w:rFonts w:ascii="方正兰亭纤黑_GBK" w:eastAsia="方正兰亭纤黑_GBK" w:hAnsi="宋体" w:cs="宋体" w:hint="eastAsia"/>
-          <w:kern w:val="0"/>
-          <w:sz w:val="24"/>
-          <w:szCs w:val="24"/>
-        </w:rPr>
-        <w:t xml:space="preserve">  </w:t>
-      </w:r>
-      <w:r>
-        <w:rPr>
-          <w:rFonts w:ascii="方正兰亭纤黑_GBK" w:eastAsia="方正兰亭纤黑_GBK" w:hAnsi="Symbol" w:cs="宋体" w:hint="eastAsia"/>
-          <w:kern w:val="0"/>
-          <w:sz w:val="24"/>
-          <w:szCs w:val="24"/>
-        </w:rPr>
-        <w:t></w:t>
-      </w:r>
-      <w:r>
-        <w:rPr>
-          <w:rFonts w:ascii="方正兰亭纤黑_GBK" w:eastAsia="方正兰亭纤黑_GBK" w:hAnsi="宋体" w:cs="宋体" w:hint="eastAsia"/>
-          <w:kern w:val="0"/>
-          <w:sz w:val="24"/>
-          <w:szCs w:val="24"/>
-        </w:rPr>
-        <w:t xml:space="preserve">  </w:t>
-      </w:r>
-      <w:proofErr w:type="gramEnd"/>
-      <w:r>
-        <w:rPr>
-          <w:rFonts w:ascii="方正兰亭纤黑_GBK" w:eastAsia="方正兰亭纤黑_GBK" w:hAnsi="宋体" w:cs="宋体" w:hint="eastAsia"/>
-          <w:kern w:val="0"/>
-          <w:sz w:val="24"/>
-          <w:szCs w:val="24"/>
-        </w:rPr>
-        <w:t>给你一个DOM元素，用CSS的方式让他呈现两个的想过，只有一个DOM元素</w:t>
-      </w:r>
-    </w:p>
-    <w:p>
-      <w:pPr>
-        <w:widowControl/>
-        <w:jc w:val="left"/>
-        <w:rPr>
-          <w:rFonts w:ascii="方正兰亭纤黑_GBK" w:eastAsia="方正兰亭纤黑_GBK" w:hAnsi="宋体" w:cs="宋体"/>
-          <w:kern w:val="0"/>
-          <w:sz w:val="24"/>
-          <w:szCs w:val="24"/>
-        </w:rPr>
-      </w:pPr>
-      <w:r>
-        <w:rPr>
-          <w:rFonts w:ascii="方正兰亭纤黑_GBK" w:eastAsia="方正兰亭纤黑_GBK" w:hAnsi="Symbol" w:cs="宋体" w:hint="eastAsia"/>
-          <w:kern w:val="0"/>
-          <w:sz w:val="24"/>
-          <w:szCs w:val="24"/>
-        </w:rPr>
-        <w:t></w:t>
-      </w:r>
-      <w:r>
-        <w:rPr>
-          <w:rFonts w:ascii="方正兰亭纤黑_GBK" w:eastAsia="方正兰亭纤黑_GBK" w:hAnsi="宋体" w:cs="宋体" w:hint="eastAsia"/>
-          <w:kern w:val="0"/>
-          <w:sz w:val="24"/>
-          <w:szCs w:val="24"/>
-        </w:rPr>
-        <w:t xml:space="preserve">  一个数组只有1和2，排序，1在前面，2在后面</w:t>
-      </w:r>
-    </w:p>
-    <w:p>
-      <w:pPr>
-        <w:widowControl/>
-        <w:jc w:val="left"/>
-        <w:rPr>
-          <w:rFonts w:ascii="方正兰亭纤黑_GBK" w:eastAsia="方正兰亭纤黑_GBK" w:hAnsi="宋体" w:cs="宋体"/>
-          <w:kern w:val="0"/>
-          <w:sz w:val="24"/>
-          <w:szCs w:val="24"/>
-        </w:rPr>
-      </w:pPr>
-      <w:r>
-        <w:rPr>
-          <w:rFonts w:ascii="方正兰亭纤黑_GBK" w:eastAsia="方正兰亭纤黑_GBK" w:hAnsi="Symbol" w:cs="宋体" w:hint="eastAsia"/>
-          <w:kern w:val="0"/>
-          <w:sz w:val="24"/>
-          <w:szCs w:val="24"/>
-        </w:rPr>
-        <w:t></w:t>
-      </w:r>
-      <w:r>
-        <w:rPr>
-          <w:rFonts w:ascii="方正兰亭纤黑_GBK" w:eastAsia="方正兰亭纤黑_GBK" w:hAnsi="Symbol" w:cs="宋体" w:hint="eastAsia"/>
-          <w:kern w:val="0"/>
-          <w:sz w:val="24"/>
-          <w:szCs w:val="24"/>
-        </w:rPr>
-        <w:t></w:t>
-      </w:r>
-      <w:r>
-        <w:rPr>
-          <w:rFonts w:ascii="方正兰亭纤黑_GBK" w:eastAsia="方正兰亭纤黑_GBK" w:hAnsi="宋体" w:cs="宋体" w:hint="eastAsia"/>
-          <w:kern w:val="0"/>
-          <w:sz w:val="24"/>
-          <w:szCs w:val="24"/>
-        </w:rPr>
-        <w:t xml:space="preserve">  </w:t>
-      </w:r>
-    </w:p>
-    <w:p>
-      <w:pPr>
-        <w:widowControl/>
-        <w:jc w:val="left"/>
-        <w:rPr>
-          <w:rFonts w:ascii="方正兰亭纤黑_GBK" w:eastAsia="方正兰亭纤黑_GBK" w:hAnsi="宋体" w:cs="宋体"/>
-          <w:kern w:val="0"/>
-          <w:sz w:val="24"/>
-          <w:szCs w:val="24"/>
-        </w:rPr>
-      </w:pPr>
-      <w:r>
-        <w:rPr>
-          <w:rFonts w:ascii="方正兰亭纤黑_GBK" w:eastAsia="方正兰亭纤黑_GBK" w:hAnsi="Symbol" w:cs="宋体" w:hint="eastAsia"/>
-          <w:kern w:val="0"/>
-          <w:sz w:val="24"/>
-          <w:szCs w:val="24"/>
-        </w:rPr>
-        <w:t></w:t>
-      </w:r>
-      <w:r>
-        <w:rPr>
-          <w:rFonts w:ascii="方正兰亭纤黑_GBK" w:eastAsia="方正兰亭纤黑_GBK" w:hAnsi="宋体" w:cs="宋体" w:hint="eastAsia"/>
-          <w:kern w:val="0"/>
-          <w:sz w:val="24"/>
-          <w:szCs w:val="24"/>
-        </w:rPr>
-        <w:t xml:space="preserve"> </w:t>
-      </w:r>
-    </w:p>
-    <w:p>
-      <w:pPr>
-        <w:widowControl/>
-        <w:jc w:val="left"/>
-        <w:rPr>
-          <w:rFonts w:ascii="方正兰亭纤黑_GBK" w:eastAsia="方正兰亭纤黑_GBK" w:hAnsi="宋体" w:cs="宋体"/>
-          <w:kern w:val="0"/>
-          <w:sz w:val="24"/>
-          <w:szCs w:val="24"/>
-        </w:rPr>
-      </w:pPr>
-      <w:r>
-        <w:rPr>
-          <w:rFonts w:ascii="方正兰亭纤黑_GBK" w:eastAsia="方正兰亭纤黑_GBK" w:hAnsi="Symbol" w:cs="宋体" w:hint="eastAsia"/>
-          <w:kern w:val="0"/>
-          <w:sz w:val="24"/>
-          <w:szCs w:val="24"/>
-        </w:rPr>
-        <w:t></w:t>
-      </w:r>
-      <w:r>
-        <w:rPr>
-          <w:rFonts w:ascii="方正兰亭纤黑_GBK" w:eastAsia="方正兰亭纤黑_GBK" w:hAnsi="宋体" w:cs="宋体" w:hint="eastAsia"/>
-          <w:kern w:val="0"/>
-          <w:sz w:val="24"/>
-          <w:szCs w:val="24"/>
-        </w:rPr>
-        <w:t xml:space="preserve">  一个数组，有很多数字存在2次，只有一个数字</w:t>
-      </w:r>
-      <w:proofErr w:type="gramStart"/>
-      <w:r>
-        <w:rPr>
-          <w:rFonts w:ascii="方正兰亭纤黑_GBK" w:eastAsia="方正兰亭纤黑_GBK" w:hAnsi="宋体" w:cs="宋体" w:hint="eastAsia"/>
-          <w:kern w:val="0"/>
-          <w:sz w:val="24"/>
-          <w:szCs w:val="24"/>
-        </w:rPr>
-        <w:t>寸</w:t>
-      </w:r>
-      <w:proofErr w:type="gramEnd"/>
-      <w:r>
-        <w:rPr>
-          <w:rFonts w:ascii="方正兰亭纤黑_GBK" w:eastAsia="方正兰亭纤黑_GBK" w:hAnsi="宋体" w:cs="宋体" w:hint="eastAsia"/>
-          <w:kern w:val="0"/>
-          <w:sz w:val="24"/>
-          <w:szCs w:val="24"/>
-        </w:rPr>
-        <w:t>一次，怎么样找出这个数字</w:t>
-      </w:r>
-    </w:p>
-    <w:p>
-      <w:pPr>
-        <w:widowControl/>
-        <w:jc w:val="left"/>
-        <w:rPr>
-          <w:rFonts w:ascii="方正兰亭纤黑_GBK" w:eastAsia="方正兰亭纤黑_GBK" w:hAnsi="宋体" w:cs="宋体"/>
-          <w:kern w:val="0"/>
-          <w:sz w:val="24"/>
-          <w:szCs w:val="24"/>
-        </w:rPr>
-      </w:pPr>
-      <w:r>
-        <w:rPr>
-          <w:rFonts w:ascii="方正兰亭纤黑_GBK" w:eastAsia="方正兰亭纤黑_GBK" w:hAnsi="Symbol" w:cs="宋体" w:hint="eastAsia"/>
-          <w:kern w:val="0"/>
-          <w:sz w:val="24"/>
-          <w:szCs w:val="24"/>
-        </w:rPr>
-        <w:lastRenderedPageBreak/>
-        <w:t></w:t>
-      </w:r>
-      <w:r>
-        <w:rPr>
-          <w:rFonts w:ascii="方正兰亭纤黑_GBK" w:eastAsia="方正兰亭纤黑_GBK" w:hAnsi="宋体" w:cs="宋体" w:hint="eastAsia"/>
-          <w:kern w:val="0"/>
-          <w:sz w:val="24"/>
-          <w:szCs w:val="24"/>
-        </w:rPr>
-        <w:t xml:space="preserve">  关于iframe内部和外部变量的读取是如何的</w:t>
-      </w:r>
-    </w:p>
-    <w:p>
-      <w:pPr>
-        <w:widowControl/>
-        <w:jc w:val="left"/>
-        <w:rPr>
-          <w:rFonts w:ascii="方正兰亭纤黑_GBK" w:eastAsia="方正兰亭纤黑_GBK" w:hAnsi="宋体" w:cs="宋体"/>
-          <w:kern w:val="0"/>
-          <w:sz w:val="24"/>
-          <w:szCs w:val="24"/>
-        </w:rPr>
-      </w:pPr>
-      <w:r>
-        <w:rPr>
-          <w:rFonts w:ascii="方正兰亭纤黑_GBK" w:eastAsia="方正兰亭纤黑_GBK" w:hAnsi="Symbol" w:cs="宋体" w:hint="eastAsia"/>
-          <w:kern w:val="0"/>
-          <w:sz w:val="24"/>
-          <w:szCs w:val="24"/>
-        </w:rPr>
-        <w:t></w:t>
-      </w:r>
-      <w:r>
-        <w:rPr>
-          <w:rFonts w:ascii="方正兰亭纤黑_GBK" w:eastAsia="方正兰亭纤黑_GBK" w:hAnsi="宋体" w:cs="宋体" w:hint="eastAsia"/>
-          <w:kern w:val="0"/>
-          <w:sz w:val="24"/>
-          <w:szCs w:val="24"/>
-        </w:rPr>
-        <w:t xml:space="preserve">  前端防连击throttle和debounce</w:t>
-      </w:r>
-    </w:p>
-    <w:p>
-      <w:pPr>
-        <w:widowControl/>
-        <w:jc w:val="left"/>
-        <w:rPr>
-          <w:rFonts w:ascii="方正兰亭纤黑_GBK" w:eastAsia="方正兰亭纤黑_GBK" w:hAnsi="宋体" w:cs="宋体"/>
-          <w:kern w:val="0"/>
-          <w:sz w:val="24"/>
-          <w:szCs w:val="24"/>
-        </w:rPr>
-      </w:pPr>
-      <w:r>
-        <w:rPr>
-          <w:rFonts w:ascii="方正兰亭纤黑_GBK" w:eastAsia="方正兰亭纤黑_GBK" w:hAnsi="Symbol" w:cs="宋体" w:hint="eastAsia"/>
-          <w:kern w:val="0"/>
-          <w:sz w:val="24"/>
-          <w:szCs w:val="24"/>
-        </w:rPr>
-        <w:t></w:t>
-      </w:r>
-      <w:r>
-        <w:rPr>
-          <w:rFonts w:ascii="方正兰亭纤黑_GBK" w:eastAsia="方正兰亭纤黑_GBK" w:hAnsi="宋体" w:cs="宋体" w:hint="eastAsia"/>
-          <w:kern w:val="0"/>
-          <w:sz w:val="24"/>
-          <w:szCs w:val="24"/>
-        </w:rPr>
-        <w:t xml:space="preserve">  ES6 generator async/await了解吗</w:t>
-      </w:r>
-    </w:p>
-    <w:p>
-      <w:pPr>
-        <w:widowControl/>
-        <w:jc w:val="left"/>
-        <w:rPr>
-          <w:rFonts w:ascii="方正兰亭纤黑_GBK" w:eastAsia="方正兰亭纤黑_GBK" w:hAnsi="宋体" w:cs="宋体"/>
-          <w:kern w:val="0"/>
-          <w:sz w:val="24"/>
-          <w:szCs w:val="24"/>
-        </w:rPr>
-      </w:pPr>
-      <w:r>
-        <w:rPr>
-          <w:rFonts w:ascii="方正兰亭纤黑_GBK" w:eastAsia="方正兰亭纤黑_GBK" w:hAnsi="Symbol" w:cs="宋体" w:hint="eastAsia"/>
-          <w:kern w:val="0"/>
-          <w:sz w:val="24"/>
-          <w:szCs w:val="24"/>
-        </w:rPr>
-        <w:t></w:t>
-      </w:r>
-      <w:r>
-        <w:rPr>
-          <w:rFonts w:ascii="方正兰亭纤黑_GBK" w:eastAsia="方正兰亭纤黑_GBK" w:hAnsi="Symbol" w:cs="宋体" w:hint="eastAsia"/>
-          <w:kern w:val="0"/>
-          <w:sz w:val="24"/>
-          <w:szCs w:val="24"/>
-        </w:rPr>
-        <w:t></w:t>
-      </w:r>
-      <w:r>
-        <w:rPr>
-          <w:rFonts w:ascii="方正兰亭纤黑_GBK" w:eastAsia="方正兰亭纤黑_GBK" w:hAnsi="宋体" w:cs="宋体" w:hint="eastAsia"/>
-          <w:kern w:val="0"/>
-          <w:sz w:val="24"/>
-          <w:szCs w:val="24"/>
-        </w:rPr>
-        <w:t xml:space="preserve">  如何反转链表</w:t>
-      </w:r>
-    </w:p>
-    <w:p>
-      <w:pPr>
-        <w:widowControl/>
-        <w:jc w:val="left"/>
-        <w:rPr>
-          <w:rFonts w:ascii="方正兰亭纤黑_GBK" w:eastAsia="方正兰亭纤黑_GBK" w:hAnsi="宋体" w:cs="宋体"/>
-          <w:kern w:val="0"/>
-          <w:sz w:val="24"/>
-          <w:szCs w:val="24"/>
-        </w:rPr>
-      </w:pPr>
-      <w:r>
-        <w:rPr>
-          <w:rFonts w:ascii="方正兰亭纤黑_GBK" w:eastAsia="方正兰亭纤黑_GBK" w:hAnsi="Symbol" w:cs="宋体" w:hint="eastAsia"/>
-          <w:kern w:val="0"/>
-          <w:sz w:val="24"/>
-          <w:szCs w:val="24"/>
-        </w:rPr>
-        <w:t></w:t>
-      </w:r>
-      <w:r>
-        <w:rPr>
-          <w:rFonts w:ascii="方正兰亭纤黑_GBK" w:eastAsia="方正兰亭纤黑_GBK" w:hAnsi="宋体" w:cs="宋体" w:hint="eastAsia"/>
-          <w:kern w:val="0"/>
-          <w:sz w:val="24"/>
-          <w:szCs w:val="24"/>
-        </w:rPr>
-        <w:t xml:space="preserve">  </w:t>
-      </w:r>
-      <w:proofErr w:type="gramStart"/>
-      <w:r>
-        <w:rPr>
-          <w:rFonts w:ascii="方正兰亭纤黑_GBK" w:eastAsia="方正兰亭纤黑_GBK" w:hAnsi="宋体" w:cs="宋体" w:hint="eastAsia"/>
-          <w:kern w:val="0"/>
-          <w:sz w:val="24"/>
-          <w:szCs w:val="24"/>
-        </w:rPr>
-        <w:t>二叉搜索树</w:t>
-      </w:r>
-      <w:proofErr w:type="gramEnd"/>
-      <w:r>
-        <w:rPr>
-          <w:rFonts w:ascii="方正兰亭纤黑_GBK" w:eastAsia="方正兰亭纤黑_GBK" w:hAnsi="宋体" w:cs="宋体" w:hint="eastAsia"/>
-          <w:kern w:val="0"/>
-          <w:sz w:val="24"/>
-          <w:szCs w:val="24"/>
-        </w:rPr>
-        <w:t>的原理</w:t>
-      </w:r>
-    </w:p>
-    <w:p>
-      <w:pPr>
-        <w:widowControl/>
-        <w:jc w:val="left"/>
-        <w:rPr>
-          <w:rFonts w:ascii="方正兰亭纤黑_GBK" w:eastAsia="方正兰亭纤黑_GBK" w:hAnsi="宋体" w:cs="宋体"/>
-          <w:kern w:val="0"/>
-          <w:sz w:val="24"/>
-          <w:szCs w:val="24"/>
-        </w:rPr>
-      </w:pPr>
-      <w:r>
-        <w:rPr>
-          <w:rFonts w:ascii="方正兰亭纤黑_GBK" w:eastAsia="方正兰亭纤黑_GBK" w:hAnsi="Symbol" w:cs="宋体" w:hint="eastAsia"/>
-          <w:kern w:val="0"/>
-          <w:sz w:val="24"/>
-          <w:szCs w:val="24"/>
-        </w:rPr>
-        <w:t></w:t>
-      </w:r>
-      <w:r>
-        <w:rPr>
-          <w:rFonts w:ascii="方正兰亭纤黑_GBK" w:eastAsia="方正兰亭纤黑_GBK" w:hAnsi="宋体" w:cs="宋体" w:hint="eastAsia"/>
-          <w:kern w:val="0"/>
-          <w:sz w:val="24"/>
-          <w:szCs w:val="24"/>
-        </w:rPr>
-        <w:t xml:space="preserve">  给定两个文本文件，找出他们中相同的行都有哪些</w:t>
-      </w:r>
-    </w:p>
-    <w:p>
-      <w:pPr>
-        <w:widowControl/>
-        <w:jc w:val="left"/>
-        <w:rPr>
-          <w:rFonts w:ascii="方正兰亭纤黑_GBK" w:eastAsia="方正兰亭纤黑_GBK" w:hAnsi="宋体" w:cs="宋体"/>
-          <w:kern w:val="0"/>
-          <w:sz w:val="24"/>
-          <w:szCs w:val="24"/>
-        </w:rPr>
-      </w:pPr>
-      <w:r>
-        <w:rPr>
-          <w:rFonts w:ascii="方正兰亭纤黑_GBK" w:eastAsia="方正兰亭纤黑_GBK" w:hAnsi="Symbol" w:cs="宋体" w:hint="eastAsia"/>
-          <w:kern w:val="0"/>
-          <w:sz w:val="24"/>
-          <w:szCs w:val="24"/>
-        </w:rPr>
-        <w:t></w:t>
-      </w:r>
-      <w:r>
-        <w:rPr>
-          <w:rFonts w:ascii="方正兰亭纤黑_GBK" w:eastAsia="方正兰亭纤黑_GBK" w:hAnsi="宋体" w:cs="宋体" w:hint="eastAsia"/>
-          <w:kern w:val="0"/>
-          <w:sz w:val="24"/>
-          <w:szCs w:val="24"/>
-        </w:rPr>
-        <w:t xml:space="preserve">  对JS单线程的理解</w:t>
-      </w:r>
-    </w:p>
-    <w:p>
-      <w:pPr>
-        <w:widowControl/>
-        <w:jc w:val="left"/>
-        <w:rPr>
-          <w:rFonts w:ascii="方正兰亭纤黑_GBK" w:eastAsia="方正兰亭纤黑_GBK" w:hAnsi="宋体" w:cs="宋体"/>
-          <w:kern w:val="0"/>
-          <w:sz w:val="24"/>
-          <w:szCs w:val="24"/>
-        </w:rPr>
-      </w:pPr>
-      <w:r>
-        <w:rPr>
-          <w:rFonts w:ascii="方正兰亭纤黑_GBK" w:eastAsia="方正兰亭纤黑_GBK" w:hAnsi="Symbol" w:cs="宋体" w:hint="eastAsia"/>
-          <w:kern w:val="0"/>
-          <w:sz w:val="24"/>
-          <w:szCs w:val="24"/>
-        </w:rPr>
-        <w:t></w:t>
-      </w:r>
-      <w:r>
-        <w:rPr>
-          <w:rFonts w:ascii="方正兰亭纤黑_GBK" w:eastAsia="方正兰亭纤黑_GBK" w:hAnsi="宋体" w:cs="宋体" w:hint="eastAsia"/>
-          <w:kern w:val="0"/>
-          <w:sz w:val="24"/>
-          <w:szCs w:val="24"/>
-        </w:rPr>
-        <w:t xml:space="preserve">  页面共享数据的方法有哪些</w:t>
-      </w:r>
-    </w:p>
-    <w:p>
-      <w:pPr>
-        <w:widowControl/>
-        <w:jc w:val="left"/>
-        <w:rPr>
-          <w:rFonts w:ascii="方正兰亭纤黑_GBK" w:eastAsia="方正兰亭纤黑_GBK" w:hAnsi="宋体" w:cs="宋体"/>
-          <w:kern w:val="0"/>
-          <w:sz w:val="24"/>
-          <w:szCs w:val="24"/>
-        </w:rPr>
-      </w:pPr>
-      <w:r>
-        <w:rPr>
-          <w:rFonts w:ascii="方正兰亭纤黑_GBK" w:eastAsia="方正兰亭纤黑_GBK" w:hAnsi="Symbol" w:cs="宋体" w:hint="eastAsia"/>
-          <w:kern w:val="0"/>
-          <w:sz w:val="24"/>
-          <w:szCs w:val="24"/>
-        </w:rPr>
-        <w:t></w:t>
-      </w:r>
-      <w:r>
-        <w:rPr>
-          <w:rFonts w:ascii="方正兰亭纤黑_GBK" w:eastAsia="方正兰亭纤黑_GBK" w:hAnsi="宋体" w:cs="宋体" w:hint="eastAsia"/>
-          <w:kern w:val="0"/>
-          <w:sz w:val="24"/>
-          <w:szCs w:val="24"/>
-        </w:rPr>
-        <w:t xml:space="preserve"> </w:t>
-      </w:r>
-      <w:r>
-        <w:rPr>
-          <w:rFonts w:ascii="方正兰亭纤黑_GBK" w:eastAsia="方正兰亭纤黑_GBK" w:hAnsi="Symbol" w:cs="宋体" w:hint="eastAsia"/>
-          <w:kern w:val="0"/>
-          <w:sz w:val="24"/>
-          <w:szCs w:val="24"/>
-        </w:rPr>
-        <w:t></w:t>
-      </w:r>
-      <w:r>
-        <w:rPr>
-          <w:rFonts w:ascii="方正兰亭纤黑_GBK" w:eastAsia="方正兰亭纤黑_GBK" w:hAnsi="宋体" w:cs="宋体" w:hint="eastAsia"/>
-          <w:kern w:val="0"/>
-          <w:sz w:val="24"/>
-          <w:szCs w:val="24"/>
-        </w:rPr>
-        <w:t>用户页面打开很慢，有哪些优化方式</w:t>
-      </w:r>
-      <w:r>
-        <w:rPr>
-          <w:rFonts w:ascii="方正兰亭纤黑_GBK" w:eastAsia="方正兰亭纤黑_GBK" w:hAnsi="宋体" w:cs="宋体" w:hint="eastAsia"/>
-          <w:kern w:val="0"/>
-          <w:sz w:val="24"/>
-          <w:szCs w:val="24"/>
-        </w:rPr>
-        <w:t xml:space="preserve"> </w:t>
-      </w:r>
-    </w:p>
-    <w:p>
-      <w:pPr>
-        <w:widowControl/>
-        <w:jc w:val="left"/>
-        <w:rPr>
-          <w:rFonts w:ascii="方正兰亭纤黑_GBK" w:eastAsia="方正兰亭纤黑_GBK" w:hAnsi="宋体" w:cs="宋体"/>
-          <w:kern w:val="0"/>
-          <w:sz w:val="24"/>
-          <w:szCs w:val="24"/>
-        </w:rPr>
-      </w:pPr>
-      <w:r>
-        <w:rPr>
-          <w:rFonts w:ascii="方正兰亭纤黑_GBK" w:eastAsia="方正兰亭纤黑_GBK" w:hAnsi="Symbol" w:cs="宋体" w:hint="eastAsia"/>
-          <w:kern w:val="0"/>
-          <w:sz w:val="24"/>
-          <w:szCs w:val="24"/>
-        </w:rPr>
-        <w:t></w:t>
-      </w:r>
-      <w:r>
-        <w:rPr>
-          <w:rFonts w:ascii="方正兰亭纤黑_GBK" w:eastAsia="方正兰亭纤黑_GBK" w:hAnsi="宋体" w:cs="宋体" w:hint="eastAsia"/>
-          <w:kern w:val="0"/>
-          <w:sz w:val="24"/>
-          <w:szCs w:val="24"/>
-        </w:rPr>
-        <w:t xml:space="preserve">  </w:t>
-      </w:r>
-      <w:proofErr w:type="spellStart"/>
-      <w:r>
-        <w:rPr>
-          <w:rFonts w:ascii="方正兰亭纤黑_GBK" w:eastAsia="方正兰亭纤黑_GBK" w:hAnsi="宋体" w:cs="宋体" w:hint="eastAsia"/>
-          <w:kern w:val="0"/>
-          <w:sz w:val="24"/>
-          <w:szCs w:val="24"/>
-        </w:rPr>
-        <w:t>js</w:t>
-      </w:r>
-      <w:proofErr w:type="spellEnd"/>
-      <w:r>
-        <w:rPr>
-          <w:rFonts w:ascii="方正兰亭纤黑_GBK" w:eastAsia="方正兰亭纤黑_GBK" w:hAnsi="宋体" w:cs="宋体" w:hint="eastAsia"/>
-          <w:kern w:val="0"/>
-          <w:sz w:val="24"/>
-          <w:szCs w:val="24"/>
-        </w:rPr>
-        <w:t>如何实现一个</w:t>
-      </w:r>
-      <w:proofErr w:type="gramStart"/>
-      <w:r>
-        <w:rPr>
-          <w:rFonts w:ascii="方正兰亭纤黑_GBK" w:eastAsia="方正兰亭纤黑_GBK" w:hAnsi="宋体" w:cs="宋体" w:hint="eastAsia"/>
-          <w:kern w:val="0"/>
-          <w:sz w:val="24"/>
-          <w:szCs w:val="24"/>
-        </w:rPr>
-        <w:t>栈</w:t>
-      </w:r>
-      <w:proofErr w:type="gramEnd"/>
-    </w:p>
-    <w:p>
-      <w:pPr>
-        <w:widowControl/>
-        <w:jc w:val="left"/>
-        <w:rPr>
-          <w:rFonts w:ascii="方正兰亭纤黑_GBK" w:eastAsia="方正兰亭纤黑_GBK" w:hAnsi="宋体" w:cs="宋体"/>
-          <w:kern w:val="0"/>
-          <w:sz w:val="24"/>
-          <w:szCs w:val="24"/>
-        </w:rPr>
-      </w:pPr>
-      <w:r>
-        <w:rPr>
-          <w:rFonts w:ascii="方正兰亭纤黑_GBK" w:eastAsia="方正兰亭纤黑_GBK" w:hAnsi="Symbol" w:cs="宋体" w:hint="eastAsia"/>
-          <w:kern w:val="0"/>
-          <w:sz w:val="24"/>
-          <w:szCs w:val="24"/>
-        </w:rPr>
-        <w:t></w:t>
-      </w:r>
-      <w:r>
-        <w:rPr>
-          <w:rFonts w:ascii="方正兰亭纤黑_GBK" w:eastAsia="方正兰亭纤黑_GBK" w:hAnsi="宋体" w:cs="宋体" w:hint="eastAsia"/>
-          <w:kern w:val="0"/>
-          <w:sz w:val="24"/>
-          <w:szCs w:val="24"/>
-        </w:rPr>
-        <w:t xml:space="preserve">  说说操作系统的内存管理</w:t>
-      </w:r>
-    </w:p>
-    <w:p>
-      <w:pPr>
-        <w:widowControl/>
-        <w:jc w:val="left"/>
-        <w:rPr>
-          <w:rFonts w:ascii="方正兰亭纤黑_GBK" w:eastAsia="方正兰亭纤黑_GBK" w:hAnsi="宋体" w:cs="宋体"/>
-          <w:kern w:val="0"/>
-          <w:sz w:val="24"/>
-          <w:szCs w:val="24"/>
-        </w:rPr>
-      </w:pPr>
-      <w:r>
-        <w:rPr>
-          <w:rFonts w:ascii="方正兰亭纤黑_GBK" w:eastAsia="方正兰亭纤黑_GBK" w:hAnsi="Symbol" w:cs="宋体" w:hint="eastAsia"/>
-          <w:kern w:val="0"/>
-          <w:sz w:val="24"/>
-          <w:szCs w:val="24"/>
-        </w:rPr>
-        <w:t></w:t>
-      </w:r>
-      <w:r>
-        <w:rPr>
-          <w:rFonts w:ascii="方正兰亭纤黑_GBK" w:eastAsia="方正兰亭纤黑_GBK" w:hAnsi="宋体" w:cs="宋体" w:hint="eastAsia"/>
-          <w:kern w:val="0"/>
-          <w:sz w:val="24"/>
-          <w:szCs w:val="24"/>
-        </w:rPr>
-        <w:t xml:space="preserve">  浏览器如何渲染页面的</w:t>
-      </w:r>
-      <w:r>
-        <w:rPr>
-          <w:rFonts w:ascii="方正兰亭纤黑_GBK" w:eastAsia="方正兰亭纤黑_GBK" w:hAnsi="宋体" w:cs="宋体" w:hint="eastAsia"/>
-          <w:kern w:val="0"/>
-          <w:sz w:val="24"/>
-          <w:szCs w:val="24"/>
-        </w:rPr>
-        <w:t xml:space="preserve"> </w:t>
-      </w:r>
-    </w:p>
-    <w:p>
-      <w:pPr>
-        <w:widowControl/>
-        <w:jc w:val="left"/>
-        <w:rPr>
-          <w:rFonts w:ascii="方正兰亭纤黑_GBK" w:eastAsia="方正兰亭纤黑_GBK" w:hAnsi="宋体" w:cs="宋体"/>
-          <w:kern w:val="0"/>
-          <w:sz w:val="24"/>
-          <w:szCs w:val="24"/>
-        </w:rPr>
-      </w:pPr>
-      <w:r>
-        <w:rPr>
-          <w:rFonts w:ascii="方正兰亭纤黑_GBK" w:eastAsia="方正兰亭纤黑_GBK" w:hAnsi="Symbol" w:cs="宋体" w:hint="eastAsia"/>
-          <w:kern w:val="0"/>
-          <w:sz w:val="24"/>
-          <w:szCs w:val="24"/>
-        </w:rPr>
-        <w:t></w:t>
-      </w:r>
-      <w:r>
-        <w:rPr>
-          <w:rFonts w:ascii="方正兰亭纤黑_GBK" w:eastAsia="方正兰亭纤黑_GBK" w:hAnsi="宋体" w:cs="宋体" w:hint="eastAsia"/>
-          <w:kern w:val="0"/>
-          <w:sz w:val="24"/>
-          <w:szCs w:val="24"/>
-        </w:rPr>
-        <w:t xml:space="preserve">  你是如何理解HTML语义化的</w:t>
-      </w:r>
-    </w:p>
-    <w:p>
-      <w:pPr>
-        <w:widowControl/>
-        <w:jc w:val="left"/>
-        <w:rPr>
-          <w:rFonts w:ascii="方正兰亭纤黑_GBK" w:eastAsia="方正兰亭纤黑_GBK" w:hAnsi="宋体" w:cs="宋体"/>
-          <w:kern w:val="0"/>
-          <w:sz w:val="24"/>
-          <w:szCs w:val="24"/>
-        </w:rPr>
-      </w:pPr>
-      <w:r>
-        <w:rPr>
-          <w:rFonts w:ascii="方正兰亭纤黑_GBK" w:eastAsia="方正兰亭纤黑_GBK" w:hAnsi="Symbol" w:cs="宋体" w:hint="eastAsia"/>
-          <w:kern w:val="0"/>
-          <w:sz w:val="24"/>
-          <w:szCs w:val="24"/>
-        </w:rPr>
-        <w:t></w:t>
-      </w:r>
-      <w:r>
-        <w:rPr>
-          <w:rFonts w:ascii="方正兰亭纤黑_GBK" w:eastAsia="方正兰亭纤黑_GBK" w:hAnsi="宋体" w:cs="宋体" w:hint="eastAsia"/>
-          <w:kern w:val="0"/>
-          <w:sz w:val="24"/>
-          <w:szCs w:val="24"/>
-        </w:rPr>
-        <w:t xml:space="preserve">  </w:t>
-      </w:r>
-    </w:p>
-    <w:p>
-      <w:pPr>
-        <w:widowControl/>
-        <w:jc w:val="left"/>
-        <w:rPr>
-          <w:rFonts w:ascii="方正兰亭纤黑_GBK" w:eastAsia="方正兰亭纤黑_GBK" w:hAnsi="宋体" w:cs="宋体"/>
-          <w:kern w:val="0"/>
-          <w:sz w:val="24"/>
-          <w:szCs w:val="24"/>
-        </w:rPr>
-      </w:pPr>
-      <w:r>
-        <w:rPr>
-          <w:rFonts w:ascii="方正兰亭纤黑_GBK" w:eastAsia="方正兰亭纤黑_GBK" w:hAnsi="Symbol" w:cs="宋体" w:hint="eastAsia"/>
-          <w:kern w:val="0"/>
-          <w:sz w:val="24"/>
-          <w:szCs w:val="24"/>
-        </w:rPr>
-        <w:t></w:t>
-      </w:r>
-      <w:r>
-        <w:rPr>
-          <w:rFonts w:ascii="方正兰亭纤黑_GBK" w:eastAsia="方正兰亭纤黑_GBK" w:hAnsi="宋体" w:cs="宋体" w:hint="eastAsia"/>
-          <w:kern w:val="0"/>
-          <w:sz w:val="24"/>
-          <w:szCs w:val="24"/>
-        </w:rPr>
-        <w:t xml:space="preserve">  清除浮动的所有方法</w:t>
-      </w:r>
-    </w:p>
-    <w:p>
-      <w:pPr>
-        <w:widowControl/>
-        <w:jc w:val="left"/>
-        <w:rPr>
-          <w:rFonts w:ascii="方正兰亭纤黑_GBK" w:eastAsia="方正兰亭纤黑_GBK" w:hAnsi="宋体" w:cs="宋体"/>
-          <w:kern w:val="0"/>
-          <w:sz w:val="24"/>
-          <w:szCs w:val="24"/>
-        </w:rPr>
-      </w:pPr>
-      <w:r>
-        <w:rPr>
-          <w:rFonts w:ascii="方正兰亭纤黑_GBK" w:eastAsia="方正兰亭纤黑_GBK" w:hAnsi="Symbol" w:cs="宋体" w:hint="eastAsia"/>
-          <w:kern w:val="0"/>
-          <w:sz w:val="24"/>
-          <w:szCs w:val="24"/>
-        </w:rPr>
-        <w:t></w:t>
-      </w:r>
-      <w:r>
-        <w:rPr>
-          <w:rFonts w:ascii="方正兰亭纤黑_GBK" w:eastAsia="方正兰亭纤黑_GBK" w:hAnsi="宋体" w:cs="宋体" w:hint="eastAsia"/>
-          <w:kern w:val="0"/>
-          <w:sz w:val="24"/>
-          <w:szCs w:val="24"/>
-        </w:rPr>
-        <w:t xml:space="preserve">  基本数据类型</w:t>
-      </w:r>
-    </w:p>
-    <w:p>
-      <w:pPr>
-        <w:widowControl/>
-        <w:jc w:val="left"/>
-        <w:rPr>
-          <w:rFonts w:ascii="方正兰亭纤黑_GBK" w:eastAsia="方正兰亭纤黑_GBK" w:hAnsi="宋体" w:cs="宋体"/>
-          <w:kern w:val="0"/>
-          <w:sz w:val="24"/>
-          <w:szCs w:val="24"/>
-        </w:rPr>
-      </w:pPr>
-      <w:r>
-        <w:rPr>
-          <w:rFonts w:ascii="方正兰亭纤黑_GBK" w:eastAsia="方正兰亭纤黑_GBK" w:hAnsi="Symbol" w:cs="宋体" w:hint="eastAsia"/>
-          <w:kern w:val="0"/>
-          <w:sz w:val="24"/>
-          <w:szCs w:val="24"/>
-        </w:rPr>
-        <w:t></w:t>
-      </w:r>
-      <w:r>
-        <w:rPr>
-          <w:rFonts w:ascii="方正兰亭纤黑_GBK" w:eastAsia="方正兰亭纤黑_GBK" w:hAnsi="宋体" w:cs="宋体" w:hint="eastAsia"/>
-          <w:kern w:val="0"/>
-          <w:sz w:val="24"/>
-          <w:szCs w:val="24"/>
-        </w:rPr>
-        <w:t xml:space="preserve">  </w:t>
-      </w:r>
-      <w:proofErr w:type="spellStart"/>
-      <w:r>
-        <w:rPr>
-          <w:rFonts w:ascii="方正兰亭纤黑_GBK" w:eastAsia="方正兰亭纤黑_GBK" w:hAnsi="宋体" w:cs="宋体" w:hint="eastAsia"/>
-          <w:kern w:val="0"/>
-          <w:sz w:val="24"/>
-          <w:szCs w:val="24"/>
-        </w:rPr>
-        <w:t>typeof</w:t>
-      </w:r>
-      <w:proofErr w:type="spellEnd"/>
-      <w:r>
-        <w:rPr>
-          <w:rFonts w:ascii="方正兰亭纤黑_GBK" w:eastAsia="方正兰亭纤黑_GBK" w:hAnsi="宋体" w:cs="宋体" w:hint="eastAsia"/>
-          <w:kern w:val="0"/>
-          <w:sz w:val="24"/>
-          <w:szCs w:val="24"/>
-        </w:rPr>
-        <w:t>去判断数据类型返回值有哪些</w:t>
-      </w:r>
-    </w:p>
-    <w:p>
-      <w:pPr>
-        <w:widowControl/>
-        <w:jc w:val="left"/>
-        <w:rPr>
-          <w:rFonts w:ascii="方正兰亭纤黑_GBK" w:eastAsia="方正兰亭纤黑_GBK" w:hAnsi="宋体" w:cs="宋体"/>
-          <w:kern w:val="0"/>
-          <w:sz w:val="24"/>
-          <w:szCs w:val="24"/>
-        </w:rPr>
-      </w:pPr>
-      <w:r>
-        <w:rPr>
-          <w:rFonts w:ascii="方正兰亭纤黑_GBK" w:eastAsia="方正兰亭纤黑_GBK" w:hAnsi="Symbol" w:cs="宋体" w:hint="eastAsia"/>
-          <w:kern w:val="0"/>
-          <w:sz w:val="24"/>
-          <w:szCs w:val="24"/>
-        </w:rPr>
-        <w:t></w:t>
-      </w:r>
-      <w:r>
-        <w:rPr>
-          <w:rFonts w:ascii="方正兰亭纤黑_GBK" w:eastAsia="方正兰亭纤黑_GBK" w:hAnsi="宋体" w:cs="宋体" w:hint="eastAsia"/>
-          <w:kern w:val="0"/>
-          <w:sz w:val="24"/>
-          <w:szCs w:val="24"/>
-        </w:rPr>
-        <w:t xml:space="preserve">  说说事件代理利用的是什么原理</w:t>
-      </w:r>
-    </w:p>
-    <w:p>
-      <w:pPr>
-        <w:widowControl/>
-        <w:jc w:val="left"/>
-        <w:rPr>
-          <w:rFonts w:ascii="方正兰亭纤黑_GBK" w:eastAsia="方正兰亭纤黑_GBK" w:hAnsi="宋体" w:cs="宋体"/>
-          <w:kern w:val="0"/>
-          <w:sz w:val="24"/>
-          <w:szCs w:val="24"/>
-        </w:rPr>
-      </w:pPr>
-      <w:r>
-        <w:rPr>
-          <w:rFonts w:ascii="方正兰亭纤黑_GBK" w:eastAsia="方正兰亭纤黑_GBK" w:hAnsi="Symbol" w:cs="宋体" w:hint="eastAsia"/>
-          <w:kern w:val="0"/>
-          <w:sz w:val="24"/>
-          <w:szCs w:val="24"/>
-        </w:rPr>
-        <w:t></w:t>
-      </w:r>
-      <w:r>
-        <w:rPr>
-          <w:rFonts w:ascii="方正兰亭纤黑_GBK" w:eastAsia="方正兰亭纤黑_GBK" w:hAnsi="宋体" w:cs="宋体" w:hint="eastAsia"/>
-          <w:kern w:val="0"/>
-          <w:sz w:val="24"/>
-          <w:szCs w:val="24"/>
-        </w:rPr>
-        <w:t xml:space="preserve">  阻止冒泡的函数是什么</w:t>
-      </w:r>
-    </w:p>
-    <w:p>
-      <w:pPr>
-        <w:widowControl/>
-        <w:jc w:val="left"/>
-        <w:rPr>
-          <w:rFonts w:ascii="方正兰亭纤黑_GBK" w:eastAsia="方正兰亭纤黑_GBK" w:hAnsi="宋体" w:cs="宋体"/>
-          <w:kern w:val="0"/>
-          <w:sz w:val="24"/>
-          <w:szCs w:val="24"/>
-        </w:rPr>
-      </w:pPr>
-      <w:r>
-        <w:rPr>
-          <w:rFonts w:ascii="方正兰亭纤黑_GBK" w:eastAsia="方正兰亭纤黑_GBK" w:hAnsi="Symbol" w:cs="宋体" w:hint="eastAsia"/>
-          <w:kern w:val="0"/>
-          <w:sz w:val="24"/>
-          <w:szCs w:val="24"/>
-        </w:rPr>
-        <w:t></w:t>
-      </w:r>
-      <w:r>
-        <w:rPr>
-          <w:rFonts w:ascii="方正兰亭纤黑_GBK" w:eastAsia="方正兰亭纤黑_GBK" w:hAnsi="宋体" w:cs="宋体" w:hint="eastAsia"/>
-          <w:kern w:val="0"/>
-          <w:sz w:val="24"/>
-          <w:szCs w:val="24"/>
-        </w:rPr>
-        <w:t xml:space="preserve">  cookie有什么特征</w:t>
-      </w:r>
-    </w:p>
-    <w:p>
-      <w:pPr>
-        <w:widowControl/>
-        <w:jc w:val="left"/>
-        <w:rPr>
-          <w:rFonts w:ascii="方正兰亭纤黑_GBK" w:eastAsia="方正兰亭纤黑_GBK" w:hAnsi="宋体" w:cs="宋体"/>
-          <w:kern w:val="0"/>
-          <w:sz w:val="24"/>
-          <w:szCs w:val="24"/>
-        </w:rPr>
-      </w:pPr>
-      <w:r>
-        <w:rPr>
-          <w:rFonts w:ascii="方正兰亭纤黑_GBK" w:eastAsia="方正兰亭纤黑_GBK" w:hAnsi="Symbol" w:cs="宋体" w:hint="eastAsia"/>
-          <w:kern w:val="0"/>
-          <w:sz w:val="24"/>
-          <w:szCs w:val="24"/>
-        </w:rPr>
-        <w:t></w:t>
-      </w:r>
-      <w:r>
-        <w:rPr>
-          <w:rFonts w:ascii="方正兰亭纤黑_GBK" w:eastAsia="方正兰亭纤黑_GBK" w:hAnsi="宋体" w:cs="宋体" w:hint="eastAsia"/>
-          <w:kern w:val="0"/>
-          <w:sz w:val="24"/>
-          <w:szCs w:val="24"/>
-        </w:rPr>
-        <w:t xml:space="preserve">  加入访问A.com存进了一个cookie，在另外一个页面用ajax向A的</w:t>
-      </w:r>
-      <w:proofErr w:type="gramStart"/>
-      <w:r>
-        <w:rPr>
-          <w:rFonts w:ascii="方正兰亭纤黑_GBK" w:eastAsia="方正兰亭纤黑_GBK" w:hAnsi="宋体" w:cs="宋体" w:hint="eastAsia"/>
-          <w:kern w:val="0"/>
-          <w:sz w:val="24"/>
-          <w:szCs w:val="24"/>
-        </w:rPr>
-        <w:t>域名发</w:t>
-      </w:r>
-      <w:proofErr w:type="gramEnd"/>
-      <w:r>
-        <w:rPr>
-          <w:rFonts w:ascii="方正兰亭纤黑_GBK" w:eastAsia="方正兰亭纤黑_GBK" w:hAnsi="宋体" w:cs="宋体" w:hint="eastAsia"/>
-          <w:kern w:val="0"/>
-          <w:sz w:val="24"/>
-          <w:szCs w:val="24"/>
-        </w:rPr>
-        <w:t>请求会携带cookie吗</w:t>
-      </w:r>
-    </w:p>
-    <w:p>
-      <w:pPr>
-        <w:widowControl/>
-        <w:jc w:val="left"/>
-        <w:rPr>
-          <w:rFonts w:ascii="方正兰亭纤黑_GBK" w:eastAsia="方正兰亭纤黑_GBK" w:hAnsi="宋体" w:cs="宋体"/>
-          <w:kern w:val="0"/>
-          <w:sz w:val="24"/>
-          <w:szCs w:val="24"/>
-        </w:rPr>
-      </w:pPr>
-      <w:r>
-        <w:rPr>
-          <w:rFonts w:ascii="方正兰亭纤黑_GBK" w:eastAsia="方正兰亭纤黑_GBK" w:hAnsi="Symbol" w:cs="宋体" w:hint="eastAsia"/>
-          <w:kern w:val="0"/>
-          <w:sz w:val="24"/>
-          <w:szCs w:val="24"/>
-        </w:rPr>
-        <w:t></w:t>
-      </w:r>
-      <w:r>
-        <w:rPr>
-          <w:rFonts w:ascii="方正兰亭纤黑_GBK" w:eastAsia="方正兰亭纤黑_GBK" w:hAnsi="宋体" w:cs="宋体" w:hint="eastAsia"/>
-          <w:kern w:val="0"/>
-          <w:sz w:val="24"/>
-          <w:szCs w:val="24"/>
-        </w:rPr>
-        <w:t xml:space="preserve">  cookie的其他解决方案</w:t>
-      </w:r>
-    </w:p>
-    <w:p>
-      <w:pPr>
-        <w:widowControl/>
-        <w:jc w:val="left"/>
-        <w:rPr>
-          <w:rFonts w:ascii="方正兰亭纤黑_GBK" w:eastAsia="方正兰亭纤黑_GBK" w:hAnsi="宋体" w:cs="宋体"/>
-          <w:kern w:val="0"/>
-          <w:sz w:val="24"/>
-          <w:szCs w:val="24"/>
-        </w:rPr>
-      </w:pPr>
-      <w:r>
-        <w:rPr>
-          <w:rFonts w:ascii="方正兰亭纤黑_GBK" w:eastAsia="方正兰亭纤黑_GBK" w:hAnsi="Symbol" w:cs="宋体" w:hint="eastAsia"/>
-          <w:kern w:val="0"/>
-          <w:sz w:val="24"/>
-          <w:szCs w:val="24"/>
-        </w:rPr>
-        <w:t></w:t>
-      </w:r>
-      <w:r>
-        <w:rPr>
-          <w:rFonts w:ascii="方正兰亭纤黑_GBK" w:eastAsia="方正兰亭纤黑_GBK" w:hAnsi="宋体" w:cs="宋体" w:hint="eastAsia"/>
-          <w:kern w:val="0"/>
-          <w:sz w:val="24"/>
-          <w:szCs w:val="24"/>
-        </w:rPr>
-        <w:t xml:space="preserve">  </w:t>
-      </w:r>
-      <w:proofErr w:type="spellStart"/>
-      <w:r>
-        <w:rPr>
-          <w:rFonts w:ascii="方正兰亭纤黑_GBK" w:eastAsia="方正兰亭纤黑_GBK" w:hAnsi="宋体" w:cs="宋体" w:hint="eastAsia"/>
-          <w:kern w:val="0"/>
-          <w:sz w:val="24"/>
-          <w:szCs w:val="24"/>
-        </w:rPr>
-        <w:t>localStorage</w:t>
-      </w:r>
-      <w:proofErr w:type="spellEnd"/>
-      <w:r>
-        <w:rPr>
-          <w:rFonts w:ascii="方正兰亭纤黑_GBK" w:eastAsia="方正兰亭纤黑_GBK" w:hAnsi="宋体" w:cs="宋体" w:hint="eastAsia"/>
-          <w:kern w:val="0"/>
-          <w:sz w:val="24"/>
-          <w:szCs w:val="24"/>
-        </w:rPr>
-        <w:t>存储数据格式是什么</w:t>
-      </w:r>
-    </w:p>
-    <w:p>
-      <w:pPr>
-        <w:widowControl/>
-        <w:jc w:val="left"/>
-        <w:rPr>
-          <w:rFonts w:ascii="方正兰亭纤黑_GBK" w:eastAsia="方正兰亭纤黑_GBK" w:hAnsi="宋体" w:cs="宋体"/>
-          <w:kern w:val="0"/>
-          <w:sz w:val="24"/>
-          <w:szCs w:val="24"/>
-        </w:rPr>
-      </w:pPr>
-      <w:r>
-        <w:rPr>
-          <w:rFonts w:ascii="方正兰亭纤黑_GBK" w:eastAsia="方正兰亭纤黑_GBK" w:hAnsi="Symbol" w:cs="宋体" w:hint="eastAsia"/>
-          <w:kern w:val="0"/>
-          <w:sz w:val="24"/>
-          <w:szCs w:val="24"/>
-        </w:rPr>
-        <w:lastRenderedPageBreak/>
-        <w:t></w:t>
-      </w:r>
-      <w:r>
-        <w:rPr>
-          <w:rFonts w:ascii="方正兰亭纤黑_GBK" w:eastAsia="方正兰亭纤黑_GBK" w:hAnsi="宋体" w:cs="宋体" w:hint="eastAsia"/>
-          <w:kern w:val="0"/>
-          <w:sz w:val="24"/>
-          <w:szCs w:val="24"/>
-        </w:rPr>
-        <w:t xml:space="preserve">  怎么样把一个数组存进</w:t>
-      </w:r>
-      <w:proofErr w:type="spellStart"/>
-      <w:r>
-        <w:rPr>
-          <w:rFonts w:ascii="方正兰亭纤黑_GBK" w:eastAsia="方正兰亭纤黑_GBK" w:hAnsi="宋体" w:cs="宋体" w:hint="eastAsia"/>
-          <w:kern w:val="0"/>
-          <w:sz w:val="24"/>
-          <w:szCs w:val="24"/>
-        </w:rPr>
-        <w:t>localSorage</w:t>
-      </w:r>
-      <w:proofErr w:type="spellEnd"/>
-    </w:p>
-    <w:p>
-      <w:pPr>
-        <w:widowControl/>
-        <w:jc w:val="left"/>
-        <w:rPr>
-          <w:rFonts w:ascii="方正兰亭纤黑_GBK" w:eastAsia="方正兰亭纤黑_GBK" w:hAnsi="宋体" w:cs="宋体"/>
-          <w:kern w:val="0"/>
-          <w:sz w:val="24"/>
-          <w:szCs w:val="24"/>
-        </w:rPr>
-      </w:pPr>
-      <w:r>
-        <w:rPr>
-          <w:rFonts w:ascii="方正兰亭纤黑_GBK" w:eastAsia="方正兰亭纤黑_GBK" w:hAnsi="Symbol" w:cs="宋体" w:hint="eastAsia"/>
-          <w:kern w:val="0"/>
-          <w:sz w:val="24"/>
-          <w:szCs w:val="24"/>
-        </w:rPr>
-        <w:t></w:t>
-      </w:r>
-      <w:r>
-        <w:rPr>
-          <w:rFonts w:ascii="方正兰亭纤黑_GBK" w:eastAsia="方正兰亭纤黑_GBK" w:hAnsi="宋体" w:cs="宋体" w:hint="eastAsia"/>
-          <w:kern w:val="0"/>
-          <w:sz w:val="24"/>
-          <w:szCs w:val="24"/>
-        </w:rPr>
-        <w:t xml:space="preserve">  storage有哪些存储方法</w:t>
-      </w:r>
-    </w:p>
-    <w:p>
-      <w:pPr>
-        <w:widowControl/>
-        <w:jc w:val="left"/>
-        <w:rPr>
-          <w:rFonts w:ascii="方正兰亭纤黑_GBK" w:eastAsia="方正兰亭纤黑_GBK" w:hAnsi="宋体" w:cs="宋体"/>
-          <w:kern w:val="0"/>
-          <w:sz w:val="24"/>
-          <w:szCs w:val="24"/>
-        </w:rPr>
-      </w:pPr>
-      <w:r>
-        <w:rPr>
-          <w:rFonts w:ascii="方正兰亭纤黑_GBK" w:eastAsia="方正兰亭纤黑_GBK" w:hAnsi="Symbol" w:cs="宋体" w:hint="eastAsia"/>
-          <w:kern w:val="0"/>
-          <w:sz w:val="24"/>
-          <w:szCs w:val="24"/>
-        </w:rPr>
-        <w:t></w:t>
-      </w:r>
-      <w:r>
-        <w:rPr>
-          <w:rFonts w:ascii="方正兰亭纤黑_GBK" w:eastAsia="方正兰亭纤黑_GBK" w:hAnsi="宋体" w:cs="宋体" w:hint="eastAsia"/>
-          <w:kern w:val="0"/>
-          <w:sz w:val="24"/>
-          <w:szCs w:val="24"/>
-        </w:rPr>
-        <w:t xml:space="preserve">  html5有哪些新的特性</w:t>
-      </w:r>
-    </w:p>
-    <w:p>
-      <w:pPr>
-        <w:widowControl/>
-        <w:jc w:val="left"/>
-        <w:rPr>
-          <w:rFonts w:ascii="方正兰亭纤黑_GBK" w:eastAsia="方正兰亭纤黑_GBK" w:hAnsi="宋体" w:cs="宋体"/>
-          <w:kern w:val="0"/>
-          <w:sz w:val="24"/>
-          <w:szCs w:val="24"/>
-        </w:rPr>
-      </w:pPr>
-      <w:r>
-        <w:rPr>
-          <w:rFonts w:ascii="方正兰亭纤黑_GBK" w:eastAsia="方正兰亭纤黑_GBK" w:hAnsi="Symbol" w:cs="宋体" w:hint="eastAsia"/>
-          <w:kern w:val="0"/>
-          <w:sz w:val="24"/>
-          <w:szCs w:val="24"/>
-        </w:rPr>
-        <w:t></w:t>
-      </w:r>
-      <w:r>
-        <w:rPr>
-          <w:rFonts w:ascii="方正兰亭纤黑_GBK" w:eastAsia="方正兰亭纤黑_GBK" w:hAnsi="宋体" w:cs="宋体" w:hint="eastAsia"/>
-          <w:kern w:val="0"/>
-          <w:sz w:val="24"/>
-          <w:szCs w:val="24"/>
-        </w:rPr>
-        <w:t xml:space="preserve">  假设两台电脑之间同步画板如何实现</w:t>
-      </w:r>
-    </w:p>
-    <w:p>
-      <w:pPr>
-        <w:widowControl/>
-        <w:jc w:val="left"/>
-        <w:rPr>
-          <w:rFonts w:ascii="方正兰亭纤黑_GBK" w:eastAsia="方正兰亭纤黑_GBK" w:hAnsi="宋体" w:cs="宋体"/>
-          <w:kern w:val="0"/>
-          <w:sz w:val="24"/>
-          <w:szCs w:val="24"/>
-        </w:rPr>
-      </w:pPr>
-      <w:r>
-        <w:rPr>
-          <w:rFonts w:ascii="方正兰亭纤黑_GBK" w:eastAsia="方正兰亭纤黑_GBK" w:hAnsi="Symbol" w:cs="宋体" w:hint="eastAsia"/>
-          <w:kern w:val="0"/>
-          <w:sz w:val="24"/>
-          <w:szCs w:val="24"/>
-        </w:rPr>
-        <w:t></w:t>
-      </w:r>
-      <w:r>
-        <w:rPr>
-          <w:rFonts w:ascii="方正兰亭纤黑_GBK" w:eastAsia="方正兰亭纤黑_GBK" w:hAnsi="宋体" w:cs="宋体" w:hint="eastAsia"/>
-          <w:kern w:val="0"/>
-          <w:sz w:val="24"/>
-          <w:szCs w:val="24"/>
-        </w:rPr>
-        <w:t xml:space="preserve">  promise的两个方法，具体实现</w:t>
-      </w:r>
-    </w:p>
-    <w:p>
-      <w:pPr>
-        <w:widowControl/>
-        <w:jc w:val="left"/>
-        <w:rPr>
-          <w:rFonts w:ascii="方正兰亭纤黑_GBK" w:eastAsia="方正兰亭纤黑_GBK" w:hAnsi="宋体" w:cs="宋体"/>
-          <w:kern w:val="0"/>
-          <w:sz w:val="24"/>
-          <w:szCs w:val="24"/>
-        </w:rPr>
-      </w:pPr>
-      <w:r>
-        <w:rPr>
-          <w:rFonts w:ascii="方正兰亭纤黑_GBK" w:eastAsia="方正兰亭纤黑_GBK" w:hAnsi="Symbol" w:cs="宋体" w:hint="eastAsia"/>
-          <w:kern w:val="0"/>
-          <w:sz w:val="24"/>
-          <w:szCs w:val="24"/>
-        </w:rPr>
-        <w:t></w:t>
-      </w:r>
-      <w:r>
-        <w:rPr>
-          <w:rFonts w:ascii="方正兰亭纤黑_GBK" w:eastAsia="方正兰亭纤黑_GBK" w:hAnsi="宋体" w:cs="宋体" w:hint="eastAsia"/>
-          <w:kern w:val="0"/>
-          <w:sz w:val="24"/>
-          <w:szCs w:val="24"/>
-        </w:rPr>
-        <w:t xml:space="preserve">  es6用的多的有哪些</w:t>
-      </w:r>
-    </w:p>
-    <w:p>
-      <w:pPr>
-        <w:widowControl/>
-        <w:jc w:val="left"/>
-        <w:rPr>
-          <w:rFonts w:ascii="方正兰亭纤黑_GBK" w:eastAsia="方正兰亭纤黑_GBK" w:hAnsi="宋体" w:cs="宋体"/>
-          <w:kern w:val="0"/>
-          <w:sz w:val="24"/>
-          <w:szCs w:val="24"/>
-        </w:rPr>
-      </w:pPr>
-      <w:r>
-        <w:rPr>
-          <w:rFonts w:ascii="方正兰亭纤黑_GBK" w:eastAsia="方正兰亭纤黑_GBK" w:hAnsi="Symbol" w:cs="宋体" w:hint="eastAsia"/>
-          <w:kern w:val="0"/>
-          <w:sz w:val="24"/>
-          <w:szCs w:val="24"/>
-        </w:rPr>
-        <w:t></w:t>
-      </w:r>
-      <w:r>
-        <w:rPr>
-          <w:rFonts w:ascii="方正兰亭纤黑_GBK" w:eastAsia="方正兰亭纤黑_GBK" w:hAnsi="宋体" w:cs="宋体" w:hint="eastAsia"/>
-          <w:kern w:val="0"/>
-          <w:sz w:val="24"/>
-          <w:szCs w:val="24"/>
-        </w:rPr>
-        <w:t xml:space="preserve">  箭头函数</w:t>
-      </w:r>
-    </w:p>
-    <w:p>
-      <w:pPr>
-        <w:widowControl/>
-        <w:jc w:val="left"/>
-        <w:rPr>
-          <w:rFonts w:ascii="方正兰亭纤黑_GBK" w:eastAsia="方正兰亭纤黑_GBK" w:hAnsi="宋体" w:cs="宋体"/>
-          <w:kern w:val="0"/>
-          <w:sz w:val="24"/>
-          <w:szCs w:val="24"/>
-        </w:rPr>
-      </w:pPr>
-      <w:r>
-        <w:rPr>
-          <w:rFonts w:ascii="方正兰亭纤黑_GBK" w:eastAsia="方正兰亭纤黑_GBK" w:hAnsi="Symbol" w:cs="宋体" w:hint="eastAsia"/>
-          <w:kern w:val="0"/>
-          <w:sz w:val="24"/>
-          <w:szCs w:val="24"/>
-        </w:rPr>
-        <w:t></w:t>
-      </w:r>
-      <w:r>
-        <w:rPr>
-          <w:rFonts w:ascii="方正兰亭纤黑_GBK" w:eastAsia="方正兰亭纤黑_GBK" w:hAnsi="宋体" w:cs="宋体" w:hint="eastAsia"/>
-          <w:kern w:val="0"/>
-          <w:sz w:val="24"/>
-          <w:szCs w:val="24"/>
-        </w:rPr>
-        <w:t xml:space="preserve">  如果一个页面做辛夷花，从哪些方面考察，从哪些地方优化</w:t>
-      </w:r>
-    </w:p>
-    <w:p>
-      <w:pPr>
-        <w:widowControl/>
-        <w:jc w:val="left"/>
-        <w:rPr>
-          <w:rFonts w:ascii="方正兰亭纤黑_GBK" w:eastAsia="方正兰亭纤黑_GBK" w:hAnsi="宋体" w:cs="宋体"/>
-          <w:kern w:val="0"/>
-          <w:sz w:val="24"/>
-          <w:szCs w:val="24"/>
-        </w:rPr>
-      </w:pPr>
-      <w:r>
-        <w:rPr>
-          <w:rFonts w:ascii="方正兰亭纤黑_GBK" w:eastAsia="方正兰亭纤黑_GBK" w:hAnsi="Symbol" w:cs="宋体" w:hint="eastAsia"/>
-          <w:kern w:val="0"/>
-          <w:sz w:val="24"/>
-          <w:szCs w:val="24"/>
-        </w:rPr>
-        <w:t></w:t>
-      </w:r>
-      <w:r>
-        <w:rPr>
-          <w:rFonts w:ascii="方正兰亭纤黑_GBK" w:eastAsia="方正兰亭纤黑_GBK" w:hAnsi="宋体" w:cs="宋体" w:hint="eastAsia"/>
-          <w:kern w:val="0"/>
-          <w:sz w:val="24"/>
-          <w:szCs w:val="24"/>
-        </w:rPr>
-        <w:t xml:space="preserve">  假设一个object A里面的值n为1，怎么样知道n改变了，有事件绑定吗</w:t>
-      </w:r>
-    </w:p>
-    <w:p>
-      <w:pPr>
-        <w:widowControl/>
-        <w:jc w:val="left"/>
-        <w:rPr>
-          <w:rFonts w:ascii="方正兰亭纤黑_GBK" w:eastAsia="方正兰亭纤黑_GBK" w:hAnsi="宋体" w:cs="宋体"/>
-          <w:kern w:val="0"/>
-          <w:sz w:val="24"/>
-          <w:szCs w:val="24"/>
-        </w:rPr>
-      </w:pPr>
-      <w:r>
-        <w:rPr>
-          <w:rFonts w:ascii="方正兰亭纤黑_GBK" w:eastAsia="方正兰亭纤黑_GBK" w:hAnsi="Symbol" w:cs="宋体" w:hint="eastAsia"/>
-          <w:kern w:val="0"/>
-          <w:sz w:val="24"/>
-          <w:szCs w:val="24"/>
-        </w:rPr>
-        <w:t></w:t>
-      </w:r>
-      <w:r>
-        <w:rPr>
-          <w:rFonts w:ascii="方正兰亭纤黑_GBK" w:eastAsia="方正兰亭纤黑_GBK" w:hAnsi="宋体" w:cs="宋体" w:hint="eastAsia"/>
-          <w:kern w:val="0"/>
-          <w:sz w:val="24"/>
-          <w:szCs w:val="24"/>
-        </w:rPr>
-        <w:t xml:space="preserve">  </w:t>
-      </w:r>
-      <w:proofErr w:type="gramStart"/>
-      <w:r>
-        <w:rPr>
-          <w:rFonts w:ascii="方正兰亭纤黑_GBK" w:eastAsia="方正兰亭纤黑_GBK" w:hAnsi="宋体" w:cs="宋体" w:hint="eastAsia"/>
-          <w:kern w:val="0"/>
-          <w:sz w:val="24"/>
-          <w:szCs w:val="24"/>
-        </w:rPr>
-        <w:t>给数字</w:t>
-      </w:r>
-      <w:proofErr w:type="gramEnd"/>
-      <w:r>
-        <w:rPr>
-          <w:rFonts w:ascii="方正兰亭纤黑_GBK" w:eastAsia="方正兰亭纤黑_GBK" w:hAnsi="宋体" w:cs="宋体" w:hint="eastAsia"/>
-          <w:kern w:val="0"/>
-          <w:sz w:val="24"/>
-          <w:szCs w:val="24"/>
-        </w:rPr>
-        <w:t>加千位分隔符</w:t>
-      </w:r>
-    </w:p>
-    <w:p>
-      <w:pPr>
-        <w:widowControl/>
-        <w:jc w:val="left"/>
-        <w:rPr>
-          <w:rFonts w:ascii="方正兰亭纤黑_GBK" w:eastAsia="方正兰亭纤黑_GBK" w:hAnsi="宋体" w:cs="宋体"/>
-          <w:kern w:val="0"/>
-          <w:sz w:val="24"/>
-          <w:szCs w:val="24"/>
-        </w:rPr>
-      </w:pPr>
-      <w:r>
-        <w:rPr>
-          <w:rFonts w:ascii="方正兰亭纤黑_GBK" w:eastAsia="方正兰亭纤黑_GBK" w:hAnsi="Symbol" w:cs="宋体" w:hint="eastAsia"/>
-          <w:kern w:val="0"/>
-          <w:sz w:val="24"/>
-          <w:szCs w:val="24"/>
-        </w:rPr>
-        <w:t></w:t>
-      </w:r>
-      <w:r>
-        <w:rPr>
-          <w:rFonts w:ascii="方正兰亭纤黑_GBK" w:eastAsia="方正兰亭纤黑_GBK" w:hAnsi="宋体" w:cs="宋体" w:hint="eastAsia"/>
-          <w:kern w:val="0"/>
-          <w:sz w:val="24"/>
-          <w:szCs w:val="24"/>
-        </w:rPr>
-        <w:t xml:space="preserve">  </w:t>
-      </w:r>
-      <w:proofErr w:type="spellStart"/>
-      <w:r>
-        <w:rPr>
-          <w:rFonts w:ascii="方正兰亭纤黑_GBK" w:eastAsia="方正兰亭纤黑_GBK" w:hAnsi="宋体" w:cs="宋体" w:hint="eastAsia"/>
-          <w:kern w:val="0"/>
-          <w:sz w:val="24"/>
-          <w:szCs w:val="24"/>
-        </w:rPr>
-        <w:t>webkit</w:t>
-      </w:r>
-      <w:proofErr w:type="spellEnd"/>
-      <w:r>
-        <w:rPr>
-          <w:rFonts w:ascii="方正兰亭纤黑_GBK" w:eastAsia="方正兰亭纤黑_GBK" w:hAnsi="宋体" w:cs="宋体" w:hint="eastAsia"/>
-          <w:kern w:val="0"/>
-          <w:sz w:val="24"/>
-          <w:szCs w:val="24"/>
-        </w:rPr>
-        <w:t>内核渲染页面过程</w:t>
-      </w:r>
-    </w:p>
-    <w:p>
-      <w:pPr>
-        <w:widowControl/>
-        <w:jc w:val="left"/>
-        <w:rPr>
-          <w:rFonts w:ascii="方正兰亭纤黑_GBK" w:eastAsia="方正兰亭纤黑_GBK" w:hAnsi="宋体" w:cs="宋体"/>
-          <w:kern w:val="0"/>
-          <w:sz w:val="24"/>
-          <w:szCs w:val="24"/>
-        </w:rPr>
-      </w:pPr>
-      <w:r>
-        <w:rPr>
-          <w:rFonts w:ascii="方正兰亭纤黑_GBK" w:eastAsia="方正兰亭纤黑_GBK" w:hAnsi="Symbol" w:cs="宋体" w:hint="eastAsia"/>
-          <w:kern w:val="0"/>
-          <w:sz w:val="24"/>
-          <w:szCs w:val="24"/>
-        </w:rPr>
-        <w:t></w:t>
-      </w:r>
-      <w:r>
-        <w:rPr>
-          <w:rFonts w:ascii="方正兰亭纤黑_GBK" w:eastAsia="方正兰亭纤黑_GBK" w:hAnsi="宋体" w:cs="宋体" w:hint="eastAsia"/>
-          <w:kern w:val="0"/>
-          <w:sz w:val="24"/>
-          <w:szCs w:val="24"/>
-        </w:rPr>
-        <w:t xml:space="preserve">  简单介绍一下backbone</w:t>
-      </w:r>
-    </w:p>
-    <w:p>
-      <w:pPr>
-        <w:widowControl/>
-        <w:jc w:val="left"/>
-        <w:rPr>
-          <w:rFonts w:ascii="方正兰亭纤黑_GBK" w:eastAsia="方正兰亭纤黑_GBK" w:hAnsi="宋体" w:cs="宋体"/>
-          <w:kern w:val="0"/>
-          <w:sz w:val="24"/>
-          <w:szCs w:val="24"/>
-        </w:rPr>
-      </w:pPr>
-      <w:r>
-        <w:rPr>
-          <w:rFonts w:ascii="方正兰亭纤黑_GBK" w:eastAsia="方正兰亭纤黑_GBK" w:hAnsi="Symbol" w:cs="宋体" w:hint="eastAsia"/>
-          <w:kern w:val="0"/>
-          <w:sz w:val="24"/>
-          <w:szCs w:val="24"/>
-        </w:rPr>
-        <w:t></w:t>
-      </w:r>
-      <w:r>
-        <w:rPr>
-          <w:rFonts w:ascii="方正兰亭纤黑_GBK" w:eastAsia="方正兰亭纤黑_GBK" w:hAnsi="宋体" w:cs="宋体" w:hint="eastAsia"/>
-          <w:kern w:val="0"/>
-          <w:sz w:val="24"/>
-          <w:szCs w:val="24"/>
-        </w:rPr>
-        <w:t xml:space="preserve">  typescript和es6的区别</w:t>
-      </w:r>
-    </w:p>
-    <w:p>
-      <w:pPr>
-        <w:widowControl/>
-        <w:jc w:val="left"/>
-        <w:rPr>
-          <w:rFonts w:ascii="方正兰亭纤黑_GBK" w:eastAsia="方正兰亭纤黑_GBK" w:hAnsi="宋体" w:cs="宋体"/>
-          <w:kern w:val="0"/>
-          <w:sz w:val="24"/>
-          <w:szCs w:val="24"/>
-        </w:rPr>
-      </w:pPr>
-      <w:r>
-        <w:rPr>
-          <w:rFonts w:ascii="方正兰亭纤黑_GBK" w:eastAsia="方正兰亭纤黑_GBK" w:hAnsi="Symbol" w:cs="宋体" w:hint="eastAsia"/>
-          <w:kern w:val="0"/>
-          <w:sz w:val="24"/>
-          <w:szCs w:val="24"/>
-        </w:rPr>
-        <w:t></w:t>
-      </w:r>
-      <w:r>
-        <w:rPr>
-          <w:rFonts w:ascii="方正兰亭纤黑_GBK" w:eastAsia="方正兰亭纤黑_GBK" w:hAnsi="宋体" w:cs="宋体" w:hint="eastAsia"/>
-          <w:kern w:val="0"/>
-          <w:sz w:val="24"/>
-          <w:szCs w:val="24"/>
-        </w:rPr>
-        <w:t xml:space="preserve">  跨域方式</w:t>
-      </w:r>
-    </w:p>
-    <w:p>
-      <w:pPr>
-        <w:widowControl/>
-        <w:jc w:val="left"/>
-        <w:rPr>
-          <w:rFonts w:ascii="方正兰亭纤黑_GBK" w:eastAsia="方正兰亭纤黑_GBK" w:hAnsi="宋体" w:cs="宋体"/>
-          <w:kern w:val="0"/>
-          <w:sz w:val="24"/>
-          <w:szCs w:val="24"/>
-        </w:rPr>
-      </w:pPr>
-      <w:r>
-        <w:rPr>
-          <w:rFonts w:ascii="方正兰亭纤黑_GBK" w:eastAsia="方正兰亭纤黑_GBK" w:hAnsi="Symbol" w:cs="宋体" w:hint="eastAsia"/>
-          <w:kern w:val="0"/>
-          <w:sz w:val="24"/>
-          <w:szCs w:val="24"/>
-        </w:rPr>
-        <w:t></w:t>
-      </w:r>
-    </w:p>
-    <w:p>
-      <w:pPr>
-        <w:widowControl/>
-        <w:jc w:val="left"/>
-        <w:rPr>
-          <w:rFonts w:ascii="方正兰亭纤黑_GBK" w:eastAsia="方正兰亭纤黑_GBK" w:hAnsi="宋体" w:cs="宋体"/>
-          <w:kern w:val="0"/>
-          <w:sz w:val="24"/>
-          <w:szCs w:val="24"/>
-        </w:rPr>
-      </w:pPr>
-      <w:r>
-        <w:rPr>
-          <w:rFonts w:ascii="方正兰亭纤黑_GBK" w:eastAsia="方正兰亭纤黑_GBK" w:hAnsi="Symbol" w:cs="宋体" w:hint="eastAsia"/>
-          <w:kern w:val="0"/>
-          <w:sz w:val="24"/>
-          <w:szCs w:val="24"/>
-        </w:rPr>
-        <w:t></w:t>
-      </w:r>
-      <w:r>
-        <w:rPr>
-          <w:rFonts w:ascii="方正兰亭纤黑_GBK" w:eastAsia="方正兰亭纤黑_GBK" w:hAnsi="宋体" w:cs="宋体" w:hint="eastAsia"/>
-          <w:kern w:val="0"/>
-          <w:sz w:val="24"/>
-          <w:szCs w:val="24"/>
-        </w:rPr>
-        <w:t xml:space="preserve">  预约系统如何解决高并发的问题</w:t>
-      </w:r>
-    </w:p>
-    <w:p>
-      <w:pPr>
-        <w:widowControl/>
-        <w:jc w:val="left"/>
-        <w:rPr>
-          <w:rFonts w:ascii="方正兰亭纤黑_GBK" w:eastAsia="方正兰亭纤黑_GBK" w:hAnsi="宋体" w:cs="宋体"/>
-          <w:kern w:val="0"/>
-          <w:sz w:val="24"/>
-          <w:szCs w:val="24"/>
-        </w:rPr>
-      </w:pPr>
-      <w:r>
-        <w:rPr>
-          <w:rFonts w:ascii="方正兰亭纤黑_GBK" w:eastAsia="方正兰亭纤黑_GBK" w:hAnsi="Symbol" w:cs="宋体" w:hint="eastAsia"/>
-          <w:kern w:val="0"/>
-          <w:sz w:val="24"/>
-          <w:szCs w:val="24"/>
-        </w:rPr>
-        <w:t></w:t>
-      </w:r>
-      <w:r>
-        <w:rPr>
-          <w:rFonts w:ascii="方正兰亭纤黑_GBK" w:eastAsia="方正兰亭纤黑_GBK" w:hAnsi="宋体" w:cs="宋体" w:hint="eastAsia"/>
-          <w:kern w:val="0"/>
-          <w:sz w:val="24"/>
-          <w:szCs w:val="24"/>
-        </w:rPr>
-        <w:t xml:space="preserve"> </w:t>
-      </w:r>
-      <w:r>
-        <w:rPr>
-          <w:rFonts w:ascii="方正兰亭纤黑_GBK" w:eastAsia="方正兰亭纤黑_GBK" w:hAnsi="Symbol" w:cs="宋体" w:hint="eastAsia"/>
-          <w:kern w:val="0"/>
-          <w:sz w:val="24"/>
-          <w:szCs w:val="24"/>
-        </w:rPr>
-        <w:t xml:space="preserve"> </w:t>
-      </w:r>
-      <w:r>
-        <w:rPr>
-          <w:rFonts w:ascii="方正兰亭纤黑_GBK" w:eastAsia="方正兰亭纤黑_GBK" w:hAnsi="宋体" w:cs="宋体" w:hint="eastAsia"/>
-          <w:kern w:val="0"/>
-          <w:sz w:val="24"/>
-          <w:szCs w:val="24"/>
-        </w:rPr>
-        <w:t>简单说一下ICP UDP</w:t>
-      </w:r>
-    </w:p>
-    <w:p>
-      <w:pPr>
-        <w:widowControl/>
-        <w:jc w:val="left"/>
-        <w:rPr>
-          <w:rFonts w:ascii="方正兰亭纤黑_GBK" w:eastAsia="方正兰亭纤黑_GBK" w:hAnsi="宋体" w:cs="宋体"/>
-          <w:kern w:val="0"/>
-          <w:sz w:val="24"/>
-          <w:szCs w:val="24"/>
-        </w:rPr>
-      </w:pPr>
-      <w:r>
-        <w:rPr>
-          <w:rFonts w:ascii="方正兰亭纤黑_GBK" w:eastAsia="方正兰亭纤黑_GBK" w:hAnsi="Symbol" w:cs="宋体" w:hint="eastAsia"/>
-          <w:kern w:val="0"/>
-          <w:sz w:val="24"/>
-          <w:szCs w:val="24"/>
-        </w:rPr>
-        <w:t></w:t>
-      </w:r>
-      <w:r>
-        <w:rPr>
-          <w:rFonts w:ascii="方正兰亭纤黑_GBK" w:eastAsia="方正兰亭纤黑_GBK" w:hAnsi="宋体" w:cs="宋体" w:hint="eastAsia"/>
-          <w:kern w:val="0"/>
-          <w:sz w:val="24"/>
-          <w:szCs w:val="24"/>
-        </w:rPr>
-        <w:t xml:space="preserve">  如何实现文件上传的功能</w:t>
-      </w:r>
-    </w:p>
-    <w:p>
-      <w:pPr>
-        <w:widowControl/>
-        <w:jc w:val="left"/>
-        <w:rPr>
-          <w:rFonts w:ascii="方正兰亭纤黑_GBK" w:eastAsia="方正兰亭纤黑_GBK" w:hAnsi="宋体" w:cs="宋体"/>
-          <w:kern w:val="0"/>
-          <w:sz w:val="24"/>
-          <w:szCs w:val="24"/>
-        </w:rPr>
-      </w:pPr>
-      <w:r>
-        <w:rPr>
-          <w:rFonts w:ascii="方正兰亭纤黑_GBK" w:eastAsia="方正兰亭纤黑_GBK" w:hAnsi="Symbol" w:cs="宋体" w:hint="eastAsia"/>
-          <w:kern w:val="0"/>
-          <w:sz w:val="24"/>
-          <w:szCs w:val="24"/>
-        </w:rPr>
-        <w:t></w:t>
-      </w:r>
-      <w:r>
-        <w:rPr>
-          <w:rFonts w:ascii="方正兰亭纤黑_GBK" w:eastAsia="方正兰亭纤黑_GBK" w:hAnsi="宋体" w:cs="宋体" w:hint="eastAsia"/>
-          <w:kern w:val="0"/>
-          <w:sz w:val="24"/>
-          <w:szCs w:val="24"/>
-        </w:rPr>
-        <w:t xml:space="preserve">  </w:t>
-      </w:r>
-      <w:proofErr w:type="spellStart"/>
-      <w:r>
-        <w:rPr>
-          <w:rFonts w:ascii="方正兰亭纤黑_GBK" w:eastAsia="方正兰亭纤黑_GBK" w:hAnsi="宋体" w:cs="宋体" w:hint="eastAsia"/>
-          <w:kern w:val="0"/>
-          <w:sz w:val="24"/>
-          <w:szCs w:val="24"/>
-        </w:rPr>
-        <w:t>jsonp</w:t>
-      </w:r>
-      <w:proofErr w:type="spellEnd"/>
-      <w:r>
-        <w:rPr>
-          <w:rFonts w:ascii="方正兰亭纤黑_GBK" w:eastAsia="方正兰亭纤黑_GBK" w:hAnsi="宋体" w:cs="宋体" w:hint="eastAsia"/>
-          <w:kern w:val="0"/>
-          <w:sz w:val="24"/>
-          <w:szCs w:val="24"/>
-        </w:rPr>
-        <w:t>如何实现，过程</w:t>
-      </w:r>
-    </w:p>
-    <w:p>
-      <w:pPr>
-        <w:widowControl/>
-        <w:jc w:val="left"/>
-        <w:rPr>
-          <w:rFonts w:ascii="方正兰亭纤黑_GBK" w:eastAsia="方正兰亭纤黑_GBK" w:hAnsi="宋体" w:cs="宋体"/>
-          <w:kern w:val="0"/>
-          <w:sz w:val="24"/>
-          <w:szCs w:val="24"/>
-        </w:rPr>
-      </w:pPr>
-      <w:r>
-        <w:rPr>
-          <w:rFonts w:ascii="方正兰亭纤黑_GBK" w:eastAsia="方正兰亭纤黑_GBK" w:hAnsi="Symbol" w:cs="宋体" w:hint="eastAsia"/>
-          <w:kern w:val="0"/>
-          <w:sz w:val="24"/>
-          <w:szCs w:val="24"/>
-        </w:rPr>
-        <w:t></w:t>
-      </w:r>
-      <w:r>
-        <w:rPr>
-          <w:rFonts w:ascii="方正兰亭纤黑_GBK" w:eastAsia="方正兰亭纤黑_GBK" w:hAnsi="Symbol" w:cs="宋体" w:hint="eastAsia"/>
-          <w:kern w:val="0"/>
-          <w:sz w:val="24"/>
-          <w:szCs w:val="24"/>
-        </w:rPr>
-        <w:t></w:t>
-      </w:r>
-      <w:proofErr w:type="spellStart"/>
-      <w:r>
-        <w:rPr>
-          <w:rFonts w:ascii="方正兰亭纤黑_GBK" w:eastAsia="方正兰亭纤黑_GBK" w:hAnsi="宋体" w:cs="宋体" w:hint="eastAsia"/>
-          <w:kern w:val="0"/>
-          <w:sz w:val="24"/>
-          <w:szCs w:val="24"/>
-        </w:rPr>
-        <w:t>localstorage</w:t>
-      </w:r>
-      <w:proofErr w:type="spellEnd"/>
-      <w:r>
-        <w:rPr>
-          <w:rFonts w:ascii="方正兰亭纤黑_GBK" w:eastAsia="方正兰亭纤黑_GBK" w:hAnsi="宋体" w:cs="宋体" w:hint="eastAsia"/>
-          <w:kern w:val="0"/>
-          <w:sz w:val="24"/>
-          <w:szCs w:val="24"/>
-        </w:rPr>
         <w:t>和cookie的区别，如何设置cookie</w:t>
       </w:r>
     </w:p>
@@ -12247,7 +12693,6 @@
           <w:sz w:val="24"/>
           <w:szCs w:val="24"/>
         </w:rPr>
-        <w:lastRenderedPageBreak/>
         <w:t></w:t>
       </w:r>
       <w:r>

--- a/刷题.docx
+++ b/刷题.docx
@@ -2380,6 +2380,15 @@
           <w:szCs w:val="24"/>
         </w:rPr>
         <w:t>的继承</w:t>
+      </w:r>
+      <w:r>
+        <w:rPr>
+          <w:rFonts w:ascii="方正兰亭纤黑_GBK" w:eastAsia="方正兰亭纤黑_GBK" w:hAnsi="宋体" w:cs="宋体" w:hint="eastAsia"/>
+          <w:kern w:val="0"/>
+          <w:sz w:val="24"/>
+          <w:szCs w:val="24"/>
+        </w:rPr>
+        <w:t>？实现方法？</w:t>
       </w:r>
     </w:p>
     <w:p>
@@ -2646,64 +2655,17 @@
           <w:szCs w:val="24"/>
         </w:rPr>
       </w:pPr>
-      <w:proofErr w:type="spellStart"/>
-      <w:r>
-        <w:rPr>
-          <w:rFonts w:ascii="方正兰亭纤黑_GBK" w:eastAsia="方正兰亭纤黑_GBK" w:hAnsi="宋体" w:cs="宋体" w:hint="eastAsia"/>
-          <w:kern w:val="0"/>
-          <w:sz w:val="24"/>
-          <w:szCs w:val="24"/>
-        </w:rPr>
-        <w:t>settimeout</w:t>
-      </w:r>
-      <w:proofErr w:type="spellEnd"/>
-      <w:r>
-        <w:rPr>
-          <w:rFonts w:ascii="方正兰亭纤黑_GBK" w:eastAsia="方正兰亭纤黑_GBK" w:hAnsi="宋体" w:cs="宋体" w:hint="eastAsia"/>
-          <w:kern w:val="0"/>
-          <w:sz w:val="24"/>
-          <w:szCs w:val="24"/>
-        </w:rPr>
-        <w:t>的机制</w:t>
-      </w:r>
-    </w:p>
-    <w:p>
-      <w:pPr>
-        <w:pStyle w:val="a3"/>
-        <w:widowControl/>
-        <w:numPr>
-          <w:ilvl w:val="0"/>
-          <w:numId w:val="3"/>
-        </w:numPr>
-        <w:ind w:firstLineChars="0"/>
-        <w:jc w:val="left"/>
-        <w:rPr>
-          <w:rFonts w:ascii="方正兰亭纤黑_GBK" w:eastAsia="方正兰亭纤黑_GBK" w:hAnsi="宋体" w:cs="宋体"/>
-          <w:kern w:val="0"/>
-          <w:sz w:val="24"/>
-          <w:szCs w:val="24"/>
-        </w:rPr>
-      </w:pPr>
-      <w:proofErr w:type="spellStart"/>
-      <w:r>
-        <w:rPr>
-          <w:rFonts w:ascii="方正兰亭纤黑_GBK" w:eastAsia="方正兰亭纤黑_GBK" w:hAnsi="宋体" w:cs="宋体" w:hint="eastAsia"/>
-          <w:kern w:val="0"/>
-          <w:sz w:val="24"/>
-          <w:szCs w:val="24"/>
-        </w:rPr>
-        <w:t>js</w:t>
-      </w:r>
-      <w:proofErr w:type="spellEnd"/>
-      <w:r>
-        <w:rPr>
-          <w:rFonts w:ascii="方正兰亭纤黑_GBK" w:eastAsia="方正兰亭纤黑_GBK" w:hAnsi="宋体" w:cs="宋体" w:hint="eastAsia"/>
-          <w:kern w:val="0"/>
-          <w:sz w:val="24"/>
-          <w:szCs w:val="24"/>
-        </w:rPr>
-        <w:t>的继承的实现方法</w:t>
-      </w:r>
+      <w:r>
+        <w:rPr>
+          <w:rFonts w:ascii="方正兰亭纤黑_GBK" w:eastAsia="方正兰亭纤黑_GBK" w:hAnsi="宋体" w:cs="宋体" w:hint="eastAsia"/>
+          <w:kern w:val="0"/>
+          <w:sz w:val="24"/>
+          <w:szCs w:val="24"/>
+        </w:rPr>
+        <w:t>JS基本数据类型</w:t>
+      </w:r>
+      <w:bookmarkStart w:id="0" w:name="_GoBack"/>
+      <w:bookmarkEnd w:id="0"/>
     </w:p>
     <w:p>
       <w:pPr>
@@ -3229,42 +3191,6 @@
           <w:szCs w:val="24"/>
         </w:rPr>
       </w:pPr>
-    </w:p>
-    <w:p>
-      <w:pPr>
-        <w:pStyle w:val="a3"/>
-        <w:widowControl/>
-        <w:numPr>
-          <w:ilvl w:val="0"/>
-          <w:numId w:val="3"/>
-        </w:numPr>
-        <w:ind w:firstLineChars="0"/>
-        <w:jc w:val="left"/>
-        <w:rPr>
-          <w:rFonts w:ascii="方正兰亭纤黑_GBK" w:eastAsia="方正兰亭纤黑_GBK" w:hAnsi="宋体" w:cs="宋体"/>
-          <w:kern w:val="0"/>
-          <w:sz w:val="24"/>
-          <w:szCs w:val="24"/>
-        </w:rPr>
-      </w:pPr>
-      <w:r>
-        <w:rPr>
-          <w:rFonts w:ascii="方正兰亭纤黑_GBK" w:eastAsia="方正兰亭纤黑_GBK" w:hAnsi="宋体" w:cs="宋体" w:hint="eastAsia"/>
-          <w:kern w:val="0"/>
-          <w:sz w:val="24"/>
-          <w:szCs w:val="24"/>
-        </w:rPr>
-        <w:t>遍历数组处理用for循环还有什么方法吗</w:t>
-      </w:r>
-      <w:r>
-        <w:rPr>
-          <w:rFonts w:ascii="方正兰亭纤黑_GBK" w:eastAsia="方正兰亭纤黑_GBK" w:hAnsi="宋体" w:cs="宋体" w:hint="eastAsia"/>
-          <w:kern w:val="0"/>
-          <w:sz w:val="24"/>
-          <w:szCs w:val="24"/>
-        </w:rPr>
-        <w:t>？</w:t>
-      </w:r>
     </w:p>
     <w:p>
       <w:pPr>
@@ -3720,8 +3646,6 @@
               </w:rPr>
               <w:t>这就是提升的底层原理。</w:t>
             </w:r>
-            <w:bookmarkStart w:id="0" w:name="_GoBack"/>
-            <w:bookmarkEnd w:id="0"/>
           </w:p>
         </w:tc>
       </w:tr>
@@ -3751,7 +3675,7 @@
         <w:ind w:firstLineChars="0"/>
         <w:jc w:val="left"/>
         <w:rPr>
-          <w:rFonts w:ascii="方正兰亭纤黑_GBK" w:eastAsia="方正兰亭纤黑_GBK" w:hAnsi="宋体" w:cs="宋体"/>
+          <w:rFonts w:ascii="方正兰亭纤黑_GBK" w:eastAsia="方正兰亭纤黑_GBK" w:hAnsi="宋体" w:cs="宋体" w:hint="eastAsia"/>
           <w:kern w:val="0"/>
           <w:sz w:val="24"/>
           <w:szCs w:val="24"/>
@@ -3791,7 +3715,7 @@
           <w:sz w:val="24"/>
           <w:szCs w:val="24"/>
         </w:rPr>
-        <w:t>this</w:t>
+        <w:t>事件委托理解，原理，好处，应用场景</w:t>
       </w:r>
     </w:p>
     <w:p>
@@ -3818,7 +3742,7 @@
           <w:sz w:val="24"/>
           <w:szCs w:val="24"/>
         </w:rPr>
-        <w:t>事件委托理解，原理，好处，应用场景</w:t>
+        <w:t>原型链原理</w:t>
       </w:r>
     </w:p>
     <w:p>
@@ -3845,7 +3769,7 @@
           <w:sz w:val="24"/>
           <w:szCs w:val="24"/>
         </w:rPr>
-        <w:t>原型链原理</w:t>
+        <w:t>在原型链上Object再往上是什么</w:t>
       </w:r>
     </w:p>
     <w:p>
@@ -3872,7 +3796,7 @@
           <w:sz w:val="24"/>
           <w:szCs w:val="24"/>
         </w:rPr>
-        <w:t>在原型链上Object再往上是什么</w:t>
+        <w:t>原型链断裂了以后的结果是什么</w:t>
       </w:r>
     </w:p>
     <w:p>
@@ -3899,7 +3823,7 @@
           <w:sz w:val="24"/>
           <w:szCs w:val="24"/>
         </w:rPr>
-        <w:t>原型链断裂了以后的结果是什么</w:t>
+        <w:t>浏览器是如何实现通过你的代码去找到指定的元素的</w:t>
       </w:r>
     </w:p>
     <w:p>
@@ -3926,7 +3850,56 @@
           <w:sz w:val="24"/>
           <w:szCs w:val="24"/>
         </w:rPr>
-        <w:t>浏览器是如何实现通过你的代码去找到指定的元素的</w:t>
+        <w:t>手写一下深拷贝，答案提示：</w:t>
+      </w:r>
+      <w:proofErr w:type="spellStart"/>
+      <w:r>
+        <w:rPr>
+          <w:rFonts w:ascii="方正兰亭纤黑_GBK" w:eastAsia="方正兰亭纤黑_GBK" w:hAnsi="宋体" w:cs="宋体" w:hint="eastAsia"/>
+          <w:kern w:val="0"/>
+          <w:sz w:val="24"/>
+          <w:szCs w:val="24"/>
+        </w:rPr>
+        <w:t>JSON.parse</w:t>
+      </w:r>
+      <w:proofErr w:type="spellEnd"/>
+      <w:r>
+        <w:rPr>
+          <w:rFonts w:ascii="方正兰亭纤黑_GBK" w:eastAsia="方正兰亭纤黑_GBK" w:hAnsi="宋体" w:cs="宋体" w:hint="eastAsia"/>
+          <w:kern w:val="0"/>
+          <w:sz w:val="24"/>
+          <w:szCs w:val="24"/>
+        </w:rPr>
+        <w:t>(</w:t>
+      </w:r>
+      <w:proofErr w:type="spellStart"/>
+      <w:r>
+        <w:rPr>
+          <w:rFonts w:ascii="方正兰亭纤黑_GBK" w:eastAsia="方正兰亭纤黑_GBK" w:hAnsi="宋体" w:cs="宋体" w:hint="eastAsia"/>
+          <w:kern w:val="0"/>
+          <w:sz w:val="24"/>
+          <w:szCs w:val="24"/>
+        </w:rPr>
+        <w:t>JSON.stringify</w:t>
+      </w:r>
+      <w:proofErr w:type="spellEnd"/>
+      <w:r>
+        <w:rPr>
+          <w:rFonts w:ascii="方正兰亭纤黑_GBK" w:eastAsia="方正兰亭纤黑_GBK" w:hAnsi="宋体" w:cs="宋体" w:hint="eastAsia"/>
+          <w:kern w:val="0"/>
+          <w:sz w:val="24"/>
+          <w:szCs w:val="24"/>
+        </w:rPr>
+        <w:t>(obj)) 用JSON实现深拷</w:t>
+      </w:r>
+      <w:r>
+        <w:rPr>
+          <w:rFonts w:ascii="方正兰亭纤黑_GBK" w:eastAsia="方正兰亭纤黑_GBK" w:hAnsi="宋体" w:cs="宋体" w:hint="eastAsia"/>
+          <w:kern w:val="0"/>
+          <w:sz w:val="24"/>
+          <w:szCs w:val="24"/>
+        </w:rPr>
+        <w:t>贝</w:t>
       </w:r>
     </w:p>
     <w:p>
@@ -3953,56 +3926,7 @@
           <w:sz w:val="24"/>
           <w:szCs w:val="24"/>
         </w:rPr>
-        <w:t>手写一下深拷贝，答案提示：</w:t>
-      </w:r>
-      <w:proofErr w:type="spellStart"/>
-      <w:r>
-        <w:rPr>
-          <w:rFonts w:ascii="方正兰亭纤黑_GBK" w:eastAsia="方正兰亭纤黑_GBK" w:hAnsi="宋体" w:cs="宋体" w:hint="eastAsia"/>
-          <w:kern w:val="0"/>
-          <w:sz w:val="24"/>
-          <w:szCs w:val="24"/>
-        </w:rPr>
-        <w:t>JSON.parse</w:t>
-      </w:r>
-      <w:proofErr w:type="spellEnd"/>
-      <w:r>
-        <w:rPr>
-          <w:rFonts w:ascii="方正兰亭纤黑_GBK" w:eastAsia="方正兰亭纤黑_GBK" w:hAnsi="宋体" w:cs="宋体" w:hint="eastAsia"/>
-          <w:kern w:val="0"/>
-          <w:sz w:val="24"/>
-          <w:szCs w:val="24"/>
-        </w:rPr>
-        <w:t>(</w:t>
-      </w:r>
-      <w:proofErr w:type="spellStart"/>
-      <w:r>
-        <w:rPr>
-          <w:rFonts w:ascii="方正兰亭纤黑_GBK" w:eastAsia="方正兰亭纤黑_GBK" w:hAnsi="宋体" w:cs="宋体" w:hint="eastAsia"/>
-          <w:kern w:val="0"/>
-          <w:sz w:val="24"/>
-          <w:szCs w:val="24"/>
-        </w:rPr>
-        <w:t>JSON.stringify</w:t>
-      </w:r>
-      <w:proofErr w:type="spellEnd"/>
-      <w:r>
-        <w:rPr>
-          <w:rFonts w:ascii="方正兰亭纤黑_GBK" w:eastAsia="方正兰亭纤黑_GBK" w:hAnsi="宋体" w:cs="宋体" w:hint="eastAsia"/>
-          <w:kern w:val="0"/>
-          <w:sz w:val="24"/>
-          <w:szCs w:val="24"/>
-        </w:rPr>
-        <w:t>(obj)) 用JSON实现深拷</w:t>
-      </w:r>
-      <w:r>
-        <w:rPr>
-          <w:rFonts w:ascii="方正兰亭纤黑_GBK" w:eastAsia="方正兰亭纤黑_GBK" w:hAnsi="宋体" w:cs="宋体" w:hint="eastAsia"/>
-          <w:kern w:val="0"/>
-          <w:sz w:val="24"/>
-          <w:szCs w:val="24"/>
-        </w:rPr>
-        <w:t>贝</w:t>
+        <w:t>浏览器的缓存</w:t>
       </w:r>
     </w:p>
     <w:p>
@@ -4029,8 +3953,7 @@
           <w:sz w:val="24"/>
           <w:szCs w:val="24"/>
         </w:rPr>
-        <w:lastRenderedPageBreak/>
-        <w:t>浏览器的缓存</w:t>
+        <w:t>前端性能理解，优化有哪些</w:t>
       </w:r>
     </w:p>
     <w:p>
@@ -4057,7 +3980,8 @@
           <w:sz w:val="24"/>
           <w:szCs w:val="24"/>
         </w:rPr>
-        <w:t>前端性能理解，优化有哪些</w:t>
+        <w:lastRenderedPageBreak/>
+        <w:t>JS如何计算浏览器的渲染时间的</w:t>
       </w:r>
     </w:p>
     <w:p>
@@ -4084,33 +4008,6 @@
           <w:sz w:val="24"/>
           <w:szCs w:val="24"/>
         </w:rPr>
-        <w:t>JS如何计算浏览器的渲染时间的</w:t>
-      </w:r>
-    </w:p>
-    <w:p>
-      <w:pPr>
-        <w:pStyle w:val="a3"/>
-        <w:widowControl/>
-        <w:numPr>
-          <w:ilvl w:val="0"/>
-          <w:numId w:val="3"/>
-        </w:numPr>
-        <w:ind w:firstLineChars="0"/>
-        <w:jc w:val="left"/>
-        <w:rPr>
-          <w:rFonts w:ascii="方正兰亭纤黑_GBK" w:eastAsia="方正兰亭纤黑_GBK" w:hAnsi="宋体" w:cs="宋体"/>
-          <w:kern w:val="0"/>
-          <w:sz w:val="24"/>
-          <w:szCs w:val="24"/>
-        </w:rPr>
-      </w:pPr>
-      <w:r>
-        <w:rPr>
-          <w:rFonts w:ascii="方正兰亭纤黑_GBK" w:eastAsia="方正兰亭纤黑_GBK" w:hAnsi="宋体" w:cs="宋体" w:hint="eastAsia"/>
-          <w:kern w:val="0"/>
-          <w:sz w:val="24"/>
-          <w:szCs w:val="24"/>
-        </w:rPr>
         <w:t>模块化思想</w:t>
       </w:r>
     </w:p>
@@ -4257,40 +4154,29 @@
         <w:ind w:firstLineChars="0"/>
         <w:jc w:val="left"/>
         <w:rPr>
-          <w:rFonts w:ascii="方正兰亭纤黑_GBK" w:eastAsia="方正兰亭纤黑_GBK" w:hAnsi="宋体" w:cs="宋体"/>
-          <w:kern w:val="0"/>
-          <w:sz w:val="24"/>
-          <w:szCs w:val="24"/>
-        </w:rPr>
-      </w:pPr>
-      <w:r>
-        <w:rPr>
-          <w:rFonts w:ascii="方正兰亭纤黑_GBK" w:eastAsia="方正兰亭纤黑_GBK" w:hAnsi="宋体" w:cs="宋体" w:hint="eastAsia"/>
-          <w:kern w:val="0"/>
-          <w:sz w:val="24"/>
-          <w:szCs w:val="24"/>
-        </w:rPr>
-        <w:t>new和</w:t>
-      </w:r>
-      <w:proofErr w:type="spellStart"/>
-      <w:r>
-        <w:rPr>
-          <w:rFonts w:ascii="方正兰亭纤黑_GBK" w:eastAsia="方正兰亭纤黑_GBK" w:hAnsi="宋体" w:cs="宋体" w:hint="eastAsia"/>
-          <w:kern w:val="0"/>
-          <w:sz w:val="24"/>
-          <w:szCs w:val="24"/>
-        </w:rPr>
-        <w:t>Object.create</w:t>
-      </w:r>
-      <w:proofErr w:type="spellEnd"/>
-      <w:r>
-        <w:rPr>
-          <w:rFonts w:ascii="方正兰亭纤黑_GBK" w:eastAsia="方正兰亭纤黑_GBK" w:hAnsi="宋体" w:cs="宋体" w:hint="eastAsia"/>
-          <w:kern w:val="0"/>
-          <w:sz w:val="24"/>
-          <w:szCs w:val="24"/>
-        </w:rPr>
-        <w:t>的区别</w:t>
+          <w:rFonts w:ascii="方正兰亭纤黑_GBK" w:eastAsia="方正兰亭纤黑_GBK" w:hAnsi="宋体" w:cs="宋体" w:hint="eastAsia"/>
+          <w:kern w:val="0"/>
+          <w:sz w:val="24"/>
+          <w:szCs w:val="24"/>
+        </w:rPr>
+      </w:pPr>
+      <w:r>
+        <w:rPr>
+          <w:rFonts w:ascii="方正兰亭纤黑_GBK" w:eastAsia="方正兰亭纤黑_GBK" w:hAnsi="宋体" w:cs="宋体" w:hint="eastAsia"/>
+          <w:kern w:val="0"/>
+          <w:sz w:val="24"/>
+          <w:szCs w:val="24"/>
+        </w:rPr>
+        <w:t>遍历数组处理用for循环还有什么方法吗</w:t>
+      </w:r>
+      <w:r>
+        <w:rPr>
+          <w:rFonts w:ascii="方正兰亭纤黑_GBK" w:eastAsia="方正兰亭纤黑_GBK" w:hAnsi="宋体" w:cs="宋体" w:hint="eastAsia"/>
+          <w:kern w:val="0"/>
+          <w:sz w:val="24"/>
+          <w:szCs w:val="24"/>
+        </w:rPr>
+        <w:t>？</w:t>
       </w:r>
     </w:p>
     <w:p>
@@ -4317,25 +4203,27 @@
           <w:sz w:val="24"/>
           <w:szCs w:val="24"/>
         </w:rPr>
-        <w:t>_proto_ 和prototype分别是什么</w:t>
-      </w:r>
-      <w:r>
-        <w:rPr>
-          <w:rFonts w:ascii="方正兰亭纤黑_GBK" w:eastAsia="方正兰亭纤黑_GBK" w:hAnsi="宋体" w:cs="宋体" w:hint="eastAsia"/>
-          <w:kern w:val="0"/>
-          <w:sz w:val="24"/>
-          <w:szCs w:val="24"/>
-        </w:rPr>
-        <w:t>？</w:t>
-      </w:r>
-      <w:r>
-        <w:rPr>
-          <w:rFonts w:ascii="方正兰亭纤黑_GBK" w:eastAsia="方正兰亭纤黑_GBK" w:hAnsi="宋体" w:cs="宋体" w:hint="eastAsia"/>
-          <w:kern w:val="0"/>
-          <w:sz w:val="24"/>
-          <w:szCs w:val="24"/>
-        </w:rPr>
-        <w:t>哪种情况下__proto__和prototype的指向是同一个？</w:t>
+        <w:t>new和</w:t>
+      </w:r>
+      <w:proofErr w:type="spellStart"/>
+      <w:r>
+        <w:rPr>
+          <w:rFonts w:ascii="方正兰亭纤黑_GBK" w:eastAsia="方正兰亭纤黑_GBK" w:hAnsi="宋体" w:cs="宋体" w:hint="eastAsia"/>
+          <w:kern w:val="0"/>
+          <w:sz w:val="24"/>
+          <w:szCs w:val="24"/>
+        </w:rPr>
+        <w:t>Object.create</w:t>
+      </w:r>
+      <w:proofErr w:type="spellEnd"/>
+      <w:r>
+        <w:rPr>
+          <w:rFonts w:ascii="方正兰亭纤黑_GBK" w:eastAsia="方正兰亭纤黑_GBK" w:hAnsi="宋体" w:cs="宋体" w:hint="eastAsia"/>
+          <w:kern w:val="0"/>
+          <w:sz w:val="24"/>
+          <w:szCs w:val="24"/>
+        </w:rPr>
+        <w:t>的区别</w:t>
       </w:r>
     </w:p>
     <w:p>
@@ -4355,25 +4243,32 @@
           <w:szCs w:val="24"/>
         </w:rPr>
       </w:pPr>
-      <w:proofErr w:type="spellStart"/>
-      <w:r>
-        <w:rPr>
-          <w:rFonts w:ascii="方正兰亭纤黑_GBK" w:eastAsia="方正兰亭纤黑_GBK" w:hAnsi="宋体" w:cs="宋体" w:hint="eastAsia"/>
-          <w:kern w:val="0"/>
-          <w:sz w:val="24"/>
-          <w:szCs w:val="24"/>
-        </w:rPr>
-        <w:t>instanceOf</w:t>
-      </w:r>
-      <w:proofErr w:type="spellEnd"/>
-      <w:r>
-        <w:rPr>
-          <w:rFonts w:ascii="方正兰亭纤黑_GBK" w:eastAsia="方正兰亭纤黑_GBK" w:hAnsi="宋体" w:cs="宋体" w:hint="eastAsia"/>
-          <w:kern w:val="0"/>
-          <w:sz w:val="24"/>
-          <w:szCs w:val="24"/>
-        </w:rPr>
-        <w:t>和constructor的区别</w:t>
+      <w:r>
+        <w:rPr>
+          <w:rFonts w:ascii="方正兰亭纤黑_GBK" w:eastAsia="方正兰亭纤黑_GBK" w:hAnsi="宋体" w:cs="宋体" w:hint="eastAsia"/>
+          <w:kern w:val="0"/>
+          <w:sz w:val="24"/>
+          <w:szCs w:val="24"/>
+        </w:rPr>
+        <w:t>_proto_ 和prototype分别是什么</w:t>
+      </w:r>
+      <w:r>
+        <w:rPr>
+          <w:rFonts w:ascii="方正兰亭纤黑_GBK" w:eastAsia="方正兰亭纤黑_GBK" w:hAnsi="宋体" w:cs="宋体" w:hint="eastAsia"/>
+          <w:kern w:val="0"/>
+          <w:sz w:val="24"/>
+          <w:szCs w:val="24"/>
+        </w:rPr>
+        <w:t>？</w:t>
+      </w:r>
+      <w:r>
+        <w:rPr>
+          <w:rFonts w:ascii="方正兰亭纤黑_GBK" w:eastAsia="方正兰亭纤黑_GBK" w:hAnsi="宋体" w:cs="宋体" w:hint="eastAsia"/>
+          <w:kern w:val="0"/>
+          <w:sz w:val="24"/>
+          <w:szCs w:val="24"/>
+        </w:rPr>
+        <w:t>哪种情况下__proto__和prototype的指向是同一个？</w:t>
       </w:r>
     </w:p>
     <w:p>
@@ -4401,7 +4296,7 @@
           <w:sz w:val="24"/>
           <w:szCs w:val="24"/>
         </w:rPr>
-        <w:t>typeof</w:t>
+        <w:t>instanceOf</w:t>
       </w:r>
       <w:proofErr w:type="spellEnd"/>
       <w:r>
@@ -4411,27 +4306,7 @@
           <w:sz w:val="24"/>
           <w:szCs w:val="24"/>
         </w:rPr>
-        <w:t xml:space="preserve"> array null undefined </w:t>
-      </w:r>
-      <w:proofErr w:type="spellStart"/>
-      <w:r>
-        <w:rPr>
-          <w:rFonts w:ascii="方正兰亭纤黑_GBK" w:eastAsia="方正兰亭纤黑_GBK" w:hAnsi="宋体" w:cs="宋体" w:hint="eastAsia"/>
-          <w:kern w:val="0"/>
-          <w:sz w:val="24"/>
-          <w:szCs w:val="24"/>
-        </w:rPr>
-        <w:t>NaN</w:t>
-      </w:r>
-      <w:proofErr w:type="spellEnd"/>
-      <w:r>
-        <w:rPr>
-          <w:rFonts w:ascii="方正兰亭纤黑_GBK" w:eastAsia="方正兰亭纤黑_GBK" w:hAnsi="宋体" w:cs="宋体" w:hint="eastAsia"/>
-          <w:kern w:val="0"/>
-          <w:sz w:val="24"/>
-          <w:szCs w:val="24"/>
-        </w:rPr>
-        <w:t>分别是什么</w:t>
+        <w:t>和constructor的区别</w:t>
       </w:r>
     </w:p>
     <w:p>
@@ -4451,14 +4326,45 @@
           <w:szCs w:val="24"/>
         </w:rPr>
       </w:pPr>
-      <w:r>
-        <w:rPr>
-          <w:rFonts w:ascii="方正兰亭纤黑_GBK" w:eastAsia="方正兰亭纤黑_GBK" w:hAnsi="宋体" w:cs="宋体" w:hint="eastAsia"/>
-          <w:kern w:val="0"/>
-          <w:sz w:val="24"/>
-          <w:szCs w:val="24"/>
-        </w:rPr>
-        <w:t>把undefined和null转成Number分别是什么</w:t>
+      <w:proofErr w:type="spellStart"/>
+      <w:r>
+        <w:rPr>
+          <w:rFonts w:ascii="方正兰亭纤黑_GBK" w:eastAsia="方正兰亭纤黑_GBK" w:hAnsi="宋体" w:cs="宋体" w:hint="eastAsia"/>
+          <w:kern w:val="0"/>
+          <w:sz w:val="24"/>
+          <w:szCs w:val="24"/>
+        </w:rPr>
+        <w:t>typeof</w:t>
+      </w:r>
+      <w:proofErr w:type="spellEnd"/>
+      <w:r>
+        <w:rPr>
+          <w:rFonts w:ascii="方正兰亭纤黑_GBK" w:eastAsia="方正兰亭纤黑_GBK" w:hAnsi="宋体" w:cs="宋体" w:hint="eastAsia"/>
+          <w:kern w:val="0"/>
+          <w:sz w:val="24"/>
+          <w:szCs w:val="24"/>
+        </w:rPr>
+        <w:t xml:space="preserve"> array null undefined </w:t>
+      </w:r>
+      <w:proofErr w:type="spellStart"/>
+      <w:r>
+        <w:rPr>
+          <w:rFonts w:ascii="方正兰亭纤黑_GBK" w:eastAsia="方正兰亭纤黑_GBK" w:hAnsi="宋体" w:cs="宋体" w:hint="eastAsia"/>
+          <w:kern w:val="0"/>
+          <w:sz w:val="24"/>
+          <w:szCs w:val="24"/>
+        </w:rPr>
+        <w:t>NaN</w:t>
+      </w:r>
+      <w:proofErr w:type="spellEnd"/>
+      <w:r>
+        <w:rPr>
+          <w:rFonts w:ascii="方正兰亭纤黑_GBK" w:eastAsia="方正兰亭纤黑_GBK" w:hAnsi="宋体" w:cs="宋体" w:hint="eastAsia"/>
+          <w:kern w:val="0"/>
+          <w:sz w:val="24"/>
+          <w:szCs w:val="24"/>
+        </w:rPr>
+        <w:t>分别是什么</w:t>
       </w:r>
     </w:p>
     <w:p>
@@ -4485,7 +4391,7 @@
           <w:sz w:val="24"/>
           <w:szCs w:val="24"/>
         </w:rPr>
-        <w:t>说说bind，apply，call的区别以及bind的实现</w:t>
+        <w:t>把undefined和null转成Number分别是什么</w:t>
       </w:r>
     </w:p>
     <w:p>
@@ -4505,25 +4411,14 @@
           <w:szCs w:val="24"/>
         </w:rPr>
       </w:pPr>
-      <w:proofErr w:type="spellStart"/>
-      <w:r>
-        <w:rPr>
-          <w:rFonts w:ascii="方正兰亭纤黑_GBK" w:eastAsia="方正兰亭纤黑_GBK" w:hAnsi="宋体" w:cs="宋体" w:hint="eastAsia"/>
-          <w:kern w:val="0"/>
-          <w:sz w:val="24"/>
-          <w:szCs w:val="24"/>
-        </w:rPr>
-        <w:t>jsonp</w:t>
-      </w:r>
-      <w:proofErr w:type="spellEnd"/>
-      <w:r>
-        <w:rPr>
-          <w:rFonts w:ascii="方正兰亭纤黑_GBK" w:eastAsia="方正兰亭纤黑_GBK" w:hAnsi="宋体" w:cs="宋体" w:hint="eastAsia"/>
-          <w:kern w:val="0"/>
-          <w:sz w:val="24"/>
-          <w:szCs w:val="24"/>
-        </w:rPr>
-        <w:t>的原理是什么，处理script标签还可以通过什么实现？（静态资源标签）</w:t>
+      <w:r>
+        <w:rPr>
+          <w:rFonts w:ascii="方正兰亭纤黑_GBK" w:eastAsia="方正兰亭纤黑_GBK" w:hAnsi="宋体" w:cs="宋体" w:hint="eastAsia"/>
+          <w:kern w:val="0"/>
+          <w:sz w:val="24"/>
+          <w:szCs w:val="24"/>
+        </w:rPr>
+        <w:t>说说bind，apply，call的区别以及bind的实现</w:t>
       </w:r>
     </w:p>
     <w:p>
@@ -4543,15 +4438,6 @@
           <w:szCs w:val="24"/>
         </w:rPr>
       </w:pPr>
-      <w:r>
-        <w:rPr>
-          <w:rFonts w:ascii="方正兰亭纤黑_GBK" w:eastAsia="方正兰亭纤黑_GBK" w:hAnsi="宋体" w:cs="宋体" w:hint="eastAsia"/>
-          <w:kern w:val="0"/>
-          <w:sz w:val="24"/>
-          <w:szCs w:val="24"/>
-        </w:rPr>
-        <w:t>你说到</w:t>
-      </w:r>
       <w:proofErr w:type="spellStart"/>
       <w:r>
         <w:rPr>
@@ -4560,7 +4446,7 @@
           <w:sz w:val="24"/>
           <w:szCs w:val="24"/>
         </w:rPr>
-        <w:t>typeof</w:t>
+        <w:t>jsonp</w:t>
       </w:r>
       <w:proofErr w:type="spellEnd"/>
       <w:r>
@@ -4570,27 +4456,7 @@
           <w:sz w:val="24"/>
           <w:szCs w:val="24"/>
         </w:rPr>
-        <w:t>，能不能加一个限制条件</w:t>
-      </w:r>
-      <w:proofErr w:type="spellStart"/>
-      <w:r>
-        <w:rPr>
-          <w:rFonts w:ascii="方正兰亭纤黑_GBK" w:eastAsia="方正兰亭纤黑_GBK" w:hAnsi="宋体" w:cs="宋体" w:hint="eastAsia"/>
-          <w:kern w:val="0"/>
-          <w:sz w:val="24"/>
-          <w:szCs w:val="24"/>
-        </w:rPr>
-        <w:t>typeof</w:t>
-      </w:r>
-      <w:proofErr w:type="spellEnd"/>
-      <w:r>
-        <w:rPr>
-          <w:rFonts w:ascii="方正兰亭纤黑_GBK" w:eastAsia="方正兰亭纤黑_GBK" w:hAnsi="宋体" w:cs="宋体" w:hint="eastAsia"/>
-          <w:kern w:val="0"/>
-          <w:sz w:val="24"/>
-          <w:szCs w:val="24"/>
-        </w:rPr>
-        <w:t>只能判断是object，可以判断一下是否拥有数组的方法</w:t>
+        <w:t>的原理是什么，处理script标签还可以通过什么实现？（静态资源标签）</w:t>
       </w:r>
     </w:p>
     <w:p>
@@ -4617,7 +4483,7 @@
           <w:sz w:val="24"/>
           <w:szCs w:val="24"/>
         </w:rPr>
-        <w:t>如何判断是否为数组？（</w:t>
+        <w:t>你说到</w:t>
       </w:r>
       <w:proofErr w:type="spellStart"/>
       <w:r>
@@ -4627,7 +4493,7 @@
           <w:sz w:val="24"/>
           <w:szCs w:val="24"/>
         </w:rPr>
-        <w:t>instanceOf</w:t>
+        <w:t>typeof</w:t>
       </w:r>
       <w:proofErr w:type="spellEnd"/>
       <w:r>
@@ -4637,7 +4503,7 @@
           <w:sz w:val="24"/>
           <w:szCs w:val="24"/>
         </w:rPr>
-        <w:t>和constructor可以，但是有原型链断裂的风险，</w:t>
+        <w:t>，能不能加一个限制条件</w:t>
       </w:r>
       <w:proofErr w:type="spellStart"/>
       <w:r>
@@ -4647,7 +4513,7 @@
           <w:sz w:val="24"/>
           <w:szCs w:val="24"/>
         </w:rPr>
-        <w:t>Object.toString.call</w:t>
+        <w:t>typeof</w:t>
       </w:r>
       <w:proofErr w:type="spellEnd"/>
       <w:r>
@@ -4657,7 +4523,7 @@
           <w:sz w:val="24"/>
           <w:szCs w:val="24"/>
         </w:rPr>
-        <w:t>()最稳定）</w:t>
+        <w:t>只能判断是object，可以判断一下是否拥有数组的方法</w:t>
       </w:r>
     </w:p>
     <w:p>
@@ -4684,25 +4550,7 @@
           <w:sz w:val="24"/>
           <w:szCs w:val="24"/>
         </w:rPr>
-        <w:t>== 和 === 的</w:t>
-      </w:r>
-      <w:r>
-        <w:rPr>
-          <w:rFonts w:ascii="方正兰亭纤黑_GBK" w:eastAsia="方正兰亭纤黑_GBK" w:hAnsi="宋体" w:cs="宋体" w:hint="eastAsia"/>
-          <w:kern w:val="0"/>
-          <w:sz w:val="24"/>
-          <w:szCs w:val="24"/>
-        </w:rPr>
-        <w:t>区别</w:t>
-      </w:r>
-      <w:r>
-        <w:rPr>
-          <w:rFonts w:ascii="方正兰亭纤黑_GBK" w:eastAsia="方正兰亭纤黑_GBK" w:hAnsi="宋体" w:cs="宋体" w:hint="eastAsia"/>
-          <w:kern w:val="0"/>
-          <w:sz w:val="24"/>
-          <w:szCs w:val="24"/>
-        </w:rPr>
-        <w:t>，，</w:t>
+        <w:t>如何判断是否为数组？（</w:t>
       </w:r>
       <w:proofErr w:type="spellStart"/>
       <w:r>
@@ -4712,7 +4560,7 @@
           <w:sz w:val="24"/>
           <w:szCs w:val="24"/>
         </w:rPr>
-        <w:t>typeof</w:t>
+        <w:t>instanceOf</w:t>
       </w:r>
       <w:proofErr w:type="spellEnd"/>
       <w:r>
@@ -4722,7 +4570,27 @@
           <w:sz w:val="24"/>
           <w:szCs w:val="24"/>
         </w:rPr>
-        <w:t xml:space="preserve"> null的结果是什么</w:t>
+        <w:t>和constructor可以，但是有原型链断裂的风险，</w:t>
+      </w:r>
+      <w:proofErr w:type="spellStart"/>
+      <w:r>
+        <w:rPr>
+          <w:rFonts w:ascii="方正兰亭纤黑_GBK" w:eastAsia="方正兰亭纤黑_GBK" w:hAnsi="宋体" w:cs="宋体" w:hint="eastAsia"/>
+          <w:kern w:val="0"/>
+          <w:sz w:val="24"/>
+          <w:szCs w:val="24"/>
+        </w:rPr>
+        <w:t>Object.toString.call</w:t>
+      </w:r>
+      <w:proofErr w:type="spellEnd"/>
+      <w:r>
+        <w:rPr>
+          <w:rFonts w:ascii="方正兰亭纤黑_GBK" w:eastAsia="方正兰亭纤黑_GBK" w:hAnsi="宋体" w:cs="宋体" w:hint="eastAsia"/>
+          <w:kern w:val="0"/>
+          <w:sz w:val="24"/>
+          <w:szCs w:val="24"/>
+        </w:rPr>
+        <w:t>()最稳定）</w:t>
       </w:r>
     </w:p>
     <w:p>
@@ -4749,7 +4617,45 @@
           <w:sz w:val="24"/>
           <w:szCs w:val="24"/>
         </w:rPr>
-        <w:t>event loop讲讲</w:t>
+        <w:t>== 和 === 的</w:t>
+      </w:r>
+      <w:r>
+        <w:rPr>
+          <w:rFonts w:ascii="方正兰亭纤黑_GBK" w:eastAsia="方正兰亭纤黑_GBK" w:hAnsi="宋体" w:cs="宋体" w:hint="eastAsia"/>
+          <w:kern w:val="0"/>
+          <w:sz w:val="24"/>
+          <w:szCs w:val="24"/>
+        </w:rPr>
+        <w:t>区别</w:t>
+      </w:r>
+      <w:r>
+        <w:rPr>
+          <w:rFonts w:ascii="方正兰亭纤黑_GBK" w:eastAsia="方正兰亭纤黑_GBK" w:hAnsi="宋体" w:cs="宋体" w:hint="eastAsia"/>
+          <w:kern w:val="0"/>
+          <w:sz w:val="24"/>
+          <w:szCs w:val="24"/>
+        </w:rPr>
+        <w:t>，，</w:t>
+      </w:r>
+      <w:proofErr w:type="spellStart"/>
+      <w:r>
+        <w:rPr>
+          <w:rFonts w:ascii="方正兰亭纤黑_GBK" w:eastAsia="方正兰亭纤黑_GBK" w:hAnsi="宋体" w:cs="宋体" w:hint="eastAsia"/>
+          <w:kern w:val="0"/>
+          <w:sz w:val="24"/>
+          <w:szCs w:val="24"/>
+        </w:rPr>
+        <w:t>typeof</w:t>
+      </w:r>
+      <w:proofErr w:type="spellEnd"/>
+      <w:r>
+        <w:rPr>
+          <w:rFonts w:ascii="方正兰亭纤黑_GBK" w:eastAsia="方正兰亭纤黑_GBK" w:hAnsi="宋体" w:cs="宋体" w:hint="eastAsia"/>
+          <w:kern w:val="0"/>
+          <w:sz w:val="24"/>
+          <w:szCs w:val="24"/>
+        </w:rPr>
+        <w:t xml:space="preserve"> null的结果是什么</w:t>
       </w:r>
     </w:p>
     <w:p>
@@ -4769,6 +4675,71 @@
           <w:szCs w:val="24"/>
         </w:rPr>
       </w:pPr>
+      <w:r>
+        <w:rPr>
+          <w:rFonts w:ascii="方正兰亭纤黑_GBK" w:eastAsia="方正兰亭纤黑_GBK" w:hAnsi="宋体" w:cs="宋体" w:hint="eastAsia"/>
+          <w:kern w:val="0"/>
+          <w:sz w:val="24"/>
+          <w:szCs w:val="24"/>
+        </w:rPr>
+        <w:t>event loop讲讲</w:t>
+      </w:r>
+    </w:p>
+    <w:p>
+      <w:pPr>
+        <w:pStyle w:val="a3"/>
+        <w:widowControl/>
+        <w:numPr>
+          <w:ilvl w:val="0"/>
+          <w:numId w:val="12"/>
+        </w:numPr>
+        <w:ind w:firstLineChars="0"/>
+        <w:jc w:val="left"/>
+        <w:rPr>
+          <w:rFonts w:ascii="方正兰亭纤黑_GBK" w:eastAsia="方正兰亭纤黑_GBK" w:hAnsi="宋体" w:cs="宋体"/>
+          <w:kern w:val="0"/>
+          <w:sz w:val="24"/>
+          <w:szCs w:val="24"/>
+        </w:rPr>
+      </w:pPr>
+      <w:proofErr w:type="spellStart"/>
+      <w:r>
+        <w:rPr>
+          <w:rFonts w:ascii="方正兰亭纤黑_GBK" w:eastAsia="方正兰亭纤黑_GBK" w:hAnsi="宋体" w:cs="宋体" w:hint="eastAsia"/>
+          <w:kern w:val="0"/>
+          <w:sz w:val="24"/>
+          <w:szCs w:val="24"/>
+        </w:rPr>
+        <w:t>settimeout</w:t>
+      </w:r>
+      <w:proofErr w:type="spellEnd"/>
+      <w:r>
+        <w:rPr>
+          <w:rFonts w:ascii="方正兰亭纤黑_GBK" w:eastAsia="方正兰亭纤黑_GBK" w:hAnsi="宋体" w:cs="宋体" w:hint="eastAsia"/>
+          <w:kern w:val="0"/>
+          <w:sz w:val="24"/>
+          <w:szCs w:val="24"/>
+        </w:rPr>
+        <w:t>的机制</w:t>
+      </w:r>
+    </w:p>
+    <w:p>
+      <w:pPr>
+        <w:pStyle w:val="a3"/>
+        <w:widowControl/>
+        <w:numPr>
+          <w:ilvl w:val="0"/>
+          <w:numId w:val="12"/>
+        </w:numPr>
+        <w:ind w:firstLineChars="0"/>
+        <w:jc w:val="left"/>
+        <w:rPr>
+          <w:rFonts w:ascii="方正兰亭纤黑_GBK" w:eastAsia="方正兰亭纤黑_GBK" w:hAnsi="宋体" w:cs="宋体"/>
+          <w:kern w:val="0"/>
+          <w:sz w:val="24"/>
+          <w:szCs w:val="24"/>
+        </w:rPr>
+      </w:pPr>
     </w:p>
     <w:p>
       <w:pPr>
@@ -7694,7 +7665,7 @@
         <w:widowControl/>
         <w:jc w:val="left"/>
         <w:rPr>
-          <w:rFonts w:ascii="方正兰亭纤黑_GBK" w:eastAsia="方正兰亭纤黑_GBK" w:hAnsi="宋体" w:cs="宋体"/>
+          <w:rFonts w:ascii="方正兰亭纤黑_GBK" w:eastAsia="方正兰亭纤黑_GBK" w:hAnsi="宋体" w:cs="宋体" w:hint="eastAsia"/>
           <w:kern w:val="0"/>
           <w:sz w:val="24"/>
           <w:szCs w:val="24"/>
@@ -7718,36 +7689,6 @@
           <w:szCs w:val="24"/>
         </w:rPr>
         <w:t xml:space="preserve">  </w:t>
-      </w:r>
-    </w:p>
-    <w:p>
-      <w:pPr>
-        <w:widowControl/>
-        <w:jc w:val="left"/>
-        <w:rPr>
-          <w:rFonts w:ascii="方正兰亭纤黑_GBK" w:eastAsia="方正兰亭纤黑_GBK" w:hAnsi="宋体" w:cs="宋体"/>
-          <w:kern w:val="0"/>
-          <w:sz w:val="24"/>
-          <w:szCs w:val="24"/>
-        </w:rPr>
-      </w:pPr>
-      <w:r>
-        <w:rPr>
-          <w:rFonts w:ascii="方正兰亭纤黑_GBK" w:eastAsia="方正兰亭纤黑_GBK" w:hAnsi="Symbol" w:cs="宋体" w:hint="eastAsia"/>
-          <w:kern w:val="0"/>
-          <w:sz w:val="24"/>
-          <w:szCs w:val="24"/>
-        </w:rPr>
-        <w:t></w:t>
-      </w:r>
-      <w:r>
-        <w:rPr>
-          <w:rFonts w:ascii="方正兰亭纤黑_GBK" w:eastAsia="方正兰亭纤黑_GBK" w:hAnsi="宋体" w:cs="宋体" w:hint="eastAsia"/>
-          <w:kern w:val="0"/>
-          <w:sz w:val="24"/>
-          <w:szCs w:val="24"/>
-        </w:rPr>
-        <w:t xml:space="preserve">  ES6中用过什么</w:t>
       </w:r>
     </w:p>
     <w:p>
@@ -8292,7 +8233,7 @@
         <w:widowControl/>
         <w:jc w:val="left"/>
         <w:rPr>
-          <w:rFonts w:ascii="方正兰亭纤黑_GBK" w:eastAsia="方正兰亭纤黑_GBK" w:hAnsi="宋体" w:cs="宋体"/>
+          <w:rFonts w:ascii="方正兰亭纤黑_GBK" w:eastAsia="方正兰亭纤黑_GBK" w:hAnsi="宋体" w:cs="宋体" w:hint="eastAsia"/>
           <w:kern w:val="0"/>
           <w:sz w:val="24"/>
           <w:szCs w:val="24"/>
@@ -8344,36 +8285,6 @@
           <w:sz w:val="24"/>
           <w:szCs w:val="24"/>
         </w:rPr>
-        <w:t xml:space="preserve">  es5如何转为es5-babel</w:t>
-      </w:r>
-    </w:p>
-    <w:p>
-      <w:pPr>
-        <w:widowControl/>
-        <w:jc w:val="left"/>
-        <w:rPr>
-          <w:rFonts w:ascii="方正兰亭纤黑_GBK" w:eastAsia="方正兰亭纤黑_GBK" w:hAnsi="宋体" w:cs="宋体"/>
-          <w:kern w:val="0"/>
-          <w:sz w:val="24"/>
-          <w:szCs w:val="24"/>
-        </w:rPr>
-      </w:pPr>
-      <w:r>
-        <w:rPr>
-          <w:rFonts w:ascii="方正兰亭纤黑_GBK" w:eastAsia="方正兰亭纤黑_GBK" w:hAnsi="Symbol" w:cs="宋体" w:hint="eastAsia"/>
-          <w:kern w:val="0"/>
-          <w:sz w:val="24"/>
-          <w:szCs w:val="24"/>
-        </w:rPr>
-        <w:t></w:t>
-      </w:r>
-      <w:r>
-        <w:rPr>
-          <w:rFonts w:ascii="方正兰亭纤黑_GBK" w:eastAsia="方正兰亭纤黑_GBK" w:hAnsi="宋体" w:cs="宋体" w:hint="eastAsia"/>
-          <w:kern w:val="0"/>
-          <w:sz w:val="24"/>
-          <w:szCs w:val="24"/>
-        </w:rPr>
         <w:t xml:space="preserve">  正则如何将一个数千分化表示</w:t>
       </w:r>
     </w:p>
@@ -8395,6 +8306,106 @@
           <w:sz w:val="24"/>
           <w:szCs w:val="24"/>
         </w:rPr>
+        <w:t></w:t>
+      </w:r>
+      <w:r>
+        <w:rPr>
+          <w:rFonts w:ascii="方正兰亭纤黑_GBK" w:eastAsia="方正兰亭纤黑_GBK" w:hAnsi="宋体" w:cs="宋体" w:hint="eastAsia"/>
+          <w:kern w:val="0"/>
+          <w:sz w:val="24"/>
+          <w:szCs w:val="24"/>
+        </w:rPr>
+        <w:t xml:space="preserve">  </w:t>
+      </w:r>
+      <w:proofErr w:type="spellStart"/>
+      <w:r>
+        <w:rPr>
+          <w:rFonts w:ascii="方正兰亭纤黑_GBK" w:eastAsia="方正兰亭纤黑_GBK" w:hAnsi="宋体" w:cs="宋体" w:hint="eastAsia"/>
+          <w:kern w:val="0"/>
+          <w:sz w:val="24"/>
+          <w:szCs w:val="24"/>
+        </w:rPr>
+        <w:t>js</w:t>
+      </w:r>
+      <w:proofErr w:type="spellEnd"/>
+      <w:r>
+        <w:rPr>
+          <w:rFonts w:ascii="方正兰亭纤黑_GBK" w:eastAsia="方正兰亭纤黑_GBK" w:hAnsi="宋体" w:cs="宋体" w:hint="eastAsia"/>
+          <w:kern w:val="0"/>
+          <w:sz w:val="24"/>
+          <w:szCs w:val="24"/>
+        </w:rPr>
+        <w:t>设计模式知道哪些，</w:t>
+      </w:r>
+      <w:proofErr w:type="gramStart"/>
+      <w:r>
+        <w:rPr>
+          <w:rFonts w:ascii="方正兰亭纤黑_GBK" w:eastAsia="方正兰亭纤黑_GBK" w:hAnsi="宋体" w:cs="宋体" w:hint="eastAsia"/>
+          <w:kern w:val="0"/>
+          <w:sz w:val="24"/>
+          <w:szCs w:val="24"/>
+        </w:rPr>
+        <w:t>单例详细</w:t>
+      </w:r>
+      <w:proofErr w:type="gramEnd"/>
+      <w:r>
+        <w:rPr>
+          <w:rFonts w:ascii="方正兰亭纤黑_GBK" w:eastAsia="方正兰亭纤黑_GBK" w:hAnsi="宋体" w:cs="宋体" w:hint="eastAsia"/>
+          <w:kern w:val="0"/>
+          <w:sz w:val="24"/>
+          <w:szCs w:val="24"/>
+        </w:rPr>
+        <w:t>说</w:t>
+      </w:r>
+    </w:p>
+    <w:p>
+      <w:pPr>
+        <w:widowControl/>
+        <w:jc w:val="left"/>
+        <w:rPr>
+          <w:rFonts w:ascii="方正兰亭纤黑_GBK" w:eastAsia="方正兰亭纤黑_GBK" w:hAnsi="宋体" w:cs="宋体"/>
+          <w:kern w:val="0"/>
+          <w:sz w:val="24"/>
+          <w:szCs w:val="24"/>
+        </w:rPr>
+      </w:pPr>
+      <w:r>
+        <w:rPr>
+          <w:rFonts w:ascii="方正兰亭纤黑_GBK" w:eastAsia="方正兰亭纤黑_GBK" w:hAnsi="Symbol" w:cs="宋体" w:hint="eastAsia"/>
+          <w:kern w:val="0"/>
+          <w:sz w:val="24"/>
+          <w:szCs w:val="24"/>
+        </w:rPr>
+        <w:t></w:t>
+      </w:r>
+      <w:r>
+        <w:rPr>
+          <w:rFonts w:ascii="方正兰亭纤黑_GBK" w:eastAsia="方正兰亭纤黑_GBK" w:hAnsi="宋体" w:cs="宋体" w:hint="eastAsia"/>
+          <w:kern w:val="0"/>
+          <w:sz w:val="24"/>
+          <w:szCs w:val="24"/>
+        </w:rPr>
+        <w:t xml:space="preserve">  函数式编程-柯里化</w:t>
+      </w:r>
+    </w:p>
+    <w:p>
+      <w:pPr>
+        <w:widowControl/>
+        <w:jc w:val="left"/>
+        <w:rPr>
+          <w:rFonts w:ascii="方正兰亭纤黑_GBK" w:eastAsia="方正兰亭纤黑_GBK" w:hAnsi="宋体" w:cs="宋体"/>
+          <w:kern w:val="0"/>
+          <w:sz w:val="24"/>
+          <w:szCs w:val="24"/>
+        </w:rPr>
+      </w:pPr>
+      <w:r>
+        <w:rPr>
+          <w:rFonts w:ascii="方正兰亭纤黑_GBK" w:eastAsia="方正兰亭纤黑_GBK" w:hAnsi="Symbol" w:cs="宋体" w:hint="eastAsia"/>
+          <w:kern w:val="0"/>
+          <w:sz w:val="24"/>
+          <w:szCs w:val="24"/>
+        </w:rPr>
         <w:lastRenderedPageBreak/>
         <w:t></w:t>
       </w:r>
@@ -8405,8 +8416,279 @@
           <w:sz w:val="24"/>
           <w:szCs w:val="24"/>
         </w:rPr>
+        <w:t xml:space="preserve">  es6的变量定义和es5的区别</w:t>
+      </w:r>
+    </w:p>
+    <w:p>
+      <w:pPr>
+        <w:widowControl/>
+        <w:jc w:val="left"/>
+        <w:rPr>
+          <w:rFonts w:ascii="方正兰亭纤黑_GBK" w:eastAsia="方正兰亭纤黑_GBK" w:hAnsi="宋体" w:cs="宋体"/>
+          <w:kern w:val="0"/>
+          <w:sz w:val="24"/>
+          <w:szCs w:val="24"/>
+        </w:rPr>
+      </w:pPr>
+      <w:r>
+        <w:rPr>
+          <w:rFonts w:ascii="方正兰亭纤黑_GBK" w:eastAsia="方正兰亭纤黑_GBK" w:hAnsi="Symbol" w:cs="宋体" w:hint="eastAsia"/>
+          <w:kern w:val="0"/>
+          <w:sz w:val="24"/>
+          <w:szCs w:val="24"/>
+        </w:rPr>
+        <w:t></w:t>
+      </w:r>
+      <w:r>
+        <w:rPr>
+          <w:rFonts w:ascii="方正兰亭纤黑_GBK" w:eastAsia="方正兰亭纤黑_GBK" w:hAnsi="宋体" w:cs="宋体" w:hint="eastAsia"/>
+          <w:kern w:val="0"/>
+          <w:sz w:val="24"/>
+          <w:szCs w:val="24"/>
+        </w:rPr>
+        <w:t xml:space="preserve">  JS事件流</w:t>
+      </w:r>
+    </w:p>
+    <w:p>
+      <w:pPr>
+        <w:widowControl/>
+        <w:jc w:val="left"/>
+        <w:rPr>
+          <w:rFonts w:ascii="方正兰亭纤黑_GBK" w:eastAsia="方正兰亭纤黑_GBK" w:hAnsi="宋体" w:cs="宋体"/>
+          <w:kern w:val="0"/>
+          <w:sz w:val="24"/>
+          <w:szCs w:val="24"/>
+        </w:rPr>
+      </w:pPr>
+      <w:r>
+        <w:rPr>
+          <w:rFonts w:ascii="方正兰亭纤黑_GBK" w:eastAsia="方正兰亭纤黑_GBK" w:hAnsi="Symbol" w:cs="宋体" w:hint="eastAsia"/>
+          <w:kern w:val="0"/>
+          <w:sz w:val="24"/>
+          <w:szCs w:val="24"/>
+        </w:rPr>
+        <w:t></w:t>
+      </w:r>
+      <w:r>
+        <w:rPr>
+          <w:rFonts w:ascii="方正兰亭纤黑_GBK" w:eastAsia="方正兰亭纤黑_GBK" w:hAnsi="宋体" w:cs="宋体" w:hint="eastAsia"/>
+          <w:kern w:val="0"/>
+          <w:sz w:val="24"/>
+          <w:szCs w:val="24"/>
+        </w:rPr>
+        <w:t xml:space="preserve">  排序算法有哪些，时间复杂度，选择排序怎么样搞</w:t>
+      </w:r>
+    </w:p>
+    <w:p>
+      <w:pPr>
+        <w:widowControl/>
+        <w:jc w:val="left"/>
+        <w:rPr>
+          <w:rFonts w:ascii="方正兰亭纤黑_GBK" w:eastAsia="方正兰亭纤黑_GBK" w:hAnsi="宋体" w:cs="宋体"/>
+          <w:kern w:val="0"/>
+          <w:sz w:val="24"/>
+          <w:szCs w:val="24"/>
+        </w:rPr>
+      </w:pPr>
+      <w:r>
+        <w:rPr>
+          <w:rFonts w:ascii="方正兰亭纤黑_GBK" w:eastAsia="方正兰亭纤黑_GBK" w:hAnsi="Symbol" w:cs="宋体" w:hint="eastAsia"/>
+          <w:kern w:val="0"/>
+          <w:sz w:val="24"/>
+          <w:szCs w:val="24"/>
+        </w:rPr>
+        <w:t></w:t>
+      </w:r>
+      <w:r>
+        <w:rPr>
+          <w:rFonts w:ascii="方正兰亭纤黑_GBK" w:eastAsia="方正兰亭纤黑_GBK" w:hAnsi="宋体" w:cs="宋体" w:hint="eastAsia"/>
+          <w:kern w:val="0"/>
+          <w:sz w:val="24"/>
+          <w:szCs w:val="24"/>
+        </w:rPr>
+        <w:t xml:space="preserve">  数据结构有哪些，红黑树和二叉树的区别，</w:t>
+      </w:r>
+      <w:proofErr w:type="gramStart"/>
+      <w:r>
+        <w:rPr>
+          <w:rFonts w:ascii="方正兰亭纤黑_GBK" w:eastAsia="方正兰亭纤黑_GBK" w:hAnsi="宋体" w:cs="宋体" w:hint="eastAsia"/>
+          <w:kern w:val="0"/>
+          <w:sz w:val="24"/>
+          <w:szCs w:val="24"/>
+        </w:rPr>
+        <w:t>二叉搜索树与二叉平衡树</w:t>
+      </w:r>
+      <w:proofErr w:type="gramEnd"/>
+    </w:p>
+    <w:p>
+      <w:pPr>
+        <w:widowControl/>
+        <w:jc w:val="left"/>
+        <w:rPr>
+          <w:rFonts w:ascii="方正兰亭纤黑_GBK" w:eastAsia="方正兰亭纤黑_GBK" w:hAnsi="宋体" w:cs="宋体"/>
+          <w:kern w:val="0"/>
+          <w:sz w:val="24"/>
+          <w:szCs w:val="24"/>
+        </w:rPr>
+      </w:pPr>
+      <w:r>
+        <w:rPr>
+          <w:rFonts w:ascii="方正兰亭纤黑_GBK" w:eastAsia="方正兰亭纤黑_GBK" w:hAnsi="Symbol" w:cs="宋体" w:hint="eastAsia"/>
+          <w:kern w:val="0"/>
+          <w:sz w:val="24"/>
+          <w:szCs w:val="24"/>
+        </w:rPr>
+        <w:t></w:t>
+      </w:r>
+      <w:r>
+        <w:rPr>
+          <w:rFonts w:ascii="方正兰亭纤黑_GBK" w:eastAsia="方正兰亭纤黑_GBK" w:hAnsi="宋体" w:cs="宋体" w:hint="eastAsia"/>
+          <w:kern w:val="0"/>
+          <w:sz w:val="24"/>
+          <w:szCs w:val="24"/>
+        </w:rPr>
         <w:t xml:space="preserve">  </w:t>
       </w:r>
+      <w:proofErr w:type="gramStart"/>
+      <w:r>
+        <w:rPr>
+          <w:rFonts w:ascii="方正兰亭纤黑_GBK" w:eastAsia="方正兰亭纤黑_GBK" w:hAnsi="宋体" w:cs="宋体" w:hint="eastAsia"/>
+          <w:kern w:val="0"/>
+          <w:sz w:val="24"/>
+          <w:szCs w:val="24"/>
+        </w:rPr>
+        <w:t>树数据</w:t>
+      </w:r>
+      <w:proofErr w:type="gramEnd"/>
+      <w:r>
+        <w:rPr>
+          <w:rFonts w:ascii="方正兰亭纤黑_GBK" w:eastAsia="方正兰亭纤黑_GBK" w:hAnsi="宋体" w:cs="宋体" w:hint="eastAsia"/>
+          <w:kern w:val="0"/>
+          <w:sz w:val="24"/>
+          <w:szCs w:val="24"/>
+        </w:rPr>
+        <w:t>多少非常多怎么样办（懒加载）</w:t>
+      </w:r>
+    </w:p>
+    <w:p>
+      <w:pPr>
+        <w:widowControl/>
+        <w:jc w:val="left"/>
+        <w:rPr>
+          <w:rFonts w:ascii="方正兰亭纤黑_GBK" w:eastAsia="方正兰亭纤黑_GBK" w:hAnsi="宋体" w:cs="宋体"/>
+          <w:kern w:val="0"/>
+          <w:sz w:val="24"/>
+          <w:szCs w:val="24"/>
+        </w:rPr>
+      </w:pPr>
+      <w:r>
+        <w:rPr>
+          <w:rFonts w:ascii="方正兰亭纤黑_GBK" w:eastAsia="方正兰亭纤黑_GBK" w:hAnsi="Symbol" w:cs="宋体" w:hint="eastAsia"/>
+          <w:kern w:val="0"/>
+          <w:sz w:val="24"/>
+          <w:szCs w:val="24"/>
+        </w:rPr>
+        <w:t></w:t>
+      </w:r>
+      <w:r>
+        <w:rPr>
+          <w:rFonts w:ascii="方正兰亭纤黑_GBK" w:eastAsia="方正兰亭纤黑_GBK" w:hAnsi="宋体" w:cs="宋体" w:hint="eastAsia"/>
+          <w:kern w:val="0"/>
+          <w:sz w:val="24"/>
+          <w:szCs w:val="24"/>
+        </w:rPr>
+        <w:t xml:space="preserve">  页面优化方法</w:t>
+      </w:r>
+    </w:p>
+    <w:p>
+      <w:pPr>
+        <w:widowControl/>
+        <w:jc w:val="left"/>
+        <w:rPr>
+          <w:rFonts w:ascii="方正兰亭纤黑_GBK" w:eastAsia="方正兰亭纤黑_GBK" w:hAnsi="宋体" w:cs="宋体" w:hint="eastAsia"/>
+          <w:kern w:val="0"/>
+          <w:sz w:val="24"/>
+          <w:szCs w:val="24"/>
+        </w:rPr>
+      </w:pPr>
+      <w:r>
+        <w:rPr>
+          <w:rFonts w:ascii="方正兰亭纤黑_GBK" w:eastAsia="方正兰亭纤黑_GBK" w:hAnsi="Symbol" w:cs="宋体" w:hint="eastAsia"/>
+          <w:kern w:val="0"/>
+          <w:sz w:val="24"/>
+          <w:szCs w:val="24"/>
+        </w:rPr>
+        <w:t></w:t>
+      </w:r>
+      <w:r>
+        <w:rPr>
+          <w:rFonts w:ascii="方正兰亭纤黑_GBK" w:eastAsia="方正兰亭纤黑_GBK" w:hAnsi="宋体" w:cs="宋体" w:hint="eastAsia"/>
+          <w:kern w:val="0"/>
+          <w:sz w:val="24"/>
+          <w:szCs w:val="24"/>
+        </w:rPr>
+        <w:t xml:space="preserve">  设计模式</w:t>
+      </w:r>
+    </w:p>
+    <w:p>
+      <w:pPr>
+        <w:widowControl/>
+        <w:jc w:val="left"/>
+        <w:rPr>
+          <w:rFonts w:ascii="方正兰亭纤黑_GBK" w:eastAsia="方正兰亭纤黑_GBK" w:hAnsi="宋体" w:cs="宋体"/>
+          <w:kern w:val="0"/>
+          <w:sz w:val="24"/>
+          <w:szCs w:val="24"/>
+        </w:rPr>
+      </w:pPr>
+      <w:r>
+        <w:rPr>
+          <w:rFonts w:ascii="方正兰亭纤黑_GBK" w:eastAsia="方正兰亭纤黑_GBK" w:hAnsi="Symbol" w:cs="宋体" w:hint="eastAsia"/>
+          <w:kern w:val="0"/>
+          <w:sz w:val="24"/>
+          <w:szCs w:val="24"/>
+        </w:rPr>
+        <w:t></w:t>
+      </w:r>
+      <w:r>
+        <w:rPr>
+          <w:rFonts w:ascii="方正兰亭纤黑_GBK" w:eastAsia="方正兰亭纤黑_GBK" w:hAnsi="宋体" w:cs="宋体" w:hint="eastAsia"/>
+          <w:kern w:val="0"/>
+          <w:sz w:val="24"/>
+          <w:szCs w:val="24"/>
+        </w:rPr>
+        <w:t xml:space="preserve">  递归</w:t>
+      </w:r>
+    </w:p>
+    <w:p>
+      <w:pPr>
+        <w:widowControl/>
+        <w:jc w:val="left"/>
+        <w:rPr>
+          <w:rFonts w:ascii="方正兰亭纤黑_GBK" w:eastAsia="方正兰亭纤黑_GBK" w:hAnsi="宋体" w:cs="宋体"/>
+          <w:kern w:val="0"/>
+          <w:sz w:val="24"/>
+          <w:szCs w:val="24"/>
+        </w:rPr>
+      </w:pPr>
+      <w:r>
+        <w:rPr>
+          <w:rFonts w:ascii="方正兰亭纤黑_GBK" w:eastAsia="方正兰亭纤黑_GBK" w:hAnsi="Symbol" w:cs="宋体" w:hint="eastAsia"/>
+          <w:kern w:val="0"/>
+          <w:sz w:val="24"/>
+          <w:szCs w:val="24"/>
+        </w:rPr>
+        <w:t></w:t>
+      </w:r>
+      <w:r>
+        <w:rPr>
+          <w:rFonts w:ascii="方正兰亭纤黑_GBK" w:eastAsia="方正兰亭纤黑_GBK" w:hAnsi="宋体" w:cs="宋体" w:hint="eastAsia"/>
+          <w:kern w:val="0"/>
+          <w:sz w:val="24"/>
+          <w:szCs w:val="24"/>
+        </w:rPr>
+        <w:t xml:space="preserve">  </w:t>
+      </w:r>
       <w:proofErr w:type="spellStart"/>
       <w:r>
         <w:rPr>
@@ -8425,7 +8707,289 @@
           <w:sz w:val="24"/>
           <w:szCs w:val="24"/>
         </w:rPr>
-        <w:t>设计模式知道哪些，</w:t>
+        <w:t>事件流</w:t>
+      </w:r>
+    </w:p>
+    <w:p>
+      <w:pPr>
+        <w:widowControl/>
+        <w:jc w:val="left"/>
+        <w:rPr>
+          <w:rFonts w:ascii="方正兰亭纤黑_GBK" w:eastAsia="方正兰亭纤黑_GBK" w:hAnsi="宋体" w:cs="宋体"/>
+          <w:kern w:val="0"/>
+          <w:sz w:val="24"/>
+          <w:szCs w:val="24"/>
+        </w:rPr>
+      </w:pPr>
+    </w:p>
+    <w:p>
+      <w:pPr>
+        <w:widowControl/>
+        <w:jc w:val="left"/>
+        <w:rPr>
+          <w:rFonts w:ascii="方正兰亭纤黑_GBK" w:eastAsia="方正兰亭纤黑_GBK" w:hAnsi="宋体" w:cs="宋体"/>
+          <w:kern w:val="0"/>
+          <w:sz w:val="24"/>
+          <w:szCs w:val="24"/>
+        </w:rPr>
+      </w:pPr>
+      <w:r>
+        <w:rPr>
+          <w:rFonts w:ascii="方正兰亭纤黑_GBK" w:eastAsia="方正兰亭纤黑_GBK" w:hAnsi="Symbol" w:cs="宋体" w:hint="eastAsia"/>
+          <w:kern w:val="0"/>
+          <w:sz w:val="24"/>
+          <w:szCs w:val="24"/>
+        </w:rPr>
+        <w:t></w:t>
+      </w:r>
+      <w:r>
+        <w:rPr>
+          <w:rFonts w:ascii="方正兰亭纤黑_GBK" w:eastAsia="方正兰亭纤黑_GBK" w:hAnsi="宋体" w:cs="宋体" w:hint="eastAsia"/>
+          <w:kern w:val="0"/>
+          <w:sz w:val="24"/>
+          <w:szCs w:val="24"/>
+        </w:rPr>
+        <w:t xml:space="preserve">  </w:t>
+      </w:r>
+    </w:p>
+    <w:p>
+      <w:pPr>
+        <w:widowControl/>
+        <w:jc w:val="left"/>
+        <w:rPr>
+          <w:rFonts w:ascii="方正兰亭纤黑_GBK" w:eastAsia="方正兰亭纤黑_GBK" w:hAnsi="宋体" w:cs="宋体"/>
+          <w:kern w:val="0"/>
+          <w:sz w:val="24"/>
+          <w:szCs w:val="24"/>
+        </w:rPr>
+      </w:pPr>
+      <w:r>
+        <w:rPr>
+          <w:rFonts w:ascii="方正兰亭纤黑_GBK" w:eastAsia="方正兰亭纤黑_GBK" w:hAnsi="Symbol" w:cs="宋体" w:hint="eastAsia"/>
+          <w:kern w:val="0"/>
+          <w:sz w:val="24"/>
+          <w:szCs w:val="24"/>
+        </w:rPr>
+        <w:t></w:t>
+      </w:r>
+      <w:r>
+        <w:rPr>
+          <w:rFonts w:ascii="方正兰亭纤黑_GBK" w:eastAsia="方正兰亭纤黑_GBK" w:hAnsi="宋体" w:cs="宋体" w:hint="eastAsia"/>
+          <w:kern w:val="0"/>
+          <w:sz w:val="24"/>
+          <w:szCs w:val="24"/>
+        </w:rPr>
+        <w:t xml:space="preserve">  promise如何从then转为catch的</w:t>
+      </w:r>
+    </w:p>
+    <w:p>
+      <w:pPr>
+        <w:widowControl/>
+        <w:jc w:val="left"/>
+        <w:rPr>
+          <w:rFonts w:ascii="方正兰亭纤黑_GBK" w:eastAsia="方正兰亭纤黑_GBK" w:hAnsi="宋体" w:cs="宋体"/>
+          <w:kern w:val="0"/>
+          <w:sz w:val="24"/>
+          <w:szCs w:val="24"/>
+        </w:rPr>
+      </w:pPr>
+      <w:r>
+        <w:rPr>
+          <w:rFonts w:ascii="方正兰亭纤黑_GBK" w:eastAsia="方正兰亭纤黑_GBK" w:hAnsi="Symbol" w:cs="宋体" w:hint="eastAsia"/>
+          <w:kern w:val="0"/>
+          <w:sz w:val="24"/>
+          <w:szCs w:val="24"/>
+        </w:rPr>
+        <w:t></w:t>
+      </w:r>
+      <w:r>
+        <w:rPr>
+          <w:rFonts w:ascii="方正兰亭纤黑_GBK" w:eastAsia="方正兰亭纤黑_GBK" w:hAnsi="宋体" w:cs="宋体" w:hint="eastAsia"/>
+          <w:kern w:val="0"/>
+          <w:sz w:val="24"/>
+          <w:szCs w:val="24"/>
+        </w:rPr>
+        <w:t xml:space="preserve">  promise函数</w:t>
+      </w:r>
+    </w:p>
+    <w:p>
+      <w:pPr>
+        <w:widowControl/>
+        <w:jc w:val="left"/>
+        <w:rPr>
+          <w:rFonts w:ascii="方正兰亭纤黑_GBK" w:eastAsia="方正兰亭纤黑_GBK" w:hAnsi="宋体" w:cs="宋体"/>
+          <w:kern w:val="0"/>
+          <w:sz w:val="24"/>
+          <w:szCs w:val="24"/>
+        </w:rPr>
+      </w:pPr>
+      <w:r>
+        <w:rPr>
+          <w:rFonts w:ascii="方正兰亭纤黑_GBK" w:eastAsia="方正兰亭纤黑_GBK" w:hAnsi="Symbol" w:cs="宋体" w:hint="eastAsia"/>
+          <w:kern w:val="0"/>
+          <w:sz w:val="24"/>
+          <w:szCs w:val="24"/>
+        </w:rPr>
+        <w:t></w:t>
+      </w:r>
+      <w:r>
+        <w:rPr>
+          <w:rFonts w:ascii="方正兰亭纤黑_GBK" w:eastAsia="方正兰亭纤黑_GBK" w:hAnsi="宋体" w:cs="宋体" w:hint="eastAsia"/>
+          <w:kern w:val="0"/>
+          <w:sz w:val="24"/>
+          <w:szCs w:val="24"/>
+        </w:rPr>
+        <w:t xml:space="preserve">  es6模块新特性</w:t>
+      </w:r>
+    </w:p>
+    <w:p>
+      <w:pPr>
+        <w:widowControl/>
+        <w:jc w:val="left"/>
+        <w:rPr>
+          <w:rFonts w:ascii="方正兰亭纤黑_GBK" w:eastAsia="方正兰亭纤黑_GBK" w:hAnsi="宋体" w:cs="宋体"/>
+          <w:kern w:val="0"/>
+          <w:sz w:val="24"/>
+          <w:szCs w:val="24"/>
+        </w:rPr>
+      </w:pPr>
+      <w:r>
+        <w:rPr>
+          <w:rFonts w:ascii="方正兰亭纤黑_GBK" w:eastAsia="方正兰亭纤黑_GBK" w:hAnsi="Symbol" w:cs="宋体" w:hint="eastAsia"/>
+          <w:kern w:val="0"/>
+          <w:sz w:val="24"/>
+          <w:szCs w:val="24"/>
+        </w:rPr>
+        <w:t></w:t>
+      </w:r>
+      <w:r>
+        <w:rPr>
+          <w:rFonts w:ascii="方正兰亭纤黑_GBK" w:eastAsia="方正兰亭纤黑_GBK" w:hAnsi="宋体" w:cs="宋体" w:hint="eastAsia"/>
+          <w:kern w:val="0"/>
+          <w:sz w:val="24"/>
+          <w:szCs w:val="24"/>
+        </w:rPr>
+        <w:t xml:space="preserve">  浏览器内存泄露，闭包内存泄露如何解决</w:t>
+      </w:r>
+    </w:p>
+    <w:p>
+      <w:pPr>
+        <w:widowControl/>
+        <w:jc w:val="left"/>
+        <w:rPr>
+          <w:rFonts w:ascii="方正兰亭纤黑_GBK" w:eastAsia="方正兰亭纤黑_GBK" w:hAnsi="宋体" w:cs="宋体"/>
+          <w:kern w:val="0"/>
+          <w:sz w:val="24"/>
+          <w:szCs w:val="24"/>
+        </w:rPr>
+      </w:pPr>
+      <w:r>
+        <w:rPr>
+          <w:rFonts w:ascii="方正兰亭纤黑_GBK" w:eastAsia="方正兰亭纤黑_GBK" w:hAnsi="Symbol" w:cs="宋体" w:hint="eastAsia"/>
+          <w:kern w:val="0"/>
+          <w:sz w:val="24"/>
+          <w:szCs w:val="24"/>
+        </w:rPr>
+        <w:t></w:t>
+      </w:r>
+      <w:r>
+        <w:rPr>
+          <w:rFonts w:ascii="方正兰亭纤黑_GBK" w:eastAsia="方正兰亭纤黑_GBK" w:hAnsi="宋体" w:cs="宋体" w:hint="eastAsia"/>
+          <w:kern w:val="0"/>
+          <w:sz w:val="24"/>
+          <w:szCs w:val="24"/>
+        </w:rPr>
+        <w:t xml:space="preserve">  怎么样让页面加载更快</w:t>
+      </w:r>
+    </w:p>
+    <w:p>
+      <w:pPr>
+        <w:widowControl/>
+        <w:jc w:val="left"/>
+        <w:rPr>
+          <w:rFonts w:ascii="方正兰亭纤黑_GBK" w:eastAsia="方正兰亭纤黑_GBK" w:hAnsi="宋体" w:cs="宋体"/>
+          <w:kern w:val="0"/>
+          <w:sz w:val="24"/>
+          <w:szCs w:val="24"/>
+        </w:rPr>
+      </w:pPr>
+      <w:r>
+        <w:rPr>
+          <w:rFonts w:ascii="方正兰亭纤黑_GBK" w:eastAsia="方正兰亭纤黑_GBK" w:hAnsi="Symbol" w:cs="宋体" w:hint="eastAsia"/>
+          <w:kern w:val="0"/>
+          <w:sz w:val="24"/>
+          <w:szCs w:val="24"/>
+        </w:rPr>
+        <w:t></w:t>
+      </w:r>
+      <w:r>
+        <w:rPr>
+          <w:rFonts w:ascii="方正兰亭纤黑_GBK" w:eastAsia="方正兰亭纤黑_GBK" w:hAnsi="宋体" w:cs="宋体" w:hint="eastAsia"/>
+          <w:kern w:val="0"/>
+          <w:sz w:val="24"/>
+          <w:szCs w:val="24"/>
+        </w:rPr>
+        <w:t xml:space="preserve">  兼容过IE的方法</w:t>
+      </w:r>
+    </w:p>
+    <w:p>
+      <w:pPr>
+        <w:widowControl/>
+        <w:jc w:val="left"/>
+        <w:rPr>
+          <w:rFonts w:ascii="方正兰亭纤黑_GBK" w:eastAsia="方正兰亭纤黑_GBK" w:hAnsi="宋体" w:cs="宋体"/>
+          <w:kern w:val="0"/>
+          <w:sz w:val="24"/>
+          <w:szCs w:val="24"/>
+        </w:rPr>
+      </w:pPr>
+      <w:r>
+        <w:rPr>
+          <w:rFonts w:ascii="方正兰亭纤黑_GBK" w:eastAsia="方正兰亭纤黑_GBK" w:hAnsi="Symbol" w:cs="宋体" w:hint="eastAsia"/>
+          <w:kern w:val="0"/>
+          <w:sz w:val="24"/>
+          <w:szCs w:val="24"/>
+        </w:rPr>
+        <w:t></w:t>
+      </w:r>
+      <w:r>
+        <w:rPr>
+          <w:rFonts w:ascii="方正兰亭纤黑_GBK" w:eastAsia="方正兰亭纤黑_GBK" w:hAnsi="宋体" w:cs="宋体" w:hint="eastAsia"/>
+          <w:kern w:val="0"/>
+          <w:sz w:val="24"/>
+          <w:szCs w:val="24"/>
+        </w:rPr>
+        <w:t xml:space="preserve">  缓存</w:t>
+      </w:r>
+    </w:p>
+    <w:p>
+      <w:pPr>
+        <w:widowControl/>
+        <w:jc w:val="left"/>
+        <w:rPr>
+          <w:rFonts w:ascii="方正兰亭纤黑_GBK" w:eastAsia="方正兰亭纤黑_GBK" w:hAnsi="宋体" w:cs="宋体"/>
+          <w:kern w:val="0"/>
+          <w:sz w:val="24"/>
+          <w:szCs w:val="24"/>
+        </w:rPr>
+      </w:pPr>
+      <w:r>
+        <w:rPr>
+          <w:rFonts w:ascii="方正兰亭纤黑_GBK" w:eastAsia="方正兰亭纤黑_GBK" w:hAnsi="Symbol" w:cs="宋体" w:hint="eastAsia"/>
+          <w:kern w:val="0"/>
+          <w:sz w:val="24"/>
+          <w:szCs w:val="24"/>
+        </w:rPr>
+        <w:t></w:t>
+      </w:r>
+      <w:r>
+        <w:rPr>
+          <w:rFonts w:ascii="方正兰亭纤黑_GBK" w:eastAsia="方正兰亭纤黑_GBK" w:hAnsi="宋体" w:cs="宋体" w:hint="eastAsia"/>
+          <w:kern w:val="0"/>
+          <w:sz w:val="24"/>
+          <w:szCs w:val="24"/>
+        </w:rPr>
+        <w:t xml:space="preserve">  会pc</w:t>
       </w:r>
       <w:proofErr w:type="gramStart"/>
       <w:r>
@@ -8435,7 +8999,7 @@
           <w:sz w:val="24"/>
           <w:szCs w:val="24"/>
         </w:rPr>
-        <w:t>单例详细</w:t>
+        <w:t>换还是</w:t>
       </w:r>
       <w:proofErr w:type="gramEnd"/>
       <w:r>
@@ -8445,157 +9009,37 @@
           <w:sz w:val="24"/>
           <w:szCs w:val="24"/>
         </w:rPr>
-        <w:t>说</w:t>
-      </w:r>
-    </w:p>
-    <w:p>
-      <w:pPr>
-        <w:widowControl/>
-        <w:jc w:val="left"/>
-        <w:rPr>
-          <w:rFonts w:ascii="方正兰亭纤黑_GBK" w:eastAsia="方正兰亭纤黑_GBK" w:hAnsi="宋体" w:cs="宋体"/>
-          <w:kern w:val="0"/>
-          <w:sz w:val="24"/>
-          <w:szCs w:val="24"/>
-        </w:rPr>
-      </w:pPr>
-      <w:r>
-        <w:rPr>
-          <w:rFonts w:ascii="方正兰亭纤黑_GBK" w:eastAsia="方正兰亭纤黑_GBK" w:hAnsi="Symbol" w:cs="宋体" w:hint="eastAsia"/>
-          <w:kern w:val="0"/>
-          <w:sz w:val="24"/>
-          <w:szCs w:val="24"/>
-        </w:rPr>
-        <w:t></w:t>
-      </w:r>
-      <w:r>
-        <w:rPr>
-          <w:rFonts w:ascii="方正兰亭纤黑_GBK" w:eastAsia="方正兰亭纤黑_GBK" w:hAnsi="宋体" w:cs="宋体" w:hint="eastAsia"/>
-          <w:kern w:val="0"/>
-          <w:sz w:val="24"/>
-          <w:szCs w:val="24"/>
-        </w:rPr>
-        <w:t xml:space="preserve">  函数式编程-柯里化</w:t>
-      </w:r>
-    </w:p>
-    <w:p>
-      <w:pPr>
-        <w:widowControl/>
-        <w:jc w:val="left"/>
-        <w:rPr>
-          <w:rFonts w:ascii="方正兰亭纤黑_GBK" w:eastAsia="方正兰亭纤黑_GBK" w:hAnsi="宋体" w:cs="宋体"/>
-          <w:kern w:val="0"/>
-          <w:sz w:val="24"/>
-          <w:szCs w:val="24"/>
-        </w:rPr>
-      </w:pPr>
-      <w:r>
-        <w:rPr>
-          <w:rFonts w:ascii="方正兰亭纤黑_GBK" w:eastAsia="方正兰亭纤黑_GBK" w:hAnsi="Symbol" w:cs="宋体" w:hint="eastAsia"/>
-          <w:kern w:val="0"/>
-          <w:sz w:val="24"/>
-          <w:szCs w:val="24"/>
-        </w:rPr>
-        <w:t></w:t>
-      </w:r>
-      <w:r>
-        <w:rPr>
-          <w:rFonts w:ascii="方正兰亭纤黑_GBK" w:eastAsia="方正兰亭纤黑_GBK" w:hAnsi="宋体" w:cs="宋体" w:hint="eastAsia"/>
-          <w:kern w:val="0"/>
-          <w:sz w:val="24"/>
-          <w:szCs w:val="24"/>
-        </w:rPr>
-        <w:t xml:space="preserve">  es6的变量定义和es5的区别</w:t>
-      </w:r>
-    </w:p>
-    <w:p>
-      <w:pPr>
-        <w:widowControl/>
-        <w:jc w:val="left"/>
-        <w:rPr>
-          <w:rFonts w:ascii="方正兰亭纤黑_GBK" w:eastAsia="方正兰亭纤黑_GBK" w:hAnsi="宋体" w:cs="宋体"/>
-          <w:kern w:val="0"/>
-          <w:sz w:val="24"/>
-          <w:szCs w:val="24"/>
-        </w:rPr>
-      </w:pPr>
-      <w:r>
-        <w:rPr>
-          <w:rFonts w:ascii="方正兰亭纤黑_GBK" w:eastAsia="方正兰亭纤黑_GBK" w:hAnsi="Symbol" w:cs="宋体" w:hint="eastAsia"/>
-          <w:kern w:val="0"/>
-          <w:sz w:val="24"/>
-          <w:szCs w:val="24"/>
-        </w:rPr>
-        <w:t></w:t>
-      </w:r>
-      <w:r>
-        <w:rPr>
-          <w:rFonts w:ascii="方正兰亭纤黑_GBK" w:eastAsia="方正兰亭纤黑_GBK" w:hAnsi="宋体" w:cs="宋体" w:hint="eastAsia"/>
-          <w:kern w:val="0"/>
-          <w:sz w:val="24"/>
-          <w:szCs w:val="24"/>
-        </w:rPr>
-        <w:t xml:space="preserve">  JS事件流</w:t>
-      </w:r>
-    </w:p>
-    <w:p>
-      <w:pPr>
-        <w:widowControl/>
-        <w:jc w:val="left"/>
-        <w:rPr>
-          <w:rFonts w:ascii="方正兰亭纤黑_GBK" w:eastAsia="方正兰亭纤黑_GBK" w:hAnsi="宋体" w:cs="宋体"/>
-          <w:kern w:val="0"/>
-          <w:sz w:val="24"/>
-          <w:szCs w:val="24"/>
-        </w:rPr>
-      </w:pPr>
-      <w:r>
-        <w:rPr>
-          <w:rFonts w:ascii="方正兰亭纤黑_GBK" w:eastAsia="方正兰亭纤黑_GBK" w:hAnsi="Symbol" w:cs="宋体" w:hint="eastAsia"/>
-          <w:kern w:val="0"/>
-          <w:sz w:val="24"/>
-          <w:szCs w:val="24"/>
-        </w:rPr>
-        <w:t></w:t>
-      </w:r>
-      <w:r>
-        <w:rPr>
-          <w:rFonts w:ascii="方正兰亭纤黑_GBK" w:eastAsia="方正兰亭纤黑_GBK" w:hAnsi="宋体" w:cs="宋体" w:hint="eastAsia"/>
-          <w:kern w:val="0"/>
-          <w:sz w:val="24"/>
-          <w:szCs w:val="24"/>
-        </w:rPr>
-        <w:t xml:space="preserve">  排序算法有哪些，时间复杂度，选择排序怎么样搞</w:t>
-      </w:r>
-    </w:p>
-    <w:p>
-      <w:pPr>
-        <w:widowControl/>
-        <w:jc w:val="left"/>
-        <w:rPr>
-          <w:rFonts w:ascii="方正兰亭纤黑_GBK" w:eastAsia="方正兰亭纤黑_GBK" w:hAnsi="宋体" w:cs="宋体"/>
-          <w:kern w:val="0"/>
-          <w:sz w:val="24"/>
-          <w:szCs w:val="24"/>
-        </w:rPr>
-      </w:pPr>
-      <w:r>
-        <w:rPr>
-          <w:rFonts w:ascii="方正兰亭纤黑_GBK" w:eastAsia="方正兰亭纤黑_GBK" w:hAnsi="Symbol" w:cs="宋体" w:hint="eastAsia"/>
-          <w:kern w:val="0"/>
-          <w:sz w:val="24"/>
-          <w:szCs w:val="24"/>
-        </w:rPr>
-        <w:t></w:t>
-      </w:r>
-      <w:r>
-        <w:rPr>
-          <w:rFonts w:ascii="方正兰亭纤黑_GBK" w:eastAsia="方正兰亭纤黑_GBK" w:hAnsi="宋体" w:cs="宋体" w:hint="eastAsia"/>
-          <w:kern w:val="0"/>
-          <w:sz w:val="24"/>
-          <w:szCs w:val="24"/>
-        </w:rPr>
-        <w:t xml:space="preserve">  数据结构有哪些，红黑树和二叉树的区别，</w:t>
+        <w:t>移动端</w:t>
+      </w:r>
+    </w:p>
+    <w:p>
+      <w:pPr>
+        <w:widowControl/>
+        <w:jc w:val="left"/>
+        <w:rPr>
+          <w:rFonts w:ascii="方正兰亭纤黑_GBK" w:eastAsia="方正兰亭纤黑_GBK" w:hAnsi="宋体" w:cs="宋体"/>
+          <w:kern w:val="0"/>
+          <w:sz w:val="24"/>
+          <w:szCs w:val="24"/>
+        </w:rPr>
+      </w:pPr>
+      <w:r>
+        <w:rPr>
+          <w:rFonts w:ascii="方正兰亭纤黑_GBK" w:eastAsia="方正兰亭纤黑_GBK" w:hAnsi="Symbol" w:cs="宋体" w:hint="eastAsia"/>
+          <w:kern w:val="0"/>
+          <w:sz w:val="24"/>
+          <w:szCs w:val="24"/>
+        </w:rPr>
+        <w:t></w:t>
+      </w:r>
+      <w:r>
+        <w:rPr>
+          <w:rFonts w:ascii="方正兰亭纤黑_GBK" w:eastAsia="方正兰亭纤黑_GBK" w:hAnsi="宋体" w:cs="宋体" w:hint="eastAsia"/>
+          <w:kern w:val="0"/>
+          <w:sz w:val="24"/>
+          <w:szCs w:val="24"/>
+        </w:rPr>
+        <w:t xml:space="preserve">  观察</w:t>
       </w:r>
       <w:proofErr w:type="gramStart"/>
       <w:r>
@@ -8605,9 +9049,18 @@
           <w:sz w:val="24"/>
           <w:szCs w:val="24"/>
         </w:rPr>
-        <w:t>二叉搜索树与二叉平衡树</w:t>
+        <w:t>者模式</w:t>
       </w:r>
       <w:proofErr w:type="gramEnd"/>
+      <w:r>
+        <w:rPr>
+          <w:rFonts w:ascii="方正兰亭纤黑_GBK" w:eastAsia="方正兰亭纤黑_GBK" w:hAnsi="宋体" w:cs="宋体" w:hint="eastAsia"/>
+          <w:kern w:val="0"/>
+          <w:sz w:val="24"/>
+          <w:szCs w:val="24"/>
+        </w:rPr>
+        <w:t>如何实现</w:t>
+      </w:r>
     </w:p>
     <w:p>
       <w:pPr>
@@ -8638,6 +9091,1433 @@
         </w:rPr>
         <w:t xml:space="preserve">  </w:t>
       </w:r>
+    </w:p>
+    <w:p>
+      <w:pPr>
+        <w:widowControl/>
+        <w:jc w:val="left"/>
+        <w:rPr>
+          <w:rFonts w:ascii="方正兰亭纤黑_GBK" w:eastAsia="方正兰亭纤黑_GBK" w:hAnsi="宋体" w:cs="宋体"/>
+          <w:kern w:val="0"/>
+          <w:sz w:val="24"/>
+          <w:szCs w:val="24"/>
+        </w:rPr>
+      </w:pPr>
+      <w:r>
+        <w:rPr>
+          <w:rFonts w:ascii="方正兰亭纤黑_GBK" w:eastAsia="方正兰亭纤黑_GBK" w:hAnsi="Symbol" w:cs="宋体" w:hint="eastAsia"/>
+          <w:kern w:val="0"/>
+          <w:sz w:val="24"/>
+          <w:szCs w:val="24"/>
+        </w:rPr>
+        <w:t></w:t>
+      </w:r>
+      <w:r>
+        <w:rPr>
+          <w:rFonts w:ascii="方正兰亭纤黑_GBK" w:eastAsia="方正兰亭纤黑_GBK" w:hAnsi="宋体" w:cs="宋体" w:hint="eastAsia"/>
+          <w:kern w:val="0"/>
+          <w:sz w:val="24"/>
+          <w:szCs w:val="24"/>
+        </w:rPr>
+        <w:t xml:space="preserve">  es6的特性以及这些特性如何实现的</w:t>
+      </w:r>
+    </w:p>
+    <w:p>
+      <w:pPr>
+        <w:widowControl/>
+        <w:jc w:val="left"/>
+        <w:rPr>
+          <w:rFonts w:ascii="方正兰亭纤黑_GBK" w:eastAsia="方正兰亭纤黑_GBK" w:hAnsi="宋体" w:cs="宋体"/>
+          <w:kern w:val="0"/>
+          <w:sz w:val="24"/>
+          <w:szCs w:val="24"/>
+        </w:rPr>
+      </w:pPr>
+      <w:r>
+        <w:rPr>
+          <w:rFonts w:ascii="方正兰亭纤黑_GBK" w:eastAsia="方正兰亭纤黑_GBK" w:hAnsi="Symbol" w:cs="宋体" w:hint="eastAsia"/>
+          <w:kern w:val="0"/>
+          <w:sz w:val="24"/>
+          <w:szCs w:val="24"/>
+        </w:rPr>
+        <w:t></w:t>
+      </w:r>
+      <w:r>
+        <w:rPr>
+          <w:rFonts w:ascii="方正兰亭纤黑_GBK" w:eastAsia="方正兰亭纤黑_GBK" w:hAnsi="宋体" w:cs="宋体" w:hint="eastAsia"/>
+          <w:kern w:val="0"/>
+          <w:sz w:val="24"/>
+          <w:szCs w:val="24"/>
+        </w:rPr>
+        <w:t xml:space="preserve">  事件冒泡，事件捕获，事件委托的原理，如何实现委托，事件，委托的有点是什么，事件监听</w:t>
+      </w:r>
+    </w:p>
+    <w:p>
+      <w:pPr>
+        <w:widowControl/>
+        <w:jc w:val="left"/>
+        <w:rPr>
+          <w:rFonts w:ascii="方正兰亭纤黑_GBK" w:eastAsia="方正兰亭纤黑_GBK" w:hAnsi="宋体" w:cs="宋体"/>
+          <w:kern w:val="0"/>
+          <w:sz w:val="24"/>
+          <w:szCs w:val="24"/>
+        </w:rPr>
+      </w:pPr>
+      <w:r>
+        <w:rPr>
+          <w:rFonts w:ascii="方正兰亭纤黑_GBK" w:eastAsia="方正兰亭纤黑_GBK" w:hAnsi="Symbol" w:cs="宋体" w:hint="eastAsia"/>
+          <w:kern w:val="0"/>
+          <w:sz w:val="24"/>
+          <w:szCs w:val="24"/>
+        </w:rPr>
+        <w:lastRenderedPageBreak/>
+        <w:t></w:t>
+      </w:r>
+      <w:r>
+        <w:rPr>
+          <w:rFonts w:ascii="方正兰亭纤黑_GBK" w:eastAsia="方正兰亭纤黑_GBK" w:hAnsi="宋体" w:cs="宋体" w:hint="eastAsia"/>
+          <w:kern w:val="0"/>
+          <w:sz w:val="24"/>
+          <w:szCs w:val="24"/>
+        </w:rPr>
+        <w:t xml:space="preserve">  输入URL浏览器是如何工作的</w:t>
+      </w:r>
+    </w:p>
+    <w:p>
+      <w:pPr>
+        <w:widowControl/>
+        <w:jc w:val="left"/>
+        <w:rPr>
+          <w:rFonts w:ascii="方正兰亭纤黑_GBK" w:eastAsia="方正兰亭纤黑_GBK" w:hAnsi="宋体" w:cs="宋体"/>
+          <w:kern w:val="0"/>
+          <w:sz w:val="24"/>
+          <w:szCs w:val="24"/>
+        </w:rPr>
+      </w:pPr>
+      <w:r>
+        <w:rPr>
+          <w:rFonts w:ascii="方正兰亭纤黑_GBK" w:eastAsia="方正兰亭纤黑_GBK" w:hAnsi="Symbol" w:cs="宋体" w:hint="eastAsia"/>
+          <w:kern w:val="0"/>
+          <w:sz w:val="24"/>
+          <w:szCs w:val="24"/>
+        </w:rPr>
+        <w:t></w:t>
+      </w:r>
+      <w:r>
+        <w:rPr>
+          <w:rFonts w:ascii="方正兰亭纤黑_GBK" w:eastAsia="方正兰亭纤黑_GBK" w:hAnsi="宋体" w:cs="宋体" w:hint="eastAsia"/>
+          <w:kern w:val="0"/>
+          <w:sz w:val="24"/>
+          <w:szCs w:val="24"/>
+        </w:rPr>
+        <w:t xml:space="preserve">  </w:t>
+      </w:r>
+      <w:proofErr w:type="spellStart"/>
+      <w:r>
+        <w:rPr>
+          <w:rFonts w:ascii="方正兰亭纤黑_GBK" w:eastAsia="方正兰亭纤黑_GBK" w:hAnsi="宋体" w:cs="宋体" w:hint="eastAsia"/>
+          <w:kern w:val="0"/>
+          <w:sz w:val="24"/>
+          <w:szCs w:val="24"/>
+        </w:rPr>
+        <w:t>requirejs</w:t>
+      </w:r>
+      <w:proofErr w:type="spellEnd"/>
+      <w:r>
+        <w:rPr>
+          <w:rFonts w:ascii="方正兰亭纤黑_GBK" w:eastAsia="方正兰亭纤黑_GBK" w:hAnsi="宋体" w:cs="宋体" w:hint="eastAsia"/>
+          <w:kern w:val="0"/>
+          <w:sz w:val="24"/>
+          <w:szCs w:val="24"/>
+        </w:rPr>
+        <w:t>组件化</w:t>
+      </w:r>
+    </w:p>
+    <w:p>
+      <w:pPr>
+        <w:widowControl/>
+        <w:jc w:val="left"/>
+        <w:rPr>
+          <w:rFonts w:ascii="方正兰亭纤黑_GBK" w:eastAsia="方正兰亭纤黑_GBK" w:hAnsi="宋体" w:cs="宋体"/>
+          <w:kern w:val="0"/>
+          <w:sz w:val="24"/>
+          <w:szCs w:val="24"/>
+        </w:rPr>
+      </w:pPr>
+      <w:r>
+        <w:rPr>
+          <w:rFonts w:ascii="方正兰亭纤黑_GBK" w:eastAsia="方正兰亭纤黑_GBK" w:hAnsi="Symbol" w:cs="宋体" w:hint="eastAsia"/>
+          <w:kern w:val="0"/>
+          <w:sz w:val="24"/>
+          <w:szCs w:val="24"/>
+        </w:rPr>
+        <w:t></w:t>
+      </w:r>
+    </w:p>
+    <w:p>
+      <w:pPr>
+        <w:widowControl/>
+        <w:jc w:val="left"/>
+        <w:rPr>
+          <w:rFonts w:ascii="方正兰亭纤黑_GBK" w:eastAsia="方正兰亭纤黑_GBK" w:hAnsi="宋体" w:cs="宋体"/>
+          <w:kern w:val="0"/>
+          <w:sz w:val="24"/>
+          <w:szCs w:val="24"/>
+        </w:rPr>
+      </w:pPr>
+    </w:p>
+    <w:p>
+      <w:pPr>
+        <w:widowControl/>
+        <w:jc w:val="left"/>
+        <w:rPr>
+          <w:rFonts w:ascii="方正兰亭纤黑_GBK" w:eastAsia="方正兰亭纤黑_GBK" w:hAnsi="宋体" w:cs="宋体"/>
+          <w:kern w:val="0"/>
+          <w:sz w:val="24"/>
+          <w:szCs w:val="24"/>
+        </w:rPr>
+      </w:pPr>
+      <w:r>
+        <w:rPr>
+          <w:rFonts w:ascii="方正兰亭纤黑_GBK" w:eastAsia="方正兰亭纤黑_GBK" w:hAnsi="Symbol" w:cs="宋体" w:hint="eastAsia"/>
+          <w:kern w:val="0"/>
+          <w:sz w:val="24"/>
+          <w:szCs w:val="24"/>
+        </w:rPr>
+        <w:t></w:t>
+      </w:r>
+      <w:r>
+        <w:rPr>
+          <w:rFonts w:ascii="方正兰亭纤黑_GBK" w:eastAsia="方正兰亭纤黑_GBK" w:hAnsi="宋体" w:cs="宋体" w:hint="eastAsia"/>
+          <w:kern w:val="0"/>
+          <w:sz w:val="24"/>
+          <w:szCs w:val="24"/>
+        </w:rPr>
+        <w:t xml:space="preserve">  谈谈</w:t>
+      </w:r>
+      <w:proofErr w:type="spellStart"/>
+      <w:r>
+        <w:rPr>
+          <w:rFonts w:ascii="方正兰亭纤黑_GBK" w:eastAsia="方正兰亭纤黑_GBK" w:hAnsi="宋体" w:cs="宋体" w:hint="eastAsia"/>
+          <w:kern w:val="0"/>
+          <w:sz w:val="24"/>
+          <w:szCs w:val="24"/>
+        </w:rPr>
+        <w:t>js</w:t>
+      </w:r>
+      <w:proofErr w:type="spellEnd"/>
+      <w:r>
+        <w:rPr>
+          <w:rFonts w:ascii="方正兰亭纤黑_GBK" w:eastAsia="方正兰亭纤黑_GBK" w:hAnsi="宋体" w:cs="宋体" w:hint="eastAsia"/>
+          <w:kern w:val="0"/>
+          <w:sz w:val="24"/>
+          <w:szCs w:val="24"/>
+        </w:rPr>
+        <w:t>设计模式</w:t>
+      </w:r>
+    </w:p>
+    <w:p>
+      <w:pPr>
+        <w:widowControl/>
+        <w:jc w:val="left"/>
+        <w:rPr>
+          <w:rFonts w:ascii="方正兰亭纤黑_GBK" w:eastAsia="方正兰亭纤黑_GBK" w:hAnsi="宋体" w:cs="宋体"/>
+          <w:kern w:val="0"/>
+          <w:sz w:val="24"/>
+          <w:szCs w:val="24"/>
+        </w:rPr>
+      </w:pPr>
+      <w:r>
+        <w:rPr>
+          <w:rFonts w:ascii="方正兰亭纤黑_GBK" w:eastAsia="方正兰亭纤黑_GBK" w:hAnsi="Symbol" w:cs="宋体" w:hint="eastAsia"/>
+          <w:kern w:val="0"/>
+          <w:sz w:val="24"/>
+          <w:szCs w:val="24"/>
+        </w:rPr>
+        <w:t></w:t>
+      </w:r>
+      <w:r>
+        <w:rPr>
+          <w:rFonts w:ascii="方正兰亭纤黑_GBK" w:eastAsia="方正兰亭纤黑_GBK" w:hAnsi="宋体" w:cs="宋体" w:hint="eastAsia"/>
+          <w:kern w:val="0"/>
+          <w:sz w:val="24"/>
+          <w:szCs w:val="24"/>
+        </w:rPr>
+        <w:t xml:space="preserve">  如何实现订阅者发者模式</w:t>
+      </w:r>
+    </w:p>
+    <w:p>
+      <w:pPr>
+        <w:widowControl/>
+        <w:jc w:val="left"/>
+        <w:rPr>
+          <w:rFonts w:ascii="方正兰亭纤黑_GBK" w:eastAsia="方正兰亭纤黑_GBK" w:hAnsi="宋体" w:cs="宋体"/>
+          <w:kern w:val="0"/>
+          <w:sz w:val="24"/>
+          <w:szCs w:val="24"/>
+        </w:rPr>
+      </w:pPr>
+      <w:r>
+        <w:rPr>
+          <w:rFonts w:ascii="方正兰亭纤黑_GBK" w:eastAsia="方正兰亭纤黑_GBK" w:hAnsi="Symbol" w:cs="宋体" w:hint="eastAsia"/>
+          <w:kern w:val="0"/>
+          <w:sz w:val="24"/>
+          <w:szCs w:val="24"/>
+        </w:rPr>
+        <w:t></w:t>
+      </w:r>
+      <w:r>
+        <w:rPr>
+          <w:rFonts w:ascii="方正兰亭纤黑_GBK" w:eastAsia="方正兰亭纤黑_GBK" w:hAnsi="宋体" w:cs="宋体" w:hint="eastAsia"/>
+          <w:kern w:val="0"/>
+          <w:sz w:val="24"/>
+          <w:szCs w:val="24"/>
+        </w:rPr>
+        <w:t xml:space="preserve">  MVVM实现原理</w:t>
+      </w:r>
+    </w:p>
+    <w:p>
+      <w:pPr>
+        <w:widowControl/>
+        <w:jc w:val="left"/>
+        <w:rPr>
+          <w:rFonts w:ascii="方正兰亭纤黑_GBK" w:eastAsia="方正兰亭纤黑_GBK" w:hAnsi="宋体" w:cs="宋体"/>
+          <w:kern w:val="0"/>
+          <w:sz w:val="24"/>
+          <w:szCs w:val="24"/>
+        </w:rPr>
+      </w:pPr>
+      <w:r>
+        <w:rPr>
+          <w:rFonts w:ascii="方正兰亭纤黑_GBK" w:eastAsia="方正兰亭纤黑_GBK" w:hAnsi="Symbol" w:cs="宋体" w:hint="eastAsia"/>
+          <w:kern w:val="0"/>
+          <w:sz w:val="24"/>
+          <w:szCs w:val="24"/>
+        </w:rPr>
+        <w:t></w:t>
+      </w:r>
+      <w:r>
+        <w:rPr>
+          <w:rFonts w:ascii="方正兰亭纤黑_GBK" w:eastAsia="方正兰亭纤黑_GBK" w:hAnsi="宋体" w:cs="宋体" w:hint="eastAsia"/>
+          <w:kern w:val="0"/>
+          <w:sz w:val="24"/>
+          <w:szCs w:val="24"/>
+        </w:rPr>
+        <w:t xml:space="preserve">  详细说明解决跨域的方式</w:t>
+      </w:r>
+    </w:p>
+    <w:p>
+      <w:pPr>
+        <w:widowControl/>
+        <w:jc w:val="left"/>
+        <w:rPr>
+          <w:rFonts w:ascii="方正兰亭纤黑_GBK" w:eastAsia="方正兰亭纤黑_GBK" w:hAnsi="宋体" w:cs="宋体"/>
+          <w:kern w:val="0"/>
+          <w:sz w:val="24"/>
+          <w:szCs w:val="24"/>
+        </w:rPr>
+      </w:pPr>
+      <w:r>
+        <w:rPr>
+          <w:rFonts w:ascii="方正兰亭纤黑_GBK" w:eastAsia="方正兰亭纤黑_GBK" w:hAnsi="Symbol" w:cs="宋体" w:hint="eastAsia"/>
+          <w:kern w:val="0"/>
+          <w:sz w:val="24"/>
+          <w:szCs w:val="24"/>
+        </w:rPr>
+        <w:t></w:t>
+      </w:r>
+      <w:r>
+        <w:rPr>
+          <w:rFonts w:ascii="方正兰亭纤黑_GBK" w:eastAsia="方正兰亭纤黑_GBK" w:hAnsi="宋体" w:cs="宋体" w:hint="eastAsia"/>
+          <w:kern w:val="0"/>
+          <w:sz w:val="24"/>
+          <w:szCs w:val="24"/>
+        </w:rPr>
+        <w:t xml:space="preserve">  HTTP状态码</w:t>
+      </w:r>
+    </w:p>
+    <w:p>
+      <w:pPr>
+        <w:widowControl/>
+        <w:jc w:val="left"/>
+        <w:rPr>
+          <w:rFonts w:ascii="方正兰亭纤黑_GBK" w:eastAsia="方正兰亭纤黑_GBK" w:hAnsi="宋体" w:cs="宋体"/>
+          <w:kern w:val="0"/>
+          <w:sz w:val="24"/>
+          <w:szCs w:val="24"/>
+        </w:rPr>
+      </w:pPr>
+      <w:r>
+        <w:rPr>
+          <w:rFonts w:ascii="方正兰亭纤黑_GBK" w:eastAsia="方正兰亭纤黑_GBK" w:hAnsi="Symbol" w:cs="宋体" w:hint="eastAsia"/>
+          <w:kern w:val="0"/>
+          <w:sz w:val="24"/>
+          <w:szCs w:val="24"/>
+        </w:rPr>
+        <w:t></w:t>
+      </w:r>
+      <w:r>
+        <w:rPr>
+          <w:rFonts w:ascii="方正兰亭纤黑_GBK" w:eastAsia="方正兰亭纤黑_GBK" w:hAnsi="宋体" w:cs="宋体" w:hint="eastAsia"/>
+          <w:kern w:val="0"/>
+          <w:sz w:val="24"/>
+          <w:szCs w:val="24"/>
+        </w:rPr>
+        <w:t xml:space="preserve">  重排重绘</w:t>
+      </w:r>
+    </w:p>
+    <w:p>
+      <w:pPr>
+        <w:widowControl/>
+        <w:jc w:val="left"/>
+        <w:rPr>
+          <w:rFonts w:ascii="方正兰亭纤黑_GBK" w:eastAsia="方正兰亭纤黑_GBK" w:hAnsi="宋体" w:cs="宋体"/>
+          <w:kern w:val="0"/>
+          <w:sz w:val="24"/>
+          <w:szCs w:val="24"/>
+        </w:rPr>
+      </w:pPr>
+      <w:r>
+        <w:rPr>
+          <w:rFonts w:ascii="方正兰亭纤黑_GBK" w:eastAsia="方正兰亭纤黑_GBK" w:hAnsi="Symbol" w:cs="宋体" w:hint="eastAsia"/>
+          <w:kern w:val="0"/>
+          <w:sz w:val="24"/>
+          <w:szCs w:val="24"/>
+        </w:rPr>
+        <w:t></w:t>
+      </w:r>
+      <w:r>
+        <w:rPr>
+          <w:rFonts w:ascii="方正兰亭纤黑_GBK" w:eastAsia="方正兰亭纤黑_GBK" w:hAnsi="宋体" w:cs="宋体" w:hint="eastAsia"/>
+          <w:kern w:val="0"/>
+          <w:sz w:val="24"/>
+          <w:szCs w:val="24"/>
+        </w:rPr>
+        <w:t xml:space="preserve">  谈谈JS的异步机制</w:t>
+      </w:r>
+    </w:p>
+    <w:p>
+      <w:pPr>
+        <w:widowControl/>
+        <w:jc w:val="left"/>
+        <w:rPr>
+          <w:rFonts w:ascii="方正兰亭纤黑_GBK" w:eastAsia="方正兰亭纤黑_GBK" w:hAnsi="宋体" w:cs="宋体"/>
+          <w:kern w:val="0"/>
+          <w:sz w:val="24"/>
+          <w:szCs w:val="24"/>
+        </w:rPr>
+      </w:pPr>
+      <w:r>
+        <w:rPr>
+          <w:rFonts w:ascii="方正兰亭纤黑_GBK" w:eastAsia="方正兰亭纤黑_GBK" w:hAnsi="Symbol" w:cs="宋体" w:hint="eastAsia"/>
+          <w:kern w:val="0"/>
+          <w:sz w:val="24"/>
+          <w:szCs w:val="24"/>
+        </w:rPr>
+        <w:t></w:t>
+      </w:r>
+      <w:r>
+        <w:rPr>
+          <w:rFonts w:ascii="方正兰亭纤黑_GBK" w:eastAsia="方正兰亭纤黑_GBK" w:hAnsi="宋体" w:cs="宋体" w:hint="eastAsia"/>
+          <w:kern w:val="0"/>
+          <w:sz w:val="24"/>
+          <w:szCs w:val="24"/>
+        </w:rPr>
+        <w:t xml:space="preserve">  项目中是是如何优化页面的</w:t>
+      </w:r>
+    </w:p>
+    <w:p>
+      <w:pPr>
+        <w:widowControl/>
+        <w:jc w:val="left"/>
+        <w:rPr>
+          <w:rFonts w:ascii="方正兰亭纤黑_GBK" w:eastAsia="方正兰亭纤黑_GBK" w:hAnsi="宋体" w:cs="宋体"/>
+          <w:kern w:val="0"/>
+          <w:sz w:val="24"/>
+          <w:szCs w:val="24"/>
+        </w:rPr>
+      </w:pPr>
+      <w:r>
+        <w:rPr>
+          <w:rFonts w:ascii="方正兰亭纤黑_GBK" w:eastAsia="方正兰亭纤黑_GBK" w:hAnsi="Symbol" w:cs="宋体" w:hint="eastAsia"/>
+          <w:kern w:val="0"/>
+          <w:sz w:val="24"/>
+          <w:szCs w:val="24"/>
+        </w:rPr>
+        <w:t></w:t>
+      </w:r>
+      <w:r>
+        <w:rPr>
+          <w:rFonts w:ascii="方正兰亭纤黑_GBK" w:eastAsia="方正兰亭纤黑_GBK" w:hAnsi="宋体" w:cs="宋体" w:hint="eastAsia"/>
+          <w:kern w:val="0"/>
+          <w:sz w:val="24"/>
+          <w:szCs w:val="24"/>
+        </w:rPr>
+        <w:t xml:space="preserve">  如何实现移动端布局，适配方案</w:t>
+      </w:r>
+    </w:p>
+    <w:p>
+      <w:pPr>
+        <w:widowControl/>
+        <w:jc w:val="left"/>
+        <w:rPr>
+          <w:rFonts w:ascii="方正兰亭纤黑_GBK" w:eastAsia="方正兰亭纤黑_GBK" w:hAnsi="宋体" w:cs="宋体"/>
+          <w:kern w:val="0"/>
+          <w:sz w:val="24"/>
+          <w:szCs w:val="24"/>
+        </w:rPr>
+      </w:pPr>
+      <w:r>
+        <w:rPr>
+          <w:rFonts w:ascii="方正兰亭纤黑_GBK" w:eastAsia="方正兰亭纤黑_GBK" w:hAnsi="Symbol" w:cs="宋体" w:hint="eastAsia"/>
+          <w:kern w:val="0"/>
+          <w:sz w:val="24"/>
+          <w:szCs w:val="24"/>
+        </w:rPr>
+        <w:t></w:t>
+      </w:r>
+      <w:r>
+        <w:rPr>
+          <w:rFonts w:ascii="方正兰亭纤黑_GBK" w:eastAsia="方正兰亭纤黑_GBK" w:hAnsi="宋体" w:cs="宋体" w:hint="eastAsia"/>
+          <w:kern w:val="0"/>
+          <w:sz w:val="24"/>
+          <w:szCs w:val="24"/>
+        </w:rPr>
+        <w:t xml:space="preserve">  call apply bind的区别</w:t>
+      </w:r>
+    </w:p>
+    <w:p>
+      <w:pPr>
+        <w:widowControl/>
+        <w:jc w:val="left"/>
+        <w:rPr>
+          <w:rFonts w:ascii="方正兰亭纤黑_GBK" w:eastAsia="方正兰亭纤黑_GBK" w:hAnsi="宋体" w:cs="宋体"/>
+          <w:kern w:val="0"/>
+          <w:sz w:val="24"/>
+          <w:szCs w:val="24"/>
+        </w:rPr>
+      </w:pPr>
+      <w:r>
+        <w:rPr>
+          <w:rFonts w:ascii="方正兰亭纤黑_GBK" w:eastAsia="方正兰亭纤黑_GBK" w:hAnsi="Symbol" w:cs="宋体" w:hint="eastAsia"/>
+          <w:kern w:val="0"/>
+          <w:sz w:val="24"/>
+          <w:szCs w:val="24"/>
+        </w:rPr>
+        <w:t></w:t>
+      </w:r>
+      <w:r>
+        <w:rPr>
+          <w:rFonts w:ascii="方正兰亭纤黑_GBK" w:eastAsia="方正兰亭纤黑_GBK" w:hAnsi="宋体" w:cs="宋体" w:hint="eastAsia"/>
+          <w:kern w:val="0"/>
+          <w:sz w:val="24"/>
+          <w:szCs w:val="24"/>
+        </w:rPr>
+        <w:t xml:space="preserve">  深拷贝的实现</w:t>
+      </w:r>
+    </w:p>
+    <w:p>
+      <w:pPr>
+        <w:widowControl/>
+        <w:jc w:val="left"/>
+        <w:rPr>
+          <w:rFonts w:ascii="方正兰亭纤黑_GBK" w:eastAsia="方正兰亭纤黑_GBK" w:hAnsi="宋体" w:cs="宋体"/>
+          <w:kern w:val="0"/>
+          <w:sz w:val="24"/>
+          <w:szCs w:val="24"/>
+        </w:rPr>
+      </w:pPr>
+      <w:r>
+        <w:rPr>
+          <w:rFonts w:ascii="方正兰亭纤黑_GBK" w:eastAsia="方正兰亭纤黑_GBK" w:hAnsi="Symbol" w:cs="宋体" w:hint="eastAsia"/>
+          <w:kern w:val="0"/>
+          <w:sz w:val="24"/>
+          <w:szCs w:val="24"/>
+        </w:rPr>
+        <w:t></w:t>
+      </w:r>
+      <w:r>
+        <w:rPr>
+          <w:rFonts w:ascii="方正兰亭纤黑_GBK" w:eastAsia="方正兰亭纤黑_GBK" w:hAnsi="宋体" w:cs="宋体" w:hint="eastAsia"/>
+          <w:kern w:val="0"/>
+          <w:sz w:val="24"/>
+          <w:szCs w:val="24"/>
+        </w:rPr>
+        <w:t xml:space="preserve">  jQuery原理，平时用jQuery都做过什么</w:t>
+      </w:r>
+    </w:p>
+    <w:p>
+      <w:pPr>
+        <w:widowControl/>
+        <w:jc w:val="left"/>
+        <w:rPr>
+          <w:rFonts w:ascii="方正兰亭纤黑_GBK" w:eastAsia="方正兰亭纤黑_GBK" w:hAnsi="宋体" w:cs="宋体"/>
+          <w:kern w:val="0"/>
+          <w:sz w:val="24"/>
+          <w:szCs w:val="24"/>
+        </w:rPr>
+      </w:pPr>
+      <w:r>
+        <w:rPr>
+          <w:rFonts w:ascii="方正兰亭纤黑_GBK" w:eastAsia="方正兰亭纤黑_GBK" w:hAnsi="Symbol" w:cs="宋体" w:hint="eastAsia"/>
+          <w:kern w:val="0"/>
+          <w:sz w:val="24"/>
+          <w:szCs w:val="24"/>
+        </w:rPr>
+        <w:t></w:t>
+      </w:r>
+      <w:r>
+        <w:rPr>
+          <w:rFonts w:ascii="方正兰亭纤黑_GBK" w:eastAsia="方正兰亭纤黑_GBK" w:hAnsi="宋体" w:cs="宋体" w:hint="eastAsia"/>
+          <w:kern w:val="0"/>
+          <w:sz w:val="24"/>
+          <w:szCs w:val="24"/>
+        </w:rPr>
+        <w:t xml:space="preserve">  用过webpack吗，谈一下webpack打包</w:t>
+      </w:r>
+    </w:p>
+    <w:p>
+      <w:pPr>
+        <w:widowControl/>
+        <w:jc w:val="left"/>
+        <w:rPr>
+          <w:rFonts w:ascii="方正兰亭纤黑_GBK" w:eastAsia="方正兰亭纤黑_GBK" w:hAnsi="宋体" w:cs="宋体"/>
+          <w:kern w:val="0"/>
+          <w:sz w:val="24"/>
+          <w:szCs w:val="24"/>
+        </w:rPr>
+      </w:pPr>
+      <w:r>
+        <w:rPr>
+          <w:rFonts w:ascii="方正兰亭纤黑_GBK" w:eastAsia="方正兰亭纤黑_GBK" w:hAnsi="Symbol" w:cs="宋体" w:hint="eastAsia"/>
+          <w:kern w:val="0"/>
+          <w:sz w:val="24"/>
+          <w:szCs w:val="24"/>
+        </w:rPr>
+        <w:t></w:t>
+      </w:r>
+      <w:r>
+        <w:rPr>
+          <w:rFonts w:ascii="方正兰亭纤黑_GBK" w:eastAsia="方正兰亭纤黑_GBK" w:hAnsi="宋体" w:cs="宋体" w:hint="eastAsia"/>
+          <w:kern w:val="0"/>
+          <w:sz w:val="24"/>
+          <w:szCs w:val="24"/>
+        </w:rPr>
+        <w:t xml:space="preserve">  给了一个</w:t>
+      </w:r>
+      <w:proofErr w:type="spellStart"/>
+      <w:r>
+        <w:rPr>
+          <w:rFonts w:ascii="方正兰亭纤黑_GBK" w:eastAsia="方正兰亭纤黑_GBK" w:hAnsi="宋体" w:cs="宋体" w:hint="eastAsia"/>
+          <w:kern w:val="0"/>
+          <w:sz w:val="24"/>
+          <w:szCs w:val="24"/>
+        </w:rPr>
+        <w:t>settimeout</w:t>
+      </w:r>
+      <w:proofErr w:type="spellEnd"/>
+      <w:r>
+        <w:rPr>
+          <w:rFonts w:ascii="方正兰亭纤黑_GBK" w:eastAsia="方正兰亭纤黑_GBK" w:hAnsi="宋体" w:cs="宋体" w:hint="eastAsia"/>
+          <w:kern w:val="0"/>
+          <w:sz w:val="24"/>
+          <w:szCs w:val="24"/>
+        </w:rPr>
+        <w:t>代码输出的顺序</w:t>
+      </w:r>
+    </w:p>
+    <w:p>
+      <w:pPr>
+        <w:widowControl/>
+        <w:jc w:val="left"/>
+        <w:rPr>
+          <w:rFonts w:ascii="方正兰亭纤黑_GBK" w:eastAsia="方正兰亭纤黑_GBK" w:hAnsi="宋体" w:cs="宋体"/>
+          <w:kern w:val="0"/>
+          <w:sz w:val="24"/>
+          <w:szCs w:val="24"/>
+        </w:rPr>
+      </w:pPr>
+      <w:r>
+        <w:rPr>
+          <w:rFonts w:ascii="方正兰亭纤黑_GBK" w:eastAsia="方正兰亭纤黑_GBK" w:hAnsi="Symbol" w:cs="宋体" w:hint="eastAsia"/>
+          <w:kern w:val="0"/>
+          <w:sz w:val="24"/>
+          <w:szCs w:val="24"/>
+        </w:rPr>
+        <w:t></w:t>
+      </w:r>
+      <w:r>
+        <w:rPr>
+          <w:rFonts w:ascii="方正兰亭纤黑_GBK" w:eastAsia="方正兰亭纤黑_GBK" w:hAnsi="宋体" w:cs="宋体" w:hint="eastAsia"/>
+          <w:kern w:val="0"/>
+          <w:sz w:val="24"/>
+          <w:szCs w:val="24"/>
+        </w:rPr>
+        <w:t xml:space="preserve">  流式布局</w:t>
+      </w:r>
+    </w:p>
+    <w:p>
+      <w:pPr>
+        <w:widowControl/>
+        <w:jc w:val="left"/>
+        <w:rPr>
+          <w:rFonts w:ascii="方正兰亭纤黑_GBK" w:eastAsia="方正兰亭纤黑_GBK" w:hAnsi="宋体" w:cs="宋体"/>
+          <w:kern w:val="0"/>
+          <w:sz w:val="24"/>
+          <w:szCs w:val="24"/>
+        </w:rPr>
+      </w:pPr>
+      <w:r>
+        <w:rPr>
+          <w:rFonts w:ascii="方正兰亭纤黑_GBK" w:eastAsia="方正兰亭纤黑_GBK" w:hAnsi="Symbol" w:cs="宋体" w:hint="eastAsia"/>
+          <w:kern w:val="0"/>
+          <w:sz w:val="24"/>
+          <w:szCs w:val="24"/>
+        </w:rPr>
+        <w:t></w:t>
+      </w:r>
+      <w:r>
+        <w:rPr>
+          <w:rFonts w:ascii="方正兰亭纤黑_GBK" w:eastAsia="方正兰亭纤黑_GBK" w:hAnsi="宋体" w:cs="宋体" w:hint="eastAsia"/>
+          <w:kern w:val="0"/>
+          <w:sz w:val="24"/>
+          <w:szCs w:val="24"/>
+        </w:rPr>
+        <w:t xml:space="preserve">  如何获取当前日期</w:t>
+      </w:r>
+    </w:p>
+    <w:p>
+      <w:pPr>
+        <w:widowControl/>
+        <w:jc w:val="left"/>
+        <w:rPr>
+          <w:rFonts w:ascii="方正兰亭纤黑_GBK" w:eastAsia="方正兰亭纤黑_GBK" w:hAnsi="宋体" w:cs="宋体"/>
+          <w:kern w:val="0"/>
+          <w:sz w:val="24"/>
+          <w:szCs w:val="24"/>
+        </w:rPr>
+      </w:pPr>
+    </w:p>
+    <w:p>
+      <w:pPr>
+        <w:widowControl/>
+        <w:jc w:val="left"/>
+        <w:rPr>
+          <w:rFonts w:ascii="方正兰亭纤黑_GBK" w:eastAsia="方正兰亭纤黑_GBK" w:hAnsi="宋体" w:cs="宋体"/>
+          <w:kern w:val="0"/>
+          <w:sz w:val="24"/>
+          <w:szCs w:val="24"/>
+        </w:rPr>
+      </w:pPr>
+      <w:r>
+        <w:rPr>
+          <w:rFonts w:ascii="方正兰亭纤黑_GBK" w:eastAsia="方正兰亭纤黑_GBK" w:hAnsi="Symbol" w:cs="宋体" w:hint="eastAsia"/>
+          <w:kern w:val="0"/>
+          <w:sz w:val="24"/>
+          <w:szCs w:val="24"/>
+        </w:rPr>
+        <w:t></w:t>
+      </w:r>
+      <w:r>
+        <w:rPr>
+          <w:rFonts w:ascii="方正兰亭纤黑_GBK" w:eastAsia="方正兰亭纤黑_GBK" w:hAnsi="宋体" w:cs="宋体" w:hint="eastAsia"/>
+          <w:kern w:val="0"/>
+          <w:sz w:val="24"/>
+          <w:szCs w:val="24"/>
+        </w:rPr>
+        <w:t xml:space="preserve">  打开连接到网页呈现的流程</w:t>
+      </w:r>
+    </w:p>
+    <w:p>
+      <w:pPr>
+        <w:widowControl/>
+        <w:jc w:val="left"/>
+        <w:rPr>
+          <w:rFonts w:ascii="方正兰亭纤黑_GBK" w:eastAsia="方正兰亭纤黑_GBK" w:hAnsi="宋体" w:cs="宋体"/>
+          <w:kern w:val="0"/>
+          <w:sz w:val="24"/>
+          <w:szCs w:val="24"/>
+        </w:rPr>
+      </w:pPr>
+      <w:r>
+        <w:rPr>
+          <w:rFonts w:ascii="方正兰亭纤黑_GBK" w:eastAsia="方正兰亭纤黑_GBK" w:hAnsi="Symbol" w:cs="宋体" w:hint="eastAsia"/>
+          <w:kern w:val="0"/>
+          <w:sz w:val="24"/>
+          <w:szCs w:val="24"/>
+        </w:rPr>
+        <w:t></w:t>
+      </w:r>
+      <w:r>
+        <w:rPr>
+          <w:rFonts w:ascii="方正兰亭纤黑_GBK" w:eastAsia="方正兰亭纤黑_GBK" w:hAnsi="宋体" w:cs="宋体" w:hint="eastAsia"/>
+          <w:kern w:val="0"/>
+          <w:sz w:val="24"/>
+          <w:szCs w:val="24"/>
+        </w:rPr>
+        <w:t xml:space="preserve">  HTTP请求头，响应头里面有哪些</w:t>
+      </w:r>
+    </w:p>
+    <w:p>
+      <w:pPr>
+        <w:widowControl/>
+        <w:jc w:val="left"/>
+        <w:rPr>
+          <w:rFonts w:ascii="方正兰亭纤黑_GBK" w:eastAsia="方正兰亭纤黑_GBK" w:hAnsi="宋体" w:cs="宋体"/>
+          <w:kern w:val="0"/>
+          <w:sz w:val="24"/>
+          <w:szCs w:val="24"/>
+        </w:rPr>
+      </w:pPr>
+      <w:r>
+        <w:rPr>
+          <w:rFonts w:ascii="方正兰亭纤黑_GBK" w:eastAsia="方正兰亭纤黑_GBK" w:hAnsi="Symbol" w:cs="宋体" w:hint="eastAsia"/>
+          <w:kern w:val="0"/>
+          <w:sz w:val="24"/>
+          <w:szCs w:val="24"/>
+        </w:rPr>
+        <w:t></w:t>
+      </w:r>
+      <w:r>
+        <w:rPr>
+          <w:rFonts w:ascii="方正兰亭纤黑_GBK" w:eastAsia="方正兰亭纤黑_GBK" w:hAnsi="宋体" w:cs="宋体" w:hint="eastAsia"/>
+          <w:kern w:val="0"/>
+          <w:sz w:val="24"/>
+          <w:szCs w:val="24"/>
+        </w:rPr>
+        <w:t xml:space="preserve">  异步加载JS</w:t>
+      </w:r>
+    </w:p>
+    <w:p>
+      <w:pPr>
+        <w:widowControl/>
+        <w:jc w:val="left"/>
+        <w:rPr>
+          <w:rFonts w:ascii="方正兰亭纤黑_GBK" w:eastAsia="方正兰亭纤黑_GBK" w:hAnsi="宋体" w:cs="宋体"/>
+          <w:kern w:val="0"/>
+          <w:sz w:val="24"/>
+          <w:szCs w:val="24"/>
+        </w:rPr>
+      </w:pPr>
+      <w:r>
+        <w:rPr>
+          <w:rFonts w:ascii="方正兰亭纤黑_GBK" w:eastAsia="方正兰亭纤黑_GBK" w:hAnsi="Symbol" w:cs="宋体" w:hint="eastAsia"/>
+          <w:kern w:val="0"/>
+          <w:sz w:val="24"/>
+          <w:szCs w:val="24"/>
+        </w:rPr>
+        <w:lastRenderedPageBreak/>
+        <w:t></w:t>
+      </w:r>
+      <w:r>
+        <w:rPr>
+          <w:rFonts w:ascii="方正兰亭纤黑_GBK" w:eastAsia="方正兰亭纤黑_GBK" w:hAnsi="宋体" w:cs="宋体" w:hint="eastAsia"/>
+          <w:kern w:val="0"/>
+          <w:sz w:val="24"/>
+          <w:szCs w:val="24"/>
+        </w:rPr>
+        <w:t xml:space="preserve">  JS原型</w:t>
+      </w:r>
+    </w:p>
+    <w:p>
+      <w:pPr>
+        <w:widowControl/>
+        <w:jc w:val="left"/>
+        <w:rPr>
+          <w:rFonts w:ascii="方正兰亭纤黑_GBK" w:eastAsia="方正兰亭纤黑_GBK" w:hAnsi="宋体" w:cs="宋体"/>
+          <w:kern w:val="0"/>
+          <w:sz w:val="24"/>
+          <w:szCs w:val="24"/>
+        </w:rPr>
+      </w:pPr>
+      <w:r>
+        <w:rPr>
+          <w:rFonts w:ascii="方正兰亭纤黑_GBK" w:eastAsia="方正兰亭纤黑_GBK" w:hAnsi="Symbol" w:cs="宋体" w:hint="eastAsia"/>
+          <w:kern w:val="0"/>
+          <w:sz w:val="24"/>
+          <w:szCs w:val="24"/>
+        </w:rPr>
+        <w:t></w:t>
+      </w:r>
+      <w:r>
+        <w:rPr>
+          <w:rFonts w:ascii="方正兰亭纤黑_GBK" w:eastAsia="方正兰亭纤黑_GBK" w:hAnsi="宋体" w:cs="宋体" w:hint="eastAsia"/>
+          <w:kern w:val="0"/>
+          <w:sz w:val="24"/>
+          <w:szCs w:val="24"/>
+        </w:rPr>
+        <w:t xml:space="preserve">  URL长度限制</w:t>
+      </w:r>
+    </w:p>
+    <w:p>
+      <w:pPr>
+        <w:widowControl/>
+        <w:jc w:val="left"/>
+        <w:rPr>
+          <w:rFonts w:ascii="方正兰亭纤黑_GBK" w:eastAsia="方正兰亭纤黑_GBK" w:hAnsi="宋体" w:cs="宋体"/>
+          <w:kern w:val="0"/>
+          <w:sz w:val="24"/>
+          <w:szCs w:val="24"/>
+        </w:rPr>
+      </w:pPr>
+      <w:r>
+        <w:rPr>
+          <w:rFonts w:ascii="方正兰亭纤黑_GBK" w:eastAsia="方正兰亭纤黑_GBK" w:hAnsi="Symbol" w:cs="宋体" w:hint="eastAsia"/>
+          <w:kern w:val="0"/>
+          <w:sz w:val="24"/>
+          <w:szCs w:val="24"/>
+        </w:rPr>
+        <w:t></w:t>
+      </w:r>
+      <w:r>
+        <w:rPr>
+          <w:rFonts w:ascii="方正兰亭纤黑_GBK" w:eastAsia="方正兰亭纤黑_GBK" w:hAnsi="宋体" w:cs="宋体" w:hint="eastAsia"/>
+          <w:kern w:val="0"/>
+          <w:sz w:val="24"/>
+          <w:szCs w:val="24"/>
+        </w:rPr>
+        <w:t xml:space="preserve">  缓存</w:t>
+      </w:r>
+    </w:p>
+    <w:p>
+      <w:pPr>
+        <w:widowControl/>
+        <w:jc w:val="left"/>
+        <w:rPr>
+          <w:rFonts w:ascii="方正兰亭纤黑_GBK" w:eastAsia="方正兰亭纤黑_GBK" w:hAnsi="宋体" w:cs="宋体"/>
+          <w:kern w:val="0"/>
+          <w:sz w:val="24"/>
+          <w:szCs w:val="24"/>
+        </w:rPr>
+      </w:pPr>
+      <w:r>
+        <w:rPr>
+          <w:rFonts w:ascii="方正兰亭纤黑_GBK" w:eastAsia="方正兰亭纤黑_GBK" w:hAnsi="Symbol" w:cs="宋体" w:hint="eastAsia"/>
+          <w:kern w:val="0"/>
+          <w:sz w:val="24"/>
+          <w:szCs w:val="24"/>
+        </w:rPr>
+        <w:t></w:t>
+      </w:r>
+      <w:r>
+        <w:rPr>
+          <w:rFonts w:ascii="方正兰亭纤黑_GBK" w:eastAsia="方正兰亭纤黑_GBK" w:hAnsi="宋体" w:cs="宋体" w:hint="eastAsia"/>
+          <w:kern w:val="0"/>
+          <w:sz w:val="24"/>
+          <w:szCs w:val="24"/>
+        </w:rPr>
+        <w:t xml:space="preserve">  浏览器兼容</w:t>
+      </w:r>
+    </w:p>
+    <w:p>
+      <w:pPr>
+        <w:widowControl/>
+        <w:jc w:val="left"/>
+        <w:rPr>
+          <w:rFonts w:ascii="方正兰亭纤黑_GBK" w:eastAsia="方正兰亭纤黑_GBK" w:hAnsi="宋体" w:cs="宋体"/>
+          <w:kern w:val="0"/>
+          <w:sz w:val="24"/>
+          <w:szCs w:val="24"/>
+        </w:rPr>
+      </w:pPr>
+      <w:r>
+        <w:rPr>
+          <w:rFonts w:ascii="方正兰亭纤黑_GBK" w:eastAsia="方正兰亭纤黑_GBK" w:hAnsi="Symbol" w:cs="宋体" w:hint="eastAsia"/>
+          <w:kern w:val="0"/>
+          <w:sz w:val="24"/>
+          <w:szCs w:val="24"/>
+        </w:rPr>
+        <w:t></w:t>
+      </w:r>
+      <w:r>
+        <w:rPr>
+          <w:rFonts w:ascii="方正兰亭纤黑_GBK" w:eastAsia="方正兰亭纤黑_GBK" w:hAnsi="宋体" w:cs="宋体" w:hint="eastAsia"/>
+          <w:kern w:val="0"/>
+          <w:sz w:val="24"/>
+          <w:szCs w:val="24"/>
+        </w:rPr>
+        <w:t xml:space="preserve">  webpack </w:t>
+      </w:r>
+      <w:proofErr w:type="spellStart"/>
+      <w:r>
+        <w:rPr>
+          <w:rFonts w:ascii="方正兰亭纤黑_GBK" w:eastAsia="方正兰亭纤黑_GBK" w:hAnsi="宋体" w:cs="宋体" w:hint="eastAsia"/>
+          <w:kern w:val="0"/>
+          <w:sz w:val="24"/>
+          <w:szCs w:val="24"/>
+        </w:rPr>
+        <w:t>css</w:t>
+      </w:r>
+      <w:proofErr w:type="spellEnd"/>
+      <w:r>
+        <w:rPr>
+          <w:rFonts w:ascii="方正兰亭纤黑_GBK" w:eastAsia="方正兰亭纤黑_GBK" w:hAnsi="宋体" w:cs="宋体" w:hint="eastAsia"/>
+          <w:kern w:val="0"/>
+          <w:sz w:val="24"/>
+          <w:szCs w:val="24"/>
+        </w:rPr>
+        <w:t>兼容</w:t>
+      </w:r>
+    </w:p>
+    <w:p>
+      <w:pPr>
+        <w:widowControl/>
+        <w:jc w:val="left"/>
+        <w:rPr>
+          <w:rFonts w:ascii="方正兰亭纤黑_GBK" w:eastAsia="方正兰亭纤黑_GBK" w:hAnsi="宋体" w:cs="宋体"/>
+          <w:kern w:val="0"/>
+          <w:sz w:val="24"/>
+          <w:szCs w:val="24"/>
+        </w:rPr>
+      </w:pPr>
+      <w:r>
+        <w:rPr>
+          <w:rFonts w:ascii="方正兰亭纤黑_GBK" w:eastAsia="方正兰亭纤黑_GBK" w:hAnsi="Symbol" w:cs="宋体" w:hint="eastAsia"/>
+          <w:kern w:val="0"/>
+          <w:sz w:val="24"/>
+          <w:szCs w:val="24"/>
+        </w:rPr>
+        <w:t></w:t>
+      </w:r>
+      <w:r>
+        <w:rPr>
+          <w:rFonts w:ascii="方正兰亭纤黑_GBK" w:eastAsia="方正兰亭纤黑_GBK" w:hAnsi="宋体" w:cs="宋体" w:hint="eastAsia"/>
+          <w:kern w:val="0"/>
+          <w:sz w:val="24"/>
+          <w:szCs w:val="24"/>
+        </w:rPr>
+        <w:t xml:space="preserve">  </w:t>
+      </w:r>
+    </w:p>
+    <w:p>
+      <w:pPr>
+        <w:widowControl/>
+        <w:jc w:val="left"/>
+        <w:rPr>
+          <w:rFonts w:ascii="方正兰亭纤黑_GBK" w:eastAsia="方正兰亭纤黑_GBK" w:hAnsi="宋体" w:cs="宋体"/>
+          <w:kern w:val="0"/>
+          <w:sz w:val="24"/>
+          <w:szCs w:val="24"/>
+        </w:rPr>
+      </w:pPr>
+      <w:r>
+        <w:rPr>
+          <w:rFonts w:ascii="方正兰亭纤黑_GBK" w:eastAsia="方正兰亭纤黑_GBK" w:hAnsi="Symbol" w:cs="宋体" w:hint="eastAsia"/>
+          <w:kern w:val="0"/>
+          <w:sz w:val="24"/>
+          <w:szCs w:val="24"/>
+        </w:rPr>
+        <w:t></w:t>
+      </w:r>
+      <w:r>
+        <w:rPr>
+          <w:rFonts w:ascii="方正兰亭纤黑_GBK" w:eastAsia="方正兰亭纤黑_GBK" w:hAnsi="宋体" w:cs="宋体" w:hint="eastAsia"/>
+          <w:kern w:val="0"/>
+          <w:sz w:val="24"/>
+          <w:szCs w:val="24"/>
+        </w:rPr>
+        <w:t xml:space="preserve">  reflow和repaint</w:t>
+      </w:r>
+    </w:p>
+    <w:p>
+      <w:pPr>
+        <w:widowControl/>
+        <w:jc w:val="left"/>
+        <w:rPr>
+          <w:rFonts w:ascii="方正兰亭纤黑_GBK" w:eastAsia="方正兰亭纤黑_GBK" w:hAnsi="宋体" w:cs="宋体"/>
+          <w:kern w:val="0"/>
+          <w:sz w:val="24"/>
+          <w:szCs w:val="24"/>
+        </w:rPr>
+      </w:pPr>
+      <w:r>
+        <w:rPr>
+          <w:rFonts w:ascii="方正兰亭纤黑_GBK" w:eastAsia="方正兰亭纤黑_GBK" w:hAnsi="Symbol" w:cs="宋体" w:hint="eastAsia"/>
+          <w:kern w:val="0"/>
+          <w:sz w:val="24"/>
+          <w:szCs w:val="24"/>
+        </w:rPr>
+        <w:t></w:t>
+      </w:r>
+      <w:r>
+        <w:rPr>
+          <w:rFonts w:ascii="方正兰亭纤黑_GBK" w:eastAsia="方正兰亭纤黑_GBK" w:hAnsi="宋体" w:cs="宋体" w:hint="eastAsia"/>
+          <w:kern w:val="0"/>
+          <w:sz w:val="24"/>
+          <w:szCs w:val="24"/>
+        </w:rPr>
+        <w:t xml:space="preserve">  </w:t>
+      </w:r>
+    </w:p>
+    <w:p>
+      <w:pPr>
+        <w:widowControl/>
+        <w:jc w:val="left"/>
+        <w:rPr>
+          <w:rFonts w:ascii="方正兰亭纤黑_GBK" w:eastAsia="方正兰亭纤黑_GBK" w:hAnsi="宋体" w:cs="宋体"/>
+          <w:kern w:val="0"/>
+          <w:sz w:val="24"/>
+          <w:szCs w:val="24"/>
+        </w:rPr>
+      </w:pPr>
+      <w:r>
+        <w:rPr>
+          <w:rFonts w:ascii="方正兰亭纤黑_GBK" w:eastAsia="方正兰亭纤黑_GBK" w:hAnsi="Symbol" w:cs="宋体" w:hint="eastAsia"/>
+          <w:kern w:val="0"/>
+          <w:sz w:val="24"/>
+          <w:szCs w:val="24"/>
+        </w:rPr>
+        <w:t></w:t>
+      </w:r>
+      <w:r>
+        <w:rPr>
+          <w:rFonts w:ascii="方正兰亭纤黑_GBK" w:eastAsia="方正兰亭纤黑_GBK" w:hAnsi="宋体" w:cs="宋体" w:hint="eastAsia"/>
+          <w:kern w:val="0"/>
+          <w:sz w:val="24"/>
+          <w:szCs w:val="24"/>
+        </w:rPr>
+        <w:t xml:space="preserve">  </w:t>
+      </w:r>
+      <w:proofErr w:type="spellStart"/>
+      <w:r>
+        <w:rPr>
+          <w:rFonts w:ascii="方正兰亭纤黑_GBK" w:eastAsia="方正兰亭纤黑_GBK" w:hAnsi="宋体" w:cs="宋体" w:hint="eastAsia"/>
+          <w:kern w:val="0"/>
+          <w:sz w:val="24"/>
+          <w:szCs w:val="24"/>
+        </w:rPr>
+        <w:t>settimeout</w:t>
+      </w:r>
+      <w:proofErr w:type="spellEnd"/>
+      <w:r>
+        <w:rPr>
+          <w:rFonts w:ascii="方正兰亭纤黑_GBK" w:eastAsia="方正兰亭纤黑_GBK" w:hAnsi="宋体" w:cs="宋体" w:hint="eastAsia"/>
+          <w:kern w:val="0"/>
+          <w:sz w:val="24"/>
+          <w:szCs w:val="24"/>
+        </w:rPr>
+        <w:t>异步</w:t>
+      </w:r>
+    </w:p>
+    <w:p>
+      <w:pPr>
+        <w:widowControl/>
+        <w:jc w:val="left"/>
+        <w:rPr>
+          <w:rFonts w:ascii="方正兰亭纤黑_GBK" w:eastAsia="方正兰亭纤黑_GBK" w:hAnsi="宋体" w:cs="宋体"/>
+          <w:kern w:val="0"/>
+          <w:sz w:val="24"/>
+          <w:szCs w:val="24"/>
+        </w:rPr>
+      </w:pPr>
+      <w:r>
+        <w:rPr>
+          <w:rFonts w:ascii="方正兰亭纤黑_GBK" w:eastAsia="方正兰亭纤黑_GBK" w:hAnsi="Symbol" w:cs="宋体" w:hint="eastAsia"/>
+          <w:kern w:val="0"/>
+          <w:sz w:val="24"/>
+          <w:szCs w:val="24"/>
+        </w:rPr>
+        <w:t></w:t>
+      </w:r>
+      <w:r>
+        <w:rPr>
+          <w:rFonts w:ascii="方正兰亭纤黑_GBK" w:eastAsia="方正兰亭纤黑_GBK" w:hAnsi="宋体" w:cs="宋体" w:hint="eastAsia"/>
+          <w:kern w:val="0"/>
+          <w:sz w:val="24"/>
+          <w:szCs w:val="24"/>
+        </w:rPr>
+        <w:t xml:space="preserve">  </w:t>
+      </w:r>
+      <w:proofErr w:type="spellStart"/>
+      <w:r>
+        <w:rPr>
+          <w:rFonts w:ascii="方正兰亭纤黑_GBK" w:eastAsia="方正兰亭纤黑_GBK" w:hAnsi="宋体" w:cs="宋体" w:hint="eastAsia"/>
+          <w:kern w:val="0"/>
+          <w:sz w:val="24"/>
+          <w:szCs w:val="24"/>
+        </w:rPr>
+        <w:t>vue</w:t>
+      </w:r>
+      <w:proofErr w:type="spellEnd"/>
+      <w:r>
+        <w:rPr>
+          <w:rFonts w:ascii="方正兰亭纤黑_GBK" w:eastAsia="方正兰亭纤黑_GBK" w:hAnsi="宋体" w:cs="宋体" w:hint="eastAsia"/>
+          <w:kern w:val="0"/>
+          <w:sz w:val="24"/>
+          <w:szCs w:val="24"/>
+        </w:rPr>
+        <w:t xml:space="preserve"> diff算法</w:t>
+      </w:r>
+    </w:p>
+    <w:p>
+      <w:pPr>
+        <w:widowControl/>
+        <w:jc w:val="left"/>
+        <w:rPr>
+          <w:rFonts w:ascii="方正兰亭纤黑_GBK" w:eastAsia="方正兰亭纤黑_GBK" w:hAnsi="宋体" w:cs="宋体"/>
+          <w:kern w:val="0"/>
+          <w:sz w:val="24"/>
+          <w:szCs w:val="24"/>
+        </w:rPr>
+      </w:pPr>
+      <w:r>
+        <w:rPr>
+          <w:rFonts w:ascii="方正兰亭纤黑_GBK" w:eastAsia="方正兰亭纤黑_GBK" w:hAnsi="Symbol" w:cs="宋体" w:hint="eastAsia"/>
+          <w:kern w:val="0"/>
+          <w:sz w:val="24"/>
+          <w:szCs w:val="24"/>
+        </w:rPr>
+        <w:t></w:t>
+      </w:r>
+      <w:r>
+        <w:rPr>
+          <w:rFonts w:ascii="方正兰亭纤黑_GBK" w:eastAsia="方正兰亭纤黑_GBK" w:hAnsi="宋体" w:cs="宋体" w:hint="eastAsia"/>
+          <w:kern w:val="0"/>
+          <w:sz w:val="24"/>
+          <w:szCs w:val="24"/>
+        </w:rPr>
+        <w:t xml:space="preserve">  </w:t>
+      </w:r>
+      <w:proofErr w:type="spellStart"/>
+      <w:r>
+        <w:rPr>
+          <w:rFonts w:ascii="方正兰亭纤黑_GBK" w:eastAsia="方正兰亭纤黑_GBK" w:hAnsi="宋体" w:cs="宋体" w:hint="eastAsia"/>
+          <w:kern w:val="0"/>
+          <w:sz w:val="24"/>
+          <w:szCs w:val="24"/>
+        </w:rPr>
+        <w:t>vue</w:t>
+      </w:r>
+      <w:proofErr w:type="spellEnd"/>
+      <w:r>
+        <w:rPr>
+          <w:rFonts w:ascii="方正兰亭纤黑_GBK" w:eastAsia="方正兰亭纤黑_GBK" w:hAnsi="宋体" w:cs="宋体" w:hint="eastAsia"/>
+          <w:kern w:val="0"/>
+          <w:sz w:val="24"/>
+          <w:szCs w:val="24"/>
+        </w:rPr>
+        <w:t>-router不能解决情况和边界情况</w:t>
+      </w:r>
+    </w:p>
+    <w:p>
+      <w:pPr>
+        <w:widowControl/>
+        <w:jc w:val="left"/>
+        <w:rPr>
+          <w:rFonts w:ascii="方正兰亭纤黑_GBK" w:eastAsia="方正兰亭纤黑_GBK" w:hAnsi="宋体" w:cs="宋体"/>
+          <w:kern w:val="0"/>
+          <w:sz w:val="24"/>
+          <w:szCs w:val="24"/>
+        </w:rPr>
+      </w:pPr>
+      <w:r>
+        <w:rPr>
+          <w:rFonts w:ascii="方正兰亭纤黑_GBK" w:eastAsia="方正兰亭纤黑_GBK" w:hAnsi="Symbol" w:cs="宋体" w:hint="eastAsia"/>
+          <w:kern w:val="0"/>
+          <w:sz w:val="24"/>
+          <w:szCs w:val="24"/>
+        </w:rPr>
+        <w:t></w:t>
+      </w:r>
+      <w:r>
+        <w:rPr>
+          <w:rFonts w:ascii="方正兰亭纤黑_GBK" w:eastAsia="方正兰亭纤黑_GBK" w:hAnsi="宋体" w:cs="宋体" w:hint="eastAsia"/>
+          <w:kern w:val="0"/>
+          <w:sz w:val="24"/>
+          <w:szCs w:val="24"/>
+        </w:rPr>
+        <w:t xml:space="preserve">  transition生命周期</w:t>
+      </w:r>
+    </w:p>
+    <w:p>
+      <w:pPr>
+        <w:widowControl/>
+        <w:jc w:val="left"/>
+        <w:rPr>
+          <w:rFonts w:ascii="方正兰亭纤黑_GBK" w:eastAsia="方正兰亭纤黑_GBK" w:hAnsi="宋体" w:cs="宋体"/>
+          <w:kern w:val="0"/>
+          <w:sz w:val="24"/>
+          <w:szCs w:val="24"/>
+        </w:rPr>
+      </w:pPr>
+      <w:r>
+        <w:rPr>
+          <w:rFonts w:ascii="方正兰亭纤黑_GBK" w:eastAsia="方正兰亭纤黑_GBK" w:hAnsi="Symbol" w:cs="宋体" w:hint="eastAsia"/>
+          <w:kern w:val="0"/>
+          <w:sz w:val="24"/>
+          <w:szCs w:val="24"/>
+        </w:rPr>
+        <w:t></w:t>
+      </w:r>
+      <w:r>
+        <w:rPr>
+          <w:rFonts w:ascii="方正兰亭纤黑_GBK" w:eastAsia="方正兰亭纤黑_GBK" w:hAnsi="宋体" w:cs="宋体" w:hint="eastAsia"/>
+          <w:kern w:val="0"/>
+          <w:sz w:val="24"/>
+          <w:szCs w:val="24"/>
+        </w:rPr>
+        <w:t xml:space="preserve">  线程和进程的区别</w:t>
+      </w:r>
+    </w:p>
+    <w:p>
+      <w:pPr>
+        <w:widowControl/>
+        <w:jc w:val="left"/>
+        <w:rPr>
+          <w:rFonts w:ascii="方正兰亭纤黑_GBK" w:eastAsia="方正兰亭纤黑_GBK" w:hAnsi="宋体" w:cs="宋体"/>
+          <w:kern w:val="0"/>
+          <w:sz w:val="24"/>
+          <w:szCs w:val="24"/>
+        </w:rPr>
+      </w:pPr>
+      <w:r>
+        <w:rPr>
+          <w:rFonts w:ascii="方正兰亭纤黑_GBK" w:eastAsia="方正兰亭纤黑_GBK" w:hAnsi="Symbol" w:cs="宋体" w:hint="eastAsia"/>
+          <w:kern w:val="0"/>
+          <w:sz w:val="24"/>
+          <w:szCs w:val="24"/>
+        </w:rPr>
+        <w:t></w:t>
+      </w:r>
+      <w:r>
+        <w:rPr>
+          <w:rFonts w:ascii="方正兰亭纤黑_GBK" w:eastAsia="方正兰亭纤黑_GBK" w:hAnsi="宋体" w:cs="宋体" w:hint="eastAsia"/>
+          <w:kern w:val="0"/>
+          <w:sz w:val="24"/>
+          <w:szCs w:val="24"/>
+        </w:rPr>
+        <w:t xml:space="preserve">  什么是异步</w:t>
+      </w:r>
+    </w:p>
+    <w:p>
+      <w:pPr>
+        <w:widowControl/>
+        <w:jc w:val="left"/>
+        <w:rPr>
+          <w:rFonts w:ascii="方正兰亭纤黑_GBK" w:eastAsia="方正兰亭纤黑_GBK" w:hAnsi="宋体" w:cs="宋体"/>
+          <w:kern w:val="0"/>
+          <w:sz w:val="24"/>
+          <w:szCs w:val="24"/>
+        </w:rPr>
+      </w:pPr>
+      <w:r>
+        <w:rPr>
+          <w:rFonts w:ascii="方正兰亭纤黑_GBK" w:eastAsia="方正兰亭纤黑_GBK" w:hAnsi="Symbol" w:cs="宋体" w:hint="eastAsia"/>
+          <w:kern w:val="0"/>
+          <w:sz w:val="24"/>
+          <w:szCs w:val="24"/>
+        </w:rPr>
+        <w:t></w:t>
+      </w:r>
+      <w:r>
+        <w:rPr>
+          <w:rFonts w:ascii="方正兰亭纤黑_GBK" w:eastAsia="方正兰亭纤黑_GBK" w:hAnsi="宋体" w:cs="宋体" w:hint="eastAsia"/>
+          <w:kern w:val="0"/>
+          <w:sz w:val="24"/>
+          <w:szCs w:val="24"/>
+        </w:rPr>
+        <w:t xml:space="preserve">  promise是如何解析异步操作的</w:t>
+      </w:r>
+    </w:p>
+    <w:p>
+      <w:pPr>
+        <w:widowControl/>
+        <w:jc w:val="left"/>
+        <w:rPr>
+          <w:rFonts w:ascii="方正兰亭纤黑_GBK" w:eastAsia="方正兰亭纤黑_GBK" w:hAnsi="宋体" w:cs="宋体"/>
+          <w:kern w:val="0"/>
+          <w:sz w:val="24"/>
+          <w:szCs w:val="24"/>
+        </w:rPr>
+      </w:pPr>
+      <w:r>
+        <w:rPr>
+          <w:rFonts w:ascii="方正兰亭纤黑_GBK" w:eastAsia="方正兰亭纤黑_GBK" w:hAnsi="Symbol" w:cs="宋体" w:hint="eastAsia"/>
+          <w:kern w:val="0"/>
+          <w:sz w:val="24"/>
+          <w:szCs w:val="24"/>
+        </w:rPr>
+        <w:t></w:t>
+      </w:r>
+      <w:r>
+        <w:rPr>
+          <w:rFonts w:ascii="方正兰亭纤黑_GBK" w:eastAsia="方正兰亭纤黑_GBK" w:hAnsi="宋体" w:cs="宋体" w:hint="eastAsia"/>
+          <w:kern w:val="0"/>
+          <w:sz w:val="24"/>
+          <w:szCs w:val="24"/>
+        </w:rPr>
+        <w:t xml:space="preserve">  如果给</w:t>
+      </w:r>
+      <w:proofErr w:type="spellStart"/>
+      <w:r>
+        <w:rPr>
+          <w:rFonts w:ascii="方正兰亭纤黑_GBK" w:eastAsia="方正兰亭纤黑_GBK" w:hAnsi="宋体" w:cs="宋体" w:hint="eastAsia"/>
+          <w:kern w:val="0"/>
+          <w:sz w:val="24"/>
+          <w:szCs w:val="24"/>
+        </w:rPr>
+        <w:t>a,b,c,d</w:t>
+      </w:r>
+      <w:proofErr w:type="spellEnd"/>
+      <w:r>
+        <w:rPr>
+          <w:rFonts w:ascii="方正兰亭纤黑_GBK" w:eastAsia="方正兰亭纤黑_GBK" w:hAnsi="宋体" w:cs="宋体" w:hint="eastAsia"/>
+          <w:kern w:val="0"/>
+          <w:sz w:val="24"/>
+          <w:szCs w:val="24"/>
+        </w:rPr>
+        <w:t>四个时间，执行时间分别为1，2，3，4，怎么样做才能在</w:t>
+      </w:r>
+      <w:proofErr w:type="spellStart"/>
+      <w:r>
+        <w:rPr>
+          <w:rFonts w:ascii="方正兰亭纤黑_GBK" w:eastAsia="方正兰亭纤黑_GBK" w:hAnsi="宋体" w:cs="宋体" w:hint="eastAsia"/>
+          <w:kern w:val="0"/>
+          <w:sz w:val="24"/>
+          <w:szCs w:val="24"/>
+        </w:rPr>
+        <w:t>abc</w:t>
+      </w:r>
+      <w:proofErr w:type="spellEnd"/>
+      <w:r>
+        <w:rPr>
+          <w:rFonts w:ascii="方正兰亭纤黑_GBK" w:eastAsia="方正兰亭纤黑_GBK" w:hAnsi="宋体" w:cs="宋体" w:hint="eastAsia"/>
+          <w:kern w:val="0"/>
+          <w:sz w:val="24"/>
+          <w:szCs w:val="24"/>
+        </w:rPr>
+        <w:t>都在执行完后再执行d，除了使用promise还能使用什么方法</w:t>
+      </w:r>
+    </w:p>
+    <w:p>
+      <w:pPr>
+        <w:widowControl/>
+        <w:jc w:val="left"/>
+        <w:rPr>
+          <w:rFonts w:ascii="方正兰亭纤黑_GBK" w:eastAsia="方正兰亭纤黑_GBK" w:hAnsi="宋体" w:cs="宋体"/>
+          <w:kern w:val="0"/>
+          <w:sz w:val="24"/>
+          <w:szCs w:val="24"/>
+        </w:rPr>
+      </w:pPr>
+      <w:r>
+        <w:rPr>
+          <w:rFonts w:ascii="方正兰亭纤黑_GBK" w:eastAsia="方正兰亭纤黑_GBK" w:hAnsi="Symbol" w:cs="宋体" w:hint="eastAsia"/>
+          <w:kern w:val="0"/>
+          <w:sz w:val="24"/>
+          <w:szCs w:val="24"/>
+        </w:rPr>
+        <w:t></w:t>
+      </w:r>
+      <w:r>
+        <w:rPr>
+          <w:rFonts w:ascii="方正兰亭纤黑_GBK" w:eastAsia="方正兰亭纤黑_GBK" w:hAnsi="宋体" w:cs="宋体" w:hint="eastAsia"/>
+          <w:kern w:val="0"/>
+          <w:sz w:val="24"/>
+          <w:szCs w:val="24"/>
+        </w:rPr>
+        <w:t xml:space="preserve">  函数节流和函数防</w:t>
+      </w:r>
       <w:proofErr w:type="gramStart"/>
       <w:r>
         <w:rPr>
@@ -8646,7 +10526,7 @@
           <w:sz w:val="24"/>
           <w:szCs w:val="24"/>
         </w:rPr>
-        <w:t>树数据</w:t>
+        <w:t>抖知道</w:t>
       </w:r>
       <w:proofErr w:type="gramEnd"/>
       <w:r>
@@ -8656,127 +10536,67 @@
           <w:sz w:val="24"/>
           <w:szCs w:val="24"/>
         </w:rPr>
-        <w:t>多少非常多怎么样办（懒加载）</w:t>
-      </w:r>
-    </w:p>
-    <w:p>
-      <w:pPr>
-        <w:widowControl/>
-        <w:jc w:val="left"/>
-        <w:rPr>
-          <w:rFonts w:ascii="方正兰亭纤黑_GBK" w:eastAsia="方正兰亭纤黑_GBK" w:hAnsi="宋体" w:cs="宋体"/>
-          <w:kern w:val="0"/>
-          <w:sz w:val="24"/>
-          <w:szCs w:val="24"/>
-        </w:rPr>
-      </w:pPr>
-      <w:r>
-        <w:rPr>
-          <w:rFonts w:ascii="方正兰亭纤黑_GBK" w:eastAsia="方正兰亭纤黑_GBK" w:hAnsi="Symbol" w:cs="宋体" w:hint="eastAsia"/>
-          <w:kern w:val="0"/>
-          <w:sz w:val="24"/>
-          <w:szCs w:val="24"/>
-        </w:rPr>
-        <w:t></w:t>
-      </w:r>
-      <w:r>
-        <w:rPr>
-          <w:rFonts w:ascii="方正兰亭纤黑_GBK" w:eastAsia="方正兰亭纤黑_GBK" w:hAnsi="宋体" w:cs="宋体" w:hint="eastAsia"/>
-          <w:kern w:val="0"/>
-          <w:sz w:val="24"/>
-          <w:szCs w:val="24"/>
-        </w:rPr>
-        <w:t xml:space="preserve">  页面优化方法</w:t>
-      </w:r>
-    </w:p>
-    <w:p>
-      <w:pPr>
-        <w:widowControl/>
-        <w:jc w:val="left"/>
-        <w:rPr>
-          <w:rFonts w:ascii="方正兰亭纤黑_GBK" w:eastAsia="方正兰亭纤黑_GBK" w:hAnsi="宋体" w:cs="宋体"/>
-          <w:kern w:val="0"/>
-          <w:sz w:val="24"/>
-          <w:szCs w:val="24"/>
-        </w:rPr>
-      </w:pPr>
-      <w:r>
-        <w:rPr>
-          <w:rFonts w:ascii="方正兰亭纤黑_GBK" w:eastAsia="方正兰亭纤黑_GBK" w:hAnsi="Symbol" w:cs="宋体" w:hint="eastAsia"/>
-          <w:kern w:val="0"/>
-          <w:sz w:val="24"/>
-          <w:szCs w:val="24"/>
-        </w:rPr>
-        <w:t></w:t>
-      </w:r>
-      <w:r>
-        <w:rPr>
-          <w:rFonts w:ascii="方正兰亭纤黑_GBK" w:eastAsia="方正兰亭纤黑_GBK" w:hAnsi="宋体" w:cs="宋体" w:hint="eastAsia"/>
-          <w:kern w:val="0"/>
-          <w:sz w:val="24"/>
-          <w:szCs w:val="24"/>
-        </w:rPr>
-        <w:t xml:space="preserve">  设计模式</w:t>
-      </w:r>
-    </w:p>
-    <w:p>
-      <w:pPr>
-        <w:widowControl/>
-        <w:jc w:val="left"/>
-        <w:rPr>
-          <w:rFonts w:ascii="方正兰亭纤黑_GBK" w:eastAsia="方正兰亭纤黑_GBK" w:hAnsi="宋体" w:cs="宋体"/>
-          <w:kern w:val="0"/>
-          <w:sz w:val="24"/>
-          <w:szCs w:val="24"/>
-        </w:rPr>
-      </w:pPr>
-      <w:r>
-        <w:rPr>
-          <w:rFonts w:ascii="方正兰亭纤黑_GBK" w:eastAsia="方正兰亭纤黑_GBK" w:hAnsi="Symbol" w:cs="宋体" w:hint="eastAsia"/>
-          <w:kern w:val="0"/>
-          <w:sz w:val="24"/>
-          <w:szCs w:val="24"/>
-        </w:rPr>
-        <w:t></w:t>
-      </w:r>
-      <w:r>
-        <w:rPr>
-          <w:rFonts w:ascii="方正兰亭纤黑_GBK" w:eastAsia="方正兰亭纤黑_GBK" w:hAnsi="宋体" w:cs="宋体" w:hint="eastAsia"/>
-          <w:kern w:val="0"/>
-          <w:sz w:val="24"/>
-          <w:szCs w:val="24"/>
-        </w:rPr>
-        <w:t xml:space="preserve">  JS基本数据类型</w:t>
-      </w:r>
-    </w:p>
-    <w:p>
-      <w:pPr>
-        <w:widowControl/>
-        <w:jc w:val="left"/>
-        <w:rPr>
-          <w:rFonts w:ascii="方正兰亭纤黑_GBK" w:eastAsia="方正兰亭纤黑_GBK" w:hAnsi="宋体" w:cs="宋体"/>
-          <w:kern w:val="0"/>
-          <w:sz w:val="24"/>
-          <w:szCs w:val="24"/>
-        </w:rPr>
-      </w:pPr>
-      <w:r>
-        <w:rPr>
-          <w:rFonts w:ascii="方正兰亭纤黑_GBK" w:eastAsia="方正兰亭纤黑_GBK" w:hAnsi="Symbol" w:cs="宋体" w:hint="eastAsia"/>
-          <w:kern w:val="0"/>
-          <w:sz w:val="24"/>
-          <w:szCs w:val="24"/>
-        </w:rPr>
-        <w:t></w:t>
-      </w:r>
-      <w:r>
-        <w:rPr>
-          <w:rFonts w:ascii="方正兰亭纤黑_GBK" w:eastAsia="方正兰亭纤黑_GBK" w:hAnsi="宋体" w:cs="宋体" w:hint="eastAsia"/>
-          <w:kern w:val="0"/>
-          <w:sz w:val="24"/>
-          <w:szCs w:val="24"/>
-        </w:rPr>
-        <w:t xml:space="preserve">  递归</w:t>
+        <w:t>吗，区别是什么</w:t>
+      </w:r>
+    </w:p>
+    <w:p>
+      <w:pPr>
+        <w:widowControl/>
+        <w:jc w:val="left"/>
+        <w:rPr>
+          <w:rFonts w:ascii="方正兰亭纤黑_GBK" w:eastAsia="方正兰亭纤黑_GBK" w:hAnsi="宋体" w:cs="宋体"/>
+          <w:kern w:val="0"/>
+          <w:sz w:val="24"/>
+          <w:szCs w:val="24"/>
+        </w:rPr>
+      </w:pPr>
+      <w:r>
+        <w:rPr>
+          <w:rFonts w:ascii="方正兰亭纤黑_GBK" w:eastAsia="方正兰亭纤黑_GBK" w:hAnsi="Symbol" w:cs="宋体" w:hint="eastAsia"/>
+          <w:kern w:val="0"/>
+          <w:sz w:val="24"/>
+          <w:szCs w:val="24"/>
+        </w:rPr>
+        <w:t></w:t>
+      </w:r>
+      <w:r>
+        <w:rPr>
+          <w:rFonts w:ascii="方正兰亭纤黑_GBK" w:eastAsia="方正兰亭纤黑_GBK" w:hAnsi="宋体" w:cs="宋体" w:hint="eastAsia"/>
+          <w:kern w:val="0"/>
+          <w:sz w:val="24"/>
+          <w:szCs w:val="24"/>
+        </w:rPr>
+        <w:t xml:space="preserve">  强缓存和协商缓存知道吗</w:t>
+      </w:r>
+    </w:p>
+    <w:p>
+      <w:pPr>
+        <w:widowControl/>
+        <w:jc w:val="left"/>
+        <w:rPr>
+          <w:rFonts w:ascii="方正兰亭纤黑_GBK" w:eastAsia="方正兰亭纤黑_GBK" w:hAnsi="宋体" w:cs="宋体"/>
+          <w:kern w:val="0"/>
+          <w:sz w:val="24"/>
+          <w:szCs w:val="24"/>
+        </w:rPr>
+      </w:pPr>
+      <w:r>
+        <w:rPr>
+          <w:rFonts w:ascii="方正兰亭纤黑_GBK" w:eastAsia="方正兰亭纤黑_GBK" w:hAnsi="Symbol" w:cs="宋体" w:hint="eastAsia"/>
+          <w:kern w:val="0"/>
+          <w:sz w:val="24"/>
+          <w:szCs w:val="24"/>
+        </w:rPr>
+        <w:t></w:t>
+      </w:r>
+      <w:r>
+        <w:rPr>
+          <w:rFonts w:ascii="方正兰亭纤黑_GBK" w:eastAsia="方正兰亭纤黑_GBK" w:hAnsi="宋体" w:cs="宋体" w:hint="eastAsia"/>
+          <w:kern w:val="0"/>
+          <w:sz w:val="24"/>
+          <w:szCs w:val="24"/>
+        </w:rPr>
+        <w:t xml:space="preserve">  排序的几种方法知道吗，是如何实现的</w:t>
       </w:r>
     </w:p>
     <w:p>
@@ -8808,6 +10628,621 @@
         </w:rPr>
         <w:t xml:space="preserve">  </w:t>
       </w:r>
+      <w:proofErr w:type="gramStart"/>
+      <w:r>
+        <w:rPr>
+          <w:rFonts w:ascii="方正兰亭纤黑_GBK" w:eastAsia="方正兰亭纤黑_GBK" w:hAnsi="宋体" w:cs="宋体" w:hint="eastAsia"/>
+          <w:kern w:val="0"/>
+          <w:sz w:val="24"/>
+          <w:szCs w:val="24"/>
+        </w:rPr>
+        <w:t>栈</w:t>
+      </w:r>
+      <w:proofErr w:type="gramEnd"/>
+      <w:r>
+        <w:rPr>
+          <w:rFonts w:ascii="方正兰亭纤黑_GBK" w:eastAsia="方正兰亭纤黑_GBK" w:hAnsi="宋体" w:cs="宋体" w:hint="eastAsia"/>
+          <w:kern w:val="0"/>
+          <w:sz w:val="24"/>
+          <w:szCs w:val="24"/>
+        </w:rPr>
+        <w:t>和队列有什么区别，具体的应用场景</w:t>
+      </w:r>
+    </w:p>
+    <w:p>
+      <w:pPr>
+        <w:widowControl/>
+        <w:jc w:val="left"/>
+        <w:rPr>
+          <w:rFonts w:ascii="方正兰亭纤黑_GBK" w:eastAsia="方正兰亭纤黑_GBK" w:hAnsi="宋体" w:cs="宋体"/>
+          <w:kern w:val="0"/>
+          <w:sz w:val="24"/>
+          <w:szCs w:val="24"/>
+        </w:rPr>
+      </w:pPr>
+      <w:r>
+        <w:rPr>
+          <w:rFonts w:ascii="方正兰亭纤黑_GBK" w:eastAsia="方正兰亭纤黑_GBK" w:hAnsi="Symbol" w:cs="宋体" w:hint="eastAsia"/>
+          <w:kern w:val="0"/>
+          <w:sz w:val="24"/>
+          <w:szCs w:val="24"/>
+        </w:rPr>
+        <w:t></w:t>
+      </w:r>
+      <w:r>
+        <w:rPr>
+          <w:rFonts w:ascii="方正兰亭纤黑_GBK" w:eastAsia="方正兰亭纤黑_GBK" w:hAnsi="宋体" w:cs="宋体" w:hint="eastAsia"/>
+          <w:kern w:val="0"/>
+          <w:sz w:val="24"/>
+          <w:szCs w:val="24"/>
+        </w:rPr>
+        <w:t xml:space="preserve"> </w:t>
+      </w:r>
+    </w:p>
+    <w:p>
+      <w:pPr>
+        <w:widowControl/>
+        <w:jc w:val="left"/>
+        <w:rPr>
+          <w:rFonts w:ascii="方正兰亭纤黑_GBK" w:eastAsia="方正兰亭纤黑_GBK" w:hAnsi="宋体" w:cs="宋体"/>
+          <w:kern w:val="0"/>
+          <w:sz w:val="24"/>
+          <w:szCs w:val="24"/>
+        </w:rPr>
+      </w:pPr>
+      <w:proofErr w:type="gramStart"/>
+      <w:r>
+        <w:rPr>
+          <w:rFonts w:ascii="方正兰亭纤黑_GBK" w:eastAsia="方正兰亭纤黑_GBK" w:hAnsi="Symbol" w:cs="宋体" w:hint="eastAsia"/>
+          <w:kern w:val="0"/>
+          <w:sz w:val="24"/>
+          <w:szCs w:val="24"/>
+        </w:rPr>
+        <w:t></w:t>
+      </w:r>
+      <w:r>
+        <w:rPr>
+          <w:rFonts w:ascii="方正兰亭纤黑_GBK" w:eastAsia="方正兰亭纤黑_GBK" w:hAnsi="宋体" w:cs="宋体" w:hint="eastAsia"/>
+          <w:kern w:val="0"/>
+          <w:sz w:val="24"/>
+          <w:szCs w:val="24"/>
+        </w:rPr>
+        <w:t xml:space="preserve">  </w:t>
+      </w:r>
+      <w:r>
+        <w:rPr>
+          <w:rFonts w:ascii="方正兰亭纤黑_GBK" w:eastAsia="方正兰亭纤黑_GBK" w:hAnsi="Symbol" w:cs="宋体" w:hint="eastAsia"/>
+          <w:kern w:val="0"/>
+          <w:sz w:val="24"/>
+          <w:szCs w:val="24"/>
+        </w:rPr>
+        <w:t></w:t>
+      </w:r>
+      <w:r>
+        <w:rPr>
+          <w:rFonts w:ascii="方正兰亭纤黑_GBK" w:eastAsia="方正兰亭纤黑_GBK" w:hAnsi="宋体" w:cs="宋体" w:hint="eastAsia"/>
+          <w:kern w:val="0"/>
+          <w:sz w:val="24"/>
+          <w:szCs w:val="24"/>
+        </w:rPr>
+        <w:t xml:space="preserve">  </w:t>
+      </w:r>
+      <w:proofErr w:type="gramEnd"/>
+      <w:r>
+        <w:rPr>
+          <w:rFonts w:ascii="方正兰亭纤黑_GBK" w:eastAsia="方正兰亭纤黑_GBK" w:hAnsi="宋体" w:cs="宋体" w:hint="eastAsia"/>
+          <w:kern w:val="0"/>
+          <w:sz w:val="24"/>
+          <w:szCs w:val="24"/>
+        </w:rPr>
+        <w:t>给你一个DOM元素，用CSS的方式让他呈现两个的想过，只有一个DOM元素</w:t>
+      </w:r>
+    </w:p>
+    <w:p>
+      <w:pPr>
+        <w:widowControl/>
+        <w:jc w:val="left"/>
+        <w:rPr>
+          <w:rFonts w:ascii="方正兰亭纤黑_GBK" w:eastAsia="方正兰亭纤黑_GBK" w:hAnsi="宋体" w:cs="宋体"/>
+          <w:kern w:val="0"/>
+          <w:sz w:val="24"/>
+          <w:szCs w:val="24"/>
+        </w:rPr>
+      </w:pPr>
+      <w:r>
+        <w:rPr>
+          <w:rFonts w:ascii="方正兰亭纤黑_GBK" w:eastAsia="方正兰亭纤黑_GBK" w:hAnsi="Symbol" w:cs="宋体" w:hint="eastAsia"/>
+          <w:kern w:val="0"/>
+          <w:sz w:val="24"/>
+          <w:szCs w:val="24"/>
+        </w:rPr>
+        <w:t></w:t>
+      </w:r>
+      <w:r>
+        <w:rPr>
+          <w:rFonts w:ascii="方正兰亭纤黑_GBK" w:eastAsia="方正兰亭纤黑_GBK" w:hAnsi="宋体" w:cs="宋体" w:hint="eastAsia"/>
+          <w:kern w:val="0"/>
+          <w:sz w:val="24"/>
+          <w:szCs w:val="24"/>
+        </w:rPr>
+        <w:t xml:space="preserve">  一个数组只有1和2，排序，1在前面，2在后面</w:t>
+      </w:r>
+    </w:p>
+    <w:p>
+      <w:pPr>
+        <w:widowControl/>
+        <w:jc w:val="left"/>
+        <w:rPr>
+          <w:rFonts w:ascii="方正兰亭纤黑_GBK" w:eastAsia="方正兰亭纤黑_GBK" w:hAnsi="宋体" w:cs="宋体"/>
+          <w:kern w:val="0"/>
+          <w:sz w:val="24"/>
+          <w:szCs w:val="24"/>
+        </w:rPr>
+      </w:pPr>
+      <w:r>
+        <w:rPr>
+          <w:rFonts w:ascii="方正兰亭纤黑_GBK" w:eastAsia="方正兰亭纤黑_GBK" w:hAnsi="Symbol" w:cs="宋体" w:hint="eastAsia"/>
+          <w:kern w:val="0"/>
+          <w:sz w:val="24"/>
+          <w:szCs w:val="24"/>
+        </w:rPr>
+        <w:lastRenderedPageBreak/>
+        <w:t></w:t>
+      </w:r>
+      <w:r>
+        <w:rPr>
+          <w:rFonts w:ascii="方正兰亭纤黑_GBK" w:eastAsia="方正兰亭纤黑_GBK" w:hAnsi="Symbol" w:cs="宋体" w:hint="eastAsia"/>
+          <w:kern w:val="0"/>
+          <w:sz w:val="24"/>
+          <w:szCs w:val="24"/>
+        </w:rPr>
+        <w:t></w:t>
+      </w:r>
+      <w:r>
+        <w:rPr>
+          <w:rFonts w:ascii="方正兰亭纤黑_GBK" w:eastAsia="方正兰亭纤黑_GBK" w:hAnsi="宋体" w:cs="宋体" w:hint="eastAsia"/>
+          <w:kern w:val="0"/>
+          <w:sz w:val="24"/>
+          <w:szCs w:val="24"/>
+        </w:rPr>
+        <w:t xml:space="preserve">  </w:t>
+      </w:r>
+    </w:p>
+    <w:p>
+      <w:pPr>
+        <w:widowControl/>
+        <w:jc w:val="left"/>
+        <w:rPr>
+          <w:rFonts w:ascii="方正兰亭纤黑_GBK" w:eastAsia="方正兰亭纤黑_GBK" w:hAnsi="宋体" w:cs="宋体"/>
+          <w:kern w:val="0"/>
+          <w:sz w:val="24"/>
+          <w:szCs w:val="24"/>
+        </w:rPr>
+      </w:pPr>
+      <w:r>
+        <w:rPr>
+          <w:rFonts w:ascii="方正兰亭纤黑_GBK" w:eastAsia="方正兰亭纤黑_GBK" w:hAnsi="Symbol" w:cs="宋体" w:hint="eastAsia"/>
+          <w:kern w:val="0"/>
+          <w:sz w:val="24"/>
+          <w:szCs w:val="24"/>
+        </w:rPr>
+        <w:t></w:t>
+      </w:r>
+      <w:r>
+        <w:rPr>
+          <w:rFonts w:ascii="方正兰亭纤黑_GBK" w:eastAsia="方正兰亭纤黑_GBK" w:hAnsi="宋体" w:cs="宋体" w:hint="eastAsia"/>
+          <w:kern w:val="0"/>
+          <w:sz w:val="24"/>
+          <w:szCs w:val="24"/>
+        </w:rPr>
+        <w:t xml:space="preserve"> </w:t>
+      </w:r>
+    </w:p>
+    <w:p>
+      <w:pPr>
+        <w:widowControl/>
+        <w:jc w:val="left"/>
+        <w:rPr>
+          <w:rFonts w:ascii="方正兰亭纤黑_GBK" w:eastAsia="方正兰亭纤黑_GBK" w:hAnsi="宋体" w:cs="宋体"/>
+          <w:kern w:val="0"/>
+          <w:sz w:val="24"/>
+          <w:szCs w:val="24"/>
+        </w:rPr>
+      </w:pPr>
+      <w:r>
+        <w:rPr>
+          <w:rFonts w:ascii="方正兰亭纤黑_GBK" w:eastAsia="方正兰亭纤黑_GBK" w:hAnsi="Symbol" w:cs="宋体" w:hint="eastAsia"/>
+          <w:kern w:val="0"/>
+          <w:sz w:val="24"/>
+          <w:szCs w:val="24"/>
+        </w:rPr>
+        <w:t></w:t>
+      </w:r>
+      <w:r>
+        <w:rPr>
+          <w:rFonts w:ascii="方正兰亭纤黑_GBK" w:eastAsia="方正兰亭纤黑_GBK" w:hAnsi="宋体" w:cs="宋体" w:hint="eastAsia"/>
+          <w:kern w:val="0"/>
+          <w:sz w:val="24"/>
+          <w:szCs w:val="24"/>
+        </w:rPr>
+        <w:t xml:space="preserve">  一个数组，有很多数字存在2次，只有一个数字</w:t>
+      </w:r>
+      <w:proofErr w:type="gramStart"/>
+      <w:r>
+        <w:rPr>
+          <w:rFonts w:ascii="方正兰亭纤黑_GBK" w:eastAsia="方正兰亭纤黑_GBK" w:hAnsi="宋体" w:cs="宋体" w:hint="eastAsia"/>
+          <w:kern w:val="0"/>
+          <w:sz w:val="24"/>
+          <w:szCs w:val="24"/>
+        </w:rPr>
+        <w:t>寸</w:t>
+      </w:r>
+      <w:proofErr w:type="gramEnd"/>
+      <w:r>
+        <w:rPr>
+          <w:rFonts w:ascii="方正兰亭纤黑_GBK" w:eastAsia="方正兰亭纤黑_GBK" w:hAnsi="宋体" w:cs="宋体" w:hint="eastAsia"/>
+          <w:kern w:val="0"/>
+          <w:sz w:val="24"/>
+          <w:szCs w:val="24"/>
+        </w:rPr>
+        <w:t>一次，怎么样找出这个数字</w:t>
+      </w:r>
+    </w:p>
+    <w:p>
+      <w:pPr>
+        <w:widowControl/>
+        <w:jc w:val="left"/>
+        <w:rPr>
+          <w:rFonts w:ascii="方正兰亭纤黑_GBK" w:eastAsia="方正兰亭纤黑_GBK" w:hAnsi="宋体" w:cs="宋体"/>
+          <w:kern w:val="0"/>
+          <w:sz w:val="24"/>
+          <w:szCs w:val="24"/>
+        </w:rPr>
+      </w:pPr>
+      <w:r>
+        <w:rPr>
+          <w:rFonts w:ascii="方正兰亭纤黑_GBK" w:eastAsia="方正兰亭纤黑_GBK" w:hAnsi="Symbol" w:cs="宋体" w:hint="eastAsia"/>
+          <w:kern w:val="0"/>
+          <w:sz w:val="24"/>
+          <w:szCs w:val="24"/>
+        </w:rPr>
+        <w:t></w:t>
+      </w:r>
+      <w:r>
+        <w:rPr>
+          <w:rFonts w:ascii="方正兰亭纤黑_GBK" w:eastAsia="方正兰亭纤黑_GBK" w:hAnsi="宋体" w:cs="宋体" w:hint="eastAsia"/>
+          <w:kern w:val="0"/>
+          <w:sz w:val="24"/>
+          <w:szCs w:val="24"/>
+        </w:rPr>
+        <w:t xml:space="preserve">  关于iframe内部和外部变量的读取是如何的</w:t>
+      </w:r>
+    </w:p>
+    <w:p>
+      <w:pPr>
+        <w:widowControl/>
+        <w:jc w:val="left"/>
+        <w:rPr>
+          <w:rFonts w:ascii="方正兰亭纤黑_GBK" w:eastAsia="方正兰亭纤黑_GBK" w:hAnsi="宋体" w:cs="宋体"/>
+          <w:kern w:val="0"/>
+          <w:sz w:val="24"/>
+          <w:szCs w:val="24"/>
+        </w:rPr>
+      </w:pPr>
+      <w:r>
+        <w:rPr>
+          <w:rFonts w:ascii="方正兰亭纤黑_GBK" w:eastAsia="方正兰亭纤黑_GBK" w:hAnsi="Symbol" w:cs="宋体" w:hint="eastAsia"/>
+          <w:kern w:val="0"/>
+          <w:sz w:val="24"/>
+          <w:szCs w:val="24"/>
+        </w:rPr>
+        <w:t></w:t>
+      </w:r>
+      <w:r>
+        <w:rPr>
+          <w:rFonts w:ascii="方正兰亭纤黑_GBK" w:eastAsia="方正兰亭纤黑_GBK" w:hAnsi="宋体" w:cs="宋体" w:hint="eastAsia"/>
+          <w:kern w:val="0"/>
+          <w:sz w:val="24"/>
+          <w:szCs w:val="24"/>
+        </w:rPr>
+        <w:t xml:space="preserve">  前端防连击throttle和debounce</w:t>
+      </w:r>
+    </w:p>
+    <w:p>
+      <w:pPr>
+        <w:widowControl/>
+        <w:jc w:val="left"/>
+        <w:rPr>
+          <w:rFonts w:ascii="方正兰亭纤黑_GBK" w:eastAsia="方正兰亭纤黑_GBK" w:hAnsi="宋体" w:cs="宋体"/>
+          <w:kern w:val="0"/>
+          <w:sz w:val="24"/>
+          <w:szCs w:val="24"/>
+        </w:rPr>
+      </w:pPr>
+      <w:r>
+        <w:rPr>
+          <w:rFonts w:ascii="方正兰亭纤黑_GBK" w:eastAsia="方正兰亭纤黑_GBK" w:hAnsi="Symbol" w:cs="宋体" w:hint="eastAsia"/>
+          <w:kern w:val="0"/>
+          <w:sz w:val="24"/>
+          <w:szCs w:val="24"/>
+        </w:rPr>
+        <w:t></w:t>
+      </w:r>
+      <w:r>
+        <w:rPr>
+          <w:rFonts w:ascii="方正兰亭纤黑_GBK" w:eastAsia="方正兰亭纤黑_GBK" w:hAnsi="宋体" w:cs="宋体" w:hint="eastAsia"/>
+          <w:kern w:val="0"/>
+          <w:sz w:val="24"/>
+          <w:szCs w:val="24"/>
+        </w:rPr>
+        <w:t xml:space="preserve">  ES6 generator async/await了解吗</w:t>
+      </w:r>
+    </w:p>
+    <w:p>
+      <w:pPr>
+        <w:widowControl/>
+        <w:jc w:val="left"/>
+        <w:rPr>
+          <w:rFonts w:ascii="方正兰亭纤黑_GBK" w:eastAsia="方正兰亭纤黑_GBK" w:hAnsi="宋体" w:cs="宋体"/>
+          <w:kern w:val="0"/>
+          <w:sz w:val="24"/>
+          <w:szCs w:val="24"/>
+        </w:rPr>
+      </w:pPr>
+      <w:r>
+        <w:rPr>
+          <w:rFonts w:ascii="方正兰亭纤黑_GBK" w:eastAsia="方正兰亭纤黑_GBK" w:hAnsi="Symbol" w:cs="宋体" w:hint="eastAsia"/>
+          <w:kern w:val="0"/>
+          <w:sz w:val="24"/>
+          <w:szCs w:val="24"/>
+        </w:rPr>
+        <w:t></w:t>
+      </w:r>
+      <w:r>
+        <w:rPr>
+          <w:rFonts w:ascii="方正兰亭纤黑_GBK" w:eastAsia="方正兰亭纤黑_GBK" w:hAnsi="Symbol" w:cs="宋体" w:hint="eastAsia"/>
+          <w:kern w:val="0"/>
+          <w:sz w:val="24"/>
+          <w:szCs w:val="24"/>
+        </w:rPr>
+        <w:t></w:t>
+      </w:r>
+      <w:r>
+        <w:rPr>
+          <w:rFonts w:ascii="方正兰亭纤黑_GBK" w:eastAsia="方正兰亭纤黑_GBK" w:hAnsi="宋体" w:cs="宋体" w:hint="eastAsia"/>
+          <w:kern w:val="0"/>
+          <w:sz w:val="24"/>
+          <w:szCs w:val="24"/>
+        </w:rPr>
+        <w:t xml:space="preserve">  如何反转链表</w:t>
+      </w:r>
+    </w:p>
+    <w:p>
+      <w:pPr>
+        <w:widowControl/>
+        <w:jc w:val="left"/>
+        <w:rPr>
+          <w:rFonts w:ascii="方正兰亭纤黑_GBK" w:eastAsia="方正兰亭纤黑_GBK" w:hAnsi="宋体" w:cs="宋体"/>
+          <w:kern w:val="0"/>
+          <w:sz w:val="24"/>
+          <w:szCs w:val="24"/>
+        </w:rPr>
+      </w:pPr>
+      <w:r>
+        <w:rPr>
+          <w:rFonts w:ascii="方正兰亭纤黑_GBK" w:eastAsia="方正兰亭纤黑_GBK" w:hAnsi="Symbol" w:cs="宋体" w:hint="eastAsia"/>
+          <w:kern w:val="0"/>
+          <w:sz w:val="24"/>
+          <w:szCs w:val="24"/>
+        </w:rPr>
+        <w:t></w:t>
+      </w:r>
+      <w:r>
+        <w:rPr>
+          <w:rFonts w:ascii="方正兰亭纤黑_GBK" w:eastAsia="方正兰亭纤黑_GBK" w:hAnsi="宋体" w:cs="宋体" w:hint="eastAsia"/>
+          <w:kern w:val="0"/>
+          <w:sz w:val="24"/>
+          <w:szCs w:val="24"/>
+        </w:rPr>
+        <w:t xml:space="preserve">  </w:t>
+      </w:r>
+      <w:proofErr w:type="gramStart"/>
+      <w:r>
+        <w:rPr>
+          <w:rFonts w:ascii="方正兰亭纤黑_GBK" w:eastAsia="方正兰亭纤黑_GBK" w:hAnsi="宋体" w:cs="宋体" w:hint="eastAsia"/>
+          <w:kern w:val="0"/>
+          <w:sz w:val="24"/>
+          <w:szCs w:val="24"/>
+        </w:rPr>
+        <w:t>二叉搜索树</w:t>
+      </w:r>
+      <w:proofErr w:type="gramEnd"/>
+      <w:r>
+        <w:rPr>
+          <w:rFonts w:ascii="方正兰亭纤黑_GBK" w:eastAsia="方正兰亭纤黑_GBK" w:hAnsi="宋体" w:cs="宋体" w:hint="eastAsia"/>
+          <w:kern w:val="0"/>
+          <w:sz w:val="24"/>
+          <w:szCs w:val="24"/>
+        </w:rPr>
+        <w:t>的原理</w:t>
+      </w:r>
+    </w:p>
+    <w:p>
+      <w:pPr>
+        <w:widowControl/>
+        <w:jc w:val="left"/>
+        <w:rPr>
+          <w:rFonts w:ascii="方正兰亭纤黑_GBK" w:eastAsia="方正兰亭纤黑_GBK" w:hAnsi="宋体" w:cs="宋体"/>
+          <w:kern w:val="0"/>
+          <w:sz w:val="24"/>
+          <w:szCs w:val="24"/>
+        </w:rPr>
+      </w:pPr>
+      <w:r>
+        <w:rPr>
+          <w:rFonts w:ascii="方正兰亭纤黑_GBK" w:eastAsia="方正兰亭纤黑_GBK" w:hAnsi="Symbol" w:cs="宋体" w:hint="eastAsia"/>
+          <w:kern w:val="0"/>
+          <w:sz w:val="24"/>
+          <w:szCs w:val="24"/>
+        </w:rPr>
+        <w:t></w:t>
+      </w:r>
+      <w:r>
+        <w:rPr>
+          <w:rFonts w:ascii="方正兰亭纤黑_GBK" w:eastAsia="方正兰亭纤黑_GBK" w:hAnsi="宋体" w:cs="宋体" w:hint="eastAsia"/>
+          <w:kern w:val="0"/>
+          <w:sz w:val="24"/>
+          <w:szCs w:val="24"/>
+        </w:rPr>
+        <w:t xml:space="preserve">  给定两个文本文件，找出他们中相同的行都有哪些</w:t>
+      </w:r>
+    </w:p>
+    <w:p>
+      <w:pPr>
+        <w:widowControl/>
+        <w:jc w:val="left"/>
+        <w:rPr>
+          <w:rFonts w:ascii="方正兰亭纤黑_GBK" w:eastAsia="方正兰亭纤黑_GBK" w:hAnsi="宋体" w:cs="宋体"/>
+          <w:kern w:val="0"/>
+          <w:sz w:val="24"/>
+          <w:szCs w:val="24"/>
+        </w:rPr>
+      </w:pPr>
+      <w:r>
+        <w:rPr>
+          <w:rFonts w:ascii="方正兰亭纤黑_GBK" w:eastAsia="方正兰亭纤黑_GBK" w:hAnsi="Symbol" w:cs="宋体" w:hint="eastAsia"/>
+          <w:kern w:val="0"/>
+          <w:sz w:val="24"/>
+          <w:szCs w:val="24"/>
+        </w:rPr>
+        <w:t></w:t>
+      </w:r>
+      <w:r>
+        <w:rPr>
+          <w:rFonts w:ascii="方正兰亭纤黑_GBK" w:eastAsia="方正兰亭纤黑_GBK" w:hAnsi="宋体" w:cs="宋体" w:hint="eastAsia"/>
+          <w:kern w:val="0"/>
+          <w:sz w:val="24"/>
+          <w:szCs w:val="24"/>
+        </w:rPr>
+        <w:t xml:space="preserve">  对JS单线程的理解</w:t>
+      </w:r>
+    </w:p>
+    <w:p>
+      <w:pPr>
+        <w:widowControl/>
+        <w:jc w:val="left"/>
+        <w:rPr>
+          <w:rFonts w:ascii="方正兰亭纤黑_GBK" w:eastAsia="方正兰亭纤黑_GBK" w:hAnsi="宋体" w:cs="宋体"/>
+          <w:kern w:val="0"/>
+          <w:sz w:val="24"/>
+          <w:szCs w:val="24"/>
+        </w:rPr>
+      </w:pPr>
+      <w:r>
+        <w:rPr>
+          <w:rFonts w:ascii="方正兰亭纤黑_GBK" w:eastAsia="方正兰亭纤黑_GBK" w:hAnsi="Symbol" w:cs="宋体" w:hint="eastAsia"/>
+          <w:kern w:val="0"/>
+          <w:sz w:val="24"/>
+          <w:szCs w:val="24"/>
+        </w:rPr>
+        <w:t></w:t>
+      </w:r>
+      <w:r>
+        <w:rPr>
+          <w:rFonts w:ascii="方正兰亭纤黑_GBK" w:eastAsia="方正兰亭纤黑_GBK" w:hAnsi="宋体" w:cs="宋体" w:hint="eastAsia"/>
+          <w:kern w:val="0"/>
+          <w:sz w:val="24"/>
+          <w:szCs w:val="24"/>
+        </w:rPr>
+        <w:t xml:space="preserve">  页面共享数据的方法有哪些</w:t>
+      </w:r>
+    </w:p>
+    <w:p>
+      <w:pPr>
+        <w:widowControl/>
+        <w:jc w:val="left"/>
+        <w:rPr>
+          <w:rFonts w:ascii="方正兰亭纤黑_GBK" w:eastAsia="方正兰亭纤黑_GBK" w:hAnsi="宋体" w:cs="宋体"/>
+          <w:kern w:val="0"/>
+          <w:sz w:val="24"/>
+          <w:szCs w:val="24"/>
+        </w:rPr>
+      </w:pPr>
+      <w:r>
+        <w:rPr>
+          <w:rFonts w:ascii="方正兰亭纤黑_GBK" w:eastAsia="方正兰亭纤黑_GBK" w:hAnsi="Symbol" w:cs="宋体" w:hint="eastAsia"/>
+          <w:kern w:val="0"/>
+          <w:sz w:val="24"/>
+          <w:szCs w:val="24"/>
+        </w:rPr>
+        <w:t></w:t>
+      </w:r>
+      <w:r>
+        <w:rPr>
+          <w:rFonts w:ascii="方正兰亭纤黑_GBK" w:eastAsia="方正兰亭纤黑_GBK" w:hAnsi="宋体" w:cs="宋体" w:hint="eastAsia"/>
+          <w:kern w:val="0"/>
+          <w:sz w:val="24"/>
+          <w:szCs w:val="24"/>
+        </w:rPr>
+        <w:t xml:space="preserve"> </w:t>
+      </w:r>
+      <w:r>
+        <w:rPr>
+          <w:rFonts w:ascii="方正兰亭纤黑_GBK" w:eastAsia="方正兰亭纤黑_GBK" w:hAnsi="Symbol" w:cs="宋体" w:hint="eastAsia"/>
+          <w:kern w:val="0"/>
+          <w:sz w:val="24"/>
+          <w:szCs w:val="24"/>
+        </w:rPr>
+        <w:t></w:t>
+      </w:r>
+      <w:r>
+        <w:rPr>
+          <w:rFonts w:ascii="方正兰亭纤黑_GBK" w:eastAsia="方正兰亭纤黑_GBK" w:hAnsi="宋体" w:cs="宋体" w:hint="eastAsia"/>
+          <w:kern w:val="0"/>
+          <w:sz w:val="24"/>
+          <w:szCs w:val="24"/>
+        </w:rPr>
+        <w:t>用户页面打开很慢，有哪些优化方式</w:t>
+      </w:r>
+      <w:r>
+        <w:rPr>
+          <w:rFonts w:ascii="方正兰亭纤黑_GBK" w:eastAsia="方正兰亭纤黑_GBK" w:hAnsi="宋体" w:cs="宋体" w:hint="eastAsia"/>
+          <w:kern w:val="0"/>
+          <w:sz w:val="24"/>
+          <w:szCs w:val="24"/>
+        </w:rPr>
+        <w:t xml:space="preserve"> </w:t>
+      </w:r>
+    </w:p>
+    <w:p>
+      <w:pPr>
+        <w:widowControl/>
+        <w:jc w:val="left"/>
+        <w:rPr>
+          <w:rFonts w:ascii="方正兰亭纤黑_GBK" w:eastAsia="方正兰亭纤黑_GBK" w:hAnsi="宋体" w:cs="宋体"/>
+          <w:kern w:val="0"/>
+          <w:sz w:val="24"/>
+          <w:szCs w:val="24"/>
+        </w:rPr>
+      </w:pPr>
+      <w:r>
+        <w:rPr>
+          <w:rFonts w:ascii="方正兰亭纤黑_GBK" w:eastAsia="方正兰亭纤黑_GBK" w:hAnsi="Symbol" w:cs="宋体" w:hint="eastAsia"/>
+          <w:kern w:val="0"/>
+          <w:sz w:val="24"/>
+          <w:szCs w:val="24"/>
+        </w:rPr>
+        <w:t></w:t>
+      </w:r>
+      <w:r>
+        <w:rPr>
+          <w:rFonts w:ascii="方正兰亭纤黑_GBK" w:eastAsia="方正兰亭纤黑_GBK" w:hAnsi="宋体" w:cs="宋体" w:hint="eastAsia"/>
+          <w:kern w:val="0"/>
+          <w:sz w:val="24"/>
+          <w:szCs w:val="24"/>
+        </w:rPr>
+        <w:t xml:space="preserve">  </w:t>
+      </w:r>
       <w:proofErr w:type="spellStart"/>
       <w:r>
         <w:rPr>
@@ -8826,20 +11261,118 @@
           <w:sz w:val="24"/>
           <w:szCs w:val="24"/>
         </w:rPr>
-        <w:t>事件流</w:t>
-      </w:r>
-    </w:p>
-    <w:p>
-      <w:pPr>
-        <w:widowControl/>
-        <w:jc w:val="left"/>
-        <w:rPr>
-          <w:rFonts w:ascii="方正兰亭纤黑_GBK" w:eastAsia="方正兰亭纤黑_GBK" w:hAnsi="宋体" w:cs="宋体"/>
-          <w:kern w:val="0"/>
-          <w:sz w:val="24"/>
-          <w:szCs w:val="24"/>
-        </w:rPr>
-      </w:pPr>
+        <w:t>如何实现一个</w:t>
+      </w:r>
+      <w:proofErr w:type="gramStart"/>
+      <w:r>
+        <w:rPr>
+          <w:rFonts w:ascii="方正兰亭纤黑_GBK" w:eastAsia="方正兰亭纤黑_GBK" w:hAnsi="宋体" w:cs="宋体" w:hint="eastAsia"/>
+          <w:kern w:val="0"/>
+          <w:sz w:val="24"/>
+          <w:szCs w:val="24"/>
+        </w:rPr>
+        <w:t>栈</w:t>
+      </w:r>
+      <w:proofErr w:type="gramEnd"/>
+    </w:p>
+    <w:p>
+      <w:pPr>
+        <w:widowControl/>
+        <w:jc w:val="left"/>
+        <w:rPr>
+          <w:rFonts w:ascii="方正兰亭纤黑_GBK" w:eastAsia="方正兰亭纤黑_GBK" w:hAnsi="宋体" w:cs="宋体"/>
+          <w:kern w:val="0"/>
+          <w:sz w:val="24"/>
+          <w:szCs w:val="24"/>
+        </w:rPr>
+      </w:pPr>
+      <w:r>
+        <w:rPr>
+          <w:rFonts w:ascii="方正兰亭纤黑_GBK" w:eastAsia="方正兰亭纤黑_GBK" w:hAnsi="Symbol" w:cs="宋体" w:hint="eastAsia"/>
+          <w:kern w:val="0"/>
+          <w:sz w:val="24"/>
+          <w:szCs w:val="24"/>
+        </w:rPr>
+        <w:t></w:t>
+      </w:r>
+      <w:r>
+        <w:rPr>
+          <w:rFonts w:ascii="方正兰亭纤黑_GBK" w:eastAsia="方正兰亭纤黑_GBK" w:hAnsi="宋体" w:cs="宋体" w:hint="eastAsia"/>
+          <w:kern w:val="0"/>
+          <w:sz w:val="24"/>
+          <w:szCs w:val="24"/>
+        </w:rPr>
+        <w:t xml:space="preserve">  说说操作系统的内存管理</w:t>
+      </w:r>
+    </w:p>
+    <w:p>
+      <w:pPr>
+        <w:widowControl/>
+        <w:jc w:val="left"/>
+        <w:rPr>
+          <w:rFonts w:ascii="方正兰亭纤黑_GBK" w:eastAsia="方正兰亭纤黑_GBK" w:hAnsi="宋体" w:cs="宋体"/>
+          <w:kern w:val="0"/>
+          <w:sz w:val="24"/>
+          <w:szCs w:val="24"/>
+        </w:rPr>
+      </w:pPr>
+      <w:r>
+        <w:rPr>
+          <w:rFonts w:ascii="方正兰亭纤黑_GBK" w:eastAsia="方正兰亭纤黑_GBK" w:hAnsi="Symbol" w:cs="宋体" w:hint="eastAsia"/>
+          <w:kern w:val="0"/>
+          <w:sz w:val="24"/>
+          <w:szCs w:val="24"/>
+        </w:rPr>
+        <w:t></w:t>
+      </w:r>
+      <w:r>
+        <w:rPr>
+          <w:rFonts w:ascii="方正兰亭纤黑_GBK" w:eastAsia="方正兰亭纤黑_GBK" w:hAnsi="宋体" w:cs="宋体" w:hint="eastAsia"/>
+          <w:kern w:val="0"/>
+          <w:sz w:val="24"/>
+          <w:szCs w:val="24"/>
+        </w:rPr>
+        <w:t xml:space="preserve">  浏览器如何渲染页面的</w:t>
+      </w:r>
+      <w:r>
+        <w:rPr>
+          <w:rFonts w:ascii="方正兰亭纤黑_GBK" w:eastAsia="方正兰亭纤黑_GBK" w:hAnsi="宋体" w:cs="宋体" w:hint="eastAsia"/>
+          <w:kern w:val="0"/>
+          <w:sz w:val="24"/>
+          <w:szCs w:val="24"/>
+        </w:rPr>
+        <w:t xml:space="preserve"> </w:t>
+      </w:r>
+    </w:p>
+    <w:p>
+      <w:pPr>
+        <w:widowControl/>
+        <w:jc w:val="left"/>
+        <w:rPr>
+          <w:rFonts w:ascii="方正兰亭纤黑_GBK" w:eastAsia="方正兰亭纤黑_GBK" w:hAnsi="宋体" w:cs="宋体"/>
+          <w:kern w:val="0"/>
+          <w:sz w:val="24"/>
+          <w:szCs w:val="24"/>
+        </w:rPr>
+      </w:pPr>
+      <w:r>
+        <w:rPr>
+          <w:rFonts w:ascii="方正兰亭纤黑_GBK" w:eastAsia="方正兰亭纤黑_GBK" w:hAnsi="Symbol" w:cs="宋体" w:hint="eastAsia"/>
+          <w:kern w:val="0"/>
+          <w:sz w:val="24"/>
+          <w:szCs w:val="24"/>
+        </w:rPr>
+        <w:t></w:t>
+      </w:r>
+      <w:r>
+        <w:rPr>
+          <w:rFonts w:ascii="方正兰亭纤黑_GBK" w:eastAsia="方正兰亭纤黑_GBK" w:hAnsi="宋体" w:cs="宋体" w:hint="eastAsia"/>
+          <w:kern w:val="0"/>
+          <w:sz w:val="24"/>
+          <w:szCs w:val="24"/>
+        </w:rPr>
+        <w:t xml:space="preserve">  你是如何理解HTML语义化的</w:t>
+      </w:r>
     </w:p>
     <w:p>
       <w:pPr>
@@ -8898,217 +11431,208 @@
           <w:sz w:val="24"/>
           <w:szCs w:val="24"/>
         </w:rPr>
-        <w:t xml:space="preserve">  promise如何从then转为catch的</w:t>
-      </w:r>
-    </w:p>
-    <w:p>
-      <w:pPr>
-        <w:widowControl/>
-        <w:jc w:val="left"/>
-        <w:rPr>
-          <w:rFonts w:ascii="方正兰亭纤黑_GBK" w:eastAsia="方正兰亭纤黑_GBK" w:hAnsi="宋体" w:cs="宋体"/>
-          <w:kern w:val="0"/>
-          <w:sz w:val="24"/>
-          <w:szCs w:val="24"/>
-        </w:rPr>
-      </w:pPr>
-      <w:r>
-        <w:rPr>
-          <w:rFonts w:ascii="方正兰亭纤黑_GBK" w:eastAsia="方正兰亭纤黑_GBK" w:hAnsi="Symbol" w:cs="宋体" w:hint="eastAsia"/>
-          <w:kern w:val="0"/>
-          <w:sz w:val="24"/>
-          <w:szCs w:val="24"/>
-        </w:rPr>
-        <w:t></w:t>
-      </w:r>
-      <w:r>
-        <w:rPr>
-          <w:rFonts w:ascii="方正兰亭纤黑_GBK" w:eastAsia="方正兰亭纤黑_GBK" w:hAnsi="宋体" w:cs="宋体" w:hint="eastAsia"/>
-          <w:kern w:val="0"/>
-          <w:sz w:val="24"/>
-          <w:szCs w:val="24"/>
-        </w:rPr>
-        <w:t xml:space="preserve">  promise函数</w:t>
-      </w:r>
-    </w:p>
-    <w:p>
-      <w:pPr>
-        <w:widowControl/>
-        <w:jc w:val="left"/>
-        <w:rPr>
-          <w:rFonts w:ascii="方正兰亭纤黑_GBK" w:eastAsia="方正兰亭纤黑_GBK" w:hAnsi="宋体" w:cs="宋体"/>
-          <w:kern w:val="0"/>
-          <w:sz w:val="24"/>
-          <w:szCs w:val="24"/>
-        </w:rPr>
-      </w:pPr>
-      <w:r>
-        <w:rPr>
-          <w:rFonts w:ascii="方正兰亭纤黑_GBK" w:eastAsia="方正兰亭纤黑_GBK" w:hAnsi="Symbol" w:cs="宋体" w:hint="eastAsia"/>
-          <w:kern w:val="0"/>
-          <w:sz w:val="24"/>
-          <w:szCs w:val="24"/>
-        </w:rPr>
-        <w:t></w:t>
-      </w:r>
-      <w:r>
-        <w:rPr>
-          <w:rFonts w:ascii="方正兰亭纤黑_GBK" w:eastAsia="方正兰亭纤黑_GBK" w:hAnsi="宋体" w:cs="宋体" w:hint="eastAsia"/>
-          <w:kern w:val="0"/>
-          <w:sz w:val="24"/>
-          <w:szCs w:val="24"/>
-        </w:rPr>
-        <w:t xml:space="preserve">  es6模块新特性</w:t>
-      </w:r>
-    </w:p>
-    <w:p>
-      <w:pPr>
-        <w:widowControl/>
-        <w:jc w:val="left"/>
-        <w:rPr>
-          <w:rFonts w:ascii="方正兰亭纤黑_GBK" w:eastAsia="方正兰亭纤黑_GBK" w:hAnsi="宋体" w:cs="宋体"/>
-          <w:kern w:val="0"/>
-          <w:sz w:val="24"/>
-          <w:szCs w:val="24"/>
-        </w:rPr>
-      </w:pPr>
-      <w:r>
-        <w:rPr>
-          <w:rFonts w:ascii="方正兰亭纤黑_GBK" w:eastAsia="方正兰亭纤黑_GBK" w:hAnsi="Symbol" w:cs="宋体" w:hint="eastAsia"/>
-          <w:kern w:val="0"/>
-          <w:sz w:val="24"/>
-          <w:szCs w:val="24"/>
-        </w:rPr>
-        <w:t></w:t>
-      </w:r>
-      <w:r>
-        <w:rPr>
-          <w:rFonts w:ascii="方正兰亭纤黑_GBK" w:eastAsia="方正兰亭纤黑_GBK" w:hAnsi="宋体" w:cs="宋体" w:hint="eastAsia"/>
-          <w:kern w:val="0"/>
-          <w:sz w:val="24"/>
-          <w:szCs w:val="24"/>
-        </w:rPr>
-        <w:t xml:space="preserve">  浏览器内存泄露，闭包内存泄露如何解决</w:t>
-      </w:r>
-    </w:p>
-    <w:p>
-      <w:pPr>
-        <w:widowControl/>
-        <w:jc w:val="left"/>
-        <w:rPr>
-          <w:rFonts w:ascii="方正兰亭纤黑_GBK" w:eastAsia="方正兰亭纤黑_GBK" w:hAnsi="宋体" w:cs="宋体"/>
-          <w:kern w:val="0"/>
-          <w:sz w:val="24"/>
-          <w:szCs w:val="24"/>
-        </w:rPr>
-      </w:pPr>
-      <w:r>
-        <w:rPr>
-          <w:rFonts w:ascii="方正兰亭纤黑_GBK" w:eastAsia="方正兰亭纤黑_GBK" w:hAnsi="Symbol" w:cs="宋体" w:hint="eastAsia"/>
-          <w:kern w:val="0"/>
-          <w:sz w:val="24"/>
-          <w:szCs w:val="24"/>
-        </w:rPr>
-        <w:t></w:t>
-      </w:r>
-      <w:r>
-        <w:rPr>
-          <w:rFonts w:ascii="方正兰亭纤黑_GBK" w:eastAsia="方正兰亭纤黑_GBK" w:hAnsi="宋体" w:cs="宋体" w:hint="eastAsia"/>
-          <w:kern w:val="0"/>
-          <w:sz w:val="24"/>
-          <w:szCs w:val="24"/>
-        </w:rPr>
-        <w:t xml:space="preserve">  怎么样让页面加载更快</w:t>
-      </w:r>
-    </w:p>
-    <w:p>
-      <w:pPr>
-        <w:widowControl/>
-        <w:jc w:val="left"/>
-        <w:rPr>
-          <w:rFonts w:ascii="方正兰亭纤黑_GBK" w:eastAsia="方正兰亭纤黑_GBK" w:hAnsi="宋体" w:cs="宋体"/>
-          <w:kern w:val="0"/>
-          <w:sz w:val="24"/>
-          <w:szCs w:val="24"/>
-        </w:rPr>
-      </w:pPr>
-      <w:r>
-        <w:rPr>
-          <w:rFonts w:ascii="方正兰亭纤黑_GBK" w:eastAsia="方正兰亭纤黑_GBK" w:hAnsi="Symbol" w:cs="宋体" w:hint="eastAsia"/>
-          <w:kern w:val="0"/>
-          <w:sz w:val="24"/>
-          <w:szCs w:val="24"/>
-        </w:rPr>
-        <w:t></w:t>
-      </w:r>
-      <w:r>
-        <w:rPr>
-          <w:rFonts w:ascii="方正兰亭纤黑_GBK" w:eastAsia="方正兰亭纤黑_GBK" w:hAnsi="宋体" w:cs="宋体" w:hint="eastAsia"/>
-          <w:kern w:val="0"/>
-          <w:sz w:val="24"/>
-          <w:szCs w:val="24"/>
-        </w:rPr>
-        <w:t xml:space="preserve">  兼容过IE的方法</w:t>
-      </w:r>
-    </w:p>
-    <w:p>
-      <w:pPr>
-        <w:widowControl/>
-        <w:jc w:val="left"/>
-        <w:rPr>
-          <w:rFonts w:ascii="方正兰亭纤黑_GBK" w:eastAsia="方正兰亭纤黑_GBK" w:hAnsi="宋体" w:cs="宋体"/>
-          <w:kern w:val="0"/>
-          <w:sz w:val="24"/>
-          <w:szCs w:val="24"/>
-        </w:rPr>
-      </w:pPr>
-      <w:r>
-        <w:rPr>
-          <w:rFonts w:ascii="方正兰亭纤黑_GBK" w:eastAsia="方正兰亭纤黑_GBK" w:hAnsi="Symbol" w:cs="宋体" w:hint="eastAsia"/>
-          <w:kern w:val="0"/>
-          <w:sz w:val="24"/>
-          <w:szCs w:val="24"/>
-        </w:rPr>
-        <w:t></w:t>
-      </w:r>
-      <w:r>
-        <w:rPr>
-          <w:rFonts w:ascii="方正兰亭纤黑_GBK" w:eastAsia="方正兰亭纤黑_GBK" w:hAnsi="宋体" w:cs="宋体" w:hint="eastAsia"/>
-          <w:kern w:val="0"/>
-          <w:sz w:val="24"/>
-          <w:szCs w:val="24"/>
-        </w:rPr>
-        <w:t xml:space="preserve">  缓存</w:t>
-      </w:r>
-    </w:p>
-    <w:p>
-      <w:pPr>
-        <w:widowControl/>
-        <w:jc w:val="left"/>
-        <w:rPr>
-          <w:rFonts w:ascii="方正兰亭纤黑_GBK" w:eastAsia="方正兰亭纤黑_GBK" w:hAnsi="宋体" w:cs="宋体"/>
-          <w:kern w:val="0"/>
-          <w:sz w:val="24"/>
-          <w:szCs w:val="24"/>
-        </w:rPr>
-      </w:pPr>
-      <w:r>
-        <w:rPr>
-          <w:rFonts w:ascii="方正兰亭纤黑_GBK" w:eastAsia="方正兰亭纤黑_GBK" w:hAnsi="Symbol" w:cs="宋体" w:hint="eastAsia"/>
-          <w:kern w:val="0"/>
-          <w:sz w:val="24"/>
-          <w:szCs w:val="24"/>
-        </w:rPr>
-        <w:t></w:t>
-      </w:r>
-      <w:r>
-        <w:rPr>
-          <w:rFonts w:ascii="方正兰亭纤黑_GBK" w:eastAsia="方正兰亭纤黑_GBK" w:hAnsi="宋体" w:cs="宋体" w:hint="eastAsia"/>
-          <w:kern w:val="0"/>
-          <w:sz w:val="24"/>
-          <w:szCs w:val="24"/>
-        </w:rPr>
-        <w:t xml:space="preserve">  会pc</w:t>
+        <w:t xml:space="preserve">  清除浮动的所有方法</w:t>
+      </w:r>
+    </w:p>
+    <w:p>
+      <w:pPr>
+        <w:widowControl/>
+        <w:jc w:val="left"/>
+        <w:rPr>
+          <w:rFonts w:ascii="方正兰亭纤黑_GBK" w:eastAsia="方正兰亭纤黑_GBK" w:hAnsi="宋体" w:cs="宋体"/>
+          <w:kern w:val="0"/>
+          <w:sz w:val="24"/>
+          <w:szCs w:val="24"/>
+        </w:rPr>
+      </w:pPr>
+      <w:r>
+        <w:rPr>
+          <w:rFonts w:ascii="方正兰亭纤黑_GBK" w:eastAsia="方正兰亭纤黑_GBK" w:hAnsi="Symbol" w:cs="宋体" w:hint="eastAsia"/>
+          <w:kern w:val="0"/>
+          <w:sz w:val="24"/>
+          <w:szCs w:val="24"/>
+        </w:rPr>
+        <w:t></w:t>
+      </w:r>
+      <w:r>
+        <w:rPr>
+          <w:rFonts w:ascii="方正兰亭纤黑_GBK" w:eastAsia="方正兰亭纤黑_GBK" w:hAnsi="宋体" w:cs="宋体" w:hint="eastAsia"/>
+          <w:kern w:val="0"/>
+          <w:sz w:val="24"/>
+          <w:szCs w:val="24"/>
+        </w:rPr>
+        <w:t xml:space="preserve">  基本数据类型</w:t>
+      </w:r>
+    </w:p>
+    <w:p>
+      <w:pPr>
+        <w:widowControl/>
+        <w:jc w:val="left"/>
+        <w:rPr>
+          <w:rFonts w:ascii="方正兰亭纤黑_GBK" w:eastAsia="方正兰亭纤黑_GBK" w:hAnsi="宋体" w:cs="宋体"/>
+          <w:kern w:val="0"/>
+          <w:sz w:val="24"/>
+          <w:szCs w:val="24"/>
+        </w:rPr>
+      </w:pPr>
+      <w:r>
+        <w:rPr>
+          <w:rFonts w:ascii="方正兰亭纤黑_GBK" w:eastAsia="方正兰亭纤黑_GBK" w:hAnsi="Symbol" w:cs="宋体" w:hint="eastAsia"/>
+          <w:kern w:val="0"/>
+          <w:sz w:val="24"/>
+          <w:szCs w:val="24"/>
+        </w:rPr>
+        <w:t></w:t>
+      </w:r>
+      <w:r>
+        <w:rPr>
+          <w:rFonts w:ascii="方正兰亭纤黑_GBK" w:eastAsia="方正兰亭纤黑_GBK" w:hAnsi="宋体" w:cs="宋体" w:hint="eastAsia"/>
+          <w:kern w:val="0"/>
+          <w:sz w:val="24"/>
+          <w:szCs w:val="24"/>
+        </w:rPr>
+        <w:t xml:space="preserve">  </w:t>
+      </w:r>
+      <w:proofErr w:type="spellStart"/>
+      <w:r>
+        <w:rPr>
+          <w:rFonts w:ascii="方正兰亭纤黑_GBK" w:eastAsia="方正兰亭纤黑_GBK" w:hAnsi="宋体" w:cs="宋体" w:hint="eastAsia"/>
+          <w:kern w:val="0"/>
+          <w:sz w:val="24"/>
+          <w:szCs w:val="24"/>
+        </w:rPr>
+        <w:t>typeof</w:t>
+      </w:r>
+      <w:proofErr w:type="spellEnd"/>
+      <w:r>
+        <w:rPr>
+          <w:rFonts w:ascii="方正兰亭纤黑_GBK" w:eastAsia="方正兰亭纤黑_GBK" w:hAnsi="宋体" w:cs="宋体" w:hint="eastAsia"/>
+          <w:kern w:val="0"/>
+          <w:sz w:val="24"/>
+          <w:szCs w:val="24"/>
+        </w:rPr>
+        <w:t>去判断数据类型返回值有哪些</w:t>
+      </w:r>
+    </w:p>
+    <w:p>
+      <w:pPr>
+        <w:widowControl/>
+        <w:jc w:val="left"/>
+        <w:rPr>
+          <w:rFonts w:ascii="方正兰亭纤黑_GBK" w:eastAsia="方正兰亭纤黑_GBK" w:hAnsi="宋体" w:cs="宋体"/>
+          <w:kern w:val="0"/>
+          <w:sz w:val="24"/>
+          <w:szCs w:val="24"/>
+        </w:rPr>
+      </w:pPr>
+      <w:r>
+        <w:rPr>
+          <w:rFonts w:ascii="方正兰亭纤黑_GBK" w:eastAsia="方正兰亭纤黑_GBK" w:hAnsi="Symbol" w:cs="宋体" w:hint="eastAsia"/>
+          <w:kern w:val="0"/>
+          <w:sz w:val="24"/>
+          <w:szCs w:val="24"/>
+        </w:rPr>
+        <w:t></w:t>
+      </w:r>
+      <w:r>
+        <w:rPr>
+          <w:rFonts w:ascii="方正兰亭纤黑_GBK" w:eastAsia="方正兰亭纤黑_GBK" w:hAnsi="宋体" w:cs="宋体" w:hint="eastAsia"/>
+          <w:kern w:val="0"/>
+          <w:sz w:val="24"/>
+          <w:szCs w:val="24"/>
+        </w:rPr>
+        <w:t xml:space="preserve">  说说事件代理利用的是什么原理</w:t>
+      </w:r>
+    </w:p>
+    <w:p>
+      <w:pPr>
+        <w:widowControl/>
+        <w:jc w:val="left"/>
+        <w:rPr>
+          <w:rFonts w:ascii="方正兰亭纤黑_GBK" w:eastAsia="方正兰亭纤黑_GBK" w:hAnsi="宋体" w:cs="宋体"/>
+          <w:kern w:val="0"/>
+          <w:sz w:val="24"/>
+          <w:szCs w:val="24"/>
+        </w:rPr>
+      </w:pPr>
+      <w:r>
+        <w:rPr>
+          <w:rFonts w:ascii="方正兰亭纤黑_GBK" w:eastAsia="方正兰亭纤黑_GBK" w:hAnsi="Symbol" w:cs="宋体" w:hint="eastAsia"/>
+          <w:kern w:val="0"/>
+          <w:sz w:val="24"/>
+          <w:szCs w:val="24"/>
+        </w:rPr>
+        <w:t></w:t>
+      </w:r>
+      <w:r>
+        <w:rPr>
+          <w:rFonts w:ascii="方正兰亭纤黑_GBK" w:eastAsia="方正兰亭纤黑_GBK" w:hAnsi="宋体" w:cs="宋体" w:hint="eastAsia"/>
+          <w:kern w:val="0"/>
+          <w:sz w:val="24"/>
+          <w:szCs w:val="24"/>
+        </w:rPr>
+        <w:t xml:space="preserve">  阻止冒泡的函数是什么</w:t>
+      </w:r>
+    </w:p>
+    <w:p>
+      <w:pPr>
+        <w:widowControl/>
+        <w:jc w:val="left"/>
+        <w:rPr>
+          <w:rFonts w:ascii="方正兰亭纤黑_GBK" w:eastAsia="方正兰亭纤黑_GBK" w:hAnsi="宋体" w:cs="宋体"/>
+          <w:kern w:val="0"/>
+          <w:sz w:val="24"/>
+          <w:szCs w:val="24"/>
+        </w:rPr>
+      </w:pPr>
+      <w:r>
+        <w:rPr>
+          <w:rFonts w:ascii="方正兰亭纤黑_GBK" w:eastAsia="方正兰亭纤黑_GBK" w:hAnsi="Symbol" w:cs="宋体" w:hint="eastAsia"/>
+          <w:kern w:val="0"/>
+          <w:sz w:val="24"/>
+          <w:szCs w:val="24"/>
+        </w:rPr>
+        <w:t></w:t>
+      </w:r>
+      <w:r>
+        <w:rPr>
+          <w:rFonts w:ascii="方正兰亭纤黑_GBK" w:eastAsia="方正兰亭纤黑_GBK" w:hAnsi="宋体" w:cs="宋体" w:hint="eastAsia"/>
+          <w:kern w:val="0"/>
+          <w:sz w:val="24"/>
+          <w:szCs w:val="24"/>
+        </w:rPr>
+        <w:t xml:space="preserve">  cookie有什么特征</w:t>
+      </w:r>
+    </w:p>
+    <w:p>
+      <w:pPr>
+        <w:widowControl/>
+        <w:jc w:val="left"/>
+        <w:rPr>
+          <w:rFonts w:ascii="方正兰亭纤黑_GBK" w:eastAsia="方正兰亭纤黑_GBK" w:hAnsi="宋体" w:cs="宋体"/>
+          <w:kern w:val="0"/>
+          <w:sz w:val="24"/>
+          <w:szCs w:val="24"/>
+        </w:rPr>
+      </w:pPr>
+      <w:r>
+        <w:rPr>
+          <w:rFonts w:ascii="方正兰亭纤黑_GBK" w:eastAsia="方正兰亭纤黑_GBK" w:hAnsi="Symbol" w:cs="宋体" w:hint="eastAsia"/>
+          <w:kern w:val="0"/>
+          <w:sz w:val="24"/>
+          <w:szCs w:val="24"/>
+        </w:rPr>
+        <w:lastRenderedPageBreak/>
+        <w:t></w:t>
+      </w:r>
+      <w:r>
+        <w:rPr>
+          <w:rFonts w:ascii="方正兰亭纤黑_GBK" w:eastAsia="方正兰亭纤黑_GBK" w:hAnsi="宋体" w:cs="宋体" w:hint="eastAsia"/>
+          <w:kern w:val="0"/>
+          <w:sz w:val="24"/>
+          <w:szCs w:val="24"/>
+        </w:rPr>
+        <w:t xml:space="preserve">  加入访问A.com存进了一个cookie，在另外一个页面用ajax向A的</w:t>
       </w:r>
       <w:proofErr w:type="gramStart"/>
       <w:r>
@@ -9118,7 +11642,7 @@
           <w:sz w:val="24"/>
           <w:szCs w:val="24"/>
         </w:rPr>
-        <w:t>换还是</w:t>
+        <w:t>域名发</w:t>
       </w:r>
       <w:proofErr w:type="gramEnd"/>
       <w:r>
@@ -9128,37 +11652,398 @@
           <w:sz w:val="24"/>
           <w:szCs w:val="24"/>
         </w:rPr>
-        <w:t>移动端</w:t>
-      </w:r>
-    </w:p>
-    <w:p>
-      <w:pPr>
-        <w:widowControl/>
-        <w:jc w:val="left"/>
-        <w:rPr>
-          <w:rFonts w:ascii="方正兰亭纤黑_GBK" w:eastAsia="方正兰亭纤黑_GBK" w:hAnsi="宋体" w:cs="宋体"/>
-          <w:kern w:val="0"/>
-          <w:sz w:val="24"/>
-          <w:szCs w:val="24"/>
-        </w:rPr>
-      </w:pPr>
-      <w:r>
-        <w:rPr>
-          <w:rFonts w:ascii="方正兰亭纤黑_GBK" w:eastAsia="方正兰亭纤黑_GBK" w:hAnsi="Symbol" w:cs="宋体" w:hint="eastAsia"/>
-          <w:kern w:val="0"/>
-          <w:sz w:val="24"/>
-          <w:szCs w:val="24"/>
-        </w:rPr>
-        <w:t></w:t>
-      </w:r>
-      <w:r>
-        <w:rPr>
-          <w:rFonts w:ascii="方正兰亭纤黑_GBK" w:eastAsia="方正兰亭纤黑_GBK" w:hAnsi="宋体" w:cs="宋体" w:hint="eastAsia"/>
-          <w:kern w:val="0"/>
-          <w:sz w:val="24"/>
-          <w:szCs w:val="24"/>
-        </w:rPr>
-        <w:t xml:space="preserve">  观察</w:t>
+        <w:t>请求会携带cookie吗</w:t>
+      </w:r>
+    </w:p>
+    <w:p>
+      <w:pPr>
+        <w:widowControl/>
+        <w:jc w:val="left"/>
+        <w:rPr>
+          <w:rFonts w:ascii="方正兰亭纤黑_GBK" w:eastAsia="方正兰亭纤黑_GBK" w:hAnsi="宋体" w:cs="宋体"/>
+          <w:kern w:val="0"/>
+          <w:sz w:val="24"/>
+          <w:szCs w:val="24"/>
+        </w:rPr>
+      </w:pPr>
+      <w:r>
+        <w:rPr>
+          <w:rFonts w:ascii="方正兰亭纤黑_GBK" w:eastAsia="方正兰亭纤黑_GBK" w:hAnsi="Symbol" w:cs="宋体" w:hint="eastAsia"/>
+          <w:kern w:val="0"/>
+          <w:sz w:val="24"/>
+          <w:szCs w:val="24"/>
+        </w:rPr>
+        <w:t></w:t>
+      </w:r>
+      <w:r>
+        <w:rPr>
+          <w:rFonts w:ascii="方正兰亭纤黑_GBK" w:eastAsia="方正兰亭纤黑_GBK" w:hAnsi="宋体" w:cs="宋体" w:hint="eastAsia"/>
+          <w:kern w:val="0"/>
+          <w:sz w:val="24"/>
+          <w:szCs w:val="24"/>
+        </w:rPr>
+        <w:t xml:space="preserve">  cookie的其他解决方案</w:t>
+      </w:r>
+    </w:p>
+    <w:p>
+      <w:pPr>
+        <w:widowControl/>
+        <w:jc w:val="left"/>
+        <w:rPr>
+          <w:rFonts w:ascii="方正兰亭纤黑_GBK" w:eastAsia="方正兰亭纤黑_GBK" w:hAnsi="宋体" w:cs="宋体"/>
+          <w:kern w:val="0"/>
+          <w:sz w:val="24"/>
+          <w:szCs w:val="24"/>
+        </w:rPr>
+      </w:pPr>
+      <w:r>
+        <w:rPr>
+          <w:rFonts w:ascii="方正兰亭纤黑_GBK" w:eastAsia="方正兰亭纤黑_GBK" w:hAnsi="Symbol" w:cs="宋体" w:hint="eastAsia"/>
+          <w:kern w:val="0"/>
+          <w:sz w:val="24"/>
+          <w:szCs w:val="24"/>
+        </w:rPr>
+        <w:t></w:t>
+      </w:r>
+      <w:r>
+        <w:rPr>
+          <w:rFonts w:ascii="方正兰亭纤黑_GBK" w:eastAsia="方正兰亭纤黑_GBK" w:hAnsi="宋体" w:cs="宋体" w:hint="eastAsia"/>
+          <w:kern w:val="0"/>
+          <w:sz w:val="24"/>
+          <w:szCs w:val="24"/>
+        </w:rPr>
+        <w:t xml:space="preserve">  </w:t>
+      </w:r>
+      <w:proofErr w:type="spellStart"/>
+      <w:r>
+        <w:rPr>
+          <w:rFonts w:ascii="方正兰亭纤黑_GBK" w:eastAsia="方正兰亭纤黑_GBK" w:hAnsi="宋体" w:cs="宋体" w:hint="eastAsia"/>
+          <w:kern w:val="0"/>
+          <w:sz w:val="24"/>
+          <w:szCs w:val="24"/>
+        </w:rPr>
+        <w:t>localStorage</w:t>
+      </w:r>
+      <w:proofErr w:type="spellEnd"/>
+      <w:r>
+        <w:rPr>
+          <w:rFonts w:ascii="方正兰亭纤黑_GBK" w:eastAsia="方正兰亭纤黑_GBK" w:hAnsi="宋体" w:cs="宋体" w:hint="eastAsia"/>
+          <w:kern w:val="0"/>
+          <w:sz w:val="24"/>
+          <w:szCs w:val="24"/>
+        </w:rPr>
+        <w:t>存储数据格式是什么</w:t>
+      </w:r>
+    </w:p>
+    <w:p>
+      <w:pPr>
+        <w:widowControl/>
+        <w:jc w:val="left"/>
+        <w:rPr>
+          <w:rFonts w:ascii="方正兰亭纤黑_GBK" w:eastAsia="方正兰亭纤黑_GBK" w:hAnsi="宋体" w:cs="宋体"/>
+          <w:kern w:val="0"/>
+          <w:sz w:val="24"/>
+          <w:szCs w:val="24"/>
+        </w:rPr>
+      </w:pPr>
+      <w:r>
+        <w:rPr>
+          <w:rFonts w:ascii="方正兰亭纤黑_GBK" w:eastAsia="方正兰亭纤黑_GBK" w:hAnsi="Symbol" w:cs="宋体" w:hint="eastAsia"/>
+          <w:kern w:val="0"/>
+          <w:sz w:val="24"/>
+          <w:szCs w:val="24"/>
+        </w:rPr>
+        <w:t></w:t>
+      </w:r>
+      <w:r>
+        <w:rPr>
+          <w:rFonts w:ascii="方正兰亭纤黑_GBK" w:eastAsia="方正兰亭纤黑_GBK" w:hAnsi="宋体" w:cs="宋体" w:hint="eastAsia"/>
+          <w:kern w:val="0"/>
+          <w:sz w:val="24"/>
+          <w:szCs w:val="24"/>
+        </w:rPr>
+        <w:t xml:space="preserve">  怎么样把一个数组存进</w:t>
+      </w:r>
+      <w:proofErr w:type="spellStart"/>
+      <w:r>
+        <w:rPr>
+          <w:rFonts w:ascii="方正兰亭纤黑_GBK" w:eastAsia="方正兰亭纤黑_GBK" w:hAnsi="宋体" w:cs="宋体" w:hint="eastAsia"/>
+          <w:kern w:val="0"/>
+          <w:sz w:val="24"/>
+          <w:szCs w:val="24"/>
+        </w:rPr>
+        <w:t>localSorage</w:t>
+      </w:r>
+      <w:proofErr w:type="spellEnd"/>
+    </w:p>
+    <w:p>
+      <w:pPr>
+        <w:widowControl/>
+        <w:jc w:val="left"/>
+        <w:rPr>
+          <w:rFonts w:ascii="方正兰亭纤黑_GBK" w:eastAsia="方正兰亭纤黑_GBK" w:hAnsi="宋体" w:cs="宋体"/>
+          <w:kern w:val="0"/>
+          <w:sz w:val="24"/>
+          <w:szCs w:val="24"/>
+        </w:rPr>
+      </w:pPr>
+      <w:r>
+        <w:rPr>
+          <w:rFonts w:ascii="方正兰亭纤黑_GBK" w:eastAsia="方正兰亭纤黑_GBK" w:hAnsi="Symbol" w:cs="宋体" w:hint="eastAsia"/>
+          <w:kern w:val="0"/>
+          <w:sz w:val="24"/>
+          <w:szCs w:val="24"/>
+        </w:rPr>
+        <w:t></w:t>
+      </w:r>
+      <w:r>
+        <w:rPr>
+          <w:rFonts w:ascii="方正兰亭纤黑_GBK" w:eastAsia="方正兰亭纤黑_GBK" w:hAnsi="宋体" w:cs="宋体" w:hint="eastAsia"/>
+          <w:kern w:val="0"/>
+          <w:sz w:val="24"/>
+          <w:szCs w:val="24"/>
+        </w:rPr>
+        <w:t xml:space="preserve">  storage有哪些存储方法</w:t>
+      </w:r>
+    </w:p>
+    <w:p>
+      <w:pPr>
+        <w:widowControl/>
+        <w:jc w:val="left"/>
+        <w:rPr>
+          <w:rFonts w:ascii="方正兰亭纤黑_GBK" w:eastAsia="方正兰亭纤黑_GBK" w:hAnsi="宋体" w:cs="宋体"/>
+          <w:kern w:val="0"/>
+          <w:sz w:val="24"/>
+          <w:szCs w:val="24"/>
+        </w:rPr>
+      </w:pPr>
+      <w:r>
+        <w:rPr>
+          <w:rFonts w:ascii="方正兰亭纤黑_GBK" w:eastAsia="方正兰亭纤黑_GBK" w:hAnsi="Symbol" w:cs="宋体" w:hint="eastAsia"/>
+          <w:kern w:val="0"/>
+          <w:sz w:val="24"/>
+          <w:szCs w:val="24"/>
+        </w:rPr>
+        <w:t></w:t>
+      </w:r>
+      <w:r>
+        <w:rPr>
+          <w:rFonts w:ascii="方正兰亭纤黑_GBK" w:eastAsia="方正兰亭纤黑_GBK" w:hAnsi="宋体" w:cs="宋体" w:hint="eastAsia"/>
+          <w:kern w:val="0"/>
+          <w:sz w:val="24"/>
+          <w:szCs w:val="24"/>
+        </w:rPr>
+        <w:t xml:space="preserve">  html5有哪些新的特性</w:t>
+      </w:r>
+    </w:p>
+    <w:p>
+      <w:pPr>
+        <w:widowControl/>
+        <w:jc w:val="left"/>
+        <w:rPr>
+          <w:rFonts w:ascii="方正兰亭纤黑_GBK" w:eastAsia="方正兰亭纤黑_GBK" w:hAnsi="宋体" w:cs="宋体"/>
+          <w:kern w:val="0"/>
+          <w:sz w:val="24"/>
+          <w:szCs w:val="24"/>
+        </w:rPr>
+      </w:pPr>
+      <w:r>
+        <w:rPr>
+          <w:rFonts w:ascii="方正兰亭纤黑_GBK" w:eastAsia="方正兰亭纤黑_GBK" w:hAnsi="Symbol" w:cs="宋体" w:hint="eastAsia"/>
+          <w:kern w:val="0"/>
+          <w:sz w:val="24"/>
+          <w:szCs w:val="24"/>
+        </w:rPr>
+        <w:t></w:t>
+      </w:r>
+      <w:r>
+        <w:rPr>
+          <w:rFonts w:ascii="方正兰亭纤黑_GBK" w:eastAsia="方正兰亭纤黑_GBK" w:hAnsi="宋体" w:cs="宋体" w:hint="eastAsia"/>
+          <w:kern w:val="0"/>
+          <w:sz w:val="24"/>
+          <w:szCs w:val="24"/>
+        </w:rPr>
+        <w:t xml:space="preserve">  假设两台电脑之间同步画板如何实现</w:t>
+      </w:r>
+    </w:p>
+    <w:p>
+      <w:pPr>
+        <w:widowControl/>
+        <w:jc w:val="left"/>
+        <w:rPr>
+          <w:rFonts w:ascii="方正兰亭纤黑_GBK" w:eastAsia="方正兰亭纤黑_GBK" w:hAnsi="宋体" w:cs="宋体"/>
+          <w:kern w:val="0"/>
+          <w:sz w:val="24"/>
+          <w:szCs w:val="24"/>
+        </w:rPr>
+      </w:pPr>
+      <w:r>
+        <w:rPr>
+          <w:rFonts w:ascii="方正兰亭纤黑_GBK" w:eastAsia="方正兰亭纤黑_GBK" w:hAnsi="Symbol" w:cs="宋体" w:hint="eastAsia"/>
+          <w:kern w:val="0"/>
+          <w:sz w:val="24"/>
+          <w:szCs w:val="24"/>
+        </w:rPr>
+        <w:t></w:t>
+      </w:r>
+      <w:r>
+        <w:rPr>
+          <w:rFonts w:ascii="方正兰亭纤黑_GBK" w:eastAsia="方正兰亭纤黑_GBK" w:hAnsi="宋体" w:cs="宋体" w:hint="eastAsia"/>
+          <w:kern w:val="0"/>
+          <w:sz w:val="24"/>
+          <w:szCs w:val="24"/>
+        </w:rPr>
+        <w:t xml:space="preserve">  promise的两个方法，具体实现</w:t>
+      </w:r>
+    </w:p>
+    <w:p>
+      <w:pPr>
+        <w:widowControl/>
+        <w:jc w:val="left"/>
+        <w:rPr>
+          <w:rFonts w:ascii="方正兰亭纤黑_GBK" w:eastAsia="方正兰亭纤黑_GBK" w:hAnsi="宋体" w:cs="宋体"/>
+          <w:kern w:val="0"/>
+          <w:sz w:val="24"/>
+          <w:szCs w:val="24"/>
+        </w:rPr>
+      </w:pPr>
+      <w:r>
+        <w:rPr>
+          <w:rFonts w:ascii="方正兰亭纤黑_GBK" w:eastAsia="方正兰亭纤黑_GBK" w:hAnsi="Symbol" w:cs="宋体" w:hint="eastAsia"/>
+          <w:kern w:val="0"/>
+          <w:sz w:val="24"/>
+          <w:szCs w:val="24"/>
+        </w:rPr>
+        <w:t></w:t>
+      </w:r>
+      <w:r>
+        <w:rPr>
+          <w:rFonts w:ascii="方正兰亭纤黑_GBK" w:eastAsia="方正兰亭纤黑_GBK" w:hAnsi="宋体" w:cs="宋体" w:hint="eastAsia"/>
+          <w:kern w:val="0"/>
+          <w:sz w:val="24"/>
+          <w:szCs w:val="24"/>
+        </w:rPr>
+        <w:t xml:space="preserve">  es6用的多的有哪些</w:t>
+      </w:r>
+    </w:p>
+    <w:p>
+      <w:pPr>
+        <w:widowControl/>
+        <w:jc w:val="left"/>
+        <w:rPr>
+          <w:rFonts w:ascii="方正兰亭纤黑_GBK" w:eastAsia="方正兰亭纤黑_GBK" w:hAnsi="宋体" w:cs="宋体"/>
+          <w:kern w:val="0"/>
+          <w:sz w:val="24"/>
+          <w:szCs w:val="24"/>
+        </w:rPr>
+      </w:pPr>
+      <w:r>
+        <w:rPr>
+          <w:rFonts w:ascii="方正兰亭纤黑_GBK" w:eastAsia="方正兰亭纤黑_GBK" w:hAnsi="Symbol" w:cs="宋体" w:hint="eastAsia"/>
+          <w:kern w:val="0"/>
+          <w:sz w:val="24"/>
+          <w:szCs w:val="24"/>
+        </w:rPr>
+        <w:t></w:t>
+      </w:r>
+      <w:r>
+        <w:rPr>
+          <w:rFonts w:ascii="方正兰亭纤黑_GBK" w:eastAsia="方正兰亭纤黑_GBK" w:hAnsi="宋体" w:cs="宋体" w:hint="eastAsia"/>
+          <w:kern w:val="0"/>
+          <w:sz w:val="24"/>
+          <w:szCs w:val="24"/>
+        </w:rPr>
+        <w:t xml:space="preserve">  箭头函数</w:t>
+      </w:r>
+    </w:p>
+    <w:p>
+      <w:pPr>
+        <w:widowControl/>
+        <w:jc w:val="left"/>
+        <w:rPr>
+          <w:rFonts w:ascii="方正兰亭纤黑_GBK" w:eastAsia="方正兰亭纤黑_GBK" w:hAnsi="宋体" w:cs="宋体"/>
+          <w:kern w:val="0"/>
+          <w:sz w:val="24"/>
+          <w:szCs w:val="24"/>
+        </w:rPr>
+      </w:pPr>
+      <w:r>
+        <w:rPr>
+          <w:rFonts w:ascii="方正兰亭纤黑_GBK" w:eastAsia="方正兰亭纤黑_GBK" w:hAnsi="Symbol" w:cs="宋体" w:hint="eastAsia"/>
+          <w:kern w:val="0"/>
+          <w:sz w:val="24"/>
+          <w:szCs w:val="24"/>
+        </w:rPr>
+        <w:t></w:t>
+      </w:r>
+      <w:r>
+        <w:rPr>
+          <w:rFonts w:ascii="方正兰亭纤黑_GBK" w:eastAsia="方正兰亭纤黑_GBK" w:hAnsi="宋体" w:cs="宋体" w:hint="eastAsia"/>
+          <w:kern w:val="0"/>
+          <w:sz w:val="24"/>
+          <w:szCs w:val="24"/>
+        </w:rPr>
+        <w:t xml:space="preserve">  如果一个页面做辛夷花，从哪些方面考察，从哪些地方优化</w:t>
+      </w:r>
+    </w:p>
+    <w:p>
+      <w:pPr>
+        <w:widowControl/>
+        <w:jc w:val="left"/>
+        <w:rPr>
+          <w:rFonts w:ascii="方正兰亭纤黑_GBK" w:eastAsia="方正兰亭纤黑_GBK" w:hAnsi="宋体" w:cs="宋体"/>
+          <w:kern w:val="0"/>
+          <w:sz w:val="24"/>
+          <w:szCs w:val="24"/>
+        </w:rPr>
+      </w:pPr>
+      <w:r>
+        <w:rPr>
+          <w:rFonts w:ascii="方正兰亭纤黑_GBK" w:eastAsia="方正兰亭纤黑_GBK" w:hAnsi="Symbol" w:cs="宋体" w:hint="eastAsia"/>
+          <w:kern w:val="0"/>
+          <w:sz w:val="24"/>
+          <w:szCs w:val="24"/>
+        </w:rPr>
+        <w:t></w:t>
+      </w:r>
+      <w:r>
+        <w:rPr>
+          <w:rFonts w:ascii="方正兰亭纤黑_GBK" w:eastAsia="方正兰亭纤黑_GBK" w:hAnsi="宋体" w:cs="宋体" w:hint="eastAsia"/>
+          <w:kern w:val="0"/>
+          <w:sz w:val="24"/>
+          <w:szCs w:val="24"/>
+        </w:rPr>
+        <w:t xml:space="preserve">  假设一个object A里面的值n为1，怎么样知道n改变了，有事件绑定吗</w:t>
+      </w:r>
+    </w:p>
+    <w:p>
+      <w:pPr>
+        <w:widowControl/>
+        <w:jc w:val="left"/>
+        <w:rPr>
+          <w:rFonts w:ascii="方正兰亭纤黑_GBK" w:eastAsia="方正兰亭纤黑_GBK" w:hAnsi="宋体" w:cs="宋体"/>
+          <w:kern w:val="0"/>
+          <w:sz w:val="24"/>
+          <w:szCs w:val="24"/>
+        </w:rPr>
+      </w:pPr>
+      <w:r>
+        <w:rPr>
+          <w:rFonts w:ascii="方正兰亭纤黑_GBK" w:eastAsia="方正兰亭纤黑_GBK" w:hAnsi="Symbol" w:cs="宋体" w:hint="eastAsia"/>
+          <w:kern w:val="0"/>
+          <w:sz w:val="24"/>
+          <w:szCs w:val="24"/>
+        </w:rPr>
+        <w:t></w:t>
+      </w:r>
+      <w:r>
+        <w:rPr>
+          <w:rFonts w:ascii="方正兰亭纤黑_GBK" w:eastAsia="方正兰亭纤黑_GBK" w:hAnsi="宋体" w:cs="宋体" w:hint="eastAsia"/>
+          <w:kern w:val="0"/>
+          <w:sz w:val="24"/>
+          <w:szCs w:val="24"/>
+        </w:rPr>
+        <w:t xml:space="preserve">  </w:t>
       </w:r>
       <w:proofErr w:type="gramStart"/>
       <w:r>
@@ -9168,7 +12053,7 @@
           <w:sz w:val="24"/>
           <w:szCs w:val="24"/>
         </w:rPr>
-        <w:t>者模式</w:t>
+        <w:t>给数字</w:t>
       </w:r>
       <w:proofErr w:type="gramEnd"/>
       <w:r>
@@ -9178,7 +12063,7 @@
           <w:sz w:val="24"/>
           <w:szCs w:val="24"/>
         </w:rPr>
-        <w:t>如何实现</w:t>
+        <w:t>加千位分隔符</w:t>
       </w:r>
     </w:p>
     <w:p>
@@ -9210,6 +12095,345 @@
         </w:rPr>
         <w:t xml:space="preserve">  </w:t>
       </w:r>
+      <w:proofErr w:type="spellStart"/>
+      <w:r>
+        <w:rPr>
+          <w:rFonts w:ascii="方正兰亭纤黑_GBK" w:eastAsia="方正兰亭纤黑_GBK" w:hAnsi="宋体" w:cs="宋体" w:hint="eastAsia"/>
+          <w:kern w:val="0"/>
+          <w:sz w:val="24"/>
+          <w:szCs w:val="24"/>
+        </w:rPr>
+        <w:t>webkit</w:t>
+      </w:r>
+      <w:proofErr w:type="spellEnd"/>
+      <w:r>
+        <w:rPr>
+          <w:rFonts w:ascii="方正兰亭纤黑_GBK" w:eastAsia="方正兰亭纤黑_GBK" w:hAnsi="宋体" w:cs="宋体" w:hint="eastAsia"/>
+          <w:kern w:val="0"/>
+          <w:sz w:val="24"/>
+          <w:szCs w:val="24"/>
+        </w:rPr>
+        <w:t>内核渲染页面过程</w:t>
+      </w:r>
+    </w:p>
+    <w:p>
+      <w:pPr>
+        <w:widowControl/>
+        <w:jc w:val="left"/>
+        <w:rPr>
+          <w:rFonts w:ascii="方正兰亭纤黑_GBK" w:eastAsia="方正兰亭纤黑_GBK" w:hAnsi="宋体" w:cs="宋体"/>
+          <w:kern w:val="0"/>
+          <w:sz w:val="24"/>
+          <w:szCs w:val="24"/>
+        </w:rPr>
+      </w:pPr>
+      <w:r>
+        <w:rPr>
+          <w:rFonts w:ascii="方正兰亭纤黑_GBK" w:eastAsia="方正兰亭纤黑_GBK" w:hAnsi="Symbol" w:cs="宋体" w:hint="eastAsia"/>
+          <w:kern w:val="0"/>
+          <w:sz w:val="24"/>
+          <w:szCs w:val="24"/>
+        </w:rPr>
+        <w:t></w:t>
+      </w:r>
+      <w:r>
+        <w:rPr>
+          <w:rFonts w:ascii="方正兰亭纤黑_GBK" w:eastAsia="方正兰亭纤黑_GBK" w:hAnsi="宋体" w:cs="宋体" w:hint="eastAsia"/>
+          <w:kern w:val="0"/>
+          <w:sz w:val="24"/>
+          <w:szCs w:val="24"/>
+        </w:rPr>
+        <w:t xml:space="preserve">  简单介绍一下backbone</w:t>
+      </w:r>
+    </w:p>
+    <w:p>
+      <w:pPr>
+        <w:widowControl/>
+        <w:jc w:val="left"/>
+        <w:rPr>
+          <w:rFonts w:ascii="方正兰亭纤黑_GBK" w:eastAsia="方正兰亭纤黑_GBK" w:hAnsi="宋体" w:cs="宋体"/>
+          <w:kern w:val="0"/>
+          <w:sz w:val="24"/>
+          <w:szCs w:val="24"/>
+        </w:rPr>
+      </w:pPr>
+      <w:r>
+        <w:rPr>
+          <w:rFonts w:ascii="方正兰亭纤黑_GBK" w:eastAsia="方正兰亭纤黑_GBK" w:hAnsi="Symbol" w:cs="宋体" w:hint="eastAsia"/>
+          <w:kern w:val="0"/>
+          <w:sz w:val="24"/>
+          <w:szCs w:val="24"/>
+        </w:rPr>
+        <w:t></w:t>
+      </w:r>
+      <w:r>
+        <w:rPr>
+          <w:rFonts w:ascii="方正兰亭纤黑_GBK" w:eastAsia="方正兰亭纤黑_GBK" w:hAnsi="宋体" w:cs="宋体" w:hint="eastAsia"/>
+          <w:kern w:val="0"/>
+          <w:sz w:val="24"/>
+          <w:szCs w:val="24"/>
+        </w:rPr>
+        <w:t xml:space="preserve">  typescript和es6的区别</w:t>
+      </w:r>
+    </w:p>
+    <w:p>
+      <w:pPr>
+        <w:widowControl/>
+        <w:jc w:val="left"/>
+        <w:rPr>
+          <w:rFonts w:ascii="方正兰亭纤黑_GBK" w:eastAsia="方正兰亭纤黑_GBK" w:hAnsi="宋体" w:cs="宋体"/>
+          <w:kern w:val="0"/>
+          <w:sz w:val="24"/>
+          <w:szCs w:val="24"/>
+        </w:rPr>
+      </w:pPr>
+      <w:r>
+        <w:rPr>
+          <w:rFonts w:ascii="方正兰亭纤黑_GBK" w:eastAsia="方正兰亭纤黑_GBK" w:hAnsi="Symbol" w:cs="宋体" w:hint="eastAsia"/>
+          <w:kern w:val="0"/>
+          <w:sz w:val="24"/>
+          <w:szCs w:val="24"/>
+        </w:rPr>
+        <w:t></w:t>
+      </w:r>
+      <w:r>
+        <w:rPr>
+          <w:rFonts w:ascii="方正兰亭纤黑_GBK" w:eastAsia="方正兰亭纤黑_GBK" w:hAnsi="宋体" w:cs="宋体" w:hint="eastAsia"/>
+          <w:kern w:val="0"/>
+          <w:sz w:val="24"/>
+          <w:szCs w:val="24"/>
+        </w:rPr>
+        <w:t xml:space="preserve">  跨域方式</w:t>
+      </w:r>
+    </w:p>
+    <w:p>
+      <w:pPr>
+        <w:widowControl/>
+        <w:jc w:val="left"/>
+        <w:rPr>
+          <w:rFonts w:ascii="方正兰亭纤黑_GBK" w:eastAsia="方正兰亭纤黑_GBK" w:hAnsi="宋体" w:cs="宋体"/>
+          <w:kern w:val="0"/>
+          <w:sz w:val="24"/>
+          <w:szCs w:val="24"/>
+        </w:rPr>
+      </w:pPr>
+      <w:r>
+        <w:rPr>
+          <w:rFonts w:ascii="方正兰亭纤黑_GBK" w:eastAsia="方正兰亭纤黑_GBK" w:hAnsi="Symbol" w:cs="宋体" w:hint="eastAsia"/>
+          <w:kern w:val="0"/>
+          <w:sz w:val="24"/>
+          <w:szCs w:val="24"/>
+        </w:rPr>
+        <w:t></w:t>
+      </w:r>
+    </w:p>
+    <w:p>
+      <w:pPr>
+        <w:widowControl/>
+        <w:jc w:val="left"/>
+        <w:rPr>
+          <w:rFonts w:ascii="方正兰亭纤黑_GBK" w:eastAsia="方正兰亭纤黑_GBK" w:hAnsi="宋体" w:cs="宋体"/>
+          <w:kern w:val="0"/>
+          <w:sz w:val="24"/>
+          <w:szCs w:val="24"/>
+        </w:rPr>
+      </w:pPr>
+      <w:r>
+        <w:rPr>
+          <w:rFonts w:ascii="方正兰亭纤黑_GBK" w:eastAsia="方正兰亭纤黑_GBK" w:hAnsi="Symbol" w:cs="宋体" w:hint="eastAsia"/>
+          <w:kern w:val="0"/>
+          <w:sz w:val="24"/>
+          <w:szCs w:val="24"/>
+        </w:rPr>
+        <w:t></w:t>
+      </w:r>
+      <w:r>
+        <w:rPr>
+          <w:rFonts w:ascii="方正兰亭纤黑_GBK" w:eastAsia="方正兰亭纤黑_GBK" w:hAnsi="宋体" w:cs="宋体" w:hint="eastAsia"/>
+          <w:kern w:val="0"/>
+          <w:sz w:val="24"/>
+          <w:szCs w:val="24"/>
+        </w:rPr>
+        <w:t xml:space="preserve">  预约系统如何解决高并发的问题</w:t>
+      </w:r>
+    </w:p>
+    <w:p>
+      <w:pPr>
+        <w:widowControl/>
+        <w:jc w:val="left"/>
+        <w:rPr>
+          <w:rFonts w:ascii="方正兰亭纤黑_GBK" w:eastAsia="方正兰亭纤黑_GBK" w:hAnsi="宋体" w:cs="宋体"/>
+          <w:kern w:val="0"/>
+          <w:sz w:val="24"/>
+          <w:szCs w:val="24"/>
+        </w:rPr>
+      </w:pPr>
+      <w:r>
+        <w:rPr>
+          <w:rFonts w:ascii="方正兰亭纤黑_GBK" w:eastAsia="方正兰亭纤黑_GBK" w:hAnsi="Symbol" w:cs="宋体" w:hint="eastAsia"/>
+          <w:kern w:val="0"/>
+          <w:sz w:val="24"/>
+          <w:szCs w:val="24"/>
+        </w:rPr>
+        <w:t></w:t>
+      </w:r>
+      <w:r>
+        <w:rPr>
+          <w:rFonts w:ascii="方正兰亭纤黑_GBK" w:eastAsia="方正兰亭纤黑_GBK" w:hAnsi="宋体" w:cs="宋体" w:hint="eastAsia"/>
+          <w:kern w:val="0"/>
+          <w:sz w:val="24"/>
+          <w:szCs w:val="24"/>
+        </w:rPr>
+        <w:t xml:space="preserve"> </w:t>
+      </w:r>
+      <w:r>
+        <w:rPr>
+          <w:rFonts w:ascii="方正兰亭纤黑_GBK" w:eastAsia="方正兰亭纤黑_GBK" w:hAnsi="Symbol" w:cs="宋体" w:hint="eastAsia"/>
+          <w:kern w:val="0"/>
+          <w:sz w:val="24"/>
+          <w:szCs w:val="24"/>
+        </w:rPr>
+        <w:t xml:space="preserve"> </w:t>
+      </w:r>
+      <w:r>
+        <w:rPr>
+          <w:rFonts w:ascii="方正兰亭纤黑_GBK" w:eastAsia="方正兰亭纤黑_GBK" w:hAnsi="宋体" w:cs="宋体" w:hint="eastAsia"/>
+          <w:kern w:val="0"/>
+          <w:sz w:val="24"/>
+          <w:szCs w:val="24"/>
+        </w:rPr>
+        <w:t>简单说一下ICP UDP</w:t>
+      </w:r>
+    </w:p>
+    <w:p>
+      <w:pPr>
+        <w:widowControl/>
+        <w:jc w:val="left"/>
+        <w:rPr>
+          <w:rFonts w:ascii="方正兰亭纤黑_GBK" w:eastAsia="方正兰亭纤黑_GBK" w:hAnsi="宋体" w:cs="宋体"/>
+          <w:kern w:val="0"/>
+          <w:sz w:val="24"/>
+          <w:szCs w:val="24"/>
+        </w:rPr>
+      </w:pPr>
+      <w:r>
+        <w:rPr>
+          <w:rFonts w:ascii="方正兰亭纤黑_GBK" w:eastAsia="方正兰亭纤黑_GBK" w:hAnsi="Symbol" w:cs="宋体" w:hint="eastAsia"/>
+          <w:kern w:val="0"/>
+          <w:sz w:val="24"/>
+          <w:szCs w:val="24"/>
+        </w:rPr>
+        <w:t></w:t>
+      </w:r>
+      <w:r>
+        <w:rPr>
+          <w:rFonts w:ascii="方正兰亭纤黑_GBK" w:eastAsia="方正兰亭纤黑_GBK" w:hAnsi="宋体" w:cs="宋体" w:hint="eastAsia"/>
+          <w:kern w:val="0"/>
+          <w:sz w:val="24"/>
+          <w:szCs w:val="24"/>
+        </w:rPr>
+        <w:t xml:space="preserve">  如何实现文件上传的功能</w:t>
+      </w:r>
+    </w:p>
+    <w:p>
+      <w:pPr>
+        <w:widowControl/>
+        <w:jc w:val="left"/>
+        <w:rPr>
+          <w:rFonts w:ascii="方正兰亭纤黑_GBK" w:eastAsia="方正兰亭纤黑_GBK" w:hAnsi="宋体" w:cs="宋体"/>
+          <w:kern w:val="0"/>
+          <w:sz w:val="24"/>
+          <w:szCs w:val="24"/>
+        </w:rPr>
+      </w:pPr>
+      <w:r>
+        <w:rPr>
+          <w:rFonts w:ascii="方正兰亭纤黑_GBK" w:eastAsia="方正兰亭纤黑_GBK" w:hAnsi="Symbol" w:cs="宋体" w:hint="eastAsia"/>
+          <w:kern w:val="0"/>
+          <w:sz w:val="24"/>
+          <w:szCs w:val="24"/>
+        </w:rPr>
+        <w:t></w:t>
+      </w:r>
+      <w:r>
+        <w:rPr>
+          <w:rFonts w:ascii="方正兰亭纤黑_GBK" w:eastAsia="方正兰亭纤黑_GBK" w:hAnsi="宋体" w:cs="宋体" w:hint="eastAsia"/>
+          <w:kern w:val="0"/>
+          <w:sz w:val="24"/>
+          <w:szCs w:val="24"/>
+        </w:rPr>
+        <w:t xml:space="preserve">  </w:t>
+      </w:r>
+      <w:proofErr w:type="spellStart"/>
+      <w:r>
+        <w:rPr>
+          <w:rFonts w:ascii="方正兰亭纤黑_GBK" w:eastAsia="方正兰亭纤黑_GBK" w:hAnsi="宋体" w:cs="宋体" w:hint="eastAsia"/>
+          <w:kern w:val="0"/>
+          <w:sz w:val="24"/>
+          <w:szCs w:val="24"/>
+        </w:rPr>
+        <w:t>jsonp</w:t>
+      </w:r>
+      <w:proofErr w:type="spellEnd"/>
+      <w:r>
+        <w:rPr>
+          <w:rFonts w:ascii="方正兰亭纤黑_GBK" w:eastAsia="方正兰亭纤黑_GBK" w:hAnsi="宋体" w:cs="宋体" w:hint="eastAsia"/>
+          <w:kern w:val="0"/>
+          <w:sz w:val="24"/>
+          <w:szCs w:val="24"/>
+        </w:rPr>
+        <w:t>如何实现，过程</w:t>
+      </w:r>
+    </w:p>
+    <w:p>
+      <w:pPr>
+        <w:widowControl/>
+        <w:jc w:val="left"/>
+        <w:rPr>
+          <w:rFonts w:ascii="方正兰亭纤黑_GBK" w:eastAsia="方正兰亭纤黑_GBK" w:hAnsi="宋体" w:cs="宋体"/>
+          <w:kern w:val="0"/>
+          <w:sz w:val="24"/>
+          <w:szCs w:val="24"/>
+        </w:rPr>
+      </w:pPr>
+      <w:r>
+        <w:rPr>
+          <w:rFonts w:ascii="方正兰亭纤黑_GBK" w:eastAsia="方正兰亭纤黑_GBK" w:hAnsi="Symbol" w:cs="宋体" w:hint="eastAsia"/>
+          <w:kern w:val="0"/>
+          <w:sz w:val="24"/>
+          <w:szCs w:val="24"/>
+        </w:rPr>
+        <w:t></w:t>
+      </w:r>
+      <w:r>
+        <w:rPr>
+          <w:rFonts w:ascii="方正兰亭纤黑_GBK" w:eastAsia="方正兰亭纤黑_GBK" w:hAnsi="Symbol" w:cs="宋体" w:hint="eastAsia"/>
+          <w:kern w:val="0"/>
+          <w:sz w:val="24"/>
+          <w:szCs w:val="24"/>
+        </w:rPr>
+        <w:t></w:t>
+      </w:r>
+      <w:proofErr w:type="spellStart"/>
+      <w:r>
+        <w:rPr>
+          <w:rFonts w:ascii="方正兰亭纤黑_GBK" w:eastAsia="方正兰亭纤黑_GBK" w:hAnsi="宋体" w:cs="宋体" w:hint="eastAsia"/>
+          <w:kern w:val="0"/>
+          <w:sz w:val="24"/>
+          <w:szCs w:val="24"/>
+        </w:rPr>
+        <w:t>localstorage</w:t>
+      </w:r>
+      <w:proofErr w:type="spellEnd"/>
+      <w:r>
+        <w:rPr>
+          <w:rFonts w:ascii="方正兰亭纤黑_GBK" w:eastAsia="方正兰亭纤黑_GBK" w:hAnsi="宋体" w:cs="宋体" w:hint="eastAsia"/>
+          <w:kern w:val="0"/>
+          <w:sz w:val="24"/>
+          <w:szCs w:val="24"/>
+        </w:rPr>
+        <w:t>和cookie的区别，如何设置cookie</w:t>
+      </w:r>
     </w:p>
     <w:p>
       <w:pPr>
@@ -9230,3349 +12454,6 @@
           <w:szCs w:val="24"/>
         </w:rPr>
         <w:lastRenderedPageBreak/>
-        <w:t></w:t>
-      </w:r>
-      <w:r>
-        <w:rPr>
-          <w:rFonts w:ascii="方正兰亭纤黑_GBK" w:eastAsia="方正兰亭纤黑_GBK" w:hAnsi="宋体" w:cs="宋体" w:hint="eastAsia"/>
-          <w:kern w:val="0"/>
-          <w:sz w:val="24"/>
-          <w:szCs w:val="24"/>
-        </w:rPr>
-        <w:t xml:space="preserve">  es6的特性以及这些特性如何实现的</w:t>
-      </w:r>
-    </w:p>
-    <w:p>
-      <w:pPr>
-        <w:widowControl/>
-        <w:jc w:val="left"/>
-        <w:rPr>
-          <w:rFonts w:ascii="方正兰亭纤黑_GBK" w:eastAsia="方正兰亭纤黑_GBK" w:hAnsi="宋体" w:cs="宋体"/>
-          <w:kern w:val="0"/>
-          <w:sz w:val="24"/>
-          <w:szCs w:val="24"/>
-        </w:rPr>
-      </w:pPr>
-      <w:r>
-        <w:rPr>
-          <w:rFonts w:ascii="方正兰亭纤黑_GBK" w:eastAsia="方正兰亭纤黑_GBK" w:hAnsi="Symbol" w:cs="宋体" w:hint="eastAsia"/>
-          <w:kern w:val="0"/>
-          <w:sz w:val="24"/>
-          <w:szCs w:val="24"/>
-        </w:rPr>
-        <w:t></w:t>
-      </w:r>
-      <w:r>
-        <w:rPr>
-          <w:rFonts w:ascii="方正兰亭纤黑_GBK" w:eastAsia="方正兰亭纤黑_GBK" w:hAnsi="宋体" w:cs="宋体" w:hint="eastAsia"/>
-          <w:kern w:val="0"/>
-          <w:sz w:val="24"/>
-          <w:szCs w:val="24"/>
-        </w:rPr>
-        <w:t xml:space="preserve">  事件冒泡，事件捕获，事件委托的原理，如何实现委托，事件，委托的有点是什么，事件监听</w:t>
-      </w:r>
-    </w:p>
-    <w:p>
-      <w:pPr>
-        <w:widowControl/>
-        <w:jc w:val="left"/>
-        <w:rPr>
-          <w:rFonts w:ascii="方正兰亭纤黑_GBK" w:eastAsia="方正兰亭纤黑_GBK" w:hAnsi="宋体" w:cs="宋体"/>
-          <w:kern w:val="0"/>
-          <w:sz w:val="24"/>
-          <w:szCs w:val="24"/>
-        </w:rPr>
-      </w:pPr>
-      <w:r>
-        <w:rPr>
-          <w:rFonts w:ascii="方正兰亭纤黑_GBK" w:eastAsia="方正兰亭纤黑_GBK" w:hAnsi="Symbol" w:cs="宋体" w:hint="eastAsia"/>
-          <w:kern w:val="0"/>
-          <w:sz w:val="24"/>
-          <w:szCs w:val="24"/>
-        </w:rPr>
-        <w:t></w:t>
-      </w:r>
-      <w:r>
-        <w:rPr>
-          <w:rFonts w:ascii="方正兰亭纤黑_GBK" w:eastAsia="方正兰亭纤黑_GBK" w:hAnsi="宋体" w:cs="宋体" w:hint="eastAsia"/>
-          <w:kern w:val="0"/>
-          <w:sz w:val="24"/>
-          <w:szCs w:val="24"/>
-        </w:rPr>
-        <w:t xml:space="preserve">  输入URL浏览器是如何工作的</w:t>
-      </w:r>
-    </w:p>
-    <w:p>
-      <w:pPr>
-        <w:widowControl/>
-        <w:jc w:val="left"/>
-        <w:rPr>
-          <w:rFonts w:ascii="方正兰亭纤黑_GBK" w:eastAsia="方正兰亭纤黑_GBK" w:hAnsi="宋体" w:cs="宋体"/>
-          <w:kern w:val="0"/>
-          <w:sz w:val="24"/>
-          <w:szCs w:val="24"/>
-        </w:rPr>
-      </w:pPr>
-      <w:r>
-        <w:rPr>
-          <w:rFonts w:ascii="方正兰亭纤黑_GBK" w:eastAsia="方正兰亭纤黑_GBK" w:hAnsi="Symbol" w:cs="宋体" w:hint="eastAsia"/>
-          <w:kern w:val="0"/>
-          <w:sz w:val="24"/>
-          <w:szCs w:val="24"/>
-        </w:rPr>
-        <w:t></w:t>
-      </w:r>
-      <w:r>
-        <w:rPr>
-          <w:rFonts w:ascii="方正兰亭纤黑_GBK" w:eastAsia="方正兰亭纤黑_GBK" w:hAnsi="宋体" w:cs="宋体" w:hint="eastAsia"/>
-          <w:kern w:val="0"/>
-          <w:sz w:val="24"/>
-          <w:szCs w:val="24"/>
-        </w:rPr>
-        <w:t xml:space="preserve">  </w:t>
-      </w:r>
-      <w:proofErr w:type="spellStart"/>
-      <w:r>
-        <w:rPr>
-          <w:rFonts w:ascii="方正兰亭纤黑_GBK" w:eastAsia="方正兰亭纤黑_GBK" w:hAnsi="宋体" w:cs="宋体" w:hint="eastAsia"/>
-          <w:kern w:val="0"/>
-          <w:sz w:val="24"/>
-          <w:szCs w:val="24"/>
-        </w:rPr>
-        <w:t>requirejs</w:t>
-      </w:r>
-      <w:proofErr w:type="spellEnd"/>
-      <w:r>
-        <w:rPr>
-          <w:rFonts w:ascii="方正兰亭纤黑_GBK" w:eastAsia="方正兰亭纤黑_GBK" w:hAnsi="宋体" w:cs="宋体" w:hint="eastAsia"/>
-          <w:kern w:val="0"/>
-          <w:sz w:val="24"/>
-          <w:szCs w:val="24"/>
-        </w:rPr>
-        <w:t>组件化</w:t>
-      </w:r>
-    </w:p>
-    <w:p>
-      <w:pPr>
-        <w:widowControl/>
-        <w:jc w:val="left"/>
-        <w:rPr>
-          <w:rFonts w:ascii="方正兰亭纤黑_GBK" w:eastAsia="方正兰亭纤黑_GBK" w:hAnsi="宋体" w:cs="宋体"/>
-          <w:kern w:val="0"/>
-          <w:sz w:val="24"/>
-          <w:szCs w:val="24"/>
-        </w:rPr>
-      </w:pPr>
-      <w:r>
-        <w:rPr>
-          <w:rFonts w:ascii="方正兰亭纤黑_GBK" w:eastAsia="方正兰亭纤黑_GBK" w:hAnsi="Symbol" w:cs="宋体" w:hint="eastAsia"/>
-          <w:kern w:val="0"/>
-          <w:sz w:val="24"/>
-          <w:szCs w:val="24"/>
-        </w:rPr>
-        <w:t></w:t>
-      </w:r>
-    </w:p>
-    <w:p>
-      <w:pPr>
-        <w:widowControl/>
-        <w:jc w:val="left"/>
-        <w:rPr>
-          <w:rFonts w:ascii="方正兰亭纤黑_GBK" w:eastAsia="方正兰亭纤黑_GBK" w:hAnsi="宋体" w:cs="宋体"/>
-          <w:kern w:val="0"/>
-          <w:sz w:val="24"/>
-          <w:szCs w:val="24"/>
-        </w:rPr>
-      </w:pPr>
-    </w:p>
-    <w:p>
-      <w:pPr>
-        <w:widowControl/>
-        <w:jc w:val="left"/>
-        <w:rPr>
-          <w:rFonts w:ascii="方正兰亭纤黑_GBK" w:eastAsia="方正兰亭纤黑_GBK" w:hAnsi="宋体" w:cs="宋体"/>
-          <w:kern w:val="0"/>
-          <w:sz w:val="24"/>
-          <w:szCs w:val="24"/>
-        </w:rPr>
-      </w:pPr>
-      <w:r>
-        <w:rPr>
-          <w:rFonts w:ascii="方正兰亭纤黑_GBK" w:eastAsia="方正兰亭纤黑_GBK" w:hAnsi="Symbol" w:cs="宋体" w:hint="eastAsia"/>
-          <w:kern w:val="0"/>
-          <w:sz w:val="24"/>
-          <w:szCs w:val="24"/>
-        </w:rPr>
-        <w:t></w:t>
-      </w:r>
-      <w:r>
-        <w:rPr>
-          <w:rFonts w:ascii="方正兰亭纤黑_GBK" w:eastAsia="方正兰亭纤黑_GBK" w:hAnsi="宋体" w:cs="宋体" w:hint="eastAsia"/>
-          <w:kern w:val="0"/>
-          <w:sz w:val="24"/>
-          <w:szCs w:val="24"/>
-        </w:rPr>
-        <w:t xml:space="preserve">  谈谈</w:t>
-      </w:r>
-      <w:proofErr w:type="spellStart"/>
-      <w:r>
-        <w:rPr>
-          <w:rFonts w:ascii="方正兰亭纤黑_GBK" w:eastAsia="方正兰亭纤黑_GBK" w:hAnsi="宋体" w:cs="宋体" w:hint="eastAsia"/>
-          <w:kern w:val="0"/>
-          <w:sz w:val="24"/>
-          <w:szCs w:val="24"/>
-        </w:rPr>
-        <w:t>js</w:t>
-      </w:r>
-      <w:proofErr w:type="spellEnd"/>
-      <w:r>
-        <w:rPr>
-          <w:rFonts w:ascii="方正兰亭纤黑_GBK" w:eastAsia="方正兰亭纤黑_GBK" w:hAnsi="宋体" w:cs="宋体" w:hint="eastAsia"/>
-          <w:kern w:val="0"/>
-          <w:sz w:val="24"/>
-          <w:szCs w:val="24"/>
-        </w:rPr>
-        <w:t>设计模式</w:t>
-      </w:r>
-    </w:p>
-    <w:p>
-      <w:pPr>
-        <w:widowControl/>
-        <w:jc w:val="left"/>
-        <w:rPr>
-          <w:rFonts w:ascii="方正兰亭纤黑_GBK" w:eastAsia="方正兰亭纤黑_GBK" w:hAnsi="宋体" w:cs="宋体"/>
-          <w:kern w:val="0"/>
-          <w:sz w:val="24"/>
-          <w:szCs w:val="24"/>
-        </w:rPr>
-      </w:pPr>
-      <w:r>
-        <w:rPr>
-          <w:rFonts w:ascii="方正兰亭纤黑_GBK" w:eastAsia="方正兰亭纤黑_GBK" w:hAnsi="Symbol" w:cs="宋体" w:hint="eastAsia"/>
-          <w:kern w:val="0"/>
-          <w:sz w:val="24"/>
-          <w:szCs w:val="24"/>
-        </w:rPr>
-        <w:t></w:t>
-      </w:r>
-      <w:r>
-        <w:rPr>
-          <w:rFonts w:ascii="方正兰亭纤黑_GBK" w:eastAsia="方正兰亭纤黑_GBK" w:hAnsi="宋体" w:cs="宋体" w:hint="eastAsia"/>
-          <w:kern w:val="0"/>
-          <w:sz w:val="24"/>
-          <w:szCs w:val="24"/>
-        </w:rPr>
-        <w:t xml:space="preserve">  如何实现订阅者发者模式</w:t>
-      </w:r>
-    </w:p>
-    <w:p>
-      <w:pPr>
-        <w:widowControl/>
-        <w:jc w:val="left"/>
-        <w:rPr>
-          <w:rFonts w:ascii="方正兰亭纤黑_GBK" w:eastAsia="方正兰亭纤黑_GBK" w:hAnsi="宋体" w:cs="宋体"/>
-          <w:kern w:val="0"/>
-          <w:sz w:val="24"/>
-          <w:szCs w:val="24"/>
-        </w:rPr>
-      </w:pPr>
-      <w:r>
-        <w:rPr>
-          <w:rFonts w:ascii="方正兰亭纤黑_GBK" w:eastAsia="方正兰亭纤黑_GBK" w:hAnsi="Symbol" w:cs="宋体" w:hint="eastAsia"/>
-          <w:kern w:val="0"/>
-          <w:sz w:val="24"/>
-          <w:szCs w:val="24"/>
-        </w:rPr>
-        <w:t></w:t>
-      </w:r>
-      <w:r>
-        <w:rPr>
-          <w:rFonts w:ascii="方正兰亭纤黑_GBK" w:eastAsia="方正兰亭纤黑_GBK" w:hAnsi="宋体" w:cs="宋体" w:hint="eastAsia"/>
-          <w:kern w:val="0"/>
-          <w:sz w:val="24"/>
-          <w:szCs w:val="24"/>
-        </w:rPr>
-        <w:t xml:space="preserve">  MVVM实现原理</w:t>
-      </w:r>
-    </w:p>
-    <w:p>
-      <w:pPr>
-        <w:widowControl/>
-        <w:jc w:val="left"/>
-        <w:rPr>
-          <w:rFonts w:ascii="方正兰亭纤黑_GBK" w:eastAsia="方正兰亭纤黑_GBK" w:hAnsi="宋体" w:cs="宋体"/>
-          <w:kern w:val="0"/>
-          <w:sz w:val="24"/>
-          <w:szCs w:val="24"/>
-        </w:rPr>
-      </w:pPr>
-      <w:r>
-        <w:rPr>
-          <w:rFonts w:ascii="方正兰亭纤黑_GBK" w:eastAsia="方正兰亭纤黑_GBK" w:hAnsi="Symbol" w:cs="宋体" w:hint="eastAsia"/>
-          <w:kern w:val="0"/>
-          <w:sz w:val="24"/>
-          <w:szCs w:val="24"/>
-        </w:rPr>
-        <w:t></w:t>
-      </w:r>
-      <w:r>
-        <w:rPr>
-          <w:rFonts w:ascii="方正兰亭纤黑_GBK" w:eastAsia="方正兰亭纤黑_GBK" w:hAnsi="宋体" w:cs="宋体" w:hint="eastAsia"/>
-          <w:kern w:val="0"/>
-          <w:sz w:val="24"/>
-          <w:szCs w:val="24"/>
-        </w:rPr>
-        <w:t xml:space="preserve">  详细说明解决跨域的方式</w:t>
-      </w:r>
-    </w:p>
-    <w:p>
-      <w:pPr>
-        <w:widowControl/>
-        <w:jc w:val="left"/>
-        <w:rPr>
-          <w:rFonts w:ascii="方正兰亭纤黑_GBK" w:eastAsia="方正兰亭纤黑_GBK" w:hAnsi="宋体" w:cs="宋体"/>
-          <w:kern w:val="0"/>
-          <w:sz w:val="24"/>
-          <w:szCs w:val="24"/>
-        </w:rPr>
-      </w:pPr>
-      <w:r>
-        <w:rPr>
-          <w:rFonts w:ascii="方正兰亭纤黑_GBK" w:eastAsia="方正兰亭纤黑_GBK" w:hAnsi="Symbol" w:cs="宋体" w:hint="eastAsia"/>
-          <w:kern w:val="0"/>
-          <w:sz w:val="24"/>
-          <w:szCs w:val="24"/>
-        </w:rPr>
-        <w:t></w:t>
-      </w:r>
-      <w:r>
-        <w:rPr>
-          <w:rFonts w:ascii="方正兰亭纤黑_GBK" w:eastAsia="方正兰亭纤黑_GBK" w:hAnsi="宋体" w:cs="宋体" w:hint="eastAsia"/>
-          <w:kern w:val="0"/>
-          <w:sz w:val="24"/>
-          <w:szCs w:val="24"/>
-        </w:rPr>
-        <w:t xml:space="preserve">  HTTP状态码</w:t>
-      </w:r>
-    </w:p>
-    <w:p>
-      <w:pPr>
-        <w:widowControl/>
-        <w:jc w:val="left"/>
-        <w:rPr>
-          <w:rFonts w:ascii="方正兰亭纤黑_GBK" w:eastAsia="方正兰亭纤黑_GBK" w:hAnsi="宋体" w:cs="宋体"/>
-          <w:kern w:val="0"/>
-          <w:sz w:val="24"/>
-          <w:szCs w:val="24"/>
-        </w:rPr>
-      </w:pPr>
-      <w:r>
-        <w:rPr>
-          <w:rFonts w:ascii="方正兰亭纤黑_GBK" w:eastAsia="方正兰亭纤黑_GBK" w:hAnsi="Symbol" w:cs="宋体" w:hint="eastAsia"/>
-          <w:kern w:val="0"/>
-          <w:sz w:val="24"/>
-          <w:szCs w:val="24"/>
-        </w:rPr>
-        <w:t></w:t>
-      </w:r>
-      <w:r>
-        <w:rPr>
-          <w:rFonts w:ascii="方正兰亭纤黑_GBK" w:eastAsia="方正兰亭纤黑_GBK" w:hAnsi="宋体" w:cs="宋体" w:hint="eastAsia"/>
-          <w:kern w:val="0"/>
-          <w:sz w:val="24"/>
-          <w:szCs w:val="24"/>
-        </w:rPr>
-        <w:t xml:space="preserve">  重排重绘</w:t>
-      </w:r>
-    </w:p>
-    <w:p>
-      <w:pPr>
-        <w:widowControl/>
-        <w:jc w:val="left"/>
-        <w:rPr>
-          <w:rFonts w:ascii="方正兰亭纤黑_GBK" w:eastAsia="方正兰亭纤黑_GBK" w:hAnsi="宋体" w:cs="宋体"/>
-          <w:kern w:val="0"/>
-          <w:sz w:val="24"/>
-          <w:szCs w:val="24"/>
-        </w:rPr>
-      </w:pPr>
-      <w:r>
-        <w:rPr>
-          <w:rFonts w:ascii="方正兰亭纤黑_GBK" w:eastAsia="方正兰亭纤黑_GBK" w:hAnsi="Symbol" w:cs="宋体" w:hint="eastAsia"/>
-          <w:kern w:val="0"/>
-          <w:sz w:val="24"/>
-          <w:szCs w:val="24"/>
-        </w:rPr>
-        <w:t></w:t>
-      </w:r>
-      <w:r>
-        <w:rPr>
-          <w:rFonts w:ascii="方正兰亭纤黑_GBK" w:eastAsia="方正兰亭纤黑_GBK" w:hAnsi="宋体" w:cs="宋体" w:hint="eastAsia"/>
-          <w:kern w:val="0"/>
-          <w:sz w:val="24"/>
-          <w:szCs w:val="24"/>
-        </w:rPr>
-        <w:t xml:space="preserve">  谈谈JS的异步机制</w:t>
-      </w:r>
-    </w:p>
-    <w:p>
-      <w:pPr>
-        <w:widowControl/>
-        <w:jc w:val="left"/>
-        <w:rPr>
-          <w:rFonts w:ascii="方正兰亭纤黑_GBK" w:eastAsia="方正兰亭纤黑_GBK" w:hAnsi="宋体" w:cs="宋体"/>
-          <w:kern w:val="0"/>
-          <w:sz w:val="24"/>
-          <w:szCs w:val="24"/>
-        </w:rPr>
-      </w:pPr>
-      <w:r>
-        <w:rPr>
-          <w:rFonts w:ascii="方正兰亭纤黑_GBK" w:eastAsia="方正兰亭纤黑_GBK" w:hAnsi="Symbol" w:cs="宋体" w:hint="eastAsia"/>
-          <w:kern w:val="0"/>
-          <w:sz w:val="24"/>
-          <w:szCs w:val="24"/>
-        </w:rPr>
-        <w:t></w:t>
-      </w:r>
-      <w:r>
-        <w:rPr>
-          <w:rFonts w:ascii="方正兰亭纤黑_GBK" w:eastAsia="方正兰亭纤黑_GBK" w:hAnsi="宋体" w:cs="宋体" w:hint="eastAsia"/>
-          <w:kern w:val="0"/>
-          <w:sz w:val="24"/>
-          <w:szCs w:val="24"/>
-        </w:rPr>
-        <w:t xml:space="preserve">  项目中是是如何优化页面的</w:t>
-      </w:r>
-    </w:p>
-    <w:p>
-      <w:pPr>
-        <w:widowControl/>
-        <w:jc w:val="left"/>
-        <w:rPr>
-          <w:rFonts w:ascii="方正兰亭纤黑_GBK" w:eastAsia="方正兰亭纤黑_GBK" w:hAnsi="宋体" w:cs="宋体"/>
-          <w:kern w:val="0"/>
-          <w:sz w:val="24"/>
-          <w:szCs w:val="24"/>
-        </w:rPr>
-      </w:pPr>
-      <w:r>
-        <w:rPr>
-          <w:rFonts w:ascii="方正兰亭纤黑_GBK" w:eastAsia="方正兰亭纤黑_GBK" w:hAnsi="Symbol" w:cs="宋体" w:hint="eastAsia"/>
-          <w:kern w:val="0"/>
-          <w:sz w:val="24"/>
-          <w:szCs w:val="24"/>
-        </w:rPr>
-        <w:t></w:t>
-      </w:r>
-      <w:r>
-        <w:rPr>
-          <w:rFonts w:ascii="方正兰亭纤黑_GBK" w:eastAsia="方正兰亭纤黑_GBK" w:hAnsi="宋体" w:cs="宋体" w:hint="eastAsia"/>
-          <w:kern w:val="0"/>
-          <w:sz w:val="24"/>
-          <w:szCs w:val="24"/>
-        </w:rPr>
-        <w:t xml:space="preserve">  如何实现移动端布局，适配方案</w:t>
-      </w:r>
-    </w:p>
-    <w:p>
-      <w:pPr>
-        <w:widowControl/>
-        <w:jc w:val="left"/>
-        <w:rPr>
-          <w:rFonts w:ascii="方正兰亭纤黑_GBK" w:eastAsia="方正兰亭纤黑_GBK" w:hAnsi="宋体" w:cs="宋体"/>
-          <w:kern w:val="0"/>
-          <w:sz w:val="24"/>
-          <w:szCs w:val="24"/>
-        </w:rPr>
-      </w:pPr>
-      <w:r>
-        <w:rPr>
-          <w:rFonts w:ascii="方正兰亭纤黑_GBK" w:eastAsia="方正兰亭纤黑_GBK" w:hAnsi="Symbol" w:cs="宋体" w:hint="eastAsia"/>
-          <w:kern w:val="0"/>
-          <w:sz w:val="24"/>
-          <w:szCs w:val="24"/>
-        </w:rPr>
-        <w:t></w:t>
-      </w:r>
-      <w:r>
-        <w:rPr>
-          <w:rFonts w:ascii="方正兰亭纤黑_GBK" w:eastAsia="方正兰亭纤黑_GBK" w:hAnsi="宋体" w:cs="宋体" w:hint="eastAsia"/>
-          <w:kern w:val="0"/>
-          <w:sz w:val="24"/>
-          <w:szCs w:val="24"/>
-        </w:rPr>
-        <w:t xml:space="preserve">  call apply bind的区别</w:t>
-      </w:r>
-    </w:p>
-    <w:p>
-      <w:pPr>
-        <w:widowControl/>
-        <w:jc w:val="left"/>
-        <w:rPr>
-          <w:rFonts w:ascii="方正兰亭纤黑_GBK" w:eastAsia="方正兰亭纤黑_GBK" w:hAnsi="宋体" w:cs="宋体"/>
-          <w:kern w:val="0"/>
-          <w:sz w:val="24"/>
-          <w:szCs w:val="24"/>
-        </w:rPr>
-      </w:pPr>
-      <w:r>
-        <w:rPr>
-          <w:rFonts w:ascii="方正兰亭纤黑_GBK" w:eastAsia="方正兰亭纤黑_GBK" w:hAnsi="Symbol" w:cs="宋体" w:hint="eastAsia"/>
-          <w:kern w:val="0"/>
-          <w:sz w:val="24"/>
-          <w:szCs w:val="24"/>
-        </w:rPr>
-        <w:t></w:t>
-      </w:r>
-      <w:r>
-        <w:rPr>
-          <w:rFonts w:ascii="方正兰亭纤黑_GBK" w:eastAsia="方正兰亭纤黑_GBK" w:hAnsi="宋体" w:cs="宋体" w:hint="eastAsia"/>
-          <w:kern w:val="0"/>
-          <w:sz w:val="24"/>
-          <w:szCs w:val="24"/>
-        </w:rPr>
-        <w:t xml:space="preserve">  深拷贝的实现</w:t>
-      </w:r>
-    </w:p>
-    <w:p>
-      <w:pPr>
-        <w:widowControl/>
-        <w:jc w:val="left"/>
-        <w:rPr>
-          <w:rFonts w:ascii="方正兰亭纤黑_GBK" w:eastAsia="方正兰亭纤黑_GBK" w:hAnsi="宋体" w:cs="宋体"/>
-          <w:kern w:val="0"/>
-          <w:sz w:val="24"/>
-          <w:szCs w:val="24"/>
-        </w:rPr>
-      </w:pPr>
-      <w:r>
-        <w:rPr>
-          <w:rFonts w:ascii="方正兰亭纤黑_GBK" w:eastAsia="方正兰亭纤黑_GBK" w:hAnsi="Symbol" w:cs="宋体" w:hint="eastAsia"/>
-          <w:kern w:val="0"/>
-          <w:sz w:val="24"/>
-          <w:szCs w:val="24"/>
-        </w:rPr>
-        <w:t></w:t>
-      </w:r>
-      <w:r>
-        <w:rPr>
-          <w:rFonts w:ascii="方正兰亭纤黑_GBK" w:eastAsia="方正兰亭纤黑_GBK" w:hAnsi="宋体" w:cs="宋体" w:hint="eastAsia"/>
-          <w:kern w:val="0"/>
-          <w:sz w:val="24"/>
-          <w:szCs w:val="24"/>
-        </w:rPr>
-        <w:t xml:space="preserve">  jQuery原理，平时用jQuery都做过什么</w:t>
-      </w:r>
-    </w:p>
-    <w:p>
-      <w:pPr>
-        <w:widowControl/>
-        <w:jc w:val="left"/>
-        <w:rPr>
-          <w:rFonts w:ascii="方正兰亭纤黑_GBK" w:eastAsia="方正兰亭纤黑_GBK" w:hAnsi="宋体" w:cs="宋体"/>
-          <w:kern w:val="0"/>
-          <w:sz w:val="24"/>
-          <w:szCs w:val="24"/>
-        </w:rPr>
-      </w:pPr>
-      <w:r>
-        <w:rPr>
-          <w:rFonts w:ascii="方正兰亭纤黑_GBK" w:eastAsia="方正兰亭纤黑_GBK" w:hAnsi="Symbol" w:cs="宋体" w:hint="eastAsia"/>
-          <w:kern w:val="0"/>
-          <w:sz w:val="24"/>
-          <w:szCs w:val="24"/>
-        </w:rPr>
-        <w:t></w:t>
-      </w:r>
-      <w:r>
-        <w:rPr>
-          <w:rFonts w:ascii="方正兰亭纤黑_GBK" w:eastAsia="方正兰亭纤黑_GBK" w:hAnsi="宋体" w:cs="宋体" w:hint="eastAsia"/>
-          <w:kern w:val="0"/>
-          <w:sz w:val="24"/>
-          <w:szCs w:val="24"/>
-        </w:rPr>
-        <w:t xml:space="preserve">  用过webpack吗，谈一下webpack打包</w:t>
-      </w:r>
-    </w:p>
-    <w:p>
-      <w:pPr>
-        <w:widowControl/>
-        <w:jc w:val="left"/>
-        <w:rPr>
-          <w:rFonts w:ascii="方正兰亭纤黑_GBK" w:eastAsia="方正兰亭纤黑_GBK" w:hAnsi="宋体" w:cs="宋体"/>
-          <w:kern w:val="0"/>
-          <w:sz w:val="24"/>
-          <w:szCs w:val="24"/>
-        </w:rPr>
-      </w:pPr>
-      <w:r>
-        <w:rPr>
-          <w:rFonts w:ascii="方正兰亭纤黑_GBK" w:eastAsia="方正兰亭纤黑_GBK" w:hAnsi="Symbol" w:cs="宋体" w:hint="eastAsia"/>
-          <w:kern w:val="0"/>
-          <w:sz w:val="24"/>
-          <w:szCs w:val="24"/>
-        </w:rPr>
-        <w:t></w:t>
-      </w:r>
-      <w:r>
-        <w:rPr>
-          <w:rFonts w:ascii="方正兰亭纤黑_GBK" w:eastAsia="方正兰亭纤黑_GBK" w:hAnsi="宋体" w:cs="宋体" w:hint="eastAsia"/>
-          <w:kern w:val="0"/>
-          <w:sz w:val="24"/>
-          <w:szCs w:val="24"/>
-        </w:rPr>
-        <w:t xml:space="preserve">  给了一个</w:t>
-      </w:r>
-      <w:proofErr w:type="spellStart"/>
-      <w:r>
-        <w:rPr>
-          <w:rFonts w:ascii="方正兰亭纤黑_GBK" w:eastAsia="方正兰亭纤黑_GBK" w:hAnsi="宋体" w:cs="宋体" w:hint="eastAsia"/>
-          <w:kern w:val="0"/>
-          <w:sz w:val="24"/>
-          <w:szCs w:val="24"/>
-        </w:rPr>
-        <w:t>settimeout</w:t>
-      </w:r>
-      <w:proofErr w:type="spellEnd"/>
-      <w:r>
-        <w:rPr>
-          <w:rFonts w:ascii="方正兰亭纤黑_GBK" w:eastAsia="方正兰亭纤黑_GBK" w:hAnsi="宋体" w:cs="宋体" w:hint="eastAsia"/>
-          <w:kern w:val="0"/>
-          <w:sz w:val="24"/>
-          <w:szCs w:val="24"/>
-        </w:rPr>
-        <w:t>代码输出的顺序</w:t>
-      </w:r>
-    </w:p>
-    <w:p>
-      <w:pPr>
-        <w:widowControl/>
-        <w:jc w:val="left"/>
-        <w:rPr>
-          <w:rFonts w:ascii="方正兰亭纤黑_GBK" w:eastAsia="方正兰亭纤黑_GBK" w:hAnsi="宋体" w:cs="宋体"/>
-          <w:kern w:val="0"/>
-          <w:sz w:val="24"/>
-          <w:szCs w:val="24"/>
-        </w:rPr>
-      </w:pPr>
-      <w:r>
-        <w:rPr>
-          <w:rFonts w:ascii="方正兰亭纤黑_GBK" w:eastAsia="方正兰亭纤黑_GBK" w:hAnsi="Symbol" w:cs="宋体" w:hint="eastAsia"/>
-          <w:kern w:val="0"/>
-          <w:sz w:val="24"/>
-          <w:szCs w:val="24"/>
-        </w:rPr>
-        <w:t></w:t>
-      </w:r>
-      <w:r>
-        <w:rPr>
-          <w:rFonts w:ascii="方正兰亭纤黑_GBK" w:eastAsia="方正兰亭纤黑_GBK" w:hAnsi="宋体" w:cs="宋体" w:hint="eastAsia"/>
-          <w:kern w:val="0"/>
-          <w:sz w:val="24"/>
-          <w:szCs w:val="24"/>
-        </w:rPr>
-        <w:t xml:space="preserve">  流式布局</w:t>
-      </w:r>
-    </w:p>
-    <w:p>
-      <w:pPr>
-        <w:widowControl/>
-        <w:jc w:val="left"/>
-        <w:rPr>
-          <w:rFonts w:ascii="方正兰亭纤黑_GBK" w:eastAsia="方正兰亭纤黑_GBK" w:hAnsi="宋体" w:cs="宋体"/>
-          <w:kern w:val="0"/>
-          <w:sz w:val="24"/>
-          <w:szCs w:val="24"/>
-        </w:rPr>
-      </w:pPr>
-      <w:r>
-        <w:rPr>
-          <w:rFonts w:ascii="方正兰亭纤黑_GBK" w:eastAsia="方正兰亭纤黑_GBK" w:hAnsi="Symbol" w:cs="宋体" w:hint="eastAsia"/>
-          <w:kern w:val="0"/>
-          <w:sz w:val="24"/>
-          <w:szCs w:val="24"/>
-        </w:rPr>
-        <w:t></w:t>
-      </w:r>
-      <w:r>
-        <w:rPr>
-          <w:rFonts w:ascii="方正兰亭纤黑_GBK" w:eastAsia="方正兰亭纤黑_GBK" w:hAnsi="宋体" w:cs="宋体" w:hint="eastAsia"/>
-          <w:kern w:val="0"/>
-          <w:sz w:val="24"/>
-          <w:szCs w:val="24"/>
-        </w:rPr>
-        <w:t xml:space="preserve">  如何获取当前日期</w:t>
-      </w:r>
-    </w:p>
-    <w:p>
-      <w:pPr>
-        <w:widowControl/>
-        <w:jc w:val="left"/>
-        <w:rPr>
-          <w:rFonts w:ascii="方正兰亭纤黑_GBK" w:eastAsia="方正兰亭纤黑_GBK" w:hAnsi="宋体" w:cs="宋体"/>
-          <w:kern w:val="0"/>
-          <w:sz w:val="24"/>
-          <w:szCs w:val="24"/>
-        </w:rPr>
-      </w:pPr>
-    </w:p>
-    <w:p>
-      <w:pPr>
-        <w:widowControl/>
-        <w:jc w:val="left"/>
-        <w:rPr>
-          <w:rFonts w:ascii="方正兰亭纤黑_GBK" w:eastAsia="方正兰亭纤黑_GBK" w:hAnsi="宋体" w:cs="宋体"/>
-          <w:kern w:val="0"/>
-          <w:sz w:val="24"/>
-          <w:szCs w:val="24"/>
-        </w:rPr>
-      </w:pPr>
-      <w:r>
-        <w:rPr>
-          <w:rFonts w:ascii="方正兰亭纤黑_GBK" w:eastAsia="方正兰亭纤黑_GBK" w:hAnsi="Symbol" w:cs="宋体" w:hint="eastAsia"/>
-          <w:kern w:val="0"/>
-          <w:sz w:val="24"/>
-          <w:szCs w:val="24"/>
-        </w:rPr>
-        <w:lastRenderedPageBreak/>
-        <w:t></w:t>
-      </w:r>
-      <w:r>
-        <w:rPr>
-          <w:rFonts w:ascii="方正兰亭纤黑_GBK" w:eastAsia="方正兰亭纤黑_GBK" w:hAnsi="宋体" w:cs="宋体" w:hint="eastAsia"/>
-          <w:kern w:val="0"/>
-          <w:sz w:val="24"/>
-          <w:szCs w:val="24"/>
-        </w:rPr>
-        <w:t xml:space="preserve">  打开连接到网页呈现的流程</w:t>
-      </w:r>
-    </w:p>
-    <w:p>
-      <w:pPr>
-        <w:widowControl/>
-        <w:jc w:val="left"/>
-        <w:rPr>
-          <w:rFonts w:ascii="方正兰亭纤黑_GBK" w:eastAsia="方正兰亭纤黑_GBK" w:hAnsi="宋体" w:cs="宋体"/>
-          <w:kern w:val="0"/>
-          <w:sz w:val="24"/>
-          <w:szCs w:val="24"/>
-        </w:rPr>
-      </w:pPr>
-      <w:r>
-        <w:rPr>
-          <w:rFonts w:ascii="方正兰亭纤黑_GBK" w:eastAsia="方正兰亭纤黑_GBK" w:hAnsi="Symbol" w:cs="宋体" w:hint="eastAsia"/>
-          <w:kern w:val="0"/>
-          <w:sz w:val="24"/>
-          <w:szCs w:val="24"/>
-        </w:rPr>
-        <w:t></w:t>
-      </w:r>
-      <w:r>
-        <w:rPr>
-          <w:rFonts w:ascii="方正兰亭纤黑_GBK" w:eastAsia="方正兰亭纤黑_GBK" w:hAnsi="宋体" w:cs="宋体" w:hint="eastAsia"/>
-          <w:kern w:val="0"/>
-          <w:sz w:val="24"/>
-          <w:szCs w:val="24"/>
-        </w:rPr>
-        <w:t xml:space="preserve">  HTTP请求头，响应头里面有哪些</w:t>
-      </w:r>
-    </w:p>
-    <w:p>
-      <w:pPr>
-        <w:widowControl/>
-        <w:jc w:val="left"/>
-        <w:rPr>
-          <w:rFonts w:ascii="方正兰亭纤黑_GBK" w:eastAsia="方正兰亭纤黑_GBK" w:hAnsi="宋体" w:cs="宋体"/>
-          <w:kern w:val="0"/>
-          <w:sz w:val="24"/>
-          <w:szCs w:val="24"/>
-        </w:rPr>
-      </w:pPr>
-      <w:r>
-        <w:rPr>
-          <w:rFonts w:ascii="方正兰亭纤黑_GBK" w:eastAsia="方正兰亭纤黑_GBK" w:hAnsi="Symbol" w:cs="宋体" w:hint="eastAsia"/>
-          <w:kern w:val="0"/>
-          <w:sz w:val="24"/>
-          <w:szCs w:val="24"/>
-        </w:rPr>
-        <w:t></w:t>
-      </w:r>
-      <w:r>
-        <w:rPr>
-          <w:rFonts w:ascii="方正兰亭纤黑_GBK" w:eastAsia="方正兰亭纤黑_GBK" w:hAnsi="宋体" w:cs="宋体" w:hint="eastAsia"/>
-          <w:kern w:val="0"/>
-          <w:sz w:val="24"/>
-          <w:szCs w:val="24"/>
-        </w:rPr>
-        <w:t xml:space="preserve">  异步加载JS</w:t>
-      </w:r>
-    </w:p>
-    <w:p>
-      <w:pPr>
-        <w:widowControl/>
-        <w:jc w:val="left"/>
-        <w:rPr>
-          <w:rFonts w:ascii="方正兰亭纤黑_GBK" w:eastAsia="方正兰亭纤黑_GBK" w:hAnsi="宋体" w:cs="宋体"/>
-          <w:kern w:val="0"/>
-          <w:sz w:val="24"/>
-          <w:szCs w:val="24"/>
-        </w:rPr>
-      </w:pPr>
-      <w:r>
-        <w:rPr>
-          <w:rFonts w:ascii="方正兰亭纤黑_GBK" w:eastAsia="方正兰亭纤黑_GBK" w:hAnsi="Symbol" w:cs="宋体" w:hint="eastAsia"/>
-          <w:kern w:val="0"/>
-          <w:sz w:val="24"/>
-          <w:szCs w:val="24"/>
-        </w:rPr>
-        <w:t></w:t>
-      </w:r>
-      <w:r>
-        <w:rPr>
-          <w:rFonts w:ascii="方正兰亭纤黑_GBK" w:eastAsia="方正兰亭纤黑_GBK" w:hAnsi="宋体" w:cs="宋体" w:hint="eastAsia"/>
-          <w:kern w:val="0"/>
-          <w:sz w:val="24"/>
-          <w:szCs w:val="24"/>
-        </w:rPr>
-        <w:t xml:space="preserve">  JS原型</w:t>
-      </w:r>
-    </w:p>
-    <w:p>
-      <w:pPr>
-        <w:widowControl/>
-        <w:jc w:val="left"/>
-        <w:rPr>
-          <w:rFonts w:ascii="方正兰亭纤黑_GBK" w:eastAsia="方正兰亭纤黑_GBK" w:hAnsi="宋体" w:cs="宋体"/>
-          <w:kern w:val="0"/>
-          <w:sz w:val="24"/>
-          <w:szCs w:val="24"/>
-        </w:rPr>
-      </w:pPr>
-      <w:r>
-        <w:rPr>
-          <w:rFonts w:ascii="方正兰亭纤黑_GBK" w:eastAsia="方正兰亭纤黑_GBK" w:hAnsi="Symbol" w:cs="宋体" w:hint="eastAsia"/>
-          <w:kern w:val="0"/>
-          <w:sz w:val="24"/>
-          <w:szCs w:val="24"/>
-        </w:rPr>
-        <w:t></w:t>
-      </w:r>
-      <w:r>
-        <w:rPr>
-          <w:rFonts w:ascii="方正兰亭纤黑_GBK" w:eastAsia="方正兰亭纤黑_GBK" w:hAnsi="宋体" w:cs="宋体" w:hint="eastAsia"/>
-          <w:kern w:val="0"/>
-          <w:sz w:val="24"/>
-          <w:szCs w:val="24"/>
-        </w:rPr>
-        <w:t xml:space="preserve">  URL长度限制</w:t>
-      </w:r>
-    </w:p>
-    <w:p>
-      <w:pPr>
-        <w:widowControl/>
-        <w:jc w:val="left"/>
-        <w:rPr>
-          <w:rFonts w:ascii="方正兰亭纤黑_GBK" w:eastAsia="方正兰亭纤黑_GBK" w:hAnsi="宋体" w:cs="宋体"/>
-          <w:kern w:val="0"/>
-          <w:sz w:val="24"/>
-          <w:szCs w:val="24"/>
-        </w:rPr>
-      </w:pPr>
-      <w:r>
-        <w:rPr>
-          <w:rFonts w:ascii="方正兰亭纤黑_GBK" w:eastAsia="方正兰亭纤黑_GBK" w:hAnsi="Symbol" w:cs="宋体" w:hint="eastAsia"/>
-          <w:kern w:val="0"/>
-          <w:sz w:val="24"/>
-          <w:szCs w:val="24"/>
-        </w:rPr>
-        <w:t></w:t>
-      </w:r>
-      <w:r>
-        <w:rPr>
-          <w:rFonts w:ascii="方正兰亭纤黑_GBK" w:eastAsia="方正兰亭纤黑_GBK" w:hAnsi="宋体" w:cs="宋体" w:hint="eastAsia"/>
-          <w:kern w:val="0"/>
-          <w:sz w:val="24"/>
-          <w:szCs w:val="24"/>
-        </w:rPr>
-        <w:t xml:space="preserve">  缓存</w:t>
-      </w:r>
-    </w:p>
-    <w:p>
-      <w:pPr>
-        <w:widowControl/>
-        <w:jc w:val="left"/>
-        <w:rPr>
-          <w:rFonts w:ascii="方正兰亭纤黑_GBK" w:eastAsia="方正兰亭纤黑_GBK" w:hAnsi="宋体" w:cs="宋体"/>
-          <w:kern w:val="0"/>
-          <w:sz w:val="24"/>
-          <w:szCs w:val="24"/>
-        </w:rPr>
-      </w:pPr>
-      <w:r>
-        <w:rPr>
-          <w:rFonts w:ascii="方正兰亭纤黑_GBK" w:eastAsia="方正兰亭纤黑_GBK" w:hAnsi="Symbol" w:cs="宋体" w:hint="eastAsia"/>
-          <w:kern w:val="0"/>
-          <w:sz w:val="24"/>
-          <w:szCs w:val="24"/>
-        </w:rPr>
-        <w:t></w:t>
-      </w:r>
-      <w:r>
-        <w:rPr>
-          <w:rFonts w:ascii="方正兰亭纤黑_GBK" w:eastAsia="方正兰亭纤黑_GBK" w:hAnsi="宋体" w:cs="宋体" w:hint="eastAsia"/>
-          <w:kern w:val="0"/>
-          <w:sz w:val="24"/>
-          <w:szCs w:val="24"/>
-        </w:rPr>
-        <w:t xml:space="preserve">  浏览器兼容</w:t>
-      </w:r>
-    </w:p>
-    <w:p>
-      <w:pPr>
-        <w:widowControl/>
-        <w:jc w:val="left"/>
-        <w:rPr>
-          <w:rFonts w:ascii="方正兰亭纤黑_GBK" w:eastAsia="方正兰亭纤黑_GBK" w:hAnsi="宋体" w:cs="宋体"/>
-          <w:kern w:val="0"/>
-          <w:sz w:val="24"/>
-          <w:szCs w:val="24"/>
-        </w:rPr>
-      </w:pPr>
-      <w:r>
-        <w:rPr>
-          <w:rFonts w:ascii="方正兰亭纤黑_GBK" w:eastAsia="方正兰亭纤黑_GBK" w:hAnsi="Symbol" w:cs="宋体" w:hint="eastAsia"/>
-          <w:kern w:val="0"/>
-          <w:sz w:val="24"/>
-          <w:szCs w:val="24"/>
-        </w:rPr>
-        <w:t></w:t>
-      </w:r>
-      <w:r>
-        <w:rPr>
-          <w:rFonts w:ascii="方正兰亭纤黑_GBK" w:eastAsia="方正兰亭纤黑_GBK" w:hAnsi="宋体" w:cs="宋体" w:hint="eastAsia"/>
-          <w:kern w:val="0"/>
-          <w:sz w:val="24"/>
-          <w:szCs w:val="24"/>
-        </w:rPr>
-        <w:t xml:space="preserve">  webpack </w:t>
-      </w:r>
-      <w:proofErr w:type="spellStart"/>
-      <w:r>
-        <w:rPr>
-          <w:rFonts w:ascii="方正兰亭纤黑_GBK" w:eastAsia="方正兰亭纤黑_GBK" w:hAnsi="宋体" w:cs="宋体" w:hint="eastAsia"/>
-          <w:kern w:val="0"/>
-          <w:sz w:val="24"/>
-          <w:szCs w:val="24"/>
-        </w:rPr>
-        <w:t>css</w:t>
-      </w:r>
-      <w:proofErr w:type="spellEnd"/>
-      <w:r>
-        <w:rPr>
-          <w:rFonts w:ascii="方正兰亭纤黑_GBK" w:eastAsia="方正兰亭纤黑_GBK" w:hAnsi="宋体" w:cs="宋体" w:hint="eastAsia"/>
-          <w:kern w:val="0"/>
-          <w:sz w:val="24"/>
-          <w:szCs w:val="24"/>
-        </w:rPr>
-        <w:t>兼容</w:t>
-      </w:r>
-    </w:p>
-    <w:p>
-      <w:pPr>
-        <w:widowControl/>
-        <w:jc w:val="left"/>
-        <w:rPr>
-          <w:rFonts w:ascii="方正兰亭纤黑_GBK" w:eastAsia="方正兰亭纤黑_GBK" w:hAnsi="宋体" w:cs="宋体"/>
-          <w:kern w:val="0"/>
-          <w:sz w:val="24"/>
-          <w:szCs w:val="24"/>
-        </w:rPr>
-      </w:pPr>
-      <w:r>
-        <w:rPr>
-          <w:rFonts w:ascii="方正兰亭纤黑_GBK" w:eastAsia="方正兰亭纤黑_GBK" w:hAnsi="Symbol" w:cs="宋体" w:hint="eastAsia"/>
-          <w:kern w:val="0"/>
-          <w:sz w:val="24"/>
-          <w:szCs w:val="24"/>
-        </w:rPr>
-        <w:t></w:t>
-      </w:r>
-      <w:r>
-        <w:rPr>
-          <w:rFonts w:ascii="方正兰亭纤黑_GBK" w:eastAsia="方正兰亭纤黑_GBK" w:hAnsi="宋体" w:cs="宋体" w:hint="eastAsia"/>
-          <w:kern w:val="0"/>
-          <w:sz w:val="24"/>
-          <w:szCs w:val="24"/>
-        </w:rPr>
-        <w:t xml:space="preserve">  </w:t>
-      </w:r>
-    </w:p>
-    <w:p>
-      <w:pPr>
-        <w:widowControl/>
-        <w:jc w:val="left"/>
-        <w:rPr>
-          <w:rFonts w:ascii="方正兰亭纤黑_GBK" w:eastAsia="方正兰亭纤黑_GBK" w:hAnsi="宋体" w:cs="宋体"/>
-          <w:kern w:val="0"/>
-          <w:sz w:val="24"/>
-          <w:szCs w:val="24"/>
-        </w:rPr>
-      </w:pPr>
-      <w:r>
-        <w:rPr>
-          <w:rFonts w:ascii="方正兰亭纤黑_GBK" w:eastAsia="方正兰亭纤黑_GBK" w:hAnsi="Symbol" w:cs="宋体" w:hint="eastAsia"/>
-          <w:kern w:val="0"/>
-          <w:sz w:val="24"/>
-          <w:szCs w:val="24"/>
-        </w:rPr>
-        <w:t></w:t>
-      </w:r>
-      <w:r>
-        <w:rPr>
-          <w:rFonts w:ascii="方正兰亭纤黑_GBK" w:eastAsia="方正兰亭纤黑_GBK" w:hAnsi="宋体" w:cs="宋体" w:hint="eastAsia"/>
-          <w:kern w:val="0"/>
-          <w:sz w:val="24"/>
-          <w:szCs w:val="24"/>
-        </w:rPr>
-        <w:t xml:space="preserve">  reflow和repaint</w:t>
-      </w:r>
-    </w:p>
-    <w:p>
-      <w:pPr>
-        <w:widowControl/>
-        <w:jc w:val="left"/>
-        <w:rPr>
-          <w:rFonts w:ascii="方正兰亭纤黑_GBK" w:eastAsia="方正兰亭纤黑_GBK" w:hAnsi="宋体" w:cs="宋体"/>
-          <w:kern w:val="0"/>
-          <w:sz w:val="24"/>
-          <w:szCs w:val="24"/>
-        </w:rPr>
-      </w:pPr>
-      <w:r>
-        <w:rPr>
-          <w:rFonts w:ascii="方正兰亭纤黑_GBK" w:eastAsia="方正兰亭纤黑_GBK" w:hAnsi="Symbol" w:cs="宋体" w:hint="eastAsia"/>
-          <w:kern w:val="0"/>
-          <w:sz w:val="24"/>
-          <w:szCs w:val="24"/>
-        </w:rPr>
-        <w:t></w:t>
-      </w:r>
-      <w:r>
-        <w:rPr>
-          <w:rFonts w:ascii="方正兰亭纤黑_GBK" w:eastAsia="方正兰亭纤黑_GBK" w:hAnsi="宋体" w:cs="宋体" w:hint="eastAsia"/>
-          <w:kern w:val="0"/>
-          <w:sz w:val="24"/>
-          <w:szCs w:val="24"/>
-        </w:rPr>
-        <w:t xml:space="preserve">  </w:t>
-      </w:r>
-    </w:p>
-    <w:p>
-      <w:pPr>
-        <w:widowControl/>
-        <w:jc w:val="left"/>
-        <w:rPr>
-          <w:rFonts w:ascii="方正兰亭纤黑_GBK" w:eastAsia="方正兰亭纤黑_GBK" w:hAnsi="宋体" w:cs="宋体"/>
-          <w:kern w:val="0"/>
-          <w:sz w:val="24"/>
-          <w:szCs w:val="24"/>
-        </w:rPr>
-      </w:pPr>
-      <w:r>
-        <w:rPr>
-          <w:rFonts w:ascii="方正兰亭纤黑_GBK" w:eastAsia="方正兰亭纤黑_GBK" w:hAnsi="Symbol" w:cs="宋体" w:hint="eastAsia"/>
-          <w:kern w:val="0"/>
-          <w:sz w:val="24"/>
-          <w:szCs w:val="24"/>
-        </w:rPr>
-        <w:t></w:t>
-      </w:r>
-      <w:r>
-        <w:rPr>
-          <w:rFonts w:ascii="方正兰亭纤黑_GBK" w:eastAsia="方正兰亭纤黑_GBK" w:hAnsi="宋体" w:cs="宋体" w:hint="eastAsia"/>
-          <w:kern w:val="0"/>
-          <w:sz w:val="24"/>
-          <w:szCs w:val="24"/>
-        </w:rPr>
-        <w:t xml:space="preserve">  </w:t>
-      </w:r>
-      <w:proofErr w:type="spellStart"/>
-      <w:r>
-        <w:rPr>
-          <w:rFonts w:ascii="方正兰亭纤黑_GBK" w:eastAsia="方正兰亭纤黑_GBK" w:hAnsi="宋体" w:cs="宋体" w:hint="eastAsia"/>
-          <w:kern w:val="0"/>
-          <w:sz w:val="24"/>
-          <w:szCs w:val="24"/>
-        </w:rPr>
-        <w:t>settimeout</w:t>
-      </w:r>
-      <w:proofErr w:type="spellEnd"/>
-      <w:r>
-        <w:rPr>
-          <w:rFonts w:ascii="方正兰亭纤黑_GBK" w:eastAsia="方正兰亭纤黑_GBK" w:hAnsi="宋体" w:cs="宋体" w:hint="eastAsia"/>
-          <w:kern w:val="0"/>
-          <w:sz w:val="24"/>
-          <w:szCs w:val="24"/>
-        </w:rPr>
-        <w:t>异步</w:t>
-      </w:r>
-    </w:p>
-    <w:p>
-      <w:pPr>
-        <w:widowControl/>
-        <w:jc w:val="left"/>
-        <w:rPr>
-          <w:rFonts w:ascii="方正兰亭纤黑_GBK" w:eastAsia="方正兰亭纤黑_GBK" w:hAnsi="宋体" w:cs="宋体"/>
-          <w:kern w:val="0"/>
-          <w:sz w:val="24"/>
-          <w:szCs w:val="24"/>
-        </w:rPr>
-      </w:pPr>
-      <w:r>
-        <w:rPr>
-          <w:rFonts w:ascii="方正兰亭纤黑_GBK" w:eastAsia="方正兰亭纤黑_GBK" w:hAnsi="Symbol" w:cs="宋体" w:hint="eastAsia"/>
-          <w:kern w:val="0"/>
-          <w:sz w:val="24"/>
-          <w:szCs w:val="24"/>
-        </w:rPr>
-        <w:t></w:t>
-      </w:r>
-      <w:r>
-        <w:rPr>
-          <w:rFonts w:ascii="方正兰亭纤黑_GBK" w:eastAsia="方正兰亭纤黑_GBK" w:hAnsi="宋体" w:cs="宋体" w:hint="eastAsia"/>
-          <w:kern w:val="0"/>
-          <w:sz w:val="24"/>
-          <w:szCs w:val="24"/>
-        </w:rPr>
-        <w:t xml:space="preserve">  </w:t>
-      </w:r>
-      <w:proofErr w:type="spellStart"/>
-      <w:r>
-        <w:rPr>
-          <w:rFonts w:ascii="方正兰亭纤黑_GBK" w:eastAsia="方正兰亭纤黑_GBK" w:hAnsi="宋体" w:cs="宋体" w:hint="eastAsia"/>
-          <w:kern w:val="0"/>
-          <w:sz w:val="24"/>
-          <w:szCs w:val="24"/>
-        </w:rPr>
-        <w:t>vue</w:t>
-      </w:r>
-      <w:proofErr w:type="spellEnd"/>
-      <w:r>
-        <w:rPr>
-          <w:rFonts w:ascii="方正兰亭纤黑_GBK" w:eastAsia="方正兰亭纤黑_GBK" w:hAnsi="宋体" w:cs="宋体" w:hint="eastAsia"/>
-          <w:kern w:val="0"/>
-          <w:sz w:val="24"/>
-          <w:szCs w:val="24"/>
-        </w:rPr>
-        <w:t xml:space="preserve"> diff算法</w:t>
-      </w:r>
-    </w:p>
-    <w:p>
-      <w:pPr>
-        <w:widowControl/>
-        <w:jc w:val="left"/>
-        <w:rPr>
-          <w:rFonts w:ascii="方正兰亭纤黑_GBK" w:eastAsia="方正兰亭纤黑_GBK" w:hAnsi="宋体" w:cs="宋体"/>
-          <w:kern w:val="0"/>
-          <w:sz w:val="24"/>
-          <w:szCs w:val="24"/>
-        </w:rPr>
-      </w:pPr>
-      <w:r>
-        <w:rPr>
-          <w:rFonts w:ascii="方正兰亭纤黑_GBK" w:eastAsia="方正兰亭纤黑_GBK" w:hAnsi="Symbol" w:cs="宋体" w:hint="eastAsia"/>
-          <w:kern w:val="0"/>
-          <w:sz w:val="24"/>
-          <w:szCs w:val="24"/>
-        </w:rPr>
-        <w:t></w:t>
-      </w:r>
-      <w:r>
-        <w:rPr>
-          <w:rFonts w:ascii="方正兰亭纤黑_GBK" w:eastAsia="方正兰亭纤黑_GBK" w:hAnsi="宋体" w:cs="宋体" w:hint="eastAsia"/>
-          <w:kern w:val="0"/>
-          <w:sz w:val="24"/>
-          <w:szCs w:val="24"/>
-        </w:rPr>
-        <w:t xml:space="preserve">  </w:t>
-      </w:r>
-      <w:proofErr w:type="spellStart"/>
-      <w:r>
-        <w:rPr>
-          <w:rFonts w:ascii="方正兰亭纤黑_GBK" w:eastAsia="方正兰亭纤黑_GBK" w:hAnsi="宋体" w:cs="宋体" w:hint="eastAsia"/>
-          <w:kern w:val="0"/>
-          <w:sz w:val="24"/>
-          <w:szCs w:val="24"/>
-        </w:rPr>
-        <w:t>vue</w:t>
-      </w:r>
-      <w:proofErr w:type="spellEnd"/>
-      <w:r>
-        <w:rPr>
-          <w:rFonts w:ascii="方正兰亭纤黑_GBK" w:eastAsia="方正兰亭纤黑_GBK" w:hAnsi="宋体" w:cs="宋体" w:hint="eastAsia"/>
-          <w:kern w:val="0"/>
-          <w:sz w:val="24"/>
-          <w:szCs w:val="24"/>
-        </w:rPr>
-        <w:t>-router不能解决情况和边界情况</w:t>
-      </w:r>
-    </w:p>
-    <w:p>
-      <w:pPr>
-        <w:widowControl/>
-        <w:jc w:val="left"/>
-        <w:rPr>
-          <w:rFonts w:ascii="方正兰亭纤黑_GBK" w:eastAsia="方正兰亭纤黑_GBK" w:hAnsi="宋体" w:cs="宋体"/>
-          <w:kern w:val="0"/>
-          <w:sz w:val="24"/>
-          <w:szCs w:val="24"/>
-        </w:rPr>
-      </w:pPr>
-      <w:r>
-        <w:rPr>
-          <w:rFonts w:ascii="方正兰亭纤黑_GBK" w:eastAsia="方正兰亭纤黑_GBK" w:hAnsi="Symbol" w:cs="宋体" w:hint="eastAsia"/>
-          <w:kern w:val="0"/>
-          <w:sz w:val="24"/>
-          <w:szCs w:val="24"/>
-        </w:rPr>
-        <w:t></w:t>
-      </w:r>
-      <w:r>
-        <w:rPr>
-          <w:rFonts w:ascii="方正兰亭纤黑_GBK" w:eastAsia="方正兰亭纤黑_GBK" w:hAnsi="宋体" w:cs="宋体" w:hint="eastAsia"/>
-          <w:kern w:val="0"/>
-          <w:sz w:val="24"/>
-          <w:szCs w:val="24"/>
-        </w:rPr>
-        <w:t xml:space="preserve">  transition生命周期</w:t>
-      </w:r>
-    </w:p>
-    <w:p>
-      <w:pPr>
-        <w:widowControl/>
-        <w:jc w:val="left"/>
-        <w:rPr>
-          <w:rFonts w:ascii="方正兰亭纤黑_GBK" w:eastAsia="方正兰亭纤黑_GBK" w:hAnsi="宋体" w:cs="宋体"/>
-          <w:kern w:val="0"/>
-          <w:sz w:val="24"/>
-          <w:szCs w:val="24"/>
-        </w:rPr>
-      </w:pPr>
-      <w:r>
-        <w:rPr>
-          <w:rFonts w:ascii="方正兰亭纤黑_GBK" w:eastAsia="方正兰亭纤黑_GBK" w:hAnsi="Symbol" w:cs="宋体" w:hint="eastAsia"/>
-          <w:kern w:val="0"/>
-          <w:sz w:val="24"/>
-          <w:szCs w:val="24"/>
-        </w:rPr>
-        <w:t></w:t>
-      </w:r>
-      <w:r>
-        <w:rPr>
-          <w:rFonts w:ascii="方正兰亭纤黑_GBK" w:eastAsia="方正兰亭纤黑_GBK" w:hAnsi="宋体" w:cs="宋体" w:hint="eastAsia"/>
-          <w:kern w:val="0"/>
-          <w:sz w:val="24"/>
-          <w:szCs w:val="24"/>
-        </w:rPr>
-        <w:t xml:space="preserve">  线程和进程的区别</w:t>
-      </w:r>
-    </w:p>
-    <w:p>
-      <w:pPr>
-        <w:widowControl/>
-        <w:jc w:val="left"/>
-        <w:rPr>
-          <w:rFonts w:ascii="方正兰亭纤黑_GBK" w:eastAsia="方正兰亭纤黑_GBK" w:hAnsi="宋体" w:cs="宋体"/>
-          <w:kern w:val="0"/>
-          <w:sz w:val="24"/>
-          <w:szCs w:val="24"/>
-        </w:rPr>
-      </w:pPr>
-      <w:r>
-        <w:rPr>
-          <w:rFonts w:ascii="方正兰亭纤黑_GBK" w:eastAsia="方正兰亭纤黑_GBK" w:hAnsi="Symbol" w:cs="宋体" w:hint="eastAsia"/>
-          <w:kern w:val="0"/>
-          <w:sz w:val="24"/>
-          <w:szCs w:val="24"/>
-        </w:rPr>
-        <w:t></w:t>
-      </w:r>
-      <w:r>
-        <w:rPr>
-          <w:rFonts w:ascii="方正兰亭纤黑_GBK" w:eastAsia="方正兰亭纤黑_GBK" w:hAnsi="宋体" w:cs="宋体" w:hint="eastAsia"/>
-          <w:kern w:val="0"/>
-          <w:sz w:val="24"/>
-          <w:szCs w:val="24"/>
-        </w:rPr>
-        <w:t xml:space="preserve">  什么是异步</w:t>
-      </w:r>
-    </w:p>
-    <w:p>
-      <w:pPr>
-        <w:widowControl/>
-        <w:jc w:val="left"/>
-        <w:rPr>
-          <w:rFonts w:ascii="方正兰亭纤黑_GBK" w:eastAsia="方正兰亭纤黑_GBK" w:hAnsi="宋体" w:cs="宋体"/>
-          <w:kern w:val="0"/>
-          <w:sz w:val="24"/>
-          <w:szCs w:val="24"/>
-        </w:rPr>
-      </w:pPr>
-      <w:r>
-        <w:rPr>
-          <w:rFonts w:ascii="方正兰亭纤黑_GBK" w:eastAsia="方正兰亭纤黑_GBK" w:hAnsi="Symbol" w:cs="宋体" w:hint="eastAsia"/>
-          <w:kern w:val="0"/>
-          <w:sz w:val="24"/>
-          <w:szCs w:val="24"/>
-        </w:rPr>
-        <w:t></w:t>
-      </w:r>
-      <w:r>
-        <w:rPr>
-          <w:rFonts w:ascii="方正兰亭纤黑_GBK" w:eastAsia="方正兰亭纤黑_GBK" w:hAnsi="宋体" w:cs="宋体" w:hint="eastAsia"/>
-          <w:kern w:val="0"/>
-          <w:sz w:val="24"/>
-          <w:szCs w:val="24"/>
-        </w:rPr>
-        <w:t xml:space="preserve">  promise是如何解析异步操作的</w:t>
-      </w:r>
-    </w:p>
-    <w:p>
-      <w:pPr>
-        <w:widowControl/>
-        <w:jc w:val="left"/>
-        <w:rPr>
-          <w:rFonts w:ascii="方正兰亭纤黑_GBK" w:eastAsia="方正兰亭纤黑_GBK" w:hAnsi="宋体" w:cs="宋体"/>
-          <w:kern w:val="0"/>
-          <w:sz w:val="24"/>
-          <w:szCs w:val="24"/>
-        </w:rPr>
-      </w:pPr>
-      <w:r>
-        <w:rPr>
-          <w:rFonts w:ascii="方正兰亭纤黑_GBK" w:eastAsia="方正兰亭纤黑_GBK" w:hAnsi="Symbol" w:cs="宋体" w:hint="eastAsia"/>
-          <w:kern w:val="0"/>
-          <w:sz w:val="24"/>
-          <w:szCs w:val="24"/>
-        </w:rPr>
-        <w:t></w:t>
-      </w:r>
-      <w:r>
-        <w:rPr>
-          <w:rFonts w:ascii="方正兰亭纤黑_GBK" w:eastAsia="方正兰亭纤黑_GBK" w:hAnsi="宋体" w:cs="宋体" w:hint="eastAsia"/>
-          <w:kern w:val="0"/>
-          <w:sz w:val="24"/>
-          <w:szCs w:val="24"/>
-        </w:rPr>
-        <w:t xml:space="preserve">  如果给</w:t>
-      </w:r>
-      <w:proofErr w:type="spellStart"/>
-      <w:r>
-        <w:rPr>
-          <w:rFonts w:ascii="方正兰亭纤黑_GBK" w:eastAsia="方正兰亭纤黑_GBK" w:hAnsi="宋体" w:cs="宋体" w:hint="eastAsia"/>
-          <w:kern w:val="0"/>
-          <w:sz w:val="24"/>
-          <w:szCs w:val="24"/>
-        </w:rPr>
-        <w:t>a,b,c,d</w:t>
-      </w:r>
-      <w:proofErr w:type="spellEnd"/>
-      <w:r>
-        <w:rPr>
-          <w:rFonts w:ascii="方正兰亭纤黑_GBK" w:eastAsia="方正兰亭纤黑_GBK" w:hAnsi="宋体" w:cs="宋体" w:hint="eastAsia"/>
-          <w:kern w:val="0"/>
-          <w:sz w:val="24"/>
-          <w:szCs w:val="24"/>
-        </w:rPr>
-        <w:t>四个时间，执行时间分别为1，2，3，4，怎么样做才能在</w:t>
-      </w:r>
-      <w:proofErr w:type="spellStart"/>
-      <w:r>
-        <w:rPr>
-          <w:rFonts w:ascii="方正兰亭纤黑_GBK" w:eastAsia="方正兰亭纤黑_GBK" w:hAnsi="宋体" w:cs="宋体" w:hint="eastAsia"/>
-          <w:kern w:val="0"/>
-          <w:sz w:val="24"/>
-          <w:szCs w:val="24"/>
-        </w:rPr>
-        <w:t>abc</w:t>
-      </w:r>
-      <w:proofErr w:type="spellEnd"/>
-      <w:r>
-        <w:rPr>
-          <w:rFonts w:ascii="方正兰亭纤黑_GBK" w:eastAsia="方正兰亭纤黑_GBK" w:hAnsi="宋体" w:cs="宋体" w:hint="eastAsia"/>
-          <w:kern w:val="0"/>
-          <w:sz w:val="24"/>
-          <w:szCs w:val="24"/>
-        </w:rPr>
-        <w:t>都在执行完后再执行d，除了使用promise还能使用什么方法</w:t>
-      </w:r>
-    </w:p>
-    <w:p>
-      <w:pPr>
-        <w:widowControl/>
-        <w:jc w:val="left"/>
-        <w:rPr>
-          <w:rFonts w:ascii="方正兰亭纤黑_GBK" w:eastAsia="方正兰亭纤黑_GBK" w:hAnsi="宋体" w:cs="宋体"/>
-          <w:kern w:val="0"/>
-          <w:sz w:val="24"/>
-          <w:szCs w:val="24"/>
-        </w:rPr>
-      </w:pPr>
-      <w:r>
-        <w:rPr>
-          <w:rFonts w:ascii="方正兰亭纤黑_GBK" w:eastAsia="方正兰亭纤黑_GBK" w:hAnsi="Symbol" w:cs="宋体" w:hint="eastAsia"/>
-          <w:kern w:val="0"/>
-          <w:sz w:val="24"/>
-          <w:szCs w:val="24"/>
-        </w:rPr>
-        <w:t></w:t>
-      </w:r>
-      <w:r>
-        <w:rPr>
-          <w:rFonts w:ascii="方正兰亭纤黑_GBK" w:eastAsia="方正兰亭纤黑_GBK" w:hAnsi="宋体" w:cs="宋体" w:hint="eastAsia"/>
-          <w:kern w:val="0"/>
-          <w:sz w:val="24"/>
-          <w:szCs w:val="24"/>
-        </w:rPr>
-        <w:t xml:space="preserve">  函数节流和函数防</w:t>
-      </w:r>
-      <w:proofErr w:type="gramStart"/>
-      <w:r>
-        <w:rPr>
-          <w:rFonts w:ascii="方正兰亭纤黑_GBK" w:eastAsia="方正兰亭纤黑_GBK" w:hAnsi="宋体" w:cs="宋体" w:hint="eastAsia"/>
-          <w:kern w:val="0"/>
-          <w:sz w:val="24"/>
-          <w:szCs w:val="24"/>
-        </w:rPr>
-        <w:t>抖知道</w:t>
-      </w:r>
-      <w:proofErr w:type="gramEnd"/>
-      <w:r>
-        <w:rPr>
-          <w:rFonts w:ascii="方正兰亭纤黑_GBK" w:eastAsia="方正兰亭纤黑_GBK" w:hAnsi="宋体" w:cs="宋体" w:hint="eastAsia"/>
-          <w:kern w:val="0"/>
-          <w:sz w:val="24"/>
-          <w:szCs w:val="24"/>
-        </w:rPr>
-        <w:t>吗，区别是什么</w:t>
-      </w:r>
-    </w:p>
-    <w:p>
-      <w:pPr>
-        <w:widowControl/>
-        <w:jc w:val="left"/>
-        <w:rPr>
-          <w:rFonts w:ascii="方正兰亭纤黑_GBK" w:eastAsia="方正兰亭纤黑_GBK" w:hAnsi="宋体" w:cs="宋体"/>
-          <w:kern w:val="0"/>
-          <w:sz w:val="24"/>
-          <w:szCs w:val="24"/>
-        </w:rPr>
-      </w:pPr>
-      <w:r>
-        <w:rPr>
-          <w:rFonts w:ascii="方正兰亭纤黑_GBK" w:eastAsia="方正兰亭纤黑_GBK" w:hAnsi="Symbol" w:cs="宋体" w:hint="eastAsia"/>
-          <w:kern w:val="0"/>
-          <w:sz w:val="24"/>
-          <w:szCs w:val="24"/>
-        </w:rPr>
-        <w:t></w:t>
-      </w:r>
-      <w:r>
-        <w:rPr>
-          <w:rFonts w:ascii="方正兰亭纤黑_GBK" w:eastAsia="方正兰亭纤黑_GBK" w:hAnsi="宋体" w:cs="宋体" w:hint="eastAsia"/>
-          <w:kern w:val="0"/>
-          <w:sz w:val="24"/>
-          <w:szCs w:val="24"/>
-        </w:rPr>
-        <w:t xml:space="preserve">  强缓存和协商缓存知道吗</w:t>
-      </w:r>
-    </w:p>
-    <w:p>
-      <w:pPr>
-        <w:widowControl/>
-        <w:jc w:val="left"/>
-        <w:rPr>
-          <w:rFonts w:ascii="方正兰亭纤黑_GBK" w:eastAsia="方正兰亭纤黑_GBK" w:hAnsi="宋体" w:cs="宋体"/>
-          <w:kern w:val="0"/>
-          <w:sz w:val="24"/>
-          <w:szCs w:val="24"/>
-        </w:rPr>
-      </w:pPr>
-      <w:r>
-        <w:rPr>
-          <w:rFonts w:ascii="方正兰亭纤黑_GBK" w:eastAsia="方正兰亭纤黑_GBK" w:hAnsi="Symbol" w:cs="宋体" w:hint="eastAsia"/>
-          <w:kern w:val="0"/>
-          <w:sz w:val="24"/>
-          <w:szCs w:val="24"/>
-        </w:rPr>
-        <w:t></w:t>
-      </w:r>
-      <w:r>
-        <w:rPr>
-          <w:rFonts w:ascii="方正兰亭纤黑_GBK" w:eastAsia="方正兰亭纤黑_GBK" w:hAnsi="宋体" w:cs="宋体" w:hint="eastAsia"/>
-          <w:kern w:val="0"/>
-          <w:sz w:val="24"/>
-          <w:szCs w:val="24"/>
-        </w:rPr>
-        <w:t xml:space="preserve">  排序的几种方法知道吗，是如何实现的</w:t>
-      </w:r>
-    </w:p>
-    <w:p>
-      <w:pPr>
-        <w:widowControl/>
-        <w:jc w:val="left"/>
-        <w:rPr>
-          <w:rFonts w:ascii="方正兰亭纤黑_GBK" w:eastAsia="方正兰亭纤黑_GBK" w:hAnsi="宋体" w:cs="宋体"/>
-          <w:kern w:val="0"/>
-          <w:sz w:val="24"/>
-          <w:szCs w:val="24"/>
-        </w:rPr>
-      </w:pPr>
-      <w:r>
-        <w:rPr>
-          <w:rFonts w:ascii="方正兰亭纤黑_GBK" w:eastAsia="方正兰亭纤黑_GBK" w:hAnsi="Symbol" w:cs="宋体" w:hint="eastAsia"/>
-          <w:kern w:val="0"/>
-          <w:sz w:val="24"/>
-          <w:szCs w:val="24"/>
-        </w:rPr>
-        <w:t></w:t>
-      </w:r>
-      <w:r>
-        <w:rPr>
-          <w:rFonts w:ascii="方正兰亭纤黑_GBK" w:eastAsia="方正兰亭纤黑_GBK" w:hAnsi="宋体" w:cs="宋体" w:hint="eastAsia"/>
-          <w:kern w:val="0"/>
-          <w:sz w:val="24"/>
-          <w:szCs w:val="24"/>
-        </w:rPr>
-        <w:t xml:space="preserve">  </w:t>
-      </w:r>
-      <w:proofErr w:type="gramStart"/>
-      <w:r>
-        <w:rPr>
-          <w:rFonts w:ascii="方正兰亭纤黑_GBK" w:eastAsia="方正兰亭纤黑_GBK" w:hAnsi="宋体" w:cs="宋体" w:hint="eastAsia"/>
-          <w:kern w:val="0"/>
-          <w:sz w:val="24"/>
-          <w:szCs w:val="24"/>
-        </w:rPr>
-        <w:t>栈</w:t>
-      </w:r>
-      <w:proofErr w:type="gramEnd"/>
-      <w:r>
-        <w:rPr>
-          <w:rFonts w:ascii="方正兰亭纤黑_GBK" w:eastAsia="方正兰亭纤黑_GBK" w:hAnsi="宋体" w:cs="宋体" w:hint="eastAsia"/>
-          <w:kern w:val="0"/>
-          <w:sz w:val="24"/>
-          <w:szCs w:val="24"/>
-        </w:rPr>
-        <w:t>和队列有什么区别，具体的应用场景</w:t>
-      </w:r>
-    </w:p>
-    <w:p>
-      <w:pPr>
-        <w:widowControl/>
-        <w:jc w:val="left"/>
-        <w:rPr>
-          <w:rFonts w:ascii="方正兰亭纤黑_GBK" w:eastAsia="方正兰亭纤黑_GBK" w:hAnsi="宋体" w:cs="宋体"/>
-          <w:kern w:val="0"/>
-          <w:sz w:val="24"/>
-          <w:szCs w:val="24"/>
-        </w:rPr>
-      </w:pPr>
-      <w:r>
-        <w:rPr>
-          <w:rFonts w:ascii="方正兰亭纤黑_GBK" w:eastAsia="方正兰亭纤黑_GBK" w:hAnsi="Symbol" w:cs="宋体" w:hint="eastAsia"/>
-          <w:kern w:val="0"/>
-          <w:sz w:val="24"/>
-          <w:szCs w:val="24"/>
-        </w:rPr>
-        <w:lastRenderedPageBreak/>
-        <w:t></w:t>
-      </w:r>
-      <w:r>
-        <w:rPr>
-          <w:rFonts w:ascii="方正兰亭纤黑_GBK" w:eastAsia="方正兰亭纤黑_GBK" w:hAnsi="宋体" w:cs="宋体" w:hint="eastAsia"/>
-          <w:kern w:val="0"/>
-          <w:sz w:val="24"/>
-          <w:szCs w:val="24"/>
-        </w:rPr>
-        <w:t xml:space="preserve"> </w:t>
-      </w:r>
-    </w:p>
-    <w:p>
-      <w:pPr>
-        <w:widowControl/>
-        <w:jc w:val="left"/>
-        <w:rPr>
-          <w:rFonts w:ascii="方正兰亭纤黑_GBK" w:eastAsia="方正兰亭纤黑_GBK" w:hAnsi="宋体" w:cs="宋体"/>
-          <w:kern w:val="0"/>
-          <w:sz w:val="24"/>
-          <w:szCs w:val="24"/>
-        </w:rPr>
-      </w:pPr>
-      <w:proofErr w:type="gramStart"/>
-      <w:r>
-        <w:rPr>
-          <w:rFonts w:ascii="方正兰亭纤黑_GBK" w:eastAsia="方正兰亭纤黑_GBK" w:hAnsi="Symbol" w:cs="宋体" w:hint="eastAsia"/>
-          <w:kern w:val="0"/>
-          <w:sz w:val="24"/>
-          <w:szCs w:val="24"/>
-        </w:rPr>
-        <w:t></w:t>
-      </w:r>
-      <w:r>
-        <w:rPr>
-          <w:rFonts w:ascii="方正兰亭纤黑_GBK" w:eastAsia="方正兰亭纤黑_GBK" w:hAnsi="宋体" w:cs="宋体" w:hint="eastAsia"/>
-          <w:kern w:val="0"/>
-          <w:sz w:val="24"/>
-          <w:szCs w:val="24"/>
-        </w:rPr>
-        <w:t xml:space="preserve">  </w:t>
-      </w:r>
-      <w:r>
-        <w:rPr>
-          <w:rFonts w:ascii="方正兰亭纤黑_GBK" w:eastAsia="方正兰亭纤黑_GBK" w:hAnsi="Symbol" w:cs="宋体" w:hint="eastAsia"/>
-          <w:kern w:val="0"/>
-          <w:sz w:val="24"/>
-          <w:szCs w:val="24"/>
-        </w:rPr>
-        <w:t></w:t>
-      </w:r>
-      <w:r>
-        <w:rPr>
-          <w:rFonts w:ascii="方正兰亭纤黑_GBK" w:eastAsia="方正兰亭纤黑_GBK" w:hAnsi="宋体" w:cs="宋体" w:hint="eastAsia"/>
-          <w:kern w:val="0"/>
-          <w:sz w:val="24"/>
-          <w:szCs w:val="24"/>
-        </w:rPr>
-        <w:t xml:space="preserve">  </w:t>
-      </w:r>
-      <w:proofErr w:type="gramEnd"/>
-      <w:r>
-        <w:rPr>
-          <w:rFonts w:ascii="方正兰亭纤黑_GBK" w:eastAsia="方正兰亭纤黑_GBK" w:hAnsi="宋体" w:cs="宋体" w:hint="eastAsia"/>
-          <w:kern w:val="0"/>
-          <w:sz w:val="24"/>
-          <w:szCs w:val="24"/>
-        </w:rPr>
-        <w:t>给你一个DOM元素，用CSS的方式让他呈现两个的想过，只有一个DOM元素</w:t>
-      </w:r>
-    </w:p>
-    <w:p>
-      <w:pPr>
-        <w:widowControl/>
-        <w:jc w:val="left"/>
-        <w:rPr>
-          <w:rFonts w:ascii="方正兰亭纤黑_GBK" w:eastAsia="方正兰亭纤黑_GBK" w:hAnsi="宋体" w:cs="宋体"/>
-          <w:kern w:val="0"/>
-          <w:sz w:val="24"/>
-          <w:szCs w:val="24"/>
-        </w:rPr>
-      </w:pPr>
-      <w:r>
-        <w:rPr>
-          <w:rFonts w:ascii="方正兰亭纤黑_GBK" w:eastAsia="方正兰亭纤黑_GBK" w:hAnsi="Symbol" w:cs="宋体" w:hint="eastAsia"/>
-          <w:kern w:val="0"/>
-          <w:sz w:val="24"/>
-          <w:szCs w:val="24"/>
-        </w:rPr>
-        <w:t></w:t>
-      </w:r>
-      <w:r>
-        <w:rPr>
-          <w:rFonts w:ascii="方正兰亭纤黑_GBK" w:eastAsia="方正兰亭纤黑_GBK" w:hAnsi="宋体" w:cs="宋体" w:hint="eastAsia"/>
-          <w:kern w:val="0"/>
-          <w:sz w:val="24"/>
-          <w:szCs w:val="24"/>
-        </w:rPr>
-        <w:t xml:space="preserve">  一个数组只有1和2，排序，1在前面，2在后面</w:t>
-      </w:r>
-    </w:p>
-    <w:p>
-      <w:pPr>
-        <w:widowControl/>
-        <w:jc w:val="left"/>
-        <w:rPr>
-          <w:rFonts w:ascii="方正兰亭纤黑_GBK" w:eastAsia="方正兰亭纤黑_GBK" w:hAnsi="宋体" w:cs="宋体"/>
-          <w:kern w:val="0"/>
-          <w:sz w:val="24"/>
-          <w:szCs w:val="24"/>
-        </w:rPr>
-      </w:pPr>
-      <w:r>
-        <w:rPr>
-          <w:rFonts w:ascii="方正兰亭纤黑_GBK" w:eastAsia="方正兰亭纤黑_GBK" w:hAnsi="Symbol" w:cs="宋体" w:hint="eastAsia"/>
-          <w:kern w:val="0"/>
-          <w:sz w:val="24"/>
-          <w:szCs w:val="24"/>
-        </w:rPr>
-        <w:t></w:t>
-      </w:r>
-      <w:r>
-        <w:rPr>
-          <w:rFonts w:ascii="方正兰亭纤黑_GBK" w:eastAsia="方正兰亭纤黑_GBK" w:hAnsi="Symbol" w:cs="宋体" w:hint="eastAsia"/>
-          <w:kern w:val="0"/>
-          <w:sz w:val="24"/>
-          <w:szCs w:val="24"/>
-        </w:rPr>
-        <w:t></w:t>
-      </w:r>
-      <w:r>
-        <w:rPr>
-          <w:rFonts w:ascii="方正兰亭纤黑_GBK" w:eastAsia="方正兰亭纤黑_GBK" w:hAnsi="宋体" w:cs="宋体" w:hint="eastAsia"/>
-          <w:kern w:val="0"/>
-          <w:sz w:val="24"/>
-          <w:szCs w:val="24"/>
-        </w:rPr>
-        <w:t xml:space="preserve">  </w:t>
-      </w:r>
-    </w:p>
-    <w:p>
-      <w:pPr>
-        <w:widowControl/>
-        <w:jc w:val="left"/>
-        <w:rPr>
-          <w:rFonts w:ascii="方正兰亭纤黑_GBK" w:eastAsia="方正兰亭纤黑_GBK" w:hAnsi="宋体" w:cs="宋体"/>
-          <w:kern w:val="0"/>
-          <w:sz w:val="24"/>
-          <w:szCs w:val="24"/>
-        </w:rPr>
-      </w:pPr>
-      <w:r>
-        <w:rPr>
-          <w:rFonts w:ascii="方正兰亭纤黑_GBK" w:eastAsia="方正兰亭纤黑_GBK" w:hAnsi="Symbol" w:cs="宋体" w:hint="eastAsia"/>
-          <w:kern w:val="0"/>
-          <w:sz w:val="24"/>
-          <w:szCs w:val="24"/>
-        </w:rPr>
-        <w:t></w:t>
-      </w:r>
-      <w:r>
-        <w:rPr>
-          <w:rFonts w:ascii="方正兰亭纤黑_GBK" w:eastAsia="方正兰亭纤黑_GBK" w:hAnsi="宋体" w:cs="宋体" w:hint="eastAsia"/>
-          <w:kern w:val="0"/>
-          <w:sz w:val="24"/>
-          <w:szCs w:val="24"/>
-        </w:rPr>
-        <w:t xml:space="preserve"> </w:t>
-      </w:r>
-    </w:p>
-    <w:p>
-      <w:pPr>
-        <w:widowControl/>
-        <w:jc w:val="left"/>
-        <w:rPr>
-          <w:rFonts w:ascii="方正兰亭纤黑_GBK" w:eastAsia="方正兰亭纤黑_GBK" w:hAnsi="宋体" w:cs="宋体"/>
-          <w:kern w:val="0"/>
-          <w:sz w:val="24"/>
-          <w:szCs w:val="24"/>
-        </w:rPr>
-      </w:pPr>
-      <w:r>
-        <w:rPr>
-          <w:rFonts w:ascii="方正兰亭纤黑_GBK" w:eastAsia="方正兰亭纤黑_GBK" w:hAnsi="Symbol" w:cs="宋体" w:hint="eastAsia"/>
-          <w:kern w:val="0"/>
-          <w:sz w:val="24"/>
-          <w:szCs w:val="24"/>
-        </w:rPr>
-        <w:t></w:t>
-      </w:r>
-      <w:r>
-        <w:rPr>
-          <w:rFonts w:ascii="方正兰亭纤黑_GBK" w:eastAsia="方正兰亭纤黑_GBK" w:hAnsi="宋体" w:cs="宋体" w:hint="eastAsia"/>
-          <w:kern w:val="0"/>
-          <w:sz w:val="24"/>
-          <w:szCs w:val="24"/>
-        </w:rPr>
-        <w:t xml:space="preserve">  一个数组，有很多数字存在2次，只有一个数字</w:t>
-      </w:r>
-      <w:proofErr w:type="gramStart"/>
-      <w:r>
-        <w:rPr>
-          <w:rFonts w:ascii="方正兰亭纤黑_GBK" w:eastAsia="方正兰亭纤黑_GBK" w:hAnsi="宋体" w:cs="宋体" w:hint="eastAsia"/>
-          <w:kern w:val="0"/>
-          <w:sz w:val="24"/>
-          <w:szCs w:val="24"/>
-        </w:rPr>
-        <w:t>寸</w:t>
-      </w:r>
-      <w:proofErr w:type="gramEnd"/>
-      <w:r>
-        <w:rPr>
-          <w:rFonts w:ascii="方正兰亭纤黑_GBK" w:eastAsia="方正兰亭纤黑_GBK" w:hAnsi="宋体" w:cs="宋体" w:hint="eastAsia"/>
-          <w:kern w:val="0"/>
-          <w:sz w:val="24"/>
-          <w:szCs w:val="24"/>
-        </w:rPr>
-        <w:t>一次，怎么样找出这个数字</w:t>
-      </w:r>
-    </w:p>
-    <w:p>
-      <w:pPr>
-        <w:widowControl/>
-        <w:jc w:val="left"/>
-        <w:rPr>
-          <w:rFonts w:ascii="方正兰亭纤黑_GBK" w:eastAsia="方正兰亭纤黑_GBK" w:hAnsi="宋体" w:cs="宋体"/>
-          <w:kern w:val="0"/>
-          <w:sz w:val="24"/>
-          <w:szCs w:val="24"/>
-        </w:rPr>
-      </w:pPr>
-      <w:r>
-        <w:rPr>
-          <w:rFonts w:ascii="方正兰亭纤黑_GBK" w:eastAsia="方正兰亭纤黑_GBK" w:hAnsi="Symbol" w:cs="宋体" w:hint="eastAsia"/>
-          <w:kern w:val="0"/>
-          <w:sz w:val="24"/>
-          <w:szCs w:val="24"/>
-        </w:rPr>
-        <w:t></w:t>
-      </w:r>
-      <w:r>
-        <w:rPr>
-          <w:rFonts w:ascii="方正兰亭纤黑_GBK" w:eastAsia="方正兰亭纤黑_GBK" w:hAnsi="宋体" w:cs="宋体" w:hint="eastAsia"/>
-          <w:kern w:val="0"/>
-          <w:sz w:val="24"/>
-          <w:szCs w:val="24"/>
-        </w:rPr>
-        <w:t xml:space="preserve">  关于iframe内部和外部变量的读取是如何的</w:t>
-      </w:r>
-    </w:p>
-    <w:p>
-      <w:pPr>
-        <w:widowControl/>
-        <w:jc w:val="left"/>
-        <w:rPr>
-          <w:rFonts w:ascii="方正兰亭纤黑_GBK" w:eastAsia="方正兰亭纤黑_GBK" w:hAnsi="宋体" w:cs="宋体"/>
-          <w:kern w:val="0"/>
-          <w:sz w:val="24"/>
-          <w:szCs w:val="24"/>
-        </w:rPr>
-      </w:pPr>
-      <w:r>
-        <w:rPr>
-          <w:rFonts w:ascii="方正兰亭纤黑_GBK" w:eastAsia="方正兰亭纤黑_GBK" w:hAnsi="Symbol" w:cs="宋体" w:hint="eastAsia"/>
-          <w:kern w:val="0"/>
-          <w:sz w:val="24"/>
-          <w:szCs w:val="24"/>
-        </w:rPr>
-        <w:t></w:t>
-      </w:r>
-      <w:r>
-        <w:rPr>
-          <w:rFonts w:ascii="方正兰亭纤黑_GBK" w:eastAsia="方正兰亭纤黑_GBK" w:hAnsi="宋体" w:cs="宋体" w:hint="eastAsia"/>
-          <w:kern w:val="0"/>
-          <w:sz w:val="24"/>
-          <w:szCs w:val="24"/>
-        </w:rPr>
-        <w:t xml:space="preserve">  前端防连击throttle和debounce</w:t>
-      </w:r>
-    </w:p>
-    <w:p>
-      <w:pPr>
-        <w:widowControl/>
-        <w:jc w:val="left"/>
-        <w:rPr>
-          <w:rFonts w:ascii="方正兰亭纤黑_GBK" w:eastAsia="方正兰亭纤黑_GBK" w:hAnsi="宋体" w:cs="宋体"/>
-          <w:kern w:val="0"/>
-          <w:sz w:val="24"/>
-          <w:szCs w:val="24"/>
-        </w:rPr>
-      </w:pPr>
-      <w:r>
-        <w:rPr>
-          <w:rFonts w:ascii="方正兰亭纤黑_GBK" w:eastAsia="方正兰亭纤黑_GBK" w:hAnsi="Symbol" w:cs="宋体" w:hint="eastAsia"/>
-          <w:kern w:val="0"/>
-          <w:sz w:val="24"/>
-          <w:szCs w:val="24"/>
-        </w:rPr>
-        <w:t></w:t>
-      </w:r>
-      <w:r>
-        <w:rPr>
-          <w:rFonts w:ascii="方正兰亭纤黑_GBK" w:eastAsia="方正兰亭纤黑_GBK" w:hAnsi="宋体" w:cs="宋体" w:hint="eastAsia"/>
-          <w:kern w:val="0"/>
-          <w:sz w:val="24"/>
-          <w:szCs w:val="24"/>
-        </w:rPr>
-        <w:t xml:space="preserve">  ES6 generator async/await了解吗</w:t>
-      </w:r>
-    </w:p>
-    <w:p>
-      <w:pPr>
-        <w:widowControl/>
-        <w:jc w:val="left"/>
-        <w:rPr>
-          <w:rFonts w:ascii="方正兰亭纤黑_GBK" w:eastAsia="方正兰亭纤黑_GBK" w:hAnsi="宋体" w:cs="宋体"/>
-          <w:kern w:val="0"/>
-          <w:sz w:val="24"/>
-          <w:szCs w:val="24"/>
-        </w:rPr>
-      </w:pPr>
-      <w:r>
-        <w:rPr>
-          <w:rFonts w:ascii="方正兰亭纤黑_GBK" w:eastAsia="方正兰亭纤黑_GBK" w:hAnsi="Symbol" w:cs="宋体" w:hint="eastAsia"/>
-          <w:kern w:val="0"/>
-          <w:sz w:val="24"/>
-          <w:szCs w:val="24"/>
-        </w:rPr>
-        <w:t></w:t>
-      </w:r>
-      <w:r>
-        <w:rPr>
-          <w:rFonts w:ascii="方正兰亭纤黑_GBK" w:eastAsia="方正兰亭纤黑_GBK" w:hAnsi="Symbol" w:cs="宋体" w:hint="eastAsia"/>
-          <w:kern w:val="0"/>
-          <w:sz w:val="24"/>
-          <w:szCs w:val="24"/>
-        </w:rPr>
-        <w:t></w:t>
-      </w:r>
-      <w:r>
-        <w:rPr>
-          <w:rFonts w:ascii="方正兰亭纤黑_GBK" w:eastAsia="方正兰亭纤黑_GBK" w:hAnsi="宋体" w:cs="宋体" w:hint="eastAsia"/>
-          <w:kern w:val="0"/>
-          <w:sz w:val="24"/>
-          <w:szCs w:val="24"/>
-        </w:rPr>
-        <w:t xml:space="preserve">  如何反转链表</w:t>
-      </w:r>
-    </w:p>
-    <w:p>
-      <w:pPr>
-        <w:widowControl/>
-        <w:jc w:val="left"/>
-        <w:rPr>
-          <w:rFonts w:ascii="方正兰亭纤黑_GBK" w:eastAsia="方正兰亭纤黑_GBK" w:hAnsi="宋体" w:cs="宋体"/>
-          <w:kern w:val="0"/>
-          <w:sz w:val="24"/>
-          <w:szCs w:val="24"/>
-        </w:rPr>
-      </w:pPr>
-      <w:r>
-        <w:rPr>
-          <w:rFonts w:ascii="方正兰亭纤黑_GBK" w:eastAsia="方正兰亭纤黑_GBK" w:hAnsi="Symbol" w:cs="宋体" w:hint="eastAsia"/>
-          <w:kern w:val="0"/>
-          <w:sz w:val="24"/>
-          <w:szCs w:val="24"/>
-        </w:rPr>
-        <w:t></w:t>
-      </w:r>
-      <w:r>
-        <w:rPr>
-          <w:rFonts w:ascii="方正兰亭纤黑_GBK" w:eastAsia="方正兰亭纤黑_GBK" w:hAnsi="宋体" w:cs="宋体" w:hint="eastAsia"/>
-          <w:kern w:val="0"/>
-          <w:sz w:val="24"/>
-          <w:szCs w:val="24"/>
-        </w:rPr>
-        <w:t xml:space="preserve">  </w:t>
-      </w:r>
-      <w:proofErr w:type="gramStart"/>
-      <w:r>
-        <w:rPr>
-          <w:rFonts w:ascii="方正兰亭纤黑_GBK" w:eastAsia="方正兰亭纤黑_GBK" w:hAnsi="宋体" w:cs="宋体" w:hint="eastAsia"/>
-          <w:kern w:val="0"/>
-          <w:sz w:val="24"/>
-          <w:szCs w:val="24"/>
-        </w:rPr>
-        <w:t>二叉搜索树</w:t>
-      </w:r>
-      <w:proofErr w:type="gramEnd"/>
-      <w:r>
-        <w:rPr>
-          <w:rFonts w:ascii="方正兰亭纤黑_GBK" w:eastAsia="方正兰亭纤黑_GBK" w:hAnsi="宋体" w:cs="宋体" w:hint="eastAsia"/>
-          <w:kern w:val="0"/>
-          <w:sz w:val="24"/>
-          <w:szCs w:val="24"/>
-        </w:rPr>
-        <w:t>的原理</w:t>
-      </w:r>
-    </w:p>
-    <w:p>
-      <w:pPr>
-        <w:widowControl/>
-        <w:jc w:val="left"/>
-        <w:rPr>
-          <w:rFonts w:ascii="方正兰亭纤黑_GBK" w:eastAsia="方正兰亭纤黑_GBK" w:hAnsi="宋体" w:cs="宋体"/>
-          <w:kern w:val="0"/>
-          <w:sz w:val="24"/>
-          <w:szCs w:val="24"/>
-        </w:rPr>
-      </w:pPr>
-      <w:r>
-        <w:rPr>
-          <w:rFonts w:ascii="方正兰亭纤黑_GBK" w:eastAsia="方正兰亭纤黑_GBK" w:hAnsi="Symbol" w:cs="宋体" w:hint="eastAsia"/>
-          <w:kern w:val="0"/>
-          <w:sz w:val="24"/>
-          <w:szCs w:val="24"/>
-        </w:rPr>
-        <w:t></w:t>
-      </w:r>
-      <w:r>
-        <w:rPr>
-          <w:rFonts w:ascii="方正兰亭纤黑_GBK" w:eastAsia="方正兰亭纤黑_GBK" w:hAnsi="宋体" w:cs="宋体" w:hint="eastAsia"/>
-          <w:kern w:val="0"/>
-          <w:sz w:val="24"/>
-          <w:szCs w:val="24"/>
-        </w:rPr>
-        <w:t xml:space="preserve">  给定两个文本文件，找出他们中相同的行都有哪些</w:t>
-      </w:r>
-    </w:p>
-    <w:p>
-      <w:pPr>
-        <w:widowControl/>
-        <w:jc w:val="left"/>
-        <w:rPr>
-          <w:rFonts w:ascii="方正兰亭纤黑_GBK" w:eastAsia="方正兰亭纤黑_GBK" w:hAnsi="宋体" w:cs="宋体"/>
-          <w:kern w:val="0"/>
-          <w:sz w:val="24"/>
-          <w:szCs w:val="24"/>
-        </w:rPr>
-      </w:pPr>
-      <w:r>
-        <w:rPr>
-          <w:rFonts w:ascii="方正兰亭纤黑_GBK" w:eastAsia="方正兰亭纤黑_GBK" w:hAnsi="Symbol" w:cs="宋体" w:hint="eastAsia"/>
-          <w:kern w:val="0"/>
-          <w:sz w:val="24"/>
-          <w:szCs w:val="24"/>
-        </w:rPr>
-        <w:t></w:t>
-      </w:r>
-      <w:r>
-        <w:rPr>
-          <w:rFonts w:ascii="方正兰亭纤黑_GBK" w:eastAsia="方正兰亭纤黑_GBK" w:hAnsi="宋体" w:cs="宋体" w:hint="eastAsia"/>
-          <w:kern w:val="0"/>
-          <w:sz w:val="24"/>
-          <w:szCs w:val="24"/>
-        </w:rPr>
-        <w:t xml:space="preserve">  对JS单线程的理解</w:t>
-      </w:r>
-    </w:p>
-    <w:p>
-      <w:pPr>
-        <w:widowControl/>
-        <w:jc w:val="left"/>
-        <w:rPr>
-          <w:rFonts w:ascii="方正兰亭纤黑_GBK" w:eastAsia="方正兰亭纤黑_GBK" w:hAnsi="宋体" w:cs="宋体"/>
-          <w:kern w:val="0"/>
-          <w:sz w:val="24"/>
-          <w:szCs w:val="24"/>
-        </w:rPr>
-      </w:pPr>
-      <w:r>
-        <w:rPr>
-          <w:rFonts w:ascii="方正兰亭纤黑_GBK" w:eastAsia="方正兰亭纤黑_GBK" w:hAnsi="Symbol" w:cs="宋体" w:hint="eastAsia"/>
-          <w:kern w:val="0"/>
-          <w:sz w:val="24"/>
-          <w:szCs w:val="24"/>
-        </w:rPr>
-        <w:t></w:t>
-      </w:r>
-      <w:r>
-        <w:rPr>
-          <w:rFonts w:ascii="方正兰亭纤黑_GBK" w:eastAsia="方正兰亭纤黑_GBK" w:hAnsi="宋体" w:cs="宋体" w:hint="eastAsia"/>
-          <w:kern w:val="0"/>
-          <w:sz w:val="24"/>
-          <w:szCs w:val="24"/>
-        </w:rPr>
-        <w:t xml:space="preserve">  页面共享数据的方法有哪些</w:t>
-      </w:r>
-    </w:p>
-    <w:p>
-      <w:pPr>
-        <w:widowControl/>
-        <w:jc w:val="left"/>
-        <w:rPr>
-          <w:rFonts w:ascii="方正兰亭纤黑_GBK" w:eastAsia="方正兰亭纤黑_GBK" w:hAnsi="宋体" w:cs="宋体"/>
-          <w:kern w:val="0"/>
-          <w:sz w:val="24"/>
-          <w:szCs w:val="24"/>
-        </w:rPr>
-      </w:pPr>
-      <w:r>
-        <w:rPr>
-          <w:rFonts w:ascii="方正兰亭纤黑_GBK" w:eastAsia="方正兰亭纤黑_GBK" w:hAnsi="Symbol" w:cs="宋体" w:hint="eastAsia"/>
-          <w:kern w:val="0"/>
-          <w:sz w:val="24"/>
-          <w:szCs w:val="24"/>
-        </w:rPr>
-        <w:t></w:t>
-      </w:r>
-      <w:r>
-        <w:rPr>
-          <w:rFonts w:ascii="方正兰亭纤黑_GBK" w:eastAsia="方正兰亭纤黑_GBK" w:hAnsi="宋体" w:cs="宋体" w:hint="eastAsia"/>
-          <w:kern w:val="0"/>
-          <w:sz w:val="24"/>
-          <w:szCs w:val="24"/>
-        </w:rPr>
-        <w:t xml:space="preserve"> </w:t>
-      </w:r>
-      <w:r>
-        <w:rPr>
-          <w:rFonts w:ascii="方正兰亭纤黑_GBK" w:eastAsia="方正兰亭纤黑_GBK" w:hAnsi="Symbol" w:cs="宋体" w:hint="eastAsia"/>
-          <w:kern w:val="0"/>
-          <w:sz w:val="24"/>
-          <w:szCs w:val="24"/>
-        </w:rPr>
-        <w:t></w:t>
-      </w:r>
-      <w:r>
-        <w:rPr>
-          <w:rFonts w:ascii="方正兰亭纤黑_GBK" w:eastAsia="方正兰亭纤黑_GBK" w:hAnsi="宋体" w:cs="宋体" w:hint="eastAsia"/>
-          <w:kern w:val="0"/>
-          <w:sz w:val="24"/>
-          <w:szCs w:val="24"/>
-        </w:rPr>
-        <w:t>用户页面打开很慢，有哪些优化方式</w:t>
-      </w:r>
-      <w:r>
-        <w:rPr>
-          <w:rFonts w:ascii="方正兰亭纤黑_GBK" w:eastAsia="方正兰亭纤黑_GBK" w:hAnsi="宋体" w:cs="宋体" w:hint="eastAsia"/>
-          <w:kern w:val="0"/>
-          <w:sz w:val="24"/>
-          <w:szCs w:val="24"/>
-        </w:rPr>
-        <w:t xml:space="preserve"> </w:t>
-      </w:r>
-    </w:p>
-    <w:p>
-      <w:pPr>
-        <w:widowControl/>
-        <w:jc w:val="left"/>
-        <w:rPr>
-          <w:rFonts w:ascii="方正兰亭纤黑_GBK" w:eastAsia="方正兰亭纤黑_GBK" w:hAnsi="宋体" w:cs="宋体"/>
-          <w:kern w:val="0"/>
-          <w:sz w:val="24"/>
-          <w:szCs w:val="24"/>
-        </w:rPr>
-      </w:pPr>
-      <w:r>
-        <w:rPr>
-          <w:rFonts w:ascii="方正兰亭纤黑_GBK" w:eastAsia="方正兰亭纤黑_GBK" w:hAnsi="Symbol" w:cs="宋体" w:hint="eastAsia"/>
-          <w:kern w:val="0"/>
-          <w:sz w:val="24"/>
-          <w:szCs w:val="24"/>
-        </w:rPr>
-        <w:t></w:t>
-      </w:r>
-      <w:r>
-        <w:rPr>
-          <w:rFonts w:ascii="方正兰亭纤黑_GBK" w:eastAsia="方正兰亭纤黑_GBK" w:hAnsi="宋体" w:cs="宋体" w:hint="eastAsia"/>
-          <w:kern w:val="0"/>
-          <w:sz w:val="24"/>
-          <w:szCs w:val="24"/>
-        </w:rPr>
-        <w:t xml:space="preserve">  </w:t>
-      </w:r>
-      <w:proofErr w:type="spellStart"/>
-      <w:r>
-        <w:rPr>
-          <w:rFonts w:ascii="方正兰亭纤黑_GBK" w:eastAsia="方正兰亭纤黑_GBK" w:hAnsi="宋体" w:cs="宋体" w:hint="eastAsia"/>
-          <w:kern w:val="0"/>
-          <w:sz w:val="24"/>
-          <w:szCs w:val="24"/>
-        </w:rPr>
-        <w:t>js</w:t>
-      </w:r>
-      <w:proofErr w:type="spellEnd"/>
-      <w:r>
-        <w:rPr>
-          <w:rFonts w:ascii="方正兰亭纤黑_GBK" w:eastAsia="方正兰亭纤黑_GBK" w:hAnsi="宋体" w:cs="宋体" w:hint="eastAsia"/>
-          <w:kern w:val="0"/>
-          <w:sz w:val="24"/>
-          <w:szCs w:val="24"/>
-        </w:rPr>
-        <w:t>如何实现一个</w:t>
-      </w:r>
-      <w:proofErr w:type="gramStart"/>
-      <w:r>
-        <w:rPr>
-          <w:rFonts w:ascii="方正兰亭纤黑_GBK" w:eastAsia="方正兰亭纤黑_GBK" w:hAnsi="宋体" w:cs="宋体" w:hint="eastAsia"/>
-          <w:kern w:val="0"/>
-          <w:sz w:val="24"/>
-          <w:szCs w:val="24"/>
-        </w:rPr>
-        <w:t>栈</w:t>
-      </w:r>
-      <w:proofErr w:type="gramEnd"/>
-    </w:p>
-    <w:p>
-      <w:pPr>
-        <w:widowControl/>
-        <w:jc w:val="left"/>
-        <w:rPr>
-          <w:rFonts w:ascii="方正兰亭纤黑_GBK" w:eastAsia="方正兰亭纤黑_GBK" w:hAnsi="宋体" w:cs="宋体"/>
-          <w:kern w:val="0"/>
-          <w:sz w:val="24"/>
-          <w:szCs w:val="24"/>
-        </w:rPr>
-      </w:pPr>
-      <w:r>
-        <w:rPr>
-          <w:rFonts w:ascii="方正兰亭纤黑_GBK" w:eastAsia="方正兰亭纤黑_GBK" w:hAnsi="Symbol" w:cs="宋体" w:hint="eastAsia"/>
-          <w:kern w:val="0"/>
-          <w:sz w:val="24"/>
-          <w:szCs w:val="24"/>
-        </w:rPr>
-        <w:t></w:t>
-      </w:r>
-      <w:r>
-        <w:rPr>
-          <w:rFonts w:ascii="方正兰亭纤黑_GBK" w:eastAsia="方正兰亭纤黑_GBK" w:hAnsi="宋体" w:cs="宋体" w:hint="eastAsia"/>
-          <w:kern w:val="0"/>
-          <w:sz w:val="24"/>
-          <w:szCs w:val="24"/>
-        </w:rPr>
-        <w:t xml:space="preserve">  说说操作系统的内存管理</w:t>
-      </w:r>
-    </w:p>
-    <w:p>
-      <w:pPr>
-        <w:widowControl/>
-        <w:jc w:val="left"/>
-        <w:rPr>
-          <w:rFonts w:ascii="方正兰亭纤黑_GBK" w:eastAsia="方正兰亭纤黑_GBK" w:hAnsi="宋体" w:cs="宋体"/>
-          <w:kern w:val="0"/>
-          <w:sz w:val="24"/>
-          <w:szCs w:val="24"/>
-        </w:rPr>
-      </w:pPr>
-      <w:r>
-        <w:rPr>
-          <w:rFonts w:ascii="方正兰亭纤黑_GBK" w:eastAsia="方正兰亭纤黑_GBK" w:hAnsi="Symbol" w:cs="宋体" w:hint="eastAsia"/>
-          <w:kern w:val="0"/>
-          <w:sz w:val="24"/>
-          <w:szCs w:val="24"/>
-        </w:rPr>
-        <w:t></w:t>
-      </w:r>
-      <w:r>
-        <w:rPr>
-          <w:rFonts w:ascii="方正兰亭纤黑_GBK" w:eastAsia="方正兰亭纤黑_GBK" w:hAnsi="宋体" w:cs="宋体" w:hint="eastAsia"/>
-          <w:kern w:val="0"/>
-          <w:sz w:val="24"/>
-          <w:szCs w:val="24"/>
-        </w:rPr>
-        <w:t xml:space="preserve">  浏览器如何渲染页面的</w:t>
-      </w:r>
-      <w:r>
-        <w:rPr>
-          <w:rFonts w:ascii="方正兰亭纤黑_GBK" w:eastAsia="方正兰亭纤黑_GBK" w:hAnsi="宋体" w:cs="宋体" w:hint="eastAsia"/>
-          <w:kern w:val="0"/>
-          <w:sz w:val="24"/>
-          <w:szCs w:val="24"/>
-        </w:rPr>
-        <w:t xml:space="preserve"> </w:t>
-      </w:r>
-    </w:p>
-    <w:p>
-      <w:pPr>
-        <w:widowControl/>
-        <w:jc w:val="left"/>
-        <w:rPr>
-          <w:rFonts w:ascii="方正兰亭纤黑_GBK" w:eastAsia="方正兰亭纤黑_GBK" w:hAnsi="宋体" w:cs="宋体"/>
-          <w:kern w:val="0"/>
-          <w:sz w:val="24"/>
-          <w:szCs w:val="24"/>
-        </w:rPr>
-      </w:pPr>
-      <w:r>
-        <w:rPr>
-          <w:rFonts w:ascii="方正兰亭纤黑_GBK" w:eastAsia="方正兰亭纤黑_GBK" w:hAnsi="Symbol" w:cs="宋体" w:hint="eastAsia"/>
-          <w:kern w:val="0"/>
-          <w:sz w:val="24"/>
-          <w:szCs w:val="24"/>
-        </w:rPr>
-        <w:t></w:t>
-      </w:r>
-      <w:r>
-        <w:rPr>
-          <w:rFonts w:ascii="方正兰亭纤黑_GBK" w:eastAsia="方正兰亭纤黑_GBK" w:hAnsi="宋体" w:cs="宋体" w:hint="eastAsia"/>
-          <w:kern w:val="0"/>
-          <w:sz w:val="24"/>
-          <w:szCs w:val="24"/>
-        </w:rPr>
-        <w:t xml:space="preserve">  你是如何理解HTML语义化的</w:t>
-      </w:r>
-    </w:p>
-    <w:p>
-      <w:pPr>
-        <w:widowControl/>
-        <w:jc w:val="left"/>
-        <w:rPr>
-          <w:rFonts w:ascii="方正兰亭纤黑_GBK" w:eastAsia="方正兰亭纤黑_GBK" w:hAnsi="宋体" w:cs="宋体"/>
-          <w:kern w:val="0"/>
-          <w:sz w:val="24"/>
-          <w:szCs w:val="24"/>
-        </w:rPr>
-      </w:pPr>
-      <w:r>
-        <w:rPr>
-          <w:rFonts w:ascii="方正兰亭纤黑_GBK" w:eastAsia="方正兰亭纤黑_GBK" w:hAnsi="Symbol" w:cs="宋体" w:hint="eastAsia"/>
-          <w:kern w:val="0"/>
-          <w:sz w:val="24"/>
-          <w:szCs w:val="24"/>
-        </w:rPr>
-        <w:t></w:t>
-      </w:r>
-      <w:r>
-        <w:rPr>
-          <w:rFonts w:ascii="方正兰亭纤黑_GBK" w:eastAsia="方正兰亭纤黑_GBK" w:hAnsi="宋体" w:cs="宋体" w:hint="eastAsia"/>
-          <w:kern w:val="0"/>
-          <w:sz w:val="24"/>
-          <w:szCs w:val="24"/>
-        </w:rPr>
-        <w:t xml:space="preserve">  </w:t>
-      </w:r>
-    </w:p>
-    <w:p>
-      <w:pPr>
-        <w:widowControl/>
-        <w:jc w:val="left"/>
-        <w:rPr>
-          <w:rFonts w:ascii="方正兰亭纤黑_GBK" w:eastAsia="方正兰亭纤黑_GBK" w:hAnsi="宋体" w:cs="宋体"/>
-          <w:kern w:val="0"/>
-          <w:sz w:val="24"/>
-          <w:szCs w:val="24"/>
-        </w:rPr>
-      </w:pPr>
-      <w:r>
-        <w:rPr>
-          <w:rFonts w:ascii="方正兰亭纤黑_GBK" w:eastAsia="方正兰亭纤黑_GBK" w:hAnsi="Symbol" w:cs="宋体" w:hint="eastAsia"/>
-          <w:kern w:val="0"/>
-          <w:sz w:val="24"/>
-          <w:szCs w:val="24"/>
-        </w:rPr>
-        <w:t></w:t>
-      </w:r>
-      <w:r>
-        <w:rPr>
-          <w:rFonts w:ascii="方正兰亭纤黑_GBK" w:eastAsia="方正兰亭纤黑_GBK" w:hAnsi="宋体" w:cs="宋体" w:hint="eastAsia"/>
-          <w:kern w:val="0"/>
-          <w:sz w:val="24"/>
-          <w:szCs w:val="24"/>
-        </w:rPr>
-        <w:t xml:space="preserve">  清除浮动的所有方法</w:t>
-      </w:r>
-    </w:p>
-    <w:p>
-      <w:pPr>
-        <w:widowControl/>
-        <w:jc w:val="left"/>
-        <w:rPr>
-          <w:rFonts w:ascii="方正兰亭纤黑_GBK" w:eastAsia="方正兰亭纤黑_GBK" w:hAnsi="宋体" w:cs="宋体"/>
-          <w:kern w:val="0"/>
-          <w:sz w:val="24"/>
-          <w:szCs w:val="24"/>
-        </w:rPr>
-      </w:pPr>
-      <w:r>
-        <w:rPr>
-          <w:rFonts w:ascii="方正兰亭纤黑_GBK" w:eastAsia="方正兰亭纤黑_GBK" w:hAnsi="Symbol" w:cs="宋体" w:hint="eastAsia"/>
-          <w:kern w:val="0"/>
-          <w:sz w:val="24"/>
-          <w:szCs w:val="24"/>
-        </w:rPr>
-        <w:t></w:t>
-      </w:r>
-      <w:r>
-        <w:rPr>
-          <w:rFonts w:ascii="方正兰亭纤黑_GBK" w:eastAsia="方正兰亭纤黑_GBK" w:hAnsi="宋体" w:cs="宋体" w:hint="eastAsia"/>
-          <w:kern w:val="0"/>
-          <w:sz w:val="24"/>
-          <w:szCs w:val="24"/>
-        </w:rPr>
-        <w:t xml:space="preserve">  基本数据类型</w:t>
-      </w:r>
-    </w:p>
-    <w:p>
-      <w:pPr>
-        <w:widowControl/>
-        <w:jc w:val="left"/>
-        <w:rPr>
-          <w:rFonts w:ascii="方正兰亭纤黑_GBK" w:eastAsia="方正兰亭纤黑_GBK" w:hAnsi="宋体" w:cs="宋体"/>
-          <w:kern w:val="0"/>
-          <w:sz w:val="24"/>
-          <w:szCs w:val="24"/>
-        </w:rPr>
-      </w:pPr>
-      <w:r>
-        <w:rPr>
-          <w:rFonts w:ascii="方正兰亭纤黑_GBK" w:eastAsia="方正兰亭纤黑_GBK" w:hAnsi="Symbol" w:cs="宋体" w:hint="eastAsia"/>
-          <w:kern w:val="0"/>
-          <w:sz w:val="24"/>
-          <w:szCs w:val="24"/>
-        </w:rPr>
-        <w:t></w:t>
-      </w:r>
-      <w:r>
-        <w:rPr>
-          <w:rFonts w:ascii="方正兰亭纤黑_GBK" w:eastAsia="方正兰亭纤黑_GBK" w:hAnsi="宋体" w:cs="宋体" w:hint="eastAsia"/>
-          <w:kern w:val="0"/>
-          <w:sz w:val="24"/>
-          <w:szCs w:val="24"/>
-        </w:rPr>
-        <w:t xml:space="preserve">  </w:t>
-      </w:r>
-      <w:proofErr w:type="spellStart"/>
-      <w:r>
-        <w:rPr>
-          <w:rFonts w:ascii="方正兰亭纤黑_GBK" w:eastAsia="方正兰亭纤黑_GBK" w:hAnsi="宋体" w:cs="宋体" w:hint="eastAsia"/>
-          <w:kern w:val="0"/>
-          <w:sz w:val="24"/>
-          <w:szCs w:val="24"/>
-        </w:rPr>
-        <w:t>typeof</w:t>
-      </w:r>
-      <w:proofErr w:type="spellEnd"/>
-      <w:r>
-        <w:rPr>
-          <w:rFonts w:ascii="方正兰亭纤黑_GBK" w:eastAsia="方正兰亭纤黑_GBK" w:hAnsi="宋体" w:cs="宋体" w:hint="eastAsia"/>
-          <w:kern w:val="0"/>
-          <w:sz w:val="24"/>
-          <w:szCs w:val="24"/>
-        </w:rPr>
-        <w:t>去判断数据类型返回值有哪些</w:t>
-      </w:r>
-    </w:p>
-    <w:p>
-      <w:pPr>
-        <w:widowControl/>
-        <w:jc w:val="left"/>
-        <w:rPr>
-          <w:rFonts w:ascii="方正兰亭纤黑_GBK" w:eastAsia="方正兰亭纤黑_GBK" w:hAnsi="宋体" w:cs="宋体"/>
-          <w:kern w:val="0"/>
-          <w:sz w:val="24"/>
-          <w:szCs w:val="24"/>
-        </w:rPr>
-      </w:pPr>
-      <w:r>
-        <w:rPr>
-          <w:rFonts w:ascii="方正兰亭纤黑_GBK" w:eastAsia="方正兰亭纤黑_GBK" w:hAnsi="Symbol" w:cs="宋体" w:hint="eastAsia"/>
-          <w:kern w:val="0"/>
-          <w:sz w:val="24"/>
-          <w:szCs w:val="24"/>
-        </w:rPr>
-        <w:t></w:t>
-      </w:r>
-      <w:r>
-        <w:rPr>
-          <w:rFonts w:ascii="方正兰亭纤黑_GBK" w:eastAsia="方正兰亭纤黑_GBK" w:hAnsi="宋体" w:cs="宋体" w:hint="eastAsia"/>
-          <w:kern w:val="0"/>
-          <w:sz w:val="24"/>
-          <w:szCs w:val="24"/>
-        </w:rPr>
-        <w:t xml:space="preserve">  说说事件代理利用的是什么原理</w:t>
-      </w:r>
-    </w:p>
-    <w:p>
-      <w:pPr>
-        <w:widowControl/>
-        <w:jc w:val="left"/>
-        <w:rPr>
-          <w:rFonts w:ascii="方正兰亭纤黑_GBK" w:eastAsia="方正兰亭纤黑_GBK" w:hAnsi="宋体" w:cs="宋体"/>
-          <w:kern w:val="0"/>
-          <w:sz w:val="24"/>
-          <w:szCs w:val="24"/>
-        </w:rPr>
-      </w:pPr>
-      <w:r>
-        <w:rPr>
-          <w:rFonts w:ascii="方正兰亭纤黑_GBK" w:eastAsia="方正兰亭纤黑_GBK" w:hAnsi="Symbol" w:cs="宋体" w:hint="eastAsia"/>
-          <w:kern w:val="0"/>
-          <w:sz w:val="24"/>
-          <w:szCs w:val="24"/>
-        </w:rPr>
-        <w:lastRenderedPageBreak/>
-        <w:t></w:t>
-      </w:r>
-      <w:r>
-        <w:rPr>
-          <w:rFonts w:ascii="方正兰亭纤黑_GBK" w:eastAsia="方正兰亭纤黑_GBK" w:hAnsi="宋体" w:cs="宋体" w:hint="eastAsia"/>
-          <w:kern w:val="0"/>
-          <w:sz w:val="24"/>
-          <w:szCs w:val="24"/>
-        </w:rPr>
-        <w:t xml:space="preserve">  阻止冒泡的函数是什么</w:t>
-      </w:r>
-    </w:p>
-    <w:p>
-      <w:pPr>
-        <w:widowControl/>
-        <w:jc w:val="left"/>
-        <w:rPr>
-          <w:rFonts w:ascii="方正兰亭纤黑_GBK" w:eastAsia="方正兰亭纤黑_GBK" w:hAnsi="宋体" w:cs="宋体"/>
-          <w:kern w:val="0"/>
-          <w:sz w:val="24"/>
-          <w:szCs w:val="24"/>
-        </w:rPr>
-      </w:pPr>
-      <w:r>
-        <w:rPr>
-          <w:rFonts w:ascii="方正兰亭纤黑_GBK" w:eastAsia="方正兰亭纤黑_GBK" w:hAnsi="Symbol" w:cs="宋体" w:hint="eastAsia"/>
-          <w:kern w:val="0"/>
-          <w:sz w:val="24"/>
-          <w:szCs w:val="24"/>
-        </w:rPr>
-        <w:t></w:t>
-      </w:r>
-      <w:r>
-        <w:rPr>
-          <w:rFonts w:ascii="方正兰亭纤黑_GBK" w:eastAsia="方正兰亭纤黑_GBK" w:hAnsi="宋体" w:cs="宋体" w:hint="eastAsia"/>
-          <w:kern w:val="0"/>
-          <w:sz w:val="24"/>
-          <w:szCs w:val="24"/>
-        </w:rPr>
-        <w:t xml:space="preserve">  cookie有什么特征</w:t>
-      </w:r>
-    </w:p>
-    <w:p>
-      <w:pPr>
-        <w:widowControl/>
-        <w:jc w:val="left"/>
-        <w:rPr>
-          <w:rFonts w:ascii="方正兰亭纤黑_GBK" w:eastAsia="方正兰亭纤黑_GBK" w:hAnsi="宋体" w:cs="宋体"/>
-          <w:kern w:val="0"/>
-          <w:sz w:val="24"/>
-          <w:szCs w:val="24"/>
-        </w:rPr>
-      </w:pPr>
-      <w:r>
-        <w:rPr>
-          <w:rFonts w:ascii="方正兰亭纤黑_GBK" w:eastAsia="方正兰亭纤黑_GBK" w:hAnsi="Symbol" w:cs="宋体" w:hint="eastAsia"/>
-          <w:kern w:val="0"/>
-          <w:sz w:val="24"/>
-          <w:szCs w:val="24"/>
-        </w:rPr>
-        <w:t></w:t>
-      </w:r>
-      <w:r>
-        <w:rPr>
-          <w:rFonts w:ascii="方正兰亭纤黑_GBK" w:eastAsia="方正兰亭纤黑_GBK" w:hAnsi="宋体" w:cs="宋体" w:hint="eastAsia"/>
-          <w:kern w:val="0"/>
-          <w:sz w:val="24"/>
-          <w:szCs w:val="24"/>
-        </w:rPr>
-        <w:t xml:space="preserve">  加入访问A.com存进了一个cookie，在另外一个页面用ajax向A的</w:t>
-      </w:r>
-      <w:proofErr w:type="gramStart"/>
-      <w:r>
-        <w:rPr>
-          <w:rFonts w:ascii="方正兰亭纤黑_GBK" w:eastAsia="方正兰亭纤黑_GBK" w:hAnsi="宋体" w:cs="宋体" w:hint="eastAsia"/>
-          <w:kern w:val="0"/>
-          <w:sz w:val="24"/>
-          <w:szCs w:val="24"/>
-        </w:rPr>
-        <w:t>域名发</w:t>
-      </w:r>
-      <w:proofErr w:type="gramEnd"/>
-      <w:r>
-        <w:rPr>
-          <w:rFonts w:ascii="方正兰亭纤黑_GBK" w:eastAsia="方正兰亭纤黑_GBK" w:hAnsi="宋体" w:cs="宋体" w:hint="eastAsia"/>
-          <w:kern w:val="0"/>
-          <w:sz w:val="24"/>
-          <w:szCs w:val="24"/>
-        </w:rPr>
-        <w:t>请求会携带cookie吗</w:t>
-      </w:r>
-    </w:p>
-    <w:p>
-      <w:pPr>
-        <w:widowControl/>
-        <w:jc w:val="left"/>
-        <w:rPr>
-          <w:rFonts w:ascii="方正兰亭纤黑_GBK" w:eastAsia="方正兰亭纤黑_GBK" w:hAnsi="宋体" w:cs="宋体"/>
-          <w:kern w:val="0"/>
-          <w:sz w:val="24"/>
-          <w:szCs w:val="24"/>
-        </w:rPr>
-      </w:pPr>
-      <w:r>
-        <w:rPr>
-          <w:rFonts w:ascii="方正兰亭纤黑_GBK" w:eastAsia="方正兰亭纤黑_GBK" w:hAnsi="Symbol" w:cs="宋体" w:hint="eastAsia"/>
-          <w:kern w:val="0"/>
-          <w:sz w:val="24"/>
-          <w:szCs w:val="24"/>
-        </w:rPr>
-        <w:t></w:t>
-      </w:r>
-      <w:r>
-        <w:rPr>
-          <w:rFonts w:ascii="方正兰亭纤黑_GBK" w:eastAsia="方正兰亭纤黑_GBK" w:hAnsi="宋体" w:cs="宋体" w:hint="eastAsia"/>
-          <w:kern w:val="0"/>
-          <w:sz w:val="24"/>
-          <w:szCs w:val="24"/>
-        </w:rPr>
-        <w:t xml:space="preserve">  cookie的其他解决方案</w:t>
-      </w:r>
-    </w:p>
-    <w:p>
-      <w:pPr>
-        <w:widowControl/>
-        <w:jc w:val="left"/>
-        <w:rPr>
-          <w:rFonts w:ascii="方正兰亭纤黑_GBK" w:eastAsia="方正兰亭纤黑_GBK" w:hAnsi="宋体" w:cs="宋体"/>
-          <w:kern w:val="0"/>
-          <w:sz w:val="24"/>
-          <w:szCs w:val="24"/>
-        </w:rPr>
-      </w:pPr>
-      <w:r>
-        <w:rPr>
-          <w:rFonts w:ascii="方正兰亭纤黑_GBK" w:eastAsia="方正兰亭纤黑_GBK" w:hAnsi="Symbol" w:cs="宋体" w:hint="eastAsia"/>
-          <w:kern w:val="0"/>
-          <w:sz w:val="24"/>
-          <w:szCs w:val="24"/>
-        </w:rPr>
-        <w:t></w:t>
-      </w:r>
-      <w:r>
-        <w:rPr>
-          <w:rFonts w:ascii="方正兰亭纤黑_GBK" w:eastAsia="方正兰亭纤黑_GBK" w:hAnsi="宋体" w:cs="宋体" w:hint="eastAsia"/>
-          <w:kern w:val="0"/>
-          <w:sz w:val="24"/>
-          <w:szCs w:val="24"/>
-        </w:rPr>
-        <w:t xml:space="preserve">  </w:t>
-      </w:r>
-      <w:proofErr w:type="spellStart"/>
-      <w:r>
-        <w:rPr>
-          <w:rFonts w:ascii="方正兰亭纤黑_GBK" w:eastAsia="方正兰亭纤黑_GBK" w:hAnsi="宋体" w:cs="宋体" w:hint="eastAsia"/>
-          <w:kern w:val="0"/>
-          <w:sz w:val="24"/>
-          <w:szCs w:val="24"/>
-        </w:rPr>
-        <w:t>localStorage</w:t>
-      </w:r>
-      <w:proofErr w:type="spellEnd"/>
-      <w:r>
-        <w:rPr>
-          <w:rFonts w:ascii="方正兰亭纤黑_GBK" w:eastAsia="方正兰亭纤黑_GBK" w:hAnsi="宋体" w:cs="宋体" w:hint="eastAsia"/>
-          <w:kern w:val="0"/>
-          <w:sz w:val="24"/>
-          <w:szCs w:val="24"/>
-        </w:rPr>
-        <w:t>存储数据格式是什么</w:t>
-      </w:r>
-    </w:p>
-    <w:p>
-      <w:pPr>
-        <w:widowControl/>
-        <w:jc w:val="left"/>
-        <w:rPr>
-          <w:rFonts w:ascii="方正兰亭纤黑_GBK" w:eastAsia="方正兰亭纤黑_GBK" w:hAnsi="宋体" w:cs="宋体"/>
-          <w:kern w:val="0"/>
-          <w:sz w:val="24"/>
-          <w:szCs w:val="24"/>
-        </w:rPr>
-      </w:pPr>
-      <w:r>
-        <w:rPr>
-          <w:rFonts w:ascii="方正兰亭纤黑_GBK" w:eastAsia="方正兰亭纤黑_GBK" w:hAnsi="Symbol" w:cs="宋体" w:hint="eastAsia"/>
-          <w:kern w:val="0"/>
-          <w:sz w:val="24"/>
-          <w:szCs w:val="24"/>
-        </w:rPr>
-        <w:t></w:t>
-      </w:r>
-      <w:r>
-        <w:rPr>
-          <w:rFonts w:ascii="方正兰亭纤黑_GBK" w:eastAsia="方正兰亭纤黑_GBK" w:hAnsi="宋体" w:cs="宋体" w:hint="eastAsia"/>
-          <w:kern w:val="0"/>
-          <w:sz w:val="24"/>
-          <w:szCs w:val="24"/>
-        </w:rPr>
-        <w:t xml:space="preserve">  怎么样把一个数组存进</w:t>
-      </w:r>
-      <w:proofErr w:type="spellStart"/>
-      <w:r>
-        <w:rPr>
-          <w:rFonts w:ascii="方正兰亭纤黑_GBK" w:eastAsia="方正兰亭纤黑_GBK" w:hAnsi="宋体" w:cs="宋体" w:hint="eastAsia"/>
-          <w:kern w:val="0"/>
-          <w:sz w:val="24"/>
-          <w:szCs w:val="24"/>
-        </w:rPr>
-        <w:t>localSorage</w:t>
-      </w:r>
-      <w:proofErr w:type="spellEnd"/>
-    </w:p>
-    <w:p>
-      <w:pPr>
-        <w:widowControl/>
-        <w:jc w:val="left"/>
-        <w:rPr>
-          <w:rFonts w:ascii="方正兰亭纤黑_GBK" w:eastAsia="方正兰亭纤黑_GBK" w:hAnsi="宋体" w:cs="宋体"/>
-          <w:kern w:val="0"/>
-          <w:sz w:val="24"/>
-          <w:szCs w:val="24"/>
-        </w:rPr>
-      </w:pPr>
-      <w:r>
-        <w:rPr>
-          <w:rFonts w:ascii="方正兰亭纤黑_GBK" w:eastAsia="方正兰亭纤黑_GBK" w:hAnsi="Symbol" w:cs="宋体" w:hint="eastAsia"/>
-          <w:kern w:val="0"/>
-          <w:sz w:val="24"/>
-          <w:szCs w:val="24"/>
-        </w:rPr>
-        <w:t></w:t>
-      </w:r>
-      <w:r>
-        <w:rPr>
-          <w:rFonts w:ascii="方正兰亭纤黑_GBK" w:eastAsia="方正兰亭纤黑_GBK" w:hAnsi="宋体" w:cs="宋体" w:hint="eastAsia"/>
-          <w:kern w:val="0"/>
-          <w:sz w:val="24"/>
-          <w:szCs w:val="24"/>
-        </w:rPr>
-        <w:t xml:space="preserve">  storage有哪些存储方法</w:t>
-      </w:r>
-    </w:p>
-    <w:p>
-      <w:pPr>
-        <w:widowControl/>
-        <w:jc w:val="left"/>
-        <w:rPr>
-          <w:rFonts w:ascii="方正兰亭纤黑_GBK" w:eastAsia="方正兰亭纤黑_GBK" w:hAnsi="宋体" w:cs="宋体"/>
-          <w:kern w:val="0"/>
-          <w:sz w:val="24"/>
-          <w:szCs w:val="24"/>
-        </w:rPr>
-      </w:pPr>
-      <w:r>
-        <w:rPr>
-          <w:rFonts w:ascii="方正兰亭纤黑_GBK" w:eastAsia="方正兰亭纤黑_GBK" w:hAnsi="Symbol" w:cs="宋体" w:hint="eastAsia"/>
-          <w:kern w:val="0"/>
-          <w:sz w:val="24"/>
-          <w:szCs w:val="24"/>
-        </w:rPr>
-        <w:t></w:t>
-      </w:r>
-      <w:r>
-        <w:rPr>
-          <w:rFonts w:ascii="方正兰亭纤黑_GBK" w:eastAsia="方正兰亭纤黑_GBK" w:hAnsi="宋体" w:cs="宋体" w:hint="eastAsia"/>
-          <w:kern w:val="0"/>
-          <w:sz w:val="24"/>
-          <w:szCs w:val="24"/>
-        </w:rPr>
-        <w:t xml:space="preserve">  html5有哪些新的特性</w:t>
-      </w:r>
-    </w:p>
-    <w:p>
-      <w:pPr>
-        <w:widowControl/>
-        <w:jc w:val="left"/>
-        <w:rPr>
-          <w:rFonts w:ascii="方正兰亭纤黑_GBK" w:eastAsia="方正兰亭纤黑_GBK" w:hAnsi="宋体" w:cs="宋体"/>
-          <w:kern w:val="0"/>
-          <w:sz w:val="24"/>
-          <w:szCs w:val="24"/>
-        </w:rPr>
-      </w:pPr>
-      <w:r>
-        <w:rPr>
-          <w:rFonts w:ascii="方正兰亭纤黑_GBK" w:eastAsia="方正兰亭纤黑_GBK" w:hAnsi="Symbol" w:cs="宋体" w:hint="eastAsia"/>
-          <w:kern w:val="0"/>
-          <w:sz w:val="24"/>
-          <w:szCs w:val="24"/>
-        </w:rPr>
-        <w:t></w:t>
-      </w:r>
-      <w:r>
-        <w:rPr>
-          <w:rFonts w:ascii="方正兰亭纤黑_GBK" w:eastAsia="方正兰亭纤黑_GBK" w:hAnsi="宋体" w:cs="宋体" w:hint="eastAsia"/>
-          <w:kern w:val="0"/>
-          <w:sz w:val="24"/>
-          <w:szCs w:val="24"/>
-        </w:rPr>
-        <w:t xml:space="preserve">  假设两台电脑之间同步画板如何实现</w:t>
-      </w:r>
-    </w:p>
-    <w:p>
-      <w:pPr>
-        <w:widowControl/>
-        <w:jc w:val="left"/>
-        <w:rPr>
-          <w:rFonts w:ascii="方正兰亭纤黑_GBK" w:eastAsia="方正兰亭纤黑_GBK" w:hAnsi="宋体" w:cs="宋体"/>
-          <w:kern w:val="0"/>
-          <w:sz w:val="24"/>
-          <w:szCs w:val="24"/>
-        </w:rPr>
-      </w:pPr>
-      <w:r>
-        <w:rPr>
-          <w:rFonts w:ascii="方正兰亭纤黑_GBK" w:eastAsia="方正兰亭纤黑_GBK" w:hAnsi="Symbol" w:cs="宋体" w:hint="eastAsia"/>
-          <w:kern w:val="0"/>
-          <w:sz w:val="24"/>
-          <w:szCs w:val="24"/>
-        </w:rPr>
-        <w:t></w:t>
-      </w:r>
-      <w:r>
-        <w:rPr>
-          <w:rFonts w:ascii="方正兰亭纤黑_GBK" w:eastAsia="方正兰亭纤黑_GBK" w:hAnsi="宋体" w:cs="宋体" w:hint="eastAsia"/>
-          <w:kern w:val="0"/>
-          <w:sz w:val="24"/>
-          <w:szCs w:val="24"/>
-        </w:rPr>
-        <w:t xml:space="preserve">  promise的两个方法，具体实现</w:t>
-      </w:r>
-    </w:p>
-    <w:p>
-      <w:pPr>
-        <w:widowControl/>
-        <w:jc w:val="left"/>
-        <w:rPr>
-          <w:rFonts w:ascii="方正兰亭纤黑_GBK" w:eastAsia="方正兰亭纤黑_GBK" w:hAnsi="宋体" w:cs="宋体"/>
-          <w:kern w:val="0"/>
-          <w:sz w:val="24"/>
-          <w:szCs w:val="24"/>
-        </w:rPr>
-      </w:pPr>
-      <w:r>
-        <w:rPr>
-          <w:rFonts w:ascii="方正兰亭纤黑_GBK" w:eastAsia="方正兰亭纤黑_GBK" w:hAnsi="Symbol" w:cs="宋体" w:hint="eastAsia"/>
-          <w:kern w:val="0"/>
-          <w:sz w:val="24"/>
-          <w:szCs w:val="24"/>
-        </w:rPr>
-        <w:t></w:t>
-      </w:r>
-      <w:r>
-        <w:rPr>
-          <w:rFonts w:ascii="方正兰亭纤黑_GBK" w:eastAsia="方正兰亭纤黑_GBK" w:hAnsi="宋体" w:cs="宋体" w:hint="eastAsia"/>
-          <w:kern w:val="0"/>
-          <w:sz w:val="24"/>
-          <w:szCs w:val="24"/>
-        </w:rPr>
-        <w:t xml:space="preserve">  es6用的多的有哪些</w:t>
-      </w:r>
-    </w:p>
-    <w:p>
-      <w:pPr>
-        <w:widowControl/>
-        <w:jc w:val="left"/>
-        <w:rPr>
-          <w:rFonts w:ascii="方正兰亭纤黑_GBK" w:eastAsia="方正兰亭纤黑_GBK" w:hAnsi="宋体" w:cs="宋体"/>
-          <w:kern w:val="0"/>
-          <w:sz w:val="24"/>
-          <w:szCs w:val="24"/>
-        </w:rPr>
-      </w:pPr>
-      <w:r>
-        <w:rPr>
-          <w:rFonts w:ascii="方正兰亭纤黑_GBK" w:eastAsia="方正兰亭纤黑_GBK" w:hAnsi="Symbol" w:cs="宋体" w:hint="eastAsia"/>
-          <w:kern w:val="0"/>
-          <w:sz w:val="24"/>
-          <w:szCs w:val="24"/>
-        </w:rPr>
-        <w:t></w:t>
-      </w:r>
-      <w:r>
-        <w:rPr>
-          <w:rFonts w:ascii="方正兰亭纤黑_GBK" w:eastAsia="方正兰亭纤黑_GBK" w:hAnsi="宋体" w:cs="宋体" w:hint="eastAsia"/>
-          <w:kern w:val="0"/>
-          <w:sz w:val="24"/>
-          <w:szCs w:val="24"/>
-        </w:rPr>
-        <w:t xml:space="preserve">  箭头函数</w:t>
-      </w:r>
-    </w:p>
-    <w:p>
-      <w:pPr>
-        <w:widowControl/>
-        <w:jc w:val="left"/>
-        <w:rPr>
-          <w:rFonts w:ascii="方正兰亭纤黑_GBK" w:eastAsia="方正兰亭纤黑_GBK" w:hAnsi="宋体" w:cs="宋体"/>
-          <w:kern w:val="0"/>
-          <w:sz w:val="24"/>
-          <w:szCs w:val="24"/>
-        </w:rPr>
-      </w:pPr>
-      <w:r>
-        <w:rPr>
-          <w:rFonts w:ascii="方正兰亭纤黑_GBK" w:eastAsia="方正兰亭纤黑_GBK" w:hAnsi="Symbol" w:cs="宋体" w:hint="eastAsia"/>
-          <w:kern w:val="0"/>
-          <w:sz w:val="24"/>
-          <w:szCs w:val="24"/>
-        </w:rPr>
-        <w:t></w:t>
-      </w:r>
-      <w:r>
-        <w:rPr>
-          <w:rFonts w:ascii="方正兰亭纤黑_GBK" w:eastAsia="方正兰亭纤黑_GBK" w:hAnsi="宋体" w:cs="宋体" w:hint="eastAsia"/>
-          <w:kern w:val="0"/>
-          <w:sz w:val="24"/>
-          <w:szCs w:val="24"/>
-        </w:rPr>
-        <w:t xml:space="preserve">  如果一个页面做辛夷花，从哪些方面考察，从哪些地方优化</w:t>
-      </w:r>
-    </w:p>
-    <w:p>
-      <w:pPr>
-        <w:widowControl/>
-        <w:jc w:val="left"/>
-        <w:rPr>
-          <w:rFonts w:ascii="方正兰亭纤黑_GBK" w:eastAsia="方正兰亭纤黑_GBK" w:hAnsi="宋体" w:cs="宋体"/>
-          <w:kern w:val="0"/>
-          <w:sz w:val="24"/>
-          <w:szCs w:val="24"/>
-        </w:rPr>
-      </w:pPr>
-      <w:r>
-        <w:rPr>
-          <w:rFonts w:ascii="方正兰亭纤黑_GBK" w:eastAsia="方正兰亭纤黑_GBK" w:hAnsi="Symbol" w:cs="宋体" w:hint="eastAsia"/>
-          <w:kern w:val="0"/>
-          <w:sz w:val="24"/>
-          <w:szCs w:val="24"/>
-        </w:rPr>
-        <w:t></w:t>
-      </w:r>
-      <w:r>
-        <w:rPr>
-          <w:rFonts w:ascii="方正兰亭纤黑_GBK" w:eastAsia="方正兰亭纤黑_GBK" w:hAnsi="宋体" w:cs="宋体" w:hint="eastAsia"/>
-          <w:kern w:val="0"/>
-          <w:sz w:val="24"/>
-          <w:szCs w:val="24"/>
-        </w:rPr>
-        <w:t xml:space="preserve">  假设一个object A里面的值n为1，怎么样知道n改变了，有事件绑定吗</w:t>
-      </w:r>
-    </w:p>
-    <w:p>
-      <w:pPr>
-        <w:widowControl/>
-        <w:jc w:val="left"/>
-        <w:rPr>
-          <w:rFonts w:ascii="方正兰亭纤黑_GBK" w:eastAsia="方正兰亭纤黑_GBK" w:hAnsi="宋体" w:cs="宋体"/>
-          <w:kern w:val="0"/>
-          <w:sz w:val="24"/>
-          <w:szCs w:val="24"/>
-        </w:rPr>
-      </w:pPr>
-      <w:r>
-        <w:rPr>
-          <w:rFonts w:ascii="方正兰亭纤黑_GBK" w:eastAsia="方正兰亭纤黑_GBK" w:hAnsi="Symbol" w:cs="宋体" w:hint="eastAsia"/>
-          <w:kern w:val="0"/>
-          <w:sz w:val="24"/>
-          <w:szCs w:val="24"/>
-        </w:rPr>
-        <w:t></w:t>
-      </w:r>
-      <w:r>
-        <w:rPr>
-          <w:rFonts w:ascii="方正兰亭纤黑_GBK" w:eastAsia="方正兰亭纤黑_GBK" w:hAnsi="宋体" w:cs="宋体" w:hint="eastAsia"/>
-          <w:kern w:val="0"/>
-          <w:sz w:val="24"/>
-          <w:szCs w:val="24"/>
-        </w:rPr>
-        <w:t xml:space="preserve">  </w:t>
-      </w:r>
-      <w:proofErr w:type="gramStart"/>
-      <w:r>
-        <w:rPr>
-          <w:rFonts w:ascii="方正兰亭纤黑_GBK" w:eastAsia="方正兰亭纤黑_GBK" w:hAnsi="宋体" w:cs="宋体" w:hint="eastAsia"/>
-          <w:kern w:val="0"/>
-          <w:sz w:val="24"/>
-          <w:szCs w:val="24"/>
-        </w:rPr>
-        <w:t>给数字</w:t>
-      </w:r>
-      <w:proofErr w:type="gramEnd"/>
-      <w:r>
-        <w:rPr>
-          <w:rFonts w:ascii="方正兰亭纤黑_GBK" w:eastAsia="方正兰亭纤黑_GBK" w:hAnsi="宋体" w:cs="宋体" w:hint="eastAsia"/>
-          <w:kern w:val="0"/>
-          <w:sz w:val="24"/>
-          <w:szCs w:val="24"/>
-        </w:rPr>
-        <w:t>加千位分隔符</w:t>
-      </w:r>
-    </w:p>
-    <w:p>
-      <w:pPr>
-        <w:widowControl/>
-        <w:jc w:val="left"/>
-        <w:rPr>
-          <w:rFonts w:ascii="方正兰亭纤黑_GBK" w:eastAsia="方正兰亭纤黑_GBK" w:hAnsi="宋体" w:cs="宋体"/>
-          <w:kern w:val="0"/>
-          <w:sz w:val="24"/>
-          <w:szCs w:val="24"/>
-        </w:rPr>
-      </w:pPr>
-      <w:r>
-        <w:rPr>
-          <w:rFonts w:ascii="方正兰亭纤黑_GBK" w:eastAsia="方正兰亭纤黑_GBK" w:hAnsi="Symbol" w:cs="宋体" w:hint="eastAsia"/>
-          <w:kern w:val="0"/>
-          <w:sz w:val="24"/>
-          <w:szCs w:val="24"/>
-        </w:rPr>
-        <w:t></w:t>
-      </w:r>
-      <w:r>
-        <w:rPr>
-          <w:rFonts w:ascii="方正兰亭纤黑_GBK" w:eastAsia="方正兰亭纤黑_GBK" w:hAnsi="宋体" w:cs="宋体" w:hint="eastAsia"/>
-          <w:kern w:val="0"/>
-          <w:sz w:val="24"/>
-          <w:szCs w:val="24"/>
-        </w:rPr>
-        <w:t xml:space="preserve">  </w:t>
-      </w:r>
-      <w:proofErr w:type="spellStart"/>
-      <w:r>
-        <w:rPr>
-          <w:rFonts w:ascii="方正兰亭纤黑_GBK" w:eastAsia="方正兰亭纤黑_GBK" w:hAnsi="宋体" w:cs="宋体" w:hint="eastAsia"/>
-          <w:kern w:val="0"/>
-          <w:sz w:val="24"/>
-          <w:szCs w:val="24"/>
-        </w:rPr>
-        <w:t>webkit</w:t>
-      </w:r>
-      <w:proofErr w:type="spellEnd"/>
-      <w:r>
-        <w:rPr>
-          <w:rFonts w:ascii="方正兰亭纤黑_GBK" w:eastAsia="方正兰亭纤黑_GBK" w:hAnsi="宋体" w:cs="宋体" w:hint="eastAsia"/>
-          <w:kern w:val="0"/>
-          <w:sz w:val="24"/>
-          <w:szCs w:val="24"/>
-        </w:rPr>
-        <w:t>内核渲染页面过程</w:t>
-      </w:r>
-    </w:p>
-    <w:p>
-      <w:pPr>
-        <w:widowControl/>
-        <w:jc w:val="left"/>
-        <w:rPr>
-          <w:rFonts w:ascii="方正兰亭纤黑_GBK" w:eastAsia="方正兰亭纤黑_GBK" w:hAnsi="宋体" w:cs="宋体"/>
-          <w:kern w:val="0"/>
-          <w:sz w:val="24"/>
-          <w:szCs w:val="24"/>
-        </w:rPr>
-      </w:pPr>
-      <w:r>
-        <w:rPr>
-          <w:rFonts w:ascii="方正兰亭纤黑_GBK" w:eastAsia="方正兰亭纤黑_GBK" w:hAnsi="Symbol" w:cs="宋体" w:hint="eastAsia"/>
-          <w:kern w:val="0"/>
-          <w:sz w:val="24"/>
-          <w:szCs w:val="24"/>
-        </w:rPr>
-        <w:t></w:t>
-      </w:r>
-      <w:r>
-        <w:rPr>
-          <w:rFonts w:ascii="方正兰亭纤黑_GBK" w:eastAsia="方正兰亭纤黑_GBK" w:hAnsi="宋体" w:cs="宋体" w:hint="eastAsia"/>
-          <w:kern w:val="0"/>
-          <w:sz w:val="24"/>
-          <w:szCs w:val="24"/>
-        </w:rPr>
-        <w:t xml:space="preserve">  简单介绍一下backbone</w:t>
-      </w:r>
-    </w:p>
-    <w:p>
-      <w:pPr>
-        <w:widowControl/>
-        <w:jc w:val="left"/>
-        <w:rPr>
-          <w:rFonts w:ascii="方正兰亭纤黑_GBK" w:eastAsia="方正兰亭纤黑_GBK" w:hAnsi="宋体" w:cs="宋体"/>
-          <w:kern w:val="0"/>
-          <w:sz w:val="24"/>
-          <w:szCs w:val="24"/>
-        </w:rPr>
-      </w:pPr>
-      <w:r>
-        <w:rPr>
-          <w:rFonts w:ascii="方正兰亭纤黑_GBK" w:eastAsia="方正兰亭纤黑_GBK" w:hAnsi="Symbol" w:cs="宋体" w:hint="eastAsia"/>
-          <w:kern w:val="0"/>
-          <w:sz w:val="24"/>
-          <w:szCs w:val="24"/>
-        </w:rPr>
-        <w:t></w:t>
-      </w:r>
-      <w:r>
-        <w:rPr>
-          <w:rFonts w:ascii="方正兰亭纤黑_GBK" w:eastAsia="方正兰亭纤黑_GBK" w:hAnsi="宋体" w:cs="宋体" w:hint="eastAsia"/>
-          <w:kern w:val="0"/>
-          <w:sz w:val="24"/>
-          <w:szCs w:val="24"/>
-        </w:rPr>
-        <w:t xml:space="preserve">  typescript和es6的区别</w:t>
-      </w:r>
-    </w:p>
-    <w:p>
-      <w:pPr>
-        <w:widowControl/>
-        <w:jc w:val="left"/>
-        <w:rPr>
-          <w:rFonts w:ascii="方正兰亭纤黑_GBK" w:eastAsia="方正兰亭纤黑_GBK" w:hAnsi="宋体" w:cs="宋体"/>
-          <w:kern w:val="0"/>
-          <w:sz w:val="24"/>
-          <w:szCs w:val="24"/>
-        </w:rPr>
-      </w:pPr>
-      <w:r>
-        <w:rPr>
-          <w:rFonts w:ascii="方正兰亭纤黑_GBK" w:eastAsia="方正兰亭纤黑_GBK" w:hAnsi="Symbol" w:cs="宋体" w:hint="eastAsia"/>
-          <w:kern w:val="0"/>
-          <w:sz w:val="24"/>
-          <w:szCs w:val="24"/>
-        </w:rPr>
-        <w:t></w:t>
-      </w:r>
-      <w:r>
-        <w:rPr>
-          <w:rFonts w:ascii="方正兰亭纤黑_GBK" w:eastAsia="方正兰亭纤黑_GBK" w:hAnsi="宋体" w:cs="宋体" w:hint="eastAsia"/>
-          <w:kern w:val="0"/>
-          <w:sz w:val="24"/>
-          <w:szCs w:val="24"/>
-        </w:rPr>
-        <w:t xml:space="preserve">  跨域方式</w:t>
-      </w:r>
-    </w:p>
-    <w:p>
-      <w:pPr>
-        <w:widowControl/>
-        <w:jc w:val="left"/>
-        <w:rPr>
-          <w:rFonts w:ascii="方正兰亭纤黑_GBK" w:eastAsia="方正兰亭纤黑_GBK" w:hAnsi="宋体" w:cs="宋体"/>
-          <w:kern w:val="0"/>
-          <w:sz w:val="24"/>
-          <w:szCs w:val="24"/>
-        </w:rPr>
-      </w:pPr>
-      <w:r>
-        <w:rPr>
-          <w:rFonts w:ascii="方正兰亭纤黑_GBK" w:eastAsia="方正兰亭纤黑_GBK" w:hAnsi="Symbol" w:cs="宋体" w:hint="eastAsia"/>
-          <w:kern w:val="0"/>
-          <w:sz w:val="24"/>
-          <w:szCs w:val="24"/>
-        </w:rPr>
-        <w:t></w:t>
-      </w:r>
-    </w:p>
-    <w:p>
-      <w:pPr>
-        <w:widowControl/>
-        <w:jc w:val="left"/>
-        <w:rPr>
-          <w:rFonts w:ascii="方正兰亭纤黑_GBK" w:eastAsia="方正兰亭纤黑_GBK" w:hAnsi="宋体" w:cs="宋体"/>
-          <w:kern w:val="0"/>
-          <w:sz w:val="24"/>
-          <w:szCs w:val="24"/>
-        </w:rPr>
-      </w:pPr>
-      <w:r>
-        <w:rPr>
-          <w:rFonts w:ascii="方正兰亭纤黑_GBK" w:eastAsia="方正兰亭纤黑_GBK" w:hAnsi="Symbol" w:cs="宋体" w:hint="eastAsia"/>
-          <w:kern w:val="0"/>
-          <w:sz w:val="24"/>
-          <w:szCs w:val="24"/>
-        </w:rPr>
-        <w:t></w:t>
-      </w:r>
-      <w:r>
-        <w:rPr>
-          <w:rFonts w:ascii="方正兰亭纤黑_GBK" w:eastAsia="方正兰亭纤黑_GBK" w:hAnsi="宋体" w:cs="宋体" w:hint="eastAsia"/>
-          <w:kern w:val="0"/>
-          <w:sz w:val="24"/>
-          <w:szCs w:val="24"/>
-        </w:rPr>
-        <w:t xml:space="preserve">  预约系统如何解决高并发的问题</w:t>
-      </w:r>
-    </w:p>
-    <w:p>
-      <w:pPr>
-        <w:widowControl/>
-        <w:jc w:val="left"/>
-        <w:rPr>
-          <w:rFonts w:ascii="方正兰亭纤黑_GBK" w:eastAsia="方正兰亭纤黑_GBK" w:hAnsi="宋体" w:cs="宋体"/>
-          <w:kern w:val="0"/>
-          <w:sz w:val="24"/>
-          <w:szCs w:val="24"/>
-        </w:rPr>
-      </w:pPr>
-      <w:r>
-        <w:rPr>
-          <w:rFonts w:ascii="方正兰亭纤黑_GBK" w:eastAsia="方正兰亭纤黑_GBK" w:hAnsi="Symbol" w:cs="宋体" w:hint="eastAsia"/>
-          <w:kern w:val="0"/>
-          <w:sz w:val="24"/>
-          <w:szCs w:val="24"/>
-        </w:rPr>
-        <w:t></w:t>
-      </w:r>
-      <w:r>
-        <w:rPr>
-          <w:rFonts w:ascii="方正兰亭纤黑_GBK" w:eastAsia="方正兰亭纤黑_GBK" w:hAnsi="宋体" w:cs="宋体" w:hint="eastAsia"/>
-          <w:kern w:val="0"/>
-          <w:sz w:val="24"/>
-          <w:szCs w:val="24"/>
-        </w:rPr>
-        <w:t xml:space="preserve"> </w:t>
-      </w:r>
-      <w:r>
-        <w:rPr>
-          <w:rFonts w:ascii="方正兰亭纤黑_GBK" w:eastAsia="方正兰亭纤黑_GBK" w:hAnsi="Symbol" w:cs="宋体" w:hint="eastAsia"/>
-          <w:kern w:val="0"/>
-          <w:sz w:val="24"/>
-          <w:szCs w:val="24"/>
-        </w:rPr>
-        <w:t xml:space="preserve"> </w:t>
-      </w:r>
-      <w:r>
-        <w:rPr>
-          <w:rFonts w:ascii="方正兰亭纤黑_GBK" w:eastAsia="方正兰亭纤黑_GBK" w:hAnsi="宋体" w:cs="宋体" w:hint="eastAsia"/>
-          <w:kern w:val="0"/>
-          <w:sz w:val="24"/>
-          <w:szCs w:val="24"/>
-        </w:rPr>
-        <w:t>简单说一下ICP UDP</w:t>
-      </w:r>
-    </w:p>
-    <w:p>
-      <w:pPr>
-        <w:widowControl/>
-        <w:jc w:val="left"/>
-        <w:rPr>
-          <w:rFonts w:ascii="方正兰亭纤黑_GBK" w:eastAsia="方正兰亭纤黑_GBK" w:hAnsi="宋体" w:cs="宋体"/>
-          <w:kern w:val="0"/>
-          <w:sz w:val="24"/>
-          <w:szCs w:val="24"/>
-        </w:rPr>
-      </w:pPr>
-      <w:r>
-        <w:rPr>
-          <w:rFonts w:ascii="方正兰亭纤黑_GBK" w:eastAsia="方正兰亭纤黑_GBK" w:hAnsi="Symbol" w:cs="宋体" w:hint="eastAsia"/>
-          <w:kern w:val="0"/>
-          <w:sz w:val="24"/>
-          <w:szCs w:val="24"/>
-        </w:rPr>
-        <w:t></w:t>
-      </w:r>
-      <w:r>
-        <w:rPr>
-          <w:rFonts w:ascii="方正兰亭纤黑_GBK" w:eastAsia="方正兰亭纤黑_GBK" w:hAnsi="宋体" w:cs="宋体" w:hint="eastAsia"/>
-          <w:kern w:val="0"/>
-          <w:sz w:val="24"/>
-          <w:szCs w:val="24"/>
-        </w:rPr>
-        <w:t xml:space="preserve">  如何实现文件上传的功能</w:t>
-      </w:r>
-    </w:p>
-    <w:p>
-      <w:pPr>
-        <w:widowControl/>
-        <w:jc w:val="left"/>
-        <w:rPr>
-          <w:rFonts w:ascii="方正兰亭纤黑_GBK" w:eastAsia="方正兰亭纤黑_GBK" w:hAnsi="宋体" w:cs="宋体"/>
-          <w:kern w:val="0"/>
-          <w:sz w:val="24"/>
-          <w:szCs w:val="24"/>
-        </w:rPr>
-      </w:pPr>
-      <w:r>
-        <w:rPr>
-          <w:rFonts w:ascii="方正兰亭纤黑_GBK" w:eastAsia="方正兰亭纤黑_GBK" w:hAnsi="Symbol" w:cs="宋体" w:hint="eastAsia"/>
-          <w:kern w:val="0"/>
-          <w:sz w:val="24"/>
-          <w:szCs w:val="24"/>
-        </w:rPr>
-        <w:lastRenderedPageBreak/>
-        <w:t></w:t>
-      </w:r>
-      <w:r>
-        <w:rPr>
-          <w:rFonts w:ascii="方正兰亭纤黑_GBK" w:eastAsia="方正兰亭纤黑_GBK" w:hAnsi="宋体" w:cs="宋体" w:hint="eastAsia"/>
-          <w:kern w:val="0"/>
-          <w:sz w:val="24"/>
-          <w:szCs w:val="24"/>
-        </w:rPr>
-        <w:t xml:space="preserve">  </w:t>
-      </w:r>
-      <w:proofErr w:type="spellStart"/>
-      <w:r>
-        <w:rPr>
-          <w:rFonts w:ascii="方正兰亭纤黑_GBK" w:eastAsia="方正兰亭纤黑_GBK" w:hAnsi="宋体" w:cs="宋体" w:hint="eastAsia"/>
-          <w:kern w:val="0"/>
-          <w:sz w:val="24"/>
-          <w:szCs w:val="24"/>
-        </w:rPr>
-        <w:t>jsonp</w:t>
-      </w:r>
-      <w:proofErr w:type="spellEnd"/>
-      <w:r>
-        <w:rPr>
-          <w:rFonts w:ascii="方正兰亭纤黑_GBK" w:eastAsia="方正兰亭纤黑_GBK" w:hAnsi="宋体" w:cs="宋体" w:hint="eastAsia"/>
-          <w:kern w:val="0"/>
-          <w:sz w:val="24"/>
-          <w:szCs w:val="24"/>
-        </w:rPr>
-        <w:t>如何实现，过程</w:t>
-      </w:r>
-    </w:p>
-    <w:p>
-      <w:pPr>
-        <w:widowControl/>
-        <w:jc w:val="left"/>
-        <w:rPr>
-          <w:rFonts w:ascii="方正兰亭纤黑_GBK" w:eastAsia="方正兰亭纤黑_GBK" w:hAnsi="宋体" w:cs="宋体"/>
-          <w:kern w:val="0"/>
-          <w:sz w:val="24"/>
-          <w:szCs w:val="24"/>
-        </w:rPr>
-      </w:pPr>
-      <w:r>
-        <w:rPr>
-          <w:rFonts w:ascii="方正兰亭纤黑_GBK" w:eastAsia="方正兰亭纤黑_GBK" w:hAnsi="Symbol" w:cs="宋体" w:hint="eastAsia"/>
-          <w:kern w:val="0"/>
-          <w:sz w:val="24"/>
-          <w:szCs w:val="24"/>
-        </w:rPr>
-        <w:t></w:t>
-      </w:r>
-      <w:r>
-        <w:rPr>
-          <w:rFonts w:ascii="方正兰亭纤黑_GBK" w:eastAsia="方正兰亭纤黑_GBK" w:hAnsi="Symbol" w:cs="宋体" w:hint="eastAsia"/>
-          <w:kern w:val="0"/>
-          <w:sz w:val="24"/>
-          <w:szCs w:val="24"/>
-        </w:rPr>
-        <w:t></w:t>
-      </w:r>
-      <w:proofErr w:type="spellStart"/>
-      <w:r>
-        <w:rPr>
-          <w:rFonts w:ascii="方正兰亭纤黑_GBK" w:eastAsia="方正兰亭纤黑_GBK" w:hAnsi="宋体" w:cs="宋体" w:hint="eastAsia"/>
-          <w:kern w:val="0"/>
-          <w:sz w:val="24"/>
-          <w:szCs w:val="24"/>
-        </w:rPr>
-        <w:t>localstorage</w:t>
-      </w:r>
-      <w:proofErr w:type="spellEnd"/>
-      <w:r>
-        <w:rPr>
-          <w:rFonts w:ascii="方正兰亭纤黑_GBK" w:eastAsia="方正兰亭纤黑_GBK" w:hAnsi="宋体" w:cs="宋体" w:hint="eastAsia"/>
-          <w:kern w:val="0"/>
-          <w:sz w:val="24"/>
-          <w:szCs w:val="24"/>
-        </w:rPr>
-        <w:t>和cookie的区别，如何设置cookie</w:t>
-      </w:r>
-    </w:p>
-    <w:p>
-      <w:pPr>
-        <w:widowControl/>
-        <w:jc w:val="left"/>
-        <w:rPr>
-          <w:rFonts w:ascii="方正兰亭纤黑_GBK" w:eastAsia="方正兰亭纤黑_GBK" w:hAnsi="宋体" w:cs="宋体"/>
-          <w:kern w:val="0"/>
-          <w:sz w:val="24"/>
-          <w:szCs w:val="24"/>
-        </w:rPr>
-      </w:pPr>
-      <w:r>
-        <w:rPr>
-          <w:rFonts w:ascii="方正兰亭纤黑_GBK" w:eastAsia="方正兰亭纤黑_GBK" w:hAnsi="Symbol" w:cs="宋体" w:hint="eastAsia"/>
-          <w:kern w:val="0"/>
-          <w:sz w:val="24"/>
-          <w:szCs w:val="24"/>
-        </w:rPr>
         <w:t></w:t>
       </w:r>
       <w:r>

--- a/刷题.docx
+++ b/刷题.docx
@@ -906,7 +906,40 @@
           <w:szCs w:val="24"/>
           <w:highlight w:val="yellow"/>
         </w:rPr>
-        <w:t>CSS样式</w:t>
+        <w:t>HTML和</w:t>
+      </w:r>
+      <w:r>
+        <w:rPr>
+          <w:rFonts w:ascii="方正兰亭纤黑_GBK" w:eastAsia="方正兰亭纤黑_GBK" w:hAnsi="Symbol" w:cs="宋体" w:hint="eastAsia"/>
+          <w:b/>
+          <w:kern w:val="0"/>
+          <w:sz w:val="24"/>
+          <w:szCs w:val="24"/>
+          <w:highlight w:val="yellow"/>
+        </w:rPr>
+        <w:t>CS</w:t>
+      </w:r>
+      <w:r>
+        <w:rPr>
+          <w:rFonts w:ascii="方正兰亭纤黑_GBK" w:eastAsia="方正兰亭纤黑_GBK" w:hAnsi="Symbol" w:cs="宋体" w:hint="eastAsia"/>
+          <w:b/>
+          <w:kern w:val="0"/>
+          <w:sz w:val="24"/>
+          <w:szCs w:val="24"/>
+          <w:highlight w:val="yellow"/>
+        </w:rPr>
+        <w:t>S</w:t>
+      </w:r>
+      <w:r>
+        <w:rPr>
+          <w:rFonts w:ascii="方正兰亭纤黑_GBK" w:eastAsia="方正兰亭纤黑_GBK" w:hAnsi="Symbol" w:cs="宋体" w:hint="eastAsia"/>
+          <w:b/>
+          <w:kern w:val="0"/>
+          <w:sz w:val="24"/>
+          <w:szCs w:val="24"/>
+          <w:highlight w:val="yellow"/>
+        </w:rPr>
+        <w:t>样式</w:t>
       </w:r>
     </w:p>
     <w:p>
@@ -921,6 +954,179 @@
         <w:jc w:val="left"/>
         <w:rPr>
           <w:rFonts w:ascii="方正兰亭纤黑_GBK" w:eastAsia="方正兰亭纤黑_GBK" w:hAnsi="宋体" w:cs="宋体"/>
+          <w:kern w:val="0"/>
+          <w:sz w:val="24"/>
+          <w:szCs w:val="24"/>
+        </w:rPr>
+      </w:pPr>
+      <w:r>
+        <w:rPr>
+          <w:rFonts w:ascii="方正兰亭纤黑_GBK" w:eastAsia="方正兰亭纤黑_GBK" w:hAnsi="宋体" w:cs="宋体" w:hint="eastAsia"/>
+          <w:kern w:val="0"/>
+          <w:sz w:val="24"/>
+          <w:szCs w:val="24"/>
+        </w:rPr>
+        <w:t>如何理解html语义化</w:t>
+      </w:r>
+    </w:p>
+    <w:tbl>
+      <w:tblPr>
+        <w:tblStyle w:val="aa"/>
+        <w:tblW w:w="0" w:type="auto"/>
+        <w:tblInd w:w="840" w:type="dxa"/>
+        <w:tblBorders>
+          <w:top w:val="none" w:sz="0" w:space="0" w:color="auto"/>
+          <w:left w:val="none" w:sz="0" w:space="0" w:color="auto"/>
+          <w:bottom w:val="none" w:sz="0" w:space="0" w:color="auto"/>
+          <w:right w:val="none" w:sz="0" w:space="0" w:color="auto"/>
+          <w:insideH w:val="none" w:sz="0" w:space="0" w:color="auto"/>
+          <w:insideV w:val="none" w:sz="0" w:space="0" w:color="auto"/>
+        </w:tblBorders>
+        <w:shd w:val="clear" w:color="auto" w:fill="F2F2F2" w:themeFill="background1" w:themeFillShade="F2"/>
+        <w:tblLook w:val="04A0" w:firstRow="1" w:lastRow="0" w:firstColumn="1" w:lastColumn="0" w:noHBand="0" w:noVBand="1"/>
+      </w:tblPr>
+      <w:tblGrid>
+        <w:gridCol w:w="9393"/>
+      </w:tblGrid>
+      <w:tr>
+        <w:tc>
+          <w:tcPr>
+            <w:tcW w:w="10223" w:type="dxa"/>
+            <w:shd w:val="clear" w:color="auto" w:fill="F2F2F2" w:themeFill="background1" w:themeFillShade="F2"/>
+          </w:tcPr>
+          <w:p>
+            <w:pPr>
+              <w:widowControl/>
+              <w:jc w:val="left"/>
+              <w:rPr>
+                <w:rFonts w:ascii="文悦后现代体 (非商业使用) W4-75" w:eastAsia="文悦后现代体 (非商业使用) W4-75" w:hAnsi="文悦后现代体 (非商业使用) W4-75" w:cs="宋体" w:hint="eastAsia"/>
+                <w:kern w:val="0"/>
+                <w:sz w:val="24"/>
+                <w:szCs w:val="24"/>
+              </w:rPr>
+            </w:pPr>
+            <w:r>
+              <w:rPr>
+                <w:rFonts w:ascii="文悦后现代体 (非商业使用) W4-75" w:eastAsia="文悦后现代体 (非商业使用) W4-75" w:hAnsi="文悦后现代体 (非商业使用) W4-75" w:cs="宋体" w:hint="eastAsia"/>
+                <w:kern w:val="0"/>
+                <w:sz w:val="24"/>
+                <w:szCs w:val="24"/>
+              </w:rPr>
+              <w:t>HTML语义化是为了解决div</w:t>
+            </w:r>
+            <w:r>
+              <w:rPr>
+                <w:rFonts w:ascii="文悦后现代体 (非商业使用) W4-75" w:eastAsia="文悦后现代体 (非商业使用) W4-75" w:hAnsi="文悦后现代体 (非商业使用) W4-75" w:cs="宋体"/>
+                <w:kern w:val="0"/>
+                <w:sz w:val="24"/>
+                <w:szCs w:val="24"/>
+              </w:rPr>
+              <w:t xml:space="preserve"> </w:t>
+            </w:r>
+            <w:r>
+              <w:rPr>
+                <w:rFonts w:ascii="文悦后现代体 (非商业使用) W4-75" w:eastAsia="文悦后现代体 (非商业使用) W4-75" w:hAnsi="文悦后现代体 (非商业使用) W4-75" w:cs="宋体" w:hint="eastAsia"/>
+                <w:kern w:val="0"/>
+                <w:sz w:val="24"/>
+                <w:szCs w:val="24"/>
+              </w:rPr>
+              <w:t>soup的问题，让HTML更具有可视化。通过&lt;</w:t>
+            </w:r>
+            <w:r>
+              <w:rPr>
+                <w:rFonts w:ascii="文悦后现代体 (非商业使用) W4-75" w:eastAsia="文悦后现代体 (非商业使用) W4-75" w:hAnsi="文悦后现代体 (非商业使用) W4-75" w:cs="宋体"/>
+                <w:kern w:val="0"/>
+                <w:sz w:val="24"/>
+                <w:szCs w:val="24"/>
+              </w:rPr>
+              <w:t>header&gt;,&lt;nav&gt;,&lt;main&gt;,&lt;article&gt;,&lt;footer&gt;</w:t>
+            </w:r>
+            <w:r>
+              <w:rPr>
+                <w:rFonts w:ascii="文悦后现代体 (非商业使用) W4-75" w:eastAsia="文悦后现代体 (非商业使用) W4-75" w:hAnsi="文悦后现代体 (非商业使用) W4-75" w:cs="宋体" w:hint="eastAsia"/>
+                <w:kern w:val="0"/>
+                <w:sz w:val="24"/>
+                <w:szCs w:val="24"/>
+              </w:rPr>
+              <w:t>的应用，可以在接手别人的代码的时候，对结构一目了然。减少沟通成本。</w:t>
+            </w:r>
+            <w:bookmarkStart w:id="0" w:name="_GoBack"/>
+            <w:bookmarkEnd w:id="0"/>
+          </w:p>
+        </w:tc>
+      </w:tr>
+    </w:tbl>
+    <w:p>
+      <w:pPr>
+        <w:widowControl/>
+        <w:jc w:val="left"/>
+        <w:rPr>
+          <w:rFonts w:ascii="方正兰亭纤黑_GBK" w:eastAsia="方正兰亭纤黑_GBK" w:hAnsi="宋体" w:cs="宋体" w:hint="eastAsia"/>
+          <w:kern w:val="0"/>
+          <w:sz w:val="24"/>
+          <w:szCs w:val="24"/>
+        </w:rPr>
+      </w:pPr>
+    </w:p>
+    <w:p>
+      <w:pPr>
+        <w:pStyle w:val="a3"/>
+        <w:widowControl/>
+        <w:numPr>
+          <w:ilvl w:val="0"/>
+          <w:numId w:val="6"/>
+        </w:numPr>
+        <w:ind w:firstLineChars="0"/>
+        <w:jc w:val="left"/>
+        <w:rPr>
+          <w:rFonts w:ascii="方正兰亭纤黑_GBK" w:eastAsia="方正兰亭纤黑_GBK" w:hAnsi="宋体" w:cs="宋体"/>
+          <w:kern w:val="0"/>
+          <w:sz w:val="24"/>
+          <w:szCs w:val="24"/>
+        </w:rPr>
+      </w:pPr>
+      <w:r>
+        <w:rPr>
+          <w:rFonts w:ascii="方正兰亭纤黑_GBK" w:eastAsia="方正兰亭纤黑_GBK" w:hAnsi="宋体" w:cs="宋体" w:hint="eastAsia"/>
+          <w:kern w:val="0"/>
+          <w:sz w:val="24"/>
+          <w:szCs w:val="24"/>
+        </w:rPr>
+        <w:t>浏览器如何处理未知的</w:t>
+      </w:r>
+      <w:proofErr w:type="gramStart"/>
+      <w:r>
+        <w:rPr>
+          <w:rFonts w:ascii="方正兰亭纤黑_GBK" w:eastAsia="方正兰亭纤黑_GBK" w:hAnsi="宋体" w:cs="宋体" w:hint="eastAsia"/>
+          <w:kern w:val="0"/>
+          <w:sz w:val="24"/>
+          <w:szCs w:val="24"/>
+        </w:rPr>
+        <w:t>的</w:t>
+      </w:r>
+      <w:proofErr w:type="gramEnd"/>
+      <w:r>
+        <w:rPr>
+          <w:rFonts w:ascii="方正兰亭纤黑_GBK" w:eastAsia="方正兰亭纤黑_GBK" w:hAnsi="宋体" w:cs="宋体" w:hint="eastAsia"/>
+          <w:kern w:val="0"/>
+          <w:sz w:val="24"/>
+          <w:szCs w:val="24"/>
+        </w:rPr>
+        <w:t>tab</w:t>
+      </w:r>
+    </w:p>
+    <w:p>
+      <w:pPr>
+        <w:pStyle w:val="a3"/>
+        <w:widowControl/>
+        <w:numPr>
+          <w:ilvl w:val="0"/>
+          <w:numId w:val="6"/>
+        </w:numPr>
+        <w:ind w:firstLineChars="0"/>
+        <w:jc w:val="left"/>
+        <w:rPr>
+          <w:rFonts w:ascii="方正兰亭纤黑_GBK" w:eastAsia="方正兰亭纤黑_GBK" w:hAnsi="宋体" w:cs="宋体" w:hint="eastAsia"/>
           <w:kern w:val="0"/>
           <w:sz w:val="24"/>
           <w:szCs w:val="24"/>
@@ -1332,6 +1538,7 @@
           <w:sz w:val="24"/>
           <w:szCs w:val="24"/>
         </w:rPr>
+        <w:lastRenderedPageBreak/>
         <w:t>如何处理CSS兼容问题</w:t>
       </w:r>
     </w:p>
@@ -1476,7 +1683,6 @@
           <w:sz w:val="24"/>
           <w:szCs w:val="24"/>
         </w:rPr>
-        <w:lastRenderedPageBreak/>
         <w:t>写一下节点的增删改</w:t>
       </w:r>
     </w:p>
@@ -2186,80 +2392,6 @@
     </w:p>
     <w:p>
       <w:pPr>
-        <w:pStyle w:val="a3"/>
-        <w:widowControl/>
-        <w:numPr>
-          <w:ilvl w:val="0"/>
-          <w:numId w:val="6"/>
-        </w:numPr>
-        <w:ind w:firstLineChars="0"/>
-        <w:jc w:val="left"/>
-        <w:rPr>
-          <w:rFonts w:ascii="方正兰亭纤黑_GBK" w:eastAsia="方正兰亭纤黑_GBK" w:hAnsi="宋体" w:cs="宋体"/>
-          <w:kern w:val="0"/>
-          <w:sz w:val="24"/>
-          <w:szCs w:val="24"/>
-        </w:rPr>
-      </w:pPr>
-      <w:r>
-        <w:rPr>
-          <w:rFonts w:ascii="方正兰亭纤黑_GBK" w:eastAsia="方正兰亭纤黑_GBK" w:hAnsi="宋体" w:cs="宋体" w:hint="eastAsia"/>
-          <w:kern w:val="0"/>
-          <w:sz w:val="24"/>
-          <w:szCs w:val="24"/>
-        </w:rPr>
-        <w:t>如何理解html语义化</w:t>
-      </w:r>
-    </w:p>
-    <w:p>
-      <w:pPr>
-        <w:pStyle w:val="a3"/>
-        <w:widowControl/>
-        <w:numPr>
-          <w:ilvl w:val="0"/>
-          <w:numId w:val="6"/>
-        </w:numPr>
-        <w:ind w:firstLineChars="0"/>
-        <w:jc w:val="left"/>
-        <w:rPr>
-          <w:rFonts w:ascii="方正兰亭纤黑_GBK" w:eastAsia="方正兰亭纤黑_GBK" w:hAnsi="宋体" w:cs="宋体"/>
-          <w:kern w:val="0"/>
-          <w:sz w:val="24"/>
-          <w:szCs w:val="24"/>
-        </w:rPr>
-      </w:pPr>
-      <w:r>
-        <w:rPr>
-          <w:rFonts w:ascii="方正兰亭纤黑_GBK" w:eastAsia="方正兰亭纤黑_GBK" w:hAnsi="宋体" w:cs="宋体" w:hint="eastAsia"/>
-          <w:kern w:val="0"/>
-          <w:sz w:val="24"/>
-          <w:szCs w:val="24"/>
-        </w:rPr>
-        <w:t>浏览器如何处理未知的</w:t>
-      </w:r>
-      <w:proofErr w:type="gramStart"/>
-      <w:r>
-        <w:rPr>
-          <w:rFonts w:ascii="方正兰亭纤黑_GBK" w:eastAsia="方正兰亭纤黑_GBK" w:hAnsi="宋体" w:cs="宋体" w:hint="eastAsia"/>
-          <w:kern w:val="0"/>
-          <w:sz w:val="24"/>
-          <w:szCs w:val="24"/>
-        </w:rPr>
-        <w:t>的</w:t>
-      </w:r>
-      <w:proofErr w:type="gramEnd"/>
-      <w:r>
-        <w:rPr>
-          <w:rFonts w:ascii="方正兰亭纤黑_GBK" w:eastAsia="方正兰亭纤黑_GBK" w:hAnsi="宋体" w:cs="宋体" w:hint="eastAsia"/>
-          <w:kern w:val="0"/>
-          <w:sz w:val="24"/>
-          <w:szCs w:val="24"/>
-        </w:rPr>
-        <w:t>tab</w:t>
-      </w:r>
-    </w:p>
-    <w:p>
-      <w:pPr>
         <w:widowControl/>
         <w:jc w:val="left"/>
         <w:rPr>
@@ -2329,7 +2461,6 @@
           <w:szCs w:val="24"/>
           <w:highlight w:val="lightGray"/>
         </w:rPr>
-        <w:lastRenderedPageBreak/>
         <w:t>Js的</w:t>
       </w:r>
       <w:r>
@@ -2849,9 +2980,8 @@
               </w:rPr>
               <w:t>：</w:t>
             </w:r>
-            <w:bookmarkStart w:id="0" w:name="_GoBack"/>
-            <w:bookmarkEnd w:id="0"/>
             <w:proofErr w:type="spellStart"/>
+            <w:proofErr w:type="gramStart"/>
             <w:r>
               <w:rPr>
                 <w:rFonts w:ascii="文悦后现代体 (非商业使用) W4-75" w:eastAsia="文悦后现代体 (非商业使用) W4-75" w:hAnsi="文悦后现代体 (非商业使用) W4-75" w:cs="宋体" w:hint="eastAsia"/>
@@ -2871,6 +3001,7 @@
               <w:t>.foo.bind</w:t>
             </w:r>
             <w:proofErr w:type="spellEnd"/>
+            <w:proofErr w:type="gramEnd"/>
             <w:r>
               <w:rPr>
                 <w:rFonts w:ascii="文悦后现代体 (非商业使用) W4-75" w:eastAsia="文悦后现代体 (非商业使用) W4-75" w:hAnsi="文悦后现代体 (非商业使用) W4-75" w:cs="宋体"/>
@@ -2921,6 +3052,7 @@
           <w:sz w:val="24"/>
           <w:szCs w:val="24"/>
         </w:rPr>
+        <w:lastRenderedPageBreak/>
         <w:t>js</w:t>
       </w:r>
       <w:proofErr w:type="spellEnd"/>
@@ -3012,7 +3144,6 @@
           <w:sz w:val="24"/>
           <w:szCs w:val="24"/>
         </w:rPr>
-        <w:lastRenderedPageBreak/>
         <w:t>内存泄露的排除定位和解决方法</w:t>
       </w:r>
     </w:p>
@@ -3557,6 +3688,7 @@
                 <w:sz w:val="24"/>
                 <w:szCs w:val="24"/>
               </w:rPr>
+              <w:lastRenderedPageBreak/>
               <w:t>这是</w:t>
             </w:r>
             <w:r>
@@ -3716,7 +3848,6 @@
                 <w:sz w:val="24"/>
                 <w:szCs w:val="24"/>
               </w:rPr>
-              <w:lastRenderedPageBreak/>
               <w:t>例如var</w:t>
             </w:r>
             <w:r>
@@ -4544,6 +4675,7 @@
           <w:sz w:val="24"/>
           <w:szCs w:val="24"/>
         </w:rPr>
+        <w:lastRenderedPageBreak/>
         <w:t>_proto_ 和prototype分别是什么</w:t>
       </w:r>
       <w:r>
@@ -4590,7 +4722,6 @@
           <w:sz w:val="24"/>
           <w:szCs w:val="24"/>
         </w:rPr>
-        <w:lastRenderedPageBreak/>
         <w:t>instanceOf</w:t>
       </w:r>
       <w:proofErr w:type="spellEnd"/>
@@ -5303,7 +5434,6 @@
           <w:szCs w:val="24"/>
           <w:highlight w:val="lightGray"/>
         </w:rPr>
-        <w:lastRenderedPageBreak/>
         <w:t>AJAX</w:t>
       </w:r>
     </w:p>
@@ -5886,7 +6016,6 @@
           <w:szCs w:val="24"/>
           <w:highlight w:val="yellow"/>
         </w:rPr>
-        <w:lastRenderedPageBreak/>
         <w:t>实战</w:t>
       </w:r>
     </w:p>
@@ -6547,6 +6676,7 @@
           <w:sz w:val="24"/>
           <w:szCs w:val="24"/>
         </w:rPr>
+        <w:lastRenderedPageBreak/>
         <w:t>http状态码301 302的区别，304是啥</w:t>
       </w:r>
     </w:p>
@@ -6621,7 +6751,6 @@
           <w:sz w:val="24"/>
           <w:szCs w:val="24"/>
         </w:rPr>
-        <w:lastRenderedPageBreak/>
         <w:t>缓存机制，协商协议</w:t>
       </w:r>
     </w:p>
@@ -7415,6 +7544,7 @@
           <w:sz w:val="24"/>
           <w:szCs w:val="24"/>
         </w:rPr>
+        <w:lastRenderedPageBreak/>
         <w:t></w:t>
       </w:r>
       <w:r>
@@ -7495,6 +7625,755 @@
           <w:sz w:val="24"/>
           <w:szCs w:val="24"/>
         </w:rPr>
+        <w:t></w:t>
+      </w:r>
+      <w:r>
+        <w:rPr>
+          <w:rFonts w:ascii="方正兰亭纤黑_GBK" w:eastAsia="方正兰亭纤黑_GBK" w:hAnsi="宋体" w:cs="宋体" w:hint="eastAsia"/>
+          <w:kern w:val="0"/>
+          <w:sz w:val="24"/>
+          <w:szCs w:val="24"/>
+        </w:rPr>
+        <w:t xml:space="preserve">  如何在浏览器端和原生端的代码复用，讲到</w:t>
+      </w:r>
+      <w:proofErr w:type="spellStart"/>
+      <w:r>
+        <w:rPr>
+          <w:rFonts w:ascii="方正兰亭纤黑_GBK" w:eastAsia="方正兰亭纤黑_GBK" w:hAnsi="宋体" w:cs="宋体" w:hint="eastAsia"/>
+          <w:kern w:val="0"/>
+          <w:sz w:val="24"/>
+          <w:szCs w:val="24"/>
+        </w:rPr>
+        <w:t>weex</w:t>
+      </w:r>
+      <w:proofErr w:type="spellEnd"/>
+      <w:r>
+        <w:rPr>
+          <w:rFonts w:ascii="方正兰亭纤黑_GBK" w:eastAsia="方正兰亭纤黑_GBK" w:hAnsi="宋体" w:cs="宋体" w:hint="eastAsia"/>
+          <w:kern w:val="0"/>
+          <w:sz w:val="24"/>
+          <w:szCs w:val="24"/>
+        </w:rPr>
+        <w:t>又简单讲了它的原理</w:t>
+      </w:r>
+    </w:p>
+    <w:p>
+      <w:pPr>
+        <w:widowControl/>
+        <w:jc w:val="left"/>
+        <w:rPr>
+          <w:rFonts w:ascii="方正兰亭纤黑_GBK" w:eastAsia="方正兰亭纤黑_GBK" w:hAnsi="宋体" w:cs="宋体"/>
+          <w:kern w:val="0"/>
+          <w:sz w:val="24"/>
+          <w:szCs w:val="24"/>
+        </w:rPr>
+      </w:pPr>
+      <w:r>
+        <w:rPr>
+          <w:rFonts w:ascii="方正兰亭纤黑_GBK" w:eastAsia="方正兰亭纤黑_GBK" w:hAnsi="Symbol" w:cs="宋体" w:hint="eastAsia"/>
+          <w:kern w:val="0"/>
+          <w:sz w:val="24"/>
+          <w:szCs w:val="24"/>
+        </w:rPr>
+        <w:t></w:t>
+      </w:r>
+      <w:r>
+        <w:rPr>
+          <w:rFonts w:ascii="方正兰亭纤黑_GBK" w:eastAsia="方正兰亭纤黑_GBK" w:hAnsi="宋体" w:cs="宋体" w:hint="eastAsia"/>
+          <w:kern w:val="0"/>
+          <w:sz w:val="24"/>
+          <w:szCs w:val="24"/>
+        </w:rPr>
+        <w:t xml:space="preserve">  跨域如何解决</w:t>
+      </w:r>
+    </w:p>
+    <w:p>
+      <w:pPr>
+        <w:widowControl/>
+        <w:jc w:val="left"/>
+        <w:rPr>
+          <w:rFonts w:ascii="方正兰亭纤黑_GBK" w:eastAsia="方正兰亭纤黑_GBK" w:hAnsi="宋体" w:cs="宋体"/>
+          <w:kern w:val="0"/>
+          <w:sz w:val="24"/>
+          <w:szCs w:val="24"/>
+        </w:rPr>
+      </w:pPr>
+      <w:r>
+        <w:rPr>
+          <w:rFonts w:ascii="方正兰亭纤黑_GBK" w:eastAsia="方正兰亭纤黑_GBK" w:hAnsi="Symbol" w:cs="宋体" w:hint="eastAsia"/>
+          <w:kern w:val="0"/>
+          <w:sz w:val="24"/>
+          <w:szCs w:val="24"/>
+        </w:rPr>
+        <w:t></w:t>
+      </w:r>
+      <w:r>
+        <w:rPr>
+          <w:rFonts w:ascii="方正兰亭纤黑_GBK" w:eastAsia="方正兰亭纤黑_GBK" w:hAnsi="宋体" w:cs="宋体" w:hint="eastAsia"/>
+          <w:kern w:val="0"/>
+          <w:sz w:val="24"/>
+          <w:szCs w:val="24"/>
+        </w:rPr>
+        <w:t xml:space="preserve">  前端性能优化问题</w:t>
+      </w:r>
+    </w:p>
+    <w:p>
+      <w:pPr>
+        <w:widowControl/>
+        <w:jc w:val="left"/>
+        <w:rPr>
+          <w:rFonts w:ascii="方正兰亭纤黑_GBK" w:eastAsia="方正兰亭纤黑_GBK" w:hAnsi="宋体" w:cs="宋体"/>
+          <w:kern w:val="0"/>
+          <w:sz w:val="24"/>
+          <w:szCs w:val="24"/>
+        </w:rPr>
+      </w:pPr>
+      <w:r>
+        <w:rPr>
+          <w:rFonts w:ascii="方正兰亭纤黑_GBK" w:eastAsia="方正兰亭纤黑_GBK" w:hAnsi="Symbol" w:cs="宋体" w:hint="eastAsia"/>
+          <w:kern w:val="0"/>
+          <w:sz w:val="24"/>
+          <w:szCs w:val="24"/>
+        </w:rPr>
+        <w:t></w:t>
+      </w:r>
+      <w:r>
+        <w:rPr>
+          <w:rFonts w:ascii="方正兰亭纤黑_GBK" w:eastAsia="方正兰亭纤黑_GBK" w:hAnsi="宋体" w:cs="宋体" w:hint="eastAsia"/>
+          <w:kern w:val="0"/>
+          <w:sz w:val="24"/>
+          <w:szCs w:val="24"/>
+        </w:rPr>
+        <w:t xml:space="preserve">  </w:t>
+      </w:r>
+      <w:proofErr w:type="spellStart"/>
+      <w:r>
+        <w:rPr>
+          <w:rFonts w:ascii="方正兰亭纤黑_GBK" w:eastAsia="方正兰亭纤黑_GBK" w:hAnsi="宋体" w:cs="宋体" w:hint="eastAsia"/>
+          <w:kern w:val="0"/>
+          <w:sz w:val="24"/>
+          <w:szCs w:val="24"/>
+        </w:rPr>
+        <w:t>csrf</w:t>
+      </w:r>
+      <w:proofErr w:type="spellEnd"/>
+      <w:r>
+        <w:rPr>
+          <w:rFonts w:ascii="方正兰亭纤黑_GBK" w:eastAsia="方正兰亭纤黑_GBK" w:hAnsi="宋体" w:cs="宋体" w:hint="eastAsia"/>
+          <w:kern w:val="0"/>
+          <w:sz w:val="24"/>
+          <w:szCs w:val="24"/>
+        </w:rPr>
+        <w:t>攻击原理以及防御手段</w:t>
+      </w:r>
+    </w:p>
+    <w:p>
+      <w:pPr>
+        <w:widowControl/>
+        <w:jc w:val="left"/>
+        <w:rPr>
+          <w:rFonts w:ascii="方正兰亭纤黑_GBK" w:eastAsia="方正兰亭纤黑_GBK" w:hAnsi="宋体" w:cs="宋体"/>
+          <w:kern w:val="0"/>
+          <w:sz w:val="24"/>
+          <w:szCs w:val="24"/>
+        </w:rPr>
+      </w:pPr>
+      <w:r>
+        <w:rPr>
+          <w:rFonts w:ascii="方正兰亭纤黑_GBK" w:eastAsia="方正兰亭纤黑_GBK" w:hAnsi="Symbol" w:cs="宋体" w:hint="eastAsia"/>
+          <w:kern w:val="0"/>
+          <w:sz w:val="24"/>
+          <w:szCs w:val="24"/>
+        </w:rPr>
+        <w:t></w:t>
+      </w:r>
+      <w:r>
+        <w:rPr>
+          <w:rFonts w:ascii="方正兰亭纤黑_GBK" w:eastAsia="方正兰亭纤黑_GBK" w:hAnsi="宋体" w:cs="宋体" w:hint="eastAsia"/>
+          <w:kern w:val="0"/>
+          <w:sz w:val="24"/>
+          <w:szCs w:val="24"/>
+        </w:rPr>
+        <w:t xml:space="preserve">  平衡二叉树</w:t>
+      </w:r>
+    </w:p>
+    <w:p>
+      <w:pPr>
+        <w:widowControl/>
+        <w:jc w:val="left"/>
+        <w:rPr>
+          <w:rFonts w:ascii="方正兰亭纤黑_GBK" w:eastAsia="方正兰亭纤黑_GBK" w:hAnsi="宋体" w:cs="宋体"/>
+          <w:kern w:val="0"/>
+          <w:sz w:val="24"/>
+          <w:szCs w:val="24"/>
+        </w:rPr>
+      </w:pPr>
+      <w:r>
+        <w:rPr>
+          <w:rFonts w:ascii="方正兰亭纤黑_GBK" w:eastAsia="方正兰亭纤黑_GBK" w:hAnsi="Symbol" w:cs="宋体" w:hint="eastAsia"/>
+          <w:kern w:val="0"/>
+          <w:sz w:val="24"/>
+          <w:szCs w:val="24"/>
+        </w:rPr>
+        <w:t></w:t>
+      </w:r>
+      <w:r>
+        <w:rPr>
+          <w:rFonts w:ascii="方正兰亭纤黑_GBK" w:eastAsia="方正兰亭纤黑_GBK" w:hAnsi="宋体" w:cs="宋体" w:hint="eastAsia"/>
+          <w:kern w:val="0"/>
+          <w:sz w:val="24"/>
+          <w:szCs w:val="24"/>
+        </w:rPr>
+        <w:t xml:space="preserve">  </w:t>
+      </w:r>
+    </w:p>
+    <w:p>
+      <w:pPr>
+        <w:widowControl/>
+        <w:jc w:val="left"/>
+        <w:rPr>
+          <w:rFonts w:ascii="方正兰亭纤黑_GBK" w:eastAsia="方正兰亭纤黑_GBK" w:hAnsi="宋体" w:cs="宋体"/>
+          <w:kern w:val="0"/>
+          <w:sz w:val="24"/>
+          <w:szCs w:val="24"/>
+        </w:rPr>
+      </w:pPr>
+      <w:r>
+        <w:rPr>
+          <w:rFonts w:ascii="方正兰亭纤黑_GBK" w:eastAsia="方正兰亭纤黑_GBK" w:hAnsi="Symbol" w:cs="宋体" w:hint="eastAsia"/>
+          <w:kern w:val="0"/>
+          <w:sz w:val="24"/>
+          <w:szCs w:val="24"/>
+        </w:rPr>
+        <w:t></w:t>
+      </w:r>
+      <w:r>
+        <w:rPr>
+          <w:rFonts w:ascii="方正兰亭纤黑_GBK" w:eastAsia="方正兰亭纤黑_GBK" w:hAnsi="宋体" w:cs="宋体" w:hint="eastAsia"/>
+          <w:kern w:val="0"/>
+          <w:sz w:val="24"/>
+          <w:szCs w:val="24"/>
+        </w:rPr>
+        <w:t xml:space="preserve">  JS的全排列</w:t>
+      </w:r>
+    </w:p>
+    <w:p>
+      <w:pPr>
+        <w:widowControl/>
+        <w:jc w:val="left"/>
+        <w:rPr>
+          <w:rFonts w:ascii="方正兰亭纤黑_GBK" w:eastAsia="方正兰亭纤黑_GBK" w:hAnsi="宋体" w:cs="宋体"/>
+          <w:kern w:val="0"/>
+          <w:sz w:val="24"/>
+          <w:szCs w:val="24"/>
+        </w:rPr>
+      </w:pPr>
+      <w:r>
+        <w:rPr>
+          <w:rFonts w:ascii="方正兰亭纤黑_GBK" w:eastAsia="方正兰亭纤黑_GBK" w:hAnsi="Symbol" w:cs="宋体" w:hint="eastAsia"/>
+          <w:kern w:val="0"/>
+          <w:sz w:val="24"/>
+          <w:szCs w:val="24"/>
+        </w:rPr>
+        <w:t></w:t>
+      </w:r>
+      <w:r>
+        <w:rPr>
+          <w:rFonts w:ascii="方正兰亭纤黑_GBK" w:eastAsia="方正兰亭纤黑_GBK" w:hAnsi="宋体" w:cs="宋体" w:hint="eastAsia"/>
+          <w:kern w:val="0"/>
+          <w:sz w:val="24"/>
+          <w:szCs w:val="24"/>
+        </w:rPr>
+        <w:t xml:space="preserve">  get和post的区别</w:t>
+      </w:r>
+    </w:p>
+    <w:p>
+      <w:pPr>
+        <w:widowControl/>
+        <w:jc w:val="left"/>
+        <w:rPr>
+          <w:rFonts w:ascii="方正兰亭纤黑_GBK" w:eastAsia="方正兰亭纤黑_GBK" w:hAnsi="宋体" w:cs="宋体"/>
+          <w:kern w:val="0"/>
+          <w:sz w:val="24"/>
+          <w:szCs w:val="24"/>
+        </w:rPr>
+      </w:pPr>
+      <w:proofErr w:type="gramStart"/>
+      <w:r>
+        <w:rPr>
+          <w:rFonts w:ascii="方正兰亭纤黑_GBK" w:eastAsia="方正兰亭纤黑_GBK" w:hAnsi="Symbol" w:cs="宋体" w:hint="eastAsia"/>
+          <w:kern w:val="0"/>
+          <w:sz w:val="24"/>
+          <w:szCs w:val="24"/>
+        </w:rPr>
+        <w:t></w:t>
+      </w:r>
+      <w:r>
+        <w:rPr>
+          <w:rFonts w:ascii="方正兰亭纤黑_GBK" w:eastAsia="方正兰亭纤黑_GBK" w:hAnsi="宋体" w:cs="宋体" w:hint="eastAsia"/>
+          <w:kern w:val="0"/>
+          <w:sz w:val="24"/>
+          <w:szCs w:val="24"/>
+        </w:rPr>
+        <w:t xml:space="preserve">  </w:t>
+      </w:r>
+      <w:r>
+        <w:rPr>
+          <w:rFonts w:ascii="方正兰亭纤黑_GBK" w:eastAsia="方正兰亭纤黑_GBK" w:hAnsi="Symbol" w:cs="宋体" w:hint="eastAsia"/>
+          <w:kern w:val="0"/>
+          <w:sz w:val="24"/>
+          <w:szCs w:val="24"/>
+        </w:rPr>
+        <w:t></w:t>
+      </w:r>
+      <w:r>
+        <w:rPr>
+          <w:rFonts w:ascii="方正兰亭纤黑_GBK" w:eastAsia="方正兰亭纤黑_GBK" w:hAnsi="宋体" w:cs="宋体" w:hint="eastAsia"/>
+          <w:kern w:val="0"/>
+          <w:sz w:val="24"/>
+          <w:szCs w:val="24"/>
+        </w:rPr>
+        <w:t xml:space="preserve">  </w:t>
+      </w:r>
+      <w:proofErr w:type="gramEnd"/>
+      <w:r>
+        <w:rPr>
+          <w:rFonts w:ascii="方正兰亭纤黑_GBK" w:eastAsia="方正兰亭纤黑_GBK" w:hAnsi="宋体" w:cs="宋体" w:hint="eastAsia"/>
+          <w:kern w:val="0"/>
+          <w:sz w:val="24"/>
+          <w:szCs w:val="24"/>
+        </w:rPr>
+        <w:t>操作系统进程和线程的区别</w:t>
+      </w:r>
+    </w:p>
+    <w:p>
+      <w:pPr>
+        <w:widowControl/>
+        <w:jc w:val="left"/>
+        <w:rPr>
+          <w:rFonts w:ascii="方正兰亭纤黑_GBK" w:eastAsia="方正兰亭纤黑_GBK" w:hAnsi="宋体" w:cs="宋体"/>
+          <w:kern w:val="0"/>
+          <w:sz w:val="24"/>
+          <w:szCs w:val="24"/>
+        </w:rPr>
+      </w:pPr>
+      <w:r>
+        <w:rPr>
+          <w:rFonts w:ascii="方正兰亭纤黑_GBK" w:eastAsia="方正兰亭纤黑_GBK" w:hAnsi="Symbol" w:cs="宋体" w:hint="eastAsia"/>
+          <w:kern w:val="0"/>
+          <w:sz w:val="24"/>
+          <w:szCs w:val="24"/>
+        </w:rPr>
+        <w:t></w:t>
+      </w:r>
+      <w:r>
+        <w:rPr>
+          <w:rFonts w:ascii="方正兰亭纤黑_GBK" w:eastAsia="方正兰亭纤黑_GBK" w:hAnsi="宋体" w:cs="宋体" w:hint="eastAsia"/>
+          <w:kern w:val="0"/>
+          <w:sz w:val="24"/>
+          <w:szCs w:val="24"/>
+        </w:rPr>
+        <w:t xml:space="preserve">  线程的哪些资源共享，哪些资源</w:t>
+      </w:r>
+      <w:proofErr w:type="gramStart"/>
+      <w:r>
+        <w:rPr>
+          <w:rFonts w:ascii="方正兰亭纤黑_GBK" w:eastAsia="方正兰亭纤黑_GBK" w:hAnsi="宋体" w:cs="宋体" w:hint="eastAsia"/>
+          <w:kern w:val="0"/>
+          <w:sz w:val="24"/>
+          <w:szCs w:val="24"/>
+        </w:rPr>
+        <w:t>不</w:t>
+      </w:r>
+      <w:proofErr w:type="gramEnd"/>
+      <w:r>
+        <w:rPr>
+          <w:rFonts w:ascii="方正兰亭纤黑_GBK" w:eastAsia="方正兰亭纤黑_GBK" w:hAnsi="宋体" w:cs="宋体" w:hint="eastAsia"/>
+          <w:kern w:val="0"/>
+          <w:sz w:val="24"/>
+          <w:szCs w:val="24"/>
+        </w:rPr>
+        <w:t>共享</w:t>
+      </w:r>
+    </w:p>
+    <w:p>
+      <w:pPr>
+        <w:widowControl/>
+        <w:jc w:val="left"/>
+        <w:rPr>
+          <w:rFonts w:ascii="方正兰亭纤黑_GBK" w:eastAsia="方正兰亭纤黑_GBK" w:hAnsi="宋体" w:cs="宋体"/>
+          <w:kern w:val="0"/>
+          <w:sz w:val="24"/>
+          <w:szCs w:val="24"/>
+        </w:rPr>
+      </w:pPr>
+      <w:r>
+        <w:rPr>
+          <w:rFonts w:ascii="方正兰亭纤黑_GBK" w:eastAsia="方正兰亭纤黑_GBK" w:hAnsi="Symbol" w:cs="宋体" w:hint="eastAsia"/>
+          <w:kern w:val="0"/>
+          <w:sz w:val="24"/>
+          <w:szCs w:val="24"/>
+        </w:rPr>
+        <w:t></w:t>
+      </w:r>
+      <w:r>
+        <w:rPr>
+          <w:rFonts w:ascii="方正兰亭纤黑_GBK" w:eastAsia="方正兰亭纤黑_GBK" w:hAnsi="宋体" w:cs="宋体" w:hint="eastAsia"/>
+          <w:kern w:val="0"/>
+          <w:sz w:val="24"/>
+          <w:szCs w:val="24"/>
+        </w:rPr>
+        <w:t xml:space="preserve">  设计模式有哪些</w:t>
+      </w:r>
+    </w:p>
+    <w:p>
+      <w:pPr>
+        <w:widowControl/>
+        <w:jc w:val="left"/>
+        <w:rPr>
+          <w:rFonts w:ascii="方正兰亭纤黑_GBK" w:eastAsia="方正兰亭纤黑_GBK" w:hAnsi="宋体" w:cs="宋体"/>
+          <w:kern w:val="0"/>
+          <w:sz w:val="24"/>
+          <w:szCs w:val="24"/>
+        </w:rPr>
+      </w:pPr>
+      <w:r>
+        <w:rPr>
+          <w:rFonts w:ascii="方正兰亭纤黑_GBK" w:eastAsia="方正兰亭纤黑_GBK" w:hAnsi="Symbol" w:cs="宋体" w:hint="eastAsia"/>
+          <w:kern w:val="0"/>
+          <w:sz w:val="24"/>
+          <w:szCs w:val="24"/>
+        </w:rPr>
+        <w:t></w:t>
+      </w:r>
+      <w:r>
+        <w:rPr>
+          <w:rFonts w:ascii="方正兰亭纤黑_GBK" w:eastAsia="方正兰亭纤黑_GBK" w:hAnsi="宋体" w:cs="宋体" w:hint="eastAsia"/>
+          <w:kern w:val="0"/>
+          <w:sz w:val="24"/>
+          <w:szCs w:val="24"/>
+        </w:rPr>
+        <w:t xml:space="preserve">  Linux命令用的多吗，怎么样进行进程间通信</w:t>
+      </w:r>
+    </w:p>
+    <w:p>
+      <w:pPr>
+        <w:widowControl/>
+        <w:jc w:val="left"/>
+        <w:rPr>
+          <w:rFonts w:ascii="方正兰亭纤黑_GBK" w:eastAsia="方正兰亭纤黑_GBK" w:hAnsi="宋体" w:cs="宋体"/>
+          <w:kern w:val="0"/>
+          <w:sz w:val="24"/>
+          <w:szCs w:val="24"/>
+        </w:rPr>
+      </w:pPr>
+      <w:r>
+        <w:rPr>
+          <w:rFonts w:ascii="方正兰亭纤黑_GBK" w:eastAsia="方正兰亭纤黑_GBK" w:hAnsi="Symbol" w:cs="宋体" w:hint="eastAsia"/>
+          <w:kern w:val="0"/>
+          <w:sz w:val="24"/>
+          <w:szCs w:val="24"/>
+        </w:rPr>
+        <w:t></w:t>
+      </w:r>
+      <w:r>
+        <w:rPr>
+          <w:rFonts w:ascii="方正兰亭纤黑_GBK" w:eastAsia="方正兰亭纤黑_GBK" w:hAnsi="宋体" w:cs="宋体" w:hint="eastAsia"/>
+          <w:kern w:val="0"/>
+          <w:sz w:val="24"/>
+          <w:szCs w:val="24"/>
+        </w:rPr>
+        <w:t xml:space="preserve">  kill指令了解过吗</w:t>
+      </w:r>
+    </w:p>
+    <w:p>
+      <w:pPr>
+        <w:widowControl/>
+        <w:jc w:val="left"/>
+        <w:rPr>
+          <w:rFonts w:ascii="方正兰亭纤黑_GBK" w:eastAsia="方正兰亭纤黑_GBK" w:hAnsi="宋体" w:cs="宋体"/>
+          <w:kern w:val="0"/>
+          <w:sz w:val="24"/>
+          <w:szCs w:val="24"/>
+        </w:rPr>
+      </w:pPr>
+      <w:r>
+        <w:rPr>
+          <w:rFonts w:ascii="方正兰亭纤黑_GBK" w:eastAsia="方正兰亭纤黑_GBK" w:hAnsi="Symbol" w:cs="宋体" w:hint="eastAsia"/>
+          <w:kern w:val="0"/>
+          <w:sz w:val="24"/>
+          <w:szCs w:val="24"/>
+        </w:rPr>
+        <w:t></w:t>
+      </w:r>
+      <w:r>
+        <w:rPr>
+          <w:rFonts w:ascii="方正兰亭纤黑_GBK" w:eastAsia="方正兰亭纤黑_GBK" w:hAnsi="宋体" w:cs="宋体" w:hint="eastAsia"/>
+          <w:kern w:val="0"/>
+          <w:sz w:val="24"/>
+          <w:szCs w:val="24"/>
+        </w:rPr>
+        <w:t xml:space="preserve">  </w:t>
+      </w:r>
+    </w:p>
+    <w:p>
+      <w:pPr>
+        <w:widowControl/>
+        <w:jc w:val="left"/>
+        <w:rPr>
+          <w:rFonts w:ascii="方正兰亭纤黑_GBK" w:eastAsia="方正兰亭纤黑_GBK" w:hAnsi="宋体" w:cs="宋体"/>
+          <w:kern w:val="0"/>
+          <w:sz w:val="24"/>
+          <w:szCs w:val="24"/>
+        </w:rPr>
+      </w:pPr>
+      <w:r>
+        <w:rPr>
+          <w:rFonts w:ascii="方正兰亭纤黑_GBK" w:eastAsia="方正兰亭纤黑_GBK" w:hAnsi="Symbol" w:cs="宋体" w:hint="eastAsia"/>
+          <w:kern w:val="0"/>
+          <w:sz w:val="24"/>
+          <w:szCs w:val="24"/>
+        </w:rPr>
+        <w:t></w:t>
+      </w:r>
+      <w:r>
+        <w:rPr>
+          <w:rFonts w:ascii="方正兰亭纤黑_GBK" w:eastAsia="方正兰亭纤黑_GBK" w:hAnsi="宋体" w:cs="宋体" w:hint="eastAsia"/>
+          <w:kern w:val="0"/>
+          <w:sz w:val="24"/>
+          <w:szCs w:val="24"/>
+        </w:rPr>
+        <w:t xml:space="preserve">  promise的状态有哪些</w:t>
+      </w:r>
+    </w:p>
+    <w:p>
+      <w:pPr>
+        <w:widowControl/>
+        <w:jc w:val="left"/>
+        <w:rPr>
+          <w:rFonts w:ascii="方正兰亭纤黑_GBK" w:eastAsia="方正兰亭纤黑_GBK" w:hAnsi="宋体" w:cs="宋体"/>
+          <w:kern w:val="0"/>
+          <w:sz w:val="24"/>
+          <w:szCs w:val="24"/>
+        </w:rPr>
+      </w:pPr>
+      <w:r>
+        <w:rPr>
+          <w:rFonts w:ascii="方正兰亭纤黑_GBK" w:eastAsia="方正兰亭纤黑_GBK" w:hAnsi="Symbol" w:cs="宋体" w:hint="eastAsia"/>
+          <w:kern w:val="0"/>
+          <w:sz w:val="24"/>
+          <w:szCs w:val="24"/>
+        </w:rPr>
+        <w:t></w:t>
+      </w:r>
+      <w:r>
+        <w:rPr>
+          <w:rFonts w:ascii="方正兰亭纤黑_GBK" w:eastAsia="方正兰亭纤黑_GBK" w:hAnsi="宋体" w:cs="宋体" w:hint="eastAsia"/>
+          <w:kern w:val="0"/>
+          <w:sz w:val="24"/>
+          <w:szCs w:val="24"/>
+        </w:rPr>
+        <w:t xml:space="preserve">  实现一个两列等高布局，思路</w:t>
+      </w:r>
+    </w:p>
+    <w:p>
+      <w:pPr>
+        <w:widowControl/>
+        <w:jc w:val="left"/>
+        <w:rPr>
+          <w:rFonts w:ascii="方正兰亭纤黑_GBK" w:eastAsia="方正兰亭纤黑_GBK" w:hAnsi="宋体" w:cs="宋体"/>
+          <w:kern w:val="0"/>
+          <w:sz w:val="24"/>
+          <w:szCs w:val="24"/>
+        </w:rPr>
+      </w:pPr>
+      <w:r>
+        <w:rPr>
+          <w:rFonts w:ascii="方正兰亭纤黑_GBK" w:eastAsia="方正兰亭纤黑_GBK" w:hAnsi="Symbol" w:cs="宋体" w:hint="eastAsia"/>
+          <w:kern w:val="0"/>
+          <w:sz w:val="24"/>
+          <w:szCs w:val="24"/>
+        </w:rPr>
+        <w:t></w:t>
+      </w:r>
+      <w:r>
+        <w:rPr>
+          <w:rFonts w:ascii="方正兰亭纤黑_GBK" w:eastAsia="方正兰亭纤黑_GBK" w:hAnsi="宋体" w:cs="宋体" w:hint="eastAsia"/>
+          <w:kern w:val="0"/>
+          <w:sz w:val="24"/>
+          <w:szCs w:val="24"/>
+        </w:rPr>
+        <w:t xml:space="preserve">  如何让一个元素消失</w:t>
+      </w:r>
+    </w:p>
+    <w:p>
+      <w:pPr>
+        <w:widowControl/>
+        <w:jc w:val="left"/>
+        <w:rPr>
+          <w:rFonts w:ascii="方正兰亭纤黑_GBK" w:eastAsia="方正兰亭纤黑_GBK" w:hAnsi="宋体" w:cs="宋体"/>
+          <w:kern w:val="0"/>
+          <w:sz w:val="24"/>
+          <w:szCs w:val="24"/>
+        </w:rPr>
+      </w:pPr>
+      <w:r>
+        <w:rPr>
+          <w:rFonts w:ascii="方正兰亭纤黑_GBK" w:eastAsia="方正兰亭纤黑_GBK" w:hAnsi="Symbol" w:cs="宋体" w:hint="eastAsia"/>
+          <w:kern w:val="0"/>
+          <w:sz w:val="24"/>
+          <w:szCs w:val="24"/>
+        </w:rPr>
+        <w:t></w:t>
+      </w:r>
+      <w:r>
+        <w:rPr>
+          <w:rFonts w:ascii="方正兰亭纤黑_GBK" w:eastAsia="方正兰亭纤黑_GBK" w:hAnsi="宋体" w:cs="宋体" w:hint="eastAsia"/>
+          <w:kern w:val="0"/>
+          <w:sz w:val="24"/>
+          <w:szCs w:val="24"/>
+        </w:rPr>
+        <w:t xml:space="preserve">  重排和重绘</w:t>
+      </w:r>
+    </w:p>
+    <w:p>
+      <w:pPr>
+        <w:widowControl/>
+        <w:jc w:val="left"/>
+        <w:rPr>
+          <w:rFonts w:ascii="方正兰亭纤黑_GBK" w:eastAsia="方正兰亭纤黑_GBK" w:hAnsi="宋体" w:cs="宋体"/>
+          <w:kern w:val="0"/>
+          <w:sz w:val="24"/>
+          <w:szCs w:val="24"/>
+        </w:rPr>
+      </w:pPr>
+      <w:r>
+        <w:rPr>
+          <w:rFonts w:ascii="方正兰亭纤黑_GBK" w:eastAsia="方正兰亭纤黑_GBK" w:hAnsi="Symbol" w:cs="宋体" w:hint="eastAsia"/>
+          <w:kern w:val="0"/>
+          <w:sz w:val="24"/>
+          <w:szCs w:val="24"/>
+        </w:rPr>
+        <w:t></w:t>
+      </w:r>
+      <w:r>
+        <w:rPr>
+          <w:rFonts w:ascii="方正兰亭纤黑_GBK" w:eastAsia="方正兰亭纤黑_GBK" w:hAnsi="宋体" w:cs="宋体" w:hint="eastAsia"/>
+          <w:kern w:val="0"/>
+          <w:sz w:val="24"/>
+          <w:szCs w:val="24"/>
+        </w:rPr>
+        <w:t xml:space="preserve">  浏览器缓存机制</w:t>
+      </w:r>
+    </w:p>
+    <w:p>
+      <w:pPr>
+        <w:widowControl/>
+        <w:jc w:val="left"/>
+        <w:rPr>
+          <w:rFonts w:ascii="方正兰亭纤黑_GBK" w:eastAsia="方正兰亭纤黑_GBK" w:hAnsi="宋体" w:cs="宋体"/>
+          <w:kern w:val="0"/>
+          <w:sz w:val="24"/>
+          <w:szCs w:val="24"/>
+        </w:rPr>
+      </w:pPr>
+      <w:r>
+        <w:rPr>
+          <w:rFonts w:ascii="方正兰亭纤黑_GBK" w:eastAsia="方正兰亭纤黑_GBK" w:hAnsi="Symbol" w:cs="宋体" w:hint="eastAsia"/>
+          <w:kern w:val="0"/>
+          <w:sz w:val="24"/>
+          <w:szCs w:val="24"/>
+        </w:rPr>
+        <w:t></w:t>
+      </w:r>
+      <w:r>
+        <w:rPr>
+          <w:rFonts w:ascii="方正兰亭纤黑_GBK" w:eastAsia="方正兰亭纤黑_GBK" w:hAnsi="宋体" w:cs="宋体" w:hint="eastAsia"/>
+          <w:kern w:val="0"/>
+          <w:sz w:val="24"/>
+          <w:szCs w:val="24"/>
+        </w:rPr>
+        <w:t xml:space="preserve">  强缓存，协商缓存什么时候用哪个</w:t>
+      </w:r>
+    </w:p>
+    <w:p>
+      <w:pPr>
+        <w:widowControl/>
+        <w:jc w:val="left"/>
+        <w:rPr>
+          <w:rFonts w:ascii="方正兰亭纤黑_GBK" w:eastAsia="方正兰亭纤黑_GBK" w:hAnsi="宋体" w:cs="宋体"/>
+          <w:kern w:val="0"/>
+          <w:sz w:val="24"/>
+          <w:szCs w:val="24"/>
+        </w:rPr>
+      </w:pPr>
+      <w:r>
+        <w:rPr>
+          <w:rFonts w:ascii="方正兰亭纤黑_GBK" w:eastAsia="方正兰亭纤黑_GBK" w:hAnsi="Symbol" w:cs="宋体" w:hint="eastAsia"/>
+          <w:kern w:val="0"/>
+          <w:sz w:val="24"/>
+          <w:szCs w:val="24"/>
+        </w:rPr>
+        <w:t></w:t>
+      </w:r>
+      <w:r>
+        <w:rPr>
+          <w:rFonts w:ascii="方正兰亭纤黑_GBK" w:eastAsia="方正兰亭纤黑_GBK" w:hAnsi="宋体" w:cs="宋体" w:hint="eastAsia"/>
+          <w:kern w:val="0"/>
+          <w:sz w:val="24"/>
+          <w:szCs w:val="24"/>
+        </w:rPr>
+        <w:t xml:space="preserve"> </w:t>
+      </w:r>
+    </w:p>
+    <w:p>
+      <w:pPr>
+        <w:widowControl/>
+        <w:jc w:val="left"/>
+        <w:rPr>
+          <w:rFonts w:ascii="方正兰亭纤黑_GBK" w:eastAsia="方正兰亭纤黑_GBK" w:hAnsi="宋体" w:cs="宋体"/>
+          <w:kern w:val="0"/>
+          <w:sz w:val="24"/>
+          <w:szCs w:val="24"/>
+        </w:rPr>
+      </w:pPr>
+      <w:r>
+        <w:rPr>
+          <w:rFonts w:ascii="方正兰亭纤黑_GBK" w:eastAsia="方正兰亭纤黑_GBK" w:hAnsi="Symbol" w:cs="宋体" w:hint="eastAsia"/>
+          <w:kern w:val="0"/>
+          <w:sz w:val="24"/>
+          <w:szCs w:val="24"/>
+        </w:rPr>
+        <w:t></w:t>
+      </w:r>
+      <w:r>
+        <w:rPr>
+          <w:rFonts w:ascii="方正兰亭纤黑_GBK" w:eastAsia="方正兰亭纤黑_GBK" w:hAnsi="宋体" w:cs="宋体" w:hint="eastAsia"/>
+          <w:kern w:val="0"/>
+          <w:sz w:val="24"/>
+          <w:szCs w:val="24"/>
+        </w:rPr>
+        <w:t xml:space="preserve">  </w:t>
+      </w:r>
+    </w:p>
+    <w:p>
+      <w:pPr>
+        <w:widowControl/>
+        <w:jc w:val="left"/>
+        <w:rPr>
+          <w:rFonts w:ascii="方正兰亭纤黑_GBK" w:eastAsia="方正兰亭纤黑_GBK" w:hAnsi="宋体" w:cs="宋体"/>
+          <w:kern w:val="0"/>
+          <w:sz w:val="24"/>
+          <w:szCs w:val="24"/>
+        </w:rPr>
+      </w:pPr>
+      <w:r>
+        <w:rPr>
+          <w:rFonts w:ascii="方正兰亭纤黑_GBK" w:eastAsia="方正兰亭纤黑_GBK" w:hAnsi="Symbol" w:cs="宋体" w:hint="eastAsia"/>
+          <w:kern w:val="0"/>
+          <w:sz w:val="24"/>
+          <w:szCs w:val="24"/>
+        </w:rPr>
         <w:lastRenderedPageBreak/>
         <w:t></w:t>
       </w:r>
@@ -7505,755 +8384,6 @@
           <w:sz w:val="24"/>
           <w:szCs w:val="24"/>
         </w:rPr>
-        <w:t xml:space="preserve">  如何在浏览器端和原生端的代码复用，讲到</w:t>
-      </w:r>
-      <w:proofErr w:type="spellStart"/>
-      <w:r>
-        <w:rPr>
-          <w:rFonts w:ascii="方正兰亭纤黑_GBK" w:eastAsia="方正兰亭纤黑_GBK" w:hAnsi="宋体" w:cs="宋体" w:hint="eastAsia"/>
-          <w:kern w:val="0"/>
-          <w:sz w:val="24"/>
-          <w:szCs w:val="24"/>
-        </w:rPr>
-        <w:t>weex</w:t>
-      </w:r>
-      <w:proofErr w:type="spellEnd"/>
-      <w:r>
-        <w:rPr>
-          <w:rFonts w:ascii="方正兰亭纤黑_GBK" w:eastAsia="方正兰亭纤黑_GBK" w:hAnsi="宋体" w:cs="宋体" w:hint="eastAsia"/>
-          <w:kern w:val="0"/>
-          <w:sz w:val="24"/>
-          <w:szCs w:val="24"/>
-        </w:rPr>
-        <w:t>又简单讲了它的原理</w:t>
-      </w:r>
-    </w:p>
-    <w:p>
-      <w:pPr>
-        <w:widowControl/>
-        <w:jc w:val="left"/>
-        <w:rPr>
-          <w:rFonts w:ascii="方正兰亭纤黑_GBK" w:eastAsia="方正兰亭纤黑_GBK" w:hAnsi="宋体" w:cs="宋体"/>
-          <w:kern w:val="0"/>
-          <w:sz w:val="24"/>
-          <w:szCs w:val="24"/>
-        </w:rPr>
-      </w:pPr>
-      <w:r>
-        <w:rPr>
-          <w:rFonts w:ascii="方正兰亭纤黑_GBK" w:eastAsia="方正兰亭纤黑_GBK" w:hAnsi="Symbol" w:cs="宋体" w:hint="eastAsia"/>
-          <w:kern w:val="0"/>
-          <w:sz w:val="24"/>
-          <w:szCs w:val="24"/>
-        </w:rPr>
-        <w:t></w:t>
-      </w:r>
-      <w:r>
-        <w:rPr>
-          <w:rFonts w:ascii="方正兰亭纤黑_GBK" w:eastAsia="方正兰亭纤黑_GBK" w:hAnsi="宋体" w:cs="宋体" w:hint="eastAsia"/>
-          <w:kern w:val="0"/>
-          <w:sz w:val="24"/>
-          <w:szCs w:val="24"/>
-        </w:rPr>
-        <w:t xml:space="preserve">  跨域如何解决</w:t>
-      </w:r>
-    </w:p>
-    <w:p>
-      <w:pPr>
-        <w:widowControl/>
-        <w:jc w:val="left"/>
-        <w:rPr>
-          <w:rFonts w:ascii="方正兰亭纤黑_GBK" w:eastAsia="方正兰亭纤黑_GBK" w:hAnsi="宋体" w:cs="宋体"/>
-          <w:kern w:val="0"/>
-          <w:sz w:val="24"/>
-          <w:szCs w:val="24"/>
-        </w:rPr>
-      </w:pPr>
-      <w:r>
-        <w:rPr>
-          <w:rFonts w:ascii="方正兰亭纤黑_GBK" w:eastAsia="方正兰亭纤黑_GBK" w:hAnsi="Symbol" w:cs="宋体" w:hint="eastAsia"/>
-          <w:kern w:val="0"/>
-          <w:sz w:val="24"/>
-          <w:szCs w:val="24"/>
-        </w:rPr>
-        <w:t></w:t>
-      </w:r>
-      <w:r>
-        <w:rPr>
-          <w:rFonts w:ascii="方正兰亭纤黑_GBK" w:eastAsia="方正兰亭纤黑_GBK" w:hAnsi="宋体" w:cs="宋体" w:hint="eastAsia"/>
-          <w:kern w:val="0"/>
-          <w:sz w:val="24"/>
-          <w:szCs w:val="24"/>
-        </w:rPr>
-        <w:t xml:space="preserve">  前端性能优化问题</w:t>
-      </w:r>
-    </w:p>
-    <w:p>
-      <w:pPr>
-        <w:widowControl/>
-        <w:jc w:val="left"/>
-        <w:rPr>
-          <w:rFonts w:ascii="方正兰亭纤黑_GBK" w:eastAsia="方正兰亭纤黑_GBK" w:hAnsi="宋体" w:cs="宋体"/>
-          <w:kern w:val="0"/>
-          <w:sz w:val="24"/>
-          <w:szCs w:val="24"/>
-        </w:rPr>
-      </w:pPr>
-      <w:r>
-        <w:rPr>
-          <w:rFonts w:ascii="方正兰亭纤黑_GBK" w:eastAsia="方正兰亭纤黑_GBK" w:hAnsi="Symbol" w:cs="宋体" w:hint="eastAsia"/>
-          <w:kern w:val="0"/>
-          <w:sz w:val="24"/>
-          <w:szCs w:val="24"/>
-        </w:rPr>
-        <w:t></w:t>
-      </w:r>
-      <w:r>
-        <w:rPr>
-          <w:rFonts w:ascii="方正兰亭纤黑_GBK" w:eastAsia="方正兰亭纤黑_GBK" w:hAnsi="宋体" w:cs="宋体" w:hint="eastAsia"/>
-          <w:kern w:val="0"/>
-          <w:sz w:val="24"/>
-          <w:szCs w:val="24"/>
-        </w:rPr>
-        <w:t xml:space="preserve">  </w:t>
-      </w:r>
-      <w:proofErr w:type="spellStart"/>
-      <w:r>
-        <w:rPr>
-          <w:rFonts w:ascii="方正兰亭纤黑_GBK" w:eastAsia="方正兰亭纤黑_GBK" w:hAnsi="宋体" w:cs="宋体" w:hint="eastAsia"/>
-          <w:kern w:val="0"/>
-          <w:sz w:val="24"/>
-          <w:szCs w:val="24"/>
-        </w:rPr>
-        <w:t>csrf</w:t>
-      </w:r>
-      <w:proofErr w:type="spellEnd"/>
-      <w:r>
-        <w:rPr>
-          <w:rFonts w:ascii="方正兰亭纤黑_GBK" w:eastAsia="方正兰亭纤黑_GBK" w:hAnsi="宋体" w:cs="宋体" w:hint="eastAsia"/>
-          <w:kern w:val="0"/>
-          <w:sz w:val="24"/>
-          <w:szCs w:val="24"/>
-        </w:rPr>
-        <w:t>攻击原理以及防御手段</w:t>
-      </w:r>
-    </w:p>
-    <w:p>
-      <w:pPr>
-        <w:widowControl/>
-        <w:jc w:val="left"/>
-        <w:rPr>
-          <w:rFonts w:ascii="方正兰亭纤黑_GBK" w:eastAsia="方正兰亭纤黑_GBK" w:hAnsi="宋体" w:cs="宋体"/>
-          <w:kern w:val="0"/>
-          <w:sz w:val="24"/>
-          <w:szCs w:val="24"/>
-        </w:rPr>
-      </w:pPr>
-      <w:r>
-        <w:rPr>
-          <w:rFonts w:ascii="方正兰亭纤黑_GBK" w:eastAsia="方正兰亭纤黑_GBK" w:hAnsi="Symbol" w:cs="宋体" w:hint="eastAsia"/>
-          <w:kern w:val="0"/>
-          <w:sz w:val="24"/>
-          <w:szCs w:val="24"/>
-        </w:rPr>
-        <w:t></w:t>
-      </w:r>
-      <w:r>
-        <w:rPr>
-          <w:rFonts w:ascii="方正兰亭纤黑_GBK" w:eastAsia="方正兰亭纤黑_GBK" w:hAnsi="宋体" w:cs="宋体" w:hint="eastAsia"/>
-          <w:kern w:val="0"/>
-          <w:sz w:val="24"/>
-          <w:szCs w:val="24"/>
-        </w:rPr>
-        <w:t xml:space="preserve">  平衡二叉树</w:t>
-      </w:r>
-    </w:p>
-    <w:p>
-      <w:pPr>
-        <w:widowControl/>
-        <w:jc w:val="left"/>
-        <w:rPr>
-          <w:rFonts w:ascii="方正兰亭纤黑_GBK" w:eastAsia="方正兰亭纤黑_GBK" w:hAnsi="宋体" w:cs="宋体"/>
-          <w:kern w:val="0"/>
-          <w:sz w:val="24"/>
-          <w:szCs w:val="24"/>
-        </w:rPr>
-      </w:pPr>
-      <w:r>
-        <w:rPr>
-          <w:rFonts w:ascii="方正兰亭纤黑_GBK" w:eastAsia="方正兰亭纤黑_GBK" w:hAnsi="Symbol" w:cs="宋体" w:hint="eastAsia"/>
-          <w:kern w:val="0"/>
-          <w:sz w:val="24"/>
-          <w:szCs w:val="24"/>
-        </w:rPr>
-        <w:t></w:t>
-      </w:r>
-      <w:r>
-        <w:rPr>
-          <w:rFonts w:ascii="方正兰亭纤黑_GBK" w:eastAsia="方正兰亭纤黑_GBK" w:hAnsi="宋体" w:cs="宋体" w:hint="eastAsia"/>
-          <w:kern w:val="0"/>
-          <w:sz w:val="24"/>
-          <w:szCs w:val="24"/>
-        </w:rPr>
-        <w:t xml:space="preserve">  </w:t>
-      </w:r>
-    </w:p>
-    <w:p>
-      <w:pPr>
-        <w:widowControl/>
-        <w:jc w:val="left"/>
-        <w:rPr>
-          <w:rFonts w:ascii="方正兰亭纤黑_GBK" w:eastAsia="方正兰亭纤黑_GBK" w:hAnsi="宋体" w:cs="宋体"/>
-          <w:kern w:val="0"/>
-          <w:sz w:val="24"/>
-          <w:szCs w:val="24"/>
-        </w:rPr>
-      </w:pPr>
-      <w:r>
-        <w:rPr>
-          <w:rFonts w:ascii="方正兰亭纤黑_GBK" w:eastAsia="方正兰亭纤黑_GBK" w:hAnsi="Symbol" w:cs="宋体" w:hint="eastAsia"/>
-          <w:kern w:val="0"/>
-          <w:sz w:val="24"/>
-          <w:szCs w:val="24"/>
-        </w:rPr>
-        <w:t></w:t>
-      </w:r>
-      <w:r>
-        <w:rPr>
-          <w:rFonts w:ascii="方正兰亭纤黑_GBK" w:eastAsia="方正兰亭纤黑_GBK" w:hAnsi="宋体" w:cs="宋体" w:hint="eastAsia"/>
-          <w:kern w:val="0"/>
-          <w:sz w:val="24"/>
-          <w:szCs w:val="24"/>
-        </w:rPr>
-        <w:t xml:space="preserve">  JS的全排列</w:t>
-      </w:r>
-    </w:p>
-    <w:p>
-      <w:pPr>
-        <w:widowControl/>
-        <w:jc w:val="left"/>
-        <w:rPr>
-          <w:rFonts w:ascii="方正兰亭纤黑_GBK" w:eastAsia="方正兰亭纤黑_GBK" w:hAnsi="宋体" w:cs="宋体"/>
-          <w:kern w:val="0"/>
-          <w:sz w:val="24"/>
-          <w:szCs w:val="24"/>
-        </w:rPr>
-      </w:pPr>
-      <w:r>
-        <w:rPr>
-          <w:rFonts w:ascii="方正兰亭纤黑_GBK" w:eastAsia="方正兰亭纤黑_GBK" w:hAnsi="Symbol" w:cs="宋体" w:hint="eastAsia"/>
-          <w:kern w:val="0"/>
-          <w:sz w:val="24"/>
-          <w:szCs w:val="24"/>
-        </w:rPr>
-        <w:t></w:t>
-      </w:r>
-      <w:r>
-        <w:rPr>
-          <w:rFonts w:ascii="方正兰亭纤黑_GBK" w:eastAsia="方正兰亭纤黑_GBK" w:hAnsi="宋体" w:cs="宋体" w:hint="eastAsia"/>
-          <w:kern w:val="0"/>
-          <w:sz w:val="24"/>
-          <w:szCs w:val="24"/>
-        </w:rPr>
-        <w:t xml:space="preserve">  get和post的区别</w:t>
-      </w:r>
-    </w:p>
-    <w:p>
-      <w:pPr>
-        <w:widowControl/>
-        <w:jc w:val="left"/>
-        <w:rPr>
-          <w:rFonts w:ascii="方正兰亭纤黑_GBK" w:eastAsia="方正兰亭纤黑_GBK" w:hAnsi="宋体" w:cs="宋体"/>
-          <w:kern w:val="0"/>
-          <w:sz w:val="24"/>
-          <w:szCs w:val="24"/>
-        </w:rPr>
-      </w:pPr>
-      <w:proofErr w:type="gramStart"/>
-      <w:r>
-        <w:rPr>
-          <w:rFonts w:ascii="方正兰亭纤黑_GBK" w:eastAsia="方正兰亭纤黑_GBK" w:hAnsi="Symbol" w:cs="宋体" w:hint="eastAsia"/>
-          <w:kern w:val="0"/>
-          <w:sz w:val="24"/>
-          <w:szCs w:val="24"/>
-        </w:rPr>
-        <w:t></w:t>
-      </w:r>
-      <w:r>
-        <w:rPr>
-          <w:rFonts w:ascii="方正兰亭纤黑_GBK" w:eastAsia="方正兰亭纤黑_GBK" w:hAnsi="宋体" w:cs="宋体" w:hint="eastAsia"/>
-          <w:kern w:val="0"/>
-          <w:sz w:val="24"/>
-          <w:szCs w:val="24"/>
-        </w:rPr>
-        <w:t xml:space="preserve">  </w:t>
-      </w:r>
-      <w:r>
-        <w:rPr>
-          <w:rFonts w:ascii="方正兰亭纤黑_GBK" w:eastAsia="方正兰亭纤黑_GBK" w:hAnsi="Symbol" w:cs="宋体" w:hint="eastAsia"/>
-          <w:kern w:val="0"/>
-          <w:sz w:val="24"/>
-          <w:szCs w:val="24"/>
-        </w:rPr>
-        <w:t></w:t>
-      </w:r>
-      <w:r>
-        <w:rPr>
-          <w:rFonts w:ascii="方正兰亭纤黑_GBK" w:eastAsia="方正兰亭纤黑_GBK" w:hAnsi="宋体" w:cs="宋体" w:hint="eastAsia"/>
-          <w:kern w:val="0"/>
-          <w:sz w:val="24"/>
-          <w:szCs w:val="24"/>
-        </w:rPr>
-        <w:t xml:space="preserve">  </w:t>
-      </w:r>
-      <w:proofErr w:type="gramEnd"/>
-      <w:r>
-        <w:rPr>
-          <w:rFonts w:ascii="方正兰亭纤黑_GBK" w:eastAsia="方正兰亭纤黑_GBK" w:hAnsi="宋体" w:cs="宋体" w:hint="eastAsia"/>
-          <w:kern w:val="0"/>
-          <w:sz w:val="24"/>
-          <w:szCs w:val="24"/>
-        </w:rPr>
-        <w:t>操作系统进程和线程的区别</w:t>
-      </w:r>
-    </w:p>
-    <w:p>
-      <w:pPr>
-        <w:widowControl/>
-        <w:jc w:val="left"/>
-        <w:rPr>
-          <w:rFonts w:ascii="方正兰亭纤黑_GBK" w:eastAsia="方正兰亭纤黑_GBK" w:hAnsi="宋体" w:cs="宋体"/>
-          <w:kern w:val="0"/>
-          <w:sz w:val="24"/>
-          <w:szCs w:val="24"/>
-        </w:rPr>
-      </w:pPr>
-      <w:r>
-        <w:rPr>
-          <w:rFonts w:ascii="方正兰亭纤黑_GBK" w:eastAsia="方正兰亭纤黑_GBK" w:hAnsi="Symbol" w:cs="宋体" w:hint="eastAsia"/>
-          <w:kern w:val="0"/>
-          <w:sz w:val="24"/>
-          <w:szCs w:val="24"/>
-        </w:rPr>
-        <w:t></w:t>
-      </w:r>
-      <w:r>
-        <w:rPr>
-          <w:rFonts w:ascii="方正兰亭纤黑_GBK" w:eastAsia="方正兰亭纤黑_GBK" w:hAnsi="宋体" w:cs="宋体" w:hint="eastAsia"/>
-          <w:kern w:val="0"/>
-          <w:sz w:val="24"/>
-          <w:szCs w:val="24"/>
-        </w:rPr>
-        <w:t xml:space="preserve">  线程的哪些资源共享，哪些资源</w:t>
-      </w:r>
-      <w:proofErr w:type="gramStart"/>
-      <w:r>
-        <w:rPr>
-          <w:rFonts w:ascii="方正兰亭纤黑_GBK" w:eastAsia="方正兰亭纤黑_GBK" w:hAnsi="宋体" w:cs="宋体" w:hint="eastAsia"/>
-          <w:kern w:val="0"/>
-          <w:sz w:val="24"/>
-          <w:szCs w:val="24"/>
-        </w:rPr>
-        <w:t>不</w:t>
-      </w:r>
-      <w:proofErr w:type="gramEnd"/>
-      <w:r>
-        <w:rPr>
-          <w:rFonts w:ascii="方正兰亭纤黑_GBK" w:eastAsia="方正兰亭纤黑_GBK" w:hAnsi="宋体" w:cs="宋体" w:hint="eastAsia"/>
-          <w:kern w:val="0"/>
-          <w:sz w:val="24"/>
-          <w:szCs w:val="24"/>
-        </w:rPr>
-        <w:t>共享</w:t>
-      </w:r>
-    </w:p>
-    <w:p>
-      <w:pPr>
-        <w:widowControl/>
-        <w:jc w:val="left"/>
-        <w:rPr>
-          <w:rFonts w:ascii="方正兰亭纤黑_GBK" w:eastAsia="方正兰亭纤黑_GBK" w:hAnsi="宋体" w:cs="宋体"/>
-          <w:kern w:val="0"/>
-          <w:sz w:val="24"/>
-          <w:szCs w:val="24"/>
-        </w:rPr>
-      </w:pPr>
-      <w:r>
-        <w:rPr>
-          <w:rFonts w:ascii="方正兰亭纤黑_GBK" w:eastAsia="方正兰亭纤黑_GBK" w:hAnsi="Symbol" w:cs="宋体" w:hint="eastAsia"/>
-          <w:kern w:val="0"/>
-          <w:sz w:val="24"/>
-          <w:szCs w:val="24"/>
-        </w:rPr>
-        <w:t></w:t>
-      </w:r>
-      <w:r>
-        <w:rPr>
-          <w:rFonts w:ascii="方正兰亭纤黑_GBK" w:eastAsia="方正兰亭纤黑_GBK" w:hAnsi="宋体" w:cs="宋体" w:hint="eastAsia"/>
-          <w:kern w:val="0"/>
-          <w:sz w:val="24"/>
-          <w:szCs w:val="24"/>
-        </w:rPr>
-        <w:t xml:space="preserve">  设计模式有哪些</w:t>
-      </w:r>
-    </w:p>
-    <w:p>
-      <w:pPr>
-        <w:widowControl/>
-        <w:jc w:val="left"/>
-        <w:rPr>
-          <w:rFonts w:ascii="方正兰亭纤黑_GBK" w:eastAsia="方正兰亭纤黑_GBK" w:hAnsi="宋体" w:cs="宋体"/>
-          <w:kern w:val="0"/>
-          <w:sz w:val="24"/>
-          <w:szCs w:val="24"/>
-        </w:rPr>
-      </w:pPr>
-      <w:r>
-        <w:rPr>
-          <w:rFonts w:ascii="方正兰亭纤黑_GBK" w:eastAsia="方正兰亭纤黑_GBK" w:hAnsi="Symbol" w:cs="宋体" w:hint="eastAsia"/>
-          <w:kern w:val="0"/>
-          <w:sz w:val="24"/>
-          <w:szCs w:val="24"/>
-        </w:rPr>
-        <w:t></w:t>
-      </w:r>
-      <w:r>
-        <w:rPr>
-          <w:rFonts w:ascii="方正兰亭纤黑_GBK" w:eastAsia="方正兰亭纤黑_GBK" w:hAnsi="宋体" w:cs="宋体" w:hint="eastAsia"/>
-          <w:kern w:val="0"/>
-          <w:sz w:val="24"/>
-          <w:szCs w:val="24"/>
-        </w:rPr>
-        <w:t xml:space="preserve">  Linux命令用的多吗，怎么样进行进程间通信</w:t>
-      </w:r>
-    </w:p>
-    <w:p>
-      <w:pPr>
-        <w:widowControl/>
-        <w:jc w:val="left"/>
-        <w:rPr>
-          <w:rFonts w:ascii="方正兰亭纤黑_GBK" w:eastAsia="方正兰亭纤黑_GBK" w:hAnsi="宋体" w:cs="宋体"/>
-          <w:kern w:val="0"/>
-          <w:sz w:val="24"/>
-          <w:szCs w:val="24"/>
-        </w:rPr>
-      </w:pPr>
-      <w:r>
-        <w:rPr>
-          <w:rFonts w:ascii="方正兰亭纤黑_GBK" w:eastAsia="方正兰亭纤黑_GBK" w:hAnsi="Symbol" w:cs="宋体" w:hint="eastAsia"/>
-          <w:kern w:val="0"/>
-          <w:sz w:val="24"/>
-          <w:szCs w:val="24"/>
-        </w:rPr>
-        <w:t></w:t>
-      </w:r>
-      <w:r>
-        <w:rPr>
-          <w:rFonts w:ascii="方正兰亭纤黑_GBK" w:eastAsia="方正兰亭纤黑_GBK" w:hAnsi="宋体" w:cs="宋体" w:hint="eastAsia"/>
-          <w:kern w:val="0"/>
-          <w:sz w:val="24"/>
-          <w:szCs w:val="24"/>
-        </w:rPr>
-        <w:t xml:space="preserve">  kill指令了解过吗</w:t>
-      </w:r>
-    </w:p>
-    <w:p>
-      <w:pPr>
-        <w:widowControl/>
-        <w:jc w:val="left"/>
-        <w:rPr>
-          <w:rFonts w:ascii="方正兰亭纤黑_GBK" w:eastAsia="方正兰亭纤黑_GBK" w:hAnsi="宋体" w:cs="宋体"/>
-          <w:kern w:val="0"/>
-          <w:sz w:val="24"/>
-          <w:szCs w:val="24"/>
-        </w:rPr>
-      </w:pPr>
-      <w:r>
-        <w:rPr>
-          <w:rFonts w:ascii="方正兰亭纤黑_GBK" w:eastAsia="方正兰亭纤黑_GBK" w:hAnsi="Symbol" w:cs="宋体" w:hint="eastAsia"/>
-          <w:kern w:val="0"/>
-          <w:sz w:val="24"/>
-          <w:szCs w:val="24"/>
-        </w:rPr>
-        <w:t></w:t>
-      </w:r>
-      <w:r>
-        <w:rPr>
-          <w:rFonts w:ascii="方正兰亭纤黑_GBK" w:eastAsia="方正兰亭纤黑_GBK" w:hAnsi="宋体" w:cs="宋体" w:hint="eastAsia"/>
-          <w:kern w:val="0"/>
-          <w:sz w:val="24"/>
-          <w:szCs w:val="24"/>
-        </w:rPr>
-        <w:t xml:space="preserve">  </w:t>
-      </w:r>
-    </w:p>
-    <w:p>
-      <w:pPr>
-        <w:widowControl/>
-        <w:jc w:val="left"/>
-        <w:rPr>
-          <w:rFonts w:ascii="方正兰亭纤黑_GBK" w:eastAsia="方正兰亭纤黑_GBK" w:hAnsi="宋体" w:cs="宋体"/>
-          <w:kern w:val="0"/>
-          <w:sz w:val="24"/>
-          <w:szCs w:val="24"/>
-        </w:rPr>
-      </w:pPr>
-      <w:r>
-        <w:rPr>
-          <w:rFonts w:ascii="方正兰亭纤黑_GBK" w:eastAsia="方正兰亭纤黑_GBK" w:hAnsi="Symbol" w:cs="宋体" w:hint="eastAsia"/>
-          <w:kern w:val="0"/>
-          <w:sz w:val="24"/>
-          <w:szCs w:val="24"/>
-        </w:rPr>
-        <w:t></w:t>
-      </w:r>
-      <w:r>
-        <w:rPr>
-          <w:rFonts w:ascii="方正兰亭纤黑_GBK" w:eastAsia="方正兰亭纤黑_GBK" w:hAnsi="宋体" w:cs="宋体" w:hint="eastAsia"/>
-          <w:kern w:val="0"/>
-          <w:sz w:val="24"/>
-          <w:szCs w:val="24"/>
-        </w:rPr>
-        <w:t xml:space="preserve">  promise的状态有哪些</w:t>
-      </w:r>
-    </w:p>
-    <w:p>
-      <w:pPr>
-        <w:widowControl/>
-        <w:jc w:val="left"/>
-        <w:rPr>
-          <w:rFonts w:ascii="方正兰亭纤黑_GBK" w:eastAsia="方正兰亭纤黑_GBK" w:hAnsi="宋体" w:cs="宋体"/>
-          <w:kern w:val="0"/>
-          <w:sz w:val="24"/>
-          <w:szCs w:val="24"/>
-        </w:rPr>
-      </w:pPr>
-      <w:r>
-        <w:rPr>
-          <w:rFonts w:ascii="方正兰亭纤黑_GBK" w:eastAsia="方正兰亭纤黑_GBK" w:hAnsi="Symbol" w:cs="宋体" w:hint="eastAsia"/>
-          <w:kern w:val="0"/>
-          <w:sz w:val="24"/>
-          <w:szCs w:val="24"/>
-        </w:rPr>
-        <w:t></w:t>
-      </w:r>
-      <w:r>
-        <w:rPr>
-          <w:rFonts w:ascii="方正兰亭纤黑_GBK" w:eastAsia="方正兰亭纤黑_GBK" w:hAnsi="宋体" w:cs="宋体" w:hint="eastAsia"/>
-          <w:kern w:val="0"/>
-          <w:sz w:val="24"/>
-          <w:szCs w:val="24"/>
-        </w:rPr>
-        <w:t xml:space="preserve">  实现一个两列等高布局，思路</w:t>
-      </w:r>
-    </w:p>
-    <w:p>
-      <w:pPr>
-        <w:widowControl/>
-        <w:jc w:val="left"/>
-        <w:rPr>
-          <w:rFonts w:ascii="方正兰亭纤黑_GBK" w:eastAsia="方正兰亭纤黑_GBK" w:hAnsi="宋体" w:cs="宋体"/>
-          <w:kern w:val="0"/>
-          <w:sz w:val="24"/>
-          <w:szCs w:val="24"/>
-        </w:rPr>
-      </w:pPr>
-      <w:r>
-        <w:rPr>
-          <w:rFonts w:ascii="方正兰亭纤黑_GBK" w:eastAsia="方正兰亭纤黑_GBK" w:hAnsi="Symbol" w:cs="宋体" w:hint="eastAsia"/>
-          <w:kern w:val="0"/>
-          <w:sz w:val="24"/>
-          <w:szCs w:val="24"/>
-        </w:rPr>
-        <w:t></w:t>
-      </w:r>
-      <w:r>
-        <w:rPr>
-          <w:rFonts w:ascii="方正兰亭纤黑_GBK" w:eastAsia="方正兰亭纤黑_GBK" w:hAnsi="宋体" w:cs="宋体" w:hint="eastAsia"/>
-          <w:kern w:val="0"/>
-          <w:sz w:val="24"/>
-          <w:szCs w:val="24"/>
-        </w:rPr>
-        <w:t xml:space="preserve">  如何让一个元素消失</w:t>
-      </w:r>
-    </w:p>
-    <w:p>
-      <w:pPr>
-        <w:widowControl/>
-        <w:jc w:val="left"/>
-        <w:rPr>
-          <w:rFonts w:ascii="方正兰亭纤黑_GBK" w:eastAsia="方正兰亭纤黑_GBK" w:hAnsi="宋体" w:cs="宋体"/>
-          <w:kern w:val="0"/>
-          <w:sz w:val="24"/>
-          <w:szCs w:val="24"/>
-        </w:rPr>
-      </w:pPr>
-      <w:r>
-        <w:rPr>
-          <w:rFonts w:ascii="方正兰亭纤黑_GBK" w:eastAsia="方正兰亭纤黑_GBK" w:hAnsi="Symbol" w:cs="宋体" w:hint="eastAsia"/>
-          <w:kern w:val="0"/>
-          <w:sz w:val="24"/>
-          <w:szCs w:val="24"/>
-        </w:rPr>
-        <w:t></w:t>
-      </w:r>
-      <w:r>
-        <w:rPr>
-          <w:rFonts w:ascii="方正兰亭纤黑_GBK" w:eastAsia="方正兰亭纤黑_GBK" w:hAnsi="宋体" w:cs="宋体" w:hint="eastAsia"/>
-          <w:kern w:val="0"/>
-          <w:sz w:val="24"/>
-          <w:szCs w:val="24"/>
-        </w:rPr>
-        <w:t xml:space="preserve">  重排和重绘</w:t>
-      </w:r>
-    </w:p>
-    <w:p>
-      <w:pPr>
-        <w:widowControl/>
-        <w:jc w:val="left"/>
-        <w:rPr>
-          <w:rFonts w:ascii="方正兰亭纤黑_GBK" w:eastAsia="方正兰亭纤黑_GBK" w:hAnsi="宋体" w:cs="宋体"/>
-          <w:kern w:val="0"/>
-          <w:sz w:val="24"/>
-          <w:szCs w:val="24"/>
-        </w:rPr>
-      </w:pPr>
-      <w:r>
-        <w:rPr>
-          <w:rFonts w:ascii="方正兰亭纤黑_GBK" w:eastAsia="方正兰亭纤黑_GBK" w:hAnsi="Symbol" w:cs="宋体" w:hint="eastAsia"/>
-          <w:kern w:val="0"/>
-          <w:sz w:val="24"/>
-          <w:szCs w:val="24"/>
-        </w:rPr>
-        <w:t></w:t>
-      </w:r>
-      <w:r>
-        <w:rPr>
-          <w:rFonts w:ascii="方正兰亭纤黑_GBK" w:eastAsia="方正兰亭纤黑_GBK" w:hAnsi="宋体" w:cs="宋体" w:hint="eastAsia"/>
-          <w:kern w:val="0"/>
-          <w:sz w:val="24"/>
-          <w:szCs w:val="24"/>
-        </w:rPr>
-        <w:t xml:space="preserve">  浏览器缓存机制</w:t>
-      </w:r>
-    </w:p>
-    <w:p>
-      <w:pPr>
-        <w:widowControl/>
-        <w:jc w:val="left"/>
-        <w:rPr>
-          <w:rFonts w:ascii="方正兰亭纤黑_GBK" w:eastAsia="方正兰亭纤黑_GBK" w:hAnsi="宋体" w:cs="宋体"/>
-          <w:kern w:val="0"/>
-          <w:sz w:val="24"/>
-          <w:szCs w:val="24"/>
-        </w:rPr>
-      </w:pPr>
-      <w:r>
-        <w:rPr>
-          <w:rFonts w:ascii="方正兰亭纤黑_GBK" w:eastAsia="方正兰亭纤黑_GBK" w:hAnsi="Symbol" w:cs="宋体" w:hint="eastAsia"/>
-          <w:kern w:val="0"/>
-          <w:sz w:val="24"/>
-          <w:szCs w:val="24"/>
-        </w:rPr>
-        <w:t></w:t>
-      </w:r>
-      <w:r>
-        <w:rPr>
-          <w:rFonts w:ascii="方正兰亭纤黑_GBK" w:eastAsia="方正兰亭纤黑_GBK" w:hAnsi="宋体" w:cs="宋体" w:hint="eastAsia"/>
-          <w:kern w:val="0"/>
-          <w:sz w:val="24"/>
-          <w:szCs w:val="24"/>
-        </w:rPr>
-        <w:t xml:space="preserve">  强缓存，协商缓存什么时候用哪个</w:t>
-      </w:r>
-    </w:p>
-    <w:p>
-      <w:pPr>
-        <w:widowControl/>
-        <w:jc w:val="left"/>
-        <w:rPr>
-          <w:rFonts w:ascii="方正兰亭纤黑_GBK" w:eastAsia="方正兰亭纤黑_GBK" w:hAnsi="宋体" w:cs="宋体"/>
-          <w:kern w:val="0"/>
-          <w:sz w:val="24"/>
-          <w:szCs w:val="24"/>
-        </w:rPr>
-      </w:pPr>
-      <w:r>
-        <w:rPr>
-          <w:rFonts w:ascii="方正兰亭纤黑_GBK" w:eastAsia="方正兰亭纤黑_GBK" w:hAnsi="Symbol" w:cs="宋体" w:hint="eastAsia"/>
-          <w:kern w:val="0"/>
-          <w:sz w:val="24"/>
-          <w:szCs w:val="24"/>
-        </w:rPr>
-        <w:t></w:t>
-      </w:r>
-      <w:r>
-        <w:rPr>
-          <w:rFonts w:ascii="方正兰亭纤黑_GBK" w:eastAsia="方正兰亭纤黑_GBK" w:hAnsi="宋体" w:cs="宋体" w:hint="eastAsia"/>
-          <w:kern w:val="0"/>
-          <w:sz w:val="24"/>
-          <w:szCs w:val="24"/>
-        </w:rPr>
-        <w:t xml:space="preserve"> </w:t>
-      </w:r>
-    </w:p>
-    <w:p>
-      <w:pPr>
-        <w:widowControl/>
-        <w:jc w:val="left"/>
-        <w:rPr>
-          <w:rFonts w:ascii="方正兰亭纤黑_GBK" w:eastAsia="方正兰亭纤黑_GBK" w:hAnsi="宋体" w:cs="宋体"/>
-          <w:kern w:val="0"/>
-          <w:sz w:val="24"/>
-          <w:szCs w:val="24"/>
-        </w:rPr>
-      </w:pPr>
-      <w:r>
-        <w:rPr>
-          <w:rFonts w:ascii="方正兰亭纤黑_GBK" w:eastAsia="方正兰亭纤黑_GBK" w:hAnsi="Symbol" w:cs="宋体" w:hint="eastAsia"/>
-          <w:kern w:val="0"/>
-          <w:sz w:val="24"/>
-          <w:szCs w:val="24"/>
-        </w:rPr>
-        <w:t></w:t>
-      </w:r>
-      <w:r>
-        <w:rPr>
-          <w:rFonts w:ascii="方正兰亭纤黑_GBK" w:eastAsia="方正兰亭纤黑_GBK" w:hAnsi="宋体" w:cs="宋体" w:hint="eastAsia"/>
-          <w:kern w:val="0"/>
-          <w:sz w:val="24"/>
-          <w:szCs w:val="24"/>
-        </w:rPr>
-        <w:t xml:space="preserve">  </w:t>
-      </w:r>
-    </w:p>
-    <w:p>
-      <w:pPr>
-        <w:widowControl/>
-        <w:jc w:val="left"/>
-        <w:rPr>
-          <w:rFonts w:ascii="方正兰亭纤黑_GBK" w:eastAsia="方正兰亭纤黑_GBK" w:hAnsi="宋体" w:cs="宋体"/>
-          <w:kern w:val="0"/>
-          <w:sz w:val="24"/>
-          <w:szCs w:val="24"/>
-        </w:rPr>
-      </w:pPr>
-      <w:r>
-        <w:rPr>
-          <w:rFonts w:ascii="方正兰亭纤黑_GBK" w:eastAsia="方正兰亭纤黑_GBK" w:hAnsi="Symbol" w:cs="宋体" w:hint="eastAsia"/>
-          <w:kern w:val="0"/>
-          <w:sz w:val="24"/>
-          <w:szCs w:val="24"/>
-        </w:rPr>
-        <w:t></w:t>
-      </w:r>
-      <w:r>
-        <w:rPr>
-          <w:rFonts w:ascii="方正兰亭纤黑_GBK" w:eastAsia="方正兰亭纤黑_GBK" w:hAnsi="宋体" w:cs="宋体" w:hint="eastAsia"/>
-          <w:kern w:val="0"/>
-          <w:sz w:val="24"/>
-          <w:szCs w:val="24"/>
-        </w:rPr>
         <w:t xml:space="preserve">  IO多路复用</w:t>
       </w:r>
     </w:p>
@@ -8305,7 +8435,6 @@
           <w:sz w:val="24"/>
           <w:szCs w:val="24"/>
         </w:rPr>
-        <w:lastRenderedPageBreak/>
         <w:t></w:t>
       </w:r>
       <w:r>
@@ -9066,6 +9195,689 @@
           <w:sz w:val="24"/>
           <w:szCs w:val="24"/>
         </w:rPr>
+        <w:t></w:t>
+      </w:r>
+      <w:r>
+        <w:rPr>
+          <w:rFonts w:ascii="方正兰亭纤黑_GBK" w:eastAsia="方正兰亭纤黑_GBK" w:hAnsi="宋体" w:cs="宋体" w:hint="eastAsia"/>
+          <w:kern w:val="0"/>
+          <w:sz w:val="24"/>
+          <w:szCs w:val="24"/>
+        </w:rPr>
+        <w:t xml:space="preserve">  promise如何从then转为catch的</w:t>
+      </w:r>
+    </w:p>
+    <w:p>
+      <w:pPr>
+        <w:widowControl/>
+        <w:jc w:val="left"/>
+        <w:rPr>
+          <w:rFonts w:ascii="方正兰亭纤黑_GBK" w:eastAsia="方正兰亭纤黑_GBK" w:hAnsi="宋体" w:cs="宋体"/>
+          <w:kern w:val="0"/>
+          <w:sz w:val="24"/>
+          <w:szCs w:val="24"/>
+        </w:rPr>
+      </w:pPr>
+      <w:r>
+        <w:rPr>
+          <w:rFonts w:ascii="方正兰亭纤黑_GBK" w:eastAsia="方正兰亭纤黑_GBK" w:hAnsi="Symbol" w:cs="宋体" w:hint="eastAsia"/>
+          <w:kern w:val="0"/>
+          <w:sz w:val="24"/>
+          <w:szCs w:val="24"/>
+        </w:rPr>
+        <w:t></w:t>
+      </w:r>
+      <w:r>
+        <w:rPr>
+          <w:rFonts w:ascii="方正兰亭纤黑_GBK" w:eastAsia="方正兰亭纤黑_GBK" w:hAnsi="宋体" w:cs="宋体" w:hint="eastAsia"/>
+          <w:kern w:val="0"/>
+          <w:sz w:val="24"/>
+          <w:szCs w:val="24"/>
+        </w:rPr>
+        <w:t xml:space="preserve">  promise函数</w:t>
+      </w:r>
+    </w:p>
+    <w:p>
+      <w:pPr>
+        <w:widowControl/>
+        <w:jc w:val="left"/>
+        <w:rPr>
+          <w:rFonts w:ascii="方正兰亭纤黑_GBK" w:eastAsia="方正兰亭纤黑_GBK" w:hAnsi="宋体" w:cs="宋体"/>
+          <w:kern w:val="0"/>
+          <w:sz w:val="24"/>
+          <w:szCs w:val="24"/>
+        </w:rPr>
+      </w:pPr>
+      <w:r>
+        <w:rPr>
+          <w:rFonts w:ascii="方正兰亭纤黑_GBK" w:eastAsia="方正兰亭纤黑_GBK" w:hAnsi="Symbol" w:cs="宋体" w:hint="eastAsia"/>
+          <w:kern w:val="0"/>
+          <w:sz w:val="24"/>
+          <w:szCs w:val="24"/>
+        </w:rPr>
+        <w:t></w:t>
+      </w:r>
+      <w:r>
+        <w:rPr>
+          <w:rFonts w:ascii="方正兰亭纤黑_GBK" w:eastAsia="方正兰亭纤黑_GBK" w:hAnsi="宋体" w:cs="宋体" w:hint="eastAsia"/>
+          <w:kern w:val="0"/>
+          <w:sz w:val="24"/>
+          <w:szCs w:val="24"/>
+        </w:rPr>
+        <w:t xml:space="preserve">  es6模块新特性</w:t>
+      </w:r>
+    </w:p>
+    <w:p>
+      <w:pPr>
+        <w:widowControl/>
+        <w:jc w:val="left"/>
+        <w:rPr>
+          <w:rFonts w:ascii="方正兰亭纤黑_GBK" w:eastAsia="方正兰亭纤黑_GBK" w:hAnsi="宋体" w:cs="宋体"/>
+          <w:kern w:val="0"/>
+          <w:sz w:val="24"/>
+          <w:szCs w:val="24"/>
+        </w:rPr>
+      </w:pPr>
+      <w:r>
+        <w:rPr>
+          <w:rFonts w:ascii="方正兰亭纤黑_GBK" w:eastAsia="方正兰亭纤黑_GBK" w:hAnsi="Symbol" w:cs="宋体" w:hint="eastAsia"/>
+          <w:kern w:val="0"/>
+          <w:sz w:val="24"/>
+          <w:szCs w:val="24"/>
+        </w:rPr>
+        <w:t></w:t>
+      </w:r>
+      <w:r>
+        <w:rPr>
+          <w:rFonts w:ascii="方正兰亭纤黑_GBK" w:eastAsia="方正兰亭纤黑_GBK" w:hAnsi="宋体" w:cs="宋体" w:hint="eastAsia"/>
+          <w:kern w:val="0"/>
+          <w:sz w:val="24"/>
+          <w:szCs w:val="24"/>
+        </w:rPr>
+        <w:t xml:space="preserve">  浏览器内存泄露，闭包内存泄露如何解决</w:t>
+      </w:r>
+    </w:p>
+    <w:p>
+      <w:pPr>
+        <w:widowControl/>
+        <w:jc w:val="left"/>
+        <w:rPr>
+          <w:rFonts w:ascii="方正兰亭纤黑_GBK" w:eastAsia="方正兰亭纤黑_GBK" w:hAnsi="宋体" w:cs="宋体"/>
+          <w:kern w:val="0"/>
+          <w:sz w:val="24"/>
+          <w:szCs w:val="24"/>
+        </w:rPr>
+      </w:pPr>
+      <w:r>
+        <w:rPr>
+          <w:rFonts w:ascii="方正兰亭纤黑_GBK" w:eastAsia="方正兰亭纤黑_GBK" w:hAnsi="Symbol" w:cs="宋体" w:hint="eastAsia"/>
+          <w:kern w:val="0"/>
+          <w:sz w:val="24"/>
+          <w:szCs w:val="24"/>
+        </w:rPr>
+        <w:t></w:t>
+      </w:r>
+      <w:r>
+        <w:rPr>
+          <w:rFonts w:ascii="方正兰亭纤黑_GBK" w:eastAsia="方正兰亭纤黑_GBK" w:hAnsi="宋体" w:cs="宋体" w:hint="eastAsia"/>
+          <w:kern w:val="0"/>
+          <w:sz w:val="24"/>
+          <w:szCs w:val="24"/>
+        </w:rPr>
+        <w:t xml:space="preserve">  怎么样让页面加载更快</w:t>
+      </w:r>
+    </w:p>
+    <w:p>
+      <w:pPr>
+        <w:widowControl/>
+        <w:jc w:val="left"/>
+        <w:rPr>
+          <w:rFonts w:ascii="方正兰亭纤黑_GBK" w:eastAsia="方正兰亭纤黑_GBK" w:hAnsi="宋体" w:cs="宋体"/>
+          <w:kern w:val="0"/>
+          <w:sz w:val="24"/>
+          <w:szCs w:val="24"/>
+        </w:rPr>
+      </w:pPr>
+      <w:r>
+        <w:rPr>
+          <w:rFonts w:ascii="方正兰亭纤黑_GBK" w:eastAsia="方正兰亭纤黑_GBK" w:hAnsi="Symbol" w:cs="宋体" w:hint="eastAsia"/>
+          <w:kern w:val="0"/>
+          <w:sz w:val="24"/>
+          <w:szCs w:val="24"/>
+        </w:rPr>
+        <w:t></w:t>
+      </w:r>
+      <w:r>
+        <w:rPr>
+          <w:rFonts w:ascii="方正兰亭纤黑_GBK" w:eastAsia="方正兰亭纤黑_GBK" w:hAnsi="宋体" w:cs="宋体" w:hint="eastAsia"/>
+          <w:kern w:val="0"/>
+          <w:sz w:val="24"/>
+          <w:szCs w:val="24"/>
+        </w:rPr>
+        <w:t xml:space="preserve">  兼容过IE的方法</w:t>
+      </w:r>
+    </w:p>
+    <w:p>
+      <w:pPr>
+        <w:widowControl/>
+        <w:jc w:val="left"/>
+        <w:rPr>
+          <w:rFonts w:ascii="方正兰亭纤黑_GBK" w:eastAsia="方正兰亭纤黑_GBK" w:hAnsi="宋体" w:cs="宋体"/>
+          <w:kern w:val="0"/>
+          <w:sz w:val="24"/>
+          <w:szCs w:val="24"/>
+        </w:rPr>
+      </w:pPr>
+      <w:r>
+        <w:rPr>
+          <w:rFonts w:ascii="方正兰亭纤黑_GBK" w:eastAsia="方正兰亭纤黑_GBK" w:hAnsi="Symbol" w:cs="宋体" w:hint="eastAsia"/>
+          <w:kern w:val="0"/>
+          <w:sz w:val="24"/>
+          <w:szCs w:val="24"/>
+        </w:rPr>
+        <w:t></w:t>
+      </w:r>
+      <w:r>
+        <w:rPr>
+          <w:rFonts w:ascii="方正兰亭纤黑_GBK" w:eastAsia="方正兰亭纤黑_GBK" w:hAnsi="宋体" w:cs="宋体" w:hint="eastAsia"/>
+          <w:kern w:val="0"/>
+          <w:sz w:val="24"/>
+          <w:szCs w:val="24"/>
+        </w:rPr>
+        <w:t xml:space="preserve">  缓存</w:t>
+      </w:r>
+    </w:p>
+    <w:p>
+      <w:pPr>
+        <w:widowControl/>
+        <w:jc w:val="left"/>
+        <w:rPr>
+          <w:rFonts w:ascii="方正兰亭纤黑_GBK" w:eastAsia="方正兰亭纤黑_GBK" w:hAnsi="宋体" w:cs="宋体"/>
+          <w:kern w:val="0"/>
+          <w:sz w:val="24"/>
+          <w:szCs w:val="24"/>
+        </w:rPr>
+      </w:pPr>
+      <w:r>
+        <w:rPr>
+          <w:rFonts w:ascii="方正兰亭纤黑_GBK" w:eastAsia="方正兰亭纤黑_GBK" w:hAnsi="Symbol" w:cs="宋体" w:hint="eastAsia"/>
+          <w:kern w:val="0"/>
+          <w:sz w:val="24"/>
+          <w:szCs w:val="24"/>
+        </w:rPr>
+        <w:t></w:t>
+      </w:r>
+      <w:r>
+        <w:rPr>
+          <w:rFonts w:ascii="方正兰亭纤黑_GBK" w:eastAsia="方正兰亭纤黑_GBK" w:hAnsi="宋体" w:cs="宋体" w:hint="eastAsia"/>
+          <w:kern w:val="0"/>
+          <w:sz w:val="24"/>
+          <w:szCs w:val="24"/>
+        </w:rPr>
+        <w:t xml:space="preserve">  会pc</w:t>
+      </w:r>
+      <w:proofErr w:type="gramStart"/>
+      <w:r>
+        <w:rPr>
+          <w:rFonts w:ascii="方正兰亭纤黑_GBK" w:eastAsia="方正兰亭纤黑_GBK" w:hAnsi="宋体" w:cs="宋体" w:hint="eastAsia"/>
+          <w:kern w:val="0"/>
+          <w:sz w:val="24"/>
+          <w:szCs w:val="24"/>
+        </w:rPr>
+        <w:t>换还是</w:t>
+      </w:r>
+      <w:proofErr w:type="gramEnd"/>
+      <w:r>
+        <w:rPr>
+          <w:rFonts w:ascii="方正兰亭纤黑_GBK" w:eastAsia="方正兰亭纤黑_GBK" w:hAnsi="宋体" w:cs="宋体" w:hint="eastAsia"/>
+          <w:kern w:val="0"/>
+          <w:sz w:val="24"/>
+          <w:szCs w:val="24"/>
+        </w:rPr>
+        <w:t>移动端</w:t>
+      </w:r>
+    </w:p>
+    <w:p>
+      <w:pPr>
+        <w:widowControl/>
+        <w:jc w:val="left"/>
+        <w:rPr>
+          <w:rFonts w:ascii="方正兰亭纤黑_GBK" w:eastAsia="方正兰亭纤黑_GBK" w:hAnsi="宋体" w:cs="宋体"/>
+          <w:kern w:val="0"/>
+          <w:sz w:val="24"/>
+          <w:szCs w:val="24"/>
+        </w:rPr>
+      </w:pPr>
+      <w:r>
+        <w:rPr>
+          <w:rFonts w:ascii="方正兰亭纤黑_GBK" w:eastAsia="方正兰亭纤黑_GBK" w:hAnsi="Symbol" w:cs="宋体" w:hint="eastAsia"/>
+          <w:kern w:val="0"/>
+          <w:sz w:val="24"/>
+          <w:szCs w:val="24"/>
+        </w:rPr>
+        <w:t></w:t>
+      </w:r>
+      <w:r>
+        <w:rPr>
+          <w:rFonts w:ascii="方正兰亭纤黑_GBK" w:eastAsia="方正兰亭纤黑_GBK" w:hAnsi="宋体" w:cs="宋体" w:hint="eastAsia"/>
+          <w:kern w:val="0"/>
+          <w:sz w:val="24"/>
+          <w:szCs w:val="24"/>
+        </w:rPr>
+        <w:t xml:space="preserve">  观察</w:t>
+      </w:r>
+      <w:proofErr w:type="gramStart"/>
+      <w:r>
+        <w:rPr>
+          <w:rFonts w:ascii="方正兰亭纤黑_GBK" w:eastAsia="方正兰亭纤黑_GBK" w:hAnsi="宋体" w:cs="宋体" w:hint="eastAsia"/>
+          <w:kern w:val="0"/>
+          <w:sz w:val="24"/>
+          <w:szCs w:val="24"/>
+        </w:rPr>
+        <w:t>者模式</w:t>
+      </w:r>
+      <w:proofErr w:type="gramEnd"/>
+      <w:r>
+        <w:rPr>
+          <w:rFonts w:ascii="方正兰亭纤黑_GBK" w:eastAsia="方正兰亭纤黑_GBK" w:hAnsi="宋体" w:cs="宋体" w:hint="eastAsia"/>
+          <w:kern w:val="0"/>
+          <w:sz w:val="24"/>
+          <w:szCs w:val="24"/>
+        </w:rPr>
+        <w:t>如何实现</w:t>
+      </w:r>
+    </w:p>
+    <w:p>
+      <w:pPr>
+        <w:widowControl/>
+        <w:jc w:val="left"/>
+        <w:rPr>
+          <w:rFonts w:ascii="方正兰亭纤黑_GBK" w:eastAsia="方正兰亭纤黑_GBK" w:hAnsi="宋体" w:cs="宋体"/>
+          <w:kern w:val="0"/>
+          <w:sz w:val="24"/>
+          <w:szCs w:val="24"/>
+        </w:rPr>
+      </w:pPr>
+      <w:r>
+        <w:rPr>
+          <w:rFonts w:ascii="方正兰亭纤黑_GBK" w:eastAsia="方正兰亭纤黑_GBK" w:hAnsi="Symbol" w:cs="宋体" w:hint="eastAsia"/>
+          <w:kern w:val="0"/>
+          <w:sz w:val="24"/>
+          <w:szCs w:val="24"/>
+        </w:rPr>
+        <w:t></w:t>
+      </w:r>
+      <w:r>
+        <w:rPr>
+          <w:rFonts w:ascii="方正兰亭纤黑_GBK" w:eastAsia="方正兰亭纤黑_GBK" w:hAnsi="宋体" w:cs="宋体" w:hint="eastAsia"/>
+          <w:kern w:val="0"/>
+          <w:sz w:val="24"/>
+          <w:szCs w:val="24"/>
+        </w:rPr>
+        <w:t xml:space="preserve">  </w:t>
+      </w:r>
+    </w:p>
+    <w:p>
+      <w:pPr>
+        <w:widowControl/>
+        <w:jc w:val="left"/>
+        <w:rPr>
+          <w:rFonts w:ascii="方正兰亭纤黑_GBK" w:eastAsia="方正兰亭纤黑_GBK" w:hAnsi="宋体" w:cs="宋体"/>
+          <w:kern w:val="0"/>
+          <w:sz w:val="24"/>
+          <w:szCs w:val="24"/>
+        </w:rPr>
+      </w:pPr>
+      <w:r>
+        <w:rPr>
+          <w:rFonts w:ascii="方正兰亭纤黑_GBK" w:eastAsia="方正兰亭纤黑_GBK" w:hAnsi="Symbol" w:cs="宋体" w:hint="eastAsia"/>
+          <w:kern w:val="0"/>
+          <w:sz w:val="24"/>
+          <w:szCs w:val="24"/>
+        </w:rPr>
+        <w:t></w:t>
+      </w:r>
+      <w:r>
+        <w:rPr>
+          <w:rFonts w:ascii="方正兰亭纤黑_GBK" w:eastAsia="方正兰亭纤黑_GBK" w:hAnsi="宋体" w:cs="宋体" w:hint="eastAsia"/>
+          <w:kern w:val="0"/>
+          <w:sz w:val="24"/>
+          <w:szCs w:val="24"/>
+        </w:rPr>
+        <w:t xml:space="preserve">  es6的特性以及这些特性如何实现的</w:t>
+      </w:r>
+    </w:p>
+    <w:p>
+      <w:pPr>
+        <w:widowControl/>
+        <w:jc w:val="left"/>
+        <w:rPr>
+          <w:rFonts w:ascii="方正兰亭纤黑_GBK" w:eastAsia="方正兰亭纤黑_GBK" w:hAnsi="宋体" w:cs="宋体"/>
+          <w:kern w:val="0"/>
+          <w:sz w:val="24"/>
+          <w:szCs w:val="24"/>
+        </w:rPr>
+      </w:pPr>
+      <w:r>
+        <w:rPr>
+          <w:rFonts w:ascii="方正兰亭纤黑_GBK" w:eastAsia="方正兰亭纤黑_GBK" w:hAnsi="Symbol" w:cs="宋体" w:hint="eastAsia"/>
+          <w:kern w:val="0"/>
+          <w:sz w:val="24"/>
+          <w:szCs w:val="24"/>
+        </w:rPr>
+        <w:t></w:t>
+      </w:r>
+      <w:r>
+        <w:rPr>
+          <w:rFonts w:ascii="方正兰亭纤黑_GBK" w:eastAsia="方正兰亭纤黑_GBK" w:hAnsi="宋体" w:cs="宋体" w:hint="eastAsia"/>
+          <w:kern w:val="0"/>
+          <w:sz w:val="24"/>
+          <w:szCs w:val="24"/>
+        </w:rPr>
+        <w:t xml:space="preserve">  事件冒泡，事件捕获，事件委托的原理，如何实现委托，事件，委托的有点是什么，事件监听</w:t>
+      </w:r>
+    </w:p>
+    <w:p>
+      <w:pPr>
+        <w:widowControl/>
+        <w:jc w:val="left"/>
+        <w:rPr>
+          <w:rFonts w:ascii="方正兰亭纤黑_GBK" w:eastAsia="方正兰亭纤黑_GBK" w:hAnsi="宋体" w:cs="宋体"/>
+          <w:kern w:val="0"/>
+          <w:sz w:val="24"/>
+          <w:szCs w:val="24"/>
+        </w:rPr>
+      </w:pPr>
+      <w:r>
+        <w:rPr>
+          <w:rFonts w:ascii="方正兰亭纤黑_GBK" w:eastAsia="方正兰亭纤黑_GBK" w:hAnsi="Symbol" w:cs="宋体" w:hint="eastAsia"/>
+          <w:kern w:val="0"/>
+          <w:sz w:val="24"/>
+          <w:szCs w:val="24"/>
+        </w:rPr>
+        <w:t></w:t>
+      </w:r>
+      <w:r>
+        <w:rPr>
+          <w:rFonts w:ascii="方正兰亭纤黑_GBK" w:eastAsia="方正兰亭纤黑_GBK" w:hAnsi="宋体" w:cs="宋体" w:hint="eastAsia"/>
+          <w:kern w:val="0"/>
+          <w:sz w:val="24"/>
+          <w:szCs w:val="24"/>
+        </w:rPr>
+        <w:t xml:space="preserve">  输入URL浏览器是如何工作的</w:t>
+      </w:r>
+    </w:p>
+    <w:p>
+      <w:pPr>
+        <w:widowControl/>
+        <w:jc w:val="left"/>
+        <w:rPr>
+          <w:rFonts w:ascii="方正兰亭纤黑_GBK" w:eastAsia="方正兰亭纤黑_GBK" w:hAnsi="宋体" w:cs="宋体"/>
+          <w:kern w:val="0"/>
+          <w:sz w:val="24"/>
+          <w:szCs w:val="24"/>
+        </w:rPr>
+      </w:pPr>
+      <w:r>
+        <w:rPr>
+          <w:rFonts w:ascii="方正兰亭纤黑_GBK" w:eastAsia="方正兰亭纤黑_GBK" w:hAnsi="Symbol" w:cs="宋体" w:hint="eastAsia"/>
+          <w:kern w:val="0"/>
+          <w:sz w:val="24"/>
+          <w:szCs w:val="24"/>
+        </w:rPr>
+        <w:t></w:t>
+      </w:r>
+      <w:r>
+        <w:rPr>
+          <w:rFonts w:ascii="方正兰亭纤黑_GBK" w:eastAsia="方正兰亭纤黑_GBK" w:hAnsi="宋体" w:cs="宋体" w:hint="eastAsia"/>
+          <w:kern w:val="0"/>
+          <w:sz w:val="24"/>
+          <w:szCs w:val="24"/>
+        </w:rPr>
+        <w:t xml:space="preserve">  </w:t>
+      </w:r>
+      <w:proofErr w:type="spellStart"/>
+      <w:r>
+        <w:rPr>
+          <w:rFonts w:ascii="方正兰亭纤黑_GBK" w:eastAsia="方正兰亭纤黑_GBK" w:hAnsi="宋体" w:cs="宋体" w:hint="eastAsia"/>
+          <w:kern w:val="0"/>
+          <w:sz w:val="24"/>
+          <w:szCs w:val="24"/>
+        </w:rPr>
+        <w:t>requirejs</w:t>
+      </w:r>
+      <w:proofErr w:type="spellEnd"/>
+      <w:r>
+        <w:rPr>
+          <w:rFonts w:ascii="方正兰亭纤黑_GBK" w:eastAsia="方正兰亭纤黑_GBK" w:hAnsi="宋体" w:cs="宋体" w:hint="eastAsia"/>
+          <w:kern w:val="0"/>
+          <w:sz w:val="24"/>
+          <w:szCs w:val="24"/>
+        </w:rPr>
+        <w:t>组件化</w:t>
+      </w:r>
+    </w:p>
+    <w:p>
+      <w:pPr>
+        <w:widowControl/>
+        <w:jc w:val="left"/>
+        <w:rPr>
+          <w:rFonts w:ascii="方正兰亭纤黑_GBK" w:eastAsia="方正兰亭纤黑_GBK" w:hAnsi="宋体" w:cs="宋体"/>
+          <w:kern w:val="0"/>
+          <w:sz w:val="24"/>
+          <w:szCs w:val="24"/>
+        </w:rPr>
+      </w:pPr>
+      <w:r>
+        <w:rPr>
+          <w:rFonts w:ascii="方正兰亭纤黑_GBK" w:eastAsia="方正兰亭纤黑_GBK" w:hAnsi="Symbol" w:cs="宋体" w:hint="eastAsia"/>
+          <w:kern w:val="0"/>
+          <w:sz w:val="24"/>
+          <w:szCs w:val="24"/>
+        </w:rPr>
+        <w:t></w:t>
+      </w:r>
+    </w:p>
+    <w:p>
+      <w:pPr>
+        <w:widowControl/>
+        <w:jc w:val="left"/>
+        <w:rPr>
+          <w:rFonts w:ascii="方正兰亭纤黑_GBK" w:eastAsia="方正兰亭纤黑_GBK" w:hAnsi="宋体" w:cs="宋体"/>
+          <w:kern w:val="0"/>
+          <w:sz w:val="24"/>
+          <w:szCs w:val="24"/>
+        </w:rPr>
+      </w:pPr>
+    </w:p>
+    <w:p>
+      <w:pPr>
+        <w:widowControl/>
+        <w:jc w:val="left"/>
+        <w:rPr>
+          <w:rFonts w:ascii="方正兰亭纤黑_GBK" w:eastAsia="方正兰亭纤黑_GBK" w:hAnsi="宋体" w:cs="宋体"/>
+          <w:kern w:val="0"/>
+          <w:sz w:val="24"/>
+          <w:szCs w:val="24"/>
+        </w:rPr>
+      </w:pPr>
+      <w:r>
+        <w:rPr>
+          <w:rFonts w:ascii="方正兰亭纤黑_GBK" w:eastAsia="方正兰亭纤黑_GBK" w:hAnsi="Symbol" w:cs="宋体" w:hint="eastAsia"/>
+          <w:kern w:val="0"/>
+          <w:sz w:val="24"/>
+          <w:szCs w:val="24"/>
+        </w:rPr>
+        <w:t></w:t>
+      </w:r>
+      <w:r>
+        <w:rPr>
+          <w:rFonts w:ascii="方正兰亭纤黑_GBK" w:eastAsia="方正兰亭纤黑_GBK" w:hAnsi="宋体" w:cs="宋体" w:hint="eastAsia"/>
+          <w:kern w:val="0"/>
+          <w:sz w:val="24"/>
+          <w:szCs w:val="24"/>
+        </w:rPr>
+        <w:t xml:space="preserve">  谈谈</w:t>
+      </w:r>
+      <w:proofErr w:type="spellStart"/>
+      <w:r>
+        <w:rPr>
+          <w:rFonts w:ascii="方正兰亭纤黑_GBK" w:eastAsia="方正兰亭纤黑_GBK" w:hAnsi="宋体" w:cs="宋体" w:hint="eastAsia"/>
+          <w:kern w:val="0"/>
+          <w:sz w:val="24"/>
+          <w:szCs w:val="24"/>
+        </w:rPr>
+        <w:t>js</w:t>
+      </w:r>
+      <w:proofErr w:type="spellEnd"/>
+      <w:r>
+        <w:rPr>
+          <w:rFonts w:ascii="方正兰亭纤黑_GBK" w:eastAsia="方正兰亭纤黑_GBK" w:hAnsi="宋体" w:cs="宋体" w:hint="eastAsia"/>
+          <w:kern w:val="0"/>
+          <w:sz w:val="24"/>
+          <w:szCs w:val="24"/>
+        </w:rPr>
+        <w:t>设计模式</w:t>
+      </w:r>
+    </w:p>
+    <w:p>
+      <w:pPr>
+        <w:widowControl/>
+        <w:jc w:val="left"/>
+        <w:rPr>
+          <w:rFonts w:ascii="方正兰亭纤黑_GBK" w:eastAsia="方正兰亭纤黑_GBK" w:hAnsi="宋体" w:cs="宋体"/>
+          <w:kern w:val="0"/>
+          <w:sz w:val="24"/>
+          <w:szCs w:val="24"/>
+        </w:rPr>
+      </w:pPr>
+      <w:r>
+        <w:rPr>
+          <w:rFonts w:ascii="方正兰亭纤黑_GBK" w:eastAsia="方正兰亭纤黑_GBK" w:hAnsi="Symbol" w:cs="宋体" w:hint="eastAsia"/>
+          <w:kern w:val="0"/>
+          <w:sz w:val="24"/>
+          <w:szCs w:val="24"/>
+        </w:rPr>
+        <w:t></w:t>
+      </w:r>
+      <w:r>
+        <w:rPr>
+          <w:rFonts w:ascii="方正兰亭纤黑_GBK" w:eastAsia="方正兰亭纤黑_GBK" w:hAnsi="宋体" w:cs="宋体" w:hint="eastAsia"/>
+          <w:kern w:val="0"/>
+          <w:sz w:val="24"/>
+          <w:szCs w:val="24"/>
+        </w:rPr>
+        <w:t xml:space="preserve">  如何实现订阅者发者模式</w:t>
+      </w:r>
+    </w:p>
+    <w:p>
+      <w:pPr>
+        <w:widowControl/>
+        <w:jc w:val="left"/>
+        <w:rPr>
+          <w:rFonts w:ascii="方正兰亭纤黑_GBK" w:eastAsia="方正兰亭纤黑_GBK" w:hAnsi="宋体" w:cs="宋体"/>
+          <w:kern w:val="0"/>
+          <w:sz w:val="24"/>
+          <w:szCs w:val="24"/>
+        </w:rPr>
+      </w:pPr>
+      <w:r>
+        <w:rPr>
+          <w:rFonts w:ascii="方正兰亭纤黑_GBK" w:eastAsia="方正兰亭纤黑_GBK" w:hAnsi="Symbol" w:cs="宋体" w:hint="eastAsia"/>
+          <w:kern w:val="0"/>
+          <w:sz w:val="24"/>
+          <w:szCs w:val="24"/>
+        </w:rPr>
+        <w:t></w:t>
+      </w:r>
+      <w:r>
+        <w:rPr>
+          <w:rFonts w:ascii="方正兰亭纤黑_GBK" w:eastAsia="方正兰亭纤黑_GBK" w:hAnsi="宋体" w:cs="宋体" w:hint="eastAsia"/>
+          <w:kern w:val="0"/>
+          <w:sz w:val="24"/>
+          <w:szCs w:val="24"/>
+        </w:rPr>
+        <w:t xml:space="preserve">  MVVM实现原理</w:t>
+      </w:r>
+    </w:p>
+    <w:p>
+      <w:pPr>
+        <w:widowControl/>
+        <w:jc w:val="left"/>
+        <w:rPr>
+          <w:rFonts w:ascii="方正兰亭纤黑_GBK" w:eastAsia="方正兰亭纤黑_GBK" w:hAnsi="宋体" w:cs="宋体"/>
+          <w:kern w:val="0"/>
+          <w:sz w:val="24"/>
+          <w:szCs w:val="24"/>
+        </w:rPr>
+      </w:pPr>
+      <w:r>
+        <w:rPr>
+          <w:rFonts w:ascii="方正兰亭纤黑_GBK" w:eastAsia="方正兰亭纤黑_GBK" w:hAnsi="Symbol" w:cs="宋体" w:hint="eastAsia"/>
+          <w:kern w:val="0"/>
+          <w:sz w:val="24"/>
+          <w:szCs w:val="24"/>
+        </w:rPr>
+        <w:t></w:t>
+      </w:r>
+      <w:r>
+        <w:rPr>
+          <w:rFonts w:ascii="方正兰亭纤黑_GBK" w:eastAsia="方正兰亭纤黑_GBK" w:hAnsi="宋体" w:cs="宋体" w:hint="eastAsia"/>
+          <w:kern w:val="0"/>
+          <w:sz w:val="24"/>
+          <w:szCs w:val="24"/>
+        </w:rPr>
+        <w:t xml:space="preserve">  详细说明解决跨域的方式</w:t>
+      </w:r>
+    </w:p>
+    <w:p>
+      <w:pPr>
+        <w:widowControl/>
+        <w:jc w:val="left"/>
+        <w:rPr>
+          <w:rFonts w:ascii="方正兰亭纤黑_GBK" w:eastAsia="方正兰亭纤黑_GBK" w:hAnsi="宋体" w:cs="宋体"/>
+          <w:kern w:val="0"/>
+          <w:sz w:val="24"/>
+          <w:szCs w:val="24"/>
+        </w:rPr>
+      </w:pPr>
+      <w:r>
+        <w:rPr>
+          <w:rFonts w:ascii="方正兰亭纤黑_GBK" w:eastAsia="方正兰亭纤黑_GBK" w:hAnsi="Symbol" w:cs="宋体" w:hint="eastAsia"/>
+          <w:kern w:val="0"/>
+          <w:sz w:val="24"/>
+          <w:szCs w:val="24"/>
+        </w:rPr>
+        <w:t></w:t>
+      </w:r>
+      <w:r>
+        <w:rPr>
+          <w:rFonts w:ascii="方正兰亭纤黑_GBK" w:eastAsia="方正兰亭纤黑_GBK" w:hAnsi="宋体" w:cs="宋体" w:hint="eastAsia"/>
+          <w:kern w:val="0"/>
+          <w:sz w:val="24"/>
+          <w:szCs w:val="24"/>
+        </w:rPr>
+        <w:t xml:space="preserve">  HTTP状态码</w:t>
+      </w:r>
+    </w:p>
+    <w:p>
+      <w:pPr>
+        <w:widowControl/>
+        <w:jc w:val="left"/>
+        <w:rPr>
+          <w:rFonts w:ascii="方正兰亭纤黑_GBK" w:eastAsia="方正兰亭纤黑_GBK" w:hAnsi="宋体" w:cs="宋体"/>
+          <w:kern w:val="0"/>
+          <w:sz w:val="24"/>
+          <w:szCs w:val="24"/>
+        </w:rPr>
+      </w:pPr>
+      <w:r>
+        <w:rPr>
+          <w:rFonts w:ascii="方正兰亭纤黑_GBK" w:eastAsia="方正兰亭纤黑_GBK" w:hAnsi="Symbol" w:cs="宋体" w:hint="eastAsia"/>
+          <w:kern w:val="0"/>
+          <w:sz w:val="24"/>
+          <w:szCs w:val="24"/>
+        </w:rPr>
         <w:lastRenderedPageBreak/>
         <w:t></w:t>
       </w:r>
@@ -9076,157 +9888,489 @@
           <w:sz w:val="24"/>
           <w:szCs w:val="24"/>
         </w:rPr>
-        <w:t xml:space="preserve">  promise如何从then转为catch的</w:t>
-      </w:r>
-    </w:p>
-    <w:p>
-      <w:pPr>
-        <w:widowControl/>
-        <w:jc w:val="left"/>
-        <w:rPr>
-          <w:rFonts w:ascii="方正兰亭纤黑_GBK" w:eastAsia="方正兰亭纤黑_GBK" w:hAnsi="宋体" w:cs="宋体"/>
-          <w:kern w:val="0"/>
-          <w:sz w:val="24"/>
-          <w:szCs w:val="24"/>
-        </w:rPr>
-      </w:pPr>
-      <w:r>
-        <w:rPr>
-          <w:rFonts w:ascii="方正兰亭纤黑_GBK" w:eastAsia="方正兰亭纤黑_GBK" w:hAnsi="Symbol" w:cs="宋体" w:hint="eastAsia"/>
-          <w:kern w:val="0"/>
-          <w:sz w:val="24"/>
-          <w:szCs w:val="24"/>
-        </w:rPr>
-        <w:t></w:t>
-      </w:r>
-      <w:r>
-        <w:rPr>
-          <w:rFonts w:ascii="方正兰亭纤黑_GBK" w:eastAsia="方正兰亭纤黑_GBK" w:hAnsi="宋体" w:cs="宋体" w:hint="eastAsia"/>
-          <w:kern w:val="0"/>
-          <w:sz w:val="24"/>
-          <w:szCs w:val="24"/>
-        </w:rPr>
-        <w:t xml:space="preserve">  promise函数</w:t>
-      </w:r>
-    </w:p>
-    <w:p>
-      <w:pPr>
-        <w:widowControl/>
-        <w:jc w:val="left"/>
-        <w:rPr>
-          <w:rFonts w:ascii="方正兰亭纤黑_GBK" w:eastAsia="方正兰亭纤黑_GBK" w:hAnsi="宋体" w:cs="宋体"/>
-          <w:kern w:val="0"/>
-          <w:sz w:val="24"/>
-          <w:szCs w:val="24"/>
-        </w:rPr>
-      </w:pPr>
-      <w:r>
-        <w:rPr>
-          <w:rFonts w:ascii="方正兰亭纤黑_GBK" w:eastAsia="方正兰亭纤黑_GBK" w:hAnsi="Symbol" w:cs="宋体" w:hint="eastAsia"/>
-          <w:kern w:val="0"/>
-          <w:sz w:val="24"/>
-          <w:szCs w:val="24"/>
-        </w:rPr>
-        <w:t></w:t>
-      </w:r>
-      <w:r>
-        <w:rPr>
-          <w:rFonts w:ascii="方正兰亭纤黑_GBK" w:eastAsia="方正兰亭纤黑_GBK" w:hAnsi="宋体" w:cs="宋体" w:hint="eastAsia"/>
-          <w:kern w:val="0"/>
-          <w:sz w:val="24"/>
-          <w:szCs w:val="24"/>
-        </w:rPr>
-        <w:t xml:space="preserve">  es6模块新特性</w:t>
-      </w:r>
-    </w:p>
-    <w:p>
-      <w:pPr>
-        <w:widowControl/>
-        <w:jc w:val="left"/>
-        <w:rPr>
-          <w:rFonts w:ascii="方正兰亭纤黑_GBK" w:eastAsia="方正兰亭纤黑_GBK" w:hAnsi="宋体" w:cs="宋体"/>
-          <w:kern w:val="0"/>
-          <w:sz w:val="24"/>
-          <w:szCs w:val="24"/>
-        </w:rPr>
-      </w:pPr>
-      <w:r>
-        <w:rPr>
-          <w:rFonts w:ascii="方正兰亭纤黑_GBK" w:eastAsia="方正兰亭纤黑_GBK" w:hAnsi="Symbol" w:cs="宋体" w:hint="eastAsia"/>
-          <w:kern w:val="0"/>
-          <w:sz w:val="24"/>
-          <w:szCs w:val="24"/>
-        </w:rPr>
-        <w:t></w:t>
-      </w:r>
-      <w:r>
-        <w:rPr>
-          <w:rFonts w:ascii="方正兰亭纤黑_GBK" w:eastAsia="方正兰亭纤黑_GBK" w:hAnsi="宋体" w:cs="宋体" w:hint="eastAsia"/>
-          <w:kern w:val="0"/>
-          <w:sz w:val="24"/>
-          <w:szCs w:val="24"/>
-        </w:rPr>
-        <w:t xml:space="preserve">  浏览器内存泄露，闭包内存泄露如何解决</w:t>
-      </w:r>
-    </w:p>
-    <w:p>
-      <w:pPr>
-        <w:widowControl/>
-        <w:jc w:val="left"/>
-        <w:rPr>
-          <w:rFonts w:ascii="方正兰亭纤黑_GBK" w:eastAsia="方正兰亭纤黑_GBK" w:hAnsi="宋体" w:cs="宋体"/>
-          <w:kern w:val="0"/>
-          <w:sz w:val="24"/>
-          <w:szCs w:val="24"/>
-        </w:rPr>
-      </w:pPr>
-      <w:r>
-        <w:rPr>
-          <w:rFonts w:ascii="方正兰亭纤黑_GBK" w:eastAsia="方正兰亭纤黑_GBK" w:hAnsi="Symbol" w:cs="宋体" w:hint="eastAsia"/>
-          <w:kern w:val="0"/>
-          <w:sz w:val="24"/>
-          <w:szCs w:val="24"/>
-        </w:rPr>
-        <w:t></w:t>
-      </w:r>
-      <w:r>
-        <w:rPr>
-          <w:rFonts w:ascii="方正兰亭纤黑_GBK" w:eastAsia="方正兰亭纤黑_GBK" w:hAnsi="宋体" w:cs="宋体" w:hint="eastAsia"/>
-          <w:kern w:val="0"/>
-          <w:sz w:val="24"/>
-          <w:szCs w:val="24"/>
-        </w:rPr>
-        <w:t xml:space="preserve">  怎么样让页面加载更快</w:t>
-      </w:r>
-    </w:p>
-    <w:p>
-      <w:pPr>
-        <w:widowControl/>
-        <w:jc w:val="left"/>
-        <w:rPr>
-          <w:rFonts w:ascii="方正兰亭纤黑_GBK" w:eastAsia="方正兰亭纤黑_GBK" w:hAnsi="宋体" w:cs="宋体"/>
-          <w:kern w:val="0"/>
-          <w:sz w:val="24"/>
-          <w:szCs w:val="24"/>
-        </w:rPr>
-      </w:pPr>
-      <w:r>
-        <w:rPr>
-          <w:rFonts w:ascii="方正兰亭纤黑_GBK" w:eastAsia="方正兰亭纤黑_GBK" w:hAnsi="Symbol" w:cs="宋体" w:hint="eastAsia"/>
-          <w:kern w:val="0"/>
-          <w:sz w:val="24"/>
-          <w:szCs w:val="24"/>
-        </w:rPr>
-        <w:t></w:t>
-      </w:r>
-      <w:r>
-        <w:rPr>
-          <w:rFonts w:ascii="方正兰亭纤黑_GBK" w:eastAsia="方正兰亭纤黑_GBK" w:hAnsi="宋体" w:cs="宋体" w:hint="eastAsia"/>
-          <w:kern w:val="0"/>
-          <w:sz w:val="24"/>
-          <w:szCs w:val="24"/>
-        </w:rPr>
-        <w:t xml:space="preserve">  兼容过IE的方法</w:t>
+        <w:t xml:space="preserve">  重排重绘</w:t>
+      </w:r>
+    </w:p>
+    <w:p>
+      <w:pPr>
+        <w:widowControl/>
+        <w:jc w:val="left"/>
+        <w:rPr>
+          <w:rFonts w:ascii="方正兰亭纤黑_GBK" w:eastAsia="方正兰亭纤黑_GBK" w:hAnsi="宋体" w:cs="宋体"/>
+          <w:kern w:val="0"/>
+          <w:sz w:val="24"/>
+          <w:szCs w:val="24"/>
+        </w:rPr>
+      </w:pPr>
+      <w:r>
+        <w:rPr>
+          <w:rFonts w:ascii="方正兰亭纤黑_GBK" w:eastAsia="方正兰亭纤黑_GBK" w:hAnsi="Symbol" w:cs="宋体" w:hint="eastAsia"/>
+          <w:kern w:val="0"/>
+          <w:sz w:val="24"/>
+          <w:szCs w:val="24"/>
+        </w:rPr>
+        <w:t></w:t>
+      </w:r>
+      <w:r>
+        <w:rPr>
+          <w:rFonts w:ascii="方正兰亭纤黑_GBK" w:eastAsia="方正兰亭纤黑_GBK" w:hAnsi="宋体" w:cs="宋体" w:hint="eastAsia"/>
+          <w:kern w:val="0"/>
+          <w:sz w:val="24"/>
+          <w:szCs w:val="24"/>
+        </w:rPr>
+        <w:t xml:space="preserve">  谈谈JS的异步机制</w:t>
+      </w:r>
+    </w:p>
+    <w:p>
+      <w:pPr>
+        <w:widowControl/>
+        <w:jc w:val="left"/>
+        <w:rPr>
+          <w:rFonts w:ascii="方正兰亭纤黑_GBK" w:eastAsia="方正兰亭纤黑_GBK" w:hAnsi="宋体" w:cs="宋体"/>
+          <w:kern w:val="0"/>
+          <w:sz w:val="24"/>
+          <w:szCs w:val="24"/>
+        </w:rPr>
+      </w:pPr>
+      <w:r>
+        <w:rPr>
+          <w:rFonts w:ascii="方正兰亭纤黑_GBK" w:eastAsia="方正兰亭纤黑_GBK" w:hAnsi="Symbol" w:cs="宋体" w:hint="eastAsia"/>
+          <w:kern w:val="0"/>
+          <w:sz w:val="24"/>
+          <w:szCs w:val="24"/>
+        </w:rPr>
+        <w:t></w:t>
+      </w:r>
+      <w:r>
+        <w:rPr>
+          <w:rFonts w:ascii="方正兰亭纤黑_GBK" w:eastAsia="方正兰亭纤黑_GBK" w:hAnsi="宋体" w:cs="宋体" w:hint="eastAsia"/>
+          <w:kern w:val="0"/>
+          <w:sz w:val="24"/>
+          <w:szCs w:val="24"/>
+        </w:rPr>
+        <w:t xml:space="preserve">  项目中是是如何优化页面的</w:t>
+      </w:r>
+    </w:p>
+    <w:p>
+      <w:pPr>
+        <w:widowControl/>
+        <w:jc w:val="left"/>
+        <w:rPr>
+          <w:rFonts w:ascii="方正兰亭纤黑_GBK" w:eastAsia="方正兰亭纤黑_GBK" w:hAnsi="宋体" w:cs="宋体"/>
+          <w:kern w:val="0"/>
+          <w:sz w:val="24"/>
+          <w:szCs w:val="24"/>
+        </w:rPr>
+      </w:pPr>
+      <w:r>
+        <w:rPr>
+          <w:rFonts w:ascii="方正兰亭纤黑_GBK" w:eastAsia="方正兰亭纤黑_GBK" w:hAnsi="Symbol" w:cs="宋体" w:hint="eastAsia"/>
+          <w:kern w:val="0"/>
+          <w:sz w:val="24"/>
+          <w:szCs w:val="24"/>
+        </w:rPr>
+        <w:t></w:t>
+      </w:r>
+      <w:r>
+        <w:rPr>
+          <w:rFonts w:ascii="方正兰亭纤黑_GBK" w:eastAsia="方正兰亭纤黑_GBK" w:hAnsi="宋体" w:cs="宋体" w:hint="eastAsia"/>
+          <w:kern w:val="0"/>
+          <w:sz w:val="24"/>
+          <w:szCs w:val="24"/>
+        </w:rPr>
+        <w:t xml:space="preserve">  如何实现移动端布局，适配方案</w:t>
+      </w:r>
+    </w:p>
+    <w:p>
+      <w:pPr>
+        <w:widowControl/>
+        <w:jc w:val="left"/>
+        <w:rPr>
+          <w:rFonts w:ascii="方正兰亭纤黑_GBK" w:eastAsia="方正兰亭纤黑_GBK" w:hAnsi="宋体" w:cs="宋体"/>
+          <w:kern w:val="0"/>
+          <w:sz w:val="24"/>
+          <w:szCs w:val="24"/>
+        </w:rPr>
+      </w:pPr>
+      <w:r>
+        <w:rPr>
+          <w:rFonts w:ascii="方正兰亭纤黑_GBK" w:eastAsia="方正兰亭纤黑_GBK" w:hAnsi="Symbol" w:cs="宋体" w:hint="eastAsia"/>
+          <w:kern w:val="0"/>
+          <w:sz w:val="24"/>
+          <w:szCs w:val="24"/>
+        </w:rPr>
+        <w:t></w:t>
+      </w:r>
+      <w:r>
+        <w:rPr>
+          <w:rFonts w:ascii="方正兰亭纤黑_GBK" w:eastAsia="方正兰亭纤黑_GBK" w:hAnsi="宋体" w:cs="宋体" w:hint="eastAsia"/>
+          <w:kern w:val="0"/>
+          <w:sz w:val="24"/>
+          <w:szCs w:val="24"/>
+        </w:rPr>
+        <w:t xml:space="preserve">  call apply bind的区别</w:t>
+      </w:r>
+    </w:p>
+    <w:p>
+      <w:pPr>
+        <w:widowControl/>
+        <w:jc w:val="left"/>
+        <w:rPr>
+          <w:rFonts w:ascii="方正兰亭纤黑_GBK" w:eastAsia="方正兰亭纤黑_GBK" w:hAnsi="宋体" w:cs="宋体"/>
+          <w:kern w:val="0"/>
+          <w:sz w:val="24"/>
+          <w:szCs w:val="24"/>
+        </w:rPr>
+      </w:pPr>
+      <w:r>
+        <w:rPr>
+          <w:rFonts w:ascii="方正兰亭纤黑_GBK" w:eastAsia="方正兰亭纤黑_GBK" w:hAnsi="Symbol" w:cs="宋体" w:hint="eastAsia"/>
+          <w:kern w:val="0"/>
+          <w:sz w:val="24"/>
+          <w:szCs w:val="24"/>
+        </w:rPr>
+        <w:t></w:t>
+      </w:r>
+      <w:r>
+        <w:rPr>
+          <w:rFonts w:ascii="方正兰亭纤黑_GBK" w:eastAsia="方正兰亭纤黑_GBK" w:hAnsi="宋体" w:cs="宋体" w:hint="eastAsia"/>
+          <w:kern w:val="0"/>
+          <w:sz w:val="24"/>
+          <w:szCs w:val="24"/>
+        </w:rPr>
+        <w:t xml:space="preserve">  深拷贝的实现</w:t>
+      </w:r>
+    </w:p>
+    <w:p>
+      <w:pPr>
+        <w:widowControl/>
+        <w:jc w:val="left"/>
+        <w:rPr>
+          <w:rFonts w:ascii="方正兰亭纤黑_GBK" w:eastAsia="方正兰亭纤黑_GBK" w:hAnsi="宋体" w:cs="宋体"/>
+          <w:kern w:val="0"/>
+          <w:sz w:val="24"/>
+          <w:szCs w:val="24"/>
+        </w:rPr>
+      </w:pPr>
+      <w:r>
+        <w:rPr>
+          <w:rFonts w:ascii="方正兰亭纤黑_GBK" w:eastAsia="方正兰亭纤黑_GBK" w:hAnsi="Symbol" w:cs="宋体" w:hint="eastAsia"/>
+          <w:kern w:val="0"/>
+          <w:sz w:val="24"/>
+          <w:szCs w:val="24"/>
+        </w:rPr>
+        <w:t></w:t>
+      </w:r>
+      <w:r>
+        <w:rPr>
+          <w:rFonts w:ascii="方正兰亭纤黑_GBK" w:eastAsia="方正兰亭纤黑_GBK" w:hAnsi="宋体" w:cs="宋体" w:hint="eastAsia"/>
+          <w:kern w:val="0"/>
+          <w:sz w:val="24"/>
+          <w:szCs w:val="24"/>
+        </w:rPr>
+        <w:t xml:space="preserve">  jQuery原理，平时用jQuery都做过什么</w:t>
+      </w:r>
+    </w:p>
+    <w:p>
+      <w:pPr>
+        <w:widowControl/>
+        <w:jc w:val="left"/>
+        <w:rPr>
+          <w:rFonts w:ascii="方正兰亭纤黑_GBK" w:eastAsia="方正兰亭纤黑_GBK" w:hAnsi="宋体" w:cs="宋体"/>
+          <w:kern w:val="0"/>
+          <w:sz w:val="24"/>
+          <w:szCs w:val="24"/>
+        </w:rPr>
+      </w:pPr>
+      <w:r>
+        <w:rPr>
+          <w:rFonts w:ascii="方正兰亭纤黑_GBK" w:eastAsia="方正兰亭纤黑_GBK" w:hAnsi="Symbol" w:cs="宋体" w:hint="eastAsia"/>
+          <w:kern w:val="0"/>
+          <w:sz w:val="24"/>
+          <w:szCs w:val="24"/>
+        </w:rPr>
+        <w:t></w:t>
+      </w:r>
+      <w:r>
+        <w:rPr>
+          <w:rFonts w:ascii="方正兰亭纤黑_GBK" w:eastAsia="方正兰亭纤黑_GBK" w:hAnsi="宋体" w:cs="宋体" w:hint="eastAsia"/>
+          <w:kern w:val="0"/>
+          <w:sz w:val="24"/>
+          <w:szCs w:val="24"/>
+        </w:rPr>
+        <w:t xml:space="preserve">  用过webpack吗，谈一下webpack打包</w:t>
+      </w:r>
+    </w:p>
+    <w:p>
+      <w:pPr>
+        <w:widowControl/>
+        <w:jc w:val="left"/>
+        <w:rPr>
+          <w:rFonts w:ascii="方正兰亭纤黑_GBK" w:eastAsia="方正兰亭纤黑_GBK" w:hAnsi="宋体" w:cs="宋体"/>
+          <w:kern w:val="0"/>
+          <w:sz w:val="24"/>
+          <w:szCs w:val="24"/>
+        </w:rPr>
+      </w:pPr>
+      <w:r>
+        <w:rPr>
+          <w:rFonts w:ascii="方正兰亭纤黑_GBK" w:eastAsia="方正兰亭纤黑_GBK" w:hAnsi="Symbol" w:cs="宋体" w:hint="eastAsia"/>
+          <w:kern w:val="0"/>
+          <w:sz w:val="24"/>
+          <w:szCs w:val="24"/>
+        </w:rPr>
+        <w:t></w:t>
+      </w:r>
+      <w:r>
+        <w:rPr>
+          <w:rFonts w:ascii="方正兰亭纤黑_GBK" w:eastAsia="方正兰亭纤黑_GBK" w:hAnsi="宋体" w:cs="宋体" w:hint="eastAsia"/>
+          <w:kern w:val="0"/>
+          <w:sz w:val="24"/>
+          <w:szCs w:val="24"/>
+        </w:rPr>
+        <w:t xml:space="preserve">  给了一个</w:t>
+      </w:r>
+      <w:proofErr w:type="spellStart"/>
+      <w:r>
+        <w:rPr>
+          <w:rFonts w:ascii="方正兰亭纤黑_GBK" w:eastAsia="方正兰亭纤黑_GBK" w:hAnsi="宋体" w:cs="宋体" w:hint="eastAsia"/>
+          <w:kern w:val="0"/>
+          <w:sz w:val="24"/>
+          <w:szCs w:val="24"/>
+        </w:rPr>
+        <w:t>settimeout</w:t>
+      </w:r>
+      <w:proofErr w:type="spellEnd"/>
+      <w:r>
+        <w:rPr>
+          <w:rFonts w:ascii="方正兰亭纤黑_GBK" w:eastAsia="方正兰亭纤黑_GBK" w:hAnsi="宋体" w:cs="宋体" w:hint="eastAsia"/>
+          <w:kern w:val="0"/>
+          <w:sz w:val="24"/>
+          <w:szCs w:val="24"/>
+        </w:rPr>
+        <w:t>代码输出的顺序</w:t>
+      </w:r>
+    </w:p>
+    <w:p>
+      <w:pPr>
+        <w:widowControl/>
+        <w:jc w:val="left"/>
+        <w:rPr>
+          <w:rFonts w:ascii="方正兰亭纤黑_GBK" w:eastAsia="方正兰亭纤黑_GBK" w:hAnsi="宋体" w:cs="宋体"/>
+          <w:kern w:val="0"/>
+          <w:sz w:val="24"/>
+          <w:szCs w:val="24"/>
+        </w:rPr>
+      </w:pPr>
+      <w:r>
+        <w:rPr>
+          <w:rFonts w:ascii="方正兰亭纤黑_GBK" w:eastAsia="方正兰亭纤黑_GBK" w:hAnsi="Symbol" w:cs="宋体" w:hint="eastAsia"/>
+          <w:kern w:val="0"/>
+          <w:sz w:val="24"/>
+          <w:szCs w:val="24"/>
+        </w:rPr>
+        <w:t></w:t>
+      </w:r>
+      <w:r>
+        <w:rPr>
+          <w:rFonts w:ascii="方正兰亭纤黑_GBK" w:eastAsia="方正兰亭纤黑_GBK" w:hAnsi="宋体" w:cs="宋体" w:hint="eastAsia"/>
+          <w:kern w:val="0"/>
+          <w:sz w:val="24"/>
+          <w:szCs w:val="24"/>
+        </w:rPr>
+        <w:t xml:space="preserve">  流式布局</w:t>
+      </w:r>
+    </w:p>
+    <w:p>
+      <w:pPr>
+        <w:widowControl/>
+        <w:jc w:val="left"/>
+        <w:rPr>
+          <w:rFonts w:ascii="方正兰亭纤黑_GBK" w:eastAsia="方正兰亭纤黑_GBK" w:hAnsi="宋体" w:cs="宋体"/>
+          <w:kern w:val="0"/>
+          <w:sz w:val="24"/>
+          <w:szCs w:val="24"/>
+        </w:rPr>
+      </w:pPr>
+      <w:r>
+        <w:rPr>
+          <w:rFonts w:ascii="方正兰亭纤黑_GBK" w:eastAsia="方正兰亭纤黑_GBK" w:hAnsi="Symbol" w:cs="宋体" w:hint="eastAsia"/>
+          <w:kern w:val="0"/>
+          <w:sz w:val="24"/>
+          <w:szCs w:val="24"/>
+        </w:rPr>
+        <w:t></w:t>
+      </w:r>
+      <w:r>
+        <w:rPr>
+          <w:rFonts w:ascii="方正兰亭纤黑_GBK" w:eastAsia="方正兰亭纤黑_GBK" w:hAnsi="宋体" w:cs="宋体" w:hint="eastAsia"/>
+          <w:kern w:val="0"/>
+          <w:sz w:val="24"/>
+          <w:szCs w:val="24"/>
+        </w:rPr>
+        <w:t xml:space="preserve">  如何获取当前日期</w:t>
+      </w:r>
+    </w:p>
+    <w:p>
+      <w:pPr>
+        <w:widowControl/>
+        <w:jc w:val="left"/>
+        <w:rPr>
+          <w:rFonts w:ascii="方正兰亭纤黑_GBK" w:eastAsia="方正兰亭纤黑_GBK" w:hAnsi="宋体" w:cs="宋体"/>
+          <w:kern w:val="0"/>
+          <w:sz w:val="24"/>
+          <w:szCs w:val="24"/>
+        </w:rPr>
+      </w:pPr>
+    </w:p>
+    <w:p>
+      <w:pPr>
+        <w:widowControl/>
+        <w:jc w:val="left"/>
+        <w:rPr>
+          <w:rFonts w:ascii="方正兰亭纤黑_GBK" w:eastAsia="方正兰亭纤黑_GBK" w:hAnsi="宋体" w:cs="宋体"/>
+          <w:kern w:val="0"/>
+          <w:sz w:val="24"/>
+          <w:szCs w:val="24"/>
+        </w:rPr>
+      </w:pPr>
+      <w:r>
+        <w:rPr>
+          <w:rFonts w:ascii="方正兰亭纤黑_GBK" w:eastAsia="方正兰亭纤黑_GBK" w:hAnsi="Symbol" w:cs="宋体" w:hint="eastAsia"/>
+          <w:kern w:val="0"/>
+          <w:sz w:val="24"/>
+          <w:szCs w:val="24"/>
+        </w:rPr>
+        <w:t></w:t>
+      </w:r>
+      <w:r>
+        <w:rPr>
+          <w:rFonts w:ascii="方正兰亭纤黑_GBK" w:eastAsia="方正兰亭纤黑_GBK" w:hAnsi="宋体" w:cs="宋体" w:hint="eastAsia"/>
+          <w:kern w:val="0"/>
+          <w:sz w:val="24"/>
+          <w:szCs w:val="24"/>
+        </w:rPr>
+        <w:t xml:space="preserve">  打开连接到网页呈现的流程</w:t>
+      </w:r>
+    </w:p>
+    <w:p>
+      <w:pPr>
+        <w:widowControl/>
+        <w:jc w:val="left"/>
+        <w:rPr>
+          <w:rFonts w:ascii="方正兰亭纤黑_GBK" w:eastAsia="方正兰亭纤黑_GBK" w:hAnsi="宋体" w:cs="宋体"/>
+          <w:kern w:val="0"/>
+          <w:sz w:val="24"/>
+          <w:szCs w:val="24"/>
+        </w:rPr>
+      </w:pPr>
+      <w:r>
+        <w:rPr>
+          <w:rFonts w:ascii="方正兰亭纤黑_GBK" w:eastAsia="方正兰亭纤黑_GBK" w:hAnsi="Symbol" w:cs="宋体" w:hint="eastAsia"/>
+          <w:kern w:val="0"/>
+          <w:sz w:val="24"/>
+          <w:szCs w:val="24"/>
+        </w:rPr>
+        <w:t></w:t>
+      </w:r>
+      <w:r>
+        <w:rPr>
+          <w:rFonts w:ascii="方正兰亭纤黑_GBK" w:eastAsia="方正兰亭纤黑_GBK" w:hAnsi="宋体" w:cs="宋体" w:hint="eastAsia"/>
+          <w:kern w:val="0"/>
+          <w:sz w:val="24"/>
+          <w:szCs w:val="24"/>
+        </w:rPr>
+        <w:t xml:space="preserve">  HTTP请求头，响应头里面有哪些</w:t>
+      </w:r>
+    </w:p>
+    <w:p>
+      <w:pPr>
+        <w:widowControl/>
+        <w:jc w:val="left"/>
+        <w:rPr>
+          <w:rFonts w:ascii="方正兰亭纤黑_GBK" w:eastAsia="方正兰亭纤黑_GBK" w:hAnsi="宋体" w:cs="宋体"/>
+          <w:kern w:val="0"/>
+          <w:sz w:val="24"/>
+          <w:szCs w:val="24"/>
+        </w:rPr>
+      </w:pPr>
+      <w:r>
+        <w:rPr>
+          <w:rFonts w:ascii="方正兰亭纤黑_GBK" w:eastAsia="方正兰亭纤黑_GBK" w:hAnsi="Symbol" w:cs="宋体" w:hint="eastAsia"/>
+          <w:kern w:val="0"/>
+          <w:sz w:val="24"/>
+          <w:szCs w:val="24"/>
+        </w:rPr>
+        <w:t></w:t>
+      </w:r>
+      <w:r>
+        <w:rPr>
+          <w:rFonts w:ascii="方正兰亭纤黑_GBK" w:eastAsia="方正兰亭纤黑_GBK" w:hAnsi="宋体" w:cs="宋体" w:hint="eastAsia"/>
+          <w:kern w:val="0"/>
+          <w:sz w:val="24"/>
+          <w:szCs w:val="24"/>
+        </w:rPr>
+        <w:t xml:space="preserve">  异步加载JS</w:t>
+      </w:r>
+    </w:p>
+    <w:p>
+      <w:pPr>
+        <w:widowControl/>
+        <w:jc w:val="left"/>
+        <w:rPr>
+          <w:rFonts w:ascii="方正兰亭纤黑_GBK" w:eastAsia="方正兰亭纤黑_GBK" w:hAnsi="宋体" w:cs="宋体"/>
+          <w:kern w:val="0"/>
+          <w:sz w:val="24"/>
+          <w:szCs w:val="24"/>
+        </w:rPr>
+      </w:pPr>
+      <w:r>
+        <w:rPr>
+          <w:rFonts w:ascii="方正兰亭纤黑_GBK" w:eastAsia="方正兰亭纤黑_GBK" w:hAnsi="Symbol" w:cs="宋体" w:hint="eastAsia"/>
+          <w:kern w:val="0"/>
+          <w:sz w:val="24"/>
+          <w:szCs w:val="24"/>
+        </w:rPr>
+        <w:t></w:t>
+      </w:r>
+      <w:r>
+        <w:rPr>
+          <w:rFonts w:ascii="方正兰亭纤黑_GBK" w:eastAsia="方正兰亭纤黑_GBK" w:hAnsi="宋体" w:cs="宋体" w:hint="eastAsia"/>
+          <w:kern w:val="0"/>
+          <w:sz w:val="24"/>
+          <w:szCs w:val="24"/>
+        </w:rPr>
+        <w:t xml:space="preserve">  JS原型</w:t>
+      </w:r>
+    </w:p>
+    <w:p>
+      <w:pPr>
+        <w:widowControl/>
+        <w:jc w:val="left"/>
+        <w:rPr>
+          <w:rFonts w:ascii="方正兰亭纤黑_GBK" w:eastAsia="方正兰亭纤黑_GBK" w:hAnsi="宋体" w:cs="宋体"/>
+          <w:kern w:val="0"/>
+          <w:sz w:val="24"/>
+          <w:szCs w:val="24"/>
+        </w:rPr>
+      </w:pPr>
+      <w:r>
+        <w:rPr>
+          <w:rFonts w:ascii="方正兰亭纤黑_GBK" w:eastAsia="方正兰亭纤黑_GBK" w:hAnsi="Symbol" w:cs="宋体" w:hint="eastAsia"/>
+          <w:kern w:val="0"/>
+          <w:sz w:val="24"/>
+          <w:szCs w:val="24"/>
+        </w:rPr>
+        <w:t></w:t>
+      </w:r>
+      <w:r>
+        <w:rPr>
+          <w:rFonts w:ascii="方正兰亭纤黑_GBK" w:eastAsia="方正兰亭纤黑_GBK" w:hAnsi="宋体" w:cs="宋体" w:hint="eastAsia"/>
+          <w:kern w:val="0"/>
+          <w:sz w:val="24"/>
+          <w:szCs w:val="24"/>
+        </w:rPr>
+        <w:t xml:space="preserve">  URL长度限制</w:t>
       </w:r>
     </w:p>
     <w:p>
@@ -9286,7 +10430,518 @@
           <w:sz w:val="24"/>
           <w:szCs w:val="24"/>
         </w:rPr>
-        <w:t xml:space="preserve">  会pc</w:t>
+        <w:t xml:space="preserve">  浏览器兼容</w:t>
+      </w:r>
+    </w:p>
+    <w:p>
+      <w:pPr>
+        <w:widowControl/>
+        <w:jc w:val="left"/>
+        <w:rPr>
+          <w:rFonts w:ascii="方正兰亭纤黑_GBK" w:eastAsia="方正兰亭纤黑_GBK" w:hAnsi="宋体" w:cs="宋体"/>
+          <w:kern w:val="0"/>
+          <w:sz w:val="24"/>
+          <w:szCs w:val="24"/>
+        </w:rPr>
+      </w:pPr>
+      <w:r>
+        <w:rPr>
+          <w:rFonts w:ascii="方正兰亭纤黑_GBK" w:eastAsia="方正兰亭纤黑_GBK" w:hAnsi="Symbol" w:cs="宋体" w:hint="eastAsia"/>
+          <w:kern w:val="0"/>
+          <w:sz w:val="24"/>
+          <w:szCs w:val="24"/>
+        </w:rPr>
+        <w:t></w:t>
+      </w:r>
+      <w:r>
+        <w:rPr>
+          <w:rFonts w:ascii="方正兰亭纤黑_GBK" w:eastAsia="方正兰亭纤黑_GBK" w:hAnsi="宋体" w:cs="宋体" w:hint="eastAsia"/>
+          <w:kern w:val="0"/>
+          <w:sz w:val="24"/>
+          <w:szCs w:val="24"/>
+        </w:rPr>
+        <w:t xml:space="preserve">  webpack </w:t>
+      </w:r>
+      <w:proofErr w:type="spellStart"/>
+      <w:r>
+        <w:rPr>
+          <w:rFonts w:ascii="方正兰亭纤黑_GBK" w:eastAsia="方正兰亭纤黑_GBK" w:hAnsi="宋体" w:cs="宋体" w:hint="eastAsia"/>
+          <w:kern w:val="0"/>
+          <w:sz w:val="24"/>
+          <w:szCs w:val="24"/>
+        </w:rPr>
+        <w:t>css</w:t>
+      </w:r>
+      <w:proofErr w:type="spellEnd"/>
+      <w:r>
+        <w:rPr>
+          <w:rFonts w:ascii="方正兰亭纤黑_GBK" w:eastAsia="方正兰亭纤黑_GBK" w:hAnsi="宋体" w:cs="宋体" w:hint="eastAsia"/>
+          <w:kern w:val="0"/>
+          <w:sz w:val="24"/>
+          <w:szCs w:val="24"/>
+        </w:rPr>
+        <w:t>兼容</w:t>
+      </w:r>
+    </w:p>
+    <w:p>
+      <w:pPr>
+        <w:widowControl/>
+        <w:jc w:val="left"/>
+        <w:rPr>
+          <w:rFonts w:ascii="方正兰亭纤黑_GBK" w:eastAsia="方正兰亭纤黑_GBK" w:hAnsi="宋体" w:cs="宋体"/>
+          <w:kern w:val="0"/>
+          <w:sz w:val="24"/>
+          <w:szCs w:val="24"/>
+        </w:rPr>
+      </w:pPr>
+      <w:r>
+        <w:rPr>
+          <w:rFonts w:ascii="方正兰亭纤黑_GBK" w:eastAsia="方正兰亭纤黑_GBK" w:hAnsi="Symbol" w:cs="宋体" w:hint="eastAsia"/>
+          <w:kern w:val="0"/>
+          <w:sz w:val="24"/>
+          <w:szCs w:val="24"/>
+        </w:rPr>
+        <w:t></w:t>
+      </w:r>
+      <w:r>
+        <w:rPr>
+          <w:rFonts w:ascii="方正兰亭纤黑_GBK" w:eastAsia="方正兰亭纤黑_GBK" w:hAnsi="宋体" w:cs="宋体" w:hint="eastAsia"/>
+          <w:kern w:val="0"/>
+          <w:sz w:val="24"/>
+          <w:szCs w:val="24"/>
+        </w:rPr>
+        <w:t xml:space="preserve">  </w:t>
+      </w:r>
+    </w:p>
+    <w:p>
+      <w:pPr>
+        <w:widowControl/>
+        <w:jc w:val="left"/>
+        <w:rPr>
+          <w:rFonts w:ascii="方正兰亭纤黑_GBK" w:eastAsia="方正兰亭纤黑_GBK" w:hAnsi="宋体" w:cs="宋体"/>
+          <w:kern w:val="0"/>
+          <w:sz w:val="24"/>
+          <w:szCs w:val="24"/>
+        </w:rPr>
+      </w:pPr>
+      <w:r>
+        <w:rPr>
+          <w:rFonts w:ascii="方正兰亭纤黑_GBK" w:eastAsia="方正兰亭纤黑_GBK" w:hAnsi="Symbol" w:cs="宋体" w:hint="eastAsia"/>
+          <w:kern w:val="0"/>
+          <w:sz w:val="24"/>
+          <w:szCs w:val="24"/>
+        </w:rPr>
+        <w:t></w:t>
+      </w:r>
+      <w:r>
+        <w:rPr>
+          <w:rFonts w:ascii="方正兰亭纤黑_GBK" w:eastAsia="方正兰亭纤黑_GBK" w:hAnsi="宋体" w:cs="宋体" w:hint="eastAsia"/>
+          <w:kern w:val="0"/>
+          <w:sz w:val="24"/>
+          <w:szCs w:val="24"/>
+        </w:rPr>
+        <w:t xml:space="preserve">  reflow和repaint</w:t>
+      </w:r>
+    </w:p>
+    <w:p>
+      <w:pPr>
+        <w:widowControl/>
+        <w:jc w:val="left"/>
+        <w:rPr>
+          <w:rFonts w:ascii="方正兰亭纤黑_GBK" w:eastAsia="方正兰亭纤黑_GBK" w:hAnsi="宋体" w:cs="宋体"/>
+          <w:kern w:val="0"/>
+          <w:sz w:val="24"/>
+          <w:szCs w:val="24"/>
+        </w:rPr>
+      </w:pPr>
+      <w:r>
+        <w:rPr>
+          <w:rFonts w:ascii="方正兰亭纤黑_GBK" w:eastAsia="方正兰亭纤黑_GBK" w:hAnsi="Symbol" w:cs="宋体" w:hint="eastAsia"/>
+          <w:kern w:val="0"/>
+          <w:sz w:val="24"/>
+          <w:szCs w:val="24"/>
+        </w:rPr>
+        <w:t></w:t>
+      </w:r>
+      <w:r>
+        <w:rPr>
+          <w:rFonts w:ascii="方正兰亭纤黑_GBK" w:eastAsia="方正兰亭纤黑_GBK" w:hAnsi="宋体" w:cs="宋体" w:hint="eastAsia"/>
+          <w:kern w:val="0"/>
+          <w:sz w:val="24"/>
+          <w:szCs w:val="24"/>
+        </w:rPr>
+        <w:t xml:space="preserve">  </w:t>
+      </w:r>
+    </w:p>
+    <w:p>
+      <w:pPr>
+        <w:widowControl/>
+        <w:jc w:val="left"/>
+        <w:rPr>
+          <w:rFonts w:ascii="方正兰亭纤黑_GBK" w:eastAsia="方正兰亭纤黑_GBK" w:hAnsi="宋体" w:cs="宋体"/>
+          <w:kern w:val="0"/>
+          <w:sz w:val="24"/>
+          <w:szCs w:val="24"/>
+        </w:rPr>
+      </w:pPr>
+      <w:r>
+        <w:rPr>
+          <w:rFonts w:ascii="方正兰亭纤黑_GBK" w:eastAsia="方正兰亭纤黑_GBK" w:hAnsi="Symbol" w:cs="宋体" w:hint="eastAsia"/>
+          <w:kern w:val="0"/>
+          <w:sz w:val="24"/>
+          <w:szCs w:val="24"/>
+        </w:rPr>
+        <w:t></w:t>
+      </w:r>
+      <w:r>
+        <w:rPr>
+          <w:rFonts w:ascii="方正兰亭纤黑_GBK" w:eastAsia="方正兰亭纤黑_GBK" w:hAnsi="宋体" w:cs="宋体" w:hint="eastAsia"/>
+          <w:kern w:val="0"/>
+          <w:sz w:val="24"/>
+          <w:szCs w:val="24"/>
+        </w:rPr>
+        <w:t xml:space="preserve">  </w:t>
+      </w:r>
+      <w:proofErr w:type="spellStart"/>
+      <w:r>
+        <w:rPr>
+          <w:rFonts w:ascii="方正兰亭纤黑_GBK" w:eastAsia="方正兰亭纤黑_GBK" w:hAnsi="宋体" w:cs="宋体" w:hint="eastAsia"/>
+          <w:kern w:val="0"/>
+          <w:sz w:val="24"/>
+          <w:szCs w:val="24"/>
+        </w:rPr>
+        <w:t>settimeout</w:t>
+      </w:r>
+      <w:proofErr w:type="spellEnd"/>
+      <w:r>
+        <w:rPr>
+          <w:rFonts w:ascii="方正兰亭纤黑_GBK" w:eastAsia="方正兰亭纤黑_GBK" w:hAnsi="宋体" w:cs="宋体" w:hint="eastAsia"/>
+          <w:kern w:val="0"/>
+          <w:sz w:val="24"/>
+          <w:szCs w:val="24"/>
+        </w:rPr>
+        <w:t>异步</w:t>
+      </w:r>
+    </w:p>
+    <w:p>
+      <w:pPr>
+        <w:widowControl/>
+        <w:jc w:val="left"/>
+        <w:rPr>
+          <w:rFonts w:ascii="方正兰亭纤黑_GBK" w:eastAsia="方正兰亭纤黑_GBK" w:hAnsi="宋体" w:cs="宋体"/>
+          <w:kern w:val="0"/>
+          <w:sz w:val="24"/>
+          <w:szCs w:val="24"/>
+        </w:rPr>
+      </w:pPr>
+      <w:r>
+        <w:rPr>
+          <w:rFonts w:ascii="方正兰亭纤黑_GBK" w:eastAsia="方正兰亭纤黑_GBK" w:hAnsi="Symbol" w:cs="宋体" w:hint="eastAsia"/>
+          <w:kern w:val="0"/>
+          <w:sz w:val="24"/>
+          <w:szCs w:val="24"/>
+        </w:rPr>
+        <w:lastRenderedPageBreak/>
+        <w:t></w:t>
+      </w:r>
+      <w:r>
+        <w:rPr>
+          <w:rFonts w:ascii="方正兰亭纤黑_GBK" w:eastAsia="方正兰亭纤黑_GBK" w:hAnsi="宋体" w:cs="宋体" w:hint="eastAsia"/>
+          <w:kern w:val="0"/>
+          <w:sz w:val="24"/>
+          <w:szCs w:val="24"/>
+        </w:rPr>
+        <w:t xml:space="preserve">  </w:t>
+      </w:r>
+      <w:proofErr w:type="spellStart"/>
+      <w:r>
+        <w:rPr>
+          <w:rFonts w:ascii="方正兰亭纤黑_GBK" w:eastAsia="方正兰亭纤黑_GBK" w:hAnsi="宋体" w:cs="宋体" w:hint="eastAsia"/>
+          <w:kern w:val="0"/>
+          <w:sz w:val="24"/>
+          <w:szCs w:val="24"/>
+        </w:rPr>
+        <w:t>vue</w:t>
+      </w:r>
+      <w:proofErr w:type="spellEnd"/>
+      <w:r>
+        <w:rPr>
+          <w:rFonts w:ascii="方正兰亭纤黑_GBK" w:eastAsia="方正兰亭纤黑_GBK" w:hAnsi="宋体" w:cs="宋体" w:hint="eastAsia"/>
+          <w:kern w:val="0"/>
+          <w:sz w:val="24"/>
+          <w:szCs w:val="24"/>
+        </w:rPr>
+        <w:t xml:space="preserve"> diff算法</w:t>
+      </w:r>
+    </w:p>
+    <w:p>
+      <w:pPr>
+        <w:widowControl/>
+        <w:jc w:val="left"/>
+        <w:rPr>
+          <w:rFonts w:ascii="方正兰亭纤黑_GBK" w:eastAsia="方正兰亭纤黑_GBK" w:hAnsi="宋体" w:cs="宋体"/>
+          <w:kern w:val="0"/>
+          <w:sz w:val="24"/>
+          <w:szCs w:val="24"/>
+        </w:rPr>
+      </w:pPr>
+      <w:r>
+        <w:rPr>
+          <w:rFonts w:ascii="方正兰亭纤黑_GBK" w:eastAsia="方正兰亭纤黑_GBK" w:hAnsi="Symbol" w:cs="宋体" w:hint="eastAsia"/>
+          <w:kern w:val="0"/>
+          <w:sz w:val="24"/>
+          <w:szCs w:val="24"/>
+        </w:rPr>
+        <w:t></w:t>
+      </w:r>
+      <w:r>
+        <w:rPr>
+          <w:rFonts w:ascii="方正兰亭纤黑_GBK" w:eastAsia="方正兰亭纤黑_GBK" w:hAnsi="宋体" w:cs="宋体" w:hint="eastAsia"/>
+          <w:kern w:val="0"/>
+          <w:sz w:val="24"/>
+          <w:szCs w:val="24"/>
+        </w:rPr>
+        <w:t xml:space="preserve">  </w:t>
+      </w:r>
+      <w:proofErr w:type="spellStart"/>
+      <w:r>
+        <w:rPr>
+          <w:rFonts w:ascii="方正兰亭纤黑_GBK" w:eastAsia="方正兰亭纤黑_GBK" w:hAnsi="宋体" w:cs="宋体" w:hint="eastAsia"/>
+          <w:kern w:val="0"/>
+          <w:sz w:val="24"/>
+          <w:szCs w:val="24"/>
+        </w:rPr>
+        <w:t>vue</w:t>
+      </w:r>
+      <w:proofErr w:type="spellEnd"/>
+      <w:r>
+        <w:rPr>
+          <w:rFonts w:ascii="方正兰亭纤黑_GBK" w:eastAsia="方正兰亭纤黑_GBK" w:hAnsi="宋体" w:cs="宋体" w:hint="eastAsia"/>
+          <w:kern w:val="0"/>
+          <w:sz w:val="24"/>
+          <w:szCs w:val="24"/>
+        </w:rPr>
+        <w:t>-router不能解决情况和边界情况</w:t>
+      </w:r>
+    </w:p>
+    <w:p>
+      <w:pPr>
+        <w:widowControl/>
+        <w:jc w:val="left"/>
+        <w:rPr>
+          <w:rFonts w:ascii="方正兰亭纤黑_GBK" w:eastAsia="方正兰亭纤黑_GBK" w:hAnsi="宋体" w:cs="宋体"/>
+          <w:kern w:val="0"/>
+          <w:sz w:val="24"/>
+          <w:szCs w:val="24"/>
+        </w:rPr>
+      </w:pPr>
+      <w:r>
+        <w:rPr>
+          <w:rFonts w:ascii="方正兰亭纤黑_GBK" w:eastAsia="方正兰亭纤黑_GBK" w:hAnsi="Symbol" w:cs="宋体" w:hint="eastAsia"/>
+          <w:kern w:val="0"/>
+          <w:sz w:val="24"/>
+          <w:szCs w:val="24"/>
+        </w:rPr>
+        <w:t></w:t>
+      </w:r>
+      <w:r>
+        <w:rPr>
+          <w:rFonts w:ascii="方正兰亭纤黑_GBK" w:eastAsia="方正兰亭纤黑_GBK" w:hAnsi="宋体" w:cs="宋体" w:hint="eastAsia"/>
+          <w:kern w:val="0"/>
+          <w:sz w:val="24"/>
+          <w:szCs w:val="24"/>
+        </w:rPr>
+        <w:t xml:space="preserve">  transition生命周期</w:t>
+      </w:r>
+    </w:p>
+    <w:p>
+      <w:pPr>
+        <w:widowControl/>
+        <w:jc w:val="left"/>
+        <w:rPr>
+          <w:rFonts w:ascii="方正兰亭纤黑_GBK" w:eastAsia="方正兰亭纤黑_GBK" w:hAnsi="宋体" w:cs="宋体"/>
+          <w:kern w:val="0"/>
+          <w:sz w:val="24"/>
+          <w:szCs w:val="24"/>
+        </w:rPr>
+      </w:pPr>
+      <w:r>
+        <w:rPr>
+          <w:rFonts w:ascii="方正兰亭纤黑_GBK" w:eastAsia="方正兰亭纤黑_GBK" w:hAnsi="Symbol" w:cs="宋体" w:hint="eastAsia"/>
+          <w:kern w:val="0"/>
+          <w:sz w:val="24"/>
+          <w:szCs w:val="24"/>
+        </w:rPr>
+        <w:t></w:t>
+      </w:r>
+      <w:r>
+        <w:rPr>
+          <w:rFonts w:ascii="方正兰亭纤黑_GBK" w:eastAsia="方正兰亭纤黑_GBK" w:hAnsi="宋体" w:cs="宋体" w:hint="eastAsia"/>
+          <w:kern w:val="0"/>
+          <w:sz w:val="24"/>
+          <w:szCs w:val="24"/>
+        </w:rPr>
+        <w:t xml:space="preserve">  线程和进程的区别</w:t>
+      </w:r>
+    </w:p>
+    <w:p>
+      <w:pPr>
+        <w:widowControl/>
+        <w:jc w:val="left"/>
+        <w:rPr>
+          <w:rFonts w:ascii="方正兰亭纤黑_GBK" w:eastAsia="方正兰亭纤黑_GBK" w:hAnsi="宋体" w:cs="宋体"/>
+          <w:kern w:val="0"/>
+          <w:sz w:val="24"/>
+          <w:szCs w:val="24"/>
+        </w:rPr>
+      </w:pPr>
+      <w:r>
+        <w:rPr>
+          <w:rFonts w:ascii="方正兰亭纤黑_GBK" w:eastAsia="方正兰亭纤黑_GBK" w:hAnsi="Symbol" w:cs="宋体" w:hint="eastAsia"/>
+          <w:kern w:val="0"/>
+          <w:sz w:val="24"/>
+          <w:szCs w:val="24"/>
+        </w:rPr>
+        <w:t></w:t>
+      </w:r>
+      <w:r>
+        <w:rPr>
+          <w:rFonts w:ascii="方正兰亭纤黑_GBK" w:eastAsia="方正兰亭纤黑_GBK" w:hAnsi="宋体" w:cs="宋体" w:hint="eastAsia"/>
+          <w:kern w:val="0"/>
+          <w:sz w:val="24"/>
+          <w:szCs w:val="24"/>
+        </w:rPr>
+        <w:t xml:space="preserve">  什么是异步</w:t>
+      </w:r>
+    </w:p>
+    <w:p>
+      <w:pPr>
+        <w:widowControl/>
+        <w:jc w:val="left"/>
+        <w:rPr>
+          <w:rFonts w:ascii="方正兰亭纤黑_GBK" w:eastAsia="方正兰亭纤黑_GBK" w:hAnsi="宋体" w:cs="宋体"/>
+          <w:kern w:val="0"/>
+          <w:sz w:val="24"/>
+          <w:szCs w:val="24"/>
+        </w:rPr>
+      </w:pPr>
+      <w:r>
+        <w:rPr>
+          <w:rFonts w:ascii="方正兰亭纤黑_GBK" w:eastAsia="方正兰亭纤黑_GBK" w:hAnsi="Symbol" w:cs="宋体" w:hint="eastAsia"/>
+          <w:kern w:val="0"/>
+          <w:sz w:val="24"/>
+          <w:szCs w:val="24"/>
+        </w:rPr>
+        <w:t></w:t>
+      </w:r>
+      <w:r>
+        <w:rPr>
+          <w:rFonts w:ascii="方正兰亭纤黑_GBK" w:eastAsia="方正兰亭纤黑_GBK" w:hAnsi="宋体" w:cs="宋体" w:hint="eastAsia"/>
+          <w:kern w:val="0"/>
+          <w:sz w:val="24"/>
+          <w:szCs w:val="24"/>
+        </w:rPr>
+        <w:t xml:space="preserve">  promise是如何解析异步操作的</w:t>
+      </w:r>
+    </w:p>
+    <w:p>
+      <w:pPr>
+        <w:widowControl/>
+        <w:jc w:val="left"/>
+        <w:rPr>
+          <w:rFonts w:ascii="方正兰亭纤黑_GBK" w:eastAsia="方正兰亭纤黑_GBK" w:hAnsi="宋体" w:cs="宋体"/>
+          <w:kern w:val="0"/>
+          <w:sz w:val="24"/>
+          <w:szCs w:val="24"/>
+        </w:rPr>
+      </w:pPr>
+      <w:r>
+        <w:rPr>
+          <w:rFonts w:ascii="方正兰亭纤黑_GBK" w:eastAsia="方正兰亭纤黑_GBK" w:hAnsi="Symbol" w:cs="宋体" w:hint="eastAsia"/>
+          <w:kern w:val="0"/>
+          <w:sz w:val="24"/>
+          <w:szCs w:val="24"/>
+        </w:rPr>
+        <w:t></w:t>
+      </w:r>
+      <w:r>
+        <w:rPr>
+          <w:rFonts w:ascii="方正兰亭纤黑_GBK" w:eastAsia="方正兰亭纤黑_GBK" w:hAnsi="宋体" w:cs="宋体" w:hint="eastAsia"/>
+          <w:kern w:val="0"/>
+          <w:sz w:val="24"/>
+          <w:szCs w:val="24"/>
+        </w:rPr>
+        <w:t xml:space="preserve">  如果给</w:t>
+      </w:r>
+      <w:proofErr w:type="spellStart"/>
+      <w:r>
+        <w:rPr>
+          <w:rFonts w:ascii="方正兰亭纤黑_GBK" w:eastAsia="方正兰亭纤黑_GBK" w:hAnsi="宋体" w:cs="宋体" w:hint="eastAsia"/>
+          <w:kern w:val="0"/>
+          <w:sz w:val="24"/>
+          <w:szCs w:val="24"/>
+        </w:rPr>
+        <w:t>a,b,c,d</w:t>
+      </w:r>
+      <w:proofErr w:type="spellEnd"/>
+      <w:r>
+        <w:rPr>
+          <w:rFonts w:ascii="方正兰亭纤黑_GBK" w:eastAsia="方正兰亭纤黑_GBK" w:hAnsi="宋体" w:cs="宋体" w:hint="eastAsia"/>
+          <w:kern w:val="0"/>
+          <w:sz w:val="24"/>
+          <w:szCs w:val="24"/>
+        </w:rPr>
+        <w:t>四个时间，执行时间分别为1，2，3，4，怎么样做才能在</w:t>
+      </w:r>
+      <w:proofErr w:type="spellStart"/>
+      <w:r>
+        <w:rPr>
+          <w:rFonts w:ascii="方正兰亭纤黑_GBK" w:eastAsia="方正兰亭纤黑_GBK" w:hAnsi="宋体" w:cs="宋体" w:hint="eastAsia"/>
+          <w:kern w:val="0"/>
+          <w:sz w:val="24"/>
+          <w:szCs w:val="24"/>
+        </w:rPr>
+        <w:t>abc</w:t>
+      </w:r>
+      <w:proofErr w:type="spellEnd"/>
+      <w:r>
+        <w:rPr>
+          <w:rFonts w:ascii="方正兰亭纤黑_GBK" w:eastAsia="方正兰亭纤黑_GBK" w:hAnsi="宋体" w:cs="宋体" w:hint="eastAsia"/>
+          <w:kern w:val="0"/>
+          <w:sz w:val="24"/>
+          <w:szCs w:val="24"/>
+        </w:rPr>
+        <w:t>都在执行完后再执行d，除了使用promise还能使用什么方法</w:t>
+      </w:r>
+    </w:p>
+    <w:p>
+      <w:pPr>
+        <w:widowControl/>
+        <w:jc w:val="left"/>
+        <w:rPr>
+          <w:rFonts w:ascii="方正兰亭纤黑_GBK" w:eastAsia="方正兰亭纤黑_GBK" w:hAnsi="宋体" w:cs="宋体"/>
+          <w:kern w:val="0"/>
+          <w:sz w:val="24"/>
+          <w:szCs w:val="24"/>
+        </w:rPr>
+      </w:pPr>
+      <w:r>
+        <w:rPr>
+          <w:rFonts w:ascii="方正兰亭纤黑_GBK" w:eastAsia="方正兰亭纤黑_GBK" w:hAnsi="Symbol" w:cs="宋体" w:hint="eastAsia"/>
+          <w:kern w:val="0"/>
+          <w:sz w:val="24"/>
+          <w:szCs w:val="24"/>
+        </w:rPr>
+        <w:t></w:t>
+      </w:r>
+      <w:r>
+        <w:rPr>
+          <w:rFonts w:ascii="方正兰亭纤黑_GBK" w:eastAsia="方正兰亭纤黑_GBK" w:hAnsi="宋体" w:cs="宋体" w:hint="eastAsia"/>
+          <w:kern w:val="0"/>
+          <w:sz w:val="24"/>
+          <w:szCs w:val="24"/>
+        </w:rPr>
+        <w:t xml:space="preserve">  函数节流和函数防</w:t>
       </w:r>
       <w:proofErr w:type="gramStart"/>
       <w:r>
@@ -9296,7 +10951,7 @@
           <w:sz w:val="24"/>
           <w:szCs w:val="24"/>
         </w:rPr>
-        <w:t>换还是</w:t>
+        <w:t>抖知道</w:t>
       </w:r>
       <w:proofErr w:type="gramEnd"/>
       <w:r>
@@ -9306,37 +10961,97 @@
           <w:sz w:val="24"/>
           <w:szCs w:val="24"/>
         </w:rPr>
-        <w:t>移动端</w:t>
-      </w:r>
-    </w:p>
-    <w:p>
-      <w:pPr>
-        <w:widowControl/>
-        <w:jc w:val="left"/>
-        <w:rPr>
-          <w:rFonts w:ascii="方正兰亭纤黑_GBK" w:eastAsia="方正兰亭纤黑_GBK" w:hAnsi="宋体" w:cs="宋体"/>
-          <w:kern w:val="0"/>
-          <w:sz w:val="24"/>
-          <w:szCs w:val="24"/>
-        </w:rPr>
-      </w:pPr>
-      <w:r>
-        <w:rPr>
-          <w:rFonts w:ascii="方正兰亭纤黑_GBK" w:eastAsia="方正兰亭纤黑_GBK" w:hAnsi="Symbol" w:cs="宋体" w:hint="eastAsia"/>
-          <w:kern w:val="0"/>
-          <w:sz w:val="24"/>
-          <w:szCs w:val="24"/>
-        </w:rPr>
-        <w:t></w:t>
-      </w:r>
-      <w:r>
-        <w:rPr>
-          <w:rFonts w:ascii="方正兰亭纤黑_GBK" w:eastAsia="方正兰亭纤黑_GBK" w:hAnsi="宋体" w:cs="宋体" w:hint="eastAsia"/>
-          <w:kern w:val="0"/>
-          <w:sz w:val="24"/>
-          <w:szCs w:val="24"/>
-        </w:rPr>
-        <w:t xml:space="preserve">  观察</w:t>
+        <w:t>吗，区别是什么</w:t>
+      </w:r>
+    </w:p>
+    <w:p>
+      <w:pPr>
+        <w:widowControl/>
+        <w:jc w:val="left"/>
+        <w:rPr>
+          <w:rFonts w:ascii="方正兰亭纤黑_GBK" w:eastAsia="方正兰亭纤黑_GBK" w:hAnsi="宋体" w:cs="宋体"/>
+          <w:kern w:val="0"/>
+          <w:sz w:val="24"/>
+          <w:szCs w:val="24"/>
+        </w:rPr>
+      </w:pPr>
+      <w:r>
+        <w:rPr>
+          <w:rFonts w:ascii="方正兰亭纤黑_GBK" w:eastAsia="方正兰亭纤黑_GBK" w:hAnsi="Symbol" w:cs="宋体" w:hint="eastAsia"/>
+          <w:kern w:val="0"/>
+          <w:sz w:val="24"/>
+          <w:szCs w:val="24"/>
+        </w:rPr>
+        <w:t></w:t>
+      </w:r>
+      <w:r>
+        <w:rPr>
+          <w:rFonts w:ascii="方正兰亭纤黑_GBK" w:eastAsia="方正兰亭纤黑_GBK" w:hAnsi="宋体" w:cs="宋体" w:hint="eastAsia"/>
+          <w:kern w:val="0"/>
+          <w:sz w:val="24"/>
+          <w:szCs w:val="24"/>
+        </w:rPr>
+        <w:t xml:space="preserve">  强缓存和协商缓存知道吗</w:t>
+      </w:r>
+    </w:p>
+    <w:p>
+      <w:pPr>
+        <w:widowControl/>
+        <w:jc w:val="left"/>
+        <w:rPr>
+          <w:rFonts w:ascii="方正兰亭纤黑_GBK" w:eastAsia="方正兰亭纤黑_GBK" w:hAnsi="宋体" w:cs="宋体"/>
+          <w:kern w:val="0"/>
+          <w:sz w:val="24"/>
+          <w:szCs w:val="24"/>
+        </w:rPr>
+      </w:pPr>
+      <w:r>
+        <w:rPr>
+          <w:rFonts w:ascii="方正兰亭纤黑_GBK" w:eastAsia="方正兰亭纤黑_GBK" w:hAnsi="Symbol" w:cs="宋体" w:hint="eastAsia"/>
+          <w:kern w:val="0"/>
+          <w:sz w:val="24"/>
+          <w:szCs w:val="24"/>
+        </w:rPr>
+        <w:t></w:t>
+      </w:r>
+      <w:r>
+        <w:rPr>
+          <w:rFonts w:ascii="方正兰亭纤黑_GBK" w:eastAsia="方正兰亭纤黑_GBK" w:hAnsi="宋体" w:cs="宋体" w:hint="eastAsia"/>
+          <w:kern w:val="0"/>
+          <w:sz w:val="24"/>
+          <w:szCs w:val="24"/>
+        </w:rPr>
+        <w:t xml:space="preserve">  排序的几种方法知道吗，是如何实现的</w:t>
+      </w:r>
+    </w:p>
+    <w:p>
+      <w:pPr>
+        <w:widowControl/>
+        <w:jc w:val="left"/>
+        <w:rPr>
+          <w:rFonts w:ascii="方正兰亭纤黑_GBK" w:eastAsia="方正兰亭纤黑_GBK" w:hAnsi="宋体" w:cs="宋体"/>
+          <w:kern w:val="0"/>
+          <w:sz w:val="24"/>
+          <w:szCs w:val="24"/>
+        </w:rPr>
+      </w:pPr>
+      <w:r>
+        <w:rPr>
+          <w:rFonts w:ascii="方正兰亭纤黑_GBK" w:eastAsia="方正兰亭纤黑_GBK" w:hAnsi="Symbol" w:cs="宋体" w:hint="eastAsia"/>
+          <w:kern w:val="0"/>
+          <w:sz w:val="24"/>
+          <w:szCs w:val="24"/>
+        </w:rPr>
+        <w:t></w:t>
+      </w:r>
+      <w:r>
+        <w:rPr>
+          <w:rFonts w:ascii="方正兰亭纤黑_GBK" w:eastAsia="方正兰亭纤黑_GBK" w:hAnsi="宋体" w:cs="宋体" w:hint="eastAsia"/>
+          <w:kern w:val="0"/>
+          <w:sz w:val="24"/>
+          <w:szCs w:val="24"/>
+        </w:rPr>
+        <w:t xml:space="preserve">  </w:t>
       </w:r>
       <w:proofErr w:type="gramStart"/>
       <w:r>
@@ -9346,7 +11061,7 @@
           <w:sz w:val="24"/>
           <w:szCs w:val="24"/>
         </w:rPr>
-        <w:t>者模式</w:t>
+        <w:t>栈</w:t>
       </w:r>
       <w:proofErr w:type="gramEnd"/>
       <w:r>
@@ -9356,20 +11071,51 @@
           <w:sz w:val="24"/>
           <w:szCs w:val="24"/>
         </w:rPr>
-        <w:t>如何实现</w:t>
-      </w:r>
-    </w:p>
-    <w:p>
-      <w:pPr>
-        <w:widowControl/>
-        <w:jc w:val="left"/>
-        <w:rPr>
-          <w:rFonts w:ascii="方正兰亭纤黑_GBK" w:eastAsia="方正兰亭纤黑_GBK" w:hAnsi="宋体" w:cs="宋体"/>
-          <w:kern w:val="0"/>
-          <w:sz w:val="24"/>
-          <w:szCs w:val="24"/>
-        </w:rPr>
-      </w:pPr>
+        <w:t>和队列有什么区别，具体的应用场景</w:t>
+      </w:r>
+    </w:p>
+    <w:p>
+      <w:pPr>
+        <w:widowControl/>
+        <w:jc w:val="left"/>
+        <w:rPr>
+          <w:rFonts w:ascii="方正兰亭纤黑_GBK" w:eastAsia="方正兰亭纤黑_GBK" w:hAnsi="宋体" w:cs="宋体"/>
+          <w:kern w:val="0"/>
+          <w:sz w:val="24"/>
+          <w:szCs w:val="24"/>
+        </w:rPr>
+      </w:pPr>
+      <w:r>
+        <w:rPr>
+          <w:rFonts w:ascii="方正兰亭纤黑_GBK" w:eastAsia="方正兰亭纤黑_GBK" w:hAnsi="Symbol" w:cs="宋体" w:hint="eastAsia"/>
+          <w:kern w:val="0"/>
+          <w:sz w:val="24"/>
+          <w:szCs w:val="24"/>
+        </w:rPr>
+        <w:t></w:t>
+      </w:r>
+      <w:r>
+        <w:rPr>
+          <w:rFonts w:ascii="方正兰亭纤黑_GBK" w:eastAsia="方正兰亭纤黑_GBK" w:hAnsi="宋体" w:cs="宋体" w:hint="eastAsia"/>
+          <w:kern w:val="0"/>
+          <w:sz w:val="24"/>
+          <w:szCs w:val="24"/>
+        </w:rPr>
+        <w:t xml:space="preserve"> </w:t>
+      </w:r>
+    </w:p>
+    <w:p>
+      <w:pPr>
+        <w:widowControl/>
+        <w:jc w:val="left"/>
+        <w:rPr>
+          <w:rFonts w:ascii="方正兰亭纤黑_GBK" w:eastAsia="方正兰亭纤黑_GBK" w:hAnsi="宋体" w:cs="宋体"/>
+          <w:kern w:val="0"/>
+          <w:sz w:val="24"/>
+          <w:szCs w:val="24"/>
+        </w:rPr>
+      </w:pPr>
+      <w:proofErr w:type="gramStart"/>
       <w:r>
         <w:rPr>
           <w:rFonts w:ascii="方正兰亭纤黑_GBK" w:eastAsia="方正兰亭纤黑_GBK" w:hAnsi="Symbol" w:cs="宋体" w:hint="eastAsia"/>
@@ -9388,108 +11134,6 @@
         </w:rPr>
         <w:t xml:space="preserve">  </w:t>
       </w:r>
-    </w:p>
-    <w:p>
-      <w:pPr>
-        <w:widowControl/>
-        <w:jc w:val="left"/>
-        <w:rPr>
-          <w:rFonts w:ascii="方正兰亭纤黑_GBK" w:eastAsia="方正兰亭纤黑_GBK" w:hAnsi="宋体" w:cs="宋体"/>
-          <w:kern w:val="0"/>
-          <w:sz w:val="24"/>
-          <w:szCs w:val="24"/>
-        </w:rPr>
-      </w:pPr>
-      <w:r>
-        <w:rPr>
-          <w:rFonts w:ascii="方正兰亭纤黑_GBK" w:eastAsia="方正兰亭纤黑_GBK" w:hAnsi="Symbol" w:cs="宋体" w:hint="eastAsia"/>
-          <w:kern w:val="0"/>
-          <w:sz w:val="24"/>
-          <w:szCs w:val="24"/>
-        </w:rPr>
-        <w:t></w:t>
-      </w:r>
-      <w:r>
-        <w:rPr>
-          <w:rFonts w:ascii="方正兰亭纤黑_GBK" w:eastAsia="方正兰亭纤黑_GBK" w:hAnsi="宋体" w:cs="宋体" w:hint="eastAsia"/>
-          <w:kern w:val="0"/>
-          <w:sz w:val="24"/>
-          <w:szCs w:val="24"/>
-        </w:rPr>
-        <w:t xml:space="preserve">  es6的特性以及这些特性如何实现的</w:t>
-      </w:r>
-    </w:p>
-    <w:p>
-      <w:pPr>
-        <w:widowControl/>
-        <w:jc w:val="left"/>
-        <w:rPr>
-          <w:rFonts w:ascii="方正兰亭纤黑_GBK" w:eastAsia="方正兰亭纤黑_GBK" w:hAnsi="宋体" w:cs="宋体"/>
-          <w:kern w:val="0"/>
-          <w:sz w:val="24"/>
-          <w:szCs w:val="24"/>
-        </w:rPr>
-      </w:pPr>
-      <w:r>
-        <w:rPr>
-          <w:rFonts w:ascii="方正兰亭纤黑_GBK" w:eastAsia="方正兰亭纤黑_GBK" w:hAnsi="Symbol" w:cs="宋体" w:hint="eastAsia"/>
-          <w:kern w:val="0"/>
-          <w:sz w:val="24"/>
-          <w:szCs w:val="24"/>
-        </w:rPr>
-        <w:t></w:t>
-      </w:r>
-      <w:r>
-        <w:rPr>
-          <w:rFonts w:ascii="方正兰亭纤黑_GBK" w:eastAsia="方正兰亭纤黑_GBK" w:hAnsi="宋体" w:cs="宋体" w:hint="eastAsia"/>
-          <w:kern w:val="0"/>
-          <w:sz w:val="24"/>
-          <w:szCs w:val="24"/>
-        </w:rPr>
-        <w:t xml:space="preserve">  事件冒泡，事件捕获，事件委托的原理，如何实现委托，事件，委托的有点是什么，事件监听</w:t>
-      </w:r>
-    </w:p>
-    <w:p>
-      <w:pPr>
-        <w:widowControl/>
-        <w:jc w:val="left"/>
-        <w:rPr>
-          <w:rFonts w:ascii="方正兰亭纤黑_GBK" w:eastAsia="方正兰亭纤黑_GBK" w:hAnsi="宋体" w:cs="宋体"/>
-          <w:kern w:val="0"/>
-          <w:sz w:val="24"/>
-          <w:szCs w:val="24"/>
-        </w:rPr>
-      </w:pPr>
-      <w:r>
-        <w:rPr>
-          <w:rFonts w:ascii="方正兰亭纤黑_GBK" w:eastAsia="方正兰亭纤黑_GBK" w:hAnsi="Symbol" w:cs="宋体" w:hint="eastAsia"/>
-          <w:kern w:val="0"/>
-          <w:sz w:val="24"/>
-          <w:szCs w:val="24"/>
-        </w:rPr>
-        <w:t></w:t>
-      </w:r>
-      <w:r>
-        <w:rPr>
-          <w:rFonts w:ascii="方正兰亭纤黑_GBK" w:eastAsia="方正兰亭纤黑_GBK" w:hAnsi="宋体" w:cs="宋体" w:hint="eastAsia"/>
-          <w:kern w:val="0"/>
-          <w:sz w:val="24"/>
-          <w:szCs w:val="24"/>
-        </w:rPr>
-        <w:t xml:space="preserve">  输入URL浏览器是如何工作的</w:t>
-      </w:r>
-    </w:p>
-    <w:p>
-      <w:pPr>
-        <w:widowControl/>
-        <w:jc w:val="left"/>
-        <w:rPr>
-          <w:rFonts w:ascii="方正兰亭纤黑_GBK" w:eastAsia="方正兰亭纤黑_GBK" w:hAnsi="宋体" w:cs="宋体"/>
-          <w:kern w:val="0"/>
-          <w:sz w:val="24"/>
-          <w:szCs w:val="24"/>
-        </w:rPr>
-      </w:pPr>
       <w:r>
         <w:rPr>
           <w:rFonts w:ascii="方正兰亭纤黑_GBK" w:eastAsia="方正兰亭纤黑_GBK" w:hAnsi="Symbol" w:cs="宋体" w:hint="eastAsia"/>
@@ -9508,6 +11152,522 @@
         </w:rPr>
         <w:t xml:space="preserve">  </w:t>
       </w:r>
+      <w:proofErr w:type="gramEnd"/>
+      <w:r>
+        <w:rPr>
+          <w:rFonts w:ascii="方正兰亭纤黑_GBK" w:eastAsia="方正兰亭纤黑_GBK" w:hAnsi="宋体" w:cs="宋体" w:hint="eastAsia"/>
+          <w:kern w:val="0"/>
+          <w:sz w:val="24"/>
+          <w:szCs w:val="24"/>
+        </w:rPr>
+        <w:t>给你一个DOM元素，用CSS的方式让他呈现两个的想过，只有一个DOM元素</w:t>
+      </w:r>
+    </w:p>
+    <w:p>
+      <w:pPr>
+        <w:widowControl/>
+        <w:jc w:val="left"/>
+        <w:rPr>
+          <w:rFonts w:ascii="方正兰亭纤黑_GBK" w:eastAsia="方正兰亭纤黑_GBK" w:hAnsi="宋体" w:cs="宋体"/>
+          <w:kern w:val="0"/>
+          <w:sz w:val="24"/>
+          <w:szCs w:val="24"/>
+        </w:rPr>
+      </w:pPr>
+      <w:r>
+        <w:rPr>
+          <w:rFonts w:ascii="方正兰亭纤黑_GBK" w:eastAsia="方正兰亭纤黑_GBK" w:hAnsi="Symbol" w:cs="宋体" w:hint="eastAsia"/>
+          <w:kern w:val="0"/>
+          <w:sz w:val="24"/>
+          <w:szCs w:val="24"/>
+        </w:rPr>
+        <w:t></w:t>
+      </w:r>
+      <w:r>
+        <w:rPr>
+          <w:rFonts w:ascii="方正兰亭纤黑_GBK" w:eastAsia="方正兰亭纤黑_GBK" w:hAnsi="宋体" w:cs="宋体" w:hint="eastAsia"/>
+          <w:kern w:val="0"/>
+          <w:sz w:val="24"/>
+          <w:szCs w:val="24"/>
+        </w:rPr>
+        <w:t xml:space="preserve">  一个数组只有1和2，排序，1在前面，2在后面</w:t>
+      </w:r>
+    </w:p>
+    <w:p>
+      <w:pPr>
+        <w:widowControl/>
+        <w:jc w:val="left"/>
+        <w:rPr>
+          <w:rFonts w:ascii="方正兰亭纤黑_GBK" w:eastAsia="方正兰亭纤黑_GBK" w:hAnsi="宋体" w:cs="宋体"/>
+          <w:kern w:val="0"/>
+          <w:sz w:val="24"/>
+          <w:szCs w:val="24"/>
+        </w:rPr>
+      </w:pPr>
+      <w:r>
+        <w:rPr>
+          <w:rFonts w:ascii="方正兰亭纤黑_GBK" w:eastAsia="方正兰亭纤黑_GBK" w:hAnsi="Symbol" w:cs="宋体" w:hint="eastAsia"/>
+          <w:kern w:val="0"/>
+          <w:sz w:val="24"/>
+          <w:szCs w:val="24"/>
+        </w:rPr>
+        <w:t></w:t>
+      </w:r>
+      <w:r>
+        <w:rPr>
+          <w:rFonts w:ascii="方正兰亭纤黑_GBK" w:eastAsia="方正兰亭纤黑_GBK" w:hAnsi="Symbol" w:cs="宋体" w:hint="eastAsia"/>
+          <w:kern w:val="0"/>
+          <w:sz w:val="24"/>
+          <w:szCs w:val="24"/>
+        </w:rPr>
+        <w:t></w:t>
+      </w:r>
+      <w:r>
+        <w:rPr>
+          <w:rFonts w:ascii="方正兰亭纤黑_GBK" w:eastAsia="方正兰亭纤黑_GBK" w:hAnsi="宋体" w:cs="宋体" w:hint="eastAsia"/>
+          <w:kern w:val="0"/>
+          <w:sz w:val="24"/>
+          <w:szCs w:val="24"/>
+        </w:rPr>
+        <w:t xml:space="preserve">  </w:t>
+      </w:r>
+    </w:p>
+    <w:p>
+      <w:pPr>
+        <w:widowControl/>
+        <w:jc w:val="left"/>
+        <w:rPr>
+          <w:rFonts w:ascii="方正兰亭纤黑_GBK" w:eastAsia="方正兰亭纤黑_GBK" w:hAnsi="宋体" w:cs="宋体"/>
+          <w:kern w:val="0"/>
+          <w:sz w:val="24"/>
+          <w:szCs w:val="24"/>
+        </w:rPr>
+      </w:pPr>
+      <w:r>
+        <w:rPr>
+          <w:rFonts w:ascii="方正兰亭纤黑_GBK" w:eastAsia="方正兰亭纤黑_GBK" w:hAnsi="Symbol" w:cs="宋体" w:hint="eastAsia"/>
+          <w:kern w:val="0"/>
+          <w:sz w:val="24"/>
+          <w:szCs w:val="24"/>
+        </w:rPr>
+        <w:t></w:t>
+      </w:r>
+      <w:r>
+        <w:rPr>
+          <w:rFonts w:ascii="方正兰亭纤黑_GBK" w:eastAsia="方正兰亭纤黑_GBK" w:hAnsi="宋体" w:cs="宋体" w:hint="eastAsia"/>
+          <w:kern w:val="0"/>
+          <w:sz w:val="24"/>
+          <w:szCs w:val="24"/>
+        </w:rPr>
+        <w:t xml:space="preserve"> </w:t>
+      </w:r>
+    </w:p>
+    <w:p>
+      <w:pPr>
+        <w:widowControl/>
+        <w:jc w:val="left"/>
+        <w:rPr>
+          <w:rFonts w:ascii="方正兰亭纤黑_GBK" w:eastAsia="方正兰亭纤黑_GBK" w:hAnsi="宋体" w:cs="宋体"/>
+          <w:kern w:val="0"/>
+          <w:sz w:val="24"/>
+          <w:szCs w:val="24"/>
+        </w:rPr>
+      </w:pPr>
+      <w:r>
+        <w:rPr>
+          <w:rFonts w:ascii="方正兰亭纤黑_GBK" w:eastAsia="方正兰亭纤黑_GBK" w:hAnsi="Symbol" w:cs="宋体" w:hint="eastAsia"/>
+          <w:kern w:val="0"/>
+          <w:sz w:val="24"/>
+          <w:szCs w:val="24"/>
+        </w:rPr>
+        <w:t></w:t>
+      </w:r>
+      <w:r>
+        <w:rPr>
+          <w:rFonts w:ascii="方正兰亭纤黑_GBK" w:eastAsia="方正兰亭纤黑_GBK" w:hAnsi="宋体" w:cs="宋体" w:hint="eastAsia"/>
+          <w:kern w:val="0"/>
+          <w:sz w:val="24"/>
+          <w:szCs w:val="24"/>
+        </w:rPr>
+        <w:t xml:space="preserve">  一个数组，有很多数字存在2次，只有一个数字</w:t>
+      </w:r>
+      <w:proofErr w:type="gramStart"/>
+      <w:r>
+        <w:rPr>
+          <w:rFonts w:ascii="方正兰亭纤黑_GBK" w:eastAsia="方正兰亭纤黑_GBK" w:hAnsi="宋体" w:cs="宋体" w:hint="eastAsia"/>
+          <w:kern w:val="0"/>
+          <w:sz w:val="24"/>
+          <w:szCs w:val="24"/>
+        </w:rPr>
+        <w:t>寸</w:t>
+      </w:r>
+      <w:proofErr w:type="gramEnd"/>
+      <w:r>
+        <w:rPr>
+          <w:rFonts w:ascii="方正兰亭纤黑_GBK" w:eastAsia="方正兰亭纤黑_GBK" w:hAnsi="宋体" w:cs="宋体" w:hint="eastAsia"/>
+          <w:kern w:val="0"/>
+          <w:sz w:val="24"/>
+          <w:szCs w:val="24"/>
+        </w:rPr>
+        <w:t>一次，怎么样找出这个数字</w:t>
+      </w:r>
+    </w:p>
+    <w:p>
+      <w:pPr>
+        <w:widowControl/>
+        <w:jc w:val="left"/>
+        <w:rPr>
+          <w:rFonts w:ascii="方正兰亭纤黑_GBK" w:eastAsia="方正兰亭纤黑_GBK" w:hAnsi="宋体" w:cs="宋体"/>
+          <w:kern w:val="0"/>
+          <w:sz w:val="24"/>
+          <w:szCs w:val="24"/>
+        </w:rPr>
+      </w:pPr>
+      <w:r>
+        <w:rPr>
+          <w:rFonts w:ascii="方正兰亭纤黑_GBK" w:eastAsia="方正兰亭纤黑_GBK" w:hAnsi="Symbol" w:cs="宋体" w:hint="eastAsia"/>
+          <w:kern w:val="0"/>
+          <w:sz w:val="24"/>
+          <w:szCs w:val="24"/>
+        </w:rPr>
+        <w:t></w:t>
+      </w:r>
+      <w:r>
+        <w:rPr>
+          <w:rFonts w:ascii="方正兰亭纤黑_GBK" w:eastAsia="方正兰亭纤黑_GBK" w:hAnsi="宋体" w:cs="宋体" w:hint="eastAsia"/>
+          <w:kern w:val="0"/>
+          <w:sz w:val="24"/>
+          <w:szCs w:val="24"/>
+        </w:rPr>
+        <w:t xml:space="preserve">  关于iframe内部和外部变量的读取是如何的</w:t>
+      </w:r>
+    </w:p>
+    <w:p>
+      <w:pPr>
+        <w:widowControl/>
+        <w:jc w:val="left"/>
+        <w:rPr>
+          <w:rFonts w:ascii="方正兰亭纤黑_GBK" w:eastAsia="方正兰亭纤黑_GBK" w:hAnsi="宋体" w:cs="宋体"/>
+          <w:kern w:val="0"/>
+          <w:sz w:val="24"/>
+          <w:szCs w:val="24"/>
+        </w:rPr>
+      </w:pPr>
+      <w:r>
+        <w:rPr>
+          <w:rFonts w:ascii="方正兰亭纤黑_GBK" w:eastAsia="方正兰亭纤黑_GBK" w:hAnsi="Symbol" w:cs="宋体" w:hint="eastAsia"/>
+          <w:kern w:val="0"/>
+          <w:sz w:val="24"/>
+          <w:szCs w:val="24"/>
+        </w:rPr>
+        <w:t></w:t>
+      </w:r>
+      <w:r>
+        <w:rPr>
+          <w:rFonts w:ascii="方正兰亭纤黑_GBK" w:eastAsia="方正兰亭纤黑_GBK" w:hAnsi="宋体" w:cs="宋体" w:hint="eastAsia"/>
+          <w:kern w:val="0"/>
+          <w:sz w:val="24"/>
+          <w:szCs w:val="24"/>
+        </w:rPr>
+        <w:t xml:space="preserve">  前端防连击throttle和debounce</w:t>
+      </w:r>
+    </w:p>
+    <w:p>
+      <w:pPr>
+        <w:widowControl/>
+        <w:jc w:val="left"/>
+        <w:rPr>
+          <w:rFonts w:ascii="方正兰亭纤黑_GBK" w:eastAsia="方正兰亭纤黑_GBK" w:hAnsi="宋体" w:cs="宋体"/>
+          <w:kern w:val="0"/>
+          <w:sz w:val="24"/>
+          <w:szCs w:val="24"/>
+        </w:rPr>
+      </w:pPr>
+      <w:r>
+        <w:rPr>
+          <w:rFonts w:ascii="方正兰亭纤黑_GBK" w:eastAsia="方正兰亭纤黑_GBK" w:hAnsi="Symbol" w:cs="宋体" w:hint="eastAsia"/>
+          <w:kern w:val="0"/>
+          <w:sz w:val="24"/>
+          <w:szCs w:val="24"/>
+        </w:rPr>
+        <w:t></w:t>
+      </w:r>
+      <w:r>
+        <w:rPr>
+          <w:rFonts w:ascii="方正兰亭纤黑_GBK" w:eastAsia="方正兰亭纤黑_GBK" w:hAnsi="宋体" w:cs="宋体" w:hint="eastAsia"/>
+          <w:kern w:val="0"/>
+          <w:sz w:val="24"/>
+          <w:szCs w:val="24"/>
+        </w:rPr>
+        <w:t xml:space="preserve">  ES6 generator async/await了解吗</w:t>
+      </w:r>
+    </w:p>
+    <w:p>
+      <w:pPr>
+        <w:widowControl/>
+        <w:jc w:val="left"/>
+        <w:rPr>
+          <w:rFonts w:ascii="方正兰亭纤黑_GBK" w:eastAsia="方正兰亭纤黑_GBK" w:hAnsi="宋体" w:cs="宋体"/>
+          <w:kern w:val="0"/>
+          <w:sz w:val="24"/>
+          <w:szCs w:val="24"/>
+        </w:rPr>
+      </w:pPr>
+      <w:r>
+        <w:rPr>
+          <w:rFonts w:ascii="方正兰亭纤黑_GBK" w:eastAsia="方正兰亭纤黑_GBK" w:hAnsi="Symbol" w:cs="宋体" w:hint="eastAsia"/>
+          <w:kern w:val="0"/>
+          <w:sz w:val="24"/>
+          <w:szCs w:val="24"/>
+        </w:rPr>
+        <w:t></w:t>
+      </w:r>
+      <w:r>
+        <w:rPr>
+          <w:rFonts w:ascii="方正兰亭纤黑_GBK" w:eastAsia="方正兰亭纤黑_GBK" w:hAnsi="Symbol" w:cs="宋体" w:hint="eastAsia"/>
+          <w:kern w:val="0"/>
+          <w:sz w:val="24"/>
+          <w:szCs w:val="24"/>
+        </w:rPr>
+        <w:t></w:t>
+      </w:r>
+      <w:r>
+        <w:rPr>
+          <w:rFonts w:ascii="方正兰亭纤黑_GBK" w:eastAsia="方正兰亭纤黑_GBK" w:hAnsi="宋体" w:cs="宋体" w:hint="eastAsia"/>
+          <w:kern w:val="0"/>
+          <w:sz w:val="24"/>
+          <w:szCs w:val="24"/>
+        </w:rPr>
+        <w:t xml:space="preserve">  如何反转链表</w:t>
+      </w:r>
+    </w:p>
+    <w:p>
+      <w:pPr>
+        <w:widowControl/>
+        <w:jc w:val="left"/>
+        <w:rPr>
+          <w:rFonts w:ascii="方正兰亭纤黑_GBK" w:eastAsia="方正兰亭纤黑_GBK" w:hAnsi="宋体" w:cs="宋体"/>
+          <w:kern w:val="0"/>
+          <w:sz w:val="24"/>
+          <w:szCs w:val="24"/>
+        </w:rPr>
+      </w:pPr>
+      <w:r>
+        <w:rPr>
+          <w:rFonts w:ascii="方正兰亭纤黑_GBK" w:eastAsia="方正兰亭纤黑_GBK" w:hAnsi="Symbol" w:cs="宋体" w:hint="eastAsia"/>
+          <w:kern w:val="0"/>
+          <w:sz w:val="24"/>
+          <w:szCs w:val="24"/>
+        </w:rPr>
+        <w:t></w:t>
+      </w:r>
+      <w:r>
+        <w:rPr>
+          <w:rFonts w:ascii="方正兰亭纤黑_GBK" w:eastAsia="方正兰亭纤黑_GBK" w:hAnsi="宋体" w:cs="宋体" w:hint="eastAsia"/>
+          <w:kern w:val="0"/>
+          <w:sz w:val="24"/>
+          <w:szCs w:val="24"/>
+        </w:rPr>
+        <w:t xml:space="preserve">  </w:t>
+      </w:r>
+      <w:proofErr w:type="gramStart"/>
+      <w:r>
+        <w:rPr>
+          <w:rFonts w:ascii="方正兰亭纤黑_GBK" w:eastAsia="方正兰亭纤黑_GBK" w:hAnsi="宋体" w:cs="宋体" w:hint="eastAsia"/>
+          <w:kern w:val="0"/>
+          <w:sz w:val="24"/>
+          <w:szCs w:val="24"/>
+        </w:rPr>
+        <w:t>二叉搜索树</w:t>
+      </w:r>
+      <w:proofErr w:type="gramEnd"/>
+      <w:r>
+        <w:rPr>
+          <w:rFonts w:ascii="方正兰亭纤黑_GBK" w:eastAsia="方正兰亭纤黑_GBK" w:hAnsi="宋体" w:cs="宋体" w:hint="eastAsia"/>
+          <w:kern w:val="0"/>
+          <w:sz w:val="24"/>
+          <w:szCs w:val="24"/>
+        </w:rPr>
+        <w:t>的原理</w:t>
+      </w:r>
+    </w:p>
+    <w:p>
+      <w:pPr>
+        <w:widowControl/>
+        <w:jc w:val="left"/>
+        <w:rPr>
+          <w:rFonts w:ascii="方正兰亭纤黑_GBK" w:eastAsia="方正兰亭纤黑_GBK" w:hAnsi="宋体" w:cs="宋体"/>
+          <w:kern w:val="0"/>
+          <w:sz w:val="24"/>
+          <w:szCs w:val="24"/>
+        </w:rPr>
+      </w:pPr>
+      <w:r>
+        <w:rPr>
+          <w:rFonts w:ascii="方正兰亭纤黑_GBK" w:eastAsia="方正兰亭纤黑_GBK" w:hAnsi="Symbol" w:cs="宋体" w:hint="eastAsia"/>
+          <w:kern w:val="0"/>
+          <w:sz w:val="24"/>
+          <w:szCs w:val="24"/>
+        </w:rPr>
+        <w:t></w:t>
+      </w:r>
+      <w:r>
+        <w:rPr>
+          <w:rFonts w:ascii="方正兰亭纤黑_GBK" w:eastAsia="方正兰亭纤黑_GBK" w:hAnsi="宋体" w:cs="宋体" w:hint="eastAsia"/>
+          <w:kern w:val="0"/>
+          <w:sz w:val="24"/>
+          <w:szCs w:val="24"/>
+        </w:rPr>
+        <w:t xml:space="preserve">  给定两个文本文件，找出他们中相同的行都有哪些</w:t>
+      </w:r>
+    </w:p>
+    <w:p>
+      <w:pPr>
+        <w:widowControl/>
+        <w:jc w:val="left"/>
+        <w:rPr>
+          <w:rFonts w:ascii="方正兰亭纤黑_GBK" w:eastAsia="方正兰亭纤黑_GBK" w:hAnsi="宋体" w:cs="宋体"/>
+          <w:kern w:val="0"/>
+          <w:sz w:val="24"/>
+          <w:szCs w:val="24"/>
+        </w:rPr>
+      </w:pPr>
+      <w:r>
+        <w:rPr>
+          <w:rFonts w:ascii="方正兰亭纤黑_GBK" w:eastAsia="方正兰亭纤黑_GBK" w:hAnsi="Symbol" w:cs="宋体" w:hint="eastAsia"/>
+          <w:kern w:val="0"/>
+          <w:sz w:val="24"/>
+          <w:szCs w:val="24"/>
+        </w:rPr>
+        <w:lastRenderedPageBreak/>
+        <w:t></w:t>
+      </w:r>
+      <w:r>
+        <w:rPr>
+          <w:rFonts w:ascii="方正兰亭纤黑_GBK" w:eastAsia="方正兰亭纤黑_GBK" w:hAnsi="宋体" w:cs="宋体" w:hint="eastAsia"/>
+          <w:kern w:val="0"/>
+          <w:sz w:val="24"/>
+          <w:szCs w:val="24"/>
+        </w:rPr>
+        <w:t xml:space="preserve">  对JS单线程的理解</w:t>
+      </w:r>
+    </w:p>
+    <w:p>
+      <w:pPr>
+        <w:widowControl/>
+        <w:jc w:val="left"/>
+        <w:rPr>
+          <w:rFonts w:ascii="方正兰亭纤黑_GBK" w:eastAsia="方正兰亭纤黑_GBK" w:hAnsi="宋体" w:cs="宋体"/>
+          <w:kern w:val="0"/>
+          <w:sz w:val="24"/>
+          <w:szCs w:val="24"/>
+        </w:rPr>
+      </w:pPr>
+      <w:r>
+        <w:rPr>
+          <w:rFonts w:ascii="方正兰亭纤黑_GBK" w:eastAsia="方正兰亭纤黑_GBK" w:hAnsi="Symbol" w:cs="宋体" w:hint="eastAsia"/>
+          <w:kern w:val="0"/>
+          <w:sz w:val="24"/>
+          <w:szCs w:val="24"/>
+        </w:rPr>
+        <w:t></w:t>
+      </w:r>
+      <w:r>
+        <w:rPr>
+          <w:rFonts w:ascii="方正兰亭纤黑_GBK" w:eastAsia="方正兰亭纤黑_GBK" w:hAnsi="宋体" w:cs="宋体" w:hint="eastAsia"/>
+          <w:kern w:val="0"/>
+          <w:sz w:val="24"/>
+          <w:szCs w:val="24"/>
+        </w:rPr>
+        <w:t xml:space="preserve">  页面共享数据的方法有哪些</w:t>
+      </w:r>
+    </w:p>
+    <w:p>
+      <w:pPr>
+        <w:widowControl/>
+        <w:jc w:val="left"/>
+        <w:rPr>
+          <w:rFonts w:ascii="方正兰亭纤黑_GBK" w:eastAsia="方正兰亭纤黑_GBK" w:hAnsi="宋体" w:cs="宋体"/>
+          <w:kern w:val="0"/>
+          <w:sz w:val="24"/>
+          <w:szCs w:val="24"/>
+        </w:rPr>
+      </w:pPr>
+      <w:r>
+        <w:rPr>
+          <w:rFonts w:ascii="方正兰亭纤黑_GBK" w:eastAsia="方正兰亭纤黑_GBK" w:hAnsi="Symbol" w:cs="宋体" w:hint="eastAsia"/>
+          <w:kern w:val="0"/>
+          <w:sz w:val="24"/>
+          <w:szCs w:val="24"/>
+        </w:rPr>
+        <w:t></w:t>
+      </w:r>
+      <w:r>
+        <w:rPr>
+          <w:rFonts w:ascii="方正兰亭纤黑_GBK" w:eastAsia="方正兰亭纤黑_GBK" w:hAnsi="宋体" w:cs="宋体" w:hint="eastAsia"/>
+          <w:kern w:val="0"/>
+          <w:sz w:val="24"/>
+          <w:szCs w:val="24"/>
+        </w:rPr>
+        <w:t xml:space="preserve"> </w:t>
+      </w:r>
+      <w:r>
+        <w:rPr>
+          <w:rFonts w:ascii="方正兰亭纤黑_GBK" w:eastAsia="方正兰亭纤黑_GBK" w:hAnsi="Symbol" w:cs="宋体" w:hint="eastAsia"/>
+          <w:kern w:val="0"/>
+          <w:sz w:val="24"/>
+          <w:szCs w:val="24"/>
+        </w:rPr>
+        <w:t></w:t>
+      </w:r>
+      <w:r>
+        <w:rPr>
+          <w:rFonts w:ascii="方正兰亭纤黑_GBK" w:eastAsia="方正兰亭纤黑_GBK" w:hAnsi="宋体" w:cs="宋体" w:hint="eastAsia"/>
+          <w:kern w:val="0"/>
+          <w:sz w:val="24"/>
+          <w:szCs w:val="24"/>
+        </w:rPr>
+        <w:t>用户页面打开很慢，有哪些优化方式</w:t>
+      </w:r>
+      <w:r>
+        <w:rPr>
+          <w:rFonts w:ascii="方正兰亭纤黑_GBK" w:eastAsia="方正兰亭纤黑_GBK" w:hAnsi="宋体" w:cs="宋体" w:hint="eastAsia"/>
+          <w:kern w:val="0"/>
+          <w:sz w:val="24"/>
+          <w:szCs w:val="24"/>
+        </w:rPr>
+        <w:t xml:space="preserve"> </w:t>
+      </w:r>
+    </w:p>
+    <w:p>
+      <w:pPr>
+        <w:widowControl/>
+        <w:jc w:val="left"/>
+        <w:rPr>
+          <w:rFonts w:ascii="方正兰亭纤黑_GBK" w:eastAsia="方正兰亭纤黑_GBK" w:hAnsi="宋体" w:cs="宋体"/>
+          <w:kern w:val="0"/>
+          <w:sz w:val="24"/>
+          <w:szCs w:val="24"/>
+        </w:rPr>
+      </w:pPr>
+      <w:r>
+        <w:rPr>
+          <w:rFonts w:ascii="方正兰亭纤黑_GBK" w:eastAsia="方正兰亭纤黑_GBK" w:hAnsi="Symbol" w:cs="宋体" w:hint="eastAsia"/>
+          <w:kern w:val="0"/>
+          <w:sz w:val="24"/>
+          <w:szCs w:val="24"/>
+        </w:rPr>
+        <w:t></w:t>
+      </w:r>
+      <w:r>
+        <w:rPr>
+          <w:rFonts w:ascii="方正兰亭纤黑_GBK" w:eastAsia="方正兰亭纤黑_GBK" w:hAnsi="宋体" w:cs="宋体" w:hint="eastAsia"/>
+          <w:kern w:val="0"/>
+          <w:sz w:val="24"/>
+          <w:szCs w:val="24"/>
+        </w:rPr>
+        <w:t xml:space="preserve">  </w:t>
+      </w:r>
       <w:proofErr w:type="spellStart"/>
       <w:r>
         <w:rPr>
@@ -9516,7 +11676,7 @@
           <w:sz w:val="24"/>
           <w:szCs w:val="24"/>
         </w:rPr>
-        <w:t>requirejs</w:t>
+        <w:t>js</w:t>
       </w:r>
       <w:proofErr w:type="spellEnd"/>
       <w:r>
@@ -9526,70 +11686,237 @@
           <w:sz w:val="24"/>
           <w:szCs w:val="24"/>
         </w:rPr>
-        <w:t>组件化</w:t>
-      </w:r>
-    </w:p>
-    <w:p>
-      <w:pPr>
-        <w:widowControl/>
-        <w:jc w:val="left"/>
-        <w:rPr>
-          <w:rFonts w:ascii="方正兰亭纤黑_GBK" w:eastAsia="方正兰亭纤黑_GBK" w:hAnsi="宋体" w:cs="宋体"/>
-          <w:kern w:val="0"/>
-          <w:sz w:val="24"/>
-          <w:szCs w:val="24"/>
-        </w:rPr>
-      </w:pPr>
-      <w:r>
-        <w:rPr>
-          <w:rFonts w:ascii="方正兰亭纤黑_GBK" w:eastAsia="方正兰亭纤黑_GBK" w:hAnsi="Symbol" w:cs="宋体" w:hint="eastAsia"/>
-          <w:kern w:val="0"/>
-          <w:sz w:val="24"/>
-          <w:szCs w:val="24"/>
-        </w:rPr>
-        <w:t></w:t>
-      </w:r>
-    </w:p>
-    <w:p>
-      <w:pPr>
-        <w:widowControl/>
-        <w:jc w:val="left"/>
-        <w:rPr>
-          <w:rFonts w:ascii="方正兰亭纤黑_GBK" w:eastAsia="方正兰亭纤黑_GBK" w:hAnsi="宋体" w:cs="宋体"/>
-          <w:kern w:val="0"/>
-          <w:sz w:val="24"/>
-          <w:szCs w:val="24"/>
-        </w:rPr>
-      </w:pPr>
-    </w:p>
-    <w:p>
-      <w:pPr>
-        <w:widowControl/>
-        <w:jc w:val="left"/>
-        <w:rPr>
-          <w:rFonts w:ascii="方正兰亭纤黑_GBK" w:eastAsia="方正兰亭纤黑_GBK" w:hAnsi="宋体" w:cs="宋体"/>
-          <w:kern w:val="0"/>
-          <w:sz w:val="24"/>
-          <w:szCs w:val="24"/>
-        </w:rPr>
-      </w:pPr>
-      <w:r>
-        <w:rPr>
-          <w:rFonts w:ascii="方正兰亭纤黑_GBK" w:eastAsia="方正兰亭纤黑_GBK" w:hAnsi="Symbol" w:cs="宋体" w:hint="eastAsia"/>
-          <w:kern w:val="0"/>
-          <w:sz w:val="24"/>
-          <w:szCs w:val="24"/>
-        </w:rPr>
-        <w:t></w:t>
-      </w:r>
-      <w:r>
-        <w:rPr>
-          <w:rFonts w:ascii="方正兰亭纤黑_GBK" w:eastAsia="方正兰亭纤黑_GBK" w:hAnsi="宋体" w:cs="宋体" w:hint="eastAsia"/>
-          <w:kern w:val="0"/>
-          <w:sz w:val="24"/>
-          <w:szCs w:val="24"/>
-        </w:rPr>
-        <w:t xml:space="preserve">  谈谈</w:t>
+        <w:t>如何实现一个</w:t>
+      </w:r>
+      <w:proofErr w:type="gramStart"/>
+      <w:r>
+        <w:rPr>
+          <w:rFonts w:ascii="方正兰亭纤黑_GBK" w:eastAsia="方正兰亭纤黑_GBK" w:hAnsi="宋体" w:cs="宋体" w:hint="eastAsia"/>
+          <w:kern w:val="0"/>
+          <w:sz w:val="24"/>
+          <w:szCs w:val="24"/>
+        </w:rPr>
+        <w:t>栈</w:t>
+      </w:r>
+      <w:proofErr w:type="gramEnd"/>
+    </w:p>
+    <w:p>
+      <w:pPr>
+        <w:widowControl/>
+        <w:jc w:val="left"/>
+        <w:rPr>
+          <w:rFonts w:ascii="方正兰亭纤黑_GBK" w:eastAsia="方正兰亭纤黑_GBK" w:hAnsi="宋体" w:cs="宋体"/>
+          <w:kern w:val="0"/>
+          <w:sz w:val="24"/>
+          <w:szCs w:val="24"/>
+        </w:rPr>
+      </w:pPr>
+      <w:r>
+        <w:rPr>
+          <w:rFonts w:ascii="方正兰亭纤黑_GBK" w:eastAsia="方正兰亭纤黑_GBK" w:hAnsi="Symbol" w:cs="宋体" w:hint="eastAsia"/>
+          <w:kern w:val="0"/>
+          <w:sz w:val="24"/>
+          <w:szCs w:val="24"/>
+        </w:rPr>
+        <w:t></w:t>
+      </w:r>
+      <w:r>
+        <w:rPr>
+          <w:rFonts w:ascii="方正兰亭纤黑_GBK" w:eastAsia="方正兰亭纤黑_GBK" w:hAnsi="宋体" w:cs="宋体" w:hint="eastAsia"/>
+          <w:kern w:val="0"/>
+          <w:sz w:val="24"/>
+          <w:szCs w:val="24"/>
+        </w:rPr>
+        <w:t xml:space="preserve">  说说操作系统的内存管理</w:t>
+      </w:r>
+    </w:p>
+    <w:p>
+      <w:pPr>
+        <w:widowControl/>
+        <w:jc w:val="left"/>
+        <w:rPr>
+          <w:rFonts w:ascii="方正兰亭纤黑_GBK" w:eastAsia="方正兰亭纤黑_GBK" w:hAnsi="宋体" w:cs="宋体"/>
+          <w:kern w:val="0"/>
+          <w:sz w:val="24"/>
+          <w:szCs w:val="24"/>
+        </w:rPr>
+      </w:pPr>
+      <w:r>
+        <w:rPr>
+          <w:rFonts w:ascii="方正兰亭纤黑_GBK" w:eastAsia="方正兰亭纤黑_GBK" w:hAnsi="Symbol" w:cs="宋体" w:hint="eastAsia"/>
+          <w:kern w:val="0"/>
+          <w:sz w:val="24"/>
+          <w:szCs w:val="24"/>
+        </w:rPr>
+        <w:t></w:t>
+      </w:r>
+      <w:r>
+        <w:rPr>
+          <w:rFonts w:ascii="方正兰亭纤黑_GBK" w:eastAsia="方正兰亭纤黑_GBK" w:hAnsi="宋体" w:cs="宋体" w:hint="eastAsia"/>
+          <w:kern w:val="0"/>
+          <w:sz w:val="24"/>
+          <w:szCs w:val="24"/>
+        </w:rPr>
+        <w:t xml:space="preserve">  浏览器如何渲染页面的</w:t>
+      </w:r>
+      <w:r>
+        <w:rPr>
+          <w:rFonts w:ascii="方正兰亭纤黑_GBK" w:eastAsia="方正兰亭纤黑_GBK" w:hAnsi="宋体" w:cs="宋体" w:hint="eastAsia"/>
+          <w:kern w:val="0"/>
+          <w:sz w:val="24"/>
+          <w:szCs w:val="24"/>
+        </w:rPr>
+        <w:t xml:space="preserve"> </w:t>
+      </w:r>
+    </w:p>
+    <w:p>
+      <w:pPr>
+        <w:widowControl/>
+        <w:jc w:val="left"/>
+        <w:rPr>
+          <w:rFonts w:ascii="方正兰亭纤黑_GBK" w:eastAsia="方正兰亭纤黑_GBK" w:hAnsi="宋体" w:cs="宋体"/>
+          <w:kern w:val="0"/>
+          <w:sz w:val="24"/>
+          <w:szCs w:val="24"/>
+        </w:rPr>
+      </w:pPr>
+      <w:r>
+        <w:rPr>
+          <w:rFonts w:ascii="方正兰亭纤黑_GBK" w:eastAsia="方正兰亭纤黑_GBK" w:hAnsi="Symbol" w:cs="宋体" w:hint="eastAsia"/>
+          <w:kern w:val="0"/>
+          <w:sz w:val="24"/>
+          <w:szCs w:val="24"/>
+        </w:rPr>
+        <w:t></w:t>
+      </w:r>
+      <w:r>
+        <w:rPr>
+          <w:rFonts w:ascii="方正兰亭纤黑_GBK" w:eastAsia="方正兰亭纤黑_GBK" w:hAnsi="宋体" w:cs="宋体" w:hint="eastAsia"/>
+          <w:kern w:val="0"/>
+          <w:sz w:val="24"/>
+          <w:szCs w:val="24"/>
+        </w:rPr>
+        <w:t xml:space="preserve">  你是如何理解HTML语义化的</w:t>
+      </w:r>
+    </w:p>
+    <w:p>
+      <w:pPr>
+        <w:widowControl/>
+        <w:jc w:val="left"/>
+        <w:rPr>
+          <w:rFonts w:ascii="方正兰亭纤黑_GBK" w:eastAsia="方正兰亭纤黑_GBK" w:hAnsi="宋体" w:cs="宋体"/>
+          <w:kern w:val="0"/>
+          <w:sz w:val="24"/>
+          <w:szCs w:val="24"/>
+        </w:rPr>
+      </w:pPr>
+      <w:r>
+        <w:rPr>
+          <w:rFonts w:ascii="方正兰亭纤黑_GBK" w:eastAsia="方正兰亭纤黑_GBK" w:hAnsi="Symbol" w:cs="宋体" w:hint="eastAsia"/>
+          <w:kern w:val="0"/>
+          <w:sz w:val="24"/>
+          <w:szCs w:val="24"/>
+        </w:rPr>
+        <w:t></w:t>
+      </w:r>
+      <w:r>
+        <w:rPr>
+          <w:rFonts w:ascii="方正兰亭纤黑_GBK" w:eastAsia="方正兰亭纤黑_GBK" w:hAnsi="宋体" w:cs="宋体" w:hint="eastAsia"/>
+          <w:kern w:val="0"/>
+          <w:sz w:val="24"/>
+          <w:szCs w:val="24"/>
+        </w:rPr>
+        <w:t xml:space="preserve">  </w:t>
+      </w:r>
+    </w:p>
+    <w:p>
+      <w:pPr>
+        <w:widowControl/>
+        <w:jc w:val="left"/>
+        <w:rPr>
+          <w:rFonts w:ascii="方正兰亭纤黑_GBK" w:eastAsia="方正兰亭纤黑_GBK" w:hAnsi="宋体" w:cs="宋体"/>
+          <w:kern w:val="0"/>
+          <w:sz w:val="24"/>
+          <w:szCs w:val="24"/>
+        </w:rPr>
+      </w:pPr>
+      <w:r>
+        <w:rPr>
+          <w:rFonts w:ascii="方正兰亭纤黑_GBK" w:eastAsia="方正兰亭纤黑_GBK" w:hAnsi="Symbol" w:cs="宋体" w:hint="eastAsia"/>
+          <w:kern w:val="0"/>
+          <w:sz w:val="24"/>
+          <w:szCs w:val="24"/>
+        </w:rPr>
+        <w:t></w:t>
+      </w:r>
+      <w:r>
+        <w:rPr>
+          <w:rFonts w:ascii="方正兰亭纤黑_GBK" w:eastAsia="方正兰亭纤黑_GBK" w:hAnsi="宋体" w:cs="宋体" w:hint="eastAsia"/>
+          <w:kern w:val="0"/>
+          <w:sz w:val="24"/>
+          <w:szCs w:val="24"/>
+        </w:rPr>
+        <w:t xml:space="preserve">  清除浮动的所有方法</w:t>
+      </w:r>
+    </w:p>
+    <w:p>
+      <w:pPr>
+        <w:widowControl/>
+        <w:jc w:val="left"/>
+        <w:rPr>
+          <w:rFonts w:ascii="方正兰亭纤黑_GBK" w:eastAsia="方正兰亭纤黑_GBK" w:hAnsi="宋体" w:cs="宋体"/>
+          <w:kern w:val="0"/>
+          <w:sz w:val="24"/>
+          <w:szCs w:val="24"/>
+        </w:rPr>
+      </w:pPr>
+      <w:r>
+        <w:rPr>
+          <w:rFonts w:ascii="方正兰亭纤黑_GBK" w:eastAsia="方正兰亭纤黑_GBK" w:hAnsi="Symbol" w:cs="宋体" w:hint="eastAsia"/>
+          <w:kern w:val="0"/>
+          <w:sz w:val="24"/>
+          <w:szCs w:val="24"/>
+        </w:rPr>
+        <w:t></w:t>
+      </w:r>
+      <w:r>
+        <w:rPr>
+          <w:rFonts w:ascii="方正兰亭纤黑_GBK" w:eastAsia="方正兰亭纤黑_GBK" w:hAnsi="宋体" w:cs="宋体" w:hint="eastAsia"/>
+          <w:kern w:val="0"/>
+          <w:sz w:val="24"/>
+          <w:szCs w:val="24"/>
+        </w:rPr>
+        <w:t xml:space="preserve">  基本数据类型</w:t>
+      </w:r>
+    </w:p>
+    <w:p>
+      <w:pPr>
+        <w:widowControl/>
+        <w:jc w:val="left"/>
+        <w:rPr>
+          <w:rFonts w:ascii="方正兰亭纤黑_GBK" w:eastAsia="方正兰亭纤黑_GBK" w:hAnsi="宋体" w:cs="宋体"/>
+          <w:kern w:val="0"/>
+          <w:sz w:val="24"/>
+          <w:szCs w:val="24"/>
+        </w:rPr>
+      </w:pPr>
+      <w:r>
+        <w:rPr>
+          <w:rFonts w:ascii="方正兰亭纤黑_GBK" w:eastAsia="方正兰亭纤黑_GBK" w:hAnsi="Symbol" w:cs="宋体" w:hint="eastAsia"/>
+          <w:kern w:val="0"/>
+          <w:sz w:val="24"/>
+          <w:szCs w:val="24"/>
+        </w:rPr>
+        <w:t></w:t>
+      </w:r>
+      <w:r>
+        <w:rPr>
+          <w:rFonts w:ascii="方正兰亭纤黑_GBK" w:eastAsia="方正兰亭纤黑_GBK" w:hAnsi="宋体" w:cs="宋体" w:hint="eastAsia"/>
+          <w:kern w:val="0"/>
+          <w:sz w:val="24"/>
+          <w:szCs w:val="24"/>
+        </w:rPr>
+        <w:t xml:space="preserve">  </w:t>
       </w:r>
       <w:proofErr w:type="spellStart"/>
       <w:r>
@@ -9599,7 +11926,7 @@
           <w:sz w:val="24"/>
           <w:szCs w:val="24"/>
         </w:rPr>
-        <w:t>js</w:t>
+        <w:t>typeof</w:t>
       </w:r>
       <w:proofErr w:type="spellEnd"/>
       <w:r>
@@ -9609,187 +11936,418 @@
           <w:sz w:val="24"/>
           <w:szCs w:val="24"/>
         </w:rPr>
-        <w:t>设计模式</w:t>
-      </w:r>
-    </w:p>
-    <w:p>
-      <w:pPr>
-        <w:widowControl/>
-        <w:jc w:val="left"/>
-        <w:rPr>
-          <w:rFonts w:ascii="方正兰亭纤黑_GBK" w:eastAsia="方正兰亭纤黑_GBK" w:hAnsi="宋体" w:cs="宋体"/>
-          <w:kern w:val="0"/>
-          <w:sz w:val="24"/>
-          <w:szCs w:val="24"/>
-        </w:rPr>
-      </w:pPr>
-      <w:r>
-        <w:rPr>
-          <w:rFonts w:ascii="方正兰亭纤黑_GBK" w:eastAsia="方正兰亭纤黑_GBK" w:hAnsi="Symbol" w:cs="宋体" w:hint="eastAsia"/>
-          <w:kern w:val="0"/>
-          <w:sz w:val="24"/>
-          <w:szCs w:val="24"/>
-        </w:rPr>
-        <w:t></w:t>
-      </w:r>
-      <w:r>
-        <w:rPr>
-          <w:rFonts w:ascii="方正兰亭纤黑_GBK" w:eastAsia="方正兰亭纤黑_GBK" w:hAnsi="宋体" w:cs="宋体" w:hint="eastAsia"/>
-          <w:kern w:val="0"/>
-          <w:sz w:val="24"/>
-          <w:szCs w:val="24"/>
-        </w:rPr>
-        <w:t xml:space="preserve">  如何实现订阅者发者模式</w:t>
-      </w:r>
-    </w:p>
-    <w:p>
-      <w:pPr>
-        <w:widowControl/>
-        <w:jc w:val="left"/>
-        <w:rPr>
-          <w:rFonts w:ascii="方正兰亭纤黑_GBK" w:eastAsia="方正兰亭纤黑_GBK" w:hAnsi="宋体" w:cs="宋体"/>
-          <w:kern w:val="0"/>
-          <w:sz w:val="24"/>
-          <w:szCs w:val="24"/>
-        </w:rPr>
-      </w:pPr>
-      <w:r>
-        <w:rPr>
-          <w:rFonts w:ascii="方正兰亭纤黑_GBK" w:eastAsia="方正兰亭纤黑_GBK" w:hAnsi="Symbol" w:cs="宋体" w:hint="eastAsia"/>
-          <w:kern w:val="0"/>
-          <w:sz w:val="24"/>
-          <w:szCs w:val="24"/>
-        </w:rPr>
-        <w:t></w:t>
-      </w:r>
-      <w:r>
-        <w:rPr>
-          <w:rFonts w:ascii="方正兰亭纤黑_GBK" w:eastAsia="方正兰亭纤黑_GBK" w:hAnsi="宋体" w:cs="宋体" w:hint="eastAsia"/>
-          <w:kern w:val="0"/>
-          <w:sz w:val="24"/>
-          <w:szCs w:val="24"/>
-        </w:rPr>
-        <w:t xml:space="preserve">  MVVM实现原理</w:t>
-      </w:r>
-    </w:p>
-    <w:p>
-      <w:pPr>
-        <w:widowControl/>
-        <w:jc w:val="left"/>
-        <w:rPr>
-          <w:rFonts w:ascii="方正兰亭纤黑_GBK" w:eastAsia="方正兰亭纤黑_GBK" w:hAnsi="宋体" w:cs="宋体"/>
-          <w:kern w:val="0"/>
-          <w:sz w:val="24"/>
-          <w:szCs w:val="24"/>
-        </w:rPr>
-      </w:pPr>
-      <w:r>
-        <w:rPr>
-          <w:rFonts w:ascii="方正兰亭纤黑_GBK" w:eastAsia="方正兰亭纤黑_GBK" w:hAnsi="Symbol" w:cs="宋体" w:hint="eastAsia"/>
-          <w:kern w:val="0"/>
-          <w:sz w:val="24"/>
-          <w:szCs w:val="24"/>
-        </w:rPr>
-        <w:t></w:t>
-      </w:r>
-      <w:r>
-        <w:rPr>
-          <w:rFonts w:ascii="方正兰亭纤黑_GBK" w:eastAsia="方正兰亭纤黑_GBK" w:hAnsi="宋体" w:cs="宋体" w:hint="eastAsia"/>
-          <w:kern w:val="0"/>
-          <w:sz w:val="24"/>
-          <w:szCs w:val="24"/>
-        </w:rPr>
-        <w:t xml:space="preserve">  详细说明解决跨域的方式</w:t>
-      </w:r>
-    </w:p>
-    <w:p>
-      <w:pPr>
-        <w:widowControl/>
-        <w:jc w:val="left"/>
-        <w:rPr>
-          <w:rFonts w:ascii="方正兰亭纤黑_GBK" w:eastAsia="方正兰亭纤黑_GBK" w:hAnsi="宋体" w:cs="宋体"/>
-          <w:kern w:val="0"/>
-          <w:sz w:val="24"/>
-          <w:szCs w:val="24"/>
-        </w:rPr>
-      </w:pPr>
-      <w:r>
-        <w:rPr>
-          <w:rFonts w:ascii="方正兰亭纤黑_GBK" w:eastAsia="方正兰亭纤黑_GBK" w:hAnsi="Symbol" w:cs="宋体" w:hint="eastAsia"/>
-          <w:kern w:val="0"/>
-          <w:sz w:val="24"/>
-          <w:szCs w:val="24"/>
-        </w:rPr>
-        <w:t></w:t>
-      </w:r>
-      <w:r>
-        <w:rPr>
-          <w:rFonts w:ascii="方正兰亭纤黑_GBK" w:eastAsia="方正兰亭纤黑_GBK" w:hAnsi="宋体" w:cs="宋体" w:hint="eastAsia"/>
-          <w:kern w:val="0"/>
-          <w:sz w:val="24"/>
-          <w:szCs w:val="24"/>
-        </w:rPr>
-        <w:t xml:space="preserve">  HTTP状态码</w:t>
-      </w:r>
-    </w:p>
-    <w:p>
-      <w:pPr>
-        <w:widowControl/>
-        <w:jc w:val="left"/>
-        <w:rPr>
-          <w:rFonts w:ascii="方正兰亭纤黑_GBK" w:eastAsia="方正兰亭纤黑_GBK" w:hAnsi="宋体" w:cs="宋体"/>
-          <w:kern w:val="0"/>
-          <w:sz w:val="24"/>
-          <w:szCs w:val="24"/>
-        </w:rPr>
-      </w:pPr>
-      <w:r>
-        <w:rPr>
-          <w:rFonts w:ascii="方正兰亭纤黑_GBK" w:eastAsia="方正兰亭纤黑_GBK" w:hAnsi="Symbol" w:cs="宋体" w:hint="eastAsia"/>
-          <w:kern w:val="0"/>
-          <w:sz w:val="24"/>
-          <w:szCs w:val="24"/>
-        </w:rPr>
-        <w:t></w:t>
-      </w:r>
-      <w:r>
-        <w:rPr>
-          <w:rFonts w:ascii="方正兰亭纤黑_GBK" w:eastAsia="方正兰亭纤黑_GBK" w:hAnsi="宋体" w:cs="宋体" w:hint="eastAsia"/>
-          <w:kern w:val="0"/>
-          <w:sz w:val="24"/>
-          <w:szCs w:val="24"/>
-        </w:rPr>
-        <w:t xml:space="preserve">  重排重绘</w:t>
-      </w:r>
-    </w:p>
-    <w:p>
-      <w:pPr>
-        <w:widowControl/>
-        <w:jc w:val="left"/>
-        <w:rPr>
-          <w:rFonts w:ascii="方正兰亭纤黑_GBK" w:eastAsia="方正兰亭纤黑_GBK" w:hAnsi="宋体" w:cs="宋体"/>
-          <w:kern w:val="0"/>
-          <w:sz w:val="24"/>
-          <w:szCs w:val="24"/>
-        </w:rPr>
-      </w:pPr>
-      <w:r>
-        <w:rPr>
-          <w:rFonts w:ascii="方正兰亭纤黑_GBK" w:eastAsia="方正兰亭纤黑_GBK" w:hAnsi="Symbol" w:cs="宋体" w:hint="eastAsia"/>
-          <w:kern w:val="0"/>
-          <w:sz w:val="24"/>
-          <w:szCs w:val="24"/>
-        </w:rPr>
-        <w:t></w:t>
-      </w:r>
-      <w:r>
-        <w:rPr>
-          <w:rFonts w:ascii="方正兰亭纤黑_GBK" w:eastAsia="方正兰亭纤黑_GBK" w:hAnsi="宋体" w:cs="宋体" w:hint="eastAsia"/>
-          <w:kern w:val="0"/>
-          <w:sz w:val="24"/>
-          <w:szCs w:val="24"/>
-        </w:rPr>
-        <w:t xml:space="preserve">  谈谈JS的异步机制</w:t>
+        <w:t>去判断数据类型返回值有哪些</w:t>
+      </w:r>
+    </w:p>
+    <w:p>
+      <w:pPr>
+        <w:widowControl/>
+        <w:jc w:val="left"/>
+        <w:rPr>
+          <w:rFonts w:ascii="方正兰亭纤黑_GBK" w:eastAsia="方正兰亭纤黑_GBK" w:hAnsi="宋体" w:cs="宋体"/>
+          <w:kern w:val="0"/>
+          <w:sz w:val="24"/>
+          <w:szCs w:val="24"/>
+        </w:rPr>
+      </w:pPr>
+      <w:r>
+        <w:rPr>
+          <w:rFonts w:ascii="方正兰亭纤黑_GBK" w:eastAsia="方正兰亭纤黑_GBK" w:hAnsi="Symbol" w:cs="宋体" w:hint="eastAsia"/>
+          <w:kern w:val="0"/>
+          <w:sz w:val="24"/>
+          <w:szCs w:val="24"/>
+        </w:rPr>
+        <w:t></w:t>
+      </w:r>
+      <w:r>
+        <w:rPr>
+          <w:rFonts w:ascii="方正兰亭纤黑_GBK" w:eastAsia="方正兰亭纤黑_GBK" w:hAnsi="宋体" w:cs="宋体" w:hint="eastAsia"/>
+          <w:kern w:val="0"/>
+          <w:sz w:val="24"/>
+          <w:szCs w:val="24"/>
+        </w:rPr>
+        <w:t xml:space="preserve">  说说事件代理利用的是什么原理</w:t>
+      </w:r>
+    </w:p>
+    <w:p>
+      <w:pPr>
+        <w:widowControl/>
+        <w:jc w:val="left"/>
+        <w:rPr>
+          <w:rFonts w:ascii="方正兰亭纤黑_GBK" w:eastAsia="方正兰亭纤黑_GBK" w:hAnsi="宋体" w:cs="宋体"/>
+          <w:kern w:val="0"/>
+          <w:sz w:val="24"/>
+          <w:szCs w:val="24"/>
+        </w:rPr>
+      </w:pPr>
+      <w:r>
+        <w:rPr>
+          <w:rFonts w:ascii="方正兰亭纤黑_GBK" w:eastAsia="方正兰亭纤黑_GBK" w:hAnsi="Symbol" w:cs="宋体" w:hint="eastAsia"/>
+          <w:kern w:val="0"/>
+          <w:sz w:val="24"/>
+          <w:szCs w:val="24"/>
+        </w:rPr>
+        <w:t></w:t>
+      </w:r>
+      <w:r>
+        <w:rPr>
+          <w:rFonts w:ascii="方正兰亭纤黑_GBK" w:eastAsia="方正兰亭纤黑_GBK" w:hAnsi="宋体" w:cs="宋体" w:hint="eastAsia"/>
+          <w:kern w:val="0"/>
+          <w:sz w:val="24"/>
+          <w:szCs w:val="24"/>
+        </w:rPr>
+        <w:t xml:space="preserve">  阻止冒泡的函数是什么</w:t>
+      </w:r>
+    </w:p>
+    <w:p>
+      <w:pPr>
+        <w:widowControl/>
+        <w:jc w:val="left"/>
+        <w:rPr>
+          <w:rFonts w:ascii="方正兰亭纤黑_GBK" w:eastAsia="方正兰亭纤黑_GBK" w:hAnsi="宋体" w:cs="宋体"/>
+          <w:kern w:val="0"/>
+          <w:sz w:val="24"/>
+          <w:szCs w:val="24"/>
+        </w:rPr>
+      </w:pPr>
+      <w:r>
+        <w:rPr>
+          <w:rFonts w:ascii="方正兰亭纤黑_GBK" w:eastAsia="方正兰亭纤黑_GBK" w:hAnsi="Symbol" w:cs="宋体" w:hint="eastAsia"/>
+          <w:kern w:val="0"/>
+          <w:sz w:val="24"/>
+          <w:szCs w:val="24"/>
+        </w:rPr>
+        <w:t></w:t>
+      </w:r>
+      <w:r>
+        <w:rPr>
+          <w:rFonts w:ascii="方正兰亭纤黑_GBK" w:eastAsia="方正兰亭纤黑_GBK" w:hAnsi="宋体" w:cs="宋体" w:hint="eastAsia"/>
+          <w:kern w:val="0"/>
+          <w:sz w:val="24"/>
+          <w:szCs w:val="24"/>
+        </w:rPr>
+        <w:t xml:space="preserve">  cookie有什么特征</w:t>
+      </w:r>
+    </w:p>
+    <w:p>
+      <w:pPr>
+        <w:widowControl/>
+        <w:jc w:val="left"/>
+        <w:rPr>
+          <w:rFonts w:ascii="方正兰亭纤黑_GBK" w:eastAsia="方正兰亭纤黑_GBK" w:hAnsi="宋体" w:cs="宋体"/>
+          <w:kern w:val="0"/>
+          <w:sz w:val="24"/>
+          <w:szCs w:val="24"/>
+        </w:rPr>
+      </w:pPr>
+      <w:r>
+        <w:rPr>
+          <w:rFonts w:ascii="方正兰亭纤黑_GBK" w:eastAsia="方正兰亭纤黑_GBK" w:hAnsi="Symbol" w:cs="宋体" w:hint="eastAsia"/>
+          <w:kern w:val="0"/>
+          <w:sz w:val="24"/>
+          <w:szCs w:val="24"/>
+        </w:rPr>
+        <w:t></w:t>
+      </w:r>
+      <w:r>
+        <w:rPr>
+          <w:rFonts w:ascii="方正兰亭纤黑_GBK" w:eastAsia="方正兰亭纤黑_GBK" w:hAnsi="宋体" w:cs="宋体" w:hint="eastAsia"/>
+          <w:kern w:val="0"/>
+          <w:sz w:val="24"/>
+          <w:szCs w:val="24"/>
+        </w:rPr>
+        <w:t xml:space="preserve">  加入访问A.com存进了一个cookie，在另外一个页面用ajax向A的</w:t>
+      </w:r>
+      <w:proofErr w:type="gramStart"/>
+      <w:r>
+        <w:rPr>
+          <w:rFonts w:ascii="方正兰亭纤黑_GBK" w:eastAsia="方正兰亭纤黑_GBK" w:hAnsi="宋体" w:cs="宋体" w:hint="eastAsia"/>
+          <w:kern w:val="0"/>
+          <w:sz w:val="24"/>
+          <w:szCs w:val="24"/>
+        </w:rPr>
+        <w:t>域名发</w:t>
+      </w:r>
+      <w:proofErr w:type="gramEnd"/>
+      <w:r>
+        <w:rPr>
+          <w:rFonts w:ascii="方正兰亭纤黑_GBK" w:eastAsia="方正兰亭纤黑_GBK" w:hAnsi="宋体" w:cs="宋体" w:hint="eastAsia"/>
+          <w:kern w:val="0"/>
+          <w:sz w:val="24"/>
+          <w:szCs w:val="24"/>
+        </w:rPr>
+        <w:t>请求会携带cookie吗</w:t>
+      </w:r>
+    </w:p>
+    <w:p>
+      <w:pPr>
+        <w:widowControl/>
+        <w:jc w:val="left"/>
+        <w:rPr>
+          <w:rFonts w:ascii="方正兰亭纤黑_GBK" w:eastAsia="方正兰亭纤黑_GBK" w:hAnsi="宋体" w:cs="宋体"/>
+          <w:kern w:val="0"/>
+          <w:sz w:val="24"/>
+          <w:szCs w:val="24"/>
+        </w:rPr>
+      </w:pPr>
+      <w:r>
+        <w:rPr>
+          <w:rFonts w:ascii="方正兰亭纤黑_GBK" w:eastAsia="方正兰亭纤黑_GBK" w:hAnsi="Symbol" w:cs="宋体" w:hint="eastAsia"/>
+          <w:kern w:val="0"/>
+          <w:sz w:val="24"/>
+          <w:szCs w:val="24"/>
+        </w:rPr>
+        <w:t></w:t>
+      </w:r>
+      <w:r>
+        <w:rPr>
+          <w:rFonts w:ascii="方正兰亭纤黑_GBK" w:eastAsia="方正兰亭纤黑_GBK" w:hAnsi="宋体" w:cs="宋体" w:hint="eastAsia"/>
+          <w:kern w:val="0"/>
+          <w:sz w:val="24"/>
+          <w:szCs w:val="24"/>
+        </w:rPr>
+        <w:t xml:space="preserve">  cookie的其他解决方案</w:t>
+      </w:r>
+    </w:p>
+    <w:p>
+      <w:pPr>
+        <w:widowControl/>
+        <w:jc w:val="left"/>
+        <w:rPr>
+          <w:rFonts w:ascii="方正兰亭纤黑_GBK" w:eastAsia="方正兰亭纤黑_GBK" w:hAnsi="宋体" w:cs="宋体"/>
+          <w:kern w:val="0"/>
+          <w:sz w:val="24"/>
+          <w:szCs w:val="24"/>
+        </w:rPr>
+      </w:pPr>
+      <w:r>
+        <w:rPr>
+          <w:rFonts w:ascii="方正兰亭纤黑_GBK" w:eastAsia="方正兰亭纤黑_GBK" w:hAnsi="Symbol" w:cs="宋体" w:hint="eastAsia"/>
+          <w:kern w:val="0"/>
+          <w:sz w:val="24"/>
+          <w:szCs w:val="24"/>
+        </w:rPr>
+        <w:t></w:t>
+      </w:r>
+      <w:r>
+        <w:rPr>
+          <w:rFonts w:ascii="方正兰亭纤黑_GBK" w:eastAsia="方正兰亭纤黑_GBK" w:hAnsi="宋体" w:cs="宋体" w:hint="eastAsia"/>
+          <w:kern w:val="0"/>
+          <w:sz w:val="24"/>
+          <w:szCs w:val="24"/>
+        </w:rPr>
+        <w:t xml:space="preserve">  </w:t>
+      </w:r>
+      <w:proofErr w:type="spellStart"/>
+      <w:r>
+        <w:rPr>
+          <w:rFonts w:ascii="方正兰亭纤黑_GBK" w:eastAsia="方正兰亭纤黑_GBK" w:hAnsi="宋体" w:cs="宋体" w:hint="eastAsia"/>
+          <w:kern w:val="0"/>
+          <w:sz w:val="24"/>
+          <w:szCs w:val="24"/>
+        </w:rPr>
+        <w:t>localStorage</w:t>
+      </w:r>
+      <w:proofErr w:type="spellEnd"/>
+      <w:r>
+        <w:rPr>
+          <w:rFonts w:ascii="方正兰亭纤黑_GBK" w:eastAsia="方正兰亭纤黑_GBK" w:hAnsi="宋体" w:cs="宋体" w:hint="eastAsia"/>
+          <w:kern w:val="0"/>
+          <w:sz w:val="24"/>
+          <w:szCs w:val="24"/>
+        </w:rPr>
+        <w:t>存储数据格式是什么</w:t>
+      </w:r>
+    </w:p>
+    <w:p>
+      <w:pPr>
+        <w:widowControl/>
+        <w:jc w:val="left"/>
+        <w:rPr>
+          <w:rFonts w:ascii="方正兰亭纤黑_GBK" w:eastAsia="方正兰亭纤黑_GBK" w:hAnsi="宋体" w:cs="宋体"/>
+          <w:kern w:val="0"/>
+          <w:sz w:val="24"/>
+          <w:szCs w:val="24"/>
+        </w:rPr>
+      </w:pPr>
+      <w:r>
+        <w:rPr>
+          <w:rFonts w:ascii="方正兰亭纤黑_GBK" w:eastAsia="方正兰亭纤黑_GBK" w:hAnsi="Symbol" w:cs="宋体" w:hint="eastAsia"/>
+          <w:kern w:val="0"/>
+          <w:sz w:val="24"/>
+          <w:szCs w:val="24"/>
+        </w:rPr>
+        <w:t></w:t>
+      </w:r>
+      <w:r>
+        <w:rPr>
+          <w:rFonts w:ascii="方正兰亭纤黑_GBK" w:eastAsia="方正兰亭纤黑_GBK" w:hAnsi="宋体" w:cs="宋体" w:hint="eastAsia"/>
+          <w:kern w:val="0"/>
+          <w:sz w:val="24"/>
+          <w:szCs w:val="24"/>
+        </w:rPr>
+        <w:t xml:space="preserve">  怎么样把一个数组存进</w:t>
+      </w:r>
+      <w:proofErr w:type="spellStart"/>
+      <w:r>
+        <w:rPr>
+          <w:rFonts w:ascii="方正兰亭纤黑_GBK" w:eastAsia="方正兰亭纤黑_GBK" w:hAnsi="宋体" w:cs="宋体" w:hint="eastAsia"/>
+          <w:kern w:val="0"/>
+          <w:sz w:val="24"/>
+          <w:szCs w:val="24"/>
+        </w:rPr>
+        <w:t>localSorage</w:t>
+      </w:r>
+      <w:proofErr w:type="spellEnd"/>
+    </w:p>
+    <w:p>
+      <w:pPr>
+        <w:widowControl/>
+        <w:jc w:val="left"/>
+        <w:rPr>
+          <w:rFonts w:ascii="方正兰亭纤黑_GBK" w:eastAsia="方正兰亭纤黑_GBK" w:hAnsi="宋体" w:cs="宋体"/>
+          <w:kern w:val="0"/>
+          <w:sz w:val="24"/>
+          <w:szCs w:val="24"/>
+        </w:rPr>
+      </w:pPr>
+      <w:r>
+        <w:rPr>
+          <w:rFonts w:ascii="方正兰亭纤黑_GBK" w:eastAsia="方正兰亭纤黑_GBK" w:hAnsi="Symbol" w:cs="宋体" w:hint="eastAsia"/>
+          <w:kern w:val="0"/>
+          <w:sz w:val="24"/>
+          <w:szCs w:val="24"/>
+        </w:rPr>
+        <w:t></w:t>
+      </w:r>
+      <w:r>
+        <w:rPr>
+          <w:rFonts w:ascii="方正兰亭纤黑_GBK" w:eastAsia="方正兰亭纤黑_GBK" w:hAnsi="宋体" w:cs="宋体" w:hint="eastAsia"/>
+          <w:kern w:val="0"/>
+          <w:sz w:val="24"/>
+          <w:szCs w:val="24"/>
+        </w:rPr>
+        <w:t xml:space="preserve">  storage有哪些存储方法</w:t>
+      </w:r>
+    </w:p>
+    <w:p>
+      <w:pPr>
+        <w:widowControl/>
+        <w:jc w:val="left"/>
+        <w:rPr>
+          <w:rFonts w:ascii="方正兰亭纤黑_GBK" w:eastAsia="方正兰亭纤黑_GBK" w:hAnsi="宋体" w:cs="宋体"/>
+          <w:kern w:val="0"/>
+          <w:sz w:val="24"/>
+          <w:szCs w:val="24"/>
+        </w:rPr>
+      </w:pPr>
+      <w:r>
+        <w:rPr>
+          <w:rFonts w:ascii="方正兰亭纤黑_GBK" w:eastAsia="方正兰亭纤黑_GBK" w:hAnsi="Symbol" w:cs="宋体" w:hint="eastAsia"/>
+          <w:kern w:val="0"/>
+          <w:sz w:val="24"/>
+          <w:szCs w:val="24"/>
+        </w:rPr>
+        <w:t></w:t>
+      </w:r>
+      <w:r>
+        <w:rPr>
+          <w:rFonts w:ascii="方正兰亭纤黑_GBK" w:eastAsia="方正兰亭纤黑_GBK" w:hAnsi="宋体" w:cs="宋体" w:hint="eastAsia"/>
+          <w:kern w:val="0"/>
+          <w:sz w:val="24"/>
+          <w:szCs w:val="24"/>
+        </w:rPr>
+        <w:t xml:space="preserve">  html5有哪些新的特性</w:t>
+      </w:r>
+    </w:p>
+    <w:p>
+      <w:pPr>
+        <w:widowControl/>
+        <w:jc w:val="left"/>
+        <w:rPr>
+          <w:rFonts w:ascii="方正兰亭纤黑_GBK" w:eastAsia="方正兰亭纤黑_GBK" w:hAnsi="宋体" w:cs="宋体"/>
+          <w:kern w:val="0"/>
+          <w:sz w:val="24"/>
+          <w:szCs w:val="24"/>
+        </w:rPr>
+      </w:pPr>
+      <w:r>
+        <w:rPr>
+          <w:rFonts w:ascii="方正兰亭纤黑_GBK" w:eastAsia="方正兰亭纤黑_GBK" w:hAnsi="Symbol" w:cs="宋体" w:hint="eastAsia"/>
+          <w:kern w:val="0"/>
+          <w:sz w:val="24"/>
+          <w:szCs w:val="24"/>
+        </w:rPr>
+        <w:t></w:t>
+      </w:r>
+      <w:r>
+        <w:rPr>
+          <w:rFonts w:ascii="方正兰亭纤黑_GBK" w:eastAsia="方正兰亭纤黑_GBK" w:hAnsi="宋体" w:cs="宋体" w:hint="eastAsia"/>
+          <w:kern w:val="0"/>
+          <w:sz w:val="24"/>
+          <w:szCs w:val="24"/>
+        </w:rPr>
+        <w:t xml:space="preserve">  假设两台电脑之间同步画板如何实现</w:t>
+      </w:r>
+    </w:p>
+    <w:p>
+      <w:pPr>
+        <w:widowControl/>
+        <w:jc w:val="left"/>
+        <w:rPr>
+          <w:rFonts w:ascii="方正兰亭纤黑_GBK" w:eastAsia="方正兰亭纤黑_GBK" w:hAnsi="宋体" w:cs="宋体"/>
+          <w:kern w:val="0"/>
+          <w:sz w:val="24"/>
+          <w:szCs w:val="24"/>
+        </w:rPr>
+      </w:pPr>
+      <w:r>
+        <w:rPr>
+          <w:rFonts w:ascii="方正兰亭纤黑_GBK" w:eastAsia="方正兰亭纤黑_GBK" w:hAnsi="Symbol" w:cs="宋体" w:hint="eastAsia"/>
+          <w:kern w:val="0"/>
+          <w:sz w:val="24"/>
+          <w:szCs w:val="24"/>
+        </w:rPr>
+        <w:t></w:t>
+      </w:r>
+      <w:r>
+        <w:rPr>
+          <w:rFonts w:ascii="方正兰亭纤黑_GBK" w:eastAsia="方正兰亭纤黑_GBK" w:hAnsi="宋体" w:cs="宋体" w:hint="eastAsia"/>
+          <w:kern w:val="0"/>
+          <w:sz w:val="24"/>
+          <w:szCs w:val="24"/>
+        </w:rPr>
+        <w:t xml:space="preserve">  promise的两个方法，具体实现</w:t>
+      </w:r>
+    </w:p>
+    <w:p>
+      <w:pPr>
+        <w:widowControl/>
+        <w:jc w:val="left"/>
+        <w:rPr>
+          <w:rFonts w:ascii="方正兰亭纤黑_GBK" w:eastAsia="方正兰亭纤黑_GBK" w:hAnsi="宋体" w:cs="宋体"/>
+          <w:kern w:val="0"/>
+          <w:sz w:val="24"/>
+          <w:szCs w:val="24"/>
+        </w:rPr>
+      </w:pPr>
+      <w:r>
+        <w:rPr>
+          <w:rFonts w:ascii="方正兰亭纤黑_GBK" w:eastAsia="方正兰亭纤黑_GBK" w:hAnsi="Symbol" w:cs="宋体" w:hint="eastAsia"/>
+          <w:kern w:val="0"/>
+          <w:sz w:val="24"/>
+          <w:szCs w:val="24"/>
+        </w:rPr>
+        <w:t></w:t>
+      </w:r>
+      <w:r>
+        <w:rPr>
+          <w:rFonts w:ascii="方正兰亭纤黑_GBK" w:eastAsia="方正兰亭纤黑_GBK" w:hAnsi="宋体" w:cs="宋体" w:hint="eastAsia"/>
+          <w:kern w:val="0"/>
+          <w:sz w:val="24"/>
+          <w:szCs w:val="24"/>
+        </w:rPr>
+        <w:t xml:space="preserve">  es6用的多的有哪些</w:t>
       </w:r>
     </w:p>
     <w:p>
@@ -9820,2435 +12378,6 @@
           <w:sz w:val="24"/>
           <w:szCs w:val="24"/>
         </w:rPr>
-        <w:t xml:space="preserve">  项目中是是如何优化页面的</w:t>
-      </w:r>
-    </w:p>
-    <w:p>
-      <w:pPr>
-        <w:widowControl/>
-        <w:jc w:val="left"/>
-        <w:rPr>
-          <w:rFonts w:ascii="方正兰亭纤黑_GBK" w:eastAsia="方正兰亭纤黑_GBK" w:hAnsi="宋体" w:cs="宋体"/>
-          <w:kern w:val="0"/>
-          <w:sz w:val="24"/>
-          <w:szCs w:val="24"/>
-        </w:rPr>
-      </w:pPr>
-      <w:r>
-        <w:rPr>
-          <w:rFonts w:ascii="方正兰亭纤黑_GBK" w:eastAsia="方正兰亭纤黑_GBK" w:hAnsi="Symbol" w:cs="宋体" w:hint="eastAsia"/>
-          <w:kern w:val="0"/>
-          <w:sz w:val="24"/>
-          <w:szCs w:val="24"/>
-        </w:rPr>
-        <w:t></w:t>
-      </w:r>
-      <w:r>
-        <w:rPr>
-          <w:rFonts w:ascii="方正兰亭纤黑_GBK" w:eastAsia="方正兰亭纤黑_GBK" w:hAnsi="宋体" w:cs="宋体" w:hint="eastAsia"/>
-          <w:kern w:val="0"/>
-          <w:sz w:val="24"/>
-          <w:szCs w:val="24"/>
-        </w:rPr>
-        <w:t xml:space="preserve">  如何实现移动端布局，适配方案</w:t>
-      </w:r>
-    </w:p>
-    <w:p>
-      <w:pPr>
-        <w:widowControl/>
-        <w:jc w:val="left"/>
-        <w:rPr>
-          <w:rFonts w:ascii="方正兰亭纤黑_GBK" w:eastAsia="方正兰亭纤黑_GBK" w:hAnsi="宋体" w:cs="宋体"/>
-          <w:kern w:val="0"/>
-          <w:sz w:val="24"/>
-          <w:szCs w:val="24"/>
-        </w:rPr>
-      </w:pPr>
-      <w:r>
-        <w:rPr>
-          <w:rFonts w:ascii="方正兰亭纤黑_GBK" w:eastAsia="方正兰亭纤黑_GBK" w:hAnsi="Symbol" w:cs="宋体" w:hint="eastAsia"/>
-          <w:kern w:val="0"/>
-          <w:sz w:val="24"/>
-          <w:szCs w:val="24"/>
-        </w:rPr>
-        <w:t></w:t>
-      </w:r>
-      <w:r>
-        <w:rPr>
-          <w:rFonts w:ascii="方正兰亭纤黑_GBK" w:eastAsia="方正兰亭纤黑_GBK" w:hAnsi="宋体" w:cs="宋体" w:hint="eastAsia"/>
-          <w:kern w:val="0"/>
-          <w:sz w:val="24"/>
-          <w:szCs w:val="24"/>
-        </w:rPr>
-        <w:t xml:space="preserve">  call apply bind的区别</w:t>
-      </w:r>
-    </w:p>
-    <w:p>
-      <w:pPr>
-        <w:widowControl/>
-        <w:jc w:val="left"/>
-        <w:rPr>
-          <w:rFonts w:ascii="方正兰亭纤黑_GBK" w:eastAsia="方正兰亭纤黑_GBK" w:hAnsi="宋体" w:cs="宋体"/>
-          <w:kern w:val="0"/>
-          <w:sz w:val="24"/>
-          <w:szCs w:val="24"/>
-        </w:rPr>
-      </w:pPr>
-      <w:r>
-        <w:rPr>
-          <w:rFonts w:ascii="方正兰亭纤黑_GBK" w:eastAsia="方正兰亭纤黑_GBK" w:hAnsi="Symbol" w:cs="宋体" w:hint="eastAsia"/>
-          <w:kern w:val="0"/>
-          <w:sz w:val="24"/>
-          <w:szCs w:val="24"/>
-        </w:rPr>
-        <w:t></w:t>
-      </w:r>
-      <w:r>
-        <w:rPr>
-          <w:rFonts w:ascii="方正兰亭纤黑_GBK" w:eastAsia="方正兰亭纤黑_GBK" w:hAnsi="宋体" w:cs="宋体" w:hint="eastAsia"/>
-          <w:kern w:val="0"/>
-          <w:sz w:val="24"/>
-          <w:szCs w:val="24"/>
-        </w:rPr>
-        <w:t xml:space="preserve">  深拷贝的实现</w:t>
-      </w:r>
-    </w:p>
-    <w:p>
-      <w:pPr>
-        <w:widowControl/>
-        <w:jc w:val="left"/>
-        <w:rPr>
-          <w:rFonts w:ascii="方正兰亭纤黑_GBK" w:eastAsia="方正兰亭纤黑_GBK" w:hAnsi="宋体" w:cs="宋体"/>
-          <w:kern w:val="0"/>
-          <w:sz w:val="24"/>
-          <w:szCs w:val="24"/>
-        </w:rPr>
-      </w:pPr>
-      <w:r>
-        <w:rPr>
-          <w:rFonts w:ascii="方正兰亭纤黑_GBK" w:eastAsia="方正兰亭纤黑_GBK" w:hAnsi="Symbol" w:cs="宋体" w:hint="eastAsia"/>
-          <w:kern w:val="0"/>
-          <w:sz w:val="24"/>
-          <w:szCs w:val="24"/>
-        </w:rPr>
-        <w:t></w:t>
-      </w:r>
-      <w:r>
-        <w:rPr>
-          <w:rFonts w:ascii="方正兰亭纤黑_GBK" w:eastAsia="方正兰亭纤黑_GBK" w:hAnsi="宋体" w:cs="宋体" w:hint="eastAsia"/>
-          <w:kern w:val="0"/>
-          <w:sz w:val="24"/>
-          <w:szCs w:val="24"/>
-        </w:rPr>
-        <w:t xml:space="preserve">  jQuery原理，平时用jQuery都做过什么</w:t>
-      </w:r>
-    </w:p>
-    <w:p>
-      <w:pPr>
-        <w:widowControl/>
-        <w:jc w:val="left"/>
-        <w:rPr>
-          <w:rFonts w:ascii="方正兰亭纤黑_GBK" w:eastAsia="方正兰亭纤黑_GBK" w:hAnsi="宋体" w:cs="宋体"/>
-          <w:kern w:val="0"/>
-          <w:sz w:val="24"/>
-          <w:szCs w:val="24"/>
-        </w:rPr>
-      </w:pPr>
-      <w:r>
-        <w:rPr>
-          <w:rFonts w:ascii="方正兰亭纤黑_GBK" w:eastAsia="方正兰亭纤黑_GBK" w:hAnsi="Symbol" w:cs="宋体" w:hint="eastAsia"/>
-          <w:kern w:val="0"/>
-          <w:sz w:val="24"/>
-          <w:szCs w:val="24"/>
-        </w:rPr>
-        <w:t></w:t>
-      </w:r>
-      <w:r>
-        <w:rPr>
-          <w:rFonts w:ascii="方正兰亭纤黑_GBK" w:eastAsia="方正兰亭纤黑_GBK" w:hAnsi="宋体" w:cs="宋体" w:hint="eastAsia"/>
-          <w:kern w:val="0"/>
-          <w:sz w:val="24"/>
-          <w:szCs w:val="24"/>
-        </w:rPr>
-        <w:t xml:space="preserve">  用过webpack吗，谈一下webpack打包</w:t>
-      </w:r>
-    </w:p>
-    <w:p>
-      <w:pPr>
-        <w:widowControl/>
-        <w:jc w:val="left"/>
-        <w:rPr>
-          <w:rFonts w:ascii="方正兰亭纤黑_GBK" w:eastAsia="方正兰亭纤黑_GBK" w:hAnsi="宋体" w:cs="宋体"/>
-          <w:kern w:val="0"/>
-          <w:sz w:val="24"/>
-          <w:szCs w:val="24"/>
-        </w:rPr>
-      </w:pPr>
-      <w:r>
-        <w:rPr>
-          <w:rFonts w:ascii="方正兰亭纤黑_GBK" w:eastAsia="方正兰亭纤黑_GBK" w:hAnsi="Symbol" w:cs="宋体" w:hint="eastAsia"/>
-          <w:kern w:val="0"/>
-          <w:sz w:val="24"/>
-          <w:szCs w:val="24"/>
-        </w:rPr>
-        <w:t></w:t>
-      </w:r>
-      <w:r>
-        <w:rPr>
-          <w:rFonts w:ascii="方正兰亭纤黑_GBK" w:eastAsia="方正兰亭纤黑_GBK" w:hAnsi="宋体" w:cs="宋体" w:hint="eastAsia"/>
-          <w:kern w:val="0"/>
-          <w:sz w:val="24"/>
-          <w:szCs w:val="24"/>
-        </w:rPr>
-        <w:t xml:space="preserve">  给了一个</w:t>
-      </w:r>
-      <w:proofErr w:type="spellStart"/>
-      <w:r>
-        <w:rPr>
-          <w:rFonts w:ascii="方正兰亭纤黑_GBK" w:eastAsia="方正兰亭纤黑_GBK" w:hAnsi="宋体" w:cs="宋体" w:hint="eastAsia"/>
-          <w:kern w:val="0"/>
-          <w:sz w:val="24"/>
-          <w:szCs w:val="24"/>
-        </w:rPr>
-        <w:t>settimeout</w:t>
-      </w:r>
-      <w:proofErr w:type="spellEnd"/>
-      <w:r>
-        <w:rPr>
-          <w:rFonts w:ascii="方正兰亭纤黑_GBK" w:eastAsia="方正兰亭纤黑_GBK" w:hAnsi="宋体" w:cs="宋体" w:hint="eastAsia"/>
-          <w:kern w:val="0"/>
-          <w:sz w:val="24"/>
-          <w:szCs w:val="24"/>
-        </w:rPr>
-        <w:t>代码输出的顺序</w:t>
-      </w:r>
-    </w:p>
-    <w:p>
-      <w:pPr>
-        <w:widowControl/>
-        <w:jc w:val="left"/>
-        <w:rPr>
-          <w:rFonts w:ascii="方正兰亭纤黑_GBK" w:eastAsia="方正兰亭纤黑_GBK" w:hAnsi="宋体" w:cs="宋体"/>
-          <w:kern w:val="0"/>
-          <w:sz w:val="24"/>
-          <w:szCs w:val="24"/>
-        </w:rPr>
-      </w:pPr>
-      <w:r>
-        <w:rPr>
-          <w:rFonts w:ascii="方正兰亭纤黑_GBK" w:eastAsia="方正兰亭纤黑_GBK" w:hAnsi="Symbol" w:cs="宋体" w:hint="eastAsia"/>
-          <w:kern w:val="0"/>
-          <w:sz w:val="24"/>
-          <w:szCs w:val="24"/>
-        </w:rPr>
-        <w:t></w:t>
-      </w:r>
-      <w:r>
-        <w:rPr>
-          <w:rFonts w:ascii="方正兰亭纤黑_GBK" w:eastAsia="方正兰亭纤黑_GBK" w:hAnsi="宋体" w:cs="宋体" w:hint="eastAsia"/>
-          <w:kern w:val="0"/>
-          <w:sz w:val="24"/>
-          <w:szCs w:val="24"/>
-        </w:rPr>
-        <w:t xml:space="preserve">  流式布局</w:t>
-      </w:r>
-    </w:p>
-    <w:p>
-      <w:pPr>
-        <w:widowControl/>
-        <w:jc w:val="left"/>
-        <w:rPr>
-          <w:rFonts w:ascii="方正兰亭纤黑_GBK" w:eastAsia="方正兰亭纤黑_GBK" w:hAnsi="宋体" w:cs="宋体"/>
-          <w:kern w:val="0"/>
-          <w:sz w:val="24"/>
-          <w:szCs w:val="24"/>
-        </w:rPr>
-      </w:pPr>
-      <w:r>
-        <w:rPr>
-          <w:rFonts w:ascii="方正兰亭纤黑_GBK" w:eastAsia="方正兰亭纤黑_GBK" w:hAnsi="Symbol" w:cs="宋体" w:hint="eastAsia"/>
-          <w:kern w:val="0"/>
-          <w:sz w:val="24"/>
-          <w:szCs w:val="24"/>
-        </w:rPr>
-        <w:t></w:t>
-      </w:r>
-      <w:r>
-        <w:rPr>
-          <w:rFonts w:ascii="方正兰亭纤黑_GBK" w:eastAsia="方正兰亭纤黑_GBK" w:hAnsi="宋体" w:cs="宋体" w:hint="eastAsia"/>
-          <w:kern w:val="0"/>
-          <w:sz w:val="24"/>
-          <w:szCs w:val="24"/>
-        </w:rPr>
-        <w:t xml:space="preserve">  如何获取当前日期</w:t>
-      </w:r>
-    </w:p>
-    <w:p>
-      <w:pPr>
-        <w:widowControl/>
-        <w:jc w:val="left"/>
-        <w:rPr>
-          <w:rFonts w:ascii="方正兰亭纤黑_GBK" w:eastAsia="方正兰亭纤黑_GBK" w:hAnsi="宋体" w:cs="宋体"/>
-          <w:kern w:val="0"/>
-          <w:sz w:val="24"/>
-          <w:szCs w:val="24"/>
-        </w:rPr>
-      </w:pPr>
-    </w:p>
-    <w:p>
-      <w:pPr>
-        <w:widowControl/>
-        <w:jc w:val="left"/>
-        <w:rPr>
-          <w:rFonts w:ascii="方正兰亭纤黑_GBK" w:eastAsia="方正兰亭纤黑_GBK" w:hAnsi="宋体" w:cs="宋体"/>
-          <w:kern w:val="0"/>
-          <w:sz w:val="24"/>
-          <w:szCs w:val="24"/>
-        </w:rPr>
-      </w:pPr>
-      <w:r>
-        <w:rPr>
-          <w:rFonts w:ascii="方正兰亭纤黑_GBK" w:eastAsia="方正兰亭纤黑_GBK" w:hAnsi="Symbol" w:cs="宋体" w:hint="eastAsia"/>
-          <w:kern w:val="0"/>
-          <w:sz w:val="24"/>
-          <w:szCs w:val="24"/>
-        </w:rPr>
-        <w:t></w:t>
-      </w:r>
-      <w:r>
-        <w:rPr>
-          <w:rFonts w:ascii="方正兰亭纤黑_GBK" w:eastAsia="方正兰亭纤黑_GBK" w:hAnsi="宋体" w:cs="宋体" w:hint="eastAsia"/>
-          <w:kern w:val="0"/>
-          <w:sz w:val="24"/>
-          <w:szCs w:val="24"/>
-        </w:rPr>
-        <w:t xml:space="preserve">  打开连接到网页呈现的流程</w:t>
-      </w:r>
-    </w:p>
-    <w:p>
-      <w:pPr>
-        <w:widowControl/>
-        <w:jc w:val="left"/>
-        <w:rPr>
-          <w:rFonts w:ascii="方正兰亭纤黑_GBK" w:eastAsia="方正兰亭纤黑_GBK" w:hAnsi="宋体" w:cs="宋体"/>
-          <w:kern w:val="0"/>
-          <w:sz w:val="24"/>
-          <w:szCs w:val="24"/>
-        </w:rPr>
-      </w:pPr>
-      <w:r>
-        <w:rPr>
-          <w:rFonts w:ascii="方正兰亭纤黑_GBK" w:eastAsia="方正兰亭纤黑_GBK" w:hAnsi="Symbol" w:cs="宋体" w:hint="eastAsia"/>
-          <w:kern w:val="0"/>
-          <w:sz w:val="24"/>
-          <w:szCs w:val="24"/>
-        </w:rPr>
-        <w:t></w:t>
-      </w:r>
-      <w:r>
-        <w:rPr>
-          <w:rFonts w:ascii="方正兰亭纤黑_GBK" w:eastAsia="方正兰亭纤黑_GBK" w:hAnsi="宋体" w:cs="宋体" w:hint="eastAsia"/>
-          <w:kern w:val="0"/>
-          <w:sz w:val="24"/>
-          <w:szCs w:val="24"/>
-        </w:rPr>
-        <w:t xml:space="preserve">  HTTP请求头，响应头里面有哪些</w:t>
-      </w:r>
-    </w:p>
-    <w:p>
-      <w:pPr>
-        <w:widowControl/>
-        <w:jc w:val="left"/>
-        <w:rPr>
-          <w:rFonts w:ascii="方正兰亭纤黑_GBK" w:eastAsia="方正兰亭纤黑_GBK" w:hAnsi="宋体" w:cs="宋体"/>
-          <w:kern w:val="0"/>
-          <w:sz w:val="24"/>
-          <w:szCs w:val="24"/>
-        </w:rPr>
-      </w:pPr>
-      <w:r>
-        <w:rPr>
-          <w:rFonts w:ascii="方正兰亭纤黑_GBK" w:eastAsia="方正兰亭纤黑_GBK" w:hAnsi="Symbol" w:cs="宋体" w:hint="eastAsia"/>
-          <w:kern w:val="0"/>
-          <w:sz w:val="24"/>
-          <w:szCs w:val="24"/>
-        </w:rPr>
-        <w:t></w:t>
-      </w:r>
-      <w:r>
-        <w:rPr>
-          <w:rFonts w:ascii="方正兰亭纤黑_GBK" w:eastAsia="方正兰亭纤黑_GBK" w:hAnsi="宋体" w:cs="宋体" w:hint="eastAsia"/>
-          <w:kern w:val="0"/>
-          <w:sz w:val="24"/>
-          <w:szCs w:val="24"/>
-        </w:rPr>
-        <w:t xml:space="preserve">  异步加载JS</w:t>
-      </w:r>
-    </w:p>
-    <w:p>
-      <w:pPr>
-        <w:widowControl/>
-        <w:jc w:val="left"/>
-        <w:rPr>
-          <w:rFonts w:ascii="方正兰亭纤黑_GBK" w:eastAsia="方正兰亭纤黑_GBK" w:hAnsi="宋体" w:cs="宋体"/>
-          <w:kern w:val="0"/>
-          <w:sz w:val="24"/>
-          <w:szCs w:val="24"/>
-        </w:rPr>
-      </w:pPr>
-      <w:r>
-        <w:rPr>
-          <w:rFonts w:ascii="方正兰亭纤黑_GBK" w:eastAsia="方正兰亭纤黑_GBK" w:hAnsi="Symbol" w:cs="宋体" w:hint="eastAsia"/>
-          <w:kern w:val="0"/>
-          <w:sz w:val="24"/>
-          <w:szCs w:val="24"/>
-        </w:rPr>
-        <w:t></w:t>
-      </w:r>
-      <w:r>
-        <w:rPr>
-          <w:rFonts w:ascii="方正兰亭纤黑_GBK" w:eastAsia="方正兰亭纤黑_GBK" w:hAnsi="宋体" w:cs="宋体" w:hint="eastAsia"/>
-          <w:kern w:val="0"/>
-          <w:sz w:val="24"/>
-          <w:szCs w:val="24"/>
-        </w:rPr>
-        <w:t xml:space="preserve">  JS原型</w:t>
-      </w:r>
-    </w:p>
-    <w:p>
-      <w:pPr>
-        <w:widowControl/>
-        <w:jc w:val="left"/>
-        <w:rPr>
-          <w:rFonts w:ascii="方正兰亭纤黑_GBK" w:eastAsia="方正兰亭纤黑_GBK" w:hAnsi="宋体" w:cs="宋体"/>
-          <w:kern w:val="0"/>
-          <w:sz w:val="24"/>
-          <w:szCs w:val="24"/>
-        </w:rPr>
-      </w:pPr>
-      <w:r>
-        <w:rPr>
-          <w:rFonts w:ascii="方正兰亭纤黑_GBK" w:eastAsia="方正兰亭纤黑_GBK" w:hAnsi="Symbol" w:cs="宋体" w:hint="eastAsia"/>
-          <w:kern w:val="0"/>
-          <w:sz w:val="24"/>
-          <w:szCs w:val="24"/>
-        </w:rPr>
-        <w:t></w:t>
-      </w:r>
-      <w:r>
-        <w:rPr>
-          <w:rFonts w:ascii="方正兰亭纤黑_GBK" w:eastAsia="方正兰亭纤黑_GBK" w:hAnsi="宋体" w:cs="宋体" w:hint="eastAsia"/>
-          <w:kern w:val="0"/>
-          <w:sz w:val="24"/>
-          <w:szCs w:val="24"/>
-        </w:rPr>
-        <w:t xml:space="preserve">  URL长度限制</w:t>
-      </w:r>
-    </w:p>
-    <w:p>
-      <w:pPr>
-        <w:widowControl/>
-        <w:jc w:val="left"/>
-        <w:rPr>
-          <w:rFonts w:ascii="方正兰亭纤黑_GBK" w:eastAsia="方正兰亭纤黑_GBK" w:hAnsi="宋体" w:cs="宋体"/>
-          <w:kern w:val="0"/>
-          <w:sz w:val="24"/>
-          <w:szCs w:val="24"/>
-        </w:rPr>
-      </w:pPr>
-      <w:r>
-        <w:rPr>
-          <w:rFonts w:ascii="方正兰亭纤黑_GBK" w:eastAsia="方正兰亭纤黑_GBK" w:hAnsi="Symbol" w:cs="宋体" w:hint="eastAsia"/>
-          <w:kern w:val="0"/>
-          <w:sz w:val="24"/>
-          <w:szCs w:val="24"/>
-        </w:rPr>
-        <w:t></w:t>
-      </w:r>
-      <w:r>
-        <w:rPr>
-          <w:rFonts w:ascii="方正兰亭纤黑_GBK" w:eastAsia="方正兰亭纤黑_GBK" w:hAnsi="宋体" w:cs="宋体" w:hint="eastAsia"/>
-          <w:kern w:val="0"/>
-          <w:sz w:val="24"/>
-          <w:szCs w:val="24"/>
-        </w:rPr>
-        <w:t xml:space="preserve">  缓存</w:t>
-      </w:r>
-    </w:p>
-    <w:p>
-      <w:pPr>
-        <w:widowControl/>
-        <w:jc w:val="left"/>
-        <w:rPr>
-          <w:rFonts w:ascii="方正兰亭纤黑_GBK" w:eastAsia="方正兰亭纤黑_GBK" w:hAnsi="宋体" w:cs="宋体"/>
-          <w:kern w:val="0"/>
-          <w:sz w:val="24"/>
-          <w:szCs w:val="24"/>
-        </w:rPr>
-      </w:pPr>
-      <w:r>
-        <w:rPr>
-          <w:rFonts w:ascii="方正兰亭纤黑_GBK" w:eastAsia="方正兰亭纤黑_GBK" w:hAnsi="Symbol" w:cs="宋体" w:hint="eastAsia"/>
-          <w:kern w:val="0"/>
-          <w:sz w:val="24"/>
-          <w:szCs w:val="24"/>
-        </w:rPr>
-        <w:t></w:t>
-      </w:r>
-      <w:r>
-        <w:rPr>
-          <w:rFonts w:ascii="方正兰亭纤黑_GBK" w:eastAsia="方正兰亭纤黑_GBK" w:hAnsi="宋体" w:cs="宋体" w:hint="eastAsia"/>
-          <w:kern w:val="0"/>
-          <w:sz w:val="24"/>
-          <w:szCs w:val="24"/>
-        </w:rPr>
-        <w:t xml:space="preserve">  浏览器兼容</w:t>
-      </w:r>
-    </w:p>
-    <w:p>
-      <w:pPr>
-        <w:widowControl/>
-        <w:jc w:val="left"/>
-        <w:rPr>
-          <w:rFonts w:ascii="方正兰亭纤黑_GBK" w:eastAsia="方正兰亭纤黑_GBK" w:hAnsi="宋体" w:cs="宋体"/>
-          <w:kern w:val="0"/>
-          <w:sz w:val="24"/>
-          <w:szCs w:val="24"/>
-        </w:rPr>
-      </w:pPr>
-      <w:r>
-        <w:rPr>
-          <w:rFonts w:ascii="方正兰亭纤黑_GBK" w:eastAsia="方正兰亭纤黑_GBK" w:hAnsi="Symbol" w:cs="宋体" w:hint="eastAsia"/>
-          <w:kern w:val="0"/>
-          <w:sz w:val="24"/>
-          <w:szCs w:val="24"/>
-        </w:rPr>
-        <w:t></w:t>
-      </w:r>
-      <w:r>
-        <w:rPr>
-          <w:rFonts w:ascii="方正兰亭纤黑_GBK" w:eastAsia="方正兰亭纤黑_GBK" w:hAnsi="宋体" w:cs="宋体" w:hint="eastAsia"/>
-          <w:kern w:val="0"/>
-          <w:sz w:val="24"/>
-          <w:szCs w:val="24"/>
-        </w:rPr>
-        <w:t xml:space="preserve">  webpack </w:t>
-      </w:r>
-      <w:proofErr w:type="spellStart"/>
-      <w:r>
-        <w:rPr>
-          <w:rFonts w:ascii="方正兰亭纤黑_GBK" w:eastAsia="方正兰亭纤黑_GBK" w:hAnsi="宋体" w:cs="宋体" w:hint="eastAsia"/>
-          <w:kern w:val="0"/>
-          <w:sz w:val="24"/>
-          <w:szCs w:val="24"/>
-        </w:rPr>
-        <w:t>css</w:t>
-      </w:r>
-      <w:proofErr w:type="spellEnd"/>
-      <w:r>
-        <w:rPr>
-          <w:rFonts w:ascii="方正兰亭纤黑_GBK" w:eastAsia="方正兰亭纤黑_GBK" w:hAnsi="宋体" w:cs="宋体" w:hint="eastAsia"/>
-          <w:kern w:val="0"/>
-          <w:sz w:val="24"/>
-          <w:szCs w:val="24"/>
-        </w:rPr>
-        <w:t>兼容</w:t>
-      </w:r>
-    </w:p>
-    <w:p>
-      <w:pPr>
-        <w:widowControl/>
-        <w:jc w:val="left"/>
-        <w:rPr>
-          <w:rFonts w:ascii="方正兰亭纤黑_GBK" w:eastAsia="方正兰亭纤黑_GBK" w:hAnsi="宋体" w:cs="宋体"/>
-          <w:kern w:val="0"/>
-          <w:sz w:val="24"/>
-          <w:szCs w:val="24"/>
-        </w:rPr>
-      </w:pPr>
-      <w:r>
-        <w:rPr>
-          <w:rFonts w:ascii="方正兰亭纤黑_GBK" w:eastAsia="方正兰亭纤黑_GBK" w:hAnsi="Symbol" w:cs="宋体" w:hint="eastAsia"/>
-          <w:kern w:val="0"/>
-          <w:sz w:val="24"/>
-          <w:szCs w:val="24"/>
-        </w:rPr>
-        <w:t></w:t>
-      </w:r>
-      <w:r>
-        <w:rPr>
-          <w:rFonts w:ascii="方正兰亭纤黑_GBK" w:eastAsia="方正兰亭纤黑_GBK" w:hAnsi="宋体" w:cs="宋体" w:hint="eastAsia"/>
-          <w:kern w:val="0"/>
-          <w:sz w:val="24"/>
-          <w:szCs w:val="24"/>
-        </w:rPr>
-        <w:t xml:space="preserve">  </w:t>
-      </w:r>
-    </w:p>
-    <w:p>
-      <w:pPr>
-        <w:widowControl/>
-        <w:jc w:val="left"/>
-        <w:rPr>
-          <w:rFonts w:ascii="方正兰亭纤黑_GBK" w:eastAsia="方正兰亭纤黑_GBK" w:hAnsi="宋体" w:cs="宋体"/>
-          <w:kern w:val="0"/>
-          <w:sz w:val="24"/>
-          <w:szCs w:val="24"/>
-        </w:rPr>
-      </w:pPr>
-      <w:r>
-        <w:rPr>
-          <w:rFonts w:ascii="方正兰亭纤黑_GBK" w:eastAsia="方正兰亭纤黑_GBK" w:hAnsi="Symbol" w:cs="宋体" w:hint="eastAsia"/>
-          <w:kern w:val="0"/>
-          <w:sz w:val="24"/>
-          <w:szCs w:val="24"/>
-        </w:rPr>
-        <w:t></w:t>
-      </w:r>
-      <w:r>
-        <w:rPr>
-          <w:rFonts w:ascii="方正兰亭纤黑_GBK" w:eastAsia="方正兰亭纤黑_GBK" w:hAnsi="宋体" w:cs="宋体" w:hint="eastAsia"/>
-          <w:kern w:val="0"/>
-          <w:sz w:val="24"/>
-          <w:szCs w:val="24"/>
-        </w:rPr>
-        <w:t xml:space="preserve">  reflow和repaint</w:t>
-      </w:r>
-    </w:p>
-    <w:p>
-      <w:pPr>
-        <w:widowControl/>
-        <w:jc w:val="left"/>
-        <w:rPr>
-          <w:rFonts w:ascii="方正兰亭纤黑_GBK" w:eastAsia="方正兰亭纤黑_GBK" w:hAnsi="宋体" w:cs="宋体"/>
-          <w:kern w:val="0"/>
-          <w:sz w:val="24"/>
-          <w:szCs w:val="24"/>
-        </w:rPr>
-      </w:pPr>
-      <w:r>
-        <w:rPr>
-          <w:rFonts w:ascii="方正兰亭纤黑_GBK" w:eastAsia="方正兰亭纤黑_GBK" w:hAnsi="Symbol" w:cs="宋体" w:hint="eastAsia"/>
-          <w:kern w:val="0"/>
-          <w:sz w:val="24"/>
-          <w:szCs w:val="24"/>
-        </w:rPr>
-        <w:t></w:t>
-      </w:r>
-      <w:r>
-        <w:rPr>
-          <w:rFonts w:ascii="方正兰亭纤黑_GBK" w:eastAsia="方正兰亭纤黑_GBK" w:hAnsi="宋体" w:cs="宋体" w:hint="eastAsia"/>
-          <w:kern w:val="0"/>
-          <w:sz w:val="24"/>
-          <w:szCs w:val="24"/>
-        </w:rPr>
-        <w:t xml:space="preserve">  </w:t>
-      </w:r>
-    </w:p>
-    <w:p>
-      <w:pPr>
-        <w:widowControl/>
-        <w:jc w:val="left"/>
-        <w:rPr>
-          <w:rFonts w:ascii="方正兰亭纤黑_GBK" w:eastAsia="方正兰亭纤黑_GBK" w:hAnsi="宋体" w:cs="宋体"/>
-          <w:kern w:val="0"/>
-          <w:sz w:val="24"/>
-          <w:szCs w:val="24"/>
-        </w:rPr>
-      </w:pPr>
-      <w:r>
-        <w:rPr>
-          <w:rFonts w:ascii="方正兰亭纤黑_GBK" w:eastAsia="方正兰亭纤黑_GBK" w:hAnsi="Symbol" w:cs="宋体" w:hint="eastAsia"/>
-          <w:kern w:val="0"/>
-          <w:sz w:val="24"/>
-          <w:szCs w:val="24"/>
-        </w:rPr>
-        <w:t></w:t>
-      </w:r>
-      <w:r>
-        <w:rPr>
-          <w:rFonts w:ascii="方正兰亭纤黑_GBK" w:eastAsia="方正兰亭纤黑_GBK" w:hAnsi="宋体" w:cs="宋体" w:hint="eastAsia"/>
-          <w:kern w:val="0"/>
-          <w:sz w:val="24"/>
-          <w:szCs w:val="24"/>
-        </w:rPr>
-        <w:t xml:space="preserve">  </w:t>
-      </w:r>
-      <w:proofErr w:type="spellStart"/>
-      <w:r>
-        <w:rPr>
-          <w:rFonts w:ascii="方正兰亭纤黑_GBK" w:eastAsia="方正兰亭纤黑_GBK" w:hAnsi="宋体" w:cs="宋体" w:hint="eastAsia"/>
-          <w:kern w:val="0"/>
-          <w:sz w:val="24"/>
-          <w:szCs w:val="24"/>
-        </w:rPr>
-        <w:t>settimeout</w:t>
-      </w:r>
-      <w:proofErr w:type="spellEnd"/>
-      <w:r>
-        <w:rPr>
-          <w:rFonts w:ascii="方正兰亭纤黑_GBK" w:eastAsia="方正兰亭纤黑_GBK" w:hAnsi="宋体" w:cs="宋体" w:hint="eastAsia"/>
-          <w:kern w:val="0"/>
-          <w:sz w:val="24"/>
-          <w:szCs w:val="24"/>
-        </w:rPr>
-        <w:t>异步</w:t>
-      </w:r>
-    </w:p>
-    <w:p>
-      <w:pPr>
-        <w:widowControl/>
-        <w:jc w:val="left"/>
-        <w:rPr>
-          <w:rFonts w:ascii="方正兰亭纤黑_GBK" w:eastAsia="方正兰亭纤黑_GBK" w:hAnsi="宋体" w:cs="宋体"/>
-          <w:kern w:val="0"/>
-          <w:sz w:val="24"/>
-          <w:szCs w:val="24"/>
-        </w:rPr>
-      </w:pPr>
-      <w:r>
-        <w:rPr>
-          <w:rFonts w:ascii="方正兰亭纤黑_GBK" w:eastAsia="方正兰亭纤黑_GBK" w:hAnsi="Symbol" w:cs="宋体" w:hint="eastAsia"/>
-          <w:kern w:val="0"/>
-          <w:sz w:val="24"/>
-          <w:szCs w:val="24"/>
-        </w:rPr>
-        <w:t></w:t>
-      </w:r>
-      <w:r>
-        <w:rPr>
-          <w:rFonts w:ascii="方正兰亭纤黑_GBK" w:eastAsia="方正兰亭纤黑_GBK" w:hAnsi="宋体" w:cs="宋体" w:hint="eastAsia"/>
-          <w:kern w:val="0"/>
-          <w:sz w:val="24"/>
-          <w:szCs w:val="24"/>
-        </w:rPr>
-        <w:t xml:space="preserve">  </w:t>
-      </w:r>
-      <w:proofErr w:type="spellStart"/>
-      <w:r>
-        <w:rPr>
-          <w:rFonts w:ascii="方正兰亭纤黑_GBK" w:eastAsia="方正兰亭纤黑_GBK" w:hAnsi="宋体" w:cs="宋体" w:hint="eastAsia"/>
-          <w:kern w:val="0"/>
-          <w:sz w:val="24"/>
-          <w:szCs w:val="24"/>
-        </w:rPr>
-        <w:t>vue</w:t>
-      </w:r>
-      <w:proofErr w:type="spellEnd"/>
-      <w:r>
-        <w:rPr>
-          <w:rFonts w:ascii="方正兰亭纤黑_GBK" w:eastAsia="方正兰亭纤黑_GBK" w:hAnsi="宋体" w:cs="宋体" w:hint="eastAsia"/>
-          <w:kern w:val="0"/>
-          <w:sz w:val="24"/>
-          <w:szCs w:val="24"/>
-        </w:rPr>
-        <w:t xml:space="preserve"> diff算法</w:t>
-      </w:r>
-    </w:p>
-    <w:p>
-      <w:pPr>
-        <w:widowControl/>
-        <w:jc w:val="left"/>
-        <w:rPr>
-          <w:rFonts w:ascii="方正兰亭纤黑_GBK" w:eastAsia="方正兰亭纤黑_GBK" w:hAnsi="宋体" w:cs="宋体"/>
-          <w:kern w:val="0"/>
-          <w:sz w:val="24"/>
-          <w:szCs w:val="24"/>
-        </w:rPr>
-      </w:pPr>
-      <w:r>
-        <w:rPr>
-          <w:rFonts w:ascii="方正兰亭纤黑_GBK" w:eastAsia="方正兰亭纤黑_GBK" w:hAnsi="Symbol" w:cs="宋体" w:hint="eastAsia"/>
-          <w:kern w:val="0"/>
-          <w:sz w:val="24"/>
-          <w:szCs w:val="24"/>
-        </w:rPr>
-        <w:t></w:t>
-      </w:r>
-      <w:r>
-        <w:rPr>
-          <w:rFonts w:ascii="方正兰亭纤黑_GBK" w:eastAsia="方正兰亭纤黑_GBK" w:hAnsi="宋体" w:cs="宋体" w:hint="eastAsia"/>
-          <w:kern w:val="0"/>
-          <w:sz w:val="24"/>
-          <w:szCs w:val="24"/>
-        </w:rPr>
-        <w:t xml:space="preserve">  </w:t>
-      </w:r>
-      <w:proofErr w:type="spellStart"/>
-      <w:r>
-        <w:rPr>
-          <w:rFonts w:ascii="方正兰亭纤黑_GBK" w:eastAsia="方正兰亭纤黑_GBK" w:hAnsi="宋体" w:cs="宋体" w:hint="eastAsia"/>
-          <w:kern w:val="0"/>
-          <w:sz w:val="24"/>
-          <w:szCs w:val="24"/>
-        </w:rPr>
-        <w:t>vue</w:t>
-      </w:r>
-      <w:proofErr w:type="spellEnd"/>
-      <w:r>
-        <w:rPr>
-          <w:rFonts w:ascii="方正兰亭纤黑_GBK" w:eastAsia="方正兰亭纤黑_GBK" w:hAnsi="宋体" w:cs="宋体" w:hint="eastAsia"/>
-          <w:kern w:val="0"/>
-          <w:sz w:val="24"/>
-          <w:szCs w:val="24"/>
-        </w:rPr>
-        <w:t>-router不能解决情况和边界情况</w:t>
-      </w:r>
-    </w:p>
-    <w:p>
-      <w:pPr>
-        <w:widowControl/>
-        <w:jc w:val="left"/>
-        <w:rPr>
-          <w:rFonts w:ascii="方正兰亭纤黑_GBK" w:eastAsia="方正兰亭纤黑_GBK" w:hAnsi="宋体" w:cs="宋体"/>
-          <w:kern w:val="0"/>
-          <w:sz w:val="24"/>
-          <w:szCs w:val="24"/>
-        </w:rPr>
-      </w:pPr>
-      <w:r>
-        <w:rPr>
-          <w:rFonts w:ascii="方正兰亭纤黑_GBK" w:eastAsia="方正兰亭纤黑_GBK" w:hAnsi="Symbol" w:cs="宋体" w:hint="eastAsia"/>
-          <w:kern w:val="0"/>
-          <w:sz w:val="24"/>
-          <w:szCs w:val="24"/>
-        </w:rPr>
-        <w:lastRenderedPageBreak/>
-        <w:t></w:t>
-      </w:r>
-      <w:r>
-        <w:rPr>
-          <w:rFonts w:ascii="方正兰亭纤黑_GBK" w:eastAsia="方正兰亭纤黑_GBK" w:hAnsi="宋体" w:cs="宋体" w:hint="eastAsia"/>
-          <w:kern w:val="0"/>
-          <w:sz w:val="24"/>
-          <w:szCs w:val="24"/>
-        </w:rPr>
-        <w:t xml:space="preserve">  transition生命周期</w:t>
-      </w:r>
-    </w:p>
-    <w:p>
-      <w:pPr>
-        <w:widowControl/>
-        <w:jc w:val="left"/>
-        <w:rPr>
-          <w:rFonts w:ascii="方正兰亭纤黑_GBK" w:eastAsia="方正兰亭纤黑_GBK" w:hAnsi="宋体" w:cs="宋体"/>
-          <w:kern w:val="0"/>
-          <w:sz w:val="24"/>
-          <w:szCs w:val="24"/>
-        </w:rPr>
-      </w:pPr>
-      <w:r>
-        <w:rPr>
-          <w:rFonts w:ascii="方正兰亭纤黑_GBK" w:eastAsia="方正兰亭纤黑_GBK" w:hAnsi="Symbol" w:cs="宋体" w:hint="eastAsia"/>
-          <w:kern w:val="0"/>
-          <w:sz w:val="24"/>
-          <w:szCs w:val="24"/>
-        </w:rPr>
-        <w:t></w:t>
-      </w:r>
-      <w:r>
-        <w:rPr>
-          <w:rFonts w:ascii="方正兰亭纤黑_GBK" w:eastAsia="方正兰亭纤黑_GBK" w:hAnsi="宋体" w:cs="宋体" w:hint="eastAsia"/>
-          <w:kern w:val="0"/>
-          <w:sz w:val="24"/>
-          <w:szCs w:val="24"/>
-        </w:rPr>
-        <w:t xml:space="preserve">  线程和进程的区别</w:t>
-      </w:r>
-    </w:p>
-    <w:p>
-      <w:pPr>
-        <w:widowControl/>
-        <w:jc w:val="left"/>
-        <w:rPr>
-          <w:rFonts w:ascii="方正兰亭纤黑_GBK" w:eastAsia="方正兰亭纤黑_GBK" w:hAnsi="宋体" w:cs="宋体"/>
-          <w:kern w:val="0"/>
-          <w:sz w:val="24"/>
-          <w:szCs w:val="24"/>
-        </w:rPr>
-      </w:pPr>
-      <w:r>
-        <w:rPr>
-          <w:rFonts w:ascii="方正兰亭纤黑_GBK" w:eastAsia="方正兰亭纤黑_GBK" w:hAnsi="Symbol" w:cs="宋体" w:hint="eastAsia"/>
-          <w:kern w:val="0"/>
-          <w:sz w:val="24"/>
-          <w:szCs w:val="24"/>
-        </w:rPr>
-        <w:t></w:t>
-      </w:r>
-      <w:r>
-        <w:rPr>
-          <w:rFonts w:ascii="方正兰亭纤黑_GBK" w:eastAsia="方正兰亭纤黑_GBK" w:hAnsi="宋体" w:cs="宋体" w:hint="eastAsia"/>
-          <w:kern w:val="0"/>
-          <w:sz w:val="24"/>
-          <w:szCs w:val="24"/>
-        </w:rPr>
-        <w:t xml:space="preserve">  什么是异步</w:t>
-      </w:r>
-    </w:p>
-    <w:p>
-      <w:pPr>
-        <w:widowControl/>
-        <w:jc w:val="left"/>
-        <w:rPr>
-          <w:rFonts w:ascii="方正兰亭纤黑_GBK" w:eastAsia="方正兰亭纤黑_GBK" w:hAnsi="宋体" w:cs="宋体"/>
-          <w:kern w:val="0"/>
-          <w:sz w:val="24"/>
-          <w:szCs w:val="24"/>
-        </w:rPr>
-      </w:pPr>
-      <w:r>
-        <w:rPr>
-          <w:rFonts w:ascii="方正兰亭纤黑_GBK" w:eastAsia="方正兰亭纤黑_GBK" w:hAnsi="Symbol" w:cs="宋体" w:hint="eastAsia"/>
-          <w:kern w:val="0"/>
-          <w:sz w:val="24"/>
-          <w:szCs w:val="24"/>
-        </w:rPr>
-        <w:t></w:t>
-      </w:r>
-      <w:r>
-        <w:rPr>
-          <w:rFonts w:ascii="方正兰亭纤黑_GBK" w:eastAsia="方正兰亭纤黑_GBK" w:hAnsi="宋体" w:cs="宋体" w:hint="eastAsia"/>
-          <w:kern w:val="0"/>
-          <w:sz w:val="24"/>
-          <w:szCs w:val="24"/>
-        </w:rPr>
-        <w:t xml:space="preserve">  promise是如何解析异步操作的</w:t>
-      </w:r>
-    </w:p>
-    <w:p>
-      <w:pPr>
-        <w:widowControl/>
-        <w:jc w:val="left"/>
-        <w:rPr>
-          <w:rFonts w:ascii="方正兰亭纤黑_GBK" w:eastAsia="方正兰亭纤黑_GBK" w:hAnsi="宋体" w:cs="宋体"/>
-          <w:kern w:val="0"/>
-          <w:sz w:val="24"/>
-          <w:szCs w:val="24"/>
-        </w:rPr>
-      </w:pPr>
-      <w:r>
-        <w:rPr>
-          <w:rFonts w:ascii="方正兰亭纤黑_GBK" w:eastAsia="方正兰亭纤黑_GBK" w:hAnsi="Symbol" w:cs="宋体" w:hint="eastAsia"/>
-          <w:kern w:val="0"/>
-          <w:sz w:val="24"/>
-          <w:szCs w:val="24"/>
-        </w:rPr>
-        <w:t></w:t>
-      </w:r>
-      <w:r>
-        <w:rPr>
-          <w:rFonts w:ascii="方正兰亭纤黑_GBK" w:eastAsia="方正兰亭纤黑_GBK" w:hAnsi="宋体" w:cs="宋体" w:hint="eastAsia"/>
-          <w:kern w:val="0"/>
-          <w:sz w:val="24"/>
-          <w:szCs w:val="24"/>
-        </w:rPr>
-        <w:t xml:space="preserve">  如果给</w:t>
-      </w:r>
-      <w:proofErr w:type="spellStart"/>
-      <w:r>
-        <w:rPr>
-          <w:rFonts w:ascii="方正兰亭纤黑_GBK" w:eastAsia="方正兰亭纤黑_GBK" w:hAnsi="宋体" w:cs="宋体" w:hint="eastAsia"/>
-          <w:kern w:val="0"/>
-          <w:sz w:val="24"/>
-          <w:szCs w:val="24"/>
-        </w:rPr>
-        <w:t>a,b,c,d</w:t>
-      </w:r>
-      <w:proofErr w:type="spellEnd"/>
-      <w:r>
-        <w:rPr>
-          <w:rFonts w:ascii="方正兰亭纤黑_GBK" w:eastAsia="方正兰亭纤黑_GBK" w:hAnsi="宋体" w:cs="宋体" w:hint="eastAsia"/>
-          <w:kern w:val="0"/>
-          <w:sz w:val="24"/>
-          <w:szCs w:val="24"/>
-        </w:rPr>
-        <w:t>四个时间，执行时间分别为1，2，3，4，怎么样做才能在</w:t>
-      </w:r>
-      <w:proofErr w:type="spellStart"/>
-      <w:r>
-        <w:rPr>
-          <w:rFonts w:ascii="方正兰亭纤黑_GBK" w:eastAsia="方正兰亭纤黑_GBK" w:hAnsi="宋体" w:cs="宋体" w:hint="eastAsia"/>
-          <w:kern w:val="0"/>
-          <w:sz w:val="24"/>
-          <w:szCs w:val="24"/>
-        </w:rPr>
-        <w:t>abc</w:t>
-      </w:r>
-      <w:proofErr w:type="spellEnd"/>
-      <w:r>
-        <w:rPr>
-          <w:rFonts w:ascii="方正兰亭纤黑_GBK" w:eastAsia="方正兰亭纤黑_GBK" w:hAnsi="宋体" w:cs="宋体" w:hint="eastAsia"/>
-          <w:kern w:val="0"/>
-          <w:sz w:val="24"/>
-          <w:szCs w:val="24"/>
-        </w:rPr>
-        <w:t>都在执行完后再执行d，除了使用promise还能使用什么方法</w:t>
-      </w:r>
-    </w:p>
-    <w:p>
-      <w:pPr>
-        <w:widowControl/>
-        <w:jc w:val="left"/>
-        <w:rPr>
-          <w:rFonts w:ascii="方正兰亭纤黑_GBK" w:eastAsia="方正兰亭纤黑_GBK" w:hAnsi="宋体" w:cs="宋体"/>
-          <w:kern w:val="0"/>
-          <w:sz w:val="24"/>
-          <w:szCs w:val="24"/>
-        </w:rPr>
-      </w:pPr>
-      <w:r>
-        <w:rPr>
-          <w:rFonts w:ascii="方正兰亭纤黑_GBK" w:eastAsia="方正兰亭纤黑_GBK" w:hAnsi="Symbol" w:cs="宋体" w:hint="eastAsia"/>
-          <w:kern w:val="0"/>
-          <w:sz w:val="24"/>
-          <w:szCs w:val="24"/>
-        </w:rPr>
-        <w:t></w:t>
-      </w:r>
-      <w:r>
-        <w:rPr>
-          <w:rFonts w:ascii="方正兰亭纤黑_GBK" w:eastAsia="方正兰亭纤黑_GBK" w:hAnsi="宋体" w:cs="宋体" w:hint="eastAsia"/>
-          <w:kern w:val="0"/>
-          <w:sz w:val="24"/>
-          <w:szCs w:val="24"/>
-        </w:rPr>
-        <w:t xml:space="preserve">  函数节流和函数防</w:t>
-      </w:r>
-      <w:proofErr w:type="gramStart"/>
-      <w:r>
-        <w:rPr>
-          <w:rFonts w:ascii="方正兰亭纤黑_GBK" w:eastAsia="方正兰亭纤黑_GBK" w:hAnsi="宋体" w:cs="宋体" w:hint="eastAsia"/>
-          <w:kern w:val="0"/>
-          <w:sz w:val="24"/>
-          <w:szCs w:val="24"/>
-        </w:rPr>
-        <w:t>抖知道</w:t>
-      </w:r>
-      <w:proofErr w:type="gramEnd"/>
-      <w:r>
-        <w:rPr>
-          <w:rFonts w:ascii="方正兰亭纤黑_GBK" w:eastAsia="方正兰亭纤黑_GBK" w:hAnsi="宋体" w:cs="宋体" w:hint="eastAsia"/>
-          <w:kern w:val="0"/>
-          <w:sz w:val="24"/>
-          <w:szCs w:val="24"/>
-        </w:rPr>
-        <w:t>吗，区别是什么</w:t>
-      </w:r>
-    </w:p>
-    <w:p>
-      <w:pPr>
-        <w:widowControl/>
-        <w:jc w:val="left"/>
-        <w:rPr>
-          <w:rFonts w:ascii="方正兰亭纤黑_GBK" w:eastAsia="方正兰亭纤黑_GBK" w:hAnsi="宋体" w:cs="宋体"/>
-          <w:kern w:val="0"/>
-          <w:sz w:val="24"/>
-          <w:szCs w:val="24"/>
-        </w:rPr>
-      </w:pPr>
-      <w:r>
-        <w:rPr>
-          <w:rFonts w:ascii="方正兰亭纤黑_GBK" w:eastAsia="方正兰亭纤黑_GBK" w:hAnsi="Symbol" w:cs="宋体" w:hint="eastAsia"/>
-          <w:kern w:val="0"/>
-          <w:sz w:val="24"/>
-          <w:szCs w:val="24"/>
-        </w:rPr>
-        <w:t></w:t>
-      </w:r>
-      <w:r>
-        <w:rPr>
-          <w:rFonts w:ascii="方正兰亭纤黑_GBK" w:eastAsia="方正兰亭纤黑_GBK" w:hAnsi="宋体" w:cs="宋体" w:hint="eastAsia"/>
-          <w:kern w:val="0"/>
-          <w:sz w:val="24"/>
-          <w:szCs w:val="24"/>
-        </w:rPr>
-        <w:t xml:space="preserve">  强缓存和协商缓存知道吗</w:t>
-      </w:r>
-    </w:p>
-    <w:p>
-      <w:pPr>
-        <w:widowControl/>
-        <w:jc w:val="left"/>
-        <w:rPr>
-          <w:rFonts w:ascii="方正兰亭纤黑_GBK" w:eastAsia="方正兰亭纤黑_GBK" w:hAnsi="宋体" w:cs="宋体"/>
-          <w:kern w:val="0"/>
-          <w:sz w:val="24"/>
-          <w:szCs w:val="24"/>
-        </w:rPr>
-      </w:pPr>
-      <w:r>
-        <w:rPr>
-          <w:rFonts w:ascii="方正兰亭纤黑_GBK" w:eastAsia="方正兰亭纤黑_GBK" w:hAnsi="Symbol" w:cs="宋体" w:hint="eastAsia"/>
-          <w:kern w:val="0"/>
-          <w:sz w:val="24"/>
-          <w:szCs w:val="24"/>
-        </w:rPr>
-        <w:t></w:t>
-      </w:r>
-      <w:r>
-        <w:rPr>
-          <w:rFonts w:ascii="方正兰亭纤黑_GBK" w:eastAsia="方正兰亭纤黑_GBK" w:hAnsi="宋体" w:cs="宋体" w:hint="eastAsia"/>
-          <w:kern w:val="0"/>
-          <w:sz w:val="24"/>
-          <w:szCs w:val="24"/>
-        </w:rPr>
-        <w:t xml:space="preserve">  排序的几种方法知道吗，是如何实现的</w:t>
-      </w:r>
-    </w:p>
-    <w:p>
-      <w:pPr>
-        <w:widowControl/>
-        <w:jc w:val="left"/>
-        <w:rPr>
-          <w:rFonts w:ascii="方正兰亭纤黑_GBK" w:eastAsia="方正兰亭纤黑_GBK" w:hAnsi="宋体" w:cs="宋体"/>
-          <w:kern w:val="0"/>
-          <w:sz w:val="24"/>
-          <w:szCs w:val="24"/>
-        </w:rPr>
-      </w:pPr>
-      <w:r>
-        <w:rPr>
-          <w:rFonts w:ascii="方正兰亭纤黑_GBK" w:eastAsia="方正兰亭纤黑_GBK" w:hAnsi="Symbol" w:cs="宋体" w:hint="eastAsia"/>
-          <w:kern w:val="0"/>
-          <w:sz w:val="24"/>
-          <w:szCs w:val="24"/>
-        </w:rPr>
-        <w:t></w:t>
-      </w:r>
-      <w:r>
-        <w:rPr>
-          <w:rFonts w:ascii="方正兰亭纤黑_GBK" w:eastAsia="方正兰亭纤黑_GBK" w:hAnsi="宋体" w:cs="宋体" w:hint="eastAsia"/>
-          <w:kern w:val="0"/>
-          <w:sz w:val="24"/>
-          <w:szCs w:val="24"/>
-        </w:rPr>
-        <w:t xml:space="preserve">  </w:t>
-      </w:r>
-      <w:proofErr w:type="gramStart"/>
-      <w:r>
-        <w:rPr>
-          <w:rFonts w:ascii="方正兰亭纤黑_GBK" w:eastAsia="方正兰亭纤黑_GBK" w:hAnsi="宋体" w:cs="宋体" w:hint="eastAsia"/>
-          <w:kern w:val="0"/>
-          <w:sz w:val="24"/>
-          <w:szCs w:val="24"/>
-        </w:rPr>
-        <w:t>栈</w:t>
-      </w:r>
-      <w:proofErr w:type="gramEnd"/>
-      <w:r>
-        <w:rPr>
-          <w:rFonts w:ascii="方正兰亭纤黑_GBK" w:eastAsia="方正兰亭纤黑_GBK" w:hAnsi="宋体" w:cs="宋体" w:hint="eastAsia"/>
-          <w:kern w:val="0"/>
-          <w:sz w:val="24"/>
-          <w:szCs w:val="24"/>
-        </w:rPr>
-        <w:t>和队列有什么区别，具体的应用场景</w:t>
-      </w:r>
-    </w:p>
-    <w:p>
-      <w:pPr>
-        <w:widowControl/>
-        <w:jc w:val="left"/>
-        <w:rPr>
-          <w:rFonts w:ascii="方正兰亭纤黑_GBK" w:eastAsia="方正兰亭纤黑_GBK" w:hAnsi="宋体" w:cs="宋体"/>
-          <w:kern w:val="0"/>
-          <w:sz w:val="24"/>
-          <w:szCs w:val="24"/>
-        </w:rPr>
-      </w:pPr>
-      <w:r>
-        <w:rPr>
-          <w:rFonts w:ascii="方正兰亭纤黑_GBK" w:eastAsia="方正兰亭纤黑_GBK" w:hAnsi="Symbol" w:cs="宋体" w:hint="eastAsia"/>
-          <w:kern w:val="0"/>
-          <w:sz w:val="24"/>
-          <w:szCs w:val="24"/>
-        </w:rPr>
-        <w:t></w:t>
-      </w:r>
-      <w:r>
-        <w:rPr>
-          <w:rFonts w:ascii="方正兰亭纤黑_GBK" w:eastAsia="方正兰亭纤黑_GBK" w:hAnsi="宋体" w:cs="宋体" w:hint="eastAsia"/>
-          <w:kern w:val="0"/>
-          <w:sz w:val="24"/>
-          <w:szCs w:val="24"/>
-        </w:rPr>
-        <w:t xml:space="preserve"> </w:t>
-      </w:r>
-    </w:p>
-    <w:p>
-      <w:pPr>
-        <w:widowControl/>
-        <w:jc w:val="left"/>
-        <w:rPr>
-          <w:rFonts w:ascii="方正兰亭纤黑_GBK" w:eastAsia="方正兰亭纤黑_GBK" w:hAnsi="宋体" w:cs="宋体"/>
-          <w:kern w:val="0"/>
-          <w:sz w:val="24"/>
-          <w:szCs w:val="24"/>
-        </w:rPr>
-      </w:pPr>
-      <w:proofErr w:type="gramStart"/>
-      <w:r>
-        <w:rPr>
-          <w:rFonts w:ascii="方正兰亭纤黑_GBK" w:eastAsia="方正兰亭纤黑_GBK" w:hAnsi="Symbol" w:cs="宋体" w:hint="eastAsia"/>
-          <w:kern w:val="0"/>
-          <w:sz w:val="24"/>
-          <w:szCs w:val="24"/>
-        </w:rPr>
-        <w:t></w:t>
-      </w:r>
-      <w:r>
-        <w:rPr>
-          <w:rFonts w:ascii="方正兰亭纤黑_GBK" w:eastAsia="方正兰亭纤黑_GBK" w:hAnsi="宋体" w:cs="宋体" w:hint="eastAsia"/>
-          <w:kern w:val="0"/>
-          <w:sz w:val="24"/>
-          <w:szCs w:val="24"/>
-        </w:rPr>
-        <w:t xml:space="preserve">  </w:t>
-      </w:r>
-      <w:r>
-        <w:rPr>
-          <w:rFonts w:ascii="方正兰亭纤黑_GBK" w:eastAsia="方正兰亭纤黑_GBK" w:hAnsi="Symbol" w:cs="宋体" w:hint="eastAsia"/>
-          <w:kern w:val="0"/>
-          <w:sz w:val="24"/>
-          <w:szCs w:val="24"/>
-        </w:rPr>
-        <w:t></w:t>
-      </w:r>
-      <w:r>
-        <w:rPr>
-          <w:rFonts w:ascii="方正兰亭纤黑_GBK" w:eastAsia="方正兰亭纤黑_GBK" w:hAnsi="宋体" w:cs="宋体" w:hint="eastAsia"/>
-          <w:kern w:val="0"/>
-          <w:sz w:val="24"/>
-          <w:szCs w:val="24"/>
-        </w:rPr>
-        <w:t xml:space="preserve">  </w:t>
-      </w:r>
-      <w:proofErr w:type="gramEnd"/>
-      <w:r>
-        <w:rPr>
-          <w:rFonts w:ascii="方正兰亭纤黑_GBK" w:eastAsia="方正兰亭纤黑_GBK" w:hAnsi="宋体" w:cs="宋体" w:hint="eastAsia"/>
-          <w:kern w:val="0"/>
-          <w:sz w:val="24"/>
-          <w:szCs w:val="24"/>
-        </w:rPr>
-        <w:t>给你一个DOM元素，用CSS的方式让他呈现两个的想过，只有一个DOM元素</w:t>
-      </w:r>
-    </w:p>
-    <w:p>
-      <w:pPr>
-        <w:widowControl/>
-        <w:jc w:val="left"/>
-        <w:rPr>
-          <w:rFonts w:ascii="方正兰亭纤黑_GBK" w:eastAsia="方正兰亭纤黑_GBK" w:hAnsi="宋体" w:cs="宋体"/>
-          <w:kern w:val="0"/>
-          <w:sz w:val="24"/>
-          <w:szCs w:val="24"/>
-        </w:rPr>
-      </w:pPr>
-      <w:r>
-        <w:rPr>
-          <w:rFonts w:ascii="方正兰亭纤黑_GBK" w:eastAsia="方正兰亭纤黑_GBK" w:hAnsi="Symbol" w:cs="宋体" w:hint="eastAsia"/>
-          <w:kern w:val="0"/>
-          <w:sz w:val="24"/>
-          <w:szCs w:val="24"/>
-        </w:rPr>
-        <w:t></w:t>
-      </w:r>
-      <w:r>
-        <w:rPr>
-          <w:rFonts w:ascii="方正兰亭纤黑_GBK" w:eastAsia="方正兰亭纤黑_GBK" w:hAnsi="宋体" w:cs="宋体" w:hint="eastAsia"/>
-          <w:kern w:val="0"/>
-          <w:sz w:val="24"/>
-          <w:szCs w:val="24"/>
-        </w:rPr>
-        <w:t xml:space="preserve">  一个数组只有1和2，排序，1在前面，2在后面</w:t>
-      </w:r>
-    </w:p>
-    <w:p>
-      <w:pPr>
-        <w:widowControl/>
-        <w:jc w:val="left"/>
-        <w:rPr>
-          <w:rFonts w:ascii="方正兰亭纤黑_GBK" w:eastAsia="方正兰亭纤黑_GBK" w:hAnsi="宋体" w:cs="宋体"/>
-          <w:kern w:val="0"/>
-          <w:sz w:val="24"/>
-          <w:szCs w:val="24"/>
-        </w:rPr>
-      </w:pPr>
-      <w:r>
-        <w:rPr>
-          <w:rFonts w:ascii="方正兰亭纤黑_GBK" w:eastAsia="方正兰亭纤黑_GBK" w:hAnsi="Symbol" w:cs="宋体" w:hint="eastAsia"/>
-          <w:kern w:val="0"/>
-          <w:sz w:val="24"/>
-          <w:szCs w:val="24"/>
-        </w:rPr>
-        <w:t></w:t>
-      </w:r>
-      <w:r>
-        <w:rPr>
-          <w:rFonts w:ascii="方正兰亭纤黑_GBK" w:eastAsia="方正兰亭纤黑_GBK" w:hAnsi="Symbol" w:cs="宋体" w:hint="eastAsia"/>
-          <w:kern w:val="0"/>
-          <w:sz w:val="24"/>
-          <w:szCs w:val="24"/>
-        </w:rPr>
-        <w:t></w:t>
-      </w:r>
-      <w:r>
-        <w:rPr>
-          <w:rFonts w:ascii="方正兰亭纤黑_GBK" w:eastAsia="方正兰亭纤黑_GBK" w:hAnsi="宋体" w:cs="宋体" w:hint="eastAsia"/>
-          <w:kern w:val="0"/>
-          <w:sz w:val="24"/>
-          <w:szCs w:val="24"/>
-        </w:rPr>
-        <w:t xml:space="preserve">  </w:t>
-      </w:r>
-    </w:p>
-    <w:p>
-      <w:pPr>
-        <w:widowControl/>
-        <w:jc w:val="left"/>
-        <w:rPr>
-          <w:rFonts w:ascii="方正兰亭纤黑_GBK" w:eastAsia="方正兰亭纤黑_GBK" w:hAnsi="宋体" w:cs="宋体"/>
-          <w:kern w:val="0"/>
-          <w:sz w:val="24"/>
-          <w:szCs w:val="24"/>
-        </w:rPr>
-      </w:pPr>
-      <w:r>
-        <w:rPr>
-          <w:rFonts w:ascii="方正兰亭纤黑_GBK" w:eastAsia="方正兰亭纤黑_GBK" w:hAnsi="Symbol" w:cs="宋体" w:hint="eastAsia"/>
-          <w:kern w:val="0"/>
-          <w:sz w:val="24"/>
-          <w:szCs w:val="24"/>
-        </w:rPr>
-        <w:t></w:t>
-      </w:r>
-      <w:r>
-        <w:rPr>
-          <w:rFonts w:ascii="方正兰亭纤黑_GBK" w:eastAsia="方正兰亭纤黑_GBK" w:hAnsi="宋体" w:cs="宋体" w:hint="eastAsia"/>
-          <w:kern w:val="0"/>
-          <w:sz w:val="24"/>
-          <w:szCs w:val="24"/>
-        </w:rPr>
-        <w:t xml:space="preserve"> </w:t>
-      </w:r>
-    </w:p>
-    <w:p>
-      <w:pPr>
-        <w:widowControl/>
-        <w:jc w:val="left"/>
-        <w:rPr>
-          <w:rFonts w:ascii="方正兰亭纤黑_GBK" w:eastAsia="方正兰亭纤黑_GBK" w:hAnsi="宋体" w:cs="宋体"/>
-          <w:kern w:val="0"/>
-          <w:sz w:val="24"/>
-          <w:szCs w:val="24"/>
-        </w:rPr>
-      </w:pPr>
-      <w:r>
-        <w:rPr>
-          <w:rFonts w:ascii="方正兰亭纤黑_GBK" w:eastAsia="方正兰亭纤黑_GBK" w:hAnsi="Symbol" w:cs="宋体" w:hint="eastAsia"/>
-          <w:kern w:val="0"/>
-          <w:sz w:val="24"/>
-          <w:szCs w:val="24"/>
-        </w:rPr>
-        <w:t></w:t>
-      </w:r>
-      <w:r>
-        <w:rPr>
-          <w:rFonts w:ascii="方正兰亭纤黑_GBK" w:eastAsia="方正兰亭纤黑_GBK" w:hAnsi="宋体" w:cs="宋体" w:hint="eastAsia"/>
-          <w:kern w:val="0"/>
-          <w:sz w:val="24"/>
-          <w:szCs w:val="24"/>
-        </w:rPr>
-        <w:t xml:space="preserve">  一个数组，有很多数字存在2次，只有一个数字</w:t>
-      </w:r>
-      <w:proofErr w:type="gramStart"/>
-      <w:r>
-        <w:rPr>
-          <w:rFonts w:ascii="方正兰亭纤黑_GBK" w:eastAsia="方正兰亭纤黑_GBK" w:hAnsi="宋体" w:cs="宋体" w:hint="eastAsia"/>
-          <w:kern w:val="0"/>
-          <w:sz w:val="24"/>
-          <w:szCs w:val="24"/>
-        </w:rPr>
-        <w:t>寸</w:t>
-      </w:r>
-      <w:proofErr w:type="gramEnd"/>
-      <w:r>
-        <w:rPr>
-          <w:rFonts w:ascii="方正兰亭纤黑_GBK" w:eastAsia="方正兰亭纤黑_GBK" w:hAnsi="宋体" w:cs="宋体" w:hint="eastAsia"/>
-          <w:kern w:val="0"/>
-          <w:sz w:val="24"/>
-          <w:szCs w:val="24"/>
-        </w:rPr>
-        <w:t>一次，怎么样找出这个数字</w:t>
-      </w:r>
-    </w:p>
-    <w:p>
-      <w:pPr>
-        <w:widowControl/>
-        <w:jc w:val="left"/>
-        <w:rPr>
-          <w:rFonts w:ascii="方正兰亭纤黑_GBK" w:eastAsia="方正兰亭纤黑_GBK" w:hAnsi="宋体" w:cs="宋体"/>
-          <w:kern w:val="0"/>
-          <w:sz w:val="24"/>
-          <w:szCs w:val="24"/>
-        </w:rPr>
-      </w:pPr>
-      <w:r>
-        <w:rPr>
-          <w:rFonts w:ascii="方正兰亭纤黑_GBK" w:eastAsia="方正兰亭纤黑_GBK" w:hAnsi="Symbol" w:cs="宋体" w:hint="eastAsia"/>
-          <w:kern w:val="0"/>
-          <w:sz w:val="24"/>
-          <w:szCs w:val="24"/>
-        </w:rPr>
-        <w:t></w:t>
-      </w:r>
-      <w:r>
-        <w:rPr>
-          <w:rFonts w:ascii="方正兰亭纤黑_GBK" w:eastAsia="方正兰亭纤黑_GBK" w:hAnsi="宋体" w:cs="宋体" w:hint="eastAsia"/>
-          <w:kern w:val="0"/>
-          <w:sz w:val="24"/>
-          <w:szCs w:val="24"/>
-        </w:rPr>
-        <w:t xml:space="preserve">  关于iframe内部和外部变量的读取是如何的</w:t>
-      </w:r>
-    </w:p>
-    <w:p>
-      <w:pPr>
-        <w:widowControl/>
-        <w:jc w:val="left"/>
-        <w:rPr>
-          <w:rFonts w:ascii="方正兰亭纤黑_GBK" w:eastAsia="方正兰亭纤黑_GBK" w:hAnsi="宋体" w:cs="宋体"/>
-          <w:kern w:val="0"/>
-          <w:sz w:val="24"/>
-          <w:szCs w:val="24"/>
-        </w:rPr>
-      </w:pPr>
-      <w:r>
-        <w:rPr>
-          <w:rFonts w:ascii="方正兰亭纤黑_GBK" w:eastAsia="方正兰亭纤黑_GBK" w:hAnsi="Symbol" w:cs="宋体" w:hint="eastAsia"/>
-          <w:kern w:val="0"/>
-          <w:sz w:val="24"/>
-          <w:szCs w:val="24"/>
-        </w:rPr>
-        <w:t></w:t>
-      </w:r>
-      <w:r>
-        <w:rPr>
-          <w:rFonts w:ascii="方正兰亭纤黑_GBK" w:eastAsia="方正兰亭纤黑_GBK" w:hAnsi="宋体" w:cs="宋体" w:hint="eastAsia"/>
-          <w:kern w:val="0"/>
-          <w:sz w:val="24"/>
-          <w:szCs w:val="24"/>
-        </w:rPr>
-        <w:t xml:space="preserve">  前端防连击throttle和debounce</w:t>
-      </w:r>
-    </w:p>
-    <w:p>
-      <w:pPr>
-        <w:widowControl/>
-        <w:jc w:val="left"/>
-        <w:rPr>
-          <w:rFonts w:ascii="方正兰亭纤黑_GBK" w:eastAsia="方正兰亭纤黑_GBK" w:hAnsi="宋体" w:cs="宋体"/>
-          <w:kern w:val="0"/>
-          <w:sz w:val="24"/>
-          <w:szCs w:val="24"/>
-        </w:rPr>
-      </w:pPr>
-      <w:r>
-        <w:rPr>
-          <w:rFonts w:ascii="方正兰亭纤黑_GBK" w:eastAsia="方正兰亭纤黑_GBK" w:hAnsi="Symbol" w:cs="宋体" w:hint="eastAsia"/>
-          <w:kern w:val="0"/>
-          <w:sz w:val="24"/>
-          <w:szCs w:val="24"/>
-        </w:rPr>
-        <w:t></w:t>
-      </w:r>
-      <w:r>
-        <w:rPr>
-          <w:rFonts w:ascii="方正兰亭纤黑_GBK" w:eastAsia="方正兰亭纤黑_GBK" w:hAnsi="宋体" w:cs="宋体" w:hint="eastAsia"/>
-          <w:kern w:val="0"/>
-          <w:sz w:val="24"/>
-          <w:szCs w:val="24"/>
-        </w:rPr>
-        <w:t xml:space="preserve">  ES6 generator async/await了解吗</w:t>
-      </w:r>
-    </w:p>
-    <w:p>
-      <w:pPr>
-        <w:widowControl/>
-        <w:jc w:val="left"/>
-        <w:rPr>
-          <w:rFonts w:ascii="方正兰亭纤黑_GBK" w:eastAsia="方正兰亭纤黑_GBK" w:hAnsi="宋体" w:cs="宋体"/>
-          <w:kern w:val="0"/>
-          <w:sz w:val="24"/>
-          <w:szCs w:val="24"/>
-        </w:rPr>
-      </w:pPr>
-      <w:r>
-        <w:rPr>
-          <w:rFonts w:ascii="方正兰亭纤黑_GBK" w:eastAsia="方正兰亭纤黑_GBK" w:hAnsi="Symbol" w:cs="宋体" w:hint="eastAsia"/>
-          <w:kern w:val="0"/>
-          <w:sz w:val="24"/>
-          <w:szCs w:val="24"/>
-        </w:rPr>
-        <w:t></w:t>
-      </w:r>
-      <w:r>
-        <w:rPr>
-          <w:rFonts w:ascii="方正兰亭纤黑_GBK" w:eastAsia="方正兰亭纤黑_GBK" w:hAnsi="Symbol" w:cs="宋体" w:hint="eastAsia"/>
-          <w:kern w:val="0"/>
-          <w:sz w:val="24"/>
-          <w:szCs w:val="24"/>
-        </w:rPr>
-        <w:t></w:t>
-      </w:r>
-      <w:r>
-        <w:rPr>
-          <w:rFonts w:ascii="方正兰亭纤黑_GBK" w:eastAsia="方正兰亭纤黑_GBK" w:hAnsi="宋体" w:cs="宋体" w:hint="eastAsia"/>
-          <w:kern w:val="0"/>
-          <w:sz w:val="24"/>
-          <w:szCs w:val="24"/>
-        </w:rPr>
-        <w:t xml:space="preserve">  如何反转链表</w:t>
-      </w:r>
-    </w:p>
-    <w:p>
-      <w:pPr>
-        <w:widowControl/>
-        <w:jc w:val="left"/>
-        <w:rPr>
-          <w:rFonts w:ascii="方正兰亭纤黑_GBK" w:eastAsia="方正兰亭纤黑_GBK" w:hAnsi="宋体" w:cs="宋体"/>
-          <w:kern w:val="0"/>
-          <w:sz w:val="24"/>
-          <w:szCs w:val="24"/>
-        </w:rPr>
-      </w:pPr>
-      <w:r>
-        <w:rPr>
-          <w:rFonts w:ascii="方正兰亭纤黑_GBK" w:eastAsia="方正兰亭纤黑_GBK" w:hAnsi="Symbol" w:cs="宋体" w:hint="eastAsia"/>
-          <w:kern w:val="0"/>
-          <w:sz w:val="24"/>
-          <w:szCs w:val="24"/>
-        </w:rPr>
-        <w:t></w:t>
-      </w:r>
-      <w:r>
-        <w:rPr>
-          <w:rFonts w:ascii="方正兰亭纤黑_GBK" w:eastAsia="方正兰亭纤黑_GBK" w:hAnsi="宋体" w:cs="宋体" w:hint="eastAsia"/>
-          <w:kern w:val="0"/>
-          <w:sz w:val="24"/>
-          <w:szCs w:val="24"/>
-        </w:rPr>
-        <w:t xml:space="preserve">  </w:t>
-      </w:r>
-      <w:proofErr w:type="gramStart"/>
-      <w:r>
-        <w:rPr>
-          <w:rFonts w:ascii="方正兰亭纤黑_GBK" w:eastAsia="方正兰亭纤黑_GBK" w:hAnsi="宋体" w:cs="宋体" w:hint="eastAsia"/>
-          <w:kern w:val="0"/>
-          <w:sz w:val="24"/>
-          <w:szCs w:val="24"/>
-        </w:rPr>
-        <w:t>二叉搜索树</w:t>
-      </w:r>
-      <w:proofErr w:type="gramEnd"/>
-      <w:r>
-        <w:rPr>
-          <w:rFonts w:ascii="方正兰亭纤黑_GBK" w:eastAsia="方正兰亭纤黑_GBK" w:hAnsi="宋体" w:cs="宋体" w:hint="eastAsia"/>
-          <w:kern w:val="0"/>
-          <w:sz w:val="24"/>
-          <w:szCs w:val="24"/>
-        </w:rPr>
-        <w:t>的原理</w:t>
-      </w:r>
-    </w:p>
-    <w:p>
-      <w:pPr>
-        <w:widowControl/>
-        <w:jc w:val="left"/>
-        <w:rPr>
-          <w:rFonts w:ascii="方正兰亭纤黑_GBK" w:eastAsia="方正兰亭纤黑_GBK" w:hAnsi="宋体" w:cs="宋体"/>
-          <w:kern w:val="0"/>
-          <w:sz w:val="24"/>
-          <w:szCs w:val="24"/>
-        </w:rPr>
-      </w:pPr>
-      <w:r>
-        <w:rPr>
-          <w:rFonts w:ascii="方正兰亭纤黑_GBK" w:eastAsia="方正兰亭纤黑_GBK" w:hAnsi="Symbol" w:cs="宋体" w:hint="eastAsia"/>
-          <w:kern w:val="0"/>
-          <w:sz w:val="24"/>
-          <w:szCs w:val="24"/>
-        </w:rPr>
-        <w:t></w:t>
-      </w:r>
-      <w:r>
-        <w:rPr>
-          <w:rFonts w:ascii="方正兰亭纤黑_GBK" w:eastAsia="方正兰亭纤黑_GBK" w:hAnsi="宋体" w:cs="宋体" w:hint="eastAsia"/>
-          <w:kern w:val="0"/>
-          <w:sz w:val="24"/>
-          <w:szCs w:val="24"/>
-        </w:rPr>
-        <w:t xml:space="preserve">  给定两个文本文件，找出他们中相同的行都有哪些</w:t>
-      </w:r>
-    </w:p>
-    <w:p>
-      <w:pPr>
-        <w:widowControl/>
-        <w:jc w:val="left"/>
-        <w:rPr>
-          <w:rFonts w:ascii="方正兰亭纤黑_GBK" w:eastAsia="方正兰亭纤黑_GBK" w:hAnsi="宋体" w:cs="宋体"/>
-          <w:kern w:val="0"/>
-          <w:sz w:val="24"/>
-          <w:szCs w:val="24"/>
-        </w:rPr>
-      </w:pPr>
-      <w:r>
-        <w:rPr>
-          <w:rFonts w:ascii="方正兰亭纤黑_GBK" w:eastAsia="方正兰亭纤黑_GBK" w:hAnsi="Symbol" w:cs="宋体" w:hint="eastAsia"/>
-          <w:kern w:val="0"/>
-          <w:sz w:val="24"/>
-          <w:szCs w:val="24"/>
-        </w:rPr>
-        <w:t></w:t>
-      </w:r>
-      <w:r>
-        <w:rPr>
-          <w:rFonts w:ascii="方正兰亭纤黑_GBK" w:eastAsia="方正兰亭纤黑_GBK" w:hAnsi="宋体" w:cs="宋体" w:hint="eastAsia"/>
-          <w:kern w:val="0"/>
-          <w:sz w:val="24"/>
-          <w:szCs w:val="24"/>
-        </w:rPr>
-        <w:t xml:space="preserve">  对JS单线程的理解</w:t>
-      </w:r>
-    </w:p>
-    <w:p>
-      <w:pPr>
-        <w:widowControl/>
-        <w:jc w:val="left"/>
-        <w:rPr>
-          <w:rFonts w:ascii="方正兰亭纤黑_GBK" w:eastAsia="方正兰亭纤黑_GBK" w:hAnsi="宋体" w:cs="宋体"/>
-          <w:kern w:val="0"/>
-          <w:sz w:val="24"/>
-          <w:szCs w:val="24"/>
-        </w:rPr>
-      </w:pPr>
-      <w:r>
-        <w:rPr>
-          <w:rFonts w:ascii="方正兰亭纤黑_GBK" w:eastAsia="方正兰亭纤黑_GBK" w:hAnsi="Symbol" w:cs="宋体" w:hint="eastAsia"/>
-          <w:kern w:val="0"/>
-          <w:sz w:val="24"/>
-          <w:szCs w:val="24"/>
-        </w:rPr>
-        <w:t></w:t>
-      </w:r>
-      <w:r>
-        <w:rPr>
-          <w:rFonts w:ascii="方正兰亭纤黑_GBK" w:eastAsia="方正兰亭纤黑_GBK" w:hAnsi="宋体" w:cs="宋体" w:hint="eastAsia"/>
-          <w:kern w:val="0"/>
-          <w:sz w:val="24"/>
-          <w:szCs w:val="24"/>
-        </w:rPr>
-        <w:t xml:space="preserve">  页面共享数据的方法有哪些</w:t>
-      </w:r>
-    </w:p>
-    <w:p>
-      <w:pPr>
-        <w:widowControl/>
-        <w:jc w:val="left"/>
-        <w:rPr>
-          <w:rFonts w:ascii="方正兰亭纤黑_GBK" w:eastAsia="方正兰亭纤黑_GBK" w:hAnsi="宋体" w:cs="宋体"/>
-          <w:kern w:val="0"/>
-          <w:sz w:val="24"/>
-          <w:szCs w:val="24"/>
-        </w:rPr>
-      </w:pPr>
-      <w:r>
-        <w:rPr>
-          <w:rFonts w:ascii="方正兰亭纤黑_GBK" w:eastAsia="方正兰亭纤黑_GBK" w:hAnsi="Symbol" w:cs="宋体" w:hint="eastAsia"/>
-          <w:kern w:val="0"/>
-          <w:sz w:val="24"/>
-          <w:szCs w:val="24"/>
-        </w:rPr>
-        <w:lastRenderedPageBreak/>
-        <w:t></w:t>
-      </w:r>
-      <w:r>
-        <w:rPr>
-          <w:rFonts w:ascii="方正兰亭纤黑_GBK" w:eastAsia="方正兰亭纤黑_GBK" w:hAnsi="宋体" w:cs="宋体" w:hint="eastAsia"/>
-          <w:kern w:val="0"/>
-          <w:sz w:val="24"/>
-          <w:szCs w:val="24"/>
-        </w:rPr>
-        <w:t xml:space="preserve"> </w:t>
-      </w:r>
-      <w:r>
-        <w:rPr>
-          <w:rFonts w:ascii="方正兰亭纤黑_GBK" w:eastAsia="方正兰亭纤黑_GBK" w:hAnsi="Symbol" w:cs="宋体" w:hint="eastAsia"/>
-          <w:kern w:val="0"/>
-          <w:sz w:val="24"/>
-          <w:szCs w:val="24"/>
-        </w:rPr>
-        <w:t></w:t>
-      </w:r>
-      <w:r>
-        <w:rPr>
-          <w:rFonts w:ascii="方正兰亭纤黑_GBK" w:eastAsia="方正兰亭纤黑_GBK" w:hAnsi="宋体" w:cs="宋体" w:hint="eastAsia"/>
-          <w:kern w:val="0"/>
-          <w:sz w:val="24"/>
-          <w:szCs w:val="24"/>
-        </w:rPr>
-        <w:t>用户页面打开很慢，有哪些优化方式</w:t>
-      </w:r>
-      <w:r>
-        <w:rPr>
-          <w:rFonts w:ascii="方正兰亭纤黑_GBK" w:eastAsia="方正兰亭纤黑_GBK" w:hAnsi="宋体" w:cs="宋体" w:hint="eastAsia"/>
-          <w:kern w:val="0"/>
-          <w:sz w:val="24"/>
-          <w:szCs w:val="24"/>
-        </w:rPr>
-        <w:t xml:space="preserve"> </w:t>
-      </w:r>
-    </w:p>
-    <w:p>
-      <w:pPr>
-        <w:widowControl/>
-        <w:jc w:val="left"/>
-        <w:rPr>
-          <w:rFonts w:ascii="方正兰亭纤黑_GBK" w:eastAsia="方正兰亭纤黑_GBK" w:hAnsi="宋体" w:cs="宋体"/>
-          <w:kern w:val="0"/>
-          <w:sz w:val="24"/>
-          <w:szCs w:val="24"/>
-        </w:rPr>
-      </w:pPr>
-      <w:r>
-        <w:rPr>
-          <w:rFonts w:ascii="方正兰亭纤黑_GBK" w:eastAsia="方正兰亭纤黑_GBK" w:hAnsi="Symbol" w:cs="宋体" w:hint="eastAsia"/>
-          <w:kern w:val="0"/>
-          <w:sz w:val="24"/>
-          <w:szCs w:val="24"/>
-        </w:rPr>
-        <w:t></w:t>
-      </w:r>
-      <w:r>
-        <w:rPr>
-          <w:rFonts w:ascii="方正兰亭纤黑_GBK" w:eastAsia="方正兰亭纤黑_GBK" w:hAnsi="宋体" w:cs="宋体" w:hint="eastAsia"/>
-          <w:kern w:val="0"/>
-          <w:sz w:val="24"/>
-          <w:szCs w:val="24"/>
-        </w:rPr>
-        <w:t xml:space="preserve">  </w:t>
-      </w:r>
-      <w:proofErr w:type="spellStart"/>
-      <w:r>
-        <w:rPr>
-          <w:rFonts w:ascii="方正兰亭纤黑_GBK" w:eastAsia="方正兰亭纤黑_GBK" w:hAnsi="宋体" w:cs="宋体" w:hint="eastAsia"/>
-          <w:kern w:val="0"/>
-          <w:sz w:val="24"/>
-          <w:szCs w:val="24"/>
-        </w:rPr>
-        <w:t>js</w:t>
-      </w:r>
-      <w:proofErr w:type="spellEnd"/>
-      <w:r>
-        <w:rPr>
-          <w:rFonts w:ascii="方正兰亭纤黑_GBK" w:eastAsia="方正兰亭纤黑_GBK" w:hAnsi="宋体" w:cs="宋体" w:hint="eastAsia"/>
-          <w:kern w:val="0"/>
-          <w:sz w:val="24"/>
-          <w:szCs w:val="24"/>
-        </w:rPr>
-        <w:t>如何实现一个</w:t>
-      </w:r>
-      <w:proofErr w:type="gramStart"/>
-      <w:r>
-        <w:rPr>
-          <w:rFonts w:ascii="方正兰亭纤黑_GBK" w:eastAsia="方正兰亭纤黑_GBK" w:hAnsi="宋体" w:cs="宋体" w:hint="eastAsia"/>
-          <w:kern w:val="0"/>
-          <w:sz w:val="24"/>
-          <w:szCs w:val="24"/>
-        </w:rPr>
-        <w:t>栈</w:t>
-      </w:r>
-      <w:proofErr w:type="gramEnd"/>
-    </w:p>
-    <w:p>
-      <w:pPr>
-        <w:widowControl/>
-        <w:jc w:val="left"/>
-        <w:rPr>
-          <w:rFonts w:ascii="方正兰亭纤黑_GBK" w:eastAsia="方正兰亭纤黑_GBK" w:hAnsi="宋体" w:cs="宋体"/>
-          <w:kern w:val="0"/>
-          <w:sz w:val="24"/>
-          <w:szCs w:val="24"/>
-        </w:rPr>
-      </w:pPr>
-      <w:r>
-        <w:rPr>
-          <w:rFonts w:ascii="方正兰亭纤黑_GBK" w:eastAsia="方正兰亭纤黑_GBK" w:hAnsi="Symbol" w:cs="宋体" w:hint="eastAsia"/>
-          <w:kern w:val="0"/>
-          <w:sz w:val="24"/>
-          <w:szCs w:val="24"/>
-        </w:rPr>
-        <w:t></w:t>
-      </w:r>
-      <w:r>
-        <w:rPr>
-          <w:rFonts w:ascii="方正兰亭纤黑_GBK" w:eastAsia="方正兰亭纤黑_GBK" w:hAnsi="宋体" w:cs="宋体" w:hint="eastAsia"/>
-          <w:kern w:val="0"/>
-          <w:sz w:val="24"/>
-          <w:szCs w:val="24"/>
-        </w:rPr>
-        <w:t xml:space="preserve">  说说操作系统的内存管理</w:t>
-      </w:r>
-    </w:p>
-    <w:p>
-      <w:pPr>
-        <w:widowControl/>
-        <w:jc w:val="left"/>
-        <w:rPr>
-          <w:rFonts w:ascii="方正兰亭纤黑_GBK" w:eastAsia="方正兰亭纤黑_GBK" w:hAnsi="宋体" w:cs="宋体"/>
-          <w:kern w:val="0"/>
-          <w:sz w:val="24"/>
-          <w:szCs w:val="24"/>
-        </w:rPr>
-      </w:pPr>
-      <w:r>
-        <w:rPr>
-          <w:rFonts w:ascii="方正兰亭纤黑_GBK" w:eastAsia="方正兰亭纤黑_GBK" w:hAnsi="Symbol" w:cs="宋体" w:hint="eastAsia"/>
-          <w:kern w:val="0"/>
-          <w:sz w:val="24"/>
-          <w:szCs w:val="24"/>
-        </w:rPr>
-        <w:t></w:t>
-      </w:r>
-      <w:r>
-        <w:rPr>
-          <w:rFonts w:ascii="方正兰亭纤黑_GBK" w:eastAsia="方正兰亭纤黑_GBK" w:hAnsi="宋体" w:cs="宋体" w:hint="eastAsia"/>
-          <w:kern w:val="0"/>
-          <w:sz w:val="24"/>
-          <w:szCs w:val="24"/>
-        </w:rPr>
-        <w:t xml:space="preserve">  浏览器如何渲染页面的</w:t>
-      </w:r>
-      <w:r>
-        <w:rPr>
-          <w:rFonts w:ascii="方正兰亭纤黑_GBK" w:eastAsia="方正兰亭纤黑_GBK" w:hAnsi="宋体" w:cs="宋体" w:hint="eastAsia"/>
-          <w:kern w:val="0"/>
-          <w:sz w:val="24"/>
-          <w:szCs w:val="24"/>
-        </w:rPr>
-        <w:t xml:space="preserve"> </w:t>
-      </w:r>
-    </w:p>
-    <w:p>
-      <w:pPr>
-        <w:widowControl/>
-        <w:jc w:val="left"/>
-        <w:rPr>
-          <w:rFonts w:ascii="方正兰亭纤黑_GBK" w:eastAsia="方正兰亭纤黑_GBK" w:hAnsi="宋体" w:cs="宋体"/>
-          <w:kern w:val="0"/>
-          <w:sz w:val="24"/>
-          <w:szCs w:val="24"/>
-        </w:rPr>
-      </w:pPr>
-      <w:r>
-        <w:rPr>
-          <w:rFonts w:ascii="方正兰亭纤黑_GBK" w:eastAsia="方正兰亭纤黑_GBK" w:hAnsi="Symbol" w:cs="宋体" w:hint="eastAsia"/>
-          <w:kern w:val="0"/>
-          <w:sz w:val="24"/>
-          <w:szCs w:val="24"/>
-        </w:rPr>
-        <w:t></w:t>
-      </w:r>
-      <w:r>
-        <w:rPr>
-          <w:rFonts w:ascii="方正兰亭纤黑_GBK" w:eastAsia="方正兰亭纤黑_GBK" w:hAnsi="宋体" w:cs="宋体" w:hint="eastAsia"/>
-          <w:kern w:val="0"/>
-          <w:sz w:val="24"/>
-          <w:szCs w:val="24"/>
-        </w:rPr>
-        <w:t xml:space="preserve">  你是如何理解HTML语义化的</w:t>
-      </w:r>
-    </w:p>
-    <w:p>
-      <w:pPr>
-        <w:widowControl/>
-        <w:jc w:val="left"/>
-        <w:rPr>
-          <w:rFonts w:ascii="方正兰亭纤黑_GBK" w:eastAsia="方正兰亭纤黑_GBK" w:hAnsi="宋体" w:cs="宋体"/>
-          <w:kern w:val="0"/>
-          <w:sz w:val="24"/>
-          <w:szCs w:val="24"/>
-        </w:rPr>
-      </w:pPr>
-      <w:r>
-        <w:rPr>
-          <w:rFonts w:ascii="方正兰亭纤黑_GBK" w:eastAsia="方正兰亭纤黑_GBK" w:hAnsi="Symbol" w:cs="宋体" w:hint="eastAsia"/>
-          <w:kern w:val="0"/>
-          <w:sz w:val="24"/>
-          <w:szCs w:val="24"/>
-        </w:rPr>
-        <w:t></w:t>
-      </w:r>
-      <w:r>
-        <w:rPr>
-          <w:rFonts w:ascii="方正兰亭纤黑_GBK" w:eastAsia="方正兰亭纤黑_GBK" w:hAnsi="宋体" w:cs="宋体" w:hint="eastAsia"/>
-          <w:kern w:val="0"/>
-          <w:sz w:val="24"/>
-          <w:szCs w:val="24"/>
-        </w:rPr>
-        <w:t xml:space="preserve">  </w:t>
-      </w:r>
-    </w:p>
-    <w:p>
-      <w:pPr>
-        <w:widowControl/>
-        <w:jc w:val="left"/>
-        <w:rPr>
-          <w:rFonts w:ascii="方正兰亭纤黑_GBK" w:eastAsia="方正兰亭纤黑_GBK" w:hAnsi="宋体" w:cs="宋体"/>
-          <w:kern w:val="0"/>
-          <w:sz w:val="24"/>
-          <w:szCs w:val="24"/>
-        </w:rPr>
-      </w:pPr>
-      <w:r>
-        <w:rPr>
-          <w:rFonts w:ascii="方正兰亭纤黑_GBK" w:eastAsia="方正兰亭纤黑_GBK" w:hAnsi="Symbol" w:cs="宋体" w:hint="eastAsia"/>
-          <w:kern w:val="0"/>
-          <w:sz w:val="24"/>
-          <w:szCs w:val="24"/>
-        </w:rPr>
-        <w:t></w:t>
-      </w:r>
-      <w:r>
-        <w:rPr>
-          <w:rFonts w:ascii="方正兰亭纤黑_GBK" w:eastAsia="方正兰亭纤黑_GBK" w:hAnsi="宋体" w:cs="宋体" w:hint="eastAsia"/>
-          <w:kern w:val="0"/>
-          <w:sz w:val="24"/>
-          <w:szCs w:val="24"/>
-        </w:rPr>
-        <w:t xml:space="preserve">  清除浮动的所有方法</w:t>
-      </w:r>
-    </w:p>
-    <w:p>
-      <w:pPr>
-        <w:widowControl/>
-        <w:jc w:val="left"/>
-        <w:rPr>
-          <w:rFonts w:ascii="方正兰亭纤黑_GBK" w:eastAsia="方正兰亭纤黑_GBK" w:hAnsi="宋体" w:cs="宋体"/>
-          <w:kern w:val="0"/>
-          <w:sz w:val="24"/>
-          <w:szCs w:val="24"/>
-        </w:rPr>
-      </w:pPr>
-      <w:r>
-        <w:rPr>
-          <w:rFonts w:ascii="方正兰亭纤黑_GBK" w:eastAsia="方正兰亭纤黑_GBK" w:hAnsi="Symbol" w:cs="宋体" w:hint="eastAsia"/>
-          <w:kern w:val="0"/>
-          <w:sz w:val="24"/>
-          <w:szCs w:val="24"/>
-        </w:rPr>
-        <w:t></w:t>
-      </w:r>
-      <w:r>
-        <w:rPr>
-          <w:rFonts w:ascii="方正兰亭纤黑_GBK" w:eastAsia="方正兰亭纤黑_GBK" w:hAnsi="宋体" w:cs="宋体" w:hint="eastAsia"/>
-          <w:kern w:val="0"/>
-          <w:sz w:val="24"/>
-          <w:szCs w:val="24"/>
-        </w:rPr>
-        <w:t xml:space="preserve">  基本数据类型</w:t>
-      </w:r>
-    </w:p>
-    <w:p>
-      <w:pPr>
-        <w:widowControl/>
-        <w:jc w:val="left"/>
-        <w:rPr>
-          <w:rFonts w:ascii="方正兰亭纤黑_GBK" w:eastAsia="方正兰亭纤黑_GBK" w:hAnsi="宋体" w:cs="宋体"/>
-          <w:kern w:val="0"/>
-          <w:sz w:val="24"/>
-          <w:szCs w:val="24"/>
-        </w:rPr>
-      </w:pPr>
-      <w:r>
-        <w:rPr>
-          <w:rFonts w:ascii="方正兰亭纤黑_GBK" w:eastAsia="方正兰亭纤黑_GBK" w:hAnsi="Symbol" w:cs="宋体" w:hint="eastAsia"/>
-          <w:kern w:val="0"/>
-          <w:sz w:val="24"/>
-          <w:szCs w:val="24"/>
-        </w:rPr>
-        <w:t></w:t>
-      </w:r>
-      <w:r>
-        <w:rPr>
-          <w:rFonts w:ascii="方正兰亭纤黑_GBK" w:eastAsia="方正兰亭纤黑_GBK" w:hAnsi="宋体" w:cs="宋体" w:hint="eastAsia"/>
-          <w:kern w:val="0"/>
-          <w:sz w:val="24"/>
-          <w:szCs w:val="24"/>
-        </w:rPr>
-        <w:t xml:space="preserve">  </w:t>
-      </w:r>
-      <w:proofErr w:type="spellStart"/>
-      <w:r>
-        <w:rPr>
-          <w:rFonts w:ascii="方正兰亭纤黑_GBK" w:eastAsia="方正兰亭纤黑_GBK" w:hAnsi="宋体" w:cs="宋体" w:hint="eastAsia"/>
-          <w:kern w:val="0"/>
-          <w:sz w:val="24"/>
-          <w:szCs w:val="24"/>
-        </w:rPr>
-        <w:t>typeof</w:t>
-      </w:r>
-      <w:proofErr w:type="spellEnd"/>
-      <w:r>
-        <w:rPr>
-          <w:rFonts w:ascii="方正兰亭纤黑_GBK" w:eastAsia="方正兰亭纤黑_GBK" w:hAnsi="宋体" w:cs="宋体" w:hint="eastAsia"/>
-          <w:kern w:val="0"/>
-          <w:sz w:val="24"/>
-          <w:szCs w:val="24"/>
-        </w:rPr>
-        <w:t>去判断数据类型返回值有哪些</w:t>
-      </w:r>
-    </w:p>
-    <w:p>
-      <w:pPr>
-        <w:widowControl/>
-        <w:jc w:val="left"/>
-        <w:rPr>
-          <w:rFonts w:ascii="方正兰亭纤黑_GBK" w:eastAsia="方正兰亭纤黑_GBK" w:hAnsi="宋体" w:cs="宋体"/>
-          <w:kern w:val="0"/>
-          <w:sz w:val="24"/>
-          <w:szCs w:val="24"/>
-        </w:rPr>
-      </w:pPr>
-      <w:r>
-        <w:rPr>
-          <w:rFonts w:ascii="方正兰亭纤黑_GBK" w:eastAsia="方正兰亭纤黑_GBK" w:hAnsi="Symbol" w:cs="宋体" w:hint="eastAsia"/>
-          <w:kern w:val="0"/>
-          <w:sz w:val="24"/>
-          <w:szCs w:val="24"/>
-        </w:rPr>
-        <w:t></w:t>
-      </w:r>
-      <w:r>
-        <w:rPr>
-          <w:rFonts w:ascii="方正兰亭纤黑_GBK" w:eastAsia="方正兰亭纤黑_GBK" w:hAnsi="宋体" w:cs="宋体" w:hint="eastAsia"/>
-          <w:kern w:val="0"/>
-          <w:sz w:val="24"/>
-          <w:szCs w:val="24"/>
-        </w:rPr>
-        <w:t xml:space="preserve">  说说事件代理利用的是什么原理</w:t>
-      </w:r>
-    </w:p>
-    <w:p>
-      <w:pPr>
-        <w:widowControl/>
-        <w:jc w:val="left"/>
-        <w:rPr>
-          <w:rFonts w:ascii="方正兰亭纤黑_GBK" w:eastAsia="方正兰亭纤黑_GBK" w:hAnsi="宋体" w:cs="宋体"/>
-          <w:kern w:val="0"/>
-          <w:sz w:val="24"/>
-          <w:szCs w:val="24"/>
-        </w:rPr>
-      </w:pPr>
-      <w:r>
-        <w:rPr>
-          <w:rFonts w:ascii="方正兰亭纤黑_GBK" w:eastAsia="方正兰亭纤黑_GBK" w:hAnsi="Symbol" w:cs="宋体" w:hint="eastAsia"/>
-          <w:kern w:val="0"/>
-          <w:sz w:val="24"/>
-          <w:szCs w:val="24"/>
-        </w:rPr>
-        <w:t></w:t>
-      </w:r>
-      <w:r>
-        <w:rPr>
-          <w:rFonts w:ascii="方正兰亭纤黑_GBK" w:eastAsia="方正兰亭纤黑_GBK" w:hAnsi="宋体" w:cs="宋体" w:hint="eastAsia"/>
-          <w:kern w:val="0"/>
-          <w:sz w:val="24"/>
-          <w:szCs w:val="24"/>
-        </w:rPr>
-        <w:t xml:space="preserve">  阻止冒泡的函数是什么</w:t>
-      </w:r>
-    </w:p>
-    <w:p>
-      <w:pPr>
-        <w:widowControl/>
-        <w:jc w:val="left"/>
-        <w:rPr>
-          <w:rFonts w:ascii="方正兰亭纤黑_GBK" w:eastAsia="方正兰亭纤黑_GBK" w:hAnsi="宋体" w:cs="宋体"/>
-          <w:kern w:val="0"/>
-          <w:sz w:val="24"/>
-          <w:szCs w:val="24"/>
-        </w:rPr>
-      </w:pPr>
-      <w:r>
-        <w:rPr>
-          <w:rFonts w:ascii="方正兰亭纤黑_GBK" w:eastAsia="方正兰亭纤黑_GBK" w:hAnsi="Symbol" w:cs="宋体" w:hint="eastAsia"/>
-          <w:kern w:val="0"/>
-          <w:sz w:val="24"/>
-          <w:szCs w:val="24"/>
-        </w:rPr>
-        <w:t></w:t>
-      </w:r>
-      <w:r>
-        <w:rPr>
-          <w:rFonts w:ascii="方正兰亭纤黑_GBK" w:eastAsia="方正兰亭纤黑_GBK" w:hAnsi="宋体" w:cs="宋体" w:hint="eastAsia"/>
-          <w:kern w:val="0"/>
-          <w:sz w:val="24"/>
-          <w:szCs w:val="24"/>
-        </w:rPr>
-        <w:t xml:space="preserve">  cookie有什么特征</w:t>
-      </w:r>
-    </w:p>
-    <w:p>
-      <w:pPr>
-        <w:widowControl/>
-        <w:jc w:val="left"/>
-        <w:rPr>
-          <w:rFonts w:ascii="方正兰亭纤黑_GBK" w:eastAsia="方正兰亭纤黑_GBK" w:hAnsi="宋体" w:cs="宋体"/>
-          <w:kern w:val="0"/>
-          <w:sz w:val="24"/>
-          <w:szCs w:val="24"/>
-        </w:rPr>
-      </w:pPr>
-      <w:r>
-        <w:rPr>
-          <w:rFonts w:ascii="方正兰亭纤黑_GBK" w:eastAsia="方正兰亭纤黑_GBK" w:hAnsi="Symbol" w:cs="宋体" w:hint="eastAsia"/>
-          <w:kern w:val="0"/>
-          <w:sz w:val="24"/>
-          <w:szCs w:val="24"/>
-        </w:rPr>
-        <w:t></w:t>
-      </w:r>
-      <w:r>
-        <w:rPr>
-          <w:rFonts w:ascii="方正兰亭纤黑_GBK" w:eastAsia="方正兰亭纤黑_GBK" w:hAnsi="宋体" w:cs="宋体" w:hint="eastAsia"/>
-          <w:kern w:val="0"/>
-          <w:sz w:val="24"/>
-          <w:szCs w:val="24"/>
-        </w:rPr>
-        <w:t xml:space="preserve">  加入访问A.com存进了一个cookie，在另外一个页面用ajax向A的</w:t>
-      </w:r>
-      <w:proofErr w:type="gramStart"/>
-      <w:r>
-        <w:rPr>
-          <w:rFonts w:ascii="方正兰亭纤黑_GBK" w:eastAsia="方正兰亭纤黑_GBK" w:hAnsi="宋体" w:cs="宋体" w:hint="eastAsia"/>
-          <w:kern w:val="0"/>
-          <w:sz w:val="24"/>
-          <w:szCs w:val="24"/>
-        </w:rPr>
-        <w:t>域名发</w:t>
-      </w:r>
-      <w:proofErr w:type="gramEnd"/>
-      <w:r>
-        <w:rPr>
-          <w:rFonts w:ascii="方正兰亭纤黑_GBK" w:eastAsia="方正兰亭纤黑_GBK" w:hAnsi="宋体" w:cs="宋体" w:hint="eastAsia"/>
-          <w:kern w:val="0"/>
-          <w:sz w:val="24"/>
-          <w:szCs w:val="24"/>
-        </w:rPr>
-        <w:t>请求会携带cookie吗</w:t>
-      </w:r>
-    </w:p>
-    <w:p>
-      <w:pPr>
-        <w:widowControl/>
-        <w:jc w:val="left"/>
-        <w:rPr>
-          <w:rFonts w:ascii="方正兰亭纤黑_GBK" w:eastAsia="方正兰亭纤黑_GBK" w:hAnsi="宋体" w:cs="宋体"/>
-          <w:kern w:val="0"/>
-          <w:sz w:val="24"/>
-          <w:szCs w:val="24"/>
-        </w:rPr>
-      </w:pPr>
-      <w:r>
-        <w:rPr>
-          <w:rFonts w:ascii="方正兰亭纤黑_GBK" w:eastAsia="方正兰亭纤黑_GBK" w:hAnsi="Symbol" w:cs="宋体" w:hint="eastAsia"/>
-          <w:kern w:val="0"/>
-          <w:sz w:val="24"/>
-          <w:szCs w:val="24"/>
-        </w:rPr>
-        <w:t></w:t>
-      </w:r>
-      <w:r>
-        <w:rPr>
-          <w:rFonts w:ascii="方正兰亭纤黑_GBK" w:eastAsia="方正兰亭纤黑_GBK" w:hAnsi="宋体" w:cs="宋体" w:hint="eastAsia"/>
-          <w:kern w:val="0"/>
-          <w:sz w:val="24"/>
-          <w:szCs w:val="24"/>
-        </w:rPr>
-        <w:t xml:space="preserve">  cookie的其他解决方案</w:t>
-      </w:r>
-    </w:p>
-    <w:p>
-      <w:pPr>
-        <w:widowControl/>
-        <w:jc w:val="left"/>
-        <w:rPr>
-          <w:rFonts w:ascii="方正兰亭纤黑_GBK" w:eastAsia="方正兰亭纤黑_GBK" w:hAnsi="宋体" w:cs="宋体"/>
-          <w:kern w:val="0"/>
-          <w:sz w:val="24"/>
-          <w:szCs w:val="24"/>
-        </w:rPr>
-      </w:pPr>
-      <w:r>
-        <w:rPr>
-          <w:rFonts w:ascii="方正兰亭纤黑_GBK" w:eastAsia="方正兰亭纤黑_GBK" w:hAnsi="Symbol" w:cs="宋体" w:hint="eastAsia"/>
-          <w:kern w:val="0"/>
-          <w:sz w:val="24"/>
-          <w:szCs w:val="24"/>
-        </w:rPr>
-        <w:t></w:t>
-      </w:r>
-      <w:r>
-        <w:rPr>
-          <w:rFonts w:ascii="方正兰亭纤黑_GBK" w:eastAsia="方正兰亭纤黑_GBK" w:hAnsi="宋体" w:cs="宋体" w:hint="eastAsia"/>
-          <w:kern w:val="0"/>
-          <w:sz w:val="24"/>
-          <w:szCs w:val="24"/>
-        </w:rPr>
-        <w:t xml:space="preserve">  </w:t>
-      </w:r>
-      <w:proofErr w:type="spellStart"/>
-      <w:r>
-        <w:rPr>
-          <w:rFonts w:ascii="方正兰亭纤黑_GBK" w:eastAsia="方正兰亭纤黑_GBK" w:hAnsi="宋体" w:cs="宋体" w:hint="eastAsia"/>
-          <w:kern w:val="0"/>
-          <w:sz w:val="24"/>
-          <w:szCs w:val="24"/>
-        </w:rPr>
-        <w:t>localStorage</w:t>
-      </w:r>
-      <w:proofErr w:type="spellEnd"/>
-      <w:r>
-        <w:rPr>
-          <w:rFonts w:ascii="方正兰亭纤黑_GBK" w:eastAsia="方正兰亭纤黑_GBK" w:hAnsi="宋体" w:cs="宋体" w:hint="eastAsia"/>
-          <w:kern w:val="0"/>
-          <w:sz w:val="24"/>
-          <w:szCs w:val="24"/>
-        </w:rPr>
-        <w:t>存储数据格式是什么</w:t>
-      </w:r>
-    </w:p>
-    <w:p>
-      <w:pPr>
-        <w:widowControl/>
-        <w:jc w:val="left"/>
-        <w:rPr>
-          <w:rFonts w:ascii="方正兰亭纤黑_GBK" w:eastAsia="方正兰亭纤黑_GBK" w:hAnsi="宋体" w:cs="宋体"/>
-          <w:kern w:val="0"/>
-          <w:sz w:val="24"/>
-          <w:szCs w:val="24"/>
-        </w:rPr>
-      </w:pPr>
-      <w:r>
-        <w:rPr>
-          <w:rFonts w:ascii="方正兰亭纤黑_GBK" w:eastAsia="方正兰亭纤黑_GBK" w:hAnsi="Symbol" w:cs="宋体" w:hint="eastAsia"/>
-          <w:kern w:val="0"/>
-          <w:sz w:val="24"/>
-          <w:szCs w:val="24"/>
-        </w:rPr>
-        <w:t></w:t>
-      </w:r>
-      <w:r>
-        <w:rPr>
-          <w:rFonts w:ascii="方正兰亭纤黑_GBK" w:eastAsia="方正兰亭纤黑_GBK" w:hAnsi="宋体" w:cs="宋体" w:hint="eastAsia"/>
-          <w:kern w:val="0"/>
-          <w:sz w:val="24"/>
-          <w:szCs w:val="24"/>
-        </w:rPr>
-        <w:t xml:space="preserve">  怎么样把一个数组存进</w:t>
-      </w:r>
-      <w:proofErr w:type="spellStart"/>
-      <w:r>
-        <w:rPr>
-          <w:rFonts w:ascii="方正兰亭纤黑_GBK" w:eastAsia="方正兰亭纤黑_GBK" w:hAnsi="宋体" w:cs="宋体" w:hint="eastAsia"/>
-          <w:kern w:val="0"/>
-          <w:sz w:val="24"/>
-          <w:szCs w:val="24"/>
-        </w:rPr>
-        <w:t>localSorage</w:t>
-      </w:r>
-      <w:proofErr w:type="spellEnd"/>
-    </w:p>
-    <w:p>
-      <w:pPr>
-        <w:widowControl/>
-        <w:jc w:val="left"/>
-        <w:rPr>
-          <w:rFonts w:ascii="方正兰亭纤黑_GBK" w:eastAsia="方正兰亭纤黑_GBK" w:hAnsi="宋体" w:cs="宋体"/>
-          <w:kern w:val="0"/>
-          <w:sz w:val="24"/>
-          <w:szCs w:val="24"/>
-        </w:rPr>
-      </w:pPr>
-      <w:r>
-        <w:rPr>
-          <w:rFonts w:ascii="方正兰亭纤黑_GBK" w:eastAsia="方正兰亭纤黑_GBK" w:hAnsi="Symbol" w:cs="宋体" w:hint="eastAsia"/>
-          <w:kern w:val="0"/>
-          <w:sz w:val="24"/>
-          <w:szCs w:val="24"/>
-        </w:rPr>
-        <w:t></w:t>
-      </w:r>
-      <w:r>
-        <w:rPr>
-          <w:rFonts w:ascii="方正兰亭纤黑_GBK" w:eastAsia="方正兰亭纤黑_GBK" w:hAnsi="宋体" w:cs="宋体" w:hint="eastAsia"/>
-          <w:kern w:val="0"/>
-          <w:sz w:val="24"/>
-          <w:szCs w:val="24"/>
-        </w:rPr>
-        <w:t xml:space="preserve">  storage有哪些存储方法</w:t>
-      </w:r>
-    </w:p>
-    <w:p>
-      <w:pPr>
-        <w:widowControl/>
-        <w:jc w:val="left"/>
-        <w:rPr>
-          <w:rFonts w:ascii="方正兰亭纤黑_GBK" w:eastAsia="方正兰亭纤黑_GBK" w:hAnsi="宋体" w:cs="宋体"/>
-          <w:kern w:val="0"/>
-          <w:sz w:val="24"/>
-          <w:szCs w:val="24"/>
-        </w:rPr>
-      </w:pPr>
-      <w:r>
-        <w:rPr>
-          <w:rFonts w:ascii="方正兰亭纤黑_GBK" w:eastAsia="方正兰亭纤黑_GBK" w:hAnsi="Symbol" w:cs="宋体" w:hint="eastAsia"/>
-          <w:kern w:val="0"/>
-          <w:sz w:val="24"/>
-          <w:szCs w:val="24"/>
-        </w:rPr>
-        <w:t></w:t>
-      </w:r>
-      <w:r>
-        <w:rPr>
-          <w:rFonts w:ascii="方正兰亭纤黑_GBK" w:eastAsia="方正兰亭纤黑_GBK" w:hAnsi="宋体" w:cs="宋体" w:hint="eastAsia"/>
-          <w:kern w:val="0"/>
-          <w:sz w:val="24"/>
-          <w:szCs w:val="24"/>
-        </w:rPr>
-        <w:t xml:space="preserve">  html5有哪些新的特性</w:t>
-      </w:r>
-    </w:p>
-    <w:p>
-      <w:pPr>
-        <w:widowControl/>
-        <w:jc w:val="left"/>
-        <w:rPr>
-          <w:rFonts w:ascii="方正兰亭纤黑_GBK" w:eastAsia="方正兰亭纤黑_GBK" w:hAnsi="宋体" w:cs="宋体"/>
-          <w:kern w:val="0"/>
-          <w:sz w:val="24"/>
-          <w:szCs w:val="24"/>
-        </w:rPr>
-      </w:pPr>
-      <w:r>
-        <w:rPr>
-          <w:rFonts w:ascii="方正兰亭纤黑_GBK" w:eastAsia="方正兰亭纤黑_GBK" w:hAnsi="Symbol" w:cs="宋体" w:hint="eastAsia"/>
-          <w:kern w:val="0"/>
-          <w:sz w:val="24"/>
-          <w:szCs w:val="24"/>
-        </w:rPr>
-        <w:t></w:t>
-      </w:r>
-      <w:r>
-        <w:rPr>
-          <w:rFonts w:ascii="方正兰亭纤黑_GBK" w:eastAsia="方正兰亭纤黑_GBK" w:hAnsi="宋体" w:cs="宋体" w:hint="eastAsia"/>
-          <w:kern w:val="0"/>
-          <w:sz w:val="24"/>
-          <w:szCs w:val="24"/>
-        </w:rPr>
-        <w:t xml:space="preserve">  假设两台电脑之间同步画板如何实现</w:t>
-      </w:r>
-    </w:p>
-    <w:p>
-      <w:pPr>
-        <w:widowControl/>
-        <w:jc w:val="left"/>
-        <w:rPr>
-          <w:rFonts w:ascii="方正兰亭纤黑_GBK" w:eastAsia="方正兰亭纤黑_GBK" w:hAnsi="宋体" w:cs="宋体"/>
-          <w:kern w:val="0"/>
-          <w:sz w:val="24"/>
-          <w:szCs w:val="24"/>
-        </w:rPr>
-      </w:pPr>
-      <w:r>
-        <w:rPr>
-          <w:rFonts w:ascii="方正兰亭纤黑_GBK" w:eastAsia="方正兰亭纤黑_GBK" w:hAnsi="Symbol" w:cs="宋体" w:hint="eastAsia"/>
-          <w:kern w:val="0"/>
-          <w:sz w:val="24"/>
-          <w:szCs w:val="24"/>
-        </w:rPr>
-        <w:t></w:t>
-      </w:r>
-      <w:r>
-        <w:rPr>
-          <w:rFonts w:ascii="方正兰亭纤黑_GBK" w:eastAsia="方正兰亭纤黑_GBK" w:hAnsi="宋体" w:cs="宋体" w:hint="eastAsia"/>
-          <w:kern w:val="0"/>
-          <w:sz w:val="24"/>
-          <w:szCs w:val="24"/>
-        </w:rPr>
-        <w:t xml:space="preserve">  promise的两个方法，具体实现</w:t>
-      </w:r>
-    </w:p>
-    <w:p>
-      <w:pPr>
-        <w:widowControl/>
-        <w:jc w:val="left"/>
-        <w:rPr>
-          <w:rFonts w:ascii="方正兰亭纤黑_GBK" w:eastAsia="方正兰亭纤黑_GBK" w:hAnsi="宋体" w:cs="宋体"/>
-          <w:kern w:val="0"/>
-          <w:sz w:val="24"/>
-          <w:szCs w:val="24"/>
-        </w:rPr>
-      </w:pPr>
-      <w:r>
-        <w:rPr>
-          <w:rFonts w:ascii="方正兰亭纤黑_GBK" w:eastAsia="方正兰亭纤黑_GBK" w:hAnsi="Symbol" w:cs="宋体" w:hint="eastAsia"/>
-          <w:kern w:val="0"/>
-          <w:sz w:val="24"/>
-          <w:szCs w:val="24"/>
-        </w:rPr>
-        <w:t></w:t>
-      </w:r>
-      <w:r>
-        <w:rPr>
-          <w:rFonts w:ascii="方正兰亭纤黑_GBK" w:eastAsia="方正兰亭纤黑_GBK" w:hAnsi="宋体" w:cs="宋体" w:hint="eastAsia"/>
-          <w:kern w:val="0"/>
-          <w:sz w:val="24"/>
-          <w:szCs w:val="24"/>
-        </w:rPr>
-        <w:t xml:space="preserve">  es6用的多的有哪些</w:t>
-      </w:r>
-    </w:p>
-    <w:p>
-      <w:pPr>
-        <w:widowControl/>
-        <w:jc w:val="left"/>
-        <w:rPr>
-          <w:rFonts w:ascii="方正兰亭纤黑_GBK" w:eastAsia="方正兰亭纤黑_GBK" w:hAnsi="宋体" w:cs="宋体"/>
-          <w:kern w:val="0"/>
-          <w:sz w:val="24"/>
-          <w:szCs w:val="24"/>
-        </w:rPr>
-      </w:pPr>
-      <w:r>
-        <w:rPr>
-          <w:rFonts w:ascii="方正兰亭纤黑_GBK" w:eastAsia="方正兰亭纤黑_GBK" w:hAnsi="Symbol" w:cs="宋体" w:hint="eastAsia"/>
-          <w:kern w:val="0"/>
-          <w:sz w:val="24"/>
-          <w:szCs w:val="24"/>
-        </w:rPr>
-        <w:t></w:t>
-      </w:r>
-      <w:r>
-        <w:rPr>
-          <w:rFonts w:ascii="方正兰亭纤黑_GBK" w:eastAsia="方正兰亭纤黑_GBK" w:hAnsi="宋体" w:cs="宋体" w:hint="eastAsia"/>
-          <w:kern w:val="0"/>
-          <w:sz w:val="24"/>
-          <w:szCs w:val="24"/>
-        </w:rPr>
         <w:t xml:space="preserve">  箭头函数</w:t>
       </w:r>
     </w:p>
@@ -12300,7 +12429,6 @@
           <w:sz w:val="24"/>
           <w:szCs w:val="24"/>
         </w:rPr>
-        <w:lastRenderedPageBreak/>
         <w:t></w:t>
       </w:r>
       <w:r>

--- a/刷题.docx
+++ b/刷题.docx
@@ -14,6 +14,8 @@
           <w:szCs w:val="24"/>
         </w:rPr>
       </w:pPr>
+      <w:bookmarkStart w:id="0" w:name="_GoBack"/>
+      <w:bookmarkEnd w:id="0"/>
       <w:r>
         <w:rPr>
           <w:rFonts w:ascii="方正兰亭纤黑_GBK" w:eastAsia="方正兰亭纤黑_GBK" w:hAnsi="Symbol" w:cs="宋体" w:hint="eastAsia"/>
@@ -1050,8 +1052,6 @@
               </w:rPr>
               <w:t>的应用，可以在接手别人的代码的时候，对结构一目了然。减少沟通成本。</w:t>
             </w:r>
-            <w:bookmarkStart w:id="0" w:name="_GoBack"/>
-            <w:bookmarkEnd w:id="0"/>
           </w:p>
         </w:tc>
       </w:tr>
@@ -2847,16 +2847,7 @@
                 <w:sz w:val="24"/>
                 <w:szCs w:val="24"/>
               </w:rPr>
-              <w:t>这道题目的潜台词也是在问怎么解决this的绑定丢失的问题。</w:t>
-            </w:r>
-            <w:r>
-              <w:rPr>
-                <w:rFonts w:ascii="文悦后现代体 (非商业使用) W4-75" w:eastAsia="文悦后现代体 (非商业使用) W4-75" w:hAnsi="文悦后现代体 (非商业使用) W4-75" w:cs="宋体" w:hint="eastAsia"/>
-                <w:kern w:val="0"/>
-                <w:sz w:val="24"/>
-                <w:szCs w:val="24"/>
-              </w:rPr>
-              <w:t>回</w:t>
+              <w:t>这道题目的潜台词也是在问怎么解决this的绑定丢失的问题。回</w:t>
             </w:r>
             <w:proofErr w:type="gramStart"/>
             <w:r>
@@ -2960,16 +2951,7 @@
                 <w:sz w:val="24"/>
                 <w:szCs w:val="24"/>
               </w:rPr>
-              <w:t>，</w:t>
-            </w:r>
-            <w:r>
-              <w:rPr>
-                <w:rFonts w:ascii="文悦后现代体 (非商业使用) W4-75" w:eastAsia="文悦后现代体 (非商业使用) W4-75" w:hAnsi="文悦后现代体 (非商业使用) W4-75" w:cs="宋体" w:hint="eastAsia"/>
-                <w:kern w:val="0"/>
-                <w:sz w:val="24"/>
-                <w:szCs w:val="24"/>
-              </w:rPr>
-              <w:t>解决方案</w:t>
+              <w:t>，解决方案</w:t>
             </w:r>
             <w:r>
               <w:rPr>
@@ -4114,8 +4096,347 @@
           <w:sz w:val="24"/>
           <w:szCs w:val="24"/>
         </w:rPr>
-        <w:t>JS的回收机制说一下</w:t>
-      </w:r>
+        <w:t>模块化思想</w:t>
+      </w:r>
+    </w:p>
+    <w:tbl>
+      <w:tblPr>
+        <w:tblStyle w:val="aa"/>
+        <w:tblW w:w="0" w:type="auto"/>
+        <w:tblInd w:w="840" w:type="dxa"/>
+        <w:tblBorders>
+          <w:top w:val="none" w:sz="0" w:space="0" w:color="auto"/>
+          <w:left w:val="none" w:sz="0" w:space="0" w:color="auto"/>
+          <w:bottom w:val="none" w:sz="0" w:space="0" w:color="auto"/>
+          <w:right w:val="none" w:sz="0" w:space="0" w:color="auto"/>
+          <w:insideH w:val="none" w:sz="0" w:space="0" w:color="auto"/>
+          <w:insideV w:val="none" w:sz="0" w:space="0" w:color="auto"/>
+        </w:tblBorders>
+        <w:shd w:val="clear" w:color="auto" w:fill="F2F2F2" w:themeFill="background1" w:themeFillShade="F2"/>
+        <w:tblLook w:val="04A0" w:firstRow="1" w:lastRow="0" w:firstColumn="1" w:lastColumn="0" w:noHBand="0" w:noVBand="1"/>
+      </w:tblPr>
+      <w:tblGrid>
+        <w:gridCol w:w="9393"/>
+      </w:tblGrid>
+      <w:tr>
+        <w:tc>
+          <w:tcPr>
+            <w:tcW w:w="10223" w:type="dxa"/>
+            <w:shd w:val="clear" w:color="auto" w:fill="F2F2F2" w:themeFill="background1" w:themeFillShade="F2"/>
+          </w:tcPr>
+          <w:p>
+            <w:pPr>
+              <w:widowControl/>
+              <w:ind w:left="120"/>
+              <w:jc w:val="left"/>
+              <w:rPr>
+                <w:rFonts w:ascii="文悦后现代体 (非商业使用) W4-75" w:eastAsia="文悦后现代体 (非商业使用) W4-75" w:hAnsi="文悦后现代体 (非商业使用) W4-75" w:cs="宋体" w:hint="eastAsia"/>
+                <w:kern w:val="0"/>
+                <w:sz w:val="24"/>
+                <w:szCs w:val="24"/>
+              </w:rPr>
+            </w:pPr>
+            <w:r>
+              <w:rPr>
+                <w:rFonts w:ascii="文悦后现代体 (非商业使用) W4-75" w:eastAsia="文悦后现代体 (非商业使用) W4-75" w:hAnsi="文悦后现代体 (非商业使用) W4-75" w:cs="宋体" w:hint="eastAsia"/>
+                <w:kern w:val="0"/>
+                <w:sz w:val="24"/>
+                <w:szCs w:val="24"/>
+              </w:rPr>
+              <w:t>大致从什么是模块化？为什么要使用模块化？以及怎么写一段模块代码来梳理回答思路。</w:t>
+            </w:r>
+          </w:p>
+          <w:p>
+            <w:pPr>
+              <w:widowControl/>
+              <w:ind w:left="120"/>
+              <w:jc w:val="left"/>
+              <w:rPr>
+                <w:rFonts w:ascii="文悦后现代体 (非商业使用) W4-75" w:eastAsia="文悦后现代体 (非商业使用) W4-75" w:hAnsi="文悦后现代体 (非商业使用) W4-75" w:cs="宋体"/>
+                <w:kern w:val="0"/>
+                <w:sz w:val="24"/>
+                <w:szCs w:val="24"/>
+              </w:rPr>
+            </w:pPr>
+            <w:r>
+              <w:rPr>
+                <w:rFonts w:ascii="文悦后现代体 (非商业使用) W4-75" w:eastAsia="文悦后现代体 (非商业使用) W4-75" w:hAnsi="文悦后现代体 (非商业使用) W4-75" w:cs="宋体" w:hint="eastAsia"/>
+                <w:kern w:val="0"/>
+                <w:sz w:val="24"/>
+                <w:szCs w:val="24"/>
+              </w:rPr>
+              <w:t>模块化思想</w:t>
+            </w:r>
+            <w:r>
+              <w:rPr>
+                <w:rFonts w:ascii="文悦后现代体 (非商业使用) W4-75" w:eastAsia="文悦后现代体 (非商业使用) W4-75" w:hAnsi="文悦后现代体 (非商业使用) W4-75" w:cs="宋体" w:hint="eastAsia"/>
+                <w:kern w:val="0"/>
+                <w:sz w:val="24"/>
+                <w:szCs w:val="24"/>
+              </w:rPr>
+              <w:t>即最小暴露原则。</w:t>
+            </w:r>
+            <w:r>
+              <w:rPr>
+                <w:rFonts w:ascii="文悦后现代体 (非商业使用) W4-75" w:eastAsia="文悦后现代体 (非商业使用) W4-75" w:hAnsi="文悦后现代体 (非商业使用) W4-75" w:cs="宋体" w:hint="eastAsia"/>
+                <w:kern w:val="0"/>
+                <w:sz w:val="24"/>
+                <w:szCs w:val="24"/>
+              </w:rPr>
+              <w:t>隐藏掉别人不需要知道的</w:t>
+            </w:r>
+            <w:r>
+              <w:rPr>
+                <w:rFonts w:ascii="文悦后现代体 (非商业使用) W4-75" w:eastAsia="文悦后现代体 (非商业使用) W4-75" w:hAnsi="文悦后现代体 (非商业使用) W4-75" w:cs="宋体" w:hint="eastAsia"/>
+                <w:kern w:val="0"/>
+                <w:sz w:val="24"/>
+                <w:szCs w:val="24"/>
+              </w:rPr>
+              <w:t>代码细节，仅提供需要使用的API。保护代码的安全性和可维护性。</w:t>
+            </w:r>
+          </w:p>
+          <w:p>
+            <w:pPr>
+              <w:widowControl/>
+              <w:ind w:left="120"/>
+              <w:jc w:val="left"/>
+              <w:rPr>
+                <w:rFonts w:ascii="文悦后现代体 (非商业使用) W4-75" w:eastAsia="文悦后现代体 (非商业使用) W4-75" w:hAnsi="文悦后现代体 (非商业使用) W4-75" w:cs="宋体"/>
+                <w:kern w:val="0"/>
+                <w:sz w:val="24"/>
+                <w:szCs w:val="24"/>
+              </w:rPr>
+            </w:pPr>
+            <w:r>
+              <w:rPr>
+                <w:rFonts w:ascii="文悦后现代体 (非商业使用) W4-75" w:eastAsia="文悦后现代体 (非商业使用) W4-75" w:hAnsi="文悦后现代体 (非商业使用) W4-75" w:cs="宋体" w:hint="eastAsia"/>
+                <w:kern w:val="0"/>
+                <w:sz w:val="24"/>
+                <w:szCs w:val="24"/>
+              </w:rPr>
+              <w:t>书写一段模块的要点有二：1、要使用闭包原理。2、函数至少被调用执行过一次。</w:t>
+            </w:r>
+          </w:p>
+          <w:p>
+            <w:pPr>
+              <w:widowControl/>
+              <w:ind w:left="120"/>
+              <w:jc w:val="left"/>
+              <w:rPr>
+                <w:rFonts w:ascii="文悦后现代体 (非商业使用) W4-75" w:eastAsia="文悦后现代体 (非商业使用) W4-75" w:hAnsi="文悦后现代体 (非商业使用) W4-75" w:cs="宋体"/>
+                <w:kern w:val="0"/>
+                <w:sz w:val="24"/>
+                <w:szCs w:val="24"/>
+              </w:rPr>
+            </w:pPr>
+            <w:r>
+              <w:rPr>
+                <w:rFonts w:ascii="文悦后现代体 (非商业使用) W4-75" w:eastAsia="文悦后现代体 (非商业使用) W4-75" w:hAnsi="文悦后现代体 (非商业使用) W4-75" w:cs="宋体" w:hint="eastAsia"/>
+                <w:kern w:val="0"/>
+                <w:sz w:val="24"/>
+                <w:szCs w:val="24"/>
+              </w:rPr>
+              <w:t>方法</w:t>
+            </w:r>
+            <w:proofErr w:type="gramStart"/>
+            <w:r>
+              <w:rPr>
+                <w:rFonts w:ascii="文悦后现代体 (非商业使用) W4-75" w:eastAsia="文悦后现代体 (非商业使用) W4-75" w:hAnsi="文悦后现代体 (非商业使用) W4-75" w:cs="宋体" w:hint="eastAsia"/>
+                <w:kern w:val="0"/>
+                <w:sz w:val="24"/>
+                <w:szCs w:val="24"/>
+              </w:rPr>
+              <w:t>一</w:t>
+            </w:r>
+            <w:proofErr w:type="gramEnd"/>
+            <w:r>
+              <w:rPr>
+                <w:rFonts w:ascii="文悦后现代体 (非商业使用) W4-75" w:eastAsia="文悦后现代体 (非商业使用) W4-75" w:hAnsi="文悦后现代体 (非商业使用) W4-75" w:cs="宋体" w:hint="eastAsia"/>
+                <w:kern w:val="0"/>
+                <w:sz w:val="24"/>
+                <w:szCs w:val="24"/>
+              </w:rPr>
+              <w:t>：工厂模式</w:t>
+            </w:r>
+          </w:p>
+          <w:p>
+            <w:pPr>
+              <w:widowControl/>
+              <w:ind w:left="120"/>
+              <w:jc w:val="left"/>
+              <w:rPr>
+                <w:rFonts w:ascii="文悦后现代体 (非商业使用) W4-75" w:eastAsia="文悦后现代体 (非商业使用) W4-75" w:hAnsi="文悦后现代体 (非商业使用) W4-75" w:cs="宋体"/>
+                <w:kern w:val="0"/>
+                <w:sz w:val="24"/>
+                <w:szCs w:val="24"/>
+              </w:rPr>
+            </w:pPr>
+            <w:r>
+              <w:rPr>
+                <w:noProof/>
+              </w:rPr>
+              <w:drawing>
+                <wp:inline distT="0" distB="0" distL="0" distR="0" wp14:anchorId="1C639192" wp14:editId="48157BE4">
+                  <wp:extent cx="2141220" cy="2065943"/>
+                  <wp:effectExtent l="0" t="0" r="0" b="0"/>
+                  <wp:docPr id="1" name="图片 1"/>
+                  <wp:cNvGraphicFramePr>
+                    <a:graphicFrameLocks xmlns:a="http://schemas.openxmlformats.org/drawingml/2006/main" noChangeAspect="1"/>
+                  </wp:cNvGraphicFramePr>
+                  <a:graphic xmlns:a="http://schemas.openxmlformats.org/drawingml/2006/main">
+                    <a:graphicData uri="http://schemas.openxmlformats.org/drawingml/2006/picture">
+                      <pic:pic xmlns:pic="http://schemas.openxmlformats.org/drawingml/2006/picture">
+                        <pic:nvPicPr>
+                          <pic:cNvPr id="1" name=""/>
+                          <pic:cNvPicPr/>
+                        </pic:nvPicPr>
+                        <pic:blipFill>
+                          <a:blip r:embed="rId9"/>
+                          <a:stretch>
+                            <a:fillRect/>
+                          </a:stretch>
+                        </pic:blipFill>
+                        <pic:spPr>
+                          <a:xfrm>
+                            <a:off x="0" y="0"/>
+                            <a:ext cx="2152877" cy="2077191"/>
+                          </a:xfrm>
+                          <a:prstGeom prst="rect">
+                            <a:avLst/>
+                          </a:prstGeom>
+                        </pic:spPr>
+                      </pic:pic>
+                    </a:graphicData>
+                  </a:graphic>
+                </wp:inline>
+              </w:drawing>
+            </w:r>
+          </w:p>
+          <w:p>
+            <w:pPr>
+              <w:widowControl/>
+              <w:ind w:left="120"/>
+              <w:jc w:val="left"/>
+              <w:rPr>
+                <w:rFonts w:ascii="文悦后现代体 (非商业使用) W4-75" w:eastAsia="文悦后现代体 (非商业使用) W4-75" w:hAnsi="文悦后现代体 (非商业使用) W4-75" w:cs="宋体"/>
+                <w:kern w:val="0"/>
+                <w:sz w:val="24"/>
+                <w:szCs w:val="24"/>
+              </w:rPr>
+            </w:pPr>
+            <w:r>
+              <w:rPr>
+                <w:rFonts w:ascii="文悦后现代体 (非商业使用) W4-75" w:eastAsia="文悦后现代体 (非商业使用) W4-75" w:hAnsi="文悦后现代体 (非商业使用) W4-75" w:cs="宋体" w:hint="eastAsia"/>
+                <w:kern w:val="0"/>
+                <w:sz w:val="24"/>
+                <w:szCs w:val="24"/>
+              </w:rPr>
+              <w:t>方法二：</w:t>
+            </w:r>
+            <w:proofErr w:type="gramStart"/>
+            <w:r>
+              <w:rPr>
+                <w:rFonts w:ascii="文悦后现代体 (非商业使用) W4-75" w:eastAsia="文悦后现代体 (非商业使用) W4-75" w:hAnsi="文悦后现代体 (非商业使用) W4-75" w:cs="宋体" w:hint="eastAsia"/>
+                <w:kern w:val="0"/>
+                <w:sz w:val="24"/>
+                <w:szCs w:val="24"/>
+              </w:rPr>
+              <w:t>单例模式</w:t>
+            </w:r>
+            <w:proofErr w:type="gramEnd"/>
+            <w:r>
+              <w:rPr>
+                <w:rFonts w:ascii="文悦后现代体 (非商业使用) W4-75" w:eastAsia="文悦后现代体 (非商业使用) W4-75" w:hAnsi="文悦后现代体 (非商业使用) W4-75" w:cs="宋体" w:hint="eastAsia"/>
+                <w:kern w:val="0"/>
+                <w:sz w:val="24"/>
+                <w:szCs w:val="24"/>
+              </w:rPr>
+              <w:t>（IIFE）</w:t>
+            </w:r>
+          </w:p>
+          <w:p>
+            <w:pPr>
+              <w:widowControl/>
+              <w:ind w:left="120"/>
+              <w:jc w:val="left"/>
+              <w:rPr>
+                <w:rFonts w:ascii="文悦后现代体 (非商业使用) W4-75" w:eastAsia="文悦后现代体 (非商业使用) W4-75" w:hAnsi="文悦后现代体 (非商业使用) W4-75" w:cs="宋体" w:hint="eastAsia"/>
+                <w:kern w:val="0"/>
+                <w:sz w:val="24"/>
+                <w:szCs w:val="24"/>
+              </w:rPr>
+            </w:pPr>
+            <w:r>
+              <w:rPr>
+                <w:noProof/>
+              </w:rPr>
+              <w:drawing>
+                <wp:inline distT="0" distB="0" distL="0" distR="0" wp14:anchorId="3F16222E" wp14:editId="2E33D554">
+                  <wp:extent cx="2141220" cy="1896750"/>
+                  <wp:effectExtent l="0" t="0" r="0" b="8255"/>
+                  <wp:docPr id="3" name="图片 3"/>
+                  <wp:cNvGraphicFramePr>
+                    <a:graphicFrameLocks xmlns:a="http://schemas.openxmlformats.org/drawingml/2006/main" noChangeAspect="1"/>
+                  </wp:cNvGraphicFramePr>
+                  <a:graphic xmlns:a="http://schemas.openxmlformats.org/drawingml/2006/main">
+                    <a:graphicData uri="http://schemas.openxmlformats.org/drawingml/2006/picture">
+                      <pic:pic xmlns:pic="http://schemas.openxmlformats.org/drawingml/2006/picture">
+                        <pic:nvPicPr>
+                          <pic:cNvPr id="1" name=""/>
+                          <pic:cNvPicPr/>
+                        </pic:nvPicPr>
+                        <pic:blipFill>
+                          <a:blip r:embed="rId10"/>
+                          <a:stretch>
+                            <a:fillRect/>
+                          </a:stretch>
+                        </pic:blipFill>
+                        <pic:spPr>
+                          <a:xfrm>
+                            <a:off x="0" y="0"/>
+                            <a:ext cx="2148285" cy="1903008"/>
+                          </a:xfrm>
+                          <a:prstGeom prst="rect">
+                            <a:avLst/>
+                          </a:prstGeom>
+                        </pic:spPr>
+                      </pic:pic>
+                    </a:graphicData>
+                  </a:graphic>
+                </wp:inline>
+              </w:drawing>
+            </w:r>
+          </w:p>
+        </w:tc>
+      </w:tr>
+    </w:tbl>
+    <w:p>
+      <w:pPr>
+        <w:pStyle w:val="a3"/>
+        <w:widowControl/>
+        <w:ind w:left="840" w:firstLineChars="0" w:firstLine="0"/>
+        <w:jc w:val="left"/>
+        <w:rPr>
+          <w:rFonts w:ascii="方正兰亭纤黑_GBK" w:eastAsia="方正兰亭纤黑_GBK" w:hAnsi="宋体" w:cs="宋体"/>
+          <w:kern w:val="0"/>
+          <w:sz w:val="24"/>
+          <w:szCs w:val="24"/>
+        </w:rPr>
+      </w:pPr>
+    </w:p>
+    <w:p>
+      <w:pPr>
+        <w:pStyle w:val="a3"/>
+        <w:widowControl/>
+        <w:ind w:left="840" w:firstLineChars="0" w:firstLine="0"/>
+        <w:jc w:val="left"/>
+        <w:rPr>
+          <w:rFonts w:ascii="方正兰亭纤黑_GBK" w:eastAsia="方正兰亭纤黑_GBK" w:hAnsi="宋体" w:cs="宋体" w:hint="eastAsia"/>
+          <w:kern w:val="0"/>
+          <w:sz w:val="24"/>
+          <w:szCs w:val="24"/>
+        </w:rPr>
+      </w:pPr>
     </w:p>
     <w:p>
       <w:pPr>
@@ -4141,7 +4462,7 @@
           <w:sz w:val="24"/>
           <w:szCs w:val="24"/>
         </w:rPr>
-        <w:t>事件委托理解，原理，好处，应用场景</w:t>
+        <w:t>JS的回收机制说一下</w:t>
       </w:r>
     </w:p>
     <w:p>
@@ -4168,7 +4489,7 @@
           <w:sz w:val="24"/>
           <w:szCs w:val="24"/>
         </w:rPr>
-        <w:t>原型链原理</w:t>
+        <w:t>事件委托理解，原理，好处，应用场景</w:t>
       </w:r>
     </w:p>
     <w:p>
@@ -4195,7 +4516,7 @@
           <w:sz w:val="24"/>
           <w:szCs w:val="24"/>
         </w:rPr>
-        <w:t>在原型链上Object再往上是什么</w:t>
+        <w:t>原型链原理</w:t>
       </w:r>
     </w:p>
     <w:p>
@@ -4222,7 +4543,7 @@
           <w:sz w:val="24"/>
           <w:szCs w:val="24"/>
         </w:rPr>
-        <w:t>原型链断裂了以后的结果是什么</w:t>
+        <w:t>在原型链上Object再往上是什么</w:t>
       </w:r>
     </w:p>
     <w:p>
@@ -4249,7 +4570,7 @@
           <w:sz w:val="24"/>
           <w:szCs w:val="24"/>
         </w:rPr>
-        <w:t>浏览器是如何实现通过你的代码去找到指定的元素的</w:t>
+        <w:t>原型链断裂了以后的结果是什么</w:t>
       </w:r>
     </w:p>
     <w:p>
@@ -4276,56 +4597,7 @@
           <w:sz w:val="24"/>
           <w:szCs w:val="24"/>
         </w:rPr>
-        <w:t>手写一下深拷贝，答案提示：</w:t>
-      </w:r>
-      <w:proofErr w:type="spellStart"/>
-      <w:r>
-        <w:rPr>
-          <w:rFonts w:ascii="方正兰亭纤黑_GBK" w:eastAsia="方正兰亭纤黑_GBK" w:hAnsi="宋体" w:cs="宋体" w:hint="eastAsia"/>
-          <w:kern w:val="0"/>
-          <w:sz w:val="24"/>
-          <w:szCs w:val="24"/>
-        </w:rPr>
-        <w:t>JSON.parse</w:t>
-      </w:r>
-      <w:proofErr w:type="spellEnd"/>
-      <w:r>
-        <w:rPr>
-          <w:rFonts w:ascii="方正兰亭纤黑_GBK" w:eastAsia="方正兰亭纤黑_GBK" w:hAnsi="宋体" w:cs="宋体" w:hint="eastAsia"/>
-          <w:kern w:val="0"/>
-          <w:sz w:val="24"/>
-          <w:szCs w:val="24"/>
-        </w:rPr>
-        <w:t>(</w:t>
-      </w:r>
-      <w:proofErr w:type="spellStart"/>
-      <w:r>
-        <w:rPr>
-          <w:rFonts w:ascii="方正兰亭纤黑_GBK" w:eastAsia="方正兰亭纤黑_GBK" w:hAnsi="宋体" w:cs="宋体" w:hint="eastAsia"/>
-          <w:kern w:val="0"/>
-          <w:sz w:val="24"/>
-          <w:szCs w:val="24"/>
-        </w:rPr>
-        <w:t>JSON.stringify</w:t>
-      </w:r>
-      <w:proofErr w:type="spellEnd"/>
-      <w:r>
-        <w:rPr>
-          <w:rFonts w:ascii="方正兰亭纤黑_GBK" w:eastAsia="方正兰亭纤黑_GBK" w:hAnsi="宋体" w:cs="宋体" w:hint="eastAsia"/>
-          <w:kern w:val="0"/>
-          <w:sz w:val="24"/>
-          <w:szCs w:val="24"/>
-        </w:rPr>
-        <w:t>(obj)) 用JSON实现深拷</w:t>
-      </w:r>
-      <w:r>
-        <w:rPr>
-          <w:rFonts w:ascii="方正兰亭纤黑_GBK" w:eastAsia="方正兰亭纤黑_GBK" w:hAnsi="宋体" w:cs="宋体" w:hint="eastAsia"/>
-          <w:kern w:val="0"/>
-          <w:sz w:val="24"/>
-          <w:szCs w:val="24"/>
-        </w:rPr>
-        <w:t>贝</w:t>
+        <w:t>浏览器是如何实现通过你的代码去找到指定的元素的</w:t>
       </w:r>
     </w:p>
     <w:p>
@@ -4352,7 +4624,56 @@
           <w:sz w:val="24"/>
           <w:szCs w:val="24"/>
         </w:rPr>
-        <w:t>浏览器的缓存</w:t>
+        <w:t>手写一下深拷贝，答案提示：</w:t>
+      </w:r>
+      <w:proofErr w:type="spellStart"/>
+      <w:r>
+        <w:rPr>
+          <w:rFonts w:ascii="方正兰亭纤黑_GBK" w:eastAsia="方正兰亭纤黑_GBK" w:hAnsi="宋体" w:cs="宋体" w:hint="eastAsia"/>
+          <w:kern w:val="0"/>
+          <w:sz w:val="24"/>
+          <w:szCs w:val="24"/>
+        </w:rPr>
+        <w:t>JSON.parse</w:t>
+      </w:r>
+      <w:proofErr w:type="spellEnd"/>
+      <w:r>
+        <w:rPr>
+          <w:rFonts w:ascii="方正兰亭纤黑_GBK" w:eastAsia="方正兰亭纤黑_GBK" w:hAnsi="宋体" w:cs="宋体" w:hint="eastAsia"/>
+          <w:kern w:val="0"/>
+          <w:sz w:val="24"/>
+          <w:szCs w:val="24"/>
+        </w:rPr>
+        <w:t>(</w:t>
+      </w:r>
+      <w:proofErr w:type="spellStart"/>
+      <w:r>
+        <w:rPr>
+          <w:rFonts w:ascii="方正兰亭纤黑_GBK" w:eastAsia="方正兰亭纤黑_GBK" w:hAnsi="宋体" w:cs="宋体" w:hint="eastAsia"/>
+          <w:kern w:val="0"/>
+          <w:sz w:val="24"/>
+          <w:szCs w:val="24"/>
+        </w:rPr>
+        <w:t>JSON.stringify</w:t>
+      </w:r>
+      <w:proofErr w:type="spellEnd"/>
+      <w:r>
+        <w:rPr>
+          <w:rFonts w:ascii="方正兰亭纤黑_GBK" w:eastAsia="方正兰亭纤黑_GBK" w:hAnsi="宋体" w:cs="宋体" w:hint="eastAsia"/>
+          <w:kern w:val="0"/>
+          <w:sz w:val="24"/>
+          <w:szCs w:val="24"/>
+        </w:rPr>
+        <w:t>(obj)) 用JSON实现深拷</w:t>
+      </w:r>
+      <w:r>
+        <w:rPr>
+          <w:rFonts w:ascii="方正兰亭纤黑_GBK" w:eastAsia="方正兰亭纤黑_GBK" w:hAnsi="宋体" w:cs="宋体" w:hint="eastAsia"/>
+          <w:kern w:val="0"/>
+          <w:sz w:val="24"/>
+          <w:szCs w:val="24"/>
+        </w:rPr>
+        <w:t>贝</w:t>
       </w:r>
     </w:p>
     <w:p>
@@ -4379,7 +4700,7 @@
           <w:sz w:val="24"/>
           <w:szCs w:val="24"/>
         </w:rPr>
-        <w:t>前端性能理解，优化有哪些</w:t>
+        <w:t>浏览器的缓存</w:t>
       </w:r>
     </w:p>
     <w:p>
@@ -4406,7 +4727,7 @@
           <w:sz w:val="24"/>
           <w:szCs w:val="24"/>
         </w:rPr>
-        <w:t>JS如何计算浏览器的渲染时间的</w:t>
+        <w:t>前端性能理解，优化有哪些</w:t>
       </w:r>
     </w:p>
     <w:p>
@@ -4433,7 +4754,7 @@
           <w:sz w:val="24"/>
           <w:szCs w:val="24"/>
         </w:rPr>
-        <w:t>模块化思想</w:t>
+        <w:t>JS如何计算浏览器的渲染时间的</w:t>
       </w:r>
     </w:p>
     <w:p>
@@ -4675,7 +4996,6 @@
           <w:sz w:val="24"/>
           <w:szCs w:val="24"/>
         </w:rPr>
-        <w:lastRenderedPageBreak/>
         <w:t>_proto_ 和prototype分别是什么</w:t>
       </w:r>
       <w:r>
@@ -4872,6 +5192,7 @@
           <w:sz w:val="24"/>
           <w:szCs w:val="24"/>
         </w:rPr>
+        <w:lastRenderedPageBreak/>
         <w:t>jsonp</w:t>
       </w:r>
       <w:proofErr w:type="spellEnd"/>
@@ -5542,6 +5863,7 @@
           <w:sz w:val="24"/>
           <w:szCs w:val="24"/>
         </w:rPr>
+        <w:lastRenderedPageBreak/>
         <w:t>get和post的请求区别</w:t>
       </w:r>
     </w:p>
@@ -6117,6 +6439,7 @@
           <w:sz w:val="24"/>
           <w:szCs w:val="24"/>
         </w:rPr>
+        <w:lastRenderedPageBreak/>
         <w:t>cookie和</w:t>
       </w:r>
       <w:proofErr w:type="spellStart"/>
@@ -6676,7 +6999,6 @@
           <w:sz w:val="24"/>
           <w:szCs w:val="24"/>
         </w:rPr>
-        <w:lastRenderedPageBreak/>
         <w:t>http状态码301 302的区别，304是啥</w:t>
       </w:r>
     </w:p>
@@ -6859,6 +7181,7 @@
           <w:sz w:val="24"/>
           <w:szCs w:val="24"/>
         </w:rPr>
+        <w:lastRenderedPageBreak/>
         <w:t></w:t>
       </w:r>
       <w:r>
@@ -7544,6 +7867,246 @@
           <w:sz w:val="24"/>
           <w:szCs w:val="24"/>
         </w:rPr>
+        <w:t></w:t>
+      </w:r>
+      <w:r>
+        <w:rPr>
+          <w:rFonts w:ascii="方正兰亭纤黑_GBK" w:eastAsia="方正兰亭纤黑_GBK" w:hAnsi="宋体" w:cs="宋体" w:hint="eastAsia"/>
+          <w:kern w:val="0"/>
+          <w:sz w:val="24"/>
+          <w:szCs w:val="24"/>
+        </w:rPr>
+        <w:t xml:space="preserve">  一个升序数组，求两个元素的和为一个指定数</w:t>
+      </w:r>
+    </w:p>
+    <w:p>
+      <w:pPr>
+        <w:widowControl/>
+        <w:jc w:val="left"/>
+        <w:rPr>
+          <w:rFonts w:ascii="方正兰亭纤黑_GBK" w:eastAsia="方正兰亭纤黑_GBK" w:hAnsi="宋体" w:cs="宋体"/>
+          <w:kern w:val="0"/>
+          <w:sz w:val="24"/>
+          <w:szCs w:val="24"/>
+        </w:rPr>
+      </w:pPr>
+      <w:r>
+        <w:rPr>
+          <w:rFonts w:ascii="方正兰亭纤黑_GBK" w:eastAsia="方正兰亭纤黑_GBK" w:hAnsi="Symbol" w:cs="宋体" w:hint="eastAsia"/>
+          <w:kern w:val="0"/>
+          <w:sz w:val="24"/>
+          <w:szCs w:val="24"/>
+        </w:rPr>
+        <w:t></w:t>
+      </w:r>
+      <w:r>
+        <w:rPr>
+          <w:rFonts w:ascii="方正兰亭纤黑_GBK" w:eastAsia="方正兰亭纤黑_GBK" w:hAnsi="Symbol" w:cs="宋体" w:hint="eastAsia"/>
+          <w:kern w:val="0"/>
+          <w:sz w:val="24"/>
+          <w:szCs w:val="24"/>
+        </w:rPr>
+        <w:t></w:t>
+      </w:r>
+      <w:proofErr w:type="spellStart"/>
+      <w:r>
+        <w:rPr>
+          <w:rFonts w:ascii="方正兰亭纤黑_GBK" w:eastAsia="方正兰亭纤黑_GBK" w:hAnsi="宋体" w:cs="宋体" w:hint="eastAsia"/>
+          <w:kern w:val="0"/>
+          <w:sz w:val="24"/>
+          <w:szCs w:val="24"/>
+        </w:rPr>
+        <w:t>vuex</w:t>
+      </w:r>
+      <w:proofErr w:type="spellEnd"/>
+      <w:r>
+        <w:rPr>
+          <w:rFonts w:ascii="方正兰亭纤黑_GBK" w:eastAsia="方正兰亭纤黑_GBK" w:hAnsi="宋体" w:cs="宋体" w:hint="eastAsia"/>
+          <w:kern w:val="0"/>
+          <w:sz w:val="24"/>
+          <w:szCs w:val="24"/>
+        </w:rPr>
+        <w:t>的状态管理的原理是什么</w:t>
+      </w:r>
+    </w:p>
+    <w:p>
+      <w:pPr>
+        <w:widowControl/>
+        <w:jc w:val="left"/>
+        <w:rPr>
+          <w:rFonts w:ascii="方正兰亭纤黑_GBK" w:eastAsia="方正兰亭纤黑_GBK" w:hAnsi="宋体" w:cs="宋体"/>
+          <w:kern w:val="0"/>
+          <w:sz w:val="24"/>
+          <w:szCs w:val="24"/>
+        </w:rPr>
+      </w:pPr>
+      <w:r>
+        <w:rPr>
+          <w:rFonts w:ascii="方正兰亭纤黑_GBK" w:eastAsia="方正兰亭纤黑_GBK" w:hAnsi="Symbol" w:cs="宋体" w:hint="eastAsia"/>
+          <w:kern w:val="0"/>
+          <w:sz w:val="24"/>
+          <w:szCs w:val="24"/>
+        </w:rPr>
+        <w:t></w:t>
+      </w:r>
+      <w:r>
+        <w:rPr>
+          <w:rFonts w:ascii="方正兰亭纤黑_GBK" w:eastAsia="方正兰亭纤黑_GBK" w:hAnsi="宋体" w:cs="宋体" w:hint="eastAsia"/>
+          <w:kern w:val="0"/>
+          <w:sz w:val="24"/>
+          <w:szCs w:val="24"/>
+        </w:rPr>
+        <w:t xml:space="preserve">  如何在浏览器端和原生端的代码复用，讲到</w:t>
+      </w:r>
+      <w:proofErr w:type="spellStart"/>
+      <w:r>
+        <w:rPr>
+          <w:rFonts w:ascii="方正兰亭纤黑_GBK" w:eastAsia="方正兰亭纤黑_GBK" w:hAnsi="宋体" w:cs="宋体" w:hint="eastAsia"/>
+          <w:kern w:val="0"/>
+          <w:sz w:val="24"/>
+          <w:szCs w:val="24"/>
+        </w:rPr>
+        <w:t>weex</w:t>
+      </w:r>
+      <w:proofErr w:type="spellEnd"/>
+      <w:r>
+        <w:rPr>
+          <w:rFonts w:ascii="方正兰亭纤黑_GBK" w:eastAsia="方正兰亭纤黑_GBK" w:hAnsi="宋体" w:cs="宋体" w:hint="eastAsia"/>
+          <w:kern w:val="0"/>
+          <w:sz w:val="24"/>
+          <w:szCs w:val="24"/>
+        </w:rPr>
+        <w:t>又简单讲了它的原理</w:t>
+      </w:r>
+    </w:p>
+    <w:p>
+      <w:pPr>
+        <w:widowControl/>
+        <w:jc w:val="left"/>
+        <w:rPr>
+          <w:rFonts w:ascii="方正兰亭纤黑_GBK" w:eastAsia="方正兰亭纤黑_GBK" w:hAnsi="宋体" w:cs="宋体"/>
+          <w:kern w:val="0"/>
+          <w:sz w:val="24"/>
+          <w:szCs w:val="24"/>
+        </w:rPr>
+      </w:pPr>
+      <w:r>
+        <w:rPr>
+          <w:rFonts w:ascii="方正兰亭纤黑_GBK" w:eastAsia="方正兰亭纤黑_GBK" w:hAnsi="Symbol" w:cs="宋体" w:hint="eastAsia"/>
+          <w:kern w:val="0"/>
+          <w:sz w:val="24"/>
+          <w:szCs w:val="24"/>
+        </w:rPr>
+        <w:t></w:t>
+      </w:r>
+      <w:r>
+        <w:rPr>
+          <w:rFonts w:ascii="方正兰亭纤黑_GBK" w:eastAsia="方正兰亭纤黑_GBK" w:hAnsi="宋体" w:cs="宋体" w:hint="eastAsia"/>
+          <w:kern w:val="0"/>
+          <w:sz w:val="24"/>
+          <w:szCs w:val="24"/>
+        </w:rPr>
+        <w:t xml:space="preserve">  跨域如何解决</w:t>
+      </w:r>
+    </w:p>
+    <w:p>
+      <w:pPr>
+        <w:widowControl/>
+        <w:jc w:val="left"/>
+        <w:rPr>
+          <w:rFonts w:ascii="方正兰亭纤黑_GBK" w:eastAsia="方正兰亭纤黑_GBK" w:hAnsi="宋体" w:cs="宋体"/>
+          <w:kern w:val="0"/>
+          <w:sz w:val="24"/>
+          <w:szCs w:val="24"/>
+        </w:rPr>
+      </w:pPr>
+      <w:r>
+        <w:rPr>
+          <w:rFonts w:ascii="方正兰亭纤黑_GBK" w:eastAsia="方正兰亭纤黑_GBK" w:hAnsi="Symbol" w:cs="宋体" w:hint="eastAsia"/>
+          <w:kern w:val="0"/>
+          <w:sz w:val="24"/>
+          <w:szCs w:val="24"/>
+        </w:rPr>
+        <w:t></w:t>
+      </w:r>
+      <w:r>
+        <w:rPr>
+          <w:rFonts w:ascii="方正兰亭纤黑_GBK" w:eastAsia="方正兰亭纤黑_GBK" w:hAnsi="宋体" w:cs="宋体" w:hint="eastAsia"/>
+          <w:kern w:val="0"/>
+          <w:sz w:val="24"/>
+          <w:szCs w:val="24"/>
+        </w:rPr>
+        <w:t xml:space="preserve">  前端性能优化问题</w:t>
+      </w:r>
+    </w:p>
+    <w:p>
+      <w:pPr>
+        <w:widowControl/>
+        <w:jc w:val="left"/>
+        <w:rPr>
+          <w:rFonts w:ascii="方正兰亭纤黑_GBK" w:eastAsia="方正兰亭纤黑_GBK" w:hAnsi="宋体" w:cs="宋体"/>
+          <w:kern w:val="0"/>
+          <w:sz w:val="24"/>
+          <w:szCs w:val="24"/>
+        </w:rPr>
+      </w:pPr>
+      <w:r>
+        <w:rPr>
+          <w:rFonts w:ascii="方正兰亭纤黑_GBK" w:eastAsia="方正兰亭纤黑_GBK" w:hAnsi="Symbol" w:cs="宋体" w:hint="eastAsia"/>
+          <w:kern w:val="0"/>
+          <w:sz w:val="24"/>
+          <w:szCs w:val="24"/>
+        </w:rPr>
+        <w:t></w:t>
+      </w:r>
+      <w:r>
+        <w:rPr>
+          <w:rFonts w:ascii="方正兰亭纤黑_GBK" w:eastAsia="方正兰亭纤黑_GBK" w:hAnsi="宋体" w:cs="宋体" w:hint="eastAsia"/>
+          <w:kern w:val="0"/>
+          <w:sz w:val="24"/>
+          <w:szCs w:val="24"/>
+        </w:rPr>
+        <w:t xml:space="preserve">  </w:t>
+      </w:r>
+      <w:proofErr w:type="spellStart"/>
+      <w:r>
+        <w:rPr>
+          <w:rFonts w:ascii="方正兰亭纤黑_GBK" w:eastAsia="方正兰亭纤黑_GBK" w:hAnsi="宋体" w:cs="宋体" w:hint="eastAsia"/>
+          <w:kern w:val="0"/>
+          <w:sz w:val="24"/>
+          <w:szCs w:val="24"/>
+        </w:rPr>
+        <w:t>csrf</w:t>
+      </w:r>
+      <w:proofErr w:type="spellEnd"/>
+      <w:r>
+        <w:rPr>
+          <w:rFonts w:ascii="方正兰亭纤黑_GBK" w:eastAsia="方正兰亭纤黑_GBK" w:hAnsi="宋体" w:cs="宋体" w:hint="eastAsia"/>
+          <w:kern w:val="0"/>
+          <w:sz w:val="24"/>
+          <w:szCs w:val="24"/>
+        </w:rPr>
+        <w:t>攻击原理以及防御手段</w:t>
+      </w:r>
+    </w:p>
+    <w:p>
+      <w:pPr>
+        <w:widowControl/>
+        <w:jc w:val="left"/>
+        <w:rPr>
+          <w:rFonts w:ascii="方正兰亭纤黑_GBK" w:eastAsia="方正兰亭纤黑_GBK" w:hAnsi="宋体" w:cs="宋体"/>
+          <w:kern w:val="0"/>
+          <w:sz w:val="24"/>
+          <w:szCs w:val="24"/>
+        </w:rPr>
+      </w:pPr>
+      <w:r>
+        <w:rPr>
+          <w:rFonts w:ascii="方正兰亭纤黑_GBK" w:eastAsia="方正兰亭纤黑_GBK" w:hAnsi="Symbol" w:cs="宋体" w:hint="eastAsia"/>
+          <w:kern w:val="0"/>
+          <w:sz w:val="24"/>
+          <w:szCs w:val="24"/>
+        </w:rPr>
         <w:lastRenderedPageBreak/>
         <w:t></w:t>
       </w:r>
@@ -7554,167 +8117,7 @@
           <w:sz w:val="24"/>
           <w:szCs w:val="24"/>
         </w:rPr>
-        <w:t xml:space="preserve">  一个升序数组，求两个元素的和为一个指定数</w:t>
-      </w:r>
-    </w:p>
-    <w:p>
-      <w:pPr>
-        <w:widowControl/>
-        <w:jc w:val="left"/>
-        <w:rPr>
-          <w:rFonts w:ascii="方正兰亭纤黑_GBK" w:eastAsia="方正兰亭纤黑_GBK" w:hAnsi="宋体" w:cs="宋体"/>
-          <w:kern w:val="0"/>
-          <w:sz w:val="24"/>
-          <w:szCs w:val="24"/>
-        </w:rPr>
-      </w:pPr>
-      <w:r>
-        <w:rPr>
-          <w:rFonts w:ascii="方正兰亭纤黑_GBK" w:eastAsia="方正兰亭纤黑_GBK" w:hAnsi="Symbol" w:cs="宋体" w:hint="eastAsia"/>
-          <w:kern w:val="0"/>
-          <w:sz w:val="24"/>
-          <w:szCs w:val="24"/>
-        </w:rPr>
-        <w:t></w:t>
-      </w:r>
-      <w:r>
-        <w:rPr>
-          <w:rFonts w:ascii="方正兰亭纤黑_GBK" w:eastAsia="方正兰亭纤黑_GBK" w:hAnsi="Symbol" w:cs="宋体" w:hint="eastAsia"/>
-          <w:kern w:val="0"/>
-          <w:sz w:val="24"/>
-          <w:szCs w:val="24"/>
-        </w:rPr>
-        <w:t></w:t>
-      </w:r>
-      <w:proofErr w:type="spellStart"/>
-      <w:r>
-        <w:rPr>
-          <w:rFonts w:ascii="方正兰亭纤黑_GBK" w:eastAsia="方正兰亭纤黑_GBK" w:hAnsi="宋体" w:cs="宋体" w:hint="eastAsia"/>
-          <w:kern w:val="0"/>
-          <w:sz w:val="24"/>
-          <w:szCs w:val="24"/>
-        </w:rPr>
-        <w:t>vuex</w:t>
-      </w:r>
-      <w:proofErr w:type="spellEnd"/>
-      <w:r>
-        <w:rPr>
-          <w:rFonts w:ascii="方正兰亭纤黑_GBK" w:eastAsia="方正兰亭纤黑_GBK" w:hAnsi="宋体" w:cs="宋体" w:hint="eastAsia"/>
-          <w:kern w:val="0"/>
-          <w:sz w:val="24"/>
-          <w:szCs w:val="24"/>
-        </w:rPr>
-        <w:t>的状态管理的原理是什么</w:t>
-      </w:r>
-    </w:p>
-    <w:p>
-      <w:pPr>
-        <w:widowControl/>
-        <w:jc w:val="left"/>
-        <w:rPr>
-          <w:rFonts w:ascii="方正兰亭纤黑_GBK" w:eastAsia="方正兰亭纤黑_GBK" w:hAnsi="宋体" w:cs="宋体"/>
-          <w:kern w:val="0"/>
-          <w:sz w:val="24"/>
-          <w:szCs w:val="24"/>
-        </w:rPr>
-      </w:pPr>
-      <w:r>
-        <w:rPr>
-          <w:rFonts w:ascii="方正兰亭纤黑_GBK" w:eastAsia="方正兰亭纤黑_GBK" w:hAnsi="Symbol" w:cs="宋体" w:hint="eastAsia"/>
-          <w:kern w:val="0"/>
-          <w:sz w:val="24"/>
-          <w:szCs w:val="24"/>
-        </w:rPr>
-        <w:t></w:t>
-      </w:r>
-      <w:r>
-        <w:rPr>
-          <w:rFonts w:ascii="方正兰亭纤黑_GBK" w:eastAsia="方正兰亭纤黑_GBK" w:hAnsi="宋体" w:cs="宋体" w:hint="eastAsia"/>
-          <w:kern w:val="0"/>
-          <w:sz w:val="24"/>
-          <w:szCs w:val="24"/>
-        </w:rPr>
-        <w:t xml:space="preserve">  如何在浏览器端和原生端的代码复用，讲到</w:t>
-      </w:r>
-      <w:proofErr w:type="spellStart"/>
-      <w:r>
-        <w:rPr>
-          <w:rFonts w:ascii="方正兰亭纤黑_GBK" w:eastAsia="方正兰亭纤黑_GBK" w:hAnsi="宋体" w:cs="宋体" w:hint="eastAsia"/>
-          <w:kern w:val="0"/>
-          <w:sz w:val="24"/>
-          <w:szCs w:val="24"/>
-        </w:rPr>
-        <w:t>weex</w:t>
-      </w:r>
-      <w:proofErr w:type="spellEnd"/>
-      <w:r>
-        <w:rPr>
-          <w:rFonts w:ascii="方正兰亭纤黑_GBK" w:eastAsia="方正兰亭纤黑_GBK" w:hAnsi="宋体" w:cs="宋体" w:hint="eastAsia"/>
-          <w:kern w:val="0"/>
-          <w:sz w:val="24"/>
-          <w:szCs w:val="24"/>
-        </w:rPr>
-        <w:t>又简单讲了它的原理</w:t>
-      </w:r>
-    </w:p>
-    <w:p>
-      <w:pPr>
-        <w:widowControl/>
-        <w:jc w:val="left"/>
-        <w:rPr>
-          <w:rFonts w:ascii="方正兰亭纤黑_GBK" w:eastAsia="方正兰亭纤黑_GBK" w:hAnsi="宋体" w:cs="宋体"/>
-          <w:kern w:val="0"/>
-          <w:sz w:val="24"/>
-          <w:szCs w:val="24"/>
-        </w:rPr>
-      </w:pPr>
-      <w:r>
-        <w:rPr>
-          <w:rFonts w:ascii="方正兰亭纤黑_GBK" w:eastAsia="方正兰亭纤黑_GBK" w:hAnsi="Symbol" w:cs="宋体" w:hint="eastAsia"/>
-          <w:kern w:val="0"/>
-          <w:sz w:val="24"/>
-          <w:szCs w:val="24"/>
-        </w:rPr>
-        <w:t></w:t>
-      </w:r>
-      <w:r>
-        <w:rPr>
-          <w:rFonts w:ascii="方正兰亭纤黑_GBK" w:eastAsia="方正兰亭纤黑_GBK" w:hAnsi="宋体" w:cs="宋体" w:hint="eastAsia"/>
-          <w:kern w:val="0"/>
-          <w:sz w:val="24"/>
-          <w:szCs w:val="24"/>
-        </w:rPr>
-        <w:t xml:space="preserve">  跨域如何解决</w:t>
-      </w:r>
-    </w:p>
-    <w:p>
-      <w:pPr>
-        <w:widowControl/>
-        <w:jc w:val="left"/>
-        <w:rPr>
-          <w:rFonts w:ascii="方正兰亭纤黑_GBK" w:eastAsia="方正兰亭纤黑_GBK" w:hAnsi="宋体" w:cs="宋体"/>
-          <w:kern w:val="0"/>
-          <w:sz w:val="24"/>
-          <w:szCs w:val="24"/>
-        </w:rPr>
-      </w:pPr>
-      <w:r>
-        <w:rPr>
-          <w:rFonts w:ascii="方正兰亭纤黑_GBK" w:eastAsia="方正兰亭纤黑_GBK" w:hAnsi="Symbol" w:cs="宋体" w:hint="eastAsia"/>
-          <w:kern w:val="0"/>
-          <w:sz w:val="24"/>
-          <w:szCs w:val="24"/>
-        </w:rPr>
-        <w:t></w:t>
-      </w:r>
-      <w:r>
-        <w:rPr>
-          <w:rFonts w:ascii="方正兰亭纤黑_GBK" w:eastAsia="方正兰亭纤黑_GBK" w:hAnsi="宋体" w:cs="宋体" w:hint="eastAsia"/>
-          <w:kern w:val="0"/>
-          <w:sz w:val="24"/>
-          <w:szCs w:val="24"/>
-        </w:rPr>
-        <w:t xml:space="preserve">  前端性能优化问题</w:t>
+        <w:t xml:space="preserve">  平衡二叉树</w:t>
       </w:r>
     </w:p>
     <w:p>
@@ -7746,68 +8149,79 @@
         </w:rPr>
         <w:t xml:space="preserve">  </w:t>
       </w:r>
-      <w:proofErr w:type="spellStart"/>
-      <w:r>
-        <w:rPr>
-          <w:rFonts w:ascii="方正兰亭纤黑_GBK" w:eastAsia="方正兰亭纤黑_GBK" w:hAnsi="宋体" w:cs="宋体" w:hint="eastAsia"/>
-          <w:kern w:val="0"/>
-          <w:sz w:val="24"/>
-          <w:szCs w:val="24"/>
-        </w:rPr>
-        <w:t>csrf</w:t>
-      </w:r>
-      <w:proofErr w:type="spellEnd"/>
-      <w:r>
-        <w:rPr>
-          <w:rFonts w:ascii="方正兰亭纤黑_GBK" w:eastAsia="方正兰亭纤黑_GBK" w:hAnsi="宋体" w:cs="宋体" w:hint="eastAsia"/>
-          <w:kern w:val="0"/>
-          <w:sz w:val="24"/>
-          <w:szCs w:val="24"/>
-        </w:rPr>
-        <w:t>攻击原理以及防御手段</w:t>
-      </w:r>
-    </w:p>
-    <w:p>
-      <w:pPr>
-        <w:widowControl/>
-        <w:jc w:val="left"/>
-        <w:rPr>
-          <w:rFonts w:ascii="方正兰亭纤黑_GBK" w:eastAsia="方正兰亭纤黑_GBK" w:hAnsi="宋体" w:cs="宋体"/>
-          <w:kern w:val="0"/>
-          <w:sz w:val="24"/>
-          <w:szCs w:val="24"/>
-        </w:rPr>
-      </w:pPr>
-      <w:r>
-        <w:rPr>
-          <w:rFonts w:ascii="方正兰亭纤黑_GBK" w:eastAsia="方正兰亭纤黑_GBK" w:hAnsi="Symbol" w:cs="宋体" w:hint="eastAsia"/>
-          <w:kern w:val="0"/>
-          <w:sz w:val="24"/>
-          <w:szCs w:val="24"/>
-        </w:rPr>
-        <w:t></w:t>
-      </w:r>
-      <w:r>
-        <w:rPr>
-          <w:rFonts w:ascii="方正兰亭纤黑_GBK" w:eastAsia="方正兰亭纤黑_GBK" w:hAnsi="宋体" w:cs="宋体" w:hint="eastAsia"/>
-          <w:kern w:val="0"/>
-          <w:sz w:val="24"/>
-          <w:szCs w:val="24"/>
-        </w:rPr>
-        <w:t xml:space="preserve">  平衡二叉树</w:t>
-      </w:r>
-    </w:p>
-    <w:p>
-      <w:pPr>
-        <w:widowControl/>
-        <w:jc w:val="left"/>
-        <w:rPr>
-          <w:rFonts w:ascii="方正兰亭纤黑_GBK" w:eastAsia="方正兰亭纤黑_GBK" w:hAnsi="宋体" w:cs="宋体"/>
-          <w:kern w:val="0"/>
-          <w:sz w:val="24"/>
-          <w:szCs w:val="24"/>
-        </w:rPr>
-      </w:pPr>
+    </w:p>
+    <w:p>
+      <w:pPr>
+        <w:widowControl/>
+        <w:jc w:val="left"/>
+        <w:rPr>
+          <w:rFonts w:ascii="方正兰亭纤黑_GBK" w:eastAsia="方正兰亭纤黑_GBK" w:hAnsi="宋体" w:cs="宋体"/>
+          <w:kern w:val="0"/>
+          <w:sz w:val="24"/>
+          <w:szCs w:val="24"/>
+        </w:rPr>
+      </w:pPr>
+      <w:r>
+        <w:rPr>
+          <w:rFonts w:ascii="方正兰亭纤黑_GBK" w:eastAsia="方正兰亭纤黑_GBK" w:hAnsi="Symbol" w:cs="宋体" w:hint="eastAsia"/>
+          <w:kern w:val="0"/>
+          <w:sz w:val="24"/>
+          <w:szCs w:val="24"/>
+        </w:rPr>
+        <w:t></w:t>
+      </w:r>
+      <w:r>
+        <w:rPr>
+          <w:rFonts w:ascii="方正兰亭纤黑_GBK" w:eastAsia="方正兰亭纤黑_GBK" w:hAnsi="宋体" w:cs="宋体" w:hint="eastAsia"/>
+          <w:kern w:val="0"/>
+          <w:sz w:val="24"/>
+          <w:szCs w:val="24"/>
+        </w:rPr>
+        <w:t xml:space="preserve">  JS的全排列</w:t>
+      </w:r>
+    </w:p>
+    <w:p>
+      <w:pPr>
+        <w:widowControl/>
+        <w:jc w:val="left"/>
+        <w:rPr>
+          <w:rFonts w:ascii="方正兰亭纤黑_GBK" w:eastAsia="方正兰亭纤黑_GBK" w:hAnsi="宋体" w:cs="宋体"/>
+          <w:kern w:val="0"/>
+          <w:sz w:val="24"/>
+          <w:szCs w:val="24"/>
+        </w:rPr>
+      </w:pPr>
+      <w:r>
+        <w:rPr>
+          <w:rFonts w:ascii="方正兰亭纤黑_GBK" w:eastAsia="方正兰亭纤黑_GBK" w:hAnsi="Symbol" w:cs="宋体" w:hint="eastAsia"/>
+          <w:kern w:val="0"/>
+          <w:sz w:val="24"/>
+          <w:szCs w:val="24"/>
+        </w:rPr>
+        <w:t></w:t>
+      </w:r>
+      <w:r>
+        <w:rPr>
+          <w:rFonts w:ascii="方正兰亭纤黑_GBK" w:eastAsia="方正兰亭纤黑_GBK" w:hAnsi="宋体" w:cs="宋体" w:hint="eastAsia"/>
+          <w:kern w:val="0"/>
+          <w:sz w:val="24"/>
+          <w:szCs w:val="24"/>
+        </w:rPr>
+        <w:t xml:space="preserve">  get和post的区别</w:t>
+      </w:r>
+    </w:p>
+    <w:p>
+      <w:pPr>
+        <w:widowControl/>
+        <w:jc w:val="left"/>
+        <w:rPr>
+          <w:rFonts w:ascii="方正兰亭纤黑_GBK" w:eastAsia="方正兰亭纤黑_GBK" w:hAnsi="宋体" w:cs="宋体"/>
+          <w:kern w:val="0"/>
+          <w:sz w:val="24"/>
+          <w:szCs w:val="24"/>
+        </w:rPr>
+      </w:pPr>
+      <w:proofErr w:type="gramStart"/>
       <w:r>
         <w:rPr>
           <w:rFonts w:ascii="方正兰亭纤黑_GBK" w:eastAsia="方正兰亭纤黑_GBK" w:hAnsi="Symbol" w:cs="宋体" w:hint="eastAsia"/>
@@ -7826,81 +8240,188 @@
         </w:rPr>
         <w:t xml:space="preserve">  </w:t>
       </w:r>
-    </w:p>
-    <w:p>
-      <w:pPr>
-        <w:widowControl/>
-        <w:jc w:val="left"/>
-        <w:rPr>
-          <w:rFonts w:ascii="方正兰亭纤黑_GBK" w:eastAsia="方正兰亭纤黑_GBK" w:hAnsi="宋体" w:cs="宋体"/>
-          <w:kern w:val="0"/>
-          <w:sz w:val="24"/>
-          <w:szCs w:val="24"/>
-        </w:rPr>
-      </w:pPr>
-      <w:r>
-        <w:rPr>
-          <w:rFonts w:ascii="方正兰亭纤黑_GBK" w:eastAsia="方正兰亭纤黑_GBK" w:hAnsi="Symbol" w:cs="宋体" w:hint="eastAsia"/>
-          <w:kern w:val="0"/>
-          <w:sz w:val="24"/>
-          <w:szCs w:val="24"/>
-        </w:rPr>
-        <w:t></w:t>
-      </w:r>
-      <w:r>
-        <w:rPr>
-          <w:rFonts w:ascii="方正兰亭纤黑_GBK" w:eastAsia="方正兰亭纤黑_GBK" w:hAnsi="宋体" w:cs="宋体" w:hint="eastAsia"/>
-          <w:kern w:val="0"/>
-          <w:sz w:val="24"/>
-          <w:szCs w:val="24"/>
-        </w:rPr>
-        <w:t xml:space="preserve">  JS的全排列</w:t>
-      </w:r>
-    </w:p>
-    <w:p>
-      <w:pPr>
-        <w:widowControl/>
-        <w:jc w:val="left"/>
-        <w:rPr>
-          <w:rFonts w:ascii="方正兰亭纤黑_GBK" w:eastAsia="方正兰亭纤黑_GBK" w:hAnsi="宋体" w:cs="宋体"/>
-          <w:kern w:val="0"/>
-          <w:sz w:val="24"/>
-          <w:szCs w:val="24"/>
-        </w:rPr>
-      </w:pPr>
-      <w:r>
-        <w:rPr>
-          <w:rFonts w:ascii="方正兰亭纤黑_GBK" w:eastAsia="方正兰亭纤黑_GBK" w:hAnsi="Symbol" w:cs="宋体" w:hint="eastAsia"/>
-          <w:kern w:val="0"/>
-          <w:sz w:val="24"/>
-          <w:szCs w:val="24"/>
-        </w:rPr>
-        <w:t></w:t>
-      </w:r>
-      <w:r>
-        <w:rPr>
-          <w:rFonts w:ascii="方正兰亭纤黑_GBK" w:eastAsia="方正兰亭纤黑_GBK" w:hAnsi="宋体" w:cs="宋体" w:hint="eastAsia"/>
-          <w:kern w:val="0"/>
-          <w:sz w:val="24"/>
-          <w:szCs w:val="24"/>
-        </w:rPr>
-        <w:t xml:space="preserve">  get和post的区别</w:t>
-      </w:r>
-    </w:p>
-    <w:p>
-      <w:pPr>
-        <w:widowControl/>
-        <w:jc w:val="left"/>
-        <w:rPr>
-          <w:rFonts w:ascii="方正兰亭纤黑_GBK" w:eastAsia="方正兰亭纤黑_GBK" w:hAnsi="宋体" w:cs="宋体"/>
-          <w:kern w:val="0"/>
-          <w:sz w:val="24"/>
-          <w:szCs w:val="24"/>
-        </w:rPr>
-      </w:pPr>
+      <w:r>
+        <w:rPr>
+          <w:rFonts w:ascii="方正兰亭纤黑_GBK" w:eastAsia="方正兰亭纤黑_GBK" w:hAnsi="Symbol" w:cs="宋体" w:hint="eastAsia"/>
+          <w:kern w:val="0"/>
+          <w:sz w:val="24"/>
+          <w:szCs w:val="24"/>
+        </w:rPr>
+        <w:t></w:t>
+      </w:r>
+      <w:r>
+        <w:rPr>
+          <w:rFonts w:ascii="方正兰亭纤黑_GBK" w:eastAsia="方正兰亭纤黑_GBK" w:hAnsi="宋体" w:cs="宋体" w:hint="eastAsia"/>
+          <w:kern w:val="0"/>
+          <w:sz w:val="24"/>
+          <w:szCs w:val="24"/>
+        </w:rPr>
+        <w:t xml:space="preserve">  </w:t>
+      </w:r>
+      <w:proofErr w:type="gramEnd"/>
+      <w:r>
+        <w:rPr>
+          <w:rFonts w:ascii="方正兰亭纤黑_GBK" w:eastAsia="方正兰亭纤黑_GBK" w:hAnsi="宋体" w:cs="宋体" w:hint="eastAsia"/>
+          <w:kern w:val="0"/>
+          <w:sz w:val="24"/>
+          <w:szCs w:val="24"/>
+        </w:rPr>
+        <w:t>操作系统进程和线程的区别</w:t>
+      </w:r>
+    </w:p>
+    <w:p>
+      <w:pPr>
+        <w:widowControl/>
+        <w:jc w:val="left"/>
+        <w:rPr>
+          <w:rFonts w:ascii="方正兰亭纤黑_GBK" w:eastAsia="方正兰亭纤黑_GBK" w:hAnsi="宋体" w:cs="宋体"/>
+          <w:kern w:val="0"/>
+          <w:sz w:val="24"/>
+          <w:szCs w:val="24"/>
+        </w:rPr>
+      </w:pPr>
+      <w:r>
+        <w:rPr>
+          <w:rFonts w:ascii="方正兰亭纤黑_GBK" w:eastAsia="方正兰亭纤黑_GBK" w:hAnsi="Symbol" w:cs="宋体" w:hint="eastAsia"/>
+          <w:kern w:val="0"/>
+          <w:sz w:val="24"/>
+          <w:szCs w:val="24"/>
+        </w:rPr>
+        <w:t></w:t>
+      </w:r>
+      <w:r>
+        <w:rPr>
+          <w:rFonts w:ascii="方正兰亭纤黑_GBK" w:eastAsia="方正兰亭纤黑_GBK" w:hAnsi="宋体" w:cs="宋体" w:hint="eastAsia"/>
+          <w:kern w:val="0"/>
+          <w:sz w:val="24"/>
+          <w:szCs w:val="24"/>
+        </w:rPr>
+        <w:t xml:space="preserve">  线程的哪些资源共享，哪些资源</w:t>
+      </w:r>
       <w:proofErr w:type="gramStart"/>
       <w:r>
         <w:rPr>
+          <w:rFonts w:ascii="方正兰亭纤黑_GBK" w:eastAsia="方正兰亭纤黑_GBK" w:hAnsi="宋体" w:cs="宋体" w:hint="eastAsia"/>
+          <w:kern w:val="0"/>
+          <w:sz w:val="24"/>
+          <w:szCs w:val="24"/>
+        </w:rPr>
+        <w:t>不</w:t>
+      </w:r>
+      <w:proofErr w:type="gramEnd"/>
+      <w:r>
+        <w:rPr>
+          <w:rFonts w:ascii="方正兰亭纤黑_GBK" w:eastAsia="方正兰亭纤黑_GBK" w:hAnsi="宋体" w:cs="宋体" w:hint="eastAsia"/>
+          <w:kern w:val="0"/>
+          <w:sz w:val="24"/>
+          <w:szCs w:val="24"/>
+        </w:rPr>
+        <w:t>共享</w:t>
+      </w:r>
+    </w:p>
+    <w:p>
+      <w:pPr>
+        <w:widowControl/>
+        <w:jc w:val="left"/>
+        <w:rPr>
+          <w:rFonts w:ascii="方正兰亭纤黑_GBK" w:eastAsia="方正兰亭纤黑_GBK" w:hAnsi="宋体" w:cs="宋体"/>
+          <w:kern w:val="0"/>
+          <w:sz w:val="24"/>
+          <w:szCs w:val="24"/>
+        </w:rPr>
+      </w:pPr>
+      <w:r>
+        <w:rPr>
+          <w:rFonts w:ascii="方正兰亭纤黑_GBK" w:eastAsia="方正兰亭纤黑_GBK" w:hAnsi="Symbol" w:cs="宋体" w:hint="eastAsia"/>
+          <w:kern w:val="0"/>
+          <w:sz w:val="24"/>
+          <w:szCs w:val="24"/>
+        </w:rPr>
+        <w:t></w:t>
+      </w:r>
+      <w:r>
+        <w:rPr>
+          <w:rFonts w:ascii="方正兰亭纤黑_GBK" w:eastAsia="方正兰亭纤黑_GBK" w:hAnsi="宋体" w:cs="宋体" w:hint="eastAsia"/>
+          <w:kern w:val="0"/>
+          <w:sz w:val="24"/>
+          <w:szCs w:val="24"/>
+        </w:rPr>
+        <w:t xml:space="preserve">  设计模式有哪些</w:t>
+      </w:r>
+    </w:p>
+    <w:p>
+      <w:pPr>
+        <w:widowControl/>
+        <w:jc w:val="left"/>
+        <w:rPr>
+          <w:rFonts w:ascii="方正兰亭纤黑_GBK" w:eastAsia="方正兰亭纤黑_GBK" w:hAnsi="宋体" w:cs="宋体"/>
+          <w:kern w:val="0"/>
+          <w:sz w:val="24"/>
+          <w:szCs w:val="24"/>
+        </w:rPr>
+      </w:pPr>
+      <w:r>
+        <w:rPr>
+          <w:rFonts w:ascii="方正兰亭纤黑_GBK" w:eastAsia="方正兰亭纤黑_GBK" w:hAnsi="Symbol" w:cs="宋体" w:hint="eastAsia"/>
+          <w:kern w:val="0"/>
+          <w:sz w:val="24"/>
+          <w:szCs w:val="24"/>
+        </w:rPr>
+        <w:t></w:t>
+      </w:r>
+      <w:r>
+        <w:rPr>
+          <w:rFonts w:ascii="方正兰亭纤黑_GBK" w:eastAsia="方正兰亭纤黑_GBK" w:hAnsi="宋体" w:cs="宋体" w:hint="eastAsia"/>
+          <w:kern w:val="0"/>
+          <w:sz w:val="24"/>
+          <w:szCs w:val="24"/>
+        </w:rPr>
+        <w:t xml:space="preserve">  Linux命令用的多吗，怎么样进行进程间通信</w:t>
+      </w:r>
+    </w:p>
+    <w:p>
+      <w:pPr>
+        <w:widowControl/>
+        <w:jc w:val="left"/>
+        <w:rPr>
+          <w:rFonts w:ascii="方正兰亭纤黑_GBK" w:eastAsia="方正兰亭纤黑_GBK" w:hAnsi="宋体" w:cs="宋体"/>
+          <w:kern w:val="0"/>
+          <w:sz w:val="24"/>
+          <w:szCs w:val="24"/>
+        </w:rPr>
+      </w:pPr>
+      <w:r>
+        <w:rPr>
+          <w:rFonts w:ascii="方正兰亭纤黑_GBK" w:eastAsia="方正兰亭纤黑_GBK" w:hAnsi="Symbol" w:cs="宋体" w:hint="eastAsia"/>
+          <w:kern w:val="0"/>
+          <w:sz w:val="24"/>
+          <w:szCs w:val="24"/>
+        </w:rPr>
+        <w:t></w:t>
+      </w:r>
+      <w:r>
+        <w:rPr>
+          <w:rFonts w:ascii="方正兰亭纤黑_GBK" w:eastAsia="方正兰亭纤黑_GBK" w:hAnsi="宋体" w:cs="宋体" w:hint="eastAsia"/>
+          <w:kern w:val="0"/>
+          <w:sz w:val="24"/>
+          <w:szCs w:val="24"/>
+        </w:rPr>
+        <w:t xml:space="preserve">  kill指令了解过吗</w:t>
+      </w:r>
+    </w:p>
+    <w:p>
+      <w:pPr>
+        <w:widowControl/>
+        <w:jc w:val="left"/>
+        <w:rPr>
+          <w:rFonts w:ascii="方正兰亭纤黑_GBK" w:eastAsia="方正兰亭纤黑_GBK" w:hAnsi="宋体" w:cs="宋体"/>
+          <w:kern w:val="0"/>
+          <w:sz w:val="24"/>
+          <w:szCs w:val="24"/>
+        </w:rPr>
+      </w:pPr>
+      <w:r>
+        <w:rPr>
           <w:rFonts w:ascii="方正兰亭纤黑_GBK" w:eastAsia="方正兰亭纤黑_GBK" w:hAnsi="Symbol" w:cs="宋体" w:hint="eastAsia"/>
           <w:kern w:val="0"/>
           <w:sz w:val="24"/>
@@ -7917,6 +8438,228 @@
         </w:rPr>
         <w:t xml:space="preserve">  </w:t>
       </w:r>
+    </w:p>
+    <w:p>
+      <w:pPr>
+        <w:widowControl/>
+        <w:jc w:val="left"/>
+        <w:rPr>
+          <w:rFonts w:ascii="方正兰亭纤黑_GBK" w:eastAsia="方正兰亭纤黑_GBK" w:hAnsi="宋体" w:cs="宋体"/>
+          <w:kern w:val="0"/>
+          <w:sz w:val="24"/>
+          <w:szCs w:val="24"/>
+        </w:rPr>
+      </w:pPr>
+      <w:r>
+        <w:rPr>
+          <w:rFonts w:ascii="方正兰亭纤黑_GBK" w:eastAsia="方正兰亭纤黑_GBK" w:hAnsi="Symbol" w:cs="宋体" w:hint="eastAsia"/>
+          <w:kern w:val="0"/>
+          <w:sz w:val="24"/>
+          <w:szCs w:val="24"/>
+        </w:rPr>
+        <w:t></w:t>
+      </w:r>
+      <w:r>
+        <w:rPr>
+          <w:rFonts w:ascii="方正兰亭纤黑_GBK" w:eastAsia="方正兰亭纤黑_GBK" w:hAnsi="宋体" w:cs="宋体" w:hint="eastAsia"/>
+          <w:kern w:val="0"/>
+          <w:sz w:val="24"/>
+          <w:szCs w:val="24"/>
+        </w:rPr>
+        <w:t xml:space="preserve">  promise的状态有哪些</w:t>
+      </w:r>
+    </w:p>
+    <w:p>
+      <w:pPr>
+        <w:widowControl/>
+        <w:jc w:val="left"/>
+        <w:rPr>
+          <w:rFonts w:ascii="方正兰亭纤黑_GBK" w:eastAsia="方正兰亭纤黑_GBK" w:hAnsi="宋体" w:cs="宋体"/>
+          <w:kern w:val="0"/>
+          <w:sz w:val="24"/>
+          <w:szCs w:val="24"/>
+        </w:rPr>
+      </w:pPr>
+      <w:r>
+        <w:rPr>
+          <w:rFonts w:ascii="方正兰亭纤黑_GBK" w:eastAsia="方正兰亭纤黑_GBK" w:hAnsi="Symbol" w:cs="宋体" w:hint="eastAsia"/>
+          <w:kern w:val="0"/>
+          <w:sz w:val="24"/>
+          <w:szCs w:val="24"/>
+        </w:rPr>
+        <w:t></w:t>
+      </w:r>
+      <w:r>
+        <w:rPr>
+          <w:rFonts w:ascii="方正兰亭纤黑_GBK" w:eastAsia="方正兰亭纤黑_GBK" w:hAnsi="宋体" w:cs="宋体" w:hint="eastAsia"/>
+          <w:kern w:val="0"/>
+          <w:sz w:val="24"/>
+          <w:szCs w:val="24"/>
+        </w:rPr>
+        <w:t xml:space="preserve">  实现一个两列等高布局，思路</w:t>
+      </w:r>
+    </w:p>
+    <w:p>
+      <w:pPr>
+        <w:widowControl/>
+        <w:jc w:val="left"/>
+        <w:rPr>
+          <w:rFonts w:ascii="方正兰亭纤黑_GBK" w:eastAsia="方正兰亭纤黑_GBK" w:hAnsi="宋体" w:cs="宋体"/>
+          <w:kern w:val="0"/>
+          <w:sz w:val="24"/>
+          <w:szCs w:val="24"/>
+        </w:rPr>
+      </w:pPr>
+      <w:r>
+        <w:rPr>
+          <w:rFonts w:ascii="方正兰亭纤黑_GBK" w:eastAsia="方正兰亭纤黑_GBK" w:hAnsi="Symbol" w:cs="宋体" w:hint="eastAsia"/>
+          <w:kern w:val="0"/>
+          <w:sz w:val="24"/>
+          <w:szCs w:val="24"/>
+        </w:rPr>
+        <w:t></w:t>
+      </w:r>
+      <w:r>
+        <w:rPr>
+          <w:rFonts w:ascii="方正兰亭纤黑_GBK" w:eastAsia="方正兰亭纤黑_GBK" w:hAnsi="宋体" w:cs="宋体" w:hint="eastAsia"/>
+          <w:kern w:val="0"/>
+          <w:sz w:val="24"/>
+          <w:szCs w:val="24"/>
+        </w:rPr>
+        <w:t xml:space="preserve">  如何让一个元素消失</w:t>
+      </w:r>
+    </w:p>
+    <w:p>
+      <w:pPr>
+        <w:widowControl/>
+        <w:jc w:val="left"/>
+        <w:rPr>
+          <w:rFonts w:ascii="方正兰亭纤黑_GBK" w:eastAsia="方正兰亭纤黑_GBK" w:hAnsi="宋体" w:cs="宋体"/>
+          <w:kern w:val="0"/>
+          <w:sz w:val="24"/>
+          <w:szCs w:val="24"/>
+        </w:rPr>
+      </w:pPr>
+      <w:r>
+        <w:rPr>
+          <w:rFonts w:ascii="方正兰亭纤黑_GBK" w:eastAsia="方正兰亭纤黑_GBK" w:hAnsi="Symbol" w:cs="宋体" w:hint="eastAsia"/>
+          <w:kern w:val="0"/>
+          <w:sz w:val="24"/>
+          <w:szCs w:val="24"/>
+        </w:rPr>
+        <w:t></w:t>
+      </w:r>
+      <w:r>
+        <w:rPr>
+          <w:rFonts w:ascii="方正兰亭纤黑_GBK" w:eastAsia="方正兰亭纤黑_GBK" w:hAnsi="宋体" w:cs="宋体" w:hint="eastAsia"/>
+          <w:kern w:val="0"/>
+          <w:sz w:val="24"/>
+          <w:szCs w:val="24"/>
+        </w:rPr>
+        <w:t xml:space="preserve">  重排和重绘</w:t>
+      </w:r>
+    </w:p>
+    <w:p>
+      <w:pPr>
+        <w:widowControl/>
+        <w:jc w:val="left"/>
+        <w:rPr>
+          <w:rFonts w:ascii="方正兰亭纤黑_GBK" w:eastAsia="方正兰亭纤黑_GBK" w:hAnsi="宋体" w:cs="宋体"/>
+          <w:kern w:val="0"/>
+          <w:sz w:val="24"/>
+          <w:szCs w:val="24"/>
+        </w:rPr>
+      </w:pPr>
+      <w:r>
+        <w:rPr>
+          <w:rFonts w:ascii="方正兰亭纤黑_GBK" w:eastAsia="方正兰亭纤黑_GBK" w:hAnsi="Symbol" w:cs="宋体" w:hint="eastAsia"/>
+          <w:kern w:val="0"/>
+          <w:sz w:val="24"/>
+          <w:szCs w:val="24"/>
+        </w:rPr>
+        <w:t></w:t>
+      </w:r>
+      <w:r>
+        <w:rPr>
+          <w:rFonts w:ascii="方正兰亭纤黑_GBK" w:eastAsia="方正兰亭纤黑_GBK" w:hAnsi="宋体" w:cs="宋体" w:hint="eastAsia"/>
+          <w:kern w:val="0"/>
+          <w:sz w:val="24"/>
+          <w:szCs w:val="24"/>
+        </w:rPr>
+        <w:t xml:space="preserve">  浏览器缓存机制</w:t>
+      </w:r>
+    </w:p>
+    <w:p>
+      <w:pPr>
+        <w:widowControl/>
+        <w:jc w:val="left"/>
+        <w:rPr>
+          <w:rFonts w:ascii="方正兰亭纤黑_GBK" w:eastAsia="方正兰亭纤黑_GBK" w:hAnsi="宋体" w:cs="宋体"/>
+          <w:kern w:val="0"/>
+          <w:sz w:val="24"/>
+          <w:szCs w:val="24"/>
+        </w:rPr>
+      </w:pPr>
+      <w:r>
+        <w:rPr>
+          <w:rFonts w:ascii="方正兰亭纤黑_GBK" w:eastAsia="方正兰亭纤黑_GBK" w:hAnsi="Symbol" w:cs="宋体" w:hint="eastAsia"/>
+          <w:kern w:val="0"/>
+          <w:sz w:val="24"/>
+          <w:szCs w:val="24"/>
+        </w:rPr>
+        <w:t></w:t>
+      </w:r>
+      <w:r>
+        <w:rPr>
+          <w:rFonts w:ascii="方正兰亭纤黑_GBK" w:eastAsia="方正兰亭纤黑_GBK" w:hAnsi="宋体" w:cs="宋体" w:hint="eastAsia"/>
+          <w:kern w:val="0"/>
+          <w:sz w:val="24"/>
+          <w:szCs w:val="24"/>
+        </w:rPr>
+        <w:t xml:space="preserve">  强缓存，协商缓存什么时候用哪个</w:t>
+      </w:r>
+    </w:p>
+    <w:p>
+      <w:pPr>
+        <w:widowControl/>
+        <w:jc w:val="left"/>
+        <w:rPr>
+          <w:rFonts w:ascii="方正兰亭纤黑_GBK" w:eastAsia="方正兰亭纤黑_GBK" w:hAnsi="宋体" w:cs="宋体"/>
+          <w:kern w:val="0"/>
+          <w:sz w:val="24"/>
+          <w:szCs w:val="24"/>
+        </w:rPr>
+      </w:pPr>
+      <w:r>
+        <w:rPr>
+          <w:rFonts w:ascii="方正兰亭纤黑_GBK" w:eastAsia="方正兰亭纤黑_GBK" w:hAnsi="Symbol" w:cs="宋体" w:hint="eastAsia"/>
+          <w:kern w:val="0"/>
+          <w:sz w:val="24"/>
+          <w:szCs w:val="24"/>
+        </w:rPr>
+        <w:t></w:t>
+      </w:r>
+      <w:r>
+        <w:rPr>
+          <w:rFonts w:ascii="方正兰亭纤黑_GBK" w:eastAsia="方正兰亭纤黑_GBK" w:hAnsi="宋体" w:cs="宋体" w:hint="eastAsia"/>
+          <w:kern w:val="0"/>
+          <w:sz w:val="24"/>
+          <w:szCs w:val="24"/>
+        </w:rPr>
+        <w:t xml:space="preserve"> </w:t>
+      </w:r>
+    </w:p>
+    <w:p>
+      <w:pPr>
+        <w:widowControl/>
+        <w:jc w:val="left"/>
+        <w:rPr>
+          <w:rFonts w:ascii="方正兰亭纤黑_GBK" w:eastAsia="方正兰亭纤黑_GBK" w:hAnsi="宋体" w:cs="宋体"/>
+          <w:kern w:val="0"/>
+          <w:sz w:val="24"/>
+          <w:szCs w:val="24"/>
+        </w:rPr>
+      </w:pPr>
       <w:r>
         <w:rPr>
           <w:rFonts w:ascii="方正兰亭纤黑_GBK" w:eastAsia="方正兰亭纤黑_GBK" w:hAnsi="Symbol" w:cs="宋体" w:hint="eastAsia"/>
@@ -7935,446 +8678,25 @@
         </w:rPr>
         <w:t xml:space="preserve">  </w:t>
       </w:r>
-      <w:proofErr w:type="gramEnd"/>
-      <w:r>
-        <w:rPr>
-          <w:rFonts w:ascii="方正兰亭纤黑_GBK" w:eastAsia="方正兰亭纤黑_GBK" w:hAnsi="宋体" w:cs="宋体" w:hint="eastAsia"/>
-          <w:kern w:val="0"/>
-          <w:sz w:val="24"/>
-          <w:szCs w:val="24"/>
-        </w:rPr>
-        <w:t>操作系统进程和线程的区别</w:t>
-      </w:r>
-    </w:p>
-    <w:p>
-      <w:pPr>
-        <w:widowControl/>
-        <w:jc w:val="left"/>
-        <w:rPr>
-          <w:rFonts w:ascii="方正兰亭纤黑_GBK" w:eastAsia="方正兰亭纤黑_GBK" w:hAnsi="宋体" w:cs="宋体"/>
-          <w:kern w:val="0"/>
-          <w:sz w:val="24"/>
-          <w:szCs w:val="24"/>
-        </w:rPr>
-      </w:pPr>
-      <w:r>
-        <w:rPr>
-          <w:rFonts w:ascii="方正兰亭纤黑_GBK" w:eastAsia="方正兰亭纤黑_GBK" w:hAnsi="Symbol" w:cs="宋体" w:hint="eastAsia"/>
-          <w:kern w:val="0"/>
-          <w:sz w:val="24"/>
-          <w:szCs w:val="24"/>
-        </w:rPr>
-        <w:t></w:t>
-      </w:r>
-      <w:r>
-        <w:rPr>
-          <w:rFonts w:ascii="方正兰亭纤黑_GBK" w:eastAsia="方正兰亭纤黑_GBK" w:hAnsi="宋体" w:cs="宋体" w:hint="eastAsia"/>
-          <w:kern w:val="0"/>
-          <w:sz w:val="24"/>
-          <w:szCs w:val="24"/>
-        </w:rPr>
-        <w:t xml:space="preserve">  线程的哪些资源共享，哪些资源</w:t>
-      </w:r>
-      <w:proofErr w:type="gramStart"/>
-      <w:r>
-        <w:rPr>
-          <w:rFonts w:ascii="方正兰亭纤黑_GBK" w:eastAsia="方正兰亭纤黑_GBK" w:hAnsi="宋体" w:cs="宋体" w:hint="eastAsia"/>
-          <w:kern w:val="0"/>
-          <w:sz w:val="24"/>
-          <w:szCs w:val="24"/>
-        </w:rPr>
-        <w:t>不</w:t>
-      </w:r>
-      <w:proofErr w:type="gramEnd"/>
-      <w:r>
-        <w:rPr>
-          <w:rFonts w:ascii="方正兰亭纤黑_GBK" w:eastAsia="方正兰亭纤黑_GBK" w:hAnsi="宋体" w:cs="宋体" w:hint="eastAsia"/>
-          <w:kern w:val="0"/>
-          <w:sz w:val="24"/>
-          <w:szCs w:val="24"/>
-        </w:rPr>
-        <w:t>共享</w:t>
-      </w:r>
-    </w:p>
-    <w:p>
-      <w:pPr>
-        <w:widowControl/>
-        <w:jc w:val="left"/>
-        <w:rPr>
-          <w:rFonts w:ascii="方正兰亭纤黑_GBK" w:eastAsia="方正兰亭纤黑_GBK" w:hAnsi="宋体" w:cs="宋体"/>
-          <w:kern w:val="0"/>
-          <w:sz w:val="24"/>
-          <w:szCs w:val="24"/>
-        </w:rPr>
-      </w:pPr>
-      <w:r>
-        <w:rPr>
-          <w:rFonts w:ascii="方正兰亭纤黑_GBK" w:eastAsia="方正兰亭纤黑_GBK" w:hAnsi="Symbol" w:cs="宋体" w:hint="eastAsia"/>
-          <w:kern w:val="0"/>
-          <w:sz w:val="24"/>
-          <w:szCs w:val="24"/>
-        </w:rPr>
-        <w:t></w:t>
-      </w:r>
-      <w:r>
-        <w:rPr>
-          <w:rFonts w:ascii="方正兰亭纤黑_GBK" w:eastAsia="方正兰亭纤黑_GBK" w:hAnsi="宋体" w:cs="宋体" w:hint="eastAsia"/>
-          <w:kern w:val="0"/>
-          <w:sz w:val="24"/>
-          <w:szCs w:val="24"/>
-        </w:rPr>
-        <w:t xml:space="preserve">  设计模式有哪些</w:t>
-      </w:r>
-    </w:p>
-    <w:p>
-      <w:pPr>
-        <w:widowControl/>
-        <w:jc w:val="left"/>
-        <w:rPr>
-          <w:rFonts w:ascii="方正兰亭纤黑_GBK" w:eastAsia="方正兰亭纤黑_GBK" w:hAnsi="宋体" w:cs="宋体"/>
-          <w:kern w:val="0"/>
-          <w:sz w:val="24"/>
-          <w:szCs w:val="24"/>
-        </w:rPr>
-      </w:pPr>
-      <w:r>
-        <w:rPr>
-          <w:rFonts w:ascii="方正兰亭纤黑_GBK" w:eastAsia="方正兰亭纤黑_GBK" w:hAnsi="Symbol" w:cs="宋体" w:hint="eastAsia"/>
-          <w:kern w:val="0"/>
-          <w:sz w:val="24"/>
-          <w:szCs w:val="24"/>
-        </w:rPr>
-        <w:t></w:t>
-      </w:r>
-      <w:r>
-        <w:rPr>
-          <w:rFonts w:ascii="方正兰亭纤黑_GBK" w:eastAsia="方正兰亭纤黑_GBK" w:hAnsi="宋体" w:cs="宋体" w:hint="eastAsia"/>
-          <w:kern w:val="0"/>
-          <w:sz w:val="24"/>
-          <w:szCs w:val="24"/>
-        </w:rPr>
-        <w:t xml:space="preserve">  Linux命令用的多吗，怎么样进行进程间通信</w:t>
-      </w:r>
-    </w:p>
-    <w:p>
-      <w:pPr>
-        <w:widowControl/>
-        <w:jc w:val="left"/>
-        <w:rPr>
-          <w:rFonts w:ascii="方正兰亭纤黑_GBK" w:eastAsia="方正兰亭纤黑_GBK" w:hAnsi="宋体" w:cs="宋体"/>
-          <w:kern w:val="0"/>
-          <w:sz w:val="24"/>
-          <w:szCs w:val="24"/>
-        </w:rPr>
-      </w:pPr>
-      <w:r>
-        <w:rPr>
-          <w:rFonts w:ascii="方正兰亭纤黑_GBK" w:eastAsia="方正兰亭纤黑_GBK" w:hAnsi="Symbol" w:cs="宋体" w:hint="eastAsia"/>
-          <w:kern w:val="0"/>
-          <w:sz w:val="24"/>
-          <w:szCs w:val="24"/>
-        </w:rPr>
-        <w:t></w:t>
-      </w:r>
-      <w:r>
-        <w:rPr>
-          <w:rFonts w:ascii="方正兰亭纤黑_GBK" w:eastAsia="方正兰亭纤黑_GBK" w:hAnsi="宋体" w:cs="宋体" w:hint="eastAsia"/>
-          <w:kern w:val="0"/>
-          <w:sz w:val="24"/>
-          <w:szCs w:val="24"/>
-        </w:rPr>
-        <w:t xml:space="preserve">  kill指令了解过吗</w:t>
-      </w:r>
-    </w:p>
-    <w:p>
-      <w:pPr>
-        <w:widowControl/>
-        <w:jc w:val="left"/>
-        <w:rPr>
-          <w:rFonts w:ascii="方正兰亭纤黑_GBK" w:eastAsia="方正兰亭纤黑_GBK" w:hAnsi="宋体" w:cs="宋体"/>
-          <w:kern w:val="0"/>
-          <w:sz w:val="24"/>
-          <w:szCs w:val="24"/>
-        </w:rPr>
-      </w:pPr>
-      <w:r>
-        <w:rPr>
-          <w:rFonts w:ascii="方正兰亭纤黑_GBK" w:eastAsia="方正兰亭纤黑_GBK" w:hAnsi="Symbol" w:cs="宋体" w:hint="eastAsia"/>
-          <w:kern w:val="0"/>
-          <w:sz w:val="24"/>
-          <w:szCs w:val="24"/>
-        </w:rPr>
-        <w:t></w:t>
-      </w:r>
-      <w:r>
-        <w:rPr>
-          <w:rFonts w:ascii="方正兰亭纤黑_GBK" w:eastAsia="方正兰亭纤黑_GBK" w:hAnsi="宋体" w:cs="宋体" w:hint="eastAsia"/>
-          <w:kern w:val="0"/>
-          <w:sz w:val="24"/>
-          <w:szCs w:val="24"/>
-        </w:rPr>
-        <w:t xml:space="preserve">  </w:t>
-      </w:r>
-    </w:p>
-    <w:p>
-      <w:pPr>
-        <w:widowControl/>
-        <w:jc w:val="left"/>
-        <w:rPr>
-          <w:rFonts w:ascii="方正兰亭纤黑_GBK" w:eastAsia="方正兰亭纤黑_GBK" w:hAnsi="宋体" w:cs="宋体"/>
-          <w:kern w:val="0"/>
-          <w:sz w:val="24"/>
-          <w:szCs w:val="24"/>
-        </w:rPr>
-      </w:pPr>
-      <w:r>
-        <w:rPr>
-          <w:rFonts w:ascii="方正兰亭纤黑_GBK" w:eastAsia="方正兰亭纤黑_GBK" w:hAnsi="Symbol" w:cs="宋体" w:hint="eastAsia"/>
-          <w:kern w:val="0"/>
-          <w:sz w:val="24"/>
-          <w:szCs w:val="24"/>
-        </w:rPr>
-        <w:t></w:t>
-      </w:r>
-      <w:r>
-        <w:rPr>
-          <w:rFonts w:ascii="方正兰亭纤黑_GBK" w:eastAsia="方正兰亭纤黑_GBK" w:hAnsi="宋体" w:cs="宋体" w:hint="eastAsia"/>
-          <w:kern w:val="0"/>
-          <w:sz w:val="24"/>
-          <w:szCs w:val="24"/>
-        </w:rPr>
-        <w:t xml:space="preserve">  promise的状态有哪些</w:t>
-      </w:r>
-    </w:p>
-    <w:p>
-      <w:pPr>
-        <w:widowControl/>
-        <w:jc w:val="left"/>
-        <w:rPr>
-          <w:rFonts w:ascii="方正兰亭纤黑_GBK" w:eastAsia="方正兰亭纤黑_GBK" w:hAnsi="宋体" w:cs="宋体"/>
-          <w:kern w:val="0"/>
-          <w:sz w:val="24"/>
-          <w:szCs w:val="24"/>
-        </w:rPr>
-      </w:pPr>
-      <w:r>
-        <w:rPr>
-          <w:rFonts w:ascii="方正兰亭纤黑_GBK" w:eastAsia="方正兰亭纤黑_GBK" w:hAnsi="Symbol" w:cs="宋体" w:hint="eastAsia"/>
-          <w:kern w:val="0"/>
-          <w:sz w:val="24"/>
-          <w:szCs w:val="24"/>
-        </w:rPr>
-        <w:t></w:t>
-      </w:r>
-      <w:r>
-        <w:rPr>
-          <w:rFonts w:ascii="方正兰亭纤黑_GBK" w:eastAsia="方正兰亭纤黑_GBK" w:hAnsi="宋体" w:cs="宋体" w:hint="eastAsia"/>
-          <w:kern w:val="0"/>
-          <w:sz w:val="24"/>
-          <w:szCs w:val="24"/>
-        </w:rPr>
-        <w:t xml:space="preserve">  实现一个两列等高布局，思路</w:t>
-      </w:r>
-    </w:p>
-    <w:p>
-      <w:pPr>
-        <w:widowControl/>
-        <w:jc w:val="left"/>
-        <w:rPr>
-          <w:rFonts w:ascii="方正兰亭纤黑_GBK" w:eastAsia="方正兰亭纤黑_GBK" w:hAnsi="宋体" w:cs="宋体"/>
-          <w:kern w:val="0"/>
-          <w:sz w:val="24"/>
-          <w:szCs w:val="24"/>
-        </w:rPr>
-      </w:pPr>
-      <w:r>
-        <w:rPr>
-          <w:rFonts w:ascii="方正兰亭纤黑_GBK" w:eastAsia="方正兰亭纤黑_GBK" w:hAnsi="Symbol" w:cs="宋体" w:hint="eastAsia"/>
-          <w:kern w:val="0"/>
-          <w:sz w:val="24"/>
-          <w:szCs w:val="24"/>
-        </w:rPr>
-        <w:t></w:t>
-      </w:r>
-      <w:r>
-        <w:rPr>
-          <w:rFonts w:ascii="方正兰亭纤黑_GBK" w:eastAsia="方正兰亭纤黑_GBK" w:hAnsi="宋体" w:cs="宋体" w:hint="eastAsia"/>
-          <w:kern w:val="0"/>
-          <w:sz w:val="24"/>
-          <w:szCs w:val="24"/>
-        </w:rPr>
-        <w:t xml:space="preserve">  如何让一个元素消失</w:t>
-      </w:r>
-    </w:p>
-    <w:p>
-      <w:pPr>
-        <w:widowControl/>
-        <w:jc w:val="left"/>
-        <w:rPr>
-          <w:rFonts w:ascii="方正兰亭纤黑_GBK" w:eastAsia="方正兰亭纤黑_GBK" w:hAnsi="宋体" w:cs="宋体"/>
-          <w:kern w:val="0"/>
-          <w:sz w:val="24"/>
-          <w:szCs w:val="24"/>
-        </w:rPr>
-      </w:pPr>
-      <w:r>
-        <w:rPr>
-          <w:rFonts w:ascii="方正兰亭纤黑_GBK" w:eastAsia="方正兰亭纤黑_GBK" w:hAnsi="Symbol" w:cs="宋体" w:hint="eastAsia"/>
-          <w:kern w:val="0"/>
-          <w:sz w:val="24"/>
-          <w:szCs w:val="24"/>
-        </w:rPr>
-        <w:t></w:t>
-      </w:r>
-      <w:r>
-        <w:rPr>
-          <w:rFonts w:ascii="方正兰亭纤黑_GBK" w:eastAsia="方正兰亭纤黑_GBK" w:hAnsi="宋体" w:cs="宋体" w:hint="eastAsia"/>
-          <w:kern w:val="0"/>
-          <w:sz w:val="24"/>
-          <w:szCs w:val="24"/>
-        </w:rPr>
-        <w:t xml:space="preserve">  重排和重绘</w:t>
-      </w:r>
-    </w:p>
-    <w:p>
-      <w:pPr>
-        <w:widowControl/>
-        <w:jc w:val="left"/>
-        <w:rPr>
-          <w:rFonts w:ascii="方正兰亭纤黑_GBK" w:eastAsia="方正兰亭纤黑_GBK" w:hAnsi="宋体" w:cs="宋体"/>
-          <w:kern w:val="0"/>
-          <w:sz w:val="24"/>
-          <w:szCs w:val="24"/>
-        </w:rPr>
-      </w:pPr>
-      <w:r>
-        <w:rPr>
-          <w:rFonts w:ascii="方正兰亭纤黑_GBK" w:eastAsia="方正兰亭纤黑_GBK" w:hAnsi="Symbol" w:cs="宋体" w:hint="eastAsia"/>
-          <w:kern w:val="0"/>
-          <w:sz w:val="24"/>
-          <w:szCs w:val="24"/>
-        </w:rPr>
-        <w:t></w:t>
-      </w:r>
-      <w:r>
-        <w:rPr>
-          <w:rFonts w:ascii="方正兰亭纤黑_GBK" w:eastAsia="方正兰亭纤黑_GBK" w:hAnsi="宋体" w:cs="宋体" w:hint="eastAsia"/>
-          <w:kern w:val="0"/>
-          <w:sz w:val="24"/>
-          <w:szCs w:val="24"/>
-        </w:rPr>
-        <w:t xml:space="preserve">  浏览器缓存机制</w:t>
-      </w:r>
-    </w:p>
-    <w:p>
-      <w:pPr>
-        <w:widowControl/>
-        <w:jc w:val="left"/>
-        <w:rPr>
-          <w:rFonts w:ascii="方正兰亭纤黑_GBK" w:eastAsia="方正兰亭纤黑_GBK" w:hAnsi="宋体" w:cs="宋体"/>
-          <w:kern w:val="0"/>
-          <w:sz w:val="24"/>
-          <w:szCs w:val="24"/>
-        </w:rPr>
-      </w:pPr>
-      <w:r>
-        <w:rPr>
-          <w:rFonts w:ascii="方正兰亭纤黑_GBK" w:eastAsia="方正兰亭纤黑_GBK" w:hAnsi="Symbol" w:cs="宋体" w:hint="eastAsia"/>
-          <w:kern w:val="0"/>
-          <w:sz w:val="24"/>
-          <w:szCs w:val="24"/>
-        </w:rPr>
-        <w:t></w:t>
-      </w:r>
-      <w:r>
-        <w:rPr>
-          <w:rFonts w:ascii="方正兰亭纤黑_GBK" w:eastAsia="方正兰亭纤黑_GBK" w:hAnsi="宋体" w:cs="宋体" w:hint="eastAsia"/>
-          <w:kern w:val="0"/>
-          <w:sz w:val="24"/>
-          <w:szCs w:val="24"/>
-        </w:rPr>
-        <w:t xml:space="preserve">  强缓存，协商缓存什么时候用哪个</w:t>
-      </w:r>
-    </w:p>
-    <w:p>
-      <w:pPr>
-        <w:widowControl/>
-        <w:jc w:val="left"/>
-        <w:rPr>
-          <w:rFonts w:ascii="方正兰亭纤黑_GBK" w:eastAsia="方正兰亭纤黑_GBK" w:hAnsi="宋体" w:cs="宋体"/>
-          <w:kern w:val="0"/>
-          <w:sz w:val="24"/>
-          <w:szCs w:val="24"/>
-        </w:rPr>
-      </w:pPr>
-      <w:r>
-        <w:rPr>
-          <w:rFonts w:ascii="方正兰亭纤黑_GBK" w:eastAsia="方正兰亭纤黑_GBK" w:hAnsi="Symbol" w:cs="宋体" w:hint="eastAsia"/>
-          <w:kern w:val="0"/>
-          <w:sz w:val="24"/>
-          <w:szCs w:val="24"/>
-        </w:rPr>
-        <w:t></w:t>
-      </w:r>
-      <w:r>
-        <w:rPr>
-          <w:rFonts w:ascii="方正兰亭纤黑_GBK" w:eastAsia="方正兰亭纤黑_GBK" w:hAnsi="宋体" w:cs="宋体" w:hint="eastAsia"/>
-          <w:kern w:val="0"/>
-          <w:sz w:val="24"/>
-          <w:szCs w:val="24"/>
-        </w:rPr>
-        <w:t xml:space="preserve"> </w:t>
-      </w:r>
-    </w:p>
-    <w:p>
-      <w:pPr>
-        <w:widowControl/>
-        <w:jc w:val="left"/>
-        <w:rPr>
-          <w:rFonts w:ascii="方正兰亭纤黑_GBK" w:eastAsia="方正兰亭纤黑_GBK" w:hAnsi="宋体" w:cs="宋体"/>
-          <w:kern w:val="0"/>
-          <w:sz w:val="24"/>
-          <w:szCs w:val="24"/>
-        </w:rPr>
-      </w:pPr>
-      <w:r>
-        <w:rPr>
-          <w:rFonts w:ascii="方正兰亭纤黑_GBK" w:eastAsia="方正兰亭纤黑_GBK" w:hAnsi="Symbol" w:cs="宋体" w:hint="eastAsia"/>
-          <w:kern w:val="0"/>
-          <w:sz w:val="24"/>
-          <w:szCs w:val="24"/>
-        </w:rPr>
-        <w:t></w:t>
-      </w:r>
-      <w:r>
-        <w:rPr>
-          <w:rFonts w:ascii="方正兰亭纤黑_GBK" w:eastAsia="方正兰亭纤黑_GBK" w:hAnsi="宋体" w:cs="宋体" w:hint="eastAsia"/>
-          <w:kern w:val="0"/>
-          <w:sz w:val="24"/>
-          <w:szCs w:val="24"/>
-        </w:rPr>
-        <w:t xml:space="preserve">  </w:t>
-      </w:r>
-    </w:p>
-    <w:p>
-      <w:pPr>
-        <w:widowControl/>
-        <w:jc w:val="left"/>
-        <w:rPr>
-          <w:rFonts w:ascii="方正兰亭纤黑_GBK" w:eastAsia="方正兰亭纤黑_GBK" w:hAnsi="宋体" w:cs="宋体"/>
-          <w:kern w:val="0"/>
-          <w:sz w:val="24"/>
-          <w:szCs w:val="24"/>
-        </w:rPr>
-      </w:pPr>
-      <w:r>
-        <w:rPr>
-          <w:rFonts w:ascii="方正兰亭纤黑_GBK" w:eastAsia="方正兰亭纤黑_GBK" w:hAnsi="Symbol" w:cs="宋体" w:hint="eastAsia"/>
-          <w:kern w:val="0"/>
-          <w:sz w:val="24"/>
-          <w:szCs w:val="24"/>
-        </w:rPr>
-        <w:lastRenderedPageBreak/>
+    </w:p>
+    <w:p>
+      <w:pPr>
+        <w:widowControl/>
+        <w:jc w:val="left"/>
+        <w:rPr>
+          <w:rFonts w:ascii="方正兰亭纤黑_GBK" w:eastAsia="方正兰亭纤黑_GBK" w:hAnsi="宋体" w:cs="宋体"/>
+          <w:kern w:val="0"/>
+          <w:sz w:val="24"/>
+          <w:szCs w:val="24"/>
+        </w:rPr>
+      </w:pPr>
+      <w:r>
+        <w:rPr>
+          <w:rFonts w:ascii="方正兰亭纤黑_GBK" w:eastAsia="方正兰亭纤黑_GBK" w:hAnsi="Symbol" w:cs="宋体" w:hint="eastAsia"/>
+          <w:kern w:val="0"/>
+          <w:sz w:val="24"/>
+          <w:szCs w:val="24"/>
+        </w:rPr>
         <w:t></w:t>
       </w:r>
       <w:r>
@@ -8522,6 +8844,7 @@
           <w:sz w:val="24"/>
           <w:szCs w:val="24"/>
         </w:rPr>
+        <w:lastRenderedPageBreak/>
         <w:t></w:t>
       </w:r>
       <w:r>
@@ -9315,6 +9638,7 @@
           <w:sz w:val="24"/>
           <w:szCs w:val="24"/>
         </w:rPr>
+        <w:lastRenderedPageBreak/>
         <w:t></w:t>
       </w:r>
       <w:r>
@@ -9878,6 +10202,186 @@
           <w:sz w:val="24"/>
           <w:szCs w:val="24"/>
         </w:rPr>
+        <w:t></w:t>
+      </w:r>
+      <w:r>
+        <w:rPr>
+          <w:rFonts w:ascii="方正兰亭纤黑_GBK" w:eastAsia="方正兰亭纤黑_GBK" w:hAnsi="宋体" w:cs="宋体" w:hint="eastAsia"/>
+          <w:kern w:val="0"/>
+          <w:sz w:val="24"/>
+          <w:szCs w:val="24"/>
+        </w:rPr>
+        <w:t xml:space="preserve">  重排重绘</w:t>
+      </w:r>
+    </w:p>
+    <w:p>
+      <w:pPr>
+        <w:widowControl/>
+        <w:jc w:val="left"/>
+        <w:rPr>
+          <w:rFonts w:ascii="方正兰亭纤黑_GBK" w:eastAsia="方正兰亭纤黑_GBK" w:hAnsi="宋体" w:cs="宋体"/>
+          <w:kern w:val="0"/>
+          <w:sz w:val="24"/>
+          <w:szCs w:val="24"/>
+        </w:rPr>
+      </w:pPr>
+      <w:r>
+        <w:rPr>
+          <w:rFonts w:ascii="方正兰亭纤黑_GBK" w:eastAsia="方正兰亭纤黑_GBK" w:hAnsi="Symbol" w:cs="宋体" w:hint="eastAsia"/>
+          <w:kern w:val="0"/>
+          <w:sz w:val="24"/>
+          <w:szCs w:val="24"/>
+        </w:rPr>
+        <w:t></w:t>
+      </w:r>
+      <w:r>
+        <w:rPr>
+          <w:rFonts w:ascii="方正兰亭纤黑_GBK" w:eastAsia="方正兰亭纤黑_GBK" w:hAnsi="宋体" w:cs="宋体" w:hint="eastAsia"/>
+          <w:kern w:val="0"/>
+          <w:sz w:val="24"/>
+          <w:szCs w:val="24"/>
+        </w:rPr>
+        <w:t xml:space="preserve">  谈谈JS的异步机制</w:t>
+      </w:r>
+    </w:p>
+    <w:p>
+      <w:pPr>
+        <w:widowControl/>
+        <w:jc w:val="left"/>
+        <w:rPr>
+          <w:rFonts w:ascii="方正兰亭纤黑_GBK" w:eastAsia="方正兰亭纤黑_GBK" w:hAnsi="宋体" w:cs="宋体"/>
+          <w:kern w:val="0"/>
+          <w:sz w:val="24"/>
+          <w:szCs w:val="24"/>
+        </w:rPr>
+      </w:pPr>
+      <w:r>
+        <w:rPr>
+          <w:rFonts w:ascii="方正兰亭纤黑_GBK" w:eastAsia="方正兰亭纤黑_GBK" w:hAnsi="Symbol" w:cs="宋体" w:hint="eastAsia"/>
+          <w:kern w:val="0"/>
+          <w:sz w:val="24"/>
+          <w:szCs w:val="24"/>
+        </w:rPr>
+        <w:t></w:t>
+      </w:r>
+      <w:r>
+        <w:rPr>
+          <w:rFonts w:ascii="方正兰亭纤黑_GBK" w:eastAsia="方正兰亭纤黑_GBK" w:hAnsi="宋体" w:cs="宋体" w:hint="eastAsia"/>
+          <w:kern w:val="0"/>
+          <w:sz w:val="24"/>
+          <w:szCs w:val="24"/>
+        </w:rPr>
+        <w:t xml:space="preserve">  项目中是是如何优化页面的</w:t>
+      </w:r>
+    </w:p>
+    <w:p>
+      <w:pPr>
+        <w:widowControl/>
+        <w:jc w:val="left"/>
+        <w:rPr>
+          <w:rFonts w:ascii="方正兰亭纤黑_GBK" w:eastAsia="方正兰亭纤黑_GBK" w:hAnsi="宋体" w:cs="宋体"/>
+          <w:kern w:val="0"/>
+          <w:sz w:val="24"/>
+          <w:szCs w:val="24"/>
+        </w:rPr>
+      </w:pPr>
+      <w:r>
+        <w:rPr>
+          <w:rFonts w:ascii="方正兰亭纤黑_GBK" w:eastAsia="方正兰亭纤黑_GBK" w:hAnsi="Symbol" w:cs="宋体" w:hint="eastAsia"/>
+          <w:kern w:val="0"/>
+          <w:sz w:val="24"/>
+          <w:szCs w:val="24"/>
+        </w:rPr>
+        <w:t></w:t>
+      </w:r>
+      <w:r>
+        <w:rPr>
+          <w:rFonts w:ascii="方正兰亭纤黑_GBK" w:eastAsia="方正兰亭纤黑_GBK" w:hAnsi="宋体" w:cs="宋体" w:hint="eastAsia"/>
+          <w:kern w:val="0"/>
+          <w:sz w:val="24"/>
+          <w:szCs w:val="24"/>
+        </w:rPr>
+        <w:t xml:space="preserve">  如何实现移动端布局，适配方案</w:t>
+      </w:r>
+    </w:p>
+    <w:p>
+      <w:pPr>
+        <w:widowControl/>
+        <w:jc w:val="left"/>
+        <w:rPr>
+          <w:rFonts w:ascii="方正兰亭纤黑_GBK" w:eastAsia="方正兰亭纤黑_GBK" w:hAnsi="宋体" w:cs="宋体"/>
+          <w:kern w:val="0"/>
+          <w:sz w:val="24"/>
+          <w:szCs w:val="24"/>
+        </w:rPr>
+      </w:pPr>
+      <w:r>
+        <w:rPr>
+          <w:rFonts w:ascii="方正兰亭纤黑_GBK" w:eastAsia="方正兰亭纤黑_GBK" w:hAnsi="Symbol" w:cs="宋体" w:hint="eastAsia"/>
+          <w:kern w:val="0"/>
+          <w:sz w:val="24"/>
+          <w:szCs w:val="24"/>
+        </w:rPr>
+        <w:t></w:t>
+      </w:r>
+      <w:r>
+        <w:rPr>
+          <w:rFonts w:ascii="方正兰亭纤黑_GBK" w:eastAsia="方正兰亭纤黑_GBK" w:hAnsi="宋体" w:cs="宋体" w:hint="eastAsia"/>
+          <w:kern w:val="0"/>
+          <w:sz w:val="24"/>
+          <w:szCs w:val="24"/>
+        </w:rPr>
+        <w:t xml:space="preserve">  call apply bind的区别</w:t>
+      </w:r>
+    </w:p>
+    <w:p>
+      <w:pPr>
+        <w:widowControl/>
+        <w:jc w:val="left"/>
+        <w:rPr>
+          <w:rFonts w:ascii="方正兰亭纤黑_GBK" w:eastAsia="方正兰亭纤黑_GBK" w:hAnsi="宋体" w:cs="宋体"/>
+          <w:kern w:val="0"/>
+          <w:sz w:val="24"/>
+          <w:szCs w:val="24"/>
+        </w:rPr>
+      </w:pPr>
+      <w:r>
+        <w:rPr>
+          <w:rFonts w:ascii="方正兰亭纤黑_GBK" w:eastAsia="方正兰亭纤黑_GBK" w:hAnsi="Symbol" w:cs="宋体" w:hint="eastAsia"/>
+          <w:kern w:val="0"/>
+          <w:sz w:val="24"/>
+          <w:szCs w:val="24"/>
+        </w:rPr>
+        <w:t></w:t>
+      </w:r>
+      <w:r>
+        <w:rPr>
+          <w:rFonts w:ascii="方正兰亭纤黑_GBK" w:eastAsia="方正兰亭纤黑_GBK" w:hAnsi="宋体" w:cs="宋体" w:hint="eastAsia"/>
+          <w:kern w:val="0"/>
+          <w:sz w:val="24"/>
+          <w:szCs w:val="24"/>
+        </w:rPr>
+        <w:t xml:space="preserve">  深拷贝的实现</w:t>
+      </w:r>
+    </w:p>
+    <w:p>
+      <w:pPr>
+        <w:widowControl/>
+        <w:jc w:val="left"/>
+        <w:rPr>
+          <w:rFonts w:ascii="方正兰亭纤黑_GBK" w:eastAsia="方正兰亭纤黑_GBK" w:hAnsi="宋体" w:cs="宋体"/>
+          <w:kern w:val="0"/>
+          <w:sz w:val="24"/>
+          <w:szCs w:val="24"/>
+        </w:rPr>
+      </w:pPr>
+      <w:r>
+        <w:rPr>
+          <w:rFonts w:ascii="方正兰亭纤黑_GBK" w:eastAsia="方正兰亭纤黑_GBK" w:hAnsi="Symbol" w:cs="宋体" w:hint="eastAsia"/>
+          <w:kern w:val="0"/>
+          <w:sz w:val="24"/>
+          <w:szCs w:val="24"/>
+        </w:rPr>
         <w:lastRenderedPageBreak/>
         <w:t></w:t>
       </w:r>
@@ -9888,186 +10392,6 @@
           <w:sz w:val="24"/>
           <w:szCs w:val="24"/>
         </w:rPr>
-        <w:t xml:space="preserve">  重排重绘</w:t>
-      </w:r>
-    </w:p>
-    <w:p>
-      <w:pPr>
-        <w:widowControl/>
-        <w:jc w:val="left"/>
-        <w:rPr>
-          <w:rFonts w:ascii="方正兰亭纤黑_GBK" w:eastAsia="方正兰亭纤黑_GBK" w:hAnsi="宋体" w:cs="宋体"/>
-          <w:kern w:val="0"/>
-          <w:sz w:val="24"/>
-          <w:szCs w:val="24"/>
-        </w:rPr>
-      </w:pPr>
-      <w:r>
-        <w:rPr>
-          <w:rFonts w:ascii="方正兰亭纤黑_GBK" w:eastAsia="方正兰亭纤黑_GBK" w:hAnsi="Symbol" w:cs="宋体" w:hint="eastAsia"/>
-          <w:kern w:val="0"/>
-          <w:sz w:val="24"/>
-          <w:szCs w:val="24"/>
-        </w:rPr>
-        <w:t></w:t>
-      </w:r>
-      <w:r>
-        <w:rPr>
-          <w:rFonts w:ascii="方正兰亭纤黑_GBK" w:eastAsia="方正兰亭纤黑_GBK" w:hAnsi="宋体" w:cs="宋体" w:hint="eastAsia"/>
-          <w:kern w:val="0"/>
-          <w:sz w:val="24"/>
-          <w:szCs w:val="24"/>
-        </w:rPr>
-        <w:t xml:space="preserve">  谈谈JS的异步机制</w:t>
-      </w:r>
-    </w:p>
-    <w:p>
-      <w:pPr>
-        <w:widowControl/>
-        <w:jc w:val="left"/>
-        <w:rPr>
-          <w:rFonts w:ascii="方正兰亭纤黑_GBK" w:eastAsia="方正兰亭纤黑_GBK" w:hAnsi="宋体" w:cs="宋体"/>
-          <w:kern w:val="0"/>
-          <w:sz w:val="24"/>
-          <w:szCs w:val="24"/>
-        </w:rPr>
-      </w:pPr>
-      <w:r>
-        <w:rPr>
-          <w:rFonts w:ascii="方正兰亭纤黑_GBK" w:eastAsia="方正兰亭纤黑_GBK" w:hAnsi="Symbol" w:cs="宋体" w:hint="eastAsia"/>
-          <w:kern w:val="0"/>
-          <w:sz w:val="24"/>
-          <w:szCs w:val="24"/>
-        </w:rPr>
-        <w:t></w:t>
-      </w:r>
-      <w:r>
-        <w:rPr>
-          <w:rFonts w:ascii="方正兰亭纤黑_GBK" w:eastAsia="方正兰亭纤黑_GBK" w:hAnsi="宋体" w:cs="宋体" w:hint="eastAsia"/>
-          <w:kern w:val="0"/>
-          <w:sz w:val="24"/>
-          <w:szCs w:val="24"/>
-        </w:rPr>
-        <w:t xml:space="preserve">  项目中是是如何优化页面的</w:t>
-      </w:r>
-    </w:p>
-    <w:p>
-      <w:pPr>
-        <w:widowControl/>
-        <w:jc w:val="left"/>
-        <w:rPr>
-          <w:rFonts w:ascii="方正兰亭纤黑_GBK" w:eastAsia="方正兰亭纤黑_GBK" w:hAnsi="宋体" w:cs="宋体"/>
-          <w:kern w:val="0"/>
-          <w:sz w:val="24"/>
-          <w:szCs w:val="24"/>
-        </w:rPr>
-      </w:pPr>
-      <w:r>
-        <w:rPr>
-          <w:rFonts w:ascii="方正兰亭纤黑_GBK" w:eastAsia="方正兰亭纤黑_GBK" w:hAnsi="Symbol" w:cs="宋体" w:hint="eastAsia"/>
-          <w:kern w:val="0"/>
-          <w:sz w:val="24"/>
-          <w:szCs w:val="24"/>
-        </w:rPr>
-        <w:t></w:t>
-      </w:r>
-      <w:r>
-        <w:rPr>
-          <w:rFonts w:ascii="方正兰亭纤黑_GBK" w:eastAsia="方正兰亭纤黑_GBK" w:hAnsi="宋体" w:cs="宋体" w:hint="eastAsia"/>
-          <w:kern w:val="0"/>
-          <w:sz w:val="24"/>
-          <w:szCs w:val="24"/>
-        </w:rPr>
-        <w:t xml:space="preserve">  如何实现移动端布局，适配方案</w:t>
-      </w:r>
-    </w:p>
-    <w:p>
-      <w:pPr>
-        <w:widowControl/>
-        <w:jc w:val="left"/>
-        <w:rPr>
-          <w:rFonts w:ascii="方正兰亭纤黑_GBK" w:eastAsia="方正兰亭纤黑_GBK" w:hAnsi="宋体" w:cs="宋体"/>
-          <w:kern w:val="0"/>
-          <w:sz w:val="24"/>
-          <w:szCs w:val="24"/>
-        </w:rPr>
-      </w:pPr>
-      <w:r>
-        <w:rPr>
-          <w:rFonts w:ascii="方正兰亭纤黑_GBK" w:eastAsia="方正兰亭纤黑_GBK" w:hAnsi="Symbol" w:cs="宋体" w:hint="eastAsia"/>
-          <w:kern w:val="0"/>
-          <w:sz w:val="24"/>
-          <w:szCs w:val="24"/>
-        </w:rPr>
-        <w:t></w:t>
-      </w:r>
-      <w:r>
-        <w:rPr>
-          <w:rFonts w:ascii="方正兰亭纤黑_GBK" w:eastAsia="方正兰亭纤黑_GBK" w:hAnsi="宋体" w:cs="宋体" w:hint="eastAsia"/>
-          <w:kern w:val="0"/>
-          <w:sz w:val="24"/>
-          <w:szCs w:val="24"/>
-        </w:rPr>
-        <w:t xml:space="preserve">  call apply bind的区别</w:t>
-      </w:r>
-    </w:p>
-    <w:p>
-      <w:pPr>
-        <w:widowControl/>
-        <w:jc w:val="left"/>
-        <w:rPr>
-          <w:rFonts w:ascii="方正兰亭纤黑_GBK" w:eastAsia="方正兰亭纤黑_GBK" w:hAnsi="宋体" w:cs="宋体"/>
-          <w:kern w:val="0"/>
-          <w:sz w:val="24"/>
-          <w:szCs w:val="24"/>
-        </w:rPr>
-      </w:pPr>
-      <w:r>
-        <w:rPr>
-          <w:rFonts w:ascii="方正兰亭纤黑_GBK" w:eastAsia="方正兰亭纤黑_GBK" w:hAnsi="Symbol" w:cs="宋体" w:hint="eastAsia"/>
-          <w:kern w:val="0"/>
-          <w:sz w:val="24"/>
-          <w:szCs w:val="24"/>
-        </w:rPr>
-        <w:t></w:t>
-      </w:r>
-      <w:r>
-        <w:rPr>
-          <w:rFonts w:ascii="方正兰亭纤黑_GBK" w:eastAsia="方正兰亭纤黑_GBK" w:hAnsi="宋体" w:cs="宋体" w:hint="eastAsia"/>
-          <w:kern w:val="0"/>
-          <w:sz w:val="24"/>
-          <w:szCs w:val="24"/>
-        </w:rPr>
-        <w:t xml:space="preserve">  深拷贝的实现</w:t>
-      </w:r>
-    </w:p>
-    <w:p>
-      <w:pPr>
-        <w:widowControl/>
-        <w:jc w:val="left"/>
-        <w:rPr>
-          <w:rFonts w:ascii="方正兰亭纤黑_GBK" w:eastAsia="方正兰亭纤黑_GBK" w:hAnsi="宋体" w:cs="宋体"/>
-          <w:kern w:val="0"/>
-          <w:sz w:val="24"/>
-          <w:szCs w:val="24"/>
-        </w:rPr>
-      </w:pPr>
-      <w:r>
-        <w:rPr>
-          <w:rFonts w:ascii="方正兰亭纤黑_GBK" w:eastAsia="方正兰亭纤黑_GBK" w:hAnsi="Symbol" w:cs="宋体" w:hint="eastAsia"/>
-          <w:kern w:val="0"/>
-          <w:sz w:val="24"/>
-          <w:szCs w:val="24"/>
-        </w:rPr>
-        <w:t></w:t>
-      </w:r>
-      <w:r>
-        <w:rPr>
-          <w:rFonts w:ascii="方正兰亭纤黑_GBK" w:eastAsia="方正兰亭纤黑_GBK" w:hAnsi="宋体" w:cs="宋体" w:hint="eastAsia"/>
-          <w:kern w:val="0"/>
-          <w:sz w:val="24"/>
-          <w:szCs w:val="24"/>
-        </w:rPr>
         <w:t xml:space="preserve">  jQuery原理，平时用jQuery都做过什么</w:t>
       </w:r>
     </w:p>
@@ -10641,6 +10965,226 @@
           <w:sz w:val="24"/>
           <w:szCs w:val="24"/>
         </w:rPr>
+        <w:t></w:t>
+      </w:r>
+      <w:r>
+        <w:rPr>
+          <w:rFonts w:ascii="方正兰亭纤黑_GBK" w:eastAsia="方正兰亭纤黑_GBK" w:hAnsi="宋体" w:cs="宋体" w:hint="eastAsia"/>
+          <w:kern w:val="0"/>
+          <w:sz w:val="24"/>
+          <w:szCs w:val="24"/>
+        </w:rPr>
+        <w:t xml:space="preserve">  </w:t>
+      </w:r>
+      <w:proofErr w:type="spellStart"/>
+      <w:r>
+        <w:rPr>
+          <w:rFonts w:ascii="方正兰亭纤黑_GBK" w:eastAsia="方正兰亭纤黑_GBK" w:hAnsi="宋体" w:cs="宋体" w:hint="eastAsia"/>
+          <w:kern w:val="0"/>
+          <w:sz w:val="24"/>
+          <w:szCs w:val="24"/>
+        </w:rPr>
+        <w:t>vue</w:t>
+      </w:r>
+      <w:proofErr w:type="spellEnd"/>
+      <w:r>
+        <w:rPr>
+          <w:rFonts w:ascii="方正兰亭纤黑_GBK" w:eastAsia="方正兰亭纤黑_GBK" w:hAnsi="宋体" w:cs="宋体" w:hint="eastAsia"/>
+          <w:kern w:val="0"/>
+          <w:sz w:val="24"/>
+          <w:szCs w:val="24"/>
+        </w:rPr>
+        <w:t xml:space="preserve"> diff算法</w:t>
+      </w:r>
+    </w:p>
+    <w:p>
+      <w:pPr>
+        <w:widowControl/>
+        <w:jc w:val="left"/>
+        <w:rPr>
+          <w:rFonts w:ascii="方正兰亭纤黑_GBK" w:eastAsia="方正兰亭纤黑_GBK" w:hAnsi="宋体" w:cs="宋体"/>
+          <w:kern w:val="0"/>
+          <w:sz w:val="24"/>
+          <w:szCs w:val="24"/>
+        </w:rPr>
+      </w:pPr>
+      <w:r>
+        <w:rPr>
+          <w:rFonts w:ascii="方正兰亭纤黑_GBK" w:eastAsia="方正兰亭纤黑_GBK" w:hAnsi="Symbol" w:cs="宋体" w:hint="eastAsia"/>
+          <w:kern w:val="0"/>
+          <w:sz w:val="24"/>
+          <w:szCs w:val="24"/>
+        </w:rPr>
+        <w:t></w:t>
+      </w:r>
+      <w:r>
+        <w:rPr>
+          <w:rFonts w:ascii="方正兰亭纤黑_GBK" w:eastAsia="方正兰亭纤黑_GBK" w:hAnsi="宋体" w:cs="宋体" w:hint="eastAsia"/>
+          <w:kern w:val="0"/>
+          <w:sz w:val="24"/>
+          <w:szCs w:val="24"/>
+        </w:rPr>
+        <w:t xml:space="preserve">  </w:t>
+      </w:r>
+      <w:proofErr w:type="spellStart"/>
+      <w:r>
+        <w:rPr>
+          <w:rFonts w:ascii="方正兰亭纤黑_GBK" w:eastAsia="方正兰亭纤黑_GBK" w:hAnsi="宋体" w:cs="宋体" w:hint="eastAsia"/>
+          <w:kern w:val="0"/>
+          <w:sz w:val="24"/>
+          <w:szCs w:val="24"/>
+        </w:rPr>
+        <w:t>vue</w:t>
+      </w:r>
+      <w:proofErr w:type="spellEnd"/>
+      <w:r>
+        <w:rPr>
+          <w:rFonts w:ascii="方正兰亭纤黑_GBK" w:eastAsia="方正兰亭纤黑_GBK" w:hAnsi="宋体" w:cs="宋体" w:hint="eastAsia"/>
+          <w:kern w:val="0"/>
+          <w:sz w:val="24"/>
+          <w:szCs w:val="24"/>
+        </w:rPr>
+        <w:t>-router不能解决情况和边界情况</w:t>
+      </w:r>
+    </w:p>
+    <w:p>
+      <w:pPr>
+        <w:widowControl/>
+        <w:jc w:val="left"/>
+        <w:rPr>
+          <w:rFonts w:ascii="方正兰亭纤黑_GBK" w:eastAsia="方正兰亭纤黑_GBK" w:hAnsi="宋体" w:cs="宋体"/>
+          <w:kern w:val="0"/>
+          <w:sz w:val="24"/>
+          <w:szCs w:val="24"/>
+        </w:rPr>
+      </w:pPr>
+      <w:r>
+        <w:rPr>
+          <w:rFonts w:ascii="方正兰亭纤黑_GBK" w:eastAsia="方正兰亭纤黑_GBK" w:hAnsi="Symbol" w:cs="宋体" w:hint="eastAsia"/>
+          <w:kern w:val="0"/>
+          <w:sz w:val="24"/>
+          <w:szCs w:val="24"/>
+        </w:rPr>
+        <w:t></w:t>
+      </w:r>
+      <w:r>
+        <w:rPr>
+          <w:rFonts w:ascii="方正兰亭纤黑_GBK" w:eastAsia="方正兰亭纤黑_GBK" w:hAnsi="宋体" w:cs="宋体" w:hint="eastAsia"/>
+          <w:kern w:val="0"/>
+          <w:sz w:val="24"/>
+          <w:szCs w:val="24"/>
+        </w:rPr>
+        <w:t xml:space="preserve">  transition生命周期</w:t>
+      </w:r>
+    </w:p>
+    <w:p>
+      <w:pPr>
+        <w:widowControl/>
+        <w:jc w:val="left"/>
+        <w:rPr>
+          <w:rFonts w:ascii="方正兰亭纤黑_GBK" w:eastAsia="方正兰亭纤黑_GBK" w:hAnsi="宋体" w:cs="宋体"/>
+          <w:kern w:val="0"/>
+          <w:sz w:val="24"/>
+          <w:szCs w:val="24"/>
+        </w:rPr>
+      </w:pPr>
+      <w:r>
+        <w:rPr>
+          <w:rFonts w:ascii="方正兰亭纤黑_GBK" w:eastAsia="方正兰亭纤黑_GBK" w:hAnsi="Symbol" w:cs="宋体" w:hint="eastAsia"/>
+          <w:kern w:val="0"/>
+          <w:sz w:val="24"/>
+          <w:szCs w:val="24"/>
+        </w:rPr>
+        <w:t></w:t>
+      </w:r>
+      <w:r>
+        <w:rPr>
+          <w:rFonts w:ascii="方正兰亭纤黑_GBK" w:eastAsia="方正兰亭纤黑_GBK" w:hAnsi="宋体" w:cs="宋体" w:hint="eastAsia"/>
+          <w:kern w:val="0"/>
+          <w:sz w:val="24"/>
+          <w:szCs w:val="24"/>
+        </w:rPr>
+        <w:t xml:space="preserve">  线程和进程的区别</w:t>
+      </w:r>
+    </w:p>
+    <w:p>
+      <w:pPr>
+        <w:widowControl/>
+        <w:jc w:val="left"/>
+        <w:rPr>
+          <w:rFonts w:ascii="方正兰亭纤黑_GBK" w:eastAsia="方正兰亭纤黑_GBK" w:hAnsi="宋体" w:cs="宋体"/>
+          <w:kern w:val="0"/>
+          <w:sz w:val="24"/>
+          <w:szCs w:val="24"/>
+        </w:rPr>
+      </w:pPr>
+      <w:r>
+        <w:rPr>
+          <w:rFonts w:ascii="方正兰亭纤黑_GBK" w:eastAsia="方正兰亭纤黑_GBK" w:hAnsi="Symbol" w:cs="宋体" w:hint="eastAsia"/>
+          <w:kern w:val="0"/>
+          <w:sz w:val="24"/>
+          <w:szCs w:val="24"/>
+        </w:rPr>
+        <w:t></w:t>
+      </w:r>
+      <w:r>
+        <w:rPr>
+          <w:rFonts w:ascii="方正兰亭纤黑_GBK" w:eastAsia="方正兰亭纤黑_GBK" w:hAnsi="宋体" w:cs="宋体" w:hint="eastAsia"/>
+          <w:kern w:val="0"/>
+          <w:sz w:val="24"/>
+          <w:szCs w:val="24"/>
+        </w:rPr>
+        <w:t xml:space="preserve">  什么是异步</w:t>
+      </w:r>
+    </w:p>
+    <w:p>
+      <w:pPr>
+        <w:widowControl/>
+        <w:jc w:val="left"/>
+        <w:rPr>
+          <w:rFonts w:ascii="方正兰亭纤黑_GBK" w:eastAsia="方正兰亭纤黑_GBK" w:hAnsi="宋体" w:cs="宋体"/>
+          <w:kern w:val="0"/>
+          <w:sz w:val="24"/>
+          <w:szCs w:val="24"/>
+        </w:rPr>
+      </w:pPr>
+      <w:r>
+        <w:rPr>
+          <w:rFonts w:ascii="方正兰亭纤黑_GBK" w:eastAsia="方正兰亭纤黑_GBK" w:hAnsi="Symbol" w:cs="宋体" w:hint="eastAsia"/>
+          <w:kern w:val="0"/>
+          <w:sz w:val="24"/>
+          <w:szCs w:val="24"/>
+        </w:rPr>
+        <w:t></w:t>
+      </w:r>
+      <w:r>
+        <w:rPr>
+          <w:rFonts w:ascii="方正兰亭纤黑_GBK" w:eastAsia="方正兰亭纤黑_GBK" w:hAnsi="宋体" w:cs="宋体" w:hint="eastAsia"/>
+          <w:kern w:val="0"/>
+          <w:sz w:val="24"/>
+          <w:szCs w:val="24"/>
+        </w:rPr>
+        <w:t xml:space="preserve">  promise是如何解析异步操作的</w:t>
+      </w:r>
+    </w:p>
+    <w:p>
+      <w:pPr>
+        <w:widowControl/>
+        <w:jc w:val="left"/>
+        <w:rPr>
+          <w:rFonts w:ascii="方正兰亭纤黑_GBK" w:eastAsia="方正兰亭纤黑_GBK" w:hAnsi="宋体" w:cs="宋体"/>
+          <w:kern w:val="0"/>
+          <w:sz w:val="24"/>
+          <w:szCs w:val="24"/>
+        </w:rPr>
+      </w:pPr>
+      <w:r>
+        <w:rPr>
+          <w:rFonts w:ascii="方正兰亭纤黑_GBK" w:eastAsia="方正兰亭纤黑_GBK" w:hAnsi="Symbol" w:cs="宋体" w:hint="eastAsia"/>
+          <w:kern w:val="0"/>
+          <w:sz w:val="24"/>
+          <w:szCs w:val="24"/>
+        </w:rPr>
         <w:lastRenderedPageBreak/>
         <w:t></w:t>
       </w:r>
@@ -10651,8 +11195,802 @@
           <w:sz w:val="24"/>
           <w:szCs w:val="24"/>
         </w:rPr>
+        <w:t xml:space="preserve">  如果给</w:t>
+      </w:r>
+      <w:proofErr w:type="spellStart"/>
+      <w:r>
+        <w:rPr>
+          <w:rFonts w:ascii="方正兰亭纤黑_GBK" w:eastAsia="方正兰亭纤黑_GBK" w:hAnsi="宋体" w:cs="宋体" w:hint="eastAsia"/>
+          <w:kern w:val="0"/>
+          <w:sz w:val="24"/>
+          <w:szCs w:val="24"/>
+        </w:rPr>
+        <w:t>a,b,c,d</w:t>
+      </w:r>
+      <w:proofErr w:type="spellEnd"/>
+      <w:r>
+        <w:rPr>
+          <w:rFonts w:ascii="方正兰亭纤黑_GBK" w:eastAsia="方正兰亭纤黑_GBK" w:hAnsi="宋体" w:cs="宋体" w:hint="eastAsia"/>
+          <w:kern w:val="0"/>
+          <w:sz w:val="24"/>
+          <w:szCs w:val="24"/>
+        </w:rPr>
+        <w:t>四个时间，执行时间分别为1，2，3，4，怎么样做才能在</w:t>
+      </w:r>
+      <w:proofErr w:type="spellStart"/>
+      <w:r>
+        <w:rPr>
+          <w:rFonts w:ascii="方正兰亭纤黑_GBK" w:eastAsia="方正兰亭纤黑_GBK" w:hAnsi="宋体" w:cs="宋体" w:hint="eastAsia"/>
+          <w:kern w:val="0"/>
+          <w:sz w:val="24"/>
+          <w:szCs w:val="24"/>
+        </w:rPr>
+        <w:t>abc</w:t>
+      </w:r>
+      <w:proofErr w:type="spellEnd"/>
+      <w:r>
+        <w:rPr>
+          <w:rFonts w:ascii="方正兰亭纤黑_GBK" w:eastAsia="方正兰亭纤黑_GBK" w:hAnsi="宋体" w:cs="宋体" w:hint="eastAsia"/>
+          <w:kern w:val="0"/>
+          <w:sz w:val="24"/>
+          <w:szCs w:val="24"/>
+        </w:rPr>
+        <w:t>都在执行完后再执行d，除了使用promise还能使用什么方法</w:t>
+      </w:r>
+    </w:p>
+    <w:p>
+      <w:pPr>
+        <w:widowControl/>
+        <w:jc w:val="left"/>
+        <w:rPr>
+          <w:rFonts w:ascii="方正兰亭纤黑_GBK" w:eastAsia="方正兰亭纤黑_GBK" w:hAnsi="宋体" w:cs="宋体"/>
+          <w:kern w:val="0"/>
+          <w:sz w:val="24"/>
+          <w:szCs w:val="24"/>
+        </w:rPr>
+      </w:pPr>
+      <w:r>
+        <w:rPr>
+          <w:rFonts w:ascii="方正兰亭纤黑_GBK" w:eastAsia="方正兰亭纤黑_GBK" w:hAnsi="Symbol" w:cs="宋体" w:hint="eastAsia"/>
+          <w:kern w:val="0"/>
+          <w:sz w:val="24"/>
+          <w:szCs w:val="24"/>
+        </w:rPr>
+        <w:t></w:t>
+      </w:r>
+      <w:r>
+        <w:rPr>
+          <w:rFonts w:ascii="方正兰亭纤黑_GBK" w:eastAsia="方正兰亭纤黑_GBK" w:hAnsi="宋体" w:cs="宋体" w:hint="eastAsia"/>
+          <w:kern w:val="0"/>
+          <w:sz w:val="24"/>
+          <w:szCs w:val="24"/>
+        </w:rPr>
+        <w:t xml:space="preserve">  函数节流和函数防</w:t>
+      </w:r>
+      <w:proofErr w:type="gramStart"/>
+      <w:r>
+        <w:rPr>
+          <w:rFonts w:ascii="方正兰亭纤黑_GBK" w:eastAsia="方正兰亭纤黑_GBK" w:hAnsi="宋体" w:cs="宋体" w:hint="eastAsia"/>
+          <w:kern w:val="0"/>
+          <w:sz w:val="24"/>
+          <w:szCs w:val="24"/>
+        </w:rPr>
+        <w:t>抖知道</w:t>
+      </w:r>
+      <w:proofErr w:type="gramEnd"/>
+      <w:r>
+        <w:rPr>
+          <w:rFonts w:ascii="方正兰亭纤黑_GBK" w:eastAsia="方正兰亭纤黑_GBK" w:hAnsi="宋体" w:cs="宋体" w:hint="eastAsia"/>
+          <w:kern w:val="0"/>
+          <w:sz w:val="24"/>
+          <w:szCs w:val="24"/>
+        </w:rPr>
+        <w:t>吗，区别是什么</w:t>
+      </w:r>
+    </w:p>
+    <w:p>
+      <w:pPr>
+        <w:widowControl/>
+        <w:jc w:val="left"/>
+        <w:rPr>
+          <w:rFonts w:ascii="方正兰亭纤黑_GBK" w:eastAsia="方正兰亭纤黑_GBK" w:hAnsi="宋体" w:cs="宋体"/>
+          <w:kern w:val="0"/>
+          <w:sz w:val="24"/>
+          <w:szCs w:val="24"/>
+        </w:rPr>
+      </w:pPr>
+      <w:r>
+        <w:rPr>
+          <w:rFonts w:ascii="方正兰亭纤黑_GBK" w:eastAsia="方正兰亭纤黑_GBK" w:hAnsi="Symbol" w:cs="宋体" w:hint="eastAsia"/>
+          <w:kern w:val="0"/>
+          <w:sz w:val="24"/>
+          <w:szCs w:val="24"/>
+        </w:rPr>
+        <w:t></w:t>
+      </w:r>
+      <w:r>
+        <w:rPr>
+          <w:rFonts w:ascii="方正兰亭纤黑_GBK" w:eastAsia="方正兰亭纤黑_GBK" w:hAnsi="宋体" w:cs="宋体" w:hint="eastAsia"/>
+          <w:kern w:val="0"/>
+          <w:sz w:val="24"/>
+          <w:szCs w:val="24"/>
+        </w:rPr>
+        <w:t xml:space="preserve">  强缓存和协商缓存知道吗</w:t>
+      </w:r>
+    </w:p>
+    <w:p>
+      <w:pPr>
+        <w:widowControl/>
+        <w:jc w:val="left"/>
+        <w:rPr>
+          <w:rFonts w:ascii="方正兰亭纤黑_GBK" w:eastAsia="方正兰亭纤黑_GBK" w:hAnsi="宋体" w:cs="宋体"/>
+          <w:kern w:val="0"/>
+          <w:sz w:val="24"/>
+          <w:szCs w:val="24"/>
+        </w:rPr>
+      </w:pPr>
+      <w:r>
+        <w:rPr>
+          <w:rFonts w:ascii="方正兰亭纤黑_GBK" w:eastAsia="方正兰亭纤黑_GBK" w:hAnsi="Symbol" w:cs="宋体" w:hint="eastAsia"/>
+          <w:kern w:val="0"/>
+          <w:sz w:val="24"/>
+          <w:szCs w:val="24"/>
+        </w:rPr>
+        <w:t></w:t>
+      </w:r>
+      <w:r>
+        <w:rPr>
+          <w:rFonts w:ascii="方正兰亭纤黑_GBK" w:eastAsia="方正兰亭纤黑_GBK" w:hAnsi="宋体" w:cs="宋体" w:hint="eastAsia"/>
+          <w:kern w:val="0"/>
+          <w:sz w:val="24"/>
+          <w:szCs w:val="24"/>
+        </w:rPr>
+        <w:t xml:space="preserve">  排序的几种方法知道吗，是如何实现的</w:t>
+      </w:r>
+    </w:p>
+    <w:p>
+      <w:pPr>
+        <w:widowControl/>
+        <w:jc w:val="left"/>
+        <w:rPr>
+          <w:rFonts w:ascii="方正兰亭纤黑_GBK" w:eastAsia="方正兰亭纤黑_GBK" w:hAnsi="宋体" w:cs="宋体"/>
+          <w:kern w:val="0"/>
+          <w:sz w:val="24"/>
+          <w:szCs w:val="24"/>
+        </w:rPr>
+      </w:pPr>
+      <w:r>
+        <w:rPr>
+          <w:rFonts w:ascii="方正兰亭纤黑_GBK" w:eastAsia="方正兰亭纤黑_GBK" w:hAnsi="Symbol" w:cs="宋体" w:hint="eastAsia"/>
+          <w:kern w:val="0"/>
+          <w:sz w:val="24"/>
+          <w:szCs w:val="24"/>
+        </w:rPr>
+        <w:t></w:t>
+      </w:r>
+      <w:r>
+        <w:rPr>
+          <w:rFonts w:ascii="方正兰亭纤黑_GBK" w:eastAsia="方正兰亭纤黑_GBK" w:hAnsi="宋体" w:cs="宋体" w:hint="eastAsia"/>
+          <w:kern w:val="0"/>
+          <w:sz w:val="24"/>
+          <w:szCs w:val="24"/>
+        </w:rPr>
         <w:t xml:space="preserve">  </w:t>
       </w:r>
+      <w:proofErr w:type="gramStart"/>
+      <w:r>
+        <w:rPr>
+          <w:rFonts w:ascii="方正兰亭纤黑_GBK" w:eastAsia="方正兰亭纤黑_GBK" w:hAnsi="宋体" w:cs="宋体" w:hint="eastAsia"/>
+          <w:kern w:val="0"/>
+          <w:sz w:val="24"/>
+          <w:szCs w:val="24"/>
+        </w:rPr>
+        <w:t>栈</w:t>
+      </w:r>
+      <w:proofErr w:type="gramEnd"/>
+      <w:r>
+        <w:rPr>
+          <w:rFonts w:ascii="方正兰亭纤黑_GBK" w:eastAsia="方正兰亭纤黑_GBK" w:hAnsi="宋体" w:cs="宋体" w:hint="eastAsia"/>
+          <w:kern w:val="0"/>
+          <w:sz w:val="24"/>
+          <w:szCs w:val="24"/>
+        </w:rPr>
+        <w:t>和队列有什么区别，具体的应用场景</w:t>
+      </w:r>
+    </w:p>
+    <w:p>
+      <w:pPr>
+        <w:widowControl/>
+        <w:jc w:val="left"/>
+        <w:rPr>
+          <w:rFonts w:ascii="方正兰亭纤黑_GBK" w:eastAsia="方正兰亭纤黑_GBK" w:hAnsi="宋体" w:cs="宋体"/>
+          <w:kern w:val="0"/>
+          <w:sz w:val="24"/>
+          <w:szCs w:val="24"/>
+        </w:rPr>
+      </w:pPr>
+      <w:r>
+        <w:rPr>
+          <w:rFonts w:ascii="方正兰亭纤黑_GBK" w:eastAsia="方正兰亭纤黑_GBK" w:hAnsi="Symbol" w:cs="宋体" w:hint="eastAsia"/>
+          <w:kern w:val="0"/>
+          <w:sz w:val="24"/>
+          <w:szCs w:val="24"/>
+        </w:rPr>
+        <w:t></w:t>
+      </w:r>
+      <w:r>
+        <w:rPr>
+          <w:rFonts w:ascii="方正兰亭纤黑_GBK" w:eastAsia="方正兰亭纤黑_GBK" w:hAnsi="宋体" w:cs="宋体" w:hint="eastAsia"/>
+          <w:kern w:val="0"/>
+          <w:sz w:val="24"/>
+          <w:szCs w:val="24"/>
+        </w:rPr>
+        <w:t xml:space="preserve"> </w:t>
+      </w:r>
+    </w:p>
+    <w:p>
+      <w:pPr>
+        <w:widowControl/>
+        <w:jc w:val="left"/>
+        <w:rPr>
+          <w:rFonts w:ascii="方正兰亭纤黑_GBK" w:eastAsia="方正兰亭纤黑_GBK" w:hAnsi="宋体" w:cs="宋体"/>
+          <w:kern w:val="0"/>
+          <w:sz w:val="24"/>
+          <w:szCs w:val="24"/>
+        </w:rPr>
+      </w:pPr>
+      <w:proofErr w:type="gramStart"/>
+      <w:r>
+        <w:rPr>
+          <w:rFonts w:ascii="方正兰亭纤黑_GBK" w:eastAsia="方正兰亭纤黑_GBK" w:hAnsi="Symbol" w:cs="宋体" w:hint="eastAsia"/>
+          <w:kern w:val="0"/>
+          <w:sz w:val="24"/>
+          <w:szCs w:val="24"/>
+        </w:rPr>
+        <w:t></w:t>
+      </w:r>
+      <w:r>
+        <w:rPr>
+          <w:rFonts w:ascii="方正兰亭纤黑_GBK" w:eastAsia="方正兰亭纤黑_GBK" w:hAnsi="宋体" w:cs="宋体" w:hint="eastAsia"/>
+          <w:kern w:val="0"/>
+          <w:sz w:val="24"/>
+          <w:szCs w:val="24"/>
+        </w:rPr>
+        <w:t xml:space="preserve">  </w:t>
+      </w:r>
+      <w:r>
+        <w:rPr>
+          <w:rFonts w:ascii="方正兰亭纤黑_GBK" w:eastAsia="方正兰亭纤黑_GBK" w:hAnsi="Symbol" w:cs="宋体" w:hint="eastAsia"/>
+          <w:kern w:val="0"/>
+          <w:sz w:val="24"/>
+          <w:szCs w:val="24"/>
+        </w:rPr>
+        <w:t></w:t>
+      </w:r>
+      <w:r>
+        <w:rPr>
+          <w:rFonts w:ascii="方正兰亭纤黑_GBK" w:eastAsia="方正兰亭纤黑_GBK" w:hAnsi="宋体" w:cs="宋体" w:hint="eastAsia"/>
+          <w:kern w:val="0"/>
+          <w:sz w:val="24"/>
+          <w:szCs w:val="24"/>
+        </w:rPr>
+        <w:t xml:space="preserve">  </w:t>
+      </w:r>
+      <w:proofErr w:type="gramEnd"/>
+      <w:r>
+        <w:rPr>
+          <w:rFonts w:ascii="方正兰亭纤黑_GBK" w:eastAsia="方正兰亭纤黑_GBK" w:hAnsi="宋体" w:cs="宋体" w:hint="eastAsia"/>
+          <w:kern w:val="0"/>
+          <w:sz w:val="24"/>
+          <w:szCs w:val="24"/>
+        </w:rPr>
+        <w:t>给你一个DOM元素，用CSS的方式让他呈现两个的想过，只有一个DOM元素</w:t>
+      </w:r>
+    </w:p>
+    <w:p>
+      <w:pPr>
+        <w:widowControl/>
+        <w:jc w:val="left"/>
+        <w:rPr>
+          <w:rFonts w:ascii="方正兰亭纤黑_GBK" w:eastAsia="方正兰亭纤黑_GBK" w:hAnsi="宋体" w:cs="宋体"/>
+          <w:kern w:val="0"/>
+          <w:sz w:val="24"/>
+          <w:szCs w:val="24"/>
+        </w:rPr>
+      </w:pPr>
+      <w:r>
+        <w:rPr>
+          <w:rFonts w:ascii="方正兰亭纤黑_GBK" w:eastAsia="方正兰亭纤黑_GBK" w:hAnsi="Symbol" w:cs="宋体" w:hint="eastAsia"/>
+          <w:kern w:val="0"/>
+          <w:sz w:val="24"/>
+          <w:szCs w:val="24"/>
+        </w:rPr>
+        <w:t></w:t>
+      </w:r>
+      <w:r>
+        <w:rPr>
+          <w:rFonts w:ascii="方正兰亭纤黑_GBK" w:eastAsia="方正兰亭纤黑_GBK" w:hAnsi="宋体" w:cs="宋体" w:hint="eastAsia"/>
+          <w:kern w:val="0"/>
+          <w:sz w:val="24"/>
+          <w:szCs w:val="24"/>
+        </w:rPr>
+        <w:t xml:space="preserve">  一个数组只有1和2，排序，1在前面，2在后面</w:t>
+      </w:r>
+    </w:p>
+    <w:p>
+      <w:pPr>
+        <w:widowControl/>
+        <w:jc w:val="left"/>
+        <w:rPr>
+          <w:rFonts w:ascii="方正兰亭纤黑_GBK" w:eastAsia="方正兰亭纤黑_GBK" w:hAnsi="宋体" w:cs="宋体"/>
+          <w:kern w:val="0"/>
+          <w:sz w:val="24"/>
+          <w:szCs w:val="24"/>
+        </w:rPr>
+      </w:pPr>
+      <w:r>
+        <w:rPr>
+          <w:rFonts w:ascii="方正兰亭纤黑_GBK" w:eastAsia="方正兰亭纤黑_GBK" w:hAnsi="Symbol" w:cs="宋体" w:hint="eastAsia"/>
+          <w:kern w:val="0"/>
+          <w:sz w:val="24"/>
+          <w:szCs w:val="24"/>
+        </w:rPr>
+        <w:t></w:t>
+      </w:r>
+      <w:r>
+        <w:rPr>
+          <w:rFonts w:ascii="方正兰亭纤黑_GBK" w:eastAsia="方正兰亭纤黑_GBK" w:hAnsi="Symbol" w:cs="宋体" w:hint="eastAsia"/>
+          <w:kern w:val="0"/>
+          <w:sz w:val="24"/>
+          <w:szCs w:val="24"/>
+        </w:rPr>
+        <w:t></w:t>
+      </w:r>
+      <w:r>
+        <w:rPr>
+          <w:rFonts w:ascii="方正兰亭纤黑_GBK" w:eastAsia="方正兰亭纤黑_GBK" w:hAnsi="宋体" w:cs="宋体" w:hint="eastAsia"/>
+          <w:kern w:val="0"/>
+          <w:sz w:val="24"/>
+          <w:szCs w:val="24"/>
+        </w:rPr>
+        <w:t xml:space="preserve">  </w:t>
+      </w:r>
+    </w:p>
+    <w:p>
+      <w:pPr>
+        <w:widowControl/>
+        <w:jc w:val="left"/>
+        <w:rPr>
+          <w:rFonts w:ascii="方正兰亭纤黑_GBK" w:eastAsia="方正兰亭纤黑_GBK" w:hAnsi="宋体" w:cs="宋体"/>
+          <w:kern w:val="0"/>
+          <w:sz w:val="24"/>
+          <w:szCs w:val="24"/>
+        </w:rPr>
+      </w:pPr>
+      <w:r>
+        <w:rPr>
+          <w:rFonts w:ascii="方正兰亭纤黑_GBK" w:eastAsia="方正兰亭纤黑_GBK" w:hAnsi="Symbol" w:cs="宋体" w:hint="eastAsia"/>
+          <w:kern w:val="0"/>
+          <w:sz w:val="24"/>
+          <w:szCs w:val="24"/>
+        </w:rPr>
+        <w:t></w:t>
+      </w:r>
+      <w:r>
+        <w:rPr>
+          <w:rFonts w:ascii="方正兰亭纤黑_GBK" w:eastAsia="方正兰亭纤黑_GBK" w:hAnsi="宋体" w:cs="宋体" w:hint="eastAsia"/>
+          <w:kern w:val="0"/>
+          <w:sz w:val="24"/>
+          <w:szCs w:val="24"/>
+        </w:rPr>
+        <w:t xml:space="preserve"> </w:t>
+      </w:r>
+    </w:p>
+    <w:p>
+      <w:pPr>
+        <w:widowControl/>
+        <w:jc w:val="left"/>
+        <w:rPr>
+          <w:rFonts w:ascii="方正兰亭纤黑_GBK" w:eastAsia="方正兰亭纤黑_GBK" w:hAnsi="宋体" w:cs="宋体"/>
+          <w:kern w:val="0"/>
+          <w:sz w:val="24"/>
+          <w:szCs w:val="24"/>
+        </w:rPr>
+      </w:pPr>
+      <w:r>
+        <w:rPr>
+          <w:rFonts w:ascii="方正兰亭纤黑_GBK" w:eastAsia="方正兰亭纤黑_GBK" w:hAnsi="Symbol" w:cs="宋体" w:hint="eastAsia"/>
+          <w:kern w:val="0"/>
+          <w:sz w:val="24"/>
+          <w:szCs w:val="24"/>
+        </w:rPr>
+        <w:t></w:t>
+      </w:r>
+      <w:r>
+        <w:rPr>
+          <w:rFonts w:ascii="方正兰亭纤黑_GBK" w:eastAsia="方正兰亭纤黑_GBK" w:hAnsi="宋体" w:cs="宋体" w:hint="eastAsia"/>
+          <w:kern w:val="0"/>
+          <w:sz w:val="24"/>
+          <w:szCs w:val="24"/>
+        </w:rPr>
+        <w:t xml:space="preserve">  一个数组，有很多数字存在2次，只有一个数字</w:t>
+      </w:r>
+      <w:proofErr w:type="gramStart"/>
+      <w:r>
+        <w:rPr>
+          <w:rFonts w:ascii="方正兰亭纤黑_GBK" w:eastAsia="方正兰亭纤黑_GBK" w:hAnsi="宋体" w:cs="宋体" w:hint="eastAsia"/>
+          <w:kern w:val="0"/>
+          <w:sz w:val="24"/>
+          <w:szCs w:val="24"/>
+        </w:rPr>
+        <w:t>寸</w:t>
+      </w:r>
+      <w:proofErr w:type="gramEnd"/>
+      <w:r>
+        <w:rPr>
+          <w:rFonts w:ascii="方正兰亭纤黑_GBK" w:eastAsia="方正兰亭纤黑_GBK" w:hAnsi="宋体" w:cs="宋体" w:hint="eastAsia"/>
+          <w:kern w:val="0"/>
+          <w:sz w:val="24"/>
+          <w:szCs w:val="24"/>
+        </w:rPr>
+        <w:t>一次，怎么样找出这个数字</w:t>
+      </w:r>
+    </w:p>
+    <w:p>
+      <w:pPr>
+        <w:widowControl/>
+        <w:jc w:val="left"/>
+        <w:rPr>
+          <w:rFonts w:ascii="方正兰亭纤黑_GBK" w:eastAsia="方正兰亭纤黑_GBK" w:hAnsi="宋体" w:cs="宋体"/>
+          <w:kern w:val="0"/>
+          <w:sz w:val="24"/>
+          <w:szCs w:val="24"/>
+        </w:rPr>
+      </w:pPr>
+      <w:r>
+        <w:rPr>
+          <w:rFonts w:ascii="方正兰亭纤黑_GBK" w:eastAsia="方正兰亭纤黑_GBK" w:hAnsi="Symbol" w:cs="宋体" w:hint="eastAsia"/>
+          <w:kern w:val="0"/>
+          <w:sz w:val="24"/>
+          <w:szCs w:val="24"/>
+        </w:rPr>
+        <w:t></w:t>
+      </w:r>
+      <w:r>
+        <w:rPr>
+          <w:rFonts w:ascii="方正兰亭纤黑_GBK" w:eastAsia="方正兰亭纤黑_GBK" w:hAnsi="宋体" w:cs="宋体" w:hint="eastAsia"/>
+          <w:kern w:val="0"/>
+          <w:sz w:val="24"/>
+          <w:szCs w:val="24"/>
+        </w:rPr>
+        <w:t xml:space="preserve">  关于iframe内部和外部变量的读取是如何的</w:t>
+      </w:r>
+    </w:p>
+    <w:p>
+      <w:pPr>
+        <w:widowControl/>
+        <w:jc w:val="left"/>
+        <w:rPr>
+          <w:rFonts w:ascii="方正兰亭纤黑_GBK" w:eastAsia="方正兰亭纤黑_GBK" w:hAnsi="宋体" w:cs="宋体"/>
+          <w:kern w:val="0"/>
+          <w:sz w:val="24"/>
+          <w:szCs w:val="24"/>
+        </w:rPr>
+      </w:pPr>
+      <w:r>
+        <w:rPr>
+          <w:rFonts w:ascii="方正兰亭纤黑_GBK" w:eastAsia="方正兰亭纤黑_GBK" w:hAnsi="Symbol" w:cs="宋体" w:hint="eastAsia"/>
+          <w:kern w:val="0"/>
+          <w:sz w:val="24"/>
+          <w:szCs w:val="24"/>
+        </w:rPr>
+        <w:t></w:t>
+      </w:r>
+      <w:r>
+        <w:rPr>
+          <w:rFonts w:ascii="方正兰亭纤黑_GBK" w:eastAsia="方正兰亭纤黑_GBK" w:hAnsi="宋体" w:cs="宋体" w:hint="eastAsia"/>
+          <w:kern w:val="0"/>
+          <w:sz w:val="24"/>
+          <w:szCs w:val="24"/>
+        </w:rPr>
+        <w:t xml:space="preserve">  前端防连击throttle和debounce</w:t>
+      </w:r>
+    </w:p>
+    <w:p>
+      <w:pPr>
+        <w:widowControl/>
+        <w:jc w:val="left"/>
+        <w:rPr>
+          <w:rFonts w:ascii="方正兰亭纤黑_GBK" w:eastAsia="方正兰亭纤黑_GBK" w:hAnsi="宋体" w:cs="宋体"/>
+          <w:kern w:val="0"/>
+          <w:sz w:val="24"/>
+          <w:szCs w:val="24"/>
+        </w:rPr>
+      </w:pPr>
+      <w:r>
+        <w:rPr>
+          <w:rFonts w:ascii="方正兰亭纤黑_GBK" w:eastAsia="方正兰亭纤黑_GBK" w:hAnsi="Symbol" w:cs="宋体" w:hint="eastAsia"/>
+          <w:kern w:val="0"/>
+          <w:sz w:val="24"/>
+          <w:szCs w:val="24"/>
+        </w:rPr>
+        <w:t></w:t>
+      </w:r>
+      <w:r>
+        <w:rPr>
+          <w:rFonts w:ascii="方正兰亭纤黑_GBK" w:eastAsia="方正兰亭纤黑_GBK" w:hAnsi="宋体" w:cs="宋体" w:hint="eastAsia"/>
+          <w:kern w:val="0"/>
+          <w:sz w:val="24"/>
+          <w:szCs w:val="24"/>
+        </w:rPr>
+        <w:t xml:space="preserve">  ES6 generator async/await了解吗</w:t>
+      </w:r>
+    </w:p>
+    <w:p>
+      <w:pPr>
+        <w:widowControl/>
+        <w:jc w:val="left"/>
+        <w:rPr>
+          <w:rFonts w:ascii="方正兰亭纤黑_GBK" w:eastAsia="方正兰亭纤黑_GBK" w:hAnsi="宋体" w:cs="宋体"/>
+          <w:kern w:val="0"/>
+          <w:sz w:val="24"/>
+          <w:szCs w:val="24"/>
+        </w:rPr>
+      </w:pPr>
+      <w:r>
+        <w:rPr>
+          <w:rFonts w:ascii="方正兰亭纤黑_GBK" w:eastAsia="方正兰亭纤黑_GBK" w:hAnsi="Symbol" w:cs="宋体" w:hint="eastAsia"/>
+          <w:kern w:val="0"/>
+          <w:sz w:val="24"/>
+          <w:szCs w:val="24"/>
+        </w:rPr>
+        <w:t></w:t>
+      </w:r>
+      <w:r>
+        <w:rPr>
+          <w:rFonts w:ascii="方正兰亭纤黑_GBK" w:eastAsia="方正兰亭纤黑_GBK" w:hAnsi="Symbol" w:cs="宋体" w:hint="eastAsia"/>
+          <w:kern w:val="0"/>
+          <w:sz w:val="24"/>
+          <w:szCs w:val="24"/>
+        </w:rPr>
+        <w:t></w:t>
+      </w:r>
+      <w:r>
+        <w:rPr>
+          <w:rFonts w:ascii="方正兰亭纤黑_GBK" w:eastAsia="方正兰亭纤黑_GBK" w:hAnsi="宋体" w:cs="宋体" w:hint="eastAsia"/>
+          <w:kern w:val="0"/>
+          <w:sz w:val="24"/>
+          <w:szCs w:val="24"/>
+        </w:rPr>
+        <w:t xml:space="preserve">  如何反转链表</w:t>
+      </w:r>
+    </w:p>
+    <w:p>
+      <w:pPr>
+        <w:widowControl/>
+        <w:jc w:val="left"/>
+        <w:rPr>
+          <w:rFonts w:ascii="方正兰亭纤黑_GBK" w:eastAsia="方正兰亭纤黑_GBK" w:hAnsi="宋体" w:cs="宋体"/>
+          <w:kern w:val="0"/>
+          <w:sz w:val="24"/>
+          <w:szCs w:val="24"/>
+        </w:rPr>
+      </w:pPr>
+      <w:r>
+        <w:rPr>
+          <w:rFonts w:ascii="方正兰亭纤黑_GBK" w:eastAsia="方正兰亭纤黑_GBK" w:hAnsi="Symbol" w:cs="宋体" w:hint="eastAsia"/>
+          <w:kern w:val="0"/>
+          <w:sz w:val="24"/>
+          <w:szCs w:val="24"/>
+        </w:rPr>
+        <w:t></w:t>
+      </w:r>
+      <w:r>
+        <w:rPr>
+          <w:rFonts w:ascii="方正兰亭纤黑_GBK" w:eastAsia="方正兰亭纤黑_GBK" w:hAnsi="宋体" w:cs="宋体" w:hint="eastAsia"/>
+          <w:kern w:val="0"/>
+          <w:sz w:val="24"/>
+          <w:szCs w:val="24"/>
+        </w:rPr>
+        <w:t xml:space="preserve">  </w:t>
+      </w:r>
+      <w:proofErr w:type="gramStart"/>
+      <w:r>
+        <w:rPr>
+          <w:rFonts w:ascii="方正兰亭纤黑_GBK" w:eastAsia="方正兰亭纤黑_GBK" w:hAnsi="宋体" w:cs="宋体" w:hint="eastAsia"/>
+          <w:kern w:val="0"/>
+          <w:sz w:val="24"/>
+          <w:szCs w:val="24"/>
+        </w:rPr>
+        <w:t>二叉搜索树</w:t>
+      </w:r>
+      <w:proofErr w:type="gramEnd"/>
+      <w:r>
+        <w:rPr>
+          <w:rFonts w:ascii="方正兰亭纤黑_GBK" w:eastAsia="方正兰亭纤黑_GBK" w:hAnsi="宋体" w:cs="宋体" w:hint="eastAsia"/>
+          <w:kern w:val="0"/>
+          <w:sz w:val="24"/>
+          <w:szCs w:val="24"/>
+        </w:rPr>
+        <w:t>的原理</w:t>
+      </w:r>
+    </w:p>
+    <w:p>
+      <w:pPr>
+        <w:widowControl/>
+        <w:jc w:val="left"/>
+        <w:rPr>
+          <w:rFonts w:ascii="方正兰亭纤黑_GBK" w:eastAsia="方正兰亭纤黑_GBK" w:hAnsi="宋体" w:cs="宋体"/>
+          <w:kern w:val="0"/>
+          <w:sz w:val="24"/>
+          <w:szCs w:val="24"/>
+        </w:rPr>
+      </w:pPr>
+      <w:r>
+        <w:rPr>
+          <w:rFonts w:ascii="方正兰亭纤黑_GBK" w:eastAsia="方正兰亭纤黑_GBK" w:hAnsi="Symbol" w:cs="宋体" w:hint="eastAsia"/>
+          <w:kern w:val="0"/>
+          <w:sz w:val="24"/>
+          <w:szCs w:val="24"/>
+        </w:rPr>
+        <w:t></w:t>
+      </w:r>
+      <w:r>
+        <w:rPr>
+          <w:rFonts w:ascii="方正兰亭纤黑_GBK" w:eastAsia="方正兰亭纤黑_GBK" w:hAnsi="宋体" w:cs="宋体" w:hint="eastAsia"/>
+          <w:kern w:val="0"/>
+          <w:sz w:val="24"/>
+          <w:szCs w:val="24"/>
+        </w:rPr>
+        <w:t xml:space="preserve">  给定两个文本文件，找出他们中相同的行都有哪些</w:t>
+      </w:r>
+    </w:p>
+    <w:p>
+      <w:pPr>
+        <w:widowControl/>
+        <w:jc w:val="left"/>
+        <w:rPr>
+          <w:rFonts w:ascii="方正兰亭纤黑_GBK" w:eastAsia="方正兰亭纤黑_GBK" w:hAnsi="宋体" w:cs="宋体"/>
+          <w:kern w:val="0"/>
+          <w:sz w:val="24"/>
+          <w:szCs w:val="24"/>
+        </w:rPr>
+      </w:pPr>
+      <w:r>
+        <w:rPr>
+          <w:rFonts w:ascii="方正兰亭纤黑_GBK" w:eastAsia="方正兰亭纤黑_GBK" w:hAnsi="Symbol" w:cs="宋体" w:hint="eastAsia"/>
+          <w:kern w:val="0"/>
+          <w:sz w:val="24"/>
+          <w:szCs w:val="24"/>
+        </w:rPr>
+        <w:t></w:t>
+      </w:r>
+      <w:r>
+        <w:rPr>
+          <w:rFonts w:ascii="方正兰亭纤黑_GBK" w:eastAsia="方正兰亭纤黑_GBK" w:hAnsi="宋体" w:cs="宋体" w:hint="eastAsia"/>
+          <w:kern w:val="0"/>
+          <w:sz w:val="24"/>
+          <w:szCs w:val="24"/>
+        </w:rPr>
+        <w:t xml:space="preserve">  对JS单线程的理解</w:t>
+      </w:r>
+    </w:p>
+    <w:p>
+      <w:pPr>
+        <w:widowControl/>
+        <w:jc w:val="left"/>
+        <w:rPr>
+          <w:rFonts w:ascii="方正兰亭纤黑_GBK" w:eastAsia="方正兰亭纤黑_GBK" w:hAnsi="宋体" w:cs="宋体"/>
+          <w:kern w:val="0"/>
+          <w:sz w:val="24"/>
+          <w:szCs w:val="24"/>
+        </w:rPr>
+      </w:pPr>
+      <w:r>
+        <w:rPr>
+          <w:rFonts w:ascii="方正兰亭纤黑_GBK" w:eastAsia="方正兰亭纤黑_GBK" w:hAnsi="Symbol" w:cs="宋体" w:hint="eastAsia"/>
+          <w:kern w:val="0"/>
+          <w:sz w:val="24"/>
+          <w:szCs w:val="24"/>
+        </w:rPr>
+        <w:t></w:t>
+      </w:r>
+      <w:r>
+        <w:rPr>
+          <w:rFonts w:ascii="方正兰亭纤黑_GBK" w:eastAsia="方正兰亭纤黑_GBK" w:hAnsi="宋体" w:cs="宋体" w:hint="eastAsia"/>
+          <w:kern w:val="0"/>
+          <w:sz w:val="24"/>
+          <w:szCs w:val="24"/>
+        </w:rPr>
+        <w:t xml:space="preserve">  页面共享数据的方法有哪些</w:t>
+      </w:r>
+    </w:p>
+    <w:p>
+      <w:pPr>
+        <w:widowControl/>
+        <w:jc w:val="left"/>
+        <w:rPr>
+          <w:rFonts w:ascii="方正兰亭纤黑_GBK" w:eastAsia="方正兰亭纤黑_GBK" w:hAnsi="宋体" w:cs="宋体"/>
+          <w:kern w:val="0"/>
+          <w:sz w:val="24"/>
+          <w:szCs w:val="24"/>
+        </w:rPr>
+      </w:pPr>
+      <w:r>
+        <w:rPr>
+          <w:rFonts w:ascii="方正兰亭纤黑_GBK" w:eastAsia="方正兰亭纤黑_GBK" w:hAnsi="Symbol" w:cs="宋体" w:hint="eastAsia"/>
+          <w:kern w:val="0"/>
+          <w:sz w:val="24"/>
+          <w:szCs w:val="24"/>
+        </w:rPr>
+        <w:t></w:t>
+      </w:r>
+      <w:r>
+        <w:rPr>
+          <w:rFonts w:ascii="方正兰亭纤黑_GBK" w:eastAsia="方正兰亭纤黑_GBK" w:hAnsi="宋体" w:cs="宋体" w:hint="eastAsia"/>
+          <w:kern w:val="0"/>
+          <w:sz w:val="24"/>
+          <w:szCs w:val="24"/>
+        </w:rPr>
+        <w:t xml:space="preserve"> </w:t>
+      </w:r>
+      <w:r>
+        <w:rPr>
+          <w:rFonts w:ascii="方正兰亭纤黑_GBK" w:eastAsia="方正兰亭纤黑_GBK" w:hAnsi="Symbol" w:cs="宋体" w:hint="eastAsia"/>
+          <w:kern w:val="0"/>
+          <w:sz w:val="24"/>
+          <w:szCs w:val="24"/>
+        </w:rPr>
+        <w:t></w:t>
+      </w:r>
+      <w:r>
+        <w:rPr>
+          <w:rFonts w:ascii="方正兰亭纤黑_GBK" w:eastAsia="方正兰亭纤黑_GBK" w:hAnsi="宋体" w:cs="宋体" w:hint="eastAsia"/>
+          <w:kern w:val="0"/>
+          <w:sz w:val="24"/>
+          <w:szCs w:val="24"/>
+        </w:rPr>
+        <w:t>用户页面打开很慢，有哪些优化方式</w:t>
+      </w:r>
+      <w:r>
+        <w:rPr>
+          <w:rFonts w:ascii="方正兰亭纤黑_GBK" w:eastAsia="方正兰亭纤黑_GBK" w:hAnsi="宋体" w:cs="宋体" w:hint="eastAsia"/>
+          <w:kern w:val="0"/>
+          <w:sz w:val="24"/>
+          <w:szCs w:val="24"/>
+        </w:rPr>
+        <w:t xml:space="preserve"> </w:t>
+      </w:r>
+    </w:p>
+    <w:p>
+      <w:pPr>
+        <w:widowControl/>
+        <w:jc w:val="left"/>
+        <w:rPr>
+          <w:rFonts w:ascii="方正兰亭纤黑_GBK" w:eastAsia="方正兰亭纤黑_GBK" w:hAnsi="宋体" w:cs="宋体"/>
+          <w:kern w:val="0"/>
+          <w:sz w:val="24"/>
+          <w:szCs w:val="24"/>
+        </w:rPr>
+      </w:pPr>
+      <w:r>
+        <w:rPr>
+          <w:rFonts w:ascii="方正兰亭纤黑_GBK" w:eastAsia="方正兰亭纤黑_GBK" w:hAnsi="Symbol" w:cs="宋体" w:hint="eastAsia"/>
+          <w:kern w:val="0"/>
+          <w:sz w:val="24"/>
+          <w:szCs w:val="24"/>
+        </w:rPr>
+        <w:t></w:t>
+      </w:r>
+      <w:r>
+        <w:rPr>
+          <w:rFonts w:ascii="方正兰亭纤黑_GBK" w:eastAsia="方正兰亭纤黑_GBK" w:hAnsi="宋体" w:cs="宋体" w:hint="eastAsia"/>
+          <w:kern w:val="0"/>
+          <w:sz w:val="24"/>
+          <w:szCs w:val="24"/>
+        </w:rPr>
+        <w:t xml:space="preserve">  </w:t>
+      </w:r>
       <w:proofErr w:type="spellStart"/>
       <w:r>
         <w:rPr>
@@ -10661,7 +11999,7 @@
           <w:sz w:val="24"/>
           <w:szCs w:val="24"/>
         </w:rPr>
-        <w:t>vue</w:t>
+        <w:t>js</w:t>
       </w:r>
       <w:proofErr w:type="spellEnd"/>
       <w:r>
@@ -10671,7 +12009,118 @@
           <w:sz w:val="24"/>
           <w:szCs w:val="24"/>
         </w:rPr>
-        <w:t xml:space="preserve"> diff算法</w:t>
+        <w:t>如何实现一个</w:t>
+      </w:r>
+      <w:proofErr w:type="gramStart"/>
+      <w:r>
+        <w:rPr>
+          <w:rFonts w:ascii="方正兰亭纤黑_GBK" w:eastAsia="方正兰亭纤黑_GBK" w:hAnsi="宋体" w:cs="宋体" w:hint="eastAsia"/>
+          <w:kern w:val="0"/>
+          <w:sz w:val="24"/>
+          <w:szCs w:val="24"/>
+        </w:rPr>
+        <w:t>栈</w:t>
+      </w:r>
+      <w:proofErr w:type="gramEnd"/>
+    </w:p>
+    <w:p>
+      <w:pPr>
+        <w:widowControl/>
+        <w:jc w:val="left"/>
+        <w:rPr>
+          <w:rFonts w:ascii="方正兰亭纤黑_GBK" w:eastAsia="方正兰亭纤黑_GBK" w:hAnsi="宋体" w:cs="宋体"/>
+          <w:kern w:val="0"/>
+          <w:sz w:val="24"/>
+          <w:szCs w:val="24"/>
+        </w:rPr>
+      </w:pPr>
+      <w:r>
+        <w:rPr>
+          <w:rFonts w:ascii="方正兰亭纤黑_GBK" w:eastAsia="方正兰亭纤黑_GBK" w:hAnsi="Symbol" w:cs="宋体" w:hint="eastAsia"/>
+          <w:kern w:val="0"/>
+          <w:sz w:val="24"/>
+          <w:szCs w:val="24"/>
+        </w:rPr>
+        <w:t></w:t>
+      </w:r>
+      <w:r>
+        <w:rPr>
+          <w:rFonts w:ascii="方正兰亭纤黑_GBK" w:eastAsia="方正兰亭纤黑_GBK" w:hAnsi="宋体" w:cs="宋体" w:hint="eastAsia"/>
+          <w:kern w:val="0"/>
+          <w:sz w:val="24"/>
+          <w:szCs w:val="24"/>
+        </w:rPr>
+        <w:t xml:space="preserve">  说说操作系统的内存管理</w:t>
+      </w:r>
+    </w:p>
+    <w:p>
+      <w:pPr>
+        <w:widowControl/>
+        <w:jc w:val="left"/>
+        <w:rPr>
+          <w:rFonts w:ascii="方正兰亭纤黑_GBK" w:eastAsia="方正兰亭纤黑_GBK" w:hAnsi="宋体" w:cs="宋体"/>
+          <w:kern w:val="0"/>
+          <w:sz w:val="24"/>
+          <w:szCs w:val="24"/>
+        </w:rPr>
+      </w:pPr>
+      <w:r>
+        <w:rPr>
+          <w:rFonts w:ascii="方正兰亭纤黑_GBK" w:eastAsia="方正兰亭纤黑_GBK" w:hAnsi="Symbol" w:cs="宋体" w:hint="eastAsia"/>
+          <w:kern w:val="0"/>
+          <w:sz w:val="24"/>
+          <w:szCs w:val="24"/>
+        </w:rPr>
+        <w:t></w:t>
+      </w:r>
+      <w:r>
+        <w:rPr>
+          <w:rFonts w:ascii="方正兰亭纤黑_GBK" w:eastAsia="方正兰亭纤黑_GBK" w:hAnsi="宋体" w:cs="宋体" w:hint="eastAsia"/>
+          <w:kern w:val="0"/>
+          <w:sz w:val="24"/>
+          <w:szCs w:val="24"/>
+        </w:rPr>
+        <w:t xml:space="preserve">  浏览器如何渲染页面的</w:t>
+      </w:r>
+      <w:r>
+        <w:rPr>
+          <w:rFonts w:ascii="方正兰亭纤黑_GBK" w:eastAsia="方正兰亭纤黑_GBK" w:hAnsi="宋体" w:cs="宋体" w:hint="eastAsia"/>
+          <w:kern w:val="0"/>
+          <w:sz w:val="24"/>
+          <w:szCs w:val="24"/>
+        </w:rPr>
+        <w:t xml:space="preserve"> </w:t>
+      </w:r>
+    </w:p>
+    <w:p>
+      <w:pPr>
+        <w:widowControl/>
+        <w:jc w:val="left"/>
+        <w:rPr>
+          <w:rFonts w:ascii="方正兰亭纤黑_GBK" w:eastAsia="方正兰亭纤黑_GBK" w:hAnsi="宋体" w:cs="宋体"/>
+          <w:kern w:val="0"/>
+          <w:sz w:val="24"/>
+          <w:szCs w:val="24"/>
+        </w:rPr>
+      </w:pPr>
+      <w:r>
+        <w:rPr>
+          <w:rFonts w:ascii="方正兰亭纤黑_GBK" w:eastAsia="方正兰亭纤黑_GBK" w:hAnsi="Symbol" w:cs="宋体" w:hint="eastAsia"/>
+          <w:kern w:val="0"/>
+          <w:sz w:val="24"/>
+          <w:szCs w:val="24"/>
+        </w:rPr>
+        <w:lastRenderedPageBreak/>
+        <w:t></w:t>
+      </w:r>
+      <w:r>
+        <w:rPr>
+          <w:rFonts w:ascii="方正兰亭纤黑_GBK" w:eastAsia="方正兰亭纤黑_GBK" w:hAnsi="宋体" w:cs="宋体" w:hint="eastAsia"/>
+          <w:kern w:val="0"/>
+          <w:sz w:val="24"/>
+          <w:szCs w:val="24"/>
+        </w:rPr>
+        <w:t xml:space="preserve">  你是如何理解HTML语义化的</w:t>
       </w:r>
     </w:p>
     <w:p>
@@ -10703,6 +12152,96 @@
         </w:rPr>
         <w:t xml:space="preserve">  </w:t>
       </w:r>
+    </w:p>
+    <w:p>
+      <w:pPr>
+        <w:widowControl/>
+        <w:jc w:val="left"/>
+        <w:rPr>
+          <w:rFonts w:ascii="方正兰亭纤黑_GBK" w:eastAsia="方正兰亭纤黑_GBK" w:hAnsi="宋体" w:cs="宋体"/>
+          <w:kern w:val="0"/>
+          <w:sz w:val="24"/>
+          <w:szCs w:val="24"/>
+        </w:rPr>
+      </w:pPr>
+      <w:r>
+        <w:rPr>
+          <w:rFonts w:ascii="方正兰亭纤黑_GBK" w:eastAsia="方正兰亭纤黑_GBK" w:hAnsi="Symbol" w:cs="宋体" w:hint="eastAsia"/>
+          <w:kern w:val="0"/>
+          <w:sz w:val="24"/>
+          <w:szCs w:val="24"/>
+        </w:rPr>
+        <w:t></w:t>
+      </w:r>
+      <w:r>
+        <w:rPr>
+          <w:rFonts w:ascii="方正兰亭纤黑_GBK" w:eastAsia="方正兰亭纤黑_GBK" w:hAnsi="宋体" w:cs="宋体" w:hint="eastAsia"/>
+          <w:kern w:val="0"/>
+          <w:sz w:val="24"/>
+          <w:szCs w:val="24"/>
+        </w:rPr>
+        <w:t xml:space="preserve">  清除浮动的所有方法</w:t>
+      </w:r>
+    </w:p>
+    <w:p>
+      <w:pPr>
+        <w:widowControl/>
+        <w:jc w:val="left"/>
+        <w:rPr>
+          <w:rFonts w:ascii="方正兰亭纤黑_GBK" w:eastAsia="方正兰亭纤黑_GBK" w:hAnsi="宋体" w:cs="宋体"/>
+          <w:kern w:val="0"/>
+          <w:sz w:val="24"/>
+          <w:szCs w:val="24"/>
+        </w:rPr>
+      </w:pPr>
+      <w:r>
+        <w:rPr>
+          <w:rFonts w:ascii="方正兰亭纤黑_GBK" w:eastAsia="方正兰亭纤黑_GBK" w:hAnsi="Symbol" w:cs="宋体" w:hint="eastAsia"/>
+          <w:kern w:val="0"/>
+          <w:sz w:val="24"/>
+          <w:szCs w:val="24"/>
+        </w:rPr>
+        <w:t></w:t>
+      </w:r>
+      <w:r>
+        <w:rPr>
+          <w:rFonts w:ascii="方正兰亭纤黑_GBK" w:eastAsia="方正兰亭纤黑_GBK" w:hAnsi="宋体" w:cs="宋体" w:hint="eastAsia"/>
+          <w:kern w:val="0"/>
+          <w:sz w:val="24"/>
+          <w:szCs w:val="24"/>
+        </w:rPr>
+        <w:t xml:space="preserve">  基本数据类型</w:t>
+      </w:r>
+    </w:p>
+    <w:p>
+      <w:pPr>
+        <w:widowControl/>
+        <w:jc w:val="left"/>
+        <w:rPr>
+          <w:rFonts w:ascii="方正兰亭纤黑_GBK" w:eastAsia="方正兰亭纤黑_GBK" w:hAnsi="宋体" w:cs="宋体"/>
+          <w:kern w:val="0"/>
+          <w:sz w:val="24"/>
+          <w:szCs w:val="24"/>
+        </w:rPr>
+      </w:pPr>
+      <w:r>
+        <w:rPr>
+          <w:rFonts w:ascii="方正兰亭纤黑_GBK" w:eastAsia="方正兰亭纤黑_GBK" w:hAnsi="Symbol" w:cs="宋体" w:hint="eastAsia"/>
+          <w:kern w:val="0"/>
+          <w:sz w:val="24"/>
+          <w:szCs w:val="24"/>
+        </w:rPr>
+        <w:t></w:t>
+      </w:r>
+      <w:r>
+        <w:rPr>
+          <w:rFonts w:ascii="方正兰亭纤黑_GBK" w:eastAsia="方正兰亭纤黑_GBK" w:hAnsi="宋体" w:cs="宋体" w:hint="eastAsia"/>
+          <w:kern w:val="0"/>
+          <w:sz w:val="24"/>
+          <w:szCs w:val="24"/>
+        </w:rPr>
+        <w:t xml:space="preserve">  </w:t>
+      </w:r>
       <w:proofErr w:type="spellStart"/>
       <w:r>
         <w:rPr>
@@ -10711,7 +12250,7 @@
           <w:sz w:val="24"/>
           <w:szCs w:val="24"/>
         </w:rPr>
-        <w:t>vue</w:t>
+        <w:t>typeof</w:t>
       </w:r>
       <w:proofErr w:type="spellEnd"/>
       <w:r>
@@ -10721,157 +12260,207 @@
           <w:sz w:val="24"/>
           <w:szCs w:val="24"/>
         </w:rPr>
-        <w:t>-router不能解决情况和边界情况</w:t>
-      </w:r>
-    </w:p>
-    <w:p>
-      <w:pPr>
-        <w:widowControl/>
-        <w:jc w:val="left"/>
-        <w:rPr>
-          <w:rFonts w:ascii="方正兰亭纤黑_GBK" w:eastAsia="方正兰亭纤黑_GBK" w:hAnsi="宋体" w:cs="宋体"/>
-          <w:kern w:val="0"/>
-          <w:sz w:val="24"/>
-          <w:szCs w:val="24"/>
-        </w:rPr>
-      </w:pPr>
-      <w:r>
-        <w:rPr>
-          <w:rFonts w:ascii="方正兰亭纤黑_GBK" w:eastAsia="方正兰亭纤黑_GBK" w:hAnsi="Symbol" w:cs="宋体" w:hint="eastAsia"/>
-          <w:kern w:val="0"/>
-          <w:sz w:val="24"/>
-          <w:szCs w:val="24"/>
-        </w:rPr>
-        <w:t></w:t>
-      </w:r>
-      <w:r>
-        <w:rPr>
-          <w:rFonts w:ascii="方正兰亭纤黑_GBK" w:eastAsia="方正兰亭纤黑_GBK" w:hAnsi="宋体" w:cs="宋体" w:hint="eastAsia"/>
-          <w:kern w:val="0"/>
-          <w:sz w:val="24"/>
-          <w:szCs w:val="24"/>
-        </w:rPr>
-        <w:t xml:space="preserve">  transition生命周期</w:t>
-      </w:r>
-    </w:p>
-    <w:p>
-      <w:pPr>
-        <w:widowControl/>
-        <w:jc w:val="left"/>
-        <w:rPr>
-          <w:rFonts w:ascii="方正兰亭纤黑_GBK" w:eastAsia="方正兰亭纤黑_GBK" w:hAnsi="宋体" w:cs="宋体"/>
-          <w:kern w:val="0"/>
-          <w:sz w:val="24"/>
-          <w:szCs w:val="24"/>
-        </w:rPr>
-      </w:pPr>
-      <w:r>
-        <w:rPr>
-          <w:rFonts w:ascii="方正兰亭纤黑_GBK" w:eastAsia="方正兰亭纤黑_GBK" w:hAnsi="Symbol" w:cs="宋体" w:hint="eastAsia"/>
-          <w:kern w:val="0"/>
-          <w:sz w:val="24"/>
-          <w:szCs w:val="24"/>
-        </w:rPr>
-        <w:t></w:t>
-      </w:r>
-      <w:r>
-        <w:rPr>
-          <w:rFonts w:ascii="方正兰亭纤黑_GBK" w:eastAsia="方正兰亭纤黑_GBK" w:hAnsi="宋体" w:cs="宋体" w:hint="eastAsia"/>
-          <w:kern w:val="0"/>
-          <w:sz w:val="24"/>
-          <w:szCs w:val="24"/>
-        </w:rPr>
-        <w:t xml:space="preserve">  线程和进程的区别</w:t>
-      </w:r>
-    </w:p>
-    <w:p>
-      <w:pPr>
-        <w:widowControl/>
-        <w:jc w:val="left"/>
-        <w:rPr>
-          <w:rFonts w:ascii="方正兰亭纤黑_GBK" w:eastAsia="方正兰亭纤黑_GBK" w:hAnsi="宋体" w:cs="宋体"/>
-          <w:kern w:val="0"/>
-          <w:sz w:val="24"/>
-          <w:szCs w:val="24"/>
-        </w:rPr>
-      </w:pPr>
-      <w:r>
-        <w:rPr>
-          <w:rFonts w:ascii="方正兰亭纤黑_GBK" w:eastAsia="方正兰亭纤黑_GBK" w:hAnsi="Symbol" w:cs="宋体" w:hint="eastAsia"/>
-          <w:kern w:val="0"/>
-          <w:sz w:val="24"/>
-          <w:szCs w:val="24"/>
-        </w:rPr>
-        <w:t></w:t>
-      </w:r>
-      <w:r>
-        <w:rPr>
-          <w:rFonts w:ascii="方正兰亭纤黑_GBK" w:eastAsia="方正兰亭纤黑_GBK" w:hAnsi="宋体" w:cs="宋体" w:hint="eastAsia"/>
-          <w:kern w:val="0"/>
-          <w:sz w:val="24"/>
-          <w:szCs w:val="24"/>
-        </w:rPr>
-        <w:t xml:space="preserve">  什么是异步</w:t>
-      </w:r>
-    </w:p>
-    <w:p>
-      <w:pPr>
-        <w:widowControl/>
-        <w:jc w:val="left"/>
-        <w:rPr>
-          <w:rFonts w:ascii="方正兰亭纤黑_GBK" w:eastAsia="方正兰亭纤黑_GBK" w:hAnsi="宋体" w:cs="宋体"/>
-          <w:kern w:val="0"/>
-          <w:sz w:val="24"/>
-          <w:szCs w:val="24"/>
-        </w:rPr>
-      </w:pPr>
-      <w:r>
-        <w:rPr>
-          <w:rFonts w:ascii="方正兰亭纤黑_GBK" w:eastAsia="方正兰亭纤黑_GBK" w:hAnsi="Symbol" w:cs="宋体" w:hint="eastAsia"/>
-          <w:kern w:val="0"/>
-          <w:sz w:val="24"/>
-          <w:szCs w:val="24"/>
-        </w:rPr>
-        <w:t></w:t>
-      </w:r>
-      <w:r>
-        <w:rPr>
-          <w:rFonts w:ascii="方正兰亭纤黑_GBK" w:eastAsia="方正兰亭纤黑_GBK" w:hAnsi="宋体" w:cs="宋体" w:hint="eastAsia"/>
-          <w:kern w:val="0"/>
-          <w:sz w:val="24"/>
-          <w:szCs w:val="24"/>
-        </w:rPr>
-        <w:t xml:space="preserve">  promise是如何解析异步操作的</w:t>
-      </w:r>
-    </w:p>
-    <w:p>
-      <w:pPr>
-        <w:widowControl/>
-        <w:jc w:val="left"/>
-        <w:rPr>
-          <w:rFonts w:ascii="方正兰亭纤黑_GBK" w:eastAsia="方正兰亭纤黑_GBK" w:hAnsi="宋体" w:cs="宋体"/>
-          <w:kern w:val="0"/>
-          <w:sz w:val="24"/>
-          <w:szCs w:val="24"/>
-        </w:rPr>
-      </w:pPr>
-      <w:r>
-        <w:rPr>
-          <w:rFonts w:ascii="方正兰亭纤黑_GBK" w:eastAsia="方正兰亭纤黑_GBK" w:hAnsi="Symbol" w:cs="宋体" w:hint="eastAsia"/>
-          <w:kern w:val="0"/>
-          <w:sz w:val="24"/>
-          <w:szCs w:val="24"/>
-        </w:rPr>
-        <w:t></w:t>
-      </w:r>
-      <w:r>
-        <w:rPr>
-          <w:rFonts w:ascii="方正兰亭纤黑_GBK" w:eastAsia="方正兰亭纤黑_GBK" w:hAnsi="宋体" w:cs="宋体" w:hint="eastAsia"/>
-          <w:kern w:val="0"/>
-          <w:sz w:val="24"/>
-          <w:szCs w:val="24"/>
-        </w:rPr>
-        <w:t xml:space="preserve">  如果给</w:t>
+        <w:t>去判断数据类型返回值有哪些</w:t>
+      </w:r>
+    </w:p>
+    <w:p>
+      <w:pPr>
+        <w:widowControl/>
+        <w:jc w:val="left"/>
+        <w:rPr>
+          <w:rFonts w:ascii="方正兰亭纤黑_GBK" w:eastAsia="方正兰亭纤黑_GBK" w:hAnsi="宋体" w:cs="宋体"/>
+          <w:kern w:val="0"/>
+          <w:sz w:val="24"/>
+          <w:szCs w:val="24"/>
+        </w:rPr>
+      </w:pPr>
+      <w:r>
+        <w:rPr>
+          <w:rFonts w:ascii="方正兰亭纤黑_GBK" w:eastAsia="方正兰亭纤黑_GBK" w:hAnsi="Symbol" w:cs="宋体" w:hint="eastAsia"/>
+          <w:kern w:val="0"/>
+          <w:sz w:val="24"/>
+          <w:szCs w:val="24"/>
+        </w:rPr>
+        <w:t></w:t>
+      </w:r>
+      <w:r>
+        <w:rPr>
+          <w:rFonts w:ascii="方正兰亭纤黑_GBK" w:eastAsia="方正兰亭纤黑_GBK" w:hAnsi="宋体" w:cs="宋体" w:hint="eastAsia"/>
+          <w:kern w:val="0"/>
+          <w:sz w:val="24"/>
+          <w:szCs w:val="24"/>
+        </w:rPr>
+        <w:t xml:space="preserve">  说说事件代理利用的是什么原理</w:t>
+      </w:r>
+    </w:p>
+    <w:p>
+      <w:pPr>
+        <w:widowControl/>
+        <w:jc w:val="left"/>
+        <w:rPr>
+          <w:rFonts w:ascii="方正兰亭纤黑_GBK" w:eastAsia="方正兰亭纤黑_GBK" w:hAnsi="宋体" w:cs="宋体"/>
+          <w:kern w:val="0"/>
+          <w:sz w:val="24"/>
+          <w:szCs w:val="24"/>
+        </w:rPr>
+      </w:pPr>
+      <w:r>
+        <w:rPr>
+          <w:rFonts w:ascii="方正兰亭纤黑_GBK" w:eastAsia="方正兰亭纤黑_GBK" w:hAnsi="Symbol" w:cs="宋体" w:hint="eastAsia"/>
+          <w:kern w:val="0"/>
+          <w:sz w:val="24"/>
+          <w:szCs w:val="24"/>
+        </w:rPr>
+        <w:t></w:t>
+      </w:r>
+      <w:r>
+        <w:rPr>
+          <w:rFonts w:ascii="方正兰亭纤黑_GBK" w:eastAsia="方正兰亭纤黑_GBK" w:hAnsi="宋体" w:cs="宋体" w:hint="eastAsia"/>
+          <w:kern w:val="0"/>
+          <w:sz w:val="24"/>
+          <w:szCs w:val="24"/>
+        </w:rPr>
+        <w:t xml:space="preserve">  阻止冒泡的函数是什么</w:t>
+      </w:r>
+    </w:p>
+    <w:p>
+      <w:pPr>
+        <w:widowControl/>
+        <w:jc w:val="left"/>
+        <w:rPr>
+          <w:rFonts w:ascii="方正兰亭纤黑_GBK" w:eastAsia="方正兰亭纤黑_GBK" w:hAnsi="宋体" w:cs="宋体"/>
+          <w:kern w:val="0"/>
+          <w:sz w:val="24"/>
+          <w:szCs w:val="24"/>
+        </w:rPr>
+      </w:pPr>
+      <w:r>
+        <w:rPr>
+          <w:rFonts w:ascii="方正兰亭纤黑_GBK" w:eastAsia="方正兰亭纤黑_GBK" w:hAnsi="Symbol" w:cs="宋体" w:hint="eastAsia"/>
+          <w:kern w:val="0"/>
+          <w:sz w:val="24"/>
+          <w:szCs w:val="24"/>
+        </w:rPr>
+        <w:t></w:t>
+      </w:r>
+      <w:r>
+        <w:rPr>
+          <w:rFonts w:ascii="方正兰亭纤黑_GBK" w:eastAsia="方正兰亭纤黑_GBK" w:hAnsi="宋体" w:cs="宋体" w:hint="eastAsia"/>
+          <w:kern w:val="0"/>
+          <w:sz w:val="24"/>
+          <w:szCs w:val="24"/>
+        </w:rPr>
+        <w:t xml:space="preserve">  cookie有什么特征</w:t>
+      </w:r>
+    </w:p>
+    <w:p>
+      <w:pPr>
+        <w:widowControl/>
+        <w:jc w:val="left"/>
+        <w:rPr>
+          <w:rFonts w:ascii="方正兰亭纤黑_GBK" w:eastAsia="方正兰亭纤黑_GBK" w:hAnsi="宋体" w:cs="宋体"/>
+          <w:kern w:val="0"/>
+          <w:sz w:val="24"/>
+          <w:szCs w:val="24"/>
+        </w:rPr>
+      </w:pPr>
+      <w:r>
+        <w:rPr>
+          <w:rFonts w:ascii="方正兰亭纤黑_GBK" w:eastAsia="方正兰亭纤黑_GBK" w:hAnsi="Symbol" w:cs="宋体" w:hint="eastAsia"/>
+          <w:kern w:val="0"/>
+          <w:sz w:val="24"/>
+          <w:szCs w:val="24"/>
+        </w:rPr>
+        <w:t></w:t>
+      </w:r>
+      <w:r>
+        <w:rPr>
+          <w:rFonts w:ascii="方正兰亭纤黑_GBK" w:eastAsia="方正兰亭纤黑_GBK" w:hAnsi="宋体" w:cs="宋体" w:hint="eastAsia"/>
+          <w:kern w:val="0"/>
+          <w:sz w:val="24"/>
+          <w:szCs w:val="24"/>
+        </w:rPr>
+        <w:t xml:space="preserve">  加入访问A.com存进了一个cookie，在另外一个页面用ajax向A的</w:t>
+      </w:r>
+      <w:proofErr w:type="gramStart"/>
+      <w:r>
+        <w:rPr>
+          <w:rFonts w:ascii="方正兰亭纤黑_GBK" w:eastAsia="方正兰亭纤黑_GBK" w:hAnsi="宋体" w:cs="宋体" w:hint="eastAsia"/>
+          <w:kern w:val="0"/>
+          <w:sz w:val="24"/>
+          <w:szCs w:val="24"/>
+        </w:rPr>
+        <w:t>域名发</w:t>
+      </w:r>
+      <w:proofErr w:type="gramEnd"/>
+      <w:r>
+        <w:rPr>
+          <w:rFonts w:ascii="方正兰亭纤黑_GBK" w:eastAsia="方正兰亭纤黑_GBK" w:hAnsi="宋体" w:cs="宋体" w:hint="eastAsia"/>
+          <w:kern w:val="0"/>
+          <w:sz w:val="24"/>
+          <w:szCs w:val="24"/>
+        </w:rPr>
+        <w:t>请求会携带cookie吗</w:t>
+      </w:r>
+    </w:p>
+    <w:p>
+      <w:pPr>
+        <w:widowControl/>
+        <w:jc w:val="left"/>
+        <w:rPr>
+          <w:rFonts w:ascii="方正兰亭纤黑_GBK" w:eastAsia="方正兰亭纤黑_GBK" w:hAnsi="宋体" w:cs="宋体"/>
+          <w:kern w:val="0"/>
+          <w:sz w:val="24"/>
+          <w:szCs w:val="24"/>
+        </w:rPr>
+      </w:pPr>
+      <w:r>
+        <w:rPr>
+          <w:rFonts w:ascii="方正兰亭纤黑_GBK" w:eastAsia="方正兰亭纤黑_GBK" w:hAnsi="Symbol" w:cs="宋体" w:hint="eastAsia"/>
+          <w:kern w:val="0"/>
+          <w:sz w:val="24"/>
+          <w:szCs w:val="24"/>
+        </w:rPr>
+        <w:t></w:t>
+      </w:r>
+      <w:r>
+        <w:rPr>
+          <w:rFonts w:ascii="方正兰亭纤黑_GBK" w:eastAsia="方正兰亭纤黑_GBK" w:hAnsi="宋体" w:cs="宋体" w:hint="eastAsia"/>
+          <w:kern w:val="0"/>
+          <w:sz w:val="24"/>
+          <w:szCs w:val="24"/>
+        </w:rPr>
+        <w:t xml:space="preserve">  cookie的其他解决方案</w:t>
+      </w:r>
+    </w:p>
+    <w:p>
+      <w:pPr>
+        <w:widowControl/>
+        <w:jc w:val="left"/>
+        <w:rPr>
+          <w:rFonts w:ascii="方正兰亭纤黑_GBK" w:eastAsia="方正兰亭纤黑_GBK" w:hAnsi="宋体" w:cs="宋体"/>
+          <w:kern w:val="0"/>
+          <w:sz w:val="24"/>
+          <w:szCs w:val="24"/>
+        </w:rPr>
+      </w:pPr>
+      <w:r>
+        <w:rPr>
+          <w:rFonts w:ascii="方正兰亭纤黑_GBK" w:eastAsia="方正兰亭纤黑_GBK" w:hAnsi="Symbol" w:cs="宋体" w:hint="eastAsia"/>
+          <w:kern w:val="0"/>
+          <w:sz w:val="24"/>
+          <w:szCs w:val="24"/>
+        </w:rPr>
+        <w:t></w:t>
+      </w:r>
+      <w:r>
+        <w:rPr>
+          <w:rFonts w:ascii="方正兰亭纤黑_GBK" w:eastAsia="方正兰亭纤黑_GBK" w:hAnsi="宋体" w:cs="宋体" w:hint="eastAsia"/>
+          <w:kern w:val="0"/>
+          <w:sz w:val="24"/>
+          <w:szCs w:val="24"/>
+        </w:rPr>
+        <w:t xml:space="preserve">  </w:t>
       </w:r>
       <w:proofErr w:type="spellStart"/>
       <w:r>
@@ -10881,7 +12470,7 @@
           <w:sz w:val="24"/>
           <w:szCs w:val="24"/>
         </w:rPr>
-        <w:t>a,b,c,d</w:t>
+        <w:t>localStorage</w:t>
       </w:r>
       <w:proofErr w:type="spellEnd"/>
       <w:r>
@@ -10891,7 +12480,37 @@
           <w:sz w:val="24"/>
           <w:szCs w:val="24"/>
         </w:rPr>
-        <w:t>四个时间，执行时间分别为1，2，3，4，怎么样做才能在</w:t>
+        <w:t>存储数据格式是什么</w:t>
+      </w:r>
+    </w:p>
+    <w:p>
+      <w:pPr>
+        <w:widowControl/>
+        <w:jc w:val="left"/>
+        <w:rPr>
+          <w:rFonts w:ascii="方正兰亭纤黑_GBK" w:eastAsia="方正兰亭纤黑_GBK" w:hAnsi="宋体" w:cs="宋体"/>
+          <w:kern w:val="0"/>
+          <w:sz w:val="24"/>
+          <w:szCs w:val="24"/>
+        </w:rPr>
+      </w:pPr>
+      <w:r>
+        <w:rPr>
+          <w:rFonts w:ascii="方正兰亭纤黑_GBK" w:eastAsia="方正兰亭纤黑_GBK" w:hAnsi="Symbol" w:cs="宋体" w:hint="eastAsia"/>
+          <w:kern w:val="0"/>
+          <w:sz w:val="24"/>
+          <w:szCs w:val="24"/>
+        </w:rPr>
+        <w:t></w:t>
+      </w:r>
+      <w:r>
+        <w:rPr>
+          <w:rFonts w:ascii="方正兰亭纤黑_GBK" w:eastAsia="方正兰亭纤黑_GBK" w:hAnsi="宋体" w:cs="宋体" w:hint="eastAsia"/>
+          <w:kern w:val="0"/>
+          <w:sz w:val="24"/>
+          <w:szCs w:val="24"/>
+        </w:rPr>
+        <w:t xml:space="preserve">  怎么样把一个数组存进</w:t>
       </w:r>
       <w:proofErr w:type="spellStart"/>
       <w:r>
@@ -10901,47 +12520,278 @@
           <w:sz w:val="24"/>
           <w:szCs w:val="24"/>
         </w:rPr>
-        <w:t>abc</w:t>
+        <w:t>localSorage</w:t>
       </w:r>
       <w:proofErr w:type="spellEnd"/>
-      <w:r>
-        <w:rPr>
-          <w:rFonts w:ascii="方正兰亭纤黑_GBK" w:eastAsia="方正兰亭纤黑_GBK" w:hAnsi="宋体" w:cs="宋体" w:hint="eastAsia"/>
-          <w:kern w:val="0"/>
-          <w:sz w:val="24"/>
-          <w:szCs w:val="24"/>
-        </w:rPr>
-        <w:t>都在执行完后再执行d，除了使用promise还能使用什么方法</w:t>
-      </w:r>
-    </w:p>
-    <w:p>
-      <w:pPr>
-        <w:widowControl/>
-        <w:jc w:val="left"/>
-        <w:rPr>
-          <w:rFonts w:ascii="方正兰亭纤黑_GBK" w:eastAsia="方正兰亭纤黑_GBK" w:hAnsi="宋体" w:cs="宋体"/>
-          <w:kern w:val="0"/>
-          <w:sz w:val="24"/>
-          <w:szCs w:val="24"/>
-        </w:rPr>
-      </w:pPr>
-      <w:r>
-        <w:rPr>
-          <w:rFonts w:ascii="方正兰亭纤黑_GBK" w:eastAsia="方正兰亭纤黑_GBK" w:hAnsi="Symbol" w:cs="宋体" w:hint="eastAsia"/>
-          <w:kern w:val="0"/>
-          <w:sz w:val="24"/>
-          <w:szCs w:val="24"/>
-        </w:rPr>
-        <w:t></w:t>
-      </w:r>
-      <w:r>
-        <w:rPr>
-          <w:rFonts w:ascii="方正兰亭纤黑_GBK" w:eastAsia="方正兰亭纤黑_GBK" w:hAnsi="宋体" w:cs="宋体" w:hint="eastAsia"/>
-          <w:kern w:val="0"/>
-          <w:sz w:val="24"/>
-          <w:szCs w:val="24"/>
-        </w:rPr>
-        <w:t xml:space="preserve">  函数节流和函数防</w:t>
+    </w:p>
+    <w:p>
+      <w:pPr>
+        <w:widowControl/>
+        <w:jc w:val="left"/>
+        <w:rPr>
+          <w:rFonts w:ascii="方正兰亭纤黑_GBK" w:eastAsia="方正兰亭纤黑_GBK" w:hAnsi="宋体" w:cs="宋体"/>
+          <w:kern w:val="0"/>
+          <w:sz w:val="24"/>
+          <w:szCs w:val="24"/>
+        </w:rPr>
+      </w:pPr>
+      <w:r>
+        <w:rPr>
+          <w:rFonts w:ascii="方正兰亭纤黑_GBK" w:eastAsia="方正兰亭纤黑_GBK" w:hAnsi="Symbol" w:cs="宋体" w:hint="eastAsia"/>
+          <w:kern w:val="0"/>
+          <w:sz w:val="24"/>
+          <w:szCs w:val="24"/>
+        </w:rPr>
+        <w:t></w:t>
+      </w:r>
+      <w:r>
+        <w:rPr>
+          <w:rFonts w:ascii="方正兰亭纤黑_GBK" w:eastAsia="方正兰亭纤黑_GBK" w:hAnsi="宋体" w:cs="宋体" w:hint="eastAsia"/>
+          <w:kern w:val="0"/>
+          <w:sz w:val="24"/>
+          <w:szCs w:val="24"/>
+        </w:rPr>
+        <w:t xml:space="preserve">  storage有哪些存储方法</w:t>
+      </w:r>
+    </w:p>
+    <w:p>
+      <w:pPr>
+        <w:widowControl/>
+        <w:jc w:val="left"/>
+        <w:rPr>
+          <w:rFonts w:ascii="方正兰亭纤黑_GBK" w:eastAsia="方正兰亭纤黑_GBK" w:hAnsi="宋体" w:cs="宋体"/>
+          <w:kern w:val="0"/>
+          <w:sz w:val="24"/>
+          <w:szCs w:val="24"/>
+        </w:rPr>
+      </w:pPr>
+      <w:r>
+        <w:rPr>
+          <w:rFonts w:ascii="方正兰亭纤黑_GBK" w:eastAsia="方正兰亭纤黑_GBK" w:hAnsi="Symbol" w:cs="宋体" w:hint="eastAsia"/>
+          <w:kern w:val="0"/>
+          <w:sz w:val="24"/>
+          <w:szCs w:val="24"/>
+        </w:rPr>
+        <w:t></w:t>
+      </w:r>
+      <w:r>
+        <w:rPr>
+          <w:rFonts w:ascii="方正兰亭纤黑_GBK" w:eastAsia="方正兰亭纤黑_GBK" w:hAnsi="宋体" w:cs="宋体" w:hint="eastAsia"/>
+          <w:kern w:val="0"/>
+          <w:sz w:val="24"/>
+          <w:szCs w:val="24"/>
+        </w:rPr>
+        <w:t xml:space="preserve">  html5有哪些新的特性</w:t>
+      </w:r>
+    </w:p>
+    <w:p>
+      <w:pPr>
+        <w:widowControl/>
+        <w:jc w:val="left"/>
+        <w:rPr>
+          <w:rFonts w:ascii="方正兰亭纤黑_GBK" w:eastAsia="方正兰亭纤黑_GBK" w:hAnsi="宋体" w:cs="宋体"/>
+          <w:kern w:val="0"/>
+          <w:sz w:val="24"/>
+          <w:szCs w:val="24"/>
+        </w:rPr>
+      </w:pPr>
+      <w:r>
+        <w:rPr>
+          <w:rFonts w:ascii="方正兰亭纤黑_GBK" w:eastAsia="方正兰亭纤黑_GBK" w:hAnsi="Symbol" w:cs="宋体" w:hint="eastAsia"/>
+          <w:kern w:val="0"/>
+          <w:sz w:val="24"/>
+          <w:szCs w:val="24"/>
+        </w:rPr>
+        <w:t></w:t>
+      </w:r>
+      <w:r>
+        <w:rPr>
+          <w:rFonts w:ascii="方正兰亭纤黑_GBK" w:eastAsia="方正兰亭纤黑_GBK" w:hAnsi="宋体" w:cs="宋体" w:hint="eastAsia"/>
+          <w:kern w:val="0"/>
+          <w:sz w:val="24"/>
+          <w:szCs w:val="24"/>
+        </w:rPr>
+        <w:t xml:space="preserve">  假设两台电脑之间同步画板如何实现</w:t>
+      </w:r>
+    </w:p>
+    <w:p>
+      <w:pPr>
+        <w:widowControl/>
+        <w:jc w:val="left"/>
+        <w:rPr>
+          <w:rFonts w:ascii="方正兰亭纤黑_GBK" w:eastAsia="方正兰亭纤黑_GBK" w:hAnsi="宋体" w:cs="宋体"/>
+          <w:kern w:val="0"/>
+          <w:sz w:val="24"/>
+          <w:szCs w:val="24"/>
+        </w:rPr>
+      </w:pPr>
+      <w:r>
+        <w:rPr>
+          <w:rFonts w:ascii="方正兰亭纤黑_GBK" w:eastAsia="方正兰亭纤黑_GBK" w:hAnsi="Symbol" w:cs="宋体" w:hint="eastAsia"/>
+          <w:kern w:val="0"/>
+          <w:sz w:val="24"/>
+          <w:szCs w:val="24"/>
+        </w:rPr>
+        <w:t></w:t>
+      </w:r>
+      <w:r>
+        <w:rPr>
+          <w:rFonts w:ascii="方正兰亭纤黑_GBK" w:eastAsia="方正兰亭纤黑_GBK" w:hAnsi="宋体" w:cs="宋体" w:hint="eastAsia"/>
+          <w:kern w:val="0"/>
+          <w:sz w:val="24"/>
+          <w:szCs w:val="24"/>
+        </w:rPr>
+        <w:t xml:space="preserve">  promise的两个方法，具体实现</w:t>
+      </w:r>
+    </w:p>
+    <w:p>
+      <w:pPr>
+        <w:widowControl/>
+        <w:jc w:val="left"/>
+        <w:rPr>
+          <w:rFonts w:ascii="方正兰亭纤黑_GBK" w:eastAsia="方正兰亭纤黑_GBK" w:hAnsi="宋体" w:cs="宋体"/>
+          <w:kern w:val="0"/>
+          <w:sz w:val="24"/>
+          <w:szCs w:val="24"/>
+        </w:rPr>
+      </w:pPr>
+      <w:r>
+        <w:rPr>
+          <w:rFonts w:ascii="方正兰亭纤黑_GBK" w:eastAsia="方正兰亭纤黑_GBK" w:hAnsi="Symbol" w:cs="宋体" w:hint="eastAsia"/>
+          <w:kern w:val="0"/>
+          <w:sz w:val="24"/>
+          <w:szCs w:val="24"/>
+        </w:rPr>
+        <w:t></w:t>
+      </w:r>
+      <w:r>
+        <w:rPr>
+          <w:rFonts w:ascii="方正兰亭纤黑_GBK" w:eastAsia="方正兰亭纤黑_GBK" w:hAnsi="宋体" w:cs="宋体" w:hint="eastAsia"/>
+          <w:kern w:val="0"/>
+          <w:sz w:val="24"/>
+          <w:szCs w:val="24"/>
+        </w:rPr>
+        <w:t xml:space="preserve">  es6用的多的有哪些</w:t>
+      </w:r>
+    </w:p>
+    <w:p>
+      <w:pPr>
+        <w:widowControl/>
+        <w:jc w:val="left"/>
+        <w:rPr>
+          <w:rFonts w:ascii="方正兰亭纤黑_GBK" w:eastAsia="方正兰亭纤黑_GBK" w:hAnsi="宋体" w:cs="宋体"/>
+          <w:kern w:val="0"/>
+          <w:sz w:val="24"/>
+          <w:szCs w:val="24"/>
+        </w:rPr>
+      </w:pPr>
+      <w:r>
+        <w:rPr>
+          <w:rFonts w:ascii="方正兰亭纤黑_GBK" w:eastAsia="方正兰亭纤黑_GBK" w:hAnsi="Symbol" w:cs="宋体" w:hint="eastAsia"/>
+          <w:kern w:val="0"/>
+          <w:sz w:val="24"/>
+          <w:szCs w:val="24"/>
+        </w:rPr>
+        <w:t></w:t>
+      </w:r>
+      <w:r>
+        <w:rPr>
+          <w:rFonts w:ascii="方正兰亭纤黑_GBK" w:eastAsia="方正兰亭纤黑_GBK" w:hAnsi="宋体" w:cs="宋体" w:hint="eastAsia"/>
+          <w:kern w:val="0"/>
+          <w:sz w:val="24"/>
+          <w:szCs w:val="24"/>
+        </w:rPr>
+        <w:t xml:space="preserve">  箭头函数</w:t>
+      </w:r>
+    </w:p>
+    <w:p>
+      <w:pPr>
+        <w:widowControl/>
+        <w:jc w:val="left"/>
+        <w:rPr>
+          <w:rFonts w:ascii="方正兰亭纤黑_GBK" w:eastAsia="方正兰亭纤黑_GBK" w:hAnsi="宋体" w:cs="宋体"/>
+          <w:kern w:val="0"/>
+          <w:sz w:val="24"/>
+          <w:szCs w:val="24"/>
+        </w:rPr>
+      </w:pPr>
+      <w:r>
+        <w:rPr>
+          <w:rFonts w:ascii="方正兰亭纤黑_GBK" w:eastAsia="方正兰亭纤黑_GBK" w:hAnsi="Symbol" w:cs="宋体" w:hint="eastAsia"/>
+          <w:kern w:val="0"/>
+          <w:sz w:val="24"/>
+          <w:szCs w:val="24"/>
+        </w:rPr>
+        <w:t></w:t>
+      </w:r>
+      <w:r>
+        <w:rPr>
+          <w:rFonts w:ascii="方正兰亭纤黑_GBK" w:eastAsia="方正兰亭纤黑_GBK" w:hAnsi="宋体" w:cs="宋体" w:hint="eastAsia"/>
+          <w:kern w:val="0"/>
+          <w:sz w:val="24"/>
+          <w:szCs w:val="24"/>
+        </w:rPr>
+        <w:t xml:space="preserve">  如果一个页面做辛夷花，从哪些方面考察，从哪些地方优化</w:t>
+      </w:r>
+    </w:p>
+    <w:p>
+      <w:pPr>
+        <w:widowControl/>
+        <w:jc w:val="left"/>
+        <w:rPr>
+          <w:rFonts w:ascii="方正兰亭纤黑_GBK" w:eastAsia="方正兰亭纤黑_GBK" w:hAnsi="宋体" w:cs="宋体"/>
+          <w:kern w:val="0"/>
+          <w:sz w:val="24"/>
+          <w:szCs w:val="24"/>
+        </w:rPr>
+      </w:pPr>
+      <w:r>
+        <w:rPr>
+          <w:rFonts w:ascii="方正兰亭纤黑_GBK" w:eastAsia="方正兰亭纤黑_GBK" w:hAnsi="Symbol" w:cs="宋体" w:hint="eastAsia"/>
+          <w:kern w:val="0"/>
+          <w:sz w:val="24"/>
+          <w:szCs w:val="24"/>
+        </w:rPr>
+        <w:t></w:t>
+      </w:r>
+      <w:r>
+        <w:rPr>
+          <w:rFonts w:ascii="方正兰亭纤黑_GBK" w:eastAsia="方正兰亭纤黑_GBK" w:hAnsi="宋体" w:cs="宋体" w:hint="eastAsia"/>
+          <w:kern w:val="0"/>
+          <w:sz w:val="24"/>
+          <w:szCs w:val="24"/>
+        </w:rPr>
+        <w:t xml:space="preserve">  假设一个object A里面的值n为1，怎么样知道n改变了，有事件绑定吗</w:t>
+      </w:r>
+    </w:p>
+    <w:p>
+      <w:pPr>
+        <w:widowControl/>
+        <w:jc w:val="left"/>
+        <w:rPr>
+          <w:rFonts w:ascii="方正兰亭纤黑_GBK" w:eastAsia="方正兰亭纤黑_GBK" w:hAnsi="宋体" w:cs="宋体"/>
+          <w:kern w:val="0"/>
+          <w:sz w:val="24"/>
+          <w:szCs w:val="24"/>
+        </w:rPr>
+      </w:pPr>
+      <w:r>
+        <w:rPr>
+          <w:rFonts w:ascii="方正兰亭纤黑_GBK" w:eastAsia="方正兰亭纤黑_GBK" w:hAnsi="Symbol" w:cs="宋体" w:hint="eastAsia"/>
+          <w:kern w:val="0"/>
+          <w:sz w:val="24"/>
+          <w:szCs w:val="24"/>
+        </w:rPr>
+        <w:t></w:t>
+      </w:r>
+      <w:r>
+        <w:rPr>
+          <w:rFonts w:ascii="方正兰亭纤黑_GBK" w:eastAsia="方正兰亭纤黑_GBK" w:hAnsi="宋体" w:cs="宋体" w:hint="eastAsia"/>
+          <w:kern w:val="0"/>
+          <w:sz w:val="24"/>
+          <w:szCs w:val="24"/>
+        </w:rPr>
+        <w:t xml:space="preserve">  </w:t>
       </w:r>
       <w:proofErr w:type="gramStart"/>
       <w:r>
@@ -10951,7 +12801,7 @@
           <w:sz w:val="24"/>
           <w:szCs w:val="24"/>
         </w:rPr>
-        <w:t>抖知道</w:t>
+        <w:t>给数字</w:t>
       </w:r>
       <w:proofErr w:type="gramEnd"/>
       <w:r>
@@ -10961,67 +12811,7 @@
           <w:sz w:val="24"/>
           <w:szCs w:val="24"/>
         </w:rPr>
-        <w:t>吗，区别是什么</w:t>
-      </w:r>
-    </w:p>
-    <w:p>
-      <w:pPr>
-        <w:widowControl/>
-        <w:jc w:val="left"/>
-        <w:rPr>
-          <w:rFonts w:ascii="方正兰亭纤黑_GBK" w:eastAsia="方正兰亭纤黑_GBK" w:hAnsi="宋体" w:cs="宋体"/>
-          <w:kern w:val="0"/>
-          <w:sz w:val="24"/>
-          <w:szCs w:val="24"/>
-        </w:rPr>
-      </w:pPr>
-      <w:r>
-        <w:rPr>
-          <w:rFonts w:ascii="方正兰亭纤黑_GBK" w:eastAsia="方正兰亭纤黑_GBK" w:hAnsi="Symbol" w:cs="宋体" w:hint="eastAsia"/>
-          <w:kern w:val="0"/>
-          <w:sz w:val="24"/>
-          <w:szCs w:val="24"/>
-        </w:rPr>
-        <w:t></w:t>
-      </w:r>
-      <w:r>
-        <w:rPr>
-          <w:rFonts w:ascii="方正兰亭纤黑_GBK" w:eastAsia="方正兰亭纤黑_GBK" w:hAnsi="宋体" w:cs="宋体" w:hint="eastAsia"/>
-          <w:kern w:val="0"/>
-          <w:sz w:val="24"/>
-          <w:szCs w:val="24"/>
-        </w:rPr>
-        <w:t xml:space="preserve">  强缓存和协商缓存知道吗</w:t>
-      </w:r>
-    </w:p>
-    <w:p>
-      <w:pPr>
-        <w:widowControl/>
-        <w:jc w:val="left"/>
-        <w:rPr>
-          <w:rFonts w:ascii="方正兰亭纤黑_GBK" w:eastAsia="方正兰亭纤黑_GBK" w:hAnsi="宋体" w:cs="宋体"/>
-          <w:kern w:val="0"/>
-          <w:sz w:val="24"/>
-          <w:szCs w:val="24"/>
-        </w:rPr>
-      </w:pPr>
-      <w:r>
-        <w:rPr>
-          <w:rFonts w:ascii="方正兰亭纤黑_GBK" w:eastAsia="方正兰亭纤黑_GBK" w:hAnsi="Symbol" w:cs="宋体" w:hint="eastAsia"/>
-          <w:kern w:val="0"/>
-          <w:sz w:val="24"/>
-          <w:szCs w:val="24"/>
-        </w:rPr>
-        <w:t></w:t>
-      </w:r>
-      <w:r>
-        <w:rPr>
-          <w:rFonts w:ascii="方正兰亭纤黑_GBK" w:eastAsia="方正兰亭纤黑_GBK" w:hAnsi="宋体" w:cs="宋体" w:hint="eastAsia"/>
-          <w:kern w:val="0"/>
-          <w:sz w:val="24"/>
-          <w:szCs w:val="24"/>
-        </w:rPr>
-        <w:t xml:space="preserve">  排序的几种方法知道吗，是如何实现的</w:t>
+        <w:t>加千位分隔符</w:t>
       </w:r>
     </w:p>
     <w:p>
@@ -11053,472 +12843,55 @@
         </w:rPr>
         <w:t xml:space="preserve">  </w:t>
       </w:r>
-      <w:proofErr w:type="gramStart"/>
-      <w:r>
-        <w:rPr>
-          <w:rFonts w:ascii="方正兰亭纤黑_GBK" w:eastAsia="方正兰亭纤黑_GBK" w:hAnsi="宋体" w:cs="宋体" w:hint="eastAsia"/>
-          <w:kern w:val="0"/>
-          <w:sz w:val="24"/>
-          <w:szCs w:val="24"/>
-        </w:rPr>
-        <w:t>栈</w:t>
-      </w:r>
-      <w:proofErr w:type="gramEnd"/>
-      <w:r>
-        <w:rPr>
-          <w:rFonts w:ascii="方正兰亭纤黑_GBK" w:eastAsia="方正兰亭纤黑_GBK" w:hAnsi="宋体" w:cs="宋体" w:hint="eastAsia"/>
-          <w:kern w:val="0"/>
-          <w:sz w:val="24"/>
-          <w:szCs w:val="24"/>
-        </w:rPr>
-        <w:t>和队列有什么区别，具体的应用场景</w:t>
-      </w:r>
-    </w:p>
-    <w:p>
-      <w:pPr>
-        <w:widowControl/>
-        <w:jc w:val="left"/>
-        <w:rPr>
-          <w:rFonts w:ascii="方正兰亭纤黑_GBK" w:eastAsia="方正兰亭纤黑_GBK" w:hAnsi="宋体" w:cs="宋体"/>
-          <w:kern w:val="0"/>
-          <w:sz w:val="24"/>
-          <w:szCs w:val="24"/>
-        </w:rPr>
-      </w:pPr>
-      <w:r>
-        <w:rPr>
-          <w:rFonts w:ascii="方正兰亭纤黑_GBK" w:eastAsia="方正兰亭纤黑_GBK" w:hAnsi="Symbol" w:cs="宋体" w:hint="eastAsia"/>
-          <w:kern w:val="0"/>
-          <w:sz w:val="24"/>
-          <w:szCs w:val="24"/>
-        </w:rPr>
-        <w:t></w:t>
-      </w:r>
-      <w:r>
-        <w:rPr>
-          <w:rFonts w:ascii="方正兰亭纤黑_GBK" w:eastAsia="方正兰亭纤黑_GBK" w:hAnsi="宋体" w:cs="宋体" w:hint="eastAsia"/>
-          <w:kern w:val="0"/>
-          <w:sz w:val="24"/>
-          <w:szCs w:val="24"/>
-        </w:rPr>
-        <w:t xml:space="preserve"> </w:t>
-      </w:r>
-    </w:p>
-    <w:p>
-      <w:pPr>
-        <w:widowControl/>
-        <w:jc w:val="left"/>
-        <w:rPr>
-          <w:rFonts w:ascii="方正兰亭纤黑_GBK" w:eastAsia="方正兰亭纤黑_GBK" w:hAnsi="宋体" w:cs="宋体"/>
-          <w:kern w:val="0"/>
-          <w:sz w:val="24"/>
-          <w:szCs w:val="24"/>
-        </w:rPr>
-      </w:pPr>
-      <w:proofErr w:type="gramStart"/>
-      <w:r>
-        <w:rPr>
-          <w:rFonts w:ascii="方正兰亭纤黑_GBK" w:eastAsia="方正兰亭纤黑_GBK" w:hAnsi="Symbol" w:cs="宋体" w:hint="eastAsia"/>
-          <w:kern w:val="0"/>
-          <w:sz w:val="24"/>
-          <w:szCs w:val="24"/>
-        </w:rPr>
-        <w:t></w:t>
-      </w:r>
-      <w:r>
-        <w:rPr>
-          <w:rFonts w:ascii="方正兰亭纤黑_GBK" w:eastAsia="方正兰亭纤黑_GBK" w:hAnsi="宋体" w:cs="宋体" w:hint="eastAsia"/>
-          <w:kern w:val="0"/>
-          <w:sz w:val="24"/>
-          <w:szCs w:val="24"/>
-        </w:rPr>
-        <w:t xml:space="preserve">  </w:t>
-      </w:r>
-      <w:r>
-        <w:rPr>
-          <w:rFonts w:ascii="方正兰亭纤黑_GBK" w:eastAsia="方正兰亭纤黑_GBK" w:hAnsi="Symbol" w:cs="宋体" w:hint="eastAsia"/>
-          <w:kern w:val="0"/>
-          <w:sz w:val="24"/>
-          <w:szCs w:val="24"/>
-        </w:rPr>
-        <w:t></w:t>
-      </w:r>
-      <w:r>
-        <w:rPr>
-          <w:rFonts w:ascii="方正兰亭纤黑_GBK" w:eastAsia="方正兰亭纤黑_GBK" w:hAnsi="宋体" w:cs="宋体" w:hint="eastAsia"/>
-          <w:kern w:val="0"/>
-          <w:sz w:val="24"/>
-          <w:szCs w:val="24"/>
-        </w:rPr>
-        <w:t xml:space="preserve">  </w:t>
-      </w:r>
-      <w:proofErr w:type="gramEnd"/>
-      <w:r>
-        <w:rPr>
-          <w:rFonts w:ascii="方正兰亭纤黑_GBK" w:eastAsia="方正兰亭纤黑_GBK" w:hAnsi="宋体" w:cs="宋体" w:hint="eastAsia"/>
-          <w:kern w:val="0"/>
-          <w:sz w:val="24"/>
-          <w:szCs w:val="24"/>
-        </w:rPr>
-        <w:t>给你一个DOM元素，用CSS的方式让他呈现两个的想过，只有一个DOM元素</w:t>
-      </w:r>
-    </w:p>
-    <w:p>
-      <w:pPr>
-        <w:widowControl/>
-        <w:jc w:val="left"/>
-        <w:rPr>
-          <w:rFonts w:ascii="方正兰亭纤黑_GBK" w:eastAsia="方正兰亭纤黑_GBK" w:hAnsi="宋体" w:cs="宋体"/>
-          <w:kern w:val="0"/>
-          <w:sz w:val="24"/>
-          <w:szCs w:val="24"/>
-        </w:rPr>
-      </w:pPr>
-      <w:r>
-        <w:rPr>
-          <w:rFonts w:ascii="方正兰亭纤黑_GBK" w:eastAsia="方正兰亭纤黑_GBK" w:hAnsi="Symbol" w:cs="宋体" w:hint="eastAsia"/>
-          <w:kern w:val="0"/>
-          <w:sz w:val="24"/>
-          <w:szCs w:val="24"/>
-        </w:rPr>
-        <w:t></w:t>
-      </w:r>
-      <w:r>
-        <w:rPr>
-          <w:rFonts w:ascii="方正兰亭纤黑_GBK" w:eastAsia="方正兰亭纤黑_GBK" w:hAnsi="宋体" w:cs="宋体" w:hint="eastAsia"/>
-          <w:kern w:val="0"/>
-          <w:sz w:val="24"/>
-          <w:szCs w:val="24"/>
-        </w:rPr>
-        <w:t xml:space="preserve">  一个数组只有1和2，排序，1在前面，2在后面</w:t>
-      </w:r>
-    </w:p>
-    <w:p>
-      <w:pPr>
-        <w:widowControl/>
-        <w:jc w:val="left"/>
-        <w:rPr>
-          <w:rFonts w:ascii="方正兰亭纤黑_GBK" w:eastAsia="方正兰亭纤黑_GBK" w:hAnsi="宋体" w:cs="宋体"/>
-          <w:kern w:val="0"/>
-          <w:sz w:val="24"/>
-          <w:szCs w:val="24"/>
-        </w:rPr>
-      </w:pPr>
-      <w:r>
-        <w:rPr>
-          <w:rFonts w:ascii="方正兰亭纤黑_GBK" w:eastAsia="方正兰亭纤黑_GBK" w:hAnsi="Symbol" w:cs="宋体" w:hint="eastAsia"/>
-          <w:kern w:val="0"/>
-          <w:sz w:val="24"/>
-          <w:szCs w:val="24"/>
-        </w:rPr>
-        <w:t></w:t>
-      </w:r>
-      <w:r>
-        <w:rPr>
-          <w:rFonts w:ascii="方正兰亭纤黑_GBK" w:eastAsia="方正兰亭纤黑_GBK" w:hAnsi="Symbol" w:cs="宋体" w:hint="eastAsia"/>
-          <w:kern w:val="0"/>
-          <w:sz w:val="24"/>
-          <w:szCs w:val="24"/>
-        </w:rPr>
-        <w:t></w:t>
-      </w:r>
-      <w:r>
-        <w:rPr>
-          <w:rFonts w:ascii="方正兰亭纤黑_GBK" w:eastAsia="方正兰亭纤黑_GBK" w:hAnsi="宋体" w:cs="宋体" w:hint="eastAsia"/>
-          <w:kern w:val="0"/>
-          <w:sz w:val="24"/>
-          <w:szCs w:val="24"/>
-        </w:rPr>
-        <w:t xml:space="preserve">  </w:t>
-      </w:r>
-    </w:p>
-    <w:p>
-      <w:pPr>
-        <w:widowControl/>
-        <w:jc w:val="left"/>
-        <w:rPr>
-          <w:rFonts w:ascii="方正兰亭纤黑_GBK" w:eastAsia="方正兰亭纤黑_GBK" w:hAnsi="宋体" w:cs="宋体"/>
-          <w:kern w:val="0"/>
-          <w:sz w:val="24"/>
-          <w:szCs w:val="24"/>
-        </w:rPr>
-      </w:pPr>
-      <w:r>
-        <w:rPr>
-          <w:rFonts w:ascii="方正兰亭纤黑_GBK" w:eastAsia="方正兰亭纤黑_GBK" w:hAnsi="Symbol" w:cs="宋体" w:hint="eastAsia"/>
-          <w:kern w:val="0"/>
-          <w:sz w:val="24"/>
-          <w:szCs w:val="24"/>
-        </w:rPr>
-        <w:t></w:t>
-      </w:r>
-      <w:r>
-        <w:rPr>
-          <w:rFonts w:ascii="方正兰亭纤黑_GBK" w:eastAsia="方正兰亭纤黑_GBK" w:hAnsi="宋体" w:cs="宋体" w:hint="eastAsia"/>
-          <w:kern w:val="0"/>
-          <w:sz w:val="24"/>
-          <w:szCs w:val="24"/>
-        </w:rPr>
-        <w:t xml:space="preserve"> </w:t>
-      </w:r>
-    </w:p>
-    <w:p>
-      <w:pPr>
-        <w:widowControl/>
-        <w:jc w:val="left"/>
-        <w:rPr>
-          <w:rFonts w:ascii="方正兰亭纤黑_GBK" w:eastAsia="方正兰亭纤黑_GBK" w:hAnsi="宋体" w:cs="宋体"/>
-          <w:kern w:val="0"/>
-          <w:sz w:val="24"/>
-          <w:szCs w:val="24"/>
-        </w:rPr>
-      </w:pPr>
-      <w:r>
-        <w:rPr>
-          <w:rFonts w:ascii="方正兰亭纤黑_GBK" w:eastAsia="方正兰亭纤黑_GBK" w:hAnsi="Symbol" w:cs="宋体" w:hint="eastAsia"/>
-          <w:kern w:val="0"/>
-          <w:sz w:val="24"/>
-          <w:szCs w:val="24"/>
-        </w:rPr>
-        <w:t></w:t>
-      </w:r>
-      <w:r>
-        <w:rPr>
-          <w:rFonts w:ascii="方正兰亭纤黑_GBK" w:eastAsia="方正兰亭纤黑_GBK" w:hAnsi="宋体" w:cs="宋体" w:hint="eastAsia"/>
-          <w:kern w:val="0"/>
-          <w:sz w:val="24"/>
-          <w:szCs w:val="24"/>
-        </w:rPr>
-        <w:t xml:space="preserve">  一个数组，有很多数字存在2次，只有一个数字</w:t>
-      </w:r>
-      <w:proofErr w:type="gramStart"/>
-      <w:r>
-        <w:rPr>
-          <w:rFonts w:ascii="方正兰亭纤黑_GBK" w:eastAsia="方正兰亭纤黑_GBK" w:hAnsi="宋体" w:cs="宋体" w:hint="eastAsia"/>
-          <w:kern w:val="0"/>
-          <w:sz w:val="24"/>
-          <w:szCs w:val="24"/>
-        </w:rPr>
-        <w:t>寸</w:t>
-      </w:r>
-      <w:proofErr w:type="gramEnd"/>
-      <w:r>
-        <w:rPr>
-          <w:rFonts w:ascii="方正兰亭纤黑_GBK" w:eastAsia="方正兰亭纤黑_GBK" w:hAnsi="宋体" w:cs="宋体" w:hint="eastAsia"/>
-          <w:kern w:val="0"/>
-          <w:sz w:val="24"/>
-          <w:szCs w:val="24"/>
-        </w:rPr>
-        <w:t>一次，怎么样找出这个数字</w:t>
-      </w:r>
-    </w:p>
-    <w:p>
-      <w:pPr>
-        <w:widowControl/>
-        <w:jc w:val="left"/>
-        <w:rPr>
-          <w:rFonts w:ascii="方正兰亭纤黑_GBK" w:eastAsia="方正兰亭纤黑_GBK" w:hAnsi="宋体" w:cs="宋体"/>
-          <w:kern w:val="0"/>
-          <w:sz w:val="24"/>
-          <w:szCs w:val="24"/>
-        </w:rPr>
-      </w:pPr>
-      <w:r>
-        <w:rPr>
-          <w:rFonts w:ascii="方正兰亭纤黑_GBK" w:eastAsia="方正兰亭纤黑_GBK" w:hAnsi="Symbol" w:cs="宋体" w:hint="eastAsia"/>
-          <w:kern w:val="0"/>
-          <w:sz w:val="24"/>
-          <w:szCs w:val="24"/>
-        </w:rPr>
-        <w:t></w:t>
-      </w:r>
-      <w:r>
-        <w:rPr>
-          <w:rFonts w:ascii="方正兰亭纤黑_GBK" w:eastAsia="方正兰亭纤黑_GBK" w:hAnsi="宋体" w:cs="宋体" w:hint="eastAsia"/>
-          <w:kern w:val="0"/>
-          <w:sz w:val="24"/>
-          <w:szCs w:val="24"/>
-        </w:rPr>
-        <w:t xml:space="preserve">  关于iframe内部和外部变量的读取是如何的</w:t>
-      </w:r>
-    </w:p>
-    <w:p>
-      <w:pPr>
-        <w:widowControl/>
-        <w:jc w:val="left"/>
-        <w:rPr>
-          <w:rFonts w:ascii="方正兰亭纤黑_GBK" w:eastAsia="方正兰亭纤黑_GBK" w:hAnsi="宋体" w:cs="宋体"/>
-          <w:kern w:val="0"/>
-          <w:sz w:val="24"/>
-          <w:szCs w:val="24"/>
-        </w:rPr>
-      </w:pPr>
-      <w:r>
-        <w:rPr>
-          <w:rFonts w:ascii="方正兰亭纤黑_GBK" w:eastAsia="方正兰亭纤黑_GBK" w:hAnsi="Symbol" w:cs="宋体" w:hint="eastAsia"/>
-          <w:kern w:val="0"/>
-          <w:sz w:val="24"/>
-          <w:szCs w:val="24"/>
-        </w:rPr>
-        <w:t></w:t>
-      </w:r>
-      <w:r>
-        <w:rPr>
-          <w:rFonts w:ascii="方正兰亭纤黑_GBK" w:eastAsia="方正兰亭纤黑_GBK" w:hAnsi="宋体" w:cs="宋体" w:hint="eastAsia"/>
-          <w:kern w:val="0"/>
-          <w:sz w:val="24"/>
-          <w:szCs w:val="24"/>
-        </w:rPr>
-        <w:t xml:space="preserve">  前端防连击throttle和debounce</w:t>
-      </w:r>
-    </w:p>
-    <w:p>
-      <w:pPr>
-        <w:widowControl/>
-        <w:jc w:val="left"/>
-        <w:rPr>
-          <w:rFonts w:ascii="方正兰亭纤黑_GBK" w:eastAsia="方正兰亭纤黑_GBK" w:hAnsi="宋体" w:cs="宋体"/>
-          <w:kern w:val="0"/>
-          <w:sz w:val="24"/>
-          <w:szCs w:val="24"/>
-        </w:rPr>
-      </w:pPr>
-      <w:r>
-        <w:rPr>
-          <w:rFonts w:ascii="方正兰亭纤黑_GBK" w:eastAsia="方正兰亭纤黑_GBK" w:hAnsi="Symbol" w:cs="宋体" w:hint="eastAsia"/>
-          <w:kern w:val="0"/>
-          <w:sz w:val="24"/>
-          <w:szCs w:val="24"/>
-        </w:rPr>
-        <w:t></w:t>
-      </w:r>
-      <w:r>
-        <w:rPr>
-          <w:rFonts w:ascii="方正兰亭纤黑_GBK" w:eastAsia="方正兰亭纤黑_GBK" w:hAnsi="宋体" w:cs="宋体" w:hint="eastAsia"/>
-          <w:kern w:val="0"/>
-          <w:sz w:val="24"/>
-          <w:szCs w:val="24"/>
-        </w:rPr>
-        <w:t xml:space="preserve">  ES6 generator async/await了解吗</w:t>
-      </w:r>
-    </w:p>
-    <w:p>
-      <w:pPr>
-        <w:widowControl/>
-        <w:jc w:val="left"/>
-        <w:rPr>
-          <w:rFonts w:ascii="方正兰亭纤黑_GBK" w:eastAsia="方正兰亭纤黑_GBK" w:hAnsi="宋体" w:cs="宋体"/>
-          <w:kern w:val="0"/>
-          <w:sz w:val="24"/>
-          <w:szCs w:val="24"/>
-        </w:rPr>
-      </w:pPr>
-      <w:r>
-        <w:rPr>
-          <w:rFonts w:ascii="方正兰亭纤黑_GBK" w:eastAsia="方正兰亭纤黑_GBK" w:hAnsi="Symbol" w:cs="宋体" w:hint="eastAsia"/>
-          <w:kern w:val="0"/>
-          <w:sz w:val="24"/>
-          <w:szCs w:val="24"/>
-        </w:rPr>
-        <w:t></w:t>
-      </w:r>
-      <w:r>
-        <w:rPr>
-          <w:rFonts w:ascii="方正兰亭纤黑_GBK" w:eastAsia="方正兰亭纤黑_GBK" w:hAnsi="Symbol" w:cs="宋体" w:hint="eastAsia"/>
-          <w:kern w:val="0"/>
-          <w:sz w:val="24"/>
-          <w:szCs w:val="24"/>
-        </w:rPr>
-        <w:t></w:t>
-      </w:r>
-      <w:r>
-        <w:rPr>
-          <w:rFonts w:ascii="方正兰亭纤黑_GBK" w:eastAsia="方正兰亭纤黑_GBK" w:hAnsi="宋体" w:cs="宋体" w:hint="eastAsia"/>
-          <w:kern w:val="0"/>
-          <w:sz w:val="24"/>
-          <w:szCs w:val="24"/>
-        </w:rPr>
-        <w:t xml:space="preserve">  如何反转链表</w:t>
-      </w:r>
-    </w:p>
-    <w:p>
-      <w:pPr>
-        <w:widowControl/>
-        <w:jc w:val="left"/>
-        <w:rPr>
-          <w:rFonts w:ascii="方正兰亭纤黑_GBK" w:eastAsia="方正兰亭纤黑_GBK" w:hAnsi="宋体" w:cs="宋体"/>
-          <w:kern w:val="0"/>
-          <w:sz w:val="24"/>
-          <w:szCs w:val="24"/>
-        </w:rPr>
-      </w:pPr>
-      <w:r>
-        <w:rPr>
-          <w:rFonts w:ascii="方正兰亭纤黑_GBK" w:eastAsia="方正兰亭纤黑_GBK" w:hAnsi="Symbol" w:cs="宋体" w:hint="eastAsia"/>
-          <w:kern w:val="0"/>
-          <w:sz w:val="24"/>
-          <w:szCs w:val="24"/>
-        </w:rPr>
-        <w:t></w:t>
-      </w:r>
-      <w:r>
-        <w:rPr>
-          <w:rFonts w:ascii="方正兰亭纤黑_GBK" w:eastAsia="方正兰亭纤黑_GBK" w:hAnsi="宋体" w:cs="宋体" w:hint="eastAsia"/>
-          <w:kern w:val="0"/>
-          <w:sz w:val="24"/>
-          <w:szCs w:val="24"/>
-        </w:rPr>
-        <w:t xml:space="preserve">  </w:t>
-      </w:r>
-      <w:proofErr w:type="gramStart"/>
-      <w:r>
-        <w:rPr>
-          <w:rFonts w:ascii="方正兰亭纤黑_GBK" w:eastAsia="方正兰亭纤黑_GBK" w:hAnsi="宋体" w:cs="宋体" w:hint="eastAsia"/>
-          <w:kern w:val="0"/>
-          <w:sz w:val="24"/>
-          <w:szCs w:val="24"/>
-        </w:rPr>
-        <w:t>二叉搜索树</w:t>
-      </w:r>
-      <w:proofErr w:type="gramEnd"/>
-      <w:r>
-        <w:rPr>
-          <w:rFonts w:ascii="方正兰亭纤黑_GBK" w:eastAsia="方正兰亭纤黑_GBK" w:hAnsi="宋体" w:cs="宋体" w:hint="eastAsia"/>
-          <w:kern w:val="0"/>
-          <w:sz w:val="24"/>
-          <w:szCs w:val="24"/>
-        </w:rPr>
-        <w:t>的原理</w:t>
-      </w:r>
-    </w:p>
-    <w:p>
-      <w:pPr>
-        <w:widowControl/>
-        <w:jc w:val="left"/>
-        <w:rPr>
-          <w:rFonts w:ascii="方正兰亭纤黑_GBK" w:eastAsia="方正兰亭纤黑_GBK" w:hAnsi="宋体" w:cs="宋体"/>
-          <w:kern w:val="0"/>
-          <w:sz w:val="24"/>
-          <w:szCs w:val="24"/>
-        </w:rPr>
-      </w:pPr>
-      <w:r>
-        <w:rPr>
-          <w:rFonts w:ascii="方正兰亭纤黑_GBK" w:eastAsia="方正兰亭纤黑_GBK" w:hAnsi="Symbol" w:cs="宋体" w:hint="eastAsia"/>
-          <w:kern w:val="0"/>
-          <w:sz w:val="24"/>
-          <w:szCs w:val="24"/>
-        </w:rPr>
-        <w:t></w:t>
-      </w:r>
-      <w:r>
-        <w:rPr>
-          <w:rFonts w:ascii="方正兰亭纤黑_GBK" w:eastAsia="方正兰亭纤黑_GBK" w:hAnsi="宋体" w:cs="宋体" w:hint="eastAsia"/>
-          <w:kern w:val="0"/>
-          <w:sz w:val="24"/>
-          <w:szCs w:val="24"/>
-        </w:rPr>
-        <w:t xml:space="preserve">  给定两个文本文件，找出他们中相同的行都有哪些</w:t>
+      <w:proofErr w:type="spellStart"/>
+      <w:r>
+        <w:rPr>
+          <w:rFonts w:ascii="方正兰亭纤黑_GBK" w:eastAsia="方正兰亭纤黑_GBK" w:hAnsi="宋体" w:cs="宋体" w:hint="eastAsia"/>
+          <w:kern w:val="0"/>
+          <w:sz w:val="24"/>
+          <w:szCs w:val="24"/>
+        </w:rPr>
+        <w:t>webkit</w:t>
+      </w:r>
+      <w:proofErr w:type="spellEnd"/>
+      <w:r>
+        <w:rPr>
+          <w:rFonts w:ascii="方正兰亭纤黑_GBK" w:eastAsia="方正兰亭纤黑_GBK" w:hAnsi="宋体" w:cs="宋体" w:hint="eastAsia"/>
+          <w:kern w:val="0"/>
+          <w:sz w:val="24"/>
+          <w:szCs w:val="24"/>
+        </w:rPr>
+        <w:t>内核渲染页面过程</w:t>
+      </w:r>
+    </w:p>
+    <w:p>
+      <w:pPr>
+        <w:widowControl/>
+        <w:jc w:val="left"/>
+        <w:rPr>
+          <w:rFonts w:ascii="方正兰亭纤黑_GBK" w:eastAsia="方正兰亭纤黑_GBK" w:hAnsi="宋体" w:cs="宋体"/>
+          <w:kern w:val="0"/>
+          <w:sz w:val="24"/>
+          <w:szCs w:val="24"/>
+        </w:rPr>
+      </w:pPr>
+      <w:r>
+        <w:rPr>
+          <w:rFonts w:ascii="方正兰亭纤黑_GBK" w:eastAsia="方正兰亭纤黑_GBK" w:hAnsi="Symbol" w:cs="宋体" w:hint="eastAsia"/>
+          <w:kern w:val="0"/>
+          <w:sz w:val="24"/>
+          <w:szCs w:val="24"/>
+        </w:rPr>
+        <w:t></w:t>
+      </w:r>
+      <w:r>
+        <w:rPr>
+          <w:rFonts w:ascii="方正兰亭纤黑_GBK" w:eastAsia="方正兰亭纤黑_GBK" w:hAnsi="宋体" w:cs="宋体" w:hint="eastAsia"/>
+          <w:kern w:val="0"/>
+          <w:sz w:val="24"/>
+          <w:szCs w:val="24"/>
+        </w:rPr>
+        <w:t xml:space="preserve">  简单介绍一下backbone</w:t>
       </w:r>
     </w:p>
     <w:p>
@@ -11540,1055 +12913,6 @@
           <w:szCs w:val="24"/>
         </w:rPr>
         <w:lastRenderedPageBreak/>
-        <w:t></w:t>
-      </w:r>
-      <w:r>
-        <w:rPr>
-          <w:rFonts w:ascii="方正兰亭纤黑_GBK" w:eastAsia="方正兰亭纤黑_GBK" w:hAnsi="宋体" w:cs="宋体" w:hint="eastAsia"/>
-          <w:kern w:val="0"/>
-          <w:sz w:val="24"/>
-          <w:szCs w:val="24"/>
-        </w:rPr>
-        <w:t xml:space="preserve">  对JS单线程的理解</w:t>
-      </w:r>
-    </w:p>
-    <w:p>
-      <w:pPr>
-        <w:widowControl/>
-        <w:jc w:val="left"/>
-        <w:rPr>
-          <w:rFonts w:ascii="方正兰亭纤黑_GBK" w:eastAsia="方正兰亭纤黑_GBK" w:hAnsi="宋体" w:cs="宋体"/>
-          <w:kern w:val="0"/>
-          <w:sz w:val="24"/>
-          <w:szCs w:val="24"/>
-        </w:rPr>
-      </w:pPr>
-      <w:r>
-        <w:rPr>
-          <w:rFonts w:ascii="方正兰亭纤黑_GBK" w:eastAsia="方正兰亭纤黑_GBK" w:hAnsi="Symbol" w:cs="宋体" w:hint="eastAsia"/>
-          <w:kern w:val="0"/>
-          <w:sz w:val="24"/>
-          <w:szCs w:val="24"/>
-        </w:rPr>
-        <w:t></w:t>
-      </w:r>
-      <w:r>
-        <w:rPr>
-          <w:rFonts w:ascii="方正兰亭纤黑_GBK" w:eastAsia="方正兰亭纤黑_GBK" w:hAnsi="宋体" w:cs="宋体" w:hint="eastAsia"/>
-          <w:kern w:val="0"/>
-          <w:sz w:val="24"/>
-          <w:szCs w:val="24"/>
-        </w:rPr>
-        <w:t xml:space="preserve">  页面共享数据的方法有哪些</w:t>
-      </w:r>
-    </w:p>
-    <w:p>
-      <w:pPr>
-        <w:widowControl/>
-        <w:jc w:val="left"/>
-        <w:rPr>
-          <w:rFonts w:ascii="方正兰亭纤黑_GBK" w:eastAsia="方正兰亭纤黑_GBK" w:hAnsi="宋体" w:cs="宋体"/>
-          <w:kern w:val="0"/>
-          <w:sz w:val="24"/>
-          <w:szCs w:val="24"/>
-        </w:rPr>
-      </w:pPr>
-      <w:r>
-        <w:rPr>
-          <w:rFonts w:ascii="方正兰亭纤黑_GBK" w:eastAsia="方正兰亭纤黑_GBK" w:hAnsi="Symbol" w:cs="宋体" w:hint="eastAsia"/>
-          <w:kern w:val="0"/>
-          <w:sz w:val="24"/>
-          <w:szCs w:val="24"/>
-        </w:rPr>
-        <w:t></w:t>
-      </w:r>
-      <w:r>
-        <w:rPr>
-          <w:rFonts w:ascii="方正兰亭纤黑_GBK" w:eastAsia="方正兰亭纤黑_GBK" w:hAnsi="宋体" w:cs="宋体" w:hint="eastAsia"/>
-          <w:kern w:val="0"/>
-          <w:sz w:val="24"/>
-          <w:szCs w:val="24"/>
-        </w:rPr>
-        <w:t xml:space="preserve"> </w:t>
-      </w:r>
-      <w:r>
-        <w:rPr>
-          <w:rFonts w:ascii="方正兰亭纤黑_GBK" w:eastAsia="方正兰亭纤黑_GBK" w:hAnsi="Symbol" w:cs="宋体" w:hint="eastAsia"/>
-          <w:kern w:val="0"/>
-          <w:sz w:val="24"/>
-          <w:szCs w:val="24"/>
-        </w:rPr>
-        <w:t></w:t>
-      </w:r>
-      <w:r>
-        <w:rPr>
-          <w:rFonts w:ascii="方正兰亭纤黑_GBK" w:eastAsia="方正兰亭纤黑_GBK" w:hAnsi="宋体" w:cs="宋体" w:hint="eastAsia"/>
-          <w:kern w:val="0"/>
-          <w:sz w:val="24"/>
-          <w:szCs w:val="24"/>
-        </w:rPr>
-        <w:t>用户页面打开很慢，有哪些优化方式</w:t>
-      </w:r>
-      <w:r>
-        <w:rPr>
-          <w:rFonts w:ascii="方正兰亭纤黑_GBK" w:eastAsia="方正兰亭纤黑_GBK" w:hAnsi="宋体" w:cs="宋体" w:hint="eastAsia"/>
-          <w:kern w:val="0"/>
-          <w:sz w:val="24"/>
-          <w:szCs w:val="24"/>
-        </w:rPr>
-        <w:t xml:space="preserve"> </w:t>
-      </w:r>
-    </w:p>
-    <w:p>
-      <w:pPr>
-        <w:widowControl/>
-        <w:jc w:val="left"/>
-        <w:rPr>
-          <w:rFonts w:ascii="方正兰亭纤黑_GBK" w:eastAsia="方正兰亭纤黑_GBK" w:hAnsi="宋体" w:cs="宋体"/>
-          <w:kern w:val="0"/>
-          <w:sz w:val="24"/>
-          <w:szCs w:val="24"/>
-        </w:rPr>
-      </w:pPr>
-      <w:r>
-        <w:rPr>
-          <w:rFonts w:ascii="方正兰亭纤黑_GBK" w:eastAsia="方正兰亭纤黑_GBK" w:hAnsi="Symbol" w:cs="宋体" w:hint="eastAsia"/>
-          <w:kern w:val="0"/>
-          <w:sz w:val="24"/>
-          <w:szCs w:val="24"/>
-        </w:rPr>
-        <w:t></w:t>
-      </w:r>
-      <w:r>
-        <w:rPr>
-          <w:rFonts w:ascii="方正兰亭纤黑_GBK" w:eastAsia="方正兰亭纤黑_GBK" w:hAnsi="宋体" w:cs="宋体" w:hint="eastAsia"/>
-          <w:kern w:val="0"/>
-          <w:sz w:val="24"/>
-          <w:szCs w:val="24"/>
-        </w:rPr>
-        <w:t xml:space="preserve">  </w:t>
-      </w:r>
-      <w:proofErr w:type="spellStart"/>
-      <w:r>
-        <w:rPr>
-          <w:rFonts w:ascii="方正兰亭纤黑_GBK" w:eastAsia="方正兰亭纤黑_GBK" w:hAnsi="宋体" w:cs="宋体" w:hint="eastAsia"/>
-          <w:kern w:val="0"/>
-          <w:sz w:val="24"/>
-          <w:szCs w:val="24"/>
-        </w:rPr>
-        <w:t>js</w:t>
-      </w:r>
-      <w:proofErr w:type="spellEnd"/>
-      <w:r>
-        <w:rPr>
-          <w:rFonts w:ascii="方正兰亭纤黑_GBK" w:eastAsia="方正兰亭纤黑_GBK" w:hAnsi="宋体" w:cs="宋体" w:hint="eastAsia"/>
-          <w:kern w:val="0"/>
-          <w:sz w:val="24"/>
-          <w:szCs w:val="24"/>
-        </w:rPr>
-        <w:t>如何实现一个</w:t>
-      </w:r>
-      <w:proofErr w:type="gramStart"/>
-      <w:r>
-        <w:rPr>
-          <w:rFonts w:ascii="方正兰亭纤黑_GBK" w:eastAsia="方正兰亭纤黑_GBK" w:hAnsi="宋体" w:cs="宋体" w:hint="eastAsia"/>
-          <w:kern w:val="0"/>
-          <w:sz w:val="24"/>
-          <w:szCs w:val="24"/>
-        </w:rPr>
-        <w:t>栈</w:t>
-      </w:r>
-      <w:proofErr w:type="gramEnd"/>
-    </w:p>
-    <w:p>
-      <w:pPr>
-        <w:widowControl/>
-        <w:jc w:val="left"/>
-        <w:rPr>
-          <w:rFonts w:ascii="方正兰亭纤黑_GBK" w:eastAsia="方正兰亭纤黑_GBK" w:hAnsi="宋体" w:cs="宋体"/>
-          <w:kern w:val="0"/>
-          <w:sz w:val="24"/>
-          <w:szCs w:val="24"/>
-        </w:rPr>
-      </w:pPr>
-      <w:r>
-        <w:rPr>
-          <w:rFonts w:ascii="方正兰亭纤黑_GBK" w:eastAsia="方正兰亭纤黑_GBK" w:hAnsi="Symbol" w:cs="宋体" w:hint="eastAsia"/>
-          <w:kern w:val="0"/>
-          <w:sz w:val="24"/>
-          <w:szCs w:val="24"/>
-        </w:rPr>
-        <w:t></w:t>
-      </w:r>
-      <w:r>
-        <w:rPr>
-          <w:rFonts w:ascii="方正兰亭纤黑_GBK" w:eastAsia="方正兰亭纤黑_GBK" w:hAnsi="宋体" w:cs="宋体" w:hint="eastAsia"/>
-          <w:kern w:val="0"/>
-          <w:sz w:val="24"/>
-          <w:szCs w:val="24"/>
-        </w:rPr>
-        <w:t xml:space="preserve">  说说操作系统的内存管理</w:t>
-      </w:r>
-    </w:p>
-    <w:p>
-      <w:pPr>
-        <w:widowControl/>
-        <w:jc w:val="left"/>
-        <w:rPr>
-          <w:rFonts w:ascii="方正兰亭纤黑_GBK" w:eastAsia="方正兰亭纤黑_GBK" w:hAnsi="宋体" w:cs="宋体"/>
-          <w:kern w:val="0"/>
-          <w:sz w:val="24"/>
-          <w:szCs w:val="24"/>
-        </w:rPr>
-      </w:pPr>
-      <w:r>
-        <w:rPr>
-          <w:rFonts w:ascii="方正兰亭纤黑_GBK" w:eastAsia="方正兰亭纤黑_GBK" w:hAnsi="Symbol" w:cs="宋体" w:hint="eastAsia"/>
-          <w:kern w:val="0"/>
-          <w:sz w:val="24"/>
-          <w:szCs w:val="24"/>
-        </w:rPr>
-        <w:t></w:t>
-      </w:r>
-      <w:r>
-        <w:rPr>
-          <w:rFonts w:ascii="方正兰亭纤黑_GBK" w:eastAsia="方正兰亭纤黑_GBK" w:hAnsi="宋体" w:cs="宋体" w:hint="eastAsia"/>
-          <w:kern w:val="0"/>
-          <w:sz w:val="24"/>
-          <w:szCs w:val="24"/>
-        </w:rPr>
-        <w:t xml:space="preserve">  浏览器如何渲染页面的</w:t>
-      </w:r>
-      <w:r>
-        <w:rPr>
-          <w:rFonts w:ascii="方正兰亭纤黑_GBK" w:eastAsia="方正兰亭纤黑_GBK" w:hAnsi="宋体" w:cs="宋体" w:hint="eastAsia"/>
-          <w:kern w:val="0"/>
-          <w:sz w:val="24"/>
-          <w:szCs w:val="24"/>
-        </w:rPr>
-        <w:t xml:space="preserve"> </w:t>
-      </w:r>
-    </w:p>
-    <w:p>
-      <w:pPr>
-        <w:widowControl/>
-        <w:jc w:val="left"/>
-        <w:rPr>
-          <w:rFonts w:ascii="方正兰亭纤黑_GBK" w:eastAsia="方正兰亭纤黑_GBK" w:hAnsi="宋体" w:cs="宋体"/>
-          <w:kern w:val="0"/>
-          <w:sz w:val="24"/>
-          <w:szCs w:val="24"/>
-        </w:rPr>
-      </w:pPr>
-      <w:r>
-        <w:rPr>
-          <w:rFonts w:ascii="方正兰亭纤黑_GBK" w:eastAsia="方正兰亭纤黑_GBK" w:hAnsi="Symbol" w:cs="宋体" w:hint="eastAsia"/>
-          <w:kern w:val="0"/>
-          <w:sz w:val="24"/>
-          <w:szCs w:val="24"/>
-        </w:rPr>
-        <w:t></w:t>
-      </w:r>
-      <w:r>
-        <w:rPr>
-          <w:rFonts w:ascii="方正兰亭纤黑_GBK" w:eastAsia="方正兰亭纤黑_GBK" w:hAnsi="宋体" w:cs="宋体" w:hint="eastAsia"/>
-          <w:kern w:val="0"/>
-          <w:sz w:val="24"/>
-          <w:szCs w:val="24"/>
-        </w:rPr>
-        <w:t xml:space="preserve">  你是如何理解HTML语义化的</w:t>
-      </w:r>
-    </w:p>
-    <w:p>
-      <w:pPr>
-        <w:widowControl/>
-        <w:jc w:val="left"/>
-        <w:rPr>
-          <w:rFonts w:ascii="方正兰亭纤黑_GBK" w:eastAsia="方正兰亭纤黑_GBK" w:hAnsi="宋体" w:cs="宋体"/>
-          <w:kern w:val="0"/>
-          <w:sz w:val="24"/>
-          <w:szCs w:val="24"/>
-        </w:rPr>
-      </w:pPr>
-      <w:r>
-        <w:rPr>
-          <w:rFonts w:ascii="方正兰亭纤黑_GBK" w:eastAsia="方正兰亭纤黑_GBK" w:hAnsi="Symbol" w:cs="宋体" w:hint="eastAsia"/>
-          <w:kern w:val="0"/>
-          <w:sz w:val="24"/>
-          <w:szCs w:val="24"/>
-        </w:rPr>
-        <w:t></w:t>
-      </w:r>
-      <w:r>
-        <w:rPr>
-          <w:rFonts w:ascii="方正兰亭纤黑_GBK" w:eastAsia="方正兰亭纤黑_GBK" w:hAnsi="宋体" w:cs="宋体" w:hint="eastAsia"/>
-          <w:kern w:val="0"/>
-          <w:sz w:val="24"/>
-          <w:szCs w:val="24"/>
-        </w:rPr>
-        <w:t xml:space="preserve">  </w:t>
-      </w:r>
-    </w:p>
-    <w:p>
-      <w:pPr>
-        <w:widowControl/>
-        <w:jc w:val="left"/>
-        <w:rPr>
-          <w:rFonts w:ascii="方正兰亭纤黑_GBK" w:eastAsia="方正兰亭纤黑_GBK" w:hAnsi="宋体" w:cs="宋体"/>
-          <w:kern w:val="0"/>
-          <w:sz w:val="24"/>
-          <w:szCs w:val="24"/>
-        </w:rPr>
-      </w:pPr>
-      <w:r>
-        <w:rPr>
-          <w:rFonts w:ascii="方正兰亭纤黑_GBK" w:eastAsia="方正兰亭纤黑_GBK" w:hAnsi="Symbol" w:cs="宋体" w:hint="eastAsia"/>
-          <w:kern w:val="0"/>
-          <w:sz w:val="24"/>
-          <w:szCs w:val="24"/>
-        </w:rPr>
-        <w:t></w:t>
-      </w:r>
-      <w:r>
-        <w:rPr>
-          <w:rFonts w:ascii="方正兰亭纤黑_GBK" w:eastAsia="方正兰亭纤黑_GBK" w:hAnsi="宋体" w:cs="宋体" w:hint="eastAsia"/>
-          <w:kern w:val="0"/>
-          <w:sz w:val="24"/>
-          <w:szCs w:val="24"/>
-        </w:rPr>
-        <w:t xml:space="preserve">  清除浮动的所有方法</w:t>
-      </w:r>
-    </w:p>
-    <w:p>
-      <w:pPr>
-        <w:widowControl/>
-        <w:jc w:val="left"/>
-        <w:rPr>
-          <w:rFonts w:ascii="方正兰亭纤黑_GBK" w:eastAsia="方正兰亭纤黑_GBK" w:hAnsi="宋体" w:cs="宋体"/>
-          <w:kern w:val="0"/>
-          <w:sz w:val="24"/>
-          <w:szCs w:val="24"/>
-        </w:rPr>
-      </w:pPr>
-      <w:r>
-        <w:rPr>
-          <w:rFonts w:ascii="方正兰亭纤黑_GBK" w:eastAsia="方正兰亭纤黑_GBK" w:hAnsi="Symbol" w:cs="宋体" w:hint="eastAsia"/>
-          <w:kern w:val="0"/>
-          <w:sz w:val="24"/>
-          <w:szCs w:val="24"/>
-        </w:rPr>
-        <w:t></w:t>
-      </w:r>
-      <w:r>
-        <w:rPr>
-          <w:rFonts w:ascii="方正兰亭纤黑_GBK" w:eastAsia="方正兰亭纤黑_GBK" w:hAnsi="宋体" w:cs="宋体" w:hint="eastAsia"/>
-          <w:kern w:val="0"/>
-          <w:sz w:val="24"/>
-          <w:szCs w:val="24"/>
-        </w:rPr>
-        <w:t xml:space="preserve">  基本数据类型</w:t>
-      </w:r>
-    </w:p>
-    <w:p>
-      <w:pPr>
-        <w:widowControl/>
-        <w:jc w:val="left"/>
-        <w:rPr>
-          <w:rFonts w:ascii="方正兰亭纤黑_GBK" w:eastAsia="方正兰亭纤黑_GBK" w:hAnsi="宋体" w:cs="宋体"/>
-          <w:kern w:val="0"/>
-          <w:sz w:val="24"/>
-          <w:szCs w:val="24"/>
-        </w:rPr>
-      </w:pPr>
-      <w:r>
-        <w:rPr>
-          <w:rFonts w:ascii="方正兰亭纤黑_GBK" w:eastAsia="方正兰亭纤黑_GBK" w:hAnsi="Symbol" w:cs="宋体" w:hint="eastAsia"/>
-          <w:kern w:val="0"/>
-          <w:sz w:val="24"/>
-          <w:szCs w:val="24"/>
-        </w:rPr>
-        <w:t></w:t>
-      </w:r>
-      <w:r>
-        <w:rPr>
-          <w:rFonts w:ascii="方正兰亭纤黑_GBK" w:eastAsia="方正兰亭纤黑_GBK" w:hAnsi="宋体" w:cs="宋体" w:hint="eastAsia"/>
-          <w:kern w:val="0"/>
-          <w:sz w:val="24"/>
-          <w:szCs w:val="24"/>
-        </w:rPr>
-        <w:t xml:space="preserve">  </w:t>
-      </w:r>
-      <w:proofErr w:type="spellStart"/>
-      <w:r>
-        <w:rPr>
-          <w:rFonts w:ascii="方正兰亭纤黑_GBK" w:eastAsia="方正兰亭纤黑_GBK" w:hAnsi="宋体" w:cs="宋体" w:hint="eastAsia"/>
-          <w:kern w:val="0"/>
-          <w:sz w:val="24"/>
-          <w:szCs w:val="24"/>
-        </w:rPr>
-        <w:t>typeof</w:t>
-      </w:r>
-      <w:proofErr w:type="spellEnd"/>
-      <w:r>
-        <w:rPr>
-          <w:rFonts w:ascii="方正兰亭纤黑_GBK" w:eastAsia="方正兰亭纤黑_GBK" w:hAnsi="宋体" w:cs="宋体" w:hint="eastAsia"/>
-          <w:kern w:val="0"/>
-          <w:sz w:val="24"/>
-          <w:szCs w:val="24"/>
-        </w:rPr>
-        <w:t>去判断数据类型返回值有哪些</w:t>
-      </w:r>
-    </w:p>
-    <w:p>
-      <w:pPr>
-        <w:widowControl/>
-        <w:jc w:val="left"/>
-        <w:rPr>
-          <w:rFonts w:ascii="方正兰亭纤黑_GBK" w:eastAsia="方正兰亭纤黑_GBK" w:hAnsi="宋体" w:cs="宋体"/>
-          <w:kern w:val="0"/>
-          <w:sz w:val="24"/>
-          <w:szCs w:val="24"/>
-        </w:rPr>
-      </w:pPr>
-      <w:r>
-        <w:rPr>
-          <w:rFonts w:ascii="方正兰亭纤黑_GBK" w:eastAsia="方正兰亭纤黑_GBK" w:hAnsi="Symbol" w:cs="宋体" w:hint="eastAsia"/>
-          <w:kern w:val="0"/>
-          <w:sz w:val="24"/>
-          <w:szCs w:val="24"/>
-        </w:rPr>
-        <w:t></w:t>
-      </w:r>
-      <w:r>
-        <w:rPr>
-          <w:rFonts w:ascii="方正兰亭纤黑_GBK" w:eastAsia="方正兰亭纤黑_GBK" w:hAnsi="宋体" w:cs="宋体" w:hint="eastAsia"/>
-          <w:kern w:val="0"/>
-          <w:sz w:val="24"/>
-          <w:szCs w:val="24"/>
-        </w:rPr>
-        <w:t xml:space="preserve">  说说事件代理利用的是什么原理</w:t>
-      </w:r>
-    </w:p>
-    <w:p>
-      <w:pPr>
-        <w:widowControl/>
-        <w:jc w:val="left"/>
-        <w:rPr>
-          <w:rFonts w:ascii="方正兰亭纤黑_GBK" w:eastAsia="方正兰亭纤黑_GBK" w:hAnsi="宋体" w:cs="宋体"/>
-          <w:kern w:val="0"/>
-          <w:sz w:val="24"/>
-          <w:szCs w:val="24"/>
-        </w:rPr>
-      </w:pPr>
-      <w:r>
-        <w:rPr>
-          <w:rFonts w:ascii="方正兰亭纤黑_GBK" w:eastAsia="方正兰亭纤黑_GBK" w:hAnsi="Symbol" w:cs="宋体" w:hint="eastAsia"/>
-          <w:kern w:val="0"/>
-          <w:sz w:val="24"/>
-          <w:szCs w:val="24"/>
-        </w:rPr>
-        <w:t></w:t>
-      </w:r>
-      <w:r>
-        <w:rPr>
-          <w:rFonts w:ascii="方正兰亭纤黑_GBK" w:eastAsia="方正兰亭纤黑_GBK" w:hAnsi="宋体" w:cs="宋体" w:hint="eastAsia"/>
-          <w:kern w:val="0"/>
-          <w:sz w:val="24"/>
-          <w:szCs w:val="24"/>
-        </w:rPr>
-        <w:t xml:space="preserve">  阻止冒泡的函数是什么</w:t>
-      </w:r>
-    </w:p>
-    <w:p>
-      <w:pPr>
-        <w:widowControl/>
-        <w:jc w:val="left"/>
-        <w:rPr>
-          <w:rFonts w:ascii="方正兰亭纤黑_GBK" w:eastAsia="方正兰亭纤黑_GBK" w:hAnsi="宋体" w:cs="宋体"/>
-          <w:kern w:val="0"/>
-          <w:sz w:val="24"/>
-          <w:szCs w:val="24"/>
-        </w:rPr>
-      </w:pPr>
-      <w:r>
-        <w:rPr>
-          <w:rFonts w:ascii="方正兰亭纤黑_GBK" w:eastAsia="方正兰亭纤黑_GBK" w:hAnsi="Symbol" w:cs="宋体" w:hint="eastAsia"/>
-          <w:kern w:val="0"/>
-          <w:sz w:val="24"/>
-          <w:szCs w:val="24"/>
-        </w:rPr>
-        <w:t></w:t>
-      </w:r>
-      <w:r>
-        <w:rPr>
-          <w:rFonts w:ascii="方正兰亭纤黑_GBK" w:eastAsia="方正兰亭纤黑_GBK" w:hAnsi="宋体" w:cs="宋体" w:hint="eastAsia"/>
-          <w:kern w:val="0"/>
-          <w:sz w:val="24"/>
-          <w:szCs w:val="24"/>
-        </w:rPr>
-        <w:t xml:space="preserve">  cookie有什么特征</w:t>
-      </w:r>
-    </w:p>
-    <w:p>
-      <w:pPr>
-        <w:widowControl/>
-        <w:jc w:val="left"/>
-        <w:rPr>
-          <w:rFonts w:ascii="方正兰亭纤黑_GBK" w:eastAsia="方正兰亭纤黑_GBK" w:hAnsi="宋体" w:cs="宋体"/>
-          <w:kern w:val="0"/>
-          <w:sz w:val="24"/>
-          <w:szCs w:val="24"/>
-        </w:rPr>
-      </w:pPr>
-      <w:r>
-        <w:rPr>
-          <w:rFonts w:ascii="方正兰亭纤黑_GBK" w:eastAsia="方正兰亭纤黑_GBK" w:hAnsi="Symbol" w:cs="宋体" w:hint="eastAsia"/>
-          <w:kern w:val="0"/>
-          <w:sz w:val="24"/>
-          <w:szCs w:val="24"/>
-        </w:rPr>
-        <w:t></w:t>
-      </w:r>
-      <w:r>
-        <w:rPr>
-          <w:rFonts w:ascii="方正兰亭纤黑_GBK" w:eastAsia="方正兰亭纤黑_GBK" w:hAnsi="宋体" w:cs="宋体" w:hint="eastAsia"/>
-          <w:kern w:val="0"/>
-          <w:sz w:val="24"/>
-          <w:szCs w:val="24"/>
-        </w:rPr>
-        <w:t xml:space="preserve">  加入访问A.com存进了一个cookie，在另外一个页面用ajax向A的</w:t>
-      </w:r>
-      <w:proofErr w:type="gramStart"/>
-      <w:r>
-        <w:rPr>
-          <w:rFonts w:ascii="方正兰亭纤黑_GBK" w:eastAsia="方正兰亭纤黑_GBK" w:hAnsi="宋体" w:cs="宋体" w:hint="eastAsia"/>
-          <w:kern w:val="0"/>
-          <w:sz w:val="24"/>
-          <w:szCs w:val="24"/>
-        </w:rPr>
-        <w:t>域名发</w:t>
-      </w:r>
-      <w:proofErr w:type="gramEnd"/>
-      <w:r>
-        <w:rPr>
-          <w:rFonts w:ascii="方正兰亭纤黑_GBK" w:eastAsia="方正兰亭纤黑_GBK" w:hAnsi="宋体" w:cs="宋体" w:hint="eastAsia"/>
-          <w:kern w:val="0"/>
-          <w:sz w:val="24"/>
-          <w:szCs w:val="24"/>
-        </w:rPr>
-        <w:t>请求会携带cookie吗</w:t>
-      </w:r>
-    </w:p>
-    <w:p>
-      <w:pPr>
-        <w:widowControl/>
-        <w:jc w:val="left"/>
-        <w:rPr>
-          <w:rFonts w:ascii="方正兰亭纤黑_GBK" w:eastAsia="方正兰亭纤黑_GBK" w:hAnsi="宋体" w:cs="宋体"/>
-          <w:kern w:val="0"/>
-          <w:sz w:val="24"/>
-          <w:szCs w:val="24"/>
-        </w:rPr>
-      </w:pPr>
-      <w:r>
-        <w:rPr>
-          <w:rFonts w:ascii="方正兰亭纤黑_GBK" w:eastAsia="方正兰亭纤黑_GBK" w:hAnsi="Symbol" w:cs="宋体" w:hint="eastAsia"/>
-          <w:kern w:val="0"/>
-          <w:sz w:val="24"/>
-          <w:szCs w:val="24"/>
-        </w:rPr>
-        <w:t></w:t>
-      </w:r>
-      <w:r>
-        <w:rPr>
-          <w:rFonts w:ascii="方正兰亭纤黑_GBK" w:eastAsia="方正兰亭纤黑_GBK" w:hAnsi="宋体" w:cs="宋体" w:hint="eastAsia"/>
-          <w:kern w:val="0"/>
-          <w:sz w:val="24"/>
-          <w:szCs w:val="24"/>
-        </w:rPr>
-        <w:t xml:space="preserve">  cookie的其他解决方案</w:t>
-      </w:r>
-    </w:p>
-    <w:p>
-      <w:pPr>
-        <w:widowControl/>
-        <w:jc w:val="left"/>
-        <w:rPr>
-          <w:rFonts w:ascii="方正兰亭纤黑_GBK" w:eastAsia="方正兰亭纤黑_GBK" w:hAnsi="宋体" w:cs="宋体"/>
-          <w:kern w:val="0"/>
-          <w:sz w:val="24"/>
-          <w:szCs w:val="24"/>
-        </w:rPr>
-      </w:pPr>
-      <w:r>
-        <w:rPr>
-          <w:rFonts w:ascii="方正兰亭纤黑_GBK" w:eastAsia="方正兰亭纤黑_GBK" w:hAnsi="Symbol" w:cs="宋体" w:hint="eastAsia"/>
-          <w:kern w:val="0"/>
-          <w:sz w:val="24"/>
-          <w:szCs w:val="24"/>
-        </w:rPr>
-        <w:t></w:t>
-      </w:r>
-      <w:r>
-        <w:rPr>
-          <w:rFonts w:ascii="方正兰亭纤黑_GBK" w:eastAsia="方正兰亭纤黑_GBK" w:hAnsi="宋体" w:cs="宋体" w:hint="eastAsia"/>
-          <w:kern w:val="0"/>
-          <w:sz w:val="24"/>
-          <w:szCs w:val="24"/>
-        </w:rPr>
-        <w:t xml:space="preserve">  </w:t>
-      </w:r>
-      <w:proofErr w:type="spellStart"/>
-      <w:r>
-        <w:rPr>
-          <w:rFonts w:ascii="方正兰亭纤黑_GBK" w:eastAsia="方正兰亭纤黑_GBK" w:hAnsi="宋体" w:cs="宋体" w:hint="eastAsia"/>
-          <w:kern w:val="0"/>
-          <w:sz w:val="24"/>
-          <w:szCs w:val="24"/>
-        </w:rPr>
-        <w:t>localStorage</w:t>
-      </w:r>
-      <w:proofErr w:type="spellEnd"/>
-      <w:r>
-        <w:rPr>
-          <w:rFonts w:ascii="方正兰亭纤黑_GBK" w:eastAsia="方正兰亭纤黑_GBK" w:hAnsi="宋体" w:cs="宋体" w:hint="eastAsia"/>
-          <w:kern w:val="0"/>
-          <w:sz w:val="24"/>
-          <w:szCs w:val="24"/>
-        </w:rPr>
-        <w:t>存储数据格式是什么</w:t>
-      </w:r>
-    </w:p>
-    <w:p>
-      <w:pPr>
-        <w:widowControl/>
-        <w:jc w:val="left"/>
-        <w:rPr>
-          <w:rFonts w:ascii="方正兰亭纤黑_GBK" w:eastAsia="方正兰亭纤黑_GBK" w:hAnsi="宋体" w:cs="宋体"/>
-          <w:kern w:val="0"/>
-          <w:sz w:val="24"/>
-          <w:szCs w:val="24"/>
-        </w:rPr>
-      </w:pPr>
-      <w:r>
-        <w:rPr>
-          <w:rFonts w:ascii="方正兰亭纤黑_GBK" w:eastAsia="方正兰亭纤黑_GBK" w:hAnsi="Symbol" w:cs="宋体" w:hint="eastAsia"/>
-          <w:kern w:val="0"/>
-          <w:sz w:val="24"/>
-          <w:szCs w:val="24"/>
-        </w:rPr>
-        <w:t></w:t>
-      </w:r>
-      <w:r>
-        <w:rPr>
-          <w:rFonts w:ascii="方正兰亭纤黑_GBK" w:eastAsia="方正兰亭纤黑_GBK" w:hAnsi="宋体" w:cs="宋体" w:hint="eastAsia"/>
-          <w:kern w:val="0"/>
-          <w:sz w:val="24"/>
-          <w:szCs w:val="24"/>
-        </w:rPr>
-        <w:t xml:space="preserve">  怎么样把一个数组存进</w:t>
-      </w:r>
-      <w:proofErr w:type="spellStart"/>
-      <w:r>
-        <w:rPr>
-          <w:rFonts w:ascii="方正兰亭纤黑_GBK" w:eastAsia="方正兰亭纤黑_GBK" w:hAnsi="宋体" w:cs="宋体" w:hint="eastAsia"/>
-          <w:kern w:val="0"/>
-          <w:sz w:val="24"/>
-          <w:szCs w:val="24"/>
-        </w:rPr>
-        <w:t>localSorage</w:t>
-      </w:r>
-      <w:proofErr w:type="spellEnd"/>
-    </w:p>
-    <w:p>
-      <w:pPr>
-        <w:widowControl/>
-        <w:jc w:val="left"/>
-        <w:rPr>
-          <w:rFonts w:ascii="方正兰亭纤黑_GBK" w:eastAsia="方正兰亭纤黑_GBK" w:hAnsi="宋体" w:cs="宋体"/>
-          <w:kern w:val="0"/>
-          <w:sz w:val="24"/>
-          <w:szCs w:val="24"/>
-        </w:rPr>
-      </w:pPr>
-      <w:r>
-        <w:rPr>
-          <w:rFonts w:ascii="方正兰亭纤黑_GBK" w:eastAsia="方正兰亭纤黑_GBK" w:hAnsi="Symbol" w:cs="宋体" w:hint="eastAsia"/>
-          <w:kern w:val="0"/>
-          <w:sz w:val="24"/>
-          <w:szCs w:val="24"/>
-        </w:rPr>
-        <w:t></w:t>
-      </w:r>
-      <w:r>
-        <w:rPr>
-          <w:rFonts w:ascii="方正兰亭纤黑_GBK" w:eastAsia="方正兰亭纤黑_GBK" w:hAnsi="宋体" w:cs="宋体" w:hint="eastAsia"/>
-          <w:kern w:val="0"/>
-          <w:sz w:val="24"/>
-          <w:szCs w:val="24"/>
-        </w:rPr>
-        <w:t xml:space="preserve">  storage有哪些存储方法</w:t>
-      </w:r>
-    </w:p>
-    <w:p>
-      <w:pPr>
-        <w:widowControl/>
-        <w:jc w:val="left"/>
-        <w:rPr>
-          <w:rFonts w:ascii="方正兰亭纤黑_GBK" w:eastAsia="方正兰亭纤黑_GBK" w:hAnsi="宋体" w:cs="宋体"/>
-          <w:kern w:val="0"/>
-          <w:sz w:val="24"/>
-          <w:szCs w:val="24"/>
-        </w:rPr>
-      </w:pPr>
-      <w:r>
-        <w:rPr>
-          <w:rFonts w:ascii="方正兰亭纤黑_GBK" w:eastAsia="方正兰亭纤黑_GBK" w:hAnsi="Symbol" w:cs="宋体" w:hint="eastAsia"/>
-          <w:kern w:val="0"/>
-          <w:sz w:val="24"/>
-          <w:szCs w:val="24"/>
-        </w:rPr>
-        <w:t></w:t>
-      </w:r>
-      <w:r>
-        <w:rPr>
-          <w:rFonts w:ascii="方正兰亭纤黑_GBK" w:eastAsia="方正兰亭纤黑_GBK" w:hAnsi="宋体" w:cs="宋体" w:hint="eastAsia"/>
-          <w:kern w:val="0"/>
-          <w:sz w:val="24"/>
-          <w:szCs w:val="24"/>
-        </w:rPr>
-        <w:t xml:space="preserve">  html5有哪些新的特性</w:t>
-      </w:r>
-    </w:p>
-    <w:p>
-      <w:pPr>
-        <w:widowControl/>
-        <w:jc w:val="left"/>
-        <w:rPr>
-          <w:rFonts w:ascii="方正兰亭纤黑_GBK" w:eastAsia="方正兰亭纤黑_GBK" w:hAnsi="宋体" w:cs="宋体"/>
-          <w:kern w:val="0"/>
-          <w:sz w:val="24"/>
-          <w:szCs w:val="24"/>
-        </w:rPr>
-      </w:pPr>
-      <w:r>
-        <w:rPr>
-          <w:rFonts w:ascii="方正兰亭纤黑_GBK" w:eastAsia="方正兰亭纤黑_GBK" w:hAnsi="Symbol" w:cs="宋体" w:hint="eastAsia"/>
-          <w:kern w:val="0"/>
-          <w:sz w:val="24"/>
-          <w:szCs w:val="24"/>
-        </w:rPr>
-        <w:t></w:t>
-      </w:r>
-      <w:r>
-        <w:rPr>
-          <w:rFonts w:ascii="方正兰亭纤黑_GBK" w:eastAsia="方正兰亭纤黑_GBK" w:hAnsi="宋体" w:cs="宋体" w:hint="eastAsia"/>
-          <w:kern w:val="0"/>
-          <w:sz w:val="24"/>
-          <w:szCs w:val="24"/>
-        </w:rPr>
-        <w:t xml:space="preserve">  假设两台电脑之间同步画板如何实现</w:t>
-      </w:r>
-    </w:p>
-    <w:p>
-      <w:pPr>
-        <w:widowControl/>
-        <w:jc w:val="left"/>
-        <w:rPr>
-          <w:rFonts w:ascii="方正兰亭纤黑_GBK" w:eastAsia="方正兰亭纤黑_GBK" w:hAnsi="宋体" w:cs="宋体"/>
-          <w:kern w:val="0"/>
-          <w:sz w:val="24"/>
-          <w:szCs w:val="24"/>
-        </w:rPr>
-      </w:pPr>
-      <w:r>
-        <w:rPr>
-          <w:rFonts w:ascii="方正兰亭纤黑_GBK" w:eastAsia="方正兰亭纤黑_GBK" w:hAnsi="Symbol" w:cs="宋体" w:hint="eastAsia"/>
-          <w:kern w:val="0"/>
-          <w:sz w:val="24"/>
-          <w:szCs w:val="24"/>
-        </w:rPr>
-        <w:t></w:t>
-      </w:r>
-      <w:r>
-        <w:rPr>
-          <w:rFonts w:ascii="方正兰亭纤黑_GBK" w:eastAsia="方正兰亭纤黑_GBK" w:hAnsi="宋体" w:cs="宋体" w:hint="eastAsia"/>
-          <w:kern w:val="0"/>
-          <w:sz w:val="24"/>
-          <w:szCs w:val="24"/>
-        </w:rPr>
-        <w:t xml:space="preserve">  promise的两个方法，具体实现</w:t>
-      </w:r>
-    </w:p>
-    <w:p>
-      <w:pPr>
-        <w:widowControl/>
-        <w:jc w:val="left"/>
-        <w:rPr>
-          <w:rFonts w:ascii="方正兰亭纤黑_GBK" w:eastAsia="方正兰亭纤黑_GBK" w:hAnsi="宋体" w:cs="宋体"/>
-          <w:kern w:val="0"/>
-          <w:sz w:val="24"/>
-          <w:szCs w:val="24"/>
-        </w:rPr>
-      </w:pPr>
-      <w:r>
-        <w:rPr>
-          <w:rFonts w:ascii="方正兰亭纤黑_GBK" w:eastAsia="方正兰亭纤黑_GBK" w:hAnsi="Symbol" w:cs="宋体" w:hint="eastAsia"/>
-          <w:kern w:val="0"/>
-          <w:sz w:val="24"/>
-          <w:szCs w:val="24"/>
-        </w:rPr>
-        <w:t></w:t>
-      </w:r>
-      <w:r>
-        <w:rPr>
-          <w:rFonts w:ascii="方正兰亭纤黑_GBK" w:eastAsia="方正兰亭纤黑_GBK" w:hAnsi="宋体" w:cs="宋体" w:hint="eastAsia"/>
-          <w:kern w:val="0"/>
-          <w:sz w:val="24"/>
-          <w:szCs w:val="24"/>
-        </w:rPr>
-        <w:t xml:space="preserve">  es6用的多的有哪些</w:t>
-      </w:r>
-    </w:p>
-    <w:p>
-      <w:pPr>
-        <w:widowControl/>
-        <w:jc w:val="left"/>
-        <w:rPr>
-          <w:rFonts w:ascii="方正兰亭纤黑_GBK" w:eastAsia="方正兰亭纤黑_GBK" w:hAnsi="宋体" w:cs="宋体"/>
-          <w:kern w:val="0"/>
-          <w:sz w:val="24"/>
-          <w:szCs w:val="24"/>
-        </w:rPr>
-      </w:pPr>
-      <w:r>
-        <w:rPr>
-          <w:rFonts w:ascii="方正兰亭纤黑_GBK" w:eastAsia="方正兰亭纤黑_GBK" w:hAnsi="Symbol" w:cs="宋体" w:hint="eastAsia"/>
-          <w:kern w:val="0"/>
-          <w:sz w:val="24"/>
-          <w:szCs w:val="24"/>
-        </w:rPr>
-        <w:lastRenderedPageBreak/>
-        <w:t></w:t>
-      </w:r>
-      <w:r>
-        <w:rPr>
-          <w:rFonts w:ascii="方正兰亭纤黑_GBK" w:eastAsia="方正兰亭纤黑_GBK" w:hAnsi="宋体" w:cs="宋体" w:hint="eastAsia"/>
-          <w:kern w:val="0"/>
-          <w:sz w:val="24"/>
-          <w:szCs w:val="24"/>
-        </w:rPr>
-        <w:t xml:space="preserve">  箭头函数</w:t>
-      </w:r>
-    </w:p>
-    <w:p>
-      <w:pPr>
-        <w:widowControl/>
-        <w:jc w:val="left"/>
-        <w:rPr>
-          <w:rFonts w:ascii="方正兰亭纤黑_GBK" w:eastAsia="方正兰亭纤黑_GBK" w:hAnsi="宋体" w:cs="宋体"/>
-          <w:kern w:val="0"/>
-          <w:sz w:val="24"/>
-          <w:szCs w:val="24"/>
-        </w:rPr>
-      </w:pPr>
-      <w:r>
-        <w:rPr>
-          <w:rFonts w:ascii="方正兰亭纤黑_GBK" w:eastAsia="方正兰亭纤黑_GBK" w:hAnsi="Symbol" w:cs="宋体" w:hint="eastAsia"/>
-          <w:kern w:val="0"/>
-          <w:sz w:val="24"/>
-          <w:szCs w:val="24"/>
-        </w:rPr>
-        <w:t></w:t>
-      </w:r>
-      <w:r>
-        <w:rPr>
-          <w:rFonts w:ascii="方正兰亭纤黑_GBK" w:eastAsia="方正兰亭纤黑_GBK" w:hAnsi="宋体" w:cs="宋体" w:hint="eastAsia"/>
-          <w:kern w:val="0"/>
-          <w:sz w:val="24"/>
-          <w:szCs w:val="24"/>
-        </w:rPr>
-        <w:t xml:space="preserve">  如果一个页面做辛夷花，从哪些方面考察，从哪些地方优化</w:t>
-      </w:r>
-    </w:p>
-    <w:p>
-      <w:pPr>
-        <w:widowControl/>
-        <w:jc w:val="left"/>
-        <w:rPr>
-          <w:rFonts w:ascii="方正兰亭纤黑_GBK" w:eastAsia="方正兰亭纤黑_GBK" w:hAnsi="宋体" w:cs="宋体"/>
-          <w:kern w:val="0"/>
-          <w:sz w:val="24"/>
-          <w:szCs w:val="24"/>
-        </w:rPr>
-      </w:pPr>
-      <w:r>
-        <w:rPr>
-          <w:rFonts w:ascii="方正兰亭纤黑_GBK" w:eastAsia="方正兰亭纤黑_GBK" w:hAnsi="Symbol" w:cs="宋体" w:hint="eastAsia"/>
-          <w:kern w:val="0"/>
-          <w:sz w:val="24"/>
-          <w:szCs w:val="24"/>
-        </w:rPr>
-        <w:t></w:t>
-      </w:r>
-      <w:r>
-        <w:rPr>
-          <w:rFonts w:ascii="方正兰亭纤黑_GBK" w:eastAsia="方正兰亭纤黑_GBK" w:hAnsi="宋体" w:cs="宋体" w:hint="eastAsia"/>
-          <w:kern w:val="0"/>
-          <w:sz w:val="24"/>
-          <w:szCs w:val="24"/>
-        </w:rPr>
-        <w:t xml:space="preserve">  假设一个object A里面的值n为1，怎么样知道n改变了，有事件绑定吗</w:t>
-      </w:r>
-    </w:p>
-    <w:p>
-      <w:pPr>
-        <w:widowControl/>
-        <w:jc w:val="left"/>
-        <w:rPr>
-          <w:rFonts w:ascii="方正兰亭纤黑_GBK" w:eastAsia="方正兰亭纤黑_GBK" w:hAnsi="宋体" w:cs="宋体"/>
-          <w:kern w:val="0"/>
-          <w:sz w:val="24"/>
-          <w:szCs w:val="24"/>
-        </w:rPr>
-      </w:pPr>
-      <w:r>
-        <w:rPr>
-          <w:rFonts w:ascii="方正兰亭纤黑_GBK" w:eastAsia="方正兰亭纤黑_GBK" w:hAnsi="Symbol" w:cs="宋体" w:hint="eastAsia"/>
-          <w:kern w:val="0"/>
-          <w:sz w:val="24"/>
-          <w:szCs w:val="24"/>
-        </w:rPr>
-        <w:t></w:t>
-      </w:r>
-      <w:r>
-        <w:rPr>
-          <w:rFonts w:ascii="方正兰亭纤黑_GBK" w:eastAsia="方正兰亭纤黑_GBK" w:hAnsi="宋体" w:cs="宋体" w:hint="eastAsia"/>
-          <w:kern w:val="0"/>
-          <w:sz w:val="24"/>
-          <w:szCs w:val="24"/>
-        </w:rPr>
-        <w:t xml:space="preserve">  </w:t>
-      </w:r>
-      <w:proofErr w:type="gramStart"/>
-      <w:r>
-        <w:rPr>
-          <w:rFonts w:ascii="方正兰亭纤黑_GBK" w:eastAsia="方正兰亭纤黑_GBK" w:hAnsi="宋体" w:cs="宋体" w:hint="eastAsia"/>
-          <w:kern w:val="0"/>
-          <w:sz w:val="24"/>
-          <w:szCs w:val="24"/>
-        </w:rPr>
-        <w:t>给数字</w:t>
-      </w:r>
-      <w:proofErr w:type="gramEnd"/>
-      <w:r>
-        <w:rPr>
-          <w:rFonts w:ascii="方正兰亭纤黑_GBK" w:eastAsia="方正兰亭纤黑_GBK" w:hAnsi="宋体" w:cs="宋体" w:hint="eastAsia"/>
-          <w:kern w:val="0"/>
-          <w:sz w:val="24"/>
-          <w:szCs w:val="24"/>
-        </w:rPr>
-        <w:t>加千位分隔符</w:t>
-      </w:r>
-    </w:p>
-    <w:p>
-      <w:pPr>
-        <w:widowControl/>
-        <w:jc w:val="left"/>
-        <w:rPr>
-          <w:rFonts w:ascii="方正兰亭纤黑_GBK" w:eastAsia="方正兰亭纤黑_GBK" w:hAnsi="宋体" w:cs="宋体"/>
-          <w:kern w:val="0"/>
-          <w:sz w:val="24"/>
-          <w:szCs w:val="24"/>
-        </w:rPr>
-      </w:pPr>
-      <w:r>
-        <w:rPr>
-          <w:rFonts w:ascii="方正兰亭纤黑_GBK" w:eastAsia="方正兰亭纤黑_GBK" w:hAnsi="Symbol" w:cs="宋体" w:hint="eastAsia"/>
-          <w:kern w:val="0"/>
-          <w:sz w:val="24"/>
-          <w:szCs w:val="24"/>
-        </w:rPr>
-        <w:t></w:t>
-      </w:r>
-      <w:r>
-        <w:rPr>
-          <w:rFonts w:ascii="方正兰亭纤黑_GBK" w:eastAsia="方正兰亭纤黑_GBK" w:hAnsi="宋体" w:cs="宋体" w:hint="eastAsia"/>
-          <w:kern w:val="0"/>
-          <w:sz w:val="24"/>
-          <w:szCs w:val="24"/>
-        </w:rPr>
-        <w:t xml:space="preserve">  </w:t>
-      </w:r>
-      <w:proofErr w:type="spellStart"/>
-      <w:r>
-        <w:rPr>
-          <w:rFonts w:ascii="方正兰亭纤黑_GBK" w:eastAsia="方正兰亭纤黑_GBK" w:hAnsi="宋体" w:cs="宋体" w:hint="eastAsia"/>
-          <w:kern w:val="0"/>
-          <w:sz w:val="24"/>
-          <w:szCs w:val="24"/>
-        </w:rPr>
-        <w:t>webkit</w:t>
-      </w:r>
-      <w:proofErr w:type="spellEnd"/>
-      <w:r>
-        <w:rPr>
-          <w:rFonts w:ascii="方正兰亭纤黑_GBK" w:eastAsia="方正兰亭纤黑_GBK" w:hAnsi="宋体" w:cs="宋体" w:hint="eastAsia"/>
-          <w:kern w:val="0"/>
-          <w:sz w:val="24"/>
-          <w:szCs w:val="24"/>
-        </w:rPr>
-        <w:t>内核渲染页面过程</w:t>
-      </w:r>
-    </w:p>
-    <w:p>
-      <w:pPr>
-        <w:widowControl/>
-        <w:jc w:val="left"/>
-        <w:rPr>
-          <w:rFonts w:ascii="方正兰亭纤黑_GBK" w:eastAsia="方正兰亭纤黑_GBK" w:hAnsi="宋体" w:cs="宋体"/>
-          <w:kern w:val="0"/>
-          <w:sz w:val="24"/>
-          <w:szCs w:val="24"/>
-        </w:rPr>
-      </w:pPr>
-      <w:r>
-        <w:rPr>
-          <w:rFonts w:ascii="方正兰亭纤黑_GBK" w:eastAsia="方正兰亭纤黑_GBK" w:hAnsi="Symbol" w:cs="宋体" w:hint="eastAsia"/>
-          <w:kern w:val="0"/>
-          <w:sz w:val="24"/>
-          <w:szCs w:val="24"/>
-        </w:rPr>
-        <w:t></w:t>
-      </w:r>
-      <w:r>
-        <w:rPr>
-          <w:rFonts w:ascii="方正兰亭纤黑_GBK" w:eastAsia="方正兰亭纤黑_GBK" w:hAnsi="宋体" w:cs="宋体" w:hint="eastAsia"/>
-          <w:kern w:val="0"/>
-          <w:sz w:val="24"/>
-          <w:szCs w:val="24"/>
-        </w:rPr>
-        <w:t xml:space="preserve">  简单介绍一下backbone</w:t>
-      </w:r>
-    </w:p>
-    <w:p>
-      <w:pPr>
-        <w:widowControl/>
-        <w:jc w:val="left"/>
-        <w:rPr>
-          <w:rFonts w:ascii="方正兰亭纤黑_GBK" w:eastAsia="方正兰亭纤黑_GBK" w:hAnsi="宋体" w:cs="宋体"/>
-          <w:kern w:val="0"/>
-          <w:sz w:val="24"/>
-          <w:szCs w:val="24"/>
-        </w:rPr>
-      </w:pPr>
-      <w:r>
-        <w:rPr>
-          <w:rFonts w:ascii="方正兰亭纤黑_GBK" w:eastAsia="方正兰亭纤黑_GBK" w:hAnsi="Symbol" w:cs="宋体" w:hint="eastAsia"/>
-          <w:kern w:val="0"/>
-          <w:sz w:val="24"/>
-          <w:szCs w:val="24"/>
-        </w:rPr>
         <w:t></w:t>
       </w:r>
       <w:r>

--- a/刷题.docx
+++ b/刷题.docx
@@ -14,8 +14,6 @@
           <w:szCs w:val="24"/>
         </w:rPr>
       </w:pPr>
-      <w:bookmarkStart w:id="0" w:name="_GoBack"/>
-      <w:bookmarkEnd w:id="0"/>
       <w:r>
         <w:rPr>
           <w:rFonts w:ascii="方正兰亭纤黑_GBK" w:eastAsia="方正兰亭纤黑_GBK" w:hAnsi="Symbol" w:cs="宋体" w:hint="eastAsia"/>
@@ -1001,7 +999,7 @@
               <w:widowControl/>
               <w:jc w:val="left"/>
               <w:rPr>
-                <w:rFonts w:ascii="文悦后现代体 (非商业使用) W4-75" w:eastAsia="文悦后现代体 (非商业使用) W4-75" w:hAnsi="文悦后现代体 (非商业使用) W4-75" w:cs="宋体" w:hint="eastAsia"/>
+                <w:rFonts w:ascii="文悦后现代体 (非商业使用) W4-75" w:eastAsia="文悦后现代体 (非商业使用) W4-75" w:hAnsi="文悦后现代体 (非商业使用) W4-75" w:cs="宋体"/>
                 <w:kern w:val="0"/>
                 <w:sz w:val="24"/>
                 <w:szCs w:val="24"/>
@@ -1061,7 +1059,7 @@
         <w:widowControl/>
         <w:jc w:val="left"/>
         <w:rPr>
-          <w:rFonts w:ascii="方正兰亭纤黑_GBK" w:eastAsia="方正兰亭纤黑_GBK" w:hAnsi="宋体" w:cs="宋体" w:hint="eastAsia"/>
+          <w:rFonts w:ascii="方正兰亭纤黑_GBK" w:eastAsia="方正兰亭纤黑_GBK" w:hAnsi="宋体" w:cs="宋体"/>
           <w:kern w:val="0"/>
           <w:sz w:val="24"/>
           <w:szCs w:val="24"/>
@@ -1126,7 +1124,7 @@
         <w:ind w:firstLineChars="0"/>
         <w:jc w:val="left"/>
         <w:rPr>
-          <w:rFonts w:ascii="方正兰亭纤黑_GBK" w:eastAsia="方正兰亭纤黑_GBK" w:hAnsi="宋体" w:cs="宋体" w:hint="eastAsia"/>
+          <w:rFonts w:ascii="方正兰亭纤黑_GBK" w:eastAsia="方正兰亭纤黑_GBK" w:hAnsi="宋体" w:cs="宋体"/>
           <w:kern w:val="0"/>
           <w:sz w:val="24"/>
           <w:szCs w:val="24"/>
@@ -2929,7 +2927,7 @@
               <w:ind w:left="120"/>
               <w:jc w:val="left"/>
               <w:rPr>
-                <w:rFonts w:ascii="文悦后现代体 (非商业使用) W4-75" w:eastAsia="文悦后现代体 (非商业使用) W4-75" w:hAnsi="文悦后现代体 (非商业使用) W4-75" w:cs="宋体" w:hint="eastAsia"/>
+                <w:rFonts w:ascii="文悦后现代体 (非商业使用) W4-75" w:eastAsia="文悦后现代体 (非商业使用) W4-75" w:hAnsi="文悦后现代体 (非商业使用) W4-75" w:cs="宋体"/>
                 <w:kern w:val="0"/>
                 <w:sz w:val="24"/>
                 <w:szCs w:val="24"/>
@@ -4130,7 +4128,7 @@
               <w:ind w:left="120"/>
               <w:jc w:val="left"/>
               <w:rPr>
-                <w:rFonts w:ascii="文悦后现代体 (非商业使用) W4-75" w:eastAsia="文悦后现代体 (非商业使用) W4-75" w:hAnsi="文悦后现代体 (非商业使用) W4-75" w:cs="宋体" w:hint="eastAsia"/>
+                <w:rFonts w:ascii="文悦后现代体 (非商业使用) W4-75" w:eastAsia="文悦后现代体 (非商业使用) W4-75" w:hAnsi="文悦后现代体 (非商业使用) W4-75" w:cs="宋体"/>
                 <w:kern w:val="0"/>
                 <w:sz w:val="24"/>
                 <w:szCs w:val="24"/>
@@ -4360,7 +4358,7 @@
               <w:ind w:left="120"/>
               <w:jc w:val="left"/>
               <w:rPr>
-                <w:rFonts w:ascii="文悦后现代体 (非商业使用) W4-75" w:eastAsia="文悦后现代体 (非商业使用) W4-75" w:hAnsi="文悦后现代体 (非商业使用) W4-75" w:cs="宋体" w:hint="eastAsia"/>
+                <w:rFonts w:ascii="文悦后现代体 (非商业使用) W4-75" w:eastAsia="文悦后现代体 (非商业使用) W4-75" w:hAnsi="文悦后现代体 (非商业使用) W4-75" w:cs="宋体"/>
                 <w:kern w:val="0"/>
                 <w:sz w:val="24"/>
                 <w:szCs w:val="24"/>
@@ -4431,7 +4429,7 @@
         <w:ind w:left="840" w:firstLineChars="0" w:firstLine="0"/>
         <w:jc w:val="left"/>
         <w:rPr>
-          <w:rFonts w:ascii="方正兰亭纤黑_GBK" w:eastAsia="方正兰亭纤黑_GBK" w:hAnsi="宋体" w:cs="宋体" w:hint="eastAsia"/>
+          <w:rFonts w:ascii="方正兰亭纤黑_GBK" w:eastAsia="方正兰亭纤黑_GBK" w:hAnsi="宋体" w:cs="宋体"/>
           <w:kern w:val="0"/>
           <w:sz w:val="24"/>
           <w:szCs w:val="24"/>
@@ -4476,7 +4474,7 @@
         <w:ind w:firstLineChars="0"/>
         <w:jc w:val="left"/>
         <w:rPr>
-          <w:rFonts w:ascii="方正兰亭纤黑_GBK" w:eastAsia="方正兰亭纤黑_GBK" w:hAnsi="宋体" w:cs="宋体"/>
+          <w:rFonts w:ascii="方正兰亭纤黑_GBK" w:eastAsia="方正兰亭纤黑_GBK" w:hAnsi="宋体" w:cs="宋体" w:hint="eastAsia"/>
           <w:kern w:val="0"/>
           <w:sz w:val="24"/>
           <w:szCs w:val="24"/>
@@ -4516,8 +4514,101 @@
           <w:sz w:val="24"/>
           <w:szCs w:val="24"/>
         </w:rPr>
-        <w:t>原型链原理</w:t>
-      </w:r>
+        <w:t>在原型链上Object再往上是什么</w:t>
+      </w:r>
+      <w:r>
+        <w:rPr>
+          <w:rFonts w:ascii="方正兰亭纤黑_GBK" w:eastAsia="方正兰亭纤黑_GBK" w:hAnsi="宋体" w:cs="宋体" w:hint="eastAsia"/>
+          <w:kern w:val="0"/>
+          <w:sz w:val="24"/>
+          <w:szCs w:val="24"/>
+        </w:rPr>
+        <w:t>？</w:t>
+      </w:r>
+    </w:p>
+    <w:tbl>
+      <w:tblPr>
+        <w:tblStyle w:val="aa"/>
+        <w:tblW w:w="0" w:type="auto"/>
+        <w:tblInd w:w="840" w:type="dxa"/>
+        <w:tblBorders>
+          <w:top w:val="none" w:sz="0" w:space="0" w:color="auto"/>
+          <w:left w:val="none" w:sz="0" w:space="0" w:color="auto"/>
+          <w:bottom w:val="none" w:sz="0" w:space="0" w:color="auto"/>
+          <w:right w:val="none" w:sz="0" w:space="0" w:color="auto"/>
+          <w:insideH w:val="none" w:sz="0" w:space="0" w:color="auto"/>
+          <w:insideV w:val="none" w:sz="0" w:space="0" w:color="auto"/>
+        </w:tblBorders>
+        <w:shd w:val="clear" w:color="auto" w:fill="F2F2F2" w:themeFill="background1" w:themeFillShade="F2"/>
+        <w:tblLook w:val="04A0" w:firstRow="1" w:lastRow="0" w:firstColumn="1" w:lastColumn="0" w:noHBand="0" w:noVBand="1"/>
+      </w:tblPr>
+      <w:tblGrid>
+        <w:gridCol w:w="9393"/>
+      </w:tblGrid>
+      <w:tr>
+        <w:tc>
+          <w:tcPr>
+            <w:tcW w:w="10223" w:type="dxa"/>
+            <w:shd w:val="clear" w:color="auto" w:fill="F2F2F2" w:themeFill="background1" w:themeFillShade="F2"/>
+          </w:tcPr>
+          <w:p>
+            <w:pPr>
+              <w:widowControl/>
+              <w:ind w:left="120"/>
+              <w:jc w:val="left"/>
+              <w:rPr>
+                <w:rFonts w:ascii="文悦后现代体 (非商业使用) W4-75" w:eastAsia="文悦后现代体 (非商业使用) W4-75" w:hAnsi="文悦后现代体 (非商业使用) W4-75" w:cs="宋体" w:hint="eastAsia"/>
+                <w:kern w:val="0"/>
+                <w:sz w:val="24"/>
+                <w:szCs w:val="24"/>
+              </w:rPr>
+            </w:pPr>
+            <w:proofErr w:type="spellStart"/>
+            <w:r>
+              <w:rPr>
+                <w:rFonts w:ascii="文悦后现代体 (非商业使用) W4-75" w:eastAsia="文悦后现代体 (非商业使用) W4-75" w:hAnsi="文悦后现代体 (非商业使用) W4-75" w:cs="宋体" w:hint="eastAsia"/>
+                <w:kern w:val="0"/>
+                <w:sz w:val="24"/>
+                <w:szCs w:val="24"/>
+              </w:rPr>
+              <w:t>Object.</w:t>
+            </w:r>
+            <w:r>
+              <w:rPr>
+                <w:rFonts w:ascii="文悦后现代体 (非商业使用) W4-75" w:eastAsia="文悦后现代体 (非商业使用) W4-75" w:hAnsi="文悦后现代体 (非商业使用) W4-75" w:cs="宋体"/>
+                <w:kern w:val="0"/>
+                <w:sz w:val="24"/>
+                <w:szCs w:val="24"/>
+              </w:rPr>
+              <w:t>prototype</w:t>
+            </w:r>
+            <w:proofErr w:type="spellEnd"/>
+            <w:r>
+              <w:rPr>
+                <w:rFonts w:ascii="文悦后现代体 (非商业使用) W4-75" w:eastAsia="文悦后现代体 (非商业使用) W4-75" w:hAnsi="文悦后现代体 (非商业使用) W4-75" w:cs="宋体" w:hint="eastAsia"/>
+                <w:kern w:val="0"/>
+                <w:sz w:val="24"/>
+                <w:szCs w:val="24"/>
+              </w:rPr>
+              <w:t>是原型链的终点了。</w:t>
+            </w:r>
+          </w:p>
+        </w:tc>
+      </w:tr>
+    </w:tbl>
+    <w:p>
+      <w:pPr>
+        <w:widowControl/>
+        <w:jc w:val="left"/>
+        <w:rPr>
+          <w:rFonts w:ascii="方正兰亭纤黑_GBK" w:eastAsia="方正兰亭纤黑_GBK" w:hAnsi="宋体" w:cs="宋体" w:hint="eastAsia"/>
+          <w:kern w:val="0"/>
+          <w:sz w:val="24"/>
+          <w:szCs w:val="24"/>
+        </w:rPr>
+      </w:pPr>
+      <w:bookmarkStart w:id="0" w:name="_GoBack"/>
+      <w:bookmarkEnd w:id="0"/>
     </w:p>
     <w:p>
       <w:pPr>
@@ -4543,7 +4634,7 @@
           <w:sz w:val="24"/>
           <w:szCs w:val="24"/>
         </w:rPr>
-        <w:t>在原型链上Object再往上是什么</w:t>
+        <w:t>原型链断裂了以后的结果是什么</w:t>
       </w:r>
     </w:p>
     <w:p>
@@ -4570,7 +4661,7 @@
           <w:sz w:val="24"/>
           <w:szCs w:val="24"/>
         </w:rPr>
-        <w:t>原型链断裂了以后的结果是什么</w:t>
+        <w:t>浏览器是如何实现通过你的代码去找到指定的元素的</w:t>
       </w:r>
     </w:p>
     <w:p>
@@ -4597,7 +4688,56 @@
           <w:sz w:val="24"/>
           <w:szCs w:val="24"/>
         </w:rPr>
-        <w:t>浏览器是如何实现通过你的代码去找到指定的元素的</w:t>
+        <w:t>手写一下深拷贝，答案提示：</w:t>
+      </w:r>
+      <w:proofErr w:type="spellStart"/>
+      <w:r>
+        <w:rPr>
+          <w:rFonts w:ascii="方正兰亭纤黑_GBK" w:eastAsia="方正兰亭纤黑_GBK" w:hAnsi="宋体" w:cs="宋体" w:hint="eastAsia"/>
+          <w:kern w:val="0"/>
+          <w:sz w:val="24"/>
+          <w:szCs w:val="24"/>
+        </w:rPr>
+        <w:t>JSON.parse</w:t>
+      </w:r>
+      <w:proofErr w:type="spellEnd"/>
+      <w:r>
+        <w:rPr>
+          <w:rFonts w:ascii="方正兰亭纤黑_GBK" w:eastAsia="方正兰亭纤黑_GBK" w:hAnsi="宋体" w:cs="宋体" w:hint="eastAsia"/>
+          <w:kern w:val="0"/>
+          <w:sz w:val="24"/>
+          <w:szCs w:val="24"/>
+        </w:rPr>
+        <w:t>(</w:t>
+      </w:r>
+      <w:proofErr w:type="spellStart"/>
+      <w:r>
+        <w:rPr>
+          <w:rFonts w:ascii="方正兰亭纤黑_GBK" w:eastAsia="方正兰亭纤黑_GBK" w:hAnsi="宋体" w:cs="宋体" w:hint="eastAsia"/>
+          <w:kern w:val="0"/>
+          <w:sz w:val="24"/>
+          <w:szCs w:val="24"/>
+        </w:rPr>
+        <w:t>JSON.stringify</w:t>
+      </w:r>
+      <w:proofErr w:type="spellEnd"/>
+      <w:r>
+        <w:rPr>
+          <w:rFonts w:ascii="方正兰亭纤黑_GBK" w:eastAsia="方正兰亭纤黑_GBK" w:hAnsi="宋体" w:cs="宋体" w:hint="eastAsia"/>
+          <w:kern w:val="0"/>
+          <w:sz w:val="24"/>
+          <w:szCs w:val="24"/>
+        </w:rPr>
+        <w:t>(obj)) 用JSON实现深拷</w:t>
+      </w:r>
+      <w:r>
+        <w:rPr>
+          <w:rFonts w:ascii="方正兰亭纤黑_GBK" w:eastAsia="方正兰亭纤黑_GBK" w:hAnsi="宋体" w:cs="宋体" w:hint="eastAsia"/>
+          <w:kern w:val="0"/>
+          <w:sz w:val="24"/>
+          <w:szCs w:val="24"/>
+        </w:rPr>
+        <w:t>贝</w:t>
       </w:r>
     </w:p>
     <w:p>
@@ -4624,56 +4764,7 @@
           <w:sz w:val="24"/>
           <w:szCs w:val="24"/>
         </w:rPr>
-        <w:t>手写一下深拷贝，答案提示：</w:t>
-      </w:r>
-      <w:proofErr w:type="spellStart"/>
-      <w:r>
-        <w:rPr>
-          <w:rFonts w:ascii="方正兰亭纤黑_GBK" w:eastAsia="方正兰亭纤黑_GBK" w:hAnsi="宋体" w:cs="宋体" w:hint="eastAsia"/>
-          <w:kern w:val="0"/>
-          <w:sz w:val="24"/>
-          <w:szCs w:val="24"/>
-        </w:rPr>
-        <w:t>JSON.parse</w:t>
-      </w:r>
-      <w:proofErr w:type="spellEnd"/>
-      <w:r>
-        <w:rPr>
-          <w:rFonts w:ascii="方正兰亭纤黑_GBK" w:eastAsia="方正兰亭纤黑_GBK" w:hAnsi="宋体" w:cs="宋体" w:hint="eastAsia"/>
-          <w:kern w:val="0"/>
-          <w:sz w:val="24"/>
-          <w:szCs w:val="24"/>
-        </w:rPr>
-        <w:t>(</w:t>
-      </w:r>
-      <w:proofErr w:type="spellStart"/>
-      <w:r>
-        <w:rPr>
-          <w:rFonts w:ascii="方正兰亭纤黑_GBK" w:eastAsia="方正兰亭纤黑_GBK" w:hAnsi="宋体" w:cs="宋体" w:hint="eastAsia"/>
-          <w:kern w:val="0"/>
-          <w:sz w:val="24"/>
-          <w:szCs w:val="24"/>
-        </w:rPr>
-        <w:t>JSON.stringify</w:t>
-      </w:r>
-      <w:proofErr w:type="spellEnd"/>
-      <w:r>
-        <w:rPr>
-          <w:rFonts w:ascii="方正兰亭纤黑_GBK" w:eastAsia="方正兰亭纤黑_GBK" w:hAnsi="宋体" w:cs="宋体" w:hint="eastAsia"/>
-          <w:kern w:val="0"/>
-          <w:sz w:val="24"/>
-          <w:szCs w:val="24"/>
-        </w:rPr>
-        <w:t>(obj)) 用JSON实现深拷</w:t>
-      </w:r>
-      <w:r>
-        <w:rPr>
-          <w:rFonts w:ascii="方正兰亭纤黑_GBK" w:eastAsia="方正兰亭纤黑_GBK" w:hAnsi="宋体" w:cs="宋体" w:hint="eastAsia"/>
-          <w:kern w:val="0"/>
-          <w:sz w:val="24"/>
-          <w:szCs w:val="24"/>
-        </w:rPr>
-        <w:t>贝</w:t>
+        <w:t>浏览器的缓存</w:t>
       </w:r>
     </w:p>
     <w:p>
@@ -4700,7 +4791,7 @@
           <w:sz w:val="24"/>
           <w:szCs w:val="24"/>
         </w:rPr>
-        <w:t>浏览器的缓存</w:t>
+        <w:t>前端性能理解，优化有哪些</w:t>
       </w:r>
     </w:p>
     <w:p>
@@ -4727,33 +4818,6 @@
           <w:sz w:val="24"/>
           <w:szCs w:val="24"/>
         </w:rPr>
-        <w:t>前端性能理解，优化有哪些</w:t>
-      </w:r>
-    </w:p>
-    <w:p>
-      <w:pPr>
-        <w:pStyle w:val="a3"/>
-        <w:widowControl/>
-        <w:numPr>
-          <w:ilvl w:val="0"/>
-          <w:numId w:val="3"/>
-        </w:numPr>
-        <w:ind w:firstLineChars="0"/>
-        <w:jc w:val="left"/>
-        <w:rPr>
-          <w:rFonts w:ascii="方正兰亭纤黑_GBK" w:eastAsia="方正兰亭纤黑_GBK" w:hAnsi="宋体" w:cs="宋体"/>
-          <w:kern w:val="0"/>
-          <w:sz w:val="24"/>
-          <w:szCs w:val="24"/>
-        </w:rPr>
-      </w:pPr>
-      <w:r>
-        <w:rPr>
-          <w:rFonts w:ascii="方正兰亭纤黑_GBK" w:eastAsia="方正兰亭纤黑_GBK" w:hAnsi="宋体" w:cs="宋体" w:hint="eastAsia"/>
-          <w:kern w:val="0"/>
-          <w:sz w:val="24"/>
-          <w:szCs w:val="24"/>
-        </w:rPr>
         <w:t>JS如何计算浏览器的渲染时间的</w:t>
       </w:r>
     </w:p>
@@ -5164,6 +5228,7 @@
           <w:sz w:val="24"/>
           <w:szCs w:val="24"/>
         </w:rPr>
+        <w:lastRenderedPageBreak/>
         <w:t>说说bind，apply，call的区别以及bind的实现</w:t>
       </w:r>
     </w:p>
@@ -5192,7 +5257,6 @@
           <w:sz w:val="24"/>
           <w:szCs w:val="24"/>
         </w:rPr>
-        <w:lastRenderedPageBreak/>
         <w:t>jsonp</w:t>
       </w:r>
       <w:proofErr w:type="spellEnd"/>
@@ -5836,6 +5900,7 @@
           <w:sz w:val="24"/>
           <w:szCs w:val="24"/>
         </w:rPr>
+        <w:lastRenderedPageBreak/>
         <w:t>ajax实现过程</w:t>
       </w:r>
     </w:p>
@@ -5863,7 +5928,6 @@
           <w:sz w:val="24"/>
           <w:szCs w:val="24"/>
         </w:rPr>
-        <w:lastRenderedPageBreak/>
         <w:t>get和post的请求区别</w:t>
       </w:r>
     </w:p>
@@ -6412,6 +6476,7 @@
           <w:sz w:val="24"/>
           <w:szCs w:val="24"/>
         </w:rPr>
+        <w:lastRenderedPageBreak/>
         <w:t>工作中做的项目有什么亮点</w:t>
       </w:r>
     </w:p>
@@ -6439,7 +6504,6 @@
           <w:sz w:val="24"/>
           <w:szCs w:val="24"/>
         </w:rPr>
-        <w:lastRenderedPageBreak/>
         <w:t>cookie和</w:t>
       </w:r>
       <w:proofErr w:type="spellStart"/>
@@ -7151,6 +7215,7 @@
           <w:sz w:val="24"/>
           <w:szCs w:val="24"/>
         </w:rPr>
+        <w:lastRenderedPageBreak/>
         <w:t></w:t>
       </w:r>
       <w:r>
@@ -7181,6 +7246,881 @@
           <w:sz w:val="24"/>
           <w:szCs w:val="24"/>
         </w:rPr>
+        <w:t></w:t>
+      </w:r>
+      <w:r>
+        <w:rPr>
+          <w:rFonts w:ascii="方正兰亭纤黑_GBK" w:eastAsia="方正兰亭纤黑_GBK" w:hAnsi="宋体" w:cs="宋体" w:hint="eastAsia"/>
+          <w:kern w:val="0"/>
+          <w:sz w:val="24"/>
+          <w:szCs w:val="24"/>
+        </w:rPr>
+        <w:t xml:space="preserve">  </w:t>
+      </w:r>
+    </w:p>
+    <w:p>
+      <w:pPr>
+        <w:widowControl/>
+        <w:jc w:val="left"/>
+        <w:rPr>
+          <w:rFonts w:ascii="方正兰亭纤黑_GBK" w:eastAsia="方正兰亭纤黑_GBK" w:hAnsi="宋体" w:cs="宋体"/>
+          <w:kern w:val="0"/>
+          <w:sz w:val="24"/>
+          <w:szCs w:val="24"/>
+        </w:rPr>
+      </w:pPr>
+      <w:r>
+        <w:rPr>
+          <w:rFonts w:ascii="方正兰亭纤黑_GBK" w:eastAsia="方正兰亭纤黑_GBK" w:hAnsi="Symbol" w:cs="宋体" w:hint="eastAsia"/>
+          <w:kern w:val="0"/>
+          <w:sz w:val="24"/>
+          <w:szCs w:val="24"/>
+        </w:rPr>
+        <w:t></w:t>
+      </w:r>
+      <w:r>
+        <w:rPr>
+          <w:rFonts w:ascii="方正兰亭纤黑_GBK" w:eastAsia="方正兰亭纤黑_GBK" w:hAnsi="宋体" w:cs="宋体" w:hint="eastAsia"/>
+          <w:kern w:val="0"/>
+          <w:sz w:val="24"/>
+          <w:szCs w:val="24"/>
+        </w:rPr>
+        <w:t xml:space="preserve">  </w:t>
+      </w:r>
+    </w:p>
+    <w:p>
+      <w:pPr>
+        <w:widowControl/>
+        <w:jc w:val="left"/>
+        <w:rPr>
+          <w:rFonts w:ascii="方正兰亭纤黑_GBK" w:eastAsia="方正兰亭纤黑_GBK" w:hAnsi="宋体" w:cs="宋体"/>
+          <w:kern w:val="0"/>
+          <w:sz w:val="24"/>
+          <w:szCs w:val="24"/>
+        </w:rPr>
+      </w:pPr>
+      <w:r>
+        <w:rPr>
+          <w:rFonts w:ascii="方正兰亭纤黑_GBK" w:eastAsia="方正兰亭纤黑_GBK" w:hAnsi="Symbol" w:cs="宋体" w:hint="eastAsia"/>
+          <w:kern w:val="0"/>
+          <w:sz w:val="24"/>
+          <w:szCs w:val="24"/>
+        </w:rPr>
+        <w:t></w:t>
+      </w:r>
+      <w:r>
+        <w:rPr>
+          <w:rFonts w:ascii="方正兰亭纤黑_GBK" w:eastAsia="方正兰亭纤黑_GBK" w:hAnsi="宋体" w:cs="宋体" w:hint="eastAsia"/>
+          <w:kern w:val="0"/>
+          <w:sz w:val="24"/>
+          <w:szCs w:val="24"/>
+        </w:rPr>
+        <w:t xml:space="preserve"> </w:t>
+      </w:r>
+      <w:r>
+        <w:rPr>
+          <w:rFonts w:ascii="方正兰亭纤黑_GBK" w:eastAsia="方正兰亭纤黑_GBK" w:hAnsi="Symbol" w:cs="宋体" w:hint="eastAsia"/>
+          <w:kern w:val="0"/>
+          <w:sz w:val="24"/>
+          <w:szCs w:val="24"/>
+        </w:rPr>
+        <w:t></w:t>
+      </w:r>
+      <w:r>
+        <w:rPr>
+          <w:rFonts w:ascii="方正兰亭纤黑_GBK" w:eastAsia="方正兰亭纤黑_GBK" w:hAnsi="宋体" w:cs="宋体" w:hint="eastAsia"/>
+          <w:kern w:val="0"/>
+          <w:sz w:val="24"/>
+          <w:szCs w:val="24"/>
+        </w:rPr>
+        <w:t xml:space="preserve">  </w:t>
+      </w:r>
+    </w:p>
+    <w:p>
+      <w:pPr>
+        <w:widowControl/>
+        <w:jc w:val="left"/>
+        <w:rPr>
+          <w:rFonts w:ascii="方正兰亭纤黑_GBK" w:eastAsia="方正兰亭纤黑_GBK" w:hAnsi="宋体" w:cs="宋体"/>
+          <w:kern w:val="0"/>
+          <w:sz w:val="24"/>
+          <w:szCs w:val="24"/>
+        </w:rPr>
+      </w:pPr>
+      <w:r>
+        <w:rPr>
+          <w:rFonts w:ascii="方正兰亭纤黑_GBK" w:eastAsia="方正兰亭纤黑_GBK" w:hAnsi="Symbol" w:cs="宋体" w:hint="eastAsia"/>
+          <w:kern w:val="0"/>
+          <w:sz w:val="24"/>
+          <w:szCs w:val="24"/>
+        </w:rPr>
+        <w:t></w:t>
+      </w:r>
+      <w:r>
+        <w:rPr>
+          <w:rFonts w:ascii="方正兰亭纤黑_GBK" w:eastAsia="方正兰亭纤黑_GBK" w:hAnsi="宋体" w:cs="宋体" w:hint="eastAsia"/>
+          <w:kern w:val="0"/>
+          <w:sz w:val="24"/>
+          <w:szCs w:val="24"/>
+        </w:rPr>
+        <w:t xml:space="preserve">  </w:t>
+      </w:r>
+    </w:p>
+    <w:p>
+      <w:pPr>
+        <w:widowControl/>
+        <w:jc w:val="left"/>
+        <w:rPr>
+          <w:rFonts w:ascii="方正兰亭纤黑_GBK" w:eastAsia="方正兰亭纤黑_GBK" w:hAnsi="宋体" w:cs="宋体"/>
+          <w:kern w:val="0"/>
+          <w:sz w:val="24"/>
+          <w:szCs w:val="24"/>
+        </w:rPr>
+      </w:pPr>
+      <w:r>
+        <w:rPr>
+          <w:rFonts w:ascii="方正兰亭纤黑_GBK" w:eastAsia="方正兰亭纤黑_GBK" w:hAnsi="Symbol" w:cs="宋体" w:hint="eastAsia"/>
+          <w:kern w:val="0"/>
+          <w:sz w:val="24"/>
+          <w:szCs w:val="24"/>
+        </w:rPr>
+        <w:t></w:t>
+      </w:r>
+      <w:r>
+        <w:rPr>
+          <w:rFonts w:ascii="方正兰亭纤黑_GBK" w:eastAsia="方正兰亭纤黑_GBK" w:hAnsi="宋体" w:cs="宋体" w:hint="eastAsia"/>
+          <w:kern w:val="0"/>
+          <w:sz w:val="24"/>
+          <w:szCs w:val="24"/>
+        </w:rPr>
+        <w:t xml:space="preserve">  </w:t>
+      </w:r>
+      <w:r>
+        <w:rPr>
+          <w:rFonts w:ascii="方正兰亭纤黑_GBK" w:eastAsia="方正兰亭纤黑_GBK" w:hAnsi="Symbol" w:cs="宋体" w:hint="eastAsia"/>
+          <w:kern w:val="0"/>
+          <w:sz w:val="24"/>
+          <w:szCs w:val="24"/>
+        </w:rPr>
+        <w:t></w:t>
+      </w:r>
+      <w:r>
+        <w:rPr>
+          <w:rFonts w:ascii="方正兰亭纤黑_GBK" w:eastAsia="方正兰亭纤黑_GBK" w:hAnsi="宋体" w:cs="宋体" w:hint="eastAsia"/>
+          <w:kern w:val="0"/>
+          <w:sz w:val="24"/>
+          <w:szCs w:val="24"/>
+        </w:rPr>
+        <w:t xml:space="preserve">  </w:t>
+      </w:r>
+    </w:p>
+    <w:p>
+      <w:pPr>
+        <w:widowControl/>
+        <w:jc w:val="left"/>
+        <w:rPr>
+          <w:rFonts w:ascii="方正兰亭纤黑_GBK" w:eastAsia="方正兰亭纤黑_GBK" w:hAnsi="宋体" w:cs="宋体"/>
+          <w:kern w:val="0"/>
+          <w:sz w:val="24"/>
+          <w:szCs w:val="24"/>
+        </w:rPr>
+      </w:pPr>
+      <w:r>
+        <w:rPr>
+          <w:rFonts w:ascii="方正兰亭纤黑_GBK" w:eastAsia="方正兰亭纤黑_GBK" w:hAnsi="Symbol" w:cs="宋体" w:hint="eastAsia"/>
+          <w:kern w:val="0"/>
+          <w:sz w:val="24"/>
+          <w:szCs w:val="24"/>
+        </w:rPr>
+        <w:t></w:t>
+      </w:r>
+      <w:r>
+        <w:rPr>
+          <w:rFonts w:ascii="方正兰亭纤黑_GBK" w:eastAsia="方正兰亭纤黑_GBK" w:hAnsi="宋体" w:cs="宋体" w:hint="eastAsia"/>
+          <w:kern w:val="0"/>
+          <w:sz w:val="24"/>
+          <w:szCs w:val="24"/>
+        </w:rPr>
+        <w:t xml:space="preserve">  cookie，session，</w:t>
+      </w:r>
+      <w:proofErr w:type="spellStart"/>
+      <w:r>
+        <w:rPr>
+          <w:rFonts w:ascii="方正兰亭纤黑_GBK" w:eastAsia="方正兰亭纤黑_GBK" w:hAnsi="宋体" w:cs="宋体" w:hint="eastAsia"/>
+          <w:kern w:val="0"/>
+          <w:sz w:val="24"/>
+          <w:szCs w:val="24"/>
+        </w:rPr>
+        <w:t>localStorage</w:t>
+      </w:r>
+      <w:proofErr w:type="spellEnd"/>
+      <w:r>
+        <w:rPr>
+          <w:rFonts w:ascii="方正兰亭纤黑_GBK" w:eastAsia="方正兰亭纤黑_GBK" w:hAnsi="宋体" w:cs="宋体" w:hint="eastAsia"/>
+          <w:kern w:val="0"/>
+          <w:sz w:val="24"/>
+          <w:szCs w:val="24"/>
+        </w:rPr>
+        <w:t>和</w:t>
+      </w:r>
+      <w:proofErr w:type="spellStart"/>
+      <w:r>
+        <w:rPr>
+          <w:rFonts w:ascii="方正兰亭纤黑_GBK" w:eastAsia="方正兰亭纤黑_GBK" w:hAnsi="宋体" w:cs="宋体" w:hint="eastAsia"/>
+          <w:kern w:val="0"/>
+          <w:sz w:val="24"/>
+          <w:szCs w:val="24"/>
+        </w:rPr>
+        <w:t>sessionStorage</w:t>
+      </w:r>
+      <w:proofErr w:type="spellEnd"/>
+      <w:r>
+        <w:rPr>
+          <w:rFonts w:ascii="方正兰亭纤黑_GBK" w:eastAsia="方正兰亭纤黑_GBK" w:hAnsi="宋体" w:cs="宋体" w:hint="eastAsia"/>
+          <w:kern w:val="0"/>
+          <w:sz w:val="24"/>
+          <w:szCs w:val="24"/>
+        </w:rPr>
+        <w:t>的区别</w:t>
+      </w:r>
+    </w:p>
+    <w:p>
+      <w:pPr>
+        <w:widowControl/>
+        <w:jc w:val="left"/>
+        <w:rPr>
+          <w:rFonts w:ascii="方正兰亭纤黑_GBK" w:eastAsia="方正兰亭纤黑_GBK" w:hAnsi="宋体" w:cs="宋体"/>
+          <w:kern w:val="0"/>
+          <w:sz w:val="24"/>
+          <w:szCs w:val="24"/>
+        </w:rPr>
+      </w:pPr>
+      <w:r>
+        <w:rPr>
+          <w:rFonts w:ascii="方正兰亭纤黑_GBK" w:eastAsia="方正兰亭纤黑_GBK" w:hAnsi="Symbol" w:cs="宋体" w:hint="eastAsia"/>
+          <w:kern w:val="0"/>
+          <w:sz w:val="24"/>
+          <w:szCs w:val="24"/>
+        </w:rPr>
+        <w:t></w:t>
+      </w:r>
+      <w:r>
+        <w:rPr>
+          <w:rFonts w:ascii="方正兰亭纤黑_GBK" w:eastAsia="方正兰亭纤黑_GBK" w:hAnsi="宋体" w:cs="宋体" w:hint="eastAsia"/>
+          <w:kern w:val="0"/>
+          <w:sz w:val="24"/>
+          <w:szCs w:val="24"/>
+        </w:rPr>
+        <w:t xml:space="preserve"> </w:t>
+      </w:r>
+      <w:r>
+        <w:rPr>
+          <w:rFonts w:ascii="方正兰亭纤黑_GBK" w:eastAsia="方正兰亭纤黑_GBK" w:hAnsi="Symbol" w:cs="宋体" w:hint="eastAsia"/>
+          <w:kern w:val="0"/>
+          <w:sz w:val="24"/>
+          <w:szCs w:val="24"/>
+        </w:rPr>
+        <w:t xml:space="preserve"> </w:t>
+      </w:r>
+    </w:p>
+    <w:p>
+      <w:pPr>
+        <w:widowControl/>
+        <w:jc w:val="left"/>
+        <w:rPr>
+          <w:rFonts w:ascii="方正兰亭纤黑_GBK" w:eastAsia="方正兰亭纤黑_GBK" w:hAnsi="宋体" w:cs="宋体"/>
+          <w:kern w:val="0"/>
+          <w:sz w:val="24"/>
+          <w:szCs w:val="24"/>
+        </w:rPr>
+      </w:pPr>
+      <w:r>
+        <w:rPr>
+          <w:rFonts w:ascii="方正兰亭纤黑_GBK" w:eastAsia="方正兰亭纤黑_GBK" w:hAnsi="Symbol" w:cs="宋体" w:hint="eastAsia"/>
+          <w:kern w:val="0"/>
+          <w:sz w:val="24"/>
+          <w:szCs w:val="24"/>
+        </w:rPr>
+        <w:t></w:t>
+      </w:r>
+      <w:r>
+        <w:rPr>
+          <w:rFonts w:ascii="方正兰亭纤黑_GBK" w:eastAsia="方正兰亭纤黑_GBK" w:hAnsi="宋体" w:cs="宋体" w:hint="eastAsia"/>
+          <w:kern w:val="0"/>
+          <w:sz w:val="24"/>
+          <w:szCs w:val="24"/>
+        </w:rPr>
+        <w:t xml:space="preserve">  </w:t>
+      </w:r>
+    </w:p>
+    <w:p>
+      <w:pPr>
+        <w:widowControl/>
+        <w:jc w:val="left"/>
+        <w:rPr>
+          <w:rFonts w:ascii="方正兰亭纤黑_GBK" w:eastAsia="方正兰亭纤黑_GBK" w:hAnsi="宋体" w:cs="宋体"/>
+          <w:kern w:val="0"/>
+          <w:sz w:val="24"/>
+          <w:szCs w:val="24"/>
+        </w:rPr>
+      </w:pPr>
+      <w:r>
+        <w:rPr>
+          <w:rFonts w:ascii="方正兰亭纤黑_GBK" w:eastAsia="方正兰亭纤黑_GBK" w:hAnsi="Symbol" w:cs="宋体" w:hint="eastAsia"/>
+          <w:kern w:val="0"/>
+          <w:sz w:val="24"/>
+          <w:szCs w:val="24"/>
+        </w:rPr>
+        <w:t></w:t>
+      </w:r>
+      <w:r>
+        <w:rPr>
+          <w:rFonts w:ascii="方正兰亭纤黑_GBK" w:eastAsia="方正兰亭纤黑_GBK" w:hAnsi="宋体" w:cs="宋体" w:hint="eastAsia"/>
+          <w:kern w:val="0"/>
+          <w:sz w:val="24"/>
+          <w:szCs w:val="24"/>
+        </w:rPr>
+        <w:t xml:space="preserve">  </w:t>
+      </w:r>
+    </w:p>
+    <w:p>
+      <w:pPr>
+        <w:widowControl/>
+        <w:jc w:val="left"/>
+        <w:rPr>
+          <w:rFonts w:ascii="方正兰亭纤黑_GBK" w:eastAsia="方正兰亭纤黑_GBK" w:hAnsi="宋体" w:cs="宋体"/>
+          <w:kern w:val="0"/>
+          <w:sz w:val="24"/>
+          <w:szCs w:val="24"/>
+        </w:rPr>
+      </w:pPr>
+      <w:r>
+        <w:rPr>
+          <w:rFonts w:ascii="方正兰亭纤黑_GBK" w:eastAsia="方正兰亭纤黑_GBK" w:hAnsi="Symbol" w:cs="宋体" w:hint="eastAsia"/>
+          <w:kern w:val="0"/>
+          <w:sz w:val="24"/>
+          <w:szCs w:val="24"/>
+        </w:rPr>
+        <w:t></w:t>
+      </w:r>
+      <w:r>
+        <w:rPr>
+          <w:rFonts w:ascii="方正兰亭纤黑_GBK" w:eastAsia="方正兰亭纤黑_GBK" w:hAnsi="宋体" w:cs="宋体" w:hint="eastAsia"/>
+          <w:kern w:val="0"/>
+          <w:sz w:val="24"/>
+          <w:szCs w:val="24"/>
+        </w:rPr>
+        <w:t xml:space="preserve">  </w:t>
+      </w:r>
+      <w:proofErr w:type="spellStart"/>
+      <w:r>
+        <w:rPr>
+          <w:rFonts w:ascii="方正兰亭纤黑_GBK" w:eastAsia="方正兰亭纤黑_GBK" w:hAnsi="宋体" w:cs="宋体" w:hint="eastAsia"/>
+          <w:kern w:val="0"/>
+          <w:sz w:val="24"/>
+          <w:szCs w:val="24"/>
+        </w:rPr>
+        <w:t>session+cookie</w:t>
+      </w:r>
+      <w:proofErr w:type="spellEnd"/>
+      <w:r>
+        <w:rPr>
+          <w:rFonts w:ascii="方正兰亭纤黑_GBK" w:eastAsia="方正兰亭纤黑_GBK" w:hAnsi="宋体" w:cs="宋体" w:hint="eastAsia"/>
+          <w:kern w:val="0"/>
+          <w:sz w:val="24"/>
+          <w:szCs w:val="24"/>
+        </w:rPr>
+        <w:t>的登录机制</w:t>
+      </w:r>
+    </w:p>
+    <w:p>
+      <w:pPr>
+        <w:widowControl/>
+        <w:jc w:val="left"/>
+        <w:rPr>
+          <w:rFonts w:ascii="方正兰亭纤黑_GBK" w:eastAsia="方正兰亭纤黑_GBK" w:hAnsi="宋体" w:cs="宋体"/>
+          <w:kern w:val="0"/>
+          <w:sz w:val="24"/>
+          <w:szCs w:val="24"/>
+        </w:rPr>
+      </w:pPr>
+      <w:r>
+        <w:rPr>
+          <w:rFonts w:ascii="方正兰亭纤黑_GBK" w:eastAsia="方正兰亭纤黑_GBK" w:hAnsi="Symbol" w:cs="宋体" w:hint="eastAsia"/>
+          <w:kern w:val="0"/>
+          <w:sz w:val="24"/>
+          <w:szCs w:val="24"/>
+        </w:rPr>
+        <w:t></w:t>
+      </w:r>
+      <w:r>
+        <w:rPr>
+          <w:rFonts w:ascii="方正兰亭纤黑_GBK" w:eastAsia="方正兰亭纤黑_GBK" w:hAnsi="宋体" w:cs="宋体" w:hint="eastAsia"/>
+          <w:kern w:val="0"/>
+          <w:sz w:val="24"/>
+          <w:szCs w:val="24"/>
+        </w:rPr>
+        <w:t xml:space="preserve">  </w:t>
+      </w:r>
+    </w:p>
+    <w:p>
+      <w:pPr>
+        <w:widowControl/>
+        <w:jc w:val="left"/>
+        <w:rPr>
+          <w:rFonts w:ascii="方正兰亭纤黑_GBK" w:eastAsia="方正兰亭纤黑_GBK" w:hAnsi="宋体" w:cs="宋体"/>
+          <w:kern w:val="0"/>
+          <w:sz w:val="24"/>
+          <w:szCs w:val="24"/>
+        </w:rPr>
+      </w:pPr>
+      <w:r>
+        <w:rPr>
+          <w:rFonts w:ascii="方正兰亭纤黑_GBK" w:eastAsia="方正兰亭纤黑_GBK" w:hAnsi="Symbol" w:cs="宋体" w:hint="eastAsia"/>
+          <w:kern w:val="0"/>
+          <w:sz w:val="24"/>
+          <w:szCs w:val="24"/>
+        </w:rPr>
+        <w:t></w:t>
+      </w:r>
+      <w:r>
+        <w:rPr>
+          <w:rFonts w:ascii="方正兰亭纤黑_GBK" w:eastAsia="方正兰亭纤黑_GBK" w:hAnsi="宋体" w:cs="宋体" w:hint="eastAsia"/>
+          <w:kern w:val="0"/>
+          <w:sz w:val="24"/>
+          <w:szCs w:val="24"/>
+        </w:rPr>
+        <w:t xml:space="preserve">  编程题：给出一个字符串(“</w:t>
+      </w:r>
+      <w:proofErr w:type="spellStart"/>
+      <w:r>
+        <w:rPr>
+          <w:rFonts w:ascii="方正兰亭纤黑_GBK" w:eastAsia="方正兰亭纤黑_GBK" w:hAnsi="宋体" w:cs="宋体" w:hint="eastAsia"/>
+          <w:kern w:val="0"/>
+          <w:sz w:val="24"/>
+          <w:szCs w:val="24"/>
+        </w:rPr>
+        <w:t>obj.a</w:t>
+      </w:r>
+      <w:proofErr w:type="spellEnd"/>
+      <w:r>
+        <w:rPr>
+          <w:rFonts w:ascii="方正兰亭纤黑_GBK" w:eastAsia="方正兰亭纤黑_GBK" w:hAnsi="宋体" w:cs="宋体" w:hint="eastAsia"/>
+          <w:kern w:val="0"/>
+          <w:sz w:val="24"/>
+          <w:szCs w:val="24"/>
+        </w:rPr>
+        <w:t>”)，返回对象属性</w:t>
+      </w:r>
+      <w:proofErr w:type="spellStart"/>
+      <w:r>
+        <w:rPr>
+          <w:rFonts w:ascii="方正兰亭纤黑_GBK" w:eastAsia="方正兰亭纤黑_GBK" w:hAnsi="宋体" w:cs="宋体" w:hint="eastAsia"/>
+          <w:kern w:val="0"/>
+          <w:sz w:val="24"/>
+          <w:szCs w:val="24"/>
+        </w:rPr>
+        <w:t>obj.a</w:t>
+      </w:r>
+      <w:proofErr w:type="spellEnd"/>
+      <w:r>
+        <w:rPr>
+          <w:rFonts w:ascii="方正兰亭纤黑_GBK" w:eastAsia="方正兰亭纤黑_GBK" w:hAnsi="宋体" w:cs="宋体" w:hint="eastAsia"/>
+          <w:kern w:val="0"/>
+          <w:sz w:val="24"/>
+          <w:szCs w:val="24"/>
+        </w:rPr>
+        <w:t>，类似eval的效果</w:t>
+      </w:r>
+    </w:p>
+    <w:p>
+      <w:pPr>
+        <w:widowControl/>
+        <w:jc w:val="left"/>
+        <w:rPr>
+          <w:rFonts w:ascii="方正兰亭纤黑_GBK" w:eastAsia="方正兰亭纤黑_GBK" w:hAnsi="宋体" w:cs="宋体"/>
+          <w:kern w:val="0"/>
+          <w:sz w:val="24"/>
+          <w:szCs w:val="24"/>
+        </w:rPr>
+      </w:pPr>
+      <w:r>
+        <w:rPr>
+          <w:rFonts w:ascii="方正兰亭纤黑_GBK" w:eastAsia="方正兰亭纤黑_GBK" w:hAnsi="Symbol" w:cs="宋体" w:hint="eastAsia"/>
+          <w:kern w:val="0"/>
+          <w:sz w:val="24"/>
+          <w:szCs w:val="24"/>
+        </w:rPr>
+        <w:t></w:t>
+      </w:r>
+      <w:r>
+        <w:rPr>
+          <w:rFonts w:ascii="方正兰亭纤黑_GBK" w:eastAsia="方正兰亭纤黑_GBK" w:hAnsi="宋体" w:cs="宋体" w:hint="eastAsia"/>
+          <w:kern w:val="0"/>
+          <w:sz w:val="24"/>
+          <w:szCs w:val="24"/>
+        </w:rPr>
+        <w:t xml:space="preserve">  画布濡染有了解吗</w:t>
+      </w:r>
+    </w:p>
+    <w:p>
+      <w:pPr>
+        <w:widowControl/>
+        <w:jc w:val="left"/>
+        <w:rPr>
+          <w:rFonts w:ascii="方正兰亭纤黑_GBK" w:eastAsia="方正兰亭纤黑_GBK" w:hAnsi="宋体" w:cs="宋体"/>
+          <w:kern w:val="0"/>
+          <w:sz w:val="24"/>
+          <w:szCs w:val="24"/>
+        </w:rPr>
+      </w:pPr>
+      <w:r>
+        <w:rPr>
+          <w:rFonts w:ascii="方正兰亭纤黑_GBK" w:eastAsia="方正兰亭纤黑_GBK" w:hAnsi="Symbol" w:cs="宋体" w:hint="eastAsia"/>
+          <w:kern w:val="0"/>
+          <w:sz w:val="24"/>
+          <w:szCs w:val="24"/>
+        </w:rPr>
+        <w:t></w:t>
+      </w:r>
+      <w:r>
+        <w:rPr>
+          <w:rFonts w:ascii="方正兰亭纤黑_GBK" w:eastAsia="方正兰亭纤黑_GBK" w:hAnsi="宋体" w:cs="宋体" w:hint="eastAsia"/>
+          <w:kern w:val="0"/>
+          <w:sz w:val="24"/>
+          <w:szCs w:val="24"/>
+        </w:rPr>
+        <w:t xml:space="preserve"> </w:t>
+      </w:r>
+    </w:p>
+    <w:p>
+      <w:pPr>
+        <w:widowControl/>
+        <w:jc w:val="left"/>
+        <w:rPr>
+          <w:rFonts w:ascii="方正兰亭纤黑_GBK" w:eastAsia="方正兰亭纤黑_GBK" w:hAnsi="宋体" w:cs="宋体"/>
+          <w:kern w:val="0"/>
+          <w:sz w:val="24"/>
+          <w:szCs w:val="24"/>
+        </w:rPr>
+      </w:pPr>
+      <w:r>
+        <w:rPr>
+          <w:rFonts w:ascii="方正兰亭纤黑_GBK" w:eastAsia="方正兰亭纤黑_GBK" w:hAnsi="Symbol" w:cs="宋体" w:hint="eastAsia"/>
+          <w:kern w:val="0"/>
+          <w:sz w:val="24"/>
+          <w:szCs w:val="24"/>
+        </w:rPr>
+        <w:t></w:t>
+      </w:r>
+      <w:r>
+        <w:rPr>
+          <w:rFonts w:ascii="方正兰亭纤黑_GBK" w:eastAsia="方正兰亭纤黑_GBK" w:hAnsi="宋体" w:cs="宋体" w:hint="eastAsia"/>
+          <w:kern w:val="0"/>
+          <w:sz w:val="24"/>
+          <w:szCs w:val="24"/>
+        </w:rPr>
+        <w:t xml:space="preserve">  webpack项目太大了怎么办</w:t>
+      </w:r>
+    </w:p>
+    <w:p>
+      <w:pPr>
+        <w:widowControl/>
+        <w:jc w:val="left"/>
+        <w:rPr>
+          <w:rFonts w:ascii="方正兰亭纤黑_GBK" w:eastAsia="方正兰亭纤黑_GBK" w:hAnsi="宋体" w:cs="宋体"/>
+          <w:kern w:val="0"/>
+          <w:sz w:val="24"/>
+          <w:szCs w:val="24"/>
+        </w:rPr>
+      </w:pPr>
+      <w:r>
+        <w:rPr>
+          <w:rFonts w:ascii="方正兰亭纤黑_GBK" w:eastAsia="方正兰亭纤黑_GBK" w:hAnsi="Symbol" w:cs="宋体" w:hint="eastAsia"/>
+          <w:kern w:val="0"/>
+          <w:sz w:val="24"/>
+          <w:szCs w:val="24"/>
+        </w:rPr>
+        <w:t></w:t>
+      </w:r>
+      <w:r>
+        <w:rPr>
+          <w:rFonts w:ascii="方正兰亭纤黑_GBK" w:eastAsia="方正兰亭纤黑_GBK" w:hAnsi="宋体" w:cs="宋体" w:hint="eastAsia"/>
+          <w:kern w:val="0"/>
+          <w:sz w:val="24"/>
+          <w:szCs w:val="24"/>
+        </w:rPr>
+        <w:t xml:space="preserve">  深拷贝</w:t>
+      </w:r>
+    </w:p>
+    <w:p>
+      <w:pPr>
+        <w:widowControl/>
+        <w:jc w:val="left"/>
+        <w:rPr>
+          <w:rFonts w:ascii="方正兰亭纤黑_GBK" w:eastAsia="方正兰亭纤黑_GBK" w:hAnsi="宋体" w:cs="宋体"/>
+          <w:kern w:val="0"/>
+          <w:sz w:val="24"/>
+          <w:szCs w:val="24"/>
+        </w:rPr>
+      </w:pPr>
+      <w:r>
+        <w:rPr>
+          <w:rFonts w:ascii="方正兰亭纤黑_GBK" w:eastAsia="方正兰亭纤黑_GBK" w:hAnsi="Symbol" w:cs="宋体" w:hint="eastAsia"/>
+          <w:kern w:val="0"/>
+          <w:sz w:val="24"/>
+          <w:szCs w:val="24"/>
+        </w:rPr>
+        <w:t></w:t>
+      </w:r>
+      <w:r>
+        <w:rPr>
+          <w:rFonts w:ascii="方正兰亭纤黑_GBK" w:eastAsia="方正兰亭纤黑_GBK" w:hAnsi="宋体" w:cs="宋体" w:hint="eastAsia"/>
+          <w:kern w:val="0"/>
+          <w:sz w:val="24"/>
+          <w:szCs w:val="24"/>
+        </w:rPr>
+        <w:t xml:space="preserve">  如果弹出的菜单位置过于贴近边框，如何调整这个元素的位置</w:t>
+      </w:r>
+    </w:p>
+    <w:p>
+      <w:pPr>
+        <w:widowControl/>
+        <w:jc w:val="left"/>
+        <w:rPr>
+          <w:rFonts w:ascii="方正兰亭纤黑_GBK" w:eastAsia="方正兰亭纤黑_GBK" w:hAnsi="宋体" w:cs="宋体"/>
+          <w:kern w:val="0"/>
+          <w:sz w:val="24"/>
+          <w:szCs w:val="24"/>
+        </w:rPr>
+      </w:pPr>
+      <w:r>
+        <w:rPr>
+          <w:rFonts w:ascii="方正兰亭纤黑_GBK" w:eastAsia="方正兰亭纤黑_GBK" w:hAnsi="Symbol" w:cs="宋体" w:hint="eastAsia"/>
+          <w:kern w:val="0"/>
+          <w:sz w:val="24"/>
+          <w:szCs w:val="24"/>
+        </w:rPr>
+        <w:t></w:t>
+      </w:r>
+      <w:r>
+        <w:rPr>
+          <w:rFonts w:ascii="方正兰亭纤黑_GBK" w:eastAsia="方正兰亭纤黑_GBK" w:hAnsi="宋体" w:cs="宋体" w:hint="eastAsia"/>
+          <w:kern w:val="0"/>
+          <w:sz w:val="24"/>
+          <w:szCs w:val="24"/>
+        </w:rPr>
+        <w:t xml:space="preserve">  计算50个人至少有2个生日相同的概率</w:t>
+      </w:r>
+    </w:p>
+    <w:p>
+      <w:pPr>
+        <w:widowControl/>
+        <w:jc w:val="left"/>
+        <w:rPr>
+          <w:rFonts w:ascii="方正兰亭纤黑_GBK" w:eastAsia="方正兰亭纤黑_GBK" w:hAnsi="宋体" w:cs="宋体"/>
+          <w:kern w:val="0"/>
+          <w:sz w:val="24"/>
+          <w:szCs w:val="24"/>
+        </w:rPr>
+      </w:pPr>
+      <w:r>
+        <w:rPr>
+          <w:rFonts w:ascii="方正兰亭纤黑_GBK" w:eastAsia="方正兰亭纤黑_GBK" w:hAnsi="Symbol" w:cs="宋体" w:hint="eastAsia"/>
+          <w:kern w:val="0"/>
+          <w:sz w:val="24"/>
+          <w:szCs w:val="24"/>
+        </w:rPr>
+        <w:t></w:t>
+      </w:r>
+      <w:r>
+        <w:rPr>
+          <w:rFonts w:ascii="方正兰亭纤黑_GBK" w:eastAsia="方正兰亭纤黑_GBK" w:hAnsi="宋体" w:cs="宋体" w:hint="eastAsia"/>
+          <w:kern w:val="0"/>
+          <w:sz w:val="24"/>
+          <w:szCs w:val="24"/>
+        </w:rPr>
+        <w:t xml:space="preserve">  一个升序数组，求两个元素的和为一个指定数</w:t>
+      </w:r>
+    </w:p>
+    <w:p>
+      <w:pPr>
+        <w:widowControl/>
+        <w:jc w:val="left"/>
+        <w:rPr>
+          <w:rFonts w:ascii="方正兰亭纤黑_GBK" w:eastAsia="方正兰亭纤黑_GBK" w:hAnsi="宋体" w:cs="宋体"/>
+          <w:kern w:val="0"/>
+          <w:sz w:val="24"/>
+          <w:szCs w:val="24"/>
+        </w:rPr>
+      </w:pPr>
+      <w:r>
+        <w:rPr>
+          <w:rFonts w:ascii="方正兰亭纤黑_GBK" w:eastAsia="方正兰亭纤黑_GBK" w:hAnsi="Symbol" w:cs="宋体" w:hint="eastAsia"/>
+          <w:kern w:val="0"/>
+          <w:sz w:val="24"/>
+          <w:szCs w:val="24"/>
+        </w:rPr>
+        <w:t></w:t>
+      </w:r>
+      <w:r>
+        <w:rPr>
+          <w:rFonts w:ascii="方正兰亭纤黑_GBK" w:eastAsia="方正兰亭纤黑_GBK" w:hAnsi="Symbol" w:cs="宋体" w:hint="eastAsia"/>
+          <w:kern w:val="0"/>
+          <w:sz w:val="24"/>
+          <w:szCs w:val="24"/>
+        </w:rPr>
+        <w:t></w:t>
+      </w:r>
+      <w:proofErr w:type="spellStart"/>
+      <w:r>
+        <w:rPr>
+          <w:rFonts w:ascii="方正兰亭纤黑_GBK" w:eastAsia="方正兰亭纤黑_GBK" w:hAnsi="宋体" w:cs="宋体" w:hint="eastAsia"/>
+          <w:kern w:val="0"/>
+          <w:sz w:val="24"/>
+          <w:szCs w:val="24"/>
+        </w:rPr>
+        <w:t>vuex</w:t>
+      </w:r>
+      <w:proofErr w:type="spellEnd"/>
+      <w:r>
+        <w:rPr>
+          <w:rFonts w:ascii="方正兰亭纤黑_GBK" w:eastAsia="方正兰亭纤黑_GBK" w:hAnsi="宋体" w:cs="宋体" w:hint="eastAsia"/>
+          <w:kern w:val="0"/>
+          <w:sz w:val="24"/>
+          <w:szCs w:val="24"/>
+        </w:rPr>
+        <w:t>的状态管理的原理是什么</w:t>
+      </w:r>
+    </w:p>
+    <w:p>
+      <w:pPr>
+        <w:widowControl/>
+        <w:jc w:val="left"/>
+        <w:rPr>
+          <w:rFonts w:ascii="方正兰亭纤黑_GBK" w:eastAsia="方正兰亭纤黑_GBK" w:hAnsi="宋体" w:cs="宋体"/>
+          <w:kern w:val="0"/>
+          <w:sz w:val="24"/>
+          <w:szCs w:val="24"/>
+        </w:rPr>
+      </w:pPr>
+      <w:r>
+        <w:rPr>
+          <w:rFonts w:ascii="方正兰亭纤黑_GBK" w:eastAsia="方正兰亭纤黑_GBK" w:hAnsi="Symbol" w:cs="宋体" w:hint="eastAsia"/>
+          <w:kern w:val="0"/>
+          <w:sz w:val="24"/>
+          <w:szCs w:val="24"/>
+        </w:rPr>
+        <w:t></w:t>
+      </w:r>
+      <w:r>
+        <w:rPr>
+          <w:rFonts w:ascii="方正兰亭纤黑_GBK" w:eastAsia="方正兰亭纤黑_GBK" w:hAnsi="宋体" w:cs="宋体" w:hint="eastAsia"/>
+          <w:kern w:val="0"/>
+          <w:sz w:val="24"/>
+          <w:szCs w:val="24"/>
+        </w:rPr>
+        <w:t xml:space="preserve">  如何在浏览器端和原生端的代码复用，讲到</w:t>
+      </w:r>
+      <w:proofErr w:type="spellStart"/>
+      <w:r>
+        <w:rPr>
+          <w:rFonts w:ascii="方正兰亭纤黑_GBK" w:eastAsia="方正兰亭纤黑_GBK" w:hAnsi="宋体" w:cs="宋体" w:hint="eastAsia"/>
+          <w:kern w:val="0"/>
+          <w:sz w:val="24"/>
+          <w:szCs w:val="24"/>
+        </w:rPr>
+        <w:t>weex</w:t>
+      </w:r>
+      <w:proofErr w:type="spellEnd"/>
+      <w:r>
+        <w:rPr>
+          <w:rFonts w:ascii="方正兰亭纤黑_GBK" w:eastAsia="方正兰亭纤黑_GBK" w:hAnsi="宋体" w:cs="宋体" w:hint="eastAsia"/>
+          <w:kern w:val="0"/>
+          <w:sz w:val="24"/>
+          <w:szCs w:val="24"/>
+        </w:rPr>
+        <w:t>又简单讲了它的原理</w:t>
+      </w:r>
+    </w:p>
+    <w:p>
+      <w:pPr>
+        <w:widowControl/>
+        <w:jc w:val="left"/>
+        <w:rPr>
+          <w:rFonts w:ascii="方正兰亭纤黑_GBK" w:eastAsia="方正兰亭纤黑_GBK" w:hAnsi="宋体" w:cs="宋体"/>
+          <w:kern w:val="0"/>
+          <w:sz w:val="24"/>
+          <w:szCs w:val="24"/>
+        </w:rPr>
+      </w:pPr>
+      <w:r>
+        <w:rPr>
+          <w:rFonts w:ascii="方正兰亭纤黑_GBK" w:eastAsia="方正兰亭纤黑_GBK" w:hAnsi="Symbol" w:cs="宋体" w:hint="eastAsia"/>
+          <w:kern w:val="0"/>
+          <w:sz w:val="24"/>
+          <w:szCs w:val="24"/>
+        </w:rPr>
+        <w:t></w:t>
+      </w:r>
+      <w:r>
+        <w:rPr>
+          <w:rFonts w:ascii="方正兰亭纤黑_GBK" w:eastAsia="方正兰亭纤黑_GBK" w:hAnsi="宋体" w:cs="宋体" w:hint="eastAsia"/>
+          <w:kern w:val="0"/>
+          <w:sz w:val="24"/>
+          <w:szCs w:val="24"/>
+        </w:rPr>
+        <w:t xml:space="preserve">  跨域如何解决</w:t>
+      </w:r>
+    </w:p>
+    <w:p>
+      <w:pPr>
+        <w:widowControl/>
+        <w:jc w:val="left"/>
+        <w:rPr>
+          <w:rFonts w:ascii="方正兰亭纤黑_GBK" w:eastAsia="方正兰亭纤黑_GBK" w:hAnsi="宋体" w:cs="宋体"/>
+          <w:kern w:val="0"/>
+          <w:sz w:val="24"/>
+          <w:szCs w:val="24"/>
+        </w:rPr>
+      </w:pPr>
+      <w:r>
+        <w:rPr>
+          <w:rFonts w:ascii="方正兰亭纤黑_GBK" w:eastAsia="方正兰亭纤黑_GBK" w:hAnsi="Symbol" w:cs="宋体" w:hint="eastAsia"/>
+          <w:kern w:val="0"/>
+          <w:sz w:val="24"/>
+          <w:szCs w:val="24"/>
+        </w:rPr>
+        <w:t></w:t>
+      </w:r>
+      <w:r>
+        <w:rPr>
+          <w:rFonts w:ascii="方正兰亭纤黑_GBK" w:eastAsia="方正兰亭纤黑_GBK" w:hAnsi="宋体" w:cs="宋体" w:hint="eastAsia"/>
+          <w:kern w:val="0"/>
+          <w:sz w:val="24"/>
+          <w:szCs w:val="24"/>
+        </w:rPr>
+        <w:t xml:space="preserve">  前端性能优化问题</w:t>
+      </w:r>
+    </w:p>
+    <w:p>
+      <w:pPr>
+        <w:widowControl/>
+        <w:jc w:val="left"/>
+        <w:rPr>
+          <w:rFonts w:ascii="方正兰亭纤黑_GBK" w:eastAsia="方正兰亭纤黑_GBK" w:hAnsi="宋体" w:cs="宋体"/>
+          <w:kern w:val="0"/>
+          <w:sz w:val="24"/>
+          <w:szCs w:val="24"/>
+        </w:rPr>
+      </w:pPr>
+      <w:r>
+        <w:rPr>
+          <w:rFonts w:ascii="方正兰亭纤黑_GBK" w:eastAsia="方正兰亭纤黑_GBK" w:hAnsi="Symbol" w:cs="宋体" w:hint="eastAsia"/>
+          <w:kern w:val="0"/>
+          <w:sz w:val="24"/>
+          <w:szCs w:val="24"/>
+        </w:rPr>
         <w:lastRenderedPageBreak/>
         <w:t></w:t>
       </w:r>
@@ -7193,192 +8133,6 @@
         </w:rPr>
         <w:t xml:space="preserve">  </w:t>
       </w:r>
-    </w:p>
-    <w:p>
-      <w:pPr>
-        <w:widowControl/>
-        <w:jc w:val="left"/>
-        <w:rPr>
-          <w:rFonts w:ascii="方正兰亭纤黑_GBK" w:eastAsia="方正兰亭纤黑_GBK" w:hAnsi="宋体" w:cs="宋体"/>
-          <w:kern w:val="0"/>
-          <w:sz w:val="24"/>
-          <w:szCs w:val="24"/>
-        </w:rPr>
-      </w:pPr>
-      <w:r>
-        <w:rPr>
-          <w:rFonts w:ascii="方正兰亭纤黑_GBK" w:eastAsia="方正兰亭纤黑_GBK" w:hAnsi="Symbol" w:cs="宋体" w:hint="eastAsia"/>
-          <w:kern w:val="0"/>
-          <w:sz w:val="24"/>
-          <w:szCs w:val="24"/>
-        </w:rPr>
-        <w:t></w:t>
-      </w:r>
-      <w:r>
-        <w:rPr>
-          <w:rFonts w:ascii="方正兰亭纤黑_GBK" w:eastAsia="方正兰亭纤黑_GBK" w:hAnsi="宋体" w:cs="宋体" w:hint="eastAsia"/>
-          <w:kern w:val="0"/>
-          <w:sz w:val="24"/>
-          <w:szCs w:val="24"/>
-        </w:rPr>
-        <w:t xml:space="preserve">  </w:t>
-      </w:r>
-    </w:p>
-    <w:p>
-      <w:pPr>
-        <w:widowControl/>
-        <w:jc w:val="left"/>
-        <w:rPr>
-          <w:rFonts w:ascii="方正兰亭纤黑_GBK" w:eastAsia="方正兰亭纤黑_GBK" w:hAnsi="宋体" w:cs="宋体"/>
-          <w:kern w:val="0"/>
-          <w:sz w:val="24"/>
-          <w:szCs w:val="24"/>
-        </w:rPr>
-      </w:pPr>
-      <w:r>
-        <w:rPr>
-          <w:rFonts w:ascii="方正兰亭纤黑_GBK" w:eastAsia="方正兰亭纤黑_GBK" w:hAnsi="Symbol" w:cs="宋体" w:hint="eastAsia"/>
-          <w:kern w:val="0"/>
-          <w:sz w:val="24"/>
-          <w:szCs w:val="24"/>
-        </w:rPr>
-        <w:t></w:t>
-      </w:r>
-      <w:r>
-        <w:rPr>
-          <w:rFonts w:ascii="方正兰亭纤黑_GBK" w:eastAsia="方正兰亭纤黑_GBK" w:hAnsi="宋体" w:cs="宋体" w:hint="eastAsia"/>
-          <w:kern w:val="0"/>
-          <w:sz w:val="24"/>
-          <w:szCs w:val="24"/>
-        </w:rPr>
-        <w:t xml:space="preserve"> </w:t>
-      </w:r>
-      <w:r>
-        <w:rPr>
-          <w:rFonts w:ascii="方正兰亭纤黑_GBK" w:eastAsia="方正兰亭纤黑_GBK" w:hAnsi="Symbol" w:cs="宋体" w:hint="eastAsia"/>
-          <w:kern w:val="0"/>
-          <w:sz w:val="24"/>
-          <w:szCs w:val="24"/>
-        </w:rPr>
-        <w:t></w:t>
-      </w:r>
-      <w:r>
-        <w:rPr>
-          <w:rFonts w:ascii="方正兰亭纤黑_GBK" w:eastAsia="方正兰亭纤黑_GBK" w:hAnsi="宋体" w:cs="宋体" w:hint="eastAsia"/>
-          <w:kern w:val="0"/>
-          <w:sz w:val="24"/>
-          <w:szCs w:val="24"/>
-        </w:rPr>
-        <w:t xml:space="preserve">  </w:t>
-      </w:r>
-    </w:p>
-    <w:p>
-      <w:pPr>
-        <w:widowControl/>
-        <w:jc w:val="left"/>
-        <w:rPr>
-          <w:rFonts w:ascii="方正兰亭纤黑_GBK" w:eastAsia="方正兰亭纤黑_GBK" w:hAnsi="宋体" w:cs="宋体"/>
-          <w:kern w:val="0"/>
-          <w:sz w:val="24"/>
-          <w:szCs w:val="24"/>
-        </w:rPr>
-      </w:pPr>
-      <w:r>
-        <w:rPr>
-          <w:rFonts w:ascii="方正兰亭纤黑_GBK" w:eastAsia="方正兰亭纤黑_GBK" w:hAnsi="Symbol" w:cs="宋体" w:hint="eastAsia"/>
-          <w:kern w:val="0"/>
-          <w:sz w:val="24"/>
-          <w:szCs w:val="24"/>
-        </w:rPr>
-        <w:t></w:t>
-      </w:r>
-      <w:r>
-        <w:rPr>
-          <w:rFonts w:ascii="方正兰亭纤黑_GBK" w:eastAsia="方正兰亭纤黑_GBK" w:hAnsi="宋体" w:cs="宋体" w:hint="eastAsia"/>
-          <w:kern w:val="0"/>
-          <w:sz w:val="24"/>
-          <w:szCs w:val="24"/>
-        </w:rPr>
-        <w:t xml:space="preserve">  </w:t>
-      </w:r>
-    </w:p>
-    <w:p>
-      <w:pPr>
-        <w:widowControl/>
-        <w:jc w:val="left"/>
-        <w:rPr>
-          <w:rFonts w:ascii="方正兰亭纤黑_GBK" w:eastAsia="方正兰亭纤黑_GBK" w:hAnsi="宋体" w:cs="宋体"/>
-          <w:kern w:val="0"/>
-          <w:sz w:val="24"/>
-          <w:szCs w:val="24"/>
-        </w:rPr>
-      </w:pPr>
-      <w:r>
-        <w:rPr>
-          <w:rFonts w:ascii="方正兰亭纤黑_GBK" w:eastAsia="方正兰亭纤黑_GBK" w:hAnsi="Symbol" w:cs="宋体" w:hint="eastAsia"/>
-          <w:kern w:val="0"/>
-          <w:sz w:val="24"/>
-          <w:szCs w:val="24"/>
-        </w:rPr>
-        <w:t></w:t>
-      </w:r>
-      <w:r>
-        <w:rPr>
-          <w:rFonts w:ascii="方正兰亭纤黑_GBK" w:eastAsia="方正兰亭纤黑_GBK" w:hAnsi="宋体" w:cs="宋体" w:hint="eastAsia"/>
-          <w:kern w:val="0"/>
-          <w:sz w:val="24"/>
-          <w:szCs w:val="24"/>
-        </w:rPr>
-        <w:t xml:space="preserve">  </w:t>
-      </w:r>
-      <w:r>
-        <w:rPr>
-          <w:rFonts w:ascii="方正兰亭纤黑_GBK" w:eastAsia="方正兰亭纤黑_GBK" w:hAnsi="Symbol" w:cs="宋体" w:hint="eastAsia"/>
-          <w:kern w:val="0"/>
-          <w:sz w:val="24"/>
-          <w:szCs w:val="24"/>
-        </w:rPr>
-        <w:t></w:t>
-      </w:r>
-      <w:r>
-        <w:rPr>
-          <w:rFonts w:ascii="方正兰亭纤黑_GBK" w:eastAsia="方正兰亭纤黑_GBK" w:hAnsi="宋体" w:cs="宋体" w:hint="eastAsia"/>
-          <w:kern w:val="0"/>
-          <w:sz w:val="24"/>
-          <w:szCs w:val="24"/>
-        </w:rPr>
-        <w:t xml:space="preserve">  </w:t>
-      </w:r>
-    </w:p>
-    <w:p>
-      <w:pPr>
-        <w:widowControl/>
-        <w:jc w:val="left"/>
-        <w:rPr>
-          <w:rFonts w:ascii="方正兰亭纤黑_GBK" w:eastAsia="方正兰亭纤黑_GBK" w:hAnsi="宋体" w:cs="宋体"/>
-          <w:kern w:val="0"/>
-          <w:sz w:val="24"/>
-          <w:szCs w:val="24"/>
-        </w:rPr>
-      </w:pPr>
-      <w:r>
-        <w:rPr>
-          <w:rFonts w:ascii="方正兰亭纤黑_GBK" w:eastAsia="方正兰亭纤黑_GBK" w:hAnsi="Symbol" w:cs="宋体" w:hint="eastAsia"/>
-          <w:kern w:val="0"/>
-          <w:sz w:val="24"/>
-          <w:szCs w:val="24"/>
-        </w:rPr>
-        <w:t></w:t>
-      </w:r>
-      <w:r>
-        <w:rPr>
-          <w:rFonts w:ascii="方正兰亭纤黑_GBK" w:eastAsia="方正兰亭纤黑_GBK" w:hAnsi="宋体" w:cs="宋体" w:hint="eastAsia"/>
-          <w:kern w:val="0"/>
-          <w:sz w:val="24"/>
-          <w:szCs w:val="24"/>
-        </w:rPr>
-        <w:t xml:space="preserve">  cookie，session，</w:t>
-      </w:r>
       <w:proofErr w:type="spellStart"/>
       <w:r>
         <w:rPr>
@@ -7387,7 +8141,7 @@
           <w:sz w:val="24"/>
           <w:szCs w:val="24"/>
         </w:rPr>
-        <w:t>localStorage</w:t>
+        <w:t>csrf</w:t>
       </w:r>
       <w:proofErr w:type="spellEnd"/>
       <w:r>
@@ -7397,695 +8151,6 @@
           <w:sz w:val="24"/>
           <w:szCs w:val="24"/>
         </w:rPr>
-        <w:t>和</w:t>
-      </w:r>
-      <w:proofErr w:type="spellStart"/>
-      <w:r>
-        <w:rPr>
-          <w:rFonts w:ascii="方正兰亭纤黑_GBK" w:eastAsia="方正兰亭纤黑_GBK" w:hAnsi="宋体" w:cs="宋体" w:hint="eastAsia"/>
-          <w:kern w:val="0"/>
-          <w:sz w:val="24"/>
-          <w:szCs w:val="24"/>
-        </w:rPr>
-        <w:t>sessionStorage</w:t>
-      </w:r>
-      <w:proofErr w:type="spellEnd"/>
-      <w:r>
-        <w:rPr>
-          <w:rFonts w:ascii="方正兰亭纤黑_GBK" w:eastAsia="方正兰亭纤黑_GBK" w:hAnsi="宋体" w:cs="宋体" w:hint="eastAsia"/>
-          <w:kern w:val="0"/>
-          <w:sz w:val="24"/>
-          <w:szCs w:val="24"/>
-        </w:rPr>
-        <w:t>的区别</w:t>
-      </w:r>
-    </w:p>
-    <w:p>
-      <w:pPr>
-        <w:widowControl/>
-        <w:jc w:val="left"/>
-        <w:rPr>
-          <w:rFonts w:ascii="方正兰亭纤黑_GBK" w:eastAsia="方正兰亭纤黑_GBK" w:hAnsi="宋体" w:cs="宋体"/>
-          <w:kern w:val="0"/>
-          <w:sz w:val="24"/>
-          <w:szCs w:val="24"/>
-        </w:rPr>
-      </w:pPr>
-      <w:r>
-        <w:rPr>
-          <w:rFonts w:ascii="方正兰亭纤黑_GBK" w:eastAsia="方正兰亭纤黑_GBK" w:hAnsi="Symbol" w:cs="宋体" w:hint="eastAsia"/>
-          <w:kern w:val="0"/>
-          <w:sz w:val="24"/>
-          <w:szCs w:val="24"/>
-        </w:rPr>
-        <w:t></w:t>
-      </w:r>
-      <w:r>
-        <w:rPr>
-          <w:rFonts w:ascii="方正兰亭纤黑_GBK" w:eastAsia="方正兰亭纤黑_GBK" w:hAnsi="宋体" w:cs="宋体" w:hint="eastAsia"/>
-          <w:kern w:val="0"/>
-          <w:sz w:val="24"/>
-          <w:szCs w:val="24"/>
-        </w:rPr>
-        <w:t xml:space="preserve"> </w:t>
-      </w:r>
-      <w:r>
-        <w:rPr>
-          <w:rFonts w:ascii="方正兰亭纤黑_GBK" w:eastAsia="方正兰亭纤黑_GBK" w:hAnsi="Symbol" w:cs="宋体" w:hint="eastAsia"/>
-          <w:kern w:val="0"/>
-          <w:sz w:val="24"/>
-          <w:szCs w:val="24"/>
-        </w:rPr>
-        <w:t xml:space="preserve"> </w:t>
-      </w:r>
-    </w:p>
-    <w:p>
-      <w:pPr>
-        <w:widowControl/>
-        <w:jc w:val="left"/>
-        <w:rPr>
-          <w:rFonts w:ascii="方正兰亭纤黑_GBK" w:eastAsia="方正兰亭纤黑_GBK" w:hAnsi="宋体" w:cs="宋体"/>
-          <w:kern w:val="0"/>
-          <w:sz w:val="24"/>
-          <w:szCs w:val="24"/>
-        </w:rPr>
-      </w:pPr>
-      <w:r>
-        <w:rPr>
-          <w:rFonts w:ascii="方正兰亭纤黑_GBK" w:eastAsia="方正兰亭纤黑_GBK" w:hAnsi="Symbol" w:cs="宋体" w:hint="eastAsia"/>
-          <w:kern w:val="0"/>
-          <w:sz w:val="24"/>
-          <w:szCs w:val="24"/>
-        </w:rPr>
-        <w:t></w:t>
-      </w:r>
-      <w:r>
-        <w:rPr>
-          <w:rFonts w:ascii="方正兰亭纤黑_GBK" w:eastAsia="方正兰亭纤黑_GBK" w:hAnsi="宋体" w:cs="宋体" w:hint="eastAsia"/>
-          <w:kern w:val="0"/>
-          <w:sz w:val="24"/>
-          <w:szCs w:val="24"/>
-        </w:rPr>
-        <w:t xml:space="preserve">  </w:t>
-      </w:r>
-    </w:p>
-    <w:p>
-      <w:pPr>
-        <w:widowControl/>
-        <w:jc w:val="left"/>
-        <w:rPr>
-          <w:rFonts w:ascii="方正兰亭纤黑_GBK" w:eastAsia="方正兰亭纤黑_GBK" w:hAnsi="宋体" w:cs="宋体"/>
-          <w:kern w:val="0"/>
-          <w:sz w:val="24"/>
-          <w:szCs w:val="24"/>
-        </w:rPr>
-      </w:pPr>
-      <w:r>
-        <w:rPr>
-          <w:rFonts w:ascii="方正兰亭纤黑_GBK" w:eastAsia="方正兰亭纤黑_GBK" w:hAnsi="Symbol" w:cs="宋体" w:hint="eastAsia"/>
-          <w:kern w:val="0"/>
-          <w:sz w:val="24"/>
-          <w:szCs w:val="24"/>
-        </w:rPr>
-        <w:t></w:t>
-      </w:r>
-      <w:r>
-        <w:rPr>
-          <w:rFonts w:ascii="方正兰亭纤黑_GBK" w:eastAsia="方正兰亭纤黑_GBK" w:hAnsi="宋体" w:cs="宋体" w:hint="eastAsia"/>
-          <w:kern w:val="0"/>
-          <w:sz w:val="24"/>
-          <w:szCs w:val="24"/>
-        </w:rPr>
-        <w:t xml:space="preserve">  </w:t>
-      </w:r>
-    </w:p>
-    <w:p>
-      <w:pPr>
-        <w:widowControl/>
-        <w:jc w:val="left"/>
-        <w:rPr>
-          <w:rFonts w:ascii="方正兰亭纤黑_GBK" w:eastAsia="方正兰亭纤黑_GBK" w:hAnsi="宋体" w:cs="宋体"/>
-          <w:kern w:val="0"/>
-          <w:sz w:val="24"/>
-          <w:szCs w:val="24"/>
-        </w:rPr>
-      </w:pPr>
-      <w:r>
-        <w:rPr>
-          <w:rFonts w:ascii="方正兰亭纤黑_GBK" w:eastAsia="方正兰亭纤黑_GBK" w:hAnsi="Symbol" w:cs="宋体" w:hint="eastAsia"/>
-          <w:kern w:val="0"/>
-          <w:sz w:val="24"/>
-          <w:szCs w:val="24"/>
-        </w:rPr>
-        <w:t></w:t>
-      </w:r>
-      <w:r>
-        <w:rPr>
-          <w:rFonts w:ascii="方正兰亭纤黑_GBK" w:eastAsia="方正兰亭纤黑_GBK" w:hAnsi="宋体" w:cs="宋体" w:hint="eastAsia"/>
-          <w:kern w:val="0"/>
-          <w:sz w:val="24"/>
-          <w:szCs w:val="24"/>
-        </w:rPr>
-        <w:t xml:space="preserve">  </w:t>
-      </w:r>
-      <w:proofErr w:type="spellStart"/>
-      <w:r>
-        <w:rPr>
-          <w:rFonts w:ascii="方正兰亭纤黑_GBK" w:eastAsia="方正兰亭纤黑_GBK" w:hAnsi="宋体" w:cs="宋体" w:hint="eastAsia"/>
-          <w:kern w:val="0"/>
-          <w:sz w:val="24"/>
-          <w:szCs w:val="24"/>
-        </w:rPr>
-        <w:t>session+cookie</w:t>
-      </w:r>
-      <w:proofErr w:type="spellEnd"/>
-      <w:r>
-        <w:rPr>
-          <w:rFonts w:ascii="方正兰亭纤黑_GBK" w:eastAsia="方正兰亭纤黑_GBK" w:hAnsi="宋体" w:cs="宋体" w:hint="eastAsia"/>
-          <w:kern w:val="0"/>
-          <w:sz w:val="24"/>
-          <w:szCs w:val="24"/>
-        </w:rPr>
-        <w:t>的登录机制</w:t>
-      </w:r>
-    </w:p>
-    <w:p>
-      <w:pPr>
-        <w:widowControl/>
-        <w:jc w:val="left"/>
-        <w:rPr>
-          <w:rFonts w:ascii="方正兰亭纤黑_GBK" w:eastAsia="方正兰亭纤黑_GBK" w:hAnsi="宋体" w:cs="宋体"/>
-          <w:kern w:val="0"/>
-          <w:sz w:val="24"/>
-          <w:szCs w:val="24"/>
-        </w:rPr>
-      </w:pPr>
-      <w:r>
-        <w:rPr>
-          <w:rFonts w:ascii="方正兰亭纤黑_GBK" w:eastAsia="方正兰亭纤黑_GBK" w:hAnsi="Symbol" w:cs="宋体" w:hint="eastAsia"/>
-          <w:kern w:val="0"/>
-          <w:sz w:val="24"/>
-          <w:szCs w:val="24"/>
-        </w:rPr>
-        <w:t></w:t>
-      </w:r>
-      <w:r>
-        <w:rPr>
-          <w:rFonts w:ascii="方正兰亭纤黑_GBK" w:eastAsia="方正兰亭纤黑_GBK" w:hAnsi="宋体" w:cs="宋体" w:hint="eastAsia"/>
-          <w:kern w:val="0"/>
-          <w:sz w:val="24"/>
-          <w:szCs w:val="24"/>
-        </w:rPr>
-        <w:t xml:space="preserve">  </w:t>
-      </w:r>
-    </w:p>
-    <w:p>
-      <w:pPr>
-        <w:widowControl/>
-        <w:jc w:val="left"/>
-        <w:rPr>
-          <w:rFonts w:ascii="方正兰亭纤黑_GBK" w:eastAsia="方正兰亭纤黑_GBK" w:hAnsi="宋体" w:cs="宋体"/>
-          <w:kern w:val="0"/>
-          <w:sz w:val="24"/>
-          <w:szCs w:val="24"/>
-        </w:rPr>
-      </w:pPr>
-      <w:r>
-        <w:rPr>
-          <w:rFonts w:ascii="方正兰亭纤黑_GBK" w:eastAsia="方正兰亭纤黑_GBK" w:hAnsi="Symbol" w:cs="宋体" w:hint="eastAsia"/>
-          <w:kern w:val="0"/>
-          <w:sz w:val="24"/>
-          <w:szCs w:val="24"/>
-        </w:rPr>
-        <w:t></w:t>
-      </w:r>
-      <w:r>
-        <w:rPr>
-          <w:rFonts w:ascii="方正兰亭纤黑_GBK" w:eastAsia="方正兰亭纤黑_GBK" w:hAnsi="宋体" w:cs="宋体" w:hint="eastAsia"/>
-          <w:kern w:val="0"/>
-          <w:sz w:val="24"/>
-          <w:szCs w:val="24"/>
-        </w:rPr>
-        <w:t xml:space="preserve">  编程题：给出一个字符串(“</w:t>
-      </w:r>
-      <w:proofErr w:type="spellStart"/>
-      <w:r>
-        <w:rPr>
-          <w:rFonts w:ascii="方正兰亭纤黑_GBK" w:eastAsia="方正兰亭纤黑_GBK" w:hAnsi="宋体" w:cs="宋体" w:hint="eastAsia"/>
-          <w:kern w:val="0"/>
-          <w:sz w:val="24"/>
-          <w:szCs w:val="24"/>
-        </w:rPr>
-        <w:t>obj.a</w:t>
-      </w:r>
-      <w:proofErr w:type="spellEnd"/>
-      <w:r>
-        <w:rPr>
-          <w:rFonts w:ascii="方正兰亭纤黑_GBK" w:eastAsia="方正兰亭纤黑_GBK" w:hAnsi="宋体" w:cs="宋体" w:hint="eastAsia"/>
-          <w:kern w:val="0"/>
-          <w:sz w:val="24"/>
-          <w:szCs w:val="24"/>
-        </w:rPr>
-        <w:t>”)，返回对象属性</w:t>
-      </w:r>
-      <w:proofErr w:type="spellStart"/>
-      <w:r>
-        <w:rPr>
-          <w:rFonts w:ascii="方正兰亭纤黑_GBK" w:eastAsia="方正兰亭纤黑_GBK" w:hAnsi="宋体" w:cs="宋体" w:hint="eastAsia"/>
-          <w:kern w:val="0"/>
-          <w:sz w:val="24"/>
-          <w:szCs w:val="24"/>
-        </w:rPr>
-        <w:t>obj.a</w:t>
-      </w:r>
-      <w:proofErr w:type="spellEnd"/>
-      <w:r>
-        <w:rPr>
-          <w:rFonts w:ascii="方正兰亭纤黑_GBK" w:eastAsia="方正兰亭纤黑_GBK" w:hAnsi="宋体" w:cs="宋体" w:hint="eastAsia"/>
-          <w:kern w:val="0"/>
-          <w:sz w:val="24"/>
-          <w:szCs w:val="24"/>
-        </w:rPr>
-        <w:t>，类似eval的效果</w:t>
-      </w:r>
-    </w:p>
-    <w:p>
-      <w:pPr>
-        <w:widowControl/>
-        <w:jc w:val="left"/>
-        <w:rPr>
-          <w:rFonts w:ascii="方正兰亭纤黑_GBK" w:eastAsia="方正兰亭纤黑_GBK" w:hAnsi="宋体" w:cs="宋体"/>
-          <w:kern w:val="0"/>
-          <w:sz w:val="24"/>
-          <w:szCs w:val="24"/>
-        </w:rPr>
-      </w:pPr>
-      <w:r>
-        <w:rPr>
-          <w:rFonts w:ascii="方正兰亭纤黑_GBK" w:eastAsia="方正兰亭纤黑_GBK" w:hAnsi="Symbol" w:cs="宋体" w:hint="eastAsia"/>
-          <w:kern w:val="0"/>
-          <w:sz w:val="24"/>
-          <w:szCs w:val="24"/>
-        </w:rPr>
-        <w:t></w:t>
-      </w:r>
-      <w:r>
-        <w:rPr>
-          <w:rFonts w:ascii="方正兰亭纤黑_GBK" w:eastAsia="方正兰亭纤黑_GBK" w:hAnsi="宋体" w:cs="宋体" w:hint="eastAsia"/>
-          <w:kern w:val="0"/>
-          <w:sz w:val="24"/>
-          <w:szCs w:val="24"/>
-        </w:rPr>
-        <w:t xml:space="preserve">  画布濡染有了解吗</w:t>
-      </w:r>
-    </w:p>
-    <w:p>
-      <w:pPr>
-        <w:widowControl/>
-        <w:jc w:val="left"/>
-        <w:rPr>
-          <w:rFonts w:ascii="方正兰亭纤黑_GBK" w:eastAsia="方正兰亭纤黑_GBK" w:hAnsi="宋体" w:cs="宋体"/>
-          <w:kern w:val="0"/>
-          <w:sz w:val="24"/>
-          <w:szCs w:val="24"/>
-        </w:rPr>
-      </w:pPr>
-      <w:r>
-        <w:rPr>
-          <w:rFonts w:ascii="方正兰亭纤黑_GBK" w:eastAsia="方正兰亭纤黑_GBK" w:hAnsi="Symbol" w:cs="宋体" w:hint="eastAsia"/>
-          <w:kern w:val="0"/>
-          <w:sz w:val="24"/>
-          <w:szCs w:val="24"/>
-        </w:rPr>
-        <w:t></w:t>
-      </w:r>
-      <w:r>
-        <w:rPr>
-          <w:rFonts w:ascii="方正兰亭纤黑_GBK" w:eastAsia="方正兰亭纤黑_GBK" w:hAnsi="宋体" w:cs="宋体" w:hint="eastAsia"/>
-          <w:kern w:val="0"/>
-          <w:sz w:val="24"/>
-          <w:szCs w:val="24"/>
-        </w:rPr>
-        <w:t xml:space="preserve"> </w:t>
-      </w:r>
-    </w:p>
-    <w:p>
-      <w:pPr>
-        <w:widowControl/>
-        <w:jc w:val="left"/>
-        <w:rPr>
-          <w:rFonts w:ascii="方正兰亭纤黑_GBK" w:eastAsia="方正兰亭纤黑_GBK" w:hAnsi="宋体" w:cs="宋体"/>
-          <w:kern w:val="0"/>
-          <w:sz w:val="24"/>
-          <w:szCs w:val="24"/>
-        </w:rPr>
-      </w:pPr>
-      <w:r>
-        <w:rPr>
-          <w:rFonts w:ascii="方正兰亭纤黑_GBK" w:eastAsia="方正兰亭纤黑_GBK" w:hAnsi="Symbol" w:cs="宋体" w:hint="eastAsia"/>
-          <w:kern w:val="0"/>
-          <w:sz w:val="24"/>
-          <w:szCs w:val="24"/>
-        </w:rPr>
-        <w:t></w:t>
-      </w:r>
-      <w:r>
-        <w:rPr>
-          <w:rFonts w:ascii="方正兰亭纤黑_GBK" w:eastAsia="方正兰亭纤黑_GBK" w:hAnsi="宋体" w:cs="宋体" w:hint="eastAsia"/>
-          <w:kern w:val="0"/>
-          <w:sz w:val="24"/>
-          <w:szCs w:val="24"/>
-        </w:rPr>
-        <w:t xml:space="preserve">  webpack项目太大了怎么办</w:t>
-      </w:r>
-    </w:p>
-    <w:p>
-      <w:pPr>
-        <w:widowControl/>
-        <w:jc w:val="left"/>
-        <w:rPr>
-          <w:rFonts w:ascii="方正兰亭纤黑_GBK" w:eastAsia="方正兰亭纤黑_GBK" w:hAnsi="宋体" w:cs="宋体"/>
-          <w:kern w:val="0"/>
-          <w:sz w:val="24"/>
-          <w:szCs w:val="24"/>
-        </w:rPr>
-      </w:pPr>
-      <w:r>
-        <w:rPr>
-          <w:rFonts w:ascii="方正兰亭纤黑_GBK" w:eastAsia="方正兰亭纤黑_GBK" w:hAnsi="Symbol" w:cs="宋体" w:hint="eastAsia"/>
-          <w:kern w:val="0"/>
-          <w:sz w:val="24"/>
-          <w:szCs w:val="24"/>
-        </w:rPr>
-        <w:t></w:t>
-      </w:r>
-      <w:r>
-        <w:rPr>
-          <w:rFonts w:ascii="方正兰亭纤黑_GBK" w:eastAsia="方正兰亭纤黑_GBK" w:hAnsi="宋体" w:cs="宋体" w:hint="eastAsia"/>
-          <w:kern w:val="0"/>
-          <w:sz w:val="24"/>
-          <w:szCs w:val="24"/>
-        </w:rPr>
-        <w:t xml:space="preserve">  深拷贝</w:t>
-      </w:r>
-    </w:p>
-    <w:p>
-      <w:pPr>
-        <w:widowControl/>
-        <w:jc w:val="left"/>
-        <w:rPr>
-          <w:rFonts w:ascii="方正兰亭纤黑_GBK" w:eastAsia="方正兰亭纤黑_GBK" w:hAnsi="宋体" w:cs="宋体"/>
-          <w:kern w:val="0"/>
-          <w:sz w:val="24"/>
-          <w:szCs w:val="24"/>
-        </w:rPr>
-      </w:pPr>
-      <w:r>
-        <w:rPr>
-          <w:rFonts w:ascii="方正兰亭纤黑_GBK" w:eastAsia="方正兰亭纤黑_GBK" w:hAnsi="Symbol" w:cs="宋体" w:hint="eastAsia"/>
-          <w:kern w:val="0"/>
-          <w:sz w:val="24"/>
-          <w:szCs w:val="24"/>
-        </w:rPr>
-        <w:t></w:t>
-      </w:r>
-      <w:r>
-        <w:rPr>
-          <w:rFonts w:ascii="方正兰亭纤黑_GBK" w:eastAsia="方正兰亭纤黑_GBK" w:hAnsi="宋体" w:cs="宋体" w:hint="eastAsia"/>
-          <w:kern w:val="0"/>
-          <w:sz w:val="24"/>
-          <w:szCs w:val="24"/>
-        </w:rPr>
-        <w:t xml:space="preserve">  如果弹出的菜单位置过于贴近边框，如何调整这个元素的位置</w:t>
-      </w:r>
-    </w:p>
-    <w:p>
-      <w:pPr>
-        <w:widowControl/>
-        <w:jc w:val="left"/>
-        <w:rPr>
-          <w:rFonts w:ascii="方正兰亭纤黑_GBK" w:eastAsia="方正兰亭纤黑_GBK" w:hAnsi="宋体" w:cs="宋体"/>
-          <w:kern w:val="0"/>
-          <w:sz w:val="24"/>
-          <w:szCs w:val="24"/>
-        </w:rPr>
-      </w:pPr>
-      <w:r>
-        <w:rPr>
-          <w:rFonts w:ascii="方正兰亭纤黑_GBK" w:eastAsia="方正兰亭纤黑_GBK" w:hAnsi="Symbol" w:cs="宋体" w:hint="eastAsia"/>
-          <w:kern w:val="0"/>
-          <w:sz w:val="24"/>
-          <w:szCs w:val="24"/>
-        </w:rPr>
-        <w:t></w:t>
-      </w:r>
-      <w:r>
-        <w:rPr>
-          <w:rFonts w:ascii="方正兰亭纤黑_GBK" w:eastAsia="方正兰亭纤黑_GBK" w:hAnsi="宋体" w:cs="宋体" w:hint="eastAsia"/>
-          <w:kern w:val="0"/>
-          <w:sz w:val="24"/>
-          <w:szCs w:val="24"/>
-        </w:rPr>
-        <w:t xml:space="preserve">  计算50个人至少有2个生日相同的概率</w:t>
-      </w:r>
-    </w:p>
-    <w:p>
-      <w:pPr>
-        <w:widowControl/>
-        <w:jc w:val="left"/>
-        <w:rPr>
-          <w:rFonts w:ascii="方正兰亭纤黑_GBK" w:eastAsia="方正兰亭纤黑_GBK" w:hAnsi="宋体" w:cs="宋体"/>
-          <w:kern w:val="0"/>
-          <w:sz w:val="24"/>
-          <w:szCs w:val="24"/>
-        </w:rPr>
-      </w:pPr>
-      <w:r>
-        <w:rPr>
-          <w:rFonts w:ascii="方正兰亭纤黑_GBK" w:eastAsia="方正兰亭纤黑_GBK" w:hAnsi="Symbol" w:cs="宋体" w:hint="eastAsia"/>
-          <w:kern w:val="0"/>
-          <w:sz w:val="24"/>
-          <w:szCs w:val="24"/>
-        </w:rPr>
-        <w:t></w:t>
-      </w:r>
-      <w:r>
-        <w:rPr>
-          <w:rFonts w:ascii="方正兰亭纤黑_GBK" w:eastAsia="方正兰亭纤黑_GBK" w:hAnsi="宋体" w:cs="宋体" w:hint="eastAsia"/>
-          <w:kern w:val="0"/>
-          <w:sz w:val="24"/>
-          <w:szCs w:val="24"/>
-        </w:rPr>
-        <w:t xml:space="preserve">  一个升序数组，求两个元素的和为一个指定数</w:t>
-      </w:r>
-    </w:p>
-    <w:p>
-      <w:pPr>
-        <w:widowControl/>
-        <w:jc w:val="left"/>
-        <w:rPr>
-          <w:rFonts w:ascii="方正兰亭纤黑_GBK" w:eastAsia="方正兰亭纤黑_GBK" w:hAnsi="宋体" w:cs="宋体"/>
-          <w:kern w:val="0"/>
-          <w:sz w:val="24"/>
-          <w:szCs w:val="24"/>
-        </w:rPr>
-      </w:pPr>
-      <w:r>
-        <w:rPr>
-          <w:rFonts w:ascii="方正兰亭纤黑_GBK" w:eastAsia="方正兰亭纤黑_GBK" w:hAnsi="Symbol" w:cs="宋体" w:hint="eastAsia"/>
-          <w:kern w:val="0"/>
-          <w:sz w:val="24"/>
-          <w:szCs w:val="24"/>
-        </w:rPr>
-        <w:t></w:t>
-      </w:r>
-      <w:r>
-        <w:rPr>
-          <w:rFonts w:ascii="方正兰亭纤黑_GBK" w:eastAsia="方正兰亭纤黑_GBK" w:hAnsi="Symbol" w:cs="宋体" w:hint="eastAsia"/>
-          <w:kern w:val="0"/>
-          <w:sz w:val="24"/>
-          <w:szCs w:val="24"/>
-        </w:rPr>
-        <w:t></w:t>
-      </w:r>
-      <w:proofErr w:type="spellStart"/>
-      <w:r>
-        <w:rPr>
-          <w:rFonts w:ascii="方正兰亭纤黑_GBK" w:eastAsia="方正兰亭纤黑_GBK" w:hAnsi="宋体" w:cs="宋体" w:hint="eastAsia"/>
-          <w:kern w:val="0"/>
-          <w:sz w:val="24"/>
-          <w:szCs w:val="24"/>
-        </w:rPr>
-        <w:t>vuex</w:t>
-      </w:r>
-      <w:proofErr w:type="spellEnd"/>
-      <w:r>
-        <w:rPr>
-          <w:rFonts w:ascii="方正兰亭纤黑_GBK" w:eastAsia="方正兰亭纤黑_GBK" w:hAnsi="宋体" w:cs="宋体" w:hint="eastAsia"/>
-          <w:kern w:val="0"/>
-          <w:sz w:val="24"/>
-          <w:szCs w:val="24"/>
-        </w:rPr>
-        <w:t>的状态管理的原理是什么</w:t>
-      </w:r>
-    </w:p>
-    <w:p>
-      <w:pPr>
-        <w:widowControl/>
-        <w:jc w:val="left"/>
-        <w:rPr>
-          <w:rFonts w:ascii="方正兰亭纤黑_GBK" w:eastAsia="方正兰亭纤黑_GBK" w:hAnsi="宋体" w:cs="宋体"/>
-          <w:kern w:val="0"/>
-          <w:sz w:val="24"/>
-          <w:szCs w:val="24"/>
-        </w:rPr>
-      </w:pPr>
-      <w:r>
-        <w:rPr>
-          <w:rFonts w:ascii="方正兰亭纤黑_GBK" w:eastAsia="方正兰亭纤黑_GBK" w:hAnsi="Symbol" w:cs="宋体" w:hint="eastAsia"/>
-          <w:kern w:val="0"/>
-          <w:sz w:val="24"/>
-          <w:szCs w:val="24"/>
-        </w:rPr>
-        <w:t></w:t>
-      </w:r>
-      <w:r>
-        <w:rPr>
-          <w:rFonts w:ascii="方正兰亭纤黑_GBK" w:eastAsia="方正兰亭纤黑_GBK" w:hAnsi="宋体" w:cs="宋体" w:hint="eastAsia"/>
-          <w:kern w:val="0"/>
-          <w:sz w:val="24"/>
-          <w:szCs w:val="24"/>
-        </w:rPr>
-        <w:t xml:space="preserve">  如何在浏览器端和原生端的代码复用，讲到</w:t>
-      </w:r>
-      <w:proofErr w:type="spellStart"/>
-      <w:r>
-        <w:rPr>
-          <w:rFonts w:ascii="方正兰亭纤黑_GBK" w:eastAsia="方正兰亭纤黑_GBK" w:hAnsi="宋体" w:cs="宋体" w:hint="eastAsia"/>
-          <w:kern w:val="0"/>
-          <w:sz w:val="24"/>
-          <w:szCs w:val="24"/>
-        </w:rPr>
-        <w:t>weex</w:t>
-      </w:r>
-      <w:proofErr w:type="spellEnd"/>
-      <w:r>
-        <w:rPr>
-          <w:rFonts w:ascii="方正兰亭纤黑_GBK" w:eastAsia="方正兰亭纤黑_GBK" w:hAnsi="宋体" w:cs="宋体" w:hint="eastAsia"/>
-          <w:kern w:val="0"/>
-          <w:sz w:val="24"/>
-          <w:szCs w:val="24"/>
-        </w:rPr>
-        <w:t>又简单讲了它的原理</w:t>
-      </w:r>
-    </w:p>
-    <w:p>
-      <w:pPr>
-        <w:widowControl/>
-        <w:jc w:val="left"/>
-        <w:rPr>
-          <w:rFonts w:ascii="方正兰亭纤黑_GBK" w:eastAsia="方正兰亭纤黑_GBK" w:hAnsi="宋体" w:cs="宋体"/>
-          <w:kern w:val="0"/>
-          <w:sz w:val="24"/>
-          <w:szCs w:val="24"/>
-        </w:rPr>
-      </w:pPr>
-      <w:r>
-        <w:rPr>
-          <w:rFonts w:ascii="方正兰亭纤黑_GBK" w:eastAsia="方正兰亭纤黑_GBK" w:hAnsi="Symbol" w:cs="宋体" w:hint="eastAsia"/>
-          <w:kern w:val="0"/>
-          <w:sz w:val="24"/>
-          <w:szCs w:val="24"/>
-        </w:rPr>
-        <w:t></w:t>
-      </w:r>
-      <w:r>
-        <w:rPr>
-          <w:rFonts w:ascii="方正兰亭纤黑_GBK" w:eastAsia="方正兰亭纤黑_GBK" w:hAnsi="宋体" w:cs="宋体" w:hint="eastAsia"/>
-          <w:kern w:val="0"/>
-          <w:sz w:val="24"/>
-          <w:szCs w:val="24"/>
-        </w:rPr>
-        <w:t xml:space="preserve">  跨域如何解决</w:t>
-      </w:r>
-    </w:p>
-    <w:p>
-      <w:pPr>
-        <w:widowControl/>
-        <w:jc w:val="left"/>
-        <w:rPr>
-          <w:rFonts w:ascii="方正兰亭纤黑_GBK" w:eastAsia="方正兰亭纤黑_GBK" w:hAnsi="宋体" w:cs="宋体"/>
-          <w:kern w:val="0"/>
-          <w:sz w:val="24"/>
-          <w:szCs w:val="24"/>
-        </w:rPr>
-      </w:pPr>
-      <w:r>
-        <w:rPr>
-          <w:rFonts w:ascii="方正兰亭纤黑_GBK" w:eastAsia="方正兰亭纤黑_GBK" w:hAnsi="Symbol" w:cs="宋体" w:hint="eastAsia"/>
-          <w:kern w:val="0"/>
-          <w:sz w:val="24"/>
-          <w:szCs w:val="24"/>
-        </w:rPr>
-        <w:t></w:t>
-      </w:r>
-      <w:r>
-        <w:rPr>
-          <w:rFonts w:ascii="方正兰亭纤黑_GBK" w:eastAsia="方正兰亭纤黑_GBK" w:hAnsi="宋体" w:cs="宋体" w:hint="eastAsia"/>
-          <w:kern w:val="0"/>
-          <w:sz w:val="24"/>
-          <w:szCs w:val="24"/>
-        </w:rPr>
-        <w:t xml:space="preserve">  前端性能优化问题</w:t>
-      </w:r>
-    </w:p>
-    <w:p>
-      <w:pPr>
-        <w:widowControl/>
-        <w:jc w:val="left"/>
-        <w:rPr>
-          <w:rFonts w:ascii="方正兰亭纤黑_GBK" w:eastAsia="方正兰亭纤黑_GBK" w:hAnsi="宋体" w:cs="宋体"/>
-          <w:kern w:val="0"/>
-          <w:sz w:val="24"/>
-          <w:szCs w:val="24"/>
-        </w:rPr>
-      </w:pPr>
-      <w:r>
-        <w:rPr>
-          <w:rFonts w:ascii="方正兰亭纤黑_GBK" w:eastAsia="方正兰亭纤黑_GBK" w:hAnsi="Symbol" w:cs="宋体" w:hint="eastAsia"/>
-          <w:kern w:val="0"/>
-          <w:sz w:val="24"/>
-          <w:szCs w:val="24"/>
-        </w:rPr>
-        <w:t></w:t>
-      </w:r>
-      <w:r>
-        <w:rPr>
-          <w:rFonts w:ascii="方正兰亭纤黑_GBK" w:eastAsia="方正兰亭纤黑_GBK" w:hAnsi="宋体" w:cs="宋体" w:hint="eastAsia"/>
-          <w:kern w:val="0"/>
-          <w:sz w:val="24"/>
-          <w:szCs w:val="24"/>
-        </w:rPr>
-        <w:t xml:space="preserve">  </w:t>
-      </w:r>
-      <w:proofErr w:type="spellStart"/>
-      <w:r>
-        <w:rPr>
-          <w:rFonts w:ascii="方正兰亭纤黑_GBK" w:eastAsia="方正兰亭纤黑_GBK" w:hAnsi="宋体" w:cs="宋体" w:hint="eastAsia"/>
-          <w:kern w:val="0"/>
-          <w:sz w:val="24"/>
-          <w:szCs w:val="24"/>
-        </w:rPr>
-        <w:t>csrf</w:t>
-      </w:r>
-      <w:proofErr w:type="spellEnd"/>
-      <w:r>
-        <w:rPr>
-          <w:rFonts w:ascii="方正兰亭纤黑_GBK" w:eastAsia="方正兰亭纤黑_GBK" w:hAnsi="宋体" w:cs="宋体" w:hint="eastAsia"/>
-          <w:kern w:val="0"/>
-          <w:sz w:val="24"/>
-          <w:szCs w:val="24"/>
-        </w:rPr>
         <w:t>攻击原理以及防御手段</w:t>
       </w:r>
     </w:p>
@@ -8107,7 +8172,6 @@
           <w:sz w:val="24"/>
           <w:szCs w:val="24"/>
         </w:rPr>
-        <w:lastRenderedPageBreak/>
         <w:t></w:t>
       </w:r>
       <w:r>
@@ -8823,6 +8887,7 @@
           <w:sz w:val="24"/>
           <w:szCs w:val="24"/>
         </w:rPr>
+        <w:lastRenderedPageBreak/>
         <w:t xml:space="preserve"> 算法：两个排序好的数组，怎么样找他的中位数</w:t>
       </w:r>
     </w:p>
@@ -8844,6 +8909,769 @@
           <w:sz w:val="24"/>
           <w:szCs w:val="24"/>
         </w:rPr>
+        <w:t></w:t>
+      </w:r>
+      <w:r>
+        <w:rPr>
+          <w:rFonts w:ascii="方正兰亭纤黑_GBK" w:eastAsia="方正兰亭纤黑_GBK" w:hAnsi="宋体" w:cs="宋体" w:hint="eastAsia"/>
+          <w:kern w:val="0"/>
+          <w:sz w:val="24"/>
+          <w:szCs w:val="24"/>
+        </w:rPr>
+        <w:t xml:space="preserve">  es6和es5的区别</w:t>
+      </w:r>
+    </w:p>
+    <w:p>
+      <w:pPr>
+        <w:widowControl/>
+        <w:jc w:val="left"/>
+        <w:rPr>
+          <w:rFonts w:ascii="方正兰亭纤黑_GBK" w:eastAsia="方正兰亭纤黑_GBK" w:hAnsi="宋体" w:cs="宋体"/>
+          <w:kern w:val="0"/>
+          <w:sz w:val="24"/>
+          <w:szCs w:val="24"/>
+        </w:rPr>
+      </w:pPr>
+      <w:r>
+        <w:rPr>
+          <w:rFonts w:ascii="方正兰亭纤黑_GBK" w:eastAsia="方正兰亭纤黑_GBK" w:hAnsi="Symbol" w:cs="宋体" w:hint="eastAsia"/>
+          <w:kern w:val="0"/>
+          <w:sz w:val="24"/>
+          <w:szCs w:val="24"/>
+        </w:rPr>
+        <w:t></w:t>
+      </w:r>
+      <w:r>
+        <w:rPr>
+          <w:rFonts w:ascii="方正兰亭纤黑_GBK" w:eastAsia="方正兰亭纤黑_GBK" w:hAnsi="宋体" w:cs="宋体" w:hint="eastAsia"/>
+          <w:kern w:val="0"/>
+          <w:sz w:val="24"/>
+          <w:szCs w:val="24"/>
+        </w:rPr>
+        <w:t xml:space="preserve">  </w:t>
+      </w:r>
+    </w:p>
+    <w:p>
+      <w:pPr>
+        <w:widowControl/>
+        <w:jc w:val="left"/>
+        <w:rPr>
+          <w:rFonts w:ascii="方正兰亭纤黑_GBK" w:eastAsia="方正兰亭纤黑_GBK" w:hAnsi="宋体" w:cs="宋体"/>
+          <w:kern w:val="0"/>
+          <w:sz w:val="24"/>
+          <w:szCs w:val="24"/>
+        </w:rPr>
+      </w:pPr>
+      <w:r>
+        <w:rPr>
+          <w:rFonts w:ascii="方正兰亭纤黑_GBK" w:eastAsia="方正兰亭纤黑_GBK" w:hAnsi="Symbol" w:cs="宋体" w:hint="eastAsia"/>
+          <w:kern w:val="0"/>
+          <w:sz w:val="24"/>
+          <w:szCs w:val="24"/>
+        </w:rPr>
+        <w:t></w:t>
+      </w:r>
+      <w:r>
+        <w:rPr>
+          <w:rFonts w:ascii="方正兰亭纤黑_GBK" w:eastAsia="方正兰亭纤黑_GBK" w:hAnsi="宋体" w:cs="宋体" w:hint="eastAsia"/>
+          <w:kern w:val="0"/>
+          <w:sz w:val="24"/>
+          <w:szCs w:val="24"/>
+        </w:rPr>
+        <w:t xml:space="preserve">  页面缓存</w:t>
+      </w:r>
+    </w:p>
+    <w:p>
+      <w:pPr>
+        <w:widowControl/>
+        <w:jc w:val="left"/>
+        <w:rPr>
+          <w:rFonts w:ascii="方正兰亭纤黑_GBK" w:eastAsia="方正兰亭纤黑_GBK" w:hAnsi="宋体" w:cs="宋体"/>
+          <w:kern w:val="0"/>
+          <w:sz w:val="24"/>
+          <w:szCs w:val="24"/>
+        </w:rPr>
+      </w:pPr>
+      <w:r>
+        <w:rPr>
+          <w:rFonts w:ascii="方正兰亭纤黑_GBK" w:eastAsia="方正兰亭纤黑_GBK" w:hAnsi="Symbol" w:cs="宋体" w:hint="eastAsia"/>
+          <w:kern w:val="0"/>
+          <w:sz w:val="24"/>
+          <w:szCs w:val="24"/>
+        </w:rPr>
+        <w:t></w:t>
+      </w:r>
+      <w:r>
+        <w:rPr>
+          <w:rFonts w:ascii="方正兰亭纤黑_GBK" w:eastAsia="方正兰亭纤黑_GBK" w:hAnsi="宋体" w:cs="宋体" w:hint="eastAsia"/>
+          <w:kern w:val="0"/>
+          <w:sz w:val="24"/>
+          <w:szCs w:val="24"/>
+        </w:rPr>
+        <w:t xml:space="preserve">  页面性能优化</w:t>
+      </w:r>
+    </w:p>
+    <w:p>
+      <w:pPr>
+        <w:widowControl/>
+        <w:jc w:val="left"/>
+        <w:rPr>
+          <w:rFonts w:ascii="方正兰亭纤黑_GBK" w:eastAsia="方正兰亭纤黑_GBK" w:hAnsi="宋体" w:cs="宋体"/>
+          <w:kern w:val="0"/>
+          <w:sz w:val="24"/>
+          <w:szCs w:val="24"/>
+        </w:rPr>
+      </w:pPr>
+      <w:r>
+        <w:rPr>
+          <w:rFonts w:ascii="方正兰亭纤黑_GBK" w:eastAsia="方正兰亭纤黑_GBK" w:hAnsi="Symbol" w:cs="宋体" w:hint="eastAsia"/>
+          <w:kern w:val="0"/>
+          <w:sz w:val="24"/>
+          <w:szCs w:val="24"/>
+        </w:rPr>
+        <w:t></w:t>
+      </w:r>
+      <w:r>
+        <w:rPr>
+          <w:rFonts w:ascii="方正兰亭纤黑_GBK" w:eastAsia="方正兰亭纤黑_GBK" w:hAnsi="宋体" w:cs="宋体" w:hint="eastAsia"/>
+          <w:kern w:val="0"/>
+          <w:sz w:val="24"/>
+          <w:szCs w:val="24"/>
+        </w:rPr>
+        <w:t xml:space="preserve">  </w:t>
+      </w:r>
+    </w:p>
+    <w:p>
+      <w:pPr>
+        <w:widowControl/>
+        <w:jc w:val="left"/>
+        <w:rPr>
+          <w:rFonts w:ascii="方正兰亭纤黑_GBK" w:eastAsia="方正兰亭纤黑_GBK" w:hAnsi="宋体" w:cs="宋体"/>
+          <w:kern w:val="0"/>
+          <w:sz w:val="24"/>
+          <w:szCs w:val="24"/>
+        </w:rPr>
+      </w:pPr>
+      <w:r>
+        <w:rPr>
+          <w:rFonts w:ascii="方正兰亭纤黑_GBK" w:eastAsia="方正兰亭纤黑_GBK" w:hAnsi="Symbol" w:cs="宋体" w:hint="eastAsia"/>
+          <w:kern w:val="0"/>
+          <w:sz w:val="24"/>
+          <w:szCs w:val="24"/>
+        </w:rPr>
+        <w:t></w:t>
+      </w:r>
+      <w:r>
+        <w:rPr>
+          <w:rFonts w:ascii="方正兰亭纤黑_GBK" w:eastAsia="方正兰亭纤黑_GBK" w:hAnsi="宋体" w:cs="宋体" w:hint="eastAsia"/>
+          <w:kern w:val="0"/>
+          <w:sz w:val="24"/>
+          <w:szCs w:val="24"/>
+        </w:rPr>
+        <w:t xml:space="preserve">  webpack的plugin和loader的区别</w:t>
+      </w:r>
+    </w:p>
+    <w:p>
+      <w:pPr>
+        <w:widowControl/>
+        <w:jc w:val="left"/>
+        <w:rPr>
+          <w:rFonts w:ascii="方正兰亭纤黑_GBK" w:eastAsia="方正兰亭纤黑_GBK" w:hAnsi="宋体" w:cs="宋体"/>
+          <w:kern w:val="0"/>
+          <w:sz w:val="24"/>
+          <w:szCs w:val="24"/>
+        </w:rPr>
+      </w:pPr>
+      <w:r>
+        <w:rPr>
+          <w:rFonts w:ascii="方正兰亭纤黑_GBK" w:eastAsia="方正兰亭纤黑_GBK" w:hAnsi="Symbol" w:cs="宋体" w:hint="eastAsia"/>
+          <w:kern w:val="0"/>
+          <w:sz w:val="24"/>
+          <w:szCs w:val="24"/>
+        </w:rPr>
+        <w:t></w:t>
+      </w:r>
+      <w:r>
+        <w:rPr>
+          <w:rFonts w:ascii="方正兰亭纤黑_GBK" w:eastAsia="方正兰亭纤黑_GBK" w:hAnsi="宋体" w:cs="宋体" w:hint="eastAsia"/>
+          <w:kern w:val="0"/>
+          <w:sz w:val="24"/>
+          <w:szCs w:val="24"/>
+        </w:rPr>
+        <w:t xml:space="preserve">  正则如何将一个数千分化表示</w:t>
+      </w:r>
+    </w:p>
+    <w:p>
+      <w:pPr>
+        <w:widowControl/>
+        <w:jc w:val="left"/>
+        <w:rPr>
+          <w:rFonts w:ascii="方正兰亭纤黑_GBK" w:eastAsia="方正兰亭纤黑_GBK" w:hAnsi="宋体" w:cs="宋体"/>
+          <w:kern w:val="0"/>
+          <w:sz w:val="24"/>
+          <w:szCs w:val="24"/>
+        </w:rPr>
+      </w:pPr>
+      <w:r>
+        <w:rPr>
+          <w:rFonts w:ascii="方正兰亭纤黑_GBK" w:eastAsia="方正兰亭纤黑_GBK" w:hAnsi="Symbol" w:cs="宋体" w:hint="eastAsia"/>
+          <w:kern w:val="0"/>
+          <w:sz w:val="24"/>
+          <w:szCs w:val="24"/>
+        </w:rPr>
+        <w:t></w:t>
+      </w:r>
+      <w:r>
+        <w:rPr>
+          <w:rFonts w:ascii="方正兰亭纤黑_GBK" w:eastAsia="方正兰亭纤黑_GBK" w:hAnsi="宋体" w:cs="宋体" w:hint="eastAsia"/>
+          <w:kern w:val="0"/>
+          <w:sz w:val="24"/>
+          <w:szCs w:val="24"/>
+        </w:rPr>
+        <w:t xml:space="preserve">  </w:t>
+      </w:r>
+      <w:proofErr w:type="spellStart"/>
+      <w:r>
+        <w:rPr>
+          <w:rFonts w:ascii="方正兰亭纤黑_GBK" w:eastAsia="方正兰亭纤黑_GBK" w:hAnsi="宋体" w:cs="宋体" w:hint="eastAsia"/>
+          <w:kern w:val="0"/>
+          <w:sz w:val="24"/>
+          <w:szCs w:val="24"/>
+        </w:rPr>
+        <w:t>js</w:t>
+      </w:r>
+      <w:proofErr w:type="spellEnd"/>
+      <w:r>
+        <w:rPr>
+          <w:rFonts w:ascii="方正兰亭纤黑_GBK" w:eastAsia="方正兰亭纤黑_GBK" w:hAnsi="宋体" w:cs="宋体" w:hint="eastAsia"/>
+          <w:kern w:val="0"/>
+          <w:sz w:val="24"/>
+          <w:szCs w:val="24"/>
+        </w:rPr>
+        <w:t>设计模式知道哪些，</w:t>
+      </w:r>
+      <w:proofErr w:type="gramStart"/>
+      <w:r>
+        <w:rPr>
+          <w:rFonts w:ascii="方正兰亭纤黑_GBK" w:eastAsia="方正兰亭纤黑_GBK" w:hAnsi="宋体" w:cs="宋体" w:hint="eastAsia"/>
+          <w:kern w:val="0"/>
+          <w:sz w:val="24"/>
+          <w:szCs w:val="24"/>
+        </w:rPr>
+        <w:t>单例详细</w:t>
+      </w:r>
+      <w:proofErr w:type="gramEnd"/>
+      <w:r>
+        <w:rPr>
+          <w:rFonts w:ascii="方正兰亭纤黑_GBK" w:eastAsia="方正兰亭纤黑_GBK" w:hAnsi="宋体" w:cs="宋体" w:hint="eastAsia"/>
+          <w:kern w:val="0"/>
+          <w:sz w:val="24"/>
+          <w:szCs w:val="24"/>
+        </w:rPr>
+        <w:t>说</w:t>
+      </w:r>
+    </w:p>
+    <w:p>
+      <w:pPr>
+        <w:widowControl/>
+        <w:jc w:val="left"/>
+        <w:rPr>
+          <w:rFonts w:ascii="方正兰亭纤黑_GBK" w:eastAsia="方正兰亭纤黑_GBK" w:hAnsi="宋体" w:cs="宋体"/>
+          <w:kern w:val="0"/>
+          <w:sz w:val="24"/>
+          <w:szCs w:val="24"/>
+        </w:rPr>
+      </w:pPr>
+      <w:r>
+        <w:rPr>
+          <w:rFonts w:ascii="方正兰亭纤黑_GBK" w:eastAsia="方正兰亭纤黑_GBK" w:hAnsi="Symbol" w:cs="宋体" w:hint="eastAsia"/>
+          <w:kern w:val="0"/>
+          <w:sz w:val="24"/>
+          <w:szCs w:val="24"/>
+        </w:rPr>
+        <w:t></w:t>
+      </w:r>
+      <w:r>
+        <w:rPr>
+          <w:rFonts w:ascii="方正兰亭纤黑_GBK" w:eastAsia="方正兰亭纤黑_GBK" w:hAnsi="宋体" w:cs="宋体" w:hint="eastAsia"/>
+          <w:kern w:val="0"/>
+          <w:sz w:val="24"/>
+          <w:szCs w:val="24"/>
+        </w:rPr>
+        <w:t xml:space="preserve">  函数式编程-柯里化</w:t>
+      </w:r>
+    </w:p>
+    <w:p>
+      <w:pPr>
+        <w:widowControl/>
+        <w:jc w:val="left"/>
+        <w:rPr>
+          <w:rFonts w:ascii="方正兰亭纤黑_GBK" w:eastAsia="方正兰亭纤黑_GBK" w:hAnsi="宋体" w:cs="宋体"/>
+          <w:kern w:val="0"/>
+          <w:sz w:val="24"/>
+          <w:szCs w:val="24"/>
+        </w:rPr>
+      </w:pPr>
+      <w:r>
+        <w:rPr>
+          <w:rFonts w:ascii="方正兰亭纤黑_GBK" w:eastAsia="方正兰亭纤黑_GBK" w:hAnsi="Symbol" w:cs="宋体" w:hint="eastAsia"/>
+          <w:kern w:val="0"/>
+          <w:sz w:val="24"/>
+          <w:szCs w:val="24"/>
+        </w:rPr>
+        <w:t></w:t>
+      </w:r>
+      <w:r>
+        <w:rPr>
+          <w:rFonts w:ascii="方正兰亭纤黑_GBK" w:eastAsia="方正兰亭纤黑_GBK" w:hAnsi="宋体" w:cs="宋体" w:hint="eastAsia"/>
+          <w:kern w:val="0"/>
+          <w:sz w:val="24"/>
+          <w:szCs w:val="24"/>
+        </w:rPr>
+        <w:t xml:space="preserve">  es6的变量定义和es5的区别</w:t>
+      </w:r>
+    </w:p>
+    <w:p>
+      <w:pPr>
+        <w:widowControl/>
+        <w:jc w:val="left"/>
+        <w:rPr>
+          <w:rFonts w:ascii="方正兰亭纤黑_GBK" w:eastAsia="方正兰亭纤黑_GBK" w:hAnsi="宋体" w:cs="宋体"/>
+          <w:kern w:val="0"/>
+          <w:sz w:val="24"/>
+          <w:szCs w:val="24"/>
+        </w:rPr>
+      </w:pPr>
+      <w:r>
+        <w:rPr>
+          <w:rFonts w:ascii="方正兰亭纤黑_GBK" w:eastAsia="方正兰亭纤黑_GBK" w:hAnsi="Symbol" w:cs="宋体" w:hint="eastAsia"/>
+          <w:kern w:val="0"/>
+          <w:sz w:val="24"/>
+          <w:szCs w:val="24"/>
+        </w:rPr>
+        <w:t></w:t>
+      </w:r>
+      <w:r>
+        <w:rPr>
+          <w:rFonts w:ascii="方正兰亭纤黑_GBK" w:eastAsia="方正兰亭纤黑_GBK" w:hAnsi="宋体" w:cs="宋体" w:hint="eastAsia"/>
+          <w:kern w:val="0"/>
+          <w:sz w:val="24"/>
+          <w:szCs w:val="24"/>
+        </w:rPr>
+        <w:t xml:space="preserve">  JS事件流</w:t>
+      </w:r>
+    </w:p>
+    <w:p>
+      <w:pPr>
+        <w:widowControl/>
+        <w:jc w:val="left"/>
+        <w:rPr>
+          <w:rFonts w:ascii="方正兰亭纤黑_GBK" w:eastAsia="方正兰亭纤黑_GBK" w:hAnsi="宋体" w:cs="宋体"/>
+          <w:kern w:val="0"/>
+          <w:sz w:val="24"/>
+          <w:szCs w:val="24"/>
+        </w:rPr>
+      </w:pPr>
+      <w:r>
+        <w:rPr>
+          <w:rFonts w:ascii="方正兰亭纤黑_GBK" w:eastAsia="方正兰亭纤黑_GBK" w:hAnsi="Symbol" w:cs="宋体" w:hint="eastAsia"/>
+          <w:kern w:val="0"/>
+          <w:sz w:val="24"/>
+          <w:szCs w:val="24"/>
+        </w:rPr>
+        <w:t></w:t>
+      </w:r>
+      <w:r>
+        <w:rPr>
+          <w:rFonts w:ascii="方正兰亭纤黑_GBK" w:eastAsia="方正兰亭纤黑_GBK" w:hAnsi="宋体" w:cs="宋体" w:hint="eastAsia"/>
+          <w:kern w:val="0"/>
+          <w:sz w:val="24"/>
+          <w:szCs w:val="24"/>
+        </w:rPr>
+        <w:t xml:space="preserve">  排序算法有哪些，时间复杂度，选择排序怎么样搞</w:t>
+      </w:r>
+    </w:p>
+    <w:p>
+      <w:pPr>
+        <w:widowControl/>
+        <w:jc w:val="left"/>
+        <w:rPr>
+          <w:rFonts w:ascii="方正兰亭纤黑_GBK" w:eastAsia="方正兰亭纤黑_GBK" w:hAnsi="宋体" w:cs="宋体"/>
+          <w:kern w:val="0"/>
+          <w:sz w:val="24"/>
+          <w:szCs w:val="24"/>
+        </w:rPr>
+      </w:pPr>
+      <w:r>
+        <w:rPr>
+          <w:rFonts w:ascii="方正兰亭纤黑_GBK" w:eastAsia="方正兰亭纤黑_GBK" w:hAnsi="Symbol" w:cs="宋体" w:hint="eastAsia"/>
+          <w:kern w:val="0"/>
+          <w:sz w:val="24"/>
+          <w:szCs w:val="24"/>
+        </w:rPr>
+        <w:t></w:t>
+      </w:r>
+      <w:r>
+        <w:rPr>
+          <w:rFonts w:ascii="方正兰亭纤黑_GBK" w:eastAsia="方正兰亭纤黑_GBK" w:hAnsi="宋体" w:cs="宋体" w:hint="eastAsia"/>
+          <w:kern w:val="0"/>
+          <w:sz w:val="24"/>
+          <w:szCs w:val="24"/>
+        </w:rPr>
+        <w:t xml:space="preserve">  数据结构有哪些，红黑树和二叉树的区别，</w:t>
+      </w:r>
+      <w:proofErr w:type="gramStart"/>
+      <w:r>
+        <w:rPr>
+          <w:rFonts w:ascii="方正兰亭纤黑_GBK" w:eastAsia="方正兰亭纤黑_GBK" w:hAnsi="宋体" w:cs="宋体" w:hint="eastAsia"/>
+          <w:kern w:val="0"/>
+          <w:sz w:val="24"/>
+          <w:szCs w:val="24"/>
+        </w:rPr>
+        <w:t>二叉搜索树与二叉平衡树</w:t>
+      </w:r>
+      <w:proofErr w:type="gramEnd"/>
+    </w:p>
+    <w:p>
+      <w:pPr>
+        <w:widowControl/>
+        <w:jc w:val="left"/>
+        <w:rPr>
+          <w:rFonts w:ascii="方正兰亭纤黑_GBK" w:eastAsia="方正兰亭纤黑_GBK" w:hAnsi="宋体" w:cs="宋体"/>
+          <w:kern w:val="0"/>
+          <w:sz w:val="24"/>
+          <w:szCs w:val="24"/>
+        </w:rPr>
+      </w:pPr>
+      <w:r>
+        <w:rPr>
+          <w:rFonts w:ascii="方正兰亭纤黑_GBK" w:eastAsia="方正兰亭纤黑_GBK" w:hAnsi="Symbol" w:cs="宋体" w:hint="eastAsia"/>
+          <w:kern w:val="0"/>
+          <w:sz w:val="24"/>
+          <w:szCs w:val="24"/>
+        </w:rPr>
+        <w:t></w:t>
+      </w:r>
+      <w:r>
+        <w:rPr>
+          <w:rFonts w:ascii="方正兰亭纤黑_GBK" w:eastAsia="方正兰亭纤黑_GBK" w:hAnsi="宋体" w:cs="宋体" w:hint="eastAsia"/>
+          <w:kern w:val="0"/>
+          <w:sz w:val="24"/>
+          <w:szCs w:val="24"/>
+        </w:rPr>
+        <w:t xml:space="preserve">  </w:t>
+      </w:r>
+      <w:proofErr w:type="gramStart"/>
+      <w:r>
+        <w:rPr>
+          <w:rFonts w:ascii="方正兰亭纤黑_GBK" w:eastAsia="方正兰亭纤黑_GBK" w:hAnsi="宋体" w:cs="宋体" w:hint="eastAsia"/>
+          <w:kern w:val="0"/>
+          <w:sz w:val="24"/>
+          <w:szCs w:val="24"/>
+        </w:rPr>
+        <w:t>树数据</w:t>
+      </w:r>
+      <w:proofErr w:type="gramEnd"/>
+      <w:r>
+        <w:rPr>
+          <w:rFonts w:ascii="方正兰亭纤黑_GBK" w:eastAsia="方正兰亭纤黑_GBK" w:hAnsi="宋体" w:cs="宋体" w:hint="eastAsia"/>
+          <w:kern w:val="0"/>
+          <w:sz w:val="24"/>
+          <w:szCs w:val="24"/>
+        </w:rPr>
+        <w:t>多少非常多怎么样办（懒加载）</w:t>
+      </w:r>
+    </w:p>
+    <w:p>
+      <w:pPr>
+        <w:widowControl/>
+        <w:jc w:val="left"/>
+        <w:rPr>
+          <w:rFonts w:ascii="方正兰亭纤黑_GBK" w:eastAsia="方正兰亭纤黑_GBK" w:hAnsi="宋体" w:cs="宋体"/>
+          <w:kern w:val="0"/>
+          <w:sz w:val="24"/>
+          <w:szCs w:val="24"/>
+        </w:rPr>
+      </w:pPr>
+      <w:r>
+        <w:rPr>
+          <w:rFonts w:ascii="方正兰亭纤黑_GBK" w:eastAsia="方正兰亭纤黑_GBK" w:hAnsi="Symbol" w:cs="宋体" w:hint="eastAsia"/>
+          <w:kern w:val="0"/>
+          <w:sz w:val="24"/>
+          <w:szCs w:val="24"/>
+        </w:rPr>
+        <w:t></w:t>
+      </w:r>
+      <w:r>
+        <w:rPr>
+          <w:rFonts w:ascii="方正兰亭纤黑_GBK" w:eastAsia="方正兰亭纤黑_GBK" w:hAnsi="宋体" w:cs="宋体" w:hint="eastAsia"/>
+          <w:kern w:val="0"/>
+          <w:sz w:val="24"/>
+          <w:szCs w:val="24"/>
+        </w:rPr>
+        <w:t xml:space="preserve">  页面优化方法</w:t>
+      </w:r>
+    </w:p>
+    <w:p>
+      <w:pPr>
+        <w:widowControl/>
+        <w:jc w:val="left"/>
+        <w:rPr>
+          <w:rFonts w:ascii="方正兰亭纤黑_GBK" w:eastAsia="方正兰亭纤黑_GBK" w:hAnsi="宋体" w:cs="宋体"/>
+          <w:kern w:val="0"/>
+          <w:sz w:val="24"/>
+          <w:szCs w:val="24"/>
+        </w:rPr>
+      </w:pPr>
+      <w:r>
+        <w:rPr>
+          <w:rFonts w:ascii="方正兰亭纤黑_GBK" w:eastAsia="方正兰亭纤黑_GBK" w:hAnsi="Symbol" w:cs="宋体" w:hint="eastAsia"/>
+          <w:kern w:val="0"/>
+          <w:sz w:val="24"/>
+          <w:szCs w:val="24"/>
+        </w:rPr>
+        <w:t></w:t>
+      </w:r>
+      <w:r>
+        <w:rPr>
+          <w:rFonts w:ascii="方正兰亭纤黑_GBK" w:eastAsia="方正兰亭纤黑_GBK" w:hAnsi="宋体" w:cs="宋体" w:hint="eastAsia"/>
+          <w:kern w:val="0"/>
+          <w:sz w:val="24"/>
+          <w:szCs w:val="24"/>
+        </w:rPr>
+        <w:t xml:space="preserve">  设计模式</w:t>
+      </w:r>
+    </w:p>
+    <w:p>
+      <w:pPr>
+        <w:widowControl/>
+        <w:jc w:val="left"/>
+        <w:rPr>
+          <w:rFonts w:ascii="方正兰亭纤黑_GBK" w:eastAsia="方正兰亭纤黑_GBK" w:hAnsi="宋体" w:cs="宋体"/>
+          <w:kern w:val="0"/>
+          <w:sz w:val="24"/>
+          <w:szCs w:val="24"/>
+        </w:rPr>
+      </w:pPr>
+      <w:r>
+        <w:rPr>
+          <w:rFonts w:ascii="方正兰亭纤黑_GBK" w:eastAsia="方正兰亭纤黑_GBK" w:hAnsi="Symbol" w:cs="宋体" w:hint="eastAsia"/>
+          <w:kern w:val="0"/>
+          <w:sz w:val="24"/>
+          <w:szCs w:val="24"/>
+        </w:rPr>
+        <w:t></w:t>
+      </w:r>
+      <w:r>
+        <w:rPr>
+          <w:rFonts w:ascii="方正兰亭纤黑_GBK" w:eastAsia="方正兰亭纤黑_GBK" w:hAnsi="宋体" w:cs="宋体" w:hint="eastAsia"/>
+          <w:kern w:val="0"/>
+          <w:sz w:val="24"/>
+          <w:szCs w:val="24"/>
+        </w:rPr>
+        <w:t xml:space="preserve">  递归</w:t>
+      </w:r>
+    </w:p>
+    <w:p>
+      <w:pPr>
+        <w:widowControl/>
+        <w:jc w:val="left"/>
+        <w:rPr>
+          <w:rFonts w:ascii="方正兰亭纤黑_GBK" w:eastAsia="方正兰亭纤黑_GBK" w:hAnsi="宋体" w:cs="宋体"/>
+          <w:kern w:val="0"/>
+          <w:sz w:val="24"/>
+          <w:szCs w:val="24"/>
+        </w:rPr>
+      </w:pPr>
+      <w:r>
+        <w:rPr>
+          <w:rFonts w:ascii="方正兰亭纤黑_GBK" w:eastAsia="方正兰亭纤黑_GBK" w:hAnsi="Symbol" w:cs="宋体" w:hint="eastAsia"/>
+          <w:kern w:val="0"/>
+          <w:sz w:val="24"/>
+          <w:szCs w:val="24"/>
+        </w:rPr>
+        <w:t></w:t>
+      </w:r>
+      <w:r>
+        <w:rPr>
+          <w:rFonts w:ascii="方正兰亭纤黑_GBK" w:eastAsia="方正兰亭纤黑_GBK" w:hAnsi="宋体" w:cs="宋体" w:hint="eastAsia"/>
+          <w:kern w:val="0"/>
+          <w:sz w:val="24"/>
+          <w:szCs w:val="24"/>
+        </w:rPr>
+        <w:t xml:space="preserve">  </w:t>
+      </w:r>
+      <w:proofErr w:type="spellStart"/>
+      <w:r>
+        <w:rPr>
+          <w:rFonts w:ascii="方正兰亭纤黑_GBK" w:eastAsia="方正兰亭纤黑_GBK" w:hAnsi="宋体" w:cs="宋体" w:hint="eastAsia"/>
+          <w:kern w:val="0"/>
+          <w:sz w:val="24"/>
+          <w:szCs w:val="24"/>
+        </w:rPr>
+        <w:t>js</w:t>
+      </w:r>
+      <w:proofErr w:type="spellEnd"/>
+      <w:r>
+        <w:rPr>
+          <w:rFonts w:ascii="方正兰亭纤黑_GBK" w:eastAsia="方正兰亭纤黑_GBK" w:hAnsi="宋体" w:cs="宋体" w:hint="eastAsia"/>
+          <w:kern w:val="0"/>
+          <w:sz w:val="24"/>
+          <w:szCs w:val="24"/>
+        </w:rPr>
+        <w:t>事件流</w:t>
+      </w:r>
+    </w:p>
+    <w:p>
+      <w:pPr>
+        <w:widowControl/>
+        <w:jc w:val="left"/>
+        <w:rPr>
+          <w:rFonts w:ascii="方正兰亭纤黑_GBK" w:eastAsia="方正兰亭纤黑_GBK" w:hAnsi="宋体" w:cs="宋体"/>
+          <w:kern w:val="0"/>
+          <w:sz w:val="24"/>
+          <w:szCs w:val="24"/>
+        </w:rPr>
+      </w:pPr>
+    </w:p>
+    <w:p>
+      <w:pPr>
+        <w:widowControl/>
+        <w:jc w:val="left"/>
+        <w:rPr>
+          <w:rFonts w:ascii="方正兰亭纤黑_GBK" w:eastAsia="方正兰亭纤黑_GBK" w:hAnsi="宋体" w:cs="宋体"/>
+          <w:kern w:val="0"/>
+          <w:sz w:val="24"/>
+          <w:szCs w:val="24"/>
+        </w:rPr>
+      </w:pPr>
+      <w:r>
+        <w:rPr>
+          <w:rFonts w:ascii="方正兰亭纤黑_GBK" w:eastAsia="方正兰亭纤黑_GBK" w:hAnsi="Symbol" w:cs="宋体" w:hint="eastAsia"/>
+          <w:kern w:val="0"/>
+          <w:sz w:val="24"/>
+          <w:szCs w:val="24"/>
+        </w:rPr>
+        <w:t></w:t>
+      </w:r>
+      <w:r>
+        <w:rPr>
+          <w:rFonts w:ascii="方正兰亭纤黑_GBK" w:eastAsia="方正兰亭纤黑_GBK" w:hAnsi="宋体" w:cs="宋体" w:hint="eastAsia"/>
+          <w:kern w:val="0"/>
+          <w:sz w:val="24"/>
+          <w:szCs w:val="24"/>
+        </w:rPr>
+        <w:t xml:space="preserve">  </w:t>
+      </w:r>
+    </w:p>
+    <w:p>
+      <w:pPr>
+        <w:widowControl/>
+        <w:jc w:val="left"/>
+        <w:rPr>
+          <w:rFonts w:ascii="方正兰亭纤黑_GBK" w:eastAsia="方正兰亭纤黑_GBK" w:hAnsi="宋体" w:cs="宋体"/>
+          <w:kern w:val="0"/>
+          <w:sz w:val="24"/>
+          <w:szCs w:val="24"/>
+        </w:rPr>
+      </w:pPr>
+      <w:r>
+        <w:rPr>
+          <w:rFonts w:ascii="方正兰亭纤黑_GBK" w:eastAsia="方正兰亭纤黑_GBK" w:hAnsi="Symbol" w:cs="宋体" w:hint="eastAsia"/>
+          <w:kern w:val="0"/>
+          <w:sz w:val="24"/>
+          <w:szCs w:val="24"/>
+        </w:rPr>
+        <w:t></w:t>
+      </w:r>
+      <w:r>
+        <w:rPr>
+          <w:rFonts w:ascii="方正兰亭纤黑_GBK" w:eastAsia="方正兰亭纤黑_GBK" w:hAnsi="宋体" w:cs="宋体" w:hint="eastAsia"/>
+          <w:kern w:val="0"/>
+          <w:sz w:val="24"/>
+          <w:szCs w:val="24"/>
+        </w:rPr>
+        <w:t xml:space="preserve">  promise如何从then转为catch的</w:t>
+      </w:r>
+    </w:p>
+    <w:p>
+      <w:pPr>
+        <w:widowControl/>
+        <w:jc w:val="left"/>
+        <w:rPr>
+          <w:rFonts w:ascii="方正兰亭纤黑_GBK" w:eastAsia="方正兰亭纤黑_GBK" w:hAnsi="宋体" w:cs="宋体"/>
+          <w:kern w:val="0"/>
+          <w:sz w:val="24"/>
+          <w:szCs w:val="24"/>
+        </w:rPr>
+      </w:pPr>
+      <w:r>
+        <w:rPr>
+          <w:rFonts w:ascii="方正兰亭纤黑_GBK" w:eastAsia="方正兰亭纤黑_GBK" w:hAnsi="Symbol" w:cs="宋体" w:hint="eastAsia"/>
+          <w:kern w:val="0"/>
+          <w:sz w:val="24"/>
+          <w:szCs w:val="24"/>
+        </w:rPr>
+        <w:t></w:t>
+      </w:r>
+      <w:r>
+        <w:rPr>
+          <w:rFonts w:ascii="方正兰亭纤黑_GBK" w:eastAsia="方正兰亭纤黑_GBK" w:hAnsi="宋体" w:cs="宋体" w:hint="eastAsia"/>
+          <w:kern w:val="0"/>
+          <w:sz w:val="24"/>
+          <w:szCs w:val="24"/>
+        </w:rPr>
+        <w:t xml:space="preserve">  promise函数</w:t>
+      </w:r>
+    </w:p>
+    <w:p>
+      <w:pPr>
+        <w:widowControl/>
+        <w:jc w:val="left"/>
+        <w:rPr>
+          <w:rFonts w:ascii="方正兰亭纤黑_GBK" w:eastAsia="方正兰亭纤黑_GBK" w:hAnsi="宋体" w:cs="宋体"/>
+          <w:kern w:val="0"/>
+          <w:sz w:val="24"/>
+          <w:szCs w:val="24"/>
+        </w:rPr>
+      </w:pPr>
+      <w:r>
+        <w:rPr>
+          <w:rFonts w:ascii="方正兰亭纤黑_GBK" w:eastAsia="方正兰亭纤黑_GBK" w:hAnsi="Symbol" w:cs="宋体" w:hint="eastAsia"/>
+          <w:kern w:val="0"/>
+          <w:sz w:val="24"/>
+          <w:szCs w:val="24"/>
+        </w:rPr>
+        <w:t></w:t>
+      </w:r>
+      <w:r>
+        <w:rPr>
+          <w:rFonts w:ascii="方正兰亭纤黑_GBK" w:eastAsia="方正兰亭纤黑_GBK" w:hAnsi="宋体" w:cs="宋体" w:hint="eastAsia"/>
+          <w:kern w:val="0"/>
+          <w:sz w:val="24"/>
+          <w:szCs w:val="24"/>
+        </w:rPr>
+        <w:t xml:space="preserve">  es6模块新特性</w:t>
+      </w:r>
+    </w:p>
+    <w:p>
+      <w:pPr>
+        <w:widowControl/>
+        <w:jc w:val="left"/>
+        <w:rPr>
+          <w:rFonts w:ascii="方正兰亭纤黑_GBK" w:eastAsia="方正兰亭纤黑_GBK" w:hAnsi="宋体" w:cs="宋体"/>
+          <w:kern w:val="0"/>
+          <w:sz w:val="24"/>
+          <w:szCs w:val="24"/>
+        </w:rPr>
+      </w:pPr>
+      <w:r>
+        <w:rPr>
+          <w:rFonts w:ascii="方正兰亭纤黑_GBK" w:eastAsia="方正兰亭纤黑_GBK" w:hAnsi="Symbol" w:cs="宋体" w:hint="eastAsia"/>
+          <w:kern w:val="0"/>
+          <w:sz w:val="24"/>
+          <w:szCs w:val="24"/>
+        </w:rPr>
         <w:lastRenderedPageBreak/>
         <w:t></w:t>
       </w:r>
@@ -8854,7 +9682,197 @@
           <w:sz w:val="24"/>
           <w:szCs w:val="24"/>
         </w:rPr>
-        <w:t xml:space="preserve">  es6和es5的区别</w:t>
+        <w:t xml:space="preserve">  浏览器内存泄露，闭包内存泄露如何解决</w:t>
+      </w:r>
+    </w:p>
+    <w:p>
+      <w:pPr>
+        <w:widowControl/>
+        <w:jc w:val="left"/>
+        <w:rPr>
+          <w:rFonts w:ascii="方正兰亭纤黑_GBK" w:eastAsia="方正兰亭纤黑_GBK" w:hAnsi="宋体" w:cs="宋体"/>
+          <w:kern w:val="0"/>
+          <w:sz w:val="24"/>
+          <w:szCs w:val="24"/>
+        </w:rPr>
+      </w:pPr>
+      <w:r>
+        <w:rPr>
+          <w:rFonts w:ascii="方正兰亭纤黑_GBK" w:eastAsia="方正兰亭纤黑_GBK" w:hAnsi="Symbol" w:cs="宋体" w:hint="eastAsia"/>
+          <w:kern w:val="0"/>
+          <w:sz w:val="24"/>
+          <w:szCs w:val="24"/>
+        </w:rPr>
+        <w:t></w:t>
+      </w:r>
+      <w:r>
+        <w:rPr>
+          <w:rFonts w:ascii="方正兰亭纤黑_GBK" w:eastAsia="方正兰亭纤黑_GBK" w:hAnsi="宋体" w:cs="宋体" w:hint="eastAsia"/>
+          <w:kern w:val="0"/>
+          <w:sz w:val="24"/>
+          <w:szCs w:val="24"/>
+        </w:rPr>
+        <w:t xml:space="preserve">  怎么样让页面加载更快</w:t>
+      </w:r>
+    </w:p>
+    <w:p>
+      <w:pPr>
+        <w:widowControl/>
+        <w:jc w:val="left"/>
+        <w:rPr>
+          <w:rFonts w:ascii="方正兰亭纤黑_GBK" w:eastAsia="方正兰亭纤黑_GBK" w:hAnsi="宋体" w:cs="宋体"/>
+          <w:kern w:val="0"/>
+          <w:sz w:val="24"/>
+          <w:szCs w:val="24"/>
+        </w:rPr>
+      </w:pPr>
+      <w:r>
+        <w:rPr>
+          <w:rFonts w:ascii="方正兰亭纤黑_GBK" w:eastAsia="方正兰亭纤黑_GBK" w:hAnsi="Symbol" w:cs="宋体" w:hint="eastAsia"/>
+          <w:kern w:val="0"/>
+          <w:sz w:val="24"/>
+          <w:szCs w:val="24"/>
+        </w:rPr>
+        <w:t></w:t>
+      </w:r>
+      <w:r>
+        <w:rPr>
+          <w:rFonts w:ascii="方正兰亭纤黑_GBK" w:eastAsia="方正兰亭纤黑_GBK" w:hAnsi="宋体" w:cs="宋体" w:hint="eastAsia"/>
+          <w:kern w:val="0"/>
+          <w:sz w:val="24"/>
+          <w:szCs w:val="24"/>
+        </w:rPr>
+        <w:t xml:space="preserve">  兼容过IE的方法</w:t>
+      </w:r>
+    </w:p>
+    <w:p>
+      <w:pPr>
+        <w:widowControl/>
+        <w:jc w:val="left"/>
+        <w:rPr>
+          <w:rFonts w:ascii="方正兰亭纤黑_GBK" w:eastAsia="方正兰亭纤黑_GBK" w:hAnsi="宋体" w:cs="宋体"/>
+          <w:kern w:val="0"/>
+          <w:sz w:val="24"/>
+          <w:szCs w:val="24"/>
+        </w:rPr>
+      </w:pPr>
+      <w:r>
+        <w:rPr>
+          <w:rFonts w:ascii="方正兰亭纤黑_GBK" w:eastAsia="方正兰亭纤黑_GBK" w:hAnsi="Symbol" w:cs="宋体" w:hint="eastAsia"/>
+          <w:kern w:val="0"/>
+          <w:sz w:val="24"/>
+          <w:szCs w:val="24"/>
+        </w:rPr>
+        <w:t></w:t>
+      </w:r>
+      <w:r>
+        <w:rPr>
+          <w:rFonts w:ascii="方正兰亭纤黑_GBK" w:eastAsia="方正兰亭纤黑_GBK" w:hAnsi="宋体" w:cs="宋体" w:hint="eastAsia"/>
+          <w:kern w:val="0"/>
+          <w:sz w:val="24"/>
+          <w:szCs w:val="24"/>
+        </w:rPr>
+        <w:t xml:space="preserve">  缓存</w:t>
+      </w:r>
+    </w:p>
+    <w:p>
+      <w:pPr>
+        <w:widowControl/>
+        <w:jc w:val="left"/>
+        <w:rPr>
+          <w:rFonts w:ascii="方正兰亭纤黑_GBK" w:eastAsia="方正兰亭纤黑_GBK" w:hAnsi="宋体" w:cs="宋体"/>
+          <w:kern w:val="0"/>
+          <w:sz w:val="24"/>
+          <w:szCs w:val="24"/>
+        </w:rPr>
+      </w:pPr>
+      <w:r>
+        <w:rPr>
+          <w:rFonts w:ascii="方正兰亭纤黑_GBK" w:eastAsia="方正兰亭纤黑_GBK" w:hAnsi="Symbol" w:cs="宋体" w:hint="eastAsia"/>
+          <w:kern w:val="0"/>
+          <w:sz w:val="24"/>
+          <w:szCs w:val="24"/>
+        </w:rPr>
+        <w:t></w:t>
+      </w:r>
+      <w:r>
+        <w:rPr>
+          <w:rFonts w:ascii="方正兰亭纤黑_GBK" w:eastAsia="方正兰亭纤黑_GBK" w:hAnsi="宋体" w:cs="宋体" w:hint="eastAsia"/>
+          <w:kern w:val="0"/>
+          <w:sz w:val="24"/>
+          <w:szCs w:val="24"/>
+        </w:rPr>
+        <w:t xml:space="preserve">  会pc</w:t>
+      </w:r>
+      <w:proofErr w:type="gramStart"/>
+      <w:r>
+        <w:rPr>
+          <w:rFonts w:ascii="方正兰亭纤黑_GBK" w:eastAsia="方正兰亭纤黑_GBK" w:hAnsi="宋体" w:cs="宋体" w:hint="eastAsia"/>
+          <w:kern w:val="0"/>
+          <w:sz w:val="24"/>
+          <w:szCs w:val="24"/>
+        </w:rPr>
+        <w:t>换还是</w:t>
+      </w:r>
+      <w:proofErr w:type="gramEnd"/>
+      <w:r>
+        <w:rPr>
+          <w:rFonts w:ascii="方正兰亭纤黑_GBK" w:eastAsia="方正兰亭纤黑_GBK" w:hAnsi="宋体" w:cs="宋体" w:hint="eastAsia"/>
+          <w:kern w:val="0"/>
+          <w:sz w:val="24"/>
+          <w:szCs w:val="24"/>
+        </w:rPr>
+        <w:t>移动端</w:t>
+      </w:r>
+    </w:p>
+    <w:p>
+      <w:pPr>
+        <w:widowControl/>
+        <w:jc w:val="left"/>
+        <w:rPr>
+          <w:rFonts w:ascii="方正兰亭纤黑_GBK" w:eastAsia="方正兰亭纤黑_GBK" w:hAnsi="宋体" w:cs="宋体"/>
+          <w:kern w:val="0"/>
+          <w:sz w:val="24"/>
+          <w:szCs w:val="24"/>
+        </w:rPr>
+      </w:pPr>
+      <w:r>
+        <w:rPr>
+          <w:rFonts w:ascii="方正兰亭纤黑_GBK" w:eastAsia="方正兰亭纤黑_GBK" w:hAnsi="Symbol" w:cs="宋体" w:hint="eastAsia"/>
+          <w:kern w:val="0"/>
+          <w:sz w:val="24"/>
+          <w:szCs w:val="24"/>
+        </w:rPr>
+        <w:t></w:t>
+      </w:r>
+      <w:r>
+        <w:rPr>
+          <w:rFonts w:ascii="方正兰亭纤黑_GBK" w:eastAsia="方正兰亭纤黑_GBK" w:hAnsi="宋体" w:cs="宋体" w:hint="eastAsia"/>
+          <w:kern w:val="0"/>
+          <w:sz w:val="24"/>
+          <w:szCs w:val="24"/>
+        </w:rPr>
+        <w:t xml:space="preserve">  观察</w:t>
+      </w:r>
+      <w:proofErr w:type="gramStart"/>
+      <w:r>
+        <w:rPr>
+          <w:rFonts w:ascii="方正兰亭纤黑_GBK" w:eastAsia="方正兰亭纤黑_GBK" w:hAnsi="宋体" w:cs="宋体" w:hint="eastAsia"/>
+          <w:kern w:val="0"/>
+          <w:sz w:val="24"/>
+          <w:szCs w:val="24"/>
+        </w:rPr>
+        <w:t>者模式</w:t>
+      </w:r>
+      <w:proofErr w:type="gramEnd"/>
+      <w:r>
+        <w:rPr>
+          <w:rFonts w:ascii="方正兰亭纤黑_GBK" w:eastAsia="方正兰亭纤黑_GBK" w:hAnsi="宋体" w:cs="宋体" w:hint="eastAsia"/>
+          <w:kern w:val="0"/>
+          <w:sz w:val="24"/>
+          <w:szCs w:val="24"/>
+        </w:rPr>
+        <w:t>如何实现</w:t>
       </w:r>
     </w:p>
     <w:p>
@@ -8914,37 +9932,67 @@
           <w:sz w:val="24"/>
           <w:szCs w:val="24"/>
         </w:rPr>
-        <w:t xml:space="preserve">  页面缓存</w:t>
-      </w:r>
-    </w:p>
-    <w:p>
-      <w:pPr>
-        <w:widowControl/>
-        <w:jc w:val="left"/>
-        <w:rPr>
-          <w:rFonts w:ascii="方正兰亭纤黑_GBK" w:eastAsia="方正兰亭纤黑_GBK" w:hAnsi="宋体" w:cs="宋体"/>
-          <w:kern w:val="0"/>
-          <w:sz w:val="24"/>
-          <w:szCs w:val="24"/>
-        </w:rPr>
-      </w:pPr>
-      <w:r>
-        <w:rPr>
-          <w:rFonts w:ascii="方正兰亭纤黑_GBK" w:eastAsia="方正兰亭纤黑_GBK" w:hAnsi="Symbol" w:cs="宋体" w:hint="eastAsia"/>
-          <w:kern w:val="0"/>
-          <w:sz w:val="24"/>
-          <w:szCs w:val="24"/>
-        </w:rPr>
-        <w:t></w:t>
-      </w:r>
-      <w:r>
-        <w:rPr>
-          <w:rFonts w:ascii="方正兰亭纤黑_GBK" w:eastAsia="方正兰亭纤黑_GBK" w:hAnsi="宋体" w:cs="宋体" w:hint="eastAsia"/>
-          <w:kern w:val="0"/>
-          <w:sz w:val="24"/>
-          <w:szCs w:val="24"/>
-        </w:rPr>
-        <w:t xml:space="preserve">  页面性能优化</w:t>
+        <w:t xml:space="preserve">  es6的特性以及这些特性如何实现的</w:t>
+      </w:r>
+    </w:p>
+    <w:p>
+      <w:pPr>
+        <w:widowControl/>
+        <w:jc w:val="left"/>
+        <w:rPr>
+          <w:rFonts w:ascii="方正兰亭纤黑_GBK" w:eastAsia="方正兰亭纤黑_GBK" w:hAnsi="宋体" w:cs="宋体"/>
+          <w:kern w:val="0"/>
+          <w:sz w:val="24"/>
+          <w:szCs w:val="24"/>
+        </w:rPr>
+      </w:pPr>
+      <w:r>
+        <w:rPr>
+          <w:rFonts w:ascii="方正兰亭纤黑_GBK" w:eastAsia="方正兰亭纤黑_GBK" w:hAnsi="Symbol" w:cs="宋体" w:hint="eastAsia"/>
+          <w:kern w:val="0"/>
+          <w:sz w:val="24"/>
+          <w:szCs w:val="24"/>
+        </w:rPr>
+        <w:t></w:t>
+      </w:r>
+      <w:r>
+        <w:rPr>
+          <w:rFonts w:ascii="方正兰亭纤黑_GBK" w:eastAsia="方正兰亭纤黑_GBK" w:hAnsi="宋体" w:cs="宋体" w:hint="eastAsia"/>
+          <w:kern w:val="0"/>
+          <w:sz w:val="24"/>
+          <w:szCs w:val="24"/>
+        </w:rPr>
+        <w:t xml:space="preserve">  事件冒泡，事件捕获，事件委托的原理，如何实现委托，事件，委托的有点是什么，事件监听</w:t>
+      </w:r>
+    </w:p>
+    <w:p>
+      <w:pPr>
+        <w:widowControl/>
+        <w:jc w:val="left"/>
+        <w:rPr>
+          <w:rFonts w:ascii="方正兰亭纤黑_GBK" w:eastAsia="方正兰亭纤黑_GBK" w:hAnsi="宋体" w:cs="宋体"/>
+          <w:kern w:val="0"/>
+          <w:sz w:val="24"/>
+          <w:szCs w:val="24"/>
+        </w:rPr>
+      </w:pPr>
+      <w:r>
+        <w:rPr>
+          <w:rFonts w:ascii="方正兰亭纤黑_GBK" w:eastAsia="方正兰亭纤黑_GBK" w:hAnsi="Symbol" w:cs="宋体" w:hint="eastAsia"/>
+          <w:kern w:val="0"/>
+          <w:sz w:val="24"/>
+          <w:szCs w:val="24"/>
+        </w:rPr>
+        <w:t></w:t>
+      </w:r>
+      <w:r>
+        <w:rPr>
+          <w:rFonts w:ascii="方正兰亭纤黑_GBK" w:eastAsia="方正兰亭纤黑_GBK" w:hAnsi="宋体" w:cs="宋体" w:hint="eastAsia"/>
+          <w:kern w:val="0"/>
+          <w:sz w:val="24"/>
+          <w:szCs w:val="24"/>
+        </w:rPr>
+        <w:t xml:space="preserve">  输入URL浏览器是如何工作的</w:t>
       </w:r>
     </w:p>
     <w:p>
@@ -8976,65 +10024,851 @@
         </w:rPr>
         <w:t xml:space="preserve">  </w:t>
       </w:r>
-    </w:p>
-    <w:p>
-      <w:pPr>
-        <w:widowControl/>
-        <w:jc w:val="left"/>
-        <w:rPr>
-          <w:rFonts w:ascii="方正兰亭纤黑_GBK" w:eastAsia="方正兰亭纤黑_GBK" w:hAnsi="宋体" w:cs="宋体"/>
-          <w:kern w:val="0"/>
-          <w:sz w:val="24"/>
-          <w:szCs w:val="24"/>
-        </w:rPr>
-      </w:pPr>
-      <w:r>
-        <w:rPr>
-          <w:rFonts w:ascii="方正兰亭纤黑_GBK" w:eastAsia="方正兰亭纤黑_GBK" w:hAnsi="Symbol" w:cs="宋体" w:hint="eastAsia"/>
-          <w:kern w:val="0"/>
-          <w:sz w:val="24"/>
-          <w:szCs w:val="24"/>
-        </w:rPr>
-        <w:t></w:t>
-      </w:r>
-      <w:r>
-        <w:rPr>
-          <w:rFonts w:ascii="方正兰亭纤黑_GBK" w:eastAsia="方正兰亭纤黑_GBK" w:hAnsi="宋体" w:cs="宋体" w:hint="eastAsia"/>
-          <w:kern w:val="0"/>
-          <w:sz w:val="24"/>
-          <w:szCs w:val="24"/>
-        </w:rPr>
-        <w:t xml:space="preserve">  webpack的plugin和loader的区别</w:t>
-      </w:r>
-    </w:p>
-    <w:p>
-      <w:pPr>
-        <w:widowControl/>
-        <w:jc w:val="left"/>
-        <w:rPr>
-          <w:rFonts w:ascii="方正兰亭纤黑_GBK" w:eastAsia="方正兰亭纤黑_GBK" w:hAnsi="宋体" w:cs="宋体"/>
-          <w:kern w:val="0"/>
-          <w:sz w:val="24"/>
-          <w:szCs w:val="24"/>
-        </w:rPr>
-      </w:pPr>
-      <w:r>
-        <w:rPr>
-          <w:rFonts w:ascii="方正兰亭纤黑_GBK" w:eastAsia="方正兰亭纤黑_GBK" w:hAnsi="Symbol" w:cs="宋体" w:hint="eastAsia"/>
-          <w:kern w:val="0"/>
-          <w:sz w:val="24"/>
-          <w:szCs w:val="24"/>
-        </w:rPr>
-        <w:t></w:t>
-      </w:r>
-      <w:r>
-        <w:rPr>
-          <w:rFonts w:ascii="方正兰亭纤黑_GBK" w:eastAsia="方正兰亭纤黑_GBK" w:hAnsi="宋体" w:cs="宋体" w:hint="eastAsia"/>
-          <w:kern w:val="0"/>
-          <w:sz w:val="24"/>
-          <w:szCs w:val="24"/>
-        </w:rPr>
-        <w:t xml:space="preserve">  正则如何将一个数千分化表示</w:t>
+      <w:proofErr w:type="spellStart"/>
+      <w:r>
+        <w:rPr>
+          <w:rFonts w:ascii="方正兰亭纤黑_GBK" w:eastAsia="方正兰亭纤黑_GBK" w:hAnsi="宋体" w:cs="宋体" w:hint="eastAsia"/>
+          <w:kern w:val="0"/>
+          <w:sz w:val="24"/>
+          <w:szCs w:val="24"/>
+        </w:rPr>
+        <w:t>requirejs</w:t>
+      </w:r>
+      <w:proofErr w:type="spellEnd"/>
+      <w:r>
+        <w:rPr>
+          <w:rFonts w:ascii="方正兰亭纤黑_GBK" w:eastAsia="方正兰亭纤黑_GBK" w:hAnsi="宋体" w:cs="宋体" w:hint="eastAsia"/>
+          <w:kern w:val="0"/>
+          <w:sz w:val="24"/>
+          <w:szCs w:val="24"/>
+        </w:rPr>
+        <w:t>组件化</w:t>
+      </w:r>
+    </w:p>
+    <w:p>
+      <w:pPr>
+        <w:widowControl/>
+        <w:jc w:val="left"/>
+        <w:rPr>
+          <w:rFonts w:ascii="方正兰亭纤黑_GBK" w:eastAsia="方正兰亭纤黑_GBK" w:hAnsi="宋体" w:cs="宋体"/>
+          <w:kern w:val="0"/>
+          <w:sz w:val="24"/>
+          <w:szCs w:val="24"/>
+        </w:rPr>
+      </w:pPr>
+      <w:r>
+        <w:rPr>
+          <w:rFonts w:ascii="方正兰亭纤黑_GBK" w:eastAsia="方正兰亭纤黑_GBK" w:hAnsi="Symbol" w:cs="宋体" w:hint="eastAsia"/>
+          <w:kern w:val="0"/>
+          <w:sz w:val="24"/>
+          <w:szCs w:val="24"/>
+        </w:rPr>
+        <w:t></w:t>
+      </w:r>
+    </w:p>
+    <w:p>
+      <w:pPr>
+        <w:widowControl/>
+        <w:jc w:val="left"/>
+        <w:rPr>
+          <w:rFonts w:ascii="方正兰亭纤黑_GBK" w:eastAsia="方正兰亭纤黑_GBK" w:hAnsi="宋体" w:cs="宋体"/>
+          <w:kern w:val="0"/>
+          <w:sz w:val="24"/>
+          <w:szCs w:val="24"/>
+        </w:rPr>
+      </w:pPr>
+    </w:p>
+    <w:p>
+      <w:pPr>
+        <w:widowControl/>
+        <w:jc w:val="left"/>
+        <w:rPr>
+          <w:rFonts w:ascii="方正兰亭纤黑_GBK" w:eastAsia="方正兰亭纤黑_GBK" w:hAnsi="宋体" w:cs="宋体"/>
+          <w:kern w:val="0"/>
+          <w:sz w:val="24"/>
+          <w:szCs w:val="24"/>
+        </w:rPr>
+      </w:pPr>
+      <w:r>
+        <w:rPr>
+          <w:rFonts w:ascii="方正兰亭纤黑_GBK" w:eastAsia="方正兰亭纤黑_GBK" w:hAnsi="Symbol" w:cs="宋体" w:hint="eastAsia"/>
+          <w:kern w:val="0"/>
+          <w:sz w:val="24"/>
+          <w:szCs w:val="24"/>
+        </w:rPr>
+        <w:t></w:t>
+      </w:r>
+      <w:r>
+        <w:rPr>
+          <w:rFonts w:ascii="方正兰亭纤黑_GBK" w:eastAsia="方正兰亭纤黑_GBK" w:hAnsi="宋体" w:cs="宋体" w:hint="eastAsia"/>
+          <w:kern w:val="0"/>
+          <w:sz w:val="24"/>
+          <w:szCs w:val="24"/>
+        </w:rPr>
+        <w:t xml:space="preserve">  谈谈</w:t>
+      </w:r>
+      <w:proofErr w:type="spellStart"/>
+      <w:r>
+        <w:rPr>
+          <w:rFonts w:ascii="方正兰亭纤黑_GBK" w:eastAsia="方正兰亭纤黑_GBK" w:hAnsi="宋体" w:cs="宋体" w:hint="eastAsia"/>
+          <w:kern w:val="0"/>
+          <w:sz w:val="24"/>
+          <w:szCs w:val="24"/>
+        </w:rPr>
+        <w:t>js</w:t>
+      </w:r>
+      <w:proofErr w:type="spellEnd"/>
+      <w:r>
+        <w:rPr>
+          <w:rFonts w:ascii="方正兰亭纤黑_GBK" w:eastAsia="方正兰亭纤黑_GBK" w:hAnsi="宋体" w:cs="宋体" w:hint="eastAsia"/>
+          <w:kern w:val="0"/>
+          <w:sz w:val="24"/>
+          <w:szCs w:val="24"/>
+        </w:rPr>
+        <w:t>设计模式</w:t>
+      </w:r>
+    </w:p>
+    <w:p>
+      <w:pPr>
+        <w:widowControl/>
+        <w:jc w:val="left"/>
+        <w:rPr>
+          <w:rFonts w:ascii="方正兰亭纤黑_GBK" w:eastAsia="方正兰亭纤黑_GBK" w:hAnsi="宋体" w:cs="宋体"/>
+          <w:kern w:val="0"/>
+          <w:sz w:val="24"/>
+          <w:szCs w:val="24"/>
+        </w:rPr>
+      </w:pPr>
+      <w:r>
+        <w:rPr>
+          <w:rFonts w:ascii="方正兰亭纤黑_GBK" w:eastAsia="方正兰亭纤黑_GBK" w:hAnsi="Symbol" w:cs="宋体" w:hint="eastAsia"/>
+          <w:kern w:val="0"/>
+          <w:sz w:val="24"/>
+          <w:szCs w:val="24"/>
+        </w:rPr>
+        <w:t></w:t>
+      </w:r>
+      <w:r>
+        <w:rPr>
+          <w:rFonts w:ascii="方正兰亭纤黑_GBK" w:eastAsia="方正兰亭纤黑_GBK" w:hAnsi="宋体" w:cs="宋体" w:hint="eastAsia"/>
+          <w:kern w:val="0"/>
+          <w:sz w:val="24"/>
+          <w:szCs w:val="24"/>
+        </w:rPr>
+        <w:t xml:space="preserve">  如何实现订阅者发者模式</w:t>
+      </w:r>
+    </w:p>
+    <w:p>
+      <w:pPr>
+        <w:widowControl/>
+        <w:jc w:val="left"/>
+        <w:rPr>
+          <w:rFonts w:ascii="方正兰亭纤黑_GBK" w:eastAsia="方正兰亭纤黑_GBK" w:hAnsi="宋体" w:cs="宋体"/>
+          <w:kern w:val="0"/>
+          <w:sz w:val="24"/>
+          <w:szCs w:val="24"/>
+        </w:rPr>
+      </w:pPr>
+      <w:r>
+        <w:rPr>
+          <w:rFonts w:ascii="方正兰亭纤黑_GBK" w:eastAsia="方正兰亭纤黑_GBK" w:hAnsi="Symbol" w:cs="宋体" w:hint="eastAsia"/>
+          <w:kern w:val="0"/>
+          <w:sz w:val="24"/>
+          <w:szCs w:val="24"/>
+        </w:rPr>
+        <w:t></w:t>
+      </w:r>
+      <w:r>
+        <w:rPr>
+          <w:rFonts w:ascii="方正兰亭纤黑_GBK" w:eastAsia="方正兰亭纤黑_GBK" w:hAnsi="宋体" w:cs="宋体" w:hint="eastAsia"/>
+          <w:kern w:val="0"/>
+          <w:sz w:val="24"/>
+          <w:szCs w:val="24"/>
+        </w:rPr>
+        <w:t xml:space="preserve">  MVVM实现原理</w:t>
+      </w:r>
+    </w:p>
+    <w:p>
+      <w:pPr>
+        <w:widowControl/>
+        <w:jc w:val="left"/>
+        <w:rPr>
+          <w:rFonts w:ascii="方正兰亭纤黑_GBK" w:eastAsia="方正兰亭纤黑_GBK" w:hAnsi="宋体" w:cs="宋体"/>
+          <w:kern w:val="0"/>
+          <w:sz w:val="24"/>
+          <w:szCs w:val="24"/>
+        </w:rPr>
+      </w:pPr>
+      <w:r>
+        <w:rPr>
+          <w:rFonts w:ascii="方正兰亭纤黑_GBK" w:eastAsia="方正兰亭纤黑_GBK" w:hAnsi="Symbol" w:cs="宋体" w:hint="eastAsia"/>
+          <w:kern w:val="0"/>
+          <w:sz w:val="24"/>
+          <w:szCs w:val="24"/>
+        </w:rPr>
+        <w:t></w:t>
+      </w:r>
+      <w:r>
+        <w:rPr>
+          <w:rFonts w:ascii="方正兰亭纤黑_GBK" w:eastAsia="方正兰亭纤黑_GBK" w:hAnsi="宋体" w:cs="宋体" w:hint="eastAsia"/>
+          <w:kern w:val="0"/>
+          <w:sz w:val="24"/>
+          <w:szCs w:val="24"/>
+        </w:rPr>
+        <w:t xml:space="preserve">  详细说明解决跨域的方式</w:t>
+      </w:r>
+    </w:p>
+    <w:p>
+      <w:pPr>
+        <w:widowControl/>
+        <w:jc w:val="left"/>
+        <w:rPr>
+          <w:rFonts w:ascii="方正兰亭纤黑_GBK" w:eastAsia="方正兰亭纤黑_GBK" w:hAnsi="宋体" w:cs="宋体"/>
+          <w:kern w:val="0"/>
+          <w:sz w:val="24"/>
+          <w:szCs w:val="24"/>
+        </w:rPr>
+      </w:pPr>
+      <w:r>
+        <w:rPr>
+          <w:rFonts w:ascii="方正兰亭纤黑_GBK" w:eastAsia="方正兰亭纤黑_GBK" w:hAnsi="Symbol" w:cs="宋体" w:hint="eastAsia"/>
+          <w:kern w:val="0"/>
+          <w:sz w:val="24"/>
+          <w:szCs w:val="24"/>
+        </w:rPr>
+        <w:t></w:t>
+      </w:r>
+      <w:r>
+        <w:rPr>
+          <w:rFonts w:ascii="方正兰亭纤黑_GBK" w:eastAsia="方正兰亭纤黑_GBK" w:hAnsi="宋体" w:cs="宋体" w:hint="eastAsia"/>
+          <w:kern w:val="0"/>
+          <w:sz w:val="24"/>
+          <w:szCs w:val="24"/>
+        </w:rPr>
+        <w:t xml:space="preserve">  HTTP状态码</w:t>
+      </w:r>
+    </w:p>
+    <w:p>
+      <w:pPr>
+        <w:widowControl/>
+        <w:jc w:val="left"/>
+        <w:rPr>
+          <w:rFonts w:ascii="方正兰亭纤黑_GBK" w:eastAsia="方正兰亭纤黑_GBK" w:hAnsi="宋体" w:cs="宋体"/>
+          <w:kern w:val="0"/>
+          <w:sz w:val="24"/>
+          <w:szCs w:val="24"/>
+        </w:rPr>
+      </w:pPr>
+      <w:r>
+        <w:rPr>
+          <w:rFonts w:ascii="方正兰亭纤黑_GBK" w:eastAsia="方正兰亭纤黑_GBK" w:hAnsi="Symbol" w:cs="宋体" w:hint="eastAsia"/>
+          <w:kern w:val="0"/>
+          <w:sz w:val="24"/>
+          <w:szCs w:val="24"/>
+        </w:rPr>
+        <w:t></w:t>
+      </w:r>
+      <w:r>
+        <w:rPr>
+          <w:rFonts w:ascii="方正兰亭纤黑_GBK" w:eastAsia="方正兰亭纤黑_GBK" w:hAnsi="宋体" w:cs="宋体" w:hint="eastAsia"/>
+          <w:kern w:val="0"/>
+          <w:sz w:val="24"/>
+          <w:szCs w:val="24"/>
+        </w:rPr>
+        <w:t xml:space="preserve">  重排重绘</w:t>
+      </w:r>
+    </w:p>
+    <w:p>
+      <w:pPr>
+        <w:widowControl/>
+        <w:jc w:val="left"/>
+        <w:rPr>
+          <w:rFonts w:ascii="方正兰亭纤黑_GBK" w:eastAsia="方正兰亭纤黑_GBK" w:hAnsi="宋体" w:cs="宋体"/>
+          <w:kern w:val="0"/>
+          <w:sz w:val="24"/>
+          <w:szCs w:val="24"/>
+        </w:rPr>
+      </w:pPr>
+      <w:r>
+        <w:rPr>
+          <w:rFonts w:ascii="方正兰亭纤黑_GBK" w:eastAsia="方正兰亭纤黑_GBK" w:hAnsi="Symbol" w:cs="宋体" w:hint="eastAsia"/>
+          <w:kern w:val="0"/>
+          <w:sz w:val="24"/>
+          <w:szCs w:val="24"/>
+        </w:rPr>
+        <w:t></w:t>
+      </w:r>
+      <w:r>
+        <w:rPr>
+          <w:rFonts w:ascii="方正兰亭纤黑_GBK" w:eastAsia="方正兰亭纤黑_GBK" w:hAnsi="宋体" w:cs="宋体" w:hint="eastAsia"/>
+          <w:kern w:val="0"/>
+          <w:sz w:val="24"/>
+          <w:szCs w:val="24"/>
+        </w:rPr>
+        <w:t xml:space="preserve">  谈谈JS的异步机制</w:t>
+      </w:r>
+    </w:p>
+    <w:p>
+      <w:pPr>
+        <w:widowControl/>
+        <w:jc w:val="left"/>
+        <w:rPr>
+          <w:rFonts w:ascii="方正兰亭纤黑_GBK" w:eastAsia="方正兰亭纤黑_GBK" w:hAnsi="宋体" w:cs="宋体"/>
+          <w:kern w:val="0"/>
+          <w:sz w:val="24"/>
+          <w:szCs w:val="24"/>
+        </w:rPr>
+      </w:pPr>
+      <w:r>
+        <w:rPr>
+          <w:rFonts w:ascii="方正兰亭纤黑_GBK" w:eastAsia="方正兰亭纤黑_GBK" w:hAnsi="Symbol" w:cs="宋体" w:hint="eastAsia"/>
+          <w:kern w:val="0"/>
+          <w:sz w:val="24"/>
+          <w:szCs w:val="24"/>
+        </w:rPr>
+        <w:t></w:t>
+      </w:r>
+      <w:r>
+        <w:rPr>
+          <w:rFonts w:ascii="方正兰亭纤黑_GBK" w:eastAsia="方正兰亭纤黑_GBK" w:hAnsi="宋体" w:cs="宋体" w:hint="eastAsia"/>
+          <w:kern w:val="0"/>
+          <w:sz w:val="24"/>
+          <w:szCs w:val="24"/>
+        </w:rPr>
+        <w:t xml:space="preserve">  项目中是是如何优化页面的</w:t>
+      </w:r>
+    </w:p>
+    <w:p>
+      <w:pPr>
+        <w:widowControl/>
+        <w:jc w:val="left"/>
+        <w:rPr>
+          <w:rFonts w:ascii="方正兰亭纤黑_GBK" w:eastAsia="方正兰亭纤黑_GBK" w:hAnsi="宋体" w:cs="宋体"/>
+          <w:kern w:val="0"/>
+          <w:sz w:val="24"/>
+          <w:szCs w:val="24"/>
+        </w:rPr>
+      </w:pPr>
+      <w:r>
+        <w:rPr>
+          <w:rFonts w:ascii="方正兰亭纤黑_GBK" w:eastAsia="方正兰亭纤黑_GBK" w:hAnsi="Symbol" w:cs="宋体" w:hint="eastAsia"/>
+          <w:kern w:val="0"/>
+          <w:sz w:val="24"/>
+          <w:szCs w:val="24"/>
+        </w:rPr>
+        <w:t></w:t>
+      </w:r>
+      <w:r>
+        <w:rPr>
+          <w:rFonts w:ascii="方正兰亭纤黑_GBK" w:eastAsia="方正兰亭纤黑_GBK" w:hAnsi="宋体" w:cs="宋体" w:hint="eastAsia"/>
+          <w:kern w:val="0"/>
+          <w:sz w:val="24"/>
+          <w:szCs w:val="24"/>
+        </w:rPr>
+        <w:t xml:space="preserve">  如何实现移动端布局，适配方案</w:t>
+      </w:r>
+    </w:p>
+    <w:p>
+      <w:pPr>
+        <w:widowControl/>
+        <w:jc w:val="left"/>
+        <w:rPr>
+          <w:rFonts w:ascii="方正兰亭纤黑_GBK" w:eastAsia="方正兰亭纤黑_GBK" w:hAnsi="宋体" w:cs="宋体"/>
+          <w:kern w:val="0"/>
+          <w:sz w:val="24"/>
+          <w:szCs w:val="24"/>
+        </w:rPr>
+      </w:pPr>
+      <w:r>
+        <w:rPr>
+          <w:rFonts w:ascii="方正兰亭纤黑_GBK" w:eastAsia="方正兰亭纤黑_GBK" w:hAnsi="Symbol" w:cs="宋体" w:hint="eastAsia"/>
+          <w:kern w:val="0"/>
+          <w:sz w:val="24"/>
+          <w:szCs w:val="24"/>
+        </w:rPr>
+        <w:t></w:t>
+      </w:r>
+      <w:r>
+        <w:rPr>
+          <w:rFonts w:ascii="方正兰亭纤黑_GBK" w:eastAsia="方正兰亭纤黑_GBK" w:hAnsi="宋体" w:cs="宋体" w:hint="eastAsia"/>
+          <w:kern w:val="0"/>
+          <w:sz w:val="24"/>
+          <w:szCs w:val="24"/>
+        </w:rPr>
+        <w:t xml:space="preserve">  call apply bind的区别</w:t>
+      </w:r>
+    </w:p>
+    <w:p>
+      <w:pPr>
+        <w:widowControl/>
+        <w:jc w:val="left"/>
+        <w:rPr>
+          <w:rFonts w:ascii="方正兰亭纤黑_GBK" w:eastAsia="方正兰亭纤黑_GBK" w:hAnsi="宋体" w:cs="宋体"/>
+          <w:kern w:val="0"/>
+          <w:sz w:val="24"/>
+          <w:szCs w:val="24"/>
+        </w:rPr>
+      </w:pPr>
+      <w:r>
+        <w:rPr>
+          <w:rFonts w:ascii="方正兰亭纤黑_GBK" w:eastAsia="方正兰亭纤黑_GBK" w:hAnsi="Symbol" w:cs="宋体" w:hint="eastAsia"/>
+          <w:kern w:val="0"/>
+          <w:sz w:val="24"/>
+          <w:szCs w:val="24"/>
+        </w:rPr>
+        <w:lastRenderedPageBreak/>
+        <w:t></w:t>
+      </w:r>
+      <w:r>
+        <w:rPr>
+          <w:rFonts w:ascii="方正兰亭纤黑_GBK" w:eastAsia="方正兰亭纤黑_GBK" w:hAnsi="宋体" w:cs="宋体" w:hint="eastAsia"/>
+          <w:kern w:val="0"/>
+          <w:sz w:val="24"/>
+          <w:szCs w:val="24"/>
+        </w:rPr>
+        <w:t xml:space="preserve">  深拷贝的实现</w:t>
+      </w:r>
+    </w:p>
+    <w:p>
+      <w:pPr>
+        <w:widowControl/>
+        <w:jc w:val="left"/>
+        <w:rPr>
+          <w:rFonts w:ascii="方正兰亭纤黑_GBK" w:eastAsia="方正兰亭纤黑_GBK" w:hAnsi="宋体" w:cs="宋体"/>
+          <w:kern w:val="0"/>
+          <w:sz w:val="24"/>
+          <w:szCs w:val="24"/>
+        </w:rPr>
+      </w:pPr>
+      <w:r>
+        <w:rPr>
+          <w:rFonts w:ascii="方正兰亭纤黑_GBK" w:eastAsia="方正兰亭纤黑_GBK" w:hAnsi="Symbol" w:cs="宋体" w:hint="eastAsia"/>
+          <w:kern w:val="0"/>
+          <w:sz w:val="24"/>
+          <w:szCs w:val="24"/>
+        </w:rPr>
+        <w:t></w:t>
+      </w:r>
+      <w:r>
+        <w:rPr>
+          <w:rFonts w:ascii="方正兰亭纤黑_GBK" w:eastAsia="方正兰亭纤黑_GBK" w:hAnsi="宋体" w:cs="宋体" w:hint="eastAsia"/>
+          <w:kern w:val="0"/>
+          <w:sz w:val="24"/>
+          <w:szCs w:val="24"/>
+        </w:rPr>
+        <w:t xml:space="preserve">  jQuery原理，平时用jQuery都做过什么</w:t>
+      </w:r>
+    </w:p>
+    <w:p>
+      <w:pPr>
+        <w:widowControl/>
+        <w:jc w:val="left"/>
+        <w:rPr>
+          <w:rFonts w:ascii="方正兰亭纤黑_GBK" w:eastAsia="方正兰亭纤黑_GBK" w:hAnsi="宋体" w:cs="宋体"/>
+          <w:kern w:val="0"/>
+          <w:sz w:val="24"/>
+          <w:szCs w:val="24"/>
+        </w:rPr>
+      </w:pPr>
+      <w:r>
+        <w:rPr>
+          <w:rFonts w:ascii="方正兰亭纤黑_GBK" w:eastAsia="方正兰亭纤黑_GBK" w:hAnsi="Symbol" w:cs="宋体" w:hint="eastAsia"/>
+          <w:kern w:val="0"/>
+          <w:sz w:val="24"/>
+          <w:szCs w:val="24"/>
+        </w:rPr>
+        <w:t></w:t>
+      </w:r>
+      <w:r>
+        <w:rPr>
+          <w:rFonts w:ascii="方正兰亭纤黑_GBK" w:eastAsia="方正兰亭纤黑_GBK" w:hAnsi="宋体" w:cs="宋体" w:hint="eastAsia"/>
+          <w:kern w:val="0"/>
+          <w:sz w:val="24"/>
+          <w:szCs w:val="24"/>
+        </w:rPr>
+        <w:t xml:space="preserve">  用过webpack吗，谈一下webpack打包</w:t>
+      </w:r>
+    </w:p>
+    <w:p>
+      <w:pPr>
+        <w:widowControl/>
+        <w:jc w:val="left"/>
+        <w:rPr>
+          <w:rFonts w:ascii="方正兰亭纤黑_GBK" w:eastAsia="方正兰亭纤黑_GBK" w:hAnsi="宋体" w:cs="宋体"/>
+          <w:kern w:val="0"/>
+          <w:sz w:val="24"/>
+          <w:szCs w:val="24"/>
+        </w:rPr>
+      </w:pPr>
+      <w:r>
+        <w:rPr>
+          <w:rFonts w:ascii="方正兰亭纤黑_GBK" w:eastAsia="方正兰亭纤黑_GBK" w:hAnsi="Symbol" w:cs="宋体" w:hint="eastAsia"/>
+          <w:kern w:val="0"/>
+          <w:sz w:val="24"/>
+          <w:szCs w:val="24"/>
+        </w:rPr>
+        <w:t></w:t>
+      </w:r>
+      <w:r>
+        <w:rPr>
+          <w:rFonts w:ascii="方正兰亭纤黑_GBK" w:eastAsia="方正兰亭纤黑_GBK" w:hAnsi="宋体" w:cs="宋体" w:hint="eastAsia"/>
+          <w:kern w:val="0"/>
+          <w:sz w:val="24"/>
+          <w:szCs w:val="24"/>
+        </w:rPr>
+        <w:t xml:space="preserve">  给了一个</w:t>
+      </w:r>
+      <w:proofErr w:type="spellStart"/>
+      <w:r>
+        <w:rPr>
+          <w:rFonts w:ascii="方正兰亭纤黑_GBK" w:eastAsia="方正兰亭纤黑_GBK" w:hAnsi="宋体" w:cs="宋体" w:hint="eastAsia"/>
+          <w:kern w:val="0"/>
+          <w:sz w:val="24"/>
+          <w:szCs w:val="24"/>
+        </w:rPr>
+        <w:t>settimeout</w:t>
+      </w:r>
+      <w:proofErr w:type="spellEnd"/>
+      <w:r>
+        <w:rPr>
+          <w:rFonts w:ascii="方正兰亭纤黑_GBK" w:eastAsia="方正兰亭纤黑_GBK" w:hAnsi="宋体" w:cs="宋体" w:hint="eastAsia"/>
+          <w:kern w:val="0"/>
+          <w:sz w:val="24"/>
+          <w:szCs w:val="24"/>
+        </w:rPr>
+        <w:t>代码输出的顺序</w:t>
+      </w:r>
+    </w:p>
+    <w:p>
+      <w:pPr>
+        <w:widowControl/>
+        <w:jc w:val="left"/>
+        <w:rPr>
+          <w:rFonts w:ascii="方正兰亭纤黑_GBK" w:eastAsia="方正兰亭纤黑_GBK" w:hAnsi="宋体" w:cs="宋体"/>
+          <w:kern w:val="0"/>
+          <w:sz w:val="24"/>
+          <w:szCs w:val="24"/>
+        </w:rPr>
+      </w:pPr>
+      <w:r>
+        <w:rPr>
+          <w:rFonts w:ascii="方正兰亭纤黑_GBK" w:eastAsia="方正兰亭纤黑_GBK" w:hAnsi="Symbol" w:cs="宋体" w:hint="eastAsia"/>
+          <w:kern w:val="0"/>
+          <w:sz w:val="24"/>
+          <w:szCs w:val="24"/>
+        </w:rPr>
+        <w:t></w:t>
+      </w:r>
+      <w:r>
+        <w:rPr>
+          <w:rFonts w:ascii="方正兰亭纤黑_GBK" w:eastAsia="方正兰亭纤黑_GBK" w:hAnsi="宋体" w:cs="宋体" w:hint="eastAsia"/>
+          <w:kern w:val="0"/>
+          <w:sz w:val="24"/>
+          <w:szCs w:val="24"/>
+        </w:rPr>
+        <w:t xml:space="preserve">  流式布局</w:t>
+      </w:r>
+    </w:p>
+    <w:p>
+      <w:pPr>
+        <w:widowControl/>
+        <w:jc w:val="left"/>
+        <w:rPr>
+          <w:rFonts w:ascii="方正兰亭纤黑_GBK" w:eastAsia="方正兰亭纤黑_GBK" w:hAnsi="宋体" w:cs="宋体"/>
+          <w:kern w:val="0"/>
+          <w:sz w:val="24"/>
+          <w:szCs w:val="24"/>
+        </w:rPr>
+      </w:pPr>
+      <w:r>
+        <w:rPr>
+          <w:rFonts w:ascii="方正兰亭纤黑_GBK" w:eastAsia="方正兰亭纤黑_GBK" w:hAnsi="Symbol" w:cs="宋体" w:hint="eastAsia"/>
+          <w:kern w:val="0"/>
+          <w:sz w:val="24"/>
+          <w:szCs w:val="24"/>
+        </w:rPr>
+        <w:t></w:t>
+      </w:r>
+      <w:r>
+        <w:rPr>
+          <w:rFonts w:ascii="方正兰亭纤黑_GBK" w:eastAsia="方正兰亭纤黑_GBK" w:hAnsi="宋体" w:cs="宋体" w:hint="eastAsia"/>
+          <w:kern w:val="0"/>
+          <w:sz w:val="24"/>
+          <w:szCs w:val="24"/>
+        </w:rPr>
+        <w:t xml:space="preserve">  如何获取当前日期</w:t>
+      </w:r>
+    </w:p>
+    <w:p>
+      <w:pPr>
+        <w:widowControl/>
+        <w:jc w:val="left"/>
+        <w:rPr>
+          <w:rFonts w:ascii="方正兰亭纤黑_GBK" w:eastAsia="方正兰亭纤黑_GBK" w:hAnsi="宋体" w:cs="宋体"/>
+          <w:kern w:val="0"/>
+          <w:sz w:val="24"/>
+          <w:szCs w:val="24"/>
+        </w:rPr>
+      </w:pPr>
+    </w:p>
+    <w:p>
+      <w:pPr>
+        <w:widowControl/>
+        <w:jc w:val="left"/>
+        <w:rPr>
+          <w:rFonts w:ascii="方正兰亭纤黑_GBK" w:eastAsia="方正兰亭纤黑_GBK" w:hAnsi="宋体" w:cs="宋体"/>
+          <w:kern w:val="0"/>
+          <w:sz w:val="24"/>
+          <w:szCs w:val="24"/>
+        </w:rPr>
+      </w:pPr>
+      <w:r>
+        <w:rPr>
+          <w:rFonts w:ascii="方正兰亭纤黑_GBK" w:eastAsia="方正兰亭纤黑_GBK" w:hAnsi="Symbol" w:cs="宋体" w:hint="eastAsia"/>
+          <w:kern w:val="0"/>
+          <w:sz w:val="24"/>
+          <w:szCs w:val="24"/>
+        </w:rPr>
+        <w:t></w:t>
+      </w:r>
+      <w:r>
+        <w:rPr>
+          <w:rFonts w:ascii="方正兰亭纤黑_GBK" w:eastAsia="方正兰亭纤黑_GBK" w:hAnsi="宋体" w:cs="宋体" w:hint="eastAsia"/>
+          <w:kern w:val="0"/>
+          <w:sz w:val="24"/>
+          <w:szCs w:val="24"/>
+        </w:rPr>
+        <w:t xml:space="preserve">  打开连接到网页呈现的流程</w:t>
+      </w:r>
+    </w:p>
+    <w:p>
+      <w:pPr>
+        <w:widowControl/>
+        <w:jc w:val="left"/>
+        <w:rPr>
+          <w:rFonts w:ascii="方正兰亭纤黑_GBK" w:eastAsia="方正兰亭纤黑_GBK" w:hAnsi="宋体" w:cs="宋体"/>
+          <w:kern w:val="0"/>
+          <w:sz w:val="24"/>
+          <w:szCs w:val="24"/>
+        </w:rPr>
+      </w:pPr>
+      <w:r>
+        <w:rPr>
+          <w:rFonts w:ascii="方正兰亭纤黑_GBK" w:eastAsia="方正兰亭纤黑_GBK" w:hAnsi="Symbol" w:cs="宋体" w:hint="eastAsia"/>
+          <w:kern w:val="0"/>
+          <w:sz w:val="24"/>
+          <w:szCs w:val="24"/>
+        </w:rPr>
+        <w:t></w:t>
+      </w:r>
+      <w:r>
+        <w:rPr>
+          <w:rFonts w:ascii="方正兰亭纤黑_GBK" w:eastAsia="方正兰亭纤黑_GBK" w:hAnsi="宋体" w:cs="宋体" w:hint="eastAsia"/>
+          <w:kern w:val="0"/>
+          <w:sz w:val="24"/>
+          <w:szCs w:val="24"/>
+        </w:rPr>
+        <w:t xml:space="preserve">  HTTP请求头，响应头里面有哪些</w:t>
+      </w:r>
+    </w:p>
+    <w:p>
+      <w:pPr>
+        <w:widowControl/>
+        <w:jc w:val="left"/>
+        <w:rPr>
+          <w:rFonts w:ascii="方正兰亭纤黑_GBK" w:eastAsia="方正兰亭纤黑_GBK" w:hAnsi="宋体" w:cs="宋体"/>
+          <w:kern w:val="0"/>
+          <w:sz w:val="24"/>
+          <w:szCs w:val="24"/>
+        </w:rPr>
+      </w:pPr>
+      <w:r>
+        <w:rPr>
+          <w:rFonts w:ascii="方正兰亭纤黑_GBK" w:eastAsia="方正兰亭纤黑_GBK" w:hAnsi="Symbol" w:cs="宋体" w:hint="eastAsia"/>
+          <w:kern w:val="0"/>
+          <w:sz w:val="24"/>
+          <w:szCs w:val="24"/>
+        </w:rPr>
+        <w:t></w:t>
+      </w:r>
+      <w:r>
+        <w:rPr>
+          <w:rFonts w:ascii="方正兰亭纤黑_GBK" w:eastAsia="方正兰亭纤黑_GBK" w:hAnsi="宋体" w:cs="宋体" w:hint="eastAsia"/>
+          <w:kern w:val="0"/>
+          <w:sz w:val="24"/>
+          <w:szCs w:val="24"/>
+        </w:rPr>
+        <w:t xml:space="preserve">  异步加载JS</w:t>
+      </w:r>
+    </w:p>
+    <w:p>
+      <w:pPr>
+        <w:widowControl/>
+        <w:jc w:val="left"/>
+        <w:rPr>
+          <w:rFonts w:ascii="方正兰亭纤黑_GBK" w:eastAsia="方正兰亭纤黑_GBK" w:hAnsi="宋体" w:cs="宋体"/>
+          <w:kern w:val="0"/>
+          <w:sz w:val="24"/>
+          <w:szCs w:val="24"/>
+        </w:rPr>
+      </w:pPr>
+      <w:r>
+        <w:rPr>
+          <w:rFonts w:ascii="方正兰亭纤黑_GBK" w:eastAsia="方正兰亭纤黑_GBK" w:hAnsi="Symbol" w:cs="宋体" w:hint="eastAsia"/>
+          <w:kern w:val="0"/>
+          <w:sz w:val="24"/>
+          <w:szCs w:val="24"/>
+        </w:rPr>
+        <w:t></w:t>
+      </w:r>
+      <w:r>
+        <w:rPr>
+          <w:rFonts w:ascii="方正兰亭纤黑_GBK" w:eastAsia="方正兰亭纤黑_GBK" w:hAnsi="宋体" w:cs="宋体" w:hint="eastAsia"/>
+          <w:kern w:val="0"/>
+          <w:sz w:val="24"/>
+          <w:szCs w:val="24"/>
+        </w:rPr>
+        <w:t xml:space="preserve">  JS原型</w:t>
+      </w:r>
+    </w:p>
+    <w:p>
+      <w:pPr>
+        <w:widowControl/>
+        <w:jc w:val="left"/>
+        <w:rPr>
+          <w:rFonts w:ascii="方正兰亭纤黑_GBK" w:eastAsia="方正兰亭纤黑_GBK" w:hAnsi="宋体" w:cs="宋体"/>
+          <w:kern w:val="0"/>
+          <w:sz w:val="24"/>
+          <w:szCs w:val="24"/>
+        </w:rPr>
+      </w:pPr>
+      <w:r>
+        <w:rPr>
+          <w:rFonts w:ascii="方正兰亭纤黑_GBK" w:eastAsia="方正兰亭纤黑_GBK" w:hAnsi="Symbol" w:cs="宋体" w:hint="eastAsia"/>
+          <w:kern w:val="0"/>
+          <w:sz w:val="24"/>
+          <w:szCs w:val="24"/>
+        </w:rPr>
+        <w:t></w:t>
+      </w:r>
+      <w:r>
+        <w:rPr>
+          <w:rFonts w:ascii="方正兰亭纤黑_GBK" w:eastAsia="方正兰亭纤黑_GBK" w:hAnsi="宋体" w:cs="宋体" w:hint="eastAsia"/>
+          <w:kern w:val="0"/>
+          <w:sz w:val="24"/>
+          <w:szCs w:val="24"/>
+        </w:rPr>
+        <w:t xml:space="preserve">  URL长度限制</w:t>
+      </w:r>
+    </w:p>
+    <w:p>
+      <w:pPr>
+        <w:widowControl/>
+        <w:jc w:val="left"/>
+        <w:rPr>
+          <w:rFonts w:ascii="方正兰亭纤黑_GBK" w:eastAsia="方正兰亭纤黑_GBK" w:hAnsi="宋体" w:cs="宋体"/>
+          <w:kern w:val="0"/>
+          <w:sz w:val="24"/>
+          <w:szCs w:val="24"/>
+        </w:rPr>
+      </w:pPr>
+      <w:r>
+        <w:rPr>
+          <w:rFonts w:ascii="方正兰亭纤黑_GBK" w:eastAsia="方正兰亭纤黑_GBK" w:hAnsi="Symbol" w:cs="宋体" w:hint="eastAsia"/>
+          <w:kern w:val="0"/>
+          <w:sz w:val="24"/>
+          <w:szCs w:val="24"/>
+        </w:rPr>
+        <w:t></w:t>
+      </w:r>
+      <w:r>
+        <w:rPr>
+          <w:rFonts w:ascii="方正兰亭纤黑_GBK" w:eastAsia="方正兰亭纤黑_GBK" w:hAnsi="宋体" w:cs="宋体" w:hint="eastAsia"/>
+          <w:kern w:val="0"/>
+          <w:sz w:val="24"/>
+          <w:szCs w:val="24"/>
+        </w:rPr>
+        <w:t xml:space="preserve">  缓存</w:t>
+      </w:r>
+    </w:p>
+    <w:p>
+      <w:pPr>
+        <w:widowControl/>
+        <w:jc w:val="left"/>
+        <w:rPr>
+          <w:rFonts w:ascii="方正兰亭纤黑_GBK" w:eastAsia="方正兰亭纤黑_GBK" w:hAnsi="宋体" w:cs="宋体"/>
+          <w:kern w:val="0"/>
+          <w:sz w:val="24"/>
+          <w:szCs w:val="24"/>
+        </w:rPr>
+      </w:pPr>
+      <w:r>
+        <w:rPr>
+          <w:rFonts w:ascii="方正兰亭纤黑_GBK" w:eastAsia="方正兰亭纤黑_GBK" w:hAnsi="Symbol" w:cs="宋体" w:hint="eastAsia"/>
+          <w:kern w:val="0"/>
+          <w:sz w:val="24"/>
+          <w:szCs w:val="24"/>
+        </w:rPr>
+        <w:t></w:t>
+      </w:r>
+      <w:r>
+        <w:rPr>
+          <w:rFonts w:ascii="方正兰亭纤黑_GBK" w:eastAsia="方正兰亭纤黑_GBK" w:hAnsi="宋体" w:cs="宋体" w:hint="eastAsia"/>
+          <w:kern w:val="0"/>
+          <w:sz w:val="24"/>
+          <w:szCs w:val="24"/>
+        </w:rPr>
+        <w:t xml:space="preserve">  浏览器兼容</w:t>
+      </w:r>
+    </w:p>
+    <w:p>
+      <w:pPr>
+        <w:widowControl/>
+        <w:jc w:val="left"/>
+        <w:rPr>
+          <w:rFonts w:ascii="方正兰亭纤黑_GBK" w:eastAsia="方正兰亭纤黑_GBK" w:hAnsi="宋体" w:cs="宋体"/>
+          <w:kern w:val="0"/>
+          <w:sz w:val="24"/>
+          <w:szCs w:val="24"/>
+        </w:rPr>
+      </w:pPr>
+      <w:r>
+        <w:rPr>
+          <w:rFonts w:ascii="方正兰亭纤黑_GBK" w:eastAsia="方正兰亭纤黑_GBK" w:hAnsi="Symbol" w:cs="宋体" w:hint="eastAsia"/>
+          <w:kern w:val="0"/>
+          <w:sz w:val="24"/>
+          <w:szCs w:val="24"/>
+        </w:rPr>
+        <w:t></w:t>
+      </w:r>
+      <w:r>
+        <w:rPr>
+          <w:rFonts w:ascii="方正兰亭纤黑_GBK" w:eastAsia="方正兰亭纤黑_GBK" w:hAnsi="宋体" w:cs="宋体" w:hint="eastAsia"/>
+          <w:kern w:val="0"/>
+          <w:sz w:val="24"/>
+          <w:szCs w:val="24"/>
+        </w:rPr>
+        <w:t xml:space="preserve">  webpack </w:t>
+      </w:r>
+      <w:proofErr w:type="spellStart"/>
+      <w:r>
+        <w:rPr>
+          <w:rFonts w:ascii="方正兰亭纤黑_GBK" w:eastAsia="方正兰亭纤黑_GBK" w:hAnsi="宋体" w:cs="宋体" w:hint="eastAsia"/>
+          <w:kern w:val="0"/>
+          <w:sz w:val="24"/>
+          <w:szCs w:val="24"/>
+        </w:rPr>
+        <w:t>css</w:t>
+      </w:r>
+      <w:proofErr w:type="spellEnd"/>
+      <w:r>
+        <w:rPr>
+          <w:rFonts w:ascii="方正兰亭纤黑_GBK" w:eastAsia="方正兰亭纤黑_GBK" w:hAnsi="宋体" w:cs="宋体" w:hint="eastAsia"/>
+          <w:kern w:val="0"/>
+          <w:sz w:val="24"/>
+          <w:szCs w:val="24"/>
+        </w:rPr>
+        <w:t>兼容</w:t>
       </w:r>
     </w:p>
     <w:p>
@@ -9066,6 +10900,96 @@
         </w:rPr>
         <w:t xml:space="preserve">  </w:t>
       </w:r>
+    </w:p>
+    <w:p>
+      <w:pPr>
+        <w:widowControl/>
+        <w:jc w:val="left"/>
+        <w:rPr>
+          <w:rFonts w:ascii="方正兰亭纤黑_GBK" w:eastAsia="方正兰亭纤黑_GBK" w:hAnsi="宋体" w:cs="宋体"/>
+          <w:kern w:val="0"/>
+          <w:sz w:val="24"/>
+          <w:szCs w:val="24"/>
+        </w:rPr>
+      </w:pPr>
+      <w:r>
+        <w:rPr>
+          <w:rFonts w:ascii="方正兰亭纤黑_GBK" w:eastAsia="方正兰亭纤黑_GBK" w:hAnsi="Symbol" w:cs="宋体" w:hint="eastAsia"/>
+          <w:kern w:val="0"/>
+          <w:sz w:val="24"/>
+          <w:szCs w:val="24"/>
+        </w:rPr>
+        <w:t></w:t>
+      </w:r>
+      <w:r>
+        <w:rPr>
+          <w:rFonts w:ascii="方正兰亭纤黑_GBK" w:eastAsia="方正兰亭纤黑_GBK" w:hAnsi="宋体" w:cs="宋体" w:hint="eastAsia"/>
+          <w:kern w:val="0"/>
+          <w:sz w:val="24"/>
+          <w:szCs w:val="24"/>
+        </w:rPr>
+        <w:t xml:space="preserve">  reflow和repaint</w:t>
+      </w:r>
+    </w:p>
+    <w:p>
+      <w:pPr>
+        <w:widowControl/>
+        <w:jc w:val="left"/>
+        <w:rPr>
+          <w:rFonts w:ascii="方正兰亭纤黑_GBK" w:eastAsia="方正兰亭纤黑_GBK" w:hAnsi="宋体" w:cs="宋体"/>
+          <w:kern w:val="0"/>
+          <w:sz w:val="24"/>
+          <w:szCs w:val="24"/>
+        </w:rPr>
+      </w:pPr>
+      <w:r>
+        <w:rPr>
+          <w:rFonts w:ascii="方正兰亭纤黑_GBK" w:eastAsia="方正兰亭纤黑_GBK" w:hAnsi="Symbol" w:cs="宋体" w:hint="eastAsia"/>
+          <w:kern w:val="0"/>
+          <w:sz w:val="24"/>
+          <w:szCs w:val="24"/>
+        </w:rPr>
+        <w:t></w:t>
+      </w:r>
+      <w:r>
+        <w:rPr>
+          <w:rFonts w:ascii="方正兰亭纤黑_GBK" w:eastAsia="方正兰亭纤黑_GBK" w:hAnsi="宋体" w:cs="宋体" w:hint="eastAsia"/>
+          <w:kern w:val="0"/>
+          <w:sz w:val="24"/>
+          <w:szCs w:val="24"/>
+        </w:rPr>
+        <w:t xml:space="preserve">  </w:t>
+      </w:r>
+    </w:p>
+    <w:p>
+      <w:pPr>
+        <w:widowControl/>
+        <w:jc w:val="left"/>
+        <w:rPr>
+          <w:rFonts w:ascii="方正兰亭纤黑_GBK" w:eastAsia="方正兰亭纤黑_GBK" w:hAnsi="宋体" w:cs="宋体"/>
+          <w:kern w:val="0"/>
+          <w:sz w:val="24"/>
+          <w:szCs w:val="24"/>
+        </w:rPr>
+      </w:pPr>
+      <w:r>
+        <w:rPr>
+          <w:rFonts w:ascii="方正兰亭纤黑_GBK" w:eastAsia="方正兰亭纤黑_GBK" w:hAnsi="Symbol" w:cs="宋体" w:hint="eastAsia"/>
+          <w:kern w:val="0"/>
+          <w:sz w:val="24"/>
+          <w:szCs w:val="24"/>
+        </w:rPr>
+        <w:t></w:t>
+      </w:r>
+      <w:r>
+        <w:rPr>
+          <w:rFonts w:ascii="方正兰亭纤黑_GBK" w:eastAsia="方正兰亭纤黑_GBK" w:hAnsi="宋体" w:cs="宋体" w:hint="eastAsia"/>
+          <w:kern w:val="0"/>
+          <w:sz w:val="24"/>
+          <w:szCs w:val="24"/>
+        </w:rPr>
+        <w:t xml:space="preserve">  </w:t>
+      </w:r>
       <w:proofErr w:type="spellStart"/>
       <w:r>
         <w:rPr>
@@ -9074,6 +10998,1071 @@
           <w:sz w:val="24"/>
           <w:szCs w:val="24"/>
         </w:rPr>
+        <w:t>settimeout</w:t>
+      </w:r>
+      <w:proofErr w:type="spellEnd"/>
+      <w:r>
+        <w:rPr>
+          <w:rFonts w:ascii="方正兰亭纤黑_GBK" w:eastAsia="方正兰亭纤黑_GBK" w:hAnsi="宋体" w:cs="宋体" w:hint="eastAsia"/>
+          <w:kern w:val="0"/>
+          <w:sz w:val="24"/>
+          <w:szCs w:val="24"/>
+        </w:rPr>
+        <w:t>异步</w:t>
+      </w:r>
+    </w:p>
+    <w:p>
+      <w:pPr>
+        <w:widowControl/>
+        <w:jc w:val="left"/>
+        <w:rPr>
+          <w:rFonts w:ascii="方正兰亭纤黑_GBK" w:eastAsia="方正兰亭纤黑_GBK" w:hAnsi="宋体" w:cs="宋体"/>
+          <w:kern w:val="0"/>
+          <w:sz w:val="24"/>
+          <w:szCs w:val="24"/>
+        </w:rPr>
+      </w:pPr>
+      <w:r>
+        <w:rPr>
+          <w:rFonts w:ascii="方正兰亭纤黑_GBK" w:eastAsia="方正兰亭纤黑_GBK" w:hAnsi="Symbol" w:cs="宋体" w:hint="eastAsia"/>
+          <w:kern w:val="0"/>
+          <w:sz w:val="24"/>
+          <w:szCs w:val="24"/>
+        </w:rPr>
+        <w:t></w:t>
+      </w:r>
+      <w:r>
+        <w:rPr>
+          <w:rFonts w:ascii="方正兰亭纤黑_GBK" w:eastAsia="方正兰亭纤黑_GBK" w:hAnsi="宋体" w:cs="宋体" w:hint="eastAsia"/>
+          <w:kern w:val="0"/>
+          <w:sz w:val="24"/>
+          <w:szCs w:val="24"/>
+        </w:rPr>
+        <w:t xml:space="preserve">  </w:t>
+      </w:r>
+      <w:proofErr w:type="spellStart"/>
+      <w:r>
+        <w:rPr>
+          <w:rFonts w:ascii="方正兰亭纤黑_GBK" w:eastAsia="方正兰亭纤黑_GBK" w:hAnsi="宋体" w:cs="宋体" w:hint="eastAsia"/>
+          <w:kern w:val="0"/>
+          <w:sz w:val="24"/>
+          <w:szCs w:val="24"/>
+        </w:rPr>
+        <w:t>vue</w:t>
+      </w:r>
+      <w:proofErr w:type="spellEnd"/>
+      <w:r>
+        <w:rPr>
+          <w:rFonts w:ascii="方正兰亭纤黑_GBK" w:eastAsia="方正兰亭纤黑_GBK" w:hAnsi="宋体" w:cs="宋体" w:hint="eastAsia"/>
+          <w:kern w:val="0"/>
+          <w:sz w:val="24"/>
+          <w:szCs w:val="24"/>
+        </w:rPr>
+        <w:t xml:space="preserve"> diff算法</w:t>
+      </w:r>
+    </w:p>
+    <w:p>
+      <w:pPr>
+        <w:widowControl/>
+        <w:jc w:val="left"/>
+        <w:rPr>
+          <w:rFonts w:ascii="方正兰亭纤黑_GBK" w:eastAsia="方正兰亭纤黑_GBK" w:hAnsi="宋体" w:cs="宋体"/>
+          <w:kern w:val="0"/>
+          <w:sz w:val="24"/>
+          <w:szCs w:val="24"/>
+        </w:rPr>
+      </w:pPr>
+      <w:r>
+        <w:rPr>
+          <w:rFonts w:ascii="方正兰亭纤黑_GBK" w:eastAsia="方正兰亭纤黑_GBK" w:hAnsi="Symbol" w:cs="宋体" w:hint="eastAsia"/>
+          <w:kern w:val="0"/>
+          <w:sz w:val="24"/>
+          <w:szCs w:val="24"/>
+        </w:rPr>
+        <w:t></w:t>
+      </w:r>
+      <w:r>
+        <w:rPr>
+          <w:rFonts w:ascii="方正兰亭纤黑_GBK" w:eastAsia="方正兰亭纤黑_GBK" w:hAnsi="宋体" w:cs="宋体" w:hint="eastAsia"/>
+          <w:kern w:val="0"/>
+          <w:sz w:val="24"/>
+          <w:szCs w:val="24"/>
+        </w:rPr>
+        <w:t xml:space="preserve">  </w:t>
+      </w:r>
+      <w:proofErr w:type="spellStart"/>
+      <w:r>
+        <w:rPr>
+          <w:rFonts w:ascii="方正兰亭纤黑_GBK" w:eastAsia="方正兰亭纤黑_GBK" w:hAnsi="宋体" w:cs="宋体" w:hint="eastAsia"/>
+          <w:kern w:val="0"/>
+          <w:sz w:val="24"/>
+          <w:szCs w:val="24"/>
+        </w:rPr>
+        <w:t>vue</w:t>
+      </w:r>
+      <w:proofErr w:type="spellEnd"/>
+      <w:r>
+        <w:rPr>
+          <w:rFonts w:ascii="方正兰亭纤黑_GBK" w:eastAsia="方正兰亭纤黑_GBK" w:hAnsi="宋体" w:cs="宋体" w:hint="eastAsia"/>
+          <w:kern w:val="0"/>
+          <w:sz w:val="24"/>
+          <w:szCs w:val="24"/>
+        </w:rPr>
+        <w:t>-router不能解决情况和边界情况</w:t>
+      </w:r>
+    </w:p>
+    <w:p>
+      <w:pPr>
+        <w:widowControl/>
+        <w:jc w:val="left"/>
+        <w:rPr>
+          <w:rFonts w:ascii="方正兰亭纤黑_GBK" w:eastAsia="方正兰亭纤黑_GBK" w:hAnsi="宋体" w:cs="宋体"/>
+          <w:kern w:val="0"/>
+          <w:sz w:val="24"/>
+          <w:szCs w:val="24"/>
+        </w:rPr>
+      </w:pPr>
+      <w:r>
+        <w:rPr>
+          <w:rFonts w:ascii="方正兰亭纤黑_GBK" w:eastAsia="方正兰亭纤黑_GBK" w:hAnsi="Symbol" w:cs="宋体" w:hint="eastAsia"/>
+          <w:kern w:val="0"/>
+          <w:sz w:val="24"/>
+          <w:szCs w:val="24"/>
+        </w:rPr>
+        <w:t></w:t>
+      </w:r>
+      <w:r>
+        <w:rPr>
+          <w:rFonts w:ascii="方正兰亭纤黑_GBK" w:eastAsia="方正兰亭纤黑_GBK" w:hAnsi="宋体" w:cs="宋体" w:hint="eastAsia"/>
+          <w:kern w:val="0"/>
+          <w:sz w:val="24"/>
+          <w:szCs w:val="24"/>
+        </w:rPr>
+        <w:t xml:space="preserve">  transition生命周期</w:t>
+      </w:r>
+    </w:p>
+    <w:p>
+      <w:pPr>
+        <w:widowControl/>
+        <w:jc w:val="left"/>
+        <w:rPr>
+          <w:rFonts w:ascii="方正兰亭纤黑_GBK" w:eastAsia="方正兰亭纤黑_GBK" w:hAnsi="宋体" w:cs="宋体"/>
+          <w:kern w:val="0"/>
+          <w:sz w:val="24"/>
+          <w:szCs w:val="24"/>
+        </w:rPr>
+      </w:pPr>
+      <w:r>
+        <w:rPr>
+          <w:rFonts w:ascii="方正兰亭纤黑_GBK" w:eastAsia="方正兰亭纤黑_GBK" w:hAnsi="Symbol" w:cs="宋体" w:hint="eastAsia"/>
+          <w:kern w:val="0"/>
+          <w:sz w:val="24"/>
+          <w:szCs w:val="24"/>
+        </w:rPr>
+        <w:t></w:t>
+      </w:r>
+      <w:r>
+        <w:rPr>
+          <w:rFonts w:ascii="方正兰亭纤黑_GBK" w:eastAsia="方正兰亭纤黑_GBK" w:hAnsi="宋体" w:cs="宋体" w:hint="eastAsia"/>
+          <w:kern w:val="0"/>
+          <w:sz w:val="24"/>
+          <w:szCs w:val="24"/>
+        </w:rPr>
+        <w:t xml:space="preserve">  线程和进程的区别</w:t>
+      </w:r>
+    </w:p>
+    <w:p>
+      <w:pPr>
+        <w:widowControl/>
+        <w:jc w:val="left"/>
+        <w:rPr>
+          <w:rFonts w:ascii="方正兰亭纤黑_GBK" w:eastAsia="方正兰亭纤黑_GBK" w:hAnsi="宋体" w:cs="宋体"/>
+          <w:kern w:val="0"/>
+          <w:sz w:val="24"/>
+          <w:szCs w:val="24"/>
+        </w:rPr>
+      </w:pPr>
+      <w:r>
+        <w:rPr>
+          <w:rFonts w:ascii="方正兰亭纤黑_GBK" w:eastAsia="方正兰亭纤黑_GBK" w:hAnsi="Symbol" w:cs="宋体" w:hint="eastAsia"/>
+          <w:kern w:val="0"/>
+          <w:sz w:val="24"/>
+          <w:szCs w:val="24"/>
+        </w:rPr>
+        <w:t></w:t>
+      </w:r>
+      <w:r>
+        <w:rPr>
+          <w:rFonts w:ascii="方正兰亭纤黑_GBK" w:eastAsia="方正兰亭纤黑_GBK" w:hAnsi="宋体" w:cs="宋体" w:hint="eastAsia"/>
+          <w:kern w:val="0"/>
+          <w:sz w:val="24"/>
+          <w:szCs w:val="24"/>
+        </w:rPr>
+        <w:t xml:space="preserve">  什么是异步</w:t>
+      </w:r>
+    </w:p>
+    <w:p>
+      <w:pPr>
+        <w:widowControl/>
+        <w:jc w:val="left"/>
+        <w:rPr>
+          <w:rFonts w:ascii="方正兰亭纤黑_GBK" w:eastAsia="方正兰亭纤黑_GBK" w:hAnsi="宋体" w:cs="宋体"/>
+          <w:kern w:val="0"/>
+          <w:sz w:val="24"/>
+          <w:szCs w:val="24"/>
+        </w:rPr>
+      </w:pPr>
+      <w:r>
+        <w:rPr>
+          <w:rFonts w:ascii="方正兰亭纤黑_GBK" w:eastAsia="方正兰亭纤黑_GBK" w:hAnsi="Symbol" w:cs="宋体" w:hint="eastAsia"/>
+          <w:kern w:val="0"/>
+          <w:sz w:val="24"/>
+          <w:szCs w:val="24"/>
+        </w:rPr>
+        <w:lastRenderedPageBreak/>
+        <w:t></w:t>
+      </w:r>
+      <w:r>
+        <w:rPr>
+          <w:rFonts w:ascii="方正兰亭纤黑_GBK" w:eastAsia="方正兰亭纤黑_GBK" w:hAnsi="宋体" w:cs="宋体" w:hint="eastAsia"/>
+          <w:kern w:val="0"/>
+          <w:sz w:val="24"/>
+          <w:szCs w:val="24"/>
+        </w:rPr>
+        <w:t xml:space="preserve">  promise是如何解析异步操作的</w:t>
+      </w:r>
+    </w:p>
+    <w:p>
+      <w:pPr>
+        <w:widowControl/>
+        <w:jc w:val="left"/>
+        <w:rPr>
+          <w:rFonts w:ascii="方正兰亭纤黑_GBK" w:eastAsia="方正兰亭纤黑_GBK" w:hAnsi="宋体" w:cs="宋体"/>
+          <w:kern w:val="0"/>
+          <w:sz w:val="24"/>
+          <w:szCs w:val="24"/>
+        </w:rPr>
+      </w:pPr>
+      <w:r>
+        <w:rPr>
+          <w:rFonts w:ascii="方正兰亭纤黑_GBK" w:eastAsia="方正兰亭纤黑_GBK" w:hAnsi="Symbol" w:cs="宋体" w:hint="eastAsia"/>
+          <w:kern w:val="0"/>
+          <w:sz w:val="24"/>
+          <w:szCs w:val="24"/>
+        </w:rPr>
+        <w:t></w:t>
+      </w:r>
+      <w:r>
+        <w:rPr>
+          <w:rFonts w:ascii="方正兰亭纤黑_GBK" w:eastAsia="方正兰亭纤黑_GBK" w:hAnsi="宋体" w:cs="宋体" w:hint="eastAsia"/>
+          <w:kern w:val="0"/>
+          <w:sz w:val="24"/>
+          <w:szCs w:val="24"/>
+        </w:rPr>
+        <w:t xml:space="preserve">  如果给</w:t>
+      </w:r>
+      <w:proofErr w:type="spellStart"/>
+      <w:r>
+        <w:rPr>
+          <w:rFonts w:ascii="方正兰亭纤黑_GBK" w:eastAsia="方正兰亭纤黑_GBK" w:hAnsi="宋体" w:cs="宋体" w:hint="eastAsia"/>
+          <w:kern w:val="0"/>
+          <w:sz w:val="24"/>
+          <w:szCs w:val="24"/>
+        </w:rPr>
+        <w:t>a,b,c,d</w:t>
+      </w:r>
+      <w:proofErr w:type="spellEnd"/>
+      <w:r>
+        <w:rPr>
+          <w:rFonts w:ascii="方正兰亭纤黑_GBK" w:eastAsia="方正兰亭纤黑_GBK" w:hAnsi="宋体" w:cs="宋体" w:hint="eastAsia"/>
+          <w:kern w:val="0"/>
+          <w:sz w:val="24"/>
+          <w:szCs w:val="24"/>
+        </w:rPr>
+        <w:t>四个时间，执行时间分别为1，2，3，4，怎么样做才能在</w:t>
+      </w:r>
+      <w:proofErr w:type="spellStart"/>
+      <w:r>
+        <w:rPr>
+          <w:rFonts w:ascii="方正兰亭纤黑_GBK" w:eastAsia="方正兰亭纤黑_GBK" w:hAnsi="宋体" w:cs="宋体" w:hint="eastAsia"/>
+          <w:kern w:val="0"/>
+          <w:sz w:val="24"/>
+          <w:szCs w:val="24"/>
+        </w:rPr>
+        <w:t>abc</w:t>
+      </w:r>
+      <w:proofErr w:type="spellEnd"/>
+      <w:r>
+        <w:rPr>
+          <w:rFonts w:ascii="方正兰亭纤黑_GBK" w:eastAsia="方正兰亭纤黑_GBK" w:hAnsi="宋体" w:cs="宋体" w:hint="eastAsia"/>
+          <w:kern w:val="0"/>
+          <w:sz w:val="24"/>
+          <w:szCs w:val="24"/>
+        </w:rPr>
+        <w:t>都在执行完后再执行d，除了使用promise还能使用什么方法</w:t>
+      </w:r>
+    </w:p>
+    <w:p>
+      <w:pPr>
+        <w:widowControl/>
+        <w:jc w:val="left"/>
+        <w:rPr>
+          <w:rFonts w:ascii="方正兰亭纤黑_GBK" w:eastAsia="方正兰亭纤黑_GBK" w:hAnsi="宋体" w:cs="宋体"/>
+          <w:kern w:val="0"/>
+          <w:sz w:val="24"/>
+          <w:szCs w:val="24"/>
+        </w:rPr>
+      </w:pPr>
+      <w:r>
+        <w:rPr>
+          <w:rFonts w:ascii="方正兰亭纤黑_GBK" w:eastAsia="方正兰亭纤黑_GBK" w:hAnsi="Symbol" w:cs="宋体" w:hint="eastAsia"/>
+          <w:kern w:val="0"/>
+          <w:sz w:val="24"/>
+          <w:szCs w:val="24"/>
+        </w:rPr>
+        <w:t></w:t>
+      </w:r>
+      <w:r>
+        <w:rPr>
+          <w:rFonts w:ascii="方正兰亭纤黑_GBK" w:eastAsia="方正兰亭纤黑_GBK" w:hAnsi="宋体" w:cs="宋体" w:hint="eastAsia"/>
+          <w:kern w:val="0"/>
+          <w:sz w:val="24"/>
+          <w:szCs w:val="24"/>
+        </w:rPr>
+        <w:t xml:space="preserve">  函数节流和函数防</w:t>
+      </w:r>
+      <w:proofErr w:type="gramStart"/>
+      <w:r>
+        <w:rPr>
+          <w:rFonts w:ascii="方正兰亭纤黑_GBK" w:eastAsia="方正兰亭纤黑_GBK" w:hAnsi="宋体" w:cs="宋体" w:hint="eastAsia"/>
+          <w:kern w:val="0"/>
+          <w:sz w:val="24"/>
+          <w:szCs w:val="24"/>
+        </w:rPr>
+        <w:t>抖知道</w:t>
+      </w:r>
+      <w:proofErr w:type="gramEnd"/>
+      <w:r>
+        <w:rPr>
+          <w:rFonts w:ascii="方正兰亭纤黑_GBK" w:eastAsia="方正兰亭纤黑_GBK" w:hAnsi="宋体" w:cs="宋体" w:hint="eastAsia"/>
+          <w:kern w:val="0"/>
+          <w:sz w:val="24"/>
+          <w:szCs w:val="24"/>
+        </w:rPr>
+        <w:t>吗，区别是什么</w:t>
+      </w:r>
+    </w:p>
+    <w:p>
+      <w:pPr>
+        <w:widowControl/>
+        <w:jc w:val="left"/>
+        <w:rPr>
+          <w:rFonts w:ascii="方正兰亭纤黑_GBK" w:eastAsia="方正兰亭纤黑_GBK" w:hAnsi="宋体" w:cs="宋体"/>
+          <w:kern w:val="0"/>
+          <w:sz w:val="24"/>
+          <w:szCs w:val="24"/>
+        </w:rPr>
+      </w:pPr>
+      <w:r>
+        <w:rPr>
+          <w:rFonts w:ascii="方正兰亭纤黑_GBK" w:eastAsia="方正兰亭纤黑_GBK" w:hAnsi="Symbol" w:cs="宋体" w:hint="eastAsia"/>
+          <w:kern w:val="0"/>
+          <w:sz w:val="24"/>
+          <w:szCs w:val="24"/>
+        </w:rPr>
+        <w:t></w:t>
+      </w:r>
+      <w:r>
+        <w:rPr>
+          <w:rFonts w:ascii="方正兰亭纤黑_GBK" w:eastAsia="方正兰亭纤黑_GBK" w:hAnsi="宋体" w:cs="宋体" w:hint="eastAsia"/>
+          <w:kern w:val="0"/>
+          <w:sz w:val="24"/>
+          <w:szCs w:val="24"/>
+        </w:rPr>
+        <w:t xml:space="preserve">  强缓存和协商缓存知道吗</w:t>
+      </w:r>
+    </w:p>
+    <w:p>
+      <w:pPr>
+        <w:widowControl/>
+        <w:jc w:val="left"/>
+        <w:rPr>
+          <w:rFonts w:ascii="方正兰亭纤黑_GBK" w:eastAsia="方正兰亭纤黑_GBK" w:hAnsi="宋体" w:cs="宋体"/>
+          <w:kern w:val="0"/>
+          <w:sz w:val="24"/>
+          <w:szCs w:val="24"/>
+        </w:rPr>
+      </w:pPr>
+      <w:r>
+        <w:rPr>
+          <w:rFonts w:ascii="方正兰亭纤黑_GBK" w:eastAsia="方正兰亭纤黑_GBK" w:hAnsi="Symbol" w:cs="宋体" w:hint="eastAsia"/>
+          <w:kern w:val="0"/>
+          <w:sz w:val="24"/>
+          <w:szCs w:val="24"/>
+        </w:rPr>
+        <w:t></w:t>
+      </w:r>
+      <w:r>
+        <w:rPr>
+          <w:rFonts w:ascii="方正兰亭纤黑_GBK" w:eastAsia="方正兰亭纤黑_GBK" w:hAnsi="宋体" w:cs="宋体" w:hint="eastAsia"/>
+          <w:kern w:val="0"/>
+          <w:sz w:val="24"/>
+          <w:szCs w:val="24"/>
+        </w:rPr>
+        <w:t xml:space="preserve">  排序的几种方法知道吗，是如何实现的</w:t>
+      </w:r>
+    </w:p>
+    <w:p>
+      <w:pPr>
+        <w:widowControl/>
+        <w:jc w:val="left"/>
+        <w:rPr>
+          <w:rFonts w:ascii="方正兰亭纤黑_GBK" w:eastAsia="方正兰亭纤黑_GBK" w:hAnsi="宋体" w:cs="宋体"/>
+          <w:kern w:val="0"/>
+          <w:sz w:val="24"/>
+          <w:szCs w:val="24"/>
+        </w:rPr>
+      </w:pPr>
+      <w:r>
+        <w:rPr>
+          <w:rFonts w:ascii="方正兰亭纤黑_GBK" w:eastAsia="方正兰亭纤黑_GBK" w:hAnsi="Symbol" w:cs="宋体" w:hint="eastAsia"/>
+          <w:kern w:val="0"/>
+          <w:sz w:val="24"/>
+          <w:szCs w:val="24"/>
+        </w:rPr>
+        <w:t></w:t>
+      </w:r>
+      <w:r>
+        <w:rPr>
+          <w:rFonts w:ascii="方正兰亭纤黑_GBK" w:eastAsia="方正兰亭纤黑_GBK" w:hAnsi="宋体" w:cs="宋体" w:hint="eastAsia"/>
+          <w:kern w:val="0"/>
+          <w:sz w:val="24"/>
+          <w:szCs w:val="24"/>
+        </w:rPr>
+        <w:t xml:space="preserve">  </w:t>
+      </w:r>
+      <w:proofErr w:type="gramStart"/>
+      <w:r>
+        <w:rPr>
+          <w:rFonts w:ascii="方正兰亭纤黑_GBK" w:eastAsia="方正兰亭纤黑_GBK" w:hAnsi="宋体" w:cs="宋体" w:hint="eastAsia"/>
+          <w:kern w:val="0"/>
+          <w:sz w:val="24"/>
+          <w:szCs w:val="24"/>
+        </w:rPr>
+        <w:t>栈</w:t>
+      </w:r>
+      <w:proofErr w:type="gramEnd"/>
+      <w:r>
+        <w:rPr>
+          <w:rFonts w:ascii="方正兰亭纤黑_GBK" w:eastAsia="方正兰亭纤黑_GBK" w:hAnsi="宋体" w:cs="宋体" w:hint="eastAsia"/>
+          <w:kern w:val="0"/>
+          <w:sz w:val="24"/>
+          <w:szCs w:val="24"/>
+        </w:rPr>
+        <w:t>和队列有什么区别，具体的应用场景</w:t>
+      </w:r>
+    </w:p>
+    <w:p>
+      <w:pPr>
+        <w:widowControl/>
+        <w:jc w:val="left"/>
+        <w:rPr>
+          <w:rFonts w:ascii="方正兰亭纤黑_GBK" w:eastAsia="方正兰亭纤黑_GBK" w:hAnsi="宋体" w:cs="宋体"/>
+          <w:kern w:val="0"/>
+          <w:sz w:val="24"/>
+          <w:szCs w:val="24"/>
+        </w:rPr>
+      </w:pPr>
+      <w:r>
+        <w:rPr>
+          <w:rFonts w:ascii="方正兰亭纤黑_GBK" w:eastAsia="方正兰亭纤黑_GBK" w:hAnsi="Symbol" w:cs="宋体" w:hint="eastAsia"/>
+          <w:kern w:val="0"/>
+          <w:sz w:val="24"/>
+          <w:szCs w:val="24"/>
+        </w:rPr>
+        <w:t></w:t>
+      </w:r>
+      <w:r>
+        <w:rPr>
+          <w:rFonts w:ascii="方正兰亭纤黑_GBK" w:eastAsia="方正兰亭纤黑_GBK" w:hAnsi="宋体" w:cs="宋体" w:hint="eastAsia"/>
+          <w:kern w:val="0"/>
+          <w:sz w:val="24"/>
+          <w:szCs w:val="24"/>
+        </w:rPr>
+        <w:t xml:space="preserve"> </w:t>
+      </w:r>
+    </w:p>
+    <w:p>
+      <w:pPr>
+        <w:widowControl/>
+        <w:jc w:val="left"/>
+        <w:rPr>
+          <w:rFonts w:ascii="方正兰亭纤黑_GBK" w:eastAsia="方正兰亭纤黑_GBK" w:hAnsi="宋体" w:cs="宋体"/>
+          <w:kern w:val="0"/>
+          <w:sz w:val="24"/>
+          <w:szCs w:val="24"/>
+        </w:rPr>
+      </w:pPr>
+      <w:proofErr w:type="gramStart"/>
+      <w:r>
+        <w:rPr>
+          <w:rFonts w:ascii="方正兰亭纤黑_GBK" w:eastAsia="方正兰亭纤黑_GBK" w:hAnsi="Symbol" w:cs="宋体" w:hint="eastAsia"/>
+          <w:kern w:val="0"/>
+          <w:sz w:val="24"/>
+          <w:szCs w:val="24"/>
+        </w:rPr>
+        <w:t></w:t>
+      </w:r>
+      <w:r>
+        <w:rPr>
+          <w:rFonts w:ascii="方正兰亭纤黑_GBK" w:eastAsia="方正兰亭纤黑_GBK" w:hAnsi="宋体" w:cs="宋体" w:hint="eastAsia"/>
+          <w:kern w:val="0"/>
+          <w:sz w:val="24"/>
+          <w:szCs w:val="24"/>
+        </w:rPr>
+        <w:t xml:space="preserve">  </w:t>
+      </w:r>
+      <w:r>
+        <w:rPr>
+          <w:rFonts w:ascii="方正兰亭纤黑_GBK" w:eastAsia="方正兰亭纤黑_GBK" w:hAnsi="Symbol" w:cs="宋体" w:hint="eastAsia"/>
+          <w:kern w:val="0"/>
+          <w:sz w:val="24"/>
+          <w:szCs w:val="24"/>
+        </w:rPr>
+        <w:t></w:t>
+      </w:r>
+      <w:r>
+        <w:rPr>
+          <w:rFonts w:ascii="方正兰亭纤黑_GBK" w:eastAsia="方正兰亭纤黑_GBK" w:hAnsi="宋体" w:cs="宋体" w:hint="eastAsia"/>
+          <w:kern w:val="0"/>
+          <w:sz w:val="24"/>
+          <w:szCs w:val="24"/>
+        </w:rPr>
+        <w:t xml:space="preserve">  </w:t>
+      </w:r>
+      <w:proofErr w:type="gramEnd"/>
+      <w:r>
+        <w:rPr>
+          <w:rFonts w:ascii="方正兰亭纤黑_GBK" w:eastAsia="方正兰亭纤黑_GBK" w:hAnsi="宋体" w:cs="宋体" w:hint="eastAsia"/>
+          <w:kern w:val="0"/>
+          <w:sz w:val="24"/>
+          <w:szCs w:val="24"/>
+        </w:rPr>
+        <w:t>给你一个DOM元素，用CSS的方式让他呈现两个的想过，只有一个DOM元素</w:t>
+      </w:r>
+    </w:p>
+    <w:p>
+      <w:pPr>
+        <w:widowControl/>
+        <w:jc w:val="left"/>
+        <w:rPr>
+          <w:rFonts w:ascii="方正兰亭纤黑_GBK" w:eastAsia="方正兰亭纤黑_GBK" w:hAnsi="宋体" w:cs="宋体"/>
+          <w:kern w:val="0"/>
+          <w:sz w:val="24"/>
+          <w:szCs w:val="24"/>
+        </w:rPr>
+      </w:pPr>
+      <w:r>
+        <w:rPr>
+          <w:rFonts w:ascii="方正兰亭纤黑_GBK" w:eastAsia="方正兰亭纤黑_GBK" w:hAnsi="Symbol" w:cs="宋体" w:hint="eastAsia"/>
+          <w:kern w:val="0"/>
+          <w:sz w:val="24"/>
+          <w:szCs w:val="24"/>
+        </w:rPr>
+        <w:t></w:t>
+      </w:r>
+      <w:r>
+        <w:rPr>
+          <w:rFonts w:ascii="方正兰亭纤黑_GBK" w:eastAsia="方正兰亭纤黑_GBK" w:hAnsi="宋体" w:cs="宋体" w:hint="eastAsia"/>
+          <w:kern w:val="0"/>
+          <w:sz w:val="24"/>
+          <w:szCs w:val="24"/>
+        </w:rPr>
+        <w:t xml:space="preserve">  一个数组只有1和2，排序，1在前面，2在后面</w:t>
+      </w:r>
+    </w:p>
+    <w:p>
+      <w:pPr>
+        <w:widowControl/>
+        <w:jc w:val="left"/>
+        <w:rPr>
+          <w:rFonts w:ascii="方正兰亭纤黑_GBK" w:eastAsia="方正兰亭纤黑_GBK" w:hAnsi="宋体" w:cs="宋体"/>
+          <w:kern w:val="0"/>
+          <w:sz w:val="24"/>
+          <w:szCs w:val="24"/>
+        </w:rPr>
+      </w:pPr>
+      <w:r>
+        <w:rPr>
+          <w:rFonts w:ascii="方正兰亭纤黑_GBK" w:eastAsia="方正兰亭纤黑_GBK" w:hAnsi="Symbol" w:cs="宋体" w:hint="eastAsia"/>
+          <w:kern w:val="0"/>
+          <w:sz w:val="24"/>
+          <w:szCs w:val="24"/>
+        </w:rPr>
+        <w:t></w:t>
+      </w:r>
+      <w:r>
+        <w:rPr>
+          <w:rFonts w:ascii="方正兰亭纤黑_GBK" w:eastAsia="方正兰亭纤黑_GBK" w:hAnsi="Symbol" w:cs="宋体" w:hint="eastAsia"/>
+          <w:kern w:val="0"/>
+          <w:sz w:val="24"/>
+          <w:szCs w:val="24"/>
+        </w:rPr>
+        <w:t></w:t>
+      </w:r>
+      <w:r>
+        <w:rPr>
+          <w:rFonts w:ascii="方正兰亭纤黑_GBK" w:eastAsia="方正兰亭纤黑_GBK" w:hAnsi="宋体" w:cs="宋体" w:hint="eastAsia"/>
+          <w:kern w:val="0"/>
+          <w:sz w:val="24"/>
+          <w:szCs w:val="24"/>
+        </w:rPr>
+        <w:t xml:space="preserve">  </w:t>
+      </w:r>
+    </w:p>
+    <w:p>
+      <w:pPr>
+        <w:widowControl/>
+        <w:jc w:val="left"/>
+        <w:rPr>
+          <w:rFonts w:ascii="方正兰亭纤黑_GBK" w:eastAsia="方正兰亭纤黑_GBK" w:hAnsi="宋体" w:cs="宋体"/>
+          <w:kern w:val="0"/>
+          <w:sz w:val="24"/>
+          <w:szCs w:val="24"/>
+        </w:rPr>
+      </w:pPr>
+      <w:r>
+        <w:rPr>
+          <w:rFonts w:ascii="方正兰亭纤黑_GBK" w:eastAsia="方正兰亭纤黑_GBK" w:hAnsi="Symbol" w:cs="宋体" w:hint="eastAsia"/>
+          <w:kern w:val="0"/>
+          <w:sz w:val="24"/>
+          <w:szCs w:val="24"/>
+        </w:rPr>
+        <w:t></w:t>
+      </w:r>
+      <w:r>
+        <w:rPr>
+          <w:rFonts w:ascii="方正兰亭纤黑_GBK" w:eastAsia="方正兰亭纤黑_GBK" w:hAnsi="宋体" w:cs="宋体" w:hint="eastAsia"/>
+          <w:kern w:val="0"/>
+          <w:sz w:val="24"/>
+          <w:szCs w:val="24"/>
+        </w:rPr>
+        <w:t xml:space="preserve"> </w:t>
+      </w:r>
+    </w:p>
+    <w:p>
+      <w:pPr>
+        <w:widowControl/>
+        <w:jc w:val="left"/>
+        <w:rPr>
+          <w:rFonts w:ascii="方正兰亭纤黑_GBK" w:eastAsia="方正兰亭纤黑_GBK" w:hAnsi="宋体" w:cs="宋体"/>
+          <w:kern w:val="0"/>
+          <w:sz w:val="24"/>
+          <w:szCs w:val="24"/>
+        </w:rPr>
+      </w:pPr>
+      <w:r>
+        <w:rPr>
+          <w:rFonts w:ascii="方正兰亭纤黑_GBK" w:eastAsia="方正兰亭纤黑_GBK" w:hAnsi="Symbol" w:cs="宋体" w:hint="eastAsia"/>
+          <w:kern w:val="0"/>
+          <w:sz w:val="24"/>
+          <w:szCs w:val="24"/>
+        </w:rPr>
+        <w:t></w:t>
+      </w:r>
+      <w:r>
+        <w:rPr>
+          <w:rFonts w:ascii="方正兰亭纤黑_GBK" w:eastAsia="方正兰亭纤黑_GBK" w:hAnsi="宋体" w:cs="宋体" w:hint="eastAsia"/>
+          <w:kern w:val="0"/>
+          <w:sz w:val="24"/>
+          <w:szCs w:val="24"/>
+        </w:rPr>
+        <w:t xml:space="preserve">  一个数组，有很多数字存在2次，只有一个数字</w:t>
+      </w:r>
+      <w:proofErr w:type="gramStart"/>
+      <w:r>
+        <w:rPr>
+          <w:rFonts w:ascii="方正兰亭纤黑_GBK" w:eastAsia="方正兰亭纤黑_GBK" w:hAnsi="宋体" w:cs="宋体" w:hint="eastAsia"/>
+          <w:kern w:val="0"/>
+          <w:sz w:val="24"/>
+          <w:szCs w:val="24"/>
+        </w:rPr>
+        <w:t>寸</w:t>
+      </w:r>
+      <w:proofErr w:type="gramEnd"/>
+      <w:r>
+        <w:rPr>
+          <w:rFonts w:ascii="方正兰亭纤黑_GBK" w:eastAsia="方正兰亭纤黑_GBK" w:hAnsi="宋体" w:cs="宋体" w:hint="eastAsia"/>
+          <w:kern w:val="0"/>
+          <w:sz w:val="24"/>
+          <w:szCs w:val="24"/>
+        </w:rPr>
+        <w:t>一次，怎么样找出这个数字</w:t>
+      </w:r>
+    </w:p>
+    <w:p>
+      <w:pPr>
+        <w:widowControl/>
+        <w:jc w:val="left"/>
+        <w:rPr>
+          <w:rFonts w:ascii="方正兰亭纤黑_GBK" w:eastAsia="方正兰亭纤黑_GBK" w:hAnsi="宋体" w:cs="宋体"/>
+          <w:kern w:val="0"/>
+          <w:sz w:val="24"/>
+          <w:szCs w:val="24"/>
+        </w:rPr>
+      </w:pPr>
+      <w:r>
+        <w:rPr>
+          <w:rFonts w:ascii="方正兰亭纤黑_GBK" w:eastAsia="方正兰亭纤黑_GBK" w:hAnsi="Symbol" w:cs="宋体" w:hint="eastAsia"/>
+          <w:kern w:val="0"/>
+          <w:sz w:val="24"/>
+          <w:szCs w:val="24"/>
+        </w:rPr>
+        <w:t></w:t>
+      </w:r>
+      <w:r>
+        <w:rPr>
+          <w:rFonts w:ascii="方正兰亭纤黑_GBK" w:eastAsia="方正兰亭纤黑_GBK" w:hAnsi="宋体" w:cs="宋体" w:hint="eastAsia"/>
+          <w:kern w:val="0"/>
+          <w:sz w:val="24"/>
+          <w:szCs w:val="24"/>
+        </w:rPr>
+        <w:t xml:space="preserve">  关于iframe内部和外部变量的读取是如何的</w:t>
+      </w:r>
+    </w:p>
+    <w:p>
+      <w:pPr>
+        <w:widowControl/>
+        <w:jc w:val="left"/>
+        <w:rPr>
+          <w:rFonts w:ascii="方正兰亭纤黑_GBK" w:eastAsia="方正兰亭纤黑_GBK" w:hAnsi="宋体" w:cs="宋体"/>
+          <w:kern w:val="0"/>
+          <w:sz w:val="24"/>
+          <w:szCs w:val="24"/>
+        </w:rPr>
+      </w:pPr>
+      <w:r>
+        <w:rPr>
+          <w:rFonts w:ascii="方正兰亭纤黑_GBK" w:eastAsia="方正兰亭纤黑_GBK" w:hAnsi="Symbol" w:cs="宋体" w:hint="eastAsia"/>
+          <w:kern w:val="0"/>
+          <w:sz w:val="24"/>
+          <w:szCs w:val="24"/>
+        </w:rPr>
+        <w:t></w:t>
+      </w:r>
+      <w:r>
+        <w:rPr>
+          <w:rFonts w:ascii="方正兰亭纤黑_GBK" w:eastAsia="方正兰亭纤黑_GBK" w:hAnsi="宋体" w:cs="宋体" w:hint="eastAsia"/>
+          <w:kern w:val="0"/>
+          <w:sz w:val="24"/>
+          <w:szCs w:val="24"/>
+        </w:rPr>
+        <w:t xml:space="preserve">  前端防连击throttle和debounce</w:t>
+      </w:r>
+    </w:p>
+    <w:p>
+      <w:pPr>
+        <w:widowControl/>
+        <w:jc w:val="left"/>
+        <w:rPr>
+          <w:rFonts w:ascii="方正兰亭纤黑_GBK" w:eastAsia="方正兰亭纤黑_GBK" w:hAnsi="宋体" w:cs="宋体"/>
+          <w:kern w:val="0"/>
+          <w:sz w:val="24"/>
+          <w:szCs w:val="24"/>
+        </w:rPr>
+      </w:pPr>
+      <w:r>
+        <w:rPr>
+          <w:rFonts w:ascii="方正兰亭纤黑_GBK" w:eastAsia="方正兰亭纤黑_GBK" w:hAnsi="Symbol" w:cs="宋体" w:hint="eastAsia"/>
+          <w:kern w:val="0"/>
+          <w:sz w:val="24"/>
+          <w:szCs w:val="24"/>
+        </w:rPr>
+        <w:t></w:t>
+      </w:r>
+      <w:r>
+        <w:rPr>
+          <w:rFonts w:ascii="方正兰亭纤黑_GBK" w:eastAsia="方正兰亭纤黑_GBK" w:hAnsi="宋体" w:cs="宋体" w:hint="eastAsia"/>
+          <w:kern w:val="0"/>
+          <w:sz w:val="24"/>
+          <w:szCs w:val="24"/>
+        </w:rPr>
+        <w:t xml:space="preserve">  ES6 generator async/await了解吗</w:t>
+      </w:r>
+    </w:p>
+    <w:p>
+      <w:pPr>
+        <w:widowControl/>
+        <w:jc w:val="left"/>
+        <w:rPr>
+          <w:rFonts w:ascii="方正兰亭纤黑_GBK" w:eastAsia="方正兰亭纤黑_GBK" w:hAnsi="宋体" w:cs="宋体"/>
+          <w:kern w:val="0"/>
+          <w:sz w:val="24"/>
+          <w:szCs w:val="24"/>
+        </w:rPr>
+      </w:pPr>
+      <w:r>
+        <w:rPr>
+          <w:rFonts w:ascii="方正兰亭纤黑_GBK" w:eastAsia="方正兰亭纤黑_GBK" w:hAnsi="Symbol" w:cs="宋体" w:hint="eastAsia"/>
+          <w:kern w:val="0"/>
+          <w:sz w:val="24"/>
+          <w:szCs w:val="24"/>
+        </w:rPr>
+        <w:t></w:t>
+      </w:r>
+      <w:r>
+        <w:rPr>
+          <w:rFonts w:ascii="方正兰亭纤黑_GBK" w:eastAsia="方正兰亭纤黑_GBK" w:hAnsi="Symbol" w:cs="宋体" w:hint="eastAsia"/>
+          <w:kern w:val="0"/>
+          <w:sz w:val="24"/>
+          <w:szCs w:val="24"/>
+        </w:rPr>
+        <w:t></w:t>
+      </w:r>
+      <w:r>
+        <w:rPr>
+          <w:rFonts w:ascii="方正兰亭纤黑_GBK" w:eastAsia="方正兰亭纤黑_GBK" w:hAnsi="宋体" w:cs="宋体" w:hint="eastAsia"/>
+          <w:kern w:val="0"/>
+          <w:sz w:val="24"/>
+          <w:szCs w:val="24"/>
+        </w:rPr>
+        <w:t xml:space="preserve">  如何反转链表</w:t>
+      </w:r>
+    </w:p>
+    <w:p>
+      <w:pPr>
+        <w:widowControl/>
+        <w:jc w:val="left"/>
+        <w:rPr>
+          <w:rFonts w:ascii="方正兰亭纤黑_GBK" w:eastAsia="方正兰亭纤黑_GBK" w:hAnsi="宋体" w:cs="宋体"/>
+          <w:kern w:val="0"/>
+          <w:sz w:val="24"/>
+          <w:szCs w:val="24"/>
+        </w:rPr>
+      </w:pPr>
+      <w:r>
+        <w:rPr>
+          <w:rFonts w:ascii="方正兰亭纤黑_GBK" w:eastAsia="方正兰亭纤黑_GBK" w:hAnsi="Symbol" w:cs="宋体" w:hint="eastAsia"/>
+          <w:kern w:val="0"/>
+          <w:sz w:val="24"/>
+          <w:szCs w:val="24"/>
+        </w:rPr>
+        <w:t></w:t>
+      </w:r>
+      <w:r>
+        <w:rPr>
+          <w:rFonts w:ascii="方正兰亭纤黑_GBK" w:eastAsia="方正兰亭纤黑_GBK" w:hAnsi="宋体" w:cs="宋体" w:hint="eastAsia"/>
+          <w:kern w:val="0"/>
+          <w:sz w:val="24"/>
+          <w:szCs w:val="24"/>
+        </w:rPr>
+        <w:t xml:space="preserve">  </w:t>
+      </w:r>
+      <w:proofErr w:type="gramStart"/>
+      <w:r>
+        <w:rPr>
+          <w:rFonts w:ascii="方正兰亭纤黑_GBK" w:eastAsia="方正兰亭纤黑_GBK" w:hAnsi="宋体" w:cs="宋体" w:hint="eastAsia"/>
+          <w:kern w:val="0"/>
+          <w:sz w:val="24"/>
+          <w:szCs w:val="24"/>
+        </w:rPr>
+        <w:t>二叉搜索树</w:t>
+      </w:r>
+      <w:proofErr w:type="gramEnd"/>
+      <w:r>
+        <w:rPr>
+          <w:rFonts w:ascii="方正兰亭纤黑_GBK" w:eastAsia="方正兰亭纤黑_GBK" w:hAnsi="宋体" w:cs="宋体" w:hint="eastAsia"/>
+          <w:kern w:val="0"/>
+          <w:sz w:val="24"/>
+          <w:szCs w:val="24"/>
+        </w:rPr>
+        <w:t>的原理</w:t>
+      </w:r>
+    </w:p>
+    <w:p>
+      <w:pPr>
+        <w:widowControl/>
+        <w:jc w:val="left"/>
+        <w:rPr>
+          <w:rFonts w:ascii="方正兰亭纤黑_GBK" w:eastAsia="方正兰亭纤黑_GBK" w:hAnsi="宋体" w:cs="宋体"/>
+          <w:kern w:val="0"/>
+          <w:sz w:val="24"/>
+          <w:szCs w:val="24"/>
+        </w:rPr>
+      </w:pPr>
+      <w:r>
+        <w:rPr>
+          <w:rFonts w:ascii="方正兰亭纤黑_GBK" w:eastAsia="方正兰亭纤黑_GBK" w:hAnsi="Symbol" w:cs="宋体" w:hint="eastAsia"/>
+          <w:kern w:val="0"/>
+          <w:sz w:val="24"/>
+          <w:szCs w:val="24"/>
+        </w:rPr>
+        <w:t></w:t>
+      </w:r>
+      <w:r>
+        <w:rPr>
+          <w:rFonts w:ascii="方正兰亭纤黑_GBK" w:eastAsia="方正兰亭纤黑_GBK" w:hAnsi="宋体" w:cs="宋体" w:hint="eastAsia"/>
+          <w:kern w:val="0"/>
+          <w:sz w:val="24"/>
+          <w:szCs w:val="24"/>
+        </w:rPr>
+        <w:t xml:space="preserve">  给定两个文本文件，找出他们中相同的行都有哪些</w:t>
+      </w:r>
+    </w:p>
+    <w:p>
+      <w:pPr>
+        <w:widowControl/>
+        <w:jc w:val="left"/>
+        <w:rPr>
+          <w:rFonts w:ascii="方正兰亭纤黑_GBK" w:eastAsia="方正兰亭纤黑_GBK" w:hAnsi="宋体" w:cs="宋体"/>
+          <w:kern w:val="0"/>
+          <w:sz w:val="24"/>
+          <w:szCs w:val="24"/>
+        </w:rPr>
+      </w:pPr>
+      <w:r>
+        <w:rPr>
+          <w:rFonts w:ascii="方正兰亭纤黑_GBK" w:eastAsia="方正兰亭纤黑_GBK" w:hAnsi="Symbol" w:cs="宋体" w:hint="eastAsia"/>
+          <w:kern w:val="0"/>
+          <w:sz w:val="24"/>
+          <w:szCs w:val="24"/>
+        </w:rPr>
+        <w:t></w:t>
+      </w:r>
+      <w:r>
+        <w:rPr>
+          <w:rFonts w:ascii="方正兰亭纤黑_GBK" w:eastAsia="方正兰亭纤黑_GBK" w:hAnsi="宋体" w:cs="宋体" w:hint="eastAsia"/>
+          <w:kern w:val="0"/>
+          <w:sz w:val="24"/>
+          <w:szCs w:val="24"/>
+        </w:rPr>
+        <w:t xml:space="preserve">  对JS单线程的理解</w:t>
+      </w:r>
+    </w:p>
+    <w:p>
+      <w:pPr>
+        <w:widowControl/>
+        <w:jc w:val="left"/>
+        <w:rPr>
+          <w:rFonts w:ascii="方正兰亭纤黑_GBK" w:eastAsia="方正兰亭纤黑_GBK" w:hAnsi="宋体" w:cs="宋体"/>
+          <w:kern w:val="0"/>
+          <w:sz w:val="24"/>
+          <w:szCs w:val="24"/>
+        </w:rPr>
+      </w:pPr>
+      <w:r>
+        <w:rPr>
+          <w:rFonts w:ascii="方正兰亭纤黑_GBK" w:eastAsia="方正兰亭纤黑_GBK" w:hAnsi="Symbol" w:cs="宋体" w:hint="eastAsia"/>
+          <w:kern w:val="0"/>
+          <w:sz w:val="24"/>
+          <w:szCs w:val="24"/>
+        </w:rPr>
+        <w:t></w:t>
+      </w:r>
+      <w:r>
+        <w:rPr>
+          <w:rFonts w:ascii="方正兰亭纤黑_GBK" w:eastAsia="方正兰亭纤黑_GBK" w:hAnsi="宋体" w:cs="宋体" w:hint="eastAsia"/>
+          <w:kern w:val="0"/>
+          <w:sz w:val="24"/>
+          <w:szCs w:val="24"/>
+        </w:rPr>
+        <w:t xml:space="preserve">  页面共享数据的方法有哪些</w:t>
+      </w:r>
+    </w:p>
+    <w:p>
+      <w:pPr>
+        <w:widowControl/>
+        <w:jc w:val="left"/>
+        <w:rPr>
+          <w:rFonts w:ascii="方正兰亭纤黑_GBK" w:eastAsia="方正兰亭纤黑_GBK" w:hAnsi="宋体" w:cs="宋体"/>
+          <w:kern w:val="0"/>
+          <w:sz w:val="24"/>
+          <w:szCs w:val="24"/>
+        </w:rPr>
+      </w:pPr>
+      <w:r>
+        <w:rPr>
+          <w:rFonts w:ascii="方正兰亭纤黑_GBK" w:eastAsia="方正兰亭纤黑_GBK" w:hAnsi="Symbol" w:cs="宋体" w:hint="eastAsia"/>
+          <w:kern w:val="0"/>
+          <w:sz w:val="24"/>
+          <w:szCs w:val="24"/>
+        </w:rPr>
+        <w:t></w:t>
+      </w:r>
+      <w:r>
+        <w:rPr>
+          <w:rFonts w:ascii="方正兰亭纤黑_GBK" w:eastAsia="方正兰亭纤黑_GBK" w:hAnsi="宋体" w:cs="宋体" w:hint="eastAsia"/>
+          <w:kern w:val="0"/>
+          <w:sz w:val="24"/>
+          <w:szCs w:val="24"/>
+        </w:rPr>
+        <w:t xml:space="preserve"> </w:t>
+      </w:r>
+      <w:r>
+        <w:rPr>
+          <w:rFonts w:ascii="方正兰亭纤黑_GBK" w:eastAsia="方正兰亭纤黑_GBK" w:hAnsi="Symbol" w:cs="宋体" w:hint="eastAsia"/>
+          <w:kern w:val="0"/>
+          <w:sz w:val="24"/>
+          <w:szCs w:val="24"/>
+        </w:rPr>
+        <w:t></w:t>
+      </w:r>
+      <w:r>
+        <w:rPr>
+          <w:rFonts w:ascii="方正兰亭纤黑_GBK" w:eastAsia="方正兰亭纤黑_GBK" w:hAnsi="宋体" w:cs="宋体" w:hint="eastAsia"/>
+          <w:kern w:val="0"/>
+          <w:sz w:val="24"/>
+          <w:szCs w:val="24"/>
+        </w:rPr>
+        <w:t>用户页面打开很慢，有哪些优化方式</w:t>
+      </w:r>
+      <w:r>
+        <w:rPr>
+          <w:rFonts w:ascii="方正兰亭纤黑_GBK" w:eastAsia="方正兰亭纤黑_GBK" w:hAnsi="宋体" w:cs="宋体" w:hint="eastAsia"/>
+          <w:kern w:val="0"/>
+          <w:sz w:val="24"/>
+          <w:szCs w:val="24"/>
+        </w:rPr>
+        <w:t xml:space="preserve"> </w:t>
+      </w:r>
+    </w:p>
+    <w:p>
+      <w:pPr>
+        <w:widowControl/>
+        <w:jc w:val="left"/>
+        <w:rPr>
+          <w:rFonts w:ascii="方正兰亭纤黑_GBK" w:eastAsia="方正兰亭纤黑_GBK" w:hAnsi="宋体" w:cs="宋体"/>
+          <w:kern w:val="0"/>
+          <w:sz w:val="24"/>
+          <w:szCs w:val="24"/>
+        </w:rPr>
+      </w:pPr>
+      <w:r>
+        <w:rPr>
+          <w:rFonts w:ascii="方正兰亭纤黑_GBK" w:eastAsia="方正兰亭纤黑_GBK" w:hAnsi="Symbol" w:cs="宋体" w:hint="eastAsia"/>
+          <w:kern w:val="0"/>
+          <w:sz w:val="24"/>
+          <w:szCs w:val="24"/>
+        </w:rPr>
+        <w:t></w:t>
+      </w:r>
+      <w:r>
+        <w:rPr>
+          <w:rFonts w:ascii="方正兰亭纤黑_GBK" w:eastAsia="方正兰亭纤黑_GBK" w:hAnsi="宋体" w:cs="宋体" w:hint="eastAsia"/>
+          <w:kern w:val="0"/>
+          <w:sz w:val="24"/>
+          <w:szCs w:val="24"/>
+        </w:rPr>
+        <w:t xml:space="preserve">  </w:t>
+      </w:r>
+      <w:proofErr w:type="spellStart"/>
+      <w:r>
+        <w:rPr>
+          <w:rFonts w:ascii="方正兰亭纤黑_GBK" w:eastAsia="方正兰亭纤黑_GBK" w:hAnsi="宋体" w:cs="宋体" w:hint="eastAsia"/>
+          <w:kern w:val="0"/>
+          <w:sz w:val="24"/>
+          <w:szCs w:val="24"/>
+        </w:rPr>
         <w:t>js</w:t>
       </w:r>
       <w:proofErr w:type="spellEnd"/>
@@ -9084,7 +12073,7 @@
           <w:sz w:val="24"/>
           <w:szCs w:val="24"/>
         </w:rPr>
-        <w:t>设计模式知道哪些，</w:t>
+        <w:t>如何实现一个</w:t>
       </w:r>
       <w:proofErr w:type="gramStart"/>
       <w:r>
@@ -9094,167 +12083,368 @@
           <w:sz w:val="24"/>
           <w:szCs w:val="24"/>
         </w:rPr>
-        <w:t>单例详细</w:t>
+        <w:t>栈</w:t>
       </w:r>
       <w:proofErr w:type="gramEnd"/>
-      <w:r>
-        <w:rPr>
-          <w:rFonts w:ascii="方正兰亭纤黑_GBK" w:eastAsia="方正兰亭纤黑_GBK" w:hAnsi="宋体" w:cs="宋体" w:hint="eastAsia"/>
-          <w:kern w:val="0"/>
-          <w:sz w:val="24"/>
-          <w:szCs w:val="24"/>
-        </w:rPr>
-        <w:t>说</w:t>
-      </w:r>
-    </w:p>
-    <w:p>
-      <w:pPr>
-        <w:widowControl/>
-        <w:jc w:val="left"/>
-        <w:rPr>
-          <w:rFonts w:ascii="方正兰亭纤黑_GBK" w:eastAsia="方正兰亭纤黑_GBK" w:hAnsi="宋体" w:cs="宋体"/>
-          <w:kern w:val="0"/>
-          <w:sz w:val="24"/>
-          <w:szCs w:val="24"/>
-        </w:rPr>
-      </w:pPr>
-      <w:r>
-        <w:rPr>
-          <w:rFonts w:ascii="方正兰亭纤黑_GBK" w:eastAsia="方正兰亭纤黑_GBK" w:hAnsi="Symbol" w:cs="宋体" w:hint="eastAsia"/>
-          <w:kern w:val="0"/>
-          <w:sz w:val="24"/>
-          <w:szCs w:val="24"/>
-        </w:rPr>
-        <w:t></w:t>
-      </w:r>
-      <w:r>
-        <w:rPr>
-          <w:rFonts w:ascii="方正兰亭纤黑_GBK" w:eastAsia="方正兰亭纤黑_GBK" w:hAnsi="宋体" w:cs="宋体" w:hint="eastAsia"/>
-          <w:kern w:val="0"/>
-          <w:sz w:val="24"/>
-          <w:szCs w:val="24"/>
-        </w:rPr>
-        <w:t xml:space="preserve">  函数式编程-柯里化</w:t>
-      </w:r>
-    </w:p>
-    <w:p>
-      <w:pPr>
-        <w:widowControl/>
-        <w:jc w:val="left"/>
-        <w:rPr>
-          <w:rFonts w:ascii="方正兰亭纤黑_GBK" w:eastAsia="方正兰亭纤黑_GBK" w:hAnsi="宋体" w:cs="宋体"/>
-          <w:kern w:val="0"/>
-          <w:sz w:val="24"/>
-          <w:szCs w:val="24"/>
-        </w:rPr>
-      </w:pPr>
-      <w:r>
-        <w:rPr>
-          <w:rFonts w:ascii="方正兰亭纤黑_GBK" w:eastAsia="方正兰亭纤黑_GBK" w:hAnsi="Symbol" w:cs="宋体" w:hint="eastAsia"/>
-          <w:kern w:val="0"/>
-          <w:sz w:val="24"/>
-          <w:szCs w:val="24"/>
-        </w:rPr>
-        <w:t></w:t>
-      </w:r>
-      <w:r>
-        <w:rPr>
-          <w:rFonts w:ascii="方正兰亭纤黑_GBK" w:eastAsia="方正兰亭纤黑_GBK" w:hAnsi="宋体" w:cs="宋体" w:hint="eastAsia"/>
-          <w:kern w:val="0"/>
-          <w:sz w:val="24"/>
-          <w:szCs w:val="24"/>
-        </w:rPr>
-        <w:t xml:space="preserve">  es6的变量定义和es5的区别</w:t>
-      </w:r>
-    </w:p>
-    <w:p>
-      <w:pPr>
-        <w:widowControl/>
-        <w:jc w:val="left"/>
-        <w:rPr>
-          <w:rFonts w:ascii="方正兰亭纤黑_GBK" w:eastAsia="方正兰亭纤黑_GBK" w:hAnsi="宋体" w:cs="宋体"/>
-          <w:kern w:val="0"/>
-          <w:sz w:val="24"/>
-          <w:szCs w:val="24"/>
-        </w:rPr>
-      </w:pPr>
-      <w:r>
-        <w:rPr>
-          <w:rFonts w:ascii="方正兰亭纤黑_GBK" w:eastAsia="方正兰亭纤黑_GBK" w:hAnsi="Symbol" w:cs="宋体" w:hint="eastAsia"/>
-          <w:kern w:val="0"/>
-          <w:sz w:val="24"/>
-          <w:szCs w:val="24"/>
-        </w:rPr>
-        <w:t></w:t>
-      </w:r>
-      <w:r>
-        <w:rPr>
-          <w:rFonts w:ascii="方正兰亭纤黑_GBK" w:eastAsia="方正兰亭纤黑_GBK" w:hAnsi="宋体" w:cs="宋体" w:hint="eastAsia"/>
-          <w:kern w:val="0"/>
-          <w:sz w:val="24"/>
-          <w:szCs w:val="24"/>
-        </w:rPr>
-        <w:t xml:space="preserve">  JS事件流</w:t>
-      </w:r>
-    </w:p>
-    <w:p>
-      <w:pPr>
-        <w:widowControl/>
-        <w:jc w:val="left"/>
-        <w:rPr>
-          <w:rFonts w:ascii="方正兰亭纤黑_GBK" w:eastAsia="方正兰亭纤黑_GBK" w:hAnsi="宋体" w:cs="宋体"/>
-          <w:kern w:val="0"/>
-          <w:sz w:val="24"/>
-          <w:szCs w:val="24"/>
-        </w:rPr>
-      </w:pPr>
-      <w:r>
-        <w:rPr>
-          <w:rFonts w:ascii="方正兰亭纤黑_GBK" w:eastAsia="方正兰亭纤黑_GBK" w:hAnsi="Symbol" w:cs="宋体" w:hint="eastAsia"/>
-          <w:kern w:val="0"/>
-          <w:sz w:val="24"/>
-          <w:szCs w:val="24"/>
-        </w:rPr>
-        <w:t></w:t>
-      </w:r>
-      <w:r>
-        <w:rPr>
-          <w:rFonts w:ascii="方正兰亭纤黑_GBK" w:eastAsia="方正兰亭纤黑_GBK" w:hAnsi="宋体" w:cs="宋体" w:hint="eastAsia"/>
-          <w:kern w:val="0"/>
-          <w:sz w:val="24"/>
-          <w:szCs w:val="24"/>
-        </w:rPr>
-        <w:t xml:space="preserve">  排序算法有哪些，时间复杂度，选择排序怎么样搞</w:t>
-      </w:r>
-    </w:p>
-    <w:p>
-      <w:pPr>
-        <w:widowControl/>
-        <w:jc w:val="left"/>
-        <w:rPr>
-          <w:rFonts w:ascii="方正兰亭纤黑_GBK" w:eastAsia="方正兰亭纤黑_GBK" w:hAnsi="宋体" w:cs="宋体"/>
-          <w:kern w:val="0"/>
-          <w:sz w:val="24"/>
-          <w:szCs w:val="24"/>
-        </w:rPr>
-      </w:pPr>
-      <w:r>
-        <w:rPr>
-          <w:rFonts w:ascii="方正兰亭纤黑_GBK" w:eastAsia="方正兰亭纤黑_GBK" w:hAnsi="Symbol" w:cs="宋体" w:hint="eastAsia"/>
-          <w:kern w:val="0"/>
-          <w:sz w:val="24"/>
-          <w:szCs w:val="24"/>
-        </w:rPr>
-        <w:t></w:t>
-      </w:r>
-      <w:r>
-        <w:rPr>
-          <w:rFonts w:ascii="方正兰亭纤黑_GBK" w:eastAsia="方正兰亭纤黑_GBK" w:hAnsi="宋体" w:cs="宋体" w:hint="eastAsia"/>
-          <w:kern w:val="0"/>
-          <w:sz w:val="24"/>
-          <w:szCs w:val="24"/>
-        </w:rPr>
-        <w:t xml:space="preserve">  数据结构有哪些，红黑树和二叉树的区别，</w:t>
+    </w:p>
+    <w:p>
+      <w:pPr>
+        <w:widowControl/>
+        <w:jc w:val="left"/>
+        <w:rPr>
+          <w:rFonts w:ascii="方正兰亭纤黑_GBK" w:eastAsia="方正兰亭纤黑_GBK" w:hAnsi="宋体" w:cs="宋体"/>
+          <w:kern w:val="0"/>
+          <w:sz w:val="24"/>
+          <w:szCs w:val="24"/>
+        </w:rPr>
+      </w:pPr>
+      <w:r>
+        <w:rPr>
+          <w:rFonts w:ascii="方正兰亭纤黑_GBK" w:eastAsia="方正兰亭纤黑_GBK" w:hAnsi="Symbol" w:cs="宋体" w:hint="eastAsia"/>
+          <w:kern w:val="0"/>
+          <w:sz w:val="24"/>
+          <w:szCs w:val="24"/>
+        </w:rPr>
+        <w:t></w:t>
+      </w:r>
+      <w:r>
+        <w:rPr>
+          <w:rFonts w:ascii="方正兰亭纤黑_GBK" w:eastAsia="方正兰亭纤黑_GBK" w:hAnsi="宋体" w:cs="宋体" w:hint="eastAsia"/>
+          <w:kern w:val="0"/>
+          <w:sz w:val="24"/>
+          <w:szCs w:val="24"/>
+        </w:rPr>
+        <w:t xml:space="preserve">  说说操作系统的内存管理</w:t>
+      </w:r>
+    </w:p>
+    <w:p>
+      <w:pPr>
+        <w:widowControl/>
+        <w:jc w:val="left"/>
+        <w:rPr>
+          <w:rFonts w:ascii="方正兰亭纤黑_GBK" w:eastAsia="方正兰亭纤黑_GBK" w:hAnsi="宋体" w:cs="宋体"/>
+          <w:kern w:val="0"/>
+          <w:sz w:val="24"/>
+          <w:szCs w:val="24"/>
+        </w:rPr>
+      </w:pPr>
+      <w:r>
+        <w:rPr>
+          <w:rFonts w:ascii="方正兰亭纤黑_GBK" w:eastAsia="方正兰亭纤黑_GBK" w:hAnsi="Symbol" w:cs="宋体" w:hint="eastAsia"/>
+          <w:kern w:val="0"/>
+          <w:sz w:val="24"/>
+          <w:szCs w:val="24"/>
+        </w:rPr>
+        <w:lastRenderedPageBreak/>
+        <w:t></w:t>
+      </w:r>
+      <w:r>
+        <w:rPr>
+          <w:rFonts w:ascii="方正兰亭纤黑_GBK" w:eastAsia="方正兰亭纤黑_GBK" w:hAnsi="宋体" w:cs="宋体" w:hint="eastAsia"/>
+          <w:kern w:val="0"/>
+          <w:sz w:val="24"/>
+          <w:szCs w:val="24"/>
+        </w:rPr>
+        <w:t xml:space="preserve">  浏览器如何渲染页面的</w:t>
+      </w:r>
+      <w:r>
+        <w:rPr>
+          <w:rFonts w:ascii="方正兰亭纤黑_GBK" w:eastAsia="方正兰亭纤黑_GBK" w:hAnsi="宋体" w:cs="宋体" w:hint="eastAsia"/>
+          <w:kern w:val="0"/>
+          <w:sz w:val="24"/>
+          <w:szCs w:val="24"/>
+        </w:rPr>
+        <w:t xml:space="preserve"> </w:t>
+      </w:r>
+    </w:p>
+    <w:p>
+      <w:pPr>
+        <w:widowControl/>
+        <w:jc w:val="left"/>
+        <w:rPr>
+          <w:rFonts w:ascii="方正兰亭纤黑_GBK" w:eastAsia="方正兰亭纤黑_GBK" w:hAnsi="宋体" w:cs="宋体"/>
+          <w:kern w:val="0"/>
+          <w:sz w:val="24"/>
+          <w:szCs w:val="24"/>
+        </w:rPr>
+      </w:pPr>
+      <w:r>
+        <w:rPr>
+          <w:rFonts w:ascii="方正兰亭纤黑_GBK" w:eastAsia="方正兰亭纤黑_GBK" w:hAnsi="Symbol" w:cs="宋体" w:hint="eastAsia"/>
+          <w:kern w:val="0"/>
+          <w:sz w:val="24"/>
+          <w:szCs w:val="24"/>
+        </w:rPr>
+        <w:t></w:t>
+      </w:r>
+      <w:r>
+        <w:rPr>
+          <w:rFonts w:ascii="方正兰亭纤黑_GBK" w:eastAsia="方正兰亭纤黑_GBK" w:hAnsi="宋体" w:cs="宋体" w:hint="eastAsia"/>
+          <w:kern w:val="0"/>
+          <w:sz w:val="24"/>
+          <w:szCs w:val="24"/>
+        </w:rPr>
+        <w:t xml:space="preserve">  你是如何理解HTML语义化的</w:t>
+      </w:r>
+    </w:p>
+    <w:p>
+      <w:pPr>
+        <w:widowControl/>
+        <w:jc w:val="left"/>
+        <w:rPr>
+          <w:rFonts w:ascii="方正兰亭纤黑_GBK" w:eastAsia="方正兰亭纤黑_GBK" w:hAnsi="宋体" w:cs="宋体"/>
+          <w:kern w:val="0"/>
+          <w:sz w:val="24"/>
+          <w:szCs w:val="24"/>
+        </w:rPr>
+      </w:pPr>
+      <w:r>
+        <w:rPr>
+          <w:rFonts w:ascii="方正兰亭纤黑_GBK" w:eastAsia="方正兰亭纤黑_GBK" w:hAnsi="Symbol" w:cs="宋体" w:hint="eastAsia"/>
+          <w:kern w:val="0"/>
+          <w:sz w:val="24"/>
+          <w:szCs w:val="24"/>
+        </w:rPr>
+        <w:t></w:t>
+      </w:r>
+      <w:r>
+        <w:rPr>
+          <w:rFonts w:ascii="方正兰亭纤黑_GBK" w:eastAsia="方正兰亭纤黑_GBK" w:hAnsi="宋体" w:cs="宋体" w:hint="eastAsia"/>
+          <w:kern w:val="0"/>
+          <w:sz w:val="24"/>
+          <w:szCs w:val="24"/>
+        </w:rPr>
+        <w:t xml:space="preserve">  </w:t>
+      </w:r>
+    </w:p>
+    <w:p>
+      <w:pPr>
+        <w:widowControl/>
+        <w:jc w:val="left"/>
+        <w:rPr>
+          <w:rFonts w:ascii="方正兰亭纤黑_GBK" w:eastAsia="方正兰亭纤黑_GBK" w:hAnsi="宋体" w:cs="宋体"/>
+          <w:kern w:val="0"/>
+          <w:sz w:val="24"/>
+          <w:szCs w:val="24"/>
+        </w:rPr>
+      </w:pPr>
+      <w:r>
+        <w:rPr>
+          <w:rFonts w:ascii="方正兰亭纤黑_GBK" w:eastAsia="方正兰亭纤黑_GBK" w:hAnsi="Symbol" w:cs="宋体" w:hint="eastAsia"/>
+          <w:kern w:val="0"/>
+          <w:sz w:val="24"/>
+          <w:szCs w:val="24"/>
+        </w:rPr>
+        <w:t></w:t>
+      </w:r>
+      <w:r>
+        <w:rPr>
+          <w:rFonts w:ascii="方正兰亭纤黑_GBK" w:eastAsia="方正兰亭纤黑_GBK" w:hAnsi="宋体" w:cs="宋体" w:hint="eastAsia"/>
+          <w:kern w:val="0"/>
+          <w:sz w:val="24"/>
+          <w:szCs w:val="24"/>
+        </w:rPr>
+        <w:t xml:space="preserve">  清除浮动的所有方法</w:t>
+      </w:r>
+    </w:p>
+    <w:p>
+      <w:pPr>
+        <w:widowControl/>
+        <w:jc w:val="left"/>
+        <w:rPr>
+          <w:rFonts w:ascii="方正兰亭纤黑_GBK" w:eastAsia="方正兰亭纤黑_GBK" w:hAnsi="宋体" w:cs="宋体"/>
+          <w:kern w:val="0"/>
+          <w:sz w:val="24"/>
+          <w:szCs w:val="24"/>
+        </w:rPr>
+      </w:pPr>
+      <w:r>
+        <w:rPr>
+          <w:rFonts w:ascii="方正兰亭纤黑_GBK" w:eastAsia="方正兰亭纤黑_GBK" w:hAnsi="Symbol" w:cs="宋体" w:hint="eastAsia"/>
+          <w:kern w:val="0"/>
+          <w:sz w:val="24"/>
+          <w:szCs w:val="24"/>
+        </w:rPr>
+        <w:t></w:t>
+      </w:r>
+      <w:r>
+        <w:rPr>
+          <w:rFonts w:ascii="方正兰亭纤黑_GBK" w:eastAsia="方正兰亭纤黑_GBK" w:hAnsi="宋体" w:cs="宋体" w:hint="eastAsia"/>
+          <w:kern w:val="0"/>
+          <w:sz w:val="24"/>
+          <w:szCs w:val="24"/>
+        </w:rPr>
+        <w:t xml:space="preserve">  基本数据类型</w:t>
+      </w:r>
+    </w:p>
+    <w:p>
+      <w:pPr>
+        <w:widowControl/>
+        <w:jc w:val="left"/>
+        <w:rPr>
+          <w:rFonts w:ascii="方正兰亭纤黑_GBK" w:eastAsia="方正兰亭纤黑_GBK" w:hAnsi="宋体" w:cs="宋体"/>
+          <w:kern w:val="0"/>
+          <w:sz w:val="24"/>
+          <w:szCs w:val="24"/>
+        </w:rPr>
+      </w:pPr>
+      <w:r>
+        <w:rPr>
+          <w:rFonts w:ascii="方正兰亭纤黑_GBK" w:eastAsia="方正兰亭纤黑_GBK" w:hAnsi="Symbol" w:cs="宋体" w:hint="eastAsia"/>
+          <w:kern w:val="0"/>
+          <w:sz w:val="24"/>
+          <w:szCs w:val="24"/>
+        </w:rPr>
+        <w:t></w:t>
+      </w:r>
+      <w:r>
+        <w:rPr>
+          <w:rFonts w:ascii="方正兰亭纤黑_GBK" w:eastAsia="方正兰亭纤黑_GBK" w:hAnsi="宋体" w:cs="宋体" w:hint="eastAsia"/>
+          <w:kern w:val="0"/>
+          <w:sz w:val="24"/>
+          <w:szCs w:val="24"/>
+        </w:rPr>
+        <w:t xml:space="preserve">  </w:t>
+      </w:r>
+      <w:proofErr w:type="spellStart"/>
+      <w:r>
+        <w:rPr>
+          <w:rFonts w:ascii="方正兰亭纤黑_GBK" w:eastAsia="方正兰亭纤黑_GBK" w:hAnsi="宋体" w:cs="宋体" w:hint="eastAsia"/>
+          <w:kern w:val="0"/>
+          <w:sz w:val="24"/>
+          <w:szCs w:val="24"/>
+        </w:rPr>
+        <w:t>typeof</w:t>
+      </w:r>
+      <w:proofErr w:type="spellEnd"/>
+      <w:r>
+        <w:rPr>
+          <w:rFonts w:ascii="方正兰亭纤黑_GBK" w:eastAsia="方正兰亭纤黑_GBK" w:hAnsi="宋体" w:cs="宋体" w:hint="eastAsia"/>
+          <w:kern w:val="0"/>
+          <w:sz w:val="24"/>
+          <w:szCs w:val="24"/>
+        </w:rPr>
+        <w:t>去判断数据类型返回值有哪些</w:t>
+      </w:r>
+    </w:p>
+    <w:p>
+      <w:pPr>
+        <w:widowControl/>
+        <w:jc w:val="left"/>
+        <w:rPr>
+          <w:rFonts w:ascii="方正兰亭纤黑_GBK" w:eastAsia="方正兰亭纤黑_GBK" w:hAnsi="宋体" w:cs="宋体"/>
+          <w:kern w:val="0"/>
+          <w:sz w:val="24"/>
+          <w:szCs w:val="24"/>
+        </w:rPr>
+      </w:pPr>
+      <w:r>
+        <w:rPr>
+          <w:rFonts w:ascii="方正兰亭纤黑_GBK" w:eastAsia="方正兰亭纤黑_GBK" w:hAnsi="Symbol" w:cs="宋体" w:hint="eastAsia"/>
+          <w:kern w:val="0"/>
+          <w:sz w:val="24"/>
+          <w:szCs w:val="24"/>
+        </w:rPr>
+        <w:t></w:t>
+      </w:r>
+      <w:r>
+        <w:rPr>
+          <w:rFonts w:ascii="方正兰亭纤黑_GBK" w:eastAsia="方正兰亭纤黑_GBK" w:hAnsi="宋体" w:cs="宋体" w:hint="eastAsia"/>
+          <w:kern w:val="0"/>
+          <w:sz w:val="24"/>
+          <w:szCs w:val="24"/>
+        </w:rPr>
+        <w:t xml:space="preserve">  说说事件代理利用的是什么原理</w:t>
+      </w:r>
+    </w:p>
+    <w:p>
+      <w:pPr>
+        <w:widowControl/>
+        <w:jc w:val="left"/>
+        <w:rPr>
+          <w:rFonts w:ascii="方正兰亭纤黑_GBK" w:eastAsia="方正兰亭纤黑_GBK" w:hAnsi="宋体" w:cs="宋体"/>
+          <w:kern w:val="0"/>
+          <w:sz w:val="24"/>
+          <w:szCs w:val="24"/>
+        </w:rPr>
+      </w:pPr>
+      <w:r>
+        <w:rPr>
+          <w:rFonts w:ascii="方正兰亭纤黑_GBK" w:eastAsia="方正兰亭纤黑_GBK" w:hAnsi="Symbol" w:cs="宋体" w:hint="eastAsia"/>
+          <w:kern w:val="0"/>
+          <w:sz w:val="24"/>
+          <w:szCs w:val="24"/>
+        </w:rPr>
+        <w:t></w:t>
+      </w:r>
+      <w:r>
+        <w:rPr>
+          <w:rFonts w:ascii="方正兰亭纤黑_GBK" w:eastAsia="方正兰亭纤黑_GBK" w:hAnsi="宋体" w:cs="宋体" w:hint="eastAsia"/>
+          <w:kern w:val="0"/>
+          <w:sz w:val="24"/>
+          <w:szCs w:val="24"/>
+        </w:rPr>
+        <w:t xml:space="preserve">  阻止冒泡的函数是什么</w:t>
+      </w:r>
+    </w:p>
+    <w:p>
+      <w:pPr>
+        <w:widowControl/>
+        <w:jc w:val="left"/>
+        <w:rPr>
+          <w:rFonts w:ascii="方正兰亭纤黑_GBK" w:eastAsia="方正兰亭纤黑_GBK" w:hAnsi="宋体" w:cs="宋体"/>
+          <w:kern w:val="0"/>
+          <w:sz w:val="24"/>
+          <w:szCs w:val="24"/>
+        </w:rPr>
+      </w:pPr>
+      <w:r>
+        <w:rPr>
+          <w:rFonts w:ascii="方正兰亭纤黑_GBK" w:eastAsia="方正兰亭纤黑_GBK" w:hAnsi="Symbol" w:cs="宋体" w:hint="eastAsia"/>
+          <w:kern w:val="0"/>
+          <w:sz w:val="24"/>
+          <w:szCs w:val="24"/>
+        </w:rPr>
+        <w:t></w:t>
+      </w:r>
+      <w:r>
+        <w:rPr>
+          <w:rFonts w:ascii="方正兰亭纤黑_GBK" w:eastAsia="方正兰亭纤黑_GBK" w:hAnsi="宋体" w:cs="宋体" w:hint="eastAsia"/>
+          <w:kern w:val="0"/>
+          <w:sz w:val="24"/>
+          <w:szCs w:val="24"/>
+        </w:rPr>
+        <w:t xml:space="preserve">  cookie有什么特征</w:t>
+      </w:r>
+    </w:p>
+    <w:p>
+      <w:pPr>
+        <w:widowControl/>
+        <w:jc w:val="left"/>
+        <w:rPr>
+          <w:rFonts w:ascii="方正兰亭纤黑_GBK" w:eastAsia="方正兰亭纤黑_GBK" w:hAnsi="宋体" w:cs="宋体"/>
+          <w:kern w:val="0"/>
+          <w:sz w:val="24"/>
+          <w:szCs w:val="24"/>
+        </w:rPr>
+      </w:pPr>
+      <w:r>
+        <w:rPr>
+          <w:rFonts w:ascii="方正兰亭纤黑_GBK" w:eastAsia="方正兰亭纤黑_GBK" w:hAnsi="Symbol" w:cs="宋体" w:hint="eastAsia"/>
+          <w:kern w:val="0"/>
+          <w:sz w:val="24"/>
+          <w:szCs w:val="24"/>
+        </w:rPr>
+        <w:t></w:t>
+      </w:r>
+      <w:r>
+        <w:rPr>
+          <w:rFonts w:ascii="方正兰亭纤黑_GBK" w:eastAsia="方正兰亭纤黑_GBK" w:hAnsi="宋体" w:cs="宋体" w:hint="eastAsia"/>
+          <w:kern w:val="0"/>
+          <w:sz w:val="24"/>
+          <w:szCs w:val="24"/>
+        </w:rPr>
+        <w:t xml:space="preserve">  加入访问A.com存进了一个cookie，在另外一个页面用ajax向A的</w:t>
       </w:r>
       <w:proofErr w:type="gramStart"/>
       <w:r>
@@ -9264,9 +12454,48 @@
           <w:sz w:val="24"/>
           <w:szCs w:val="24"/>
         </w:rPr>
-        <w:t>二叉搜索树与二叉平衡树</w:t>
+        <w:t>域名发</w:t>
       </w:r>
       <w:proofErr w:type="gramEnd"/>
+      <w:r>
+        <w:rPr>
+          <w:rFonts w:ascii="方正兰亭纤黑_GBK" w:eastAsia="方正兰亭纤黑_GBK" w:hAnsi="宋体" w:cs="宋体" w:hint="eastAsia"/>
+          <w:kern w:val="0"/>
+          <w:sz w:val="24"/>
+          <w:szCs w:val="24"/>
+        </w:rPr>
+        <w:t>请求会携带cookie吗</w:t>
+      </w:r>
+    </w:p>
+    <w:p>
+      <w:pPr>
+        <w:widowControl/>
+        <w:jc w:val="left"/>
+        <w:rPr>
+          <w:rFonts w:ascii="方正兰亭纤黑_GBK" w:eastAsia="方正兰亭纤黑_GBK" w:hAnsi="宋体" w:cs="宋体"/>
+          <w:kern w:val="0"/>
+          <w:sz w:val="24"/>
+          <w:szCs w:val="24"/>
+        </w:rPr>
+      </w:pPr>
+      <w:r>
+        <w:rPr>
+          <w:rFonts w:ascii="方正兰亭纤黑_GBK" w:eastAsia="方正兰亭纤黑_GBK" w:hAnsi="Symbol" w:cs="宋体" w:hint="eastAsia"/>
+          <w:kern w:val="0"/>
+          <w:sz w:val="24"/>
+          <w:szCs w:val="24"/>
+        </w:rPr>
+        <w:t></w:t>
+      </w:r>
+      <w:r>
+        <w:rPr>
+          <w:rFonts w:ascii="方正兰亭纤黑_GBK" w:eastAsia="方正兰亭纤黑_GBK" w:hAnsi="宋体" w:cs="宋体" w:hint="eastAsia"/>
+          <w:kern w:val="0"/>
+          <w:sz w:val="24"/>
+          <w:szCs w:val="24"/>
+        </w:rPr>
+        <w:t xml:space="preserve">  cookie的其他解决方案</w:t>
+      </w:r>
     </w:p>
     <w:p>
       <w:pPr>
@@ -9297,6 +12526,337 @@
         </w:rPr>
         <w:t xml:space="preserve">  </w:t>
       </w:r>
+      <w:proofErr w:type="spellStart"/>
+      <w:r>
+        <w:rPr>
+          <w:rFonts w:ascii="方正兰亭纤黑_GBK" w:eastAsia="方正兰亭纤黑_GBK" w:hAnsi="宋体" w:cs="宋体" w:hint="eastAsia"/>
+          <w:kern w:val="0"/>
+          <w:sz w:val="24"/>
+          <w:szCs w:val="24"/>
+        </w:rPr>
+        <w:t>localStorage</w:t>
+      </w:r>
+      <w:proofErr w:type="spellEnd"/>
+      <w:r>
+        <w:rPr>
+          <w:rFonts w:ascii="方正兰亭纤黑_GBK" w:eastAsia="方正兰亭纤黑_GBK" w:hAnsi="宋体" w:cs="宋体" w:hint="eastAsia"/>
+          <w:kern w:val="0"/>
+          <w:sz w:val="24"/>
+          <w:szCs w:val="24"/>
+        </w:rPr>
+        <w:t>存储数据格式是什么</w:t>
+      </w:r>
+    </w:p>
+    <w:p>
+      <w:pPr>
+        <w:widowControl/>
+        <w:jc w:val="left"/>
+        <w:rPr>
+          <w:rFonts w:ascii="方正兰亭纤黑_GBK" w:eastAsia="方正兰亭纤黑_GBK" w:hAnsi="宋体" w:cs="宋体"/>
+          <w:kern w:val="0"/>
+          <w:sz w:val="24"/>
+          <w:szCs w:val="24"/>
+        </w:rPr>
+      </w:pPr>
+      <w:r>
+        <w:rPr>
+          <w:rFonts w:ascii="方正兰亭纤黑_GBK" w:eastAsia="方正兰亭纤黑_GBK" w:hAnsi="Symbol" w:cs="宋体" w:hint="eastAsia"/>
+          <w:kern w:val="0"/>
+          <w:sz w:val="24"/>
+          <w:szCs w:val="24"/>
+        </w:rPr>
+        <w:t></w:t>
+      </w:r>
+      <w:r>
+        <w:rPr>
+          <w:rFonts w:ascii="方正兰亭纤黑_GBK" w:eastAsia="方正兰亭纤黑_GBK" w:hAnsi="宋体" w:cs="宋体" w:hint="eastAsia"/>
+          <w:kern w:val="0"/>
+          <w:sz w:val="24"/>
+          <w:szCs w:val="24"/>
+        </w:rPr>
+        <w:t xml:space="preserve">  怎么样把一个数组存进</w:t>
+      </w:r>
+      <w:proofErr w:type="spellStart"/>
+      <w:r>
+        <w:rPr>
+          <w:rFonts w:ascii="方正兰亭纤黑_GBK" w:eastAsia="方正兰亭纤黑_GBK" w:hAnsi="宋体" w:cs="宋体" w:hint="eastAsia"/>
+          <w:kern w:val="0"/>
+          <w:sz w:val="24"/>
+          <w:szCs w:val="24"/>
+        </w:rPr>
+        <w:t>localSorage</w:t>
+      </w:r>
+      <w:proofErr w:type="spellEnd"/>
+    </w:p>
+    <w:p>
+      <w:pPr>
+        <w:widowControl/>
+        <w:jc w:val="left"/>
+        <w:rPr>
+          <w:rFonts w:ascii="方正兰亭纤黑_GBK" w:eastAsia="方正兰亭纤黑_GBK" w:hAnsi="宋体" w:cs="宋体"/>
+          <w:kern w:val="0"/>
+          <w:sz w:val="24"/>
+          <w:szCs w:val="24"/>
+        </w:rPr>
+      </w:pPr>
+      <w:r>
+        <w:rPr>
+          <w:rFonts w:ascii="方正兰亭纤黑_GBK" w:eastAsia="方正兰亭纤黑_GBK" w:hAnsi="Symbol" w:cs="宋体" w:hint="eastAsia"/>
+          <w:kern w:val="0"/>
+          <w:sz w:val="24"/>
+          <w:szCs w:val="24"/>
+        </w:rPr>
+        <w:t></w:t>
+      </w:r>
+      <w:r>
+        <w:rPr>
+          <w:rFonts w:ascii="方正兰亭纤黑_GBK" w:eastAsia="方正兰亭纤黑_GBK" w:hAnsi="宋体" w:cs="宋体" w:hint="eastAsia"/>
+          <w:kern w:val="0"/>
+          <w:sz w:val="24"/>
+          <w:szCs w:val="24"/>
+        </w:rPr>
+        <w:t xml:space="preserve">  storage有哪些存储方法</w:t>
+      </w:r>
+    </w:p>
+    <w:p>
+      <w:pPr>
+        <w:widowControl/>
+        <w:jc w:val="left"/>
+        <w:rPr>
+          <w:rFonts w:ascii="方正兰亭纤黑_GBK" w:eastAsia="方正兰亭纤黑_GBK" w:hAnsi="宋体" w:cs="宋体"/>
+          <w:kern w:val="0"/>
+          <w:sz w:val="24"/>
+          <w:szCs w:val="24"/>
+        </w:rPr>
+      </w:pPr>
+      <w:r>
+        <w:rPr>
+          <w:rFonts w:ascii="方正兰亭纤黑_GBK" w:eastAsia="方正兰亭纤黑_GBK" w:hAnsi="Symbol" w:cs="宋体" w:hint="eastAsia"/>
+          <w:kern w:val="0"/>
+          <w:sz w:val="24"/>
+          <w:szCs w:val="24"/>
+        </w:rPr>
+        <w:t></w:t>
+      </w:r>
+      <w:r>
+        <w:rPr>
+          <w:rFonts w:ascii="方正兰亭纤黑_GBK" w:eastAsia="方正兰亭纤黑_GBK" w:hAnsi="宋体" w:cs="宋体" w:hint="eastAsia"/>
+          <w:kern w:val="0"/>
+          <w:sz w:val="24"/>
+          <w:szCs w:val="24"/>
+        </w:rPr>
+        <w:t xml:space="preserve">  html5有哪些新的特性</w:t>
+      </w:r>
+    </w:p>
+    <w:p>
+      <w:pPr>
+        <w:widowControl/>
+        <w:jc w:val="left"/>
+        <w:rPr>
+          <w:rFonts w:ascii="方正兰亭纤黑_GBK" w:eastAsia="方正兰亭纤黑_GBK" w:hAnsi="宋体" w:cs="宋体"/>
+          <w:kern w:val="0"/>
+          <w:sz w:val="24"/>
+          <w:szCs w:val="24"/>
+        </w:rPr>
+      </w:pPr>
+      <w:r>
+        <w:rPr>
+          <w:rFonts w:ascii="方正兰亭纤黑_GBK" w:eastAsia="方正兰亭纤黑_GBK" w:hAnsi="Symbol" w:cs="宋体" w:hint="eastAsia"/>
+          <w:kern w:val="0"/>
+          <w:sz w:val="24"/>
+          <w:szCs w:val="24"/>
+        </w:rPr>
+        <w:t></w:t>
+      </w:r>
+      <w:r>
+        <w:rPr>
+          <w:rFonts w:ascii="方正兰亭纤黑_GBK" w:eastAsia="方正兰亭纤黑_GBK" w:hAnsi="宋体" w:cs="宋体" w:hint="eastAsia"/>
+          <w:kern w:val="0"/>
+          <w:sz w:val="24"/>
+          <w:szCs w:val="24"/>
+        </w:rPr>
+        <w:t xml:space="preserve">  假设两台电脑之间同步画板如何实现</w:t>
+      </w:r>
+    </w:p>
+    <w:p>
+      <w:pPr>
+        <w:widowControl/>
+        <w:jc w:val="left"/>
+        <w:rPr>
+          <w:rFonts w:ascii="方正兰亭纤黑_GBK" w:eastAsia="方正兰亭纤黑_GBK" w:hAnsi="宋体" w:cs="宋体"/>
+          <w:kern w:val="0"/>
+          <w:sz w:val="24"/>
+          <w:szCs w:val="24"/>
+        </w:rPr>
+      </w:pPr>
+      <w:r>
+        <w:rPr>
+          <w:rFonts w:ascii="方正兰亭纤黑_GBK" w:eastAsia="方正兰亭纤黑_GBK" w:hAnsi="Symbol" w:cs="宋体" w:hint="eastAsia"/>
+          <w:kern w:val="0"/>
+          <w:sz w:val="24"/>
+          <w:szCs w:val="24"/>
+        </w:rPr>
+        <w:t></w:t>
+      </w:r>
+      <w:r>
+        <w:rPr>
+          <w:rFonts w:ascii="方正兰亭纤黑_GBK" w:eastAsia="方正兰亭纤黑_GBK" w:hAnsi="宋体" w:cs="宋体" w:hint="eastAsia"/>
+          <w:kern w:val="0"/>
+          <w:sz w:val="24"/>
+          <w:szCs w:val="24"/>
+        </w:rPr>
+        <w:t xml:space="preserve">  promise的两个方法，具体实现</w:t>
+      </w:r>
+    </w:p>
+    <w:p>
+      <w:pPr>
+        <w:widowControl/>
+        <w:jc w:val="left"/>
+        <w:rPr>
+          <w:rFonts w:ascii="方正兰亭纤黑_GBK" w:eastAsia="方正兰亭纤黑_GBK" w:hAnsi="宋体" w:cs="宋体"/>
+          <w:kern w:val="0"/>
+          <w:sz w:val="24"/>
+          <w:szCs w:val="24"/>
+        </w:rPr>
+      </w:pPr>
+      <w:r>
+        <w:rPr>
+          <w:rFonts w:ascii="方正兰亭纤黑_GBK" w:eastAsia="方正兰亭纤黑_GBK" w:hAnsi="Symbol" w:cs="宋体" w:hint="eastAsia"/>
+          <w:kern w:val="0"/>
+          <w:sz w:val="24"/>
+          <w:szCs w:val="24"/>
+        </w:rPr>
+        <w:t></w:t>
+      </w:r>
+      <w:r>
+        <w:rPr>
+          <w:rFonts w:ascii="方正兰亭纤黑_GBK" w:eastAsia="方正兰亭纤黑_GBK" w:hAnsi="宋体" w:cs="宋体" w:hint="eastAsia"/>
+          <w:kern w:val="0"/>
+          <w:sz w:val="24"/>
+          <w:szCs w:val="24"/>
+        </w:rPr>
+        <w:t xml:space="preserve">  es6用的多的有哪些</w:t>
+      </w:r>
+    </w:p>
+    <w:p>
+      <w:pPr>
+        <w:widowControl/>
+        <w:jc w:val="left"/>
+        <w:rPr>
+          <w:rFonts w:ascii="方正兰亭纤黑_GBK" w:eastAsia="方正兰亭纤黑_GBK" w:hAnsi="宋体" w:cs="宋体"/>
+          <w:kern w:val="0"/>
+          <w:sz w:val="24"/>
+          <w:szCs w:val="24"/>
+        </w:rPr>
+      </w:pPr>
+      <w:r>
+        <w:rPr>
+          <w:rFonts w:ascii="方正兰亭纤黑_GBK" w:eastAsia="方正兰亭纤黑_GBK" w:hAnsi="Symbol" w:cs="宋体" w:hint="eastAsia"/>
+          <w:kern w:val="0"/>
+          <w:sz w:val="24"/>
+          <w:szCs w:val="24"/>
+        </w:rPr>
+        <w:t></w:t>
+      </w:r>
+      <w:r>
+        <w:rPr>
+          <w:rFonts w:ascii="方正兰亭纤黑_GBK" w:eastAsia="方正兰亭纤黑_GBK" w:hAnsi="宋体" w:cs="宋体" w:hint="eastAsia"/>
+          <w:kern w:val="0"/>
+          <w:sz w:val="24"/>
+          <w:szCs w:val="24"/>
+        </w:rPr>
+        <w:t xml:space="preserve">  箭头函数</w:t>
+      </w:r>
+    </w:p>
+    <w:p>
+      <w:pPr>
+        <w:widowControl/>
+        <w:jc w:val="left"/>
+        <w:rPr>
+          <w:rFonts w:ascii="方正兰亭纤黑_GBK" w:eastAsia="方正兰亭纤黑_GBK" w:hAnsi="宋体" w:cs="宋体"/>
+          <w:kern w:val="0"/>
+          <w:sz w:val="24"/>
+          <w:szCs w:val="24"/>
+        </w:rPr>
+      </w:pPr>
+      <w:r>
+        <w:rPr>
+          <w:rFonts w:ascii="方正兰亭纤黑_GBK" w:eastAsia="方正兰亭纤黑_GBK" w:hAnsi="Symbol" w:cs="宋体" w:hint="eastAsia"/>
+          <w:kern w:val="0"/>
+          <w:sz w:val="24"/>
+          <w:szCs w:val="24"/>
+        </w:rPr>
+        <w:t></w:t>
+      </w:r>
+      <w:r>
+        <w:rPr>
+          <w:rFonts w:ascii="方正兰亭纤黑_GBK" w:eastAsia="方正兰亭纤黑_GBK" w:hAnsi="宋体" w:cs="宋体" w:hint="eastAsia"/>
+          <w:kern w:val="0"/>
+          <w:sz w:val="24"/>
+          <w:szCs w:val="24"/>
+        </w:rPr>
+        <w:t xml:space="preserve">  如果一个页面做辛夷花，从哪些方面考察，从哪些地方优化</w:t>
+      </w:r>
+    </w:p>
+    <w:p>
+      <w:pPr>
+        <w:widowControl/>
+        <w:jc w:val="left"/>
+        <w:rPr>
+          <w:rFonts w:ascii="方正兰亭纤黑_GBK" w:eastAsia="方正兰亭纤黑_GBK" w:hAnsi="宋体" w:cs="宋体"/>
+          <w:kern w:val="0"/>
+          <w:sz w:val="24"/>
+          <w:szCs w:val="24"/>
+        </w:rPr>
+      </w:pPr>
+      <w:r>
+        <w:rPr>
+          <w:rFonts w:ascii="方正兰亭纤黑_GBK" w:eastAsia="方正兰亭纤黑_GBK" w:hAnsi="Symbol" w:cs="宋体" w:hint="eastAsia"/>
+          <w:kern w:val="0"/>
+          <w:sz w:val="24"/>
+          <w:szCs w:val="24"/>
+        </w:rPr>
+        <w:t></w:t>
+      </w:r>
+      <w:r>
+        <w:rPr>
+          <w:rFonts w:ascii="方正兰亭纤黑_GBK" w:eastAsia="方正兰亭纤黑_GBK" w:hAnsi="宋体" w:cs="宋体" w:hint="eastAsia"/>
+          <w:kern w:val="0"/>
+          <w:sz w:val="24"/>
+          <w:szCs w:val="24"/>
+        </w:rPr>
+        <w:t xml:space="preserve">  假设一个object A里面的值n为1，怎么样知道n改变了，有事件绑定吗</w:t>
+      </w:r>
+    </w:p>
+    <w:p>
+      <w:pPr>
+        <w:widowControl/>
+        <w:jc w:val="left"/>
+        <w:rPr>
+          <w:rFonts w:ascii="方正兰亭纤黑_GBK" w:eastAsia="方正兰亭纤黑_GBK" w:hAnsi="宋体" w:cs="宋体"/>
+          <w:kern w:val="0"/>
+          <w:sz w:val="24"/>
+          <w:szCs w:val="24"/>
+        </w:rPr>
+      </w:pPr>
+      <w:r>
+        <w:rPr>
+          <w:rFonts w:ascii="方正兰亭纤黑_GBK" w:eastAsia="方正兰亭纤黑_GBK" w:hAnsi="Symbol" w:cs="宋体" w:hint="eastAsia"/>
+          <w:kern w:val="0"/>
+          <w:sz w:val="24"/>
+          <w:szCs w:val="24"/>
+        </w:rPr>
+        <w:t></w:t>
+      </w:r>
+      <w:r>
+        <w:rPr>
+          <w:rFonts w:ascii="方正兰亭纤黑_GBK" w:eastAsia="方正兰亭纤黑_GBK" w:hAnsi="宋体" w:cs="宋体" w:hint="eastAsia"/>
+          <w:kern w:val="0"/>
+          <w:sz w:val="24"/>
+          <w:szCs w:val="24"/>
+        </w:rPr>
+        <w:t xml:space="preserve">  </w:t>
+      </w:r>
       <w:proofErr w:type="gramStart"/>
       <w:r>
         <w:rPr>
@@ -9305,7 +12865,7 @@
           <w:sz w:val="24"/>
           <w:szCs w:val="24"/>
         </w:rPr>
-        <w:t>树数据</w:t>
+        <w:t>给数字</w:t>
       </w:r>
       <w:proofErr w:type="gramEnd"/>
       <w:r>
@@ -9315,97 +12875,7 @@
           <w:sz w:val="24"/>
           <w:szCs w:val="24"/>
         </w:rPr>
-        <w:t>多少非常多怎么样办（懒加载）</w:t>
-      </w:r>
-    </w:p>
-    <w:p>
-      <w:pPr>
-        <w:widowControl/>
-        <w:jc w:val="left"/>
-        <w:rPr>
-          <w:rFonts w:ascii="方正兰亭纤黑_GBK" w:eastAsia="方正兰亭纤黑_GBK" w:hAnsi="宋体" w:cs="宋体"/>
-          <w:kern w:val="0"/>
-          <w:sz w:val="24"/>
-          <w:szCs w:val="24"/>
-        </w:rPr>
-      </w:pPr>
-      <w:r>
-        <w:rPr>
-          <w:rFonts w:ascii="方正兰亭纤黑_GBK" w:eastAsia="方正兰亭纤黑_GBK" w:hAnsi="Symbol" w:cs="宋体" w:hint="eastAsia"/>
-          <w:kern w:val="0"/>
-          <w:sz w:val="24"/>
-          <w:szCs w:val="24"/>
-        </w:rPr>
-        <w:t></w:t>
-      </w:r>
-      <w:r>
-        <w:rPr>
-          <w:rFonts w:ascii="方正兰亭纤黑_GBK" w:eastAsia="方正兰亭纤黑_GBK" w:hAnsi="宋体" w:cs="宋体" w:hint="eastAsia"/>
-          <w:kern w:val="0"/>
-          <w:sz w:val="24"/>
-          <w:szCs w:val="24"/>
-        </w:rPr>
-        <w:t xml:space="preserve">  页面优化方法</w:t>
-      </w:r>
-    </w:p>
-    <w:p>
-      <w:pPr>
-        <w:widowControl/>
-        <w:jc w:val="left"/>
-        <w:rPr>
-          <w:rFonts w:ascii="方正兰亭纤黑_GBK" w:eastAsia="方正兰亭纤黑_GBK" w:hAnsi="宋体" w:cs="宋体"/>
-          <w:kern w:val="0"/>
-          <w:sz w:val="24"/>
-          <w:szCs w:val="24"/>
-        </w:rPr>
-      </w:pPr>
-      <w:r>
-        <w:rPr>
-          <w:rFonts w:ascii="方正兰亭纤黑_GBK" w:eastAsia="方正兰亭纤黑_GBK" w:hAnsi="Symbol" w:cs="宋体" w:hint="eastAsia"/>
-          <w:kern w:val="0"/>
-          <w:sz w:val="24"/>
-          <w:szCs w:val="24"/>
-        </w:rPr>
-        <w:t></w:t>
-      </w:r>
-      <w:r>
-        <w:rPr>
-          <w:rFonts w:ascii="方正兰亭纤黑_GBK" w:eastAsia="方正兰亭纤黑_GBK" w:hAnsi="宋体" w:cs="宋体" w:hint="eastAsia"/>
-          <w:kern w:val="0"/>
-          <w:sz w:val="24"/>
-          <w:szCs w:val="24"/>
-        </w:rPr>
-        <w:t xml:space="preserve">  设计模式</w:t>
-      </w:r>
-    </w:p>
-    <w:p>
-      <w:pPr>
-        <w:widowControl/>
-        <w:jc w:val="left"/>
-        <w:rPr>
-          <w:rFonts w:ascii="方正兰亭纤黑_GBK" w:eastAsia="方正兰亭纤黑_GBK" w:hAnsi="宋体" w:cs="宋体"/>
-          <w:kern w:val="0"/>
-          <w:sz w:val="24"/>
-          <w:szCs w:val="24"/>
-        </w:rPr>
-      </w:pPr>
-      <w:r>
-        <w:rPr>
-          <w:rFonts w:ascii="方正兰亭纤黑_GBK" w:eastAsia="方正兰亭纤黑_GBK" w:hAnsi="Symbol" w:cs="宋体" w:hint="eastAsia"/>
-          <w:kern w:val="0"/>
-          <w:sz w:val="24"/>
-          <w:szCs w:val="24"/>
-        </w:rPr>
-        <w:t></w:t>
-      </w:r>
-      <w:r>
-        <w:rPr>
-          <w:rFonts w:ascii="方正兰亭纤黑_GBK" w:eastAsia="方正兰亭纤黑_GBK" w:hAnsi="宋体" w:cs="宋体" w:hint="eastAsia"/>
-          <w:kern w:val="0"/>
-          <w:sz w:val="24"/>
-          <w:szCs w:val="24"/>
-        </w:rPr>
-        <w:t xml:space="preserve">  递归</w:t>
+        <w:t>加千位分隔符</w:t>
       </w:r>
     </w:p>
     <w:p>
@@ -9445,7 +12915,7 @@
           <w:sz w:val="24"/>
           <w:szCs w:val="24"/>
         </w:rPr>
-        <w:t>js</w:t>
+        <w:t>webkit</w:t>
       </w:r>
       <w:proofErr w:type="spellEnd"/>
       <w:r>
@@ -9455,169 +12925,7 @@
           <w:sz w:val="24"/>
           <w:szCs w:val="24"/>
         </w:rPr>
-        <w:t>事件流</w:t>
-      </w:r>
-    </w:p>
-    <w:p>
-      <w:pPr>
-        <w:widowControl/>
-        <w:jc w:val="left"/>
-        <w:rPr>
-          <w:rFonts w:ascii="方正兰亭纤黑_GBK" w:eastAsia="方正兰亭纤黑_GBK" w:hAnsi="宋体" w:cs="宋体"/>
-          <w:kern w:val="0"/>
-          <w:sz w:val="24"/>
-          <w:szCs w:val="24"/>
-        </w:rPr>
-      </w:pPr>
-    </w:p>
-    <w:p>
-      <w:pPr>
-        <w:widowControl/>
-        <w:jc w:val="left"/>
-        <w:rPr>
-          <w:rFonts w:ascii="方正兰亭纤黑_GBK" w:eastAsia="方正兰亭纤黑_GBK" w:hAnsi="宋体" w:cs="宋体"/>
-          <w:kern w:val="0"/>
-          <w:sz w:val="24"/>
-          <w:szCs w:val="24"/>
-        </w:rPr>
-      </w:pPr>
-      <w:r>
-        <w:rPr>
-          <w:rFonts w:ascii="方正兰亭纤黑_GBK" w:eastAsia="方正兰亭纤黑_GBK" w:hAnsi="Symbol" w:cs="宋体" w:hint="eastAsia"/>
-          <w:kern w:val="0"/>
-          <w:sz w:val="24"/>
-          <w:szCs w:val="24"/>
-        </w:rPr>
-        <w:t></w:t>
-      </w:r>
-      <w:r>
-        <w:rPr>
-          <w:rFonts w:ascii="方正兰亭纤黑_GBK" w:eastAsia="方正兰亭纤黑_GBK" w:hAnsi="宋体" w:cs="宋体" w:hint="eastAsia"/>
-          <w:kern w:val="0"/>
-          <w:sz w:val="24"/>
-          <w:szCs w:val="24"/>
-        </w:rPr>
-        <w:t xml:space="preserve">  </w:t>
-      </w:r>
-    </w:p>
-    <w:p>
-      <w:pPr>
-        <w:widowControl/>
-        <w:jc w:val="left"/>
-        <w:rPr>
-          <w:rFonts w:ascii="方正兰亭纤黑_GBK" w:eastAsia="方正兰亭纤黑_GBK" w:hAnsi="宋体" w:cs="宋体"/>
-          <w:kern w:val="0"/>
-          <w:sz w:val="24"/>
-          <w:szCs w:val="24"/>
-        </w:rPr>
-      </w:pPr>
-      <w:r>
-        <w:rPr>
-          <w:rFonts w:ascii="方正兰亭纤黑_GBK" w:eastAsia="方正兰亭纤黑_GBK" w:hAnsi="Symbol" w:cs="宋体" w:hint="eastAsia"/>
-          <w:kern w:val="0"/>
-          <w:sz w:val="24"/>
-          <w:szCs w:val="24"/>
-        </w:rPr>
-        <w:t></w:t>
-      </w:r>
-      <w:r>
-        <w:rPr>
-          <w:rFonts w:ascii="方正兰亭纤黑_GBK" w:eastAsia="方正兰亭纤黑_GBK" w:hAnsi="宋体" w:cs="宋体" w:hint="eastAsia"/>
-          <w:kern w:val="0"/>
-          <w:sz w:val="24"/>
-          <w:szCs w:val="24"/>
-        </w:rPr>
-        <w:t xml:space="preserve">  promise如何从then转为catch的</w:t>
-      </w:r>
-    </w:p>
-    <w:p>
-      <w:pPr>
-        <w:widowControl/>
-        <w:jc w:val="left"/>
-        <w:rPr>
-          <w:rFonts w:ascii="方正兰亭纤黑_GBK" w:eastAsia="方正兰亭纤黑_GBK" w:hAnsi="宋体" w:cs="宋体"/>
-          <w:kern w:val="0"/>
-          <w:sz w:val="24"/>
-          <w:szCs w:val="24"/>
-        </w:rPr>
-      </w:pPr>
-      <w:r>
-        <w:rPr>
-          <w:rFonts w:ascii="方正兰亭纤黑_GBK" w:eastAsia="方正兰亭纤黑_GBK" w:hAnsi="Symbol" w:cs="宋体" w:hint="eastAsia"/>
-          <w:kern w:val="0"/>
-          <w:sz w:val="24"/>
-          <w:szCs w:val="24"/>
-        </w:rPr>
-        <w:t></w:t>
-      </w:r>
-      <w:r>
-        <w:rPr>
-          <w:rFonts w:ascii="方正兰亭纤黑_GBK" w:eastAsia="方正兰亭纤黑_GBK" w:hAnsi="宋体" w:cs="宋体" w:hint="eastAsia"/>
-          <w:kern w:val="0"/>
-          <w:sz w:val="24"/>
-          <w:szCs w:val="24"/>
-        </w:rPr>
-        <w:t xml:space="preserve">  promise函数</w:t>
-      </w:r>
-    </w:p>
-    <w:p>
-      <w:pPr>
-        <w:widowControl/>
-        <w:jc w:val="left"/>
-        <w:rPr>
-          <w:rFonts w:ascii="方正兰亭纤黑_GBK" w:eastAsia="方正兰亭纤黑_GBK" w:hAnsi="宋体" w:cs="宋体"/>
-          <w:kern w:val="0"/>
-          <w:sz w:val="24"/>
-          <w:szCs w:val="24"/>
-        </w:rPr>
-      </w:pPr>
-      <w:r>
-        <w:rPr>
-          <w:rFonts w:ascii="方正兰亭纤黑_GBK" w:eastAsia="方正兰亭纤黑_GBK" w:hAnsi="Symbol" w:cs="宋体" w:hint="eastAsia"/>
-          <w:kern w:val="0"/>
-          <w:sz w:val="24"/>
-          <w:szCs w:val="24"/>
-        </w:rPr>
-        <w:t></w:t>
-      </w:r>
-      <w:r>
-        <w:rPr>
-          <w:rFonts w:ascii="方正兰亭纤黑_GBK" w:eastAsia="方正兰亭纤黑_GBK" w:hAnsi="宋体" w:cs="宋体" w:hint="eastAsia"/>
-          <w:kern w:val="0"/>
-          <w:sz w:val="24"/>
-          <w:szCs w:val="24"/>
-        </w:rPr>
-        <w:t xml:space="preserve">  es6模块新特性</w:t>
-      </w:r>
-    </w:p>
-    <w:p>
-      <w:pPr>
-        <w:widowControl/>
-        <w:jc w:val="left"/>
-        <w:rPr>
-          <w:rFonts w:ascii="方正兰亭纤黑_GBK" w:eastAsia="方正兰亭纤黑_GBK" w:hAnsi="宋体" w:cs="宋体"/>
-          <w:kern w:val="0"/>
-          <w:sz w:val="24"/>
-          <w:szCs w:val="24"/>
-        </w:rPr>
-      </w:pPr>
-      <w:r>
-        <w:rPr>
-          <w:rFonts w:ascii="方正兰亭纤黑_GBK" w:eastAsia="方正兰亭纤黑_GBK" w:hAnsi="Symbol" w:cs="宋体" w:hint="eastAsia"/>
-          <w:kern w:val="0"/>
-          <w:sz w:val="24"/>
-          <w:szCs w:val="24"/>
-        </w:rPr>
-        <w:t></w:t>
-      </w:r>
-      <w:r>
-        <w:rPr>
-          <w:rFonts w:ascii="方正兰亭纤黑_GBK" w:eastAsia="方正兰亭纤黑_GBK" w:hAnsi="宋体" w:cs="宋体" w:hint="eastAsia"/>
-          <w:kern w:val="0"/>
-          <w:sz w:val="24"/>
-          <w:szCs w:val="24"/>
-        </w:rPr>
-        <w:t xml:space="preserve">  浏览器内存泄露，闭包内存泄露如何解决</w:t>
+        <w:t>内核渲染页面过程</w:t>
       </w:r>
     </w:p>
     <w:p>
@@ -9648,3249 +12956,6 @@
           <w:sz w:val="24"/>
           <w:szCs w:val="24"/>
         </w:rPr>
-        <w:t xml:space="preserve">  怎么样让页面加载更快</w:t>
-      </w:r>
-    </w:p>
-    <w:p>
-      <w:pPr>
-        <w:widowControl/>
-        <w:jc w:val="left"/>
-        <w:rPr>
-          <w:rFonts w:ascii="方正兰亭纤黑_GBK" w:eastAsia="方正兰亭纤黑_GBK" w:hAnsi="宋体" w:cs="宋体"/>
-          <w:kern w:val="0"/>
-          <w:sz w:val="24"/>
-          <w:szCs w:val="24"/>
-        </w:rPr>
-      </w:pPr>
-      <w:r>
-        <w:rPr>
-          <w:rFonts w:ascii="方正兰亭纤黑_GBK" w:eastAsia="方正兰亭纤黑_GBK" w:hAnsi="Symbol" w:cs="宋体" w:hint="eastAsia"/>
-          <w:kern w:val="0"/>
-          <w:sz w:val="24"/>
-          <w:szCs w:val="24"/>
-        </w:rPr>
-        <w:t></w:t>
-      </w:r>
-      <w:r>
-        <w:rPr>
-          <w:rFonts w:ascii="方正兰亭纤黑_GBK" w:eastAsia="方正兰亭纤黑_GBK" w:hAnsi="宋体" w:cs="宋体" w:hint="eastAsia"/>
-          <w:kern w:val="0"/>
-          <w:sz w:val="24"/>
-          <w:szCs w:val="24"/>
-        </w:rPr>
-        <w:t xml:space="preserve">  兼容过IE的方法</w:t>
-      </w:r>
-    </w:p>
-    <w:p>
-      <w:pPr>
-        <w:widowControl/>
-        <w:jc w:val="left"/>
-        <w:rPr>
-          <w:rFonts w:ascii="方正兰亭纤黑_GBK" w:eastAsia="方正兰亭纤黑_GBK" w:hAnsi="宋体" w:cs="宋体"/>
-          <w:kern w:val="0"/>
-          <w:sz w:val="24"/>
-          <w:szCs w:val="24"/>
-        </w:rPr>
-      </w:pPr>
-      <w:r>
-        <w:rPr>
-          <w:rFonts w:ascii="方正兰亭纤黑_GBK" w:eastAsia="方正兰亭纤黑_GBK" w:hAnsi="Symbol" w:cs="宋体" w:hint="eastAsia"/>
-          <w:kern w:val="0"/>
-          <w:sz w:val="24"/>
-          <w:szCs w:val="24"/>
-        </w:rPr>
-        <w:t></w:t>
-      </w:r>
-      <w:r>
-        <w:rPr>
-          <w:rFonts w:ascii="方正兰亭纤黑_GBK" w:eastAsia="方正兰亭纤黑_GBK" w:hAnsi="宋体" w:cs="宋体" w:hint="eastAsia"/>
-          <w:kern w:val="0"/>
-          <w:sz w:val="24"/>
-          <w:szCs w:val="24"/>
-        </w:rPr>
-        <w:t xml:space="preserve">  缓存</w:t>
-      </w:r>
-    </w:p>
-    <w:p>
-      <w:pPr>
-        <w:widowControl/>
-        <w:jc w:val="left"/>
-        <w:rPr>
-          <w:rFonts w:ascii="方正兰亭纤黑_GBK" w:eastAsia="方正兰亭纤黑_GBK" w:hAnsi="宋体" w:cs="宋体"/>
-          <w:kern w:val="0"/>
-          <w:sz w:val="24"/>
-          <w:szCs w:val="24"/>
-        </w:rPr>
-      </w:pPr>
-      <w:r>
-        <w:rPr>
-          <w:rFonts w:ascii="方正兰亭纤黑_GBK" w:eastAsia="方正兰亭纤黑_GBK" w:hAnsi="Symbol" w:cs="宋体" w:hint="eastAsia"/>
-          <w:kern w:val="0"/>
-          <w:sz w:val="24"/>
-          <w:szCs w:val="24"/>
-        </w:rPr>
-        <w:t></w:t>
-      </w:r>
-      <w:r>
-        <w:rPr>
-          <w:rFonts w:ascii="方正兰亭纤黑_GBK" w:eastAsia="方正兰亭纤黑_GBK" w:hAnsi="宋体" w:cs="宋体" w:hint="eastAsia"/>
-          <w:kern w:val="0"/>
-          <w:sz w:val="24"/>
-          <w:szCs w:val="24"/>
-        </w:rPr>
-        <w:t xml:space="preserve">  会pc</w:t>
-      </w:r>
-      <w:proofErr w:type="gramStart"/>
-      <w:r>
-        <w:rPr>
-          <w:rFonts w:ascii="方正兰亭纤黑_GBK" w:eastAsia="方正兰亭纤黑_GBK" w:hAnsi="宋体" w:cs="宋体" w:hint="eastAsia"/>
-          <w:kern w:val="0"/>
-          <w:sz w:val="24"/>
-          <w:szCs w:val="24"/>
-        </w:rPr>
-        <w:t>换还是</w:t>
-      </w:r>
-      <w:proofErr w:type="gramEnd"/>
-      <w:r>
-        <w:rPr>
-          <w:rFonts w:ascii="方正兰亭纤黑_GBK" w:eastAsia="方正兰亭纤黑_GBK" w:hAnsi="宋体" w:cs="宋体" w:hint="eastAsia"/>
-          <w:kern w:val="0"/>
-          <w:sz w:val="24"/>
-          <w:szCs w:val="24"/>
-        </w:rPr>
-        <w:t>移动端</w:t>
-      </w:r>
-    </w:p>
-    <w:p>
-      <w:pPr>
-        <w:widowControl/>
-        <w:jc w:val="left"/>
-        <w:rPr>
-          <w:rFonts w:ascii="方正兰亭纤黑_GBK" w:eastAsia="方正兰亭纤黑_GBK" w:hAnsi="宋体" w:cs="宋体"/>
-          <w:kern w:val="0"/>
-          <w:sz w:val="24"/>
-          <w:szCs w:val="24"/>
-        </w:rPr>
-      </w:pPr>
-      <w:r>
-        <w:rPr>
-          <w:rFonts w:ascii="方正兰亭纤黑_GBK" w:eastAsia="方正兰亭纤黑_GBK" w:hAnsi="Symbol" w:cs="宋体" w:hint="eastAsia"/>
-          <w:kern w:val="0"/>
-          <w:sz w:val="24"/>
-          <w:szCs w:val="24"/>
-        </w:rPr>
-        <w:t></w:t>
-      </w:r>
-      <w:r>
-        <w:rPr>
-          <w:rFonts w:ascii="方正兰亭纤黑_GBK" w:eastAsia="方正兰亭纤黑_GBK" w:hAnsi="宋体" w:cs="宋体" w:hint="eastAsia"/>
-          <w:kern w:val="0"/>
-          <w:sz w:val="24"/>
-          <w:szCs w:val="24"/>
-        </w:rPr>
-        <w:t xml:space="preserve">  观察</w:t>
-      </w:r>
-      <w:proofErr w:type="gramStart"/>
-      <w:r>
-        <w:rPr>
-          <w:rFonts w:ascii="方正兰亭纤黑_GBK" w:eastAsia="方正兰亭纤黑_GBK" w:hAnsi="宋体" w:cs="宋体" w:hint="eastAsia"/>
-          <w:kern w:val="0"/>
-          <w:sz w:val="24"/>
-          <w:szCs w:val="24"/>
-        </w:rPr>
-        <w:t>者模式</w:t>
-      </w:r>
-      <w:proofErr w:type="gramEnd"/>
-      <w:r>
-        <w:rPr>
-          <w:rFonts w:ascii="方正兰亭纤黑_GBK" w:eastAsia="方正兰亭纤黑_GBK" w:hAnsi="宋体" w:cs="宋体" w:hint="eastAsia"/>
-          <w:kern w:val="0"/>
-          <w:sz w:val="24"/>
-          <w:szCs w:val="24"/>
-        </w:rPr>
-        <w:t>如何实现</w:t>
-      </w:r>
-    </w:p>
-    <w:p>
-      <w:pPr>
-        <w:widowControl/>
-        <w:jc w:val="left"/>
-        <w:rPr>
-          <w:rFonts w:ascii="方正兰亭纤黑_GBK" w:eastAsia="方正兰亭纤黑_GBK" w:hAnsi="宋体" w:cs="宋体"/>
-          <w:kern w:val="0"/>
-          <w:sz w:val="24"/>
-          <w:szCs w:val="24"/>
-        </w:rPr>
-      </w:pPr>
-      <w:r>
-        <w:rPr>
-          <w:rFonts w:ascii="方正兰亭纤黑_GBK" w:eastAsia="方正兰亭纤黑_GBK" w:hAnsi="Symbol" w:cs="宋体" w:hint="eastAsia"/>
-          <w:kern w:val="0"/>
-          <w:sz w:val="24"/>
-          <w:szCs w:val="24"/>
-        </w:rPr>
-        <w:t></w:t>
-      </w:r>
-      <w:r>
-        <w:rPr>
-          <w:rFonts w:ascii="方正兰亭纤黑_GBK" w:eastAsia="方正兰亭纤黑_GBK" w:hAnsi="宋体" w:cs="宋体" w:hint="eastAsia"/>
-          <w:kern w:val="0"/>
-          <w:sz w:val="24"/>
-          <w:szCs w:val="24"/>
-        </w:rPr>
-        <w:t xml:space="preserve">  </w:t>
-      </w:r>
-    </w:p>
-    <w:p>
-      <w:pPr>
-        <w:widowControl/>
-        <w:jc w:val="left"/>
-        <w:rPr>
-          <w:rFonts w:ascii="方正兰亭纤黑_GBK" w:eastAsia="方正兰亭纤黑_GBK" w:hAnsi="宋体" w:cs="宋体"/>
-          <w:kern w:val="0"/>
-          <w:sz w:val="24"/>
-          <w:szCs w:val="24"/>
-        </w:rPr>
-      </w:pPr>
-      <w:r>
-        <w:rPr>
-          <w:rFonts w:ascii="方正兰亭纤黑_GBK" w:eastAsia="方正兰亭纤黑_GBK" w:hAnsi="Symbol" w:cs="宋体" w:hint="eastAsia"/>
-          <w:kern w:val="0"/>
-          <w:sz w:val="24"/>
-          <w:szCs w:val="24"/>
-        </w:rPr>
-        <w:t></w:t>
-      </w:r>
-      <w:r>
-        <w:rPr>
-          <w:rFonts w:ascii="方正兰亭纤黑_GBK" w:eastAsia="方正兰亭纤黑_GBK" w:hAnsi="宋体" w:cs="宋体" w:hint="eastAsia"/>
-          <w:kern w:val="0"/>
-          <w:sz w:val="24"/>
-          <w:szCs w:val="24"/>
-        </w:rPr>
-        <w:t xml:space="preserve">  es6的特性以及这些特性如何实现的</w:t>
-      </w:r>
-    </w:p>
-    <w:p>
-      <w:pPr>
-        <w:widowControl/>
-        <w:jc w:val="left"/>
-        <w:rPr>
-          <w:rFonts w:ascii="方正兰亭纤黑_GBK" w:eastAsia="方正兰亭纤黑_GBK" w:hAnsi="宋体" w:cs="宋体"/>
-          <w:kern w:val="0"/>
-          <w:sz w:val="24"/>
-          <w:szCs w:val="24"/>
-        </w:rPr>
-      </w:pPr>
-      <w:r>
-        <w:rPr>
-          <w:rFonts w:ascii="方正兰亭纤黑_GBK" w:eastAsia="方正兰亭纤黑_GBK" w:hAnsi="Symbol" w:cs="宋体" w:hint="eastAsia"/>
-          <w:kern w:val="0"/>
-          <w:sz w:val="24"/>
-          <w:szCs w:val="24"/>
-        </w:rPr>
-        <w:t></w:t>
-      </w:r>
-      <w:r>
-        <w:rPr>
-          <w:rFonts w:ascii="方正兰亭纤黑_GBK" w:eastAsia="方正兰亭纤黑_GBK" w:hAnsi="宋体" w:cs="宋体" w:hint="eastAsia"/>
-          <w:kern w:val="0"/>
-          <w:sz w:val="24"/>
-          <w:szCs w:val="24"/>
-        </w:rPr>
-        <w:t xml:space="preserve">  事件冒泡，事件捕获，事件委托的原理，如何实现委托，事件，委托的有点是什么，事件监听</w:t>
-      </w:r>
-    </w:p>
-    <w:p>
-      <w:pPr>
-        <w:widowControl/>
-        <w:jc w:val="left"/>
-        <w:rPr>
-          <w:rFonts w:ascii="方正兰亭纤黑_GBK" w:eastAsia="方正兰亭纤黑_GBK" w:hAnsi="宋体" w:cs="宋体"/>
-          <w:kern w:val="0"/>
-          <w:sz w:val="24"/>
-          <w:szCs w:val="24"/>
-        </w:rPr>
-      </w:pPr>
-      <w:r>
-        <w:rPr>
-          <w:rFonts w:ascii="方正兰亭纤黑_GBK" w:eastAsia="方正兰亭纤黑_GBK" w:hAnsi="Symbol" w:cs="宋体" w:hint="eastAsia"/>
-          <w:kern w:val="0"/>
-          <w:sz w:val="24"/>
-          <w:szCs w:val="24"/>
-        </w:rPr>
-        <w:t></w:t>
-      </w:r>
-      <w:r>
-        <w:rPr>
-          <w:rFonts w:ascii="方正兰亭纤黑_GBK" w:eastAsia="方正兰亭纤黑_GBK" w:hAnsi="宋体" w:cs="宋体" w:hint="eastAsia"/>
-          <w:kern w:val="0"/>
-          <w:sz w:val="24"/>
-          <w:szCs w:val="24"/>
-        </w:rPr>
-        <w:t xml:space="preserve">  输入URL浏览器是如何工作的</w:t>
-      </w:r>
-    </w:p>
-    <w:p>
-      <w:pPr>
-        <w:widowControl/>
-        <w:jc w:val="left"/>
-        <w:rPr>
-          <w:rFonts w:ascii="方正兰亭纤黑_GBK" w:eastAsia="方正兰亭纤黑_GBK" w:hAnsi="宋体" w:cs="宋体"/>
-          <w:kern w:val="0"/>
-          <w:sz w:val="24"/>
-          <w:szCs w:val="24"/>
-        </w:rPr>
-      </w:pPr>
-      <w:r>
-        <w:rPr>
-          <w:rFonts w:ascii="方正兰亭纤黑_GBK" w:eastAsia="方正兰亭纤黑_GBK" w:hAnsi="Symbol" w:cs="宋体" w:hint="eastAsia"/>
-          <w:kern w:val="0"/>
-          <w:sz w:val="24"/>
-          <w:szCs w:val="24"/>
-        </w:rPr>
-        <w:t></w:t>
-      </w:r>
-      <w:r>
-        <w:rPr>
-          <w:rFonts w:ascii="方正兰亭纤黑_GBK" w:eastAsia="方正兰亭纤黑_GBK" w:hAnsi="宋体" w:cs="宋体" w:hint="eastAsia"/>
-          <w:kern w:val="0"/>
-          <w:sz w:val="24"/>
-          <w:szCs w:val="24"/>
-        </w:rPr>
-        <w:t xml:space="preserve">  </w:t>
-      </w:r>
-      <w:proofErr w:type="spellStart"/>
-      <w:r>
-        <w:rPr>
-          <w:rFonts w:ascii="方正兰亭纤黑_GBK" w:eastAsia="方正兰亭纤黑_GBK" w:hAnsi="宋体" w:cs="宋体" w:hint="eastAsia"/>
-          <w:kern w:val="0"/>
-          <w:sz w:val="24"/>
-          <w:szCs w:val="24"/>
-        </w:rPr>
-        <w:t>requirejs</w:t>
-      </w:r>
-      <w:proofErr w:type="spellEnd"/>
-      <w:r>
-        <w:rPr>
-          <w:rFonts w:ascii="方正兰亭纤黑_GBK" w:eastAsia="方正兰亭纤黑_GBK" w:hAnsi="宋体" w:cs="宋体" w:hint="eastAsia"/>
-          <w:kern w:val="0"/>
-          <w:sz w:val="24"/>
-          <w:szCs w:val="24"/>
-        </w:rPr>
-        <w:t>组件化</w:t>
-      </w:r>
-    </w:p>
-    <w:p>
-      <w:pPr>
-        <w:widowControl/>
-        <w:jc w:val="left"/>
-        <w:rPr>
-          <w:rFonts w:ascii="方正兰亭纤黑_GBK" w:eastAsia="方正兰亭纤黑_GBK" w:hAnsi="宋体" w:cs="宋体"/>
-          <w:kern w:val="0"/>
-          <w:sz w:val="24"/>
-          <w:szCs w:val="24"/>
-        </w:rPr>
-      </w:pPr>
-      <w:r>
-        <w:rPr>
-          <w:rFonts w:ascii="方正兰亭纤黑_GBK" w:eastAsia="方正兰亭纤黑_GBK" w:hAnsi="Symbol" w:cs="宋体" w:hint="eastAsia"/>
-          <w:kern w:val="0"/>
-          <w:sz w:val="24"/>
-          <w:szCs w:val="24"/>
-        </w:rPr>
-        <w:t></w:t>
-      </w:r>
-    </w:p>
-    <w:p>
-      <w:pPr>
-        <w:widowControl/>
-        <w:jc w:val="left"/>
-        <w:rPr>
-          <w:rFonts w:ascii="方正兰亭纤黑_GBK" w:eastAsia="方正兰亭纤黑_GBK" w:hAnsi="宋体" w:cs="宋体"/>
-          <w:kern w:val="0"/>
-          <w:sz w:val="24"/>
-          <w:szCs w:val="24"/>
-        </w:rPr>
-      </w:pPr>
-    </w:p>
-    <w:p>
-      <w:pPr>
-        <w:widowControl/>
-        <w:jc w:val="left"/>
-        <w:rPr>
-          <w:rFonts w:ascii="方正兰亭纤黑_GBK" w:eastAsia="方正兰亭纤黑_GBK" w:hAnsi="宋体" w:cs="宋体"/>
-          <w:kern w:val="0"/>
-          <w:sz w:val="24"/>
-          <w:szCs w:val="24"/>
-        </w:rPr>
-      </w:pPr>
-      <w:r>
-        <w:rPr>
-          <w:rFonts w:ascii="方正兰亭纤黑_GBK" w:eastAsia="方正兰亭纤黑_GBK" w:hAnsi="Symbol" w:cs="宋体" w:hint="eastAsia"/>
-          <w:kern w:val="0"/>
-          <w:sz w:val="24"/>
-          <w:szCs w:val="24"/>
-        </w:rPr>
-        <w:t></w:t>
-      </w:r>
-      <w:r>
-        <w:rPr>
-          <w:rFonts w:ascii="方正兰亭纤黑_GBK" w:eastAsia="方正兰亭纤黑_GBK" w:hAnsi="宋体" w:cs="宋体" w:hint="eastAsia"/>
-          <w:kern w:val="0"/>
-          <w:sz w:val="24"/>
-          <w:szCs w:val="24"/>
-        </w:rPr>
-        <w:t xml:space="preserve">  谈谈</w:t>
-      </w:r>
-      <w:proofErr w:type="spellStart"/>
-      <w:r>
-        <w:rPr>
-          <w:rFonts w:ascii="方正兰亭纤黑_GBK" w:eastAsia="方正兰亭纤黑_GBK" w:hAnsi="宋体" w:cs="宋体" w:hint="eastAsia"/>
-          <w:kern w:val="0"/>
-          <w:sz w:val="24"/>
-          <w:szCs w:val="24"/>
-        </w:rPr>
-        <w:t>js</w:t>
-      </w:r>
-      <w:proofErr w:type="spellEnd"/>
-      <w:r>
-        <w:rPr>
-          <w:rFonts w:ascii="方正兰亭纤黑_GBK" w:eastAsia="方正兰亭纤黑_GBK" w:hAnsi="宋体" w:cs="宋体" w:hint="eastAsia"/>
-          <w:kern w:val="0"/>
-          <w:sz w:val="24"/>
-          <w:szCs w:val="24"/>
-        </w:rPr>
-        <w:t>设计模式</w:t>
-      </w:r>
-    </w:p>
-    <w:p>
-      <w:pPr>
-        <w:widowControl/>
-        <w:jc w:val="left"/>
-        <w:rPr>
-          <w:rFonts w:ascii="方正兰亭纤黑_GBK" w:eastAsia="方正兰亭纤黑_GBK" w:hAnsi="宋体" w:cs="宋体"/>
-          <w:kern w:val="0"/>
-          <w:sz w:val="24"/>
-          <w:szCs w:val="24"/>
-        </w:rPr>
-      </w:pPr>
-      <w:r>
-        <w:rPr>
-          <w:rFonts w:ascii="方正兰亭纤黑_GBK" w:eastAsia="方正兰亭纤黑_GBK" w:hAnsi="Symbol" w:cs="宋体" w:hint="eastAsia"/>
-          <w:kern w:val="0"/>
-          <w:sz w:val="24"/>
-          <w:szCs w:val="24"/>
-        </w:rPr>
-        <w:t></w:t>
-      </w:r>
-      <w:r>
-        <w:rPr>
-          <w:rFonts w:ascii="方正兰亭纤黑_GBK" w:eastAsia="方正兰亭纤黑_GBK" w:hAnsi="宋体" w:cs="宋体" w:hint="eastAsia"/>
-          <w:kern w:val="0"/>
-          <w:sz w:val="24"/>
-          <w:szCs w:val="24"/>
-        </w:rPr>
-        <w:t xml:space="preserve">  如何实现订阅者发者模式</w:t>
-      </w:r>
-    </w:p>
-    <w:p>
-      <w:pPr>
-        <w:widowControl/>
-        <w:jc w:val="left"/>
-        <w:rPr>
-          <w:rFonts w:ascii="方正兰亭纤黑_GBK" w:eastAsia="方正兰亭纤黑_GBK" w:hAnsi="宋体" w:cs="宋体"/>
-          <w:kern w:val="0"/>
-          <w:sz w:val="24"/>
-          <w:szCs w:val="24"/>
-        </w:rPr>
-      </w:pPr>
-      <w:r>
-        <w:rPr>
-          <w:rFonts w:ascii="方正兰亭纤黑_GBK" w:eastAsia="方正兰亭纤黑_GBK" w:hAnsi="Symbol" w:cs="宋体" w:hint="eastAsia"/>
-          <w:kern w:val="0"/>
-          <w:sz w:val="24"/>
-          <w:szCs w:val="24"/>
-        </w:rPr>
-        <w:t></w:t>
-      </w:r>
-      <w:r>
-        <w:rPr>
-          <w:rFonts w:ascii="方正兰亭纤黑_GBK" w:eastAsia="方正兰亭纤黑_GBK" w:hAnsi="宋体" w:cs="宋体" w:hint="eastAsia"/>
-          <w:kern w:val="0"/>
-          <w:sz w:val="24"/>
-          <w:szCs w:val="24"/>
-        </w:rPr>
-        <w:t xml:space="preserve">  MVVM实现原理</w:t>
-      </w:r>
-    </w:p>
-    <w:p>
-      <w:pPr>
-        <w:widowControl/>
-        <w:jc w:val="left"/>
-        <w:rPr>
-          <w:rFonts w:ascii="方正兰亭纤黑_GBK" w:eastAsia="方正兰亭纤黑_GBK" w:hAnsi="宋体" w:cs="宋体"/>
-          <w:kern w:val="0"/>
-          <w:sz w:val="24"/>
-          <w:szCs w:val="24"/>
-        </w:rPr>
-      </w:pPr>
-      <w:r>
-        <w:rPr>
-          <w:rFonts w:ascii="方正兰亭纤黑_GBK" w:eastAsia="方正兰亭纤黑_GBK" w:hAnsi="Symbol" w:cs="宋体" w:hint="eastAsia"/>
-          <w:kern w:val="0"/>
-          <w:sz w:val="24"/>
-          <w:szCs w:val="24"/>
-        </w:rPr>
-        <w:t></w:t>
-      </w:r>
-      <w:r>
-        <w:rPr>
-          <w:rFonts w:ascii="方正兰亭纤黑_GBK" w:eastAsia="方正兰亭纤黑_GBK" w:hAnsi="宋体" w:cs="宋体" w:hint="eastAsia"/>
-          <w:kern w:val="0"/>
-          <w:sz w:val="24"/>
-          <w:szCs w:val="24"/>
-        </w:rPr>
-        <w:t xml:space="preserve">  详细说明解决跨域的方式</w:t>
-      </w:r>
-    </w:p>
-    <w:p>
-      <w:pPr>
-        <w:widowControl/>
-        <w:jc w:val="left"/>
-        <w:rPr>
-          <w:rFonts w:ascii="方正兰亭纤黑_GBK" w:eastAsia="方正兰亭纤黑_GBK" w:hAnsi="宋体" w:cs="宋体"/>
-          <w:kern w:val="0"/>
-          <w:sz w:val="24"/>
-          <w:szCs w:val="24"/>
-        </w:rPr>
-      </w:pPr>
-      <w:r>
-        <w:rPr>
-          <w:rFonts w:ascii="方正兰亭纤黑_GBK" w:eastAsia="方正兰亭纤黑_GBK" w:hAnsi="Symbol" w:cs="宋体" w:hint="eastAsia"/>
-          <w:kern w:val="0"/>
-          <w:sz w:val="24"/>
-          <w:szCs w:val="24"/>
-        </w:rPr>
-        <w:t></w:t>
-      </w:r>
-      <w:r>
-        <w:rPr>
-          <w:rFonts w:ascii="方正兰亭纤黑_GBK" w:eastAsia="方正兰亭纤黑_GBK" w:hAnsi="宋体" w:cs="宋体" w:hint="eastAsia"/>
-          <w:kern w:val="0"/>
-          <w:sz w:val="24"/>
-          <w:szCs w:val="24"/>
-        </w:rPr>
-        <w:t xml:space="preserve">  HTTP状态码</w:t>
-      </w:r>
-    </w:p>
-    <w:p>
-      <w:pPr>
-        <w:widowControl/>
-        <w:jc w:val="left"/>
-        <w:rPr>
-          <w:rFonts w:ascii="方正兰亭纤黑_GBK" w:eastAsia="方正兰亭纤黑_GBK" w:hAnsi="宋体" w:cs="宋体"/>
-          <w:kern w:val="0"/>
-          <w:sz w:val="24"/>
-          <w:szCs w:val="24"/>
-        </w:rPr>
-      </w:pPr>
-      <w:r>
-        <w:rPr>
-          <w:rFonts w:ascii="方正兰亭纤黑_GBK" w:eastAsia="方正兰亭纤黑_GBK" w:hAnsi="Symbol" w:cs="宋体" w:hint="eastAsia"/>
-          <w:kern w:val="0"/>
-          <w:sz w:val="24"/>
-          <w:szCs w:val="24"/>
-        </w:rPr>
-        <w:t></w:t>
-      </w:r>
-      <w:r>
-        <w:rPr>
-          <w:rFonts w:ascii="方正兰亭纤黑_GBK" w:eastAsia="方正兰亭纤黑_GBK" w:hAnsi="宋体" w:cs="宋体" w:hint="eastAsia"/>
-          <w:kern w:val="0"/>
-          <w:sz w:val="24"/>
-          <w:szCs w:val="24"/>
-        </w:rPr>
-        <w:t xml:space="preserve">  重排重绘</w:t>
-      </w:r>
-    </w:p>
-    <w:p>
-      <w:pPr>
-        <w:widowControl/>
-        <w:jc w:val="left"/>
-        <w:rPr>
-          <w:rFonts w:ascii="方正兰亭纤黑_GBK" w:eastAsia="方正兰亭纤黑_GBK" w:hAnsi="宋体" w:cs="宋体"/>
-          <w:kern w:val="0"/>
-          <w:sz w:val="24"/>
-          <w:szCs w:val="24"/>
-        </w:rPr>
-      </w:pPr>
-      <w:r>
-        <w:rPr>
-          <w:rFonts w:ascii="方正兰亭纤黑_GBK" w:eastAsia="方正兰亭纤黑_GBK" w:hAnsi="Symbol" w:cs="宋体" w:hint="eastAsia"/>
-          <w:kern w:val="0"/>
-          <w:sz w:val="24"/>
-          <w:szCs w:val="24"/>
-        </w:rPr>
-        <w:t></w:t>
-      </w:r>
-      <w:r>
-        <w:rPr>
-          <w:rFonts w:ascii="方正兰亭纤黑_GBK" w:eastAsia="方正兰亭纤黑_GBK" w:hAnsi="宋体" w:cs="宋体" w:hint="eastAsia"/>
-          <w:kern w:val="0"/>
-          <w:sz w:val="24"/>
-          <w:szCs w:val="24"/>
-        </w:rPr>
-        <w:t xml:space="preserve">  谈谈JS的异步机制</w:t>
-      </w:r>
-    </w:p>
-    <w:p>
-      <w:pPr>
-        <w:widowControl/>
-        <w:jc w:val="left"/>
-        <w:rPr>
-          <w:rFonts w:ascii="方正兰亭纤黑_GBK" w:eastAsia="方正兰亭纤黑_GBK" w:hAnsi="宋体" w:cs="宋体"/>
-          <w:kern w:val="0"/>
-          <w:sz w:val="24"/>
-          <w:szCs w:val="24"/>
-        </w:rPr>
-      </w:pPr>
-      <w:r>
-        <w:rPr>
-          <w:rFonts w:ascii="方正兰亭纤黑_GBK" w:eastAsia="方正兰亭纤黑_GBK" w:hAnsi="Symbol" w:cs="宋体" w:hint="eastAsia"/>
-          <w:kern w:val="0"/>
-          <w:sz w:val="24"/>
-          <w:szCs w:val="24"/>
-        </w:rPr>
-        <w:t></w:t>
-      </w:r>
-      <w:r>
-        <w:rPr>
-          <w:rFonts w:ascii="方正兰亭纤黑_GBK" w:eastAsia="方正兰亭纤黑_GBK" w:hAnsi="宋体" w:cs="宋体" w:hint="eastAsia"/>
-          <w:kern w:val="0"/>
-          <w:sz w:val="24"/>
-          <w:szCs w:val="24"/>
-        </w:rPr>
-        <w:t xml:space="preserve">  项目中是是如何优化页面的</w:t>
-      </w:r>
-    </w:p>
-    <w:p>
-      <w:pPr>
-        <w:widowControl/>
-        <w:jc w:val="left"/>
-        <w:rPr>
-          <w:rFonts w:ascii="方正兰亭纤黑_GBK" w:eastAsia="方正兰亭纤黑_GBK" w:hAnsi="宋体" w:cs="宋体"/>
-          <w:kern w:val="0"/>
-          <w:sz w:val="24"/>
-          <w:szCs w:val="24"/>
-        </w:rPr>
-      </w:pPr>
-      <w:r>
-        <w:rPr>
-          <w:rFonts w:ascii="方正兰亭纤黑_GBK" w:eastAsia="方正兰亭纤黑_GBK" w:hAnsi="Symbol" w:cs="宋体" w:hint="eastAsia"/>
-          <w:kern w:val="0"/>
-          <w:sz w:val="24"/>
-          <w:szCs w:val="24"/>
-        </w:rPr>
-        <w:t></w:t>
-      </w:r>
-      <w:r>
-        <w:rPr>
-          <w:rFonts w:ascii="方正兰亭纤黑_GBK" w:eastAsia="方正兰亭纤黑_GBK" w:hAnsi="宋体" w:cs="宋体" w:hint="eastAsia"/>
-          <w:kern w:val="0"/>
-          <w:sz w:val="24"/>
-          <w:szCs w:val="24"/>
-        </w:rPr>
-        <w:t xml:space="preserve">  如何实现移动端布局，适配方案</w:t>
-      </w:r>
-    </w:p>
-    <w:p>
-      <w:pPr>
-        <w:widowControl/>
-        <w:jc w:val="left"/>
-        <w:rPr>
-          <w:rFonts w:ascii="方正兰亭纤黑_GBK" w:eastAsia="方正兰亭纤黑_GBK" w:hAnsi="宋体" w:cs="宋体"/>
-          <w:kern w:val="0"/>
-          <w:sz w:val="24"/>
-          <w:szCs w:val="24"/>
-        </w:rPr>
-      </w:pPr>
-      <w:r>
-        <w:rPr>
-          <w:rFonts w:ascii="方正兰亭纤黑_GBK" w:eastAsia="方正兰亭纤黑_GBK" w:hAnsi="Symbol" w:cs="宋体" w:hint="eastAsia"/>
-          <w:kern w:val="0"/>
-          <w:sz w:val="24"/>
-          <w:szCs w:val="24"/>
-        </w:rPr>
-        <w:t></w:t>
-      </w:r>
-      <w:r>
-        <w:rPr>
-          <w:rFonts w:ascii="方正兰亭纤黑_GBK" w:eastAsia="方正兰亭纤黑_GBK" w:hAnsi="宋体" w:cs="宋体" w:hint="eastAsia"/>
-          <w:kern w:val="0"/>
-          <w:sz w:val="24"/>
-          <w:szCs w:val="24"/>
-        </w:rPr>
-        <w:t xml:space="preserve">  call apply bind的区别</w:t>
-      </w:r>
-    </w:p>
-    <w:p>
-      <w:pPr>
-        <w:widowControl/>
-        <w:jc w:val="left"/>
-        <w:rPr>
-          <w:rFonts w:ascii="方正兰亭纤黑_GBK" w:eastAsia="方正兰亭纤黑_GBK" w:hAnsi="宋体" w:cs="宋体"/>
-          <w:kern w:val="0"/>
-          <w:sz w:val="24"/>
-          <w:szCs w:val="24"/>
-        </w:rPr>
-      </w:pPr>
-      <w:r>
-        <w:rPr>
-          <w:rFonts w:ascii="方正兰亭纤黑_GBK" w:eastAsia="方正兰亭纤黑_GBK" w:hAnsi="Symbol" w:cs="宋体" w:hint="eastAsia"/>
-          <w:kern w:val="0"/>
-          <w:sz w:val="24"/>
-          <w:szCs w:val="24"/>
-        </w:rPr>
-        <w:t></w:t>
-      </w:r>
-      <w:r>
-        <w:rPr>
-          <w:rFonts w:ascii="方正兰亭纤黑_GBK" w:eastAsia="方正兰亭纤黑_GBK" w:hAnsi="宋体" w:cs="宋体" w:hint="eastAsia"/>
-          <w:kern w:val="0"/>
-          <w:sz w:val="24"/>
-          <w:szCs w:val="24"/>
-        </w:rPr>
-        <w:t xml:space="preserve">  深拷贝的实现</w:t>
-      </w:r>
-    </w:p>
-    <w:p>
-      <w:pPr>
-        <w:widowControl/>
-        <w:jc w:val="left"/>
-        <w:rPr>
-          <w:rFonts w:ascii="方正兰亭纤黑_GBK" w:eastAsia="方正兰亭纤黑_GBK" w:hAnsi="宋体" w:cs="宋体"/>
-          <w:kern w:val="0"/>
-          <w:sz w:val="24"/>
-          <w:szCs w:val="24"/>
-        </w:rPr>
-      </w:pPr>
-      <w:r>
-        <w:rPr>
-          <w:rFonts w:ascii="方正兰亭纤黑_GBK" w:eastAsia="方正兰亭纤黑_GBK" w:hAnsi="Symbol" w:cs="宋体" w:hint="eastAsia"/>
-          <w:kern w:val="0"/>
-          <w:sz w:val="24"/>
-          <w:szCs w:val="24"/>
-        </w:rPr>
-        <w:lastRenderedPageBreak/>
-        <w:t></w:t>
-      </w:r>
-      <w:r>
-        <w:rPr>
-          <w:rFonts w:ascii="方正兰亭纤黑_GBK" w:eastAsia="方正兰亭纤黑_GBK" w:hAnsi="宋体" w:cs="宋体" w:hint="eastAsia"/>
-          <w:kern w:val="0"/>
-          <w:sz w:val="24"/>
-          <w:szCs w:val="24"/>
-        </w:rPr>
-        <w:t xml:space="preserve">  jQuery原理，平时用jQuery都做过什么</w:t>
-      </w:r>
-    </w:p>
-    <w:p>
-      <w:pPr>
-        <w:widowControl/>
-        <w:jc w:val="left"/>
-        <w:rPr>
-          <w:rFonts w:ascii="方正兰亭纤黑_GBK" w:eastAsia="方正兰亭纤黑_GBK" w:hAnsi="宋体" w:cs="宋体"/>
-          <w:kern w:val="0"/>
-          <w:sz w:val="24"/>
-          <w:szCs w:val="24"/>
-        </w:rPr>
-      </w:pPr>
-      <w:r>
-        <w:rPr>
-          <w:rFonts w:ascii="方正兰亭纤黑_GBK" w:eastAsia="方正兰亭纤黑_GBK" w:hAnsi="Symbol" w:cs="宋体" w:hint="eastAsia"/>
-          <w:kern w:val="0"/>
-          <w:sz w:val="24"/>
-          <w:szCs w:val="24"/>
-        </w:rPr>
-        <w:t></w:t>
-      </w:r>
-      <w:r>
-        <w:rPr>
-          <w:rFonts w:ascii="方正兰亭纤黑_GBK" w:eastAsia="方正兰亭纤黑_GBK" w:hAnsi="宋体" w:cs="宋体" w:hint="eastAsia"/>
-          <w:kern w:val="0"/>
-          <w:sz w:val="24"/>
-          <w:szCs w:val="24"/>
-        </w:rPr>
-        <w:t xml:space="preserve">  用过webpack吗，谈一下webpack打包</w:t>
-      </w:r>
-    </w:p>
-    <w:p>
-      <w:pPr>
-        <w:widowControl/>
-        <w:jc w:val="left"/>
-        <w:rPr>
-          <w:rFonts w:ascii="方正兰亭纤黑_GBK" w:eastAsia="方正兰亭纤黑_GBK" w:hAnsi="宋体" w:cs="宋体"/>
-          <w:kern w:val="0"/>
-          <w:sz w:val="24"/>
-          <w:szCs w:val="24"/>
-        </w:rPr>
-      </w:pPr>
-      <w:r>
-        <w:rPr>
-          <w:rFonts w:ascii="方正兰亭纤黑_GBK" w:eastAsia="方正兰亭纤黑_GBK" w:hAnsi="Symbol" w:cs="宋体" w:hint="eastAsia"/>
-          <w:kern w:val="0"/>
-          <w:sz w:val="24"/>
-          <w:szCs w:val="24"/>
-        </w:rPr>
-        <w:t></w:t>
-      </w:r>
-      <w:r>
-        <w:rPr>
-          <w:rFonts w:ascii="方正兰亭纤黑_GBK" w:eastAsia="方正兰亭纤黑_GBK" w:hAnsi="宋体" w:cs="宋体" w:hint="eastAsia"/>
-          <w:kern w:val="0"/>
-          <w:sz w:val="24"/>
-          <w:szCs w:val="24"/>
-        </w:rPr>
-        <w:t xml:space="preserve">  给了一个</w:t>
-      </w:r>
-      <w:proofErr w:type="spellStart"/>
-      <w:r>
-        <w:rPr>
-          <w:rFonts w:ascii="方正兰亭纤黑_GBK" w:eastAsia="方正兰亭纤黑_GBK" w:hAnsi="宋体" w:cs="宋体" w:hint="eastAsia"/>
-          <w:kern w:val="0"/>
-          <w:sz w:val="24"/>
-          <w:szCs w:val="24"/>
-        </w:rPr>
-        <w:t>settimeout</w:t>
-      </w:r>
-      <w:proofErr w:type="spellEnd"/>
-      <w:r>
-        <w:rPr>
-          <w:rFonts w:ascii="方正兰亭纤黑_GBK" w:eastAsia="方正兰亭纤黑_GBK" w:hAnsi="宋体" w:cs="宋体" w:hint="eastAsia"/>
-          <w:kern w:val="0"/>
-          <w:sz w:val="24"/>
-          <w:szCs w:val="24"/>
-        </w:rPr>
-        <w:t>代码输出的顺序</w:t>
-      </w:r>
-    </w:p>
-    <w:p>
-      <w:pPr>
-        <w:widowControl/>
-        <w:jc w:val="left"/>
-        <w:rPr>
-          <w:rFonts w:ascii="方正兰亭纤黑_GBK" w:eastAsia="方正兰亭纤黑_GBK" w:hAnsi="宋体" w:cs="宋体"/>
-          <w:kern w:val="0"/>
-          <w:sz w:val="24"/>
-          <w:szCs w:val="24"/>
-        </w:rPr>
-      </w:pPr>
-      <w:r>
-        <w:rPr>
-          <w:rFonts w:ascii="方正兰亭纤黑_GBK" w:eastAsia="方正兰亭纤黑_GBK" w:hAnsi="Symbol" w:cs="宋体" w:hint="eastAsia"/>
-          <w:kern w:val="0"/>
-          <w:sz w:val="24"/>
-          <w:szCs w:val="24"/>
-        </w:rPr>
-        <w:t></w:t>
-      </w:r>
-      <w:r>
-        <w:rPr>
-          <w:rFonts w:ascii="方正兰亭纤黑_GBK" w:eastAsia="方正兰亭纤黑_GBK" w:hAnsi="宋体" w:cs="宋体" w:hint="eastAsia"/>
-          <w:kern w:val="0"/>
-          <w:sz w:val="24"/>
-          <w:szCs w:val="24"/>
-        </w:rPr>
-        <w:t xml:space="preserve">  流式布局</w:t>
-      </w:r>
-    </w:p>
-    <w:p>
-      <w:pPr>
-        <w:widowControl/>
-        <w:jc w:val="left"/>
-        <w:rPr>
-          <w:rFonts w:ascii="方正兰亭纤黑_GBK" w:eastAsia="方正兰亭纤黑_GBK" w:hAnsi="宋体" w:cs="宋体"/>
-          <w:kern w:val="0"/>
-          <w:sz w:val="24"/>
-          <w:szCs w:val="24"/>
-        </w:rPr>
-      </w:pPr>
-      <w:r>
-        <w:rPr>
-          <w:rFonts w:ascii="方正兰亭纤黑_GBK" w:eastAsia="方正兰亭纤黑_GBK" w:hAnsi="Symbol" w:cs="宋体" w:hint="eastAsia"/>
-          <w:kern w:val="0"/>
-          <w:sz w:val="24"/>
-          <w:szCs w:val="24"/>
-        </w:rPr>
-        <w:t></w:t>
-      </w:r>
-      <w:r>
-        <w:rPr>
-          <w:rFonts w:ascii="方正兰亭纤黑_GBK" w:eastAsia="方正兰亭纤黑_GBK" w:hAnsi="宋体" w:cs="宋体" w:hint="eastAsia"/>
-          <w:kern w:val="0"/>
-          <w:sz w:val="24"/>
-          <w:szCs w:val="24"/>
-        </w:rPr>
-        <w:t xml:space="preserve">  如何获取当前日期</w:t>
-      </w:r>
-    </w:p>
-    <w:p>
-      <w:pPr>
-        <w:widowControl/>
-        <w:jc w:val="left"/>
-        <w:rPr>
-          <w:rFonts w:ascii="方正兰亭纤黑_GBK" w:eastAsia="方正兰亭纤黑_GBK" w:hAnsi="宋体" w:cs="宋体"/>
-          <w:kern w:val="0"/>
-          <w:sz w:val="24"/>
-          <w:szCs w:val="24"/>
-        </w:rPr>
-      </w:pPr>
-    </w:p>
-    <w:p>
-      <w:pPr>
-        <w:widowControl/>
-        <w:jc w:val="left"/>
-        <w:rPr>
-          <w:rFonts w:ascii="方正兰亭纤黑_GBK" w:eastAsia="方正兰亭纤黑_GBK" w:hAnsi="宋体" w:cs="宋体"/>
-          <w:kern w:val="0"/>
-          <w:sz w:val="24"/>
-          <w:szCs w:val="24"/>
-        </w:rPr>
-      </w:pPr>
-      <w:r>
-        <w:rPr>
-          <w:rFonts w:ascii="方正兰亭纤黑_GBK" w:eastAsia="方正兰亭纤黑_GBK" w:hAnsi="Symbol" w:cs="宋体" w:hint="eastAsia"/>
-          <w:kern w:val="0"/>
-          <w:sz w:val="24"/>
-          <w:szCs w:val="24"/>
-        </w:rPr>
-        <w:t></w:t>
-      </w:r>
-      <w:r>
-        <w:rPr>
-          <w:rFonts w:ascii="方正兰亭纤黑_GBK" w:eastAsia="方正兰亭纤黑_GBK" w:hAnsi="宋体" w:cs="宋体" w:hint="eastAsia"/>
-          <w:kern w:val="0"/>
-          <w:sz w:val="24"/>
-          <w:szCs w:val="24"/>
-        </w:rPr>
-        <w:t xml:space="preserve">  打开连接到网页呈现的流程</w:t>
-      </w:r>
-    </w:p>
-    <w:p>
-      <w:pPr>
-        <w:widowControl/>
-        <w:jc w:val="left"/>
-        <w:rPr>
-          <w:rFonts w:ascii="方正兰亭纤黑_GBK" w:eastAsia="方正兰亭纤黑_GBK" w:hAnsi="宋体" w:cs="宋体"/>
-          <w:kern w:val="0"/>
-          <w:sz w:val="24"/>
-          <w:szCs w:val="24"/>
-        </w:rPr>
-      </w:pPr>
-      <w:r>
-        <w:rPr>
-          <w:rFonts w:ascii="方正兰亭纤黑_GBK" w:eastAsia="方正兰亭纤黑_GBK" w:hAnsi="Symbol" w:cs="宋体" w:hint="eastAsia"/>
-          <w:kern w:val="0"/>
-          <w:sz w:val="24"/>
-          <w:szCs w:val="24"/>
-        </w:rPr>
-        <w:t></w:t>
-      </w:r>
-      <w:r>
-        <w:rPr>
-          <w:rFonts w:ascii="方正兰亭纤黑_GBK" w:eastAsia="方正兰亭纤黑_GBK" w:hAnsi="宋体" w:cs="宋体" w:hint="eastAsia"/>
-          <w:kern w:val="0"/>
-          <w:sz w:val="24"/>
-          <w:szCs w:val="24"/>
-        </w:rPr>
-        <w:t xml:space="preserve">  HTTP请求头，响应头里面有哪些</w:t>
-      </w:r>
-    </w:p>
-    <w:p>
-      <w:pPr>
-        <w:widowControl/>
-        <w:jc w:val="left"/>
-        <w:rPr>
-          <w:rFonts w:ascii="方正兰亭纤黑_GBK" w:eastAsia="方正兰亭纤黑_GBK" w:hAnsi="宋体" w:cs="宋体"/>
-          <w:kern w:val="0"/>
-          <w:sz w:val="24"/>
-          <w:szCs w:val="24"/>
-        </w:rPr>
-      </w:pPr>
-      <w:r>
-        <w:rPr>
-          <w:rFonts w:ascii="方正兰亭纤黑_GBK" w:eastAsia="方正兰亭纤黑_GBK" w:hAnsi="Symbol" w:cs="宋体" w:hint="eastAsia"/>
-          <w:kern w:val="0"/>
-          <w:sz w:val="24"/>
-          <w:szCs w:val="24"/>
-        </w:rPr>
-        <w:t></w:t>
-      </w:r>
-      <w:r>
-        <w:rPr>
-          <w:rFonts w:ascii="方正兰亭纤黑_GBK" w:eastAsia="方正兰亭纤黑_GBK" w:hAnsi="宋体" w:cs="宋体" w:hint="eastAsia"/>
-          <w:kern w:val="0"/>
-          <w:sz w:val="24"/>
-          <w:szCs w:val="24"/>
-        </w:rPr>
-        <w:t xml:space="preserve">  异步加载JS</w:t>
-      </w:r>
-    </w:p>
-    <w:p>
-      <w:pPr>
-        <w:widowControl/>
-        <w:jc w:val="left"/>
-        <w:rPr>
-          <w:rFonts w:ascii="方正兰亭纤黑_GBK" w:eastAsia="方正兰亭纤黑_GBK" w:hAnsi="宋体" w:cs="宋体"/>
-          <w:kern w:val="0"/>
-          <w:sz w:val="24"/>
-          <w:szCs w:val="24"/>
-        </w:rPr>
-      </w:pPr>
-      <w:r>
-        <w:rPr>
-          <w:rFonts w:ascii="方正兰亭纤黑_GBK" w:eastAsia="方正兰亭纤黑_GBK" w:hAnsi="Symbol" w:cs="宋体" w:hint="eastAsia"/>
-          <w:kern w:val="0"/>
-          <w:sz w:val="24"/>
-          <w:szCs w:val="24"/>
-        </w:rPr>
-        <w:t></w:t>
-      </w:r>
-      <w:r>
-        <w:rPr>
-          <w:rFonts w:ascii="方正兰亭纤黑_GBK" w:eastAsia="方正兰亭纤黑_GBK" w:hAnsi="宋体" w:cs="宋体" w:hint="eastAsia"/>
-          <w:kern w:val="0"/>
-          <w:sz w:val="24"/>
-          <w:szCs w:val="24"/>
-        </w:rPr>
-        <w:t xml:space="preserve">  JS原型</w:t>
-      </w:r>
-    </w:p>
-    <w:p>
-      <w:pPr>
-        <w:widowControl/>
-        <w:jc w:val="left"/>
-        <w:rPr>
-          <w:rFonts w:ascii="方正兰亭纤黑_GBK" w:eastAsia="方正兰亭纤黑_GBK" w:hAnsi="宋体" w:cs="宋体"/>
-          <w:kern w:val="0"/>
-          <w:sz w:val="24"/>
-          <w:szCs w:val="24"/>
-        </w:rPr>
-      </w:pPr>
-      <w:r>
-        <w:rPr>
-          <w:rFonts w:ascii="方正兰亭纤黑_GBK" w:eastAsia="方正兰亭纤黑_GBK" w:hAnsi="Symbol" w:cs="宋体" w:hint="eastAsia"/>
-          <w:kern w:val="0"/>
-          <w:sz w:val="24"/>
-          <w:szCs w:val="24"/>
-        </w:rPr>
-        <w:t></w:t>
-      </w:r>
-      <w:r>
-        <w:rPr>
-          <w:rFonts w:ascii="方正兰亭纤黑_GBK" w:eastAsia="方正兰亭纤黑_GBK" w:hAnsi="宋体" w:cs="宋体" w:hint="eastAsia"/>
-          <w:kern w:val="0"/>
-          <w:sz w:val="24"/>
-          <w:szCs w:val="24"/>
-        </w:rPr>
-        <w:t xml:space="preserve">  URL长度限制</w:t>
-      </w:r>
-    </w:p>
-    <w:p>
-      <w:pPr>
-        <w:widowControl/>
-        <w:jc w:val="left"/>
-        <w:rPr>
-          <w:rFonts w:ascii="方正兰亭纤黑_GBK" w:eastAsia="方正兰亭纤黑_GBK" w:hAnsi="宋体" w:cs="宋体"/>
-          <w:kern w:val="0"/>
-          <w:sz w:val="24"/>
-          <w:szCs w:val="24"/>
-        </w:rPr>
-      </w:pPr>
-      <w:r>
-        <w:rPr>
-          <w:rFonts w:ascii="方正兰亭纤黑_GBK" w:eastAsia="方正兰亭纤黑_GBK" w:hAnsi="Symbol" w:cs="宋体" w:hint="eastAsia"/>
-          <w:kern w:val="0"/>
-          <w:sz w:val="24"/>
-          <w:szCs w:val="24"/>
-        </w:rPr>
-        <w:t></w:t>
-      </w:r>
-      <w:r>
-        <w:rPr>
-          <w:rFonts w:ascii="方正兰亭纤黑_GBK" w:eastAsia="方正兰亭纤黑_GBK" w:hAnsi="宋体" w:cs="宋体" w:hint="eastAsia"/>
-          <w:kern w:val="0"/>
-          <w:sz w:val="24"/>
-          <w:szCs w:val="24"/>
-        </w:rPr>
-        <w:t xml:space="preserve">  缓存</w:t>
-      </w:r>
-    </w:p>
-    <w:p>
-      <w:pPr>
-        <w:widowControl/>
-        <w:jc w:val="left"/>
-        <w:rPr>
-          <w:rFonts w:ascii="方正兰亭纤黑_GBK" w:eastAsia="方正兰亭纤黑_GBK" w:hAnsi="宋体" w:cs="宋体"/>
-          <w:kern w:val="0"/>
-          <w:sz w:val="24"/>
-          <w:szCs w:val="24"/>
-        </w:rPr>
-      </w:pPr>
-      <w:r>
-        <w:rPr>
-          <w:rFonts w:ascii="方正兰亭纤黑_GBK" w:eastAsia="方正兰亭纤黑_GBK" w:hAnsi="Symbol" w:cs="宋体" w:hint="eastAsia"/>
-          <w:kern w:val="0"/>
-          <w:sz w:val="24"/>
-          <w:szCs w:val="24"/>
-        </w:rPr>
-        <w:t></w:t>
-      </w:r>
-      <w:r>
-        <w:rPr>
-          <w:rFonts w:ascii="方正兰亭纤黑_GBK" w:eastAsia="方正兰亭纤黑_GBK" w:hAnsi="宋体" w:cs="宋体" w:hint="eastAsia"/>
-          <w:kern w:val="0"/>
-          <w:sz w:val="24"/>
-          <w:szCs w:val="24"/>
-        </w:rPr>
-        <w:t xml:space="preserve">  浏览器兼容</w:t>
-      </w:r>
-    </w:p>
-    <w:p>
-      <w:pPr>
-        <w:widowControl/>
-        <w:jc w:val="left"/>
-        <w:rPr>
-          <w:rFonts w:ascii="方正兰亭纤黑_GBK" w:eastAsia="方正兰亭纤黑_GBK" w:hAnsi="宋体" w:cs="宋体"/>
-          <w:kern w:val="0"/>
-          <w:sz w:val="24"/>
-          <w:szCs w:val="24"/>
-        </w:rPr>
-      </w:pPr>
-      <w:r>
-        <w:rPr>
-          <w:rFonts w:ascii="方正兰亭纤黑_GBK" w:eastAsia="方正兰亭纤黑_GBK" w:hAnsi="Symbol" w:cs="宋体" w:hint="eastAsia"/>
-          <w:kern w:val="0"/>
-          <w:sz w:val="24"/>
-          <w:szCs w:val="24"/>
-        </w:rPr>
-        <w:t></w:t>
-      </w:r>
-      <w:r>
-        <w:rPr>
-          <w:rFonts w:ascii="方正兰亭纤黑_GBK" w:eastAsia="方正兰亭纤黑_GBK" w:hAnsi="宋体" w:cs="宋体" w:hint="eastAsia"/>
-          <w:kern w:val="0"/>
-          <w:sz w:val="24"/>
-          <w:szCs w:val="24"/>
-        </w:rPr>
-        <w:t xml:space="preserve">  webpack </w:t>
-      </w:r>
-      <w:proofErr w:type="spellStart"/>
-      <w:r>
-        <w:rPr>
-          <w:rFonts w:ascii="方正兰亭纤黑_GBK" w:eastAsia="方正兰亭纤黑_GBK" w:hAnsi="宋体" w:cs="宋体" w:hint="eastAsia"/>
-          <w:kern w:val="0"/>
-          <w:sz w:val="24"/>
-          <w:szCs w:val="24"/>
-        </w:rPr>
-        <w:t>css</w:t>
-      </w:r>
-      <w:proofErr w:type="spellEnd"/>
-      <w:r>
-        <w:rPr>
-          <w:rFonts w:ascii="方正兰亭纤黑_GBK" w:eastAsia="方正兰亭纤黑_GBK" w:hAnsi="宋体" w:cs="宋体" w:hint="eastAsia"/>
-          <w:kern w:val="0"/>
-          <w:sz w:val="24"/>
-          <w:szCs w:val="24"/>
-        </w:rPr>
-        <w:t>兼容</w:t>
-      </w:r>
-    </w:p>
-    <w:p>
-      <w:pPr>
-        <w:widowControl/>
-        <w:jc w:val="left"/>
-        <w:rPr>
-          <w:rFonts w:ascii="方正兰亭纤黑_GBK" w:eastAsia="方正兰亭纤黑_GBK" w:hAnsi="宋体" w:cs="宋体"/>
-          <w:kern w:val="0"/>
-          <w:sz w:val="24"/>
-          <w:szCs w:val="24"/>
-        </w:rPr>
-      </w:pPr>
-      <w:r>
-        <w:rPr>
-          <w:rFonts w:ascii="方正兰亭纤黑_GBK" w:eastAsia="方正兰亭纤黑_GBK" w:hAnsi="Symbol" w:cs="宋体" w:hint="eastAsia"/>
-          <w:kern w:val="0"/>
-          <w:sz w:val="24"/>
-          <w:szCs w:val="24"/>
-        </w:rPr>
-        <w:t></w:t>
-      </w:r>
-      <w:r>
-        <w:rPr>
-          <w:rFonts w:ascii="方正兰亭纤黑_GBK" w:eastAsia="方正兰亭纤黑_GBK" w:hAnsi="宋体" w:cs="宋体" w:hint="eastAsia"/>
-          <w:kern w:val="0"/>
-          <w:sz w:val="24"/>
-          <w:szCs w:val="24"/>
-        </w:rPr>
-        <w:t xml:space="preserve">  </w:t>
-      </w:r>
-    </w:p>
-    <w:p>
-      <w:pPr>
-        <w:widowControl/>
-        <w:jc w:val="left"/>
-        <w:rPr>
-          <w:rFonts w:ascii="方正兰亭纤黑_GBK" w:eastAsia="方正兰亭纤黑_GBK" w:hAnsi="宋体" w:cs="宋体"/>
-          <w:kern w:val="0"/>
-          <w:sz w:val="24"/>
-          <w:szCs w:val="24"/>
-        </w:rPr>
-      </w:pPr>
-      <w:r>
-        <w:rPr>
-          <w:rFonts w:ascii="方正兰亭纤黑_GBK" w:eastAsia="方正兰亭纤黑_GBK" w:hAnsi="Symbol" w:cs="宋体" w:hint="eastAsia"/>
-          <w:kern w:val="0"/>
-          <w:sz w:val="24"/>
-          <w:szCs w:val="24"/>
-        </w:rPr>
-        <w:t></w:t>
-      </w:r>
-      <w:r>
-        <w:rPr>
-          <w:rFonts w:ascii="方正兰亭纤黑_GBK" w:eastAsia="方正兰亭纤黑_GBK" w:hAnsi="宋体" w:cs="宋体" w:hint="eastAsia"/>
-          <w:kern w:val="0"/>
-          <w:sz w:val="24"/>
-          <w:szCs w:val="24"/>
-        </w:rPr>
-        <w:t xml:space="preserve">  reflow和repaint</w:t>
-      </w:r>
-    </w:p>
-    <w:p>
-      <w:pPr>
-        <w:widowControl/>
-        <w:jc w:val="left"/>
-        <w:rPr>
-          <w:rFonts w:ascii="方正兰亭纤黑_GBK" w:eastAsia="方正兰亭纤黑_GBK" w:hAnsi="宋体" w:cs="宋体"/>
-          <w:kern w:val="0"/>
-          <w:sz w:val="24"/>
-          <w:szCs w:val="24"/>
-        </w:rPr>
-      </w:pPr>
-      <w:r>
-        <w:rPr>
-          <w:rFonts w:ascii="方正兰亭纤黑_GBK" w:eastAsia="方正兰亭纤黑_GBK" w:hAnsi="Symbol" w:cs="宋体" w:hint="eastAsia"/>
-          <w:kern w:val="0"/>
-          <w:sz w:val="24"/>
-          <w:szCs w:val="24"/>
-        </w:rPr>
-        <w:t></w:t>
-      </w:r>
-      <w:r>
-        <w:rPr>
-          <w:rFonts w:ascii="方正兰亭纤黑_GBK" w:eastAsia="方正兰亭纤黑_GBK" w:hAnsi="宋体" w:cs="宋体" w:hint="eastAsia"/>
-          <w:kern w:val="0"/>
-          <w:sz w:val="24"/>
-          <w:szCs w:val="24"/>
-        </w:rPr>
-        <w:t xml:space="preserve">  </w:t>
-      </w:r>
-    </w:p>
-    <w:p>
-      <w:pPr>
-        <w:widowControl/>
-        <w:jc w:val="left"/>
-        <w:rPr>
-          <w:rFonts w:ascii="方正兰亭纤黑_GBK" w:eastAsia="方正兰亭纤黑_GBK" w:hAnsi="宋体" w:cs="宋体"/>
-          <w:kern w:val="0"/>
-          <w:sz w:val="24"/>
-          <w:szCs w:val="24"/>
-        </w:rPr>
-      </w:pPr>
-      <w:r>
-        <w:rPr>
-          <w:rFonts w:ascii="方正兰亭纤黑_GBK" w:eastAsia="方正兰亭纤黑_GBK" w:hAnsi="Symbol" w:cs="宋体" w:hint="eastAsia"/>
-          <w:kern w:val="0"/>
-          <w:sz w:val="24"/>
-          <w:szCs w:val="24"/>
-        </w:rPr>
-        <w:t></w:t>
-      </w:r>
-      <w:r>
-        <w:rPr>
-          <w:rFonts w:ascii="方正兰亭纤黑_GBK" w:eastAsia="方正兰亭纤黑_GBK" w:hAnsi="宋体" w:cs="宋体" w:hint="eastAsia"/>
-          <w:kern w:val="0"/>
-          <w:sz w:val="24"/>
-          <w:szCs w:val="24"/>
-        </w:rPr>
-        <w:t xml:space="preserve">  </w:t>
-      </w:r>
-      <w:proofErr w:type="spellStart"/>
-      <w:r>
-        <w:rPr>
-          <w:rFonts w:ascii="方正兰亭纤黑_GBK" w:eastAsia="方正兰亭纤黑_GBK" w:hAnsi="宋体" w:cs="宋体" w:hint="eastAsia"/>
-          <w:kern w:val="0"/>
-          <w:sz w:val="24"/>
-          <w:szCs w:val="24"/>
-        </w:rPr>
-        <w:t>settimeout</w:t>
-      </w:r>
-      <w:proofErr w:type="spellEnd"/>
-      <w:r>
-        <w:rPr>
-          <w:rFonts w:ascii="方正兰亭纤黑_GBK" w:eastAsia="方正兰亭纤黑_GBK" w:hAnsi="宋体" w:cs="宋体" w:hint="eastAsia"/>
-          <w:kern w:val="0"/>
-          <w:sz w:val="24"/>
-          <w:szCs w:val="24"/>
-        </w:rPr>
-        <w:t>异步</w:t>
-      </w:r>
-    </w:p>
-    <w:p>
-      <w:pPr>
-        <w:widowControl/>
-        <w:jc w:val="left"/>
-        <w:rPr>
-          <w:rFonts w:ascii="方正兰亭纤黑_GBK" w:eastAsia="方正兰亭纤黑_GBK" w:hAnsi="宋体" w:cs="宋体"/>
-          <w:kern w:val="0"/>
-          <w:sz w:val="24"/>
-          <w:szCs w:val="24"/>
-        </w:rPr>
-      </w:pPr>
-      <w:r>
-        <w:rPr>
-          <w:rFonts w:ascii="方正兰亭纤黑_GBK" w:eastAsia="方正兰亭纤黑_GBK" w:hAnsi="Symbol" w:cs="宋体" w:hint="eastAsia"/>
-          <w:kern w:val="0"/>
-          <w:sz w:val="24"/>
-          <w:szCs w:val="24"/>
-        </w:rPr>
-        <w:t></w:t>
-      </w:r>
-      <w:r>
-        <w:rPr>
-          <w:rFonts w:ascii="方正兰亭纤黑_GBK" w:eastAsia="方正兰亭纤黑_GBK" w:hAnsi="宋体" w:cs="宋体" w:hint="eastAsia"/>
-          <w:kern w:val="0"/>
-          <w:sz w:val="24"/>
-          <w:szCs w:val="24"/>
-        </w:rPr>
-        <w:t xml:space="preserve">  </w:t>
-      </w:r>
-      <w:proofErr w:type="spellStart"/>
-      <w:r>
-        <w:rPr>
-          <w:rFonts w:ascii="方正兰亭纤黑_GBK" w:eastAsia="方正兰亭纤黑_GBK" w:hAnsi="宋体" w:cs="宋体" w:hint="eastAsia"/>
-          <w:kern w:val="0"/>
-          <w:sz w:val="24"/>
-          <w:szCs w:val="24"/>
-        </w:rPr>
-        <w:t>vue</w:t>
-      </w:r>
-      <w:proofErr w:type="spellEnd"/>
-      <w:r>
-        <w:rPr>
-          <w:rFonts w:ascii="方正兰亭纤黑_GBK" w:eastAsia="方正兰亭纤黑_GBK" w:hAnsi="宋体" w:cs="宋体" w:hint="eastAsia"/>
-          <w:kern w:val="0"/>
-          <w:sz w:val="24"/>
-          <w:szCs w:val="24"/>
-        </w:rPr>
-        <w:t xml:space="preserve"> diff算法</w:t>
-      </w:r>
-    </w:p>
-    <w:p>
-      <w:pPr>
-        <w:widowControl/>
-        <w:jc w:val="left"/>
-        <w:rPr>
-          <w:rFonts w:ascii="方正兰亭纤黑_GBK" w:eastAsia="方正兰亭纤黑_GBK" w:hAnsi="宋体" w:cs="宋体"/>
-          <w:kern w:val="0"/>
-          <w:sz w:val="24"/>
-          <w:szCs w:val="24"/>
-        </w:rPr>
-      </w:pPr>
-      <w:r>
-        <w:rPr>
-          <w:rFonts w:ascii="方正兰亭纤黑_GBK" w:eastAsia="方正兰亭纤黑_GBK" w:hAnsi="Symbol" w:cs="宋体" w:hint="eastAsia"/>
-          <w:kern w:val="0"/>
-          <w:sz w:val="24"/>
-          <w:szCs w:val="24"/>
-        </w:rPr>
-        <w:t></w:t>
-      </w:r>
-      <w:r>
-        <w:rPr>
-          <w:rFonts w:ascii="方正兰亭纤黑_GBK" w:eastAsia="方正兰亭纤黑_GBK" w:hAnsi="宋体" w:cs="宋体" w:hint="eastAsia"/>
-          <w:kern w:val="0"/>
-          <w:sz w:val="24"/>
-          <w:szCs w:val="24"/>
-        </w:rPr>
-        <w:t xml:space="preserve">  </w:t>
-      </w:r>
-      <w:proofErr w:type="spellStart"/>
-      <w:r>
-        <w:rPr>
-          <w:rFonts w:ascii="方正兰亭纤黑_GBK" w:eastAsia="方正兰亭纤黑_GBK" w:hAnsi="宋体" w:cs="宋体" w:hint="eastAsia"/>
-          <w:kern w:val="0"/>
-          <w:sz w:val="24"/>
-          <w:szCs w:val="24"/>
-        </w:rPr>
-        <w:t>vue</w:t>
-      </w:r>
-      <w:proofErr w:type="spellEnd"/>
-      <w:r>
-        <w:rPr>
-          <w:rFonts w:ascii="方正兰亭纤黑_GBK" w:eastAsia="方正兰亭纤黑_GBK" w:hAnsi="宋体" w:cs="宋体" w:hint="eastAsia"/>
-          <w:kern w:val="0"/>
-          <w:sz w:val="24"/>
-          <w:szCs w:val="24"/>
-        </w:rPr>
-        <w:t>-router不能解决情况和边界情况</w:t>
-      </w:r>
-    </w:p>
-    <w:p>
-      <w:pPr>
-        <w:widowControl/>
-        <w:jc w:val="left"/>
-        <w:rPr>
-          <w:rFonts w:ascii="方正兰亭纤黑_GBK" w:eastAsia="方正兰亭纤黑_GBK" w:hAnsi="宋体" w:cs="宋体"/>
-          <w:kern w:val="0"/>
-          <w:sz w:val="24"/>
-          <w:szCs w:val="24"/>
-        </w:rPr>
-      </w:pPr>
-      <w:r>
-        <w:rPr>
-          <w:rFonts w:ascii="方正兰亭纤黑_GBK" w:eastAsia="方正兰亭纤黑_GBK" w:hAnsi="Symbol" w:cs="宋体" w:hint="eastAsia"/>
-          <w:kern w:val="0"/>
-          <w:sz w:val="24"/>
-          <w:szCs w:val="24"/>
-        </w:rPr>
-        <w:t></w:t>
-      </w:r>
-      <w:r>
-        <w:rPr>
-          <w:rFonts w:ascii="方正兰亭纤黑_GBK" w:eastAsia="方正兰亭纤黑_GBK" w:hAnsi="宋体" w:cs="宋体" w:hint="eastAsia"/>
-          <w:kern w:val="0"/>
-          <w:sz w:val="24"/>
-          <w:szCs w:val="24"/>
-        </w:rPr>
-        <w:t xml:space="preserve">  transition生命周期</w:t>
-      </w:r>
-    </w:p>
-    <w:p>
-      <w:pPr>
-        <w:widowControl/>
-        <w:jc w:val="left"/>
-        <w:rPr>
-          <w:rFonts w:ascii="方正兰亭纤黑_GBK" w:eastAsia="方正兰亭纤黑_GBK" w:hAnsi="宋体" w:cs="宋体"/>
-          <w:kern w:val="0"/>
-          <w:sz w:val="24"/>
-          <w:szCs w:val="24"/>
-        </w:rPr>
-      </w:pPr>
-      <w:r>
-        <w:rPr>
-          <w:rFonts w:ascii="方正兰亭纤黑_GBK" w:eastAsia="方正兰亭纤黑_GBK" w:hAnsi="Symbol" w:cs="宋体" w:hint="eastAsia"/>
-          <w:kern w:val="0"/>
-          <w:sz w:val="24"/>
-          <w:szCs w:val="24"/>
-        </w:rPr>
-        <w:t></w:t>
-      </w:r>
-      <w:r>
-        <w:rPr>
-          <w:rFonts w:ascii="方正兰亭纤黑_GBK" w:eastAsia="方正兰亭纤黑_GBK" w:hAnsi="宋体" w:cs="宋体" w:hint="eastAsia"/>
-          <w:kern w:val="0"/>
-          <w:sz w:val="24"/>
-          <w:szCs w:val="24"/>
-        </w:rPr>
-        <w:t xml:space="preserve">  线程和进程的区别</w:t>
-      </w:r>
-    </w:p>
-    <w:p>
-      <w:pPr>
-        <w:widowControl/>
-        <w:jc w:val="left"/>
-        <w:rPr>
-          <w:rFonts w:ascii="方正兰亭纤黑_GBK" w:eastAsia="方正兰亭纤黑_GBK" w:hAnsi="宋体" w:cs="宋体"/>
-          <w:kern w:val="0"/>
-          <w:sz w:val="24"/>
-          <w:szCs w:val="24"/>
-        </w:rPr>
-      </w:pPr>
-      <w:r>
-        <w:rPr>
-          <w:rFonts w:ascii="方正兰亭纤黑_GBK" w:eastAsia="方正兰亭纤黑_GBK" w:hAnsi="Symbol" w:cs="宋体" w:hint="eastAsia"/>
-          <w:kern w:val="0"/>
-          <w:sz w:val="24"/>
-          <w:szCs w:val="24"/>
-        </w:rPr>
-        <w:t></w:t>
-      </w:r>
-      <w:r>
-        <w:rPr>
-          <w:rFonts w:ascii="方正兰亭纤黑_GBK" w:eastAsia="方正兰亭纤黑_GBK" w:hAnsi="宋体" w:cs="宋体" w:hint="eastAsia"/>
-          <w:kern w:val="0"/>
-          <w:sz w:val="24"/>
-          <w:szCs w:val="24"/>
-        </w:rPr>
-        <w:t xml:space="preserve">  什么是异步</w:t>
-      </w:r>
-    </w:p>
-    <w:p>
-      <w:pPr>
-        <w:widowControl/>
-        <w:jc w:val="left"/>
-        <w:rPr>
-          <w:rFonts w:ascii="方正兰亭纤黑_GBK" w:eastAsia="方正兰亭纤黑_GBK" w:hAnsi="宋体" w:cs="宋体"/>
-          <w:kern w:val="0"/>
-          <w:sz w:val="24"/>
-          <w:szCs w:val="24"/>
-        </w:rPr>
-      </w:pPr>
-      <w:r>
-        <w:rPr>
-          <w:rFonts w:ascii="方正兰亭纤黑_GBK" w:eastAsia="方正兰亭纤黑_GBK" w:hAnsi="Symbol" w:cs="宋体" w:hint="eastAsia"/>
-          <w:kern w:val="0"/>
-          <w:sz w:val="24"/>
-          <w:szCs w:val="24"/>
-        </w:rPr>
-        <w:t></w:t>
-      </w:r>
-      <w:r>
-        <w:rPr>
-          <w:rFonts w:ascii="方正兰亭纤黑_GBK" w:eastAsia="方正兰亭纤黑_GBK" w:hAnsi="宋体" w:cs="宋体" w:hint="eastAsia"/>
-          <w:kern w:val="0"/>
-          <w:sz w:val="24"/>
-          <w:szCs w:val="24"/>
-        </w:rPr>
-        <w:t xml:space="preserve">  promise是如何解析异步操作的</w:t>
-      </w:r>
-    </w:p>
-    <w:p>
-      <w:pPr>
-        <w:widowControl/>
-        <w:jc w:val="left"/>
-        <w:rPr>
-          <w:rFonts w:ascii="方正兰亭纤黑_GBK" w:eastAsia="方正兰亭纤黑_GBK" w:hAnsi="宋体" w:cs="宋体"/>
-          <w:kern w:val="0"/>
-          <w:sz w:val="24"/>
-          <w:szCs w:val="24"/>
-        </w:rPr>
-      </w:pPr>
-      <w:r>
-        <w:rPr>
-          <w:rFonts w:ascii="方正兰亭纤黑_GBK" w:eastAsia="方正兰亭纤黑_GBK" w:hAnsi="Symbol" w:cs="宋体" w:hint="eastAsia"/>
-          <w:kern w:val="0"/>
-          <w:sz w:val="24"/>
-          <w:szCs w:val="24"/>
-        </w:rPr>
-        <w:lastRenderedPageBreak/>
-        <w:t></w:t>
-      </w:r>
-      <w:r>
-        <w:rPr>
-          <w:rFonts w:ascii="方正兰亭纤黑_GBK" w:eastAsia="方正兰亭纤黑_GBK" w:hAnsi="宋体" w:cs="宋体" w:hint="eastAsia"/>
-          <w:kern w:val="0"/>
-          <w:sz w:val="24"/>
-          <w:szCs w:val="24"/>
-        </w:rPr>
-        <w:t xml:space="preserve">  如果给</w:t>
-      </w:r>
-      <w:proofErr w:type="spellStart"/>
-      <w:r>
-        <w:rPr>
-          <w:rFonts w:ascii="方正兰亭纤黑_GBK" w:eastAsia="方正兰亭纤黑_GBK" w:hAnsi="宋体" w:cs="宋体" w:hint="eastAsia"/>
-          <w:kern w:val="0"/>
-          <w:sz w:val="24"/>
-          <w:szCs w:val="24"/>
-        </w:rPr>
-        <w:t>a,b,c,d</w:t>
-      </w:r>
-      <w:proofErr w:type="spellEnd"/>
-      <w:r>
-        <w:rPr>
-          <w:rFonts w:ascii="方正兰亭纤黑_GBK" w:eastAsia="方正兰亭纤黑_GBK" w:hAnsi="宋体" w:cs="宋体" w:hint="eastAsia"/>
-          <w:kern w:val="0"/>
-          <w:sz w:val="24"/>
-          <w:szCs w:val="24"/>
-        </w:rPr>
-        <w:t>四个时间，执行时间分别为1，2，3，4，怎么样做才能在</w:t>
-      </w:r>
-      <w:proofErr w:type="spellStart"/>
-      <w:r>
-        <w:rPr>
-          <w:rFonts w:ascii="方正兰亭纤黑_GBK" w:eastAsia="方正兰亭纤黑_GBK" w:hAnsi="宋体" w:cs="宋体" w:hint="eastAsia"/>
-          <w:kern w:val="0"/>
-          <w:sz w:val="24"/>
-          <w:szCs w:val="24"/>
-        </w:rPr>
-        <w:t>abc</w:t>
-      </w:r>
-      <w:proofErr w:type="spellEnd"/>
-      <w:r>
-        <w:rPr>
-          <w:rFonts w:ascii="方正兰亭纤黑_GBK" w:eastAsia="方正兰亭纤黑_GBK" w:hAnsi="宋体" w:cs="宋体" w:hint="eastAsia"/>
-          <w:kern w:val="0"/>
-          <w:sz w:val="24"/>
-          <w:szCs w:val="24"/>
-        </w:rPr>
-        <w:t>都在执行完后再执行d，除了使用promise还能使用什么方法</w:t>
-      </w:r>
-    </w:p>
-    <w:p>
-      <w:pPr>
-        <w:widowControl/>
-        <w:jc w:val="left"/>
-        <w:rPr>
-          <w:rFonts w:ascii="方正兰亭纤黑_GBK" w:eastAsia="方正兰亭纤黑_GBK" w:hAnsi="宋体" w:cs="宋体"/>
-          <w:kern w:val="0"/>
-          <w:sz w:val="24"/>
-          <w:szCs w:val="24"/>
-        </w:rPr>
-      </w:pPr>
-      <w:r>
-        <w:rPr>
-          <w:rFonts w:ascii="方正兰亭纤黑_GBK" w:eastAsia="方正兰亭纤黑_GBK" w:hAnsi="Symbol" w:cs="宋体" w:hint="eastAsia"/>
-          <w:kern w:val="0"/>
-          <w:sz w:val="24"/>
-          <w:szCs w:val="24"/>
-        </w:rPr>
-        <w:t></w:t>
-      </w:r>
-      <w:r>
-        <w:rPr>
-          <w:rFonts w:ascii="方正兰亭纤黑_GBK" w:eastAsia="方正兰亭纤黑_GBK" w:hAnsi="宋体" w:cs="宋体" w:hint="eastAsia"/>
-          <w:kern w:val="0"/>
-          <w:sz w:val="24"/>
-          <w:szCs w:val="24"/>
-        </w:rPr>
-        <w:t xml:space="preserve">  函数节流和函数防</w:t>
-      </w:r>
-      <w:proofErr w:type="gramStart"/>
-      <w:r>
-        <w:rPr>
-          <w:rFonts w:ascii="方正兰亭纤黑_GBK" w:eastAsia="方正兰亭纤黑_GBK" w:hAnsi="宋体" w:cs="宋体" w:hint="eastAsia"/>
-          <w:kern w:val="0"/>
-          <w:sz w:val="24"/>
-          <w:szCs w:val="24"/>
-        </w:rPr>
-        <w:t>抖知道</w:t>
-      </w:r>
-      <w:proofErr w:type="gramEnd"/>
-      <w:r>
-        <w:rPr>
-          <w:rFonts w:ascii="方正兰亭纤黑_GBK" w:eastAsia="方正兰亭纤黑_GBK" w:hAnsi="宋体" w:cs="宋体" w:hint="eastAsia"/>
-          <w:kern w:val="0"/>
-          <w:sz w:val="24"/>
-          <w:szCs w:val="24"/>
-        </w:rPr>
-        <w:t>吗，区别是什么</w:t>
-      </w:r>
-    </w:p>
-    <w:p>
-      <w:pPr>
-        <w:widowControl/>
-        <w:jc w:val="left"/>
-        <w:rPr>
-          <w:rFonts w:ascii="方正兰亭纤黑_GBK" w:eastAsia="方正兰亭纤黑_GBK" w:hAnsi="宋体" w:cs="宋体"/>
-          <w:kern w:val="0"/>
-          <w:sz w:val="24"/>
-          <w:szCs w:val="24"/>
-        </w:rPr>
-      </w:pPr>
-      <w:r>
-        <w:rPr>
-          <w:rFonts w:ascii="方正兰亭纤黑_GBK" w:eastAsia="方正兰亭纤黑_GBK" w:hAnsi="Symbol" w:cs="宋体" w:hint="eastAsia"/>
-          <w:kern w:val="0"/>
-          <w:sz w:val="24"/>
-          <w:szCs w:val="24"/>
-        </w:rPr>
-        <w:t></w:t>
-      </w:r>
-      <w:r>
-        <w:rPr>
-          <w:rFonts w:ascii="方正兰亭纤黑_GBK" w:eastAsia="方正兰亭纤黑_GBK" w:hAnsi="宋体" w:cs="宋体" w:hint="eastAsia"/>
-          <w:kern w:val="0"/>
-          <w:sz w:val="24"/>
-          <w:szCs w:val="24"/>
-        </w:rPr>
-        <w:t xml:space="preserve">  强缓存和协商缓存知道吗</w:t>
-      </w:r>
-    </w:p>
-    <w:p>
-      <w:pPr>
-        <w:widowControl/>
-        <w:jc w:val="left"/>
-        <w:rPr>
-          <w:rFonts w:ascii="方正兰亭纤黑_GBK" w:eastAsia="方正兰亭纤黑_GBK" w:hAnsi="宋体" w:cs="宋体"/>
-          <w:kern w:val="0"/>
-          <w:sz w:val="24"/>
-          <w:szCs w:val="24"/>
-        </w:rPr>
-      </w:pPr>
-      <w:r>
-        <w:rPr>
-          <w:rFonts w:ascii="方正兰亭纤黑_GBK" w:eastAsia="方正兰亭纤黑_GBK" w:hAnsi="Symbol" w:cs="宋体" w:hint="eastAsia"/>
-          <w:kern w:val="0"/>
-          <w:sz w:val="24"/>
-          <w:szCs w:val="24"/>
-        </w:rPr>
-        <w:t></w:t>
-      </w:r>
-      <w:r>
-        <w:rPr>
-          <w:rFonts w:ascii="方正兰亭纤黑_GBK" w:eastAsia="方正兰亭纤黑_GBK" w:hAnsi="宋体" w:cs="宋体" w:hint="eastAsia"/>
-          <w:kern w:val="0"/>
-          <w:sz w:val="24"/>
-          <w:szCs w:val="24"/>
-        </w:rPr>
-        <w:t xml:space="preserve">  排序的几种方法知道吗，是如何实现的</w:t>
-      </w:r>
-    </w:p>
-    <w:p>
-      <w:pPr>
-        <w:widowControl/>
-        <w:jc w:val="left"/>
-        <w:rPr>
-          <w:rFonts w:ascii="方正兰亭纤黑_GBK" w:eastAsia="方正兰亭纤黑_GBK" w:hAnsi="宋体" w:cs="宋体"/>
-          <w:kern w:val="0"/>
-          <w:sz w:val="24"/>
-          <w:szCs w:val="24"/>
-        </w:rPr>
-      </w:pPr>
-      <w:r>
-        <w:rPr>
-          <w:rFonts w:ascii="方正兰亭纤黑_GBK" w:eastAsia="方正兰亭纤黑_GBK" w:hAnsi="Symbol" w:cs="宋体" w:hint="eastAsia"/>
-          <w:kern w:val="0"/>
-          <w:sz w:val="24"/>
-          <w:szCs w:val="24"/>
-        </w:rPr>
-        <w:t></w:t>
-      </w:r>
-      <w:r>
-        <w:rPr>
-          <w:rFonts w:ascii="方正兰亭纤黑_GBK" w:eastAsia="方正兰亭纤黑_GBK" w:hAnsi="宋体" w:cs="宋体" w:hint="eastAsia"/>
-          <w:kern w:val="0"/>
-          <w:sz w:val="24"/>
-          <w:szCs w:val="24"/>
-        </w:rPr>
-        <w:t xml:space="preserve">  </w:t>
-      </w:r>
-      <w:proofErr w:type="gramStart"/>
-      <w:r>
-        <w:rPr>
-          <w:rFonts w:ascii="方正兰亭纤黑_GBK" w:eastAsia="方正兰亭纤黑_GBK" w:hAnsi="宋体" w:cs="宋体" w:hint="eastAsia"/>
-          <w:kern w:val="0"/>
-          <w:sz w:val="24"/>
-          <w:szCs w:val="24"/>
-        </w:rPr>
-        <w:t>栈</w:t>
-      </w:r>
-      <w:proofErr w:type="gramEnd"/>
-      <w:r>
-        <w:rPr>
-          <w:rFonts w:ascii="方正兰亭纤黑_GBK" w:eastAsia="方正兰亭纤黑_GBK" w:hAnsi="宋体" w:cs="宋体" w:hint="eastAsia"/>
-          <w:kern w:val="0"/>
-          <w:sz w:val="24"/>
-          <w:szCs w:val="24"/>
-        </w:rPr>
-        <w:t>和队列有什么区别，具体的应用场景</w:t>
-      </w:r>
-    </w:p>
-    <w:p>
-      <w:pPr>
-        <w:widowControl/>
-        <w:jc w:val="left"/>
-        <w:rPr>
-          <w:rFonts w:ascii="方正兰亭纤黑_GBK" w:eastAsia="方正兰亭纤黑_GBK" w:hAnsi="宋体" w:cs="宋体"/>
-          <w:kern w:val="0"/>
-          <w:sz w:val="24"/>
-          <w:szCs w:val="24"/>
-        </w:rPr>
-      </w:pPr>
-      <w:r>
-        <w:rPr>
-          <w:rFonts w:ascii="方正兰亭纤黑_GBK" w:eastAsia="方正兰亭纤黑_GBK" w:hAnsi="Symbol" w:cs="宋体" w:hint="eastAsia"/>
-          <w:kern w:val="0"/>
-          <w:sz w:val="24"/>
-          <w:szCs w:val="24"/>
-        </w:rPr>
-        <w:t></w:t>
-      </w:r>
-      <w:r>
-        <w:rPr>
-          <w:rFonts w:ascii="方正兰亭纤黑_GBK" w:eastAsia="方正兰亭纤黑_GBK" w:hAnsi="宋体" w:cs="宋体" w:hint="eastAsia"/>
-          <w:kern w:val="0"/>
-          <w:sz w:val="24"/>
-          <w:szCs w:val="24"/>
-        </w:rPr>
-        <w:t xml:space="preserve"> </w:t>
-      </w:r>
-    </w:p>
-    <w:p>
-      <w:pPr>
-        <w:widowControl/>
-        <w:jc w:val="left"/>
-        <w:rPr>
-          <w:rFonts w:ascii="方正兰亭纤黑_GBK" w:eastAsia="方正兰亭纤黑_GBK" w:hAnsi="宋体" w:cs="宋体"/>
-          <w:kern w:val="0"/>
-          <w:sz w:val="24"/>
-          <w:szCs w:val="24"/>
-        </w:rPr>
-      </w:pPr>
-      <w:proofErr w:type="gramStart"/>
-      <w:r>
-        <w:rPr>
-          <w:rFonts w:ascii="方正兰亭纤黑_GBK" w:eastAsia="方正兰亭纤黑_GBK" w:hAnsi="Symbol" w:cs="宋体" w:hint="eastAsia"/>
-          <w:kern w:val="0"/>
-          <w:sz w:val="24"/>
-          <w:szCs w:val="24"/>
-        </w:rPr>
-        <w:t></w:t>
-      </w:r>
-      <w:r>
-        <w:rPr>
-          <w:rFonts w:ascii="方正兰亭纤黑_GBK" w:eastAsia="方正兰亭纤黑_GBK" w:hAnsi="宋体" w:cs="宋体" w:hint="eastAsia"/>
-          <w:kern w:val="0"/>
-          <w:sz w:val="24"/>
-          <w:szCs w:val="24"/>
-        </w:rPr>
-        <w:t xml:space="preserve">  </w:t>
-      </w:r>
-      <w:r>
-        <w:rPr>
-          <w:rFonts w:ascii="方正兰亭纤黑_GBK" w:eastAsia="方正兰亭纤黑_GBK" w:hAnsi="Symbol" w:cs="宋体" w:hint="eastAsia"/>
-          <w:kern w:val="0"/>
-          <w:sz w:val="24"/>
-          <w:szCs w:val="24"/>
-        </w:rPr>
-        <w:t></w:t>
-      </w:r>
-      <w:r>
-        <w:rPr>
-          <w:rFonts w:ascii="方正兰亭纤黑_GBK" w:eastAsia="方正兰亭纤黑_GBK" w:hAnsi="宋体" w:cs="宋体" w:hint="eastAsia"/>
-          <w:kern w:val="0"/>
-          <w:sz w:val="24"/>
-          <w:szCs w:val="24"/>
-        </w:rPr>
-        <w:t xml:space="preserve">  </w:t>
-      </w:r>
-      <w:proofErr w:type="gramEnd"/>
-      <w:r>
-        <w:rPr>
-          <w:rFonts w:ascii="方正兰亭纤黑_GBK" w:eastAsia="方正兰亭纤黑_GBK" w:hAnsi="宋体" w:cs="宋体" w:hint="eastAsia"/>
-          <w:kern w:val="0"/>
-          <w:sz w:val="24"/>
-          <w:szCs w:val="24"/>
-        </w:rPr>
-        <w:t>给你一个DOM元素，用CSS的方式让他呈现两个的想过，只有一个DOM元素</w:t>
-      </w:r>
-    </w:p>
-    <w:p>
-      <w:pPr>
-        <w:widowControl/>
-        <w:jc w:val="left"/>
-        <w:rPr>
-          <w:rFonts w:ascii="方正兰亭纤黑_GBK" w:eastAsia="方正兰亭纤黑_GBK" w:hAnsi="宋体" w:cs="宋体"/>
-          <w:kern w:val="0"/>
-          <w:sz w:val="24"/>
-          <w:szCs w:val="24"/>
-        </w:rPr>
-      </w:pPr>
-      <w:r>
-        <w:rPr>
-          <w:rFonts w:ascii="方正兰亭纤黑_GBK" w:eastAsia="方正兰亭纤黑_GBK" w:hAnsi="Symbol" w:cs="宋体" w:hint="eastAsia"/>
-          <w:kern w:val="0"/>
-          <w:sz w:val="24"/>
-          <w:szCs w:val="24"/>
-        </w:rPr>
-        <w:t></w:t>
-      </w:r>
-      <w:r>
-        <w:rPr>
-          <w:rFonts w:ascii="方正兰亭纤黑_GBK" w:eastAsia="方正兰亭纤黑_GBK" w:hAnsi="宋体" w:cs="宋体" w:hint="eastAsia"/>
-          <w:kern w:val="0"/>
-          <w:sz w:val="24"/>
-          <w:szCs w:val="24"/>
-        </w:rPr>
-        <w:t xml:space="preserve">  一个数组只有1和2，排序，1在前面，2在后面</w:t>
-      </w:r>
-    </w:p>
-    <w:p>
-      <w:pPr>
-        <w:widowControl/>
-        <w:jc w:val="left"/>
-        <w:rPr>
-          <w:rFonts w:ascii="方正兰亭纤黑_GBK" w:eastAsia="方正兰亭纤黑_GBK" w:hAnsi="宋体" w:cs="宋体"/>
-          <w:kern w:val="0"/>
-          <w:sz w:val="24"/>
-          <w:szCs w:val="24"/>
-        </w:rPr>
-      </w:pPr>
-      <w:r>
-        <w:rPr>
-          <w:rFonts w:ascii="方正兰亭纤黑_GBK" w:eastAsia="方正兰亭纤黑_GBK" w:hAnsi="Symbol" w:cs="宋体" w:hint="eastAsia"/>
-          <w:kern w:val="0"/>
-          <w:sz w:val="24"/>
-          <w:szCs w:val="24"/>
-        </w:rPr>
-        <w:t></w:t>
-      </w:r>
-      <w:r>
-        <w:rPr>
-          <w:rFonts w:ascii="方正兰亭纤黑_GBK" w:eastAsia="方正兰亭纤黑_GBK" w:hAnsi="Symbol" w:cs="宋体" w:hint="eastAsia"/>
-          <w:kern w:val="0"/>
-          <w:sz w:val="24"/>
-          <w:szCs w:val="24"/>
-        </w:rPr>
-        <w:t></w:t>
-      </w:r>
-      <w:r>
-        <w:rPr>
-          <w:rFonts w:ascii="方正兰亭纤黑_GBK" w:eastAsia="方正兰亭纤黑_GBK" w:hAnsi="宋体" w:cs="宋体" w:hint="eastAsia"/>
-          <w:kern w:val="0"/>
-          <w:sz w:val="24"/>
-          <w:szCs w:val="24"/>
-        </w:rPr>
-        <w:t xml:space="preserve">  </w:t>
-      </w:r>
-    </w:p>
-    <w:p>
-      <w:pPr>
-        <w:widowControl/>
-        <w:jc w:val="left"/>
-        <w:rPr>
-          <w:rFonts w:ascii="方正兰亭纤黑_GBK" w:eastAsia="方正兰亭纤黑_GBK" w:hAnsi="宋体" w:cs="宋体"/>
-          <w:kern w:val="0"/>
-          <w:sz w:val="24"/>
-          <w:szCs w:val="24"/>
-        </w:rPr>
-      </w:pPr>
-      <w:r>
-        <w:rPr>
-          <w:rFonts w:ascii="方正兰亭纤黑_GBK" w:eastAsia="方正兰亭纤黑_GBK" w:hAnsi="Symbol" w:cs="宋体" w:hint="eastAsia"/>
-          <w:kern w:val="0"/>
-          <w:sz w:val="24"/>
-          <w:szCs w:val="24"/>
-        </w:rPr>
-        <w:t></w:t>
-      </w:r>
-      <w:r>
-        <w:rPr>
-          <w:rFonts w:ascii="方正兰亭纤黑_GBK" w:eastAsia="方正兰亭纤黑_GBK" w:hAnsi="宋体" w:cs="宋体" w:hint="eastAsia"/>
-          <w:kern w:val="0"/>
-          <w:sz w:val="24"/>
-          <w:szCs w:val="24"/>
-        </w:rPr>
-        <w:t xml:space="preserve"> </w:t>
-      </w:r>
-    </w:p>
-    <w:p>
-      <w:pPr>
-        <w:widowControl/>
-        <w:jc w:val="left"/>
-        <w:rPr>
-          <w:rFonts w:ascii="方正兰亭纤黑_GBK" w:eastAsia="方正兰亭纤黑_GBK" w:hAnsi="宋体" w:cs="宋体"/>
-          <w:kern w:val="0"/>
-          <w:sz w:val="24"/>
-          <w:szCs w:val="24"/>
-        </w:rPr>
-      </w:pPr>
-      <w:r>
-        <w:rPr>
-          <w:rFonts w:ascii="方正兰亭纤黑_GBK" w:eastAsia="方正兰亭纤黑_GBK" w:hAnsi="Symbol" w:cs="宋体" w:hint="eastAsia"/>
-          <w:kern w:val="0"/>
-          <w:sz w:val="24"/>
-          <w:szCs w:val="24"/>
-        </w:rPr>
-        <w:t></w:t>
-      </w:r>
-      <w:r>
-        <w:rPr>
-          <w:rFonts w:ascii="方正兰亭纤黑_GBK" w:eastAsia="方正兰亭纤黑_GBK" w:hAnsi="宋体" w:cs="宋体" w:hint="eastAsia"/>
-          <w:kern w:val="0"/>
-          <w:sz w:val="24"/>
-          <w:szCs w:val="24"/>
-        </w:rPr>
-        <w:t xml:space="preserve">  一个数组，有很多数字存在2次，只有一个数字</w:t>
-      </w:r>
-      <w:proofErr w:type="gramStart"/>
-      <w:r>
-        <w:rPr>
-          <w:rFonts w:ascii="方正兰亭纤黑_GBK" w:eastAsia="方正兰亭纤黑_GBK" w:hAnsi="宋体" w:cs="宋体" w:hint="eastAsia"/>
-          <w:kern w:val="0"/>
-          <w:sz w:val="24"/>
-          <w:szCs w:val="24"/>
-        </w:rPr>
-        <w:t>寸</w:t>
-      </w:r>
-      <w:proofErr w:type="gramEnd"/>
-      <w:r>
-        <w:rPr>
-          <w:rFonts w:ascii="方正兰亭纤黑_GBK" w:eastAsia="方正兰亭纤黑_GBK" w:hAnsi="宋体" w:cs="宋体" w:hint="eastAsia"/>
-          <w:kern w:val="0"/>
-          <w:sz w:val="24"/>
-          <w:szCs w:val="24"/>
-        </w:rPr>
-        <w:t>一次，怎么样找出这个数字</w:t>
-      </w:r>
-    </w:p>
-    <w:p>
-      <w:pPr>
-        <w:widowControl/>
-        <w:jc w:val="left"/>
-        <w:rPr>
-          <w:rFonts w:ascii="方正兰亭纤黑_GBK" w:eastAsia="方正兰亭纤黑_GBK" w:hAnsi="宋体" w:cs="宋体"/>
-          <w:kern w:val="0"/>
-          <w:sz w:val="24"/>
-          <w:szCs w:val="24"/>
-        </w:rPr>
-      </w:pPr>
-      <w:r>
-        <w:rPr>
-          <w:rFonts w:ascii="方正兰亭纤黑_GBK" w:eastAsia="方正兰亭纤黑_GBK" w:hAnsi="Symbol" w:cs="宋体" w:hint="eastAsia"/>
-          <w:kern w:val="0"/>
-          <w:sz w:val="24"/>
-          <w:szCs w:val="24"/>
-        </w:rPr>
-        <w:t></w:t>
-      </w:r>
-      <w:r>
-        <w:rPr>
-          <w:rFonts w:ascii="方正兰亭纤黑_GBK" w:eastAsia="方正兰亭纤黑_GBK" w:hAnsi="宋体" w:cs="宋体" w:hint="eastAsia"/>
-          <w:kern w:val="0"/>
-          <w:sz w:val="24"/>
-          <w:szCs w:val="24"/>
-        </w:rPr>
-        <w:t xml:space="preserve">  关于iframe内部和外部变量的读取是如何的</w:t>
-      </w:r>
-    </w:p>
-    <w:p>
-      <w:pPr>
-        <w:widowControl/>
-        <w:jc w:val="left"/>
-        <w:rPr>
-          <w:rFonts w:ascii="方正兰亭纤黑_GBK" w:eastAsia="方正兰亭纤黑_GBK" w:hAnsi="宋体" w:cs="宋体"/>
-          <w:kern w:val="0"/>
-          <w:sz w:val="24"/>
-          <w:szCs w:val="24"/>
-        </w:rPr>
-      </w:pPr>
-      <w:r>
-        <w:rPr>
-          <w:rFonts w:ascii="方正兰亭纤黑_GBK" w:eastAsia="方正兰亭纤黑_GBK" w:hAnsi="Symbol" w:cs="宋体" w:hint="eastAsia"/>
-          <w:kern w:val="0"/>
-          <w:sz w:val="24"/>
-          <w:szCs w:val="24"/>
-        </w:rPr>
-        <w:t></w:t>
-      </w:r>
-      <w:r>
-        <w:rPr>
-          <w:rFonts w:ascii="方正兰亭纤黑_GBK" w:eastAsia="方正兰亭纤黑_GBK" w:hAnsi="宋体" w:cs="宋体" w:hint="eastAsia"/>
-          <w:kern w:val="0"/>
-          <w:sz w:val="24"/>
-          <w:szCs w:val="24"/>
-        </w:rPr>
-        <w:t xml:space="preserve">  前端防连击throttle和debounce</w:t>
-      </w:r>
-    </w:p>
-    <w:p>
-      <w:pPr>
-        <w:widowControl/>
-        <w:jc w:val="left"/>
-        <w:rPr>
-          <w:rFonts w:ascii="方正兰亭纤黑_GBK" w:eastAsia="方正兰亭纤黑_GBK" w:hAnsi="宋体" w:cs="宋体"/>
-          <w:kern w:val="0"/>
-          <w:sz w:val="24"/>
-          <w:szCs w:val="24"/>
-        </w:rPr>
-      </w:pPr>
-      <w:r>
-        <w:rPr>
-          <w:rFonts w:ascii="方正兰亭纤黑_GBK" w:eastAsia="方正兰亭纤黑_GBK" w:hAnsi="Symbol" w:cs="宋体" w:hint="eastAsia"/>
-          <w:kern w:val="0"/>
-          <w:sz w:val="24"/>
-          <w:szCs w:val="24"/>
-        </w:rPr>
-        <w:t></w:t>
-      </w:r>
-      <w:r>
-        <w:rPr>
-          <w:rFonts w:ascii="方正兰亭纤黑_GBK" w:eastAsia="方正兰亭纤黑_GBK" w:hAnsi="宋体" w:cs="宋体" w:hint="eastAsia"/>
-          <w:kern w:val="0"/>
-          <w:sz w:val="24"/>
-          <w:szCs w:val="24"/>
-        </w:rPr>
-        <w:t xml:space="preserve">  ES6 generator async/await了解吗</w:t>
-      </w:r>
-    </w:p>
-    <w:p>
-      <w:pPr>
-        <w:widowControl/>
-        <w:jc w:val="left"/>
-        <w:rPr>
-          <w:rFonts w:ascii="方正兰亭纤黑_GBK" w:eastAsia="方正兰亭纤黑_GBK" w:hAnsi="宋体" w:cs="宋体"/>
-          <w:kern w:val="0"/>
-          <w:sz w:val="24"/>
-          <w:szCs w:val="24"/>
-        </w:rPr>
-      </w:pPr>
-      <w:r>
-        <w:rPr>
-          <w:rFonts w:ascii="方正兰亭纤黑_GBK" w:eastAsia="方正兰亭纤黑_GBK" w:hAnsi="Symbol" w:cs="宋体" w:hint="eastAsia"/>
-          <w:kern w:val="0"/>
-          <w:sz w:val="24"/>
-          <w:szCs w:val="24"/>
-        </w:rPr>
-        <w:t></w:t>
-      </w:r>
-      <w:r>
-        <w:rPr>
-          <w:rFonts w:ascii="方正兰亭纤黑_GBK" w:eastAsia="方正兰亭纤黑_GBK" w:hAnsi="Symbol" w:cs="宋体" w:hint="eastAsia"/>
-          <w:kern w:val="0"/>
-          <w:sz w:val="24"/>
-          <w:szCs w:val="24"/>
-        </w:rPr>
-        <w:t></w:t>
-      </w:r>
-      <w:r>
-        <w:rPr>
-          <w:rFonts w:ascii="方正兰亭纤黑_GBK" w:eastAsia="方正兰亭纤黑_GBK" w:hAnsi="宋体" w:cs="宋体" w:hint="eastAsia"/>
-          <w:kern w:val="0"/>
-          <w:sz w:val="24"/>
-          <w:szCs w:val="24"/>
-        </w:rPr>
-        <w:t xml:space="preserve">  如何反转链表</w:t>
-      </w:r>
-    </w:p>
-    <w:p>
-      <w:pPr>
-        <w:widowControl/>
-        <w:jc w:val="left"/>
-        <w:rPr>
-          <w:rFonts w:ascii="方正兰亭纤黑_GBK" w:eastAsia="方正兰亭纤黑_GBK" w:hAnsi="宋体" w:cs="宋体"/>
-          <w:kern w:val="0"/>
-          <w:sz w:val="24"/>
-          <w:szCs w:val="24"/>
-        </w:rPr>
-      </w:pPr>
-      <w:r>
-        <w:rPr>
-          <w:rFonts w:ascii="方正兰亭纤黑_GBK" w:eastAsia="方正兰亭纤黑_GBK" w:hAnsi="Symbol" w:cs="宋体" w:hint="eastAsia"/>
-          <w:kern w:val="0"/>
-          <w:sz w:val="24"/>
-          <w:szCs w:val="24"/>
-        </w:rPr>
-        <w:t></w:t>
-      </w:r>
-      <w:r>
-        <w:rPr>
-          <w:rFonts w:ascii="方正兰亭纤黑_GBK" w:eastAsia="方正兰亭纤黑_GBK" w:hAnsi="宋体" w:cs="宋体" w:hint="eastAsia"/>
-          <w:kern w:val="0"/>
-          <w:sz w:val="24"/>
-          <w:szCs w:val="24"/>
-        </w:rPr>
-        <w:t xml:space="preserve">  </w:t>
-      </w:r>
-      <w:proofErr w:type="gramStart"/>
-      <w:r>
-        <w:rPr>
-          <w:rFonts w:ascii="方正兰亭纤黑_GBK" w:eastAsia="方正兰亭纤黑_GBK" w:hAnsi="宋体" w:cs="宋体" w:hint="eastAsia"/>
-          <w:kern w:val="0"/>
-          <w:sz w:val="24"/>
-          <w:szCs w:val="24"/>
-        </w:rPr>
-        <w:t>二叉搜索树</w:t>
-      </w:r>
-      <w:proofErr w:type="gramEnd"/>
-      <w:r>
-        <w:rPr>
-          <w:rFonts w:ascii="方正兰亭纤黑_GBK" w:eastAsia="方正兰亭纤黑_GBK" w:hAnsi="宋体" w:cs="宋体" w:hint="eastAsia"/>
-          <w:kern w:val="0"/>
-          <w:sz w:val="24"/>
-          <w:szCs w:val="24"/>
-        </w:rPr>
-        <w:t>的原理</w:t>
-      </w:r>
-    </w:p>
-    <w:p>
-      <w:pPr>
-        <w:widowControl/>
-        <w:jc w:val="left"/>
-        <w:rPr>
-          <w:rFonts w:ascii="方正兰亭纤黑_GBK" w:eastAsia="方正兰亭纤黑_GBK" w:hAnsi="宋体" w:cs="宋体"/>
-          <w:kern w:val="0"/>
-          <w:sz w:val="24"/>
-          <w:szCs w:val="24"/>
-        </w:rPr>
-      </w:pPr>
-      <w:r>
-        <w:rPr>
-          <w:rFonts w:ascii="方正兰亭纤黑_GBK" w:eastAsia="方正兰亭纤黑_GBK" w:hAnsi="Symbol" w:cs="宋体" w:hint="eastAsia"/>
-          <w:kern w:val="0"/>
-          <w:sz w:val="24"/>
-          <w:szCs w:val="24"/>
-        </w:rPr>
-        <w:t></w:t>
-      </w:r>
-      <w:r>
-        <w:rPr>
-          <w:rFonts w:ascii="方正兰亭纤黑_GBK" w:eastAsia="方正兰亭纤黑_GBK" w:hAnsi="宋体" w:cs="宋体" w:hint="eastAsia"/>
-          <w:kern w:val="0"/>
-          <w:sz w:val="24"/>
-          <w:szCs w:val="24"/>
-        </w:rPr>
-        <w:t xml:space="preserve">  给定两个文本文件，找出他们中相同的行都有哪些</w:t>
-      </w:r>
-    </w:p>
-    <w:p>
-      <w:pPr>
-        <w:widowControl/>
-        <w:jc w:val="left"/>
-        <w:rPr>
-          <w:rFonts w:ascii="方正兰亭纤黑_GBK" w:eastAsia="方正兰亭纤黑_GBK" w:hAnsi="宋体" w:cs="宋体"/>
-          <w:kern w:val="0"/>
-          <w:sz w:val="24"/>
-          <w:szCs w:val="24"/>
-        </w:rPr>
-      </w:pPr>
-      <w:r>
-        <w:rPr>
-          <w:rFonts w:ascii="方正兰亭纤黑_GBK" w:eastAsia="方正兰亭纤黑_GBK" w:hAnsi="Symbol" w:cs="宋体" w:hint="eastAsia"/>
-          <w:kern w:val="0"/>
-          <w:sz w:val="24"/>
-          <w:szCs w:val="24"/>
-        </w:rPr>
-        <w:t></w:t>
-      </w:r>
-      <w:r>
-        <w:rPr>
-          <w:rFonts w:ascii="方正兰亭纤黑_GBK" w:eastAsia="方正兰亭纤黑_GBK" w:hAnsi="宋体" w:cs="宋体" w:hint="eastAsia"/>
-          <w:kern w:val="0"/>
-          <w:sz w:val="24"/>
-          <w:szCs w:val="24"/>
-        </w:rPr>
-        <w:t xml:space="preserve">  对JS单线程的理解</w:t>
-      </w:r>
-    </w:p>
-    <w:p>
-      <w:pPr>
-        <w:widowControl/>
-        <w:jc w:val="left"/>
-        <w:rPr>
-          <w:rFonts w:ascii="方正兰亭纤黑_GBK" w:eastAsia="方正兰亭纤黑_GBK" w:hAnsi="宋体" w:cs="宋体"/>
-          <w:kern w:val="0"/>
-          <w:sz w:val="24"/>
-          <w:szCs w:val="24"/>
-        </w:rPr>
-      </w:pPr>
-      <w:r>
-        <w:rPr>
-          <w:rFonts w:ascii="方正兰亭纤黑_GBK" w:eastAsia="方正兰亭纤黑_GBK" w:hAnsi="Symbol" w:cs="宋体" w:hint="eastAsia"/>
-          <w:kern w:val="0"/>
-          <w:sz w:val="24"/>
-          <w:szCs w:val="24"/>
-        </w:rPr>
-        <w:t></w:t>
-      </w:r>
-      <w:r>
-        <w:rPr>
-          <w:rFonts w:ascii="方正兰亭纤黑_GBK" w:eastAsia="方正兰亭纤黑_GBK" w:hAnsi="宋体" w:cs="宋体" w:hint="eastAsia"/>
-          <w:kern w:val="0"/>
-          <w:sz w:val="24"/>
-          <w:szCs w:val="24"/>
-        </w:rPr>
-        <w:t xml:space="preserve">  页面共享数据的方法有哪些</w:t>
-      </w:r>
-    </w:p>
-    <w:p>
-      <w:pPr>
-        <w:widowControl/>
-        <w:jc w:val="left"/>
-        <w:rPr>
-          <w:rFonts w:ascii="方正兰亭纤黑_GBK" w:eastAsia="方正兰亭纤黑_GBK" w:hAnsi="宋体" w:cs="宋体"/>
-          <w:kern w:val="0"/>
-          <w:sz w:val="24"/>
-          <w:szCs w:val="24"/>
-        </w:rPr>
-      </w:pPr>
-      <w:r>
-        <w:rPr>
-          <w:rFonts w:ascii="方正兰亭纤黑_GBK" w:eastAsia="方正兰亭纤黑_GBK" w:hAnsi="Symbol" w:cs="宋体" w:hint="eastAsia"/>
-          <w:kern w:val="0"/>
-          <w:sz w:val="24"/>
-          <w:szCs w:val="24"/>
-        </w:rPr>
-        <w:t></w:t>
-      </w:r>
-      <w:r>
-        <w:rPr>
-          <w:rFonts w:ascii="方正兰亭纤黑_GBK" w:eastAsia="方正兰亭纤黑_GBK" w:hAnsi="宋体" w:cs="宋体" w:hint="eastAsia"/>
-          <w:kern w:val="0"/>
-          <w:sz w:val="24"/>
-          <w:szCs w:val="24"/>
-        </w:rPr>
-        <w:t xml:space="preserve"> </w:t>
-      </w:r>
-      <w:r>
-        <w:rPr>
-          <w:rFonts w:ascii="方正兰亭纤黑_GBK" w:eastAsia="方正兰亭纤黑_GBK" w:hAnsi="Symbol" w:cs="宋体" w:hint="eastAsia"/>
-          <w:kern w:val="0"/>
-          <w:sz w:val="24"/>
-          <w:szCs w:val="24"/>
-        </w:rPr>
-        <w:t></w:t>
-      </w:r>
-      <w:r>
-        <w:rPr>
-          <w:rFonts w:ascii="方正兰亭纤黑_GBK" w:eastAsia="方正兰亭纤黑_GBK" w:hAnsi="宋体" w:cs="宋体" w:hint="eastAsia"/>
-          <w:kern w:val="0"/>
-          <w:sz w:val="24"/>
-          <w:szCs w:val="24"/>
-        </w:rPr>
-        <w:t>用户页面打开很慢，有哪些优化方式</w:t>
-      </w:r>
-      <w:r>
-        <w:rPr>
-          <w:rFonts w:ascii="方正兰亭纤黑_GBK" w:eastAsia="方正兰亭纤黑_GBK" w:hAnsi="宋体" w:cs="宋体" w:hint="eastAsia"/>
-          <w:kern w:val="0"/>
-          <w:sz w:val="24"/>
-          <w:szCs w:val="24"/>
-        </w:rPr>
-        <w:t xml:space="preserve"> </w:t>
-      </w:r>
-    </w:p>
-    <w:p>
-      <w:pPr>
-        <w:widowControl/>
-        <w:jc w:val="left"/>
-        <w:rPr>
-          <w:rFonts w:ascii="方正兰亭纤黑_GBK" w:eastAsia="方正兰亭纤黑_GBK" w:hAnsi="宋体" w:cs="宋体"/>
-          <w:kern w:val="0"/>
-          <w:sz w:val="24"/>
-          <w:szCs w:val="24"/>
-        </w:rPr>
-      </w:pPr>
-      <w:r>
-        <w:rPr>
-          <w:rFonts w:ascii="方正兰亭纤黑_GBK" w:eastAsia="方正兰亭纤黑_GBK" w:hAnsi="Symbol" w:cs="宋体" w:hint="eastAsia"/>
-          <w:kern w:val="0"/>
-          <w:sz w:val="24"/>
-          <w:szCs w:val="24"/>
-        </w:rPr>
-        <w:t></w:t>
-      </w:r>
-      <w:r>
-        <w:rPr>
-          <w:rFonts w:ascii="方正兰亭纤黑_GBK" w:eastAsia="方正兰亭纤黑_GBK" w:hAnsi="宋体" w:cs="宋体" w:hint="eastAsia"/>
-          <w:kern w:val="0"/>
-          <w:sz w:val="24"/>
-          <w:szCs w:val="24"/>
-        </w:rPr>
-        <w:t xml:space="preserve">  </w:t>
-      </w:r>
-      <w:proofErr w:type="spellStart"/>
-      <w:r>
-        <w:rPr>
-          <w:rFonts w:ascii="方正兰亭纤黑_GBK" w:eastAsia="方正兰亭纤黑_GBK" w:hAnsi="宋体" w:cs="宋体" w:hint="eastAsia"/>
-          <w:kern w:val="0"/>
-          <w:sz w:val="24"/>
-          <w:szCs w:val="24"/>
-        </w:rPr>
-        <w:t>js</w:t>
-      </w:r>
-      <w:proofErr w:type="spellEnd"/>
-      <w:r>
-        <w:rPr>
-          <w:rFonts w:ascii="方正兰亭纤黑_GBK" w:eastAsia="方正兰亭纤黑_GBK" w:hAnsi="宋体" w:cs="宋体" w:hint="eastAsia"/>
-          <w:kern w:val="0"/>
-          <w:sz w:val="24"/>
-          <w:szCs w:val="24"/>
-        </w:rPr>
-        <w:t>如何实现一个</w:t>
-      </w:r>
-      <w:proofErr w:type="gramStart"/>
-      <w:r>
-        <w:rPr>
-          <w:rFonts w:ascii="方正兰亭纤黑_GBK" w:eastAsia="方正兰亭纤黑_GBK" w:hAnsi="宋体" w:cs="宋体" w:hint="eastAsia"/>
-          <w:kern w:val="0"/>
-          <w:sz w:val="24"/>
-          <w:szCs w:val="24"/>
-        </w:rPr>
-        <w:t>栈</w:t>
-      </w:r>
-      <w:proofErr w:type="gramEnd"/>
-    </w:p>
-    <w:p>
-      <w:pPr>
-        <w:widowControl/>
-        <w:jc w:val="left"/>
-        <w:rPr>
-          <w:rFonts w:ascii="方正兰亭纤黑_GBK" w:eastAsia="方正兰亭纤黑_GBK" w:hAnsi="宋体" w:cs="宋体"/>
-          <w:kern w:val="0"/>
-          <w:sz w:val="24"/>
-          <w:szCs w:val="24"/>
-        </w:rPr>
-      </w:pPr>
-      <w:r>
-        <w:rPr>
-          <w:rFonts w:ascii="方正兰亭纤黑_GBK" w:eastAsia="方正兰亭纤黑_GBK" w:hAnsi="Symbol" w:cs="宋体" w:hint="eastAsia"/>
-          <w:kern w:val="0"/>
-          <w:sz w:val="24"/>
-          <w:szCs w:val="24"/>
-        </w:rPr>
-        <w:t></w:t>
-      </w:r>
-      <w:r>
-        <w:rPr>
-          <w:rFonts w:ascii="方正兰亭纤黑_GBK" w:eastAsia="方正兰亭纤黑_GBK" w:hAnsi="宋体" w:cs="宋体" w:hint="eastAsia"/>
-          <w:kern w:val="0"/>
-          <w:sz w:val="24"/>
-          <w:szCs w:val="24"/>
-        </w:rPr>
-        <w:t xml:space="preserve">  说说操作系统的内存管理</w:t>
-      </w:r>
-    </w:p>
-    <w:p>
-      <w:pPr>
-        <w:widowControl/>
-        <w:jc w:val="left"/>
-        <w:rPr>
-          <w:rFonts w:ascii="方正兰亭纤黑_GBK" w:eastAsia="方正兰亭纤黑_GBK" w:hAnsi="宋体" w:cs="宋体"/>
-          <w:kern w:val="0"/>
-          <w:sz w:val="24"/>
-          <w:szCs w:val="24"/>
-        </w:rPr>
-      </w:pPr>
-      <w:r>
-        <w:rPr>
-          <w:rFonts w:ascii="方正兰亭纤黑_GBK" w:eastAsia="方正兰亭纤黑_GBK" w:hAnsi="Symbol" w:cs="宋体" w:hint="eastAsia"/>
-          <w:kern w:val="0"/>
-          <w:sz w:val="24"/>
-          <w:szCs w:val="24"/>
-        </w:rPr>
-        <w:t></w:t>
-      </w:r>
-      <w:r>
-        <w:rPr>
-          <w:rFonts w:ascii="方正兰亭纤黑_GBK" w:eastAsia="方正兰亭纤黑_GBK" w:hAnsi="宋体" w:cs="宋体" w:hint="eastAsia"/>
-          <w:kern w:val="0"/>
-          <w:sz w:val="24"/>
-          <w:szCs w:val="24"/>
-        </w:rPr>
-        <w:t xml:space="preserve">  浏览器如何渲染页面的</w:t>
-      </w:r>
-      <w:r>
-        <w:rPr>
-          <w:rFonts w:ascii="方正兰亭纤黑_GBK" w:eastAsia="方正兰亭纤黑_GBK" w:hAnsi="宋体" w:cs="宋体" w:hint="eastAsia"/>
-          <w:kern w:val="0"/>
-          <w:sz w:val="24"/>
-          <w:szCs w:val="24"/>
-        </w:rPr>
-        <w:t xml:space="preserve"> </w:t>
-      </w:r>
-    </w:p>
-    <w:p>
-      <w:pPr>
-        <w:widowControl/>
-        <w:jc w:val="left"/>
-        <w:rPr>
-          <w:rFonts w:ascii="方正兰亭纤黑_GBK" w:eastAsia="方正兰亭纤黑_GBK" w:hAnsi="宋体" w:cs="宋体"/>
-          <w:kern w:val="0"/>
-          <w:sz w:val="24"/>
-          <w:szCs w:val="24"/>
-        </w:rPr>
-      </w:pPr>
-      <w:r>
-        <w:rPr>
-          <w:rFonts w:ascii="方正兰亭纤黑_GBK" w:eastAsia="方正兰亭纤黑_GBK" w:hAnsi="Symbol" w:cs="宋体" w:hint="eastAsia"/>
-          <w:kern w:val="0"/>
-          <w:sz w:val="24"/>
-          <w:szCs w:val="24"/>
-        </w:rPr>
-        <w:lastRenderedPageBreak/>
-        <w:t></w:t>
-      </w:r>
-      <w:r>
-        <w:rPr>
-          <w:rFonts w:ascii="方正兰亭纤黑_GBK" w:eastAsia="方正兰亭纤黑_GBK" w:hAnsi="宋体" w:cs="宋体" w:hint="eastAsia"/>
-          <w:kern w:val="0"/>
-          <w:sz w:val="24"/>
-          <w:szCs w:val="24"/>
-        </w:rPr>
-        <w:t xml:space="preserve">  你是如何理解HTML语义化的</w:t>
-      </w:r>
-    </w:p>
-    <w:p>
-      <w:pPr>
-        <w:widowControl/>
-        <w:jc w:val="left"/>
-        <w:rPr>
-          <w:rFonts w:ascii="方正兰亭纤黑_GBK" w:eastAsia="方正兰亭纤黑_GBK" w:hAnsi="宋体" w:cs="宋体"/>
-          <w:kern w:val="0"/>
-          <w:sz w:val="24"/>
-          <w:szCs w:val="24"/>
-        </w:rPr>
-      </w:pPr>
-      <w:r>
-        <w:rPr>
-          <w:rFonts w:ascii="方正兰亭纤黑_GBK" w:eastAsia="方正兰亭纤黑_GBK" w:hAnsi="Symbol" w:cs="宋体" w:hint="eastAsia"/>
-          <w:kern w:val="0"/>
-          <w:sz w:val="24"/>
-          <w:szCs w:val="24"/>
-        </w:rPr>
-        <w:t></w:t>
-      </w:r>
-      <w:r>
-        <w:rPr>
-          <w:rFonts w:ascii="方正兰亭纤黑_GBK" w:eastAsia="方正兰亭纤黑_GBK" w:hAnsi="宋体" w:cs="宋体" w:hint="eastAsia"/>
-          <w:kern w:val="0"/>
-          <w:sz w:val="24"/>
-          <w:szCs w:val="24"/>
-        </w:rPr>
-        <w:t xml:space="preserve">  </w:t>
-      </w:r>
-    </w:p>
-    <w:p>
-      <w:pPr>
-        <w:widowControl/>
-        <w:jc w:val="left"/>
-        <w:rPr>
-          <w:rFonts w:ascii="方正兰亭纤黑_GBK" w:eastAsia="方正兰亭纤黑_GBK" w:hAnsi="宋体" w:cs="宋体"/>
-          <w:kern w:val="0"/>
-          <w:sz w:val="24"/>
-          <w:szCs w:val="24"/>
-        </w:rPr>
-      </w:pPr>
-      <w:r>
-        <w:rPr>
-          <w:rFonts w:ascii="方正兰亭纤黑_GBK" w:eastAsia="方正兰亭纤黑_GBK" w:hAnsi="Symbol" w:cs="宋体" w:hint="eastAsia"/>
-          <w:kern w:val="0"/>
-          <w:sz w:val="24"/>
-          <w:szCs w:val="24"/>
-        </w:rPr>
-        <w:t></w:t>
-      </w:r>
-      <w:r>
-        <w:rPr>
-          <w:rFonts w:ascii="方正兰亭纤黑_GBK" w:eastAsia="方正兰亭纤黑_GBK" w:hAnsi="宋体" w:cs="宋体" w:hint="eastAsia"/>
-          <w:kern w:val="0"/>
-          <w:sz w:val="24"/>
-          <w:szCs w:val="24"/>
-        </w:rPr>
-        <w:t xml:space="preserve">  清除浮动的所有方法</w:t>
-      </w:r>
-    </w:p>
-    <w:p>
-      <w:pPr>
-        <w:widowControl/>
-        <w:jc w:val="left"/>
-        <w:rPr>
-          <w:rFonts w:ascii="方正兰亭纤黑_GBK" w:eastAsia="方正兰亭纤黑_GBK" w:hAnsi="宋体" w:cs="宋体"/>
-          <w:kern w:val="0"/>
-          <w:sz w:val="24"/>
-          <w:szCs w:val="24"/>
-        </w:rPr>
-      </w:pPr>
-      <w:r>
-        <w:rPr>
-          <w:rFonts w:ascii="方正兰亭纤黑_GBK" w:eastAsia="方正兰亭纤黑_GBK" w:hAnsi="Symbol" w:cs="宋体" w:hint="eastAsia"/>
-          <w:kern w:val="0"/>
-          <w:sz w:val="24"/>
-          <w:szCs w:val="24"/>
-        </w:rPr>
-        <w:t></w:t>
-      </w:r>
-      <w:r>
-        <w:rPr>
-          <w:rFonts w:ascii="方正兰亭纤黑_GBK" w:eastAsia="方正兰亭纤黑_GBK" w:hAnsi="宋体" w:cs="宋体" w:hint="eastAsia"/>
-          <w:kern w:val="0"/>
-          <w:sz w:val="24"/>
-          <w:szCs w:val="24"/>
-        </w:rPr>
-        <w:t xml:space="preserve">  基本数据类型</w:t>
-      </w:r>
-    </w:p>
-    <w:p>
-      <w:pPr>
-        <w:widowControl/>
-        <w:jc w:val="left"/>
-        <w:rPr>
-          <w:rFonts w:ascii="方正兰亭纤黑_GBK" w:eastAsia="方正兰亭纤黑_GBK" w:hAnsi="宋体" w:cs="宋体"/>
-          <w:kern w:val="0"/>
-          <w:sz w:val="24"/>
-          <w:szCs w:val="24"/>
-        </w:rPr>
-      </w:pPr>
-      <w:r>
-        <w:rPr>
-          <w:rFonts w:ascii="方正兰亭纤黑_GBK" w:eastAsia="方正兰亭纤黑_GBK" w:hAnsi="Symbol" w:cs="宋体" w:hint="eastAsia"/>
-          <w:kern w:val="0"/>
-          <w:sz w:val="24"/>
-          <w:szCs w:val="24"/>
-        </w:rPr>
-        <w:t></w:t>
-      </w:r>
-      <w:r>
-        <w:rPr>
-          <w:rFonts w:ascii="方正兰亭纤黑_GBK" w:eastAsia="方正兰亭纤黑_GBK" w:hAnsi="宋体" w:cs="宋体" w:hint="eastAsia"/>
-          <w:kern w:val="0"/>
-          <w:sz w:val="24"/>
-          <w:szCs w:val="24"/>
-        </w:rPr>
-        <w:t xml:space="preserve">  </w:t>
-      </w:r>
-      <w:proofErr w:type="spellStart"/>
-      <w:r>
-        <w:rPr>
-          <w:rFonts w:ascii="方正兰亭纤黑_GBK" w:eastAsia="方正兰亭纤黑_GBK" w:hAnsi="宋体" w:cs="宋体" w:hint="eastAsia"/>
-          <w:kern w:val="0"/>
-          <w:sz w:val="24"/>
-          <w:szCs w:val="24"/>
-        </w:rPr>
-        <w:t>typeof</w:t>
-      </w:r>
-      <w:proofErr w:type="spellEnd"/>
-      <w:r>
-        <w:rPr>
-          <w:rFonts w:ascii="方正兰亭纤黑_GBK" w:eastAsia="方正兰亭纤黑_GBK" w:hAnsi="宋体" w:cs="宋体" w:hint="eastAsia"/>
-          <w:kern w:val="0"/>
-          <w:sz w:val="24"/>
-          <w:szCs w:val="24"/>
-        </w:rPr>
-        <w:t>去判断数据类型返回值有哪些</w:t>
-      </w:r>
-    </w:p>
-    <w:p>
-      <w:pPr>
-        <w:widowControl/>
-        <w:jc w:val="left"/>
-        <w:rPr>
-          <w:rFonts w:ascii="方正兰亭纤黑_GBK" w:eastAsia="方正兰亭纤黑_GBK" w:hAnsi="宋体" w:cs="宋体"/>
-          <w:kern w:val="0"/>
-          <w:sz w:val="24"/>
-          <w:szCs w:val="24"/>
-        </w:rPr>
-      </w:pPr>
-      <w:r>
-        <w:rPr>
-          <w:rFonts w:ascii="方正兰亭纤黑_GBK" w:eastAsia="方正兰亭纤黑_GBK" w:hAnsi="Symbol" w:cs="宋体" w:hint="eastAsia"/>
-          <w:kern w:val="0"/>
-          <w:sz w:val="24"/>
-          <w:szCs w:val="24"/>
-        </w:rPr>
-        <w:t></w:t>
-      </w:r>
-      <w:r>
-        <w:rPr>
-          <w:rFonts w:ascii="方正兰亭纤黑_GBK" w:eastAsia="方正兰亭纤黑_GBK" w:hAnsi="宋体" w:cs="宋体" w:hint="eastAsia"/>
-          <w:kern w:val="0"/>
-          <w:sz w:val="24"/>
-          <w:szCs w:val="24"/>
-        </w:rPr>
-        <w:t xml:space="preserve">  说说事件代理利用的是什么原理</w:t>
-      </w:r>
-    </w:p>
-    <w:p>
-      <w:pPr>
-        <w:widowControl/>
-        <w:jc w:val="left"/>
-        <w:rPr>
-          <w:rFonts w:ascii="方正兰亭纤黑_GBK" w:eastAsia="方正兰亭纤黑_GBK" w:hAnsi="宋体" w:cs="宋体"/>
-          <w:kern w:val="0"/>
-          <w:sz w:val="24"/>
-          <w:szCs w:val="24"/>
-        </w:rPr>
-      </w:pPr>
-      <w:r>
-        <w:rPr>
-          <w:rFonts w:ascii="方正兰亭纤黑_GBK" w:eastAsia="方正兰亭纤黑_GBK" w:hAnsi="Symbol" w:cs="宋体" w:hint="eastAsia"/>
-          <w:kern w:val="0"/>
-          <w:sz w:val="24"/>
-          <w:szCs w:val="24"/>
-        </w:rPr>
-        <w:t></w:t>
-      </w:r>
-      <w:r>
-        <w:rPr>
-          <w:rFonts w:ascii="方正兰亭纤黑_GBK" w:eastAsia="方正兰亭纤黑_GBK" w:hAnsi="宋体" w:cs="宋体" w:hint="eastAsia"/>
-          <w:kern w:val="0"/>
-          <w:sz w:val="24"/>
-          <w:szCs w:val="24"/>
-        </w:rPr>
-        <w:t xml:space="preserve">  阻止冒泡的函数是什么</w:t>
-      </w:r>
-    </w:p>
-    <w:p>
-      <w:pPr>
-        <w:widowControl/>
-        <w:jc w:val="left"/>
-        <w:rPr>
-          <w:rFonts w:ascii="方正兰亭纤黑_GBK" w:eastAsia="方正兰亭纤黑_GBK" w:hAnsi="宋体" w:cs="宋体"/>
-          <w:kern w:val="0"/>
-          <w:sz w:val="24"/>
-          <w:szCs w:val="24"/>
-        </w:rPr>
-      </w:pPr>
-      <w:r>
-        <w:rPr>
-          <w:rFonts w:ascii="方正兰亭纤黑_GBK" w:eastAsia="方正兰亭纤黑_GBK" w:hAnsi="Symbol" w:cs="宋体" w:hint="eastAsia"/>
-          <w:kern w:val="0"/>
-          <w:sz w:val="24"/>
-          <w:szCs w:val="24"/>
-        </w:rPr>
-        <w:t></w:t>
-      </w:r>
-      <w:r>
-        <w:rPr>
-          <w:rFonts w:ascii="方正兰亭纤黑_GBK" w:eastAsia="方正兰亭纤黑_GBK" w:hAnsi="宋体" w:cs="宋体" w:hint="eastAsia"/>
-          <w:kern w:val="0"/>
-          <w:sz w:val="24"/>
-          <w:szCs w:val="24"/>
-        </w:rPr>
-        <w:t xml:space="preserve">  cookie有什么特征</w:t>
-      </w:r>
-    </w:p>
-    <w:p>
-      <w:pPr>
-        <w:widowControl/>
-        <w:jc w:val="left"/>
-        <w:rPr>
-          <w:rFonts w:ascii="方正兰亭纤黑_GBK" w:eastAsia="方正兰亭纤黑_GBK" w:hAnsi="宋体" w:cs="宋体"/>
-          <w:kern w:val="0"/>
-          <w:sz w:val="24"/>
-          <w:szCs w:val="24"/>
-        </w:rPr>
-      </w:pPr>
-      <w:r>
-        <w:rPr>
-          <w:rFonts w:ascii="方正兰亭纤黑_GBK" w:eastAsia="方正兰亭纤黑_GBK" w:hAnsi="Symbol" w:cs="宋体" w:hint="eastAsia"/>
-          <w:kern w:val="0"/>
-          <w:sz w:val="24"/>
-          <w:szCs w:val="24"/>
-        </w:rPr>
-        <w:t></w:t>
-      </w:r>
-      <w:r>
-        <w:rPr>
-          <w:rFonts w:ascii="方正兰亭纤黑_GBK" w:eastAsia="方正兰亭纤黑_GBK" w:hAnsi="宋体" w:cs="宋体" w:hint="eastAsia"/>
-          <w:kern w:val="0"/>
-          <w:sz w:val="24"/>
-          <w:szCs w:val="24"/>
-        </w:rPr>
-        <w:t xml:space="preserve">  加入访问A.com存进了一个cookie，在另外一个页面用ajax向A的</w:t>
-      </w:r>
-      <w:proofErr w:type="gramStart"/>
-      <w:r>
-        <w:rPr>
-          <w:rFonts w:ascii="方正兰亭纤黑_GBK" w:eastAsia="方正兰亭纤黑_GBK" w:hAnsi="宋体" w:cs="宋体" w:hint="eastAsia"/>
-          <w:kern w:val="0"/>
-          <w:sz w:val="24"/>
-          <w:szCs w:val="24"/>
-        </w:rPr>
-        <w:t>域名发</w:t>
-      </w:r>
-      <w:proofErr w:type="gramEnd"/>
-      <w:r>
-        <w:rPr>
-          <w:rFonts w:ascii="方正兰亭纤黑_GBK" w:eastAsia="方正兰亭纤黑_GBK" w:hAnsi="宋体" w:cs="宋体" w:hint="eastAsia"/>
-          <w:kern w:val="0"/>
-          <w:sz w:val="24"/>
-          <w:szCs w:val="24"/>
-        </w:rPr>
-        <w:t>请求会携带cookie吗</w:t>
-      </w:r>
-    </w:p>
-    <w:p>
-      <w:pPr>
-        <w:widowControl/>
-        <w:jc w:val="left"/>
-        <w:rPr>
-          <w:rFonts w:ascii="方正兰亭纤黑_GBK" w:eastAsia="方正兰亭纤黑_GBK" w:hAnsi="宋体" w:cs="宋体"/>
-          <w:kern w:val="0"/>
-          <w:sz w:val="24"/>
-          <w:szCs w:val="24"/>
-        </w:rPr>
-      </w:pPr>
-      <w:r>
-        <w:rPr>
-          <w:rFonts w:ascii="方正兰亭纤黑_GBK" w:eastAsia="方正兰亭纤黑_GBK" w:hAnsi="Symbol" w:cs="宋体" w:hint="eastAsia"/>
-          <w:kern w:val="0"/>
-          <w:sz w:val="24"/>
-          <w:szCs w:val="24"/>
-        </w:rPr>
-        <w:t></w:t>
-      </w:r>
-      <w:r>
-        <w:rPr>
-          <w:rFonts w:ascii="方正兰亭纤黑_GBK" w:eastAsia="方正兰亭纤黑_GBK" w:hAnsi="宋体" w:cs="宋体" w:hint="eastAsia"/>
-          <w:kern w:val="0"/>
-          <w:sz w:val="24"/>
-          <w:szCs w:val="24"/>
-        </w:rPr>
-        <w:t xml:space="preserve">  cookie的其他解决方案</w:t>
-      </w:r>
-    </w:p>
-    <w:p>
-      <w:pPr>
-        <w:widowControl/>
-        <w:jc w:val="left"/>
-        <w:rPr>
-          <w:rFonts w:ascii="方正兰亭纤黑_GBK" w:eastAsia="方正兰亭纤黑_GBK" w:hAnsi="宋体" w:cs="宋体"/>
-          <w:kern w:val="0"/>
-          <w:sz w:val="24"/>
-          <w:szCs w:val="24"/>
-        </w:rPr>
-      </w:pPr>
-      <w:r>
-        <w:rPr>
-          <w:rFonts w:ascii="方正兰亭纤黑_GBK" w:eastAsia="方正兰亭纤黑_GBK" w:hAnsi="Symbol" w:cs="宋体" w:hint="eastAsia"/>
-          <w:kern w:val="0"/>
-          <w:sz w:val="24"/>
-          <w:szCs w:val="24"/>
-        </w:rPr>
-        <w:t></w:t>
-      </w:r>
-      <w:r>
-        <w:rPr>
-          <w:rFonts w:ascii="方正兰亭纤黑_GBK" w:eastAsia="方正兰亭纤黑_GBK" w:hAnsi="宋体" w:cs="宋体" w:hint="eastAsia"/>
-          <w:kern w:val="0"/>
-          <w:sz w:val="24"/>
-          <w:szCs w:val="24"/>
-        </w:rPr>
-        <w:t xml:space="preserve">  </w:t>
-      </w:r>
-      <w:proofErr w:type="spellStart"/>
-      <w:r>
-        <w:rPr>
-          <w:rFonts w:ascii="方正兰亭纤黑_GBK" w:eastAsia="方正兰亭纤黑_GBK" w:hAnsi="宋体" w:cs="宋体" w:hint="eastAsia"/>
-          <w:kern w:val="0"/>
-          <w:sz w:val="24"/>
-          <w:szCs w:val="24"/>
-        </w:rPr>
-        <w:t>localStorage</w:t>
-      </w:r>
-      <w:proofErr w:type="spellEnd"/>
-      <w:r>
-        <w:rPr>
-          <w:rFonts w:ascii="方正兰亭纤黑_GBK" w:eastAsia="方正兰亭纤黑_GBK" w:hAnsi="宋体" w:cs="宋体" w:hint="eastAsia"/>
-          <w:kern w:val="0"/>
-          <w:sz w:val="24"/>
-          <w:szCs w:val="24"/>
-        </w:rPr>
-        <w:t>存储数据格式是什么</w:t>
-      </w:r>
-    </w:p>
-    <w:p>
-      <w:pPr>
-        <w:widowControl/>
-        <w:jc w:val="left"/>
-        <w:rPr>
-          <w:rFonts w:ascii="方正兰亭纤黑_GBK" w:eastAsia="方正兰亭纤黑_GBK" w:hAnsi="宋体" w:cs="宋体"/>
-          <w:kern w:val="0"/>
-          <w:sz w:val="24"/>
-          <w:szCs w:val="24"/>
-        </w:rPr>
-      </w:pPr>
-      <w:r>
-        <w:rPr>
-          <w:rFonts w:ascii="方正兰亭纤黑_GBK" w:eastAsia="方正兰亭纤黑_GBK" w:hAnsi="Symbol" w:cs="宋体" w:hint="eastAsia"/>
-          <w:kern w:val="0"/>
-          <w:sz w:val="24"/>
-          <w:szCs w:val="24"/>
-        </w:rPr>
-        <w:t></w:t>
-      </w:r>
-      <w:r>
-        <w:rPr>
-          <w:rFonts w:ascii="方正兰亭纤黑_GBK" w:eastAsia="方正兰亭纤黑_GBK" w:hAnsi="宋体" w:cs="宋体" w:hint="eastAsia"/>
-          <w:kern w:val="0"/>
-          <w:sz w:val="24"/>
-          <w:szCs w:val="24"/>
-        </w:rPr>
-        <w:t xml:space="preserve">  怎么样把一个数组存进</w:t>
-      </w:r>
-      <w:proofErr w:type="spellStart"/>
-      <w:r>
-        <w:rPr>
-          <w:rFonts w:ascii="方正兰亭纤黑_GBK" w:eastAsia="方正兰亭纤黑_GBK" w:hAnsi="宋体" w:cs="宋体" w:hint="eastAsia"/>
-          <w:kern w:val="0"/>
-          <w:sz w:val="24"/>
-          <w:szCs w:val="24"/>
-        </w:rPr>
-        <w:t>localSorage</w:t>
-      </w:r>
-      <w:proofErr w:type="spellEnd"/>
-    </w:p>
-    <w:p>
-      <w:pPr>
-        <w:widowControl/>
-        <w:jc w:val="left"/>
-        <w:rPr>
-          <w:rFonts w:ascii="方正兰亭纤黑_GBK" w:eastAsia="方正兰亭纤黑_GBK" w:hAnsi="宋体" w:cs="宋体"/>
-          <w:kern w:val="0"/>
-          <w:sz w:val="24"/>
-          <w:szCs w:val="24"/>
-        </w:rPr>
-      </w:pPr>
-      <w:r>
-        <w:rPr>
-          <w:rFonts w:ascii="方正兰亭纤黑_GBK" w:eastAsia="方正兰亭纤黑_GBK" w:hAnsi="Symbol" w:cs="宋体" w:hint="eastAsia"/>
-          <w:kern w:val="0"/>
-          <w:sz w:val="24"/>
-          <w:szCs w:val="24"/>
-        </w:rPr>
-        <w:t></w:t>
-      </w:r>
-      <w:r>
-        <w:rPr>
-          <w:rFonts w:ascii="方正兰亭纤黑_GBK" w:eastAsia="方正兰亭纤黑_GBK" w:hAnsi="宋体" w:cs="宋体" w:hint="eastAsia"/>
-          <w:kern w:val="0"/>
-          <w:sz w:val="24"/>
-          <w:szCs w:val="24"/>
-        </w:rPr>
-        <w:t xml:space="preserve">  storage有哪些存储方法</w:t>
-      </w:r>
-    </w:p>
-    <w:p>
-      <w:pPr>
-        <w:widowControl/>
-        <w:jc w:val="left"/>
-        <w:rPr>
-          <w:rFonts w:ascii="方正兰亭纤黑_GBK" w:eastAsia="方正兰亭纤黑_GBK" w:hAnsi="宋体" w:cs="宋体"/>
-          <w:kern w:val="0"/>
-          <w:sz w:val="24"/>
-          <w:szCs w:val="24"/>
-        </w:rPr>
-      </w:pPr>
-      <w:r>
-        <w:rPr>
-          <w:rFonts w:ascii="方正兰亭纤黑_GBK" w:eastAsia="方正兰亭纤黑_GBK" w:hAnsi="Symbol" w:cs="宋体" w:hint="eastAsia"/>
-          <w:kern w:val="0"/>
-          <w:sz w:val="24"/>
-          <w:szCs w:val="24"/>
-        </w:rPr>
-        <w:t></w:t>
-      </w:r>
-      <w:r>
-        <w:rPr>
-          <w:rFonts w:ascii="方正兰亭纤黑_GBK" w:eastAsia="方正兰亭纤黑_GBK" w:hAnsi="宋体" w:cs="宋体" w:hint="eastAsia"/>
-          <w:kern w:val="0"/>
-          <w:sz w:val="24"/>
-          <w:szCs w:val="24"/>
-        </w:rPr>
-        <w:t xml:space="preserve">  html5有哪些新的特性</w:t>
-      </w:r>
-    </w:p>
-    <w:p>
-      <w:pPr>
-        <w:widowControl/>
-        <w:jc w:val="left"/>
-        <w:rPr>
-          <w:rFonts w:ascii="方正兰亭纤黑_GBK" w:eastAsia="方正兰亭纤黑_GBK" w:hAnsi="宋体" w:cs="宋体"/>
-          <w:kern w:val="0"/>
-          <w:sz w:val="24"/>
-          <w:szCs w:val="24"/>
-        </w:rPr>
-      </w:pPr>
-      <w:r>
-        <w:rPr>
-          <w:rFonts w:ascii="方正兰亭纤黑_GBK" w:eastAsia="方正兰亭纤黑_GBK" w:hAnsi="Symbol" w:cs="宋体" w:hint="eastAsia"/>
-          <w:kern w:val="0"/>
-          <w:sz w:val="24"/>
-          <w:szCs w:val="24"/>
-        </w:rPr>
-        <w:t></w:t>
-      </w:r>
-      <w:r>
-        <w:rPr>
-          <w:rFonts w:ascii="方正兰亭纤黑_GBK" w:eastAsia="方正兰亭纤黑_GBK" w:hAnsi="宋体" w:cs="宋体" w:hint="eastAsia"/>
-          <w:kern w:val="0"/>
-          <w:sz w:val="24"/>
-          <w:szCs w:val="24"/>
-        </w:rPr>
-        <w:t xml:space="preserve">  假设两台电脑之间同步画板如何实现</w:t>
-      </w:r>
-    </w:p>
-    <w:p>
-      <w:pPr>
-        <w:widowControl/>
-        <w:jc w:val="left"/>
-        <w:rPr>
-          <w:rFonts w:ascii="方正兰亭纤黑_GBK" w:eastAsia="方正兰亭纤黑_GBK" w:hAnsi="宋体" w:cs="宋体"/>
-          <w:kern w:val="0"/>
-          <w:sz w:val="24"/>
-          <w:szCs w:val="24"/>
-        </w:rPr>
-      </w:pPr>
-      <w:r>
-        <w:rPr>
-          <w:rFonts w:ascii="方正兰亭纤黑_GBK" w:eastAsia="方正兰亭纤黑_GBK" w:hAnsi="Symbol" w:cs="宋体" w:hint="eastAsia"/>
-          <w:kern w:val="0"/>
-          <w:sz w:val="24"/>
-          <w:szCs w:val="24"/>
-        </w:rPr>
-        <w:t></w:t>
-      </w:r>
-      <w:r>
-        <w:rPr>
-          <w:rFonts w:ascii="方正兰亭纤黑_GBK" w:eastAsia="方正兰亭纤黑_GBK" w:hAnsi="宋体" w:cs="宋体" w:hint="eastAsia"/>
-          <w:kern w:val="0"/>
-          <w:sz w:val="24"/>
-          <w:szCs w:val="24"/>
-        </w:rPr>
-        <w:t xml:space="preserve">  promise的两个方法，具体实现</w:t>
-      </w:r>
-    </w:p>
-    <w:p>
-      <w:pPr>
-        <w:widowControl/>
-        <w:jc w:val="left"/>
-        <w:rPr>
-          <w:rFonts w:ascii="方正兰亭纤黑_GBK" w:eastAsia="方正兰亭纤黑_GBK" w:hAnsi="宋体" w:cs="宋体"/>
-          <w:kern w:val="0"/>
-          <w:sz w:val="24"/>
-          <w:szCs w:val="24"/>
-        </w:rPr>
-      </w:pPr>
-      <w:r>
-        <w:rPr>
-          <w:rFonts w:ascii="方正兰亭纤黑_GBK" w:eastAsia="方正兰亭纤黑_GBK" w:hAnsi="Symbol" w:cs="宋体" w:hint="eastAsia"/>
-          <w:kern w:val="0"/>
-          <w:sz w:val="24"/>
-          <w:szCs w:val="24"/>
-        </w:rPr>
-        <w:t></w:t>
-      </w:r>
-      <w:r>
-        <w:rPr>
-          <w:rFonts w:ascii="方正兰亭纤黑_GBK" w:eastAsia="方正兰亭纤黑_GBK" w:hAnsi="宋体" w:cs="宋体" w:hint="eastAsia"/>
-          <w:kern w:val="0"/>
-          <w:sz w:val="24"/>
-          <w:szCs w:val="24"/>
-        </w:rPr>
-        <w:t xml:space="preserve">  es6用的多的有哪些</w:t>
-      </w:r>
-    </w:p>
-    <w:p>
-      <w:pPr>
-        <w:widowControl/>
-        <w:jc w:val="left"/>
-        <w:rPr>
-          <w:rFonts w:ascii="方正兰亭纤黑_GBK" w:eastAsia="方正兰亭纤黑_GBK" w:hAnsi="宋体" w:cs="宋体"/>
-          <w:kern w:val="0"/>
-          <w:sz w:val="24"/>
-          <w:szCs w:val="24"/>
-        </w:rPr>
-      </w:pPr>
-      <w:r>
-        <w:rPr>
-          <w:rFonts w:ascii="方正兰亭纤黑_GBK" w:eastAsia="方正兰亭纤黑_GBK" w:hAnsi="Symbol" w:cs="宋体" w:hint="eastAsia"/>
-          <w:kern w:val="0"/>
-          <w:sz w:val="24"/>
-          <w:szCs w:val="24"/>
-        </w:rPr>
-        <w:t></w:t>
-      </w:r>
-      <w:r>
-        <w:rPr>
-          <w:rFonts w:ascii="方正兰亭纤黑_GBK" w:eastAsia="方正兰亭纤黑_GBK" w:hAnsi="宋体" w:cs="宋体" w:hint="eastAsia"/>
-          <w:kern w:val="0"/>
-          <w:sz w:val="24"/>
-          <w:szCs w:val="24"/>
-        </w:rPr>
-        <w:t xml:space="preserve">  箭头函数</w:t>
-      </w:r>
-    </w:p>
-    <w:p>
-      <w:pPr>
-        <w:widowControl/>
-        <w:jc w:val="left"/>
-        <w:rPr>
-          <w:rFonts w:ascii="方正兰亭纤黑_GBK" w:eastAsia="方正兰亭纤黑_GBK" w:hAnsi="宋体" w:cs="宋体"/>
-          <w:kern w:val="0"/>
-          <w:sz w:val="24"/>
-          <w:szCs w:val="24"/>
-        </w:rPr>
-      </w:pPr>
-      <w:r>
-        <w:rPr>
-          <w:rFonts w:ascii="方正兰亭纤黑_GBK" w:eastAsia="方正兰亭纤黑_GBK" w:hAnsi="Symbol" w:cs="宋体" w:hint="eastAsia"/>
-          <w:kern w:val="0"/>
-          <w:sz w:val="24"/>
-          <w:szCs w:val="24"/>
-        </w:rPr>
-        <w:t></w:t>
-      </w:r>
-      <w:r>
-        <w:rPr>
-          <w:rFonts w:ascii="方正兰亭纤黑_GBK" w:eastAsia="方正兰亭纤黑_GBK" w:hAnsi="宋体" w:cs="宋体" w:hint="eastAsia"/>
-          <w:kern w:val="0"/>
-          <w:sz w:val="24"/>
-          <w:szCs w:val="24"/>
-        </w:rPr>
-        <w:t xml:space="preserve">  如果一个页面做辛夷花，从哪些方面考察，从哪些地方优化</w:t>
-      </w:r>
-    </w:p>
-    <w:p>
-      <w:pPr>
-        <w:widowControl/>
-        <w:jc w:val="left"/>
-        <w:rPr>
-          <w:rFonts w:ascii="方正兰亭纤黑_GBK" w:eastAsia="方正兰亭纤黑_GBK" w:hAnsi="宋体" w:cs="宋体"/>
-          <w:kern w:val="0"/>
-          <w:sz w:val="24"/>
-          <w:szCs w:val="24"/>
-        </w:rPr>
-      </w:pPr>
-      <w:r>
-        <w:rPr>
-          <w:rFonts w:ascii="方正兰亭纤黑_GBK" w:eastAsia="方正兰亭纤黑_GBK" w:hAnsi="Symbol" w:cs="宋体" w:hint="eastAsia"/>
-          <w:kern w:val="0"/>
-          <w:sz w:val="24"/>
-          <w:szCs w:val="24"/>
-        </w:rPr>
-        <w:t></w:t>
-      </w:r>
-      <w:r>
-        <w:rPr>
-          <w:rFonts w:ascii="方正兰亭纤黑_GBK" w:eastAsia="方正兰亭纤黑_GBK" w:hAnsi="宋体" w:cs="宋体" w:hint="eastAsia"/>
-          <w:kern w:val="0"/>
-          <w:sz w:val="24"/>
-          <w:szCs w:val="24"/>
-        </w:rPr>
-        <w:t xml:space="preserve">  假设一个object A里面的值n为1，怎么样知道n改变了，有事件绑定吗</w:t>
-      </w:r>
-    </w:p>
-    <w:p>
-      <w:pPr>
-        <w:widowControl/>
-        <w:jc w:val="left"/>
-        <w:rPr>
-          <w:rFonts w:ascii="方正兰亭纤黑_GBK" w:eastAsia="方正兰亭纤黑_GBK" w:hAnsi="宋体" w:cs="宋体"/>
-          <w:kern w:val="0"/>
-          <w:sz w:val="24"/>
-          <w:szCs w:val="24"/>
-        </w:rPr>
-      </w:pPr>
-      <w:r>
-        <w:rPr>
-          <w:rFonts w:ascii="方正兰亭纤黑_GBK" w:eastAsia="方正兰亭纤黑_GBK" w:hAnsi="Symbol" w:cs="宋体" w:hint="eastAsia"/>
-          <w:kern w:val="0"/>
-          <w:sz w:val="24"/>
-          <w:szCs w:val="24"/>
-        </w:rPr>
-        <w:t></w:t>
-      </w:r>
-      <w:r>
-        <w:rPr>
-          <w:rFonts w:ascii="方正兰亭纤黑_GBK" w:eastAsia="方正兰亭纤黑_GBK" w:hAnsi="宋体" w:cs="宋体" w:hint="eastAsia"/>
-          <w:kern w:val="0"/>
-          <w:sz w:val="24"/>
-          <w:szCs w:val="24"/>
-        </w:rPr>
-        <w:t xml:space="preserve">  </w:t>
-      </w:r>
-      <w:proofErr w:type="gramStart"/>
-      <w:r>
-        <w:rPr>
-          <w:rFonts w:ascii="方正兰亭纤黑_GBK" w:eastAsia="方正兰亭纤黑_GBK" w:hAnsi="宋体" w:cs="宋体" w:hint="eastAsia"/>
-          <w:kern w:val="0"/>
-          <w:sz w:val="24"/>
-          <w:szCs w:val="24"/>
-        </w:rPr>
-        <w:t>给数字</w:t>
-      </w:r>
-      <w:proofErr w:type="gramEnd"/>
-      <w:r>
-        <w:rPr>
-          <w:rFonts w:ascii="方正兰亭纤黑_GBK" w:eastAsia="方正兰亭纤黑_GBK" w:hAnsi="宋体" w:cs="宋体" w:hint="eastAsia"/>
-          <w:kern w:val="0"/>
-          <w:sz w:val="24"/>
-          <w:szCs w:val="24"/>
-        </w:rPr>
-        <w:t>加千位分隔符</w:t>
-      </w:r>
-    </w:p>
-    <w:p>
-      <w:pPr>
-        <w:widowControl/>
-        <w:jc w:val="left"/>
-        <w:rPr>
-          <w:rFonts w:ascii="方正兰亭纤黑_GBK" w:eastAsia="方正兰亭纤黑_GBK" w:hAnsi="宋体" w:cs="宋体"/>
-          <w:kern w:val="0"/>
-          <w:sz w:val="24"/>
-          <w:szCs w:val="24"/>
-        </w:rPr>
-      </w:pPr>
-      <w:r>
-        <w:rPr>
-          <w:rFonts w:ascii="方正兰亭纤黑_GBK" w:eastAsia="方正兰亭纤黑_GBK" w:hAnsi="Symbol" w:cs="宋体" w:hint="eastAsia"/>
-          <w:kern w:val="0"/>
-          <w:sz w:val="24"/>
-          <w:szCs w:val="24"/>
-        </w:rPr>
-        <w:t></w:t>
-      </w:r>
-      <w:r>
-        <w:rPr>
-          <w:rFonts w:ascii="方正兰亭纤黑_GBK" w:eastAsia="方正兰亭纤黑_GBK" w:hAnsi="宋体" w:cs="宋体" w:hint="eastAsia"/>
-          <w:kern w:val="0"/>
-          <w:sz w:val="24"/>
-          <w:szCs w:val="24"/>
-        </w:rPr>
-        <w:t xml:space="preserve">  </w:t>
-      </w:r>
-      <w:proofErr w:type="spellStart"/>
-      <w:r>
-        <w:rPr>
-          <w:rFonts w:ascii="方正兰亭纤黑_GBK" w:eastAsia="方正兰亭纤黑_GBK" w:hAnsi="宋体" w:cs="宋体" w:hint="eastAsia"/>
-          <w:kern w:val="0"/>
-          <w:sz w:val="24"/>
-          <w:szCs w:val="24"/>
-        </w:rPr>
-        <w:t>webkit</w:t>
-      </w:r>
-      <w:proofErr w:type="spellEnd"/>
-      <w:r>
-        <w:rPr>
-          <w:rFonts w:ascii="方正兰亭纤黑_GBK" w:eastAsia="方正兰亭纤黑_GBK" w:hAnsi="宋体" w:cs="宋体" w:hint="eastAsia"/>
-          <w:kern w:val="0"/>
-          <w:sz w:val="24"/>
-          <w:szCs w:val="24"/>
-        </w:rPr>
-        <w:t>内核渲染页面过程</w:t>
-      </w:r>
-    </w:p>
-    <w:p>
-      <w:pPr>
-        <w:widowControl/>
-        <w:jc w:val="left"/>
-        <w:rPr>
-          <w:rFonts w:ascii="方正兰亭纤黑_GBK" w:eastAsia="方正兰亭纤黑_GBK" w:hAnsi="宋体" w:cs="宋体"/>
-          <w:kern w:val="0"/>
-          <w:sz w:val="24"/>
-          <w:szCs w:val="24"/>
-        </w:rPr>
-      </w:pPr>
-      <w:r>
-        <w:rPr>
-          <w:rFonts w:ascii="方正兰亭纤黑_GBK" w:eastAsia="方正兰亭纤黑_GBK" w:hAnsi="Symbol" w:cs="宋体" w:hint="eastAsia"/>
-          <w:kern w:val="0"/>
-          <w:sz w:val="24"/>
-          <w:szCs w:val="24"/>
-        </w:rPr>
-        <w:t></w:t>
-      </w:r>
-      <w:r>
-        <w:rPr>
-          <w:rFonts w:ascii="方正兰亭纤黑_GBK" w:eastAsia="方正兰亭纤黑_GBK" w:hAnsi="宋体" w:cs="宋体" w:hint="eastAsia"/>
-          <w:kern w:val="0"/>
-          <w:sz w:val="24"/>
-          <w:szCs w:val="24"/>
-        </w:rPr>
         <w:t xml:space="preserve">  简单介绍一下backbone</w:t>
       </w:r>
     </w:p>
@@ -12912,7 +12977,6 @@
           <w:sz w:val="24"/>
           <w:szCs w:val="24"/>
         </w:rPr>
-        <w:lastRenderedPageBreak/>
         <w:t></w:t>
       </w:r>
       <w:r>

--- a/刷题.docx
+++ b/刷题.docx
@@ -3173,10 +3173,28 @@
                 <w:sz w:val="24"/>
                 <w:szCs w:val="24"/>
               </w:rPr>
-              <w:t>。3、将父类中的this与新生成的对象进行绑定。4、父类返回值赋值给新的对象。</w:t>
+              <w:t>。3、将父类中的this与新生成的对象进行绑定。4、</w:t>
             </w:r>
-            <w:bookmarkStart w:id="0" w:name="_GoBack"/>
-            <w:bookmarkEnd w:id="0"/>
+            <w:proofErr w:type="gramStart"/>
+            <w:r>
+              <w:rPr>
+                <w:rFonts w:ascii="文悦后现代体 (非商业使用) W4-75" w:eastAsia="文悦后现代体 (非商业使用) W4-75" w:hAnsi="文悦后现代体 (非商业使用) W4-75" w:cs="宋体" w:hint="eastAsia"/>
+                <w:kern w:val="0"/>
+                <w:sz w:val="24"/>
+                <w:szCs w:val="24"/>
+              </w:rPr>
+              <w:t>父类返回</w:t>
+            </w:r>
+            <w:proofErr w:type="gramEnd"/>
+            <w:r>
+              <w:rPr>
+                <w:rFonts w:ascii="文悦后现代体 (非商业使用) W4-75" w:eastAsia="文悦后现代体 (非商业使用) W4-75" w:hAnsi="文悦后现代体 (非商业使用) W4-75" w:cs="宋体" w:hint="eastAsia"/>
+                <w:kern w:val="0"/>
+                <w:sz w:val="24"/>
+                <w:szCs w:val="24"/>
+              </w:rPr>
+              <w:t>值赋值给新的对象。</w:t>
+            </w:r>
           </w:p>
         </w:tc>
       </w:tr>
@@ -3245,53 +3263,6 @@
           <w:szCs w:val="24"/>
         </w:rPr>
         <w:t>垃圾回收机制</w:t>
-      </w:r>
-    </w:p>
-    <w:p>
-      <w:pPr>
-        <w:pStyle w:val="a3"/>
-        <w:widowControl/>
-        <w:numPr>
-          <w:ilvl w:val="0"/>
-          <w:numId w:val="3"/>
-        </w:numPr>
-        <w:ind w:firstLineChars="0"/>
-        <w:jc w:val="left"/>
-        <w:rPr>
-          <w:rFonts w:ascii="方正兰亭纤黑_GBK" w:eastAsia="方正兰亭纤黑_GBK" w:hAnsi="宋体" w:cs="宋体"/>
-          <w:kern w:val="0"/>
-          <w:sz w:val="24"/>
-          <w:szCs w:val="24"/>
-        </w:rPr>
-      </w:pPr>
-      <w:r>
-        <w:rPr>
-          <w:rFonts w:ascii="方正兰亭纤黑_GBK" w:eastAsia="方正兰亭纤黑_GBK" w:hAnsi="宋体" w:cs="宋体" w:hint="eastAsia"/>
-          <w:kern w:val="0"/>
-          <w:sz w:val="24"/>
-          <w:szCs w:val="24"/>
-        </w:rPr>
-        <w:t>请简述一下</w:t>
-      </w:r>
-      <w:proofErr w:type="spellStart"/>
-      <w:r>
-        <w:rPr>
-          <w:rFonts w:ascii="方正兰亭纤黑_GBK" w:eastAsia="方正兰亭纤黑_GBK" w:hAnsi="宋体" w:cs="宋体" w:hint="eastAsia"/>
-          <w:kern w:val="0"/>
-          <w:sz w:val="24"/>
-          <w:szCs w:val="24"/>
-        </w:rPr>
-        <w:t>js</w:t>
-      </w:r>
-      <w:proofErr w:type="spellEnd"/>
-      <w:r>
-        <w:rPr>
-          <w:rFonts w:ascii="方正兰亭纤黑_GBK" w:eastAsia="方正兰亭纤黑_GBK" w:hAnsi="宋体" w:cs="宋体" w:hint="eastAsia"/>
-          <w:kern w:val="0"/>
-          <w:sz w:val="24"/>
-          <w:szCs w:val="24"/>
-        </w:rPr>
-        <w:t>原型链</w:t>
       </w:r>
     </w:p>
     <w:p>
@@ -3621,7 +3592,6 @@
                 <w:sz w:val="24"/>
                 <w:szCs w:val="24"/>
               </w:rPr>
-              <w:lastRenderedPageBreak/>
               <w:t>这两个关键词的</w:t>
             </w:r>
             <w:proofErr w:type="gramStart"/>
@@ -4568,7 +4538,7 @@
         <w:ind w:firstLineChars="0"/>
         <w:jc w:val="left"/>
         <w:rPr>
-          <w:rFonts w:ascii="方正兰亭纤黑_GBK" w:eastAsia="方正兰亭纤黑_GBK" w:hAnsi="宋体" w:cs="宋体" w:hint="eastAsia"/>
+          <w:rFonts w:ascii="方正兰亭纤黑_GBK" w:eastAsia="方正兰亭纤黑_GBK" w:hAnsi="宋体" w:cs="宋体"/>
           <w:kern w:val="0"/>
           <w:sz w:val="24"/>
           <w:szCs w:val="24"/>
@@ -4583,6 +4553,244 @@
         </w:rPr>
         <w:t>事件委托理解，原理，好处，应用场景</w:t>
       </w:r>
+    </w:p>
+    <w:p>
+      <w:pPr>
+        <w:pStyle w:val="a3"/>
+        <w:widowControl/>
+        <w:numPr>
+          <w:ilvl w:val="0"/>
+          <w:numId w:val="3"/>
+        </w:numPr>
+        <w:ind w:firstLineChars="0"/>
+        <w:jc w:val="left"/>
+        <w:rPr>
+          <w:rFonts w:ascii="方正兰亭纤黑_GBK" w:eastAsia="方正兰亭纤黑_GBK" w:hAnsi="宋体" w:cs="宋体"/>
+          <w:kern w:val="0"/>
+          <w:sz w:val="24"/>
+          <w:szCs w:val="24"/>
+        </w:rPr>
+      </w:pPr>
+      <w:r>
+        <w:rPr>
+          <w:rFonts w:ascii="方正兰亭纤黑_GBK" w:eastAsia="方正兰亭纤黑_GBK" w:hAnsi="宋体" w:cs="宋体" w:hint="eastAsia"/>
+          <w:kern w:val="0"/>
+          <w:sz w:val="24"/>
+          <w:szCs w:val="24"/>
+        </w:rPr>
+        <w:t>请简述一下</w:t>
+      </w:r>
+      <w:proofErr w:type="spellStart"/>
+      <w:r>
+        <w:rPr>
+          <w:rFonts w:ascii="方正兰亭纤黑_GBK" w:eastAsia="方正兰亭纤黑_GBK" w:hAnsi="宋体" w:cs="宋体" w:hint="eastAsia"/>
+          <w:kern w:val="0"/>
+          <w:sz w:val="24"/>
+          <w:szCs w:val="24"/>
+        </w:rPr>
+        <w:t>js</w:t>
+      </w:r>
+      <w:proofErr w:type="spellEnd"/>
+      <w:r>
+        <w:rPr>
+          <w:rFonts w:ascii="方正兰亭纤黑_GBK" w:eastAsia="方正兰亭纤黑_GBK" w:hAnsi="宋体" w:cs="宋体" w:hint="eastAsia"/>
+          <w:kern w:val="0"/>
+          <w:sz w:val="24"/>
+          <w:szCs w:val="24"/>
+        </w:rPr>
+        <w:t>原型链</w:t>
+      </w:r>
+    </w:p>
+    <w:tbl>
+      <w:tblPr>
+        <w:tblStyle w:val="aa"/>
+        <w:tblW w:w="0" w:type="auto"/>
+        <w:tblInd w:w="840" w:type="dxa"/>
+        <w:tblBorders>
+          <w:top w:val="none" w:sz="0" w:space="0" w:color="auto"/>
+          <w:left w:val="none" w:sz="0" w:space="0" w:color="auto"/>
+          <w:bottom w:val="none" w:sz="0" w:space="0" w:color="auto"/>
+          <w:right w:val="none" w:sz="0" w:space="0" w:color="auto"/>
+          <w:insideH w:val="none" w:sz="0" w:space="0" w:color="auto"/>
+          <w:insideV w:val="none" w:sz="0" w:space="0" w:color="auto"/>
+        </w:tblBorders>
+        <w:shd w:val="clear" w:color="auto" w:fill="F2F2F2" w:themeFill="background1" w:themeFillShade="F2"/>
+        <w:tblLook w:val="04A0" w:firstRow="1" w:lastRow="0" w:firstColumn="1" w:lastColumn="0" w:noHBand="0" w:noVBand="1"/>
+      </w:tblPr>
+      <w:tblGrid>
+        <w:gridCol w:w="9393"/>
+      </w:tblGrid>
+      <w:tr>
+        <w:tc>
+          <w:tcPr>
+            <w:tcW w:w="10223" w:type="dxa"/>
+            <w:shd w:val="clear" w:color="auto" w:fill="F2F2F2" w:themeFill="background1" w:themeFillShade="F2"/>
+          </w:tcPr>
+          <w:p>
+            <w:pPr>
+              <w:widowControl/>
+              <w:ind w:left="120"/>
+              <w:jc w:val="left"/>
+              <w:rPr>
+                <w:rFonts w:ascii="文悦后现代体 (非商业使用) W4-75" w:eastAsia="文悦后现代体 (非商业使用) W4-75" w:hAnsi="文悦后现代体 (非商业使用) W4-75" w:cs="宋体" w:hint="eastAsia"/>
+                <w:kern w:val="0"/>
+                <w:sz w:val="24"/>
+                <w:szCs w:val="24"/>
+              </w:rPr>
+            </w:pPr>
+            <w:r>
+              <w:rPr>
+                <w:rFonts w:ascii="文悦后现代体 (非商业使用) W4-75" w:eastAsia="文悦后现代体 (非商业使用) W4-75" w:hAnsi="文悦后现代体 (非商业使用) W4-75" w:cs="宋体" w:hint="eastAsia"/>
+                <w:kern w:val="0"/>
+                <w:sz w:val="24"/>
+                <w:szCs w:val="24"/>
+              </w:rPr>
+              <w:t>一般描述类，多为JAVA和C++的类概念。这种类实际上是一种拷贝行为。但是JS的类是基于JS原型链原理生成的。</w:t>
+            </w:r>
+            <w:r>
+              <w:rPr>
+                <w:rFonts w:ascii="文悦后现代体 (非商业使用) W4-75" w:eastAsia="文悦后现代体 (非商业使用) W4-75" w:hAnsi="文悦后现代体 (非商业使用) W4-75" w:cs="宋体"/>
+                <w:kern w:val="0"/>
+                <w:sz w:val="24"/>
+                <w:szCs w:val="24"/>
+              </w:rPr>
+              <w:t>J</w:t>
+            </w:r>
+            <w:r>
+              <w:rPr>
+                <w:rFonts w:ascii="文悦后现代体 (非商业使用) W4-75" w:eastAsia="文悦后现代体 (非商业使用) W4-75" w:hAnsi="文悦后现代体 (非商业使用) W4-75" w:cs="宋体" w:hint="eastAsia"/>
+                <w:kern w:val="0"/>
+                <w:sz w:val="24"/>
+                <w:szCs w:val="24"/>
+              </w:rPr>
+              <w:t>s生成的实例，</w:t>
+            </w:r>
+            <w:proofErr w:type="gramStart"/>
+            <w:r>
+              <w:rPr>
+                <w:rFonts w:ascii="文悦后现代体 (非商业使用) W4-75" w:eastAsia="文悦后现代体 (非商业使用) W4-75" w:hAnsi="文悦后现代体 (非商业使用) W4-75" w:cs="宋体" w:hint="eastAsia"/>
+                <w:kern w:val="0"/>
+                <w:sz w:val="24"/>
+                <w:szCs w:val="24"/>
+              </w:rPr>
+              <w:t>与父类之间</w:t>
+            </w:r>
+            <w:proofErr w:type="gramEnd"/>
+            <w:r>
+              <w:rPr>
+                <w:rFonts w:ascii="文悦后现代体 (非商业使用) W4-75" w:eastAsia="文悦后现代体 (非商业使用) W4-75" w:hAnsi="文悦后现代体 (非商业使用) W4-75" w:cs="宋体" w:hint="eastAsia"/>
+                <w:kern w:val="0"/>
+                <w:sz w:val="24"/>
+                <w:szCs w:val="24"/>
+              </w:rPr>
+              <w:t>形成一条链接，如果生成类中没有的属性，通过链接回溯到父类中寻找，这种行为一直可以回溯到</w:t>
+            </w:r>
+            <w:proofErr w:type="spellStart"/>
+            <w:r>
+              <w:rPr>
+                <w:rFonts w:ascii="文悦后现代体 (非商业使用) W4-75" w:eastAsia="文悦后现代体 (非商业使用) W4-75" w:hAnsi="文悦后现代体 (非商业使用) W4-75" w:cs="宋体" w:hint="eastAsia"/>
+                <w:kern w:val="0"/>
+                <w:sz w:val="24"/>
+                <w:szCs w:val="24"/>
+              </w:rPr>
+              <w:t>Object</w:t>
+            </w:r>
+            <w:r>
+              <w:rPr>
+                <w:rFonts w:ascii="文悦后现代体 (非商业使用) W4-75" w:eastAsia="文悦后现代体 (非商业使用) W4-75" w:hAnsi="文悦后现代体 (非商业使用) W4-75" w:cs="宋体"/>
+                <w:kern w:val="0"/>
+                <w:sz w:val="24"/>
+                <w:szCs w:val="24"/>
+              </w:rPr>
+              <w:t>.Prototype</w:t>
+            </w:r>
+            <w:proofErr w:type="spellEnd"/>
+            <w:r>
+              <w:rPr>
+                <w:rFonts w:ascii="文悦后现代体 (非商业使用) W4-75" w:eastAsia="文悦后现代体 (非商业使用) W4-75" w:hAnsi="文悦后现代体 (非商业使用) W4-75" w:cs="宋体" w:hint="eastAsia"/>
+                <w:kern w:val="0"/>
+                <w:sz w:val="24"/>
+                <w:szCs w:val="24"/>
+              </w:rPr>
+              <w:t>为止。比起拷贝的类型，这种原型链形式，实际上更加节省内存。另外由于</w:t>
+            </w:r>
+            <w:proofErr w:type="spellStart"/>
+            <w:r>
+              <w:rPr>
+                <w:rFonts w:ascii="文悦后现代体 (非商业使用) W4-75" w:eastAsia="文悦后现代体 (非商业使用) W4-75" w:hAnsi="文悦后现代体 (非商业使用) W4-75" w:cs="宋体" w:hint="eastAsia"/>
+                <w:kern w:val="0"/>
+                <w:sz w:val="24"/>
+                <w:szCs w:val="24"/>
+              </w:rPr>
+              <w:t>javasctipt</w:t>
+            </w:r>
+            <w:proofErr w:type="spellEnd"/>
+            <w:r>
+              <w:rPr>
+                <w:rFonts w:ascii="文悦后现代体 (非商业使用) W4-75" w:eastAsia="文悦后现代体 (非商业使用) W4-75" w:hAnsi="文悦后现代体 (非商业使用) W4-75" w:cs="宋体" w:hint="eastAsia"/>
+                <w:kern w:val="0"/>
+                <w:sz w:val="24"/>
+                <w:szCs w:val="24"/>
+              </w:rPr>
+              <w:t>的面向对象</w:t>
+            </w:r>
+            <w:proofErr w:type="spellStart"/>
+            <w:r>
+              <w:rPr>
+                <w:rFonts w:ascii="文悦后现代体 (非商业使用) W4-75" w:eastAsia="文悦后现代体 (非商业使用) W4-75" w:hAnsi="文悦后现代体 (非商业使用) W4-75" w:cs="宋体" w:hint="eastAsia"/>
+                <w:kern w:val="0"/>
+                <w:sz w:val="24"/>
+                <w:szCs w:val="24"/>
+              </w:rPr>
+              <w:t>oo</w:t>
+            </w:r>
+            <w:proofErr w:type="spellEnd"/>
+            <w:r>
+              <w:rPr>
+                <w:rFonts w:ascii="文悦后现代体 (非商业使用) W4-75" w:eastAsia="文悦后现代体 (非商业使用) W4-75" w:hAnsi="文悦后现代体 (非商业使用) W4-75" w:cs="宋体" w:hint="eastAsia"/>
+                <w:kern w:val="0"/>
+                <w:sz w:val="24"/>
+                <w:szCs w:val="24"/>
+              </w:rPr>
+              <w:t>，实际上是</w:t>
+            </w:r>
+            <w:proofErr w:type="spellStart"/>
+            <w:r>
+              <w:rPr>
+                <w:rFonts w:ascii="文悦后现代体 (非商业使用) W4-75" w:eastAsia="文悦后现代体 (非商业使用) W4-75" w:hAnsi="文悦后现代体 (非商业使用) W4-75" w:cs="宋体" w:hint="eastAsia"/>
+                <w:kern w:val="0"/>
+                <w:sz w:val="24"/>
+                <w:szCs w:val="24"/>
+              </w:rPr>
+              <w:t>oloo</w:t>
+            </w:r>
+            <w:proofErr w:type="spellEnd"/>
+            <w:r>
+              <w:rPr>
+                <w:rFonts w:ascii="文悦后现代体 (非商业使用) W4-75" w:eastAsia="文悦后现代体 (非商业使用) W4-75" w:hAnsi="文悦后现代体 (非商业使用) W4-75" w:cs="宋体" w:hint="eastAsia"/>
+                <w:kern w:val="0"/>
+                <w:sz w:val="24"/>
+                <w:szCs w:val="24"/>
+              </w:rPr>
+              <w:t>。</w:t>
+            </w:r>
+            <w:bookmarkStart w:id="0" w:name="_GoBack"/>
+            <w:bookmarkEnd w:id="0"/>
+          </w:p>
+        </w:tc>
+      </w:tr>
+    </w:tbl>
+    <w:p>
+      <w:pPr>
+        <w:widowControl/>
+        <w:jc w:val="left"/>
+        <w:rPr>
+          <w:rFonts w:ascii="方正兰亭纤黑_GBK" w:eastAsia="方正兰亭纤黑_GBK" w:hAnsi="宋体" w:cs="宋体" w:hint="eastAsia"/>
+          <w:kern w:val="0"/>
+          <w:sz w:val="24"/>
+          <w:szCs w:val="24"/>
+        </w:rPr>
+      </w:pPr>
     </w:p>
     <w:p>
       <w:pPr>
@@ -5105,7 +5313,6 @@
           <w:sz w:val="24"/>
           <w:szCs w:val="24"/>
         </w:rPr>
-        <w:lastRenderedPageBreak/>
         <w:t>new和</w:t>
       </w:r>
       <w:proofErr w:type="spellStart"/>
@@ -5704,6 +5911,7 @@
           <w:sz w:val="24"/>
           <w:szCs w:val="24"/>
         </w:rPr>
+        <w:lastRenderedPageBreak/>
         <w:t>写一个API，实现jQuery的$(selector)选择器，要求兼容IE6</w:t>
       </w:r>
     </w:p>
@@ -6290,6 +6498,7 @@
           <w:sz w:val="24"/>
           <w:szCs w:val="24"/>
         </w:rPr>
+        <w:lastRenderedPageBreak/>
         <w:t>如何去除数组中的重复的项？</w:t>
       </w:r>
     </w:p>
@@ -6445,7 +6654,6 @@
           <w:sz w:val="24"/>
           <w:szCs w:val="24"/>
         </w:rPr>
-        <w:lastRenderedPageBreak/>
         <w:t>箭头函数和ES5和this的指向区别讲讲</w:t>
       </w:r>
     </w:p>
@@ -6918,6 +7126,7 @@
           <w:sz w:val="24"/>
           <w:szCs w:val="24"/>
         </w:rPr>
+        <w:lastRenderedPageBreak/>
         <w:t>JS实现跨域</w:t>
       </w:r>
     </w:p>
@@ -7127,7 +7336,6 @@
           <w:sz w:val="24"/>
           <w:szCs w:val="24"/>
         </w:rPr>
-        <w:lastRenderedPageBreak/>
         <w:t>浏览器那些地方用到了异步</w:t>
       </w:r>
     </w:p>
@@ -7772,6 +7980,7 @@
           <w:sz w:val="24"/>
           <w:szCs w:val="24"/>
         </w:rPr>
+        <w:lastRenderedPageBreak/>
         <w:t></w:t>
       </w:r>
       <w:r>
@@ -7992,6 +8201,655 @@
           <w:sz w:val="24"/>
           <w:szCs w:val="24"/>
         </w:rPr>
+        <w:t></w:t>
+      </w:r>
+      <w:r>
+        <w:rPr>
+          <w:rFonts w:ascii="方正兰亭纤黑_GBK" w:eastAsia="方正兰亭纤黑_GBK" w:hAnsi="宋体" w:cs="宋体" w:hint="eastAsia"/>
+          <w:kern w:val="0"/>
+          <w:sz w:val="24"/>
+          <w:szCs w:val="24"/>
+        </w:rPr>
+        <w:t xml:space="preserve">  计算50个人至少有2个生日相同的概率</w:t>
+      </w:r>
+    </w:p>
+    <w:p>
+      <w:pPr>
+        <w:widowControl/>
+        <w:jc w:val="left"/>
+        <w:rPr>
+          <w:rFonts w:ascii="方正兰亭纤黑_GBK" w:eastAsia="方正兰亭纤黑_GBK" w:hAnsi="宋体" w:cs="宋体"/>
+          <w:kern w:val="0"/>
+          <w:sz w:val="24"/>
+          <w:szCs w:val="24"/>
+        </w:rPr>
+      </w:pPr>
+      <w:r>
+        <w:rPr>
+          <w:rFonts w:ascii="方正兰亭纤黑_GBK" w:eastAsia="方正兰亭纤黑_GBK" w:hAnsi="Symbol" w:cs="宋体" w:hint="eastAsia"/>
+          <w:kern w:val="0"/>
+          <w:sz w:val="24"/>
+          <w:szCs w:val="24"/>
+        </w:rPr>
+        <w:t></w:t>
+      </w:r>
+      <w:r>
+        <w:rPr>
+          <w:rFonts w:ascii="方正兰亭纤黑_GBK" w:eastAsia="方正兰亭纤黑_GBK" w:hAnsi="宋体" w:cs="宋体" w:hint="eastAsia"/>
+          <w:kern w:val="0"/>
+          <w:sz w:val="24"/>
+          <w:szCs w:val="24"/>
+        </w:rPr>
+        <w:t xml:space="preserve">  一个升序数组，求两个元素的和为一个指定数</w:t>
+      </w:r>
+    </w:p>
+    <w:p>
+      <w:pPr>
+        <w:widowControl/>
+        <w:jc w:val="left"/>
+        <w:rPr>
+          <w:rFonts w:ascii="方正兰亭纤黑_GBK" w:eastAsia="方正兰亭纤黑_GBK" w:hAnsi="宋体" w:cs="宋体"/>
+          <w:kern w:val="0"/>
+          <w:sz w:val="24"/>
+          <w:szCs w:val="24"/>
+        </w:rPr>
+      </w:pPr>
+      <w:r>
+        <w:rPr>
+          <w:rFonts w:ascii="方正兰亭纤黑_GBK" w:eastAsia="方正兰亭纤黑_GBK" w:hAnsi="Symbol" w:cs="宋体" w:hint="eastAsia"/>
+          <w:kern w:val="0"/>
+          <w:sz w:val="24"/>
+          <w:szCs w:val="24"/>
+        </w:rPr>
+        <w:t></w:t>
+      </w:r>
+      <w:r>
+        <w:rPr>
+          <w:rFonts w:ascii="方正兰亭纤黑_GBK" w:eastAsia="方正兰亭纤黑_GBK" w:hAnsi="Symbol" w:cs="宋体" w:hint="eastAsia"/>
+          <w:kern w:val="0"/>
+          <w:sz w:val="24"/>
+          <w:szCs w:val="24"/>
+        </w:rPr>
+        <w:t></w:t>
+      </w:r>
+      <w:proofErr w:type="spellStart"/>
+      <w:r>
+        <w:rPr>
+          <w:rFonts w:ascii="方正兰亭纤黑_GBK" w:eastAsia="方正兰亭纤黑_GBK" w:hAnsi="宋体" w:cs="宋体" w:hint="eastAsia"/>
+          <w:kern w:val="0"/>
+          <w:sz w:val="24"/>
+          <w:szCs w:val="24"/>
+        </w:rPr>
+        <w:t>vuex</w:t>
+      </w:r>
+      <w:proofErr w:type="spellEnd"/>
+      <w:r>
+        <w:rPr>
+          <w:rFonts w:ascii="方正兰亭纤黑_GBK" w:eastAsia="方正兰亭纤黑_GBK" w:hAnsi="宋体" w:cs="宋体" w:hint="eastAsia"/>
+          <w:kern w:val="0"/>
+          <w:sz w:val="24"/>
+          <w:szCs w:val="24"/>
+        </w:rPr>
+        <w:t>的状态管理的原理是什么</w:t>
+      </w:r>
+    </w:p>
+    <w:p>
+      <w:pPr>
+        <w:widowControl/>
+        <w:jc w:val="left"/>
+        <w:rPr>
+          <w:rFonts w:ascii="方正兰亭纤黑_GBK" w:eastAsia="方正兰亭纤黑_GBK" w:hAnsi="宋体" w:cs="宋体"/>
+          <w:kern w:val="0"/>
+          <w:sz w:val="24"/>
+          <w:szCs w:val="24"/>
+        </w:rPr>
+      </w:pPr>
+      <w:r>
+        <w:rPr>
+          <w:rFonts w:ascii="方正兰亭纤黑_GBK" w:eastAsia="方正兰亭纤黑_GBK" w:hAnsi="Symbol" w:cs="宋体" w:hint="eastAsia"/>
+          <w:kern w:val="0"/>
+          <w:sz w:val="24"/>
+          <w:szCs w:val="24"/>
+        </w:rPr>
+        <w:t></w:t>
+      </w:r>
+      <w:r>
+        <w:rPr>
+          <w:rFonts w:ascii="方正兰亭纤黑_GBK" w:eastAsia="方正兰亭纤黑_GBK" w:hAnsi="宋体" w:cs="宋体" w:hint="eastAsia"/>
+          <w:kern w:val="0"/>
+          <w:sz w:val="24"/>
+          <w:szCs w:val="24"/>
+        </w:rPr>
+        <w:t xml:space="preserve">  如何在浏览器端和原生端的代码复用，讲到</w:t>
+      </w:r>
+      <w:proofErr w:type="spellStart"/>
+      <w:r>
+        <w:rPr>
+          <w:rFonts w:ascii="方正兰亭纤黑_GBK" w:eastAsia="方正兰亭纤黑_GBK" w:hAnsi="宋体" w:cs="宋体" w:hint="eastAsia"/>
+          <w:kern w:val="0"/>
+          <w:sz w:val="24"/>
+          <w:szCs w:val="24"/>
+        </w:rPr>
+        <w:t>weex</w:t>
+      </w:r>
+      <w:proofErr w:type="spellEnd"/>
+      <w:r>
+        <w:rPr>
+          <w:rFonts w:ascii="方正兰亭纤黑_GBK" w:eastAsia="方正兰亭纤黑_GBK" w:hAnsi="宋体" w:cs="宋体" w:hint="eastAsia"/>
+          <w:kern w:val="0"/>
+          <w:sz w:val="24"/>
+          <w:szCs w:val="24"/>
+        </w:rPr>
+        <w:t>又简单讲了它的原理</w:t>
+      </w:r>
+    </w:p>
+    <w:p>
+      <w:pPr>
+        <w:widowControl/>
+        <w:jc w:val="left"/>
+        <w:rPr>
+          <w:rFonts w:ascii="方正兰亭纤黑_GBK" w:eastAsia="方正兰亭纤黑_GBK" w:hAnsi="宋体" w:cs="宋体"/>
+          <w:kern w:val="0"/>
+          <w:sz w:val="24"/>
+          <w:szCs w:val="24"/>
+        </w:rPr>
+      </w:pPr>
+      <w:r>
+        <w:rPr>
+          <w:rFonts w:ascii="方正兰亭纤黑_GBK" w:eastAsia="方正兰亭纤黑_GBK" w:hAnsi="Symbol" w:cs="宋体" w:hint="eastAsia"/>
+          <w:kern w:val="0"/>
+          <w:sz w:val="24"/>
+          <w:szCs w:val="24"/>
+        </w:rPr>
+        <w:t></w:t>
+      </w:r>
+      <w:r>
+        <w:rPr>
+          <w:rFonts w:ascii="方正兰亭纤黑_GBK" w:eastAsia="方正兰亭纤黑_GBK" w:hAnsi="宋体" w:cs="宋体" w:hint="eastAsia"/>
+          <w:kern w:val="0"/>
+          <w:sz w:val="24"/>
+          <w:szCs w:val="24"/>
+        </w:rPr>
+        <w:t xml:space="preserve">  跨域如何解决</w:t>
+      </w:r>
+    </w:p>
+    <w:p>
+      <w:pPr>
+        <w:widowControl/>
+        <w:jc w:val="left"/>
+        <w:rPr>
+          <w:rFonts w:ascii="方正兰亭纤黑_GBK" w:eastAsia="方正兰亭纤黑_GBK" w:hAnsi="宋体" w:cs="宋体"/>
+          <w:kern w:val="0"/>
+          <w:sz w:val="24"/>
+          <w:szCs w:val="24"/>
+        </w:rPr>
+      </w:pPr>
+      <w:r>
+        <w:rPr>
+          <w:rFonts w:ascii="方正兰亭纤黑_GBK" w:eastAsia="方正兰亭纤黑_GBK" w:hAnsi="Symbol" w:cs="宋体" w:hint="eastAsia"/>
+          <w:kern w:val="0"/>
+          <w:sz w:val="24"/>
+          <w:szCs w:val="24"/>
+        </w:rPr>
+        <w:t></w:t>
+      </w:r>
+      <w:r>
+        <w:rPr>
+          <w:rFonts w:ascii="方正兰亭纤黑_GBK" w:eastAsia="方正兰亭纤黑_GBK" w:hAnsi="宋体" w:cs="宋体" w:hint="eastAsia"/>
+          <w:kern w:val="0"/>
+          <w:sz w:val="24"/>
+          <w:szCs w:val="24"/>
+        </w:rPr>
+        <w:t xml:space="preserve">  前端性能优化问题</w:t>
+      </w:r>
+    </w:p>
+    <w:p>
+      <w:pPr>
+        <w:widowControl/>
+        <w:jc w:val="left"/>
+        <w:rPr>
+          <w:rFonts w:ascii="方正兰亭纤黑_GBK" w:eastAsia="方正兰亭纤黑_GBK" w:hAnsi="宋体" w:cs="宋体"/>
+          <w:kern w:val="0"/>
+          <w:sz w:val="24"/>
+          <w:szCs w:val="24"/>
+        </w:rPr>
+      </w:pPr>
+      <w:r>
+        <w:rPr>
+          <w:rFonts w:ascii="方正兰亭纤黑_GBK" w:eastAsia="方正兰亭纤黑_GBK" w:hAnsi="Symbol" w:cs="宋体" w:hint="eastAsia"/>
+          <w:kern w:val="0"/>
+          <w:sz w:val="24"/>
+          <w:szCs w:val="24"/>
+        </w:rPr>
+        <w:t></w:t>
+      </w:r>
+      <w:r>
+        <w:rPr>
+          <w:rFonts w:ascii="方正兰亭纤黑_GBK" w:eastAsia="方正兰亭纤黑_GBK" w:hAnsi="宋体" w:cs="宋体" w:hint="eastAsia"/>
+          <w:kern w:val="0"/>
+          <w:sz w:val="24"/>
+          <w:szCs w:val="24"/>
+        </w:rPr>
+        <w:t xml:space="preserve">  </w:t>
+      </w:r>
+      <w:proofErr w:type="spellStart"/>
+      <w:r>
+        <w:rPr>
+          <w:rFonts w:ascii="方正兰亭纤黑_GBK" w:eastAsia="方正兰亭纤黑_GBK" w:hAnsi="宋体" w:cs="宋体" w:hint="eastAsia"/>
+          <w:kern w:val="0"/>
+          <w:sz w:val="24"/>
+          <w:szCs w:val="24"/>
+        </w:rPr>
+        <w:t>csrf</w:t>
+      </w:r>
+      <w:proofErr w:type="spellEnd"/>
+      <w:r>
+        <w:rPr>
+          <w:rFonts w:ascii="方正兰亭纤黑_GBK" w:eastAsia="方正兰亭纤黑_GBK" w:hAnsi="宋体" w:cs="宋体" w:hint="eastAsia"/>
+          <w:kern w:val="0"/>
+          <w:sz w:val="24"/>
+          <w:szCs w:val="24"/>
+        </w:rPr>
+        <w:t>攻击原理以及防御手段</w:t>
+      </w:r>
+    </w:p>
+    <w:p>
+      <w:pPr>
+        <w:widowControl/>
+        <w:jc w:val="left"/>
+        <w:rPr>
+          <w:rFonts w:ascii="方正兰亭纤黑_GBK" w:eastAsia="方正兰亭纤黑_GBK" w:hAnsi="宋体" w:cs="宋体"/>
+          <w:kern w:val="0"/>
+          <w:sz w:val="24"/>
+          <w:szCs w:val="24"/>
+        </w:rPr>
+      </w:pPr>
+      <w:r>
+        <w:rPr>
+          <w:rFonts w:ascii="方正兰亭纤黑_GBK" w:eastAsia="方正兰亭纤黑_GBK" w:hAnsi="Symbol" w:cs="宋体" w:hint="eastAsia"/>
+          <w:kern w:val="0"/>
+          <w:sz w:val="24"/>
+          <w:szCs w:val="24"/>
+        </w:rPr>
+        <w:t></w:t>
+      </w:r>
+      <w:r>
+        <w:rPr>
+          <w:rFonts w:ascii="方正兰亭纤黑_GBK" w:eastAsia="方正兰亭纤黑_GBK" w:hAnsi="宋体" w:cs="宋体" w:hint="eastAsia"/>
+          <w:kern w:val="0"/>
+          <w:sz w:val="24"/>
+          <w:szCs w:val="24"/>
+        </w:rPr>
+        <w:t xml:space="preserve">  平衡二叉树</w:t>
+      </w:r>
+    </w:p>
+    <w:p>
+      <w:pPr>
+        <w:widowControl/>
+        <w:jc w:val="left"/>
+        <w:rPr>
+          <w:rFonts w:ascii="方正兰亭纤黑_GBK" w:eastAsia="方正兰亭纤黑_GBK" w:hAnsi="宋体" w:cs="宋体"/>
+          <w:kern w:val="0"/>
+          <w:sz w:val="24"/>
+          <w:szCs w:val="24"/>
+        </w:rPr>
+      </w:pPr>
+      <w:r>
+        <w:rPr>
+          <w:rFonts w:ascii="方正兰亭纤黑_GBK" w:eastAsia="方正兰亭纤黑_GBK" w:hAnsi="Symbol" w:cs="宋体" w:hint="eastAsia"/>
+          <w:kern w:val="0"/>
+          <w:sz w:val="24"/>
+          <w:szCs w:val="24"/>
+        </w:rPr>
+        <w:t></w:t>
+      </w:r>
+      <w:r>
+        <w:rPr>
+          <w:rFonts w:ascii="方正兰亭纤黑_GBK" w:eastAsia="方正兰亭纤黑_GBK" w:hAnsi="宋体" w:cs="宋体" w:hint="eastAsia"/>
+          <w:kern w:val="0"/>
+          <w:sz w:val="24"/>
+          <w:szCs w:val="24"/>
+        </w:rPr>
+        <w:t xml:space="preserve">  </w:t>
+      </w:r>
+    </w:p>
+    <w:p>
+      <w:pPr>
+        <w:widowControl/>
+        <w:jc w:val="left"/>
+        <w:rPr>
+          <w:rFonts w:ascii="方正兰亭纤黑_GBK" w:eastAsia="方正兰亭纤黑_GBK" w:hAnsi="宋体" w:cs="宋体"/>
+          <w:kern w:val="0"/>
+          <w:sz w:val="24"/>
+          <w:szCs w:val="24"/>
+        </w:rPr>
+      </w:pPr>
+      <w:r>
+        <w:rPr>
+          <w:rFonts w:ascii="方正兰亭纤黑_GBK" w:eastAsia="方正兰亭纤黑_GBK" w:hAnsi="Symbol" w:cs="宋体" w:hint="eastAsia"/>
+          <w:kern w:val="0"/>
+          <w:sz w:val="24"/>
+          <w:szCs w:val="24"/>
+        </w:rPr>
+        <w:t></w:t>
+      </w:r>
+      <w:r>
+        <w:rPr>
+          <w:rFonts w:ascii="方正兰亭纤黑_GBK" w:eastAsia="方正兰亭纤黑_GBK" w:hAnsi="宋体" w:cs="宋体" w:hint="eastAsia"/>
+          <w:kern w:val="0"/>
+          <w:sz w:val="24"/>
+          <w:szCs w:val="24"/>
+        </w:rPr>
+        <w:t xml:space="preserve">  JS的全排列</w:t>
+      </w:r>
+    </w:p>
+    <w:p>
+      <w:pPr>
+        <w:widowControl/>
+        <w:jc w:val="left"/>
+        <w:rPr>
+          <w:rFonts w:ascii="方正兰亭纤黑_GBK" w:eastAsia="方正兰亭纤黑_GBK" w:hAnsi="宋体" w:cs="宋体"/>
+          <w:kern w:val="0"/>
+          <w:sz w:val="24"/>
+          <w:szCs w:val="24"/>
+        </w:rPr>
+      </w:pPr>
+      <w:r>
+        <w:rPr>
+          <w:rFonts w:ascii="方正兰亭纤黑_GBK" w:eastAsia="方正兰亭纤黑_GBK" w:hAnsi="Symbol" w:cs="宋体" w:hint="eastAsia"/>
+          <w:kern w:val="0"/>
+          <w:sz w:val="24"/>
+          <w:szCs w:val="24"/>
+        </w:rPr>
+        <w:t></w:t>
+      </w:r>
+      <w:r>
+        <w:rPr>
+          <w:rFonts w:ascii="方正兰亭纤黑_GBK" w:eastAsia="方正兰亭纤黑_GBK" w:hAnsi="宋体" w:cs="宋体" w:hint="eastAsia"/>
+          <w:kern w:val="0"/>
+          <w:sz w:val="24"/>
+          <w:szCs w:val="24"/>
+        </w:rPr>
+        <w:t xml:space="preserve">  get和post的区别</w:t>
+      </w:r>
+    </w:p>
+    <w:p>
+      <w:pPr>
+        <w:widowControl/>
+        <w:jc w:val="left"/>
+        <w:rPr>
+          <w:rFonts w:ascii="方正兰亭纤黑_GBK" w:eastAsia="方正兰亭纤黑_GBK" w:hAnsi="宋体" w:cs="宋体"/>
+          <w:kern w:val="0"/>
+          <w:sz w:val="24"/>
+          <w:szCs w:val="24"/>
+        </w:rPr>
+      </w:pPr>
+      <w:proofErr w:type="gramStart"/>
+      <w:r>
+        <w:rPr>
+          <w:rFonts w:ascii="方正兰亭纤黑_GBK" w:eastAsia="方正兰亭纤黑_GBK" w:hAnsi="Symbol" w:cs="宋体" w:hint="eastAsia"/>
+          <w:kern w:val="0"/>
+          <w:sz w:val="24"/>
+          <w:szCs w:val="24"/>
+        </w:rPr>
+        <w:t></w:t>
+      </w:r>
+      <w:r>
+        <w:rPr>
+          <w:rFonts w:ascii="方正兰亭纤黑_GBK" w:eastAsia="方正兰亭纤黑_GBK" w:hAnsi="宋体" w:cs="宋体" w:hint="eastAsia"/>
+          <w:kern w:val="0"/>
+          <w:sz w:val="24"/>
+          <w:szCs w:val="24"/>
+        </w:rPr>
+        <w:t xml:space="preserve">  </w:t>
+      </w:r>
+      <w:r>
+        <w:rPr>
+          <w:rFonts w:ascii="方正兰亭纤黑_GBK" w:eastAsia="方正兰亭纤黑_GBK" w:hAnsi="Symbol" w:cs="宋体" w:hint="eastAsia"/>
+          <w:kern w:val="0"/>
+          <w:sz w:val="24"/>
+          <w:szCs w:val="24"/>
+        </w:rPr>
+        <w:t></w:t>
+      </w:r>
+      <w:r>
+        <w:rPr>
+          <w:rFonts w:ascii="方正兰亭纤黑_GBK" w:eastAsia="方正兰亭纤黑_GBK" w:hAnsi="宋体" w:cs="宋体" w:hint="eastAsia"/>
+          <w:kern w:val="0"/>
+          <w:sz w:val="24"/>
+          <w:szCs w:val="24"/>
+        </w:rPr>
+        <w:t xml:space="preserve">  </w:t>
+      </w:r>
+      <w:proofErr w:type="gramEnd"/>
+      <w:r>
+        <w:rPr>
+          <w:rFonts w:ascii="方正兰亭纤黑_GBK" w:eastAsia="方正兰亭纤黑_GBK" w:hAnsi="宋体" w:cs="宋体" w:hint="eastAsia"/>
+          <w:kern w:val="0"/>
+          <w:sz w:val="24"/>
+          <w:szCs w:val="24"/>
+        </w:rPr>
+        <w:t>操作系统进程和线程的区别</w:t>
+      </w:r>
+    </w:p>
+    <w:p>
+      <w:pPr>
+        <w:widowControl/>
+        <w:jc w:val="left"/>
+        <w:rPr>
+          <w:rFonts w:ascii="方正兰亭纤黑_GBK" w:eastAsia="方正兰亭纤黑_GBK" w:hAnsi="宋体" w:cs="宋体"/>
+          <w:kern w:val="0"/>
+          <w:sz w:val="24"/>
+          <w:szCs w:val="24"/>
+        </w:rPr>
+      </w:pPr>
+      <w:r>
+        <w:rPr>
+          <w:rFonts w:ascii="方正兰亭纤黑_GBK" w:eastAsia="方正兰亭纤黑_GBK" w:hAnsi="Symbol" w:cs="宋体" w:hint="eastAsia"/>
+          <w:kern w:val="0"/>
+          <w:sz w:val="24"/>
+          <w:szCs w:val="24"/>
+        </w:rPr>
+        <w:t></w:t>
+      </w:r>
+      <w:r>
+        <w:rPr>
+          <w:rFonts w:ascii="方正兰亭纤黑_GBK" w:eastAsia="方正兰亭纤黑_GBK" w:hAnsi="宋体" w:cs="宋体" w:hint="eastAsia"/>
+          <w:kern w:val="0"/>
+          <w:sz w:val="24"/>
+          <w:szCs w:val="24"/>
+        </w:rPr>
+        <w:t xml:space="preserve">  线程的哪些资源共享，哪些资源</w:t>
+      </w:r>
+      <w:proofErr w:type="gramStart"/>
+      <w:r>
+        <w:rPr>
+          <w:rFonts w:ascii="方正兰亭纤黑_GBK" w:eastAsia="方正兰亭纤黑_GBK" w:hAnsi="宋体" w:cs="宋体" w:hint="eastAsia"/>
+          <w:kern w:val="0"/>
+          <w:sz w:val="24"/>
+          <w:szCs w:val="24"/>
+        </w:rPr>
+        <w:t>不</w:t>
+      </w:r>
+      <w:proofErr w:type="gramEnd"/>
+      <w:r>
+        <w:rPr>
+          <w:rFonts w:ascii="方正兰亭纤黑_GBK" w:eastAsia="方正兰亭纤黑_GBK" w:hAnsi="宋体" w:cs="宋体" w:hint="eastAsia"/>
+          <w:kern w:val="0"/>
+          <w:sz w:val="24"/>
+          <w:szCs w:val="24"/>
+        </w:rPr>
+        <w:t>共享</w:t>
+      </w:r>
+    </w:p>
+    <w:p>
+      <w:pPr>
+        <w:widowControl/>
+        <w:jc w:val="left"/>
+        <w:rPr>
+          <w:rFonts w:ascii="方正兰亭纤黑_GBK" w:eastAsia="方正兰亭纤黑_GBK" w:hAnsi="宋体" w:cs="宋体"/>
+          <w:kern w:val="0"/>
+          <w:sz w:val="24"/>
+          <w:szCs w:val="24"/>
+        </w:rPr>
+      </w:pPr>
+      <w:r>
+        <w:rPr>
+          <w:rFonts w:ascii="方正兰亭纤黑_GBK" w:eastAsia="方正兰亭纤黑_GBK" w:hAnsi="Symbol" w:cs="宋体" w:hint="eastAsia"/>
+          <w:kern w:val="0"/>
+          <w:sz w:val="24"/>
+          <w:szCs w:val="24"/>
+        </w:rPr>
+        <w:t></w:t>
+      </w:r>
+      <w:r>
+        <w:rPr>
+          <w:rFonts w:ascii="方正兰亭纤黑_GBK" w:eastAsia="方正兰亭纤黑_GBK" w:hAnsi="宋体" w:cs="宋体" w:hint="eastAsia"/>
+          <w:kern w:val="0"/>
+          <w:sz w:val="24"/>
+          <w:szCs w:val="24"/>
+        </w:rPr>
+        <w:t xml:space="preserve">  设计模式有哪些</w:t>
+      </w:r>
+    </w:p>
+    <w:p>
+      <w:pPr>
+        <w:widowControl/>
+        <w:jc w:val="left"/>
+        <w:rPr>
+          <w:rFonts w:ascii="方正兰亭纤黑_GBK" w:eastAsia="方正兰亭纤黑_GBK" w:hAnsi="宋体" w:cs="宋体"/>
+          <w:kern w:val="0"/>
+          <w:sz w:val="24"/>
+          <w:szCs w:val="24"/>
+        </w:rPr>
+      </w:pPr>
+      <w:r>
+        <w:rPr>
+          <w:rFonts w:ascii="方正兰亭纤黑_GBK" w:eastAsia="方正兰亭纤黑_GBK" w:hAnsi="Symbol" w:cs="宋体" w:hint="eastAsia"/>
+          <w:kern w:val="0"/>
+          <w:sz w:val="24"/>
+          <w:szCs w:val="24"/>
+        </w:rPr>
+        <w:t></w:t>
+      </w:r>
+      <w:r>
+        <w:rPr>
+          <w:rFonts w:ascii="方正兰亭纤黑_GBK" w:eastAsia="方正兰亭纤黑_GBK" w:hAnsi="宋体" w:cs="宋体" w:hint="eastAsia"/>
+          <w:kern w:val="0"/>
+          <w:sz w:val="24"/>
+          <w:szCs w:val="24"/>
+        </w:rPr>
+        <w:t xml:space="preserve">  Linux命令用的多吗，怎么样进行进程间通信</w:t>
+      </w:r>
+    </w:p>
+    <w:p>
+      <w:pPr>
+        <w:widowControl/>
+        <w:jc w:val="left"/>
+        <w:rPr>
+          <w:rFonts w:ascii="方正兰亭纤黑_GBK" w:eastAsia="方正兰亭纤黑_GBK" w:hAnsi="宋体" w:cs="宋体"/>
+          <w:kern w:val="0"/>
+          <w:sz w:val="24"/>
+          <w:szCs w:val="24"/>
+        </w:rPr>
+      </w:pPr>
+      <w:r>
+        <w:rPr>
+          <w:rFonts w:ascii="方正兰亭纤黑_GBK" w:eastAsia="方正兰亭纤黑_GBK" w:hAnsi="Symbol" w:cs="宋体" w:hint="eastAsia"/>
+          <w:kern w:val="0"/>
+          <w:sz w:val="24"/>
+          <w:szCs w:val="24"/>
+        </w:rPr>
+        <w:t></w:t>
+      </w:r>
+      <w:r>
+        <w:rPr>
+          <w:rFonts w:ascii="方正兰亭纤黑_GBK" w:eastAsia="方正兰亭纤黑_GBK" w:hAnsi="宋体" w:cs="宋体" w:hint="eastAsia"/>
+          <w:kern w:val="0"/>
+          <w:sz w:val="24"/>
+          <w:szCs w:val="24"/>
+        </w:rPr>
+        <w:t xml:space="preserve">  kill指令了解过吗</w:t>
+      </w:r>
+    </w:p>
+    <w:p>
+      <w:pPr>
+        <w:widowControl/>
+        <w:jc w:val="left"/>
+        <w:rPr>
+          <w:rFonts w:ascii="方正兰亭纤黑_GBK" w:eastAsia="方正兰亭纤黑_GBK" w:hAnsi="宋体" w:cs="宋体"/>
+          <w:kern w:val="0"/>
+          <w:sz w:val="24"/>
+          <w:szCs w:val="24"/>
+        </w:rPr>
+      </w:pPr>
+      <w:r>
+        <w:rPr>
+          <w:rFonts w:ascii="方正兰亭纤黑_GBK" w:eastAsia="方正兰亭纤黑_GBK" w:hAnsi="Symbol" w:cs="宋体" w:hint="eastAsia"/>
+          <w:kern w:val="0"/>
+          <w:sz w:val="24"/>
+          <w:szCs w:val="24"/>
+        </w:rPr>
+        <w:t></w:t>
+      </w:r>
+      <w:r>
+        <w:rPr>
+          <w:rFonts w:ascii="方正兰亭纤黑_GBK" w:eastAsia="方正兰亭纤黑_GBK" w:hAnsi="宋体" w:cs="宋体" w:hint="eastAsia"/>
+          <w:kern w:val="0"/>
+          <w:sz w:val="24"/>
+          <w:szCs w:val="24"/>
+        </w:rPr>
+        <w:t xml:space="preserve">  </w:t>
+      </w:r>
+    </w:p>
+    <w:p>
+      <w:pPr>
+        <w:widowControl/>
+        <w:jc w:val="left"/>
+        <w:rPr>
+          <w:rFonts w:ascii="方正兰亭纤黑_GBK" w:eastAsia="方正兰亭纤黑_GBK" w:hAnsi="宋体" w:cs="宋体"/>
+          <w:kern w:val="0"/>
+          <w:sz w:val="24"/>
+          <w:szCs w:val="24"/>
+        </w:rPr>
+      </w:pPr>
+      <w:r>
+        <w:rPr>
+          <w:rFonts w:ascii="方正兰亭纤黑_GBK" w:eastAsia="方正兰亭纤黑_GBK" w:hAnsi="Symbol" w:cs="宋体" w:hint="eastAsia"/>
+          <w:kern w:val="0"/>
+          <w:sz w:val="24"/>
+          <w:szCs w:val="24"/>
+        </w:rPr>
+        <w:t></w:t>
+      </w:r>
+      <w:r>
+        <w:rPr>
+          <w:rFonts w:ascii="方正兰亭纤黑_GBK" w:eastAsia="方正兰亭纤黑_GBK" w:hAnsi="宋体" w:cs="宋体" w:hint="eastAsia"/>
+          <w:kern w:val="0"/>
+          <w:sz w:val="24"/>
+          <w:szCs w:val="24"/>
+        </w:rPr>
+        <w:t xml:space="preserve">  promise的状态有哪些</w:t>
+      </w:r>
+    </w:p>
+    <w:p>
+      <w:pPr>
+        <w:widowControl/>
+        <w:jc w:val="left"/>
+        <w:rPr>
+          <w:rFonts w:ascii="方正兰亭纤黑_GBK" w:eastAsia="方正兰亭纤黑_GBK" w:hAnsi="宋体" w:cs="宋体"/>
+          <w:kern w:val="0"/>
+          <w:sz w:val="24"/>
+          <w:szCs w:val="24"/>
+        </w:rPr>
+      </w:pPr>
+      <w:r>
+        <w:rPr>
+          <w:rFonts w:ascii="方正兰亭纤黑_GBK" w:eastAsia="方正兰亭纤黑_GBK" w:hAnsi="Symbol" w:cs="宋体" w:hint="eastAsia"/>
+          <w:kern w:val="0"/>
+          <w:sz w:val="24"/>
+          <w:szCs w:val="24"/>
+        </w:rPr>
         <w:lastRenderedPageBreak/>
         <w:t></w:t>
       </w:r>
@@ -8002,655 +8860,6 @@
           <w:sz w:val="24"/>
           <w:szCs w:val="24"/>
         </w:rPr>
-        <w:t xml:space="preserve">  计算50个人至少有2个生日相同的概率</w:t>
-      </w:r>
-    </w:p>
-    <w:p>
-      <w:pPr>
-        <w:widowControl/>
-        <w:jc w:val="left"/>
-        <w:rPr>
-          <w:rFonts w:ascii="方正兰亭纤黑_GBK" w:eastAsia="方正兰亭纤黑_GBK" w:hAnsi="宋体" w:cs="宋体"/>
-          <w:kern w:val="0"/>
-          <w:sz w:val="24"/>
-          <w:szCs w:val="24"/>
-        </w:rPr>
-      </w:pPr>
-      <w:r>
-        <w:rPr>
-          <w:rFonts w:ascii="方正兰亭纤黑_GBK" w:eastAsia="方正兰亭纤黑_GBK" w:hAnsi="Symbol" w:cs="宋体" w:hint="eastAsia"/>
-          <w:kern w:val="0"/>
-          <w:sz w:val="24"/>
-          <w:szCs w:val="24"/>
-        </w:rPr>
-        <w:t></w:t>
-      </w:r>
-      <w:r>
-        <w:rPr>
-          <w:rFonts w:ascii="方正兰亭纤黑_GBK" w:eastAsia="方正兰亭纤黑_GBK" w:hAnsi="宋体" w:cs="宋体" w:hint="eastAsia"/>
-          <w:kern w:val="0"/>
-          <w:sz w:val="24"/>
-          <w:szCs w:val="24"/>
-        </w:rPr>
-        <w:t xml:space="preserve">  一个升序数组，求两个元素的和为一个指定数</w:t>
-      </w:r>
-    </w:p>
-    <w:p>
-      <w:pPr>
-        <w:widowControl/>
-        <w:jc w:val="left"/>
-        <w:rPr>
-          <w:rFonts w:ascii="方正兰亭纤黑_GBK" w:eastAsia="方正兰亭纤黑_GBK" w:hAnsi="宋体" w:cs="宋体"/>
-          <w:kern w:val="0"/>
-          <w:sz w:val="24"/>
-          <w:szCs w:val="24"/>
-        </w:rPr>
-      </w:pPr>
-      <w:r>
-        <w:rPr>
-          <w:rFonts w:ascii="方正兰亭纤黑_GBK" w:eastAsia="方正兰亭纤黑_GBK" w:hAnsi="Symbol" w:cs="宋体" w:hint="eastAsia"/>
-          <w:kern w:val="0"/>
-          <w:sz w:val="24"/>
-          <w:szCs w:val="24"/>
-        </w:rPr>
-        <w:t></w:t>
-      </w:r>
-      <w:r>
-        <w:rPr>
-          <w:rFonts w:ascii="方正兰亭纤黑_GBK" w:eastAsia="方正兰亭纤黑_GBK" w:hAnsi="Symbol" w:cs="宋体" w:hint="eastAsia"/>
-          <w:kern w:val="0"/>
-          <w:sz w:val="24"/>
-          <w:szCs w:val="24"/>
-        </w:rPr>
-        <w:t></w:t>
-      </w:r>
-      <w:proofErr w:type="spellStart"/>
-      <w:r>
-        <w:rPr>
-          <w:rFonts w:ascii="方正兰亭纤黑_GBK" w:eastAsia="方正兰亭纤黑_GBK" w:hAnsi="宋体" w:cs="宋体" w:hint="eastAsia"/>
-          <w:kern w:val="0"/>
-          <w:sz w:val="24"/>
-          <w:szCs w:val="24"/>
-        </w:rPr>
-        <w:t>vuex</w:t>
-      </w:r>
-      <w:proofErr w:type="spellEnd"/>
-      <w:r>
-        <w:rPr>
-          <w:rFonts w:ascii="方正兰亭纤黑_GBK" w:eastAsia="方正兰亭纤黑_GBK" w:hAnsi="宋体" w:cs="宋体" w:hint="eastAsia"/>
-          <w:kern w:val="0"/>
-          <w:sz w:val="24"/>
-          <w:szCs w:val="24"/>
-        </w:rPr>
-        <w:t>的状态管理的原理是什么</w:t>
-      </w:r>
-    </w:p>
-    <w:p>
-      <w:pPr>
-        <w:widowControl/>
-        <w:jc w:val="left"/>
-        <w:rPr>
-          <w:rFonts w:ascii="方正兰亭纤黑_GBK" w:eastAsia="方正兰亭纤黑_GBK" w:hAnsi="宋体" w:cs="宋体"/>
-          <w:kern w:val="0"/>
-          <w:sz w:val="24"/>
-          <w:szCs w:val="24"/>
-        </w:rPr>
-      </w:pPr>
-      <w:r>
-        <w:rPr>
-          <w:rFonts w:ascii="方正兰亭纤黑_GBK" w:eastAsia="方正兰亭纤黑_GBK" w:hAnsi="Symbol" w:cs="宋体" w:hint="eastAsia"/>
-          <w:kern w:val="0"/>
-          <w:sz w:val="24"/>
-          <w:szCs w:val="24"/>
-        </w:rPr>
-        <w:t></w:t>
-      </w:r>
-      <w:r>
-        <w:rPr>
-          <w:rFonts w:ascii="方正兰亭纤黑_GBK" w:eastAsia="方正兰亭纤黑_GBK" w:hAnsi="宋体" w:cs="宋体" w:hint="eastAsia"/>
-          <w:kern w:val="0"/>
-          <w:sz w:val="24"/>
-          <w:szCs w:val="24"/>
-        </w:rPr>
-        <w:t xml:space="preserve">  如何在浏览器端和原生端的代码复用，讲到</w:t>
-      </w:r>
-      <w:proofErr w:type="spellStart"/>
-      <w:r>
-        <w:rPr>
-          <w:rFonts w:ascii="方正兰亭纤黑_GBK" w:eastAsia="方正兰亭纤黑_GBK" w:hAnsi="宋体" w:cs="宋体" w:hint="eastAsia"/>
-          <w:kern w:val="0"/>
-          <w:sz w:val="24"/>
-          <w:szCs w:val="24"/>
-        </w:rPr>
-        <w:t>weex</w:t>
-      </w:r>
-      <w:proofErr w:type="spellEnd"/>
-      <w:r>
-        <w:rPr>
-          <w:rFonts w:ascii="方正兰亭纤黑_GBK" w:eastAsia="方正兰亭纤黑_GBK" w:hAnsi="宋体" w:cs="宋体" w:hint="eastAsia"/>
-          <w:kern w:val="0"/>
-          <w:sz w:val="24"/>
-          <w:szCs w:val="24"/>
-        </w:rPr>
-        <w:t>又简单讲了它的原理</w:t>
-      </w:r>
-    </w:p>
-    <w:p>
-      <w:pPr>
-        <w:widowControl/>
-        <w:jc w:val="left"/>
-        <w:rPr>
-          <w:rFonts w:ascii="方正兰亭纤黑_GBK" w:eastAsia="方正兰亭纤黑_GBK" w:hAnsi="宋体" w:cs="宋体"/>
-          <w:kern w:val="0"/>
-          <w:sz w:val="24"/>
-          <w:szCs w:val="24"/>
-        </w:rPr>
-      </w:pPr>
-      <w:r>
-        <w:rPr>
-          <w:rFonts w:ascii="方正兰亭纤黑_GBK" w:eastAsia="方正兰亭纤黑_GBK" w:hAnsi="Symbol" w:cs="宋体" w:hint="eastAsia"/>
-          <w:kern w:val="0"/>
-          <w:sz w:val="24"/>
-          <w:szCs w:val="24"/>
-        </w:rPr>
-        <w:t></w:t>
-      </w:r>
-      <w:r>
-        <w:rPr>
-          <w:rFonts w:ascii="方正兰亭纤黑_GBK" w:eastAsia="方正兰亭纤黑_GBK" w:hAnsi="宋体" w:cs="宋体" w:hint="eastAsia"/>
-          <w:kern w:val="0"/>
-          <w:sz w:val="24"/>
-          <w:szCs w:val="24"/>
-        </w:rPr>
-        <w:t xml:space="preserve">  跨域如何解决</w:t>
-      </w:r>
-    </w:p>
-    <w:p>
-      <w:pPr>
-        <w:widowControl/>
-        <w:jc w:val="left"/>
-        <w:rPr>
-          <w:rFonts w:ascii="方正兰亭纤黑_GBK" w:eastAsia="方正兰亭纤黑_GBK" w:hAnsi="宋体" w:cs="宋体"/>
-          <w:kern w:val="0"/>
-          <w:sz w:val="24"/>
-          <w:szCs w:val="24"/>
-        </w:rPr>
-      </w:pPr>
-      <w:r>
-        <w:rPr>
-          <w:rFonts w:ascii="方正兰亭纤黑_GBK" w:eastAsia="方正兰亭纤黑_GBK" w:hAnsi="Symbol" w:cs="宋体" w:hint="eastAsia"/>
-          <w:kern w:val="0"/>
-          <w:sz w:val="24"/>
-          <w:szCs w:val="24"/>
-        </w:rPr>
-        <w:t></w:t>
-      </w:r>
-      <w:r>
-        <w:rPr>
-          <w:rFonts w:ascii="方正兰亭纤黑_GBK" w:eastAsia="方正兰亭纤黑_GBK" w:hAnsi="宋体" w:cs="宋体" w:hint="eastAsia"/>
-          <w:kern w:val="0"/>
-          <w:sz w:val="24"/>
-          <w:szCs w:val="24"/>
-        </w:rPr>
-        <w:t xml:space="preserve">  前端性能优化问题</w:t>
-      </w:r>
-    </w:p>
-    <w:p>
-      <w:pPr>
-        <w:widowControl/>
-        <w:jc w:val="left"/>
-        <w:rPr>
-          <w:rFonts w:ascii="方正兰亭纤黑_GBK" w:eastAsia="方正兰亭纤黑_GBK" w:hAnsi="宋体" w:cs="宋体"/>
-          <w:kern w:val="0"/>
-          <w:sz w:val="24"/>
-          <w:szCs w:val="24"/>
-        </w:rPr>
-      </w:pPr>
-      <w:r>
-        <w:rPr>
-          <w:rFonts w:ascii="方正兰亭纤黑_GBK" w:eastAsia="方正兰亭纤黑_GBK" w:hAnsi="Symbol" w:cs="宋体" w:hint="eastAsia"/>
-          <w:kern w:val="0"/>
-          <w:sz w:val="24"/>
-          <w:szCs w:val="24"/>
-        </w:rPr>
-        <w:t></w:t>
-      </w:r>
-      <w:r>
-        <w:rPr>
-          <w:rFonts w:ascii="方正兰亭纤黑_GBK" w:eastAsia="方正兰亭纤黑_GBK" w:hAnsi="宋体" w:cs="宋体" w:hint="eastAsia"/>
-          <w:kern w:val="0"/>
-          <w:sz w:val="24"/>
-          <w:szCs w:val="24"/>
-        </w:rPr>
-        <w:t xml:space="preserve">  </w:t>
-      </w:r>
-      <w:proofErr w:type="spellStart"/>
-      <w:r>
-        <w:rPr>
-          <w:rFonts w:ascii="方正兰亭纤黑_GBK" w:eastAsia="方正兰亭纤黑_GBK" w:hAnsi="宋体" w:cs="宋体" w:hint="eastAsia"/>
-          <w:kern w:val="0"/>
-          <w:sz w:val="24"/>
-          <w:szCs w:val="24"/>
-        </w:rPr>
-        <w:t>csrf</w:t>
-      </w:r>
-      <w:proofErr w:type="spellEnd"/>
-      <w:r>
-        <w:rPr>
-          <w:rFonts w:ascii="方正兰亭纤黑_GBK" w:eastAsia="方正兰亭纤黑_GBK" w:hAnsi="宋体" w:cs="宋体" w:hint="eastAsia"/>
-          <w:kern w:val="0"/>
-          <w:sz w:val="24"/>
-          <w:szCs w:val="24"/>
-        </w:rPr>
-        <w:t>攻击原理以及防御手段</w:t>
-      </w:r>
-    </w:p>
-    <w:p>
-      <w:pPr>
-        <w:widowControl/>
-        <w:jc w:val="left"/>
-        <w:rPr>
-          <w:rFonts w:ascii="方正兰亭纤黑_GBK" w:eastAsia="方正兰亭纤黑_GBK" w:hAnsi="宋体" w:cs="宋体"/>
-          <w:kern w:val="0"/>
-          <w:sz w:val="24"/>
-          <w:szCs w:val="24"/>
-        </w:rPr>
-      </w:pPr>
-      <w:r>
-        <w:rPr>
-          <w:rFonts w:ascii="方正兰亭纤黑_GBK" w:eastAsia="方正兰亭纤黑_GBK" w:hAnsi="Symbol" w:cs="宋体" w:hint="eastAsia"/>
-          <w:kern w:val="0"/>
-          <w:sz w:val="24"/>
-          <w:szCs w:val="24"/>
-        </w:rPr>
-        <w:t></w:t>
-      </w:r>
-      <w:r>
-        <w:rPr>
-          <w:rFonts w:ascii="方正兰亭纤黑_GBK" w:eastAsia="方正兰亭纤黑_GBK" w:hAnsi="宋体" w:cs="宋体" w:hint="eastAsia"/>
-          <w:kern w:val="0"/>
-          <w:sz w:val="24"/>
-          <w:szCs w:val="24"/>
-        </w:rPr>
-        <w:t xml:space="preserve">  平衡二叉树</w:t>
-      </w:r>
-    </w:p>
-    <w:p>
-      <w:pPr>
-        <w:widowControl/>
-        <w:jc w:val="left"/>
-        <w:rPr>
-          <w:rFonts w:ascii="方正兰亭纤黑_GBK" w:eastAsia="方正兰亭纤黑_GBK" w:hAnsi="宋体" w:cs="宋体"/>
-          <w:kern w:val="0"/>
-          <w:sz w:val="24"/>
-          <w:szCs w:val="24"/>
-        </w:rPr>
-      </w:pPr>
-      <w:r>
-        <w:rPr>
-          <w:rFonts w:ascii="方正兰亭纤黑_GBK" w:eastAsia="方正兰亭纤黑_GBK" w:hAnsi="Symbol" w:cs="宋体" w:hint="eastAsia"/>
-          <w:kern w:val="0"/>
-          <w:sz w:val="24"/>
-          <w:szCs w:val="24"/>
-        </w:rPr>
-        <w:t></w:t>
-      </w:r>
-      <w:r>
-        <w:rPr>
-          <w:rFonts w:ascii="方正兰亭纤黑_GBK" w:eastAsia="方正兰亭纤黑_GBK" w:hAnsi="宋体" w:cs="宋体" w:hint="eastAsia"/>
-          <w:kern w:val="0"/>
-          <w:sz w:val="24"/>
-          <w:szCs w:val="24"/>
-        </w:rPr>
-        <w:t xml:space="preserve">  </w:t>
-      </w:r>
-    </w:p>
-    <w:p>
-      <w:pPr>
-        <w:widowControl/>
-        <w:jc w:val="left"/>
-        <w:rPr>
-          <w:rFonts w:ascii="方正兰亭纤黑_GBK" w:eastAsia="方正兰亭纤黑_GBK" w:hAnsi="宋体" w:cs="宋体"/>
-          <w:kern w:val="0"/>
-          <w:sz w:val="24"/>
-          <w:szCs w:val="24"/>
-        </w:rPr>
-      </w:pPr>
-      <w:r>
-        <w:rPr>
-          <w:rFonts w:ascii="方正兰亭纤黑_GBK" w:eastAsia="方正兰亭纤黑_GBK" w:hAnsi="Symbol" w:cs="宋体" w:hint="eastAsia"/>
-          <w:kern w:val="0"/>
-          <w:sz w:val="24"/>
-          <w:szCs w:val="24"/>
-        </w:rPr>
-        <w:t></w:t>
-      </w:r>
-      <w:r>
-        <w:rPr>
-          <w:rFonts w:ascii="方正兰亭纤黑_GBK" w:eastAsia="方正兰亭纤黑_GBK" w:hAnsi="宋体" w:cs="宋体" w:hint="eastAsia"/>
-          <w:kern w:val="0"/>
-          <w:sz w:val="24"/>
-          <w:szCs w:val="24"/>
-        </w:rPr>
-        <w:t xml:space="preserve">  JS的全排列</w:t>
-      </w:r>
-    </w:p>
-    <w:p>
-      <w:pPr>
-        <w:widowControl/>
-        <w:jc w:val="left"/>
-        <w:rPr>
-          <w:rFonts w:ascii="方正兰亭纤黑_GBK" w:eastAsia="方正兰亭纤黑_GBK" w:hAnsi="宋体" w:cs="宋体"/>
-          <w:kern w:val="0"/>
-          <w:sz w:val="24"/>
-          <w:szCs w:val="24"/>
-        </w:rPr>
-      </w:pPr>
-      <w:r>
-        <w:rPr>
-          <w:rFonts w:ascii="方正兰亭纤黑_GBK" w:eastAsia="方正兰亭纤黑_GBK" w:hAnsi="Symbol" w:cs="宋体" w:hint="eastAsia"/>
-          <w:kern w:val="0"/>
-          <w:sz w:val="24"/>
-          <w:szCs w:val="24"/>
-        </w:rPr>
-        <w:t></w:t>
-      </w:r>
-      <w:r>
-        <w:rPr>
-          <w:rFonts w:ascii="方正兰亭纤黑_GBK" w:eastAsia="方正兰亭纤黑_GBK" w:hAnsi="宋体" w:cs="宋体" w:hint="eastAsia"/>
-          <w:kern w:val="0"/>
-          <w:sz w:val="24"/>
-          <w:szCs w:val="24"/>
-        </w:rPr>
-        <w:t xml:space="preserve">  get和post的区别</w:t>
-      </w:r>
-    </w:p>
-    <w:p>
-      <w:pPr>
-        <w:widowControl/>
-        <w:jc w:val="left"/>
-        <w:rPr>
-          <w:rFonts w:ascii="方正兰亭纤黑_GBK" w:eastAsia="方正兰亭纤黑_GBK" w:hAnsi="宋体" w:cs="宋体"/>
-          <w:kern w:val="0"/>
-          <w:sz w:val="24"/>
-          <w:szCs w:val="24"/>
-        </w:rPr>
-      </w:pPr>
-      <w:proofErr w:type="gramStart"/>
-      <w:r>
-        <w:rPr>
-          <w:rFonts w:ascii="方正兰亭纤黑_GBK" w:eastAsia="方正兰亭纤黑_GBK" w:hAnsi="Symbol" w:cs="宋体" w:hint="eastAsia"/>
-          <w:kern w:val="0"/>
-          <w:sz w:val="24"/>
-          <w:szCs w:val="24"/>
-        </w:rPr>
-        <w:t></w:t>
-      </w:r>
-      <w:r>
-        <w:rPr>
-          <w:rFonts w:ascii="方正兰亭纤黑_GBK" w:eastAsia="方正兰亭纤黑_GBK" w:hAnsi="宋体" w:cs="宋体" w:hint="eastAsia"/>
-          <w:kern w:val="0"/>
-          <w:sz w:val="24"/>
-          <w:szCs w:val="24"/>
-        </w:rPr>
-        <w:t xml:space="preserve">  </w:t>
-      </w:r>
-      <w:r>
-        <w:rPr>
-          <w:rFonts w:ascii="方正兰亭纤黑_GBK" w:eastAsia="方正兰亭纤黑_GBK" w:hAnsi="Symbol" w:cs="宋体" w:hint="eastAsia"/>
-          <w:kern w:val="0"/>
-          <w:sz w:val="24"/>
-          <w:szCs w:val="24"/>
-        </w:rPr>
-        <w:t></w:t>
-      </w:r>
-      <w:r>
-        <w:rPr>
-          <w:rFonts w:ascii="方正兰亭纤黑_GBK" w:eastAsia="方正兰亭纤黑_GBK" w:hAnsi="宋体" w:cs="宋体" w:hint="eastAsia"/>
-          <w:kern w:val="0"/>
-          <w:sz w:val="24"/>
-          <w:szCs w:val="24"/>
-        </w:rPr>
-        <w:t xml:space="preserve">  </w:t>
-      </w:r>
-      <w:proofErr w:type="gramEnd"/>
-      <w:r>
-        <w:rPr>
-          <w:rFonts w:ascii="方正兰亭纤黑_GBK" w:eastAsia="方正兰亭纤黑_GBK" w:hAnsi="宋体" w:cs="宋体" w:hint="eastAsia"/>
-          <w:kern w:val="0"/>
-          <w:sz w:val="24"/>
-          <w:szCs w:val="24"/>
-        </w:rPr>
-        <w:t>操作系统进程和线程的区别</w:t>
-      </w:r>
-    </w:p>
-    <w:p>
-      <w:pPr>
-        <w:widowControl/>
-        <w:jc w:val="left"/>
-        <w:rPr>
-          <w:rFonts w:ascii="方正兰亭纤黑_GBK" w:eastAsia="方正兰亭纤黑_GBK" w:hAnsi="宋体" w:cs="宋体"/>
-          <w:kern w:val="0"/>
-          <w:sz w:val="24"/>
-          <w:szCs w:val="24"/>
-        </w:rPr>
-      </w:pPr>
-      <w:r>
-        <w:rPr>
-          <w:rFonts w:ascii="方正兰亭纤黑_GBK" w:eastAsia="方正兰亭纤黑_GBK" w:hAnsi="Symbol" w:cs="宋体" w:hint="eastAsia"/>
-          <w:kern w:val="0"/>
-          <w:sz w:val="24"/>
-          <w:szCs w:val="24"/>
-        </w:rPr>
-        <w:t></w:t>
-      </w:r>
-      <w:r>
-        <w:rPr>
-          <w:rFonts w:ascii="方正兰亭纤黑_GBK" w:eastAsia="方正兰亭纤黑_GBK" w:hAnsi="宋体" w:cs="宋体" w:hint="eastAsia"/>
-          <w:kern w:val="0"/>
-          <w:sz w:val="24"/>
-          <w:szCs w:val="24"/>
-        </w:rPr>
-        <w:t xml:space="preserve">  线程的哪些资源共享，哪些资源</w:t>
-      </w:r>
-      <w:proofErr w:type="gramStart"/>
-      <w:r>
-        <w:rPr>
-          <w:rFonts w:ascii="方正兰亭纤黑_GBK" w:eastAsia="方正兰亭纤黑_GBK" w:hAnsi="宋体" w:cs="宋体" w:hint="eastAsia"/>
-          <w:kern w:val="0"/>
-          <w:sz w:val="24"/>
-          <w:szCs w:val="24"/>
-        </w:rPr>
-        <w:t>不</w:t>
-      </w:r>
-      <w:proofErr w:type="gramEnd"/>
-      <w:r>
-        <w:rPr>
-          <w:rFonts w:ascii="方正兰亭纤黑_GBK" w:eastAsia="方正兰亭纤黑_GBK" w:hAnsi="宋体" w:cs="宋体" w:hint="eastAsia"/>
-          <w:kern w:val="0"/>
-          <w:sz w:val="24"/>
-          <w:szCs w:val="24"/>
-        </w:rPr>
-        <w:t>共享</w:t>
-      </w:r>
-    </w:p>
-    <w:p>
-      <w:pPr>
-        <w:widowControl/>
-        <w:jc w:val="left"/>
-        <w:rPr>
-          <w:rFonts w:ascii="方正兰亭纤黑_GBK" w:eastAsia="方正兰亭纤黑_GBK" w:hAnsi="宋体" w:cs="宋体"/>
-          <w:kern w:val="0"/>
-          <w:sz w:val="24"/>
-          <w:szCs w:val="24"/>
-        </w:rPr>
-      </w:pPr>
-      <w:r>
-        <w:rPr>
-          <w:rFonts w:ascii="方正兰亭纤黑_GBK" w:eastAsia="方正兰亭纤黑_GBK" w:hAnsi="Symbol" w:cs="宋体" w:hint="eastAsia"/>
-          <w:kern w:val="0"/>
-          <w:sz w:val="24"/>
-          <w:szCs w:val="24"/>
-        </w:rPr>
-        <w:t></w:t>
-      </w:r>
-      <w:r>
-        <w:rPr>
-          <w:rFonts w:ascii="方正兰亭纤黑_GBK" w:eastAsia="方正兰亭纤黑_GBK" w:hAnsi="宋体" w:cs="宋体" w:hint="eastAsia"/>
-          <w:kern w:val="0"/>
-          <w:sz w:val="24"/>
-          <w:szCs w:val="24"/>
-        </w:rPr>
-        <w:t xml:space="preserve">  设计模式有哪些</w:t>
-      </w:r>
-    </w:p>
-    <w:p>
-      <w:pPr>
-        <w:widowControl/>
-        <w:jc w:val="left"/>
-        <w:rPr>
-          <w:rFonts w:ascii="方正兰亭纤黑_GBK" w:eastAsia="方正兰亭纤黑_GBK" w:hAnsi="宋体" w:cs="宋体"/>
-          <w:kern w:val="0"/>
-          <w:sz w:val="24"/>
-          <w:szCs w:val="24"/>
-        </w:rPr>
-      </w:pPr>
-      <w:r>
-        <w:rPr>
-          <w:rFonts w:ascii="方正兰亭纤黑_GBK" w:eastAsia="方正兰亭纤黑_GBK" w:hAnsi="Symbol" w:cs="宋体" w:hint="eastAsia"/>
-          <w:kern w:val="0"/>
-          <w:sz w:val="24"/>
-          <w:szCs w:val="24"/>
-        </w:rPr>
-        <w:t></w:t>
-      </w:r>
-      <w:r>
-        <w:rPr>
-          <w:rFonts w:ascii="方正兰亭纤黑_GBK" w:eastAsia="方正兰亭纤黑_GBK" w:hAnsi="宋体" w:cs="宋体" w:hint="eastAsia"/>
-          <w:kern w:val="0"/>
-          <w:sz w:val="24"/>
-          <w:szCs w:val="24"/>
-        </w:rPr>
-        <w:t xml:space="preserve">  Linux命令用的多吗，怎么样进行进程间通信</w:t>
-      </w:r>
-    </w:p>
-    <w:p>
-      <w:pPr>
-        <w:widowControl/>
-        <w:jc w:val="left"/>
-        <w:rPr>
-          <w:rFonts w:ascii="方正兰亭纤黑_GBK" w:eastAsia="方正兰亭纤黑_GBK" w:hAnsi="宋体" w:cs="宋体"/>
-          <w:kern w:val="0"/>
-          <w:sz w:val="24"/>
-          <w:szCs w:val="24"/>
-        </w:rPr>
-      </w:pPr>
-      <w:r>
-        <w:rPr>
-          <w:rFonts w:ascii="方正兰亭纤黑_GBK" w:eastAsia="方正兰亭纤黑_GBK" w:hAnsi="Symbol" w:cs="宋体" w:hint="eastAsia"/>
-          <w:kern w:val="0"/>
-          <w:sz w:val="24"/>
-          <w:szCs w:val="24"/>
-        </w:rPr>
-        <w:t></w:t>
-      </w:r>
-      <w:r>
-        <w:rPr>
-          <w:rFonts w:ascii="方正兰亭纤黑_GBK" w:eastAsia="方正兰亭纤黑_GBK" w:hAnsi="宋体" w:cs="宋体" w:hint="eastAsia"/>
-          <w:kern w:val="0"/>
-          <w:sz w:val="24"/>
-          <w:szCs w:val="24"/>
-        </w:rPr>
-        <w:t xml:space="preserve">  kill指令了解过吗</w:t>
-      </w:r>
-    </w:p>
-    <w:p>
-      <w:pPr>
-        <w:widowControl/>
-        <w:jc w:val="left"/>
-        <w:rPr>
-          <w:rFonts w:ascii="方正兰亭纤黑_GBK" w:eastAsia="方正兰亭纤黑_GBK" w:hAnsi="宋体" w:cs="宋体"/>
-          <w:kern w:val="0"/>
-          <w:sz w:val="24"/>
-          <w:szCs w:val="24"/>
-        </w:rPr>
-      </w:pPr>
-      <w:r>
-        <w:rPr>
-          <w:rFonts w:ascii="方正兰亭纤黑_GBK" w:eastAsia="方正兰亭纤黑_GBK" w:hAnsi="Symbol" w:cs="宋体" w:hint="eastAsia"/>
-          <w:kern w:val="0"/>
-          <w:sz w:val="24"/>
-          <w:szCs w:val="24"/>
-        </w:rPr>
-        <w:t></w:t>
-      </w:r>
-      <w:r>
-        <w:rPr>
-          <w:rFonts w:ascii="方正兰亭纤黑_GBK" w:eastAsia="方正兰亭纤黑_GBK" w:hAnsi="宋体" w:cs="宋体" w:hint="eastAsia"/>
-          <w:kern w:val="0"/>
-          <w:sz w:val="24"/>
-          <w:szCs w:val="24"/>
-        </w:rPr>
-        <w:t xml:space="preserve">  </w:t>
-      </w:r>
-    </w:p>
-    <w:p>
-      <w:pPr>
-        <w:widowControl/>
-        <w:jc w:val="left"/>
-        <w:rPr>
-          <w:rFonts w:ascii="方正兰亭纤黑_GBK" w:eastAsia="方正兰亭纤黑_GBK" w:hAnsi="宋体" w:cs="宋体"/>
-          <w:kern w:val="0"/>
-          <w:sz w:val="24"/>
-          <w:szCs w:val="24"/>
-        </w:rPr>
-      </w:pPr>
-      <w:r>
-        <w:rPr>
-          <w:rFonts w:ascii="方正兰亭纤黑_GBK" w:eastAsia="方正兰亭纤黑_GBK" w:hAnsi="Symbol" w:cs="宋体" w:hint="eastAsia"/>
-          <w:kern w:val="0"/>
-          <w:sz w:val="24"/>
-          <w:szCs w:val="24"/>
-        </w:rPr>
-        <w:t></w:t>
-      </w:r>
-      <w:r>
-        <w:rPr>
-          <w:rFonts w:ascii="方正兰亭纤黑_GBK" w:eastAsia="方正兰亭纤黑_GBK" w:hAnsi="宋体" w:cs="宋体" w:hint="eastAsia"/>
-          <w:kern w:val="0"/>
-          <w:sz w:val="24"/>
-          <w:szCs w:val="24"/>
-        </w:rPr>
-        <w:t xml:space="preserve">  promise的状态有哪些</w:t>
-      </w:r>
-    </w:p>
-    <w:p>
-      <w:pPr>
-        <w:widowControl/>
-        <w:jc w:val="left"/>
-        <w:rPr>
-          <w:rFonts w:ascii="方正兰亭纤黑_GBK" w:eastAsia="方正兰亭纤黑_GBK" w:hAnsi="宋体" w:cs="宋体"/>
-          <w:kern w:val="0"/>
-          <w:sz w:val="24"/>
-          <w:szCs w:val="24"/>
-        </w:rPr>
-      </w:pPr>
-      <w:r>
-        <w:rPr>
-          <w:rFonts w:ascii="方正兰亭纤黑_GBK" w:eastAsia="方正兰亭纤黑_GBK" w:hAnsi="Symbol" w:cs="宋体" w:hint="eastAsia"/>
-          <w:kern w:val="0"/>
-          <w:sz w:val="24"/>
-          <w:szCs w:val="24"/>
-        </w:rPr>
-        <w:t></w:t>
-      </w:r>
-      <w:r>
-        <w:rPr>
-          <w:rFonts w:ascii="方正兰亭纤黑_GBK" w:eastAsia="方正兰亭纤黑_GBK" w:hAnsi="宋体" w:cs="宋体" w:hint="eastAsia"/>
-          <w:kern w:val="0"/>
-          <w:sz w:val="24"/>
-          <w:szCs w:val="24"/>
-        </w:rPr>
         <w:t xml:space="preserve">  实现一个两列等高布局，思路</w:t>
       </w:r>
     </w:p>
@@ -8822,7 +9031,6 @@
           <w:sz w:val="24"/>
           <w:szCs w:val="24"/>
         </w:rPr>
-        <w:lastRenderedPageBreak/>
         <w:t></w:t>
       </w:r>
       <w:r>
@@ -9370,6 +9578,7 @@
           <w:sz w:val="24"/>
           <w:szCs w:val="24"/>
         </w:rPr>
+        <w:lastRenderedPageBreak/>
         <w:t></w:t>
       </w:r>
       <w:r>
@@ -9581,9 +9790,1407 @@
           <w:sz w:val="24"/>
           <w:szCs w:val="24"/>
         </w:rPr>
+        <w:t></w:t>
+      </w:r>
+      <w:r>
+        <w:rPr>
+          <w:rFonts w:ascii="方正兰亭纤黑_GBK" w:eastAsia="方正兰亭纤黑_GBK" w:hAnsi="宋体" w:cs="宋体" w:hint="eastAsia"/>
+          <w:kern w:val="0"/>
+          <w:sz w:val="24"/>
+          <w:szCs w:val="24"/>
+        </w:rPr>
+        <w:t xml:space="preserve">  </w:t>
+      </w:r>
+      <w:proofErr w:type="spellStart"/>
+      <w:r>
+        <w:rPr>
+          <w:rFonts w:ascii="方正兰亭纤黑_GBK" w:eastAsia="方正兰亭纤黑_GBK" w:hAnsi="宋体" w:cs="宋体" w:hint="eastAsia"/>
+          <w:kern w:val="0"/>
+          <w:sz w:val="24"/>
+          <w:szCs w:val="24"/>
+        </w:rPr>
+        <w:t>js</w:t>
+      </w:r>
+      <w:proofErr w:type="spellEnd"/>
+      <w:r>
+        <w:rPr>
+          <w:rFonts w:ascii="方正兰亭纤黑_GBK" w:eastAsia="方正兰亭纤黑_GBK" w:hAnsi="宋体" w:cs="宋体" w:hint="eastAsia"/>
+          <w:kern w:val="0"/>
+          <w:sz w:val="24"/>
+          <w:szCs w:val="24"/>
+        </w:rPr>
+        <w:t>事件流</w:t>
+      </w:r>
+    </w:p>
+    <w:p>
+      <w:pPr>
+        <w:widowControl/>
+        <w:jc w:val="left"/>
+        <w:rPr>
+          <w:rFonts w:ascii="方正兰亭纤黑_GBK" w:eastAsia="方正兰亭纤黑_GBK" w:hAnsi="宋体" w:cs="宋体"/>
+          <w:kern w:val="0"/>
+          <w:sz w:val="24"/>
+          <w:szCs w:val="24"/>
+        </w:rPr>
+      </w:pPr>
+    </w:p>
+    <w:p>
+      <w:pPr>
+        <w:widowControl/>
+        <w:jc w:val="left"/>
+        <w:rPr>
+          <w:rFonts w:ascii="方正兰亭纤黑_GBK" w:eastAsia="方正兰亭纤黑_GBK" w:hAnsi="宋体" w:cs="宋体"/>
+          <w:kern w:val="0"/>
+          <w:sz w:val="24"/>
+          <w:szCs w:val="24"/>
+        </w:rPr>
+      </w:pPr>
+      <w:r>
+        <w:rPr>
+          <w:rFonts w:ascii="方正兰亭纤黑_GBK" w:eastAsia="方正兰亭纤黑_GBK" w:hAnsi="Symbol" w:cs="宋体" w:hint="eastAsia"/>
+          <w:kern w:val="0"/>
+          <w:sz w:val="24"/>
+          <w:szCs w:val="24"/>
+        </w:rPr>
+        <w:t></w:t>
+      </w:r>
+      <w:r>
+        <w:rPr>
+          <w:rFonts w:ascii="方正兰亭纤黑_GBK" w:eastAsia="方正兰亭纤黑_GBK" w:hAnsi="宋体" w:cs="宋体" w:hint="eastAsia"/>
+          <w:kern w:val="0"/>
+          <w:sz w:val="24"/>
+          <w:szCs w:val="24"/>
+        </w:rPr>
+        <w:t xml:space="preserve">  </w:t>
+      </w:r>
+    </w:p>
+    <w:p>
+      <w:pPr>
+        <w:widowControl/>
+        <w:jc w:val="left"/>
+        <w:rPr>
+          <w:rFonts w:ascii="方正兰亭纤黑_GBK" w:eastAsia="方正兰亭纤黑_GBK" w:hAnsi="宋体" w:cs="宋体"/>
+          <w:kern w:val="0"/>
+          <w:sz w:val="24"/>
+          <w:szCs w:val="24"/>
+        </w:rPr>
+      </w:pPr>
+      <w:r>
+        <w:rPr>
+          <w:rFonts w:ascii="方正兰亭纤黑_GBK" w:eastAsia="方正兰亭纤黑_GBK" w:hAnsi="Symbol" w:cs="宋体" w:hint="eastAsia"/>
+          <w:kern w:val="0"/>
+          <w:sz w:val="24"/>
+          <w:szCs w:val="24"/>
+        </w:rPr>
+        <w:t></w:t>
+      </w:r>
+      <w:r>
+        <w:rPr>
+          <w:rFonts w:ascii="方正兰亭纤黑_GBK" w:eastAsia="方正兰亭纤黑_GBK" w:hAnsi="宋体" w:cs="宋体" w:hint="eastAsia"/>
+          <w:kern w:val="0"/>
+          <w:sz w:val="24"/>
+          <w:szCs w:val="24"/>
+        </w:rPr>
+        <w:t xml:space="preserve">  promise如何从then转为catch的</w:t>
+      </w:r>
+    </w:p>
+    <w:p>
+      <w:pPr>
+        <w:widowControl/>
+        <w:jc w:val="left"/>
+        <w:rPr>
+          <w:rFonts w:ascii="方正兰亭纤黑_GBK" w:eastAsia="方正兰亭纤黑_GBK" w:hAnsi="宋体" w:cs="宋体"/>
+          <w:kern w:val="0"/>
+          <w:sz w:val="24"/>
+          <w:szCs w:val="24"/>
+        </w:rPr>
+      </w:pPr>
+      <w:r>
+        <w:rPr>
+          <w:rFonts w:ascii="方正兰亭纤黑_GBK" w:eastAsia="方正兰亭纤黑_GBK" w:hAnsi="Symbol" w:cs="宋体" w:hint="eastAsia"/>
+          <w:kern w:val="0"/>
+          <w:sz w:val="24"/>
+          <w:szCs w:val="24"/>
+        </w:rPr>
+        <w:t></w:t>
+      </w:r>
+      <w:r>
+        <w:rPr>
+          <w:rFonts w:ascii="方正兰亭纤黑_GBK" w:eastAsia="方正兰亭纤黑_GBK" w:hAnsi="宋体" w:cs="宋体" w:hint="eastAsia"/>
+          <w:kern w:val="0"/>
+          <w:sz w:val="24"/>
+          <w:szCs w:val="24"/>
+        </w:rPr>
+        <w:t xml:space="preserve">  promise函数</w:t>
+      </w:r>
+    </w:p>
+    <w:p>
+      <w:pPr>
+        <w:widowControl/>
+        <w:jc w:val="left"/>
+        <w:rPr>
+          <w:rFonts w:ascii="方正兰亭纤黑_GBK" w:eastAsia="方正兰亭纤黑_GBK" w:hAnsi="宋体" w:cs="宋体"/>
+          <w:kern w:val="0"/>
+          <w:sz w:val="24"/>
+          <w:szCs w:val="24"/>
+        </w:rPr>
+      </w:pPr>
+      <w:r>
+        <w:rPr>
+          <w:rFonts w:ascii="方正兰亭纤黑_GBK" w:eastAsia="方正兰亭纤黑_GBK" w:hAnsi="Symbol" w:cs="宋体" w:hint="eastAsia"/>
+          <w:kern w:val="0"/>
+          <w:sz w:val="24"/>
+          <w:szCs w:val="24"/>
+        </w:rPr>
+        <w:t></w:t>
+      </w:r>
+      <w:r>
+        <w:rPr>
+          <w:rFonts w:ascii="方正兰亭纤黑_GBK" w:eastAsia="方正兰亭纤黑_GBK" w:hAnsi="宋体" w:cs="宋体" w:hint="eastAsia"/>
+          <w:kern w:val="0"/>
+          <w:sz w:val="24"/>
+          <w:szCs w:val="24"/>
+        </w:rPr>
+        <w:t xml:space="preserve">  es6模块新特性</w:t>
+      </w:r>
+    </w:p>
+    <w:p>
+      <w:pPr>
+        <w:widowControl/>
+        <w:jc w:val="left"/>
+        <w:rPr>
+          <w:rFonts w:ascii="方正兰亭纤黑_GBK" w:eastAsia="方正兰亭纤黑_GBK" w:hAnsi="宋体" w:cs="宋体"/>
+          <w:kern w:val="0"/>
+          <w:sz w:val="24"/>
+          <w:szCs w:val="24"/>
+        </w:rPr>
+      </w:pPr>
+      <w:r>
+        <w:rPr>
+          <w:rFonts w:ascii="方正兰亭纤黑_GBK" w:eastAsia="方正兰亭纤黑_GBK" w:hAnsi="Symbol" w:cs="宋体" w:hint="eastAsia"/>
+          <w:kern w:val="0"/>
+          <w:sz w:val="24"/>
+          <w:szCs w:val="24"/>
+        </w:rPr>
+        <w:t></w:t>
+      </w:r>
+      <w:r>
+        <w:rPr>
+          <w:rFonts w:ascii="方正兰亭纤黑_GBK" w:eastAsia="方正兰亭纤黑_GBK" w:hAnsi="宋体" w:cs="宋体" w:hint="eastAsia"/>
+          <w:kern w:val="0"/>
+          <w:sz w:val="24"/>
+          <w:szCs w:val="24"/>
+        </w:rPr>
+        <w:t xml:space="preserve">  浏览器内存泄露，闭包内存泄露如何解决</w:t>
+      </w:r>
+    </w:p>
+    <w:p>
+      <w:pPr>
+        <w:widowControl/>
+        <w:jc w:val="left"/>
+        <w:rPr>
+          <w:rFonts w:ascii="方正兰亭纤黑_GBK" w:eastAsia="方正兰亭纤黑_GBK" w:hAnsi="宋体" w:cs="宋体"/>
+          <w:kern w:val="0"/>
+          <w:sz w:val="24"/>
+          <w:szCs w:val="24"/>
+        </w:rPr>
+      </w:pPr>
+      <w:r>
+        <w:rPr>
+          <w:rFonts w:ascii="方正兰亭纤黑_GBK" w:eastAsia="方正兰亭纤黑_GBK" w:hAnsi="Symbol" w:cs="宋体" w:hint="eastAsia"/>
+          <w:kern w:val="0"/>
+          <w:sz w:val="24"/>
+          <w:szCs w:val="24"/>
+        </w:rPr>
+        <w:t></w:t>
+      </w:r>
+      <w:r>
+        <w:rPr>
+          <w:rFonts w:ascii="方正兰亭纤黑_GBK" w:eastAsia="方正兰亭纤黑_GBK" w:hAnsi="宋体" w:cs="宋体" w:hint="eastAsia"/>
+          <w:kern w:val="0"/>
+          <w:sz w:val="24"/>
+          <w:szCs w:val="24"/>
+        </w:rPr>
+        <w:t xml:space="preserve">  怎么样让页面加载更快</w:t>
+      </w:r>
+    </w:p>
+    <w:p>
+      <w:pPr>
+        <w:widowControl/>
+        <w:jc w:val="left"/>
+        <w:rPr>
+          <w:rFonts w:ascii="方正兰亭纤黑_GBK" w:eastAsia="方正兰亭纤黑_GBK" w:hAnsi="宋体" w:cs="宋体"/>
+          <w:kern w:val="0"/>
+          <w:sz w:val="24"/>
+          <w:szCs w:val="24"/>
+        </w:rPr>
+      </w:pPr>
+      <w:r>
+        <w:rPr>
+          <w:rFonts w:ascii="方正兰亭纤黑_GBK" w:eastAsia="方正兰亭纤黑_GBK" w:hAnsi="Symbol" w:cs="宋体" w:hint="eastAsia"/>
+          <w:kern w:val="0"/>
+          <w:sz w:val="24"/>
+          <w:szCs w:val="24"/>
+        </w:rPr>
+        <w:t></w:t>
+      </w:r>
+      <w:r>
+        <w:rPr>
+          <w:rFonts w:ascii="方正兰亭纤黑_GBK" w:eastAsia="方正兰亭纤黑_GBK" w:hAnsi="宋体" w:cs="宋体" w:hint="eastAsia"/>
+          <w:kern w:val="0"/>
+          <w:sz w:val="24"/>
+          <w:szCs w:val="24"/>
+        </w:rPr>
+        <w:t xml:space="preserve">  兼容过IE的方法</w:t>
+      </w:r>
+    </w:p>
+    <w:p>
+      <w:pPr>
+        <w:widowControl/>
+        <w:jc w:val="left"/>
+        <w:rPr>
+          <w:rFonts w:ascii="方正兰亭纤黑_GBK" w:eastAsia="方正兰亭纤黑_GBK" w:hAnsi="宋体" w:cs="宋体"/>
+          <w:kern w:val="0"/>
+          <w:sz w:val="24"/>
+          <w:szCs w:val="24"/>
+        </w:rPr>
+      </w:pPr>
+      <w:r>
+        <w:rPr>
+          <w:rFonts w:ascii="方正兰亭纤黑_GBK" w:eastAsia="方正兰亭纤黑_GBK" w:hAnsi="Symbol" w:cs="宋体" w:hint="eastAsia"/>
+          <w:kern w:val="0"/>
+          <w:sz w:val="24"/>
+          <w:szCs w:val="24"/>
+        </w:rPr>
+        <w:t></w:t>
+      </w:r>
+      <w:r>
+        <w:rPr>
+          <w:rFonts w:ascii="方正兰亭纤黑_GBK" w:eastAsia="方正兰亭纤黑_GBK" w:hAnsi="宋体" w:cs="宋体" w:hint="eastAsia"/>
+          <w:kern w:val="0"/>
+          <w:sz w:val="24"/>
+          <w:szCs w:val="24"/>
+        </w:rPr>
+        <w:t xml:space="preserve">  缓存</w:t>
+      </w:r>
+    </w:p>
+    <w:p>
+      <w:pPr>
+        <w:widowControl/>
+        <w:jc w:val="left"/>
+        <w:rPr>
+          <w:rFonts w:ascii="方正兰亭纤黑_GBK" w:eastAsia="方正兰亭纤黑_GBK" w:hAnsi="宋体" w:cs="宋体"/>
+          <w:kern w:val="0"/>
+          <w:sz w:val="24"/>
+          <w:szCs w:val="24"/>
+        </w:rPr>
+      </w:pPr>
+      <w:r>
+        <w:rPr>
+          <w:rFonts w:ascii="方正兰亭纤黑_GBK" w:eastAsia="方正兰亭纤黑_GBK" w:hAnsi="Symbol" w:cs="宋体" w:hint="eastAsia"/>
+          <w:kern w:val="0"/>
+          <w:sz w:val="24"/>
+          <w:szCs w:val="24"/>
+        </w:rPr>
+        <w:t></w:t>
+      </w:r>
+      <w:r>
+        <w:rPr>
+          <w:rFonts w:ascii="方正兰亭纤黑_GBK" w:eastAsia="方正兰亭纤黑_GBK" w:hAnsi="宋体" w:cs="宋体" w:hint="eastAsia"/>
+          <w:kern w:val="0"/>
+          <w:sz w:val="24"/>
+          <w:szCs w:val="24"/>
+        </w:rPr>
+        <w:t xml:space="preserve">  会pc</w:t>
+      </w:r>
+      <w:proofErr w:type="gramStart"/>
+      <w:r>
+        <w:rPr>
+          <w:rFonts w:ascii="方正兰亭纤黑_GBK" w:eastAsia="方正兰亭纤黑_GBK" w:hAnsi="宋体" w:cs="宋体" w:hint="eastAsia"/>
+          <w:kern w:val="0"/>
+          <w:sz w:val="24"/>
+          <w:szCs w:val="24"/>
+        </w:rPr>
+        <w:t>换还是</w:t>
+      </w:r>
+      <w:proofErr w:type="gramEnd"/>
+      <w:r>
+        <w:rPr>
+          <w:rFonts w:ascii="方正兰亭纤黑_GBK" w:eastAsia="方正兰亭纤黑_GBK" w:hAnsi="宋体" w:cs="宋体" w:hint="eastAsia"/>
+          <w:kern w:val="0"/>
+          <w:sz w:val="24"/>
+          <w:szCs w:val="24"/>
+        </w:rPr>
+        <w:t>移动端</w:t>
+      </w:r>
+    </w:p>
+    <w:p>
+      <w:pPr>
+        <w:widowControl/>
+        <w:jc w:val="left"/>
+        <w:rPr>
+          <w:rFonts w:ascii="方正兰亭纤黑_GBK" w:eastAsia="方正兰亭纤黑_GBK" w:hAnsi="宋体" w:cs="宋体"/>
+          <w:kern w:val="0"/>
+          <w:sz w:val="24"/>
+          <w:szCs w:val="24"/>
+        </w:rPr>
+      </w:pPr>
+      <w:r>
+        <w:rPr>
+          <w:rFonts w:ascii="方正兰亭纤黑_GBK" w:eastAsia="方正兰亭纤黑_GBK" w:hAnsi="Symbol" w:cs="宋体" w:hint="eastAsia"/>
+          <w:kern w:val="0"/>
+          <w:sz w:val="24"/>
+          <w:szCs w:val="24"/>
+        </w:rPr>
+        <w:t></w:t>
+      </w:r>
+      <w:r>
+        <w:rPr>
+          <w:rFonts w:ascii="方正兰亭纤黑_GBK" w:eastAsia="方正兰亭纤黑_GBK" w:hAnsi="宋体" w:cs="宋体" w:hint="eastAsia"/>
+          <w:kern w:val="0"/>
+          <w:sz w:val="24"/>
+          <w:szCs w:val="24"/>
+        </w:rPr>
+        <w:t xml:space="preserve">  观察</w:t>
+      </w:r>
+      <w:proofErr w:type="gramStart"/>
+      <w:r>
+        <w:rPr>
+          <w:rFonts w:ascii="方正兰亭纤黑_GBK" w:eastAsia="方正兰亭纤黑_GBK" w:hAnsi="宋体" w:cs="宋体" w:hint="eastAsia"/>
+          <w:kern w:val="0"/>
+          <w:sz w:val="24"/>
+          <w:szCs w:val="24"/>
+        </w:rPr>
+        <w:t>者模式</w:t>
+      </w:r>
+      <w:proofErr w:type="gramEnd"/>
+      <w:r>
+        <w:rPr>
+          <w:rFonts w:ascii="方正兰亭纤黑_GBK" w:eastAsia="方正兰亭纤黑_GBK" w:hAnsi="宋体" w:cs="宋体" w:hint="eastAsia"/>
+          <w:kern w:val="0"/>
+          <w:sz w:val="24"/>
+          <w:szCs w:val="24"/>
+        </w:rPr>
+        <w:t>如何实现</w:t>
+      </w:r>
+    </w:p>
+    <w:p>
+      <w:pPr>
+        <w:widowControl/>
+        <w:jc w:val="left"/>
+        <w:rPr>
+          <w:rFonts w:ascii="方正兰亭纤黑_GBK" w:eastAsia="方正兰亭纤黑_GBK" w:hAnsi="宋体" w:cs="宋体"/>
+          <w:kern w:val="0"/>
+          <w:sz w:val="24"/>
+          <w:szCs w:val="24"/>
+        </w:rPr>
+      </w:pPr>
+      <w:r>
+        <w:rPr>
+          <w:rFonts w:ascii="方正兰亭纤黑_GBK" w:eastAsia="方正兰亭纤黑_GBK" w:hAnsi="Symbol" w:cs="宋体" w:hint="eastAsia"/>
+          <w:kern w:val="0"/>
+          <w:sz w:val="24"/>
+          <w:szCs w:val="24"/>
+        </w:rPr>
+        <w:t></w:t>
+      </w:r>
+      <w:r>
+        <w:rPr>
+          <w:rFonts w:ascii="方正兰亭纤黑_GBK" w:eastAsia="方正兰亭纤黑_GBK" w:hAnsi="宋体" w:cs="宋体" w:hint="eastAsia"/>
+          <w:kern w:val="0"/>
+          <w:sz w:val="24"/>
+          <w:szCs w:val="24"/>
+        </w:rPr>
+        <w:t xml:space="preserve">  </w:t>
+      </w:r>
+    </w:p>
+    <w:p>
+      <w:pPr>
+        <w:widowControl/>
+        <w:jc w:val="left"/>
+        <w:rPr>
+          <w:rFonts w:ascii="方正兰亭纤黑_GBK" w:eastAsia="方正兰亭纤黑_GBK" w:hAnsi="宋体" w:cs="宋体"/>
+          <w:kern w:val="0"/>
+          <w:sz w:val="24"/>
+          <w:szCs w:val="24"/>
+        </w:rPr>
+      </w:pPr>
+      <w:r>
+        <w:rPr>
+          <w:rFonts w:ascii="方正兰亭纤黑_GBK" w:eastAsia="方正兰亭纤黑_GBK" w:hAnsi="Symbol" w:cs="宋体" w:hint="eastAsia"/>
+          <w:kern w:val="0"/>
+          <w:sz w:val="24"/>
+          <w:szCs w:val="24"/>
+        </w:rPr>
+        <w:t></w:t>
+      </w:r>
+      <w:r>
+        <w:rPr>
+          <w:rFonts w:ascii="方正兰亭纤黑_GBK" w:eastAsia="方正兰亭纤黑_GBK" w:hAnsi="宋体" w:cs="宋体" w:hint="eastAsia"/>
+          <w:kern w:val="0"/>
+          <w:sz w:val="24"/>
+          <w:szCs w:val="24"/>
+        </w:rPr>
+        <w:t xml:space="preserve">  es6的特性以及这些特性如何实现的</w:t>
+      </w:r>
+    </w:p>
+    <w:p>
+      <w:pPr>
+        <w:widowControl/>
+        <w:jc w:val="left"/>
+        <w:rPr>
+          <w:rFonts w:ascii="方正兰亭纤黑_GBK" w:eastAsia="方正兰亭纤黑_GBK" w:hAnsi="宋体" w:cs="宋体"/>
+          <w:kern w:val="0"/>
+          <w:sz w:val="24"/>
+          <w:szCs w:val="24"/>
+        </w:rPr>
+      </w:pPr>
+      <w:r>
+        <w:rPr>
+          <w:rFonts w:ascii="方正兰亭纤黑_GBK" w:eastAsia="方正兰亭纤黑_GBK" w:hAnsi="Symbol" w:cs="宋体" w:hint="eastAsia"/>
+          <w:kern w:val="0"/>
+          <w:sz w:val="24"/>
+          <w:szCs w:val="24"/>
+        </w:rPr>
+        <w:t></w:t>
+      </w:r>
+      <w:r>
+        <w:rPr>
+          <w:rFonts w:ascii="方正兰亭纤黑_GBK" w:eastAsia="方正兰亭纤黑_GBK" w:hAnsi="宋体" w:cs="宋体" w:hint="eastAsia"/>
+          <w:kern w:val="0"/>
+          <w:sz w:val="24"/>
+          <w:szCs w:val="24"/>
+        </w:rPr>
+        <w:t xml:space="preserve">  事件冒泡，事件捕获，事件委托的原理，如何实现委托，事件，委托的有点是什么，事件监听</w:t>
+      </w:r>
+    </w:p>
+    <w:p>
+      <w:pPr>
+        <w:widowControl/>
+        <w:jc w:val="left"/>
+        <w:rPr>
+          <w:rFonts w:ascii="方正兰亭纤黑_GBK" w:eastAsia="方正兰亭纤黑_GBK" w:hAnsi="宋体" w:cs="宋体"/>
+          <w:kern w:val="0"/>
+          <w:sz w:val="24"/>
+          <w:szCs w:val="24"/>
+        </w:rPr>
+      </w:pPr>
+      <w:r>
+        <w:rPr>
+          <w:rFonts w:ascii="方正兰亭纤黑_GBK" w:eastAsia="方正兰亭纤黑_GBK" w:hAnsi="Symbol" w:cs="宋体" w:hint="eastAsia"/>
+          <w:kern w:val="0"/>
+          <w:sz w:val="24"/>
+          <w:szCs w:val="24"/>
+        </w:rPr>
+        <w:t></w:t>
+      </w:r>
+      <w:r>
+        <w:rPr>
+          <w:rFonts w:ascii="方正兰亭纤黑_GBK" w:eastAsia="方正兰亭纤黑_GBK" w:hAnsi="宋体" w:cs="宋体" w:hint="eastAsia"/>
+          <w:kern w:val="0"/>
+          <w:sz w:val="24"/>
+          <w:szCs w:val="24"/>
+        </w:rPr>
+        <w:t xml:space="preserve">  输入URL浏览器是如何工作的</w:t>
+      </w:r>
+    </w:p>
+    <w:p>
+      <w:pPr>
+        <w:widowControl/>
+        <w:jc w:val="left"/>
+        <w:rPr>
+          <w:rFonts w:ascii="方正兰亭纤黑_GBK" w:eastAsia="方正兰亭纤黑_GBK" w:hAnsi="宋体" w:cs="宋体"/>
+          <w:kern w:val="0"/>
+          <w:sz w:val="24"/>
+          <w:szCs w:val="24"/>
+        </w:rPr>
+      </w:pPr>
+      <w:r>
+        <w:rPr>
+          <w:rFonts w:ascii="方正兰亭纤黑_GBK" w:eastAsia="方正兰亭纤黑_GBK" w:hAnsi="Symbol" w:cs="宋体" w:hint="eastAsia"/>
+          <w:kern w:val="0"/>
+          <w:sz w:val="24"/>
+          <w:szCs w:val="24"/>
+        </w:rPr>
+        <w:t></w:t>
+      </w:r>
+      <w:r>
+        <w:rPr>
+          <w:rFonts w:ascii="方正兰亭纤黑_GBK" w:eastAsia="方正兰亭纤黑_GBK" w:hAnsi="宋体" w:cs="宋体" w:hint="eastAsia"/>
+          <w:kern w:val="0"/>
+          <w:sz w:val="24"/>
+          <w:szCs w:val="24"/>
+        </w:rPr>
+        <w:t xml:space="preserve">  </w:t>
+      </w:r>
+      <w:proofErr w:type="spellStart"/>
+      <w:r>
+        <w:rPr>
+          <w:rFonts w:ascii="方正兰亭纤黑_GBK" w:eastAsia="方正兰亭纤黑_GBK" w:hAnsi="宋体" w:cs="宋体" w:hint="eastAsia"/>
+          <w:kern w:val="0"/>
+          <w:sz w:val="24"/>
+          <w:szCs w:val="24"/>
+        </w:rPr>
+        <w:t>requirejs</w:t>
+      </w:r>
+      <w:proofErr w:type="spellEnd"/>
+      <w:r>
+        <w:rPr>
+          <w:rFonts w:ascii="方正兰亭纤黑_GBK" w:eastAsia="方正兰亭纤黑_GBK" w:hAnsi="宋体" w:cs="宋体" w:hint="eastAsia"/>
+          <w:kern w:val="0"/>
+          <w:sz w:val="24"/>
+          <w:szCs w:val="24"/>
+        </w:rPr>
+        <w:t>组件化</w:t>
+      </w:r>
+    </w:p>
+    <w:p>
+      <w:pPr>
+        <w:widowControl/>
+        <w:jc w:val="left"/>
+        <w:rPr>
+          <w:rFonts w:ascii="方正兰亭纤黑_GBK" w:eastAsia="方正兰亭纤黑_GBK" w:hAnsi="宋体" w:cs="宋体"/>
+          <w:kern w:val="0"/>
+          <w:sz w:val="24"/>
+          <w:szCs w:val="24"/>
+        </w:rPr>
+      </w:pPr>
+      <w:r>
+        <w:rPr>
+          <w:rFonts w:ascii="方正兰亭纤黑_GBK" w:eastAsia="方正兰亭纤黑_GBK" w:hAnsi="Symbol" w:cs="宋体" w:hint="eastAsia"/>
+          <w:kern w:val="0"/>
+          <w:sz w:val="24"/>
+          <w:szCs w:val="24"/>
+        </w:rPr>
         <w:lastRenderedPageBreak/>
         <w:t></w:t>
       </w:r>
+    </w:p>
+    <w:p>
+      <w:pPr>
+        <w:widowControl/>
+        <w:jc w:val="left"/>
+        <w:rPr>
+          <w:rFonts w:ascii="方正兰亭纤黑_GBK" w:eastAsia="方正兰亭纤黑_GBK" w:hAnsi="宋体" w:cs="宋体"/>
+          <w:kern w:val="0"/>
+          <w:sz w:val="24"/>
+          <w:szCs w:val="24"/>
+        </w:rPr>
+      </w:pPr>
+    </w:p>
+    <w:p>
+      <w:pPr>
+        <w:widowControl/>
+        <w:jc w:val="left"/>
+        <w:rPr>
+          <w:rFonts w:ascii="方正兰亭纤黑_GBK" w:eastAsia="方正兰亭纤黑_GBK" w:hAnsi="宋体" w:cs="宋体"/>
+          <w:kern w:val="0"/>
+          <w:sz w:val="24"/>
+          <w:szCs w:val="24"/>
+        </w:rPr>
+      </w:pPr>
+      <w:r>
+        <w:rPr>
+          <w:rFonts w:ascii="方正兰亭纤黑_GBK" w:eastAsia="方正兰亭纤黑_GBK" w:hAnsi="Symbol" w:cs="宋体" w:hint="eastAsia"/>
+          <w:kern w:val="0"/>
+          <w:sz w:val="24"/>
+          <w:szCs w:val="24"/>
+        </w:rPr>
+        <w:t></w:t>
+      </w:r>
+      <w:r>
+        <w:rPr>
+          <w:rFonts w:ascii="方正兰亭纤黑_GBK" w:eastAsia="方正兰亭纤黑_GBK" w:hAnsi="宋体" w:cs="宋体" w:hint="eastAsia"/>
+          <w:kern w:val="0"/>
+          <w:sz w:val="24"/>
+          <w:szCs w:val="24"/>
+        </w:rPr>
+        <w:t xml:space="preserve">  谈谈</w:t>
+      </w:r>
+      <w:proofErr w:type="spellStart"/>
+      <w:r>
+        <w:rPr>
+          <w:rFonts w:ascii="方正兰亭纤黑_GBK" w:eastAsia="方正兰亭纤黑_GBK" w:hAnsi="宋体" w:cs="宋体" w:hint="eastAsia"/>
+          <w:kern w:val="0"/>
+          <w:sz w:val="24"/>
+          <w:szCs w:val="24"/>
+        </w:rPr>
+        <w:t>js</w:t>
+      </w:r>
+      <w:proofErr w:type="spellEnd"/>
+      <w:r>
+        <w:rPr>
+          <w:rFonts w:ascii="方正兰亭纤黑_GBK" w:eastAsia="方正兰亭纤黑_GBK" w:hAnsi="宋体" w:cs="宋体" w:hint="eastAsia"/>
+          <w:kern w:val="0"/>
+          <w:sz w:val="24"/>
+          <w:szCs w:val="24"/>
+        </w:rPr>
+        <w:t>设计模式</w:t>
+      </w:r>
+    </w:p>
+    <w:p>
+      <w:pPr>
+        <w:widowControl/>
+        <w:jc w:val="left"/>
+        <w:rPr>
+          <w:rFonts w:ascii="方正兰亭纤黑_GBK" w:eastAsia="方正兰亭纤黑_GBK" w:hAnsi="宋体" w:cs="宋体"/>
+          <w:kern w:val="0"/>
+          <w:sz w:val="24"/>
+          <w:szCs w:val="24"/>
+        </w:rPr>
+      </w:pPr>
+      <w:r>
+        <w:rPr>
+          <w:rFonts w:ascii="方正兰亭纤黑_GBK" w:eastAsia="方正兰亭纤黑_GBK" w:hAnsi="Symbol" w:cs="宋体" w:hint="eastAsia"/>
+          <w:kern w:val="0"/>
+          <w:sz w:val="24"/>
+          <w:szCs w:val="24"/>
+        </w:rPr>
+        <w:t></w:t>
+      </w:r>
+      <w:r>
+        <w:rPr>
+          <w:rFonts w:ascii="方正兰亭纤黑_GBK" w:eastAsia="方正兰亭纤黑_GBK" w:hAnsi="宋体" w:cs="宋体" w:hint="eastAsia"/>
+          <w:kern w:val="0"/>
+          <w:sz w:val="24"/>
+          <w:szCs w:val="24"/>
+        </w:rPr>
+        <w:t xml:space="preserve">  如何实现订阅者发者模式</w:t>
+      </w:r>
+    </w:p>
+    <w:p>
+      <w:pPr>
+        <w:widowControl/>
+        <w:jc w:val="left"/>
+        <w:rPr>
+          <w:rFonts w:ascii="方正兰亭纤黑_GBK" w:eastAsia="方正兰亭纤黑_GBK" w:hAnsi="宋体" w:cs="宋体"/>
+          <w:kern w:val="0"/>
+          <w:sz w:val="24"/>
+          <w:szCs w:val="24"/>
+        </w:rPr>
+      </w:pPr>
+      <w:r>
+        <w:rPr>
+          <w:rFonts w:ascii="方正兰亭纤黑_GBK" w:eastAsia="方正兰亭纤黑_GBK" w:hAnsi="Symbol" w:cs="宋体" w:hint="eastAsia"/>
+          <w:kern w:val="0"/>
+          <w:sz w:val="24"/>
+          <w:szCs w:val="24"/>
+        </w:rPr>
+        <w:t></w:t>
+      </w:r>
+      <w:r>
+        <w:rPr>
+          <w:rFonts w:ascii="方正兰亭纤黑_GBK" w:eastAsia="方正兰亭纤黑_GBK" w:hAnsi="宋体" w:cs="宋体" w:hint="eastAsia"/>
+          <w:kern w:val="0"/>
+          <w:sz w:val="24"/>
+          <w:szCs w:val="24"/>
+        </w:rPr>
+        <w:t xml:space="preserve">  MVVM实现原理</w:t>
+      </w:r>
+    </w:p>
+    <w:p>
+      <w:pPr>
+        <w:widowControl/>
+        <w:jc w:val="left"/>
+        <w:rPr>
+          <w:rFonts w:ascii="方正兰亭纤黑_GBK" w:eastAsia="方正兰亭纤黑_GBK" w:hAnsi="宋体" w:cs="宋体"/>
+          <w:kern w:val="0"/>
+          <w:sz w:val="24"/>
+          <w:szCs w:val="24"/>
+        </w:rPr>
+      </w:pPr>
+      <w:r>
+        <w:rPr>
+          <w:rFonts w:ascii="方正兰亭纤黑_GBK" w:eastAsia="方正兰亭纤黑_GBK" w:hAnsi="Symbol" w:cs="宋体" w:hint="eastAsia"/>
+          <w:kern w:val="0"/>
+          <w:sz w:val="24"/>
+          <w:szCs w:val="24"/>
+        </w:rPr>
+        <w:t></w:t>
+      </w:r>
+      <w:r>
+        <w:rPr>
+          <w:rFonts w:ascii="方正兰亭纤黑_GBK" w:eastAsia="方正兰亭纤黑_GBK" w:hAnsi="宋体" w:cs="宋体" w:hint="eastAsia"/>
+          <w:kern w:val="0"/>
+          <w:sz w:val="24"/>
+          <w:szCs w:val="24"/>
+        </w:rPr>
+        <w:t xml:space="preserve">  详细说明解决跨域的方式</w:t>
+      </w:r>
+    </w:p>
+    <w:p>
+      <w:pPr>
+        <w:widowControl/>
+        <w:jc w:val="left"/>
+        <w:rPr>
+          <w:rFonts w:ascii="方正兰亭纤黑_GBK" w:eastAsia="方正兰亭纤黑_GBK" w:hAnsi="宋体" w:cs="宋体"/>
+          <w:kern w:val="0"/>
+          <w:sz w:val="24"/>
+          <w:szCs w:val="24"/>
+        </w:rPr>
+      </w:pPr>
+      <w:r>
+        <w:rPr>
+          <w:rFonts w:ascii="方正兰亭纤黑_GBK" w:eastAsia="方正兰亭纤黑_GBK" w:hAnsi="Symbol" w:cs="宋体" w:hint="eastAsia"/>
+          <w:kern w:val="0"/>
+          <w:sz w:val="24"/>
+          <w:szCs w:val="24"/>
+        </w:rPr>
+        <w:t></w:t>
+      </w:r>
+      <w:r>
+        <w:rPr>
+          <w:rFonts w:ascii="方正兰亭纤黑_GBK" w:eastAsia="方正兰亭纤黑_GBK" w:hAnsi="宋体" w:cs="宋体" w:hint="eastAsia"/>
+          <w:kern w:val="0"/>
+          <w:sz w:val="24"/>
+          <w:szCs w:val="24"/>
+        </w:rPr>
+        <w:t xml:space="preserve">  HTTP状态码</w:t>
+      </w:r>
+    </w:p>
+    <w:p>
+      <w:pPr>
+        <w:widowControl/>
+        <w:jc w:val="left"/>
+        <w:rPr>
+          <w:rFonts w:ascii="方正兰亭纤黑_GBK" w:eastAsia="方正兰亭纤黑_GBK" w:hAnsi="宋体" w:cs="宋体"/>
+          <w:kern w:val="0"/>
+          <w:sz w:val="24"/>
+          <w:szCs w:val="24"/>
+        </w:rPr>
+      </w:pPr>
+      <w:r>
+        <w:rPr>
+          <w:rFonts w:ascii="方正兰亭纤黑_GBK" w:eastAsia="方正兰亭纤黑_GBK" w:hAnsi="Symbol" w:cs="宋体" w:hint="eastAsia"/>
+          <w:kern w:val="0"/>
+          <w:sz w:val="24"/>
+          <w:szCs w:val="24"/>
+        </w:rPr>
+        <w:t></w:t>
+      </w:r>
+      <w:r>
+        <w:rPr>
+          <w:rFonts w:ascii="方正兰亭纤黑_GBK" w:eastAsia="方正兰亭纤黑_GBK" w:hAnsi="宋体" w:cs="宋体" w:hint="eastAsia"/>
+          <w:kern w:val="0"/>
+          <w:sz w:val="24"/>
+          <w:szCs w:val="24"/>
+        </w:rPr>
+        <w:t xml:space="preserve">  重排重绘</w:t>
+      </w:r>
+    </w:p>
+    <w:p>
+      <w:pPr>
+        <w:widowControl/>
+        <w:jc w:val="left"/>
+        <w:rPr>
+          <w:rFonts w:ascii="方正兰亭纤黑_GBK" w:eastAsia="方正兰亭纤黑_GBK" w:hAnsi="宋体" w:cs="宋体"/>
+          <w:kern w:val="0"/>
+          <w:sz w:val="24"/>
+          <w:szCs w:val="24"/>
+        </w:rPr>
+      </w:pPr>
+      <w:r>
+        <w:rPr>
+          <w:rFonts w:ascii="方正兰亭纤黑_GBK" w:eastAsia="方正兰亭纤黑_GBK" w:hAnsi="Symbol" w:cs="宋体" w:hint="eastAsia"/>
+          <w:kern w:val="0"/>
+          <w:sz w:val="24"/>
+          <w:szCs w:val="24"/>
+        </w:rPr>
+        <w:t></w:t>
+      </w:r>
+      <w:r>
+        <w:rPr>
+          <w:rFonts w:ascii="方正兰亭纤黑_GBK" w:eastAsia="方正兰亭纤黑_GBK" w:hAnsi="宋体" w:cs="宋体" w:hint="eastAsia"/>
+          <w:kern w:val="0"/>
+          <w:sz w:val="24"/>
+          <w:szCs w:val="24"/>
+        </w:rPr>
+        <w:t xml:space="preserve">  谈谈JS的异步机制</w:t>
+      </w:r>
+    </w:p>
+    <w:p>
+      <w:pPr>
+        <w:widowControl/>
+        <w:jc w:val="left"/>
+        <w:rPr>
+          <w:rFonts w:ascii="方正兰亭纤黑_GBK" w:eastAsia="方正兰亭纤黑_GBK" w:hAnsi="宋体" w:cs="宋体"/>
+          <w:kern w:val="0"/>
+          <w:sz w:val="24"/>
+          <w:szCs w:val="24"/>
+        </w:rPr>
+      </w:pPr>
+      <w:r>
+        <w:rPr>
+          <w:rFonts w:ascii="方正兰亭纤黑_GBK" w:eastAsia="方正兰亭纤黑_GBK" w:hAnsi="Symbol" w:cs="宋体" w:hint="eastAsia"/>
+          <w:kern w:val="0"/>
+          <w:sz w:val="24"/>
+          <w:szCs w:val="24"/>
+        </w:rPr>
+        <w:t></w:t>
+      </w:r>
+      <w:r>
+        <w:rPr>
+          <w:rFonts w:ascii="方正兰亭纤黑_GBK" w:eastAsia="方正兰亭纤黑_GBK" w:hAnsi="宋体" w:cs="宋体" w:hint="eastAsia"/>
+          <w:kern w:val="0"/>
+          <w:sz w:val="24"/>
+          <w:szCs w:val="24"/>
+        </w:rPr>
+        <w:t xml:space="preserve">  项目中是是如何优化页面的</w:t>
+      </w:r>
+    </w:p>
+    <w:p>
+      <w:pPr>
+        <w:widowControl/>
+        <w:jc w:val="left"/>
+        <w:rPr>
+          <w:rFonts w:ascii="方正兰亭纤黑_GBK" w:eastAsia="方正兰亭纤黑_GBK" w:hAnsi="宋体" w:cs="宋体"/>
+          <w:kern w:val="0"/>
+          <w:sz w:val="24"/>
+          <w:szCs w:val="24"/>
+        </w:rPr>
+      </w:pPr>
+      <w:r>
+        <w:rPr>
+          <w:rFonts w:ascii="方正兰亭纤黑_GBK" w:eastAsia="方正兰亭纤黑_GBK" w:hAnsi="Symbol" w:cs="宋体" w:hint="eastAsia"/>
+          <w:kern w:val="0"/>
+          <w:sz w:val="24"/>
+          <w:szCs w:val="24"/>
+        </w:rPr>
+        <w:t></w:t>
+      </w:r>
+      <w:r>
+        <w:rPr>
+          <w:rFonts w:ascii="方正兰亭纤黑_GBK" w:eastAsia="方正兰亭纤黑_GBK" w:hAnsi="宋体" w:cs="宋体" w:hint="eastAsia"/>
+          <w:kern w:val="0"/>
+          <w:sz w:val="24"/>
+          <w:szCs w:val="24"/>
+        </w:rPr>
+        <w:t xml:space="preserve">  如何实现移动端布局，适配方案</w:t>
+      </w:r>
+    </w:p>
+    <w:p>
+      <w:pPr>
+        <w:widowControl/>
+        <w:jc w:val="left"/>
+        <w:rPr>
+          <w:rFonts w:ascii="方正兰亭纤黑_GBK" w:eastAsia="方正兰亭纤黑_GBK" w:hAnsi="宋体" w:cs="宋体"/>
+          <w:kern w:val="0"/>
+          <w:sz w:val="24"/>
+          <w:szCs w:val="24"/>
+        </w:rPr>
+      </w:pPr>
+      <w:r>
+        <w:rPr>
+          <w:rFonts w:ascii="方正兰亭纤黑_GBK" w:eastAsia="方正兰亭纤黑_GBK" w:hAnsi="Symbol" w:cs="宋体" w:hint="eastAsia"/>
+          <w:kern w:val="0"/>
+          <w:sz w:val="24"/>
+          <w:szCs w:val="24"/>
+        </w:rPr>
+        <w:t></w:t>
+      </w:r>
+      <w:r>
+        <w:rPr>
+          <w:rFonts w:ascii="方正兰亭纤黑_GBK" w:eastAsia="方正兰亭纤黑_GBK" w:hAnsi="宋体" w:cs="宋体" w:hint="eastAsia"/>
+          <w:kern w:val="0"/>
+          <w:sz w:val="24"/>
+          <w:szCs w:val="24"/>
+        </w:rPr>
+        <w:t xml:space="preserve">  call apply bind的区别</w:t>
+      </w:r>
+    </w:p>
+    <w:p>
+      <w:pPr>
+        <w:widowControl/>
+        <w:jc w:val="left"/>
+        <w:rPr>
+          <w:rFonts w:ascii="方正兰亭纤黑_GBK" w:eastAsia="方正兰亭纤黑_GBK" w:hAnsi="宋体" w:cs="宋体"/>
+          <w:kern w:val="0"/>
+          <w:sz w:val="24"/>
+          <w:szCs w:val="24"/>
+        </w:rPr>
+      </w:pPr>
+      <w:r>
+        <w:rPr>
+          <w:rFonts w:ascii="方正兰亭纤黑_GBK" w:eastAsia="方正兰亭纤黑_GBK" w:hAnsi="Symbol" w:cs="宋体" w:hint="eastAsia"/>
+          <w:kern w:val="0"/>
+          <w:sz w:val="24"/>
+          <w:szCs w:val="24"/>
+        </w:rPr>
+        <w:t></w:t>
+      </w:r>
+      <w:r>
+        <w:rPr>
+          <w:rFonts w:ascii="方正兰亭纤黑_GBK" w:eastAsia="方正兰亭纤黑_GBK" w:hAnsi="宋体" w:cs="宋体" w:hint="eastAsia"/>
+          <w:kern w:val="0"/>
+          <w:sz w:val="24"/>
+          <w:szCs w:val="24"/>
+        </w:rPr>
+        <w:t xml:space="preserve">  深拷贝的实现</w:t>
+      </w:r>
+    </w:p>
+    <w:p>
+      <w:pPr>
+        <w:widowControl/>
+        <w:jc w:val="left"/>
+        <w:rPr>
+          <w:rFonts w:ascii="方正兰亭纤黑_GBK" w:eastAsia="方正兰亭纤黑_GBK" w:hAnsi="宋体" w:cs="宋体"/>
+          <w:kern w:val="0"/>
+          <w:sz w:val="24"/>
+          <w:szCs w:val="24"/>
+        </w:rPr>
+      </w:pPr>
+      <w:r>
+        <w:rPr>
+          <w:rFonts w:ascii="方正兰亭纤黑_GBK" w:eastAsia="方正兰亭纤黑_GBK" w:hAnsi="Symbol" w:cs="宋体" w:hint="eastAsia"/>
+          <w:kern w:val="0"/>
+          <w:sz w:val="24"/>
+          <w:szCs w:val="24"/>
+        </w:rPr>
+        <w:t></w:t>
+      </w:r>
+      <w:r>
+        <w:rPr>
+          <w:rFonts w:ascii="方正兰亭纤黑_GBK" w:eastAsia="方正兰亭纤黑_GBK" w:hAnsi="宋体" w:cs="宋体" w:hint="eastAsia"/>
+          <w:kern w:val="0"/>
+          <w:sz w:val="24"/>
+          <w:szCs w:val="24"/>
+        </w:rPr>
+        <w:t xml:space="preserve">  jQuery原理，平时用jQuery都做过什么</w:t>
+      </w:r>
+    </w:p>
+    <w:p>
+      <w:pPr>
+        <w:widowControl/>
+        <w:jc w:val="left"/>
+        <w:rPr>
+          <w:rFonts w:ascii="方正兰亭纤黑_GBK" w:eastAsia="方正兰亭纤黑_GBK" w:hAnsi="宋体" w:cs="宋体"/>
+          <w:kern w:val="0"/>
+          <w:sz w:val="24"/>
+          <w:szCs w:val="24"/>
+        </w:rPr>
+      </w:pPr>
+      <w:r>
+        <w:rPr>
+          <w:rFonts w:ascii="方正兰亭纤黑_GBK" w:eastAsia="方正兰亭纤黑_GBK" w:hAnsi="Symbol" w:cs="宋体" w:hint="eastAsia"/>
+          <w:kern w:val="0"/>
+          <w:sz w:val="24"/>
+          <w:szCs w:val="24"/>
+        </w:rPr>
+        <w:t></w:t>
+      </w:r>
+      <w:r>
+        <w:rPr>
+          <w:rFonts w:ascii="方正兰亭纤黑_GBK" w:eastAsia="方正兰亭纤黑_GBK" w:hAnsi="宋体" w:cs="宋体" w:hint="eastAsia"/>
+          <w:kern w:val="0"/>
+          <w:sz w:val="24"/>
+          <w:szCs w:val="24"/>
+        </w:rPr>
+        <w:t xml:space="preserve">  用过webpack吗，谈一下webpack打包</w:t>
+      </w:r>
+    </w:p>
+    <w:p>
+      <w:pPr>
+        <w:widowControl/>
+        <w:jc w:val="left"/>
+        <w:rPr>
+          <w:rFonts w:ascii="方正兰亭纤黑_GBK" w:eastAsia="方正兰亭纤黑_GBK" w:hAnsi="宋体" w:cs="宋体"/>
+          <w:kern w:val="0"/>
+          <w:sz w:val="24"/>
+          <w:szCs w:val="24"/>
+        </w:rPr>
+      </w:pPr>
+      <w:r>
+        <w:rPr>
+          <w:rFonts w:ascii="方正兰亭纤黑_GBK" w:eastAsia="方正兰亭纤黑_GBK" w:hAnsi="Symbol" w:cs="宋体" w:hint="eastAsia"/>
+          <w:kern w:val="0"/>
+          <w:sz w:val="24"/>
+          <w:szCs w:val="24"/>
+        </w:rPr>
+        <w:t></w:t>
+      </w:r>
+      <w:r>
+        <w:rPr>
+          <w:rFonts w:ascii="方正兰亭纤黑_GBK" w:eastAsia="方正兰亭纤黑_GBK" w:hAnsi="宋体" w:cs="宋体" w:hint="eastAsia"/>
+          <w:kern w:val="0"/>
+          <w:sz w:val="24"/>
+          <w:szCs w:val="24"/>
+        </w:rPr>
+        <w:t xml:space="preserve">  给了一个</w:t>
+      </w:r>
+      <w:proofErr w:type="spellStart"/>
+      <w:r>
+        <w:rPr>
+          <w:rFonts w:ascii="方正兰亭纤黑_GBK" w:eastAsia="方正兰亭纤黑_GBK" w:hAnsi="宋体" w:cs="宋体" w:hint="eastAsia"/>
+          <w:kern w:val="0"/>
+          <w:sz w:val="24"/>
+          <w:szCs w:val="24"/>
+        </w:rPr>
+        <w:t>settimeout</w:t>
+      </w:r>
+      <w:proofErr w:type="spellEnd"/>
+      <w:r>
+        <w:rPr>
+          <w:rFonts w:ascii="方正兰亭纤黑_GBK" w:eastAsia="方正兰亭纤黑_GBK" w:hAnsi="宋体" w:cs="宋体" w:hint="eastAsia"/>
+          <w:kern w:val="0"/>
+          <w:sz w:val="24"/>
+          <w:szCs w:val="24"/>
+        </w:rPr>
+        <w:t>代码输出的顺序</w:t>
+      </w:r>
+    </w:p>
+    <w:p>
+      <w:pPr>
+        <w:widowControl/>
+        <w:jc w:val="left"/>
+        <w:rPr>
+          <w:rFonts w:ascii="方正兰亭纤黑_GBK" w:eastAsia="方正兰亭纤黑_GBK" w:hAnsi="宋体" w:cs="宋体"/>
+          <w:kern w:val="0"/>
+          <w:sz w:val="24"/>
+          <w:szCs w:val="24"/>
+        </w:rPr>
+      </w:pPr>
+      <w:r>
+        <w:rPr>
+          <w:rFonts w:ascii="方正兰亭纤黑_GBK" w:eastAsia="方正兰亭纤黑_GBK" w:hAnsi="Symbol" w:cs="宋体" w:hint="eastAsia"/>
+          <w:kern w:val="0"/>
+          <w:sz w:val="24"/>
+          <w:szCs w:val="24"/>
+        </w:rPr>
+        <w:t></w:t>
+      </w:r>
+      <w:r>
+        <w:rPr>
+          <w:rFonts w:ascii="方正兰亭纤黑_GBK" w:eastAsia="方正兰亭纤黑_GBK" w:hAnsi="宋体" w:cs="宋体" w:hint="eastAsia"/>
+          <w:kern w:val="0"/>
+          <w:sz w:val="24"/>
+          <w:szCs w:val="24"/>
+        </w:rPr>
+        <w:t xml:space="preserve">  流式布局</w:t>
+      </w:r>
+    </w:p>
+    <w:p>
+      <w:pPr>
+        <w:widowControl/>
+        <w:jc w:val="left"/>
+        <w:rPr>
+          <w:rFonts w:ascii="方正兰亭纤黑_GBK" w:eastAsia="方正兰亭纤黑_GBK" w:hAnsi="宋体" w:cs="宋体"/>
+          <w:kern w:val="0"/>
+          <w:sz w:val="24"/>
+          <w:szCs w:val="24"/>
+        </w:rPr>
+      </w:pPr>
+      <w:r>
+        <w:rPr>
+          <w:rFonts w:ascii="方正兰亭纤黑_GBK" w:eastAsia="方正兰亭纤黑_GBK" w:hAnsi="Symbol" w:cs="宋体" w:hint="eastAsia"/>
+          <w:kern w:val="0"/>
+          <w:sz w:val="24"/>
+          <w:szCs w:val="24"/>
+        </w:rPr>
+        <w:t></w:t>
+      </w:r>
+      <w:r>
+        <w:rPr>
+          <w:rFonts w:ascii="方正兰亭纤黑_GBK" w:eastAsia="方正兰亭纤黑_GBK" w:hAnsi="宋体" w:cs="宋体" w:hint="eastAsia"/>
+          <w:kern w:val="0"/>
+          <w:sz w:val="24"/>
+          <w:szCs w:val="24"/>
+        </w:rPr>
+        <w:t xml:space="preserve">  如何获取当前日期</w:t>
+      </w:r>
+    </w:p>
+    <w:p>
+      <w:pPr>
+        <w:widowControl/>
+        <w:jc w:val="left"/>
+        <w:rPr>
+          <w:rFonts w:ascii="方正兰亭纤黑_GBK" w:eastAsia="方正兰亭纤黑_GBK" w:hAnsi="宋体" w:cs="宋体"/>
+          <w:kern w:val="0"/>
+          <w:sz w:val="24"/>
+          <w:szCs w:val="24"/>
+        </w:rPr>
+      </w:pPr>
+    </w:p>
+    <w:p>
+      <w:pPr>
+        <w:widowControl/>
+        <w:jc w:val="left"/>
+        <w:rPr>
+          <w:rFonts w:ascii="方正兰亭纤黑_GBK" w:eastAsia="方正兰亭纤黑_GBK" w:hAnsi="宋体" w:cs="宋体"/>
+          <w:kern w:val="0"/>
+          <w:sz w:val="24"/>
+          <w:szCs w:val="24"/>
+        </w:rPr>
+      </w:pPr>
+      <w:r>
+        <w:rPr>
+          <w:rFonts w:ascii="方正兰亭纤黑_GBK" w:eastAsia="方正兰亭纤黑_GBK" w:hAnsi="Symbol" w:cs="宋体" w:hint="eastAsia"/>
+          <w:kern w:val="0"/>
+          <w:sz w:val="24"/>
+          <w:szCs w:val="24"/>
+        </w:rPr>
+        <w:t></w:t>
+      </w:r>
+      <w:r>
+        <w:rPr>
+          <w:rFonts w:ascii="方正兰亭纤黑_GBK" w:eastAsia="方正兰亭纤黑_GBK" w:hAnsi="宋体" w:cs="宋体" w:hint="eastAsia"/>
+          <w:kern w:val="0"/>
+          <w:sz w:val="24"/>
+          <w:szCs w:val="24"/>
+        </w:rPr>
+        <w:t xml:space="preserve">  打开连接到网页呈现的流程</w:t>
+      </w:r>
+    </w:p>
+    <w:p>
+      <w:pPr>
+        <w:widowControl/>
+        <w:jc w:val="left"/>
+        <w:rPr>
+          <w:rFonts w:ascii="方正兰亭纤黑_GBK" w:eastAsia="方正兰亭纤黑_GBK" w:hAnsi="宋体" w:cs="宋体"/>
+          <w:kern w:val="0"/>
+          <w:sz w:val="24"/>
+          <w:szCs w:val="24"/>
+        </w:rPr>
+      </w:pPr>
+      <w:r>
+        <w:rPr>
+          <w:rFonts w:ascii="方正兰亭纤黑_GBK" w:eastAsia="方正兰亭纤黑_GBK" w:hAnsi="Symbol" w:cs="宋体" w:hint="eastAsia"/>
+          <w:kern w:val="0"/>
+          <w:sz w:val="24"/>
+          <w:szCs w:val="24"/>
+        </w:rPr>
+        <w:t></w:t>
+      </w:r>
+      <w:r>
+        <w:rPr>
+          <w:rFonts w:ascii="方正兰亭纤黑_GBK" w:eastAsia="方正兰亭纤黑_GBK" w:hAnsi="宋体" w:cs="宋体" w:hint="eastAsia"/>
+          <w:kern w:val="0"/>
+          <w:sz w:val="24"/>
+          <w:szCs w:val="24"/>
+        </w:rPr>
+        <w:t xml:space="preserve">  HTTP请求头，响应头里面有哪些</w:t>
+      </w:r>
+    </w:p>
+    <w:p>
+      <w:pPr>
+        <w:widowControl/>
+        <w:jc w:val="left"/>
+        <w:rPr>
+          <w:rFonts w:ascii="方正兰亭纤黑_GBK" w:eastAsia="方正兰亭纤黑_GBK" w:hAnsi="宋体" w:cs="宋体"/>
+          <w:kern w:val="0"/>
+          <w:sz w:val="24"/>
+          <w:szCs w:val="24"/>
+        </w:rPr>
+      </w:pPr>
+      <w:r>
+        <w:rPr>
+          <w:rFonts w:ascii="方正兰亭纤黑_GBK" w:eastAsia="方正兰亭纤黑_GBK" w:hAnsi="Symbol" w:cs="宋体" w:hint="eastAsia"/>
+          <w:kern w:val="0"/>
+          <w:sz w:val="24"/>
+          <w:szCs w:val="24"/>
+        </w:rPr>
+        <w:t></w:t>
+      </w:r>
+      <w:r>
+        <w:rPr>
+          <w:rFonts w:ascii="方正兰亭纤黑_GBK" w:eastAsia="方正兰亭纤黑_GBK" w:hAnsi="宋体" w:cs="宋体" w:hint="eastAsia"/>
+          <w:kern w:val="0"/>
+          <w:sz w:val="24"/>
+          <w:szCs w:val="24"/>
+        </w:rPr>
+        <w:t xml:space="preserve">  异步加载JS</w:t>
+      </w:r>
+    </w:p>
+    <w:p>
+      <w:pPr>
+        <w:widowControl/>
+        <w:jc w:val="left"/>
+        <w:rPr>
+          <w:rFonts w:ascii="方正兰亭纤黑_GBK" w:eastAsia="方正兰亭纤黑_GBK" w:hAnsi="宋体" w:cs="宋体"/>
+          <w:kern w:val="0"/>
+          <w:sz w:val="24"/>
+          <w:szCs w:val="24"/>
+        </w:rPr>
+      </w:pPr>
+      <w:r>
+        <w:rPr>
+          <w:rFonts w:ascii="方正兰亭纤黑_GBK" w:eastAsia="方正兰亭纤黑_GBK" w:hAnsi="Symbol" w:cs="宋体" w:hint="eastAsia"/>
+          <w:kern w:val="0"/>
+          <w:sz w:val="24"/>
+          <w:szCs w:val="24"/>
+        </w:rPr>
+        <w:t></w:t>
+      </w:r>
+      <w:r>
+        <w:rPr>
+          <w:rFonts w:ascii="方正兰亭纤黑_GBK" w:eastAsia="方正兰亭纤黑_GBK" w:hAnsi="宋体" w:cs="宋体" w:hint="eastAsia"/>
+          <w:kern w:val="0"/>
+          <w:sz w:val="24"/>
+          <w:szCs w:val="24"/>
+        </w:rPr>
+        <w:t xml:space="preserve">  JS原型</w:t>
+      </w:r>
+    </w:p>
+    <w:p>
+      <w:pPr>
+        <w:widowControl/>
+        <w:jc w:val="left"/>
+        <w:rPr>
+          <w:rFonts w:ascii="方正兰亭纤黑_GBK" w:eastAsia="方正兰亭纤黑_GBK" w:hAnsi="宋体" w:cs="宋体"/>
+          <w:kern w:val="0"/>
+          <w:sz w:val="24"/>
+          <w:szCs w:val="24"/>
+        </w:rPr>
+      </w:pPr>
+      <w:r>
+        <w:rPr>
+          <w:rFonts w:ascii="方正兰亭纤黑_GBK" w:eastAsia="方正兰亭纤黑_GBK" w:hAnsi="Symbol" w:cs="宋体" w:hint="eastAsia"/>
+          <w:kern w:val="0"/>
+          <w:sz w:val="24"/>
+          <w:szCs w:val="24"/>
+        </w:rPr>
+        <w:t></w:t>
+      </w:r>
+      <w:r>
+        <w:rPr>
+          <w:rFonts w:ascii="方正兰亭纤黑_GBK" w:eastAsia="方正兰亭纤黑_GBK" w:hAnsi="宋体" w:cs="宋体" w:hint="eastAsia"/>
+          <w:kern w:val="0"/>
+          <w:sz w:val="24"/>
+          <w:szCs w:val="24"/>
+        </w:rPr>
+        <w:t xml:space="preserve">  URL长度限制</w:t>
+      </w:r>
+    </w:p>
+    <w:p>
+      <w:pPr>
+        <w:widowControl/>
+        <w:jc w:val="left"/>
+        <w:rPr>
+          <w:rFonts w:ascii="方正兰亭纤黑_GBK" w:eastAsia="方正兰亭纤黑_GBK" w:hAnsi="宋体" w:cs="宋体"/>
+          <w:kern w:val="0"/>
+          <w:sz w:val="24"/>
+          <w:szCs w:val="24"/>
+        </w:rPr>
+      </w:pPr>
+      <w:r>
+        <w:rPr>
+          <w:rFonts w:ascii="方正兰亭纤黑_GBK" w:eastAsia="方正兰亭纤黑_GBK" w:hAnsi="Symbol" w:cs="宋体" w:hint="eastAsia"/>
+          <w:kern w:val="0"/>
+          <w:sz w:val="24"/>
+          <w:szCs w:val="24"/>
+        </w:rPr>
+        <w:lastRenderedPageBreak/>
+        <w:t></w:t>
+      </w:r>
+      <w:r>
+        <w:rPr>
+          <w:rFonts w:ascii="方正兰亭纤黑_GBK" w:eastAsia="方正兰亭纤黑_GBK" w:hAnsi="宋体" w:cs="宋体" w:hint="eastAsia"/>
+          <w:kern w:val="0"/>
+          <w:sz w:val="24"/>
+          <w:szCs w:val="24"/>
+        </w:rPr>
+        <w:t xml:space="preserve">  缓存</w:t>
+      </w:r>
+    </w:p>
+    <w:p>
+      <w:pPr>
+        <w:widowControl/>
+        <w:jc w:val="left"/>
+        <w:rPr>
+          <w:rFonts w:ascii="方正兰亭纤黑_GBK" w:eastAsia="方正兰亭纤黑_GBK" w:hAnsi="宋体" w:cs="宋体"/>
+          <w:kern w:val="0"/>
+          <w:sz w:val="24"/>
+          <w:szCs w:val="24"/>
+        </w:rPr>
+      </w:pPr>
+      <w:r>
+        <w:rPr>
+          <w:rFonts w:ascii="方正兰亭纤黑_GBK" w:eastAsia="方正兰亭纤黑_GBK" w:hAnsi="Symbol" w:cs="宋体" w:hint="eastAsia"/>
+          <w:kern w:val="0"/>
+          <w:sz w:val="24"/>
+          <w:szCs w:val="24"/>
+        </w:rPr>
+        <w:t></w:t>
+      </w:r>
+      <w:r>
+        <w:rPr>
+          <w:rFonts w:ascii="方正兰亭纤黑_GBK" w:eastAsia="方正兰亭纤黑_GBK" w:hAnsi="宋体" w:cs="宋体" w:hint="eastAsia"/>
+          <w:kern w:val="0"/>
+          <w:sz w:val="24"/>
+          <w:szCs w:val="24"/>
+        </w:rPr>
+        <w:t xml:space="preserve">  浏览器兼容</w:t>
+      </w:r>
+    </w:p>
+    <w:p>
+      <w:pPr>
+        <w:widowControl/>
+        <w:jc w:val="left"/>
+        <w:rPr>
+          <w:rFonts w:ascii="方正兰亭纤黑_GBK" w:eastAsia="方正兰亭纤黑_GBK" w:hAnsi="宋体" w:cs="宋体"/>
+          <w:kern w:val="0"/>
+          <w:sz w:val="24"/>
+          <w:szCs w:val="24"/>
+        </w:rPr>
+      </w:pPr>
+      <w:r>
+        <w:rPr>
+          <w:rFonts w:ascii="方正兰亭纤黑_GBK" w:eastAsia="方正兰亭纤黑_GBK" w:hAnsi="Symbol" w:cs="宋体" w:hint="eastAsia"/>
+          <w:kern w:val="0"/>
+          <w:sz w:val="24"/>
+          <w:szCs w:val="24"/>
+        </w:rPr>
+        <w:t></w:t>
+      </w:r>
+      <w:r>
+        <w:rPr>
+          <w:rFonts w:ascii="方正兰亭纤黑_GBK" w:eastAsia="方正兰亭纤黑_GBK" w:hAnsi="宋体" w:cs="宋体" w:hint="eastAsia"/>
+          <w:kern w:val="0"/>
+          <w:sz w:val="24"/>
+          <w:szCs w:val="24"/>
+        </w:rPr>
+        <w:t xml:space="preserve">  webpack </w:t>
+      </w:r>
+      <w:proofErr w:type="spellStart"/>
+      <w:r>
+        <w:rPr>
+          <w:rFonts w:ascii="方正兰亭纤黑_GBK" w:eastAsia="方正兰亭纤黑_GBK" w:hAnsi="宋体" w:cs="宋体" w:hint="eastAsia"/>
+          <w:kern w:val="0"/>
+          <w:sz w:val="24"/>
+          <w:szCs w:val="24"/>
+        </w:rPr>
+        <w:t>css</w:t>
+      </w:r>
+      <w:proofErr w:type="spellEnd"/>
+      <w:r>
+        <w:rPr>
+          <w:rFonts w:ascii="方正兰亭纤黑_GBK" w:eastAsia="方正兰亭纤黑_GBK" w:hAnsi="宋体" w:cs="宋体" w:hint="eastAsia"/>
+          <w:kern w:val="0"/>
+          <w:sz w:val="24"/>
+          <w:szCs w:val="24"/>
+        </w:rPr>
+        <w:t>兼容</w:t>
+      </w:r>
+    </w:p>
+    <w:p>
+      <w:pPr>
+        <w:widowControl/>
+        <w:jc w:val="left"/>
+        <w:rPr>
+          <w:rFonts w:ascii="方正兰亭纤黑_GBK" w:eastAsia="方正兰亭纤黑_GBK" w:hAnsi="宋体" w:cs="宋体"/>
+          <w:kern w:val="0"/>
+          <w:sz w:val="24"/>
+          <w:szCs w:val="24"/>
+        </w:rPr>
+      </w:pPr>
+      <w:r>
+        <w:rPr>
+          <w:rFonts w:ascii="方正兰亭纤黑_GBK" w:eastAsia="方正兰亭纤黑_GBK" w:hAnsi="Symbol" w:cs="宋体" w:hint="eastAsia"/>
+          <w:kern w:val="0"/>
+          <w:sz w:val="24"/>
+          <w:szCs w:val="24"/>
+        </w:rPr>
+        <w:t></w:t>
+      </w:r>
       <w:r>
         <w:rPr>
           <w:rFonts w:ascii="方正兰亭纤黑_GBK" w:eastAsia="方正兰亭纤黑_GBK" w:hAnsi="宋体" w:cs="宋体" w:hint="eastAsia"/>
@@ -9593,6 +11200,96 @@
         </w:rPr>
         <w:t xml:space="preserve">  </w:t>
       </w:r>
+    </w:p>
+    <w:p>
+      <w:pPr>
+        <w:widowControl/>
+        <w:jc w:val="left"/>
+        <w:rPr>
+          <w:rFonts w:ascii="方正兰亭纤黑_GBK" w:eastAsia="方正兰亭纤黑_GBK" w:hAnsi="宋体" w:cs="宋体"/>
+          <w:kern w:val="0"/>
+          <w:sz w:val="24"/>
+          <w:szCs w:val="24"/>
+        </w:rPr>
+      </w:pPr>
+      <w:r>
+        <w:rPr>
+          <w:rFonts w:ascii="方正兰亭纤黑_GBK" w:eastAsia="方正兰亭纤黑_GBK" w:hAnsi="Symbol" w:cs="宋体" w:hint="eastAsia"/>
+          <w:kern w:val="0"/>
+          <w:sz w:val="24"/>
+          <w:szCs w:val="24"/>
+        </w:rPr>
+        <w:t></w:t>
+      </w:r>
+      <w:r>
+        <w:rPr>
+          <w:rFonts w:ascii="方正兰亭纤黑_GBK" w:eastAsia="方正兰亭纤黑_GBK" w:hAnsi="宋体" w:cs="宋体" w:hint="eastAsia"/>
+          <w:kern w:val="0"/>
+          <w:sz w:val="24"/>
+          <w:szCs w:val="24"/>
+        </w:rPr>
+        <w:t xml:space="preserve">  reflow和repaint</w:t>
+      </w:r>
+    </w:p>
+    <w:p>
+      <w:pPr>
+        <w:widowControl/>
+        <w:jc w:val="left"/>
+        <w:rPr>
+          <w:rFonts w:ascii="方正兰亭纤黑_GBK" w:eastAsia="方正兰亭纤黑_GBK" w:hAnsi="宋体" w:cs="宋体"/>
+          <w:kern w:val="0"/>
+          <w:sz w:val="24"/>
+          <w:szCs w:val="24"/>
+        </w:rPr>
+      </w:pPr>
+      <w:r>
+        <w:rPr>
+          <w:rFonts w:ascii="方正兰亭纤黑_GBK" w:eastAsia="方正兰亭纤黑_GBK" w:hAnsi="Symbol" w:cs="宋体" w:hint="eastAsia"/>
+          <w:kern w:val="0"/>
+          <w:sz w:val="24"/>
+          <w:szCs w:val="24"/>
+        </w:rPr>
+        <w:t></w:t>
+      </w:r>
+      <w:r>
+        <w:rPr>
+          <w:rFonts w:ascii="方正兰亭纤黑_GBK" w:eastAsia="方正兰亭纤黑_GBK" w:hAnsi="宋体" w:cs="宋体" w:hint="eastAsia"/>
+          <w:kern w:val="0"/>
+          <w:sz w:val="24"/>
+          <w:szCs w:val="24"/>
+        </w:rPr>
+        <w:t xml:space="preserve">  </w:t>
+      </w:r>
+    </w:p>
+    <w:p>
+      <w:pPr>
+        <w:widowControl/>
+        <w:jc w:val="left"/>
+        <w:rPr>
+          <w:rFonts w:ascii="方正兰亭纤黑_GBK" w:eastAsia="方正兰亭纤黑_GBK" w:hAnsi="宋体" w:cs="宋体"/>
+          <w:kern w:val="0"/>
+          <w:sz w:val="24"/>
+          <w:szCs w:val="24"/>
+        </w:rPr>
+      </w:pPr>
+      <w:r>
+        <w:rPr>
+          <w:rFonts w:ascii="方正兰亭纤黑_GBK" w:eastAsia="方正兰亭纤黑_GBK" w:hAnsi="Symbol" w:cs="宋体" w:hint="eastAsia"/>
+          <w:kern w:val="0"/>
+          <w:sz w:val="24"/>
+          <w:szCs w:val="24"/>
+        </w:rPr>
+        <w:t></w:t>
+      </w:r>
+      <w:r>
+        <w:rPr>
+          <w:rFonts w:ascii="方正兰亭纤黑_GBK" w:eastAsia="方正兰亭纤黑_GBK" w:hAnsi="宋体" w:cs="宋体" w:hint="eastAsia"/>
+          <w:kern w:val="0"/>
+          <w:sz w:val="24"/>
+          <w:szCs w:val="24"/>
+        </w:rPr>
+        <w:t xml:space="preserve">  </w:t>
+      </w:r>
       <w:proofErr w:type="spellStart"/>
       <w:r>
         <w:rPr>
@@ -9601,6 +11298,1071 @@
           <w:sz w:val="24"/>
           <w:szCs w:val="24"/>
         </w:rPr>
+        <w:t>settimeout</w:t>
+      </w:r>
+      <w:proofErr w:type="spellEnd"/>
+      <w:r>
+        <w:rPr>
+          <w:rFonts w:ascii="方正兰亭纤黑_GBK" w:eastAsia="方正兰亭纤黑_GBK" w:hAnsi="宋体" w:cs="宋体" w:hint="eastAsia"/>
+          <w:kern w:val="0"/>
+          <w:sz w:val="24"/>
+          <w:szCs w:val="24"/>
+        </w:rPr>
+        <w:t>异步</w:t>
+      </w:r>
+    </w:p>
+    <w:p>
+      <w:pPr>
+        <w:widowControl/>
+        <w:jc w:val="left"/>
+        <w:rPr>
+          <w:rFonts w:ascii="方正兰亭纤黑_GBK" w:eastAsia="方正兰亭纤黑_GBK" w:hAnsi="宋体" w:cs="宋体"/>
+          <w:kern w:val="0"/>
+          <w:sz w:val="24"/>
+          <w:szCs w:val="24"/>
+        </w:rPr>
+      </w:pPr>
+      <w:r>
+        <w:rPr>
+          <w:rFonts w:ascii="方正兰亭纤黑_GBK" w:eastAsia="方正兰亭纤黑_GBK" w:hAnsi="Symbol" w:cs="宋体" w:hint="eastAsia"/>
+          <w:kern w:val="0"/>
+          <w:sz w:val="24"/>
+          <w:szCs w:val="24"/>
+        </w:rPr>
+        <w:t></w:t>
+      </w:r>
+      <w:r>
+        <w:rPr>
+          <w:rFonts w:ascii="方正兰亭纤黑_GBK" w:eastAsia="方正兰亭纤黑_GBK" w:hAnsi="宋体" w:cs="宋体" w:hint="eastAsia"/>
+          <w:kern w:val="0"/>
+          <w:sz w:val="24"/>
+          <w:szCs w:val="24"/>
+        </w:rPr>
+        <w:t xml:space="preserve">  </w:t>
+      </w:r>
+      <w:proofErr w:type="spellStart"/>
+      <w:r>
+        <w:rPr>
+          <w:rFonts w:ascii="方正兰亭纤黑_GBK" w:eastAsia="方正兰亭纤黑_GBK" w:hAnsi="宋体" w:cs="宋体" w:hint="eastAsia"/>
+          <w:kern w:val="0"/>
+          <w:sz w:val="24"/>
+          <w:szCs w:val="24"/>
+        </w:rPr>
+        <w:t>vue</w:t>
+      </w:r>
+      <w:proofErr w:type="spellEnd"/>
+      <w:r>
+        <w:rPr>
+          <w:rFonts w:ascii="方正兰亭纤黑_GBK" w:eastAsia="方正兰亭纤黑_GBK" w:hAnsi="宋体" w:cs="宋体" w:hint="eastAsia"/>
+          <w:kern w:val="0"/>
+          <w:sz w:val="24"/>
+          <w:szCs w:val="24"/>
+        </w:rPr>
+        <w:t xml:space="preserve"> diff算法</w:t>
+      </w:r>
+    </w:p>
+    <w:p>
+      <w:pPr>
+        <w:widowControl/>
+        <w:jc w:val="left"/>
+        <w:rPr>
+          <w:rFonts w:ascii="方正兰亭纤黑_GBK" w:eastAsia="方正兰亭纤黑_GBK" w:hAnsi="宋体" w:cs="宋体"/>
+          <w:kern w:val="0"/>
+          <w:sz w:val="24"/>
+          <w:szCs w:val="24"/>
+        </w:rPr>
+      </w:pPr>
+      <w:r>
+        <w:rPr>
+          <w:rFonts w:ascii="方正兰亭纤黑_GBK" w:eastAsia="方正兰亭纤黑_GBK" w:hAnsi="Symbol" w:cs="宋体" w:hint="eastAsia"/>
+          <w:kern w:val="0"/>
+          <w:sz w:val="24"/>
+          <w:szCs w:val="24"/>
+        </w:rPr>
+        <w:t></w:t>
+      </w:r>
+      <w:r>
+        <w:rPr>
+          <w:rFonts w:ascii="方正兰亭纤黑_GBK" w:eastAsia="方正兰亭纤黑_GBK" w:hAnsi="宋体" w:cs="宋体" w:hint="eastAsia"/>
+          <w:kern w:val="0"/>
+          <w:sz w:val="24"/>
+          <w:szCs w:val="24"/>
+        </w:rPr>
+        <w:t xml:space="preserve">  </w:t>
+      </w:r>
+      <w:proofErr w:type="spellStart"/>
+      <w:r>
+        <w:rPr>
+          <w:rFonts w:ascii="方正兰亭纤黑_GBK" w:eastAsia="方正兰亭纤黑_GBK" w:hAnsi="宋体" w:cs="宋体" w:hint="eastAsia"/>
+          <w:kern w:val="0"/>
+          <w:sz w:val="24"/>
+          <w:szCs w:val="24"/>
+        </w:rPr>
+        <w:t>vue</w:t>
+      </w:r>
+      <w:proofErr w:type="spellEnd"/>
+      <w:r>
+        <w:rPr>
+          <w:rFonts w:ascii="方正兰亭纤黑_GBK" w:eastAsia="方正兰亭纤黑_GBK" w:hAnsi="宋体" w:cs="宋体" w:hint="eastAsia"/>
+          <w:kern w:val="0"/>
+          <w:sz w:val="24"/>
+          <w:szCs w:val="24"/>
+        </w:rPr>
+        <w:t>-router不能解决情况和边界情况</w:t>
+      </w:r>
+    </w:p>
+    <w:p>
+      <w:pPr>
+        <w:widowControl/>
+        <w:jc w:val="left"/>
+        <w:rPr>
+          <w:rFonts w:ascii="方正兰亭纤黑_GBK" w:eastAsia="方正兰亭纤黑_GBK" w:hAnsi="宋体" w:cs="宋体"/>
+          <w:kern w:val="0"/>
+          <w:sz w:val="24"/>
+          <w:szCs w:val="24"/>
+        </w:rPr>
+      </w:pPr>
+      <w:r>
+        <w:rPr>
+          <w:rFonts w:ascii="方正兰亭纤黑_GBK" w:eastAsia="方正兰亭纤黑_GBK" w:hAnsi="Symbol" w:cs="宋体" w:hint="eastAsia"/>
+          <w:kern w:val="0"/>
+          <w:sz w:val="24"/>
+          <w:szCs w:val="24"/>
+        </w:rPr>
+        <w:t></w:t>
+      </w:r>
+      <w:r>
+        <w:rPr>
+          <w:rFonts w:ascii="方正兰亭纤黑_GBK" w:eastAsia="方正兰亭纤黑_GBK" w:hAnsi="宋体" w:cs="宋体" w:hint="eastAsia"/>
+          <w:kern w:val="0"/>
+          <w:sz w:val="24"/>
+          <w:szCs w:val="24"/>
+        </w:rPr>
+        <w:t xml:space="preserve">  transition生命周期</w:t>
+      </w:r>
+    </w:p>
+    <w:p>
+      <w:pPr>
+        <w:widowControl/>
+        <w:jc w:val="left"/>
+        <w:rPr>
+          <w:rFonts w:ascii="方正兰亭纤黑_GBK" w:eastAsia="方正兰亭纤黑_GBK" w:hAnsi="宋体" w:cs="宋体"/>
+          <w:kern w:val="0"/>
+          <w:sz w:val="24"/>
+          <w:szCs w:val="24"/>
+        </w:rPr>
+      </w:pPr>
+      <w:r>
+        <w:rPr>
+          <w:rFonts w:ascii="方正兰亭纤黑_GBK" w:eastAsia="方正兰亭纤黑_GBK" w:hAnsi="Symbol" w:cs="宋体" w:hint="eastAsia"/>
+          <w:kern w:val="0"/>
+          <w:sz w:val="24"/>
+          <w:szCs w:val="24"/>
+        </w:rPr>
+        <w:t></w:t>
+      </w:r>
+      <w:r>
+        <w:rPr>
+          <w:rFonts w:ascii="方正兰亭纤黑_GBK" w:eastAsia="方正兰亭纤黑_GBK" w:hAnsi="宋体" w:cs="宋体" w:hint="eastAsia"/>
+          <w:kern w:val="0"/>
+          <w:sz w:val="24"/>
+          <w:szCs w:val="24"/>
+        </w:rPr>
+        <w:t xml:space="preserve">  线程和进程的区别</w:t>
+      </w:r>
+    </w:p>
+    <w:p>
+      <w:pPr>
+        <w:widowControl/>
+        <w:jc w:val="left"/>
+        <w:rPr>
+          <w:rFonts w:ascii="方正兰亭纤黑_GBK" w:eastAsia="方正兰亭纤黑_GBK" w:hAnsi="宋体" w:cs="宋体"/>
+          <w:kern w:val="0"/>
+          <w:sz w:val="24"/>
+          <w:szCs w:val="24"/>
+        </w:rPr>
+      </w:pPr>
+      <w:r>
+        <w:rPr>
+          <w:rFonts w:ascii="方正兰亭纤黑_GBK" w:eastAsia="方正兰亭纤黑_GBK" w:hAnsi="Symbol" w:cs="宋体" w:hint="eastAsia"/>
+          <w:kern w:val="0"/>
+          <w:sz w:val="24"/>
+          <w:szCs w:val="24"/>
+        </w:rPr>
+        <w:t></w:t>
+      </w:r>
+      <w:r>
+        <w:rPr>
+          <w:rFonts w:ascii="方正兰亭纤黑_GBK" w:eastAsia="方正兰亭纤黑_GBK" w:hAnsi="宋体" w:cs="宋体" w:hint="eastAsia"/>
+          <w:kern w:val="0"/>
+          <w:sz w:val="24"/>
+          <w:szCs w:val="24"/>
+        </w:rPr>
+        <w:t xml:space="preserve">  什么是异步</w:t>
+      </w:r>
+    </w:p>
+    <w:p>
+      <w:pPr>
+        <w:widowControl/>
+        <w:jc w:val="left"/>
+        <w:rPr>
+          <w:rFonts w:ascii="方正兰亭纤黑_GBK" w:eastAsia="方正兰亭纤黑_GBK" w:hAnsi="宋体" w:cs="宋体"/>
+          <w:kern w:val="0"/>
+          <w:sz w:val="24"/>
+          <w:szCs w:val="24"/>
+        </w:rPr>
+      </w:pPr>
+      <w:r>
+        <w:rPr>
+          <w:rFonts w:ascii="方正兰亭纤黑_GBK" w:eastAsia="方正兰亭纤黑_GBK" w:hAnsi="Symbol" w:cs="宋体" w:hint="eastAsia"/>
+          <w:kern w:val="0"/>
+          <w:sz w:val="24"/>
+          <w:szCs w:val="24"/>
+        </w:rPr>
+        <w:t></w:t>
+      </w:r>
+      <w:r>
+        <w:rPr>
+          <w:rFonts w:ascii="方正兰亭纤黑_GBK" w:eastAsia="方正兰亭纤黑_GBK" w:hAnsi="宋体" w:cs="宋体" w:hint="eastAsia"/>
+          <w:kern w:val="0"/>
+          <w:sz w:val="24"/>
+          <w:szCs w:val="24"/>
+        </w:rPr>
+        <w:t xml:space="preserve">  promise是如何解析异步操作的</w:t>
+      </w:r>
+    </w:p>
+    <w:p>
+      <w:pPr>
+        <w:widowControl/>
+        <w:jc w:val="left"/>
+        <w:rPr>
+          <w:rFonts w:ascii="方正兰亭纤黑_GBK" w:eastAsia="方正兰亭纤黑_GBK" w:hAnsi="宋体" w:cs="宋体"/>
+          <w:kern w:val="0"/>
+          <w:sz w:val="24"/>
+          <w:szCs w:val="24"/>
+        </w:rPr>
+      </w:pPr>
+      <w:r>
+        <w:rPr>
+          <w:rFonts w:ascii="方正兰亭纤黑_GBK" w:eastAsia="方正兰亭纤黑_GBK" w:hAnsi="Symbol" w:cs="宋体" w:hint="eastAsia"/>
+          <w:kern w:val="0"/>
+          <w:sz w:val="24"/>
+          <w:szCs w:val="24"/>
+        </w:rPr>
+        <w:t></w:t>
+      </w:r>
+      <w:r>
+        <w:rPr>
+          <w:rFonts w:ascii="方正兰亭纤黑_GBK" w:eastAsia="方正兰亭纤黑_GBK" w:hAnsi="宋体" w:cs="宋体" w:hint="eastAsia"/>
+          <w:kern w:val="0"/>
+          <w:sz w:val="24"/>
+          <w:szCs w:val="24"/>
+        </w:rPr>
+        <w:t xml:space="preserve">  如果给</w:t>
+      </w:r>
+      <w:proofErr w:type="spellStart"/>
+      <w:r>
+        <w:rPr>
+          <w:rFonts w:ascii="方正兰亭纤黑_GBK" w:eastAsia="方正兰亭纤黑_GBK" w:hAnsi="宋体" w:cs="宋体" w:hint="eastAsia"/>
+          <w:kern w:val="0"/>
+          <w:sz w:val="24"/>
+          <w:szCs w:val="24"/>
+        </w:rPr>
+        <w:t>a,b,c,d</w:t>
+      </w:r>
+      <w:proofErr w:type="spellEnd"/>
+      <w:r>
+        <w:rPr>
+          <w:rFonts w:ascii="方正兰亭纤黑_GBK" w:eastAsia="方正兰亭纤黑_GBK" w:hAnsi="宋体" w:cs="宋体" w:hint="eastAsia"/>
+          <w:kern w:val="0"/>
+          <w:sz w:val="24"/>
+          <w:szCs w:val="24"/>
+        </w:rPr>
+        <w:t>四个时间，执行时间分别为1，2，3，4，怎么样做才能在</w:t>
+      </w:r>
+      <w:proofErr w:type="spellStart"/>
+      <w:r>
+        <w:rPr>
+          <w:rFonts w:ascii="方正兰亭纤黑_GBK" w:eastAsia="方正兰亭纤黑_GBK" w:hAnsi="宋体" w:cs="宋体" w:hint="eastAsia"/>
+          <w:kern w:val="0"/>
+          <w:sz w:val="24"/>
+          <w:szCs w:val="24"/>
+        </w:rPr>
+        <w:t>abc</w:t>
+      </w:r>
+      <w:proofErr w:type="spellEnd"/>
+      <w:r>
+        <w:rPr>
+          <w:rFonts w:ascii="方正兰亭纤黑_GBK" w:eastAsia="方正兰亭纤黑_GBK" w:hAnsi="宋体" w:cs="宋体" w:hint="eastAsia"/>
+          <w:kern w:val="0"/>
+          <w:sz w:val="24"/>
+          <w:szCs w:val="24"/>
+        </w:rPr>
+        <w:t>都在执行完后再执行d，除了使用promise还能使用什么方法</w:t>
+      </w:r>
+    </w:p>
+    <w:p>
+      <w:pPr>
+        <w:widowControl/>
+        <w:jc w:val="left"/>
+        <w:rPr>
+          <w:rFonts w:ascii="方正兰亭纤黑_GBK" w:eastAsia="方正兰亭纤黑_GBK" w:hAnsi="宋体" w:cs="宋体"/>
+          <w:kern w:val="0"/>
+          <w:sz w:val="24"/>
+          <w:szCs w:val="24"/>
+        </w:rPr>
+      </w:pPr>
+      <w:r>
+        <w:rPr>
+          <w:rFonts w:ascii="方正兰亭纤黑_GBK" w:eastAsia="方正兰亭纤黑_GBK" w:hAnsi="Symbol" w:cs="宋体" w:hint="eastAsia"/>
+          <w:kern w:val="0"/>
+          <w:sz w:val="24"/>
+          <w:szCs w:val="24"/>
+        </w:rPr>
+        <w:t></w:t>
+      </w:r>
+      <w:r>
+        <w:rPr>
+          <w:rFonts w:ascii="方正兰亭纤黑_GBK" w:eastAsia="方正兰亭纤黑_GBK" w:hAnsi="宋体" w:cs="宋体" w:hint="eastAsia"/>
+          <w:kern w:val="0"/>
+          <w:sz w:val="24"/>
+          <w:szCs w:val="24"/>
+        </w:rPr>
+        <w:t xml:space="preserve">  函数节流和函数防</w:t>
+      </w:r>
+      <w:proofErr w:type="gramStart"/>
+      <w:r>
+        <w:rPr>
+          <w:rFonts w:ascii="方正兰亭纤黑_GBK" w:eastAsia="方正兰亭纤黑_GBK" w:hAnsi="宋体" w:cs="宋体" w:hint="eastAsia"/>
+          <w:kern w:val="0"/>
+          <w:sz w:val="24"/>
+          <w:szCs w:val="24"/>
+        </w:rPr>
+        <w:t>抖知道</w:t>
+      </w:r>
+      <w:proofErr w:type="gramEnd"/>
+      <w:r>
+        <w:rPr>
+          <w:rFonts w:ascii="方正兰亭纤黑_GBK" w:eastAsia="方正兰亭纤黑_GBK" w:hAnsi="宋体" w:cs="宋体" w:hint="eastAsia"/>
+          <w:kern w:val="0"/>
+          <w:sz w:val="24"/>
+          <w:szCs w:val="24"/>
+        </w:rPr>
+        <w:t>吗，区别是什么</w:t>
+      </w:r>
+    </w:p>
+    <w:p>
+      <w:pPr>
+        <w:widowControl/>
+        <w:jc w:val="left"/>
+        <w:rPr>
+          <w:rFonts w:ascii="方正兰亭纤黑_GBK" w:eastAsia="方正兰亭纤黑_GBK" w:hAnsi="宋体" w:cs="宋体"/>
+          <w:kern w:val="0"/>
+          <w:sz w:val="24"/>
+          <w:szCs w:val="24"/>
+        </w:rPr>
+      </w:pPr>
+      <w:r>
+        <w:rPr>
+          <w:rFonts w:ascii="方正兰亭纤黑_GBK" w:eastAsia="方正兰亭纤黑_GBK" w:hAnsi="Symbol" w:cs="宋体" w:hint="eastAsia"/>
+          <w:kern w:val="0"/>
+          <w:sz w:val="24"/>
+          <w:szCs w:val="24"/>
+        </w:rPr>
+        <w:t></w:t>
+      </w:r>
+      <w:r>
+        <w:rPr>
+          <w:rFonts w:ascii="方正兰亭纤黑_GBK" w:eastAsia="方正兰亭纤黑_GBK" w:hAnsi="宋体" w:cs="宋体" w:hint="eastAsia"/>
+          <w:kern w:val="0"/>
+          <w:sz w:val="24"/>
+          <w:szCs w:val="24"/>
+        </w:rPr>
+        <w:t xml:space="preserve">  强缓存和协商缓存知道吗</w:t>
+      </w:r>
+    </w:p>
+    <w:p>
+      <w:pPr>
+        <w:widowControl/>
+        <w:jc w:val="left"/>
+        <w:rPr>
+          <w:rFonts w:ascii="方正兰亭纤黑_GBK" w:eastAsia="方正兰亭纤黑_GBK" w:hAnsi="宋体" w:cs="宋体"/>
+          <w:kern w:val="0"/>
+          <w:sz w:val="24"/>
+          <w:szCs w:val="24"/>
+        </w:rPr>
+      </w:pPr>
+      <w:r>
+        <w:rPr>
+          <w:rFonts w:ascii="方正兰亭纤黑_GBK" w:eastAsia="方正兰亭纤黑_GBK" w:hAnsi="Symbol" w:cs="宋体" w:hint="eastAsia"/>
+          <w:kern w:val="0"/>
+          <w:sz w:val="24"/>
+          <w:szCs w:val="24"/>
+        </w:rPr>
+        <w:t></w:t>
+      </w:r>
+      <w:r>
+        <w:rPr>
+          <w:rFonts w:ascii="方正兰亭纤黑_GBK" w:eastAsia="方正兰亭纤黑_GBK" w:hAnsi="宋体" w:cs="宋体" w:hint="eastAsia"/>
+          <w:kern w:val="0"/>
+          <w:sz w:val="24"/>
+          <w:szCs w:val="24"/>
+        </w:rPr>
+        <w:t xml:space="preserve">  排序的几种方法知道吗，是如何实现的</w:t>
+      </w:r>
+    </w:p>
+    <w:p>
+      <w:pPr>
+        <w:widowControl/>
+        <w:jc w:val="left"/>
+        <w:rPr>
+          <w:rFonts w:ascii="方正兰亭纤黑_GBK" w:eastAsia="方正兰亭纤黑_GBK" w:hAnsi="宋体" w:cs="宋体"/>
+          <w:kern w:val="0"/>
+          <w:sz w:val="24"/>
+          <w:szCs w:val="24"/>
+        </w:rPr>
+      </w:pPr>
+      <w:r>
+        <w:rPr>
+          <w:rFonts w:ascii="方正兰亭纤黑_GBK" w:eastAsia="方正兰亭纤黑_GBK" w:hAnsi="Symbol" w:cs="宋体" w:hint="eastAsia"/>
+          <w:kern w:val="0"/>
+          <w:sz w:val="24"/>
+          <w:szCs w:val="24"/>
+        </w:rPr>
+        <w:t></w:t>
+      </w:r>
+      <w:r>
+        <w:rPr>
+          <w:rFonts w:ascii="方正兰亭纤黑_GBK" w:eastAsia="方正兰亭纤黑_GBK" w:hAnsi="宋体" w:cs="宋体" w:hint="eastAsia"/>
+          <w:kern w:val="0"/>
+          <w:sz w:val="24"/>
+          <w:szCs w:val="24"/>
+        </w:rPr>
+        <w:t xml:space="preserve">  </w:t>
+      </w:r>
+      <w:proofErr w:type="gramStart"/>
+      <w:r>
+        <w:rPr>
+          <w:rFonts w:ascii="方正兰亭纤黑_GBK" w:eastAsia="方正兰亭纤黑_GBK" w:hAnsi="宋体" w:cs="宋体" w:hint="eastAsia"/>
+          <w:kern w:val="0"/>
+          <w:sz w:val="24"/>
+          <w:szCs w:val="24"/>
+        </w:rPr>
+        <w:t>栈</w:t>
+      </w:r>
+      <w:proofErr w:type="gramEnd"/>
+      <w:r>
+        <w:rPr>
+          <w:rFonts w:ascii="方正兰亭纤黑_GBK" w:eastAsia="方正兰亭纤黑_GBK" w:hAnsi="宋体" w:cs="宋体" w:hint="eastAsia"/>
+          <w:kern w:val="0"/>
+          <w:sz w:val="24"/>
+          <w:szCs w:val="24"/>
+        </w:rPr>
+        <w:t>和队列有什么区别，具体的应用场景</w:t>
+      </w:r>
+    </w:p>
+    <w:p>
+      <w:pPr>
+        <w:widowControl/>
+        <w:jc w:val="left"/>
+        <w:rPr>
+          <w:rFonts w:ascii="方正兰亭纤黑_GBK" w:eastAsia="方正兰亭纤黑_GBK" w:hAnsi="宋体" w:cs="宋体"/>
+          <w:kern w:val="0"/>
+          <w:sz w:val="24"/>
+          <w:szCs w:val="24"/>
+        </w:rPr>
+      </w:pPr>
+      <w:r>
+        <w:rPr>
+          <w:rFonts w:ascii="方正兰亭纤黑_GBK" w:eastAsia="方正兰亭纤黑_GBK" w:hAnsi="Symbol" w:cs="宋体" w:hint="eastAsia"/>
+          <w:kern w:val="0"/>
+          <w:sz w:val="24"/>
+          <w:szCs w:val="24"/>
+        </w:rPr>
+        <w:t></w:t>
+      </w:r>
+      <w:r>
+        <w:rPr>
+          <w:rFonts w:ascii="方正兰亭纤黑_GBK" w:eastAsia="方正兰亭纤黑_GBK" w:hAnsi="宋体" w:cs="宋体" w:hint="eastAsia"/>
+          <w:kern w:val="0"/>
+          <w:sz w:val="24"/>
+          <w:szCs w:val="24"/>
+        </w:rPr>
+        <w:t xml:space="preserve"> </w:t>
+      </w:r>
+    </w:p>
+    <w:p>
+      <w:pPr>
+        <w:widowControl/>
+        <w:jc w:val="left"/>
+        <w:rPr>
+          <w:rFonts w:ascii="方正兰亭纤黑_GBK" w:eastAsia="方正兰亭纤黑_GBK" w:hAnsi="宋体" w:cs="宋体"/>
+          <w:kern w:val="0"/>
+          <w:sz w:val="24"/>
+          <w:szCs w:val="24"/>
+        </w:rPr>
+      </w:pPr>
+      <w:proofErr w:type="gramStart"/>
+      <w:r>
+        <w:rPr>
+          <w:rFonts w:ascii="方正兰亭纤黑_GBK" w:eastAsia="方正兰亭纤黑_GBK" w:hAnsi="Symbol" w:cs="宋体" w:hint="eastAsia"/>
+          <w:kern w:val="0"/>
+          <w:sz w:val="24"/>
+          <w:szCs w:val="24"/>
+        </w:rPr>
+        <w:t></w:t>
+      </w:r>
+      <w:r>
+        <w:rPr>
+          <w:rFonts w:ascii="方正兰亭纤黑_GBK" w:eastAsia="方正兰亭纤黑_GBK" w:hAnsi="宋体" w:cs="宋体" w:hint="eastAsia"/>
+          <w:kern w:val="0"/>
+          <w:sz w:val="24"/>
+          <w:szCs w:val="24"/>
+        </w:rPr>
+        <w:t xml:space="preserve">  </w:t>
+      </w:r>
+      <w:r>
+        <w:rPr>
+          <w:rFonts w:ascii="方正兰亭纤黑_GBK" w:eastAsia="方正兰亭纤黑_GBK" w:hAnsi="Symbol" w:cs="宋体" w:hint="eastAsia"/>
+          <w:kern w:val="0"/>
+          <w:sz w:val="24"/>
+          <w:szCs w:val="24"/>
+        </w:rPr>
+        <w:t></w:t>
+      </w:r>
+      <w:r>
+        <w:rPr>
+          <w:rFonts w:ascii="方正兰亭纤黑_GBK" w:eastAsia="方正兰亭纤黑_GBK" w:hAnsi="宋体" w:cs="宋体" w:hint="eastAsia"/>
+          <w:kern w:val="0"/>
+          <w:sz w:val="24"/>
+          <w:szCs w:val="24"/>
+        </w:rPr>
+        <w:t xml:space="preserve">  </w:t>
+      </w:r>
+      <w:proofErr w:type="gramEnd"/>
+      <w:r>
+        <w:rPr>
+          <w:rFonts w:ascii="方正兰亭纤黑_GBK" w:eastAsia="方正兰亭纤黑_GBK" w:hAnsi="宋体" w:cs="宋体" w:hint="eastAsia"/>
+          <w:kern w:val="0"/>
+          <w:sz w:val="24"/>
+          <w:szCs w:val="24"/>
+        </w:rPr>
+        <w:t>给你一个DOM元素，用CSS的方式让他呈现两个的想过，只有一个DOM元素</w:t>
+      </w:r>
+    </w:p>
+    <w:p>
+      <w:pPr>
+        <w:widowControl/>
+        <w:jc w:val="left"/>
+        <w:rPr>
+          <w:rFonts w:ascii="方正兰亭纤黑_GBK" w:eastAsia="方正兰亭纤黑_GBK" w:hAnsi="宋体" w:cs="宋体"/>
+          <w:kern w:val="0"/>
+          <w:sz w:val="24"/>
+          <w:szCs w:val="24"/>
+        </w:rPr>
+      </w:pPr>
+      <w:r>
+        <w:rPr>
+          <w:rFonts w:ascii="方正兰亭纤黑_GBK" w:eastAsia="方正兰亭纤黑_GBK" w:hAnsi="Symbol" w:cs="宋体" w:hint="eastAsia"/>
+          <w:kern w:val="0"/>
+          <w:sz w:val="24"/>
+          <w:szCs w:val="24"/>
+        </w:rPr>
+        <w:t></w:t>
+      </w:r>
+      <w:r>
+        <w:rPr>
+          <w:rFonts w:ascii="方正兰亭纤黑_GBK" w:eastAsia="方正兰亭纤黑_GBK" w:hAnsi="宋体" w:cs="宋体" w:hint="eastAsia"/>
+          <w:kern w:val="0"/>
+          <w:sz w:val="24"/>
+          <w:szCs w:val="24"/>
+        </w:rPr>
+        <w:t xml:space="preserve">  一个数组只有1和2，排序，1在前面，2在后面</w:t>
+      </w:r>
+    </w:p>
+    <w:p>
+      <w:pPr>
+        <w:widowControl/>
+        <w:jc w:val="left"/>
+        <w:rPr>
+          <w:rFonts w:ascii="方正兰亭纤黑_GBK" w:eastAsia="方正兰亭纤黑_GBK" w:hAnsi="宋体" w:cs="宋体"/>
+          <w:kern w:val="0"/>
+          <w:sz w:val="24"/>
+          <w:szCs w:val="24"/>
+        </w:rPr>
+      </w:pPr>
+      <w:r>
+        <w:rPr>
+          <w:rFonts w:ascii="方正兰亭纤黑_GBK" w:eastAsia="方正兰亭纤黑_GBK" w:hAnsi="Symbol" w:cs="宋体" w:hint="eastAsia"/>
+          <w:kern w:val="0"/>
+          <w:sz w:val="24"/>
+          <w:szCs w:val="24"/>
+        </w:rPr>
+        <w:t></w:t>
+      </w:r>
+      <w:r>
+        <w:rPr>
+          <w:rFonts w:ascii="方正兰亭纤黑_GBK" w:eastAsia="方正兰亭纤黑_GBK" w:hAnsi="Symbol" w:cs="宋体" w:hint="eastAsia"/>
+          <w:kern w:val="0"/>
+          <w:sz w:val="24"/>
+          <w:szCs w:val="24"/>
+        </w:rPr>
+        <w:t></w:t>
+      </w:r>
+      <w:r>
+        <w:rPr>
+          <w:rFonts w:ascii="方正兰亭纤黑_GBK" w:eastAsia="方正兰亭纤黑_GBK" w:hAnsi="宋体" w:cs="宋体" w:hint="eastAsia"/>
+          <w:kern w:val="0"/>
+          <w:sz w:val="24"/>
+          <w:szCs w:val="24"/>
+        </w:rPr>
+        <w:t xml:space="preserve">  </w:t>
+      </w:r>
+    </w:p>
+    <w:p>
+      <w:pPr>
+        <w:widowControl/>
+        <w:jc w:val="left"/>
+        <w:rPr>
+          <w:rFonts w:ascii="方正兰亭纤黑_GBK" w:eastAsia="方正兰亭纤黑_GBK" w:hAnsi="宋体" w:cs="宋体"/>
+          <w:kern w:val="0"/>
+          <w:sz w:val="24"/>
+          <w:szCs w:val="24"/>
+        </w:rPr>
+      </w:pPr>
+      <w:r>
+        <w:rPr>
+          <w:rFonts w:ascii="方正兰亭纤黑_GBK" w:eastAsia="方正兰亭纤黑_GBK" w:hAnsi="Symbol" w:cs="宋体" w:hint="eastAsia"/>
+          <w:kern w:val="0"/>
+          <w:sz w:val="24"/>
+          <w:szCs w:val="24"/>
+        </w:rPr>
+        <w:t></w:t>
+      </w:r>
+      <w:r>
+        <w:rPr>
+          <w:rFonts w:ascii="方正兰亭纤黑_GBK" w:eastAsia="方正兰亭纤黑_GBK" w:hAnsi="宋体" w:cs="宋体" w:hint="eastAsia"/>
+          <w:kern w:val="0"/>
+          <w:sz w:val="24"/>
+          <w:szCs w:val="24"/>
+        </w:rPr>
+        <w:t xml:space="preserve"> </w:t>
+      </w:r>
+    </w:p>
+    <w:p>
+      <w:pPr>
+        <w:widowControl/>
+        <w:jc w:val="left"/>
+        <w:rPr>
+          <w:rFonts w:ascii="方正兰亭纤黑_GBK" w:eastAsia="方正兰亭纤黑_GBK" w:hAnsi="宋体" w:cs="宋体"/>
+          <w:kern w:val="0"/>
+          <w:sz w:val="24"/>
+          <w:szCs w:val="24"/>
+        </w:rPr>
+      </w:pPr>
+      <w:r>
+        <w:rPr>
+          <w:rFonts w:ascii="方正兰亭纤黑_GBK" w:eastAsia="方正兰亭纤黑_GBK" w:hAnsi="Symbol" w:cs="宋体" w:hint="eastAsia"/>
+          <w:kern w:val="0"/>
+          <w:sz w:val="24"/>
+          <w:szCs w:val="24"/>
+        </w:rPr>
+        <w:lastRenderedPageBreak/>
+        <w:t></w:t>
+      </w:r>
+      <w:r>
+        <w:rPr>
+          <w:rFonts w:ascii="方正兰亭纤黑_GBK" w:eastAsia="方正兰亭纤黑_GBK" w:hAnsi="宋体" w:cs="宋体" w:hint="eastAsia"/>
+          <w:kern w:val="0"/>
+          <w:sz w:val="24"/>
+          <w:szCs w:val="24"/>
+        </w:rPr>
+        <w:t xml:space="preserve">  一个数组，有很多数字存在2次，只有一个数字</w:t>
+      </w:r>
+      <w:proofErr w:type="gramStart"/>
+      <w:r>
+        <w:rPr>
+          <w:rFonts w:ascii="方正兰亭纤黑_GBK" w:eastAsia="方正兰亭纤黑_GBK" w:hAnsi="宋体" w:cs="宋体" w:hint="eastAsia"/>
+          <w:kern w:val="0"/>
+          <w:sz w:val="24"/>
+          <w:szCs w:val="24"/>
+        </w:rPr>
+        <w:t>寸</w:t>
+      </w:r>
+      <w:proofErr w:type="gramEnd"/>
+      <w:r>
+        <w:rPr>
+          <w:rFonts w:ascii="方正兰亭纤黑_GBK" w:eastAsia="方正兰亭纤黑_GBK" w:hAnsi="宋体" w:cs="宋体" w:hint="eastAsia"/>
+          <w:kern w:val="0"/>
+          <w:sz w:val="24"/>
+          <w:szCs w:val="24"/>
+        </w:rPr>
+        <w:t>一次，怎么样找出这个数字</w:t>
+      </w:r>
+    </w:p>
+    <w:p>
+      <w:pPr>
+        <w:widowControl/>
+        <w:jc w:val="left"/>
+        <w:rPr>
+          <w:rFonts w:ascii="方正兰亭纤黑_GBK" w:eastAsia="方正兰亭纤黑_GBK" w:hAnsi="宋体" w:cs="宋体"/>
+          <w:kern w:val="0"/>
+          <w:sz w:val="24"/>
+          <w:szCs w:val="24"/>
+        </w:rPr>
+      </w:pPr>
+      <w:r>
+        <w:rPr>
+          <w:rFonts w:ascii="方正兰亭纤黑_GBK" w:eastAsia="方正兰亭纤黑_GBK" w:hAnsi="Symbol" w:cs="宋体" w:hint="eastAsia"/>
+          <w:kern w:val="0"/>
+          <w:sz w:val="24"/>
+          <w:szCs w:val="24"/>
+        </w:rPr>
+        <w:t></w:t>
+      </w:r>
+      <w:r>
+        <w:rPr>
+          <w:rFonts w:ascii="方正兰亭纤黑_GBK" w:eastAsia="方正兰亭纤黑_GBK" w:hAnsi="宋体" w:cs="宋体" w:hint="eastAsia"/>
+          <w:kern w:val="0"/>
+          <w:sz w:val="24"/>
+          <w:szCs w:val="24"/>
+        </w:rPr>
+        <w:t xml:space="preserve">  关于iframe内部和外部变量的读取是如何的</w:t>
+      </w:r>
+    </w:p>
+    <w:p>
+      <w:pPr>
+        <w:widowControl/>
+        <w:jc w:val="left"/>
+        <w:rPr>
+          <w:rFonts w:ascii="方正兰亭纤黑_GBK" w:eastAsia="方正兰亭纤黑_GBK" w:hAnsi="宋体" w:cs="宋体"/>
+          <w:kern w:val="0"/>
+          <w:sz w:val="24"/>
+          <w:szCs w:val="24"/>
+        </w:rPr>
+      </w:pPr>
+      <w:r>
+        <w:rPr>
+          <w:rFonts w:ascii="方正兰亭纤黑_GBK" w:eastAsia="方正兰亭纤黑_GBK" w:hAnsi="Symbol" w:cs="宋体" w:hint="eastAsia"/>
+          <w:kern w:val="0"/>
+          <w:sz w:val="24"/>
+          <w:szCs w:val="24"/>
+        </w:rPr>
+        <w:t></w:t>
+      </w:r>
+      <w:r>
+        <w:rPr>
+          <w:rFonts w:ascii="方正兰亭纤黑_GBK" w:eastAsia="方正兰亭纤黑_GBK" w:hAnsi="宋体" w:cs="宋体" w:hint="eastAsia"/>
+          <w:kern w:val="0"/>
+          <w:sz w:val="24"/>
+          <w:szCs w:val="24"/>
+        </w:rPr>
+        <w:t xml:space="preserve">  前端防连击throttle和debounce</w:t>
+      </w:r>
+    </w:p>
+    <w:p>
+      <w:pPr>
+        <w:widowControl/>
+        <w:jc w:val="left"/>
+        <w:rPr>
+          <w:rFonts w:ascii="方正兰亭纤黑_GBK" w:eastAsia="方正兰亭纤黑_GBK" w:hAnsi="宋体" w:cs="宋体"/>
+          <w:kern w:val="0"/>
+          <w:sz w:val="24"/>
+          <w:szCs w:val="24"/>
+        </w:rPr>
+      </w:pPr>
+      <w:r>
+        <w:rPr>
+          <w:rFonts w:ascii="方正兰亭纤黑_GBK" w:eastAsia="方正兰亭纤黑_GBK" w:hAnsi="Symbol" w:cs="宋体" w:hint="eastAsia"/>
+          <w:kern w:val="0"/>
+          <w:sz w:val="24"/>
+          <w:szCs w:val="24"/>
+        </w:rPr>
+        <w:t></w:t>
+      </w:r>
+      <w:r>
+        <w:rPr>
+          <w:rFonts w:ascii="方正兰亭纤黑_GBK" w:eastAsia="方正兰亭纤黑_GBK" w:hAnsi="宋体" w:cs="宋体" w:hint="eastAsia"/>
+          <w:kern w:val="0"/>
+          <w:sz w:val="24"/>
+          <w:szCs w:val="24"/>
+        </w:rPr>
+        <w:t xml:space="preserve">  ES6 generator async/await了解吗</w:t>
+      </w:r>
+    </w:p>
+    <w:p>
+      <w:pPr>
+        <w:widowControl/>
+        <w:jc w:val="left"/>
+        <w:rPr>
+          <w:rFonts w:ascii="方正兰亭纤黑_GBK" w:eastAsia="方正兰亭纤黑_GBK" w:hAnsi="宋体" w:cs="宋体"/>
+          <w:kern w:val="0"/>
+          <w:sz w:val="24"/>
+          <w:szCs w:val="24"/>
+        </w:rPr>
+      </w:pPr>
+      <w:r>
+        <w:rPr>
+          <w:rFonts w:ascii="方正兰亭纤黑_GBK" w:eastAsia="方正兰亭纤黑_GBK" w:hAnsi="Symbol" w:cs="宋体" w:hint="eastAsia"/>
+          <w:kern w:val="0"/>
+          <w:sz w:val="24"/>
+          <w:szCs w:val="24"/>
+        </w:rPr>
+        <w:t></w:t>
+      </w:r>
+      <w:r>
+        <w:rPr>
+          <w:rFonts w:ascii="方正兰亭纤黑_GBK" w:eastAsia="方正兰亭纤黑_GBK" w:hAnsi="Symbol" w:cs="宋体" w:hint="eastAsia"/>
+          <w:kern w:val="0"/>
+          <w:sz w:val="24"/>
+          <w:szCs w:val="24"/>
+        </w:rPr>
+        <w:t></w:t>
+      </w:r>
+      <w:r>
+        <w:rPr>
+          <w:rFonts w:ascii="方正兰亭纤黑_GBK" w:eastAsia="方正兰亭纤黑_GBK" w:hAnsi="宋体" w:cs="宋体" w:hint="eastAsia"/>
+          <w:kern w:val="0"/>
+          <w:sz w:val="24"/>
+          <w:szCs w:val="24"/>
+        </w:rPr>
+        <w:t xml:space="preserve">  如何反转链表</w:t>
+      </w:r>
+    </w:p>
+    <w:p>
+      <w:pPr>
+        <w:widowControl/>
+        <w:jc w:val="left"/>
+        <w:rPr>
+          <w:rFonts w:ascii="方正兰亭纤黑_GBK" w:eastAsia="方正兰亭纤黑_GBK" w:hAnsi="宋体" w:cs="宋体"/>
+          <w:kern w:val="0"/>
+          <w:sz w:val="24"/>
+          <w:szCs w:val="24"/>
+        </w:rPr>
+      </w:pPr>
+      <w:r>
+        <w:rPr>
+          <w:rFonts w:ascii="方正兰亭纤黑_GBK" w:eastAsia="方正兰亭纤黑_GBK" w:hAnsi="Symbol" w:cs="宋体" w:hint="eastAsia"/>
+          <w:kern w:val="0"/>
+          <w:sz w:val="24"/>
+          <w:szCs w:val="24"/>
+        </w:rPr>
+        <w:t></w:t>
+      </w:r>
+      <w:r>
+        <w:rPr>
+          <w:rFonts w:ascii="方正兰亭纤黑_GBK" w:eastAsia="方正兰亭纤黑_GBK" w:hAnsi="宋体" w:cs="宋体" w:hint="eastAsia"/>
+          <w:kern w:val="0"/>
+          <w:sz w:val="24"/>
+          <w:szCs w:val="24"/>
+        </w:rPr>
+        <w:t xml:space="preserve">  </w:t>
+      </w:r>
+      <w:proofErr w:type="gramStart"/>
+      <w:r>
+        <w:rPr>
+          <w:rFonts w:ascii="方正兰亭纤黑_GBK" w:eastAsia="方正兰亭纤黑_GBK" w:hAnsi="宋体" w:cs="宋体" w:hint="eastAsia"/>
+          <w:kern w:val="0"/>
+          <w:sz w:val="24"/>
+          <w:szCs w:val="24"/>
+        </w:rPr>
+        <w:t>二叉搜索树</w:t>
+      </w:r>
+      <w:proofErr w:type="gramEnd"/>
+      <w:r>
+        <w:rPr>
+          <w:rFonts w:ascii="方正兰亭纤黑_GBK" w:eastAsia="方正兰亭纤黑_GBK" w:hAnsi="宋体" w:cs="宋体" w:hint="eastAsia"/>
+          <w:kern w:val="0"/>
+          <w:sz w:val="24"/>
+          <w:szCs w:val="24"/>
+        </w:rPr>
+        <w:t>的原理</w:t>
+      </w:r>
+    </w:p>
+    <w:p>
+      <w:pPr>
+        <w:widowControl/>
+        <w:jc w:val="left"/>
+        <w:rPr>
+          <w:rFonts w:ascii="方正兰亭纤黑_GBK" w:eastAsia="方正兰亭纤黑_GBK" w:hAnsi="宋体" w:cs="宋体"/>
+          <w:kern w:val="0"/>
+          <w:sz w:val="24"/>
+          <w:szCs w:val="24"/>
+        </w:rPr>
+      </w:pPr>
+      <w:r>
+        <w:rPr>
+          <w:rFonts w:ascii="方正兰亭纤黑_GBK" w:eastAsia="方正兰亭纤黑_GBK" w:hAnsi="Symbol" w:cs="宋体" w:hint="eastAsia"/>
+          <w:kern w:val="0"/>
+          <w:sz w:val="24"/>
+          <w:szCs w:val="24"/>
+        </w:rPr>
+        <w:t></w:t>
+      </w:r>
+      <w:r>
+        <w:rPr>
+          <w:rFonts w:ascii="方正兰亭纤黑_GBK" w:eastAsia="方正兰亭纤黑_GBK" w:hAnsi="宋体" w:cs="宋体" w:hint="eastAsia"/>
+          <w:kern w:val="0"/>
+          <w:sz w:val="24"/>
+          <w:szCs w:val="24"/>
+        </w:rPr>
+        <w:t xml:space="preserve">  给定两个文本文件，找出他们中相同的行都有哪些</w:t>
+      </w:r>
+    </w:p>
+    <w:p>
+      <w:pPr>
+        <w:widowControl/>
+        <w:jc w:val="left"/>
+        <w:rPr>
+          <w:rFonts w:ascii="方正兰亭纤黑_GBK" w:eastAsia="方正兰亭纤黑_GBK" w:hAnsi="宋体" w:cs="宋体"/>
+          <w:kern w:val="0"/>
+          <w:sz w:val="24"/>
+          <w:szCs w:val="24"/>
+        </w:rPr>
+      </w:pPr>
+      <w:r>
+        <w:rPr>
+          <w:rFonts w:ascii="方正兰亭纤黑_GBK" w:eastAsia="方正兰亭纤黑_GBK" w:hAnsi="Symbol" w:cs="宋体" w:hint="eastAsia"/>
+          <w:kern w:val="0"/>
+          <w:sz w:val="24"/>
+          <w:szCs w:val="24"/>
+        </w:rPr>
+        <w:t></w:t>
+      </w:r>
+      <w:r>
+        <w:rPr>
+          <w:rFonts w:ascii="方正兰亭纤黑_GBK" w:eastAsia="方正兰亭纤黑_GBK" w:hAnsi="宋体" w:cs="宋体" w:hint="eastAsia"/>
+          <w:kern w:val="0"/>
+          <w:sz w:val="24"/>
+          <w:szCs w:val="24"/>
+        </w:rPr>
+        <w:t xml:space="preserve">  对JS单线程的理解</w:t>
+      </w:r>
+    </w:p>
+    <w:p>
+      <w:pPr>
+        <w:widowControl/>
+        <w:jc w:val="left"/>
+        <w:rPr>
+          <w:rFonts w:ascii="方正兰亭纤黑_GBK" w:eastAsia="方正兰亭纤黑_GBK" w:hAnsi="宋体" w:cs="宋体"/>
+          <w:kern w:val="0"/>
+          <w:sz w:val="24"/>
+          <w:szCs w:val="24"/>
+        </w:rPr>
+      </w:pPr>
+      <w:r>
+        <w:rPr>
+          <w:rFonts w:ascii="方正兰亭纤黑_GBK" w:eastAsia="方正兰亭纤黑_GBK" w:hAnsi="Symbol" w:cs="宋体" w:hint="eastAsia"/>
+          <w:kern w:val="0"/>
+          <w:sz w:val="24"/>
+          <w:szCs w:val="24"/>
+        </w:rPr>
+        <w:t></w:t>
+      </w:r>
+      <w:r>
+        <w:rPr>
+          <w:rFonts w:ascii="方正兰亭纤黑_GBK" w:eastAsia="方正兰亭纤黑_GBK" w:hAnsi="宋体" w:cs="宋体" w:hint="eastAsia"/>
+          <w:kern w:val="0"/>
+          <w:sz w:val="24"/>
+          <w:szCs w:val="24"/>
+        </w:rPr>
+        <w:t xml:space="preserve">  页面共享数据的方法有哪些</w:t>
+      </w:r>
+    </w:p>
+    <w:p>
+      <w:pPr>
+        <w:widowControl/>
+        <w:jc w:val="left"/>
+        <w:rPr>
+          <w:rFonts w:ascii="方正兰亭纤黑_GBK" w:eastAsia="方正兰亭纤黑_GBK" w:hAnsi="宋体" w:cs="宋体"/>
+          <w:kern w:val="0"/>
+          <w:sz w:val="24"/>
+          <w:szCs w:val="24"/>
+        </w:rPr>
+      </w:pPr>
+      <w:r>
+        <w:rPr>
+          <w:rFonts w:ascii="方正兰亭纤黑_GBK" w:eastAsia="方正兰亭纤黑_GBK" w:hAnsi="Symbol" w:cs="宋体" w:hint="eastAsia"/>
+          <w:kern w:val="0"/>
+          <w:sz w:val="24"/>
+          <w:szCs w:val="24"/>
+        </w:rPr>
+        <w:t></w:t>
+      </w:r>
+      <w:r>
+        <w:rPr>
+          <w:rFonts w:ascii="方正兰亭纤黑_GBK" w:eastAsia="方正兰亭纤黑_GBK" w:hAnsi="宋体" w:cs="宋体" w:hint="eastAsia"/>
+          <w:kern w:val="0"/>
+          <w:sz w:val="24"/>
+          <w:szCs w:val="24"/>
+        </w:rPr>
+        <w:t xml:space="preserve"> </w:t>
+      </w:r>
+      <w:r>
+        <w:rPr>
+          <w:rFonts w:ascii="方正兰亭纤黑_GBK" w:eastAsia="方正兰亭纤黑_GBK" w:hAnsi="Symbol" w:cs="宋体" w:hint="eastAsia"/>
+          <w:kern w:val="0"/>
+          <w:sz w:val="24"/>
+          <w:szCs w:val="24"/>
+        </w:rPr>
+        <w:t></w:t>
+      </w:r>
+      <w:r>
+        <w:rPr>
+          <w:rFonts w:ascii="方正兰亭纤黑_GBK" w:eastAsia="方正兰亭纤黑_GBK" w:hAnsi="宋体" w:cs="宋体" w:hint="eastAsia"/>
+          <w:kern w:val="0"/>
+          <w:sz w:val="24"/>
+          <w:szCs w:val="24"/>
+        </w:rPr>
+        <w:t>用户页面打开很慢，有哪些优化方式</w:t>
+      </w:r>
+      <w:r>
+        <w:rPr>
+          <w:rFonts w:ascii="方正兰亭纤黑_GBK" w:eastAsia="方正兰亭纤黑_GBK" w:hAnsi="宋体" w:cs="宋体" w:hint="eastAsia"/>
+          <w:kern w:val="0"/>
+          <w:sz w:val="24"/>
+          <w:szCs w:val="24"/>
+        </w:rPr>
+        <w:t xml:space="preserve"> </w:t>
+      </w:r>
+    </w:p>
+    <w:p>
+      <w:pPr>
+        <w:widowControl/>
+        <w:jc w:val="left"/>
+        <w:rPr>
+          <w:rFonts w:ascii="方正兰亭纤黑_GBK" w:eastAsia="方正兰亭纤黑_GBK" w:hAnsi="宋体" w:cs="宋体"/>
+          <w:kern w:val="0"/>
+          <w:sz w:val="24"/>
+          <w:szCs w:val="24"/>
+        </w:rPr>
+      </w:pPr>
+      <w:r>
+        <w:rPr>
+          <w:rFonts w:ascii="方正兰亭纤黑_GBK" w:eastAsia="方正兰亭纤黑_GBK" w:hAnsi="Symbol" w:cs="宋体" w:hint="eastAsia"/>
+          <w:kern w:val="0"/>
+          <w:sz w:val="24"/>
+          <w:szCs w:val="24"/>
+        </w:rPr>
+        <w:t></w:t>
+      </w:r>
+      <w:r>
+        <w:rPr>
+          <w:rFonts w:ascii="方正兰亭纤黑_GBK" w:eastAsia="方正兰亭纤黑_GBK" w:hAnsi="宋体" w:cs="宋体" w:hint="eastAsia"/>
+          <w:kern w:val="0"/>
+          <w:sz w:val="24"/>
+          <w:szCs w:val="24"/>
+        </w:rPr>
+        <w:t xml:space="preserve">  </w:t>
+      </w:r>
+      <w:proofErr w:type="spellStart"/>
+      <w:r>
+        <w:rPr>
+          <w:rFonts w:ascii="方正兰亭纤黑_GBK" w:eastAsia="方正兰亭纤黑_GBK" w:hAnsi="宋体" w:cs="宋体" w:hint="eastAsia"/>
+          <w:kern w:val="0"/>
+          <w:sz w:val="24"/>
+          <w:szCs w:val="24"/>
+        </w:rPr>
         <w:t>js</w:t>
       </w:r>
       <w:proofErr w:type="spellEnd"/>
@@ -9611,20 +12373,118 @@
           <w:sz w:val="24"/>
           <w:szCs w:val="24"/>
         </w:rPr>
-        <w:t>事件流</w:t>
-      </w:r>
-    </w:p>
-    <w:p>
-      <w:pPr>
-        <w:widowControl/>
-        <w:jc w:val="left"/>
-        <w:rPr>
-          <w:rFonts w:ascii="方正兰亭纤黑_GBK" w:eastAsia="方正兰亭纤黑_GBK" w:hAnsi="宋体" w:cs="宋体"/>
-          <w:kern w:val="0"/>
-          <w:sz w:val="24"/>
-          <w:szCs w:val="24"/>
-        </w:rPr>
-      </w:pPr>
+        <w:t>如何实现一个</w:t>
+      </w:r>
+      <w:proofErr w:type="gramStart"/>
+      <w:r>
+        <w:rPr>
+          <w:rFonts w:ascii="方正兰亭纤黑_GBK" w:eastAsia="方正兰亭纤黑_GBK" w:hAnsi="宋体" w:cs="宋体" w:hint="eastAsia"/>
+          <w:kern w:val="0"/>
+          <w:sz w:val="24"/>
+          <w:szCs w:val="24"/>
+        </w:rPr>
+        <w:t>栈</w:t>
+      </w:r>
+      <w:proofErr w:type="gramEnd"/>
+    </w:p>
+    <w:p>
+      <w:pPr>
+        <w:widowControl/>
+        <w:jc w:val="left"/>
+        <w:rPr>
+          <w:rFonts w:ascii="方正兰亭纤黑_GBK" w:eastAsia="方正兰亭纤黑_GBK" w:hAnsi="宋体" w:cs="宋体"/>
+          <w:kern w:val="0"/>
+          <w:sz w:val="24"/>
+          <w:szCs w:val="24"/>
+        </w:rPr>
+      </w:pPr>
+      <w:r>
+        <w:rPr>
+          <w:rFonts w:ascii="方正兰亭纤黑_GBK" w:eastAsia="方正兰亭纤黑_GBK" w:hAnsi="Symbol" w:cs="宋体" w:hint="eastAsia"/>
+          <w:kern w:val="0"/>
+          <w:sz w:val="24"/>
+          <w:szCs w:val="24"/>
+        </w:rPr>
+        <w:t></w:t>
+      </w:r>
+      <w:r>
+        <w:rPr>
+          <w:rFonts w:ascii="方正兰亭纤黑_GBK" w:eastAsia="方正兰亭纤黑_GBK" w:hAnsi="宋体" w:cs="宋体" w:hint="eastAsia"/>
+          <w:kern w:val="0"/>
+          <w:sz w:val="24"/>
+          <w:szCs w:val="24"/>
+        </w:rPr>
+        <w:t xml:space="preserve">  说说操作系统的内存管理</w:t>
+      </w:r>
+    </w:p>
+    <w:p>
+      <w:pPr>
+        <w:widowControl/>
+        <w:jc w:val="left"/>
+        <w:rPr>
+          <w:rFonts w:ascii="方正兰亭纤黑_GBK" w:eastAsia="方正兰亭纤黑_GBK" w:hAnsi="宋体" w:cs="宋体"/>
+          <w:kern w:val="0"/>
+          <w:sz w:val="24"/>
+          <w:szCs w:val="24"/>
+        </w:rPr>
+      </w:pPr>
+      <w:r>
+        <w:rPr>
+          <w:rFonts w:ascii="方正兰亭纤黑_GBK" w:eastAsia="方正兰亭纤黑_GBK" w:hAnsi="Symbol" w:cs="宋体" w:hint="eastAsia"/>
+          <w:kern w:val="0"/>
+          <w:sz w:val="24"/>
+          <w:szCs w:val="24"/>
+        </w:rPr>
+        <w:t></w:t>
+      </w:r>
+      <w:r>
+        <w:rPr>
+          <w:rFonts w:ascii="方正兰亭纤黑_GBK" w:eastAsia="方正兰亭纤黑_GBK" w:hAnsi="宋体" w:cs="宋体" w:hint="eastAsia"/>
+          <w:kern w:val="0"/>
+          <w:sz w:val="24"/>
+          <w:szCs w:val="24"/>
+        </w:rPr>
+        <w:t xml:space="preserve">  浏览器如何渲染页面的</w:t>
+      </w:r>
+      <w:r>
+        <w:rPr>
+          <w:rFonts w:ascii="方正兰亭纤黑_GBK" w:eastAsia="方正兰亭纤黑_GBK" w:hAnsi="宋体" w:cs="宋体" w:hint="eastAsia"/>
+          <w:kern w:val="0"/>
+          <w:sz w:val="24"/>
+          <w:szCs w:val="24"/>
+        </w:rPr>
+        <w:t xml:space="preserve"> </w:t>
+      </w:r>
+    </w:p>
+    <w:p>
+      <w:pPr>
+        <w:widowControl/>
+        <w:jc w:val="left"/>
+        <w:rPr>
+          <w:rFonts w:ascii="方正兰亭纤黑_GBK" w:eastAsia="方正兰亭纤黑_GBK" w:hAnsi="宋体" w:cs="宋体"/>
+          <w:kern w:val="0"/>
+          <w:sz w:val="24"/>
+          <w:szCs w:val="24"/>
+        </w:rPr>
+      </w:pPr>
+      <w:r>
+        <w:rPr>
+          <w:rFonts w:ascii="方正兰亭纤黑_GBK" w:eastAsia="方正兰亭纤黑_GBK" w:hAnsi="Symbol" w:cs="宋体" w:hint="eastAsia"/>
+          <w:kern w:val="0"/>
+          <w:sz w:val="24"/>
+          <w:szCs w:val="24"/>
+        </w:rPr>
+        <w:t></w:t>
+      </w:r>
+      <w:r>
+        <w:rPr>
+          <w:rFonts w:ascii="方正兰亭纤黑_GBK" w:eastAsia="方正兰亭纤黑_GBK" w:hAnsi="宋体" w:cs="宋体" w:hint="eastAsia"/>
+          <w:kern w:val="0"/>
+          <w:sz w:val="24"/>
+          <w:szCs w:val="24"/>
+        </w:rPr>
+        <w:t xml:space="preserve">  你是如何理解HTML语义化的</w:t>
+      </w:r>
     </w:p>
     <w:p>
       <w:pPr>
@@ -9683,217 +12543,207 @@
           <w:sz w:val="24"/>
           <w:szCs w:val="24"/>
         </w:rPr>
-        <w:t xml:space="preserve">  promise如何从then转为catch的</w:t>
-      </w:r>
-    </w:p>
-    <w:p>
-      <w:pPr>
-        <w:widowControl/>
-        <w:jc w:val="left"/>
-        <w:rPr>
-          <w:rFonts w:ascii="方正兰亭纤黑_GBK" w:eastAsia="方正兰亭纤黑_GBK" w:hAnsi="宋体" w:cs="宋体"/>
-          <w:kern w:val="0"/>
-          <w:sz w:val="24"/>
-          <w:szCs w:val="24"/>
-        </w:rPr>
-      </w:pPr>
-      <w:r>
-        <w:rPr>
-          <w:rFonts w:ascii="方正兰亭纤黑_GBK" w:eastAsia="方正兰亭纤黑_GBK" w:hAnsi="Symbol" w:cs="宋体" w:hint="eastAsia"/>
-          <w:kern w:val="0"/>
-          <w:sz w:val="24"/>
-          <w:szCs w:val="24"/>
-        </w:rPr>
-        <w:t></w:t>
-      </w:r>
-      <w:r>
-        <w:rPr>
-          <w:rFonts w:ascii="方正兰亭纤黑_GBK" w:eastAsia="方正兰亭纤黑_GBK" w:hAnsi="宋体" w:cs="宋体" w:hint="eastAsia"/>
-          <w:kern w:val="0"/>
-          <w:sz w:val="24"/>
-          <w:szCs w:val="24"/>
-        </w:rPr>
-        <w:t xml:space="preserve">  promise函数</w:t>
-      </w:r>
-    </w:p>
-    <w:p>
-      <w:pPr>
-        <w:widowControl/>
-        <w:jc w:val="left"/>
-        <w:rPr>
-          <w:rFonts w:ascii="方正兰亭纤黑_GBK" w:eastAsia="方正兰亭纤黑_GBK" w:hAnsi="宋体" w:cs="宋体"/>
-          <w:kern w:val="0"/>
-          <w:sz w:val="24"/>
-          <w:szCs w:val="24"/>
-        </w:rPr>
-      </w:pPr>
-      <w:r>
-        <w:rPr>
-          <w:rFonts w:ascii="方正兰亭纤黑_GBK" w:eastAsia="方正兰亭纤黑_GBK" w:hAnsi="Symbol" w:cs="宋体" w:hint="eastAsia"/>
-          <w:kern w:val="0"/>
-          <w:sz w:val="24"/>
-          <w:szCs w:val="24"/>
-        </w:rPr>
-        <w:t></w:t>
-      </w:r>
-      <w:r>
-        <w:rPr>
-          <w:rFonts w:ascii="方正兰亭纤黑_GBK" w:eastAsia="方正兰亭纤黑_GBK" w:hAnsi="宋体" w:cs="宋体" w:hint="eastAsia"/>
-          <w:kern w:val="0"/>
-          <w:sz w:val="24"/>
-          <w:szCs w:val="24"/>
-        </w:rPr>
-        <w:t xml:space="preserve">  es6模块新特性</w:t>
-      </w:r>
-    </w:p>
-    <w:p>
-      <w:pPr>
-        <w:widowControl/>
-        <w:jc w:val="left"/>
-        <w:rPr>
-          <w:rFonts w:ascii="方正兰亭纤黑_GBK" w:eastAsia="方正兰亭纤黑_GBK" w:hAnsi="宋体" w:cs="宋体"/>
-          <w:kern w:val="0"/>
-          <w:sz w:val="24"/>
-          <w:szCs w:val="24"/>
-        </w:rPr>
-      </w:pPr>
-      <w:r>
-        <w:rPr>
-          <w:rFonts w:ascii="方正兰亭纤黑_GBK" w:eastAsia="方正兰亭纤黑_GBK" w:hAnsi="Symbol" w:cs="宋体" w:hint="eastAsia"/>
-          <w:kern w:val="0"/>
-          <w:sz w:val="24"/>
-          <w:szCs w:val="24"/>
-        </w:rPr>
-        <w:t></w:t>
-      </w:r>
-      <w:r>
-        <w:rPr>
-          <w:rFonts w:ascii="方正兰亭纤黑_GBK" w:eastAsia="方正兰亭纤黑_GBK" w:hAnsi="宋体" w:cs="宋体" w:hint="eastAsia"/>
-          <w:kern w:val="0"/>
-          <w:sz w:val="24"/>
-          <w:szCs w:val="24"/>
-        </w:rPr>
-        <w:t xml:space="preserve">  浏览器内存泄露，闭包内存泄露如何解决</w:t>
-      </w:r>
-    </w:p>
-    <w:p>
-      <w:pPr>
-        <w:widowControl/>
-        <w:jc w:val="left"/>
-        <w:rPr>
-          <w:rFonts w:ascii="方正兰亭纤黑_GBK" w:eastAsia="方正兰亭纤黑_GBK" w:hAnsi="宋体" w:cs="宋体"/>
-          <w:kern w:val="0"/>
-          <w:sz w:val="24"/>
-          <w:szCs w:val="24"/>
-        </w:rPr>
-      </w:pPr>
-      <w:r>
-        <w:rPr>
-          <w:rFonts w:ascii="方正兰亭纤黑_GBK" w:eastAsia="方正兰亭纤黑_GBK" w:hAnsi="Symbol" w:cs="宋体" w:hint="eastAsia"/>
-          <w:kern w:val="0"/>
-          <w:sz w:val="24"/>
-          <w:szCs w:val="24"/>
-        </w:rPr>
-        <w:t></w:t>
-      </w:r>
-      <w:r>
-        <w:rPr>
-          <w:rFonts w:ascii="方正兰亭纤黑_GBK" w:eastAsia="方正兰亭纤黑_GBK" w:hAnsi="宋体" w:cs="宋体" w:hint="eastAsia"/>
-          <w:kern w:val="0"/>
-          <w:sz w:val="24"/>
-          <w:szCs w:val="24"/>
-        </w:rPr>
-        <w:t xml:space="preserve">  怎么样让页面加载更快</w:t>
-      </w:r>
-    </w:p>
-    <w:p>
-      <w:pPr>
-        <w:widowControl/>
-        <w:jc w:val="left"/>
-        <w:rPr>
-          <w:rFonts w:ascii="方正兰亭纤黑_GBK" w:eastAsia="方正兰亭纤黑_GBK" w:hAnsi="宋体" w:cs="宋体"/>
-          <w:kern w:val="0"/>
-          <w:sz w:val="24"/>
-          <w:szCs w:val="24"/>
-        </w:rPr>
-      </w:pPr>
-      <w:r>
-        <w:rPr>
-          <w:rFonts w:ascii="方正兰亭纤黑_GBK" w:eastAsia="方正兰亭纤黑_GBK" w:hAnsi="Symbol" w:cs="宋体" w:hint="eastAsia"/>
-          <w:kern w:val="0"/>
-          <w:sz w:val="24"/>
-          <w:szCs w:val="24"/>
-        </w:rPr>
-        <w:t></w:t>
-      </w:r>
-      <w:r>
-        <w:rPr>
-          <w:rFonts w:ascii="方正兰亭纤黑_GBK" w:eastAsia="方正兰亭纤黑_GBK" w:hAnsi="宋体" w:cs="宋体" w:hint="eastAsia"/>
-          <w:kern w:val="0"/>
-          <w:sz w:val="24"/>
-          <w:szCs w:val="24"/>
-        </w:rPr>
-        <w:t xml:space="preserve">  兼容过IE的方法</w:t>
-      </w:r>
-    </w:p>
-    <w:p>
-      <w:pPr>
-        <w:widowControl/>
-        <w:jc w:val="left"/>
-        <w:rPr>
-          <w:rFonts w:ascii="方正兰亭纤黑_GBK" w:eastAsia="方正兰亭纤黑_GBK" w:hAnsi="宋体" w:cs="宋体"/>
-          <w:kern w:val="0"/>
-          <w:sz w:val="24"/>
-          <w:szCs w:val="24"/>
-        </w:rPr>
-      </w:pPr>
-      <w:r>
-        <w:rPr>
-          <w:rFonts w:ascii="方正兰亭纤黑_GBK" w:eastAsia="方正兰亭纤黑_GBK" w:hAnsi="Symbol" w:cs="宋体" w:hint="eastAsia"/>
-          <w:kern w:val="0"/>
-          <w:sz w:val="24"/>
-          <w:szCs w:val="24"/>
-        </w:rPr>
-        <w:t></w:t>
-      </w:r>
-      <w:r>
-        <w:rPr>
-          <w:rFonts w:ascii="方正兰亭纤黑_GBK" w:eastAsia="方正兰亭纤黑_GBK" w:hAnsi="宋体" w:cs="宋体" w:hint="eastAsia"/>
-          <w:kern w:val="0"/>
-          <w:sz w:val="24"/>
-          <w:szCs w:val="24"/>
-        </w:rPr>
-        <w:t xml:space="preserve">  缓存</w:t>
-      </w:r>
-    </w:p>
-    <w:p>
-      <w:pPr>
-        <w:widowControl/>
-        <w:jc w:val="left"/>
-        <w:rPr>
-          <w:rFonts w:ascii="方正兰亭纤黑_GBK" w:eastAsia="方正兰亭纤黑_GBK" w:hAnsi="宋体" w:cs="宋体"/>
-          <w:kern w:val="0"/>
-          <w:sz w:val="24"/>
-          <w:szCs w:val="24"/>
-        </w:rPr>
-      </w:pPr>
-      <w:r>
-        <w:rPr>
-          <w:rFonts w:ascii="方正兰亭纤黑_GBK" w:eastAsia="方正兰亭纤黑_GBK" w:hAnsi="Symbol" w:cs="宋体" w:hint="eastAsia"/>
-          <w:kern w:val="0"/>
-          <w:sz w:val="24"/>
-          <w:szCs w:val="24"/>
-        </w:rPr>
-        <w:t></w:t>
-      </w:r>
-      <w:r>
-        <w:rPr>
-          <w:rFonts w:ascii="方正兰亭纤黑_GBK" w:eastAsia="方正兰亭纤黑_GBK" w:hAnsi="宋体" w:cs="宋体" w:hint="eastAsia"/>
-          <w:kern w:val="0"/>
-          <w:sz w:val="24"/>
-          <w:szCs w:val="24"/>
-        </w:rPr>
-        <w:t xml:space="preserve">  会pc</w:t>
+        <w:t xml:space="preserve">  清除浮动的所有方法</w:t>
+      </w:r>
+    </w:p>
+    <w:p>
+      <w:pPr>
+        <w:widowControl/>
+        <w:jc w:val="left"/>
+        <w:rPr>
+          <w:rFonts w:ascii="方正兰亭纤黑_GBK" w:eastAsia="方正兰亭纤黑_GBK" w:hAnsi="宋体" w:cs="宋体"/>
+          <w:kern w:val="0"/>
+          <w:sz w:val="24"/>
+          <w:szCs w:val="24"/>
+        </w:rPr>
+      </w:pPr>
+      <w:r>
+        <w:rPr>
+          <w:rFonts w:ascii="方正兰亭纤黑_GBK" w:eastAsia="方正兰亭纤黑_GBK" w:hAnsi="Symbol" w:cs="宋体" w:hint="eastAsia"/>
+          <w:kern w:val="0"/>
+          <w:sz w:val="24"/>
+          <w:szCs w:val="24"/>
+        </w:rPr>
+        <w:t></w:t>
+      </w:r>
+      <w:r>
+        <w:rPr>
+          <w:rFonts w:ascii="方正兰亭纤黑_GBK" w:eastAsia="方正兰亭纤黑_GBK" w:hAnsi="宋体" w:cs="宋体" w:hint="eastAsia"/>
+          <w:kern w:val="0"/>
+          <w:sz w:val="24"/>
+          <w:szCs w:val="24"/>
+        </w:rPr>
+        <w:t xml:space="preserve">  基本数据类型</w:t>
+      </w:r>
+    </w:p>
+    <w:p>
+      <w:pPr>
+        <w:widowControl/>
+        <w:jc w:val="left"/>
+        <w:rPr>
+          <w:rFonts w:ascii="方正兰亭纤黑_GBK" w:eastAsia="方正兰亭纤黑_GBK" w:hAnsi="宋体" w:cs="宋体"/>
+          <w:kern w:val="0"/>
+          <w:sz w:val="24"/>
+          <w:szCs w:val="24"/>
+        </w:rPr>
+      </w:pPr>
+      <w:r>
+        <w:rPr>
+          <w:rFonts w:ascii="方正兰亭纤黑_GBK" w:eastAsia="方正兰亭纤黑_GBK" w:hAnsi="Symbol" w:cs="宋体" w:hint="eastAsia"/>
+          <w:kern w:val="0"/>
+          <w:sz w:val="24"/>
+          <w:szCs w:val="24"/>
+        </w:rPr>
+        <w:t></w:t>
+      </w:r>
+      <w:r>
+        <w:rPr>
+          <w:rFonts w:ascii="方正兰亭纤黑_GBK" w:eastAsia="方正兰亭纤黑_GBK" w:hAnsi="宋体" w:cs="宋体" w:hint="eastAsia"/>
+          <w:kern w:val="0"/>
+          <w:sz w:val="24"/>
+          <w:szCs w:val="24"/>
+        </w:rPr>
+        <w:t xml:space="preserve">  </w:t>
+      </w:r>
+      <w:proofErr w:type="spellStart"/>
+      <w:r>
+        <w:rPr>
+          <w:rFonts w:ascii="方正兰亭纤黑_GBK" w:eastAsia="方正兰亭纤黑_GBK" w:hAnsi="宋体" w:cs="宋体" w:hint="eastAsia"/>
+          <w:kern w:val="0"/>
+          <w:sz w:val="24"/>
+          <w:szCs w:val="24"/>
+        </w:rPr>
+        <w:t>typeof</w:t>
+      </w:r>
+      <w:proofErr w:type="spellEnd"/>
+      <w:r>
+        <w:rPr>
+          <w:rFonts w:ascii="方正兰亭纤黑_GBK" w:eastAsia="方正兰亭纤黑_GBK" w:hAnsi="宋体" w:cs="宋体" w:hint="eastAsia"/>
+          <w:kern w:val="0"/>
+          <w:sz w:val="24"/>
+          <w:szCs w:val="24"/>
+        </w:rPr>
+        <w:t>去判断数据类型返回值有哪些</w:t>
+      </w:r>
+    </w:p>
+    <w:p>
+      <w:pPr>
+        <w:widowControl/>
+        <w:jc w:val="left"/>
+        <w:rPr>
+          <w:rFonts w:ascii="方正兰亭纤黑_GBK" w:eastAsia="方正兰亭纤黑_GBK" w:hAnsi="宋体" w:cs="宋体"/>
+          <w:kern w:val="0"/>
+          <w:sz w:val="24"/>
+          <w:szCs w:val="24"/>
+        </w:rPr>
+      </w:pPr>
+      <w:r>
+        <w:rPr>
+          <w:rFonts w:ascii="方正兰亭纤黑_GBK" w:eastAsia="方正兰亭纤黑_GBK" w:hAnsi="Symbol" w:cs="宋体" w:hint="eastAsia"/>
+          <w:kern w:val="0"/>
+          <w:sz w:val="24"/>
+          <w:szCs w:val="24"/>
+        </w:rPr>
+        <w:t></w:t>
+      </w:r>
+      <w:r>
+        <w:rPr>
+          <w:rFonts w:ascii="方正兰亭纤黑_GBK" w:eastAsia="方正兰亭纤黑_GBK" w:hAnsi="宋体" w:cs="宋体" w:hint="eastAsia"/>
+          <w:kern w:val="0"/>
+          <w:sz w:val="24"/>
+          <w:szCs w:val="24"/>
+        </w:rPr>
+        <w:t xml:space="preserve">  说说事件代理利用的是什么原理</w:t>
+      </w:r>
+    </w:p>
+    <w:p>
+      <w:pPr>
+        <w:widowControl/>
+        <w:jc w:val="left"/>
+        <w:rPr>
+          <w:rFonts w:ascii="方正兰亭纤黑_GBK" w:eastAsia="方正兰亭纤黑_GBK" w:hAnsi="宋体" w:cs="宋体"/>
+          <w:kern w:val="0"/>
+          <w:sz w:val="24"/>
+          <w:szCs w:val="24"/>
+        </w:rPr>
+      </w:pPr>
+      <w:r>
+        <w:rPr>
+          <w:rFonts w:ascii="方正兰亭纤黑_GBK" w:eastAsia="方正兰亭纤黑_GBK" w:hAnsi="Symbol" w:cs="宋体" w:hint="eastAsia"/>
+          <w:kern w:val="0"/>
+          <w:sz w:val="24"/>
+          <w:szCs w:val="24"/>
+        </w:rPr>
+        <w:t></w:t>
+      </w:r>
+      <w:r>
+        <w:rPr>
+          <w:rFonts w:ascii="方正兰亭纤黑_GBK" w:eastAsia="方正兰亭纤黑_GBK" w:hAnsi="宋体" w:cs="宋体" w:hint="eastAsia"/>
+          <w:kern w:val="0"/>
+          <w:sz w:val="24"/>
+          <w:szCs w:val="24"/>
+        </w:rPr>
+        <w:t xml:space="preserve">  阻止冒泡的函数是什么</w:t>
+      </w:r>
+    </w:p>
+    <w:p>
+      <w:pPr>
+        <w:widowControl/>
+        <w:jc w:val="left"/>
+        <w:rPr>
+          <w:rFonts w:ascii="方正兰亭纤黑_GBK" w:eastAsia="方正兰亭纤黑_GBK" w:hAnsi="宋体" w:cs="宋体"/>
+          <w:kern w:val="0"/>
+          <w:sz w:val="24"/>
+          <w:szCs w:val="24"/>
+        </w:rPr>
+      </w:pPr>
+      <w:r>
+        <w:rPr>
+          <w:rFonts w:ascii="方正兰亭纤黑_GBK" w:eastAsia="方正兰亭纤黑_GBK" w:hAnsi="Symbol" w:cs="宋体" w:hint="eastAsia"/>
+          <w:kern w:val="0"/>
+          <w:sz w:val="24"/>
+          <w:szCs w:val="24"/>
+        </w:rPr>
+        <w:t></w:t>
+      </w:r>
+      <w:r>
+        <w:rPr>
+          <w:rFonts w:ascii="方正兰亭纤黑_GBK" w:eastAsia="方正兰亭纤黑_GBK" w:hAnsi="宋体" w:cs="宋体" w:hint="eastAsia"/>
+          <w:kern w:val="0"/>
+          <w:sz w:val="24"/>
+          <w:szCs w:val="24"/>
+        </w:rPr>
+        <w:t xml:space="preserve">  cookie有什么特征</w:t>
+      </w:r>
+    </w:p>
+    <w:p>
+      <w:pPr>
+        <w:widowControl/>
+        <w:jc w:val="left"/>
+        <w:rPr>
+          <w:rFonts w:ascii="方正兰亭纤黑_GBK" w:eastAsia="方正兰亭纤黑_GBK" w:hAnsi="宋体" w:cs="宋体"/>
+          <w:kern w:val="0"/>
+          <w:sz w:val="24"/>
+          <w:szCs w:val="24"/>
+        </w:rPr>
+      </w:pPr>
+      <w:r>
+        <w:rPr>
+          <w:rFonts w:ascii="方正兰亭纤黑_GBK" w:eastAsia="方正兰亭纤黑_GBK" w:hAnsi="Symbol" w:cs="宋体" w:hint="eastAsia"/>
+          <w:kern w:val="0"/>
+          <w:sz w:val="24"/>
+          <w:szCs w:val="24"/>
+        </w:rPr>
+        <w:t></w:t>
+      </w:r>
+      <w:r>
+        <w:rPr>
+          <w:rFonts w:ascii="方正兰亭纤黑_GBK" w:eastAsia="方正兰亭纤黑_GBK" w:hAnsi="宋体" w:cs="宋体" w:hint="eastAsia"/>
+          <w:kern w:val="0"/>
+          <w:sz w:val="24"/>
+          <w:szCs w:val="24"/>
+        </w:rPr>
+        <w:t xml:space="preserve">  加入访问A.com存进了一个cookie，在另外一个页面用ajax向A的</w:t>
       </w:r>
       <w:proofErr w:type="gramStart"/>
       <w:r>
@@ -9903,7 +12753,7 @@
           <w:sz w:val="24"/>
           <w:szCs w:val="24"/>
         </w:rPr>
-        <w:t>换还是</w:t>
+        <w:t>域名发</w:t>
       </w:r>
       <w:proofErr w:type="gramEnd"/>
       <w:r>
@@ -9913,37 +12763,399 @@
           <w:sz w:val="24"/>
           <w:szCs w:val="24"/>
         </w:rPr>
-        <w:t>移动端</w:t>
-      </w:r>
-    </w:p>
-    <w:p>
-      <w:pPr>
-        <w:widowControl/>
-        <w:jc w:val="left"/>
-        <w:rPr>
-          <w:rFonts w:ascii="方正兰亭纤黑_GBK" w:eastAsia="方正兰亭纤黑_GBK" w:hAnsi="宋体" w:cs="宋体"/>
-          <w:kern w:val="0"/>
-          <w:sz w:val="24"/>
-          <w:szCs w:val="24"/>
-        </w:rPr>
-      </w:pPr>
-      <w:r>
-        <w:rPr>
-          <w:rFonts w:ascii="方正兰亭纤黑_GBK" w:eastAsia="方正兰亭纤黑_GBK" w:hAnsi="Symbol" w:cs="宋体" w:hint="eastAsia"/>
-          <w:kern w:val="0"/>
-          <w:sz w:val="24"/>
-          <w:szCs w:val="24"/>
-        </w:rPr>
-        <w:t></w:t>
-      </w:r>
-      <w:r>
-        <w:rPr>
-          <w:rFonts w:ascii="方正兰亭纤黑_GBK" w:eastAsia="方正兰亭纤黑_GBK" w:hAnsi="宋体" w:cs="宋体" w:hint="eastAsia"/>
-          <w:kern w:val="0"/>
-          <w:sz w:val="24"/>
-          <w:szCs w:val="24"/>
-        </w:rPr>
-        <w:t xml:space="preserve">  观察</w:t>
+        <w:t>请求会携带cookie吗</w:t>
+      </w:r>
+    </w:p>
+    <w:p>
+      <w:pPr>
+        <w:widowControl/>
+        <w:jc w:val="left"/>
+        <w:rPr>
+          <w:rFonts w:ascii="方正兰亭纤黑_GBK" w:eastAsia="方正兰亭纤黑_GBK" w:hAnsi="宋体" w:cs="宋体"/>
+          <w:kern w:val="0"/>
+          <w:sz w:val="24"/>
+          <w:szCs w:val="24"/>
+        </w:rPr>
+      </w:pPr>
+      <w:r>
+        <w:rPr>
+          <w:rFonts w:ascii="方正兰亭纤黑_GBK" w:eastAsia="方正兰亭纤黑_GBK" w:hAnsi="Symbol" w:cs="宋体" w:hint="eastAsia"/>
+          <w:kern w:val="0"/>
+          <w:sz w:val="24"/>
+          <w:szCs w:val="24"/>
+        </w:rPr>
+        <w:t></w:t>
+      </w:r>
+      <w:r>
+        <w:rPr>
+          <w:rFonts w:ascii="方正兰亭纤黑_GBK" w:eastAsia="方正兰亭纤黑_GBK" w:hAnsi="宋体" w:cs="宋体" w:hint="eastAsia"/>
+          <w:kern w:val="0"/>
+          <w:sz w:val="24"/>
+          <w:szCs w:val="24"/>
+        </w:rPr>
+        <w:t xml:space="preserve">  cookie的其他解决方案</w:t>
+      </w:r>
+    </w:p>
+    <w:p>
+      <w:pPr>
+        <w:widowControl/>
+        <w:jc w:val="left"/>
+        <w:rPr>
+          <w:rFonts w:ascii="方正兰亭纤黑_GBK" w:eastAsia="方正兰亭纤黑_GBK" w:hAnsi="宋体" w:cs="宋体"/>
+          <w:kern w:val="0"/>
+          <w:sz w:val="24"/>
+          <w:szCs w:val="24"/>
+        </w:rPr>
+      </w:pPr>
+      <w:r>
+        <w:rPr>
+          <w:rFonts w:ascii="方正兰亭纤黑_GBK" w:eastAsia="方正兰亭纤黑_GBK" w:hAnsi="Symbol" w:cs="宋体" w:hint="eastAsia"/>
+          <w:kern w:val="0"/>
+          <w:sz w:val="24"/>
+          <w:szCs w:val="24"/>
+        </w:rPr>
+        <w:lastRenderedPageBreak/>
+        <w:t></w:t>
+      </w:r>
+      <w:r>
+        <w:rPr>
+          <w:rFonts w:ascii="方正兰亭纤黑_GBK" w:eastAsia="方正兰亭纤黑_GBK" w:hAnsi="宋体" w:cs="宋体" w:hint="eastAsia"/>
+          <w:kern w:val="0"/>
+          <w:sz w:val="24"/>
+          <w:szCs w:val="24"/>
+        </w:rPr>
+        <w:t xml:space="preserve">  </w:t>
+      </w:r>
+      <w:proofErr w:type="spellStart"/>
+      <w:r>
+        <w:rPr>
+          <w:rFonts w:ascii="方正兰亭纤黑_GBK" w:eastAsia="方正兰亭纤黑_GBK" w:hAnsi="宋体" w:cs="宋体" w:hint="eastAsia"/>
+          <w:kern w:val="0"/>
+          <w:sz w:val="24"/>
+          <w:szCs w:val="24"/>
+        </w:rPr>
+        <w:t>localStorage</w:t>
+      </w:r>
+      <w:proofErr w:type="spellEnd"/>
+      <w:r>
+        <w:rPr>
+          <w:rFonts w:ascii="方正兰亭纤黑_GBK" w:eastAsia="方正兰亭纤黑_GBK" w:hAnsi="宋体" w:cs="宋体" w:hint="eastAsia"/>
+          <w:kern w:val="0"/>
+          <w:sz w:val="24"/>
+          <w:szCs w:val="24"/>
+        </w:rPr>
+        <w:t>存储数据格式是什么</w:t>
+      </w:r>
+    </w:p>
+    <w:p>
+      <w:pPr>
+        <w:widowControl/>
+        <w:jc w:val="left"/>
+        <w:rPr>
+          <w:rFonts w:ascii="方正兰亭纤黑_GBK" w:eastAsia="方正兰亭纤黑_GBK" w:hAnsi="宋体" w:cs="宋体"/>
+          <w:kern w:val="0"/>
+          <w:sz w:val="24"/>
+          <w:szCs w:val="24"/>
+        </w:rPr>
+      </w:pPr>
+      <w:r>
+        <w:rPr>
+          <w:rFonts w:ascii="方正兰亭纤黑_GBK" w:eastAsia="方正兰亭纤黑_GBK" w:hAnsi="Symbol" w:cs="宋体" w:hint="eastAsia"/>
+          <w:kern w:val="0"/>
+          <w:sz w:val="24"/>
+          <w:szCs w:val="24"/>
+        </w:rPr>
+        <w:t></w:t>
+      </w:r>
+      <w:r>
+        <w:rPr>
+          <w:rFonts w:ascii="方正兰亭纤黑_GBK" w:eastAsia="方正兰亭纤黑_GBK" w:hAnsi="宋体" w:cs="宋体" w:hint="eastAsia"/>
+          <w:kern w:val="0"/>
+          <w:sz w:val="24"/>
+          <w:szCs w:val="24"/>
+        </w:rPr>
+        <w:t xml:space="preserve">  怎么样把一个数组存进</w:t>
+      </w:r>
+      <w:proofErr w:type="spellStart"/>
+      <w:r>
+        <w:rPr>
+          <w:rFonts w:ascii="方正兰亭纤黑_GBK" w:eastAsia="方正兰亭纤黑_GBK" w:hAnsi="宋体" w:cs="宋体" w:hint="eastAsia"/>
+          <w:kern w:val="0"/>
+          <w:sz w:val="24"/>
+          <w:szCs w:val="24"/>
+        </w:rPr>
+        <w:t>localSorage</w:t>
+      </w:r>
+      <w:proofErr w:type="spellEnd"/>
+    </w:p>
+    <w:p>
+      <w:pPr>
+        <w:widowControl/>
+        <w:jc w:val="left"/>
+        <w:rPr>
+          <w:rFonts w:ascii="方正兰亭纤黑_GBK" w:eastAsia="方正兰亭纤黑_GBK" w:hAnsi="宋体" w:cs="宋体"/>
+          <w:kern w:val="0"/>
+          <w:sz w:val="24"/>
+          <w:szCs w:val="24"/>
+        </w:rPr>
+      </w:pPr>
+      <w:r>
+        <w:rPr>
+          <w:rFonts w:ascii="方正兰亭纤黑_GBK" w:eastAsia="方正兰亭纤黑_GBK" w:hAnsi="Symbol" w:cs="宋体" w:hint="eastAsia"/>
+          <w:kern w:val="0"/>
+          <w:sz w:val="24"/>
+          <w:szCs w:val="24"/>
+        </w:rPr>
+        <w:t></w:t>
+      </w:r>
+      <w:r>
+        <w:rPr>
+          <w:rFonts w:ascii="方正兰亭纤黑_GBK" w:eastAsia="方正兰亭纤黑_GBK" w:hAnsi="宋体" w:cs="宋体" w:hint="eastAsia"/>
+          <w:kern w:val="0"/>
+          <w:sz w:val="24"/>
+          <w:szCs w:val="24"/>
+        </w:rPr>
+        <w:t xml:space="preserve">  storage有哪些存储方法</w:t>
+      </w:r>
+    </w:p>
+    <w:p>
+      <w:pPr>
+        <w:widowControl/>
+        <w:jc w:val="left"/>
+        <w:rPr>
+          <w:rFonts w:ascii="方正兰亭纤黑_GBK" w:eastAsia="方正兰亭纤黑_GBK" w:hAnsi="宋体" w:cs="宋体"/>
+          <w:kern w:val="0"/>
+          <w:sz w:val="24"/>
+          <w:szCs w:val="24"/>
+        </w:rPr>
+      </w:pPr>
+      <w:r>
+        <w:rPr>
+          <w:rFonts w:ascii="方正兰亭纤黑_GBK" w:eastAsia="方正兰亭纤黑_GBK" w:hAnsi="Symbol" w:cs="宋体" w:hint="eastAsia"/>
+          <w:kern w:val="0"/>
+          <w:sz w:val="24"/>
+          <w:szCs w:val="24"/>
+        </w:rPr>
+        <w:t></w:t>
+      </w:r>
+      <w:r>
+        <w:rPr>
+          <w:rFonts w:ascii="方正兰亭纤黑_GBK" w:eastAsia="方正兰亭纤黑_GBK" w:hAnsi="宋体" w:cs="宋体" w:hint="eastAsia"/>
+          <w:kern w:val="0"/>
+          <w:sz w:val="24"/>
+          <w:szCs w:val="24"/>
+        </w:rPr>
+        <w:t xml:space="preserve">  html5有哪些新的特性</w:t>
+      </w:r>
+    </w:p>
+    <w:p>
+      <w:pPr>
+        <w:widowControl/>
+        <w:jc w:val="left"/>
+        <w:rPr>
+          <w:rFonts w:ascii="方正兰亭纤黑_GBK" w:eastAsia="方正兰亭纤黑_GBK" w:hAnsi="宋体" w:cs="宋体"/>
+          <w:kern w:val="0"/>
+          <w:sz w:val="24"/>
+          <w:szCs w:val="24"/>
+        </w:rPr>
+      </w:pPr>
+      <w:r>
+        <w:rPr>
+          <w:rFonts w:ascii="方正兰亭纤黑_GBK" w:eastAsia="方正兰亭纤黑_GBK" w:hAnsi="Symbol" w:cs="宋体" w:hint="eastAsia"/>
+          <w:kern w:val="0"/>
+          <w:sz w:val="24"/>
+          <w:szCs w:val="24"/>
+        </w:rPr>
+        <w:t></w:t>
+      </w:r>
+      <w:r>
+        <w:rPr>
+          <w:rFonts w:ascii="方正兰亭纤黑_GBK" w:eastAsia="方正兰亭纤黑_GBK" w:hAnsi="宋体" w:cs="宋体" w:hint="eastAsia"/>
+          <w:kern w:val="0"/>
+          <w:sz w:val="24"/>
+          <w:szCs w:val="24"/>
+        </w:rPr>
+        <w:t xml:space="preserve">  假设两台电脑之间同步画板如何实现</w:t>
+      </w:r>
+    </w:p>
+    <w:p>
+      <w:pPr>
+        <w:widowControl/>
+        <w:jc w:val="left"/>
+        <w:rPr>
+          <w:rFonts w:ascii="方正兰亭纤黑_GBK" w:eastAsia="方正兰亭纤黑_GBK" w:hAnsi="宋体" w:cs="宋体"/>
+          <w:kern w:val="0"/>
+          <w:sz w:val="24"/>
+          <w:szCs w:val="24"/>
+        </w:rPr>
+      </w:pPr>
+      <w:r>
+        <w:rPr>
+          <w:rFonts w:ascii="方正兰亭纤黑_GBK" w:eastAsia="方正兰亭纤黑_GBK" w:hAnsi="Symbol" w:cs="宋体" w:hint="eastAsia"/>
+          <w:kern w:val="0"/>
+          <w:sz w:val="24"/>
+          <w:szCs w:val="24"/>
+        </w:rPr>
+        <w:t></w:t>
+      </w:r>
+      <w:r>
+        <w:rPr>
+          <w:rFonts w:ascii="方正兰亭纤黑_GBK" w:eastAsia="方正兰亭纤黑_GBK" w:hAnsi="宋体" w:cs="宋体" w:hint="eastAsia"/>
+          <w:kern w:val="0"/>
+          <w:sz w:val="24"/>
+          <w:szCs w:val="24"/>
+        </w:rPr>
+        <w:t xml:space="preserve">  promise的两个方法，具体实现</w:t>
+      </w:r>
+    </w:p>
+    <w:p>
+      <w:pPr>
+        <w:widowControl/>
+        <w:jc w:val="left"/>
+        <w:rPr>
+          <w:rFonts w:ascii="方正兰亭纤黑_GBK" w:eastAsia="方正兰亭纤黑_GBK" w:hAnsi="宋体" w:cs="宋体"/>
+          <w:kern w:val="0"/>
+          <w:sz w:val="24"/>
+          <w:szCs w:val="24"/>
+        </w:rPr>
+      </w:pPr>
+      <w:r>
+        <w:rPr>
+          <w:rFonts w:ascii="方正兰亭纤黑_GBK" w:eastAsia="方正兰亭纤黑_GBK" w:hAnsi="Symbol" w:cs="宋体" w:hint="eastAsia"/>
+          <w:kern w:val="0"/>
+          <w:sz w:val="24"/>
+          <w:szCs w:val="24"/>
+        </w:rPr>
+        <w:t></w:t>
+      </w:r>
+      <w:r>
+        <w:rPr>
+          <w:rFonts w:ascii="方正兰亭纤黑_GBK" w:eastAsia="方正兰亭纤黑_GBK" w:hAnsi="宋体" w:cs="宋体" w:hint="eastAsia"/>
+          <w:kern w:val="0"/>
+          <w:sz w:val="24"/>
+          <w:szCs w:val="24"/>
+        </w:rPr>
+        <w:t xml:space="preserve">  es6用的多的有哪些</w:t>
+      </w:r>
+    </w:p>
+    <w:p>
+      <w:pPr>
+        <w:widowControl/>
+        <w:jc w:val="left"/>
+        <w:rPr>
+          <w:rFonts w:ascii="方正兰亭纤黑_GBK" w:eastAsia="方正兰亭纤黑_GBK" w:hAnsi="宋体" w:cs="宋体"/>
+          <w:kern w:val="0"/>
+          <w:sz w:val="24"/>
+          <w:szCs w:val="24"/>
+        </w:rPr>
+      </w:pPr>
+      <w:r>
+        <w:rPr>
+          <w:rFonts w:ascii="方正兰亭纤黑_GBK" w:eastAsia="方正兰亭纤黑_GBK" w:hAnsi="Symbol" w:cs="宋体" w:hint="eastAsia"/>
+          <w:kern w:val="0"/>
+          <w:sz w:val="24"/>
+          <w:szCs w:val="24"/>
+        </w:rPr>
+        <w:t></w:t>
+      </w:r>
+      <w:r>
+        <w:rPr>
+          <w:rFonts w:ascii="方正兰亭纤黑_GBK" w:eastAsia="方正兰亭纤黑_GBK" w:hAnsi="宋体" w:cs="宋体" w:hint="eastAsia"/>
+          <w:kern w:val="0"/>
+          <w:sz w:val="24"/>
+          <w:szCs w:val="24"/>
+        </w:rPr>
+        <w:t xml:space="preserve">  箭头函数</w:t>
+      </w:r>
+    </w:p>
+    <w:p>
+      <w:pPr>
+        <w:widowControl/>
+        <w:jc w:val="left"/>
+        <w:rPr>
+          <w:rFonts w:ascii="方正兰亭纤黑_GBK" w:eastAsia="方正兰亭纤黑_GBK" w:hAnsi="宋体" w:cs="宋体"/>
+          <w:kern w:val="0"/>
+          <w:sz w:val="24"/>
+          <w:szCs w:val="24"/>
+        </w:rPr>
+      </w:pPr>
+      <w:r>
+        <w:rPr>
+          <w:rFonts w:ascii="方正兰亭纤黑_GBK" w:eastAsia="方正兰亭纤黑_GBK" w:hAnsi="Symbol" w:cs="宋体" w:hint="eastAsia"/>
+          <w:kern w:val="0"/>
+          <w:sz w:val="24"/>
+          <w:szCs w:val="24"/>
+        </w:rPr>
+        <w:t></w:t>
+      </w:r>
+      <w:r>
+        <w:rPr>
+          <w:rFonts w:ascii="方正兰亭纤黑_GBK" w:eastAsia="方正兰亭纤黑_GBK" w:hAnsi="宋体" w:cs="宋体" w:hint="eastAsia"/>
+          <w:kern w:val="0"/>
+          <w:sz w:val="24"/>
+          <w:szCs w:val="24"/>
+        </w:rPr>
+        <w:t xml:space="preserve">  如果一个页面做辛夷花，从哪些方面考察，从哪些地方优化</w:t>
+      </w:r>
+    </w:p>
+    <w:p>
+      <w:pPr>
+        <w:widowControl/>
+        <w:jc w:val="left"/>
+        <w:rPr>
+          <w:rFonts w:ascii="方正兰亭纤黑_GBK" w:eastAsia="方正兰亭纤黑_GBK" w:hAnsi="宋体" w:cs="宋体"/>
+          <w:kern w:val="0"/>
+          <w:sz w:val="24"/>
+          <w:szCs w:val="24"/>
+        </w:rPr>
+      </w:pPr>
+      <w:r>
+        <w:rPr>
+          <w:rFonts w:ascii="方正兰亭纤黑_GBK" w:eastAsia="方正兰亭纤黑_GBK" w:hAnsi="Symbol" w:cs="宋体" w:hint="eastAsia"/>
+          <w:kern w:val="0"/>
+          <w:sz w:val="24"/>
+          <w:szCs w:val="24"/>
+        </w:rPr>
+        <w:t></w:t>
+      </w:r>
+      <w:r>
+        <w:rPr>
+          <w:rFonts w:ascii="方正兰亭纤黑_GBK" w:eastAsia="方正兰亭纤黑_GBK" w:hAnsi="宋体" w:cs="宋体" w:hint="eastAsia"/>
+          <w:kern w:val="0"/>
+          <w:sz w:val="24"/>
+          <w:szCs w:val="24"/>
+        </w:rPr>
+        <w:t xml:space="preserve">  假设一个object A里面的值n为1，怎么样知道n改变了，有事件绑定吗</w:t>
+      </w:r>
+    </w:p>
+    <w:p>
+      <w:pPr>
+        <w:widowControl/>
+        <w:jc w:val="left"/>
+        <w:rPr>
+          <w:rFonts w:ascii="方正兰亭纤黑_GBK" w:eastAsia="方正兰亭纤黑_GBK" w:hAnsi="宋体" w:cs="宋体"/>
+          <w:kern w:val="0"/>
+          <w:sz w:val="24"/>
+          <w:szCs w:val="24"/>
+        </w:rPr>
+      </w:pPr>
+      <w:r>
+        <w:rPr>
+          <w:rFonts w:ascii="方正兰亭纤黑_GBK" w:eastAsia="方正兰亭纤黑_GBK" w:hAnsi="Symbol" w:cs="宋体" w:hint="eastAsia"/>
+          <w:kern w:val="0"/>
+          <w:sz w:val="24"/>
+          <w:szCs w:val="24"/>
+        </w:rPr>
+        <w:t></w:t>
+      </w:r>
+      <w:r>
+        <w:rPr>
+          <w:rFonts w:ascii="方正兰亭纤黑_GBK" w:eastAsia="方正兰亭纤黑_GBK" w:hAnsi="宋体" w:cs="宋体" w:hint="eastAsia"/>
+          <w:kern w:val="0"/>
+          <w:sz w:val="24"/>
+          <w:szCs w:val="24"/>
+        </w:rPr>
+        <w:t xml:space="preserve">  </w:t>
       </w:r>
       <w:proofErr w:type="gramStart"/>
       <w:r>
@@ -9953,7 +13165,7 @@
           <w:sz w:val="24"/>
           <w:szCs w:val="24"/>
         </w:rPr>
-        <w:t>者模式</w:t>
+        <w:t>给数字</w:t>
       </w:r>
       <w:proofErr w:type="gramEnd"/>
       <w:r>
@@ -9963,7 +13175,7 @@
           <w:sz w:val="24"/>
           <w:szCs w:val="24"/>
         </w:rPr>
-        <w:t>如何实现</w:t>
+        <w:t>加千位分隔符</w:t>
       </w:r>
     </w:p>
     <w:p>
@@ -9995,95 +13207,244 @@
         </w:rPr>
         <w:t xml:space="preserve">  </w:t>
       </w:r>
-    </w:p>
-    <w:p>
-      <w:pPr>
-        <w:widowControl/>
-        <w:jc w:val="left"/>
-        <w:rPr>
-          <w:rFonts w:ascii="方正兰亭纤黑_GBK" w:eastAsia="方正兰亭纤黑_GBK" w:hAnsi="宋体" w:cs="宋体"/>
-          <w:kern w:val="0"/>
-          <w:sz w:val="24"/>
-          <w:szCs w:val="24"/>
-        </w:rPr>
-      </w:pPr>
-      <w:r>
-        <w:rPr>
-          <w:rFonts w:ascii="方正兰亭纤黑_GBK" w:eastAsia="方正兰亭纤黑_GBK" w:hAnsi="Symbol" w:cs="宋体" w:hint="eastAsia"/>
-          <w:kern w:val="0"/>
-          <w:sz w:val="24"/>
-          <w:szCs w:val="24"/>
-        </w:rPr>
-        <w:t></w:t>
-      </w:r>
-      <w:r>
-        <w:rPr>
-          <w:rFonts w:ascii="方正兰亭纤黑_GBK" w:eastAsia="方正兰亭纤黑_GBK" w:hAnsi="宋体" w:cs="宋体" w:hint="eastAsia"/>
-          <w:kern w:val="0"/>
-          <w:sz w:val="24"/>
-          <w:szCs w:val="24"/>
-        </w:rPr>
-        <w:t xml:space="preserve">  es6的特性以及这些特性如何实现的</w:t>
-      </w:r>
-    </w:p>
-    <w:p>
-      <w:pPr>
-        <w:widowControl/>
-        <w:jc w:val="left"/>
-        <w:rPr>
-          <w:rFonts w:ascii="方正兰亭纤黑_GBK" w:eastAsia="方正兰亭纤黑_GBK" w:hAnsi="宋体" w:cs="宋体"/>
-          <w:kern w:val="0"/>
-          <w:sz w:val="24"/>
-          <w:szCs w:val="24"/>
-        </w:rPr>
-      </w:pPr>
-      <w:r>
-        <w:rPr>
-          <w:rFonts w:ascii="方正兰亭纤黑_GBK" w:eastAsia="方正兰亭纤黑_GBK" w:hAnsi="Symbol" w:cs="宋体" w:hint="eastAsia"/>
-          <w:kern w:val="0"/>
-          <w:sz w:val="24"/>
-          <w:szCs w:val="24"/>
-        </w:rPr>
-        <w:t></w:t>
-      </w:r>
-      <w:r>
-        <w:rPr>
-          <w:rFonts w:ascii="方正兰亭纤黑_GBK" w:eastAsia="方正兰亭纤黑_GBK" w:hAnsi="宋体" w:cs="宋体" w:hint="eastAsia"/>
-          <w:kern w:val="0"/>
-          <w:sz w:val="24"/>
-          <w:szCs w:val="24"/>
-        </w:rPr>
-        <w:t xml:space="preserve">  事件冒泡，事件捕获，事件委托的原理，如何实现委托，事件，委托的有点是什么，事件监听</w:t>
-      </w:r>
-    </w:p>
-    <w:p>
-      <w:pPr>
-        <w:widowControl/>
-        <w:jc w:val="left"/>
-        <w:rPr>
-          <w:rFonts w:ascii="方正兰亭纤黑_GBK" w:eastAsia="方正兰亭纤黑_GBK" w:hAnsi="宋体" w:cs="宋体"/>
-          <w:kern w:val="0"/>
-          <w:sz w:val="24"/>
-          <w:szCs w:val="24"/>
-        </w:rPr>
-      </w:pPr>
-      <w:r>
-        <w:rPr>
-          <w:rFonts w:ascii="方正兰亭纤黑_GBK" w:eastAsia="方正兰亭纤黑_GBK" w:hAnsi="Symbol" w:cs="宋体" w:hint="eastAsia"/>
-          <w:kern w:val="0"/>
-          <w:sz w:val="24"/>
-          <w:szCs w:val="24"/>
-        </w:rPr>
-        <w:t></w:t>
-      </w:r>
-      <w:r>
-        <w:rPr>
-          <w:rFonts w:ascii="方正兰亭纤黑_GBK" w:eastAsia="方正兰亭纤黑_GBK" w:hAnsi="宋体" w:cs="宋体" w:hint="eastAsia"/>
-          <w:kern w:val="0"/>
-          <w:sz w:val="24"/>
-          <w:szCs w:val="24"/>
-        </w:rPr>
-        <w:t xml:space="preserve">  输入URL浏览器是如何工作的</w:t>
+      <w:proofErr w:type="spellStart"/>
+      <w:r>
+        <w:rPr>
+          <w:rFonts w:ascii="方正兰亭纤黑_GBK" w:eastAsia="方正兰亭纤黑_GBK" w:hAnsi="宋体" w:cs="宋体" w:hint="eastAsia"/>
+          <w:kern w:val="0"/>
+          <w:sz w:val="24"/>
+          <w:szCs w:val="24"/>
+        </w:rPr>
+        <w:t>webkit</w:t>
+      </w:r>
+      <w:proofErr w:type="spellEnd"/>
+      <w:r>
+        <w:rPr>
+          <w:rFonts w:ascii="方正兰亭纤黑_GBK" w:eastAsia="方正兰亭纤黑_GBK" w:hAnsi="宋体" w:cs="宋体" w:hint="eastAsia"/>
+          <w:kern w:val="0"/>
+          <w:sz w:val="24"/>
+          <w:szCs w:val="24"/>
+        </w:rPr>
+        <w:t>内核渲染页面过程</w:t>
+      </w:r>
+    </w:p>
+    <w:p>
+      <w:pPr>
+        <w:widowControl/>
+        <w:jc w:val="left"/>
+        <w:rPr>
+          <w:rFonts w:ascii="方正兰亭纤黑_GBK" w:eastAsia="方正兰亭纤黑_GBK" w:hAnsi="宋体" w:cs="宋体"/>
+          <w:kern w:val="0"/>
+          <w:sz w:val="24"/>
+          <w:szCs w:val="24"/>
+        </w:rPr>
+      </w:pPr>
+      <w:r>
+        <w:rPr>
+          <w:rFonts w:ascii="方正兰亭纤黑_GBK" w:eastAsia="方正兰亭纤黑_GBK" w:hAnsi="Symbol" w:cs="宋体" w:hint="eastAsia"/>
+          <w:kern w:val="0"/>
+          <w:sz w:val="24"/>
+          <w:szCs w:val="24"/>
+        </w:rPr>
+        <w:t></w:t>
+      </w:r>
+      <w:r>
+        <w:rPr>
+          <w:rFonts w:ascii="方正兰亭纤黑_GBK" w:eastAsia="方正兰亭纤黑_GBK" w:hAnsi="宋体" w:cs="宋体" w:hint="eastAsia"/>
+          <w:kern w:val="0"/>
+          <w:sz w:val="24"/>
+          <w:szCs w:val="24"/>
+        </w:rPr>
+        <w:t xml:space="preserve">  简单介绍一下backbone</w:t>
+      </w:r>
+    </w:p>
+    <w:p>
+      <w:pPr>
+        <w:widowControl/>
+        <w:jc w:val="left"/>
+        <w:rPr>
+          <w:rFonts w:ascii="方正兰亭纤黑_GBK" w:eastAsia="方正兰亭纤黑_GBK" w:hAnsi="宋体" w:cs="宋体"/>
+          <w:kern w:val="0"/>
+          <w:sz w:val="24"/>
+          <w:szCs w:val="24"/>
+        </w:rPr>
+      </w:pPr>
+      <w:r>
+        <w:rPr>
+          <w:rFonts w:ascii="方正兰亭纤黑_GBK" w:eastAsia="方正兰亭纤黑_GBK" w:hAnsi="Symbol" w:cs="宋体" w:hint="eastAsia"/>
+          <w:kern w:val="0"/>
+          <w:sz w:val="24"/>
+          <w:szCs w:val="24"/>
+        </w:rPr>
+        <w:t></w:t>
+      </w:r>
+      <w:r>
+        <w:rPr>
+          <w:rFonts w:ascii="方正兰亭纤黑_GBK" w:eastAsia="方正兰亭纤黑_GBK" w:hAnsi="宋体" w:cs="宋体" w:hint="eastAsia"/>
+          <w:kern w:val="0"/>
+          <w:sz w:val="24"/>
+          <w:szCs w:val="24"/>
+        </w:rPr>
+        <w:t xml:space="preserve">  typescript和es6的区别</w:t>
+      </w:r>
+    </w:p>
+    <w:p>
+      <w:pPr>
+        <w:widowControl/>
+        <w:jc w:val="left"/>
+        <w:rPr>
+          <w:rFonts w:ascii="方正兰亭纤黑_GBK" w:eastAsia="方正兰亭纤黑_GBK" w:hAnsi="宋体" w:cs="宋体"/>
+          <w:kern w:val="0"/>
+          <w:sz w:val="24"/>
+          <w:szCs w:val="24"/>
+        </w:rPr>
+      </w:pPr>
+      <w:r>
+        <w:rPr>
+          <w:rFonts w:ascii="方正兰亭纤黑_GBK" w:eastAsia="方正兰亭纤黑_GBK" w:hAnsi="Symbol" w:cs="宋体" w:hint="eastAsia"/>
+          <w:kern w:val="0"/>
+          <w:sz w:val="24"/>
+          <w:szCs w:val="24"/>
+        </w:rPr>
+        <w:t></w:t>
+      </w:r>
+      <w:r>
+        <w:rPr>
+          <w:rFonts w:ascii="方正兰亭纤黑_GBK" w:eastAsia="方正兰亭纤黑_GBK" w:hAnsi="宋体" w:cs="宋体" w:hint="eastAsia"/>
+          <w:kern w:val="0"/>
+          <w:sz w:val="24"/>
+          <w:szCs w:val="24"/>
+        </w:rPr>
+        <w:t xml:space="preserve">  跨域方式</w:t>
+      </w:r>
+    </w:p>
+    <w:p>
+      <w:pPr>
+        <w:widowControl/>
+        <w:jc w:val="left"/>
+        <w:rPr>
+          <w:rFonts w:ascii="方正兰亭纤黑_GBK" w:eastAsia="方正兰亭纤黑_GBK" w:hAnsi="宋体" w:cs="宋体"/>
+          <w:kern w:val="0"/>
+          <w:sz w:val="24"/>
+          <w:szCs w:val="24"/>
+        </w:rPr>
+      </w:pPr>
+      <w:r>
+        <w:rPr>
+          <w:rFonts w:ascii="方正兰亭纤黑_GBK" w:eastAsia="方正兰亭纤黑_GBK" w:hAnsi="Symbol" w:cs="宋体" w:hint="eastAsia"/>
+          <w:kern w:val="0"/>
+          <w:sz w:val="24"/>
+          <w:szCs w:val="24"/>
+        </w:rPr>
+        <w:t></w:t>
+      </w:r>
+    </w:p>
+    <w:p>
+      <w:pPr>
+        <w:widowControl/>
+        <w:jc w:val="left"/>
+        <w:rPr>
+          <w:rFonts w:ascii="方正兰亭纤黑_GBK" w:eastAsia="方正兰亭纤黑_GBK" w:hAnsi="宋体" w:cs="宋体"/>
+          <w:kern w:val="0"/>
+          <w:sz w:val="24"/>
+          <w:szCs w:val="24"/>
+        </w:rPr>
+      </w:pPr>
+      <w:r>
+        <w:rPr>
+          <w:rFonts w:ascii="方正兰亭纤黑_GBK" w:eastAsia="方正兰亭纤黑_GBK" w:hAnsi="Symbol" w:cs="宋体" w:hint="eastAsia"/>
+          <w:kern w:val="0"/>
+          <w:sz w:val="24"/>
+          <w:szCs w:val="24"/>
+        </w:rPr>
+        <w:t></w:t>
+      </w:r>
+      <w:r>
+        <w:rPr>
+          <w:rFonts w:ascii="方正兰亭纤黑_GBK" w:eastAsia="方正兰亭纤黑_GBK" w:hAnsi="宋体" w:cs="宋体" w:hint="eastAsia"/>
+          <w:kern w:val="0"/>
+          <w:sz w:val="24"/>
+          <w:szCs w:val="24"/>
+        </w:rPr>
+        <w:t xml:space="preserve">  预约系统如何解决高并发的问题</w:t>
+      </w:r>
+    </w:p>
+    <w:p>
+      <w:pPr>
+        <w:widowControl/>
+        <w:jc w:val="left"/>
+        <w:rPr>
+          <w:rFonts w:ascii="方正兰亭纤黑_GBK" w:eastAsia="方正兰亭纤黑_GBK" w:hAnsi="宋体" w:cs="宋体"/>
+          <w:kern w:val="0"/>
+          <w:sz w:val="24"/>
+          <w:szCs w:val="24"/>
+        </w:rPr>
+      </w:pPr>
+      <w:r>
+        <w:rPr>
+          <w:rFonts w:ascii="方正兰亭纤黑_GBK" w:eastAsia="方正兰亭纤黑_GBK" w:hAnsi="Symbol" w:cs="宋体" w:hint="eastAsia"/>
+          <w:kern w:val="0"/>
+          <w:sz w:val="24"/>
+          <w:szCs w:val="24"/>
+        </w:rPr>
+        <w:t></w:t>
+      </w:r>
+      <w:r>
+        <w:rPr>
+          <w:rFonts w:ascii="方正兰亭纤黑_GBK" w:eastAsia="方正兰亭纤黑_GBK" w:hAnsi="宋体" w:cs="宋体" w:hint="eastAsia"/>
+          <w:kern w:val="0"/>
+          <w:sz w:val="24"/>
+          <w:szCs w:val="24"/>
+        </w:rPr>
+        <w:t xml:space="preserve"> </w:t>
+      </w:r>
+      <w:r>
+        <w:rPr>
+          <w:rFonts w:ascii="方正兰亭纤黑_GBK" w:eastAsia="方正兰亭纤黑_GBK" w:hAnsi="Symbol" w:cs="宋体" w:hint="eastAsia"/>
+          <w:kern w:val="0"/>
+          <w:sz w:val="24"/>
+          <w:szCs w:val="24"/>
+        </w:rPr>
+        <w:t xml:space="preserve"> </w:t>
+      </w:r>
+      <w:r>
+        <w:rPr>
+          <w:rFonts w:ascii="方正兰亭纤黑_GBK" w:eastAsia="方正兰亭纤黑_GBK" w:hAnsi="宋体" w:cs="宋体" w:hint="eastAsia"/>
+          <w:kern w:val="0"/>
+          <w:sz w:val="24"/>
+          <w:szCs w:val="24"/>
+        </w:rPr>
+        <w:t>简单说一下ICP UDP</w:t>
+      </w:r>
+    </w:p>
+    <w:p>
+      <w:pPr>
+        <w:widowControl/>
+        <w:jc w:val="left"/>
+        <w:rPr>
+          <w:rFonts w:ascii="方正兰亭纤黑_GBK" w:eastAsia="方正兰亭纤黑_GBK" w:hAnsi="宋体" w:cs="宋体"/>
+          <w:kern w:val="0"/>
+          <w:sz w:val="24"/>
+          <w:szCs w:val="24"/>
+        </w:rPr>
+      </w:pPr>
+      <w:r>
+        <w:rPr>
+          <w:rFonts w:ascii="方正兰亭纤黑_GBK" w:eastAsia="方正兰亭纤黑_GBK" w:hAnsi="Symbol" w:cs="宋体" w:hint="eastAsia"/>
+          <w:kern w:val="0"/>
+          <w:sz w:val="24"/>
+          <w:szCs w:val="24"/>
+        </w:rPr>
+        <w:t></w:t>
+      </w:r>
+      <w:r>
+        <w:rPr>
+          <w:rFonts w:ascii="方正兰亭纤黑_GBK" w:eastAsia="方正兰亭纤黑_GBK" w:hAnsi="宋体" w:cs="宋体" w:hint="eastAsia"/>
+          <w:kern w:val="0"/>
+          <w:sz w:val="24"/>
+          <w:szCs w:val="24"/>
+        </w:rPr>
+        <w:t xml:space="preserve">  如何实现文件上传的功能</w:t>
       </w:r>
     </w:p>
     <w:p>
@@ -10123,7 +13484,7 @@
           <w:sz w:val="24"/>
           <w:szCs w:val="24"/>
         </w:rPr>
-        <w:t>requirejs</w:t>
+        <w:t>jsonp</w:t>
       </w:r>
       <w:proofErr w:type="spellEnd"/>
       <w:r>
@@ -10133,70 +13494,37 @@
           <w:sz w:val="24"/>
           <w:szCs w:val="24"/>
         </w:rPr>
-        <w:t>组件化</w:t>
-      </w:r>
-    </w:p>
-    <w:p>
-      <w:pPr>
-        <w:widowControl/>
-        <w:jc w:val="left"/>
-        <w:rPr>
-          <w:rFonts w:ascii="方正兰亭纤黑_GBK" w:eastAsia="方正兰亭纤黑_GBK" w:hAnsi="宋体" w:cs="宋体"/>
-          <w:kern w:val="0"/>
-          <w:sz w:val="24"/>
-          <w:szCs w:val="24"/>
-        </w:rPr>
-      </w:pPr>
-      <w:r>
-        <w:rPr>
-          <w:rFonts w:ascii="方正兰亭纤黑_GBK" w:eastAsia="方正兰亭纤黑_GBK" w:hAnsi="Symbol" w:cs="宋体" w:hint="eastAsia"/>
-          <w:kern w:val="0"/>
-          <w:sz w:val="24"/>
-          <w:szCs w:val="24"/>
-        </w:rPr>
-        <w:t></w:t>
-      </w:r>
-    </w:p>
-    <w:p>
-      <w:pPr>
-        <w:widowControl/>
-        <w:jc w:val="left"/>
-        <w:rPr>
-          <w:rFonts w:ascii="方正兰亭纤黑_GBK" w:eastAsia="方正兰亭纤黑_GBK" w:hAnsi="宋体" w:cs="宋体"/>
-          <w:kern w:val="0"/>
-          <w:sz w:val="24"/>
-          <w:szCs w:val="24"/>
-        </w:rPr>
-      </w:pPr>
-    </w:p>
-    <w:p>
-      <w:pPr>
-        <w:widowControl/>
-        <w:jc w:val="left"/>
-        <w:rPr>
-          <w:rFonts w:ascii="方正兰亭纤黑_GBK" w:eastAsia="方正兰亭纤黑_GBK" w:hAnsi="宋体" w:cs="宋体"/>
-          <w:kern w:val="0"/>
-          <w:sz w:val="24"/>
-          <w:szCs w:val="24"/>
-        </w:rPr>
-      </w:pPr>
-      <w:r>
-        <w:rPr>
-          <w:rFonts w:ascii="方正兰亭纤黑_GBK" w:eastAsia="方正兰亭纤黑_GBK" w:hAnsi="Symbol" w:cs="宋体" w:hint="eastAsia"/>
-          <w:kern w:val="0"/>
-          <w:sz w:val="24"/>
-          <w:szCs w:val="24"/>
-        </w:rPr>
-        <w:t></w:t>
-      </w:r>
-      <w:r>
-        <w:rPr>
-          <w:rFonts w:ascii="方正兰亭纤黑_GBK" w:eastAsia="方正兰亭纤黑_GBK" w:hAnsi="宋体" w:cs="宋体" w:hint="eastAsia"/>
-          <w:kern w:val="0"/>
-          <w:sz w:val="24"/>
-          <w:szCs w:val="24"/>
-        </w:rPr>
-        <w:t xml:space="preserve">  谈谈</w:t>
+        <w:t>如何实现，过程</w:t>
+      </w:r>
+    </w:p>
+    <w:p>
+      <w:pPr>
+        <w:widowControl/>
+        <w:jc w:val="left"/>
+        <w:rPr>
+          <w:rFonts w:ascii="方正兰亭纤黑_GBK" w:eastAsia="方正兰亭纤黑_GBK" w:hAnsi="宋体" w:cs="宋体"/>
+          <w:kern w:val="0"/>
+          <w:sz w:val="24"/>
+          <w:szCs w:val="24"/>
+        </w:rPr>
+      </w:pPr>
+      <w:r>
+        <w:rPr>
+          <w:rFonts w:ascii="方正兰亭纤黑_GBK" w:eastAsia="方正兰亭纤黑_GBK" w:hAnsi="Symbol" w:cs="宋体" w:hint="eastAsia"/>
+          <w:kern w:val="0"/>
+          <w:sz w:val="24"/>
+          <w:szCs w:val="24"/>
+        </w:rPr>
+        <w:t></w:t>
+      </w:r>
+      <w:r>
+        <w:rPr>
+          <w:rFonts w:ascii="方正兰亭纤黑_GBK" w:eastAsia="方正兰亭纤黑_GBK" w:hAnsi="Symbol" w:cs="宋体" w:hint="eastAsia"/>
+          <w:kern w:val="0"/>
+          <w:sz w:val="24"/>
+          <w:szCs w:val="24"/>
+        </w:rPr>
+        <w:t></w:t>
       </w:r>
       <w:proofErr w:type="spellStart"/>
       <w:r>
@@ -10206,7 +13534,7 @@
           <w:sz w:val="24"/>
           <w:szCs w:val="24"/>
         </w:rPr>
-        <w:t>js</w:t>
+        <w:t>localstorage</w:t>
       </w:r>
       <w:proofErr w:type="spellEnd"/>
       <w:r>
@@ -10216,97 +13544,97 @@
           <w:sz w:val="24"/>
           <w:szCs w:val="24"/>
         </w:rPr>
-        <w:t>设计模式</w:t>
-      </w:r>
-    </w:p>
-    <w:p>
-      <w:pPr>
-        <w:widowControl/>
-        <w:jc w:val="left"/>
-        <w:rPr>
-          <w:rFonts w:ascii="方正兰亭纤黑_GBK" w:eastAsia="方正兰亭纤黑_GBK" w:hAnsi="宋体" w:cs="宋体"/>
-          <w:kern w:val="0"/>
-          <w:sz w:val="24"/>
-          <w:szCs w:val="24"/>
-        </w:rPr>
-      </w:pPr>
-      <w:r>
-        <w:rPr>
-          <w:rFonts w:ascii="方正兰亭纤黑_GBK" w:eastAsia="方正兰亭纤黑_GBK" w:hAnsi="Symbol" w:cs="宋体" w:hint="eastAsia"/>
-          <w:kern w:val="0"/>
-          <w:sz w:val="24"/>
-          <w:szCs w:val="24"/>
-        </w:rPr>
-        <w:t></w:t>
-      </w:r>
-      <w:r>
-        <w:rPr>
-          <w:rFonts w:ascii="方正兰亭纤黑_GBK" w:eastAsia="方正兰亭纤黑_GBK" w:hAnsi="宋体" w:cs="宋体" w:hint="eastAsia"/>
-          <w:kern w:val="0"/>
-          <w:sz w:val="24"/>
-          <w:szCs w:val="24"/>
-        </w:rPr>
-        <w:t xml:space="preserve">  如何实现订阅者发者模式</w:t>
-      </w:r>
-    </w:p>
-    <w:p>
-      <w:pPr>
-        <w:widowControl/>
-        <w:jc w:val="left"/>
-        <w:rPr>
-          <w:rFonts w:ascii="方正兰亭纤黑_GBK" w:eastAsia="方正兰亭纤黑_GBK" w:hAnsi="宋体" w:cs="宋体"/>
-          <w:kern w:val="0"/>
-          <w:sz w:val="24"/>
-          <w:szCs w:val="24"/>
-        </w:rPr>
-      </w:pPr>
-      <w:r>
-        <w:rPr>
-          <w:rFonts w:ascii="方正兰亭纤黑_GBK" w:eastAsia="方正兰亭纤黑_GBK" w:hAnsi="Symbol" w:cs="宋体" w:hint="eastAsia"/>
-          <w:kern w:val="0"/>
-          <w:sz w:val="24"/>
-          <w:szCs w:val="24"/>
-        </w:rPr>
-        <w:t></w:t>
-      </w:r>
-      <w:r>
-        <w:rPr>
-          <w:rFonts w:ascii="方正兰亭纤黑_GBK" w:eastAsia="方正兰亭纤黑_GBK" w:hAnsi="宋体" w:cs="宋体" w:hint="eastAsia"/>
-          <w:kern w:val="0"/>
-          <w:sz w:val="24"/>
-          <w:szCs w:val="24"/>
-        </w:rPr>
-        <w:t xml:space="preserve">  MVVM实现原理</w:t>
-      </w:r>
-    </w:p>
-    <w:p>
-      <w:pPr>
-        <w:widowControl/>
-        <w:jc w:val="left"/>
-        <w:rPr>
-          <w:rFonts w:ascii="方正兰亭纤黑_GBK" w:eastAsia="方正兰亭纤黑_GBK" w:hAnsi="宋体" w:cs="宋体"/>
-          <w:kern w:val="0"/>
-          <w:sz w:val="24"/>
-          <w:szCs w:val="24"/>
-        </w:rPr>
-      </w:pPr>
-      <w:r>
-        <w:rPr>
-          <w:rFonts w:ascii="方正兰亭纤黑_GBK" w:eastAsia="方正兰亭纤黑_GBK" w:hAnsi="Symbol" w:cs="宋体" w:hint="eastAsia"/>
-          <w:kern w:val="0"/>
-          <w:sz w:val="24"/>
-          <w:szCs w:val="24"/>
-        </w:rPr>
-        <w:t></w:t>
-      </w:r>
-      <w:r>
-        <w:rPr>
-          <w:rFonts w:ascii="方正兰亭纤黑_GBK" w:eastAsia="方正兰亭纤黑_GBK" w:hAnsi="宋体" w:cs="宋体" w:hint="eastAsia"/>
-          <w:kern w:val="0"/>
-          <w:sz w:val="24"/>
-          <w:szCs w:val="24"/>
-        </w:rPr>
-        <w:t xml:space="preserve">  详细说明解决跨域的方式</w:t>
+        <w:t>和cookie的区别，如何设置cookie</w:t>
+      </w:r>
+    </w:p>
+    <w:p>
+      <w:pPr>
+        <w:widowControl/>
+        <w:jc w:val="left"/>
+        <w:rPr>
+          <w:rFonts w:ascii="方正兰亭纤黑_GBK" w:eastAsia="方正兰亭纤黑_GBK" w:hAnsi="宋体" w:cs="宋体"/>
+          <w:kern w:val="0"/>
+          <w:sz w:val="24"/>
+          <w:szCs w:val="24"/>
+        </w:rPr>
+      </w:pPr>
+      <w:r>
+        <w:rPr>
+          <w:rFonts w:ascii="方正兰亭纤黑_GBK" w:eastAsia="方正兰亭纤黑_GBK" w:hAnsi="Symbol" w:cs="宋体" w:hint="eastAsia"/>
+          <w:kern w:val="0"/>
+          <w:sz w:val="24"/>
+          <w:szCs w:val="24"/>
+        </w:rPr>
+        <w:t></w:t>
+      </w:r>
+      <w:r>
+        <w:rPr>
+          <w:rFonts w:ascii="方正兰亭纤黑_GBK" w:eastAsia="方正兰亭纤黑_GBK" w:hAnsi="宋体" w:cs="宋体" w:hint="eastAsia"/>
+          <w:kern w:val="0"/>
+          <w:sz w:val="24"/>
+          <w:szCs w:val="24"/>
+        </w:rPr>
+        <w:t xml:space="preserve">  表单提交和ajax的区别</w:t>
+      </w:r>
+    </w:p>
+    <w:p>
+      <w:pPr>
+        <w:widowControl/>
+        <w:jc w:val="left"/>
+        <w:rPr>
+          <w:rFonts w:ascii="方正兰亭纤黑_GBK" w:eastAsia="方正兰亭纤黑_GBK" w:hAnsi="宋体" w:cs="宋体"/>
+          <w:kern w:val="0"/>
+          <w:sz w:val="24"/>
+          <w:szCs w:val="24"/>
+        </w:rPr>
+      </w:pPr>
+      <w:r>
+        <w:rPr>
+          <w:rFonts w:ascii="方正兰亭纤黑_GBK" w:eastAsia="方正兰亭纤黑_GBK" w:hAnsi="Symbol" w:cs="宋体" w:hint="eastAsia"/>
+          <w:kern w:val="0"/>
+          <w:sz w:val="24"/>
+          <w:szCs w:val="24"/>
+        </w:rPr>
+        <w:t></w:t>
+      </w:r>
+      <w:r>
+        <w:rPr>
+          <w:rFonts w:ascii="方正兰亭纤黑_GBK" w:eastAsia="方正兰亭纤黑_GBK" w:hAnsi="宋体" w:cs="宋体" w:hint="eastAsia"/>
+          <w:kern w:val="0"/>
+          <w:sz w:val="24"/>
+          <w:szCs w:val="24"/>
+        </w:rPr>
+        <w:t xml:space="preserve">  symbol</w:t>
+      </w:r>
+    </w:p>
+    <w:p>
+      <w:pPr>
+        <w:widowControl/>
+        <w:jc w:val="left"/>
+        <w:rPr>
+          <w:rFonts w:ascii="方正兰亭纤黑_GBK" w:eastAsia="方正兰亭纤黑_GBK" w:hAnsi="宋体" w:cs="宋体"/>
+          <w:kern w:val="0"/>
+          <w:sz w:val="24"/>
+          <w:szCs w:val="24"/>
+        </w:rPr>
+      </w:pPr>
+      <w:r>
+        <w:rPr>
+          <w:rFonts w:ascii="方正兰亭纤黑_GBK" w:eastAsia="方正兰亭纤黑_GBK" w:hAnsi="Symbol" w:cs="宋体" w:hint="eastAsia"/>
+          <w:kern w:val="0"/>
+          <w:sz w:val="24"/>
+          <w:szCs w:val="24"/>
+        </w:rPr>
+        <w:t></w:t>
+      </w:r>
+      <w:r>
+        <w:rPr>
+          <w:rFonts w:ascii="方正兰亭纤黑_GBK" w:eastAsia="方正兰亭纤黑_GBK" w:hAnsi="宋体" w:cs="宋体" w:hint="eastAsia"/>
+          <w:kern w:val="0"/>
+          <w:sz w:val="24"/>
+          <w:szCs w:val="24"/>
+        </w:rPr>
+        <w:t xml:space="preserve">  事件监听</w:t>
       </w:r>
     </w:p>
     <w:p>
@@ -10328,3125 +13656,6 @@
           <w:szCs w:val="24"/>
         </w:rPr>
         <w:lastRenderedPageBreak/>
-        <w:t></w:t>
-      </w:r>
-      <w:r>
-        <w:rPr>
-          <w:rFonts w:ascii="方正兰亭纤黑_GBK" w:eastAsia="方正兰亭纤黑_GBK" w:hAnsi="宋体" w:cs="宋体" w:hint="eastAsia"/>
-          <w:kern w:val="0"/>
-          <w:sz w:val="24"/>
-          <w:szCs w:val="24"/>
-        </w:rPr>
-        <w:t xml:space="preserve">  HTTP状态码</w:t>
-      </w:r>
-    </w:p>
-    <w:p>
-      <w:pPr>
-        <w:widowControl/>
-        <w:jc w:val="left"/>
-        <w:rPr>
-          <w:rFonts w:ascii="方正兰亭纤黑_GBK" w:eastAsia="方正兰亭纤黑_GBK" w:hAnsi="宋体" w:cs="宋体"/>
-          <w:kern w:val="0"/>
-          <w:sz w:val="24"/>
-          <w:szCs w:val="24"/>
-        </w:rPr>
-      </w:pPr>
-      <w:r>
-        <w:rPr>
-          <w:rFonts w:ascii="方正兰亭纤黑_GBK" w:eastAsia="方正兰亭纤黑_GBK" w:hAnsi="Symbol" w:cs="宋体" w:hint="eastAsia"/>
-          <w:kern w:val="0"/>
-          <w:sz w:val="24"/>
-          <w:szCs w:val="24"/>
-        </w:rPr>
-        <w:t></w:t>
-      </w:r>
-      <w:r>
-        <w:rPr>
-          <w:rFonts w:ascii="方正兰亭纤黑_GBK" w:eastAsia="方正兰亭纤黑_GBK" w:hAnsi="宋体" w:cs="宋体" w:hint="eastAsia"/>
-          <w:kern w:val="0"/>
-          <w:sz w:val="24"/>
-          <w:szCs w:val="24"/>
-        </w:rPr>
-        <w:t xml:space="preserve">  重排重绘</w:t>
-      </w:r>
-    </w:p>
-    <w:p>
-      <w:pPr>
-        <w:widowControl/>
-        <w:jc w:val="left"/>
-        <w:rPr>
-          <w:rFonts w:ascii="方正兰亭纤黑_GBK" w:eastAsia="方正兰亭纤黑_GBK" w:hAnsi="宋体" w:cs="宋体"/>
-          <w:kern w:val="0"/>
-          <w:sz w:val="24"/>
-          <w:szCs w:val="24"/>
-        </w:rPr>
-      </w:pPr>
-      <w:r>
-        <w:rPr>
-          <w:rFonts w:ascii="方正兰亭纤黑_GBK" w:eastAsia="方正兰亭纤黑_GBK" w:hAnsi="Symbol" w:cs="宋体" w:hint="eastAsia"/>
-          <w:kern w:val="0"/>
-          <w:sz w:val="24"/>
-          <w:szCs w:val="24"/>
-        </w:rPr>
-        <w:t></w:t>
-      </w:r>
-      <w:r>
-        <w:rPr>
-          <w:rFonts w:ascii="方正兰亭纤黑_GBK" w:eastAsia="方正兰亭纤黑_GBK" w:hAnsi="宋体" w:cs="宋体" w:hint="eastAsia"/>
-          <w:kern w:val="0"/>
-          <w:sz w:val="24"/>
-          <w:szCs w:val="24"/>
-        </w:rPr>
-        <w:t xml:space="preserve">  谈谈JS的异步机制</w:t>
-      </w:r>
-    </w:p>
-    <w:p>
-      <w:pPr>
-        <w:widowControl/>
-        <w:jc w:val="left"/>
-        <w:rPr>
-          <w:rFonts w:ascii="方正兰亭纤黑_GBK" w:eastAsia="方正兰亭纤黑_GBK" w:hAnsi="宋体" w:cs="宋体"/>
-          <w:kern w:val="0"/>
-          <w:sz w:val="24"/>
-          <w:szCs w:val="24"/>
-        </w:rPr>
-      </w:pPr>
-      <w:r>
-        <w:rPr>
-          <w:rFonts w:ascii="方正兰亭纤黑_GBK" w:eastAsia="方正兰亭纤黑_GBK" w:hAnsi="Symbol" w:cs="宋体" w:hint="eastAsia"/>
-          <w:kern w:val="0"/>
-          <w:sz w:val="24"/>
-          <w:szCs w:val="24"/>
-        </w:rPr>
-        <w:t></w:t>
-      </w:r>
-      <w:r>
-        <w:rPr>
-          <w:rFonts w:ascii="方正兰亭纤黑_GBK" w:eastAsia="方正兰亭纤黑_GBK" w:hAnsi="宋体" w:cs="宋体" w:hint="eastAsia"/>
-          <w:kern w:val="0"/>
-          <w:sz w:val="24"/>
-          <w:szCs w:val="24"/>
-        </w:rPr>
-        <w:t xml:space="preserve">  项目中是是如何优化页面的</w:t>
-      </w:r>
-    </w:p>
-    <w:p>
-      <w:pPr>
-        <w:widowControl/>
-        <w:jc w:val="left"/>
-        <w:rPr>
-          <w:rFonts w:ascii="方正兰亭纤黑_GBK" w:eastAsia="方正兰亭纤黑_GBK" w:hAnsi="宋体" w:cs="宋体"/>
-          <w:kern w:val="0"/>
-          <w:sz w:val="24"/>
-          <w:szCs w:val="24"/>
-        </w:rPr>
-      </w:pPr>
-      <w:r>
-        <w:rPr>
-          <w:rFonts w:ascii="方正兰亭纤黑_GBK" w:eastAsia="方正兰亭纤黑_GBK" w:hAnsi="Symbol" w:cs="宋体" w:hint="eastAsia"/>
-          <w:kern w:val="0"/>
-          <w:sz w:val="24"/>
-          <w:szCs w:val="24"/>
-        </w:rPr>
-        <w:t></w:t>
-      </w:r>
-      <w:r>
-        <w:rPr>
-          <w:rFonts w:ascii="方正兰亭纤黑_GBK" w:eastAsia="方正兰亭纤黑_GBK" w:hAnsi="宋体" w:cs="宋体" w:hint="eastAsia"/>
-          <w:kern w:val="0"/>
-          <w:sz w:val="24"/>
-          <w:szCs w:val="24"/>
-        </w:rPr>
-        <w:t xml:space="preserve">  如何实现移动端布局，适配方案</w:t>
-      </w:r>
-    </w:p>
-    <w:p>
-      <w:pPr>
-        <w:widowControl/>
-        <w:jc w:val="left"/>
-        <w:rPr>
-          <w:rFonts w:ascii="方正兰亭纤黑_GBK" w:eastAsia="方正兰亭纤黑_GBK" w:hAnsi="宋体" w:cs="宋体"/>
-          <w:kern w:val="0"/>
-          <w:sz w:val="24"/>
-          <w:szCs w:val="24"/>
-        </w:rPr>
-      </w:pPr>
-      <w:r>
-        <w:rPr>
-          <w:rFonts w:ascii="方正兰亭纤黑_GBK" w:eastAsia="方正兰亭纤黑_GBK" w:hAnsi="Symbol" w:cs="宋体" w:hint="eastAsia"/>
-          <w:kern w:val="0"/>
-          <w:sz w:val="24"/>
-          <w:szCs w:val="24"/>
-        </w:rPr>
-        <w:t></w:t>
-      </w:r>
-      <w:r>
-        <w:rPr>
-          <w:rFonts w:ascii="方正兰亭纤黑_GBK" w:eastAsia="方正兰亭纤黑_GBK" w:hAnsi="宋体" w:cs="宋体" w:hint="eastAsia"/>
-          <w:kern w:val="0"/>
-          <w:sz w:val="24"/>
-          <w:szCs w:val="24"/>
-        </w:rPr>
-        <w:t xml:space="preserve">  call apply bind的区别</w:t>
-      </w:r>
-    </w:p>
-    <w:p>
-      <w:pPr>
-        <w:widowControl/>
-        <w:jc w:val="left"/>
-        <w:rPr>
-          <w:rFonts w:ascii="方正兰亭纤黑_GBK" w:eastAsia="方正兰亭纤黑_GBK" w:hAnsi="宋体" w:cs="宋体"/>
-          <w:kern w:val="0"/>
-          <w:sz w:val="24"/>
-          <w:szCs w:val="24"/>
-        </w:rPr>
-      </w:pPr>
-      <w:r>
-        <w:rPr>
-          <w:rFonts w:ascii="方正兰亭纤黑_GBK" w:eastAsia="方正兰亭纤黑_GBK" w:hAnsi="Symbol" w:cs="宋体" w:hint="eastAsia"/>
-          <w:kern w:val="0"/>
-          <w:sz w:val="24"/>
-          <w:szCs w:val="24"/>
-        </w:rPr>
-        <w:t></w:t>
-      </w:r>
-      <w:r>
-        <w:rPr>
-          <w:rFonts w:ascii="方正兰亭纤黑_GBK" w:eastAsia="方正兰亭纤黑_GBK" w:hAnsi="宋体" w:cs="宋体" w:hint="eastAsia"/>
-          <w:kern w:val="0"/>
-          <w:sz w:val="24"/>
-          <w:szCs w:val="24"/>
-        </w:rPr>
-        <w:t xml:space="preserve">  深拷贝的实现</w:t>
-      </w:r>
-    </w:p>
-    <w:p>
-      <w:pPr>
-        <w:widowControl/>
-        <w:jc w:val="left"/>
-        <w:rPr>
-          <w:rFonts w:ascii="方正兰亭纤黑_GBK" w:eastAsia="方正兰亭纤黑_GBK" w:hAnsi="宋体" w:cs="宋体"/>
-          <w:kern w:val="0"/>
-          <w:sz w:val="24"/>
-          <w:szCs w:val="24"/>
-        </w:rPr>
-      </w:pPr>
-      <w:r>
-        <w:rPr>
-          <w:rFonts w:ascii="方正兰亭纤黑_GBK" w:eastAsia="方正兰亭纤黑_GBK" w:hAnsi="Symbol" w:cs="宋体" w:hint="eastAsia"/>
-          <w:kern w:val="0"/>
-          <w:sz w:val="24"/>
-          <w:szCs w:val="24"/>
-        </w:rPr>
-        <w:t></w:t>
-      </w:r>
-      <w:r>
-        <w:rPr>
-          <w:rFonts w:ascii="方正兰亭纤黑_GBK" w:eastAsia="方正兰亭纤黑_GBK" w:hAnsi="宋体" w:cs="宋体" w:hint="eastAsia"/>
-          <w:kern w:val="0"/>
-          <w:sz w:val="24"/>
-          <w:szCs w:val="24"/>
-        </w:rPr>
-        <w:t xml:space="preserve">  jQuery原理，平时用jQuery都做过什么</w:t>
-      </w:r>
-    </w:p>
-    <w:p>
-      <w:pPr>
-        <w:widowControl/>
-        <w:jc w:val="left"/>
-        <w:rPr>
-          <w:rFonts w:ascii="方正兰亭纤黑_GBK" w:eastAsia="方正兰亭纤黑_GBK" w:hAnsi="宋体" w:cs="宋体"/>
-          <w:kern w:val="0"/>
-          <w:sz w:val="24"/>
-          <w:szCs w:val="24"/>
-        </w:rPr>
-      </w:pPr>
-      <w:r>
-        <w:rPr>
-          <w:rFonts w:ascii="方正兰亭纤黑_GBK" w:eastAsia="方正兰亭纤黑_GBK" w:hAnsi="Symbol" w:cs="宋体" w:hint="eastAsia"/>
-          <w:kern w:val="0"/>
-          <w:sz w:val="24"/>
-          <w:szCs w:val="24"/>
-        </w:rPr>
-        <w:t></w:t>
-      </w:r>
-      <w:r>
-        <w:rPr>
-          <w:rFonts w:ascii="方正兰亭纤黑_GBK" w:eastAsia="方正兰亭纤黑_GBK" w:hAnsi="宋体" w:cs="宋体" w:hint="eastAsia"/>
-          <w:kern w:val="0"/>
-          <w:sz w:val="24"/>
-          <w:szCs w:val="24"/>
-        </w:rPr>
-        <w:t xml:space="preserve">  用过webpack吗，谈一下webpack打包</w:t>
-      </w:r>
-    </w:p>
-    <w:p>
-      <w:pPr>
-        <w:widowControl/>
-        <w:jc w:val="left"/>
-        <w:rPr>
-          <w:rFonts w:ascii="方正兰亭纤黑_GBK" w:eastAsia="方正兰亭纤黑_GBK" w:hAnsi="宋体" w:cs="宋体"/>
-          <w:kern w:val="0"/>
-          <w:sz w:val="24"/>
-          <w:szCs w:val="24"/>
-        </w:rPr>
-      </w:pPr>
-      <w:r>
-        <w:rPr>
-          <w:rFonts w:ascii="方正兰亭纤黑_GBK" w:eastAsia="方正兰亭纤黑_GBK" w:hAnsi="Symbol" w:cs="宋体" w:hint="eastAsia"/>
-          <w:kern w:val="0"/>
-          <w:sz w:val="24"/>
-          <w:szCs w:val="24"/>
-        </w:rPr>
-        <w:t></w:t>
-      </w:r>
-      <w:r>
-        <w:rPr>
-          <w:rFonts w:ascii="方正兰亭纤黑_GBK" w:eastAsia="方正兰亭纤黑_GBK" w:hAnsi="宋体" w:cs="宋体" w:hint="eastAsia"/>
-          <w:kern w:val="0"/>
-          <w:sz w:val="24"/>
-          <w:szCs w:val="24"/>
-        </w:rPr>
-        <w:t xml:space="preserve">  给了一个</w:t>
-      </w:r>
-      <w:proofErr w:type="spellStart"/>
-      <w:r>
-        <w:rPr>
-          <w:rFonts w:ascii="方正兰亭纤黑_GBK" w:eastAsia="方正兰亭纤黑_GBK" w:hAnsi="宋体" w:cs="宋体" w:hint="eastAsia"/>
-          <w:kern w:val="0"/>
-          <w:sz w:val="24"/>
-          <w:szCs w:val="24"/>
-        </w:rPr>
-        <w:t>settimeout</w:t>
-      </w:r>
-      <w:proofErr w:type="spellEnd"/>
-      <w:r>
-        <w:rPr>
-          <w:rFonts w:ascii="方正兰亭纤黑_GBK" w:eastAsia="方正兰亭纤黑_GBK" w:hAnsi="宋体" w:cs="宋体" w:hint="eastAsia"/>
-          <w:kern w:val="0"/>
-          <w:sz w:val="24"/>
-          <w:szCs w:val="24"/>
-        </w:rPr>
-        <w:t>代码输出的顺序</w:t>
-      </w:r>
-    </w:p>
-    <w:p>
-      <w:pPr>
-        <w:widowControl/>
-        <w:jc w:val="left"/>
-        <w:rPr>
-          <w:rFonts w:ascii="方正兰亭纤黑_GBK" w:eastAsia="方正兰亭纤黑_GBK" w:hAnsi="宋体" w:cs="宋体"/>
-          <w:kern w:val="0"/>
-          <w:sz w:val="24"/>
-          <w:szCs w:val="24"/>
-        </w:rPr>
-      </w:pPr>
-      <w:r>
-        <w:rPr>
-          <w:rFonts w:ascii="方正兰亭纤黑_GBK" w:eastAsia="方正兰亭纤黑_GBK" w:hAnsi="Symbol" w:cs="宋体" w:hint="eastAsia"/>
-          <w:kern w:val="0"/>
-          <w:sz w:val="24"/>
-          <w:szCs w:val="24"/>
-        </w:rPr>
-        <w:t></w:t>
-      </w:r>
-      <w:r>
-        <w:rPr>
-          <w:rFonts w:ascii="方正兰亭纤黑_GBK" w:eastAsia="方正兰亭纤黑_GBK" w:hAnsi="宋体" w:cs="宋体" w:hint="eastAsia"/>
-          <w:kern w:val="0"/>
-          <w:sz w:val="24"/>
-          <w:szCs w:val="24"/>
-        </w:rPr>
-        <w:t xml:space="preserve">  流式布局</w:t>
-      </w:r>
-    </w:p>
-    <w:p>
-      <w:pPr>
-        <w:widowControl/>
-        <w:jc w:val="left"/>
-        <w:rPr>
-          <w:rFonts w:ascii="方正兰亭纤黑_GBK" w:eastAsia="方正兰亭纤黑_GBK" w:hAnsi="宋体" w:cs="宋体"/>
-          <w:kern w:val="0"/>
-          <w:sz w:val="24"/>
-          <w:szCs w:val="24"/>
-        </w:rPr>
-      </w:pPr>
-      <w:r>
-        <w:rPr>
-          <w:rFonts w:ascii="方正兰亭纤黑_GBK" w:eastAsia="方正兰亭纤黑_GBK" w:hAnsi="Symbol" w:cs="宋体" w:hint="eastAsia"/>
-          <w:kern w:val="0"/>
-          <w:sz w:val="24"/>
-          <w:szCs w:val="24"/>
-        </w:rPr>
-        <w:t></w:t>
-      </w:r>
-      <w:r>
-        <w:rPr>
-          <w:rFonts w:ascii="方正兰亭纤黑_GBK" w:eastAsia="方正兰亭纤黑_GBK" w:hAnsi="宋体" w:cs="宋体" w:hint="eastAsia"/>
-          <w:kern w:val="0"/>
-          <w:sz w:val="24"/>
-          <w:szCs w:val="24"/>
-        </w:rPr>
-        <w:t xml:space="preserve">  如何获取当前日期</w:t>
-      </w:r>
-    </w:p>
-    <w:p>
-      <w:pPr>
-        <w:widowControl/>
-        <w:jc w:val="left"/>
-        <w:rPr>
-          <w:rFonts w:ascii="方正兰亭纤黑_GBK" w:eastAsia="方正兰亭纤黑_GBK" w:hAnsi="宋体" w:cs="宋体"/>
-          <w:kern w:val="0"/>
-          <w:sz w:val="24"/>
-          <w:szCs w:val="24"/>
-        </w:rPr>
-      </w:pPr>
-    </w:p>
-    <w:p>
-      <w:pPr>
-        <w:widowControl/>
-        <w:jc w:val="left"/>
-        <w:rPr>
-          <w:rFonts w:ascii="方正兰亭纤黑_GBK" w:eastAsia="方正兰亭纤黑_GBK" w:hAnsi="宋体" w:cs="宋体"/>
-          <w:kern w:val="0"/>
-          <w:sz w:val="24"/>
-          <w:szCs w:val="24"/>
-        </w:rPr>
-      </w:pPr>
-      <w:r>
-        <w:rPr>
-          <w:rFonts w:ascii="方正兰亭纤黑_GBK" w:eastAsia="方正兰亭纤黑_GBK" w:hAnsi="Symbol" w:cs="宋体" w:hint="eastAsia"/>
-          <w:kern w:val="0"/>
-          <w:sz w:val="24"/>
-          <w:szCs w:val="24"/>
-        </w:rPr>
-        <w:t></w:t>
-      </w:r>
-      <w:r>
-        <w:rPr>
-          <w:rFonts w:ascii="方正兰亭纤黑_GBK" w:eastAsia="方正兰亭纤黑_GBK" w:hAnsi="宋体" w:cs="宋体" w:hint="eastAsia"/>
-          <w:kern w:val="0"/>
-          <w:sz w:val="24"/>
-          <w:szCs w:val="24"/>
-        </w:rPr>
-        <w:t xml:space="preserve">  打开连接到网页呈现的流程</w:t>
-      </w:r>
-    </w:p>
-    <w:p>
-      <w:pPr>
-        <w:widowControl/>
-        <w:jc w:val="left"/>
-        <w:rPr>
-          <w:rFonts w:ascii="方正兰亭纤黑_GBK" w:eastAsia="方正兰亭纤黑_GBK" w:hAnsi="宋体" w:cs="宋体"/>
-          <w:kern w:val="0"/>
-          <w:sz w:val="24"/>
-          <w:szCs w:val="24"/>
-        </w:rPr>
-      </w:pPr>
-      <w:r>
-        <w:rPr>
-          <w:rFonts w:ascii="方正兰亭纤黑_GBK" w:eastAsia="方正兰亭纤黑_GBK" w:hAnsi="Symbol" w:cs="宋体" w:hint="eastAsia"/>
-          <w:kern w:val="0"/>
-          <w:sz w:val="24"/>
-          <w:szCs w:val="24"/>
-        </w:rPr>
-        <w:t></w:t>
-      </w:r>
-      <w:r>
-        <w:rPr>
-          <w:rFonts w:ascii="方正兰亭纤黑_GBK" w:eastAsia="方正兰亭纤黑_GBK" w:hAnsi="宋体" w:cs="宋体" w:hint="eastAsia"/>
-          <w:kern w:val="0"/>
-          <w:sz w:val="24"/>
-          <w:szCs w:val="24"/>
-        </w:rPr>
-        <w:t xml:space="preserve">  HTTP请求头，响应头里面有哪些</w:t>
-      </w:r>
-    </w:p>
-    <w:p>
-      <w:pPr>
-        <w:widowControl/>
-        <w:jc w:val="left"/>
-        <w:rPr>
-          <w:rFonts w:ascii="方正兰亭纤黑_GBK" w:eastAsia="方正兰亭纤黑_GBK" w:hAnsi="宋体" w:cs="宋体"/>
-          <w:kern w:val="0"/>
-          <w:sz w:val="24"/>
-          <w:szCs w:val="24"/>
-        </w:rPr>
-      </w:pPr>
-      <w:r>
-        <w:rPr>
-          <w:rFonts w:ascii="方正兰亭纤黑_GBK" w:eastAsia="方正兰亭纤黑_GBK" w:hAnsi="Symbol" w:cs="宋体" w:hint="eastAsia"/>
-          <w:kern w:val="0"/>
-          <w:sz w:val="24"/>
-          <w:szCs w:val="24"/>
-        </w:rPr>
-        <w:t></w:t>
-      </w:r>
-      <w:r>
-        <w:rPr>
-          <w:rFonts w:ascii="方正兰亭纤黑_GBK" w:eastAsia="方正兰亭纤黑_GBK" w:hAnsi="宋体" w:cs="宋体" w:hint="eastAsia"/>
-          <w:kern w:val="0"/>
-          <w:sz w:val="24"/>
-          <w:szCs w:val="24"/>
-        </w:rPr>
-        <w:t xml:space="preserve">  异步加载JS</w:t>
-      </w:r>
-    </w:p>
-    <w:p>
-      <w:pPr>
-        <w:widowControl/>
-        <w:jc w:val="left"/>
-        <w:rPr>
-          <w:rFonts w:ascii="方正兰亭纤黑_GBK" w:eastAsia="方正兰亭纤黑_GBK" w:hAnsi="宋体" w:cs="宋体"/>
-          <w:kern w:val="0"/>
-          <w:sz w:val="24"/>
-          <w:szCs w:val="24"/>
-        </w:rPr>
-      </w:pPr>
-      <w:r>
-        <w:rPr>
-          <w:rFonts w:ascii="方正兰亭纤黑_GBK" w:eastAsia="方正兰亭纤黑_GBK" w:hAnsi="Symbol" w:cs="宋体" w:hint="eastAsia"/>
-          <w:kern w:val="0"/>
-          <w:sz w:val="24"/>
-          <w:szCs w:val="24"/>
-        </w:rPr>
-        <w:t></w:t>
-      </w:r>
-      <w:r>
-        <w:rPr>
-          <w:rFonts w:ascii="方正兰亭纤黑_GBK" w:eastAsia="方正兰亭纤黑_GBK" w:hAnsi="宋体" w:cs="宋体" w:hint="eastAsia"/>
-          <w:kern w:val="0"/>
-          <w:sz w:val="24"/>
-          <w:szCs w:val="24"/>
-        </w:rPr>
-        <w:t xml:space="preserve">  JS原型</w:t>
-      </w:r>
-    </w:p>
-    <w:p>
-      <w:pPr>
-        <w:widowControl/>
-        <w:jc w:val="left"/>
-        <w:rPr>
-          <w:rFonts w:ascii="方正兰亭纤黑_GBK" w:eastAsia="方正兰亭纤黑_GBK" w:hAnsi="宋体" w:cs="宋体"/>
-          <w:kern w:val="0"/>
-          <w:sz w:val="24"/>
-          <w:szCs w:val="24"/>
-        </w:rPr>
-      </w:pPr>
-      <w:r>
-        <w:rPr>
-          <w:rFonts w:ascii="方正兰亭纤黑_GBK" w:eastAsia="方正兰亭纤黑_GBK" w:hAnsi="Symbol" w:cs="宋体" w:hint="eastAsia"/>
-          <w:kern w:val="0"/>
-          <w:sz w:val="24"/>
-          <w:szCs w:val="24"/>
-        </w:rPr>
-        <w:t></w:t>
-      </w:r>
-      <w:r>
-        <w:rPr>
-          <w:rFonts w:ascii="方正兰亭纤黑_GBK" w:eastAsia="方正兰亭纤黑_GBK" w:hAnsi="宋体" w:cs="宋体" w:hint="eastAsia"/>
-          <w:kern w:val="0"/>
-          <w:sz w:val="24"/>
-          <w:szCs w:val="24"/>
-        </w:rPr>
-        <w:t xml:space="preserve">  URL长度限制</w:t>
-      </w:r>
-    </w:p>
-    <w:p>
-      <w:pPr>
-        <w:widowControl/>
-        <w:jc w:val="left"/>
-        <w:rPr>
-          <w:rFonts w:ascii="方正兰亭纤黑_GBK" w:eastAsia="方正兰亭纤黑_GBK" w:hAnsi="宋体" w:cs="宋体"/>
-          <w:kern w:val="0"/>
-          <w:sz w:val="24"/>
-          <w:szCs w:val="24"/>
-        </w:rPr>
-      </w:pPr>
-      <w:r>
-        <w:rPr>
-          <w:rFonts w:ascii="方正兰亭纤黑_GBK" w:eastAsia="方正兰亭纤黑_GBK" w:hAnsi="Symbol" w:cs="宋体" w:hint="eastAsia"/>
-          <w:kern w:val="0"/>
-          <w:sz w:val="24"/>
-          <w:szCs w:val="24"/>
-        </w:rPr>
-        <w:t></w:t>
-      </w:r>
-      <w:r>
-        <w:rPr>
-          <w:rFonts w:ascii="方正兰亭纤黑_GBK" w:eastAsia="方正兰亭纤黑_GBK" w:hAnsi="宋体" w:cs="宋体" w:hint="eastAsia"/>
-          <w:kern w:val="0"/>
-          <w:sz w:val="24"/>
-          <w:szCs w:val="24"/>
-        </w:rPr>
-        <w:t xml:space="preserve">  缓存</w:t>
-      </w:r>
-    </w:p>
-    <w:p>
-      <w:pPr>
-        <w:widowControl/>
-        <w:jc w:val="left"/>
-        <w:rPr>
-          <w:rFonts w:ascii="方正兰亭纤黑_GBK" w:eastAsia="方正兰亭纤黑_GBK" w:hAnsi="宋体" w:cs="宋体"/>
-          <w:kern w:val="0"/>
-          <w:sz w:val="24"/>
-          <w:szCs w:val="24"/>
-        </w:rPr>
-      </w:pPr>
-      <w:r>
-        <w:rPr>
-          <w:rFonts w:ascii="方正兰亭纤黑_GBK" w:eastAsia="方正兰亭纤黑_GBK" w:hAnsi="Symbol" w:cs="宋体" w:hint="eastAsia"/>
-          <w:kern w:val="0"/>
-          <w:sz w:val="24"/>
-          <w:szCs w:val="24"/>
-        </w:rPr>
-        <w:t></w:t>
-      </w:r>
-      <w:r>
-        <w:rPr>
-          <w:rFonts w:ascii="方正兰亭纤黑_GBK" w:eastAsia="方正兰亭纤黑_GBK" w:hAnsi="宋体" w:cs="宋体" w:hint="eastAsia"/>
-          <w:kern w:val="0"/>
-          <w:sz w:val="24"/>
-          <w:szCs w:val="24"/>
-        </w:rPr>
-        <w:t xml:space="preserve">  浏览器兼容</w:t>
-      </w:r>
-    </w:p>
-    <w:p>
-      <w:pPr>
-        <w:widowControl/>
-        <w:jc w:val="left"/>
-        <w:rPr>
-          <w:rFonts w:ascii="方正兰亭纤黑_GBK" w:eastAsia="方正兰亭纤黑_GBK" w:hAnsi="宋体" w:cs="宋体"/>
-          <w:kern w:val="0"/>
-          <w:sz w:val="24"/>
-          <w:szCs w:val="24"/>
-        </w:rPr>
-      </w:pPr>
-      <w:r>
-        <w:rPr>
-          <w:rFonts w:ascii="方正兰亭纤黑_GBK" w:eastAsia="方正兰亭纤黑_GBK" w:hAnsi="Symbol" w:cs="宋体" w:hint="eastAsia"/>
-          <w:kern w:val="0"/>
-          <w:sz w:val="24"/>
-          <w:szCs w:val="24"/>
-        </w:rPr>
-        <w:t></w:t>
-      </w:r>
-      <w:r>
-        <w:rPr>
-          <w:rFonts w:ascii="方正兰亭纤黑_GBK" w:eastAsia="方正兰亭纤黑_GBK" w:hAnsi="宋体" w:cs="宋体" w:hint="eastAsia"/>
-          <w:kern w:val="0"/>
-          <w:sz w:val="24"/>
-          <w:szCs w:val="24"/>
-        </w:rPr>
-        <w:t xml:space="preserve">  webpack </w:t>
-      </w:r>
-      <w:proofErr w:type="spellStart"/>
-      <w:r>
-        <w:rPr>
-          <w:rFonts w:ascii="方正兰亭纤黑_GBK" w:eastAsia="方正兰亭纤黑_GBK" w:hAnsi="宋体" w:cs="宋体" w:hint="eastAsia"/>
-          <w:kern w:val="0"/>
-          <w:sz w:val="24"/>
-          <w:szCs w:val="24"/>
-        </w:rPr>
-        <w:t>css</w:t>
-      </w:r>
-      <w:proofErr w:type="spellEnd"/>
-      <w:r>
-        <w:rPr>
-          <w:rFonts w:ascii="方正兰亭纤黑_GBK" w:eastAsia="方正兰亭纤黑_GBK" w:hAnsi="宋体" w:cs="宋体" w:hint="eastAsia"/>
-          <w:kern w:val="0"/>
-          <w:sz w:val="24"/>
-          <w:szCs w:val="24"/>
-        </w:rPr>
-        <w:t>兼容</w:t>
-      </w:r>
-    </w:p>
-    <w:p>
-      <w:pPr>
-        <w:widowControl/>
-        <w:jc w:val="left"/>
-        <w:rPr>
-          <w:rFonts w:ascii="方正兰亭纤黑_GBK" w:eastAsia="方正兰亭纤黑_GBK" w:hAnsi="宋体" w:cs="宋体"/>
-          <w:kern w:val="0"/>
-          <w:sz w:val="24"/>
-          <w:szCs w:val="24"/>
-        </w:rPr>
-      </w:pPr>
-      <w:r>
-        <w:rPr>
-          <w:rFonts w:ascii="方正兰亭纤黑_GBK" w:eastAsia="方正兰亭纤黑_GBK" w:hAnsi="Symbol" w:cs="宋体" w:hint="eastAsia"/>
-          <w:kern w:val="0"/>
-          <w:sz w:val="24"/>
-          <w:szCs w:val="24"/>
-        </w:rPr>
-        <w:t></w:t>
-      </w:r>
-      <w:r>
-        <w:rPr>
-          <w:rFonts w:ascii="方正兰亭纤黑_GBK" w:eastAsia="方正兰亭纤黑_GBK" w:hAnsi="宋体" w:cs="宋体" w:hint="eastAsia"/>
-          <w:kern w:val="0"/>
-          <w:sz w:val="24"/>
-          <w:szCs w:val="24"/>
-        </w:rPr>
-        <w:t xml:space="preserve">  </w:t>
-      </w:r>
-    </w:p>
-    <w:p>
-      <w:pPr>
-        <w:widowControl/>
-        <w:jc w:val="left"/>
-        <w:rPr>
-          <w:rFonts w:ascii="方正兰亭纤黑_GBK" w:eastAsia="方正兰亭纤黑_GBK" w:hAnsi="宋体" w:cs="宋体"/>
-          <w:kern w:val="0"/>
-          <w:sz w:val="24"/>
-          <w:szCs w:val="24"/>
-        </w:rPr>
-      </w:pPr>
-      <w:r>
-        <w:rPr>
-          <w:rFonts w:ascii="方正兰亭纤黑_GBK" w:eastAsia="方正兰亭纤黑_GBK" w:hAnsi="Symbol" w:cs="宋体" w:hint="eastAsia"/>
-          <w:kern w:val="0"/>
-          <w:sz w:val="24"/>
-          <w:szCs w:val="24"/>
-        </w:rPr>
-        <w:t></w:t>
-      </w:r>
-      <w:r>
-        <w:rPr>
-          <w:rFonts w:ascii="方正兰亭纤黑_GBK" w:eastAsia="方正兰亭纤黑_GBK" w:hAnsi="宋体" w:cs="宋体" w:hint="eastAsia"/>
-          <w:kern w:val="0"/>
-          <w:sz w:val="24"/>
-          <w:szCs w:val="24"/>
-        </w:rPr>
-        <w:t xml:space="preserve">  reflow和repaint</w:t>
-      </w:r>
-    </w:p>
-    <w:p>
-      <w:pPr>
-        <w:widowControl/>
-        <w:jc w:val="left"/>
-        <w:rPr>
-          <w:rFonts w:ascii="方正兰亭纤黑_GBK" w:eastAsia="方正兰亭纤黑_GBK" w:hAnsi="宋体" w:cs="宋体"/>
-          <w:kern w:val="0"/>
-          <w:sz w:val="24"/>
-          <w:szCs w:val="24"/>
-        </w:rPr>
-      </w:pPr>
-      <w:r>
-        <w:rPr>
-          <w:rFonts w:ascii="方正兰亭纤黑_GBK" w:eastAsia="方正兰亭纤黑_GBK" w:hAnsi="Symbol" w:cs="宋体" w:hint="eastAsia"/>
-          <w:kern w:val="0"/>
-          <w:sz w:val="24"/>
-          <w:szCs w:val="24"/>
-        </w:rPr>
-        <w:t></w:t>
-      </w:r>
-      <w:r>
-        <w:rPr>
-          <w:rFonts w:ascii="方正兰亭纤黑_GBK" w:eastAsia="方正兰亭纤黑_GBK" w:hAnsi="宋体" w:cs="宋体" w:hint="eastAsia"/>
-          <w:kern w:val="0"/>
-          <w:sz w:val="24"/>
-          <w:szCs w:val="24"/>
-        </w:rPr>
-        <w:t xml:space="preserve">  </w:t>
-      </w:r>
-    </w:p>
-    <w:p>
-      <w:pPr>
-        <w:widowControl/>
-        <w:jc w:val="left"/>
-        <w:rPr>
-          <w:rFonts w:ascii="方正兰亭纤黑_GBK" w:eastAsia="方正兰亭纤黑_GBK" w:hAnsi="宋体" w:cs="宋体"/>
-          <w:kern w:val="0"/>
-          <w:sz w:val="24"/>
-          <w:szCs w:val="24"/>
-        </w:rPr>
-      </w:pPr>
-      <w:r>
-        <w:rPr>
-          <w:rFonts w:ascii="方正兰亭纤黑_GBK" w:eastAsia="方正兰亭纤黑_GBK" w:hAnsi="Symbol" w:cs="宋体" w:hint="eastAsia"/>
-          <w:kern w:val="0"/>
-          <w:sz w:val="24"/>
-          <w:szCs w:val="24"/>
-        </w:rPr>
-        <w:lastRenderedPageBreak/>
-        <w:t></w:t>
-      </w:r>
-      <w:r>
-        <w:rPr>
-          <w:rFonts w:ascii="方正兰亭纤黑_GBK" w:eastAsia="方正兰亭纤黑_GBK" w:hAnsi="宋体" w:cs="宋体" w:hint="eastAsia"/>
-          <w:kern w:val="0"/>
-          <w:sz w:val="24"/>
-          <w:szCs w:val="24"/>
-        </w:rPr>
-        <w:t xml:space="preserve">  </w:t>
-      </w:r>
-      <w:proofErr w:type="spellStart"/>
-      <w:r>
-        <w:rPr>
-          <w:rFonts w:ascii="方正兰亭纤黑_GBK" w:eastAsia="方正兰亭纤黑_GBK" w:hAnsi="宋体" w:cs="宋体" w:hint="eastAsia"/>
-          <w:kern w:val="0"/>
-          <w:sz w:val="24"/>
-          <w:szCs w:val="24"/>
-        </w:rPr>
-        <w:t>settimeout</w:t>
-      </w:r>
-      <w:proofErr w:type="spellEnd"/>
-      <w:r>
-        <w:rPr>
-          <w:rFonts w:ascii="方正兰亭纤黑_GBK" w:eastAsia="方正兰亭纤黑_GBK" w:hAnsi="宋体" w:cs="宋体" w:hint="eastAsia"/>
-          <w:kern w:val="0"/>
-          <w:sz w:val="24"/>
-          <w:szCs w:val="24"/>
-        </w:rPr>
-        <w:t>异步</w:t>
-      </w:r>
-    </w:p>
-    <w:p>
-      <w:pPr>
-        <w:widowControl/>
-        <w:jc w:val="left"/>
-        <w:rPr>
-          <w:rFonts w:ascii="方正兰亭纤黑_GBK" w:eastAsia="方正兰亭纤黑_GBK" w:hAnsi="宋体" w:cs="宋体"/>
-          <w:kern w:val="0"/>
-          <w:sz w:val="24"/>
-          <w:szCs w:val="24"/>
-        </w:rPr>
-      </w:pPr>
-      <w:r>
-        <w:rPr>
-          <w:rFonts w:ascii="方正兰亭纤黑_GBK" w:eastAsia="方正兰亭纤黑_GBK" w:hAnsi="Symbol" w:cs="宋体" w:hint="eastAsia"/>
-          <w:kern w:val="0"/>
-          <w:sz w:val="24"/>
-          <w:szCs w:val="24"/>
-        </w:rPr>
-        <w:t></w:t>
-      </w:r>
-      <w:r>
-        <w:rPr>
-          <w:rFonts w:ascii="方正兰亭纤黑_GBK" w:eastAsia="方正兰亭纤黑_GBK" w:hAnsi="宋体" w:cs="宋体" w:hint="eastAsia"/>
-          <w:kern w:val="0"/>
-          <w:sz w:val="24"/>
-          <w:szCs w:val="24"/>
-        </w:rPr>
-        <w:t xml:space="preserve">  </w:t>
-      </w:r>
-      <w:proofErr w:type="spellStart"/>
-      <w:r>
-        <w:rPr>
-          <w:rFonts w:ascii="方正兰亭纤黑_GBK" w:eastAsia="方正兰亭纤黑_GBK" w:hAnsi="宋体" w:cs="宋体" w:hint="eastAsia"/>
-          <w:kern w:val="0"/>
-          <w:sz w:val="24"/>
-          <w:szCs w:val="24"/>
-        </w:rPr>
-        <w:t>vue</w:t>
-      </w:r>
-      <w:proofErr w:type="spellEnd"/>
-      <w:r>
-        <w:rPr>
-          <w:rFonts w:ascii="方正兰亭纤黑_GBK" w:eastAsia="方正兰亭纤黑_GBK" w:hAnsi="宋体" w:cs="宋体" w:hint="eastAsia"/>
-          <w:kern w:val="0"/>
-          <w:sz w:val="24"/>
-          <w:szCs w:val="24"/>
-        </w:rPr>
-        <w:t xml:space="preserve"> diff算法</w:t>
-      </w:r>
-    </w:p>
-    <w:p>
-      <w:pPr>
-        <w:widowControl/>
-        <w:jc w:val="left"/>
-        <w:rPr>
-          <w:rFonts w:ascii="方正兰亭纤黑_GBK" w:eastAsia="方正兰亭纤黑_GBK" w:hAnsi="宋体" w:cs="宋体"/>
-          <w:kern w:val="0"/>
-          <w:sz w:val="24"/>
-          <w:szCs w:val="24"/>
-        </w:rPr>
-      </w:pPr>
-      <w:r>
-        <w:rPr>
-          <w:rFonts w:ascii="方正兰亭纤黑_GBK" w:eastAsia="方正兰亭纤黑_GBK" w:hAnsi="Symbol" w:cs="宋体" w:hint="eastAsia"/>
-          <w:kern w:val="0"/>
-          <w:sz w:val="24"/>
-          <w:szCs w:val="24"/>
-        </w:rPr>
-        <w:t></w:t>
-      </w:r>
-      <w:r>
-        <w:rPr>
-          <w:rFonts w:ascii="方正兰亭纤黑_GBK" w:eastAsia="方正兰亭纤黑_GBK" w:hAnsi="宋体" w:cs="宋体" w:hint="eastAsia"/>
-          <w:kern w:val="0"/>
-          <w:sz w:val="24"/>
-          <w:szCs w:val="24"/>
-        </w:rPr>
-        <w:t xml:space="preserve">  </w:t>
-      </w:r>
-      <w:proofErr w:type="spellStart"/>
-      <w:r>
-        <w:rPr>
-          <w:rFonts w:ascii="方正兰亭纤黑_GBK" w:eastAsia="方正兰亭纤黑_GBK" w:hAnsi="宋体" w:cs="宋体" w:hint="eastAsia"/>
-          <w:kern w:val="0"/>
-          <w:sz w:val="24"/>
-          <w:szCs w:val="24"/>
-        </w:rPr>
-        <w:t>vue</w:t>
-      </w:r>
-      <w:proofErr w:type="spellEnd"/>
-      <w:r>
-        <w:rPr>
-          <w:rFonts w:ascii="方正兰亭纤黑_GBK" w:eastAsia="方正兰亭纤黑_GBK" w:hAnsi="宋体" w:cs="宋体" w:hint="eastAsia"/>
-          <w:kern w:val="0"/>
-          <w:sz w:val="24"/>
-          <w:szCs w:val="24"/>
-        </w:rPr>
-        <w:t>-router不能解决情况和边界情况</w:t>
-      </w:r>
-    </w:p>
-    <w:p>
-      <w:pPr>
-        <w:widowControl/>
-        <w:jc w:val="left"/>
-        <w:rPr>
-          <w:rFonts w:ascii="方正兰亭纤黑_GBK" w:eastAsia="方正兰亭纤黑_GBK" w:hAnsi="宋体" w:cs="宋体"/>
-          <w:kern w:val="0"/>
-          <w:sz w:val="24"/>
-          <w:szCs w:val="24"/>
-        </w:rPr>
-      </w:pPr>
-      <w:r>
-        <w:rPr>
-          <w:rFonts w:ascii="方正兰亭纤黑_GBK" w:eastAsia="方正兰亭纤黑_GBK" w:hAnsi="Symbol" w:cs="宋体" w:hint="eastAsia"/>
-          <w:kern w:val="0"/>
-          <w:sz w:val="24"/>
-          <w:szCs w:val="24"/>
-        </w:rPr>
-        <w:t></w:t>
-      </w:r>
-      <w:r>
-        <w:rPr>
-          <w:rFonts w:ascii="方正兰亭纤黑_GBK" w:eastAsia="方正兰亭纤黑_GBK" w:hAnsi="宋体" w:cs="宋体" w:hint="eastAsia"/>
-          <w:kern w:val="0"/>
-          <w:sz w:val="24"/>
-          <w:szCs w:val="24"/>
-        </w:rPr>
-        <w:t xml:space="preserve">  transition生命周期</w:t>
-      </w:r>
-    </w:p>
-    <w:p>
-      <w:pPr>
-        <w:widowControl/>
-        <w:jc w:val="left"/>
-        <w:rPr>
-          <w:rFonts w:ascii="方正兰亭纤黑_GBK" w:eastAsia="方正兰亭纤黑_GBK" w:hAnsi="宋体" w:cs="宋体"/>
-          <w:kern w:val="0"/>
-          <w:sz w:val="24"/>
-          <w:szCs w:val="24"/>
-        </w:rPr>
-      </w:pPr>
-      <w:r>
-        <w:rPr>
-          <w:rFonts w:ascii="方正兰亭纤黑_GBK" w:eastAsia="方正兰亭纤黑_GBK" w:hAnsi="Symbol" w:cs="宋体" w:hint="eastAsia"/>
-          <w:kern w:val="0"/>
-          <w:sz w:val="24"/>
-          <w:szCs w:val="24"/>
-        </w:rPr>
-        <w:t></w:t>
-      </w:r>
-      <w:r>
-        <w:rPr>
-          <w:rFonts w:ascii="方正兰亭纤黑_GBK" w:eastAsia="方正兰亭纤黑_GBK" w:hAnsi="宋体" w:cs="宋体" w:hint="eastAsia"/>
-          <w:kern w:val="0"/>
-          <w:sz w:val="24"/>
-          <w:szCs w:val="24"/>
-        </w:rPr>
-        <w:t xml:space="preserve">  线程和进程的区别</w:t>
-      </w:r>
-    </w:p>
-    <w:p>
-      <w:pPr>
-        <w:widowControl/>
-        <w:jc w:val="left"/>
-        <w:rPr>
-          <w:rFonts w:ascii="方正兰亭纤黑_GBK" w:eastAsia="方正兰亭纤黑_GBK" w:hAnsi="宋体" w:cs="宋体"/>
-          <w:kern w:val="0"/>
-          <w:sz w:val="24"/>
-          <w:szCs w:val="24"/>
-        </w:rPr>
-      </w:pPr>
-      <w:r>
-        <w:rPr>
-          <w:rFonts w:ascii="方正兰亭纤黑_GBK" w:eastAsia="方正兰亭纤黑_GBK" w:hAnsi="Symbol" w:cs="宋体" w:hint="eastAsia"/>
-          <w:kern w:val="0"/>
-          <w:sz w:val="24"/>
-          <w:szCs w:val="24"/>
-        </w:rPr>
-        <w:t></w:t>
-      </w:r>
-      <w:r>
-        <w:rPr>
-          <w:rFonts w:ascii="方正兰亭纤黑_GBK" w:eastAsia="方正兰亭纤黑_GBK" w:hAnsi="宋体" w:cs="宋体" w:hint="eastAsia"/>
-          <w:kern w:val="0"/>
-          <w:sz w:val="24"/>
-          <w:szCs w:val="24"/>
-        </w:rPr>
-        <w:t xml:space="preserve">  什么是异步</w:t>
-      </w:r>
-    </w:p>
-    <w:p>
-      <w:pPr>
-        <w:widowControl/>
-        <w:jc w:val="left"/>
-        <w:rPr>
-          <w:rFonts w:ascii="方正兰亭纤黑_GBK" w:eastAsia="方正兰亭纤黑_GBK" w:hAnsi="宋体" w:cs="宋体"/>
-          <w:kern w:val="0"/>
-          <w:sz w:val="24"/>
-          <w:szCs w:val="24"/>
-        </w:rPr>
-      </w:pPr>
-      <w:r>
-        <w:rPr>
-          <w:rFonts w:ascii="方正兰亭纤黑_GBK" w:eastAsia="方正兰亭纤黑_GBK" w:hAnsi="Symbol" w:cs="宋体" w:hint="eastAsia"/>
-          <w:kern w:val="0"/>
-          <w:sz w:val="24"/>
-          <w:szCs w:val="24"/>
-        </w:rPr>
-        <w:t></w:t>
-      </w:r>
-      <w:r>
-        <w:rPr>
-          <w:rFonts w:ascii="方正兰亭纤黑_GBK" w:eastAsia="方正兰亭纤黑_GBK" w:hAnsi="宋体" w:cs="宋体" w:hint="eastAsia"/>
-          <w:kern w:val="0"/>
-          <w:sz w:val="24"/>
-          <w:szCs w:val="24"/>
-        </w:rPr>
-        <w:t xml:space="preserve">  promise是如何解析异步操作的</w:t>
-      </w:r>
-    </w:p>
-    <w:p>
-      <w:pPr>
-        <w:widowControl/>
-        <w:jc w:val="left"/>
-        <w:rPr>
-          <w:rFonts w:ascii="方正兰亭纤黑_GBK" w:eastAsia="方正兰亭纤黑_GBK" w:hAnsi="宋体" w:cs="宋体"/>
-          <w:kern w:val="0"/>
-          <w:sz w:val="24"/>
-          <w:szCs w:val="24"/>
-        </w:rPr>
-      </w:pPr>
-      <w:r>
-        <w:rPr>
-          <w:rFonts w:ascii="方正兰亭纤黑_GBK" w:eastAsia="方正兰亭纤黑_GBK" w:hAnsi="Symbol" w:cs="宋体" w:hint="eastAsia"/>
-          <w:kern w:val="0"/>
-          <w:sz w:val="24"/>
-          <w:szCs w:val="24"/>
-        </w:rPr>
-        <w:t></w:t>
-      </w:r>
-      <w:r>
-        <w:rPr>
-          <w:rFonts w:ascii="方正兰亭纤黑_GBK" w:eastAsia="方正兰亭纤黑_GBK" w:hAnsi="宋体" w:cs="宋体" w:hint="eastAsia"/>
-          <w:kern w:val="0"/>
-          <w:sz w:val="24"/>
-          <w:szCs w:val="24"/>
-        </w:rPr>
-        <w:t xml:space="preserve">  如果给</w:t>
-      </w:r>
-      <w:proofErr w:type="spellStart"/>
-      <w:r>
-        <w:rPr>
-          <w:rFonts w:ascii="方正兰亭纤黑_GBK" w:eastAsia="方正兰亭纤黑_GBK" w:hAnsi="宋体" w:cs="宋体" w:hint="eastAsia"/>
-          <w:kern w:val="0"/>
-          <w:sz w:val="24"/>
-          <w:szCs w:val="24"/>
-        </w:rPr>
-        <w:t>a,b,c,d</w:t>
-      </w:r>
-      <w:proofErr w:type="spellEnd"/>
-      <w:r>
-        <w:rPr>
-          <w:rFonts w:ascii="方正兰亭纤黑_GBK" w:eastAsia="方正兰亭纤黑_GBK" w:hAnsi="宋体" w:cs="宋体" w:hint="eastAsia"/>
-          <w:kern w:val="0"/>
-          <w:sz w:val="24"/>
-          <w:szCs w:val="24"/>
-        </w:rPr>
-        <w:t>四个时间，执行时间分别为1，2，3，4，怎么样做才能在</w:t>
-      </w:r>
-      <w:proofErr w:type="spellStart"/>
-      <w:r>
-        <w:rPr>
-          <w:rFonts w:ascii="方正兰亭纤黑_GBK" w:eastAsia="方正兰亭纤黑_GBK" w:hAnsi="宋体" w:cs="宋体" w:hint="eastAsia"/>
-          <w:kern w:val="0"/>
-          <w:sz w:val="24"/>
-          <w:szCs w:val="24"/>
-        </w:rPr>
-        <w:t>abc</w:t>
-      </w:r>
-      <w:proofErr w:type="spellEnd"/>
-      <w:r>
-        <w:rPr>
-          <w:rFonts w:ascii="方正兰亭纤黑_GBK" w:eastAsia="方正兰亭纤黑_GBK" w:hAnsi="宋体" w:cs="宋体" w:hint="eastAsia"/>
-          <w:kern w:val="0"/>
-          <w:sz w:val="24"/>
-          <w:szCs w:val="24"/>
-        </w:rPr>
-        <w:t>都在执行完后再执行d，除了使用promise还能使用什么方法</w:t>
-      </w:r>
-    </w:p>
-    <w:p>
-      <w:pPr>
-        <w:widowControl/>
-        <w:jc w:val="left"/>
-        <w:rPr>
-          <w:rFonts w:ascii="方正兰亭纤黑_GBK" w:eastAsia="方正兰亭纤黑_GBK" w:hAnsi="宋体" w:cs="宋体"/>
-          <w:kern w:val="0"/>
-          <w:sz w:val="24"/>
-          <w:szCs w:val="24"/>
-        </w:rPr>
-      </w:pPr>
-      <w:r>
-        <w:rPr>
-          <w:rFonts w:ascii="方正兰亭纤黑_GBK" w:eastAsia="方正兰亭纤黑_GBK" w:hAnsi="Symbol" w:cs="宋体" w:hint="eastAsia"/>
-          <w:kern w:val="0"/>
-          <w:sz w:val="24"/>
-          <w:szCs w:val="24"/>
-        </w:rPr>
-        <w:t></w:t>
-      </w:r>
-      <w:r>
-        <w:rPr>
-          <w:rFonts w:ascii="方正兰亭纤黑_GBK" w:eastAsia="方正兰亭纤黑_GBK" w:hAnsi="宋体" w:cs="宋体" w:hint="eastAsia"/>
-          <w:kern w:val="0"/>
-          <w:sz w:val="24"/>
-          <w:szCs w:val="24"/>
-        </w:rPr>
-        <w:t xml:space="preserve">  函数节流和函数防</w:t>
-      </w:r>
-      <w:proofErr w:type="gramStart"/>
-      <w:r>
-        <w:rPr>
-          <w:rFonts w:ascii="方正兰亭纤黑_GBK" w:eastAsia="方正兰亭纤黑_GBK" w:hAnsi="宋体" w:cs="宋体" w:hint="eastAsia"/>
-          <w:kern w:val="0"/>
-          <w:sz w:val="24"/>
-          <w:szCs w:val="24"/>
-        </w:rPr>
-        <w:t>抖知道</w:t>
-      </w:r>
-      <w:proofErr w:type="gramEnd"/>
-      <w:r>
-        <w:rPr>
-          <w:rFonts w:ascii="方正兰亭纤黑_GBK" w:eastAsia="方正兰亭纤黑_GBK" w:hAnsi="宋体" w:cs="宋体" w:hint="eastAsia"/>
-          <w:kern w:val="0"/>
-          <w:sz w:val="24"/>
-          <w:szCs w:val="24"/>
-        </w:rPr>
-        <w:t>吗，区别是什么</w:t>
-      </w:r>
-    </w:p>
-    <w:p>
-      <w:pPr>
-        <w:widowControl/>
-        <w:jc w:val="left"/>
-        <w:rPr>
-          <w:rFonts w:ascii="方正兰亭纤黑_GBK" w:eastAsia="方正兰亭纤黑_GBK" w:hAnsi="宋体" w:cs="宋体"/>
-          <w:kern w:val="0"/>
-          <w:sz w:val="24"/>
-          <w:szCs w:val="24"/>
-        </w:rPr>
-      </w:pPr>
-      <w:r>
-        <w:rPr>
-          <w:rFonts w:ascii="方正兰亭纤黑_GBK" w:eastAsia="方正兰亭纤黑_GBK" w:hAnsi="Symbol" w:cs="宋体" w:hint="eastAsia"/>
-          <w:kern w:val="0"/>
-          <w:sz w:val="24"/>
-          <w:szCs w:val="24"/>
-        </w:rPr>
-        <w:t></w:t>
-      </w:r>
-      <w:r>
-        <w:rPr>
-          <w:rFonts w:ascii="方正兰亭纤黑_GBK" w:eastAsia="方正兰亭纤黑_GBK" w:hAnsi="宋体" w:cs="宋体" w:hint="eastAsia"/>
-          <w:kern w:val="0"/>
-          <w:sz w:val="24"/>
-          <w:szCs w:val="24"/>
-        </w:rPr>
-        <w:t xml:space="preserve">  强缓存和协商缓存知道吗</w:t>
-      </w:r>
-    </w:p>
-    <w:p>
-      <w:pPr>
-        <w:widowControl/>
-        <w:jc w:val="left"/>
-        <w:rPr>
-          <w:rFonts w:ascii="方正兰亭纤黑_GBK" w:eastAsia="方正兰亭纤黑_GBK" w:hAnsi="宋体" w:cs="宋体"/>
-          <w:kern w:val="0"/>
-          <w:sz w:val="24"/>
-          <w:szCs w:val="24"/>
-        </w:rPr>
-      </w:pPr>
-      <w:r>
-        <w:rPr>
-          <w:rFonts w:ascii="方正兰亭纤黑_GBK" w:eastAsia="方正兰亭纤黑_GBK" w:hAnsi="Symbol" w:cs="宋体" w:hint="eastAsia"/>
-          <w:kern w:val="0"/>
-          <w:sz w:val="24"/>
-          <w:szCs w:val="24"/>
-        </w:rPr>
-        <w:t></w:t>
-      </w:r>
-      <w:r>
-        <w:rPr>
-          <w:rFonts w:ascii="方正兰亭纤黑_GBK" w:eastAsia="方正兰亭纤黑_GBK" w:hAnsi="宋体" w:cs="宋体" w:hint="eastAsia"/>
-          <w:kern w:val="0"/>
-          <w:sz w:val="24"/>
-          <w:szCs w:val="24"/>
-        </w:rPr>
-        <w:t xml:space="preserve">  排序的几种方法知道吗，是如何实现的</w:t>
-      </w:r>
-    </w:p>
-    <w:p>
-      <w:pPr>
-        <w:widowControl/>
-        <w:jc w:val="left"/>
-        <w:rPr>
-          <w:rFonts w:ascii="方正兰亭纤黑_GBK" w:eastAsia="方正兰亭纤黑_GBK" w:hAnsi="宋体" w:cs="宋体"/>
-          <w:kern w:val="0"/>
-          <w:sz w:val="24"/>
-          <w:szCs w:val="24"/>
-        </w:rPr>
-      </w:pPr>
-      <w:r>
-        <w:rPr>
-          <w:rFonts w:ascii="方正兰亭纤黑_GBK" w:eastAsia="方正兰亭纤黑_GBK" w:hAnsi="Symbol" w:cs="宋体" w:hint="eastAsia"/>
-          <w:kern w:val="0"/>
-          <w:sz w:val="24"/>
-          <w:szCs w:val="24"/>
-        </w:rPr>
-        <w:t></w:t>
-      </w:r>
-      <w:r>
-        <w:rPr>
-          <w:rFonts w:ascii="方正兰亭纤黑_GBK" w:eastAsia="方正兰亭纤黑_GBK" w:hAnsi="宋体" w:cs="宋体" w:hint="eastAsia"/>
-          <w:kern w:val="0"/>
-          <w:sz w:val="24"/>
-          <w:szCs w:val="24"/>
-        </w:rPr>
-        <w:t xml:space="preserve">  </w:t>
-      </w:r>
-      <w:proofErr w:type="gramStart"/>
-      <w:r>
-        <w:rPr>
-          <w:rFonts w:ascii="方正兰亭纤黑_GBK" w:eastAsia="方正兰亭纤黑_GBK" w:hAnsi="宋体" w:cs="宋体" w:hint="eastAsia"/>
-          <w:kern w:val="0"/>
-          <w:sz w:val="24"/>
-          <w:szCs w:val="24"/>
-        </w:rPr>
-        <w:t>栈</w:t>
-      </w:r>
-      <w:proofErr w:type="gramEnd"/>
-      <w:r>
-        <w:rPr>
-          <w:rFonts w:ascii="方正兰亭纤黑_GBK" w:eastAsia="方正兰亭纤黑_GBK" w:hAnsi="宋体" w:cs="宋体" w:hint="eastAsia"/>
-          <w:kern w:val="0"/>
-          <w:sz w:val="24"/>
-          <w:szCs w:val="24"/>
-        </w:rPr>
-        <w:t>和队列有什么区别，具体的应用场景</w:t>
-      </w:r>
-    </w:p>
-    <w:p>
-      <w:pPr>
-        <w:widowControl/>
-        <w:jc w:val="left"/>
-        <w:rPr>
-          <w:rFonts w:ascii="方正兰亭纤黑_GBK" w:eastAsia="方正兰亭纤黑_GBK" w:hAnsi="宋体" w:cs="宋体"/>
-          <w:kern w:val="0"/>
-          <w:sz w:val="24"/>
-          <w:szCs w:val="24"/>
-        </w:rPr>
-      </w:pPr>
-      <w:r>
-        <w:rPr>
-          <w:rFonts w:ascii="方正兰亭纤黑_GBK" w:eastAsia="方正兰亭纤黑_GBK" w:hAnsi="Symbol" w:cs="宋体" w:hint="eastAsia"/>
-          <w:kern w:val="0"/>
-          <w:sz w:val="24"/>
-          <w:szCs w:val="24"/>
-        </w:rPr>
-        <w:t></w:t>
-      </w:r>
-      <w:r>
-        <w:rPr>
-          <w:rFonts w:ascii="方正兰亭纤黑_GBK" w:eastAsia="方正兰亭纤黑_GBK" w:hAnsi="宋体" w:cs="宋体" w:hint="eastAsia"/>
-          <w:kern w:val="0"/>
-          <w:sz w:val="24"/>
-          <w:szCs w:val="24"/>
-        </w:rPr>
-        <w:t xml:space="preserve"> </w:t>
-      </w:r>
-    </w:p>
-    <w:p>
-      <w:pPr>
-        <w:widowControl/>
-        <w:jc w:val="left"/>
-        <w:rPr>
-          <w:rFonts w:ascii="方正兰亭纤黑_GBK" w:eastAsia="方正兰亭纤黑_GBK" w:hAnsi="宋体" w:cs="宋体"/>
-          <w:kern w:val="0"/>
-          <w:sz w:val="24"/>
-          <w:szCs w:val="24"/>
-        </w:rPr>
-      </w:pPr>
-      <w:proofErr w:type="gramStart"/>
-      <w:r>
-        <w:rPr>
-          <w:rFonts w:ascii="方正兰亭纤黑_GBK" w:eastAsia="方正兰亭纤黑_GBK" w:hAnsi="Symbol" w:cs="宋体" w:hint="eastAsia"/>
-          <w:kern w:val="0"/>
-          <w:sz w:val="24"/>
-          <w:szCs w:val="24"/>
-        </w:rPr>
-        <w:t></w:t>
-      </w:r>
-      <w:r>
-        <w:rPr>
-          <w:rFonts w:ascii="方正兰亭纤黑_GBK" w:eastAsia="方正兰亭纤黑_GBK" w:hAnsi="宋体" w:cs="宋体" w:hint="eastAsia"/>
-          <w:kern w:val="0"/>
-          <w:sz w:val="24"/>
-          <w:szCs w:val="24"/>
-        </w:rPr>
-        <w:t xml:space="preserve">  </w:t>
-      </w:r>
-      <w:r>
-        <w:rPr>
-          <w:rFonts w:ascii="方正兰亭纤黑_GBK" w:eastAsia="方正兰亭纤黑_GBK" w:hAnsi="Symbol" w:cs="宋体" w:hint="eastAsia"/>
-          <w:kern w:val="0"/>
-          <w:sz w:val="24"/>
-          <w:szCs w:val="24"/>
-        </w:rPr>
-        <w:t></w:t>
-      </w:r>
-      <w:r>
-        <w:rPr>
-          <w:rFonts w:ascii="方正兰亭纤黑_GBK" w:eastAsia="方正兰亭纤黑_GBK" w:hAnsi="宋体" w:cs="宋体" w:hint="eastAsia"/>
-          <w:kern w:val="0"/>
-          <w:sz w:val="24"/>
-          <w:szCs w:val="24"/>
-        </w:rPr>
-        <w:t xml:space="preserve">  </w:t>
-      </w:r>
-      <w:proofErr w:type="gramEnd"/>
-      <w:r>
-        <w:rPr>
-          <w:rFonts w:ascii="方正兰亭纤黑_GBK" w:eastAsia="方正兰亭纤黑_GBK" w:hAnsi="宋体" w:cs="宋体" w:hint="eastAsia"/>
-          <w:kern w:val="0"/>
-          <w:sz w:val="24"/>
-          <w:szCs w:val="24"/>
-        </w:rPr>
-        <w:t>给你一个DOM元素，用CSS的方式让他呈现两个的想过，只有一个DOM元素</w:t>
-      </w:r>
-    </w:p>
-    <w:p>
-      <w:pPr>
-        <w:widowControl/>
-        <w:jc w:val="left"/>
-        <w:rPr>
-          <w:rFonts w:ascii="方正兰亭纤黑_GBK" w:eastAsia="方正兰亭纤黑_GBK" w:hAnsi="宋体" w:cs="宋体"/>
-          <w:kern w:val="0"/>
-          <w:sz w:val="24"/>
-          <w:szCs w:val="24"/>
-        </w:rPr>
-      </w:pPr>
-      <w:r>
-        <w:rPr>
-          <w:rFonts w:ascii="方正兰亭纤黑_GBK" w:eastAsia="方正兰亭纤黑_GBK" w:hAnsi="Symbol" w:cs="宋体" w:hint="eastAsia"/>
-          <w:kern w:val="0"/>
-          <w:sz w:val="24"/>
-          <w:szCs w:val="24"/>
-        </w:rPr>
-        <w:t></w:t>
-      </w:r>
-      <w:r>
-        <w:rPr>
-          <w:rFonts w:ascii="方正兰亭纤黑_GBK" w:eastAsia="方正兰亭纤黑_GBK" w:hAnsi="宋体" w:cs="宋体" w:hint="eastAsia"/>
-          <w:kern w:val="0"/>
-          <w:sz w:val="24"/>
-          <w:szCs w:val="24"/>
-        </w:rPr>
-        <w:t xml:space="preserve">  一个数组只有1和2，排序，1在前面，2在后面</w:t>
-      </w:r>
-    </w:p>
-    <w:p>
-      <w:pPr>
-        <w:widowControl/>
-        <w:jc w:val="left"/>
-        <w:rPr>
-          <w:rFonts w:ascii="方正兰亭纤黑_GBK" w:eastAsia="方正兰亭纤黑_GBK" w:hAnsi="宋体" w:cs="宋体"/>
-          <w:kern w:val="0"/>
-          <w:sz w:val="24"/>
-          <w:szCs w:val="24"/>
-        </w:rPr>
-      </w:pPr>
-      <w:r>
-        <w:rPr>
-          <w:rFonts w:ascii="方正兰亭纤黑_GBK" w:eastAsia="方正兰亭纤黑_GBK" w:hAnsi="Symbol" w:cs="宋体" w:hint="eastAsia"/>
-          <w:kern w:val="0"/>
-          <w:sz w:val="24"/>
-          <w:szCs w:val="24"/>
-        </w:rPr>
-        <w:t></w:t>
-      </w:r>
-      <w:r>
-        <w:rPr>
-          <w:rFonts w:ascii="方正兰亭纤黑_GBK" w:eastAsia="方正兰亭纤黑_GBK" w:hAnsi="Symbol" w:cs="宋体" w:hint="eastAsia"/>
-          <w:kern w:val="0"/>
-          <w:sz w:val="24"/>
-          <w:szCs w:val="24"/>
-        </w:rPr>
-        <w:t></w:t>
-      </w:r>
-      <w:r>
-        <w:rPr>
-          <w:rFonts w:ascii="方正兰亭纤黑_GBK" w:eastAsia="方正兰亭纤黑_GBK" w:hAnsi="宋体" w:cs="宋体" w:hint="eastAsia"/>
-          <w:kern w:val="0"/>
-          <w:sz w:val="24"/>
-          <w:szCs w:val="24"/>
-        </w:rPr>
-        <w:t xml:space="preserve">  </w:t>
-      </w:r>
-    </w:p>
-    <w:p>
-      <w:pPr>
-        <w:widowControl/>
-        <w:jc w:val="left"/>
-        <w:rPr>
-          <w:rFonts w:ascii="方正兰亭纤黑_GBK" w:eastAsia="方正兰亭纤黑_GBK" w:hAnsi="宋体" w:cs="宋体"/>
-          <w:kern w:val="0"/>
-          <w:sz w:val="24"/>
-          <w:szCs w:val="24"/>
-        </w:rPr>
-      </w:pPr>
-      <w:r>
-        <w:rPr>
-          <w:rFonts w:ascii="方正兰亭纤黑_GBK" w:eastAsia="方正兰亭纤黑_GBK" w:hAnsi="Symbol" w:cs="宋体" w:hint="eastAsia"/>
-          <w:kern w:val="0"/>
-          <w:sz w:val="24"/>
-          <w:szCs w:val="24"/>
-        </w:rPr>
-        <w:t></w:t>
-      </w:r>
-      <w:r>
-        <w:rPr>
-          <w:rFonts w:ascii="方正兰亭纤黑_GBK" w:eastAsia="方正兰亭纤黑_GBK" w:hAnsi="宋体" w:cs="宋体" w:hint="eastAsia"/>
-          <w:kern w:val="0"/>
-          <w:sz w:val="24"/>
-          <w:szCs w:val="24"/>
-        </w:rPr>
-        <w:t xml:space="preserve"> </w:t>
-      </w:r>
-    </w:p>
-    <w:p>
-      <w:pPr>
-        <w:widowControl/>
-        <w:jc w:val="left"/>
-        <w:rPr>
-          <w:rFonts w:ascii="方正兰亭纤黑_GBK" w:eastAsia="方正兰亭纤黑_GBK" w:hAnsi="宋体" w:cs="宋体"/>
-          <w:kern w:val="0"/>
-          <w:sz w:val="24"/>
-          <w:szCs w:val="24"/>
-        </w:rPr>
-      </w:pPr>
-      <w:r>
-        <w:rPr>
-          <w:rFonts w:ascii="方正兰亭纤黑_GBK" w:eastAsia="方正兰亭纤黑_GBK" w:hAnsi="Symbol" w:cs="宋体" w:hint="eastAsia"/>
-          <w:kern w:val="0"/>
-          <w:sz w:val="24"/>
-          <w:szCs w:val="24"/>
-        </w:rPr>
-        <w:t></w:t>
-      </w:r>
-      <w:r>
-        <w:rPr>
-          <w:rFonts w:ascii="方正兰亭纤黑_GBK" w:eastAsia="方正兰亭纤黑_GBK" w:hAnsi="宋体" w:cs="宋体" w:hint="eastAsia"/>
-          <w:kern w:val="0"/>
-          <w:sz w:val="24"/>
-          <w:szCs w:val="24"/>
-        </w:rPr>
-        <w:t xml:space="preserve">  一个数组，有很多数字存在2次，只有一个数字</w:t>
-      </w:r>
-      <w:proofErr w:type="gramStart"/>
-      <w:r>
-        <w:rPr>
-          <w:rFonts w:ascii="方正兰亭纤黑_GBK" w:eastAsia="方正兰亭纤黑_GBK" w:hAnsi="宋体" w:cs="宋体" w:hint="eastAsia"/>
-          <w:kern w:val="0"/>
-          <w:sz w:val="24"/>
-          <w:szCs w:val="24"/>
-        </w:rPr>
-        <w:t>寸</w:t>
-      </w:r>
-      <w:proofErr w:type="gramEnd"/>
-      <w:r>
-        <w:rPr>
-          <w:rFonts w:ascii="方正兰亭纤黑_GBK" w:eastAsia="方正兰亭纤黑_GBK" w:hAnsi="宋体" w:cs="宋体" w:hint="eastAsia"/>
-          <w:kern w:val="0"/>
-          <w:sz w:val="24"/>
-          <w:szCs w:val="24"/>
-        </w:rPr>
-        <w:t>一次，怎么样找出这个数字</w:t>
-      </w:r>
-    </w:p>
-    <w:p>
-      <w:pPr>
-        <w:widowControl/>
-        <w:jc w:val="left"/>
-        <w:rPr>
-          <w:rFonts w:ascii="方正兰亭纤黑_GBK" w:eastAsia="方正兰亭纤黑_GBK" w:hAnsi="宋体" w:cs="宋体"/>
-          <w:kern w:val="0"/>
-          <w:sz w:val="24"/>
-          <w:szCs w:val="24"/>
-        </w:rPr>
-      </w:pPr>
-      <w:r>
-        <w:rPr>
-          <w:rFonts w:ascii="方正兰亭纤黑_GBK" w:eastAsia="方正兰亭纤黑_GBK" w:hAnsi="Symbol" w:cs="宋体" w:hint="eastAsia"/>
-          <w:kern w:val="0"/>
-          <w:sz w:val="24"/>
-          <w:szCs w:val="24"/>
-        </w:rPr>
-        <w:t></w:t>
-      </w:r>
-      <w:r>
-        <w:rPr>
-          <w:rFonts w:ascii="方正兰亭纤黑_GBK" w:eastAsia="方正兰亭纤黑_GBK" w:hAnsi="宋体" w:cs="宋体" w:hint="eastAsia"/>
-          <w:kern w:val="0"/>
-          <w:sz w:val="24"/>
-          <w:szCs w:val="24"/>
-        </w:rPr>
-        <w:t xml:space="preserve">  关于iframe内部和外部变量的读取是如何的</w:t>
-      </w:r>
-    </w:p>
-    <w:p>
-      <w:pPr>
-        <w:widowControl/>
-        <w:jc w:val="left"/>
-        <w:rPr>
-          <w:rFonts w:ascii="方正兰亭纤黑_GBK" w:eastAsia="方正兰亭纤黑_GBK" w:hAnsi="宋体" w:cs="宋体"/>
-          <w:kern w:val="0"/>
-          <w:sz w:val="24"/>
-          <w:szCs w:val="24"/>
-        </w:rPr>
-      </w:pPr>
-      <w:r>
-        <w:rPr>
-          <w:rFonts w:ascii="方正兰亭纤黑_GBK" w:eastAsia="方正兰亭纤黑_GBK" w:hAnsi="Symbol" w:cs="宋体" w:hint="eastAsia"/>
-          <w:kern w:val="0"/>
-          <w:sz w:val="24"/>
-          <w:szCs w:val="24"/>
-        </w:rPr>
-        <w:t></w:t>
-      </w:r>
-      <w:r>
-        <w:rPr>
-          <w:rFonts w:ascii="方正兰亭纤黑_GBK" w:eastAsia="方正兰亭纤黑_GBK" w:hAnsi="宋体" w:cs="宋体" w:hint="eastAsia"/>
-          <w:kern w:val="0"/>
-          <w:sz w:val="24"/>
-          <w:szCs w:val="24"/>
-        </w:rPr>
-        <w:t xml:space="preserve">  前端防连击throttle和debounce</w:t>
-      </w:r>
-    </w:p>
-    <w:p>
-      <w:pPr>
-        <w:widowControl/>
-        <w:jc w:val="left"/>
-        <w:rPr>
-          <w:rFonts w:ascii="方正兰亭纤黑_GBK" w:eastAsia="方正兰亭纤黑_GBK" w:hAnsi="宋体" w:cs="宋体"/>
-          <w:kern w:val="0"/>
-          <w:sz w:val="24"/>
-          <w:szCs w:val="24"/>
-        </w:rPr>
-      </w:pPr>
-      <w:r>
-        <w:rPr>
-          <w:rFonts w:ascii="方正兰亭纤黑_GBK" w:eastAsia="方正兰亭纤黑_GBK" w:hAnsi="Symbol" w:cs="宋体" w:hint="eastAsia"/>
-          <w:kern w:val="0"/>
-          <w:sz w:val="24"/>
-          <w:szCs w:val="24"/>
-        </w:rPr>
-        <w:t></w:t>
-      </w:r>
-      <w:r>
-        <w:rPr>
-          <w:rFonts w:ascii="方正兰亭纤黑_GBK" w:eastAsia="方正兰亭纤黑_GBK" w:hAnsi="宋体" w:cs="宋体" w:hint="eastAsia"/>
-          <w:kern w:val="0"/>
-          <w:sz w:val="24"/>
-          <w:szCs w:val="24"/>
-        </w:rPr>
-        <w:t xml:space="preserve">  ES6 generator async/await了解吗</w:t>
-      </w:r>
-    </w:p>
-    <w:p>
-      <w:pPr>
-        <w:widowControl/>
-        <w:jc w:val="left"/>
-        <w:rPr>
-          <w:rFonts w:ascii="方正兰亭纤黑_GBK" w:eastAsia="方正兰亭纤黑_GBK" w:hAnsi="宋体" w:cs="宋体"/>
-          <w:kern w:val="0"/>
-          <w:sz w:val="24"/>
-          <w:szCs w:val="24"/>
-        </w:rPr>
-      </w:pPr>
-      <w:r>
-        <w:rPr>
-          <w:rFonts w:ascii="方正兰亭纤黑_GBK" w:eastAsia="方正兰亭纤黑_GBK" w:hAnsi="Symbol" w:cs="宋体" w:hint="eastAsia"/>
-          <w:kern w:val="0"/>
-          <w:sz w:val="24"/>
-          <w:szCs w:val="24"/>
-        </w:rPr>
-        <w:t></w:t>
-      </w:r>
-      <w:r>
-        <w:rPr>
-          <w:rFonts w:ascii="方正兰亭纤黑_GBK" w:eastAsia="方正兰亭纤黑_GBK" w:hAnsi="Symbol" w:cs="宋体" w:hint="eastAsia"/>
-          <w:kern w:val="0"/>
-          <w:sz w:val="24"/>
-          <w:szCs w:val="24"/>
-        </w:rPr>
-        <w:t></w:t>
-      </w:r>
-      <w:r>
-        <w:rPr>
-          <w:rFonts w:ascii="方正兰亭纤黑_GBK" w:eastAsia="方正兰亭纤黑_GBK" w:hAnsi="宋体" w:cs="宋体" w:hint="eastAsia"/>
-          <w:kern w:val="0"/>
-          <w:sz w:val="24"/>
-          <w:szCs w:val="24"/>
-        </w:rPr>
-        <w:t xml:space="preserve">  如何反转链表</w:t>
-      </w:r>
-    </w:p>
-    <w:p>
-      <w:pPr>
-        <w:widowControl/>
-        <w:jc w:val="left"/>
-        <w:rPr>
-          <w:rFonts w:ascii="方正兰亭纤黑_GBK" w:eastAsia="方正兰亭纤黑_GBK" w:hAnsi="宋体" w:cs="宋体"/>
-          <w:kern w:val="0"/>
-          <w:sz w:val="24"/>
-          <w:szCs w:val="24"/>
-        </w:rPr>
-      </w:pPr>
-      <w:r>
-        <w:rPr>
-          <w:rFonts w:ascii="方正兰亭纤黑_GBK" w:eastAsia="方正兰亭纤黑_GBK" w:hAnsi="Symbol" w:cs="宋体" w:hint="eastAsia"/>
-          <w:kern w:val="0"/>
-          <w:sz w:val="24"/>
-          <w:szCs w:val="24"/>
-        </w:rPr>
-        <w:t></w:t>
-      </w:r>
-      <w:r>
-        <w:rPr>
-          <w:rFonts w:ascii="方正兰亭纤黑_GBK" w:eastAsia="方正兰亭纤黑_GBK" w:hAnsi="宋体" w:cs="宋体" w:hint="eastAsia"/>
-          <w:kern w:val="0"/>
-          <w:sz w:val="24"/>
-          <w:szCs w:val="24"/>
-        </w:rPr>
-        <w:t xml:space="preserve">  </w:t>
-      </w:r>
-      <w:proofErr w:type="gramStart"/>
-      <w:r>
-        <w:rPr>
-          <w:rFonts w:ascii="方正兰亭纤黑_GBK" w:eastAsia="方正兰亭纤黑_GBK" w:hAnsi="宋体" w:cs="宋体" w:hint="eastAsia"/>
-          <w:kern w:val="0"/>
-          <w:sz w:val="24"/>
-          <w:szCs w:val="24"/>
-        </w:rPr>
-        <w:t>二叉搜索树</w:t>
-      </w:r>
-      <w:proofErr w:type="gramEnd"/>
-      <w:r>
-        <w:rPr>
-          <w:rFonts w:ascii="方正兰亭纤黑_GBK" w:eastAsia="方正兰亭纤黑_GBK" w:hAnsi="宋体" w:cs="宋体" w:hint="eastAsia"/>
-          <w:kern w:val="0"/>
-          <w:sz w:val="24"/>
-          <w:szCs w:val="24"/>
-        </w:rPr>
-        <w:t>的原理</w:t>
-      </w:r>
-    </w:p>
-    <w:p>
-      <w:pPr>
-        <w:widowControl/>
-        <w:jc w:val="left"/>
-        <w:rPr>
-          <w:rFonts w:ascii="方正兰亭纤黑_GBK" w:eastAsia="方正兰亭纤黑_GBK" w:hAnsi="宋体" w:cs="宋体"/>
-          <w:kern w:val="0"/>
-          <w:sz w:val="24"/>
-          <w:szCs w:val="24"/>
-        </w:rPr>
-      </w:pPr>
-      <w:r>
-        <w:rPr>
-          <w:rFonts w:ascii="方正兰亭纤黑_GBK" w:eastAsia="方正兰亭纤黑_GBK" w:hAnsi="Symbol" w:cs="宋体" w:hint="eastAsia"/>
-          <w:kern w:val="0"/>
-          <w:sz w:val="24"/>
-          <w:szCs w:val="24"/>
-        </w:rPr>
-        <w:lastRenderedPageBreak/>
-        <w:t></w:t>
-      </w:r>
-      <w:r>
-        <w:rPr>
-          <w:rFonts w:ascii="方正兰亭纤黑_GBK" w:eastAsia="方正兰亭纤黑_GBK" w:hAnsi="宋体" w:cs="宋体" w:hint="eastAsia"/>
-          <w:kern w:val="0"/>
-          <w:sz w:val="24"/>
-          <w:szCs w:val="24"/>
-        </w:rPr>
-        <w:t xml:space="preserve">  给定两个文本文件，找出他们中相同的行都有哪些</w:t>
-      </w:r>
-    </w:p>
-    <w:p>
-      <w:pPr>
-        <w:widowControl/>
-        <w:jc w:val="left"/>
-        <w:rPr>
-          <w:rFonts w:ascii="方正兰亭纤黑_GBK" w:eastAsia="方正兰亭纤黑_GBK" w:hAnsi="宋体" w:cs="宋体"/>
-          <w:kern w:val="0"/>
-          <w:sz w:val="24"/>
-          <w:szCs w:val="24"/>
-        </w:rPr>
-      </w:pPr>
-      <w:r>
-        <w:rPr>
-          <w:rFonts w:ascii="方正兰亭纤黑_GBK" w:eastAsia="方正兰亭纤黑_GBK" w:hAnsi="Symbol" w:cs="宋体" w:hint="eastAsia"/>
-          <w:kern w:val="0"/>
-          <w:sz w:val="24"/>
-          <w:szCs w:val="24"/>
-        </w:rPr>
-        <w:t></w:t>
-      </w:r>
-      <w:r>
-        <w:rPr>
-          <w:rFonts w:ascii="方正兰亭纤黑_GBK" w:eastAsia="方正兰亭纤黑_GBK" w:hAnsi="宋体" w:cs="宋体" w:hint="eastAsia"/>
-          <w:kern w:val="0"/>
-          <w:sz w:val="24"/>
-          <w:szCs w:val="24"/>
-        </w:rPr>
-        <w:t xml:space="preserve">  对JS单线程的理解</w:t>
-      </w:r>
-    </w:p>
-    <w:p>
-      <w:pPr>
-        <w:widowControl/>
-        <w:jc w:val="left"/>
-        <w:rPr>
-          <w:rFonts w:ascii="方正兰亭纤黑_GBK" w:eastAsia="方正兰亭纤黑_GBK" w:hAnsi="宋体" w:cs="宋体"/>
-          <w:kern w:val="0"/>
-          <w:sz w:val="24"/>
-          <w:szCs w:val="24"/>
-        </w:rPr>
-      </w:pPr>
-      <w:r>
-        <w:rPr>
-          <w:rFonts w:ascii="方正兰亭纤黑_GBK" w:eastAsia="方正兰亭纤黑_GBK" w:hAnsi="Symbol" w:cs="宋体" w:hint="eastAsia"/>
-          <w:kern w:val="0"/>
-          <w:sz w:val="24"/>
-          <w:szCs w:val="24"/>
-        </w:rPr>
-        <w:t></w:t>
-      </w:r>
-      <w:r>
-        <w:rPr>
-          <w:rFonts w:ascii="方正兰亭纤黑_GBK" w:eastAsia="方正兰亭纤黑_GBK" w:hAnsi="宋体" w:cs="宋体" w:hint="eastAsia"/>
-          <w:kern w:val="0"/>
-          <w:sz w:val="24"/>
-          <w:szCs w:val="24"/>
-        </w:rPr>
-        <w:t xml:space="preserve">  页面共享数据的方法有哪些</w:t>
-      </w:r>
-    </w:p>
-    <w:p>
-      <w:pPr>
-        <w:widowControl/>
-        <w:jc w:val="left"/>
-        <w:rPr>
-          <w:rFonts w:ascii="方正兰亭纤黑_GBK" w:eastAsia="方正兰亭纤黑_GBK" w:hAnsi="宋体" w:cs="宋体"/>
-          <w:kern w:val="0"/>
-          <w:sz w:val="24"/>
-          <w:szCs w:val="24"/>
-        </w:rPr>
-      </w:pPr>
-      <w:r>
-        <w:rPr>
-          <w:rFonts w:ascii="方正兰亭纤黑_GBK" w:eastAsia="方正兰亭纤黑_GBK" w:hAnsi="Symbol" w:cs="宋体" w:hint="eastAsia"/>
-          <w:kern w:val="0"/>
-          <w:sz w:val="24"/>
-          <w:szCs w:val="24"/>
-        </w:rPr>
-        <w:t></w:t>
-      </w:r>
-      <w:r>
-        <w:rPr>
-          <w:rFonts w:ascii="方正兰亭纤黑_GBK" w:eastAsia="方正兰亭纤黑_GBK" w:hAnsi="宋体" w:cs="宋体" w:hint="eastAsia"/>
-          <w:kern w:val="0"/>
-          <w:sz w:val="24"/>
-          <w:szCs w:val="24"/>
-        </w:rPr>
-        <w:t xml:space="preserve"> </w:t>
-      </w:r>
-      <w:r>
-        <w:rPr>
-          <w:rFonts w:ascii="方正兰亭纤黑_GBK" w:eastAsia="方正兰亭纤黑_GBK" w:hAnsi="Symbol" w:cs="宋体" w:hint="eastAsia"/>
-          <w:kern w:val="0"/>
-          <w:sz w:val="24"/>
-          <w:szCs w:val="24"/>
-        </w:rPr>
-        <w:t></w:t>
-      </w:r>
-      <w:r>
-        <w:rPr>
-          <w:rFonts w:ascii="方正兰亭纤黑_GBK" w:eastAsia="方正兰亭纤黑_GBK" w:hAnsi="宋体" w:cs="宋体" w:hint="eastAsia"/>
-          <w:kern w:val="0"/>
-          <w:sz w:val="24"/>
-          <w:szCs w:val="24"/>
-        </w:rPr>
-        <w:t>用户页面打开很慢，有哪些优化方式</w:t>
-      </w:r>
-      <w:r>
-        <w:rPr>
-          <w:rFonts w:ascii="方正兰亭纤黑_GBK" w:eastAsia="方正兰亭纤黑_GBK" w:hAnsi="宋体" w:cs="宋体" w:hint="eastAsia"/>
-          <w:kern w:val="0"/>
-          <w:sz w:val="24"/>
-          <w:szCs w:val="24"/>
-        </w:rPr>
-        <w:t xml:space="preserve"> </w:t>
-      </w:r>
-    </w:p>
-    <w:p>
-      <w:pPr>
-        <w:widowControl/>
-        <w:jc w:val="left"/>
-        <w:rPr>
-          <w:rFonts w:ascii="方正兰亭纤黑_GBK" w:eastAsia="方正兰亭纤黑_GBK" w:hAnsi="宋体" w:cs="宋体"/>
-          <w:kern w:val="0"/>
-          <w:sz w:val="24"/>
-          <w:szCs w:val="24"/>
-        </w:rPr>
-      </w:pPr>
-      <w:r>
-        <w:rPr>
-          <w:rFonts w:ascii="方正兰亭纤黑_GBK" w:eastAsia="方正兰亭纤黑_GBK" w:hAnsi="Symbol" w:cs="宋体" w:hint="eastAsia"/>
-          <w:kern w:val="0"/>
-          <w:sz w:val="24"/>
-          <w:szCs w:val="24"/>
-        </w:rPr>
-        <w:t></w:t>
-      </w:r>
-      <w:r>
-        <w:rPr>
-          <w:rFonts w:ascii="方正兰亭纤黑_GBK" w:eastAsia="方正兰亭纤黑_GBK" w:hAnsi="宋体" w:cs="宋体" w:hint="eastAsia"/>
-          <w:kern w:val="0"/>
-          <w:sz w:val="24"/>
-          <w:szCs w:val="24"/>
-        </w:rPr>
-        <w:t xml:space="preserve">  </w:t>
-      </w:r>
-      <w:proofErr w:type="spellStart"/>
-      <w:r>
-        <w:rPr>
-          <w:rFonts w:ascii="方正兰亭纤黑_GBK" w:eastAsia="方正兰亭纤黑_GBK" w:hAnsi="宋体" w:cs="宋体" w:hint="eastAsia"/>
-          <w:kern w:val="0"/>
-          <w:sz w:val="24"/>
-          <w:szCs w:val="24"/>
-        </w:rPr>
-        <w:t>js</w:t>
-      </w:r>
-      <w:proofErr w:type="spellEnd"/>
-      <w:r>
-        <w:rPr>
-          <w:rFonts w:ascii="方正兰亭纤黑_GBK" w:eastAsia="方正兰亭纤黑_GBK" w:hAnsi="宋体" w:cs="宋体" w:hint="eastAsia"/>
-          <w:kern w:val="0"/>
-          <w:sz w:val="24"/>
-          <w:szCs w:val="24"/>
-        </w:rPr>
-        <w:t>如何实现一个</w:t>
-      </w:r>
-      <w:proofErr w:type="gramStart"/>
-      <w:r>
-        <w:rPr>
-          <w:rFonts w:ascii="方正兰亭纤黑_GBK" w:eastAsia="方正兰亭纤黑_GBK" w:hAnsi="宋体" w:cs="宋体" w:hint="eastAsia"/>
-          <w:kern w:val="0"/>
-          <w:sz w:val="24"/>
-          <w:szCs w:val="24"/>
-        </w:rPr>
-        <w:t>栈</w:t>
-      </w:r>
-      <w:proofErr w:type="gramEnd"/>
-    </w:p>
-    <w:p>
-      <w:pPr>
-        <w:widowControl/>
-        <w:jc w:val="left"/>
-        <w:rPr>
-          <w:rFonts w:ascii="方正兰亭纤黑_GBK" w:eastAsia="方正兰亭纤黑_GBK" w:hAnsi="宋体" w:cs="宋体"/>
-          <w:kern w:val="0"/>
-          <w:sz w:val="24"/>
-          <w:szCs w:val="24"/>
-        </w:rPr>
-      </w:pPr>
-      <w:r>
-        <w:rPr>
-          <w:rFonts w:ascii="方正兰亭纤黑_GBK" w:eastAsia="方正兰亭纤黑_GBK" w:hAnsi="Symbol" w:cs="宋体" w:hint="eastAsia"/>
-          <w:kern w:val="0"/>
-          <w:sz w:val="24"/>
-          <w:szCs w:val="24"/>
-        </w:rPr>
-        <w:t></w:t>
-      </w:r>
-      <w:r>
-        <w:rPr>
-          <w:rFonts w:ascii="方正兰亭纤黑_GBK" w:eastAsia="方正兰亭纤黑_GBK" w:hAnsi="宋体" w:cs="宋体" w:hint="eastAsia"/>
-          <w:kern w:val="0"/>
-          <w:sz w:val="24"/>
-          <w:szCs w:val="24"/>
-        </w:rPr>
-        <w:t xml:space="preserve">  说说操作系统的内存管理</w:t>
-      </w:r>
-    </w:p>
-    <w:p>
-      <w:pPr>
-        <w:widowControl/>
-        <w:jc w:val="left"/>
-        <w:rPr>
-          <w:rFonts w:ascii="方正兰亭纤黑_GBK" w:eastAsia="方正兰亭纤黑_GBK" w:hAnsi="宋体" w:cs="宋体"/>
-          <w:kern w:val="0"/>
-          <w:sz w:val="24"/>
-          <w:szCs w:val="24"/>
-        </w:rPr>
-      </w:pPr>
-      <w:r>
-        <w:rPr>
-          <w:rFonts w:ascii="方正兰亭纤黑_GBK" w:eastAsia="方正兰亭纤黑_GBK" w:hAnsi="Symbol" w:cs="宋体" w:hint="eastAsia"/>
-          <w:kern w:val="0"/>
-          <w:sz w:val="24"/>
-          <w:szCs w:val="24"/>
-        </w:rPr>
-        <w:t></w:t>
-      </w:r>
-      <w:r>
-        <w:rPr>
-          <w:rFonts w:ascii="方正兰亭纤黑_GBK" w:eastAsia="方正兰亭纤黑_GBK" w:hAnsi="宋体" w:cs="宋体" w:hint="eastAsia"/>
-          <w:kern w:val="0"/>
-          <w:sz w:val="24"/>
-          <w:szCs w:val="24"/>
-        </w:rPr>
-        <w:t xml:space="preserve">  浏览器如何渲染页面的</w:t>
-      </w:r>
-      <w:r>
-        <w:rPr>
-          <w:rFonts w:ascii="方正兰亭纤黑_GBK" w:eastAsia="方正兰亭纤黑_GBK" w:hAnsi="宋体" w:cs="宋体" w:hint="eastAsia"/>
-          <w:kern w:val="0"/>
-          <w:sz w:val="24"/>
-          <w:szCs w:val="24"/>
-        </w:rPr>
-        <w:t xml:space="preserve"> </w:t>
-      </w:r>
-    </w:p>
-    <w:p>
-      <w:pPr>
-        <w:widowControl/>
-        <w:jc w:val="left"/>
-        <w:rPr>
-          <w:rFonts w:ascii="方正兰亭纤黑_GBK" w:eastAsia="方正兰亭纤黑_GBK" w:hAnsi="宋体" w:cs="宋体"/>
-          <w:kern w:val="0"/>
-          <w:sz w:val="24"/>
-          <w:szCs w:val="24"/>
-        </w:rPr>
-      </w:pPr>
-      <w:r>
-        <w:rPr>
-          <w:rFonts w:ascii="方正兰亭纤黑_GBK" w:eastAsia="方正兰亭纤黑_GBK" w:hAnsi="Symbol" w:cs="宋体" w:hint="eastAsia"/>
-          <w:kern w:val="0"/>
-          <w:sz w:val="24"/>
-          <w:szCs w:val="24"/>
-        </w:rPr>
-        <w:t></w:t>
-      </w:r>
-      <w:r>
-        <w:rPr>
-          <w:rFonts w:ascii="方正兰亭纤黑_GBK" w:eastAsia="方正兰亭纤黑_GBK" w:hAnsi="宋体" w:cs="宋体" w:hint="eastAsia"/>
-          <w:kern w:val="0"/>
-          <w:sz w:val="24"/>
-          <w:szCs w:val="24"/>
-        </w:rPr>
-        <w:t xml:space="preserve">  你是如何理解HTML语义化的</w:t>
-      </w:r>
-    </w:p>
-    <w:p>
-      <w:pPr>
-        <w:widowControl/>
-        <w:jc w:val="left"/>
-        <w:rPr>
-          <w:rFonts w:ascii="方正兰亭纤黑_GBK" w:eastAsia="方正兰亭纤黑_GBK" w:hAnsi="宋体" w:cs="宋体"/>
-          <w:kern w:val="0"/>
-          <w:sz w:val="24"/>
-          <w:szCs w:val="24"/>
-        </w:rPr>
-      </w:pPr>
-      <w:r>
-        <w:rPr>
-          <w:rFonts w:ascii="方正兰亭纤黑_GBK" w:eastAsia="方正兰亭纤黑_GBK" w:hAnsi="Symbol" w:cs="宋体" w:hint="eastAsia"/>
-          <w:kern w:val="0"/>
-          <w:sz w:val="24"/>
-          <w:szCs w:val="24"/>
-        </w:rPr>
-        <w:t></w:t>
-      </w:r>
-      <w:r>
-        <w:rPr>
-          <w:rFonts w:ascii="方正兰亭纤黑_GBK" w:eastAsia="方正兰亭纤黑_GBK" w:hAnsi="宋体" w:cs="宋体" w:hint="eastAsia"/>
-          <w:kern w:val="0"/>
-          <w:sz w:val="24"/>
-          <w:szCs w:val="24"/>
-        </w:rPr>
-        <w:t xml:space="preserve">  </w:t>
-      </w:r>
-    </w:p>
-    <w:p>
-      <w:pPr>
-        <w:widowControl/>
-        <w:jc w:val="left"/>
-        <w:rPr>
-          <w:rFonts w:ascii="方正兰亭纤黑_GBK" w:eastAsia="方正兰亭纤黑_GBK" w:hAnsi="宋体" w:cs="宋体"/>
-          <w:kern w:val="0"/>
-          <w:sz w:val="24"/>
-          <w:szCs w:val="24"/>
-        </w:rPr>
-      </w:pPr>
-      <w:r>
-        <w:rPr>
-          <w:rFonts w:ascii="方正兰亭纤黑_GBK" w:eastAsia="方正兰亭纤黑_GBK" w:hAnsi="Symbol" w:cs="宋体" w:hint="eastAsia"/>
-          <w:kern w:val="0"/>
-          <w:sz w:val="24"/>
-          <w:szCs w:val="24"/>
-        </w:rPr>
-        <w:t></w:t>
-      </w:r>
-      <w:r>
-        <w:rPr>
-          <w:rFonts w:ascii="方正兰亭纤黑_GBK" w:eastAsia="方正兰亭纤黑_GBK" w:hAnsi="宋体" w:cs="宋体" w:hint="eastAsia"/>
-          <w:kern w:val="0"/>
-          <w:sz w:val="24"/>
-          <w:szCs w:val="24"/>
-        </w:rPr>
-        <w:t xml:space="preserve">  清除浮动的所有方法</w:t>
-      </w:r>
-    </w:p>
-    <w:p>
-      <w:pPr>
-        <w:widowControl/>
-        <w:jc w:val="left"/>
-        <w:rPr>
-          <w:rFonts w:ascii="方正兰亭纤黑_GBK" w:eastAsia="方正兰亭纤黑_GBK" w:hAnsi="宋体" w:cs="宋体"/>
-          <w:kern w:val="0"/>
-          <w:sz w:val="24"/>
-          <w:szCs w:val="24"/>
-        </w:rPr>
-      </w:pPr>
-      <w:r>
-        <w:rPr>
-          <w:rFonts w:ascii="方正兰亭纤黑_GBK" w:eastAsia="方正兰亭纤黑_GBK" w:hAnsi="Symbol" w:cs="宋体" w:hint="eastAsia"/>
-          <w:kern w:val="0"/>
-          <w:sz w:val="24"/>
-          <w:szCs w:val="24"/>
-        </w:rPr>
-        <w:t></w:t>
-      </w:r>
-      <w:r>
-        <w:rPr>
-          <w:rFonts w:ascii="方正兰亭纤黑_GBK" w:eastAsia="方正兰亭纤黑_GBK" w:hAnsi="宋体" w:cs="宋体" w:hint="eastAsia"/>
-          <w:kern w:val="0"/>
-          <w:sz w:val="24"/>
-          <w:szCs w:val="24"/>
-        </w:rPr>
-        <w:t xml:space="preserve">  基本数据类型</w:t>
-      </w:r>
-    </w:p>
-    <w:p>
-      <w:pPr>
-        <w:widowControl/>
-        <w:jc w:val="left"/>
-        <w:rPr>
-          <w:rFonts w:ascii="方正兰亭纤黑_GBK" w:eastAsia="方正兰亭纤黑_GBK" w:hAnsi="宋体" w:cs="宋体"/>
-          <w:kern w:val="0"/>
-          <w:sz w:val="24"/>
-          <w:szCs w:val="24"/>
-        </w:rPr>
-      </w:pPr>
-      <w:r>
-        <w:rPr>
-          <w:rFonts w:ascii="方正兰亭纤黑_GBK" w:eastAsia="方正兰亭纤黑_GBK" w:hAnsi="Symbol" w:cs="宋体" w:hint="eastAsia"/>
-          <w:kern w:val="0"/>
-          <w:sz w:val="24"/>
-          <w:szCs w:val="24"/>
-        </w:rPr>
-        <w:t></w:t>
-      </w:r>
-      <w:r>
-        <w:rPr>
-          <w:rFonts w:ascii="方正兰亭纤黑_GBK" w:eastAsia="方正兰亭纤黑_GBK" w:hAnsi="宋体" w:cs="宋体" w:hint="eastAsia"/>
-          <w:kern w:val="0"/>
-          <w:sz w:val="24"/>
-          <w:szCs w:val="24"/>
-        </w:rPr>
-        <w:t xml:space="preserve">  </w:t>
-      </w:r>
-      <w:proofErr w:type="spellStart"/>
-      <w:r>
-        <w:rPr>
-          <w:rFonts w:ascii="方正兰亭纤黑_GBK" w:eastAsia="方正兰亭纤黑_GBK" w:hAnsi="宋体" w:cs="宋体" w:hint="eastAsia"/>
-          <w:kern w:val="0"/>
-          <w:sz w:val="24"/>
-          <w:szCs w:val="24"/>
-        </w:rPr>
-        <w:t>typeof</w:t>
-      </w:r>
-      <w:proofErr w:type="spellEnd"/>
-      <w:r>
-        <w:rPr>
-          <w:rFonts w:ascii="方正兰亭纤黑_GBK" w:eastAsia="方正兰亭纤黑_GBK" w:hAnsi="宋体" w:cs="宋体" w:hint="eastAsia"/>
-          <w:kern w:val="0"/>
-          <w:sz w:val="24"/>
-          <w:szCs w:val="24"/>
-        </w:rPr>
-        <w:t>去判断数据类型返回值有哪些</w:t>
-      </w:r>
-    </w:p>
-    <w:p>
-      <w:pPr>
-        <w:widowControl/>
-        <w:jc w:val="left"/>
-        <w:rPr>
-          <w:rFonts w:ascii="方正兰亭纤黑_GBK" w:eastAsia="方正兰亭纤黑_GBK" w:hAnsi="宋体" w:cs="宋体"/>
-          <w:kern w:val="0"/>
-          <w:sz w:val="24"/>
-          <w:szCs w:val="24"/>
-        </w:rPr>
-      </w:pPr>
-      <w:r>
-        <w:rPr>
-          <w:rFonts w:ascii="方正兰亭纤黑_GBK" w:eastAsia="方正兰亭纤黑_GBK" w:hAnsi="Symbol" w:cs="宋体" w:hint="eastAsia"/>
-          <w:kern w:val="0"/>
-          <w:sz w:val="24"/>
-          <w:szCs w:val="24"/>
-        </w:rPr>
-        <w:t></w:t>
-      </w:r>
-      <w:r>
-        <w:rPr>
-          <w:rFonts w:ascii="方正兰亭纤黑_GBK" w:eastAsia="方正兰亭纤黑_GBK" w:hAnsi="宋体" w:cs="宋体" w:hint="eastAsia"/>
-          <w:kern w:val="0"/>
-          <w:sz w:val="24"/>
-          <w:szCs w:val="24"/>
-        </w:rPr>
-        <w:t xml:space="preserve">  说说事件代理利用的是什么原理</w:t>
-      </w:r>
-    </w:p>
-    <w:p>
-      <w:pPr>
-        <w:widowControl/>
-        <w:jc w:val="left"/>
-        <w:rPr>
-          <w:rFonts w:ascii="方正兰亭纤黑_GBK" w:eastAsia="方正兰亭纤黑_GBK" w:hAnsi="宋体" w:cs="宋体"/>
-          <w:kern w:val="0"/>
-          <w:sz w:val="24"/>
-          <w:szCs w:val="24"/>
-        </w:rPr>
-      </w:pPr>
-      <w:r>
-        <w:rPr>
-          <w:rFonts w:ascii="方正兰亭纤黑_GBK" w:eastAsia="方正兰亭纤黑_GBK" w:hAnsi="Symbol" w:cs="宋体" w:hint="eastAsia"/>
-          <w:kern w:val="0"/>
-          <w:sz w:val="24"/>
-          <w:szCs w:val="24"/>
-        </w:rPr>
-        <w:t></w:t>
-      </w:r>
-      <w:r>
-        <w:rPr>
-          <w:rFonts w:ascii="方正兰亭纤黑_GBK" w:eastAsia="方正兰亭纤黑_GBK" w:hAnsi="宋体" w:cs="宋体" w:hint="eastAsia"/>
-          <w:kern w:val="0"/>
-          <w:sz w:val="24"/>
-          <w:szCs w:val="24"/>
-        </w:rPr>
-        <w:t xml:space="preserve">  阻止冒泡的函数是什么</w:t>
-      </w:r>
-    </w:p>
-    <w:p>
-      <w:pPr>
-        <w:widowControl/>
-        <w:jc w:val="left"/>
-        <w:rPr>
-          <w:rFonts w:ascii="方正兰亭纤黑_GBK" w:eastAsia="方正兰亭纤黑_GBK" w:hAnsi="宋体" w:cs="宋体"/>
-          <w:kern w:val="0"/>
-          <w:sz w:val="24"/>
-          <w:szCs w:val="24"/>
-        </w:rPr>
-      </w:pPr>
-      <w:r>
-        <w:rPr>
-          <w:rFonts w:ascii="方正兰亭纤黑_GBK" w:eastAsia="方正兰亭纤黑_GBK" w:hAnsi="Symbol" w:cs="宋体" w:hint="eastAsia"/>
-          <w:kern w:val="0"/>
-          <w:sz w:val="24"/>
-          <w:szCs w:val="24"/>
-        </w:rPr>
-        <w:t></w:t>
-      </w:r>
-      <w:r>
-        <w:rPr>
-          <w:rFonts w:ascii="方正兰亭纤黑_GBK" w:eastAsia="方正兰亭纤黑_GBK" w:hAnsi="宋体" w:cs="宋体" w:hint="eastAsia"/>
-          <w:kern w:val="0"/>
-          <w:sz w:val="24"/>
-          <w:szCs w:val="24"/>
-        </w:rPr>
-        <w:t xml:space="preserve">  cookie有什么特征</w:t>
-      </w:r>
-    </w:p>
-    <w:p>
-      <w:pPr>
-        <w:widowControl/>
-        <w:jc w:val="left"/>
-        <w:rPr>
-          <w:rFonts w:ascii="方正兰亭纤黑_GBK" w:eastAsia="方正兰亭纤黑_GBK" w:hAnsi="宋体" w:cs="宋体"/>
-          <w:kern w:val="0"/>
-          <w:sz w:val="24"/>
-          <w:szCs w:val="24"/>
-        </w:rPr>
-      </w:pPr>
-      <w:r>
-        <w:rPr>
-          <w:rFonts w:ascii="方正兰亭纤黑_GBK" w:eastAsia="方正兰亭纤黑_GBK" w:hAnsi="Symbol" w:cs="宋体" w:hint="eastAsia"/>
-          <w:kern w:val="0"/>
-          <w:sz w:val="24"/>
-          <w:szCs w:val="24"/>
-        </w:rPr>
-        <w:t></w:t>
-      </w:r>
-      <w:r>
-        <w:rPr>
-          <w:rFonts w:ascii="方正兰亭纤黑_GBK" w:eastAsia="方正兰亭纤黑_GBK" w:hAnsi="宋体" w:cs="宋体" w:hint="eastAsia"/>
-          <w:kern w:val="0"/>
-          <w:sz w:val="24"/>
-          <w:szCs w:val="24"/>
-        </w:rPr>
-        <w:t xml:space="preserve">  加入访问A.com存进了一个cookie，在另外一个页面用ajax向A的</w:t>
-      </w:r>
-      <w:proofErr w:type="gramStart"/>
-      <w:r>
-        <w:rPr>
-          <w:rFonts w:ascii="方正兰亭纤黑_GBK" w:eastAsia="方正兰亭纤黑_GBK" w:hAnsi="宋体" w:cs="宋体" w:hint="eastAsia"/>
-          <w:kern w:val="0"/>
-          <w:sz w:val="24"/>
-          <w:szCs w:val="24"/>
-        </w:rPr>
-        <w:t>域名发</w:t>
-      </w:r>
-      <w:proofErr w:type="gramEnd"/>
-      <w:r>
-        <w:rPr>
-          <w:rFonts w:ascii="方正兰亭纤黑_GBK" w:eastAsia="方正兰亭纤黑_GBK" w:hAnsi="宋体" w:cs="宋体" w:hint="eastAsia"/>
-          <w:kern w:val="0"/>
-          <w:sz w:val="24"/>
-          <w:szCs w:val="24"/>
-        </w:rPr>
-        <w:t>请求会携带cookie吗</w:t>
-      </w:r>
-    </w:p>
-    <w:p>
-      <w:pPr>
-        <w:widowControl/>
-        <w:jc w:val="left"/>
-        <w:rPr>
-          <w:rFonts w:ascii="方正兰亭纤黑_GBK" w:eastAsia="方正兰亭纤黑_GBK" w:hAnsi="宋体" w:cs="宋体"/>
-          <w:kern w:val="0"/>
-          <w:sz w:val="24"/>
-          <w:szCs w:val="24"/>
-        </w:rPr>
-      </w:pPr>
-      <w:r>
-        <w:rPr>
-          <w:rFonts w:ascii="方正兰亭纤黑_GBK" w:eastAsia="方正兰亭纤黑_GBK" w:hAnsi="Symbol" w:cs="宋体" w:hint="eastAsia"/>
-          <w:kern w:val="0"/>
-          <w:sz w:val="24"/>
-          <w:szCs w:val="24"/>
-        </w:rPr>
-        <w:t></w:t>
-      </w:r>
-      <w:r>
-        <w:rPr>
-          <w:rFonts w:ascii="方正兰亭纤黑_GBK" w:eastAsia="方正兰亭纤黑_GBK" w:hAnsi="宋体" w:cs="宋体" w:hint="eastAsia"/>
-          <w:kern w:val="0"/>
-          <w:sz w:val="24"/>
-          <w:szCs w:val="24"/>
-        </w:rPr>
-        <w:t xml:space="preserve">  cookie的其他解决方案</w:t>
-      </w:r>
-    </w:p>
-    <w:p>
-      <w:pPr>
-        <w:widowControl/>
-        <w:jc w:val="left"/>
-        <w:rPr>
-          <w:rFonts w:ascii="方正兰亭纤黑_GBK" w:eastAsia="方正兰亭纤黑_GBK" w:hAnsi="宋体" w:cs="宋体"/>
-          <w:kern w:val="0"/>
-          <w:sz w:val="24"/>
-          <w:szCs w:val="24"/>
-        </w:rPr>
-      </w:pPr>
-      <w:r>
-        <w:rPr>
-          <w:rFonts w:ascii="方正兰亭纤黑_GBK" w:eastAsia="方正兰亭纤黑_GBK" w:hAnsi="Symbol" w:cs="宋体" w:hint="eastAsia"/>
-          <w:kern w:val="0"/>
-          <w:sz w:val="24"/>
-          <w:szCs w:val="24"/>
-        </w:rPr>
-        <w:t></w:t>
-      </w:r>
-      <w:r>
-        <w:rPr>
-          <w:rFonts w:ascii="方正兰亭纤黑_GBK" w:eastAsia="方正兰亭纤黑_GBK" w:hAnsi="宋体" w:cs="宋体" w:hint="eastAsia"/>
-          <w:kern w:val="0"/>
-          <w:sz w:val="24"/>
-          <w:szCs w:val="24"/>
-        </w:rPr>
-        <w:t xml:space="preserve">  </w:t>
-      </w:r>
-      <w:proofErr w:type="spellStart"/>
-      <w:r>
-        <w:rPr>
-          <w:rFonts w:ascii="方正兰亭纤黑_GBK" w:eastAsia="方正兰亭纤黑_GBK" w:hAnsi="宋体" w:cs="宋体" w:hint="eastAsia"/>
-          <w:kern w:val="0"/>
-          <w:sz w:val="24"/>
-          <w:szCs w:val="24"/>
-        </w:rPr>
-        <w:t>localStorage</w:t>
-      </w:r>
-      <w:proofErr w:type="spellEnd"/>
-      <w:r>
-        <w:rPr>
-          <w:rFonts w:ascii="方正兰亭纤黑_GBK" w:eastAsia="方正兰亭纤黑_GBK" w:hAnsi="宋体" w:cs="宋体" w:hint="eastAsia"/>
-          <w:kern w:val="0"/>
-          <w:sz w:val="24"/>
-          <w:szCs w:val="24"/>
-        </w:rPr>
-        <w:t>存储数据格式是什么</w:t>
-      </w:r>
-    </w:p>
-    <w:p>
-      <w:pPr>
-        <w:widowControl/>
-        <w:jc w:val="left"/>
-        <w:rPr>
-          <w:rFonts w:ascii="方正兰亭纤黑_GBK" w:eastAsia="方正兰亭纤黑_GBK" w:hAnsi="宋体" w:cs="宋体"/>
-          <w:kern w:val="0"/>
-          <w:sz w:val="24"/>
-          <w:szCs w:val="24"/>
-        </w:rPr>
-      </w:pPr>
-      <w:r>
-        <w:rPr>
-          <w:rFonts w:ascii="方正兰亭纤黑_GBK" w:eastAsia="方正兰亭纤黑_GBK" w:hAnsi="Symbol" w:cs="宋体" w:hint="eastAsia"/>
-          <w:kern w:val="0"/>
-          <w:sz w:val="24"/>
-          <w:szCs w:val="24"/>
-        </w:rPr>
-        <w:t></w:t>
-      </w:r>
-      <w:r>
-        <w:rPr>
-          <w:rFonts w:ascii="方正兰亭纤黑_GBK" w:eastAsia="方正兰亭纤黑_GBK" w:hAnsi="宋体" w:cs="宋体" w:hint="eastAsia"/>
-          <w:kern w:val="0"/>
-          <w:sz w:val="24"/>
-          <w:szCs w:val="24"/>
-        </w:rPr>
-        <w:t xml:space="preserve">  怎么样把一个数组存进</w:t>
-      </w:r>
-      <w:proofErr w:type="spellStart"/>
-      <w:r>
-        <w:rPr>
-          <w:rFonts w:ascii="方正兰亭纤黑_GBK" w:eastAsia="方正兰亭纤黑_GBK" w:hAnsi="宋体" w:cs="宋体" w:hint="eastAsia"/>
-          <w:kern w:val="0"/>
-          <w:sz w:val="24"/>
-          <w:szCs w:val="24"/>
-        </w:rPr>
-        <w:t>localSorage</w:t>
-      </w:r>
-      <w:proofErr w:type="spellEnd"/>
-    </w:p>
-    <w:p>
-      <w:pPr>
-        <w:widowControl/>
-        <w:jc w:val="left"/>
-        <w:rPr>
-          <w:rFonts w:ascii="方正兰亭纤黑_GBK" w:eastAsia="方正兰亭纤黑_GBK" w:hAnsi="宋体" w:cs="宋体"/>
-          <w:kern w:val="0"/>
-          <w:sz w:val="24"/>
-          <w:szCs w:val="24"/>
-        </w:rPr>
-      </w:pPr>
-      <w:r>
-        <w:rPr>
-          <w:rFonts w:ascii="方正兰亭纤黑_GBK" w:eastAsia="方正兰亭纤黑_GBK" w:hAnsi="Symbol" w:cs="宋体" w:hint="eastAsia"/>
-          <w:kern w:val="0"/>
-          <w:sz w:val="24"/>
-          <w:szCs w:val="24"/>
-        </w:rPr>
-        <w:t></w:t>
-      </w:r>
-      <w:r>
-        <w:rPr>
-          <w:rFonts w:ascii="方正兰亭纤黑_GBK" w:eastAsia="方正兰亭纤黑_GBK" w:hAnsi="宋体" w:cs="宋体" w:hint="eastAsia"/>
-          <w:kern w:val="0"/>
-          <w:sz w:val="24"/>
-          <w:szCs w:val="24"/>
-        </w:rPr>
-        <w:t xml:space="preserve">  storage有哪些存储方法</w:t>
-      </w:r>
-    </w:p>
-    <w:p>
-      <w:pPr>
-        <w:widowControl/>
-        <w:jc w:val="left"/>
-        <w:rPr>
-          <w:rFonts w:ascii="方正兰亭纤黑_GBK" w:eastAsia="方正兰亭纤黑_GBK" w:hAnsi="宋体" w:cs="宋体"/>
-          <w:kern w:val="0"/>
-          <w:sz w:val="24"/>
-          <w:szCs w:val="24"/>
-        </w:rPr>
-      </w:pPr>
-      <w:r>
-        <w:rPr>
-          <w:rFonts w:ascii="方正兰亭纤黑_GBK" w:eastAsia="方正兰亭纤黑_GBK" w:hAnsi="Symbol" w:cs="宋体" w:hint="eastAsia"/>
-          <w:kern w:val="0"/>
-          <w:sz w:val="24"/>
-          <w:szCs w:val="24"/>
-        </w:rPr>
-        <w:t></w:t>
-      </w:r>
-      <w:r>
-        <w:rPr>
-          <w:rFonts w:ascii="方正兰亭纤黑_GBK" w:eastAsia="方正兰亭纤黑_GBK" w:hAnsi="宋体" w:cs="宋体" w:hint="eastAsia"/>
-          <w:kern w:val="0"/>
-          <w:sz w:val="24"/>
-          <w:szCs w:val="24"/>
-        </w:rPr>
-        <w:t xml:space="preserve">  html5有哪些新的特性</w:t>
-      </w:r>
-    </w:p>
-    <w:p>
-      <w:pPr>
-        <w:widowControl/>
-        <w:jc w:val="left"/>
-        <w:rPr>
-          <w:rFonts w:ascii="方正兰亭纤黑_GBK" w:eastAsia="方正兰亭纤黑_GBK" w:hAnsi="宋体" w:cs="宋体"/>
-          <w:kern w:val="0"/>
-          <w:sz w:val="24"/>
-          <w:szCs w:val="24"/>
-        </w:rPr>
-      </w:pPr>
-      <w:r>
-        <w:rPr>
-          <w:rFonts w:ascii="方正兰亭纤黑_GBK" w:eastAsia="方正兰亭纤黑_GBK" w:hAnsi="Symbol" w:cs="宋体" w:hint="eastAsia"/>
-          <w:kern w:val="0"/>
-          <w:sz w:val="24"/>
-          <w:szCs w:val="24"/>
-        </w:rPr>
-        <w:t></w:t>
-      </w:r>
-      <w:r>
-        <w:rPr>
-          <w:rFonts w:ascii="方正兰亭纤黑_GBK" w:eastAsia="方正兰亭纤黑_GBK" w:hAnsi="宋体" w:cs="宋体" w:hint="eastAsia"/>
-          <w:kern w:val="0"/>
-          <w:sz w:val="24"/>
-          <w:szCs w:val="24"/>
-        </w:rPr>
-        <w:t xml:space="preserve">  假设两台电脑之间同步画板如何实现</w:t>
-      </w:r>
-    </w:p>
-    <w:p>
-      <w:pPr>
-        <w:widowControl/>
-        <w:jc w:val="left"/>
-        <w:rPr>
-          <w:rFonts w:ascii="方正兰亭纤黑_GBK" w:eastAsia="方正兰亭纤黑_GBK" w:hAnsi="宋体" w:cs="宋体"/>
-          <w:kern w:val="0"/>
-          <w:sz w:val="24"/>
-          <w:szCs w:val="24"/>
-        </w:rPr>
-      </w:pPr>
-      <w:r>
-        <w:rPr>
-          <w:rFonts w:ascii="方正兰亭纤黑_GBK" w:eastAsia="方正兰亭纤黑_GBK" w:hAnsi="Symbol" w:cs="宋体" w:hint="eastAsia"/>
-          <w:kern w:val="0"/>
-          <w:sz w:val="24"/>
-          <w:szCs w:val="24"/>
-        </w:rPr>
-        <w:t></w:t>
-      </w:r>
-      <w:r>
-        <w:rPr>
-          <w:rFonts w:ascii="方正兰亭纤黑_GBK" w:eastAsia="方正兰亭纤黑_GBK" w:hAnsi="宋体" w:cs="宋体" w:hint="eastAsia"/>
-          <w:kern w:val="0"/>
-          <w:sz w:val="24"/>
-          <w:szCs w:val="24"/>
-        </w:rPr>
-        <w:t xml:space="preserve">  promise的两个方法，具体实现</w:t>
-      </w:r>
-    </w:p>
-    <w:p>
-      <w:pPr>
-        <w:widowControl/>
-        <w:jc w:val="left"/>
-        <w:rPr>
-          <w:rFonts w:ascii="方正兰亭纤黑_GBK" w:eastAsia="方正兰亭纤黑_GBK" w:hAnsi="宋体" w:cs="宋体"/>
-          <w:kern w:val="0"/>
-          <w:sz w:val="24"/>
-          <w:szCs w:val="24"/>
-        </w:rPr>
-      </w:pPr>
-      <w:r>
-        <w:rPr>
-          <w:rFonts w:ascii="方正兰亭纤黑_GBK" w:eastAsia="方正兰亭纤黑_GBK" w:hAnsi="Symbol" w:cs="宋体" w:hint="eastAsia"/>
-          <w:kern w:val="0"/>
-          <w:sz w:val="24"/>
-          <w:szCs w:val="24"/>
-        </w:rPr>
-        <w:lastRenderedPageBreak/>
-        <w:t></w:t>
-      </w:r>
-      <w:r>
-        <w:rPr>
-          <w:rFonts w:ascii="方正兰亭纤黑_GBK" w:eastAsia="方正兰亭纤黑_GBK" w:hAnsi="宋体" w:cs="宋体" w:hint="eastAsia"/>
-          <w:kern w:val="0"/>
-          <w:sz w:val="24"/>
-          <w:szCs w:val="24"/>
-        </w:rPr>
-        <w:t xml:space="preserve">  es6用的多的有哪些</w:t>
-      </w:r>
-    </w:p>
-    <w:p>
-      <w:pPr>
-        <w:widowControl/>
-        <w:jc w:val="left"/>
-        <w:rPr>
-          <w:rFonts w:ascii="方正兰亭纤黑_GBK" w:eastAsia="方正兰亭纤黑_GBK" w:hAnsi="宋体" w:cs="宋体"/>
-          <w:kern w:val="0"/>
-          <w:sz w:val="24"/>
-          <w:szCs w:val="24"/>
-        </w:rPr>
-      </w:pPr>
-      <w:r>
-        <w:rPr>
-          <w:rFonts w:ascii="方正兰亭纤黑_GBK" w:eastAsia="方正兰亭纤黑_GBK" w:hAnsi="Symbol" w:cs="宋体" w:hint="eastAsia"/>
-          <w:kern w:val="0"/>
-          <w:sz w:val="24"/>
-          <w:szCs w:val="24"/>
-        </w:rPr>
-        <w:t></w:t>
-      </w:r>
-      <w:r>
-        <w:rPr>
-          <w:rFonts w:ascii="方正兰亭纤黑_GBK" w:eastAsia="方正兰亭纤黑_GBK" w:hAnsi="宋体" w:cs="宋体" w:hint="eastAsia"/>
-          <w:kern w:val="0"/>
-          <w:sz w:val="24"/>
-          <w:szCs w:val="24"/>
-        </w:rPr>
-        <w:t xml:space="preserve">  箭头函数</w:t>
-      </w:r>
-    </w:p>
-    <w:p>
-      <w:pPr>
-        <w:widowControl/>
-        <w:jc w:val="left"/>
-        <w:rPr>
-          <w:rFonts w:ascii="方正兰亭纤黑_GBK" w:eastAsia="方正兰亭纤黑_GBK" w:hAnsi="宋体" w:cs="宋体"/>
-          <w:kern w:val="0"/>
-          <w:sz w:val="24"/>
-          <w:szCs w:val="24"/>
-        </w:rPr>
-      </w:pPr>
-      <w:r>
-        <w:rPr>
-          <w:rFonts w:ascii="方正兰亭纤黑_GBK" w:eastAsia="方正兰亭纤黑_GBK" w:hAnsi="Symbol" w:cs="宋体" w:hint="eastAsia"/>
-          <w:kern w:val="0"/>
-          <w:sz w:val="24"/>
-          <w:szCs w:val="24"/>
-        </w:rPr>
-        <w:t></w:t>
-      </w:r>
-      <w:r>
-        <w:rPr>
-          <w:rFonts w:ascii="方正兰亭纤黑_GBK" w:eastAsia="方正兰亭纤黑_GBK" w:hAnsi="宋体" w:cs="宋体" w:hint="eastAsia"/>
-          <w:kern w:val="0"/>
-          <w:sz w:val="24"/>
-          <w:szCs w:val="24"/>
-        </w:rPr>
-        <w:t xml:space="preserve">  如果一个页面做辛夷花，从哪些方面考察，从哪些地方优化</w:t>
-      </w:r>
-    </w:p>
-    <w:p>
-      <w:pPr>
-        <w:widowControl/>
-        <w:jc w:val="left"/>
-        <w:rPr>
-          <w:rFonts w:ascii="方正兰亭纤黑_GBK" w:eastAsia="方正兰亭纤黑_GBK" w:hAnsi="宋体" w:cs="宋体"/>
-          <w:kern w:val="0"/>
-          <w:sz w:val="24"/>
-          <w:szCs w:val="24"/>
-        </w:rPr>
-      </w:pPr>
-      <w:r>
-        <w:rPr>
-          <w:rFonts w:ascii="方正兰亭纤黑_GBK" w:eastAsia="方正兰亭纤黑_GBK" w:hAnsi="Symbol" w:cs="宋体" w:hint="eastAsia"/>
-          <w:kern w:val="0"/>
-          <w:sz w:val="24"/>
-          <w:szCs w:val="24"/>
-        </w:rPr>
-        <w:t></w:t>
-      </w:r>
-      <w:r>
-        <w:rPr>
-          <w:rFonts w:ascii="方正兰亭纤黑_GBK" w:eastAsia="方正兰亭纤黑_GBK" w:hAnsi="宋体" w:cs="宋体" w:hint="eastAsia"/>
-          <w:kern w:val="0"/>
-          <w:sz w:val="24"/>
-          <w:szCs w:val="24"/>
-        </w:rPr>
-        <w:t xml:space="preserve">  假设一个object A里面的值n为1，怎么样知道n改变了，有事件绑定吗</w:t>
-      </w:r>
-    </w:p>
-    <w:p>
-      <w:pPr>
-        <w:widowControl/>
-        <w:jc w:val="left"/>
-        <w:rPr>
-          <w:rFonts w:ascii="方正兰亭纤黑_GBK" w:eastAsia="方正兰亭纤黑_GBK" w:hAnsi="宋体" w:cs="宋体"/>
-          <w:kern w:val="0"/>
-          <w:sz w:val="24"/>
-          <w:szCs w:val="24"/>
-        </w:rPr>
-      </w:pPr>
-      <w:r>
-        <w:rPr>
-          <w:rFonts w:ascii="方正兰亭纤黑_GBK" w:eastAsia="方正兰亭纤黑_GBK" w:hAnsi="Symbol" w:cs="宋体" w:hint="eastAsia"/>
-          <w:kern w:val="0"/>
-          <w:sz w:val="24"/>
-          <w:szCs w:val="24"/>
-        </w:rPr>
-        <w:t></w:t>
-      </w:r>
-      <w:r>
-        <w:rPr>
-          <w:rFonts w:ascii="方正兰亭纤黑_GBK" w:eastAsia="方正兰亭纤黑_GBK" w:hAnsi="宋体" w:cs="宋体" w:hint="eastAsia"/>
-          <w:kern w:val="0"/>
-          <w:sz w:val="24"/>
-          <w:szCs w:val="24"/>
-        </w:rPr>
-        <w:t xml:space="preserve">  </w:t>
-      </w:r>
-      <w:proofErr w:type="gramStart"/>
-      <w:r>
-        <w:rPr>
-          <w:rFonts w:ascii="方正兰亭纤黑_GBK" w:eastAsia="方正兰亭纤黑_GBK" w:hAnsi="宋体" w:cs="宋体" w:hint="eastAsia"/>
-          <w:kern w:val="0"/>
-          <w:sz w:val="24"/>
-          <w:szCs w:val="24"/>
-        </w:rPr>
-        <w:t>给数字</w:t>
-      </w:r>
-      <w:proofErr w:type="gramEnd"/>
-      <w:r>
-        <w:rPr>
-          <w:rFonts w:ascii="方正兰亭纤黑_GBK" w:eastAsia="方正兰亭纤黑_GBK" w:hAnsi="宋体" w:cs="宋体" w:hint="eastAsia"/>
-          <w:kern w:val="0"/>
-          <w:sz w:val="24"/>
-          <w:szCs w:val="24"/>
-        </w:rPr>
-        <w:t>加千位分隔符</w:t>
-      </w:r>
-    </w:p>
-    <w:p>
-      <w:pPr>
-        <w:widowControl/>
-        <w:jc w:val="left"/>
-        <w:rPr>
-          <w:rFonts w:ascii="方正兰亭纤黑_GBK" w:eastAsia="方正兰亭纤黑_GBK" w:hAnsi="宋体" w:cs="宋体"/>
-          <w:kern w:val="0"/>
-          <w:sz w:val="24"/>
-          <w:szCs w:val="24"/>
-        </w:rPr>
-      </w:pPr>
-      <w:r>
-        <w:rPr>
-          <w:rFonts w:ascii="方正兰亭纤黑_GBK" w:eastAsia="方正兰亭纤黑_GBK" w:hAnsi="Symbol" w:cs="宋体" w:hint="eastAsia"/>
-          <w:kern w:val="0"/>
-          <w:sz w:val="24"/>
-          <w:szCs w:val="24"/>
-        </w:rPr>
-        <w:t></w:t>
-      </w:r>
-      <w:r>
-        <w:rPr>
-          <w:rFonts w:ascii="方正兰亭纤黑_GBK" w:eastAsia="方正兰亭纤黑_GBK" w:hAnsi="宋体" w:cs="宋体" w:hint="eastAsia"/>
-          <w:kern w:val="0"/>
-          <w:sz w:val="24"/>
-          <w:szCs w:val="24"/>
-        </w:rPr>
-        <w:t xml:space="preserve">  </w:t>
-      </w:r>
-      <w:proofErr w:type="spellStart"/>
-      <w:r>
-        <w:rPr>
-          <w:rFonts w:ascii="方正兰亭纤黑_GBK" w:eastAsia="方正兰亭纤黑_GBK" w:hAnsi="宋体" w:cs="宋体" w:hint="eastAsia"/>
-          <w:kern w:val="0"/>
-          <w:sz w:val="24"/>
-          <w:szCs w:val="24"/>
-        </w:rPr>
-        <w:t>webkit</w:t>
-      </w:r>
-      <w:proofErr w:type="spellEnd"/>
-      <w:r>
-        <w:rPr>
-          <w:rFonts w:ascii="方正兰亭纤黑_GBK" w:eastAsia="方正兰亭纤黑_GBK" w:hAnsi="宋体" w:cs="宋体" w:hint="eastAsia"/>
-          <w:kern w:val="0"/>
-          <w:sz w:val="24"/>
-          <w:szCs w:val="24"/>
-        </w:rPr>
-        <w:t>内核渲染页面过程</w:t>
-      </w:r>
-    </w:p>
-    <w:p>
-      <w:pPr>
-        <w:widowControl/>
-        <w:jc w:val="left"/>
-        <w:rPr>
-          <w:rFonts w:ascii="方正兰亭纤黑_GBK" w:eastAsia="方正兰亭纤黑_GBK" w:hAnsi="宋体" w:cs="宋体"/>
-          <w:kern w:val="0"/>
-          <w:sz w:val="24"/>
-          <w:szCs w:val="24"/>
-        </w:rPr>
-      </w:pPr>
-      <w:r>
-        <w:rPr>
-          <w:rFonts w:ascii="方正兰亭纤黑_GBK" w:eastAsia="方正兰亭纤黑_GBK" w:hAnsi="Symbol" w:cs="宋体" w:hint="eastAsia"/>
-          <w:kern w:val="0"/>
-          <w:sz w:val="24"/>
-          <w:szCs w:val="24"/>
-        </w:rPr>
-        <w:t></w:t>
-      </w:r>
-      <w:r>
-        <w:rPr>
-          <w:rFonts w:ascii="方正兰亭纤黑_GBK" w:eastAsia="方正兰亭纤黑_GBK" w:hAnsi="宋体" w:cs="宋体" w:hint="eastAsia"/>
-          <w:kern w:val="0"/>
-          <w:sz w:val="24"/>
-          <w:szCs w:val="24"/>
-        </w:rPr>
-        <w:t xml:space="preserve">  简单介绍一下backbone</w:t>
-      </w:r>
-    </w:p>
-    <w:p>
-      <w:pPr>
-        <w:widowControl/>
-        <w:jc w:val="left"/>
-        <w:rPr>
-          <w:rFonts w:ascii="方正兰亭纤黑_GBK" w:eastAsia="方正兰亭纤黑_GBK" w:hAnsi="宋体" w:cs="宋体"/>
-          <w:kern w:val="0"/>
-          <w:sz w:val="24"/>
-          <w:szCs w:val="24"/>
-        </w:rPr>
-      </w:pPr>
-      <w:r>
-        <w:rPr>
-          <w:rFonts w:ascii="方正兰亭纤黑_GBK" w:eastAsia="方正兰亭纤黑_GBK" w:hAnsi="Symbol" w:cs="宋体" w:hint="eastAsia"/>
-          <w:kern w:val="0"/>
-          <w:sz w:val="24"/>
-          <w:szCs w:val="24"/>
-        </w:rPr>
-        <w:t></w:t>
-      </w:r>
-      <w:r>
-        <w:rPr>
-          <w:rFonts w:ascii="方正兰亭纤黑_GBK" w:eastAsia="方正兰亭纤黑_GBK" w:hAnsi="宋体" w:cs="宋体" w:hint="eastAsia"/>
-          <w:kern w:val="0"/>
-          <w:sz w:val="24"/>
-          <w:szCs w:val="24"/>
-        </w:rPr>
-        <w:t xml:space="preserve">  typescript和es6的区别</w:t>
-      </w:r>
-    </w:p>
-    <w:p>
-      <w:pPr>
-        <w:widowControl/>
-        <w:jc w:val="left"/>
-        <w:rPr>
-          <w:rFonts w:ascii="方正兰亭纤黑_GBK" w:eastAsia="方正兰亭纤黑_GBK" w:hAnsi="宋体" w:cs="宋体"/>
-          <w:kern w:val="0"/>
-          <w:sz w:val="24"/>
-          <w:szCs w:val="24"/>
-        </w:rPr>
-      </w:pPr>
-      <w:r>
-        <w:rPr>
-          <w:rFonts w:ascii="方正兰亭纤黑_GBK" w:eastAsia="方正兰亭纤黑_GBK" w:hAnsi="Symbol" w:cs="宋体" w:hint="eastAsia"/>
-          <w:kern w:val="0"/>
-          <w:sz w:val="24"/>
-          <w:szCs w:val="24"/>
-        </w:rPr>
-        <w:t></w:t>
-      </w:r>
-      <w:r>
-        <w:rPr>
-          <w:rFonts w:ascii="方正兰亭纤黑_GBK" w:eastAsia="方正兰亭纤黑_GBK" w:hAnsi="宋体" w:cs="宋体" w:hint="eastAsia"/>
-          <w:kern w:val="0"/>
-          <w:sz w:val="24"/>
-          <w:szCs w:val="24"/>
-        </w:rPr>
-        <w:t xml:space="preserve">  跨域方式</w:t>
-      </w:r>
-    </w:p>
-    <w:p>
-      <w:pPr>
-        <w:widowControl/>
-        <w:jc w:val="left"/>
-        <w:rPr>
-          <w:rFonts w:ascii="方正兰亭纤黑_GBK" w:eastAsia="方正兰亭纤黑_GBK" w:hAnsi="宋体" w:cs="宋体"/>
-          <w:kern w:val="0"/>
-          <w:sz w:val="24"/>
-          <w:szCs w:val="24"/>
-        </w:rPr>
-      </w:pPr>
-      <w:r>
-        <w:rPr>
-          <w:rFonts w:ascii="方正兰亭纤黑_GBK" w:eastAsia="方正兰亭纤黑_GBK" w:hAnsi="Symbol" w:cs="宋体" w:hint="eastAsia"/>
-          <w:kern w:val="0"/>
-          <w:sz w:val="24"/>
-          <w:szCs w:val="24"/>
-        </w:rPr>
-        <w:t></w:t>
-      </w:r>
-    </w:p>
-    <w:p>
-      <w:pPr>
-        <w:widowControl/>
-        <w:jc w:val="left"/>
-        <w:rPr>
-          <w:rFonts w:ascii="方正兰亭纤黑_GBK" w:eastAsia="方正兰亭纤黑_GBK" w:hAnsi="宋体" w:cs="宋体"/>
-          <w:kern w:val="0"/>
-          <w:sz w:val="24"/>
-          <w:szCs w:val="24"/>
-        </w:rPr>
-      </w:pPr>
-      <w:r>
-        <w:rPr>
-          <w:rFonts w:ascii="方正兰亭纤黑_GBK" w:eastAsia="方正兰亭纤黑_GBK" w:hAnsi="Symbol" w:cs="宋体" w:hint="eastAsia"/>
-          <w:kern w:val="0"/>
-          <w:sz w:val="24"/>
-          <w:szCs w:val="24"/>
-        </w:rPr>
-        <w:t></w:t>
-      </w:r>
-      <w:r>
-        <w:rPr>
-          <w:rFonts w:ascii="方正兰亭纤黑_GBK" w:eastAsia="方正兰亭纤黑_GBK" w:hAnsi="宋体" w:cs="宋体" w:hint="eastAsia"/>
-          <w:kern w:val="0"/>
-          <w:sz w:val="24"/>
-          <w:szCs w:val="24"/>
-        </w:rPr>
-        <w:t xml:space="preserve">  预约系统如何解决高并发的问题</w:t>
-      </w:r>
-    </w:p>
-    <w:p>
-      <w:pPr>
-        <w:widowControl/>
-        <w:jc w:val="left"/>
-        <w:rPr>
-          <w:rFonts w:ascii="方正兰亭纤黑_GBK" w:eastAsia="方正兰亭纤黑_GBK" w:hAnsi="宋体" w:cs="宋体"/>
-          <w:kern w:val="0"/>
-          <w:sz w:val="24"/>
-          <w:szCs w:val="24"/>
-        </w:rPr>
-      </w:pPr>
-      <w:r>
-        <w:rPr>
-          <w:rFonts w:ascii="方正兰亭纤黑_GBK" w:eastAsia="方正兰亭纤黑_GBK" w:hAnsi="Symbol" w:cs="宋体" w:hint="eastAsia"/>
-          <w:kern w:val="0"/>
-          <w:sz w:val="24"/>
-          <w:szCs w:val="24"/>
-        </w:rPr>
-        <w:t></w:t>
-      </w:r>
-      <w:r>
-        <w:rPr>
-          <w:rFonts w:ascii="方正兰亭纤黑_GBK" w:eastAsia="方正兰亭纤黑_GBK" w:hAnsi="宋体" w:cs="宋体" w:hint="eastAsia"/>
-          <w:kern w:val="0"/>
-          <w:sz w:val="24"/>
-          <w:szCs w:val="24"/>
-        </w:rPr>
-        <w:t xml:space="preserve"> </w:t>
-      </w:r>
-      <w:r>
-        <w:rPr>
-          <w:rFonts w:ascii="方正兰亭纤黑_GBK" w:eastAsia="方正兰亭纤黑_GBK" w:hAnsi="Symbol" w:cs="宋体" w:hint="eastAsia"/>
-          <w:kern w:val="0"/>
-          <w:sz w:val="24"/>
-          <w:szCs w:val="24"/>
-        </w:rPr>
-        <w:t xml:space="preserve"> </w:t>
-      </w:r>
-      <w:r>
-        <w:rPr>
-          <w:rFonts w:ascii="方正兰亭纤黑_GBK" w:eastAsia="方正兰亭纤黑_GBK" w:hAnsi="宋体" w:cs="宋体" w:hint="eastAsia"/>
-          <w:kern w:val="0"/>
-          <w:sz w:val="24"/>
-          <w:szCs w:val="24"/>
-        </w:rPr>
-        <w:t>简单说一下ICP UDP</w:t>
-      </w:r>
-    </w:p>
-    <w:p>
-      <w:pPr>
-        <w:widowControl/>
-        <w:jc w:val="left"/>
-        <w:rPr>
-          <w:rFonts w:ascii="方正兰亭纤黑_GBK" w:eastAsia="方正兰亭纤黑_GBK" w:hAnsi="宋体" w:cs="宋体"/>
-          <w:kern w:val="0"/>
-          <w:sz w:val="24"/>
-          <w:szCs w:val="24"/>
-        </w:rPr>
-      </w:pPr>
-      <w:r>
-        <w:rPr>
-          <w:rFonts w:ascii="方正兰亭纤黑_GBK" w:eastAsia="方正兰亭纤黑_GBK" w:hAnsi="Symbol" w:cs="宋体" w:hint="eastAsia"/>
-          <w:kern w:val="0"/>
-          <w:sz w:val="24"/>
-          <w:szCs w:val="24"/>
-        </w:rPr>
-        <w:t></w:t>
-      </w:r>
-      <w:r>
-        <w:rPr>
-          <w:rFonts w:ascii="方正兰亭纤黑_GBK" w:eastAsia="方正兰亭纤黑_GBK" w:hAnsi="宋体" w:cs="宋体" w:hint="eastAsia"/>
-          <w:kern w:val="0"/>
-          <w:sz w:val="24"/>
-          <w:szCs w:val="24"/>
-        </w:rPr>
-        <w:t xml:space="preserve">  如何实现文件上传的功能</w:t>
-      </w:r>
-    </w:p>
-    <w:p>
-      <w:pPr>
-        <w:widowControl/>
-        <w:jc w:val="left"/>
-        <w:rPr>
-          <w:rFonts w:ascii="方正兰亭纤黑_GBK" w:eastAsia="方正兰亭纤黑_GBK" w:hAnsi="宋体" w:cs="宋体"/>
-          <w:kern w:val="0"/>
-          <w:sz w:val="24"/>
-          <w:szCs w:val="24"/>
-        </w:rPr>
-      </w:pPr>
-      <w:r>
-        <w:rPr>
-          <w:rFonts w:ascii="方正兰亭纤黑_GBK" w:eastAsia="方正兰亭纤黑_GBK" w:hAnsi="Symbol" w:cs="宋体" w:hint="eastAsia"/>
-          <w:kern w:val="0"/>
-          <w:sz w:val="24"/>
-          <w:szCs w:val="24"/>
-        </w:rPr>
-        <w:t></w:t>
-      </w:r>
-      <w:r>
-        <w:rPr>
-          <w:rFonts w:ascii="方正兰亭纤黑_GBK" w:eastAsia="方正兰亭纤黑_GBK" w:hAnsi="宋体" w:cs="宋体" w:hint="eastAsia"/>
-          <w:kern w:val="0"/>
-          <w:sz w:val="24"/>
-          <w:szCs w:val="24"/>
-        </w:rPr>
-        <w:t xml:space="preserve">  </w:t>
-      </w:r>
-      <w:proofErr w:type="spellStart"/>
-      <w:r>
-        <w:rPr>
-          <w:rFonts w:ascii="方正兰亭纤黑_GBK" w:eastAsia="方正兰亭纤黑_GBK" w:hAnsi="宋体" w:cs="宋体" w:hint="eastAsia"/>
-          <w:kern w:val="0"/>
-          <w:sz w:val="24"/>
-          <w:szCs w:val="24"/>
-        </w:rPr>
-        <w:t>jsonp</w:t>
-      </w:r>
-      <w:proofErr w:type="spellEnd"/>
-      <w:r>
-        <w:rPr>
-          <w:rFonts w:ascii="方正兰亭纤黑_GBK" w:eastAsia="方正兰亭纤黑_GBK" w:hAnsi="宋体" w:cs="宋体" w:hint="eastAsia"/>
-          <w:kern w:val="0"/>
-          <w:sz w:val="24"/>
-          <w:szCs w:val="24"/>
-        </w:rPr>
-        <w:t>如何实现，过程</w:t>
-      </w:r>
-    </w:p>
-    <w:p>
-      <w:pPr>
-        <w:widowControl/>
-        <w:jc w:val="left"/>
-        <w:rPr>
-          <w:rFonts w:ascii="方正兰亭纤黑_GBK" w:eastAsia="方正兰亭纤黑_GBK" w:hAnsi="宋体" w:cs="宋体"/>
-          <w:kern w:val="0"/>
-          <w:sz w:val="24"/>
-          <w:szCs w:val="24"/>
-        </w:rPr>
-      </w:pPr>
-      <w:r>
-        <w:rPr>
-          <w:rFonts w:ascii="方正兰亭纤黑_GBK" w:eastAsia="方正兰亭纤黑_GBK" w:hAnsi="Symbol" w:cs="宋体" w:hint="eastAsia"/>
-          <w:kern w:val="0"/>
-          <w:sz w:val="24"/>
-          <w:szCs w:val="24"/>
-        </w:rPr>
-        <w:t></w:t>
-      </w:r>
-      <w:r>
-        <w:rPr>
-          <w:rFonts w:ascii="方正兰亭纤黑_GBK" w:eastAsia="方正兰亭纤黑_GBK" w:hAnsi="Symbol" w:cs="宋体" w:hint="eastAsia"/>
-          <w:kern w:val="0"/>
-          <w:sz w:val="24"/>
-          <w:szCs w:val="24"/>
-        </w:rPr>
-        <w:t></w:t>
-      </w:r>
-      <w:proofErr w:type="spellStart"/>
-      <w:r>
-        <w:rPr>
-          <w:rFonts w:ascii="方正兰亭纤黑_GBK" w:eastAsia="方正兰亭纤黑_GBK" w:hAnsi="宋体" w:cs="宋体" w:hint="eastAsia"/>
-          <w:kern w:val="0"/>
-          <w:sz w:val="24"/>
-          <w:szCs w:val="24"/>
-        </w:rPr>
-        <w:t>localstorage</w:t>
-      </w:r>
-      <w:proofErr w:type="spellEnd"/>
-      <w:r>
-        <w:rPr>
-          <w:rFonts w:ascii="方正兰亭纤黑_GBK" w:eastAsia="方正兰亭纤黑_GBK" w:hAnsi="宋体" w:cs="宋体" w:hint="eastAsia"/>
-          <w:kern w:val="0"/>
-          <w:sz w:val="24"/>
-          <w:szCs w:val="24"/>
-        </w:rPr>
-        <w:t>和cookie的区别，如何设置cookie</w:t>
-      </w:r>
-    </w:p>
-    <w:p>
-      <w:pPr>
-        <w:widowControl/>
-        <w:jc w:val="left"/>
-        <w:rPr>
-          <w:rFonts w:ascii="方正兰亭纤黑_GBK" w:eastAsia="方正兰亭纤黑_GBK" w:hAnsi="宋体" w:cs="宋体"/>
-          <w:kern w:val="0"/>
-          <w:sz w:val="24"/>
-          <w:szCs w:val="24"/>
-        </w:rPr>
-      </w:pPr>
-      <w:r>
-        <w:rPr>
-          <w:rFonts w:ascii="方正兰亭纤黑_GBK" w:eastAsia="方正兰亭纤黑_GBK" w:hAnsi="Symbol" w:cs="宋体" w:hint="eastAsia"/>
-          <w:kern w:val="0"/>
-          <w:sz w:val="24"/>
-          <w:szCs w:val="24"/>
-        </w:rPr>
-        <w:t></w:t>
-      </w:r>
-      <w:r>
-        <w:rPr>
-          <w:rFonts w:ascii="方正兰亭纤黑_GBK" w:eastAsia="方正兰亭纤黑_GBK" w:hAnsi="宋体" w:cs="宋体" w:hint="eastAsia"/>
-          <w:kern w:val="0"/>
-          <w:sz w:val="24"/>
-          <w:szCs w:val="24"/>
-        </w:rPr>
-        <w:t xml:space="preserve">  表单提交和ajax的区别</w:t>
-      </w:r>
-    </w:p>
-    <w:p>
-      <w:pPr>
-        <w:widowControl/>
-        <w:jc w:val="left"/>
-        <w:rPr>
-          <w:rFonts w:ascii="方正兰亭纤黑_GBK" w:eastAsia="方正兰亭纤黑_GBK" w:hAnsi="宋体" w:cs="宋体"/>
-          <w:kern w:val="0"/>
-          <w:sz w:val="24"/>
-          <w:szCs w:val="24"/>
-        </w:rPr>
-      </w:pPr>
-      <w:r>
-        <w:rPr>
-          <w:rFonts w:ascii="方正兰亭纤黑_GBK" w:eastAsia="方正兰亭纤黑_GBK" w:hAnsi="Symbol" w:cs="宋体" w:hint="eastAsia"/>
-          <w:kern w:val="0"/>
-          <w:sz w:val="24"/>
-          <w:szCs w:val="24"/>
-        </w:rPr>
-        <w:t></w:t>
-      </w:r>
-      <w:r>
-        <w:rPr>
-          <w:rFonts w:ascii="方正兰亭纤黑_GBK" w:eastAsia="方正兰亭纤黑_GBK" w:hAnsi="宋体" w:cs="宋体" w:hint="eastAsia"/>
-          <w:kern w:val="0"/>
-          <w:sz w:val="24"/>
-          <w:szCs w:val="24"/>
-        </w:rPr>
-        <w:t xml:space="preserve">  symbol</w:t>
-      </w:r>
-    </w:p>
-    <w:p>
-      <w:pPr>
-        <w:widowControl/>
-        <w:jc w:val="left"/>
-        <w:rPr>
-          <w:rFonts w:ascii="方正兰亭纤黑_GBK" w:eastAsia="方正兰亭纤黑_GBK" w:hAnsi="宋体" w:cs="宋体"/>
-          <w:kern w:val="0"/>
-          <w:sz w:val="24"/>
-          <w:szCs w:val="24"/>
-        </w:rPr>
-      </w:pPr>
-      <w:r>
-        <w:rPr>
-          <w:rFonts w:ascii="方正兰亭纤黑_GBK" w:eastAsia="方正兰亭纤黑_GBK" w:hAnsi="Symbol" w:cs="宋体" w:hint="eastAsia"/>
-          <w:kern w:val="0"/>
-          <w:sz w:val="24"/>
-          <w:szCs w:val="24"/>
-        </w:rPr>
-        <w:t></w:t>
-      </w:r>
-      <w:r>
-        <w:rPr>
-          <w:rFonts w:ascii="方正兰亭纤黑_GBK" w:eastAsia="方正兰亭纤黑_GBK" w:hAnsi="宋体" w:cs="宋体" w:hint="eastAsia"/>
-          <w:kern w:val="0"/>
-          <w:sz w:val="24"/>
-          <w:szCs w:val="24"/>
-        </w:rPr>
-        <w:t xml:space="preserve">  事件监听</w:t>
-      </w:r>
-    </w:p>
-    <w:p>
-      <w:pPr>
-        <w:widowControl/>
-        <w:jc w:val="left"/>
-        <w:rPr>
-          <w:rFonts w:ascii="方正兰亭纤黑_GBK" w:eastAsia="方正兰亭纤黑_GBK" w:hAnsi="宋体" w:cs="宋体"/>
-          <w:kern w:val="0"/>
-          <w:sz w:val="24"/>
-          <w:szCs w:val="24"/>
-        </w:rPr>
-      </w:pPr>
-      <w:r>
-        <w:rPr>
-          <w:rFonts w:ascii="方正兰亭纤黑_GBK" w:eastAsia="方正兰亭纤黑_GBK" w:hAnsi="Symbol" w:cs="宋体" w:hint="eastAsia"/>
-          <w:kern w:val="0"/>
-          <w:sz w:val="24"/>
-          <w:szCs w:val="24"/>
-        </w:rPr>
         <w:t></w:t>
       </w:r>
       <w:r>

--- a/刷题.docx
+++ b/刷题.docx
@@ -3072,144 +3072,6 @@
         </w:rPr>
         <w:t>JS基本数据类型</w:t>
       </w:r>
-    </w:p>
-    <w:p>
-      <w:pPr>
-        <w:pStyle w:val="a3"/>
-        <w:widowControl/>
-        <w:numPr>
-          <w:ilvl w:val="0"/>
-          <w:numId w:val="3"/>
-        </w:numPr>
-        <w:ind w:firstLineChars="0"/>
-        <w:jc w:val="left"/>
-        <w:rPr>
-          <w:rFonts w:ascii="方正兰亭纤黑_GBK" w:eastAsia="方正兰亭纤黑_GBK" w:hAnsi="宋体" w:cs="宋体"/>
-          <w:kern w:val="0"/>
-          <w:sz w:val="24"/>
-          <w:szCs w:val="24"/>
-        </w:rPr>
-      </w:pPr>
-      <w:r>
-        <w:rPr>
-          <w:rFonts w:ascii="方正兰亭纤黑_GBK" w:eastAsia="方正兰亭纤黑_GBK" w:hAnsi="宋体" w:cs="宋体" w:hint="eastAsia"/>
-          <w:kern w:val="0"/>
-          <w:sz w:val="24"/>
-          <w:szCs w:val="24"/>
-        </w:rPr>
-        <w:t>new生成了一个对象的过程（核心return this）</w:t>
-      </w:r>
-    </w:p>
-    <w:tbl>
-      <w:tblPr>
-        <w:tblStyle w:val="aa"/>
-        <w:tblW w:w="0" w:type="auto"/>
-        <w:tblInd w:w="840" w:type="dxa"/>
-        <w:tblBorders>
-          <w:top w:val="none" w:sz="0" w:space="0" w:color="auto"/>
-          <w:left w:val="none" w:sz="0" w:space="0" w:color="auto"/>
-          <w:bottom w:val="none" w:sz="0" w:space="0" w:color="auto"/>
-          <w:right w:val="none" w:sz="0" w:space="0" w:color="auto"/>
-          <w:insideH w:val="none" w:sz="0" w:space="0" w:color="auto"/>
-          <w:insideV w:val="none" w:sz="0" w:space="0" w:color="auto"/>
-        </w:tblBorders>
-        <w:shd w:val="clear" w:color="auto" w:fill="F2F2F2" w:themeFill="background1" w:themeFillShade="F2"/>
-        <w:tblLook w:val="04A0" w:firstRow="1" w:lastRow="0" w:firstColumn="1" w:lastColumn="0" w:noHBand="0" w:noVBand="1"/>
-      </w:tblPr>
-      <w:tblGrid>
-        <w:gridCol w:w="9393"/>
-      </w:tblGrid>
-      <w:tr>
-        <w:tc>
-          <w:tcPr>
-            <w:tcW w:w="10223" w:type="dxa"/>
-            <w:shd w:val="clear" w:color="auto" w:fill="F2F2F2" w:themeFill="background1" w:themeFillShade="F2"/>
-          </w:tcPr>
-          <w:p>
-            <w:pPr>
-              <w:widowControl/>
-              <w:ind w:left="120"/>
-              <w:jc w:val="left"/>
-              <w:rPr>
-                <w:rFonts w:ascii="文悦后现代体 (非商业使用) W4-75" w:eastAsia="文悦后现代体 (非商业使用) W4-75" w:hAnsi="文悦后现代体 (非商业使用) W4-75" w:cs="宋体" w:hint="eastAsia"/>
-                <w:kern w:val="0"/>
-                <w:sz w:val="24"/>
-                <w:szCs w:val="24"/>
-              </w:rPr>
-            </w:pPr>
-            <w:r>
-              <w:rPr>
-                <w:rFonts w:ascii="文悦后现代体 (非商业使用) W4-75" w:eastAsia="文悦后现代体 (非商业使用) W4-75" w:hAnsi="文悦后现代体 (非商业使用) W4-75" w:cs="宋体"/>
-                <w:kern w:val="0"/>
-                <w:sz w:val="24"/>
-                <w:szCs w:val="24"/>
-              </w:rPr>
-              <w:t>N</w:t>
-            </w:r>
-            <w:r>
-              <w:rPr>
-                <w:rFonts w:ascii="文悦后现代体 (非商业使用) W4-75" w:eastAsia="文悦后现代体 (非商业使用) W4-75" w:hAnsi="文悦后现代体 (非商业使用) W4-75" w:cs="宋体" w:hint="eastAsia"/>
-                <w:kern w:val="0"/>
-                <w:sz w:val="24"/>
-                <w:szCs w:val="24"/>
-              </w:rPr>
-              <w:t>ew关键字生成对象分为4个步骤：1、生成空白对象，2、将空白对象作为上下文传</w:t>
-            </w:r>
-            <w:proofErr w:type="gramStart"/>
-            <w:r>
-              <w:rPr>
-                <w:rFonts w:ascii="文悦后现代体 (非商业使用) W4-75" w:eastAsia="文悦后现代体 (非商业使用) W4-75" w:hAnsi="文悦后现代体 (非商业使用) W4-75" w:cs="宋体" w:hint="eastAsia"/>
-                <w:kern w:val="0"/>
-                <w:sz w:val="24"/>
-                <w:szCs w:val="24"/>
-              </w:rPr>
-              <w:t>入父类</w:t>
-            </w:r>
-            <w:proofErr w:type="gramEnd"/>
-            <w:r>
-              <w:rPr>
-                <w:rFonts w:ascii="文悦后现代体 (非商业使用) W4-75" w:eastAsia="文悦后现代体 (非商业使用) W4-75" w:hAnsi="文悦后现代体 (非商业使用) W4-75" w:cs="宋体" w:hint="eastAsia"/>
-                <w:kern w:val="0"/>
-                <w:sz w:val="24"/>
-                <w:szCs w:val="24"/>
-              </w:rPr>
-              <w:t>。3、将父类中的this与新生成的对象进行绑定。4、</w:t>
-            </w:r>
-            <w:proofErr w:type="gramStart"/>
-            <w:r>
-              <w:rPr>
-                <w:rFonts w:ascii="文悦后现代体 (非商业使用) W4-75" w:eastAsia="文悦后现代体 (非商业使用) W4-75" w:hAnsi="文悦后现代体 (非商业使用) W4-75" w:cs="宋体" w:hint="eastAsia"/>
-                <w:kern w:val="0"/>
-                <w:sz w:val="24"/>
-                <w:szCs w:val="24"/>
-              </w:rPr>
-              <w:t>父类返回</w:t>
-            </w:r>
-            <w:proofErr w:type="gramEnd"/>
-            <w:r>
-              <w:rPr>
-                <w:rFonts w:ascii="文悦后现代体 (非商业使用) W4-75" w:eastAsia="文悦后现代体 (非商业使用) W4-75" w:hAnsi="文悦后现代体 (非商业使用) W4-75" w:cs="宋体" w:hint="eastAsia"/>
-                <w:kern w:val="0"/>
-                <w:sz w:val="24"/>
-                <w:szCs w:val="24"/>
-              </w:rPr>
-              <w:t>值赋值给新的对象。</w:t>
-            </w:r>
-          </w:p>
-        </w:tc>
-      </w:tr>
-    </w:tbl>
-    <w:p>
-      <w:pPr>
-        <w:widowControl/>
-        <w:jc w:val="left"/>
-        <w:rPr>
-          <w:rFonts w:ascii="方正兰亭纤黑_GBK" w:eastAsia="方正兰亭纤黑_GBK" w:hAnsi="宋体" w:cs="宋体" w:hint="eastAsia"/>
-          <w:kern w:val="0"/>
-          <w:sz w:val="24"/>
-          <w:szCs w:val="24"/>
-        </w:rPr>
-      </w:pPr>
     </w:p>
     <w:p>
       <w:pPr>
@@ -3891,6 +3753,7 @@
                 <w:sz w:val="24"/>
                 <w:szCs w:val="24"/>
               </w:rPr>
+              <w:lastRenderedPageBreak/>
               <w:t>例如var</w:t>
             </w:r>
             <w:r>
@@ -4431,7 +4294,6 @@
               <w:rPr>
                 <w:noProof/>
               </w:rPr>
-              <w:lastRenderedPageBreak/>
               <w:drawing>
                 <wp:inline distT="0" distB="0" distL="0" distR="0" wp14:anchorId="3F16222E" wp14:editId="2E33D554">
                   <wp:extent cx="2141220" cy="1896750"/>
@@ -4551,6 +4413,7 @@
           <w:sz w:val="24"/>
           <w:szCs w:val="24"/>
         </w:rPr>
+        <w:lastRenderedPageBreak/>
         <w:t>事件委托理解，原理，好处，应用场景</w:t>
       </w:r>
     </w:p>
@@ -4774,8 +4637,6 @@
               </w:rPr>
               <w:t>。</w:t>
             </w:r>
-            <w:bookmarkStart w:id="0" w:name="_GoBack"/>
-            <w:bookmarkEnd w:id="0"/>
           </w:p>
         </w:tc>
       </w:tr>
@@ -4826,6 +4687,103 @@
           <w:szCs w:val="24"/>
         </w:rPr>
         <w:t>？</w:t>
+      </w:r>
+    </w:p>
+    <w:tbl>
+      <w:tblPr>
+        <w:tblStyle w:val="aa"/>
+        <w:tblW w:w="0" w:type="auto"/>
+        <w:tblInd w:w="840" w:type="dxa"/>
+        <w:tblBorders>
+          <w:top w:val="none" w:sz="0" w:space="0" w:color="auto"/>
+          <w:left w:val="none" w:sz="0" w:space="0" w:color="auto"/>
+          <w:bottom w:val="none" w:sz="0" w:space="0" w:color="auto"/>
+          <w:right w:val="none" w:sz="0" w:space="0" w:color="auto"/>
+          <w:insideH w:val="none" w:sz="0" w:space="0" w:color="auto"/>
+          <w:insideV w:val="none" w:sz="0" w:space="0" w:color="auto"/>
+        </w:tblBorders>
+        <w:shd w:val="clear" w:color="auto" w:fill="F2F2F2" w:themeFill="background1" w:themeFillShade="F2"/>
+        <w:tblLook w:val="04A0" w:firstRow="1" w:lastRow="0" w:firstColumn="1" w:lastColumn="0" w:noHBand="0" w:noVBand="1"/>
+      </w:tblPr>
+      <w:tblGrid>
+        <w:gridCol w:w="9393"/>
+      </w:tblGrid>
+      <w:tr>
+        <w:tc>
+          <w:tcPr>
+            <w:tcW w:w="9393" w:type="dxa"/>
+            <w:shd w:val="clear" w:color="auto" w:fill="F2F2F2" w:themeFill="background1" w:themeFillShade="F2"/>
+          </w:tcPr>
+          <w:p>
+            <w:pPr>
+              <w:widowControl/>
+              <w:ind w:left="120"/>
+              <w:jc w:val="left"/>
+              <w:rPr>
+                <w:rFonts w:ascii="文悦后现代体 (非商业使用) W4-75" w:eastAsia="文悦后现代体 (非商业使用) W4-75" w:hAnsi="文悦后现代体 (非商业使用) W4-75" w:cs="宋体" w:hint="eastAsia"/>
+                <w:kern w:val="0"/>
+                <w:sz w:val="24"/>
+                <w:szCs w:val="24"/>
+              </w:rPr>
+            </w:pPr>
+            <w:proofErr w:type="spellStart"/>
+            <w:r>
+              <w:rPr>
+                <w:rFonts w:ascii="文悦后现代体 (非商业使用) W4-75" w:eastAsia="文悦后现代体 (非商业使用) W4-75" w:hAnsi="文悦后现代体 (非商业使用) W4-75" w:cs="宋体" w:hint="eastAsia"/>
+                <w:kern w:val="0"/>
+                <w:sz w:val="24"/>
+                <w:szCs w:val="24"/>
+              </w:rPr>
+              <w:t>Object.</w:t>
+            </w:r>
+            <w:r>
+              <w:rPr>
+                <w:rFonts w:ascii="文悦后现代体 (非商业使用) W4-75" w:eastAsia="文悦后现代体 (非商业使用) W4-75" w:hAnsi="文悦后现代体 (非商业使用) W4-75" w:cs="宋体"/>
+                <w:kern w:val="0"/>
+                <w:sz w:val="24"/>
+                <w:szCs w:val="24"/>
+              </w:rPr>
+              <w:t>prototype</w:t>
+            </w:r>
+            <w:proofErr w:type="spellEnd"/>
+            <w:r>
+              <w:rPr>
+                <w:rFonts w:ascii="文悦后现代体 (非商业使用) W4-75" w:eastAsia="文悦后现代体 (非商业使用) W4-75" w:hAnsi="文悦后现代体 (非商业使用) W4-75" w:cs="宋体" w:hint="eastAsia"/>
+                <w:kern w:val="0"/>
+                <w:sz w:val="24"/>
+                <w:szCs w:val="24"/>
+              </w:rPr>
+              <w:t>是原型链的终点了。</w:t>
+            </w:r>
+          </w:p>
+        </w:tc>
+      </w:tr>
+    </w:tbl>
+    <w:p>
+      <w:pPr>
+        <w:pStyle w:val="a3"/>
+        <w:widowControl/>
+        <w:numPr>
+          <w:ilvl w:val="0"/>
+          <w:numId w:val="3"/>
+        </w:numPr>
+        <w:ind w:firstLineChars="0"/>
+        <w:jc w:val="left"/>
+        <w:rPr>
+          <w:rFonts w:ascii="方正兰亭纤黑_GBK" w:eastAsia="方正兰亭纤黑_GBK" w:hAnsi="宋体" w:cs="宋体"/>
+          <w:kern w:val="0"/>
+          <w:sz w:val="24"/>
+          <w:szCs w:val="24"/>
+        </w:rPr>
+      </w:pPr>
+      <w:r>
+        <w:rPr>
+          <w:rFonts w:ascii="方正兰亭纤黑_GBK" w:eastAsia="方正兰亭纤黑_GBK" w:hAnsi="宋体" w:cs="宋体" w:hint="eastAsia"/>
+          <w:kern w:val="0"/>
+          <w:sz w:val="24"/>
+          <w:szCs w:val="24"/>
+        </w:rPr>
+        <w:t>new生成了一个对象的过程（核心return this）</w:t>
       </w:r>
     </w:p>
     <w:tbl>
@@ -4865,26 +4823,25 @@
                 <w:szCs w:val="24"/>
               </w:rPr>
             </w:pPr>
-            <w:proofErr w:type="spellStart"/>
             <w:r>
               <w:rPr>
-                <w:rFonts w:ascii="文悦后现代体 (非商业使用) W4-75" w:eastAsia="文悦后现代体 (非商业使用) W4-75" w:hAnsi="文悦后现代体 (非商业使用) W4-75" w:cs="宋体" w:hint="eastAsia"/>
-                <w:kern w:val="0"/>
-                <w:sz w:val="24"/>
-                <w:szCs w:val="24"/>
-              </w:rPr>
-              <w:t>Object.</w:t>
+                <w:rFonts w:ascii="文悦后现代体 (非商业使用) W4-75" w:eastAsia="文悦后现代体 (非商业使用) W4-75" w:hAnsi="文悦后现代体 (非商业使用) W4-75" w:cs="宋体"/>
+                <w:kern w:val="0"/>
+                <w:sz w:val="24"/>
+                <w:szCs w:val="24"/>
+              </w:rPr>
+              <w:t>N</w:t>
             </w:r>
             <w:r>
               <w:rPr>
-                <w:rFonts w:ascii="文悦后现代体 (非商业使用) W4-75" w:eastAsia="文悦后现代体 (非商业使用) W4-75" w:hAnsi="文悦后现代体 (非商业使用) W4-75" w:cs="宋体"/>
-                <w:kern w:val="0"/>
-                <w:sz w:val="24"/>
-                <w:szCs w:val="24"/>
-              </w:rPr>
-              <w:t>prototype</w:t>
+                <w:rFonts w:ascii="文悦后现代体 (非商业使用) W4-75" w:eastAsia="文悦后现代体 (非商业使用) W4-75" w:hAnsi="文悦后现代体 (非商业使用) W4-75" w:cs="宋体" w:hint="eastAsia"/>
+                <w:kern w:val="0"/>
+                <w:sz w:val="24"/>
+                <w:szCs w:val="24"/>
+              </w:rPr>
+              <w:t>ew关键字生成对象分为4个步骤：1、生成空白对象，2、将空白对象作为上下文传</w:t>
             </w:r>
-            <w:proofErr w:type="spellEnd"/>
+            <w:proofErr w:type="gramStart"/>
             <w:r>
               <w:rPr>
                 <w:rFonts w:ascii="文悦后现代体 (非商业使用) W4-75" w:eastAsia="文悦后现代体 (非商业使用) W4-75" w:hAnsi="文悦后现代体 (非商业使用) W4-75" w:cs="宋体" w:hint="eastAsia"/>
@@ -4892,7 +4849,37 @@
                 <w:sz w:val="24"/>
                 <w:szCs w:val="24"/>
               </w:rPr>
-              <w:t>是原型链的终点了。</w:t>
+              <w:t>入父类</w:t>
+            </w:r>
+            <w:proofErr w:type="gramEnd"/>
+            <w:r>
+              <w:rPr>
+                <w:rFonts w:ascii="文悦后现代体 (非商业使用) W4-75" w:eastAsia="文悦后现代体 (非商业使用) W4-75" w:hAnsi="文悦后现代体 (非商业使用) W4-75" w:cs="宋体" w:hint="eastAsia"/>
+                <w:kern w:val="0"/>
+                <w:sz w:val="24"/>
+                <w:szCs w:val="24"/>
+              </w:rPr>
+              <w:t>。3、将父类中的this与新生成的对象进行绑定。4、</w:t>
+            </w:r>
+            <w:proofErr w:type="gramStart"/>
+            <w:r>
+              <w:rPr>
+                <w:rFonts w:ascii="文悦后现代体 (非商业使用) W4-75" w:eastAsia="文悦后现代体 (非商业使用) W4-75" w:hAnsi="文悦后现代体 (非商业使用) W4-75" w:cs="宋体" w:hint="eastAsia"/>
+                <w:kern w:val="0"/>
+                <w:sz w:val="24"/>
+                <w:szCs w:val="24"/>
+              </w:rPr>
+              <w:t>父类返回</w:t>
+            </w:r>
+            <w:proofErr w:type="gramEnd"/>
+            <w:r>
+              <w:rPr>
+                <w:rFonts w:ascii="文悦后现代体 (非商业使用) W4-75" w:eastAsia="文悦后现代体 (非商业使用) W4-75" w:hAnsi="文悦后现代体 (非商业使用) W4-75" w:cs="宋体" w:hint="eastAsia"/>
+                <w:kern w:val="0"/>
+                <w:sz w:val="24"/>
+                <w:szCs w:val="24"/>
+              </w:rPr>
+              <w:t>值赋值给新的对象。</w:t>
             </w:r>
           </w:p>
         </w:tc>
@@ -4921,21 +4908,154 @@
         <w:ind w:firstLineChars="0"/>
         <w:jc w:val="left"/>
         <w:rPr>
-          <w:rFonts w:ascii="方正兰亭纤黑_GBK" w:eastAsia="方正兰亭纤黑_GBK" w:hAnsi="宋体" w:cs="宋体"/>
-          <w:kern w:val="0"/>
-          <w:sz w:val="24"/>
-          <w:szCs w:val="24"/>
-        </w:rPr>
-      </w:pPr>
-      <w:r>
-        <w:rPr>
-          <w:rFonts w:ascii="方正兰亭纤黑_GBK" w:eastAsia="方正兰亭纤黑_GBK" w:hAnsi="宋体" w:cs="宋体" w:hint="eastAsia"/>
-          <w:kern w:val="0"/>
-          <w:sz w:val="24"/>
-          <w:szCs w:val="24"/>
-        </w:rPr>
-        <w:t>原型链断裂了以后的结果是什么</w:t>
-      </w:r>
+          <w:rFonts w:ascii="方正兰亭纤黑_GBK" w:eastAsia="方正兰亭纤黑_GBK" w:hAnsi="宋体" w:cs="宋体" w:hint="eastAsia"/>
+          <w:kern w:val="0"/>
+          <w:sz w:val="24"/>
+          <w:szCs w:val="24"/>
+        </w:rPr>
+      </w:pPr>
+      <w:r>
+        <w:rPr>
+          <w:rFonts w:ascii="方正兰亭纤黑_GBK" w:eastAsia="方正兰亭纤黑_GBK" w:hAnsi="宋体" w:cs="宋体" w:hint="eastAsia"/>
+          <w:kern w:val="0"/>
+          <w:sz w:val="24"/>
+          <w:szCs w:val="24"/>
+        </w:rPr>
+        <w:t>new和</w:t>
+      </w:r>
+      <w:proofErr w:type="spellStart"/>
+      <w:r>
+        <w:rPr>
+          <w:rFonts w:ascii="方正兰亭纤黑_GBK" w:eastAsia="方正兰亭纤黑_GBK" w:hAnsi="宋体" w:cs="宋体" w:hint="eastAsia"/>
+          <w:kern w:val="0"/>
+          <w:sz w:val="24"/>
+          <w:szCs w:val="24"/>
+        </w:rPr>
+        <w:t>Object.create</w:t>
+      </w:r>
+      <w:proofErr w:type="spellEnd"/>
+      <w:r>
+        <w:rPr>
+          <w:rFonts w:ascii="方正兰亭纤黑_GBK" w:eastAsia="方正兰亭纤黑_GBK" w:hAnsi="宋体" w:cs="宋体" w:hint="eastAsia"/>
+          <w:kern w:val="0"/>
+          <w:sz w:val="24"/>
+          <w:szCs w:val="24"/>
+        </w:rPr>
+        <w:t>的区别</w:t>
+      </w:r>
+    </w:p>
+    <w:tbl>
+      <w:tblPr>
+        <w:tblStyle w:val="aa"/>
+        <w:tblW w:w="0" w:type="auto"/>
+        <w:tblInd w:w="840" w:type="dxa"/>
+        <w:tblBorders>
+          <w:top w:val="none" w:sz="0" w:space="0" w:color="auto"/>
+          <w:left w:val="none" w:sz="0" w:space="0" w:color="auto"/>
+          <w:bottom w:val="none" w:sz="0" w:space="0" w:color="auto"/>
+          <w:right w:val="none" w:sz="0" w:space="0" w:color="auto"/>
+          <w:insideH w:val="none" w:sz="0" w:space="0" w:color="auto"/>
+          <w:insideV w:val="none" w:sz="0" w:space="0" w:color="auto"/>
+        </w:tblBorders>
+        <w:shd w:val="clear" w:color="auto" w:fill="F2F2F2" w:themeFill="background1" w:themeFillShade="F2"/>
+        <w:tblLook w:val="04A0" w:firstRow="1" w:lastRow="0" w:firstColumn="1" w:lastColumn="0" w:noHBand="0" w:noVBand="1"/>
+      </w:tblPr>
+      <w:tblGrid>
+        <w:gridCol w:w="9393"/>
+      </w:tblGrid>
+      <w:tr>
+        <w:tc>
+          <w:tcPr>
+            <w:tcW w:w="10223" w:type="dxa"/>
+            <w:shd w:val="clear" w:color="auto" w:fill="F2F2F2" w:themeFill="background1" w:themeFillShade="F2"/>
+          </w:tcPr>
+          <w:p>
+            <w:pPr>
+              <w:widowControl/>
+              <w:ind w:left="120"/>
+              <w:jc w:val="left"/>
+              <w:rPr>
+                <w:rFonts w:ascii="文悦后现代体 (非商业使用) W4-75" w:eastAsia="文悦后现代体 (非商业使用) W4-75" w:hAnsi="文悦后现代体 (非商业使用) W4-75" w:cs="宋体" w:hint="eastAsia"/>
+                <w:kern w:val="0"/>
+                <w:sz w:val="24"/>
+                <w:szCs w:val="24"/>
+              </w:rPr>
+            </w:pPr>
+            <w:r>
+              <w:rPr>
+                <w:rFonts w:ascii="文悦后现代体 (非商业使用) W4-75" w:eastAsia="文悦后现代体 (非商业使用) W4-75" w:hAnsi="文悦后现代体 (非商业使用) W4-75" w:cs="宋体"/>
+                <w:kern w:val="0"/>
+                <w:sz w:val="24"/>
+                <w:szCs w:val="24"/>
+              </w:rPr>
+              <w:t>New</w:t>
+            </w:r>
+            <w:r>
+              <w:rPr>
+                <w:rFonts w:ascii="文悦后现代体 (非商业使用) W4-75" w:eastAsia="文悦后现代体 (非商业使用) W4-75" w:hAnsi="文悦后现代体 (非商业使用) W4-75" w:cs="宋体" w:hint="eastAsia"/>
+                <w:kern w:val="0"/>
+                <w:sz w:val="24"/>
+                <w:szCs w:val="24"/>
+              </w:rPr>
+              <w:t>和</w:t>
+            </w:r>
+            <w:proofErr w:type="spellStart"/>
+            <w:r>
+              <w:rPr>
+                <w:rFonts w:ascii="文悦后现代体 (非商业使用) W4-75" w:eastAsia="文悦后现代体 (非商业使用) W4-75" w:hAnsi="文悦后现代体 (非商业使用) W4-75" w:cs="宋体" w:hint="eastAsia"/>
+                <w:kern w:val="0"/>
+                <w:sz w:val="24"/>
+                <w:szCs w:val="24"/>
+              </w:rPr>
+              <w:t>Onject.</w:t>
+            </w:r>
+            <w:r>
+              <w:rPr>
+                <w:rFonts w:ascii="文悦后现代体 (非商业使用) W4-75" w:eastAsia="文悦后现代体 (非商业使用) W4-75" w:hAnsi="文悦后现代体 (非商业使用) W4-75" w:cs="宋体"/>
+                <w:kern w:val="0"/>
+                <w:sz w:val="24"/>
+                <w:szCs w:val="24"/>
+              </w:rPr>
+              <w:t>create</w:t>
+            </w:r>
+            <w:proofErr w:type="spellEnd"/>
+            <w:r>
+              <w:rPr>
+                <w:rFonts w:ascii="文悦后现代体 (非商业使用) W4-75" w:eastAsia="文悦后现代体 (非商业使用) W4-75" w:hAnsi="文悦后现代体 (非商业使用) W4-75" w:cs="宋体" w:hint="eastAsia"/>
+                <w:kern w:val="0"/>
+                <w:sz w:val="24"/>
+                <w:szCs w:val="24"/>
+              </w:rPr>
+              <w:t>基本上完成的功能很想，创建一个新的空的对象，链接到另一个对象。</w:t>
+            </w:r>
+            <w:r>
+              <w:rPr>
+                <w:rFonts w:ascii="文悦后现代体 (非商业使用) W4-75" w:eastAsia="文悦后现代体 (非商业使用) W4-75" w:hAnsi="文悦后现代体 (非商业使用) W4-75" w:cs="宋体" w:hint="eastAsia"/>
+                <w:kern w:val="0"/>
+                <w:sz w:val="24"/>
+                <w:szCs w:val="24"/>
+              </w:rPr>
+              <w:t>但是new使用了父类函数的构造函数，父类函数如果有一些更改，会影响后代。</w:t>
+            </w:r>
+            <w:bookmarkStart w:id="0" w:name="_GoBack"/>
+            <w:bookmarkEnd w:id="0"/>
+          </w:p>
+        </w:tc>
+      </w:tr>
+    </w:tbl>
+    <w:p>
+      <w:pPr>
+        <w:pStyle w:val="a3"/>
+        <w:widowControl/>
+        <w:ind w:left="840" w:firstLineChars="0" w:firstLine="0"/>
+        <w:jc w:val="left"/>
+        <w:rPr>
+          <w:rFonts w:ascii="方正兰亭纤黑_GBK" w:eastAsia="方正兰亭纤黑_GBK" w:hAnsi="宋体" w:cs="宋体" w:hint="eastAsia"/>
+          <w:kern w:val="0"/>
+          <w:sz w:val="24"/>
+          <w:szCs w:val="24"/>
+        </w:rPr>
+      </w:pPr>
     </w:p>
     <w:p>
       <w:pPr>
@@ -4961,7 +5081,7 @@
           <w:sz w:val="24"/>
           <w:szCs w:val="24"/>
         </w:rPr>
-        <w:t>浏览器是如何实现通过你的代码去找到指定的元素的</w:t>
+        <w:t>原型链断裂了以后的结果是什么</w:t>
       </w:r>
     </w:p>
     <w:p>
@@ -4988,56 +5108,7 @@
           <w:sz w:val="24"/>
           <w:szCs w:val="24"/>
         </w:rPr>
-        <w:t>手写一下深拷贝，答案提示：</w:t>
-      </w:r>
-      <w:proofErr w:type="spellStart"/>
-      <w:r>
-        <w:rPr>
-          <w:rFonts w:ascii="方正兰亭纤黑_GBK" w:eastAsia="方正兰亭纤黑_GBK" w:hAnsi="宋体" w:cs="宋体" w:hint="eastAsia"/>
-          <w:kern w:val="0"/>
-          <w:sz w:val="24"/>
-          <w:szCs w:val="24"/>
-        </w:rPr>
-        <w:t>JSON.parse</w:t>
-      </w:r>
-      <w:proofErr w:type="spellEnd"/>
-      <w:r>
-        <w:rPr>
-          <w:rFonts w:ascii="方正兰亭纤黑_GBK" w:eastAsia="方正兰亭纤黑_GBK" w:hAnsi="宋体" w:cs="宋体" w:hint="eastAsia"/>
-          <w:kern w:val="0"/>
-          <w:sz w:val="24"/>
-          <w:szCs w:val="24"/>
-        </w:rPr>
-        <w:t>(</w:t>
-      </w:r>
-      <w:proofErr w:type="spellStart"/>
-      <w:r>
-        <w:rPr>
-          <w:rFonts w:ascii="方正兰亭纤黑_GBK" w:eastAsia="方正兰亭纤黑_GBK" w:hAnsi="宋体" w:cs="宋体" w:hint="eastAsia"/>
-          <w:kern w:val="0"/>
-          <w:sz w:val="24"/>
-          <w:szCs w:val="24"/>
-        </w:rPr>
-        <w:t>JSON.stringify</w:t>
-      </w:r>
-      <w:proofErr w:type="spellEnd"/>
-      <w:r>
-        <w:rPr>
-          <w:rFonts w:ascii="方正兰亭纤黑_GBK" w:eastAsia="方正兰亭纤黑_GBK" w:hAnsi="宋体" w:cs="宋体" w:hint="eastAsia"/>
-          <w:kern w:val="0"/>
-          <w:sz w:val="24"/>
-          <w:szCs w:val="24"/>
-        </w:rPr>
-        <w:t>(obj)) 用JSON实现深拷</w:t>
-      </w:r>
-      <w:r>
-        <w:rPr>
-          <w:rFonts w:ascii="方正兰亭纤黑_GBK" w:eastAsia="方正兰亭纤黑_GBK" w:hAnsi="宋体" w:cs="宋体" w:hint="eastAsia"/>
-          <w:kern w:val="0"/>
-          <w:sz w:val="24"/>
-          <w:szCs w:val="24"/>
-        </w:rPr>
-        <w:t>贝</w:t>
+        <w:t>浏览器是如何实现通过你的代码去找到指定的元素的</w:t>
       </w:r>
     </w:p>
     <w:p>
@@ -5064,7 +5135,56 @@
           <w:sz w:val="24"/>
           <w:szCs w:val="24"/>
         </w:rPr>
-        <w:t>浏览器的缓存</w:t>
+        <w:t>手写一下深拷贝，答案提示：</w:t>
+      </w:r>
+      <w:proofErr w:type="spellStart"/>
+      <w:r>
+        <w:rPr>
+          <w:rFonts w:ascii="方正兰亭纤黑_GBK" w:eastAsia="方正兰亭纤黑_GBK" w:hAnsi="宋体" w:cs="宋体" w:hint="eastAsia"/>
+          <w:kern w:val="0"/>
+          <w:sz w:val="24"/>
+          <w:szCs w:val="24"/>
+        </w:rPr>
+        <w:t>JSON.parse</w:t>
+      </w:r>
+      <w:proofErr w:type="spellEnd"/>
+      <w:r>
+        <w:rPr>
+          <w:rFonts w:ascii="方正兰亭纤黑_GBK" w:eastAsia="方正兰亭纤黑_GBK" w:hAnsi="宋体" w:cs="宋体" w:hint="eastAsia"/>
+          <w:kern w:val="0"/>
+          <w:sz w:val="24"/>
+          <w:szCs w:val="24"/>
+        </w:rPr>
+        <w:t>(</w:t>
+      </w:r>
+      <w:proofErr w:type="spellStart"/>
+      <w:r>
+        <w:rPr>
+          <w:rFonts w:ascii="方正兰亭纤黑_GBK" w:eastAsia="方正兰亭纤黑_GBK" w:hAnsi="宋体" w:cs="宋体" w:hint="eastAsia"/>
+          <w:kern w:val="0"/>
+          <w:sz w:val="24"/>
+          <w:szCs w:val="24"/>
+        </w:rPr>
+        <w:t>JSON.stringify</w:t>
+      </w:r>
+      <w:proofErr w:type="spellEnd"/>
+      <w:r>
+        <w:rPr>
+          <w:rFonts w:ascii="方正兰亭纤黑_GBK" w:eastAsia="方正兰亭纤黑_GBK" w:hAnsi="宋体" w:cs="宋体" w:hint="eastAsia"/>
+          <w:kern w:val="0"/>
+          <w:sz w:val="24"/>
+          <w:szCs w:val="24"/>
+        </w:rPr>
+        <w:t>(obj)) 用JSON实现深拷</w:t>
+      </w:r>
+      <w:r>
+        <w:rPr>
+          <w:rFonts w:ascii="方正兰亭纤黑_GBK" w:eastAsia="方正兰亭纤黑_GBK" w:hAnsi="宋体" w:cs="宋体" w:hint="eastAsia"/>
+          <w:kern w:val="0"/>
+          <w:sz w:val="24"/>
+          <w:szCs w:val="24"/>
+        </w:rPr>
+        <w:t>贝</w:t>
       </w:r>
     </w:p>
     <w:p>
@@ -5091,7 +5211,7 @@
           <w:sz w:val="24"/>
           <w:szCs w:val="24"/>
         </w:rPr>
-        <w:t>前端性能理解，优化有哪些</w:t>
+        <w:t>浏览器的缓存</w:t>
       </w:r>
     </w:p>
     <w:p>
@@ -5118,6 +5238,33 @@
           <w:sz w:val="24"/>
           <w:szCs w:val="24"/>
         </w:rPr>
+        <w:t>前端性能理解，优化有哪些</w:t>
+      </w:r>
+    </w:p>
+    <w:p>
+      <w:pPr>
+        <w:pStyle w:val="a3"/>
+        <w:widowControl/>
+        <w:numPr>
+          <w:ilvl w:val="0"/>
+          <w:numId w:val="3"/>
+        </w:numPr>
+        <w:ind w:firstLineChars="0"/>
+        <w:jc w:val="left"/>
+        <w:rPr>
+          <w:rFonts w:ascii="方正兰亭纤黑_GBK" w:eastAsia="方正兰亭纤黑_GBK" w:hAnsi="宋体" w:cs="宋体"/>
+          <w:kern w:val="0"/>
+          <w:sz w:val="24"/>
+          <w:szCs w:val="24"/>
+        </w:rPr>
+      </w:pPr>
+      <w:r>
+        <w:rPr>
+          <w:rFonts w:ascii="方正兰亭纤黑_GBK" w:eastAsia="方正兰亭纤黑_GBK" w:hAnsi="宋体" w:cs="宋体" w:hint="eastAsia"/>
+          <w:kern w:val="0"/>
+          <w:sz w:val="24"/>
+          <w:szCs w:val="24"/>
+        </w:rPr>
         <w:t>JS如何计算浏览器的渲染时间的</w:t>
       </w:r>
     </w:p>
@@ -5313,27 +5460,25 @@
           <w:sz w:val="24"/>
           <w:szCs w:val="24"/>
         </w:rPr>
-        <w:t>new和</w:t>
-      </w:r>
-      <w:proofErr w:type="spellStart"/>
-      <w:r>
-        <w:rPr>
-          <w:rFonts w:ascii="方正兰亭纤黑_GBK" w:eastAsia="方正兰亭纤黑_GBK" w:hAnsi="宋体" w:cs="宋体" w:hint="eastAsia"/>
-          <w:kern w:val="0"/>
-          <w:sz w:val="24"/>
-          <w:szCs w:val="24"/>
-        </w:rPr>
-        <w:t>Object.create</w:t>
-      </w:r>
-      <w:proofErr w:type="spellEnd"/>
-      <w:r>
-        <w:rPr>
-          <w:rFonts w:ascii="方正兰亭纤黑_GBK" w:eastAsia="方正兰亭纤黑_GBK" w:hAnsi="宋体" w:cs="宋体" w:hint="eastAsia"/>
-          <w:kern w:val="0"/>
-          <w:sz w:val="24"/>
-          <w:szCs w:val="24"/>
-        </w:rPr>
-        <w:t>的区别</w:t>
+        <w:t>_proto_ 和prototype分别是什么</w:t>
+      </w:r>
+      <w:r>
+        <w:rPr>
+          <w:rFonts w:ascii="方正兰亭纤黑_GBK" w:eastAsia="方正兰亭纤黑_GBK" w:hAnsi="宋体" w:cs="宋体" w:hint="eastAsia"/>
+          <w:kern w:val="0"/>
+          <w:sz w:val="24"/>
+          <w:szCs w:val="24"/>
+        </w:rPr>
+        <w:t>？</w:t>
+      </w:r>
+      <w:r>
+        <w:rPr>
+          <w:rFonts w:ascii="方正兰亭纤黑_GBK" w:eastAsia="方正兰亭纤黑_GBK" w:hAnsi="宋体" w:cs="宋体" w:hint="eastAsia"/>
+          <w:kern w:val="0"/>
+          <w:sz w:val="24"/>
+          <w:szCs w:val="24"/>
+        </w:rPr>
+        <w:t>哪种情况下__proto__和prototype的指向是同一个？</w:t>
       </w:r>
     </w:p>
     <w:p>
@@ -5353,32 +5498,25 @@
           <w:szCs w:val="24"/>
         </w:rPr>
       </w:pPr>
-      <w:r>
-        <w:rPr>
-          <w:rFonts w:ascii="方正兰亭纤黑_GBK" w:eastAsia="方正兰亭纤黑_GBK" w:hAnsi="宋体" w:cs="宋体" w:hint="eastAsia"/>
-          <w:kern w:val="0"/>
-          <w:sz w:val="24"/>
-          <w:szCs w:val="24"/>
-        </w:rPr>
-        <w:t>_proto_ 和prototype分别是什么</w:t>
-      </w:r>
-      <w:r>
-        <w:rPr>
-          <w:rFonts w:ascii="方正兰亭纤黑_GBK" w:eastAsia="方正兰亭纤黑_GBK" w:hAnsi="宋体" w:cs="宋体" w:hint="eastAsia"/>
-          <w:kern w:val="0"/>
-          <w:sz w:val="24"/>
-          <w:szCs w:val="24"/>
-        </w:rPr>
-        <w:t>？</w:t>
-      </w:r>
-      <w:r>
-        <w:rPr>
-          <w:rFonts w:ascii="方正兰亭纤黑_GBK" w:eastAsia="方正兰亭纤黑_GBK" w:hAnsi="宋体" w:cs="宋体" w:hint="eastAsia"/>
-          <w:kern w:val="0"/>
-          <w:sz w:val="24"/>
-          <w:szCs w:val="24"/>
-        </w:rPr>
-        <w:t>哪种情况下__proto__和prototype的指向是同一个？</w:t>
+      <w:proofErr w:type="spellStart"/>
+      <w:r>
+        <w:rPr>
+          <w:rFonts w:ascii="方正兰亭纤黑_GBK" w:eastAsia="方正兰亭纤黑_GBK" w:hAnsi="宋体" w:cs="宋体" w:hint="eastAsia"/>
+          <w:kern w:val="0"/>
+          <w:sz w:val="24"/>
+          <w:szCs w:val="24"/>
+        </w:rPr>
+        <w:t>instanceOf</w:t>
+      </w:r>
+      <w:proofErr w:type="spellEnd"/>
+      <w:r>
+        <w:rPr>
+          <w:rFonts w:ascii="方正兰亭纤黑_GBK" w:eastAsia="方正兰亭纤黑_GBK" w:hAnsi="宋体" w:cs="宋体" w:hint="eastAsia"/>
+          <w:kern w:val="0"/>
+          <w:sz w:val="24"/>
+          <w:szCs w:val="24"/>
+        </w:rPr>
+        <w:t>和constructor的区别</w:t>
       </w:r>
     </w:p>
     <w:p>
@@ -5406,7 +5544,7 @@
           <w:sz w:val="24"/>
           <w:szCs w:val="24"/>
         </w:rPr>
-        <w:t>instanceOf</w:t>
+        <w:t>typeof</w:t>
       </w:r>
       <w:proofErr w:type="spellEnd"/>
       <w:r>
@@ -5416,7 +5554,27 @@
           <w:sz w:val="24"/>
           <w:szCs w:val="24"/>
         </w:rPr>
-        <w:t>和constructor的区别</w:t>
+        <w:t xml:space="preserve"> array null undefined </w:t>
+      </w:r>
+      <w:proofErr w:type="spellStart"/>
+      <w:r>
+        <w:rPr>
+          <w:rFonts w:ascii="方正兰亭纤黑_GBK" w:eastAsia="方正兰亭纤黑_GBK" w:hAnsi="宋体" w:cs="宋体" w:hint="eastAsia"/>
+          <w:kern w:val="0"/>
+          <w:sz w:val="24"/>
+          <w:szCs w:val="24"/>
+        </w:rPr>
+        <w:t>NaN</w:t>
+      </w:r>
+      <w:proofErr w:type="spellEnd"/>
+      <w:r>
+        <w:rPr>
+          <w:rFonts w:ascii="方正兰亭纤黑_GBK" w:eastAsia="方正兰亭纤黑_GBK" w:hAnsi="宋体" w:cs="宋体" w:hint="eastAsia"/>
+          <w:kern w:val="0"/>
+          <w:sz w:val="24"/>
+          <w:szCs w:val="24"/>
+        </w:rPr>
+        <w:t>分别是什么</w:t>
       </w:r>
     </w:p>
     <w:p>
@@ -5436,45 +5594,14 @@
           <w:szCs w:val="24"/>
         </w:rPr>
       </w:pPr>
-      <w:proofErr w:type="spellStart"/>
-      <w:r>
-        <w:rPr>
-          <w:rFonts w:ascii="方正兰亭纤黑_GBK" w:eastAsia="方正兰亭纤黑_GBK" w:hAnsi="宋体" w:cs="宋体" w:hint="eastAsia"/>
-          <w:kern w:val="0"/>
-          <w:sz w:val="24"/>
-          <w:szCs w:val="24"/>
-        </w:rPr>
-        <w:t>typeof</w:t>
-      </w:r>
-      <w:proofErr w:type="spellEnd"/>
-      <w:r>
-        <w:rPr>
-          <w:rFonts w:ascii="方正兰亭纤黑_GBK" w:eastAsia="方正兰亭纤黑_GBK" w:hAnsi="宋体" w:cs="宋体" w:hint="eastAsia"/>
-          <w:kern w:val="0"/>
-          <w:sz w:val="24"/>
-          <w:szCs w:val="24"/>
-        </w:rPr>
-        <w:t xml:space="preserve"> array null undefined </w:t>
-      </w:r>
-      <w:proofErr w:type="spellStart"/>
-      <w:r>
-        <w:rPr>
-          <w:rFonts w:ascii="方正兰亭纤黑_GBK" w:eastAsia="方正兰亭纤黑_GBK" w:hAnsi="宋体" w:cs="宋体" w:hint="eastAsia"/>
-          <w:kern w:val="0"/>
-          <w:sz w:val="24"/>
-          <w:szCs w:val="24"/>
-        </w:rPr>
-        <w:t>NaN</w:t>
-      </w:r>
-      <w:proofErr w:type="spellEnd"/>
-      <w:r>
-        <w:rPr>
-          <w:rFonts w:ascii="方正兰亭纤黑_GBK" w:eastAsia="方正兰亭纤黑_GBK" w:hAnsi="宋体" w:cs="宋体" w:hint="eastAsia"/>
-          <w:kern w:val="0"/>
-          <w:sz w:val="24"/>
-          <w:szCs w:val="24"/>
-        </w:rPr>
-        <w:t>分别是什么</w:t>
+      <w:r>
+        <w:rPr>
+          <w:rFonts w:ascii="方正兰亭纤黑_GBK" w:eastAsia="方正兰亭纤黑_GBK" w:hAnsi="宋体" w:cs="宋体" w:hint="eastAsia"/>
+          <w:kern w:val="0"/>
+          <w:sz w:val="24"/>
+          <w:szCs w:val="24"/>
+        </w:rPr>
+        <w:t>把undefined和null转成Number分别是什么</w:t>
       </w:r>
     </w:p>
     <w:p>
@@ -5501,7 +5628,7 @@
           <w:sz w:val="24"/>
           <w:szCs w:val="24"/>
         </w:rPr>
-        <w:t>把undefined和null转成Number分别是什么</w:t>
+        <w:t>说说bind，apply，call的区别以及bind的实现</w:t>
       </w:r>
     </w:p>
     <w:p>
@@ -5521,14 +5648,25 @@
           <w:szCs w:val="24"/>
         </w:rPr>
       </w:pPr>
-      <w:r>
-        <w:rPr>
-          <w:rFonts w:ascii="方正兰亭纤黑_GBK" w:eastAsia="方正兰亭纤黑_GBK" w:hAnsi="宋体" w:cs="宋体" w:hint="eastAsia"/>
-          <w:kern w:val="0"/>
-          <w:sz w:val="24"/>
-          <w:szCs w:val="24"/>
-        </w:rPr>
-        <w:t>说说bind，apply，call的区别以及bind的实现</w:t>
+      <w:proofErr w:type="spellStart"/>
+      <w:r>
+        <w:rPr>
+          <w:rFonts w:ascii="方正兰亭纤黑_GBK" w:eastAsia="方正兰亭纤黑_GBK" w:hAnsi="宋体" w:cs="宋体" w:hint="eastAsia"/>
+          <w:kern w:val="0"/>
+          <w:sz w:val="24"/>
+          <w:szCs w:val="24"/>
+        </w:rPr>
+        <w:t>jsonp</w:t>
+      </w:r>
+      <w:proofErr w:type="spellEnd"/>
+      <w:r>
+        <w:rPr>
+          <w:rFonts w:ascii="方正兰亭纤黑_GBK" w:eastAsia="方正兰亭纤黑_GBK" w:hAnsi="宋体" w:cs="宋体" w:hint="eastAsia"/>
+          <w:kern w:val="0"/>
+          <w:sz w:val="24"/>
+          <w:szCs w:val="24"/>
+        </w:rPr>
+        <w:t>的原理是什么，处理script标签还可以通过什么实现？（静态资源标签）</w:t>
       </w:r>
     </w:p>
     <w:p>
@@ -5548,6 +5686,15 @@
           <w:szCs w:val="24"/>
         </w:rPr>
       </w:pPr>
+      <w:r>
+        <w:rPr>
+          <w:rFonts w:ascii="方正兰亭纤黑_GBK" w:eastAsia="方正兰亭纤黑_GBK" w:hAnsi="宋体" w:cs="宋体" w:hint="eastAsia"/>
+          <w:kern w:val="0"/>
+          <w:sz w:val="24"/>
+          <w:szCs w:val="24"/>
+        </w:rPr>
+        <w:t>你说到</w:t>
+      </w:r>
       <w:proofErr w:type="spellStart"/>
       <w:r>
         <w:rPr>
@@ -5556,7 +5703,7 @@
           <w:sz w:val="24"/>
           <w:szCs w:val="24"/>
         </w:rPr>
-        <w:t>jsonp</w:t>
+        <w:t>typeof</w:t>
       </w:r>
       <w:proofErr w:type="spellEnd"/>
       <w:r>
@@ -5566,7 +5713,27 @@
           <w:sz w:val="24"/>
           <w:szCs w:val="24"/>
         </w:rPr>
-        <w:t>的原理是什么，处理script标签还可以通过什么实现？（静态资源标签）</w:t>
+        <w:t>，能不能加一个限制条件</w:t>
+      </w:r>
+      <w:proofErr w:type="spellStart"/>
+      <w:r>
+        <w:rPr>
+          <w:rFonts w:ascii="方正兰亭纤黑_GBK" w:eastAsia="方正兰亭纤黑_GBK" w:hAnsi="宋体" w:cs="宋体" w:hint="eastAsia"/>
+          <w:kern w:val="0"/>
+          <w:sz w:val="24"/>
+          <w:szCs w:val="24"/>
+        </w:rPr>
+        <w:t>typeof</w:t>
+      </w:r>
+      <w:proofErr w:type="spellEnd"/>
+      <w:r>
+        <w:rPr>
+          <w:rFonts w:ascii="方正兰亭纤黑_GBK" w:eastAsia="方正兰亭纤黑_GBK" w:hAnsi="宋体" w:cs="宋体" w:hint="eastAsia"/>
+          <w:kern w:val="0"/>
+          <w:sz w:val="24"/>
+          <w:szCs w:val="24"/>
+        </w:rPr>
+        <w:t>只能判断是object，可以判断一下是否拥有数组的方法</w:t>
       </w:r>
     </w:p>
     <w:p>
@@ -5593,7 +5760,7 @@
           <w:sz w:val="24"/>
           <w:szCs w:val="24"/>
         </w:rPr>
-        <w:t>你说到</w:t>
+        <w:t>如何判断是否为数组？（</w:t>
       </w:r>
       <w:proofErr w:type="spellStart"/>
       <w:r>
@@ -5603,7 +5770,7 @@
           <w:sz w:val="24"/>
           <w:szCs w:val="24"/>
         </w:rPr>
-        <w:t>typeof</w:t>
+        <w:t>instanceOf</w:t>
       </w:r>
       <w:proofErr w:type="spellEnd"/>
       <w:r>
@@ -5613,7 +5780,7 @@
           <w:sz w:val="24"/>
           <w:szCs w:val="24"/>
         </w:rPr>
-        <w:t>，能不能加一个限制条件</w:t>
+        <w:t>和constructor可以，但是有原型链断裂的风险，</w:t>
       </w:r>
       <w:proofErr w:type="spellStart"/>
       <w:r>
@@ -5623,7 +5790,7 @@
           <w:sz w:val="24"/>
           <w:szCs w:val="24"/>
         </w:rPr>
-        <w:t>typeof</w:t>
+        <w:t>Object.toString.call</w:t>
       </w:r>
       <w:proofErr w:type="spellEnd"/>
       <w:r>
@@ -5633,7 +5800,7 @@
           <w:sz w:val="24"/>
           <w:szCs w:val="24"/>
         </w:rPr>
-        <w:t>只能判断是object，可以判断一下是否拥有数组的方法</w:t>
+        <w:t>()最稳定）</w:t>
       </w:r>
     </w:p>
     <w:p>
@@ -5660,7 +5827,25 @@
           <w:sz w:val="24"/>
           <w:szCs w:val="24"/>
         </w:rPr>
-        <w:t>如何判断是否为数组？（</w:t>
+        <w:t>== 和 === 的</w:t>
+      </w:r>
+      <w:r>
+        <w:rPr>
+          <w:rFonts w:ascii="方正兰亭纤黑_GBK" w:eastAsia="方正兰亭纤黑_GBK" w:hAnsi="宋体" w:cs="宋体" w:hint="eastAsia"/>
+          <w:kern w:val="0"/>
+          <w:sz w:val="24"/>
+          <w:szCs w:val="24"/>
+        </w:rPr>
+        <w:t>区别</w:t>
+      </w:r>
+      <w:r>
+        <w:rPr>
+          <w:rFonts w:ascii="方正兰亭纤黑_GBK" w:eastAsia="方正兰亭纤黑_GBK" w:hAnsi="宋体" w:cs="宋体" w:hint="eastAsia"/>
+          <w:kern w:val="0"/>
+          <w:sz w:val="24"/>
+          <w:szCs w:val="24"/>
+        </w:rPr>
+        <w:t>，，</w:t>
       </w:r>
       <w:proofErr w:type="spellStart"/>
       <w:r>
@@ -5670,7 +5855,7 @@
           <w:sz w:val="24"/>
           <w:szCs w:val="24"/>
         </w:rPr>
-        <w:t>instanceOf</w:t>
+        <w:t>typeof</w:t>
       </w:r>
       <w:proofErr w:type="spellEnd"/>
       <w:r>
@@ -5680,27 +5865,7 @@
           <w:sz w:val="24"/>
           <w:szCs w:val="24"/>
         </w:rPr>
-        <w:t>和constructor可以，但是有原型链断裂的风险，</w:t>
-      </w:r>
-      <w:proofErr w:type="spellStart"/>
-      <w:r>
-        <w:rPr>
-          <w:rFonts w:ascii="方正兰亭纤黑_GBK" w:eastAsia="方正兰亭纤黑_GBK" w:hAnsi="宋体" w:cs="宋体" w:hint="eastAsia"/>
-          <w:kern w:val="0"/>
-          <w:sz w:val="24"/>
-          <w:szCs w:val="24"/>
-        </w:rPr>
-        <w:t>Object.toString.call</w:t>
-      </w:r>
-      <w:proofErr w:type="spellEnd"/>
-      <w:r>
-        <w:rPr>
-          <w:rFonts w:ascii="方正兰亭纤黑_GBK" w:eastAsia="方正兰亭纤黑_GBK" w:hAnsi="宋体" w:cs="宋体" w:hint="eastAsia"/>
-          <w:kern w:val="0"/>
-          <w:sz w:val="24"/>
-          <w:szCs w:val="24"/>
-        </w:rPr>
-        <w:t>()最稳定）</w:t>
+        <w:t xml:space="preserve"> null的结果是什么</w:t>
       </w:r>
     </w:p>
     <w:p>
@@ -5727,45 +5892,7 @@
           <w:sz w:val="24"/>
           <w:szCs w:val="24"/>
         </w:rPr>
-        <w:t>== 和 === 的</w:t>
-      </w:r>
-      <w:r>
-        <w:rPr>
-          <w:rFonts w:ascii="方正兰亭纤黑_GBK" w:eastAsia="方正兰亭纤黑_GBK" w:hAnsi="宋体" w:cs="宋体" w:hint="eastAsia"/>
-          <w:kern w:val="0"/>
-          <w:sz w:val="24"/>
-          <w:szCs w:val="24"/>
-        </w:rPr>
-        <w:t>区别</w:t>
-      </w:r>
-      <w:r>
-        <w:rPr>
-          <w:rFonts w:ascii="方正兰亭纤黑_GBK" w:eastAsia="方正兰亭纤黑_GBK" w:hAnsi="宋体" w:cs="宋体" w:hint="eastAsia"/>
-          <w:kern w:val="0"/>
-          <w:sz w:val="24"/>
-          <w:szCs w:val="24"/>
-        </w:rPr>
-        <w:t>，，</w:t>
-      </w:r>
-      <w:proofErr w:type="spellStart"/>
-      <w:r>
-        <w:rPr>
-          <w:rFonts w:ascii="方正兰亭纤黑_GBK" w:eastAsia="方正兰亭纤黑_GBK" w:hAnsi="宋体" w:cs="宋体" w:hint="eastAsia"/>
-          <w:kern w:val="0"/>
-          <w:sz w:val="24"/>
-          <w:szCs w:val="24"/>
-        </w:rPr>
-        <w:t>typeof</w:t>
-      </w:r>
-      <w:proofErr w:type="spellEnd"/>
-      <w:r>
-        <w:rPr>
-          <w:rFonts w:ascii="方正兰亭纤黑_GBK" w:eastAsia="方正兰亭纤黑_GBK" w:hAnsi="宋体" w:cs="宋体" w:hint="eastAsia"/>
-          <w:kern w:val="0"/>
-          <w:sz w:val="24"/>
-          <w:szCs w:val="24"/>
-        </w:rPr>
-        <w:t xml:space="preserve"> null的结果是什么</w:t>
+        <w:t>event loop讲讲</w:t>
       </w:r>
     </w:p>
     <w:p>
@@ -5785,14 +5912,25 @@
           <w:szCs w:val="24"/>
         </w:rPr>
       </w:pPr>
-      <w:r>
-        <w:rPr>
-          <w:rFonts w:ascii="方正兰亭纤黑_GBK" w:eastAsia="方正兰亭纤黑_GBK" w:hAnsi="宋体" w:cs="宋体" w:hint="eastAsia"/>
-          <w:kern w:val="0"/>
-          <w:sz w:val="24"/>
-          <w:szCs w:val="24"/>
-        </w:rPr>
-        <w:t>event loop讲讲</w:t>
+      <w:proofErr w:type="spellStart"/>
+      <w:r>
+        <w:rPr>
+          <w:rFonts w:ascii="方正兰亭纤黑_GBK" w:eastAsia="方正兰亭纤黑_GBK" w:hAnsi="宋体" w:cs="宋体" w:hint="eastAsia"/>
+          <w:kern w:val="0"/>
+          <w:sz w:val="24"/>
+          <w:szCs w:val="24"/>
+        </w:rPr>
+        <w:t>settimeout</w:t>
+      </w:r>
+      <w:proofErr w:type="spellEnd"/>
+      <w:r>
+        <w:rPr>
+          <w:rFonts w:ascii="方正兰亭纤黑_GBK" w:eastAsia="方正兰亭纤黑_GBK" w:hAnsi="宋体" w:cs="宋体" w:hint="eastAsia"/>
+          <w:kern w:val="0"/>
+          <w:sz w:val="24"/>
+          <w:szCs w:val="24"/>
+        </w:rPr>
+        <w:t>的机制</w:t>
       </w:r>
     </w:p>
     <w:p>
@@ -5812,44 +5950,6 @@
           <w:szCs w:val="24"/>
         </w:rPr>
       </w:pPr>
-      <w:proofErr w:type="spellStart"/>
-      <w:r>
-        <w:rPr>
-          <w:rFonts w:ascii="方正兰亭纤黑_GBK" w:eastAsia="方正兰亭纤黑_GBK" w:hAnsi="宋体" w:cs="宋体" w:hint="eastAsia"/>
-          <w:kern w:val="0"/>
-          <w:sz w:val="24"/>
-          <w:szCs w:val="24"/>
-        </w:rPr>
-        <w:t>settimeout</w:t>
-      </w:r>
-      <w:proofErr w:type="spellEnd"/>
-      <w:r>
-        <w:rPr>
-          <w:rFonts w:ascii="方正兰亭纤黑_GBK" w:eastAsia="方正兰亭纤黑_GBK" w:hAnsi="宋体" w:cs="宋体" w:hint="eastAsia"/>
-          <w:kern w:val="0"/>
-          <w:sz w:val="24"/>
-          <w:szCs w:val="24"/>
-        </w:rPr>
-        <w:t>的机制</w:t>
-      </w:r>
-    </w:p>
-    <w:p>
-      <w:pPr>
-        <w:pStyle w:val="a3"/>
-        <w:widowControl/>
-        <w:numPr>
-          <w:ilvl w:val="0"/>
-          <w:numId w:val="12"/>
-        </w:numPr>
-        <w:ind w:firstLineChars="0"/>
-        <w:jc w:val="left"/>
-        <w:rPr>
-          <w:rFonts w:ascii="方正兰亭纤黑_GBK" w:eastAsia="方正兰亭纤黑_GBK" w:hAnsi="宋体" w:cs="宋体"/>
-          <w:kern w:val="0"/>
-          <w:sz w:val="24"/>
-          <w:szCs w:val="24"/>
-        </w:rPr>
-      </w:pPr>
     </w:p>
     <w:p>
       <w:pPr>
@@ -5911,7 +6011,6 @@
           <w:sz w:val="24"/>
           <w:szCs w:val="24"/>
         </w:rPr>
-        <w:lastRenderedPageBreak/>
         <w:t>写一个API，实现jQuery的$(selector)选择器，要求兼容IE6</w:t>
       </w:r>
     </w:p>
@@ -5966,6 +6065,7 @@
           <w:sz w:val="24"/>
           <w:szCs w:val="24"/>
         </w:rPr>
+        <w:lastRenderedPageBreak/>
         <w:t>JS如何获得用户来源（</w:t>
       </w:r>
       <w:proofErr w:type="spellStart"/>
@@ -6498,7 +6598,6 @@
           <w:sz w:val="24"/>
           <w:szCs w:val="24"/>
         </w:rPr>
-        <w:lastRenderedPageBreak/>
         <w:t>如何去除数组中的重复的项？</w:t>
       </w:r>
     </w:p>
@@ -6526,6 +6625,7 @@
           <w:sz w:val="24"/>
           <w:szCs w:val="24"/>
         </w:rPr>
+        <w:lastRenderedPageBreak/>
         <w:t>es6有了解吗，</w:t>
       </w:r>
       <w:proofErr w:type="gramStart"/>
@@ -7126,7 +7226,6 @@
           <w:sz w:val="24"/>
           <w:szCs w:val="24"/>
         </w:rPr>
-        <w:lastRenderedPageBreak/>
         <w:t>JS实现跨域</w:t>
       </w:r>
     </w:p>
@@ -7154,6 +7253,7 @@
           <w:sz w:val="24"/>
           <w:szCs w:val="24"/>
         </w:rPr>
+        <w:lastRenderedPageBreak/>
         <w:t>什么情况算是跨域，</w:t>
       </w:r>
       <w:r>
@@ -7980,6 +8080,76 @@
           <w:sz w:val="24"/>
           <w:szCs w:val="24"/>
         </w:rPr>
+        <w:t></w:t>
+      </w:r>
+      <w:r>
+        <w:rPr>
+          <w:rFonts w:ascii="方正兰亭纤黑_GBK" w:eastAsia="方正兰亭纤黑_GBK" w:hAnsi="宋体" w:cs="宋体" w:hint="eastAsia"/>
+          <w:kern w:val="0"/>
+          <w:sz w:val="24"/>
+          <w:szCs w:val="24"/>
+        </w:rPr>
+        <w:t xml:space="preserve">  编程题：给出一个字符串(“</w:t>
+      </w:r>
+      <w:proofErr w:type="spellStart"/>
+      <w:r>
+        <w:rPr>
+          <w:rFonts w:ascii="方正兰亭纤黑_GBK" w:eastAsia="方正兰亭纤黑_GBK" w:hAnsi="宋体" w:cs="宋体" w:hint="eastAsia"/>
+          <w:kern w:val="0"/>
+          <w:sz w:val="24"/>
+          <w:szCs w:val="24"/>
+        </w:rPr>
+        <w:t>obj.a</w:t>
+      </w:r>
+      <w:proofErr w:type="spellEnd"/>
+      <w:r>
+        <w:rPr>
+          <w:rFonts w:ascii="方正兰亭纤黑_GBK" w:eastAsia="方正兰亭纤黑_GBK" w:hAnsi="宋体" w:cs="宋体" w:hint="eastAsia"/>
+          <w:kern w:val="0"/>
+          <w:sz w:val="24"/>
+          <w:szCs w:val="24"/>
+        </w:rPr>
+        <w:t>”)，返回对象属性</w:t>
+      </w:r>
+      <w:proofErr w:type="spellStart"/>
+      <w:r>
+        <w:rPr>
+          <w:rFonts w:ascii="方正兰亭纤黑_GBK" w:eastAsia="方正兰亭纤黑_GBK" w:hAnsi="宋体" w:cs="宋体" w:hint="eastAsia"/>
+          <w:kern w:val="0"/>
+          <w:sz w:val="24"/>
+          <w:szCs w:val="24"/>
+        </w:rPr>
+        <w:t>obj.a</w:t>
+      </w:r>
+      <w:proofErr w:type="spellEnd"/>
+      <w:r>
+        <w:rPr>
+          <w:rFonts w:ascii="方正兰亭纤黑_GBK" w:eastAsia="方正兰亭纤黑_GBK" w:hAnsi="宋体" w:cs="宋体" w:hint="eastAsia"/>
+          <w:kern w:val="0"/>
+          <w:sz w:val="24"/>
+          <w:szCs w:val="24"/>
+        </w:rPr>
+        <w:t>，类似eval的效果</w:t>
+      </w:r>
+    </w:p>
+    <w:p>
+      <w:pPr>
+        <w:widowControl/>
+        <w:jc w:val="left"/>
+        <w:rPr>
+          <w:rFonts w:ascii="方正兰亭纤黑_GBK" w:eastAsia="方正兰亭纤黑_GBK" w:hAnsi="宋体" w:cs="宋体"/>
+          <w:kern w:val="0"/>
+          <w:sz w:val="24"/>
+          <w:szCs w:val="24"/>
+        </w:rPr>
+      </w:pPr>
+      <w:r>
+        <w:rPr>
+          <w:rFonts w:ascii="方正兰亭纤黑_GBK" w:eastAsia="方正兰亭纤黑_GBK" w:hAnsi="Symbol" w:cs="宋体" w:hint="eastAsia"/>
+          <w:kern w:val="0"/>
+          <w:sz w:val="24"/>
+          <w:szCs w:val="24"/>
+        </w:rPr>
         <w:lastRenderedPageBreak/>
         <w:t></w:t>
       </w:r>
@@ -7990,7 +8160,217 @@
           <w:sz w:val="24"/>
           <w:szCs w:val="24"/>
         </w:rPr>
-        <w:t xml:space="preserve">  编程题：给出一个字符串(“</w:t>
+        <w:t xml:space="preserve">  画布濡染有了解吗</w:t>
+      </w:r>
+    </w:p>
+    <w:p>
+      <w:pPr>
+        <w:widowControl/>
+        <w:jc w:val="left"/>
+        <w:rPr>
+          <w:rFonts w:ascii="方正兰亭纤黑_GBK" w:eastAsia="方正兰亭纤黑_GBK" w:hAnsi="宋体" w:cs="宋体"/>
+          <w:kern w:val="0"/>
+          <w:sz w:val="24"/>
+          <w:szCs w:val="24"/>
+        </w:rPr>
+      </w:pPr>
+      <w:r>
+        <w:rPr>
+          <w:rFonts w:ascii="方正兰亭纤黑_GBK" w:eastAsia="方正兰亭纤黑_GBK" w:hAnsi="Symbol" w:cs="宋体" w:hint="eastAsia"/>
+          <w:kern w:val="0"/>
+          <w:sz w:val="24"/>
+          <w:szCs w:val="24"/>
+        </w:rPr>
+        <w:t></w:t>
+      </w:r>
+      <w:r>
+        <w:rPr>
+          <w:rFonts w:ascii="方正兰亭纤黑_GBK" w:eastAsia="方正兰亭纤黑_GBK" w:hAnsi="宋体" w:cs="宋体" w:hint="eastAsia"/>
+          <w:kern w:val="0"/>
+          <w:sz w:val="24"/>
+          <w:szCs w:val="24"/>
+        </w:rPr>
+        <w:t xml:space="preserve"> </w:t>
+      </w:r>
+    </w:p>
+    <w:p>
+      <w:pPr>
+        <w:widowControl/>
+        <w:jc w:val="left"/>
+        <w:rPr>
+          <w:rFonts w:ascii="方正兰亭纤黑_GBK" w:eastAsia="方正兰亭纤黑_GBK" w:hAnsi="宋体" w:cs="宋体"/>
+          <w:kern w:val="0"/>
+          <w:sz w:val="24"/>
+          <w:szCs w:val="24"/>
+        </w:rPr>
+      </w:pPr>
+      <w:r>
+        <w:rPr>
+          <w:rFonts w:ascii="方正兰亭纤黑_GBK" w:eastAsia="方正兰亭纤黑_GBK" w:hAnsi="Symbol" w:cs="宋体" w:hint="eastAsia"/>
+          <w:kern w:val="0"/>
+          <w:sz w:val="24"/>
+          <w:szCs w:val="24"/>
+        </w:rPr>
+        <w:t></w:t>
+      </w:r>
+      <w:r>
+        <w:rPr>
+          <w:rFonts w:ascii="方正兰亭纤黑_GBK" w:eastAsia="方正兰亭纤黑_GBK" w:hAnsi="宋体" w:cs="宋体" w:hint="eastAsia"/>
+          <w:kern w:val="0"/>
+          <w:sz w:val="24"/>
+          <w:szCs w:val="24"/>
+        </w:rPr>
+        <w:t xml:space="preserve">  webpack项目太大了怎么办</w:t>
+      </w:r>
+    </w:p>
+    <w:p>
+      <w:pPr>
+        <w:widowControl/>
+        <w:jc w:val="left"/>
+        <w:rPr>
+          <w:rFonts w:ascii="方正兰亭纤黑_GBK" w:eastAsia="方正兰亭纤黑_GBK" w:hAnsi="宋体" w:cs="宋体"/>
+          <w:kern w:val="0"/>
+          <w:sz w:val="24"/>
+          <w:szCs w:val="24"/>
+        </w:rPr>
+      </w:pPr>
+      <w:r>
+        <w:rPr>
+          <w:rFonts w:ascii="方正兰亭纤黑_GBK" w:eastAsia="方正兰亭纤黑_GBK" w:hAnsi="Symbol" w:cs="宋体" w:hint="eastAsia"/>
+          <w:kern w:val="0"/>
+          <w:sz w:val="24"/>
+          <w:szCs w:val="24"/>
+        </w:rPr>
+        <w:t></w:t>
+      </w:r>
+      <w:r>
+        <w:rPr>
+          <w:rFonts w:ascii="方正兰亭纤黑_GBK" w:eastAsia="方正兰亭纤黑_GBK" w:hAnsi="宋体" w:cs="宋体" w:hint="eastAsia"/>
+          <w:kern w:val="0"/>
+          <w:sz w:val="24"/>
+          <w:szCs w:val="24"/>
+        </w:rPr>
+        <w:t xml:space="preserve">  深拷贝</w:t>
+      </w:r>
+    </w:p>
+    <w:p>
+      <w:pPr>
+        <w:widowControl/>
+        <w:jc w:val="left"/>
+        <w:rPr>
+          <w:rFonts w:ascii="方正兰亭纤黑_GBK" w:eastAsia="方正兰亭纤黑_GBK" w:hAnsi="宋体" w:cs="宋体"/>
+          <w:kern w:val="0"/>
+          <w:sz w:val="24"/>
+          <w:szCs w:val="24"/>
+        </w:rPr>
+      </w:pPr>
+      <w:r>
+        <w:rPr>
+          <w:rFonts w:ascii="方正兰亭纤黑_GBK" w:eastAsia="方正兰亭纤黑_GBK" w:hAnsi="Symbol" w:cs="宋体" w:hint="eastAsia"/>
+          <w:kern w:val="0"/>
+          <w:sz w:val="24"/>
+          <w:szCs w:val="24"/>
+        </w:rPr>
+        <w:t></w:t>
+      </w:r>
+      <w:r>
+        <w:rPr>
+          <w:rFonts w:ascii="方正兰亭纤黑_GBK" w:eastAsia="方正兰亭纤黑_GBK" w:hAnsi="宋体" w:cs="宋体" w:hint="eastAsia"/>
+          <w:kern w:val="0"/>
+          <w:sz w:val="24"/>
+          <w:szCs w:val="24"/>
+        </w:rPr>
+        <w:t xml:space="preserve">  如果弹出的菜单位置过于贴近边框，如何调整这个元素的位置</w:t>
+      </w:r>
+    </w:p>
+    <w:p>
+      <w:pPr>
+        <w:widowControl/>
+        <w:jc w:val="left"/>
+        <w:rPr>
+          <w:rFonts w:ascii="方正兰亭纤黑_GBK" w:eastAsia="方正兰亭纤黑_GBK" w:hAnsi="宋体" w:cs="宋体"/>
+          <w:kern w:val="0"/>
+          <w:sz w:val="24"/>
+          <w:szCs w:val="24"/>
+        </w:rPr>
+      </w:pPr>
+      <w:r>
+        <w:rPr>
+          <w:rFonts w:ascii="方正兰亭纤黑_GBK" w:eastAsia="方正兰亭纤黑_GBK" w:hAnsi="Symbol" w:cs="宋体" w:hint="eastAsia"/>
+          <w:kern w:val="0"/>
+          <w:sz w:val="24"/>
+          <w:szCs w:val="24"/>
+        </w:rPr>
+        <w:t></w:t>
+      </w:r>
+      <w:r>
+        <w:rPr>
+          <w:rFonts w:ascii="方正兰亭纤黑_GBK" w:eastAsia="方正兰亭纤黑_GBK" w:hAnsi="宋体" w:cs="宋体" w:hint="eastAsia"/>
+          <w:kern w:val="0"/>
+          <w:sz w:val="24"/>
+          <w:szCs w:val="24"/>
+        </w:rPr>
+        <w:t xml:space="preserve">  计算50个人至少有2个生日相同的概率</w:t>
+      </w:r>
+    </w:p>
+    <w:p>
+      <w:pPr>
+        <w:widowControl/>
+        <w:jc w:val="left"/>
+        <w:rPr>
+          <w:rFonts w:ascii="方正兰亭纤黑_GBK" w:eastAsia="方正兰亭纤黑_GBK" w:hAnsi="宋体" w:cs="宋体"/>
+          <w:kern w:val="0"/>
+          <w:sz w:val="24"/>
+          <w:szCs w:val="24"/>
+        </w:rPr>
+      </w:pPr>
+      <w:r>
+        <w:rPr>
+          <w:rFonts w:ascii="方正兰亭纤黑_GBK" w:eastAsia="方正兰亭纤黑_GBK" w:hAnsi="Symbol" w:cs="宋体" w:hint="eastAsia"/>
+          <w:kern w:val="0"/>
+          <w:sz w:val="24"/>
+          <w:szCs w:val="24"/>
+        </w:rPr>
+        <w:t></w:t>
+      </w:r>
+      <w:r>
+        <w:rPr>
+          <w:rFonts w:ascii="方正兰亭纤黑_GBK" w:eastAsia="方正兰亭纤黑_GBK" w:hAnsi="宋体" w:cs="宋体" w:hint="eastAsia"/>
+          <w:kern w:val="0"/>
+          <w:sz w:val="24"/>
+          <w:szCs w:val="24"/>
+        </w:rPr>
+        <w:t xml:space="preserve">  一个升序数组，求两个元素的和为一个指定数</w:t>
+      </w:r>
+    </w:p>
+    <w:p>
+      <w:pPr>
+        <w:widowControl/>
+        <w:jc w:val="left"/>
+        <w:rPr>
+          <w:rFonts w:ascii="方正兰亭纤黑_GBK" w:eastAsia="方正兰亭纤黑_GBK" w:hAnsi="宋体" w:cs="宋体"/>
+          <w:kern w:val="0"/>
+          <w:sz w:val="24"/>
+          <w:szCs w:val="24"/>
+        </w:rPr>
+      </w:pPr>
+      <w:r>
+        <w:rPr>
+          <w:rFonts w:ascii="方正兰亭纤黑_GBK" w:eastAsia="方正兰亭纤黑_GBK" w:hAnsi="Symbol" w:cs="宋体" w:hint="eastAsia"/>
+          <w:kern w:val="0"/>
+          <w:sz w:val="24"/>
+          <w:szCs w:val="24"/>
+        </w:rPr>
+        <w:t></w:t>
+      </w:r>
+      <w:r>
+        <w:rPr>
+          <w:rFonts w:ascii="方正兰亭纤黑_GBK" w:eastAsia="方正兰亭纤黑_GBK" w:hAnsi="Symbol" w:cs="宋体" w:hint="eastAsia"/>
+          <w:kern w:val="0"/>
+          <w:sz w:val="24"/>
+          <w:szCs w:val="24"/>
+        </w:rPr>
+        <w:t></w:t>
       </w:r>
       <w:proofErr w:type="spellStart"/>
       <w:r>
@@ -8000,7 +8380,7 @@
           <w:sz w:val="24"/>
           <w:szCs w:val="24"/>
         </w:rPr>
-        <w:t>obj.a</w:t>
+        <w:t>vuex</w:t>
       </w:r>
       <w:proofErr w:type="spellEnd"/>
       <w:r>
@@ -8010,7 +8390,37 @@
           <w:sz w:val="24"/>
           <w:szCs w:val="24"/>
         </w:rPr>
-        <w:t>”)，返回对象属性</w:t>
+        <w:t>的状态管理的原理是什么</w:t>
+      </w:r>
+    </w:p>
+    <w:p>
+      <w:pPr>
+        <w:widowControl/>
+        <w:jc w:val="left"/>
+        <w:rPr>
+          <w:rFonts w:ascii="方正兰亭纤黑_GBK" w:eastAsia="方正兰亭纤黑_GBK" w:hAnsi="宋体" w:cs="宋体"/>
+          <w:kern w:val="0"/>
+          <w:sz w:val="24"/>
+          <w:szCs w:val="24"/>
+        </w:rPr>
+      </w:pPr>
+      <w:r>
+        <w:rPr>
+          <w:rFonts w:ascii="方正兰亭纤黑_GBK" w:eastAsia="方正兰亭纤黑_GBK" w:hAnsi="Symbol" w:cs="宋体" w:hint="eastAsia"/>
+          <w:kern w:val="0"/>
+          <w:sz w:val="24"/>
+          <w:szCs w:val="24"/>
+        </w:rPr>
+        <w:t></w:t>
+      </w:r>
+      <w:r>
+        <w:rPr>
+          <w:rFonts w:ascii="方正兰亭纤黑_GBK" w:eastAsia="方正兰亭纤黑_GBK" w:hAnsi="宋体" w:cs="宋体" w:hint="eastAsia"/>
+          <w:kern w:val="0"/>
+          <w:sz w:val="24"/>
+          <w:szCs w:val="24"/>
+        </w:rPr>
+        <w:t xml:space="preserve">  如何在浏览器端和原生端的代码复用，讲到</w:t>
       </w:r>
       <w:proofErr w:type="spellStart"/>
       <w:r>
@@ -8020,7 +8430,7 @@
           <w:sz w:val="24"/>
           <w:szCs w:val="24"/>
         </w:rPr>
-        <w:t>obj.a</w:t>
+        <w:t>weex</w:t>
       </w:r>
       <w:proofErr w:type="spellEnd"/>
       <w:r>
@@ -8030,247 +8440,97 @@
           <w:sz w:val="24"/>
           <w:szCs w:val="24"/>
         </w:rPr>
-        <w:t>，类似eval的效果</w:t>
-      </w:r>
-    </w:p>
-    <w:p>
-      <w:pPr>
-        <w:widowControl/>
-        <w:jc w:val="left"/>
-        <w:rPr>
-          <w:rFonts w:ascii="方正兰亭纤黑_GBK" w:eastAsia="方正兰亭纤黑_GBK" w:hAnsi="宋体" w:cs="宋体"/>
-          <w:kern w:val="0"/>
-          <w:sz w:val="24"/>
-          <w:szCs w:val="24"/>
-        </w:rPr>
-      </w:pPr>
-      <w:r>
-        <w:rPr>
-          <w:rFonts w:ascii="方正兰亭纤黑_GBK" w:eastAsia="方正兰亭纤黑_GBK" w:hAnsi="Symbol" w:cs="宋体" w:hint="eastAsia"/>
-          <w:kern w:val="0"/>
-          <w:sz w:val="24"/>
-          <w:szCs w:val="24"/>
-        </w:rPr>
-        <w:t></w:t>
-      </w:r>
-      <w:r>
-        <w:rPr>
-          <w:rFonts w:ascii="方正兰亭纤黑_GBK" w:eastAsia="方正兰亭纤黑_GBK" w:hAnsi="宋体" w:cs="宋体" w:hint="eastAsia"/>
-          <w:kern w:val="0"/>
-          <w:sz w:val="24"/>
-          <w:szCs w:val="24"/>
-        </w:rPr>
-        <w:t xml:space="preserve">  画布濡染有了解吗</w:t>
-      </w:r>
-    </w:p>
-    <w:p>
-      <w:pPr>
-        <w:widowControl/>
-        <w:jc w:val="left"/>
-        <w:rPr>
-          <w:rFonts w:ascii="方正兰亭纤黑_GBK" w:eastAsia="方正兰亭纤黑_GBK" w:hAnsi="宋体" w:cs="宋体"/>
-          <w:kern w:val="0"/>
-          <w:sz w:val="24"/>
-          <w:szCs w:val="24"/>
-        </w:rPr>
-      </w:pPr>
-      <w:r>
-        <w:rPr>
-          <w:rFonts w:ascii="方正兰亭纤黑_GBK" w:eastAsia="方正兰亭纤黑_GBK" w:hAnsi="Symbol" w:cs="宋体" w:hint="eastAsia"/>
-          <w:kern w:val="0"/>
-          <w:sz w:val="24"/>
-          <w:szCs w:val="24"/>
-        </w:rPr>
-        <w:t></w:t>
-      </w:r>
-      <w:r>
-        <w:rPr>
-          <w:rFonts w:ascii="方正兰亭纤黑_GBK" w:eastAsia="方正兰亭纤黑_GBK" w:hAnsi="宋体" w:cs="宋体" w:hint="eastAsia"/>
-          <w:kern w:val="0"/>
-          <w:sz w:val="24"/>
-          <w:szCs w:val="24"/>
-        </w:rPr>
-        <w:t xml:space="preserve"> </w:t>
-      </w:r>
-    </w:p>
-    <w:p>
-      <w:pPr>
-        <w:widowControl/>
-        <w:jc w:val="left"/>
-        <w:rPr>
-          <w:rFonts w:ascii="方正兰亭纤黑_GBK" w:eastAsia="方正兰亭纤黑_GBK" w:hAnsi="宋体" w:cs="宋体"/>
-          <w:kern w:val="0"/>
-          <w:sz w:val="24"/>
-          <w:szCs w:val="24"/>
-        </w:rPr>
-      </w:pPr>
-      <w:r>
-        <w:rPr>
-          <w:rFonts w:ascii="方正兰亭纤黑_GBK" w:eastAsia="方正兰亭纤黑_GBK" w:hAnsi="Symbol" w:cs="宋体" w:hint="eastAsia"/>
-          <w:kern w:val="0"/>
-          <w:sz w:val="24"/>
-          <w:szCs w:val="24"/>
-        </w:rPr>
-        <w:t></w:t>
-      </w:r>
-      <w:r>
-        <w:rPr>
-          <w:rFonts w:ascii="方正兰亭纤黑_GBK" w:eastAsia="方正兰亭纤黑_GBK" w:hAnsi="宋体" w:cs="宋体" w:hint="eastAsia"/>
-          <w:kern w:val="0"/>
-          <w:sz w:val="24"/>
-          <w:szCs w:val="24"/>
-        </w:rPr>
-        <w:t xml:space="preserve">  webpack项目太大了怎么办</w:t>
-      </w:r>
-    </w:p>
-    <w:p>
-      <w:pPr>
-        <w:widowControl/>
-        <w:jc w:val="left"/>
-        <w:rPr>
-          <w:rFonts w:ascii="方正兰亭纤黑_GBK" w:eastAsia="方正兰亭纤黑_GBK" w:hAnsi="宋体" w:cs="宋体"/>
-          <w:kern w:val="0"/>
-          <w:sz w:val="24"/>
-          <w:szCs w:val="24"/>
-        </w:rPr>
-      </w:pPr>
-      <w:r>
-        <w:rPr>
-          <w:rFonts w:ascii="方正兰亭纤黑_GBK" w:eastAsia="方正兰亭纤黑_GBK" w:hAnsi="Symbol" w:cs="宋体" w:hint="eastAsia"/>
-          <w:kern w:val="0"/>
-          <w:sz w:val="24"/>
-          <w:szCs w:val="24"/>
-        </w:rPr>
-        <w:t></w:t>
-      </w:r>
-      <w:r>
-        <w:rPr>
-          <w:rFonts w:ascii="方正兰亭纤黑_GBK" w:eastAsia="方正兰亭纤黑_GBK" w:hAnsi="宋体" w:cs="宋体" w:hint="eastAsia"/>
-          <w:kern w:val="0"/>
-          <w:sz w:val="24"/>
-          <w:szCs w:val="24"/>
-        </w:rPr>
-        <w:t xml:space="preserve">  深拷贝</w:t>
-      </w:r>
-    </w:p>
-    <w:p>
-      <w:pPr>
-        <w:widowControl/>
-        <w:jc w:val="left"/>
-        <w:rPr>
-          <w:rFonts w:ascii="方正兰亭纤黑_GBK" w:eastAsia="方正兰亭纤黑_GBK" w:hAnsi="宋体" w:cs="宋体"/>
-          <w:kern w:val="0"/>
-          <w:sz w:val="24"/>
-          <w:szCs w:val="24"/>
-        </w:rPr>
-      </w:pPr>
-      <w:r>
-        <w:rPr>
-          <w:rFonts w:ascii="方正兰亭纤黑_GBK" w:eastAsia="方正兰亭纤黑_GBK" w:hAnsi="Symbol" w:cs="宋体" w:hint="eastAsia"/>
-          <w:kern w:val="0"/>
-          <w:sz w:val="24"/>
-          <w:szCs w:val="24"/>
-        </w:rPr>
-        <w:t></w:t>
-      </w:r>
-      <w:r>
-        <w:rPr>
-          <w:rFonts w:ascii="方正兰亭纤黑_GBK" w:eastAsia="方正兰亭纤黑_GBK" w:hAnsi="宋体" w:cs="宋体" w:hint="eastAsia"/>
-          <w:kern w:val="0"/>
-          <w:sz w:val="24"/>
-          <w:szCs w:val="24"/>
-        </w:rPr>
-        <w:t xml:space="preserve">  如果弹出的菜单位置过于贴近边框，如何调整这个元素的位置</w:t>
-      </w:r>
-    </w:p>
-    <w:p>
-      <w:pPr>
-        <w:widowControl/>
-        <w:jc w:val="left"/>
-        <w:rPr>
-          <w:rFonts w:ascii="方正兰亭纤黑_GBK" w:eastAsia="方正兰亭纤黑_GBK" w:hAnsi="宋体" w:cs="宋体"/>
-          <w:kern w:val="0"/>
-          <w:sz w:val="24"/>
-          <w:szCs w:val="24"/>
-        </w:rPr>
-      </w:pPr>
-      <w:r>
-        <w:rPr>
-          <w:rFonts w:ascii="方正兰亭纤黑_GBK" w:eastAsia="方正兰亭纤黑_GBK" w:hAnsi="Symbol" w:cs="宋体" w:hint="eastAsia"/>
-          <w:kern w:val="0"/>
-          <w:sz w:val="24"/>
-          <w:szCs w:val="24"/>
-        </w:rPr>
-        <w:t></w:t>
-      </w:r>
-      <w:r>
-        <w:rPr>
-          <w:rFonts w:ascii="方正兰亭纤黑_GBK" w:eastAsia="方正兰亭纤黑_GBK" w:hAnsi="宋体" w:cs="宋体" w:hint="eastAsia"/>
-          <w:kern w:val="0"/>
-          <w:sz w:val="24"/>
-          <w:szCs w:val="24"/>
-        </w:rPr>
-        <w:t xml:space="preserve">  计算50个人至少有2个生日相同的概率</w:t>
-      </w:r>
-    </w:p>
-    <w:p>
-      <w:pPr>
-        <w:widowControl/>
-        <w:jc w:val="left"/>
-        <w:rPr>
-          <w:rFonts w:ascii="方正兰亭纤黑_GBK" w:eastAsia="方正兰亭纤黑_GBK" w:hAnsi="宋体" w:cs="宋体"/>
-          <w:kern w:val="0"/>
-          <w:sz w:val="24"/>
-          <w:szCs w:val="24"/>
-        </w:rPr>
-      </w:pPr>
-      <w:r>
-        <w:rPr>
-          <w:rFonts w:ascii="方正兰亭纤黑_GBK" w:eastAsia="方正兰亭纤黑_GBK" w:hAnsi="Symbol" w:cs="宋体" w:hint="eastAsia"/>
-          <w:kern w:val="0"/>
-          <w:sz w:val="24"/>
-          <w:szCs w:val="24"/>
-        </w:rPr>
-        <w:t></w:t>
-      </w:r>
-      <w:r>
-        <w:rPr>
-          <w:rFonts w:ascii="方正兰亭纤黑_GBK" w:eastAsia="方正兰亭纤黑_GBK" w:hAnsi="宋体" w:cs="宋体" w:hint="eastAsia"/>
-          <w:kern w:val="0"/>
-          <w:sz w:val="24"/>
-          <w:szCs w:val="24"/>
-        </w:rPr>
-        <w:t xml:space="preserve">  一个升序数组，求两个元素的和为一个指定数</w:t>
-      </w:r>
-    </w:p>
-    <w:p>
-      <w:pPr>
-        <w:widowControl/>
-        <w:jc w:val="left"/>
-        <w:rPr>
-          <w:rFonts w:ascii="方正兰亭纤黑_GBK" w:eastAsia="方正兰亭纤黑_GBK" w:hAnsi="宋体" w:cs="宋体"/>
-          <w:kern w:val="0"/>
-          <w:sz w:val="24"/>
-          <w:szCs w:val="24"/>
-        </w:rPr>
-      </w:pPr>
-      <w:r>
-        <w:rPr>
-          <w:rFonts w:ascii="方正兰亭纤黑_GBK" w:eastAsia="方正兰亭纤黑_GBK" w:hAnsi="Symbol" w:cs="宋体" w:hint="eastAsia"/>
-          <w:kern w:val="0"/>
-          <w:sz w:val="24"/>
-          <w:szCs w:val="24"/>
-        </w:rPr>
-        <w:t></w:t>
-      </w:r>
-      <w:r>
-        <w:rPr>
-          <w:rFonts w:ascii="方正兰亭纤黑_GBK" w:eastAsia="方正兰亭纤黑_GBK" w:hAnsi="Symbol" w:cs="宋体" w:hint="eastAsia"/>
-          <w:kern w:val="0"/>
-          <w:sz w:val="24"/>
-          <w:szCs w:val="24"/>
-        </w:rPr>
-        <w:t></w:t>
+        <w:t>又简单讲了它的原理</w:t>
+      </w:r>
+    </w:p>
+    <w:p>
+      <w:pPr>
+        <w:widowControl/>
+        <w:jc w:val="left"/>
+        <w:rPr>
+          <w:rFonts w:ascii="方正兰亭纤黑_GBK" w:eastAsia="方正兰亭纤黑_GBK" w:hAnsi="宋体" w:cs="宋体"/>
+          <w:kern w:val="0"/>
+          <w:sz w:val="24"/>
+          <w:szCs w:val="24"/>
+        </w:rPr>
+      </w:pPr>
+      <w:r>
+        <w:rPr>
+          <w:rFonts w:ascii="方正兰亭纤黑_GBK" w:eastAsia="方正兰亭纤黑_GBK" w:hAnsi="Symbol" w:cs="宋体" w:hint="eastAsia"/>
+          <w:kern w:val="0"/>
+          <w:sz w:val="24"/>
+          <w:szCs w:val="24"/>
+        </w:rPr>
+        <w:t></w:t>
+      </w:r>
+      <w:r>
+        <w:rPr>
+          <w:rFonts w:ascii="方正兰亭纤黑_GBK" w:eastAsia="方正兰亭纤黑_GBK" w:hAnsi="宋体" w:cs="宋体" w:hint="eastAsia"/>
+          <w:kern w:val="0"/>
+          <w:sz w:val="24"/>
+          <w:szCs w:val="24"/>
+        </w:rPr>
+        <w:t xml:space="preserve">  跨域如何解决</w:t>
+      </w:r>
+    </w:p>
+    <w:p>
+      <w:pPr>
+        <w:widowControl/>
+        <w:jc w:val="left"/>
+        <w:rPr>
+          <w:rFonts w:ascii="方正兰亭纤黑_GBK" w:eastAsia="方正兰亭纤黑_GBK" w:hAnsi="宋体" w:cs="宋体"/>
+          <w:kern w:val="0"/>
+          <w:sz w:val="24"/>
+          <w:szCs w:val="24"/>
+        </w:rPr>
+      </w:pPr>
+      <w:r>
+        <w:rPr>
+          <w:rFonts w:ascii="方正兰亭纤黑_GBK" w:eastAsia="方正兰亭纤黑_GBK" w:hAnsi="Symbol" w:cs="宋体" w:hint="eastAsia"/>
+          <w:kern w:val="0"/>
+          <w:sz w:val="24"/>
+          <w:szCs w:val="24"/>
+        </w:rPr>
+        <w:t></w:t>
+      </w:r>
+      <w:r>
+        <w:rPr>
+          <w:rFonts w:ascii="方正兰亭纤黑_GBK" w:eastAsia="方正兰亭纤黑_GBK" w:hAnsi="宋体" w:cs="宋体" w:hint="eastAsia"/>
+          <w:kern w:val="0"/>
+          <w:sz w:val="24"/>
+          <w:szCs w:val="24"/>
+        </w:rPr>
+        <w:t xml:space="preserve">  前端性能优化问题</w:t>
+      </w:r>
+    </w:p>
+    <w:p>
+      <w:pPr>
+        <w:widowControl/>
+        <w:jc w:val="left"/>
+        <w:rPr>
+          <w:rFonts w:ascii="方正兰亭纤黑_GBK" w:eastAsia="方正兰亭纤黑_GBK" w:hAnsi="宋体" w:cs="宋体"/>
+          <w:kern w:val="0"/>
+          <w:sz w:val="24"/>
+          <w:szCs w:val="24"/>
+        </w:rPr>
+      </w:pPr>
+      <w:r>
+        <w:rPr>
+          <w:rFonts w:ascii="方正兰亭纤黑_GBK" w:eastAsia="方正兰亭纤黑_GBK" w:hAnsi="Symbol" w:cs="宋体" w:hint="eastAsia"/>
+          <w:kern w:val="0"/>
+          <w:sz w:val="24"/>
+          <w:szCs w:val="24"/>
+        </w:rPr>
+        <w:t></w:t>
+      </w:r>
+      <w:r>
+        <w:rPr>
+          <w:rFonts w:ascii="方正兰亭纤黑_GBK" w:eastAsia="方正兰亭纤黑_GBK" w:hAnsi="宋体" w:cs="宋体" w:hint="eastAsia"/>
+          <w:kern w:val="0"/>
+          <w:sz w:val="24"/>
+          <w:szCs w:val="24"/>
+        </w:rPr>
+        <w:t xml:space="preserve">  </w:t>
       </w:r>
       <w:proofErr w:type="spellStart"/>
       <w:r>
@@ -8280,7 +8540,7 @@
           <w:sz w:val="24"/>
           <w:szCs w:val="24"/>
         </w:rPr>
-        <w:t>vuex</w:t>
+        <w:t>csrf</w:t>
       </w:r>
       <w:proofErr w:type="spellEnd"/>
       <w:r>
@@ -8290,117 +8550,37 @@
           <w:sz w:val="24"/>
           <w:szCs w:val="24"/>
         </w:rPr>
-        <w:t>的状态管理的原理是什么</w:t>
-      </w:r>
-    </w:p>
-    <w:p>
-      <w:pPr>
-        <w:widowControl/>
-        <w:jc w:val="left"/>
-        <w:rPr>
-          <w:rFonts w:ascii="方正兰亭纤黑_GBK" w:eastAsia="方正兰亭纤黑_GBK" w:hAnsi="宋体" w:cs="宋体"/>
-          <w:kern w:val="0"/>
-          <w:sz w:val="24"/>
-          <w:szCs w:val="24"/>
-        </w:rPr>
-      </w:pPr>
-      <w:r>
-        <w:rPr>
-          <w:rFonts w:ascii="方正兰亭纤黑_GBK" w:eastAsia="方正兰亭纤黑_GBK" w:hAnsi="Symbol" w:cs="宋体" w:hint="eastAsia"/>
-          <w:kern w:val="0"/>
-          <w:sz w:val="24"/>
-          <w:szCs w:val="24"/>
-        </w:rPr>
-        <w:t></w:t>
-      </w:r>
-      <w:r>
-        <w:rPr>
-          <w:rFonts w:ascii="方正兰亭纤黑_GBK" w:eastAsia="方正兰亭纤黑_GBK" w:hAnsi="宋体" w:cs="宋体" w:hint="eastAsia"/>
-          <w:kern w:val="0"/>
-          <w:sz w:val="24"/>
-          <w:szCs w:val="24"/>
-        </w:rPr>
-        <w:t xml:space="preserve">  如何在浏览器端和原生端的代码复用，讲到</w:t>
-      </w:r>
-      <w:proofErr w:type="spellStart"/>
-      <w:r>
-        <w:rPr>
-          <w:rFonts w:ascii="方正兰亭纤黑_GBK" w:eastAsia="方正兰亭纤黑_GBK" w:hAnsi="宋体" w:cs="宋体" w:hint="eastAsia"/>
-          <w:kern w:val="0"/>
-          <w:sz w:val="24"/>
-          <w:szCs w:val="24"/>
-        </w:rPr>
-        <w:t>weex</w:t>
-      </w:r>
-      <w:proofErr w:type="spellEnd"/>
-      <w:r>
-        <w:rPr>
-          <w:rFonts w:ascii="方正兰亭纤黑_GBK" w:eastAsia="方正兰亭纤黑_GBK" w:hAnsi="宋体" w:cs="宋体" w:hint="eastAsia"/>
-          <w:kern w:val="0"/>
-          <w:sz w:val="24"/>
-          <w:szCs w:val="24"/>
-        </w:rPr>
-        <w:t>又简单讲了它的原理</w:t>
-      </w:r>
-    </w:p>
-    <w:p>
-      <w:pPr>
-        <w:widowControl/>
-        <w:jc w:val="left"/>
-        <w:rPr>
-          <w:rFonts w:ascii="方正兰亭纤黑_GBK" w:eastAsia="方正兰亭纤黑_GBK" w:hAnsi="宋体" w:cs="宋体"/>
-          <w:kern w:val="0"/>
-          <w:sz w:val="24"/>
-          <w:szCs w:val="24"/>
-        </w:rPr>
-      </w:pPr>
-      <w:r>
-        <w:rPr>
-          <w:rFonts w:ascii="方正兰亭纤黑_GBK" w:eastAsia="方正兰亭纤黑_GBK" w:hAnsi="Symbol" w:cs="宋体" w:hint="eastAsia"/>
-          <w:kern w:val="0"/>
-          <w:sz w:val="24"/>
-          <w:szCs w:val="24"/>
-        </w:rPr>
-        <w:t></w:t>
-      </w:r>
-      <w:r>
-        <w:rPr>
-          <w:rFonts w:ascii="方正兰亭纤黑_GBK" w:eastAsia="方正兰亭纤黑_GBK" w:hAnsi="宋体" w:cs="宋体" w:hint="eastAsia"/>
-          <w:kern w:val="0"/>
-          <w:sz w:val="24"/>
-          <w:szCs w:val="24"/>
-        </w:rPr>
-        <w:t xml:space="preserve">  跨域如何解决</w:t>
-      </w:r>
-    </w:p>
-    <w:p>
-      <w:pPr>
-        <w:widowControl/>
-        <w:jc w:val="left"/>
-        <w:rPr>
-          <w:rFonts w:ascii="方正兰亭纤黑_GBK" w:eastAsia="方正兰亭纤黑_GBK" w:hAnsi="宋体" w:cs="宋体"/>
-          <w:kern w:val="0"/>
-          <w:sz w:val="24"/>
-          <w:szCs w:val="24"/>
-        </w:rPr>
-      </w:pPr>
-      <w:r>
-        <w:rPr>
-          <w:rFonts w:ascii="方正兰亭纤黑_GBK" w:eastAsia="方正兰亭纤黑_GBK" w:hAnsi="Symbol" w:cs="宋体" w:hint="eastAsia"/>
-          <w:kern w:val="0"/>
-          <w:sz w:val="24"/>
-          <w:szCs w:val="24"/>
-        </w:rPr>
-        <w:t></w:t>
-      </w:r>
-      <w:r>
-        <w:rPr>
-          <w:rFonts w:ascii="方正兰亭纤黑_GBK" w:eastAsia="方正兰亭纤黑_GBK" w:hAnsi="宋体" w:cs="宋体" w:hint="eastAsia"/>
-          <w:kern w:val="0"/>
-          <w:sz w:val="24"/>
-          <w:szCs w:val="24"/>
-        </w:rPr>
-        <w:t xml:space="preserve">  前端性能优化问题</w:t>
+        <w:t>攻击原理以及防御手段</w:t>
+      </w:r>
+    </w:p>
+    <w:p>
+      <w:pPr>
+        <w:widowControl/>
+        <w:jc w:val="left"/>
+        <w:rPr>
+          <w:rFonts w:ascii="方正兰亭纤黑_GBK" w:eastAsia="方正兰亭纤黑_GBK" w:hAnsi="宋体" w:cs="宋体"/>
+          <w:kern w:val="0"/>
+          <w:sz w:val="24"/>
+          <w:szCs w:val="24"/>
+        </w:rPr>
+      </w:pPr>
+      <w:r>
+        <w:rPr>
+          <w:rFonts w:ascii="方正兰亭纤黑_GBK" w:eastAsia="方正兰亭纤黑_GBK" w:hAnsi="Symbol" w:cs="宋体" w:hint="eastAsia"/>
+          <w:kern w:val="0"/>
+          <w:sz w:val="24"/>
+          <w:szCs w:val="24"/>
+        </w:rPr>
+        <w:t></w:t>
+      </w:r>
+      <w:r>
+        <w:rPr>
+          <w:rFonts w:ascii="方正兰亭纤黑_GBK" w:eastAsia="方正兰亭纤黑_GBK" w:hAnsi="宋体" w:cs="宋体" w:hint="eastAsia"/>
+          <w:kern w:val="0"/>
+          <w:sz w:val="24"/>
+          <w:szCs w:val="24"/>
+        </w:rPr>
+        <w:t xml:space="preserve">  平衡二叉树</w:t>
       </w:r>
     </w:p>
     <w:p>
@@ -8432,68 +8612,79 @@
         </w:rPr>
         <w:t xml:space="preserve">  </w:t>
       </w:r>
-      <w:proofErr w:type="spellStart"/>
-      <w:r>
-        <w:rPr>
-          <w:rFonts w:ascii="方正兰亭纤黑_GBK" w:eastAsia="方正兰亭纤黑_GBK" w:hAnsi="宋体" w:cs="宋体" w:hint="eastAsia"/>
-          <w:kern w:val="0"/>
-          <w:sz w:val="24"/>
-          <w:szCs w:val="24"/>
-        </w:rPr>
-        <w:t>csrf</w:t>
-      </w:r>
-      <w:proofErr w:type="spellEnd"/>
-      <w:r>
-        <w:rPr>
-          <w:rFonts w:ascii="方正兰亭纤黑_GBK" w:eastAsia="方正兰亭纤黑_GBK" w:hAnsi="宋体" w:cs="宋体" w:hint="eastAsia"/>
-          <w:kern w:val="0"/>
-          <w:sz w:val="24"/>
-          <w:szCs w:val="24"/>
-        </w:rPr>
-        <w:t>攻击原理以及防御手段</w:t>
-      </w:r>
-    </w:p>
-    <w:p>
-      <w:pPr>
-        <w:widowControl/>
-        <w:jc w:val="left"/>
-        <w:rPr>
-          <w:rFonts w:ascii="方正兰亭纤黑_GBK" w:eastAsia="方正兰亭纤黑_GBK" w:hAnsi="宋体" w:cs="宋体"/>
-          <w:kern w:val="0"/>
-          <w:sz w:val="24"/>
-          <w:szCs w:val="24"/>
-        </w:rPr>
-      </w:pPr>
-      <w:r>
-        <w:rPr>
-          <w:rFonts w:ascii="方正兰亭纤黑_GBK" w:eastAsia="方正兰亭纤黑_GBK" w:hAnsi="Symbol" w:cs="宋体" w:hint="eastAsia"/>
-          <w:kern w:val="0"/>
-          <w:sz w:val="24"/>
-          <w:szCs w:val="24"/>
-        </w:rPr>
-        <w:t></w:t>
-      </w:r>
-      <w:r>
-        <w:rPr>
-          <w:rFonts w:ascii="方正兰亭纤黑_GBK" w:eastAsia="方正兰亭纤黑_GBK" w:hAnsi="宋体" w:cs="宋体" w:hint="eastAsia"/>
-          <w:kern w:val="0"/>
-          <w:sz w:val="24"/>
-          <w:szCs w:val="24"/>
-        </w:rPr>
-        <w:t xml:space="preserve">  平衡二叉树</w:t>
-      </w:r>
-    </w:p>
-    <w:p>
-      <w:pPr>
-        <w:widowControl/>
-        <w:jc w:val="left"/>
-        <w:rPr>
-          <w:rFonts w:ascii="方正兰亭纤黑_GBK" w:eastAsia="方正兰亭纤黑_GBK" w:hAnsi="宋体" w:cs="宋体"/>
-          <w:kern w:val="0"/>
-          <w:sz w:val="24"/>
-          <w:szCs w:val="24"/>
-        </w:rPr>
-      </w:pPr>
+    </w:p>
+    <w:p>
+      <w:pPr>
+        <w:widowControl/>
+        <w:jc w:val="left"/>
+        <w:rPr>
+          <w:rFonts w:ascii="方正兰亭纤黑_GBK" w:eastAsia="方正兰亭纤黑_GBK" w:hAnsi="宋体" w:cs="宋体"/>
+          <w:kern w:val="0"/>
+          <w:sz w:val="24"/>
+          <w:szCs w:val="24"/>
+        </w:rPr>
+      </w:pPr>
+      <w:r>
+        <w:rPr>
+          <w:rFonts w:ascii="方正兰亭纤黑_GBK" w:eastAsia="方正兰亭纤黑_GBK" w:hAnsi="Symbol" w:cs="宋体" w:hint="eastAsia"/>
+          <w:kern w:val="0"/>
+          <w:sz w:val="24"/>
+          <w:szCs w:val="24"/>
+        </w:rPr>
+        <w:t></w:t>
+      </w:r>
+      <w:r>
+        <w:rPr>
+          <w:rFonts w:ascii="方正兰亭纤黑_GBK" w:eastAsia="方正兰亭纤黑_GBK" w:hAnsi="宋体" w:cs="宋体" w:hint="eastAsia"/>
+          <w:kern w:val="0"/>
+          <w:sz w:val="24"/>
+          <w:szCs w:val="24"/>
+        </w:rPr>
+        <w:t xml:space="preserve">  JS的全排列</w:t>
+      </w:r>
+    </w:p>
+    <w:p>
+      <w:pPr>
+        <w:widowControl/>
+        <w:jc w:val="left"/>
+        <w:rPr>
+          <w:rFonts w:ascii="方正兰亭纤黑_GBK" w:eastAsia="方正兰亭纤黑_GBK" w:hAnsi="宋体" w:cs="宋体"/>
+          <w:kern w:val="0"/>
+          <w:sz w:val="24"/>
+          <w:szCs w:val="24"/>
+        </w:rPr>
+      </w:pPr>
+      <w:r>
+        <w:rPr>
+          <w:rFonts w:ascii="方正兰亭纤黑_GBK" w:eastAsia="方正兰亭纤黑_GBK" w:hAnsi="Symbol" w:cs="宋体" w:hint="eastAsia"/>
+          <w:kern w:val="0"/>
+          <w:sz w:val="24"/>
+          <w:szCs w:val="24"/>
+        </w:rPr>
+        <w:t></w:t>
+      </w:r>
+      <w:r>
+        <w:rPr>
+          <w:rFonts w:ascii="方正兰亭纤黑_GBK" w:eastAsia="方正兰亭纤黑_GBK" w:hAnsi="宋体" w:cs="宋体" w:hint="eastAsia"/>
+          <w:kern w:val="0"/>
+          <w:sz w:val="24"/>
+          <w:szCs w:val="24"/>
+        </w:rPr>
+        <w:t xml:space="preserve">  get和post的区别</w:t>
+      </w:r>
+    </w:p>
+    <w:p>
+      <w:pPr>
+        <w:widowControl/>
+        <w:jc w:val="left"/>
+        <w:rPr>
+          <w:rFonts w:ascii="方正兰亭纤黑_GBK" w:eastAsia="方正兰亭纤黑_GBK" w:hAnsi="宋体" w:cs="宋体"/>
+          <w:kern w:val="0"/>
+          <w:sz w:val="24"/>
+          <w:szCs w:val="24"/>
+        </w:rPr>
+      </w:pPr>
+      <w:proofErr w:type="gramStart"/>
       <w:r>
         <w:rPr>
           <w:rFonts w:ascii="方正兰亭纤黑_GBK" w:eastAsia="方正兰亭纤黑_GBK" w:hAnsi="Symbol" w:cs="宋体" w:hint="eastAsia"/>
@@ -8512,81 +8703,188 @@
         </w:rPr>
         <w:t xml:space="preserve">  </w:t>
       </w:r>
-    </w:p>
-    <w:p>
-      <w:pPr>
-        <w:widowControl/>
-        <w:jc w:val="left"/>
-        <w:rPr>
-          <w:rFonts w:ascii="方正兰亭纤黑_GBK" w:eastAsia="方正兰亭纤黑_GBK" w:hAnsi="宋体" w:cs="宋体"/>
-          <w:kern w:val="0"/>
-          <w:sz w:val="24"/>
-          <w:szCs w:val="24"/>
-        </w:rPr>
-      </w:pPr>
-      <w:r>
-        <w:rPr>
-          <w:rFonts w:ascii="方正兰亭纤黑_GBK" w:eastAsia="方正兰亭纤黑_GBK" w:hAnsi="Symbol" w:cs="宋体" w:hint="eastAsia"/>
-          <w:kern w:val="0"/>
-          <w:sz w:val="24"/>
-          <w:szCs w:val="24"/>
-        </w:rPr>
-        <w:t></w:t>
-      </w:r>
-      <w:r>
-        <w:rPr>
-          <w:rFonts w:ascii="方正兰亭纤黑_GBK" w:eastAsia="方正兰亭纤黑_GBK" w:hAnsi="宋体" w:cs="宋体" w:hint="eastAsia"/>
-          <w:kern w:val="0"/>
-          <w:sz w:val="24"/>
-          <w:szCs w:val="24"/>
-        </w:rPr>
-        <w:t xml:space="preserve">  JS的全排列</w:t>
-      </w:r>
-    </w:p>
-    <w:p>
-      <w:pPr>
-        <w:widowControl/>
-        <w:jc w:val="left"/>
-        <w:rPr>
-          <w:rFonts w:ascii="方正兰亭纤黑_GBK" w:eastAsia="方正兰亭纤黑_GBK" w:hAnsi="宋体" w:cs="宋体"/>
-          <w:kern w:val="0"/>
-          <w:sz w:val="24"/>
-          <w:szCs w:val="24"/>
-        </w:rPr>
-      </w:pPr>
-      <w:r>
-        <w:rPr>
-          <w:rFonts w:ascii="方正兰亭纤黑_GBK" w:eastAsia="方正兰亭纤黑_GBK" w:hAnsi="Symbol" w:cs="宋体" w:hint="eastAsia"/>
-          <w:kern w:val="0"/>
-          <w:sz w:val="24"/>
-          <w:szCs w:val="24"/>
-        </w:rPr>
-        <w:t></w:t>
-      </w:r>
-      <w:r>
-        <w:rPr>
-          <w:rFonts w:ascii="方正兰亭纤黑_GBK" w:eastAsia="方正兰亭纤黑_GBK" w:hAnsi="宋体" w:cs="宋体" w:hint="eastAsia"/>
-          <w:kern w:val="0"/>
-          <w:sz w:val="24"/>
-          <w:szCs w:val="24"/>
-        </w:rPr>
-        <w:t xml:space="preserve">  get和post的区别</w:t>
-      </w:r>
-    </w:p>
-    <w:p>
-      <w:pPr>
-        <w:widowControl/>
-        <w:jc w:val="left"/>
-        <w:rPr>
-          <w:rFonts w:ascii="方正兰亭纤黑_GBK" w:eastAsia="方正兰亭纤黑_GBK" w:hAnsi="宋体" w:cs="宋体"/>
-          <w:kern w:val="0"/>
-          <w:sz w:val="24"/>
-          <w:szCs w:val="24"/>
-        </w:rPr>
-      </w:pPr>
+      <w:r>
+        <w:rPr>
+          <w:rFonts w:ascii="方正兰亭纤黑_GBK" w:eastAsia="方正兰亭纤黑_GBK" w:hAnsi="Symbol" w:cs="宋体" w:hint="eastAsia"/>
+          <w:kern w:val="0"/>
+          <w:sz w:val="24"/>
+          <w:szCs w:val="24"/>
+        </w:rPr>
+        <w:t></w:t>
+      </w:r>
+      <w:r>
+        <w:rPr>
+          <w:rFonts w:ascii="方正兰亭纤黑_GBK" w:eastAsia="方正兰亭纤黑_GBK" w:hAnsi="宋体" w:cs="宋体" w:hint="eastAsia"/>
+          <w:kern w:val="0"/>
+          <w:sz w:val="24"/>
+          <w:szCs w:val="24"/>
+        </w:rPr>
+        <w:t xml:space="preserve">  </w:t>
+      </w:r>
+      <w:proofErr w:type="gramEnd"/>
+      <w:r>
+        <w:rPr>
+          <w:rFonts w:ascii="方正兰亭纤黑_GBK" w:eastAsia="方正兰亭纤黑_GBK" w:hAnsi="宋体" w:cs="宋体" w:hint="eastAsia"/>
+          <w:kern w:val="0"/>
+          <w:sz w:val="24"/>
+          <w:szCs w:val="24"/>
+        </w:rPr>
+        <w:t>操作系统进程和线程的区别</w:t>
+      </w:r>
+    </w:p>
+    <w:p>
+      <w:pPr>
+        <w:widowControl/>
+        <w:jc w:val="left"/>
+        <w:rPr>
+          <w:rFonts w:ascii="方正兰亭纤黑_GBK" w:eastAsia="方正兰亭纤黑_GBK" w:hAnsi="宋体" w:cs="宋体"/>
+          <w:kern w:val="0"/>
+          <w:sz w:val="24"/>
+          <w:szCs w:val="24"/>
+        </w:rPr>
+      </w:pPr>
+      <w:r>
+        <w:rPr>
+          <w:rFonts w:ascii="方正兰亭纤黑_GBK" w:eastAsia="方正兰亭纤黑_GBK" w:hAnsi="Symbol" w:cs="宋体" w:hint="eastAsia"/>
+          <w:kern w:val="0"/>
+          <w:sz w:val="24"/>
+          <w:szCs w:val="24"/>
+        </w:rPr>
+        <w:t></w:t>
+      </w:r>
+      <w:r>
+        <w:rPr>
+          <w:rFonts w:ascii="方正兰亭纤黑_GBK" w:eastAsia="方正兰亭纤黑_GBK" w:hAnsi="宋体" w:cs="宋体" w:hint="eastAsia"/>
+          <w:kern w:val="0"/>
+          <w:sz w:val="24"/>
+          <w:szCs w:val="24"/>
+        </w:rPr>
+        <w:t xml:space="preserve">  线程的哪些资源共享，哪些资源</w:t>
+      </w:r>
       <w:proofErr w:type="gramStart"/>
       <w:r>
         <w:rPr>
+          <w:rFonts w:ascii="方正兰亭纤黑_GBK" w:eastAsia="方正兰亭纤黑_GBK" w:hAnsi="宋体" w:cs="宋体" w:hint="eastAsia"/>
+          <w:kern w:val="0"/>
+          <w:sz w:val="24"/>
+          <w:szCs w:val="24"/>
+        </w:rPr>
+        <w:t>不</w:t>
+      </w:r>
+      <w:proofErr w:type="gramEnd"/>
+      <w:r>
+        <w:rPr>
+          <w:rFonts w:ascii="方正兰亭纤黑_GBK" w:eastAsia="方正兰亭纤黑_GBK" w:hAnsi="宋体" w:cs="宋体" w:hint="eastAsia"/>
+          <w:kern w:val="0"/>
+          <w:sz w:val="24"/>
+          <w:szCs w:val="24"/>
+        </w:rPr>
+        <w:t>共享</w:t>
+      </w:r>
+    </w:p>
+    <w:p>
+      <w:pPr>
+        <w:widowControl/>
+        <w:jc w:val="left"/>
+        <w:rPr>
+          <w:rFonts w:ascii="方正兰亭纤黑_GBK" w:eastAsia="方正兰亭纤黑_GBK" w:hAnsi="宋体" w:cs="宋体"/>
+          <w:kern w:val="0"/>
+          <w:sz w:val="24"/>
+          <w:szCs w:val="24"/>
+        </w:rPr>
+      </w:pPr>
+      <w:r>
+        <w:rPr>
+          <w:rFonts w:ascii="方正兰亭纤黑_GBK" w:eastAsia="方正兰亭纤黑_GBK" w:hAnsi="Symbol" w:cs="宋体" w:hint="eastAsia"/>
+          <w:kern w:val="0"/>
+          <w:sz w:val="24"/>
+          <w:szCs w:val="24"/>
+        </w:rPr>
+        <w:t></w:t>
+      </w:r>
+      <w:r>
+        <w:rPr>
+          <w:rFonts w:ascii="方正兰亭纤黑_GBK" w:eastAsia="方正兰亭纤黑_GBK" w:hAnsi="宋体" w:cs="宋体" w:hint="eastAsia"/>
+          <w:kern w:val="0"/>
+          <w:sz w:val="24"/>
+          <w:szCs w:val="24"/>
+        </w:rPr>
+        <w:t xml:space="preserve">  设计模式有哪些</w:t>
+      </w:r>
+    </w:p>
+    <w:p>
+      <w:pPr>
+        <w:widowControl/>
+        <w:jc w:val="left"/>
+        <w:rPr>
+          <w:rFonts w:ascii="方正兰亭纤黑_GBK" w:eastAsia="方正兰亭纤黑_GBK" w:hAnsi="宋体" w:cs="宋体"/>
+          <w:kern w:val="0"/>
+          <w:sz w:val="24"/>
+          <w:szCs w:val="24"/>
+        </w:rPr>
+      </w:pPr>
+      <w:r>
+        <w:rPr>
+          <w:rFonts w:ascii="方正兰亭纤黑_GBK" w:eastAsia="方正兰亭纤黑_GBK" w:hAnsi="Symbol" w:cs="宋体" w:hint="eastAsia"/>
+          <w:kern w:val="0"/>
+          <w:sz w:val="24"/>
+          <w:szCs w:val="24"/>
+        </w:rPr>
+        <w:t></w:t>
+      </w:r>
+      <w:r>
+        <w:rPr>
+          <w:rFonts w:ascii="方正兰亭纤黑_GBK" w:eastAsia="方正兰亭纤黑_GBK" w:hAnsi="宋体" w:cs="宋体" w:hint="eastAsia"/>
+          <w:kern w:val="0"/>
+          <w:sz w:val="24"/>
+          <w:szCs w:val="24"/>
+        </w:rPr>
+        <w:t xml:space="preserve">  Linux命令用的多吗，怎么样进行进程间通信</w:t>
+      </w:r>
+    </w:p>
+    <w:p>
+      <w:pPr>
+        <w:widowControl/>
+        <w:jc w:val="left"/>
+        <w:rPr>
+          <w:rFonts w:ascii="方正兰亭纤黑_GBK" w:eastAsia="方正兰亭纤黑_GBK" w:hAnsi="宋体" w:cs="宋体"/>
+          <w:kern w:val="0"/>
+          <w:sz w:val="24"/>
+          <w:szCs w:val="24"/>
+        </w:rPr>
+      </w:pPr>
+      <w:r>
+        <w:rPr>
+          <w:rFonts w:ascii="方正兰亭纤黑_GBK" w:eastAsia="方正兰亭纤黑_GBK" w:hAnsi="Symbol" w:cs="宋体" w:hint="eastAsia"/>
+          <w:kern w:val="0"/>
+          <w:sz w:val="24"/>
+          <w:szCs w:val="24"/>
+        </w:rPr>
+        <w:t></w:t>
+      </w:r>
+      <w:r>
+        <w:rPr>
+          <w:rFonts w:ascii="方正兰亭纤黑_GBK" w:eastAsia="方正兰亭纤黑_GBK" w:hAnsi="宋体" w:cs="宋体" w:hint="eastAsia"/>
+          <w:kern w:val="0"/>
+          <w:sz w:val="24"/>
+          <w:szCs w:val="24"/>
+        </w:rPr>
+        <w:t xml:space="preserve">  kill指令了解过吗</w:t>
+      </w:r>
+    </w:p>
+    <w:p>
+      <w:pPr>
+        <w:widowControl/>
+        <w:jc w:val="left"/>
+        <w:rPr>
+          <w:rFonts w:ascii="方正兰亭纤黑_GBK" w:eastAsia="方正兰亭纤黑_GBK" w:hAnsi="宋体" w:cs="宋体"/>
+          <w:kern w:val="0"/>
+          <w:sz w:val="24"/>
+          <w:szCs w:val="24"/>
+        </w:rPr>
+      </w:pPr>
+      <w:r>
+        <w:rPr>
           <w:rFonts w:ascii="方正兰亭纤黑_GBK" w:eastAsia="方正兰亭纤黑_GBK" w:hAnsi="Symbol" w:cs="宋体" w:hint="eastAsia"/>
           <w:kern w:val="0"/>
           <w:sz w:val="24"/>
@@ -8603,204 +8901,6 @@
         </w:rPr>
         <w:t xml:space="preserve">  </w:t>
       </w:r>
-      <w:r>
-        <w:rPr>
-          <w:rFonts w:ascii="方正兰亭纤黑_GBK" w:eastAsia="方正兰亭纤黑_GBK" w:hAnsi="Symbol" w:cs="宋体" w:hint="eastAsia"/>
-          <w:kern w:val="0"/>
-          <w:sz w:val="24"/>
-          <w:szCs w:val="24"/>
-        </w:rPr>
-        <w:t></w:t>
-      </w:r>
-      <w:r>
-        <w:rPr>
-          <w:rFonts w:ascii="方正兰亭纤黑_GBK" w:eastAsia="方正兰亭纤黑_GBK" w:hAnsi="宋体" w:cs="宋体" w:hint="eastAsia"/>
-          <w:kern w:val="0"/>
-          <w:sz w:val="24"/>
-          <w:szCs w:val="24"/>
-        </w:rPr>
-        <w:t xml:space="preserve">  </w:t>
-      </w:r>
-      <w:proofErr w:type="gramEnd"/>
-      <w:r>
-        <w:rPr>
-          <w:rFonts w:ascii="方正兰亭纤黑_GBK" w:eastAsia="方正兰亭纤黑_GBK" w:hAnsi="宋体" w:cs="宋体" w:hint="eastAsia"/>
-          <w:kern w:val="0"/>
-          <w:sz w:val="24"/>
-          <w:szCs w:val="24"/>
-        </w:rPr>
-        <w:t>操作系统进程和线程的区别</w:t>
-      </w:r>
-    </w:p>
-    <w:p>
-      <w:pPr>
-        <w:widowControl/>
-        <w:jc w:val="left"/>
-        <w:rPr>
-          <w:rFonts w:ascii="方正兰亭纤黑_GBK" w:eastAsia="方正兰亭纤黑_GBK" w:hAnsi=